--- a/itTIC.docx
+++ b/itTIC.docx
@@ -403,7 +403,7 @@
         <w:spacing w:before="240"/>
         <w:jc w:val="center"/>
         <w:rPr>
-          <w:rFonts w:ascii="Arial Black" w:eastAsia="Times New Roman" w:hAnsi="Arial Black" w:cs="Times New Roman" w:hint="cs"/>
+          <w:rFonts w:ascii="Arial Black" w:eastAsia="Times New Roman" w:hAnsi="Arial Black" w:cs="Times New Roman"/>
           <w:b/>
           <w:bCs/>
           <w:color w:val="000000" w:themeColor="text1"/>
@@ -429,7 +429,7 @@
         <w:autoSpaceDN/>
         <w:spacing w:before="240"/>
         <w:rPr>
-          <w:rFonts w:ascii="Verdana" w:eastAsia="Times New Roman" w:hAnsi="Verdana" w:cs="Times New Roman" w:hint="cs"/>
+          <w:rFonts w:ascii="Verdana" w:eastAsia="Times New Roman" w:hAnsi="Verdana" w:cs="Times New Roman"/>
           <w:b/>
           <w:bCs/>
           <w:color w:val="333333"/>
@@ -553,6 +553,7 @@
         </w:rPr>
         <w:t xml:space="preserve"> </w:t>
       </w:r>
+      <w:proofErr w:type="spellStart"/>
       <w:r>
         <w:rPr>
           <w:rFonts w:eastAsia="Times New Roman"/>
@@ -562,8 +563,33 @@
           <w:sz w:val="32"/>
           <w:szCs w:val="32"/>
         </w:rPr>
-        <w:t>Ghadir Momen</w:t>
-      </w:r>
+        <w:t>Ghadir</w:t>
+      </w:r>
+      <w:proofErr w:type="spellEnd"/>
+      <w:r>
+        <w:rPr>
+          <w:rFonts w:eastAsia="Times New Roman"/>
+          <w:b/>
+          <w:bCs/>
+          <w:color w:val="000000"/>
+          <w:sz w:val="32"/>
+          <w:szCs w:val="32"/>
+        </w:rPr>
+        <w:t xml:space="preserve"> </w:t>
+      </w:r>
+      <w:proofErr w:type="spellStart"/>
+      <w:r>
+        <w:rPr>
+          <w:rFonts w:eastAsia="Times New Roman"/>
+          <w:b/>
+          <w:bCs/>
+          <w:color w:val="000000"/>
+          <w:sz w:val="32"/>
+          <w:szCs w:val="32"/>
+        </w:rPr>
+        <w:t>Momen</w:t>
+      </w:r>
+      <w:proofErr w:type="spellEnd"/>
       <w:r>
         <w:rPr>
           <w:rFonts w:eastAsia="Times New Roman"/>
@@ -668,8 +694,9 @@
           <w:szCs w:val="32"/>
           <w:lang w:bidi="ar-OM"/>
         </w:rPr>
-        <w:t>Mohamed Zidan</w:t>
-      </w:r>
+        <w:t xml:space="preserve">Mohamed </w:t>
+      </w:r>
+      <w:proofErr w:type="spellStart"/>
       <w:r>
         <w:rPr>
           <w:rFonts w:eastAsia="Times New Roman"/>
@@ -680,14 +707,10 @@
           <w:szCs w:val="32"/>
           <w:lang w:bidi="ar-OM"/>
         </w:rPr>
-        <w:t xml:space="preserve"> </w:t>
-      </w:r>
-    </w:p>
-    <w:p>
-      <w:pPr>
-        <w:widowControl/>
-        <w:autoSpaceDE/>
-        <w:autoSpaceDN/>
+        <w:t>Zidan</w:t>
+      </w:r>
+      <w:proofErr w:type="spellEnd"/>
+      <w:r>
         <w:rPr>
           <w:rFonts w:eastAsia="Times New Roman"/>
           <w:b/>
@@ -695,6 +718,23 @@
           <w:color w:val="000000"/>
           <w:sz w:val="32"/>
           <w:szCs w:val="32"/>
+          <w:lang w:bidi="ar-OM"/>
+        </w:rPr>
+        <w:t xml:space="preserve"> </w:t>
+      </w:r>
+    </w:p>
+    <w:p>
+      <w:pPr>
+        <w:widowControl/>
+        <w:autoSpaceDE/>
+        <w:autoSpaceDN/>
+        <w:rPr>
+          <w:rFonts w:eastAsia="Times New Roman"/>
+          <w:b/>
+          <w:bCs/>
+          <w:color w:val="000000"/>
+          <w:sz w:val="32"/>
+          <w:szCs w:val="32"/>
         </w:rPr>
       </w:pPr>
     </w:p>
@@ -715,6 +755,7 @@
           <w:u w:val="single"/>
         </w:rPr>
       </w:pPr>
+      <w:proofErr w:type="gramStart"/>
       <w:r>
         <w:rPr>
           <w:rFonts w:ascii="Arial Narrow" w:eastAsia="Times New Roman" w:hAnsi="Arial Narrow" w:cs="Arial"/>
@@ -743,6 +784,7 @@
         </w:rPr>
         <w:t>:</w:t>
       </w:r>
+      <w:proofErr w:type="gramEnd"/>
     </w:p>
     <w:p>
       <w:pPr>
@@ -807,8 +849,21 @@
           <w:sz w:val="40"/>
           <w:szCs w:val="40"/>
         </w:rPr>
-        <w:t>Tamer Basha</w:t>
-      </w:r>
+        <w:t xml:space="preserve">Tamer </w:t>
+      </w:r>
+      <w:proofErr w:type="spellStart"/>
+      <w:r>
+        <w:rPr>
+          <w:rFonts w:eastAsia="Times New Roman"/>
+          <w:b/>
+          <w:bCs/>
+          <w:color w:val="000000"/>
+          <w:sz w:val="40"/>
+          <w:szCs w:val="40"/>
+        </w:rPr>
+        <w:t>Basha</w:t>
+      </w:r>
+      <w:proofErr w:type="spellEnd"/>
     </w:p>
     <w:p>
       <w:pPr>
@@ -925,6 +980,7 @@
           <w:szCs w:val="24"/>
         </w:rPr>
       </w:pPr>
+      <w:proofErr w:type="spellStart"/>
       <w:r>
         <w:rPr>
           <w:rFonts w:asciiTheme="minorHAnsi" w:eastAsia="Times New Roman" w:hAnsiTheme="minorHAnsi" w:cstheme="minorHAnsi"/>
@@ -933,7 +989,326 @@
           <w:szCs w:val="24"/>
           <w:lang w:val="es-ES_tradnl" w:eastAsia="es-ES"/>
         </w:rPr>
-        <w:t xml:space="preserve">The most basic function of a hearing aid is to amplify sound. Digital hearing aids do this in a rather sophisticated way. </w:t>
+        <w:t>The</w:t>
+      </w:r>
+      <w:proofErr w:type="spellEnd"/>
+      <w:r>
+        <w:rPr>
+          <w:rFonts w:asciiTheme="minorHAnsi" w:eastAsia="Times New Roman" w:hAnsiTheme="minorHAnsi" w:cstheme="minorHAnsi"/>
+          <w:color w:val="000000"/>
+          <w:sz w:val="24"/>
+          <w:szCs w:val="24"/>
+          <w:lang w:val="es-ES_tradnl" w:eastAsia="es-ES"/>
+        </w:rPr>
+        <w:t xml:space="preserve"> </w:t>
+      </w:r>
+      <w:proofErr w:type="spellStart"/>
+      <w:r>
+        <w:rPr>
+          <w:rFonts w:asciiTheme="minorHAnsi" w:eastAsia="Times New Roman" w:hAnsiTheme="minorHAnsi" w:cstheme="minorHAnsi"/>
+          <w:color w:val="000000"/>
+          <w:sz w:val="24"/>
+          <w:szCs w:val="24"/>
+          <w:lang w:val="es-ES_tradnl" w:eastAsia="es-ES"/>
+        </w:rPr>
+        <w:t>most</w:t>
+      </w:r>
+      <w:proofErr w:type="spellEnd"/>
+      <w:r>
+        <w:rPr>
+          <w:rFonts w:asciiTheme="minorHAnsi" w:eastAsia="Times New Roman" w:hAnsiTheme="minorHAnsi" w:cstheme="minorHAnsi"/>
+          <w:color w:val="000000"/>
+          <w:sz w:val="24"/>
+          <w:szCs w:val="24"/>
+          <w:lang w:val="es-ES_tradnl" w:eastAsia="es-ES"/>
+        </w:rPr>
+        <w:t xml:space="preserve"> </w:t>
+      </w:r>
+      <w:proofErr w:type="spellStart"/>
+      <w:r>
+        <w:rPr>
+          <w:rFonts w:asciiTheme="minorHAnsi" w:eastAsia="Times New Roman" w:hAnsiTheme="minorHAnsi" w:cstheme="minorHAnsi"/>
+          <w:color w:val="000000"/>
+          <w:sz w:val="24"/>
+          <w:szCs w:val="24"/>
+          <w:lang w:val="es-ES_tradnl" w:eastAsia="es-ES"/>
+        </w:rPr>
+        <w:t>basic</w:t>
+      </w:r>
+      <w:proofErr w:type="spellEnd"/>
+      <w:r>
+        <w:rPr>
+          <w:rFonts w:asciiTheme="minorHAnsi" w:eastAsia="Times New Roman" w:hAnsiTheme="minorHAnsi" w:cstheme="minorHAnsi"/>
+          <w:color w:val="000000"/>
+          <w:sz w:val="24"/>
+          <w:szCs w:val="24"/>
+          <w:lang w:val="es-ES_tradnl" w:eastAsia="es-ES"/>
+        </w:rPr>
+        <w:t xml:space="preserve"> </w:t>
+      </w:r>
+      <w:proofErr w:type="spellStart"/>
+      <w:r>
+        <w:rPr>
+          <w:rFonts w:asciiTheme="minorHAnsi" w:eastAsia="Times New Roman" w:hAnsiTheme="minorHAnsi" w:cstheme="minorHAnsi"/>
+          <w:color w:val="000000"/>
+          <w:sz w:val="24"/>
+          <w:szCs w:val="24"/>
+          <w:lang w:val="es-ES_tradnl" w:eastAsia="es-ES"/>
+        </w:rPr>
+        <w:t>function</w:t>
+      </w:r>
+      <w:proofErr w:type="spellEnd"/>
+      <w:r>
+        <w:rPr>
+          <w:rFonts w:asciiTheme="minorHAnsi" w:eastAsia="Times New Roman" w:hAnsiTheme="minorHAnsi" w:cstheme="minorHAnsi"/>
+          <w:color w:val="000000"/>
+          <w:sz w:val="24"/>
+          <w:szCs w:val="24"/>
+          <w:lang w:val="es-ES_tradnl" w:eastAsia="es-ES"/>
+        </w:rPr>
+        <w:t xml:space="preserve"> of a </w:t>
+      </w:r>
+      <w:proofErr w:type="spellStart"/>
+      <w:r>
+        <w:rPr>
+          <w:rFonts w:asciiTheme="minorHAnsi" w:eastAsia="Times New Roman" w:hAnsiTheme="minorHAnsi" w:cstheme="minorHAnsi"/>
+          <w:color w:val="000000"/>
+          <w:sz w:val="24"/>
+          <w:szCs w:val="24"/>
+          <w:lang w:val="es-ES_tradnl" w:eastAsia="es-ES"/>
+        </w:rPr>
+        <w:t>hearing</w:t>
+      </w:r>
+      <w:proofErr w:type="spellEnd"/>
+      <w:r>
+        <w:rPr>
+          <w:rFonts w:asciiTheme="minorHAnsi" w:eastAsia="Times New Roman" w:hAnsiTheme="minorHAnsi" w:cstheme="minorHAnsi"/>
+          <w:color w:val="000000"/>
+          <w:sz w:val="24"/>
+          <w:szCs w:val="24"/>
+          <w:lang w:val="es-ES_tradnl" w:eastAsia="es-ES"/>
+        </w:rPr>
+        <w:t xml:space="preserve"> </w:t>
+      </w:r>
+      <w:proofErr w:type="spellStart"/>
+      <w:r>
+        <w:rPr>
+          <w:rFonts w:asciiTheme="minorHAnsi" w:eastAsia="Times New Roman" w:hAnsiTheme="minorHAnsi" w:cstheme="minorHAnsi"/>
+          <w:color w:val="000000"/>
+          <w:sz w:val="24"/>
+          <w:szCs w:val="24"/>
+          <w:lang w:val="es-ES_tradnl" w:eastAsia="es-ES"/>
+        </w:rPr>
+        <w:t>aid</w:t>
+      </w:r>
+      <w:proofErr w:type="spellEnd"/>
+      <w:r>
+        <w:rPr>
+          <w:rFonts w:asciiTheme="minorHAnsi" w:eastAsia="Times New Roman" w:hAnsiTheme="minorHAnsi" w:cstheme="minorHAnsi"/>
+          <w:color w:val="000000"/>
+          <w:sz w:val="24"/>
+          <w:szCs w:val="24"/>
+          <w:lang w:val="es-ES_tradnl" w:eastAsia="es-ES"/>
+        </w:rPr>
+        <w:t xml:space="preserve"> </w:t>
+      </w:r>
+      <w:proofErr w:type="spellStart"/>
+      <w:r>
+        <w:rPr>
+          <w:rFonts w:asciiTheme="minorHAnsi" w:eastAsia="Times New Roman" w:hAnsiTheme="minorHAnsi" w:cstheme="minorHAnsi"/>
+          <w:color w:val="000000"/>
+          <w:sz w:val="24"/>
+          <w:szCs w:val="24"/>
+          <w:lang w:val="es-ES_tradnl" w:eastAsia="es-ES"/>
+        </w:rPr>
+        <w:t>is</w:t>
+      </w:r>
+      <w:proofErr w:type="spellEnd"/>
+      <w:r>
+        <w:rPr>
+          <w:rFonts w:asciiTheme="minorHAnsi" w:eastAsia="Times New Roman" w:hAnsiTheme="minorHAnsi" w:cstheme="minorHAnsi"/>
+          <w:color w:val="000000"/>
+          <w:sz w:val="24"/>
+          <w:szCs w:val="24"/>
+          <w:lang w:val="es-ES_tradnl" w:eastAsia="es-ES"/>
+        </w:rPr>
+        <w:t xml:space="preserve"> to </w:t>
+      </w:r>
+      <w:proofErr w:type="spellStart"/>
+      <w:r>
+        <w:rPr>
+          <w:rFonts w:asciiTheme="minorHAnsi" w:eastAsia="Times New Roman" w:hAnsiTheme="minorHAnsi" w:cstheme="minorHAnsi"/>
+          <w:color w:val="000000"/>
+          <w:sz w:val="24"/>
+          <w:szCs w:val="24"/>
+          <w:lang w:val="es-ES_tradnl" w:eastAsia="es-ES"/>
+        </w:rPr>
+        <w:t>amplify</w:t>
+      </w:r>
+      <w:proofErr w:type="spellEnd"/>
+      <w:r>
+        <w:rPr>
+          <w:rFonts w:asciiTheme="minorHAnsi" w:eastAsia="Times New Roman" w:hAnsiTheme="minorHAnsi" w:cstheme="minorHAnsi"/>
+          <w:color w:val="000000"/>
+          <w:sz w:val="24"/>
+          <w:szCs w:val="24"/>
+          <w:lang w:val="es-ES_tradnl" w:eastAsia="es-ES"/>
+        </w:rPr>
+        <w:t xml:space="preserve"> </w:t>
+      </w:r>
+      <w:proofErr w:type="spellStart"/>
+      <w:r>
+        <w:rPr>
+          <w:rFonts w:asciiTheme="minorHAnsi" w:eastAsia="Times New Roman" w:hAnsiTheme="minorHAnsi" w:cstheme="minorHAnsi"/>
+          <w:color w:val="000000"/>
+          <w:sz w:val="24"/>
+          <w:szCs w:val="24"/>
+          <w:lang w:val="es-ES_tradnl" w:eastAsia="es-ES"/>
+        </w:rPr>
+        <w:t>sound</w:t>
+      </w:r>
+      <w:proofErr w:type="spellEnd"/>
+      <w:r>
+        <w:rPr>
+          <w:rFonts w:asciiTheme="minorHAnsi" w:eastAsia="Times New Roman" w:hAnsiTheme="minorHAnsi" w:cstheme="minorHAnsi"/>
+          <w:color w:val="000000"/>
+          <w:sz w:val="24"/>
+          <w:szCs w:val="24"/>
+          <w:lang w:val="es-ES_tradnl" w:eastAsia="es-ES"/>
+        </w:rPr>
+        <w:t xml:space="preserve">. Digital </w:t>
+      </w:r>
+      <w:proofErr w:type="spellStart"/>
+      <w:r>
+        <w:rPr>
+          <w:rFonts w:asciiTheme="minorHAnsi" w:eastAsia="Times New Roman" w:hAnsiTheme="minorHAnsi" w:cstheme="minorHAnsi"/>
+          <w:color w:val="000000"/>
+          <w:sz w:val="24"/>
+          <w:szCs w:val="24"/>
+          <w:lang w:val="es-ES_tradnl" w:eastAsia="es-ES"/>
+        </w:rPr>
+        <w:t>hearing</w:t>
+      </w:r>
+      <w:proofErr w:type="spellEnd"/>
+      <w:r>
+        <w:rPr>
+          <w:rFonts w:asciiTheme="minorHAnsi" w:eastAsia="Times New Roman" w:hAnsiTheme="minorHAnsi" w:cstheme="minorHAnsi"/>
+          <w:color w:val="000000"/>
+          <w:sz w:val="24"/>
+          <w:szCs w:val="24"/>
+          <w:lang w:val="es-ES_tradnl" w:eastAsia="es-ES"/>
+        </w:rPr>
+        <w:t xml:space="preserve"> </w:t>
+      </w:r>
+      <w:proofErr w:type="spellStart"/>
+      <w:r>
+        <w:rPr>
+          <w:rFonts w:asciiTheme="minorHAnsi" w:eastAsia="Times New Roman" w:hAnsiTheme="minorHAnsi" w:cstheme="minorHAnsi"/>
+          <w:color w:val="000000"/>
+          <w:sz w:val="24"/>
+          <w:szCs w:val="24"/>
+          <w:lang w:val="es-ES_tradnl" w:eastAsia="es-ES"/>
+        </w:rPr>
+        <w:t>aids</w:t>
+      </w:r>
+      <w:proofErr w:type="spellEnd"/>
+      <w:r>
+        <w:rPr>
+          <w:rFonts w:asciiTheme="minorHAnsi" w:eastAsia="Times New Roman" w:hAnsiTheme="minorHAnsi" w:cstheme="minorHAnsi"/>
+          <w:color w:val="000000"/>
+          <w:sz w:val="24"/>
+          <w:szCs w:val="24"/>
+          <w:lang w:val="es-ES_tradnl" w:eastAsia="es-ES"/>
+        </w:rPr>
+        <w:t xml:space="preserve"> do </w:t>
+      </w:r>
+      <w:proofErr w:type="spellStart"/>
+      <w:r>
+        <w:rPr>
+          <w:rFonts w:asciiTheme="minorHAnsi" w:eastAsia="Times New Roman" w:hAnsiTheme="minorHAnsi" w:cstheme="minorHAnsi"/>
+          <w:color w:val="000000"/>
+          <w:sz w:val="24"/>
+          <w:szCs w:val="24"/>
+          <w:lang w:val="es-ES_tradnl" w:eastAsia="es-ES"/>
+        </w:rPr>
+        <w:t>this</w:t>
+      </w:r>
+      <w:proofErr w:type="spellEnd"/>
+      <w:r>
+        <w:rPr>
+          <w:rFonts w:asciiTheme="minorHAnsi" w:eastAsia="Times New Roman" w:hAnsiTheme="minorHAnsi" w:cstheme="minorHAnsi"/>
+          <w:color w:val="000000"/>
+          <w:sz w:val="24"/>
+          <w:szCs w:val="24"/>
+          <w:lang w:val="es-ES_tradnl" w:eastAsia="es-ES"/>
+        </w:rPr>
+        <w:t xml:space="preserve"> in a </w:t>
+      </w:r>
+      <w:proofErr w:type="spellStart"/>
+      <w:r>
+        <w:rPr>
+          <w:rFonts w:asciiTheme="minorHAnsi" w:eastAsia="Times New Roman" w:hAnsiTheme="minorHAnsi" w:cstheme="minorHAnsi"/>
+          <w:color w:val="000000"/>
+          <w:sz w:val="24"/>
+          <w:szCs w:val="24"/>
+          <w:lang w:val="es-ES_tradnl" w:eastAsia="es-ES"/>
+        </w:rPr>
+        <w:t>rather</w:t>
+      </w:r>
+      <w:proofErr w:type="spellEnd"/>
+      <w:r>
+        <w:rPr>
+          <w:rFonts w:asciiTheme="minorHAnsi" w:eastAsia="Times New Roman" w:hAnsiTheme="minorHAnsi" w:cstheme="minorHAnsi"/>
+          <w:color w:val="000000"/>
+          <w:sz w:val="24"/>
+          <w:szCs w:val="24"/>
+          <w:lang w:val="es-ES_tradnl" w:eastAsia="es-ES"/>
+        </w:rPr>
+        <w:t xml:space="preserve"> </w:t>
+      </w:r>
+      <w:proofErr w:type="spellStart"/>
+      <w:r>
+        <w:rPr>
+          <w:rFonts w:asciiTheme="minorHAnsi" w:eastAsia="Times New Roman" w:hAnsiTheme="minorHAnsi" w:cstheme="minorHAnsi"/>
+          <w:color w:val="000000"/>
+          <w:sz w:val="24"/>
+          <w:szCs w:val="24"/>
+          <w:lang w:val="es-ES_tradnl" w:eastAsia="es-ES"/>
+        </w:rPr>
+        <w:t>sophisticated</w:t>
+      </w:r>
+      <w:proofErr w:type="spellEnd"/>
+      <w:r>
+        <w:rPr>
+          <w:rFonts w:asciiTheme="minorHAnsi" w:eastAsia="Times New Roman" w:hAnsiTheme="minorHAnsi" w:cstheme="minorHAnsi"/>
+          <w:color w:val="000000"/>
+          <w:sz w:val="24"/>
+          <w:szCs w:val="24"/>
+          <w:lang w:val="es-ES_tradnl" w:eastAsia="es-ES"/>
+        </w:rPr>
+        <w:t xml:space="preserve"> </w:t>
+      </w:r>
+      <w:proofErr w:type="spellStart"/>
+      <w:r>
+        <w:rPr>
+          <w:rFonts w:asciiTheme="minorHAnsi" w:eastAsia="Times New Roman" w:hAnsiTheme="minorHAnsi" w:cstheme="minorHAnsi"/>
+          <w:color w:val="000000"/>
+          <w:sz w:val="24"/>
+          <w:szCs w:val="24"/>
+          <w:lang w:val="es-ES_tradnl" w:eastAsia="es-ES"/>
+        </w:rPr>
+        <w:t>way</w:t>
+      </w:r>
+      <w:proofErr w:type="spellEnd"/>
+      <w:r>
+        <w:rPr>
+          <w:rFonts w:asciiTheme="minorHAnsi" w:eastAsia="Times New Roman" w:hAnsiTheme="minorHAnsi" w:cstheme="minorHAnsi"/>
+          <w:color w:val="000000"/>
+          <w:sz w:val="24"/>
+          <w:szCs w:val="24"/>
+          <w:lang w:val="es-ES_tradnl" w:eastAsia="es-ES"/>
+        </w:rPr>
+        <w:t xml:space="preserve">. </w:t>
       </w:r>
       <w:r>
         <w:rPr>
@@ -1256,6 +1631,7 @@
           <w:docPartUnique/>
         </w:docPartObj>
       </w:sdtPr>
+      <w:sdtEndPr/>
       <w:sdtContent>
         <w:p>
           <w:pPr>
@@ -3478,513 +3854,6 @@
               <w:color w:val="000000" w:themeColor="text1"/>
             </w:rPr>
           </w:pPr>
-          <w:hyperlink w:anchor="_Toc428351097" w:history="1">
-            <w:r>
-              <w:rPr>
-                <w:rFonts w:asciiTheme="minorHAnsi" w:eastAsiaTheme="minorHAnsi" w:hAnsiTheme="minorHAnsi" w:cstheme="minorBidi"/>
-                <w:noProof/>
-                <w:color w:val="000000" w:themeColor="text1"/>
-                <w:sz w:val="24"/>
-                <w:szCs w:val="24"/>
-                <w:u w:val="single"/>
-              </w:rPr>
-              <w:t>6</w:t>
-            </w:r>
-            <w:r>
-              <w:rPr>
-                <w:rFonts w:asciiTheme="minorHAnsi" w:eastAsiaTheme="minorEastAsia" w:hAnsiTheme="minorHAnsi" w:cstheme="minorBidi"/>
-                <w:noProof/>
-                <w:color w:val="000000" w:themeColor="text1"/>
-              </w:rPr>
-              <w:tab/>
-            </w:r>
-            <w:r>
-              <w:rPr>
-                <w:rFonts w:asciiTheme="minorHAnsi" w:eastAsiaTheme="minorHAnsi" w:hAnsiTheme="minorHAnsi" w:cstheme="minorBidi"/>
-                <w:noProof/>
-                <w:color w:val="000000" w:themeColor="text1"/>
-                <w:sz w:val="24"/>
-                <w:szCs w:val="24"/>
-                <w:u w:val="single"/>
-              </w:rPr>
-              <w:t>Budget</w:t>
-            </w:r>
-            <w:r>
-              <w:rPr>
-                <w:rFonts w:asciiTheme="minorHAnsi" w:eastAsiaTheme="minorHAnsi" w:hAnsiTheme="minorHAnsi" w:cstheme="minorBidi"/>
-                <w:noProof/>
-                <w:webHidden/>
-                <w:color w:val="000000" w:themeColor="text1"/>
-                <w:sz w:val="24"/>
-                <w:szCs w:val="24"/>
-              </w:rPr>
-              <w:tab/>
-            </w:r>
-            <w:r>
-              <w:rPr>
-                <w:rFonts w:asciiTheme="minorHAnsi" w:eastAsiaTheme="minorHAnsi" w:hAnsiTheme="minorHAnsi" w:cstheme="minorBidi"/>
-                <w:noProof/>
-                <w:webHidden/>
-                <w:color w:val="000000" w:themeColor="text1"/>
-                <w:sz w:val="24"/>
-                <w:szCs w:val="24"/>
-              </w:rPr>
-              <w:fldChar w:fldCharType="begin"/>
-            </w:r>
-            <w:r>
-              <w:rPr>
-                <w:rFonts w:asciiTheme="minorHAnsi" w:eastAsiaTheme="minorHAnsi" w:hAnsiTheme="minorHAnsi" w:cstheme="minorBidi"/>
-                <w:noProof/>
-                <w:webHidden/>
-                <w:color w:val="000000" w:themeColor="text1"/>
-                <w:sz w:val="24"/>
-                <w:szCs w:val="24"/>
-              </w:rPr>
-              <w:instrText xml:space="preserve"> PAGEREF _Toc428351097 \h </w:instrText>
-            </w:r>
-            <w:r>
-              <w:rPr>
-                <w:rFonts w:asciiTheme="minorHAnsi" w:eastAsiaTheme="minorHAnsi" w:hAnsiTheme="minorHAnsi" w:cstheme="minorBidi"/>
-                <w:noProof/>
-                <w:webHidden/>
-                <w:color w:val="000000" w:themeColor="text1"/>
-                <w:sz w:val="24"/>
-                <w:szCs w:val="24"/>
-              </w:rPr>
-            </w:r>
-            <w:r>
-              <w:rPr>
-                <w:rFonts w:asciiTheme="minorHAnsi" w:eastAsiaTheme="minorHAnsi" w:hAnsiTheme="minorHAnsi" w:cstheme="minorBidi"/>
-                <w:noProof/>
-                <w:webHidden/>
-                <w:color w:val="000000" w:themeColor="text1"/>
-                <w:sz w:val="24"/>
-                <w:szCs w:val="24"/>
-              </w:rPr>
-              <w:fldChar w:fldCharType="separate"/>
-            </w:r>
-            <w:r>
-              <w:rPr>
-                <w:rFonts w:asciiTheme="minorHAnsi" w:eastAsiaTheme="minorHAnsi" w:hAnsiTheme="minorHAnsi" w:cstheme="minorBidi"/>
-                <w:noProof/>
-                <w:webHidden/>
-                <w:color w:val="000000" w:themeColor="text1"/>
-                <w:sz w:val="24"/>
-                <w:szCs w:val="24"/>
-              </w:rPr>
-              <w:t>8</w:t>
-            </w:r>
-            <w:r>
-              <w:rPr>
-                <w:rFonts w:asciiTheme="minorHAnsi" w:eastAsiaTheme="minorHAnsi" w:hAnsiTheme="minorHAnsi" w:cstheme="minorBidi"/>
-                <w:noProof/>
-                <w:webHidden/>
-                <w:color w:val="000000" w:themeColor="text1"/>
-                <w:sz w:val="24"/>
-                <w:szCs w:val="24"/>
-              </w:rPr>
-              <w:fldChar w:fldCharType="end"/>
-            </w:r>
-          </w:hyperlink>
-        </w:p>
-        <w:p>
-          <w:pPr>
-            <w:widowControl/>
-            <w:tabs>
-              <w:tab w:val="left" w:pos="880"/>
-              <w:tab w:val="right" w:leader="dot" w:pos="9350"/>
-            </w:tabs>
-            <w:autoSpaceDE/>
-            <w:autoSpaceDN/>
-            <w:spacing w:after="100" w:line="276" w:lineRule="auto"/>
-            <w:ind w:left="220"/>
-            <w:jc w:val="both"/>
-            <w:rPr>
-              <w:rFonts w:asciiTheme="minorHAnsi" w:eastAsiaTheme="minorEastAsia" w:hAnsiTheme="minorHAnsi" w:cstheme="minorBidi"/>
-              <w:noProof/>
-              <w:color w:val="000000" w:themeColor="text1"/>
-            </w:rPr>
-          </w:pPr>
-          <w:hyperlink w:anchor="_Toc428351098" w:history="1">
-            <w:r>
-              <w:rPr>
-                <w:rFonts w:asciiTheme="minorHAnsi" w:eastAsiaTheme="minorHAnsi" w:hAnsiTheme="minorHAnsi" w:cstheme="minorBidi"/>
-                <w:noProof/>
-                <w:color w:val="000000" w:themeColor="text1"/>
-                <w:sz w:val="24"/>
-                <w:szCs w:val="24"/>
-                <w:u w:val="single"/>
-              </w:rPr>
-              <w:t>6.1</w:t>
-            </w:r>
-            <w:r>
-              <w:rPr>
-                <w:rFonts w:asciiTheme="minorHAnsi" w:eastAsiaTheme="minorEastAsia" w:hAnsiTheme="minorHAnsi" w:cstheme="minorBidi"/>
-                <w:noProof/>
-                <w:color w:val="000000" w:themeColor="text1"/>
-              </w:rPr>
-              <w:tab/>
-            </w:r>
-            <w:r>
-              <w:rPr>
-                <w:rFonts w:asciiTheme="minorHAnsi" w:eastAsiaTheme="minorHAnsi" w:hAnsiTheme="minorHAnsi" w:cstheme="minorBidi"/>
-                <w:noProof/>
-                <w:color w:val="000000" w:themeColor="text1"/>
-                <w:sz w:val="24"/>
-                <w:szCs w:val="24"/>
-                <w:u w:val="single"/>
-              </w:rPr>
-              <w:t>Distribution by Item</w:t>
-            </w:r>
-            <w:r>
-              <w:rPr>
-                <w:rFonts w:asciiTheme="minorHAnsi" w:eastAsiaTheme="minorHAnsi" w:hAnsiTheme="minorHAnsi" w:cstheme="minorBidi"/>
-                <w:noProof/>
-                <w:webHidden/>
-                <w:color w:val="000000" w:themeColor="text1"/>
-                <w:sz w:val="24"/>
-                <w:szCs w:val="24"/>
-              </w:rPr>
-              <w:tab/>
-            </w:r>
-            <w:r>
-              <w:rPr>
-                <w:rFonts w:asciiTheme="minorHAnsi" w:eastAsiaTheme="minorHAnsi" w:hAnsiTheme="minorHAnsi" w:cstheme="minorBidi"/>
-                <w:noProof/>
-                <w:webHidden/>
-                <w:color w:val="000000" w:themeColor="text1"/>
-                <w:sz w:val="24"/>
-                <w:szCs w:val="24"/>
-              </w:rPr>
-              <w:fldChar w:fldCharType="begin"/>
-            </w:r>
-            <w:r>
-              <w:rPr>
-                <w:rFonts w:asciiTheme="minorHAnsi" w:eastAsiaTheme="minorHAnsi" w:hAnsiTheme="minorHAnsi" w:cstheme="minorBidi"/>
-                <w:noProof/>
-                <w:webHidden/>
-                <w:color w:val="000000" w:themeColor="text1"/>
-                <w:sz w:val="24"/>
-                <w:szCs w:val="24"/>
-              </w:rPr>
-              <w:instrText xml:space="preserve"> PAGEREF _Toc428351098 \h </w:instrText>
-            </w:r>
-            <w:r>
-              <w:rPr>
-                <w:rFonts w:asciiTheme="minorHAnsi" w:eastAsiaTheme="minorHAnsi" w:hAnsiTheme="minorHAnsi" w:cstheme="minorBidi"/>
-                <w:noProof/>
-                <w:webHidden/>
-                <w:color w:val="000000" w:themeColor="text1"/>
-                <w:sz w:val="24"/>
-                <w:szCs w:val="24"/>
-              </w:rPr>
-            </w:r>
-            <w:r>
-              <w:rPr>
-                <w:rFonts w:asciiTheme="minorHAnsi" w:eastAsiaTheme="minorHAnsi" w:hAnsiTheme="minorHAnsi" w:cstheme="minorBidi"/>
-                <w:noProof/>
-                <w:webHidden/>
-                <w:color w:val="000000" w:themeColor="text1"/>
-                <w:sz w:val="24"/>
-                <w:szCs w:val="24"/>
-              </w:rPr>
-              <w:fldChar w:fldCharType="separate"/>
-            </w:r>
-            <w:r>
-              <w:rPr>
-                <w:rFonts w:asciiTheme="minorHAnsi" w:eastAsiaTheme="minorHAnsi" w:hAnsiTheme="minorHAnsi" w:cstheme="minorBidi"/>
-                <w:noProof/>
-                <w:webHidden/>
-                <w:color w:val="000000" w:themeColor="text1"/>
-                <w:sz w:val="24"/>
-                <w:szCs w:val="24"/>
-              </w:rPr>
-              <w:t>8</w:t>
-            </w:r>
-            <w:r>
-              <w:rPr>
-                <w:rFonts w:asciiTheme="minorHAnsi" w:eastAsiaTheme="minorHAnsi" w:hAnsiTheme="minorHAnsi" w:cstheme="minorBidi"/>
-                <w:noProof/>
-                <w:webHidden/>
-                <w:color w:val="000000" w:themeColor="text1"/>
-                <w:sz w:val="24"/>
-                <w:szCs w:val="24"/>
-              </w:rPr>
-              <w:fldChar w:fldCharType="end"/>
-            </w:r>
-          </w:hyperlink>
-        </w:p>
-        <w:p>
-          <w:pPr>
-            <w:widowControl/>
-            <w:tabs>
-              <w:tab w:val="left" w:pos="880"/>
-              <w:tab w:val="right" w:leader="dot" w:pos="9350"/>
-            </w:tabs>
-            <w:autoSpaceDE/>
-            <w:autoSpaceDN/>
-            <w:spacing w:after="100" w:line="276" w:lineRule="auto"/>
-            <w:ind w:left="220"/>
-            <w:jc w:val="both"/>
-            <w:rPr>
-              <w:rFonts w:asciiTheme="minorHAnsi" w:eastAsiaTheme="minorEastAsia" w:hAnsiTheme="minorHAnsi" w:cstheme="minorBidi"/>
-              <w:noProof/>
-              <w:color w:val="000000" w:themeColor="text1"/>
-            </w:rPr>
-          </w:pPr>
-          <w:hyperlink w:anchor="_Toc428351099" w:history="1">
-            <w:r>
-              <w:rPr>
-                <w:rFonts w:asciiTheme="minorHAnsi" w:eastAsiaTheme="minorHAnsi" w:hAnsiTheme="minorHAnsi" w:cstheme="minorBidi"/>
-                <w:noProof/>
-                <w:color w:val="000000" w:themeColor="text1"/>
-                <w:sz w:val="24"/>
-                <w:szCs w:val="24"/>
-                <w:u w:val="single"/>
-              </w:rPr>
-              <w:t>6.2</w:t>
-            </w:r>
-            <w:r>
-              <w:rPr>
-                <w:rFonts w:asciiTheme="minorHAnsi" w:eastAsiaTheme="minorEastAsia" w:hAnsiTheme="minorHAnsi" w:cstheme="minorBidi"/>
-                <w:noProof/>
-                <w:color w:val="000000" w:themeColor="text1"/>
-              </w:rPr>
-              <w:tab/>
-            </w:r>
-            <w:r>
-              <w:rPr>
-                <w:rFonts w:asciiTheme="minorHAnsi" w:eastAsiaTheme="minorHAnsi" w:hAnsiTheme="minorHAnsi" w:cstheme="minorBidi"/>
-                <w:noProof/>
-                <w:color w:val="000000" w:themeColor="text1"/>
-                <w:sz w:val="24"/>
-                <w:szCs w:val="24"/>
-                <w:u w:val="single"/>
-              </w:rPr>
-              <w:t>Distribution by Milestone</w:t>
-            </w:r>
-            <w:r>
-              <w:rPr>
-                <w:rFonts w:asciiTheme="minorHAnsi" w:eastAsiaTheme="minorHAnsi" w:hAnsiTheme="minorHAnsi" w:cstheme="minorBidi"/>
-                <w:noProof/>
-                <w:webHidden/>
-                <w:color w:val="000000" w:themeColor="text1"/>
-                <w:sz w:val="24"/>
-                <w:szCs w:val="24"/>
-              </w:rPr>
-              <w:tab/>
-            </w:r>
-            <w:r>
-              <w:rPr>
-                <w:rFonts w:asciiTheme="minorHAnsi" w:eastAsiaTheme="minorHAnsi" w:hAnsiTheme="minorHAnsi" w:cstheme="minorBidi"/>
-                <w:noProof/>
-                <w:webHidden/>
-                <w:color w:val="000000" w:themeColor="text1"/>
-                <w:sz w:val="24"/>
-                <w:szCs w:val="24"/>
-              </w:rPr>
-              <w:fldChar w:fldCharType="begin"/>
-            </w:r>
-            <w:r>
-              <w:rPr>
-                <w:rFonts w:asciiTheme="minorHAnsi" w:eastAsiaTheme="minorHAnsi" w:hAnsiTheme="minorHAnsi" w:cstheme="minorBidi"/>
-                <w:noProof/>
-                <w:webHidden/>
-                <w:color w:val="000000" w:themeColor="text1"/>
-                <w:sz w:val="24"/>
-                <w:szCs w:val="24"/>
-              </w:rPr>
-              <w:instrText xml:space="preserve"> PAGEREF _Toc428351099 \h </w:instrText>
-            </w:r>
-            <w:r>
-              <w:rPr>
-                <w:rFonts w:asciiTheme="minorHAnsi" w:eastAsiaTheme="minorHAnsi" w:hAnsiTheme="minorHAnsi" w:cstheme="minorBidi"/>
-                <w:noProof/>
-                <w:webHidden/>
-                <w:color w:val="000000" w:themeColor="text1"/>
-                <w:sz w:val="24"/>
-                <w:szCs w:val="24"/>
-              </w:rPr>
-            </w:r>
-            <w:r>
-              <w:rPr>
-                <w:rFonts w:asciiTheme="minorHAnsi" w:eastAsiaTheme="minorHAnsi" w:hAnsiTheme="minorHAnsi" w:cstheme="minorBidi"/>
-                <w:noProof/>
-                <w:webHidden/>
-                <w:color w:val="000000" w:themeColor="text1"/>
-                <w:sz w:val="24"/>
-                <w:szCs w:val="24"/>
-              </w:rPr>
-              <w:fldChar w:fldCharType="separate"/>
-            </w:r>
-            <w:r>
-              <w:rPr>
-                <w:rFonts w:asciiTheme="minorHAnsi" w:eastAsiaTheme="minorHAnsi" w:hAnsiTheme="minorHAnsi" w:cstheme="minorBidi"/>
-                <w:noProof/>
-                <w:webHidden/>
-                <w:color w:val="000000" w:themeColor="text1"/>
-                <w:sz w:val="24"/>
-                <w:szCs w:val="24"/>
-              </w:rPr>
-              <w:t>8</w:t>
-            </w:r>
-            <w:r>
-              <w:rPr>
-                <w:rFonts w:asciiTheme="minorHAnsi" w:eastAsiaTheme="minorHAnsi" w:hAnsiTheme="minorHAnsi" w:cstheme="minorBidi"/>
-                <w:noProof/>
-                <w:webHidden/>
-                <w:color w:val="000000" w:themeColor="text1"/>
-                <w:sz w:val="24"/>
-                <w:szCs w:val="24"/>
-              </w:rPr>
-              <w:fldChar w:fldCharType="end"/>
-            </w:r>
-          </w:hyperlink>
-        </w:p>
-        <w:p>
-          <w:pPr>
-            <w:widowControl/>
-            <w:tabs>
-              <w:tab w:val="left" w:pos="880"/>
-              <w:tab w:val="right" w:leader="dot" w:pos="9350"/>
-            </w:tabs>
-            <w:autoSpaceDE/>
-            <w:autoSpaceDN/>
-            <w:spacing w:after="100" w:line="276" w:lineRule="auto"/>
-            <w:ind w:left="220"/>
-            <w:jc w:val="both"/>
-            <w:rPr>
-              <w:rFonts w:asciiTheme="minorHAnsi" w:eastAsiaTheme="minorEastAsia" w:hAnsiTheme="minorHAnsi" w:cstheme="minorBidi"/>
-              <w:noProof/>
-              <w:color w:val="000000" w:themeColor="text1"/>
-            </w:rPr>
-          </w:pPr>
-          <w:hyperlink w:anchor="_Toc428351100" w:history="1">
-            <w:r>
-              <w:rPr>
-                <w:rFonts w:asciiTheme="minorHAnsi" w:eastAsiaTheme="minorHAnsi" w:hAnsiTheme="minorHAnsi" w:cstheme="minorBidi"/>
-                <w:noProof/>
-                <w:color w:val="000000" w:themeColor="text1"/>
-                <w:sz w:val="24"/>
-                <w:szCs w:val="24"/>
-                <w:u w:val="single"/>
-              </w:rPr>
-              <w:t>6.3</w:t>
-            </w:r>
-            <w:r>
-              <w:rPr>
-                <w:rFonts w:asciiTheme="minorHAnsi" w:eastAsiaTheme="minorEastAsia" w:hAnsiTheme="minorHAnsi" w:cstheme="minorBidi"/>
-                <w:noProof/>
-                <w:color w:val="000000" w:themeColor="text1"/>
-              </w:rPr>
-              <w:tab/>
-            </w:r>
-            <w:r>
-              <w:rPr>
-                <w:rFonts w:asciiTheme="minorHAnsi" w:eastAsiaTheme="minorHAnsi" w:hAnsiTheme="minorHAnsi" w:cstheme="minorBidi"/>
-                <w:noProof/>
-                <w:color w:val="000000" w:themeColor="text1"/>
-                <w:sz w:val="24"/>
-                <w:szCs w:val="24"/>
-                <w:u w:val="single"/>
-              </w:rPr>
-              <w:t>Projected Income/ROI/Financial Plan</w:t>
-            </w:r>
-            <w:r>
-              <w:rPr>
-                <w:rFonts w:asciiTheme="minorHAnsi" w:eastAsiaTheme="minorHAnsi" w:hAnsiTheme="minorHAnsi" w:cstheme="minorBidi"/>
-                <w:noProof/>
-                <w:webHidden/>
-                <w:color w:val="000000" w:themeColor="text1"/>
-                <w:sz w:val="24"/>
-                <w:szCs w:val="24"/>
-              </w:rPr>
-              <w:tab/>
-            </w:r>
-            <w:r>
-              <w:rPr>
-                <w:rFonts w:asciiTheme="minorHAnsi" w:eastAsiaTheme="minorHAnsi" w:hAnsiTheme="minorHAnsi" w:cstheme="minorBidi"/>
-                <w:noProof/>
-                <w:webHidden/>
-                <w:color w:val="000000" w:themeColor="text1"/>
-                <w:sz w:val="24"/>
-                <w:szCs w:val="24"/>
-              </w:rPr>
-              <w:fldChar w:fldCharType="begin"/>
-            </w:r>
-            <w:r>
-              <w:rPr>
-                <w:rFonts w:asciiTheme="minorHAnsi" w:eastAsiaTheme="minorHAnsi" w:hAnsiTheme="minorHAnsi" w:cstheme="minorBidi"/>
-                <w:noProof/>
-                <w:webHidden/>
-                <w:color w:val="000000" w:themeColor="text1"/>
-                <w:sz w:val="24"/>
-                <w:szCs w:val="24"/>
-              </w:rPr>
-              <w:instrText xml:space="preserve"> PAGEREF _Toc428351100 \h </w:instrText>
-            </w:r>
-            <w:r>
-              <w:rPr>
-                <w:rFonts w:asciiTheme="minorHAnsi" w:eastAsiaTheme="minorHAnsi" w:hAnsiTheme="minorHAnsi" w:cstheme="minorBidi"/>
-                <w:noProof/>
-                <w:webHidden/>
-                <w:color w:val="000000" w:themeColor="text1"/>
-                <w:sz w:val="24"/>
-                <w:szCs w:val="24"/>
-              </w:rPr>
-            </w:r>
-            <w:r>
-              <w:rPr>
-                <w:rFonts w:asciiTheme="minorHAnsi" w:eastAsiaTheme="minorHAnsi" w:hAnsiTheme="minorHAnsi" w:cstheme="minorBidi"/>
-                <w:noProof/>
-                <w:webHidden/>
-                <w:color w:val="000000" w:themeColor="text1"/>
-                <w:sz w:val="24"/>
-                <w:szCs w:val="24"/>
-              </w:rPr>
-              <w:fldChar w:fldCharType="separate"/>
-            </w:r>
-            <w:r>
-              <w:rPr>
-                <w:rFonts w:asciiTheme="minorHAnsi" w:eastAsiaTheme="minorHAnsi" w:hAnsiTheme="minorHAnsi" w:cstheme="minorBidi"/>
-                <w:noProof/>
-                <w:webHidden/>
-                <w:color w:val="000000" w:themeColor="text1"/>
-                <w:sz w:val="24"/>
-                <w:szCs w:val="24"/>
-              </w:rPr>
-              <w:t>8</w:t>
-            </w:r>
-            <w:r>
-              <w:rPr>
-                <w:rFonts w:asciiTheme="minorHAnsi" w:eastAsiaTheme="minorHAnsi" w:hAnsiTheme="minorHAnsi" w:cstheme="minorBidi"/>
-                <w:noProof/>
-                <w:webHidden/>
-                <w:color w:val="000000" w:themeColor="text1"/>
-                <w:sz w:val="24"/>
-                <w:szCs w:val="24"/>
-              </w:rPr>
-              <w:fldChar w:fldCharType="end"/>
-            </w:r>
-          </w:hyperlink>
-        </w:p>
-        <w:p>
-          <w:pPr>
-            <w:widowControl/>
-            <w:tabs>
-              <w:tab w:val="left" w:pos="440"/>
-              <w:tab w:val="right" w:leader="dot" w:pos="9350"/>
-            </w:tabs>
-            <w:autoSpaceDE/>
-            <w:autoSpaceDN/>
-            <w:spacing w:after="100" w:line="276" w:lineRule="auto"/>
-            <w:jc w:val="both"/>
-            <w:rPr>
-              <w:rFonts w:asciiTheme="minorHAnsi" w:eastAsiaTheme="minorEastAsia" w:hAnsiTheme="minorHAnsi" w:cstheme="minorBidi"/>
-              <w:noProof/>
-              <w:color w:val="000000" w:themeColor="text1"/>
-            </w:rPr>
-          </w:pPr>
           <w:hyperlink w:anchor="_Toc428351101" w:history="1">
             <w:r>
               <w:rPr>
@@ -4380,6 +4249,42 @@
       <w:pPr>
         <w:spacing w:before="78"/>
         <w:ind w:left="100"/>
+        <w:rPr>
+          <w:rtl/>
+        </w:rPr>
+      </w:pPr>
+    </w:p>
+    <w:p>
+      <w:pPr>
+        <w:spacing w:before="78"/>
+        <w:ind w:left="100"/>
+        <w:rPr>
+          <w:rtl/>
+        </w:rPr>
+      </w:pPr>
+    </w:p>
+    <w:p>
+      <w:pPr>
+        <w:spacing w:before="78"/>
+        <w:ind w:left="100"/>
+        <w:rPr>
+          <w:rtl/>
+        </w:rPr>
+      </w:pPr>
+    </w:p>
+    <w:p>
+      <w:pPr>
+        <w:spacing w:before="78"/>
+        <w:ind w:left="100"/>
+        <w:rPr>
+          <w:rtl/>
+        </w:rPr>
+      </w:pPr>
+    </w:p>
+    <w:p>
+      <w:pPr>
+        <w:spacing w:before="78"/>
+        <w:ind w:left="100"/>
       </w:pPr>
     </w:p>
     <w:p>
@@ -4840,7 +4745,25 @@
           <w:sz w:val="24"/>
           <w:szCs w:val="24"/>
         </w:rPr>
-        <w:t>Dr. Tamer Basha ,</w:t>
+        <w:t xml:space="preserve">Dr. Tamer </w:t>
+      </w:r>
+      <w:proofErr w:type="spellStart"/>
+      <w:r>
+        <w:rPr>
+          <w:rFonts w:asciiTheme="minorHAnsi" w:eastAsiaTheme="minorHAnsi" w:hAnsiTheme="minorHAnsi" w:cstheme="minorBidi"/>
+          <w:sz w:val="24"/>
+          <w:szCs w:val="24"/>
+        </w:rPr>
+        <w:t>Basha</w:t>
+      </w:r>
+      <w:proofErr w:type="spellEnd"/>
+      <w:r>
+        <w:rPr>
+          <w:rFonts w:asciiTheme="minorHAnsi" w:eastAsiaTheme="minorHAnsi" w:hAnsiTheme="minorHAnsi" w:cstheme="minorBidi"/>
+          <w:sz w:val="24"/>
+          <w:szCs w:val="24"/>
+        </w:rPr>
+        <w:t xml:space="preserve"> ,</w:t>
       </w:r>
       <w:r>
         <w:rPr>
@@ -4858,7 +4781,43 @@
           <w:sz w:val="24"/>
           <w:szCs w:val="24"/>
         </w:rPr>
-        <w:t>Postdoctoral Research Fellow at Harvard Medical School , Project Manager at Crescentech Inc , Assistant Professor at Cairo University</w:t>
+        <w:t xml:space="preserve">Postdoctoral Research Fellow at Harvard Medical School , Project Manager at </w:t>
+      </w:r>
+      <w:proofErr w:type="spellStart"/>
+      <w:r>
+        <w:rPr>
+          <w:rFonts w:asciiTheme="minorHAnsi" w:eastAsiaTheme="minorHAnsi" w:hAnsiTheme="minorHAnsi" w:cstheme="minorBidi"/>
+          <w:sz w:val="24"/>
+          <w:szCs w:val="24"/>
+        </w:rPr>
+        <w:t>Crescentech</w:t>
+      </w:r>
+      <w:proofErr w:type="spellEnd"/>
+      <w:r>
+        <w:rPr>
+          <w:rFonts w:asciiTheme="minorHAnsi" w:eastAsiaTheme="minorHAnsi" w:hAnsiTheme="minorHAnsi" w:cstheme="minorBidi"/>
+          <w:sz w:val="24"/>
+          <w:szCs w:val="24"/>
+        </w:rPr>
+        <w:t xml:space="preserve"> </w:t>
+      </w:r>
+      <w:proofErr w:type="spellStart"/>
+      <w:r>
+        <w:rPr>
+          <w:rFonts w:asciiTheme="minorHAnsi" w:eastAsiaTheme="minorHAnsi" w:hAnsiTheme="minorHAnsi" w:cstheme="minorBidi"/>
+          <w:sz w:val="24"/>
+          <w:szCs w:val="24"/>
+        </w:rPr>
+        <w:t>Inc</w:t>
+      </w:r>
+      <w:proofErr w:type="spellEnd"/>
+      <w:r>
+        <w:rPr>
+          <w:rFonts w:asciiTheme="minorHAnsi" w:eastAsiaTheme="minorHAnsi" w:hAnsiTheme="minorHAnsi" w:cstheme="minorBidi"/>
+          <w:sz w:val="24"/>
+          <w:szCs w:val="24"/>
+        </w:rPr>
+        <w:t xml:space="preserve"> , Assistant Professor at Cairo University</w:t>
       </w:r>
     </w:p>
     <w:p>
@@ -4946,7 +4905,25 @@
           <w:sz w:val="24"/>
           <w:szCs w:val="24"/>
         </w:rPr>
-        <w:t xml:space="preserve">We have an industrial partner: ServoMed, E-mail: </w:t>
+        <w:t xml:space="preserve">We have an industrial partner: </w:t>
+      </w:r>
+      <w:proofErr w:type="spellStart"/>
+      <w:r>
+        <w:rPr>
+          <w:rFonts w:asciiTheme="minorHAnsi" w:eastAsiaTheme="minorHAnsi" w:hAnsiTheme="minorHAnsi" w:cstheme="minorBidi"/>
+          <w:sz w:val="24"/>
+          <w:szCs w:val="24"/>
+        </w:rPr>
+        <w:t>ServoMed</w:t>
+      </w:r>
+      <w:proofErr w:type="spellEnd"/>
+      <w:r>
+        <w:rPr>
+          <w:rFonts w:asciiTheme="minorHAnsi" w:eastAsiaTheme="minorHAnsi" w:hAnsiTheme="minorHAnsi" w:cstheme="minorBidi"/>
+          <w:sz w:val="24"/>
+          <w:szCs w:val="24"/>
+        </w:rPr>
+        <w:t xml:space="preserve">, E-mail: </w:t>
       </w:r>
       <w:r>
         <w:rPr>
@@ -4972,13 +4949,23 @@
           <w:szCs w:val="24"/>
         </w:rPr>
       </w:pPr>
-      <w:r>
-        <w:rPr>
-          <w:rFonts w:asciiTheme="minorHAnsi" w:eastAsiaTheme="minorHAnsi" w:hAnsiTheme="minorHAnsi" w:cstheme="minorBidi"/>
-          <w:sz w:val="24"/>
-          <w:szCs w:val="24"/>
-        </w:rPr>
-        <w:t>Servomed is a premier surgical and medical equipment distributor that provides top quality &amp; high-tech medical equipment of leading multinational suppliers to the medical professionals in Egypt and the Middle East region.</w:t>
+      <w:proofErr w:type="spellStart"/>
+      <w:r>
+        <w:rPr>
+          <w:rFonts w:asciiTheme="minorHAnsi" w:eastAsiaTheme="minorHAnsi" w:hAnsiTheme="minorHAnsi" w:cstheme="minorBidi"/>
+          <w:sz w:val="24"/>
+          <w:szCs w:val="24"/>
+        </w:rPr>
+        <w:t>Servomed</w:t>
+      </w:r>
+      <w:proofErr w:type="spellEnd"/>
+      <w:r>
+        <w:rPr>
+          <w:rFonts w:asciiTheme="minorHAnsi" w:eastAsiaTheme="minorHAnsi" w:hAnsiTheme="minorHAnsi" w:cstheme="minorBidi"/>
+          <w:sz w:val="24"/>
+          <w:szCs w:val="24"/>
+        </w:rPr>
+        <w:t xml:space="preserve"> is a premier surgical and medical equipment distributor that provides top quality &amp; high-tech medical equipment of leading multinational suppliers to the medical professionals in Egypt and the Middle East region.</w:t>
       </w:r>
       <w:r>
         <w:rPr>
@@ -5297,6 +5284,7 @@
           <w:szCs w:val="24"/>
         </w:rPr>
       </w:pPr>
+      <w:proofErr w:type="spellStart"/>
       <w:r>
         <w:rPr>
           <w:rFonts w:asciiTheme="minorHAnsi" w:eastAsia="Times New Roman" w:hAnsiTheme="minorHAnsi" w:cstheme="minorHAnsi"/>
@@ -5305,7 +5293,326 @@
           <w:szCs w:val="24"/>
           <w:lang w:val="es-ES_tradnl" w:eastAsia="es-ES"/>
         </w:rPr>
-        <w:t xml:space="preserve">The most basic function of a hearing aid is to amplify sound. Digital hearing aids do this in a rather sophisticated way. </w:t>
+        <w:t>The</w:t>
+      </w:r>
+      <w:proofErr w:type="spellEnd"/>
+      <w:r>
+        <w:rPr>
+          <w:rFonts w:asciiTheme="minorHAnsi" w:eastAsia="Times New Roman" w:hAnsiTheme="minorHAnsi" w:cstheme="minorHAnsi"/>
+          <w:color w:val="000000"/>
+          <w:sz w:val="24"/>
+          <w:szCs w:val="24"/>
+          <w:lang w:val="es-ES_tradnl" w:eastAsia="es-ES"/>
+        </w:rPr>
+        <w:t xml:space="preserve"> </w:t>
+      </w:r>
+      <w:proofErr w:type="spellStart"/>
+      <w:r>
+        <w:rPr>
+          <w:rFonts w:asciiTheme="minorHAnsi" w:eastAsia="Times New Roman" w:hAnsiTheme="minorHAnsi" w:cstheme="minorHAnsi"/>
+          <w:color w:val="000000"/>
+          <w:sz w:val="24"/>
+          <w:szCs w:val="24"/>
+          <w:lang w:val="es-ES_tradnl" w:eastAsia="es-ES"/>
+        </w:rPr>
+        <w:t>most</w:t>
+      </w:r>
+      <w:proofErr w:type="spellEnd"/>
+      <w:r>
+        <w:rPr>
+          <w:rFonts w:asciiTheme="minorHAnsi" w:eastAsia="Times New Roman" w:hAnsiTheme="minorHAnsi" w:cstheme="minorHAnsi"/>
+          <w:color w:val="000000"/>
+          <w:sz w:val="24"/>
+          <w:szCs w:val="24"/>
+          <w:lang w:val="es-ES_tradnl" w:eastAsia="es-ES"/>
+        </w:rPr>
+        <w:t xml:space="preserve"> </w:t>
+      </w:r>
+      <w:proofErr w:type="spellStart"/>
+      <w:r>
+        <w:rPr>
+          <w:rFonts w:asciiTheme="minorHAnsi" w:eastAsia="Times New Roman" w:hAnsiTheme="minorHAnsi" w:cstheme="minorHAnsi"/>
+          <w:color w:val="000000"/>
+          <w:sz w:val="24"/>
+          <w:szCs w:val="24"/>
+          <w:lang w:val="es-ES_tradnl" w:eastAsia="es-ES"/>
+        </w:rPr>
+        <w:t>basic</w:t>
+      </w:r>
+      <w:proofErr w:type="spellEnd"/>
+      <w:r>
+        <w:rPr>
+          <w:rFonts w:asciiTheme="minorHAnsi" w:eastAsia="Times New Roman" w:hAnsiTheme="minorHAnsi" w:cstheme="minorHAnsi"/>
+          <w:color w:val="000000"/>
+          <w:sz w:val="24"/>
+          <w:szCs w:val="24"/>
+          <w:lang w:val="es-ES_tradnl" w:eastAsia="es-ES"/>
+        </w:rPr>
+        <w:t xml:space="preserve"> </w:t>
+      </w:r>
+      <w:proofErr w:type="spellStart"/>
+      <w:r>
+        <w:rPr>
+          <w:rFonts w:asciiTheme="minorHAnsi" w:eastAsia="Times New Roman" w:hAnsiTheme="minorHAnsi" w:cstheme="minorHAnsi"/>
+          <w:color w:val="000000"/>
+          <w:sz w:val="24"/>
+          <w:szCs w:val="24"/>
+          <w:lang w:val="es-ES_tradnl" w:eastAsia="es-ES"/>
+        </w:rPr>
+        <w:t>function</w:t>
+      </w:r>
+      <w:proofErr w:type="spellEnd"/>
+      <w:r>
+        <w:rPr>
+          <w:rFonts w:asciiTheme="minorHAnsi" w:eastAsia="Times New Roman" w:hAnsiTheme="minorHAnsi" w:cstheme="minorHAnsi"/>
+          <w:color w:val="000000"/>
+          <w:sz w:val="24"/>
+          <w:szCs w:val="24"/>
+          <w:lang w:val="es-ES_tradnl" w:eastAsia="es-ES"/>
+        </w:rPr>
+        <w:t xml:space="preserve"> of a </w:t>
+      </w:r>
+      <w:proofErr w:type="spellStart"/>
+      <w:r>
+        <w:rPr>
+          <w:rFonts w:asciiTheme="minorHAnsi" w:eastAsia="Times New Roman" w:hAnsiTheme="minorHAnsi" w:cstheme="minorHAnsi"/>
+          <w:color w:val="000000"/>
+          <w:sz w:val="24"/>
+          <w:szCs w:val="24"/>
+          <w:lang w:val="es-ES_tradnl" w:eastAsia="es-ES"/>
+        </w:rPr>
+        <w:t>hearing</w:t>
+      </w:r>
+      <w:proofErr w:type="spellEnd"/>
+      <w:r>
+        <w:rPr>
+          <w:rFonts w:asciiTheme="minorHAnsi" w:eastAsia="Times New Roman" w:hAnsiTheme="minorHAnsi" w:cstheme="minorHAnsi"/>
+          <w:color w:val="000000"/>
+          <w:sz w:val="24"/>
+          <w:szCs w:val="24"/>
+          <w:lang w:val="es-ES_tradnl" w:eastAsia="es-ES"/>
+        </w:rPr>
+        <w:t xml:space="preserve"> </w:t>
+      </w:r>
+      <w:proofErr w:type="spellStart"/>
+      <w:r>
+        <w:rPr>
+          <w:rFonts w:asciiTheme="minorHAnsi" w:eastAsia="Times New Roman" w:hAnsiTheme="minorHAnsi" w:cstheme="minorHAnsi"/>
+          <w:color w:val="000000"/>
+          <w:sz w:val="24"/>
+          <w:szCs w:val="24"/>
+          <w:lang w:val="es-ES_tradnl" w:eastAsia="es-ES"/>
+        </w:rPr>
+        <w:t>aid</w:t>
+      </w:r>
+      <w:proofErr w:type="spellEnd"/>
+      <w:r>
+        <w:rPr>
+          <w:rFonts w:asciiTheme="minorHAnsi" w:eastAsia="Times New Roman" w:hAnsiTheme="minorHAnsi" w:cstheme="minorHAnsi"/>
+          <w:color w:val="000000"/>
+          <w:sz w:val="24"/>
+          <w:szCs w:val="24"/>
+          <w:lang w:val="es-ES_tradnl" w:eastAsia="es-ES"/>
+        </w:rPr>
+        <w:t xml:space="preserve"> </w:t>
+      </w:r>
+      <w:proofErr w:type="spellStart"/>
+      <w:r>
+        <w:rPr>
+          <w:rFonts w:asciiTheme="minorHAnsi" w:eastAsia="Times New Roman" w:hAnsiTheme="minorHAnsi" w:cstheme="minorHAnsi"/>
+          <w:color w:val="000000"/>
+          <w:sz w:val="24"/>
+          <w:szCs w:val="24"/>
+          <w:lang w:val="es-ES_tradnl" w:eastAsia="es-ES"/>
+        </w:rPr>
+        <w:t>is</w:t>
+      </w:r>
+      <w:proofErr w:type="spellEnd"/>
+      <w:r>
+        <w:rPr>
+          <w:rFonts w:asciiTheme="minorHAnsi" w:eastAsia="Times New Roman" w:hAnsiTheme="minorHAnsi" w:cstheme="minorHAnsi"/>
+          <w:color w:val="000000"/>
+          <w:sz w:val="24"/>
+          <w:szCs w:val="24"/>
+          <w:lang w:val="es-ES_tradnl" w:eastAsia="es-ES"/>
+        </w:rPr>
+        <w:t xml:space="preserve"> to </w:t>
+      </w:r>
+      <w:proofErr w:type="spellStart"/>
+      <w:r>
+        <w:rPr>
+          <w:rFonts w:asciiTheme="minorHAnsi" w:eastAsia="Times New Roman" w:hAnsiTheme="minorHAnsi" w:cstheme="minorHAnsi"/>
+          <w:color w:val="000000"/>
+          <w:sz w:val="24"/>
+          <w:szCs w:val="24"/>
+          <w:lang w:val="es-ES_tradnl" w:eastAsia="es-ES"/>
+        </w:rPr>
+        <w:t>amplify</w:t>
+      </w:r>
+      <w:proofErr w:type="spellEnd"/>
+      <w:r>
+        <w:rPr>
+          <w:rFonts w:asciiTheme="minorHAnsi" w:eastAsia="Times New Roman" w:hAnsiTheme="minorHAnsi" w:cstheme="minorHAnsi"/>
+          <w:color w:val="000000"/>
+          <w:sz w:val="24"/>
+          <w:szCs w:val="24"/>
+          <w:lang w:val="es-ES_tradnl" w:eastAsia="es-ES"/>
+        </w:rPr>
+        <w:t xml:space="preserve"> </w:t>
+      </w:r>
+      <w:proofErr w:type="spellStart"/>
+      <w:r>
+        <w:rPr>
+          <w:rFonts w:asciiTheme="minorHAnsi" w:eastAsia="Times New Roman" w:hAnsiTheme="minorHAnsi" w:cstheme="minorHAnsi"/>
+          <w:color w:val="000000"/>
+          <w:sz w:val="24"/>
+          <w:szCs w:val="24"/>
+          <w:lang w:val="es-ES_tradnl" w:eastAsia="es-ES"/>
+        </w:rPr>
+        <w:t>sound</w:t>
+      </w:r>
+      <w:proofErr w:type="spellEnd"/>
+      <w:r>
+        <w:rPr>
+          <w:rFonts w:asciiTheme="minorHAnsi" w:eastAsia="Times New Roman" w:hAnsiTheme="minorHAnsi" w:cstheme="minorHAnsi"/>
+          <w:color w:val="000000"/>
+          <w:sz w:val="24"/>
+          <w:szCs w:val="24"/>
+          <w:lang w:val="es-ES_tradnl" w:eastAsia="es-ES"/>
+        </w:rPr>
+        <w:t xml:space="preserve">. Digital </w:t>
+      </w:r>
+      <w:proofErr w:type="spellStart"/>
+      <w:r>
+        <w:rPr>
+          <w:rFonts w:asciiTheme="minorHAnsi" w:eastAsia="Times New Roman" w:hAnsiTheme="minorHAnsi" w:cstheme="minorHAnsi"/>
+          <w:color w:val="000000"/>
+          <w:sz w:val="24"/>
+          <w:szCs w:val="24"/>
+          <w:lang w:val="es-ES_tradnl" w:eastAsia="es-ES"/>
+        </w:rPr>
+        <w:t>hearing</w:t>
+      </w:r>
+      <w:proofErr w:type="spellEnd"/>
+      <w:r>
+        <w:rPr>
+          <w:rFonts w:asciiTheme="minorHAnsi" w:eastAsia="Times New Roman" w:hAnsiTheme="minorHAnsi" w:cstheme="minorHAnsi"/>
+          <w:color w:val="000000"/>
+          <w:sz w:val="24"/>
+          <w:szCs w:val="24"/>
+          <w:lang w:val="es-ES_tradnl" w:eastAsia="es-ES"/>
+        </w:rPr>
+        <w:t xml:space="preserve"> </w:t>
+      </w:r>
+      <w:proofErr w:type="spellStart"/>
+      <w:r>
+        <w:rPr>
+          <w:rFonts w:asciiTheme="minorHAnsi" w:eastAsia="Times New Roman" w:hAnsiTheme="minorHAnsi" w:cstheme="minorHAnsi"/>
+          <w:color w:val="000000"/>
+          <w:sz w:val="24"/>
+          <w:szCs w:val="24"/>
+          <w:lang w:val="es-ES_tradnl" w:eastAsia="es-ES"/>
+        </w:rPr>
+        <w:t>aids</w:t>
+      </w:r>
+      <w:proofErr w:type="spellEnd"/>
+      <w:r>
+        <w:rPr>
+          <w:rFonts w:asciiTheme="minorHAnsi" w:eastAsia="Times New Roman" w:hAnsiTheme="minorHAnsi" w:cstheme="minorHAnsi"/>
+          <w:color w:val="000000"/>
+          <w:sz w:val="24"/>
+          <w:szCs w:val="24"/>
+          <w:lang w:val="es-ES_tradnl" w:eastAsia="es-ES"/>
+        </w:rPr>
+        <w:t xml:space="preserve"> do </w:t>
+      </w:r>
+      <w:proofErr w:type="spellStart"/>
+      <w:r>
+        <w:rPr>
+          <w:rFonts w:asciiTheme="minorHAnsi" w:eastAsia="Times New Roman" w:hAnsiTheme="minorHAnsi" w:cstheme="minorHAnsi"/>
+          <w:color w:val="000000"/>
+          <w:sz w:val="24"/>
+          <w:szCs w:val="24"/>
+          <w:lang w:val="es-ES_tradnl" w:eastAsia="es-ES"/>
+        </w:rPr>
+        <w:t>this</w:t>
+      </w:r>
+      <w:proofErr w:type="spellEnd"/>
+      <w:r>
+        <w:rPr>
+          <w:rFonts w:asciiTheme="minorHAnsi" w:eastAsia="Times New Roman" w:hAnsiTheme="minorHAnsi" w:cstheme="minorHAnsi"/>
+          <w:color w:val="000000"/>
+          <w:sz w:val="24"/>
+          <w:szCs w:val="24"/>
+          <w:lang w:val="es-ES_tradnl" w:eastAsia="es-ES"/>
+        </w:rPr>
+        <w:t xml:space="preserve"> in a </w:t>
+      </w:r>
+      <w:proofErr w:type="spellStart"/>
+      <w:r>
+        <w:rPr>
+          <w:rFonts w:asciiTheme="minorHAnsi" w:eastAsia="Times New Roman" w:hAnsiTheme="minorHAnsi" w:cstheme="minorHAnsi"/>
+          <w:color w:val="000000"/>
+          <w:sz w:val="24"/>
+          <w:szCs w:val="24"/>
+          <w:lang w:val="es-ES_tradnl" w:eastAsia="es-ES"/>
+        </w:rPr>
+        <w:t>rather</w:t>
+      </w:r>
+      <w:proofErr w:type="spellEnd"/>
+      <w:r>
+        <w:rPr>
+          <w:rFonts w:asciiTheme="minorHAnsi" w:eastAsia="Times New Roman" w:hAnsiTheme="minorHAnsi" w:cstheme="minorHAnsi"/>
+          <w:color w:val="000000"/>
+          <w:sz w:val="24"/>
+          <w:szCs w:val="24"/>
+          <w:lang w:val="es-ES_tradnl" w:eastAsia="es-ES"/>
+        </w:rPr>
+        <w:t xml:space="preserve"> </w:t>
+      </w:r>
+      <w:proofErr w:type="spellStart"/>
+      <w:r>
+        <w:rPr>
+          <w:rFonts w:asciiTheme="minorHAnsi" w:eastAsia="Times New Roman" w:hAnsiTheme="minorHAnsi" w:cstheme="minorHAnsi"/>
+          <w:color w:val="000000"/>
+          <w:sz w:val="24"/>
+          <w:szCs w:val="24"/>
+          <w:lang w:val="es-ES_tradnl" w:eastAsia="es-ES"/>
+        </w:rPr>
+        <w:t>sophisticated</w:t>
+      </w:r>
+      <w:proofErr w:type="spellEnd"/>
+      <w:r>
+        <w:rPr>
+          <w:rFonts w:asciiTheme="minorHAnsi" w:eastAsia="Times New Roman" w:hAnsiTheme="minorHAnsi" w:cstheme="minorHAnsi"/>
+          <w:color w:val="000000"/>
+          <w:sz w:val="24"/>
+          <w:szCs w:val="24"/>
+          <w:lang w:val="es-ES_tradnl" w:eastAsia="es-ES"/>
+        </w:rPr>
+        <w:t xml:space="preserve"> </w:t>
+      </w:r>
+      <w:proofErr w:type="spellStart"/>
+      <w:r>
+        <w:rPr>
+          <w:rFonts w:asciiTheme="minorHAnsi" w:eastAsia="Times New Roman" w:hAnsiTheme="minorHAnsi" w:cstheme="minorHAnsi"/>
+          <w:color w:val="000000"/>
+          <w:sz w:val="24"/>
+          <w:szCs w:val="24"/>
+          <w:lang w:val="es-ES_tradnl" w:eastAsia="es-ES"/>
+        </w:rPr>
+        <w:t>way</w:t>
+      </w:r>
+      <w:proofErr w:type="spellEnd"/>
+      <w:r>
+        <w:rPr>
+          <w:rFonts w:asciiTheme="minorHAnsi" w:eastAsia="Times New Roman" w:hAnsiTheme="minorHAnsi" w:cstheme="minorHAnsi"/>
+          <w:color w:val="000000"/>
+          <w:sz w:val="24"/>
+          <w:szCs w:val="24"/>
+          <w:lang w:val="es-ES_tradnl" w:eastAsia="es-ES"/>
+        </w:rPr>
+        <w:t xml:space="preserve">. </w:t>
       </w:r>
       <w:r>
         <w:rPr>
@@ -5670,14 +5977,25 @@
           <w:szCs w:val="24"/>
         </w:rPr>
       </w:pPr>
-      <w:r>
-        <w:rPr>
-          <w:rFonts w:asciiTheme="minorHAnsi" w:eastAsiaTheme="minorHAnsi" w:hAnsiTheme="minorHAnsi" w:cstheme="minorBidi"/>
-          <w:i/>
-          <w:sz w:val="24"/>
-          <w:szCs w:val="24"/>
-        </w:rPr>
-        <w:t>Hansaton:</w:t>
+      <w:proofErr w:type="spellStart"/>
+      <w:r>
+        <w:rPr>
+          <w:rFonts w:asciiTheme="minorHAnsi" w:eastAsiaTheme="minorHAnsi" w:hAnsiTheme="minorHAnsi" w:cstheme="minorBidi"/>
+          <w:i/>
+          <w:sz w:val="24"/>
+          <w:szCs w:val="24"/>
+        </w:rPr>
+        <w:t>Hansaton</w:t>
+      </w:r>
+      <w:proofErr w:type="spellEnd"/>
+      <w:r>
+        <w:rPr>
+          <w:rFonts w:asciiTheme="minorHAnsi" w:eastAsiaTheme="minorHAnsi" w:hAnsiTheme="minorHAnsi" w:cstheme="minorBidi"/>
+          <w:i/>
+          <w:sz w:val="24"/>
+          <w:szCs w:val="24"/>
+        </w:rPr>
+        <w:t>:</w:t>
       </w:r>
     </w:p>
     <w:p>
@@ -5694,6 +6012,7 @@
           <w:szCs w:val="24"/>
         </w:rPr>
       </w:pPr>
+      <w:proofErr w:type="spellStart"/>
       <w:r>
         <w:rPr>
           <w:rFonts w:asciiTheme="minorHAnsi" w:eastAsiaTheme="minorHAnsi" w:hAnsiTheme="minorHAnsi" w:cstheme="minorBidi"/>
@@ -5702,7 +6021,17 @@
           <w:szCs w:val="24"/>
         </w:rPr>
         <w:lastRenderedPageBreak/>
-        <w:t>Hansaton carries a full range of hearing solutions. They produce digital hearing aids with award-winning designs, with features such as feedback blocking, speech direction adjustment, and high fidelity sound listening capability.</w:t>
+        <w:t>Hansaton</w:t>
+      </w:r>
+      <w:proofErr w:type="spellEnd"/>
+      <w:r>
+        <w:rPr>
+          <w:rFonts w:asciiTheme="minorHAnsi" w:eastAsiaTheme="minorHAnsi" w:hAnsiTheme="minorHAnsi" w:cstheme="minorBidi"/>
+          <w:i/>
+          <w:sz w:val="24"/>
+          <w:szCs w:val="24"/>
+        </w:rPr>
+        <w:t xml:space="preserve"> carries a full range of hearing solutions. They produce digital hearing aids with award-winning designs, with features such as feedback blocking, speech direction adjustment, and high fidelity sound listening capability.</w:t>
       </w:r>
     </w:p>
     <w:p>
@@ -5724,14 +6053,25 @@
           <w:szCs w:val="24"/>
         </w:rPr>
       </w:pPr>
-      <w:r>
-        <w:rPr>
-          <w:rFonts w:asciiTheme="minorHAnsi" w:eastAsiaTheme="minorHAnsi" w:hAnsiTheme="minorHAnsi" w:cstheme="minorBidi"/>
-          <w:i/>
-          <w:sz w:val="24"/>
-          <w:szCs w:val="24"/>
-        </w:rPr>
-        <w:t>Phonak:</w:t>
+      <w:proofErr w:type="spellStart"/>
+      <w:r>
+        <w:rPr>
+          <w:rFonts w:asciiTheme="minorHAnsi" w:eastAsiaTheme="minorHAnsi" w:hAnsiTheme="minorHAnsi" w:cstheme="minorBidi"/>
+          <w:i/>
+          <w:sz w:val="24"/>
+          <w:szCs w:val="24"/>
+        </w:rPr>
+        <w:t>Phonak</w:t>
+      </w:r>
+      <w:proofErr w:type="spellEnd"/>
+      <w:r>
+        <w:rPr>
+          <w:rFonts w:asciiTheme="minorHAnsi" w:eastAsiaTheme="minorHAnsi" w:hAnsiTheme="minorHAnsi" w:cstheme="minorBidi"/>
+          <w:i/>
+          <w:sz w:val="24"/>
+          <w:szCs w:val="24"/>
+        </w:rPr>
+        <w:t>:</w:t>
       </w:r>
     </w:p>
     <w:p>
@@ -5748,14 +6088,25 @@
           <w:szCs w:val="24"/>
         </w:rPr>
       </w:pPr>
-      <w:r>
-        <w:rPr>
-          <w:rFonts w:asciiTheme="minorHAnsi" w:eastAsiaTheme="minorHAnsi" w:hAnsiTheme="minorHAnsi" w:cstheme="minorBidi"/>
-          <w:i/>
-          <w:sz w:val="24"/>
-          <w:szCs w:val="24"/>
-        </w:rPr>
-        <w:t>Phonak has a complete portfolio of hearing solutions for every age - infants to adults. Their product line begins with an affordable basic model that has key features such as feedback blocking and the ability to block background noise.</w:t>
+      <w:proofErr w:type="spellStart"/>
+      <w:r>
+        <w:rPr>
+          <w:rFonts w:asciiTheme="minorHAnsi" w:eastAsiaTheme="minorHAnsi" w:hAnsiTheme="minorHAnsi" w:cstheme="minorBidi"/>
+          <w:i/>
+          <w:sz w:val="24"/>
+          <w:szCs w:val="24"/>
+        </w:rPr>
+        <w:t>Phonak</w:t>
+      </w:r>
+      <w:proofErr w:type="spellEnd"/>
+      <w:r>
+        <w:rPr>
+          <w:rFonts w:asciiTheme="minorHAnsi" w:eastAsiaTheme="minorHAnsi" w:hAnsiTheme="minorHAnsi" w:cstheme="minorBidi"/>
+          <w:i/>
+          <w:sz w:val="24"/>
+          <w:szCs w:val="24"/>
+        </w:rPr>
+        <w:t xml:space="preserve"> has a complete portfolio of hearing solutions for every age - infants to adults. Their product line begins with an affordable basic model that has key features such as feedback blocking and the ability to block background noise.</w:t>
       </w:r>
     </w:p>
     <w:p>
@@ -5808,7 +6159,67 @@
           <w:sz w:val="24"/>
           <w:szCs w:val="24"/>
         </w:rPr>
-        <w:t>Siemens has to stand-out series of hearing aids, the binax series, and the Aquaris hearing aid. The binax series of hearing aids has technology that two studies have shown enables the wearer to hear speech better in difficult background noise than a person with normal hearing is able to hear.</w:t>
+        <w:t xml:space="preserve">Siemens has to stand-out series of hearing aids, the </w:t>
+      </w:r>
+      <w:proofErr w:type="spellStart"/>
+      <w:r>
+        <w:rPr>
+          <w:rFonts w:asciiTheme="minorHAnsi" w:eastAsiaTheme="minorHAnsi" w:hAnsiTheme="minorHAnsi" w:cstheme="minorBidi"/>
+          <w:i/>
+          <w:sz w:val="24"/>
+          <w:szCs w:val="24"/>
+        </w:rPr>
+        <w:t>binax</w:t>
+      </w:r>
+      <w:proofErr w:type="spellEnd"/>
+      <w:r>
+        <w:rPr>
+          <w:rFonts w:asciiTheme="minorHAnsi" w:eastAsiaTheme="minorHAnsi" w:hAnsiTheme="minorHAnsi" w:cstheme="minorBidi"/>
+          <w:i/>
+          <w:sz w:val="24"/>
+          <w:szCs w:val="24"/>
+        </w:rPr>
+        <w:t xml:space="preserve"> series, and the </w:t>
+      </w:r>
+      <w:proofErr w:type="spellStart"/>
+      <w:r>
+        <w:rPr>
+          <w:rFonts w:asciiTheme="minorHAnsi" w:eastAsiaTheme="minorHAnsi" w:hAnsiTheme="minorHAnsi" w:cstheme="minorBidi"/>
+          <w:i/>
+          <w:sz w:val="24"/>
+          <w:szCs w:val="24"/>
+        </w:rPr>
+        <w:t>Aquaris</w:t>
+      </w:r>
+      <w:proofErr w:type="spellEnd"/>
+      <w:r>
+        <w:rPr>
+          <w:rFonts w:asciiTheme="minorHAnsi" w:eastAsiaTheme="minorHAnsi" w:hAnsiTheme="minorHAnsi" w:cstheme="minorBidi"/>
+          <w:i/>
+          <w:sz w:val="24"/>
+          <w:szCs w:val="24"/>
+        </w:rPr>
+        <w:t xml:space="preserve"> hearing aid. The </w:t>
+      </w:r>
+      <w:proofErr w:type="spellStart"/>
+      <w:r>
+        <w:rPr>
+          <w:rFonts w:asciiTheme="minorHAnsi" w:eastAsiaTheme="minorHAnsi" w:hAnsiTheme="minorHAnsi" w:cstheme="minorBidi"/>
+          <w:i/>
+          <w:sz w:val="24"/>
+          <w:szCs w:val="24"/>
+        </w:rPr>
+        <w:t>binax</w:t>
+      </w:r>
+      <w:proofErr w:type="spellEnd"/>
+      <w:r>
+        <w:rPr>
+          <w:rFonts w:asciiTheme="minorHAnsi" w:eastAsiaTheme="minorHAnsi" w:hAnsiTheme="minorHAnsi" w:cstheme="minorBidi"/>
+          <w:i/>
+          <w:sz w:val="24"/>
+          <w:szCs w:val="24"/>
+        </w:rPr>
+        <w:t xml:space="preserve"> series of hearing aids has technology that two studies have shown enables the wearer to hear speech better in difficult background noise than a person with normal hearing is able to hear.</w:t>
       </w:r>
     </w:p>
     <w:p>
@@ -6000,7 +6411,29 @@
           <w:sz w:val="24"/>
           <w:szCs w:val="24"/>
         </w:rPr>
-        <w:t>Our main objective is to make Digital Hearing Aids available in Egypt and let Our people use this technology</w:t>
+        <w:t xml:space="preserve">Our main objective is to make Digital Hearing Aids available in Egypt and let </w:t>
+      </w:r>
+      <w:proofErr w:type="gramStart"/>
+      <w:r>
+        <w:rPr>
+          <w:rFonts w:asciiTheme="minorHAnsi" w:eastAsiaTheme="minorHAnsi" w:hAnsiTheme="minorHAnsi" w:cstheme="minorBidi"/>
+          <w:i/>
+          <w:iCs/>
+          <w:sz w:val="24"/>
+          <w:szCs w:val="24"/>
+        </w:rPr>
+        <w:t>Our</w:t>
+      </w:r>
+      <w:proofErr w:type="gramEnd"/>
+      <w:r>
+        <w:rPr>
+          <w:rFonts w:asciiTheme="minorHAnsi" w:eastAsiaTheme="minorHAnsi" w:hAnsiTheme="minorHAnsi" w:cstheme="minorBidi"/>
+          <w:i/>
+          <w:iCs/>
+          <w:sz w:val="24"/>
+          <w:szCs w:val="24"/>
+        </w:rPr>
+        <w:t xml:space="preserve"> people use this technology</w:t>
       </w:r>
     </w:p>
     <w:p>
@@ -6048,15 +6481,27 @@
           <w:szCs w:val="24"/>
         </w:rPr>
       </w:pPr>
-      <w:r>
-        <w:rPr>
-          <w:rFonts w:asciiTheme="minorHAnsi" w:eastAsiaTheme="minorHAnsi" w:hAnsiTheme="minorHAnsi" w:cstheme="minorBidi"/>
-          <w:i/>
-          <w:iCs/>
-          <w:sz w:val="24"/>
-          <w:szCs w:val="24"/>
-        </w:rPr>
-        <w:t xml:space="preserve">Firstly : is mainly a mobile app that helps hearing impaired persons to amplify the frequencies they don’t hear well by the help of a smart phone and a neat Bluetooth headset </w:t>
+      <w:proofErr w:type="gramStart"/>
+      <w:r>
+        <w:rPr>
+          <w:rFonts w:asciiTheme="minorHAnsi" w:eastAsiaTheme="minorHAnsi" w:hAnsiTheme="minorHAnsi" w:cstheme="minorBidi"/>
+          <w:i/>
+          <w:iCs/>
+          <w:sz w:val="24"/>
+          <w:szCs w:val="24"/>
+        </w:rPr>
+        <w:t>Firstly :</w:t>
+      </w:r>
+      <w:proofErr w:type="gramEnd"/>
+      <w:r>
+        <w:rPr>
+          <w:rFonts w:asciiTheme="minorHAnsi" w:eastAsiaTheme="minorHAnsi" w:hAnsiTheme="minorHAnsi" w:cstheme="minorBidi"/>
+          <w:i/>
+          <w:iCs/>
+          <w:sz w:val="24"/>
+          <w:szCs w:val="24"/>
+        </w:rPr>
+        <w:t xml:space="preserve"> is mainly a mobile app that helps hearing impaired persons to amplify the frequencies they don’t hear well by the help of a smart phone and a neat Bluetooth headset </w:t>
       </w:r>
     </w:p>
     <w:p>
@@ -6100,6 +6545,7 @@
         </w:rPr>
         <w:t>Secondly: is a complete standalone headset that works as a Digital Hearing Aid and controllable by a mobile app via Bluetooth</w:t>
       </w:r>
+      <w:bookmarkStart w:id="5" w:name="_Toc428351090"/>
     </w:p>
     <w:p>
       <w:pPr>
@@ -6110,844 +6556,91 @@
         <w:jc w:val="both"/>
         <w:rPr>
           <w:rFonts w:asciiTheme="minorHAnsi" w:eastAsiaTheme="minorHAnsi" w:hAnsiTheme="minorHAnsi" w:cstheme="minorBidi"/>
-          <w:b/>
-          <w:bCs/>
-          <w:i/>
-          <w:iCs/>
-          <w:sz w:val="24"/>
-          <w:szCs w:val="24"/>
-        </w:rPr>
-      </w:pPr>
-      <w:r>
-        <w:rPr>
-          <w:rFonts w:asciiTheme="minorHAnsi" w:eastAsiaTheme="minorHAnsi" w:hAnsiTheme="minorHAnsi" w:cstheme="minorBidi"/>
-          <w:b/>
-          <w:bCs/>
-          <w:i/>
-          <w:iCs/>
-          <w:sz w:val="24"/>
-          <w:szCs w:val="24"/>
-        </w:rPr>
-        <w:t>Our competitive advantage:</w:t>
-      </w:r>
-    </w:p>
-    <w:p>
-      <w:pPr>
+          <w:i/>
+          <w:iCs/>
+          <w:sz w:val="24"/>
+          <w:szCs w:val="24"/>
+        </w:rPr>
+      </w:pPr>
+    </w:p>
+    <w:p>
+      <w:pPr>
+        <w:widowControl/>
+        <w:autoSpaceDE/>
+        <w:autoSpaceDN/>
+        <w:spacing w:after="200" w:line="276" w:lineRule="auto"/>
+        <w:jc w:val="both"/>
+        <w:rPr>
+          <w:rFonts w:asciiTheme="minorHAnsi" w:eastAsiaTheme="minorHAnsi" w:hAnsiTheme="minorHAnsi" w:cstheme="minorBidi"/>
+          <w:i/>
+          <w:iCs/>
+          <w:sz w:val="24"/>
+          <w:szCs w:val="24"/>
+        </w:rPr>
+      </w:pPr>
+    </w:p>
+    <w:p>
+      <w:pPr>
+        <w:widowControl/>
+        <w:autoSpaceDE/>
+        <w:autoSpaceDN/>
+        <w:spacing w:after="200" w:line="276" w:lineRule="auto"/>
+        <w:jc w:val="both"/>
+        <w:rPr>
+          <w:rFonts w:asciiTheme="minorHAnsi" w:eastAsiaTheme="minorHAnsi" w:hAnsiTheme="minorHAnsi" w:cstheme="minorBidi"/>
+          <w:i/>
+          <w:iCs/>
+          <w:sz w:val="24"/>
+          <w:szCs w:val="24"/>
+        </w:rPr>
+      </w:pPr>
+    </w:p>
+    <w:p>
+      <w:pPr>
+        <w:widowControl/>
+        <w:autoSpaceDE/>
+        <w:autoSpaceDN/>
+        <w:spacing w:after="200" w:line="276" w:lineRule="auto"/>
+        <w:jc w:val="both"/>
+        <w:rPr>
+          <w:rFonts w:asciiTheme="minorHAnsi" w:eastAsiaTheme="minorHAnsi" w:hAnsiTheme="minorHAnsi" w:cstheme="minorBidi"/>
+          <w:i/>
+          <w:iCs/>
+          <w:sz w:val="24"/>
+          <w:szCs w:val="24"/>
+        </w:rPr>
+      </w:pPr>
+    </w:p>
+    <w:p>
+      <w:pPr>
+        <w:widowControl/>
+        <w:autoSpaceDE/>
+        <w:autoSpaceDN/>
+        <w:spacing w:after="200" w:line="276" w:lineRule="auto"/>
+        <w:jc w:val="both"/>
+        <w:rPr>
+          <w:rFonts w:asciiTheme="minorHAnsi" w:eastAsiaTheme="minorHAnsi" w:hAnsiTheme="minorHAnsi" w:cstheme="minorBidi"/>
+          <w:i/>
+          <w:iCs/>
+          <w:sz w:val="24"/>
+          <w:szCs w:val="24"/>
+        </w:rPr>
+      </w:pPr>
+    </w:p>
+    <w:bookmarkEnd w:id="5"/>
+    <w:p>
+      <w:pPr>
+        <w:pStyle w:val="ListParagraph"/>
+        <w:keepNext/>
+        <w:keepLines/>
         <w:widowControl/>
         <w:numPr>
           <w:ilvl w:val="0"/>
-          <w:numId w:val="3"/>
+          <w:numId w:val="18"/>
         </w:numPr>
         <w:autoSpaceDE/>
         <w:autoSpaceDN/>
-        <w:spacing w:after="200" w:line="276" w:lineRule="auto"/>
-        <w:jc w:val="both"/>
-        <w:rPr>
-          <w:rFonts w:asciiTheme="minorHAnsi" w:eastAsiaTheme="minorHAnsi" w:hAnsiTheme="minorHAnsi" w:cstheme="minorBidi"/>
-          <w:bCs/>
-          <w:i/>
-          <w:iCs/>
-          <w:sz w:val="24"/>
-          <w:szCs w:val="24"/>
-        </w:rPr>
-      </w:pPr>
-      <w:r>
-        <w:rPr>
-          <w:rFonts w:asciiTheme="minorHAnsi" w:eastAsiaTheme="minorHAnsi" w:hAnsiTheme="minorHAnsi" w:cstheme="minorBidi"/>
-          <w:bCs/>
-          <w:i/>
-          <w:iCs/>
-          <w:sz w:val="24"/>
-          <w:szCs w:val="24"/>
-        </w:rPr>
-        <w:t>We provide a long term device which does not need continuous calibration or doctor visits, because the patient can adjust it anytime anywhere.</w:t>
-      </w:r>
-    </w:p>
-    <w:p>
-      <w:pPr>
-        <w:widowControl/>
-        <w:numPr>
-          <w:ilvl w:val="0"/>
-          <w:numId w:val="3"/>
-        </w:numPr>
-        <w:autoSpaceDE/>
-        <w:autoSpaceDN/>
-        <w:spacing w:after="200" w:line="276" w:lineRule="auto"/>
-        <w:jc w:val="both"/>
-        <w:rPr>
-          <w:rFonts w:asciiTheme="minorHAnsi" w:eastAsiaTheme="minorHAnsi" w:hAnsiTheme="minorHAnsi" w:cstheme="minorBidi"/>
-          <w:bCs/>
-          <w:i/>
-          <w:iCs/>
-          <w:sz w:val="24"/>
-          <w:szCs w:val="24"/>
-        </w:rPr>
-      </w:pPr>
-      <w:r>
-        <w:rPr>
-          <w:rFonts w:asciiTheme="minorHAnsi" w:eastAsiaTheme="minorHAnsi" w:hAnsiTheme="minorHAnsi" w:cstheme="minorBidi"/>
-          <w:bCs/>
-          <w:i/>
-          <w:iCs/>
-          <w:sz w:val="24"/>
-          <w:szCs w:val="24"/>
-        </w:rPr>
-        <w:t>We offer the product at a much lower price. At 15 USD per piece the price is unmatched given that it does not need to be replaced to adjust for change in patient’s status.</w:t>
-      </w:r>
-    </w:p>
-    <w:p>
-      <w:pPr>
-        <w:widowControl/>
-        <w:numPr>
-          <w:ilvl w:val="0"/>
-          <w:numId w:val="3"/>
-        </w:numPr>
-        <w:autoSpaceDE/>
-        <w:autoSpaceDN/>
-        <w:spacing w:after="200" w:line="276" w:lineRule="auto"/>
-        <w:jc w:val="both"/>
-        <w:rPr>
-          <w:rFonts w:asciiTheme="minorHAnsi" w:eastAsiaTheme="minorHAnsi" w:hAnsiTheme="minorHAnsi" w:cstheme="minorBidi"/>
-          <w:bCs/>
-          <w:i/>
-          <w:iCs/>
-          <w:sz w:val="24"/>
-          <w:szCs w:val="24"/>
-        </w:rPr>
-      </w:pPr>
-      <w:r>
-        <w:rPr>
-          <w:rFonts w:asciiTheme="minorHAnsi" w:eastAsiaTheme="minorHAnsi" w:hAnsiTheme="minorHAnsi" w:cstheme="minorBidi"/>
-          <w:bCs/>
-          <w:i/>
-          <w:iCs/>
-          <w:sz w:val="24"/>
-          <w:szCs w:val="24"/>
-        </w:rPr>
-        <w:lastRenderedPageBreak/>
-        <w:t>We have no competitors within the Egyptian market, which would make us pioneers in this field in Egypt.</w:t>
-      </w:r>
-    </w:p>
-    <w:p>
-      <w:pPr>
-        <w:widowControl/>
-        <w:autoSpaceDE/>
-        <w:autoSpaceDN/>
-        <w:spacing w:after="200" w:line="276" w:lineRule="auto"/>
-        <w:jc w:val="both"/>
-        <w:rPr>
-          <w:rFonts w:asciiTheme="minorHAnsi" w:eastAsiaTheme="minorHAnsi" w:hAnsiTheme="minorHAnsi" w:cstheme="minorBidi"/>
-          <w:bCs/>
-          <w:i/>
-          <w:iCs/>
-          <w:sz w:val="24"/>
-          <w:szCs w:val="24"/>
-        </w:rPr>
-      </w:pPr>
-    </w:p>
-    <w:p>
-      <w:pPr>
-        <w:widowControl/>
-        <w:autoSpaceDE/>
-        <w:autoSpaceDN/>
-        <w:spacing w:after="200" w:line="276" w:lineRule="auto"/>
-        <w:jc w:val="both"/>
-        <w:rPr>
-          <w:rFonts w:asciiTheme="minorHAnsi" w:eastAsiaTheme="minorHAnsi" w:hAnsiTheme="minorHAnsi" w:cstheme="minorBidi"/>
-          <w:sz w:val="24"/>
-          <w:szCs w:val="24"/>
-        </w:rPr>
-      </w:pPr>
-    </w:p>
-    <w:p>
-      <w:pPr>
-        <w:keepNext/>
-        <w:keepLines/>
-        <w:widowControl/>
-        <w:numPr>
-          <w:ilvl w:val="1"/>
-          <w:numId w:val="0"/>
-        </w:numPr>
-        <w:autoSpaceDE/>
-        <w:autoSpaceDN/>
-        <w:spacing w:before="200" w:line="276" w:lineRule="auto"/>
-        <w:ind w:left="576" w:hanging="576"/>
-        <w:jc w:val="both"/>
-        <w:outlineLvl w:val="1"/>
-        <w:rPr>
-          <w:rFonts w:asciiTheme="majorHAnsi" w:eastAsiaTheme="majorEastAsia" w:hAnsiTheme="majorHAnsi" w:cstheme="majorBidi"/>
-          <w:b/>
-          <w:bCs/>
-          <w:color w:val="4F81BD" w:themeColor="accent1"/>
-          <w:sz w:val="26"/>
-          <w:szCs w:val="26"/>
-        </w:rPr>
-      </w:pPr>
-      <w:bookmarkStart w:id="5" w:name="_Toc428351086"/>
-      <w:r>
-        <w:rPr>
-          <w:rFonts w:asciiTheme="majorHAnsi" w:eastAsiaTheme="majorEastAsia" w:hAnsiTheme="majorHAnsi" w:cstheme="majorBidi"/>
-          <w:b/>
-          <w:bCs/>
-          <w:color w:val="4F81BD" w:themeColor="accent1"/>
-          <w:sz w:val="26"/>
-          <w:szCs w:val="26"/>
-        </w:rPr>
-        <w:t>Marketing Strategy</w:t>
-      </w:r>
-      <w:bookmarkEnd w:id="5"/>
-    </w:p>
-    <w:p>
-      <w:pPr>
-        <w:widowControl/>
-        <w:autoSpaceDE/>
-        <w:autoSpaceDN/>
-        <w:spacing w:after="200" w:line="276" w:lineRule="auto"/>
-        <w:jc w:val="both"/>
-        <w:rPr>
-          <w:rFonts w:asciiTheme="minorHAnsi" w:eastAsiaTheme="minorHAnsi" w:hAnsiTheme="minorHAnsi" w:cstheme="minorBidi"/>
-          <w:sz w:val="24"/>
-          <w:szCs w:val="24"/>
-          <w:lang w:val="en-GB"/>
-        </w:rPr>
-      </w:pPr>
-      <w:r>
-        <w:rPr>
-          <w:rFonts w:asciiTheme="minorHAnsi" w:eastAsiaTheme="minorHAnsi" w:hAnsiTheme="minorHAnsi" w:cstheme="minorBidi"/>
-          <w:sz w:val="24"/>
-          <w:szCs w:val="24"/>
-          <w:lang w:val="en-GB"/>
-        </w:rPr>
-        <w:t>The outcomes will be unlimited as it will include:</w:t>
-      </w:r>
-    </w:p>
-    <w:p>
-      <w:pPr>
-        <w:widowControl/>
-        <w:numPr>
-          <w:ilvl w:val="0"/>
-          <w:numId w:val="16"/>
-        </w:numPr>
-        <w:autoSpaceDE/>
-        <w:autoSpaceDN/>
-        <w:spacing w:after="200" w:line="276" w:lineRule="auto"/>
-        <w:jc w:val="both"/>
-        <w:rPr>
-          <w:rFonts w:asciiTheme="minorHAnsi" w:eastAsiaTheme="minorHAnsi" w:hAnsiTheme="minorHAnsi" w:cstheme="minorBidi"/>
-          <w:sz w:val="24"/>
-          <w:szCs w:val="24"/>
-          <w:lang w:val="en-GB"/>
-        </w:rPr>
-      </w:pPr>
-      <w:r>
-        <w:rPr>
-          <w:rFonts w:asciiTheme="minorHAnsi" w:eastAsiaTheme="minorHAnsi" w:hAnsiTheme="minorHAnsi" w:cstheme="minorBidi"/>
-          <w:sz w:val="24"/>
-          <w:szCs w:val="24"/>
-          <w:lang w:val="en-GB"/>
-        </w:rPr>
-        <w:t>Help people with hearing disabilities to have a cheap, high quality and save hearing aid</w:t>
-      </w:r>
-    </w:p>
-    <w:p>
-      <w:pPr>
-        <w:widowControl/>
-        <w:numPr>
-          <w:ilvl w:val="0"/>
-          <w:numId w:val="16"/>
-        </w:numPr>
-        <w:autoSpaceDE/>
-        <w:autoSpaceDN/>
-        <w:spacing w:after="200" w:line="276" w:lineRule="auto"/>
-        <w:jc w:val="both"/>
-        <w:rPr>
-          <w:rFonts w:asciiTheme="minorHAnsi" w:eastAsiaTheme="minorHAnsi" w:hAnsiTheme="minorHAnsi" w:cstheme="minorBidi"/>
-          <w:sz w:val="24"/>
-          <w:szCs w:val="24"/>
-          <w:lang w:val="en-GB"/>
-        </w:rPr>
-      </w:pPr>
-      <w:r>
-        <w:rPr>
-          <w:rFonts w:asciiTheme="minorHAnsi" w:eastAsiaTheme="minorHAnsi" w:hAnsiTheme="minorHAnsi" w:cstheme="minorBidi"/>
-          <w:sz w:val="24"/>
-          <w:szCs w:val="24"/>
-          <w:lang w:val="en-GB"/>
-        </w:rPr>
-        <w:t>Enrich the Egyptian market with our unique product</w:t>
-      </w:r>
-    </w:p>
-    <w:p>
-      <w:pPr>
-        <w:widowControl/>
-        <w:numPr>
-          <w:ilvl w:val="0"/>
-          <w:numId w:val="16"/>
-        </w:numPr>
-        <w:autoSpaceDE/>
-        <w:autoSpaceDN/>
-        <w:spacing w:after="200" w:line="276" w:lineRule="auto"/>
-        <w:jc w:val="both"/>
-        <w:rPr>
-          <w:rFonts w:asciiTheme="minorHAnsi" w:eastAsiaTheme="minorHAnsi" w:hAnsiTheme="minorHAnsi" w:cstheme="minorBidi"/>
-          <w:sz w:val="24"/>
-          <w:szCs w:val="24"/>
-          <w:lang w:val="en-GB"/>
-        </w:rPr>
-      </w:pPr>
-      <w:r>
-        <w:rPr>
-          <w:rFonts w:asciiTheme="minorHAnsi" w:eastAsiaTheme="minorHAnsi" w:hAnsiTheme="minorHAnsi" w:cstheme="minorBidi"/>
-          <w:sz w:val="24"/>
-          <w:szCs w:val="24"/>
-          <w:lang w:val="en-GB"/>
-        </w:rPr>
-        <w:t>As an impact in our society, our company will help in employing lots of young people and training them to gain more experience in that field</w:t>
-      </w:r>
-    </w:p>
-    <w:p>
-      <w:pPr>
-        <w:widowControl/>
-        <w:numPr>
-          <w:ilvl w:val="0"/>
-          <w:numId w:val="16"/>
-        </w:numPr>
-        <w:autoSpaceDE/>
-        <w:autoSpaceDN/>
-        <w:spacing w:after="200" w:line="276" w:lineRule="auto"/>
-        <w:jc w:val="both"/>
-        <w:rPr>
-          <w:rFonts w:asciiTheme="minorHAnsi" w:eastAsiaTheme="minorHAnsi" w:hAnsiTheme="minorHAnsi" w:cstheme="minorBidi"/>
-          <w:sz w:val="24"/>
-          <w:szCs w:val="24"/>
-          <w:lang w:val="en-GB"/>
-        </w:rPr>
-      </w:pPr>
-      <w:r>
-        <w:rPr>
-          <w:rFonts w:asciiTheme="minorHAnsi" w:eastAsiaTheme="minorHAnsi" w:hAnsiTheme="minorHAnsi" w:cstheme="minorBidi"/>
-          <w:sz w:val="24"/>
-          <w:szCs w:val="24"/>
-          <w:lang w:val="en-GB"/>
-        </w:rPr>
-        <w:t>For researchers, we will be the pioneers in hearing aid in Egypt and that will open the space for more researchers to look for a better scientific solutions</w:t>
-      </w:r>
-    </w:p>
-    <w:p>
-      <w:pPr>
-        <w:widowControl/>
-        <w:autoSpaceDE/>
-        <w:autoSpaceDN/>
-        <w:spacing w:after="200" w:line="276" w:lineRule="auto"/>
-        <w:jc w:val="both"/>
-        <w:rPr>
-          <w:rFonts w:asciiTheme="minorHAnsi" w:eastAsiaTheme="minorHAnsi" w:hAnsiTheme="minorHAnsi" w:cstheme="minorBidi"/>
-          <w:sz w:val="24"/>
-          <w:szCs w:val="24"/>
-        </w:rPr>
-      </w:pPr>
-      <w:r>
-        <w:rPr>
-          <w:rFonts w:asciiTheme="minorHAnsi" w:eastAsiaTheme="minorHAnsi" w:hAnsiTheme="minorHAnsi" w:cstheme="minorBidi"/>
-          <w:sz w:val="24"/>
-          <w:szCs w:val="24"/>
-        </w:rPr>
-        <w:t>Marketing plan:</w:t>
-      </w:r>
-    </w:p>
-    <w:p>
-      <w:pPr>
-        <w:widowControl/>
-        <w:autoSpaceDE/>
-        <w:autoSpaceDN/>
-        <w:spacing w:after="200" w:line="276" w:lineRule="auto"/>
-        <w:jc w:val="both"/>
-        <w:rPr>
-          <w:rFonts w:asciiTheme="minorHAnsi" w:eastAsiaTheme="minorHAnsi" w:hAnsiTheme="minorHAnsi" w:cstheme="minorBidi"/>
-          <w:sz w:val="24"/>
-          <w:szCs w:val="24"/>
-        </w:rPr>
-      </w:pPr>
-      <w:r>
-        <w:rPr>
-          <w:rFonts w:asciiTheme="minorHAnsi" w:eastAsiaTheme="minorHAnsi" w:hAnsiTheme="minorHAnsi" w:cstheme="minorBidi"/>
-          <w:sz w:val="24"/>
-          <w:szCs w:val="24"/>
-        </w:rPr>
-        <w:t>We plan to reach our target market in two ways:</w:t>
-      </w:r>
-    </w:p>
-    <w:p>
-      <w:pPr>
-        <w:widowControl/>
-        <w:autoSpaceDE/>
-        <w:autoSpaceDN/>
-        <w:spacing w:after="200" w:line="276" w:lineRule="auto"/>
-        <w:jc w:val="both"/>
-        <w:rPr>
-          <w:rFonts w:asciiTheme="minorHAnsi" w:eastAsiaTheme="minorHAnsi" w:hAnsiTheme="minorHAnsi" w:cstheme="minorBidi"/>
-          <w:sz w:val="24"/>
-          <w:szCs w:val="24"/>
-        </w:rPr>
-      </w:pPr>
-      <w:r>
-        <w:rPr>
-          <w:rFonts w:asciiTheme="minorHAnsi" w:eastAsiaTheme="minorHAnsi" w:hAnsiTheme="minorHAnsi" w:cstheme="minorBidi"/>
-          <w:sz w:val="24"/>
-          <w:szCs w:val="24"/>
-        </w:rPr>
-        <w:t>A – Using social networks, as many people use it these days it can reach anyone either directly or indirectly, i.e. people can recommend us to a customer or vice versa.</w:t>
-      </w:r>
-    </w:p>
-    <w:p>
-      <w:pPr>
-        <w:widowControl/>
-        <w:autoSpaceDE/>
-        <w:autoSpaceDN/>
-        <w:spacing w:after="200" w:line="276" w:lineRule="auto"/>
-        <w:jc w:val="both"/>
-        <w:rPr>
-          <w:rFonts w:asciiTheme="minorHAnsi" w:eastAsiaTheme="minorHAnsi" w:hAnsiTheme="minorHAnsi" w:cstheme="minorBidi"/>
-          <w:sz w:val="24"/>
-          <w:szCs w:val="24"/>
-        </w:rPr>
-      </w:pPr>
-      <w:r>
-        <w:rPr>
-          <w:rFonts w:asciiTheme="minorHAnsi" w:eastAsiaTheme="minorHAnsi" w:hAnsiTheme="minorHAnsi" w:cstheme="minorBidi"/>
-          <w:sz w:val="24"/>
-          <w:szCs w:val="24"/>
-        </w:rPr>
-        <w:t>B – Via partnerships with charity organizations such as Resala, Misr El-Khair, … etc. Because they already have the manpower to scan many areas to reach potential customers</w:t>
-      </w:r>
-    </w:p>
-    <w:p>
-      <w:pPr>
-        <w:widowControl/>
-        <w:autoSpaceDE/>
-        <w:autoSpaceDN/>
-        <w:spacing w:after="200" w:line="276" w:lineRule="auto"/>
-        <w:jc w:val="both"/>
-        <w:rPr>
-          <w:rFonts w:asciiTheme="minorHAnsi" w:eastAsiaTheme="minorHAnsi" w:hAnsiTheme="minorHAnsi" w:cstheme="minorBidi"/>
-          <w:sz w:val="24"/>
-          <w:szCs w:val="24"/>
-        </w:rPr>
-      </w:pPr>
-      <w:r>
-        <w:rPr>
-          <w:rFonts w:asciiTheme="minorHAnsi" w:eastAsiaTheme="minorHAnsi" w:hAnsiTheme="minorHAnsi" w:cstheme="minorBidi"/>
-          <w:sz w:val="24"/>
-          <w:szCs w:val="24"/>
-        </w:rPr>
-        <w:t>Quality matrix:</w:t>
-      </w:r>
-    </w:p>
-    <w:p>
-      <w:pPr>
-        <w:widowControl/>
-        <w:autoSpaceDE/>
-        <w:autoSpaceDN/>
-        <w:spacing w:after="200" w:line="276" w:lineRule="auto"/>
-        <w:jc w:val="both"/>
-        <w:rPr>
-          <w:rFonts w:asciiTheme="minorHAnsi" w:eastAsiaTheme="minorHAnsi" w:hAnsiTheme="minorHAnsi" w:cstheme="minorBidi"/>
-          <w:sz w:val="24"/>
-          <w:szCs w:val="24"/>
-        </w:rPr>
-      </w:pPr>
-    </w:p>
-    <w:p>
-      <w:pPr>
-        <w:widowControl/>
-        <w:autoSpaceDE/>
-        <w:autoSpaceDN/>
-        <w:spacing w:after="200" w:line="276" w:lineRule="auto"/>
-        <w:jc w:val="both"/>
-        <w:rPr>
-          <w:rFonts w:asciiTheme="minorHAnsi" w:eastAsiaTheme="minorHAnsi" w:hAnsiTheme="minorHAnsi" w:cstheme="minorBidi"/>
-          <w:sz w:val="24"/>
-          <w:szCs w:val="24"/>
-        </w:rPr>
-      </w:pPr>
-      <w:r>
-        <w:rPr>
-          <w:rFonts w:asciiTheme="minorHAnsi" w:eastAsiaTheme="minorHAnsi" w:hAnsiTheme="minorHAnsi" w:cstheme="minorBidi"/>
-          <w:sz w:val="24"/>
-          <w:szCs w:val="24"/>
-        </w:rPr>
-        <w:t>•</w:t>
-      </w:r>
-      <w:r>
-        <w:rPr>
-          <w:rFonts w:asciiTheme="minorHAnsi" w:eastAsiaTheme="minorHAnsi" w:hAnsiTheme="minorHAnsi" w:cstheme="minorBidi"/>
-          <w:sz w:val="24"/>
-          <w:szCs w:val="24"/>
-        </w:rPr>
-        <w:tab/>
-        <w:t>Acceptable look and comfortable wear.</w:t>
-      </w:r>
-    </w:p>
-    <w:p>
-      <w:pPr>
-        <w:widowControl/>
-        <w:autoSpaceDE/>
-        <w:autoSpaceDN/>
-        <w:spacing w:after="200" w:line="276" w:lineRule="auto"/>
-        <w:jc w:val="both"/>
-        <w:rPr>
-          <w:rFonts w:asciiTheme="minorHAnsi" w:eastAsiaTheme="minorHAnsi" w:hAnsiTheme="minorHAnsi" w:cstheme="minorBidi"/>
-          <w:sz w:val="24"/>
-          <w:szCs w:val="24"/>
-        </w:rPr>
-      </w:pPr>
-      <w:r>
-        <w:rPr>
-          <w:rFonts w:asciiTheme="minorHAnsi" w:eastAsiaTheme="minorHAnsi" w:hAnsiTheme="minorHAnsi" w:cstheme="minorBidi"/>
-          <w:sz w:val="24"/>
-          <w:szCs w:val="24"/>
-        </w:rPr>
-        <w:t>•</w:t>
-      </w:r>
-      <w:r>
-        <w:rPr>
-          <w:rFonts w:asciiTheme="minorHAnsi" w:eastAsiaTheme="minorHAnsi" w:hAnsiTheme="minorHAnsi" w:cstheme="minorBidi"/>
-          <w:sz w:val="24"/>
-          <w:szCs w:val="24"/>
-        </w:rPr>
-        <w:tab/>
-        <w:t>Signal to noise ratio.</w:t>
-      </w:r>
-    </w:p>
-    <w:p>
-      <w:pPr>
-        <w:widowControl/>
-        <w:autoSpaceDE/>
-        <w:autoSpaceDN/>
-        <w:spacing w:after="200" w:line="276" w:lineRule="auto"/>
-        <w:jc w:val="both"/>
-        <w:rPr>
-          <w:rFonts w:asciiTheme="minorHAnsi" w:eastAsiaTheme="minorHAnsi" w:hAnsiTheme="minorHAnsi" w:cstheme="minorBidi"/>
-          <w:sz w:val="24"/>
-          <w:szCs w:val="24"/>
-        </w:rPr>
-      </w:pPr>
-      <w:r>
-        <w:rPr>
-          <w:rFonts w:asciiTheme="minorHAnsi" w:eastAsiaTheme="minorHAnsi" w:hAnsiTheme="minorHAnsi" w:cstheme="minorBidi"/>
-          <w:sz w:val="24"/>
-          <w:szCs w:val="24"/>
-        </w:rPr>
-        <w:t>•</w:t>
-      </w:r>
-      <w:r>
-        <w:rPr>
-          <w:rFonts w:asciiTheme="minorHAnsi" w:eastAsiaTheme="minorHAnsi" w:hAnsiTheme="minorHAnsi" w:cstheme="minorBidi"/>
-          <w:sz w:val="24"/>
-          <w:szCs w:val="24"/>
-        </w:rPr>
-        <w:tab/>
-        <w:t>Real time processing.</w:t>
-      </w:r>
-    </w:p>
-    <w:p>
-      <w:pPr>
-        <w:widowControl/>
-        <w:tabs>
-          <w:tab w:val="left" w:pos="1420"/>
-        </w:tabs>
-        <w:autoSpaceDE/>
-        <w:autoSpaceDN/>
-        <w:spacing w:line="0" w:lineRule="atLeast"/>
-        <w:ind w:left="720"/>
-        <w:rPr>
-          <w:rFonts w:ascii="Times New Roman" w:eastAsia="Times New Roman" w:hAnsi="Times New Roman" w:cs="Arial"/>
-          <w:b/>
-          <w:sz w:val="27"/>
-          <w:szCs w:val="20"/>
-        </w:rPr>
-      </w:pPr>
-      <w:r>
-        <w:rPr>
-          <w:rFonts w:ascii="Times New Roman" w:eastAsia="Times New Roman" w:hAnsi="Times New Roman" w:cs="Arial"/>
-          <w:b/>
-          <w:sz w:val="27"/>
-          <w:szCs w:val="20"/>
-        </w:rPr>
-        <w:t>Market Trends</w:t>
-      </w:r>
-    </w:p>
-    <w:p>
-      <w:pPr>
-        <w:widowControl/>
-        <w:autoSpaceDE/>
-        <w:autoSpaceDN/>
-        <w:spacing w:line="243" w:lineRule="exact"/>
-        <w:rPr>
-          <w:rFonts w:ascii="Times New Roman" w:eastAsia="Times New Roman" w:hAnsi="Times New Roman" w:cs="Arial"/>
-          <w:sz w:val="20"/>
-          <w:szCs w:val="20"/>
-        </w:rPr>
-      </w:pPr>
-    </w:p>
-    <w:p>
-      <w:pPr>
-        <w:widowControl/>
-        <w:autoSpaceDE/>
-        <w:autoSpaceDN/>
-        <w:spacing w:after="160" w:line="259" w:lineRule="auto"/>
-        <w:ind w:left="720"/>
-        <w:rPr>
-          <w:rFonts w:cs="Arial"/>
-          <w:sz w:val="28"/>
-          <w:szCs w:val="28"/>
-          <w:lang w:bidi="ar-EG"/>
-        </w:rPr>
-      </w:pPr>
-      <w:r>
-        <w:rPr>
-          <w:rFonts w:cs="Arial"/>
-          <w:sz w:val="28"/>
-          <w:szCs w:val="28"/>
-          <w:lang w:bidi="ar-EG"/>
-        </w:rPr>
-        <w:t>There will be a 2-4% yearly unit growth driven by demographic development. According to many researches, there is +10% of population in Egypt suffer from hearing disabilities (more than 3 million people), 35-40% of population aged +65 are hearing –impaired, and Just above 20% of the hearing impaired use a hearing aid.</w:t>
-      </w:r>
-    </w:p>
-    <w:p>
-      <w:pPr>
-        <w:widowControl/>
-        <w:autoSpaceDE/>
-        <w:autoSpaceDN/>
-        <w:spacing w:after="160" w:line="259" w:lineRule="auto"/>
-        <w:ind w:left="720"/>
-        <w:rPr>
-          <w:rFonts w:cs="Arial"/>
-          <w:sz w:val="28"/>
-          <w:szCs w:val="28"/>
-          <w:lang w:bidi="ar-EG"/>
-        </w:rPr>
-      </w:pPr>
-      <w:r>
-        <w:rPr>
-          <w:rFonts w:cs="Arial"/>
-          <w:sz w:val="28"/>
-          <w:szCs w:val="28"/>
-          <w:lang w:bidi="ar-EG"/>
-        </w:rPr>
-        <w:t>The drivers for increased penetration are:</w:t>
-      </w:r>
-    </w:p>
-    <w:p>
-      <w:pPr>
-        <w:widowControl/>
-        <w:numPr>
-          <w:ilvl w:val="0"/>
-          <w:numId w:val="17"/>
-        </w:numPr>
-        <w:autoSpaceDE/>
-        <w:autoSpaceDN/>
-        <w:spacing w:after="160" w:line="259" w:lineRule="auto"/>
-        <w:jc w:val="both"/>
-        <w:rPr>
-          <w:rFonts w:cs="Arial"/>
-          <w:sz w:val="28"/>
-          <w:szCs w:val="28"/>
-          <w:lang w:bidi="ar-EG"/>
-        </w:rPr>
-      </w:pPr>
-      <w:r>
-        <w:rPr>
-          <w:rFonts w:cs="Arial"/>
-          <w:sz w:val="28"/>
-          <w:szCs w:val="28"/>
-          <w:lang w:bidi="ar-EG"/>
-        </w:rPr>
-        <w:lastRenderedPageBreak/>
-        <w:t>Increasing age and gross domestic product (GDP).</w:t>
-      </w:r>
-    </w:p>
-    <w:p>
-      <w:pPr>
-        <w:widowControl/>
-        <w:numPr>
-          <w:ilvl w:val="0"/>
-          <w:numId w:val="17"/>
-        </w:numPr>
-        <w:autoSpaceDE/>
-        <w:autoSpaceDN/>
-        <w:spacing w:after="160" w:line="259" w:lineRule="auto"/>
-        <w:jc w:val="both"/>
-        <w:rPr>
-          <w:rFonts w:cs="Arial"/>
-          <w:sz w:val="28"/>
-          <w:szCs w:val="28"/>
-          <w:lang w:bidi="ar-EG"/>
-        </w:rPr>
-      </w:pPr>
-      <w:r>
-        <w:rPr>
-          <w:rFonts w:cs="Arial"/>
-          <w:sz w:val="28"/>
-          <w:szCs w:val="28"/>
-          <w:lang w:bidi="ar-EG"/>
-        </w:rPr>
-        <w:t>Next 65+ generation is wealthier.</w:t>
-      </w:r>
-    </w:p>
-    <w:p>
-      <w:pPr>
-        <w:widowControl/>
-        <w:numPr>
-          <w:ilvl w:val="0"/>
-          <w:numId w:val="17"/>
-        </w:numPr>
-        <w:autoSpaceDE/>
-        <w:autoSpaceDN/>
-        <w:spacing w:after="160" w:line="259" w:lineRule="auto"/>
-        <w:jc w:val="both"/>
-        <w:rPr>
-          <w:rFonts w:cs="Arial"/>
-          <w:sz w:val="28"/>
-          <w:szCs w:val="28"/>
-          <w:lang w:bidi="ar-EG"/>
-        </w:rPr>
-      </w:pPr>
-      <w:r>
-        <w:rPr>
-          <w:rFonts w:cs="Arial"/>
-          <w:sz w:val="28"/>
-          <w:szCs w:val="28"/>
-          <w:lang w:bidi="ar-EG"/>
-        </w:rPr>
-        <w:t>Developing markets are significantly underpenetrated.</w:t>
-      </w:r>
-    </w:p>
-    <w:p>
-      <w:pPr>
-        <w:widowControl/>
-        <w:numPr>
-          <w:ilvl w:val="0"/>
-          <w:numId w:val="17"/>
-        </w:numPr>
-        <w:autoSpaceDE/>
-        <w:autoSpaceDN/>
-        <w:spacing w:after="160" w:line="259" w:lineRule="auto"/>
-        <w:jc w:val="both"/>
-        <w:rPr>
-          <w:rFonts w:cs="Arial"/>
-          <w:sz w:val="28"/>
-          <w:szCs w:val="28"/>
-          <w:lang w:bidi="ar-EG"/>
-        </w:rPr>
-      </w:pPr>
-      <w:r>
-        <w:rPr>
-          <w:rFonts w:cs="Arial"/>
-          <w:sz w:val="28"/>
-          <w:szCs w:val="28"/>
-          <w:lang w:bidi="ar-EG"/>
-        </w:rPr>
-        <w:t>Ability to access to great distribution.</w:t>
-      </w:r>
-    </w:p>
-    <w:p>
-      <w:pPr>
-        <w:widowControl/>
-        <w:autoSpaceDE/>
-        <w:autoSpaceDN/>
-        <w:spacing w:line="200" w:lineRule="exact"/>
-        <w:rPr>
-          <w:rFonts w:ascii="Times New Roman" w:eastAsia="Times New Roman" w:hAnsi="Times New Roman" w:cs="Arial"/>
-          <w:sz w:val="20"/>
-          <w:szCs w:val="20"/>
-        </w:rPr>
-      </w:pPr>
-    </w:p>
-    <w:p>
-      <w:pPr>
-        <w:widowControl/>
-        <w:autoSpaceDE/>
-        <w:autoSpaceDN/>
-        <w:spacing w:line="251" w:lineRule="exact"/>
-        <w:rPr>
-          <w:rFonts w:ascii="Times New Roman" w:eastAsia="Times New Roman" w:hAnsi="Times New Roman" w:cs="Arial"/>
-          <w:sz w:val="20"/>
-          <w:szCs w:val="20"/>
-        </w:rPr>
-      </w:pPr>
-    </w:p>
-    <w:p>
-      <w:pPr>
-        <w:widowControl/>
-        <w:tabs>
-          <w:tab w:val="left" w:pos="1420"/>
-        </w:tabs>
-        <w:autoSpaceDE/>
-        <w:autoSpaceDN/>
-        <w:spacing w:line="0" w:lineRule="atLeast"/>
-        <w:ind w:left="720"/>
-        <w:rPr>
-          <w:rFonts w:ascii="Times New Roman" w:eastAsia="Times New Roman" w:hAnsi="Times New Roman" w:cs="Arial"/>
-          <w:b/>
-          <w:sz w:val="27"/>
-          <w:szCs w:val="20"/>
-        </w:rPr>
-      </w:pPr>
-      <w:r>
-        <w:rPr>
-          <w:rFonts w:ascii="Times New Roman" w:eastAsia="Times New Roman" w:hAnsi="Times New Roman" w:cs="Arial"/>
-          <w:b/>
-          <w:sz w:val="27"/>
-          <w:szCs w:val="20"/>
-        </w:rPr>
-        <w:t>Target market</w:t>
-      </w:r>
-    </w:p>
-    <w:p>
-      <w:pPr>
-        <w:widowControl/>
-        <w:autoSpaceDE/>
-        <w:autoSpaceDN/>
-        <w:spacing w:line="205" w:lineRule="exact"/>
-        <w:rPr>
-          <w:rFonts w:ascii="Times New Roman" w:eastAsia="Times New Roman" w:hAnsi="Times New Roman" w:cs="Arial"/>
-          <w:sz w:val="20"/>
-          <w:szCs w:val="20"/>
-        </w:rPr>
-      </w:pPr>
-    </w:p>
-    <w:p>
-      <w:pPr>
-        <w:widowControl/>
-        <w:autoSpaceDE/>
-        <w:autoSpaceDN/>
-        <w:spacing w:line="231" w:lineRule="auto"/>
-        <w:ind w:left="720" w:right="220"/>
-        <w:rPr>
-          <w:rFonts w:cs="Arial"/>
-          <w:sz w:val="28"/>
-          <w:szCs w:val="20"/>
-        </w:rPr>
-      </w:pPr>
-      <w:r>
-        <w:rPr>
-          <w:rFonts w:cs="Arial"/>
-          <w:sz w:val="28"/>
-          <w:szCs w:val="20"/>
-        </w:rPr>
-        <w:t>Our target market will be the people who are aged +30 as they represent more than 2 million people in Egypt.</w:t>
-      </w:r>
-    </w:p>
-    <w:p>
-      <w:pPr>
-        <w:keepNext/>
-        <w:keepLines/>
-        <w:widowControl/>
-        <w:autoSpaceDE/>
-        <w:autoSpaceDN/>
         <w:spacing w:before="480" w:line="276" w:lineRule="auto"/>
-        <w:ind w:left="432" w:hanging="432"/>
         <w:jc w:val="both"/>
         <w:outlineLvl w:val="0"/>
         <w:rPr>
@@ -6959,18 +6652,7 @@
           <w:szCs w:val="28"/>
         </w:rPr>
       </w:pPr>
-      <w:bookmarkStart w:id="6" w:name="_Toc428351090"/>
-    </w:p>
-    <w:p>
-      <w:pPr>
-        <w:keepNext/>
-        <w:keepLines/>
-        <w:widowControl/>
-        <w:autoSpaceDE/>
-        <w:autoSpaceDN/>
-        <w:spacing w:before="480" w:line="276" w:lineRule="auto"/>
-        <w:jc w:val="both"/>
-        <w:outlineLvl w:val="0"/>
+      <w:r>
         <w:rPr>
           <w:rFonts w:asciiTheme="majorHAnsi" w:eastAsiaTheme="majorEastAsia" w:hAnsiTheme="majorHAnsi" w:cstheme="majorBidi"/>
           <w:b/>
@@ -6979,147 +6661,28 @@
           <w:sz w:val="28"/>
           <w:szCs w:val="28"/>
         </w:rPr>
-      </w:pPr>
-    </w:p>
-    <w:p>
-      <w:pPr>
-        <w:keepNext/>
-        <w:keepLines/>
-        <w:widowControl/>
-        <w:autoSpaceDE/>
-        <w:autoSpaceDN/>
-        <w:spacing w:before="480" w:line="276" w:lineRule="auto"/>
-        <w:jc w:val="both"/>
-        <w:outlineLvl w:val="0"/>
-        <w:rPr>
-          <w:rFonts w:asciiTheme="majorHAnsi" w:eastAsiaTheme="majorEastAsia" w:hAnsiTheme="majorHAnsi" w:cstheme="majorBidi"/>
-          <w:b/>
-          <w:bCs/>
+        <w:lastRenderedPageBreak/>
+        <w:t>Methodology</w:t>
+      </w:r>
+    </w:p>
+    <w:p>
+      <w:pPr>
+        <w:pStyle w:val="ListParagraph"/>
+        <w:widowControl/>
+        <w:autoSpaceDE/>
+        <w:autoSpaceDN/>
+        <w:spacing w:after="200" w:line="276" w:lineRule="auto"/>
+        <w:ind w:left="720" w:firstLine="0"/>
+        <w:jc w:val="both"/>
+        <w:rPr>
+          <w:rFonts w:asciiTheme="minorHAnsi" w:eastAsiaTheme="minorHAnsi" w:hAnsiTheme="minorHAnsi" w:cstheme="minorBidi"/>
+          <w:i/>
+          <w:iCs/>
           <w:color w:val="365F91" w:themeColor="accent1" w:themeShade="BF"/>
-          <w:sz w:val="28"/>
-          <w:szCs w:val="28"/>
-        </w:rPr>
-      </w:pPr>
-    </w:p>
-    <w:p>
-      <w:pPr>
-        <w:keepNext/>
-        <w:keepLines/>
-        <w:widowControl/>
-        <w:autoSpaceDE/>
-        <w:autoSpaceDN/>
-        <w:spacing w:before="480" w:line="276" w:lineRule="auto"/>
-        <w:jc w:val="both"/>
-        <w:outlineLvl w:val="0"/>
-        <w:rPr>
-          <w:rFonts w:asciiTheme="majorHAnsi" w:eastAsiaTheme="majorEastAsia" w:hAnsiTheme="majorHAnsi" w:cstheme="majorBidi"/>
-          <w:b/>
-          <w:bCs/>
-          <w:color w:val="365F91" w:themeColor="accent1" w:themeShade="BF"/>
-          <w:sz w:val="28"/>
-          <w:szCs w:val="28"/>
-        </w:rPr>
-      </w:pPr>
-    </w:p>
-    <w:p>
-      <w:pPr>
-        <w:keepNext/>
-        <w:keepLines/>
-        <w:widowControl/>
-        <w:autoSpaceDE/>
-        <w:autoSpaceDN/>
-        <w:spacing w:before="480" w:line="276" w:lineRule="auto"/>
-        <w:ind w:left="432" w:hanging="432"/>
-        <w:jc w:val="both"/>
-        <w:outlineLvl w:val="0"/>
-        <w:rPr>
-          <w:rFonts w:asciiTheme="majorHAnsi" w:eastAsiaTheme="majorEastAsia" w:hAnsiTheme="majorHAnsi" w:cstheme="majorBidi"/>
-          <w:b/>
-          <w:bCs/>
-          <w:color w:val="365F91" w:themeColor="accent1" w:themeShade="BF"/>
-          <w:sz w:val="28"/>
-          <w:szCs w:val="28"/>
-        </w:rPr>
-      </w:pPr>
-    </w:p>
-    <w:p>
-      <w:pPr>
-        <w:keepNext/>
-        <w:keepLines/>
-        <w:widowControl/>
-        <w:autoSpaceDE/>
-        <w:autoSpaceDN/>
-        <w:spacing w:before="480" w:line="276" w:lineRule="auto"/>
-        <w:ind w:left="432" w:hanging="432"/>
-        <w:jc w:val="both"/>
-        <w:outlineLvl w:val="0"/>
-        <w:rPr>
-          <w:rFonts w:asciiTheme="majorHAnsi" w:eastAsiaTheme="majorEastAsia" w:hAnsiTheme="majorHAnsi" w:cstheme="majorBidi"/>
-          <w:b/>
-          <w:bCs/>
-          <w:color w:val="365F91" w:themeColor="accent1" w:themeShade="BF"/>
-          <w:sz w:val="28"/>
-          <w:szCs w:val="28"/>
-        </w:rPr>
-      </w:pPr>
-    </w:p>
-    <w:p>
-      <w:pPr>
-        <w:keepNext/>
-        <w:keepLines/>
-        <w:widowControl/>
-        <w:autoSpaceDE/>
-        <w:autoSpaceDN/>
-        <w:spacing w:before="480" w:line="276" w:lineRule="auto"/>
-        <w:ind w:left="432" w:hanging="432"/>
-        <w:jc w:val="both"/>
-        <w:outlineLvl w:val="0"/>
-        <w:rPr>
-          <w:rFonts w:asciiTheme="majorHAnsi" w:eastAsiaTheme="majorEastAsia" w:hAnsiTheme="majorHAnsi" w:cstheme="majorBidi"/>
-          <w:b/>
-          <w:bCs/>
-          <w:color w:val="365F91" w:themeColor="accent1" w:themeShade="BF"/>
-          <w:sz w:val="28"/>
-          <w:szCs w:val="28"/>
-        </w:rPr>
-      </w:pPr>
-    </w:p>
-    <w:p>
-      <w:pPr>
-        <w:pStyle w:val="ListParagraph"/>
-        <w:keepNext/>
-        <w:keepLines/>
-        <w:widowControl/>
-        <w:numPr>
-          <w:ilvl w:val="0"/>
-          <w:numId w:val="19"/>
-        </w:numPr>
-        <w:autoSpaceDE/>
-        <w:autoSpaceDN/>
-        <w:spacing w:before="480" w:line="276" w:lineRule="auto"/>
-        <w:jc w:val="both"/>
-        <w:outlineLvl w:val="0"/>
-        <w:rPr>
-          <w:rFonts w:asciiTheme="majorHAnsi" w:eastAsiaTheme="majorEastAsia" w:hAnsiTheme="majorHAnsi" w:cstheme="majorBidi"/>
-          <w:b/>
-          <w:bCs/>
-          <w:color w:val="365F91" w:themeColor="accent1" w:themeShade="BF"/>
-          <w:sz w:val="28"/>
-          <w:szCs w:val="28"/>
-        </w:rPr>
-      </w:pPr>
-      <w:r>
-        <w:rPr>
-          <w:rFonts w:asciiTheme="majorHAnsi" w:eastAsiaTheme="majorEastAsia" w:hAnsiTheme="majorHAnsi" w:cstheme="majorBidi"/>
-          <w:b/>
-          <w:bCs/>
-          <w:color w:val="365F91" w:themeColor="accent1" w:themeShade="BF"/>
-          <w:sz w:val="28"/>
-          <w:szCs w:val="28"/>
-        </w:rPr>
-        <w:t>Methodology</w:t>
-      </w:r>
-      <w:bookmarkEnd w:id="6"/>
+          <w:sz w:val="24"/>
+          <w:szCs w:val="24"/>
+        </w:rPr>
+      </w:pPr>
     </w:p>
     <w:p>
       <w:pPr>
@@ -7288,7 +6851,31 @@
           <w:sz w:val="24"/>
           <w:szCs w:val="24"/>
         </w:rPr>
-        <w:t xml:space="preserve">The idea in its simplest form , we take an analog signal by a small condenser electret (or high capture) microphone </w:t>
+        <w:t xml:space="preserve">The idea in its simplest </w:t>
+      </w:r>
+      <w:proofErr w:type="gramStart"/>
+      <w:r>
+        <w:rPr>
+          <w:rFonts w:asciiTheme="minorHAnsi" w:eastAsiaTheme="minorHAnsi" w:hAnsiTheme="minorHAnsi" w:cstheme="minorBidi"/>
+          <w:bCs/>
+          <w:i/>
+          <w:iCs/>
+          <w:sz w:val="24"/>
+          <w:szCs w:val="24"/>
+        </w:rPr>
+        <w:t>form ,</w:t>
+      </w:r>
+      <w:proofErr w:type="gramEnd"/>
+      <w:r>
+        <w:rPr>
+          <w:rFonts w:asciiTheme="minorHAnsi" w:eastAsiaTheme="minorHAnsi" w:hAnsiTheme="minorHAnsi" w:cstheme="minorBidi"/>
+          <w:bCs/>
+          <w:i/>
+          <w:iCs/>
+          <w:sz w:val="24"/>
+          <w:szCs w:val="24"/>
+        </w:rPr>
+        <w:t xml:space="preserve"> we take an analog signal by a small condenser electret (or high capture) microphone </w:t>
       </w:r>
     </w:p>
     <w:p>
@@ -7307,6 +6894,7 @@
           <w:szCs w:val="24"/>
         </w:rPr>
       </w:pPr>
+      <w:proofErr w:type="gramStart"/>
       <w:r>
         <w:rPr>
           <w:rFonts w:asciiTheme="minorHAnsi" w:eastAsiaTheme="minorHAnsi" w:hAnsiTheme="minorHAnsi" w:cstheme="minorBidi"/>
@@ -7316,7 +6904,19 @@
           <w:sz w:val="24"/>
           <w:szCs w:val="24"/>
         </w:rPr>
-        <w:t>then pass this signal to our ADC (analog to digital converter )</w:t>
+        <w:t>then</w:t>
+      </w:r>
+      <w:proofErr w:type="gramEnd"/>
+      <w:r>
+        <w:rPr>
+          <w:rFonts w:asciiTheme="minorHAnsi" w:eastAsiaTheme="minorHAnsi" w:hAnsiTheme="minorHAnsi" w:cstheme="minorBidi"/>
+          <w:bCs/>
+          <w:i/>
+          <w:iCs/>
+          <w:sz w:val="24"/>
+          <w:szCs w:val="24"/>
+        </w:rPr>
+        <w:t xml:space="preserve"> pass this signal to our ADC (analog to digital converter )</w:t>
       </w:r>
     </w:p>
     <w:p>
@@ -7344,7 +6944,31 @@
           <w:sz w:val="24"/>
           <w:szCs w:val="24"/>
         </w:rPr>
-        <w:t xml:space="preserve"> then to our micro-processor in which the DSP (digital signal processing will take place ) in this stage we configure our signal to match the desired output , so we do that by amplifying some frequencies which are barely heard by the person and suppress some frequencies , </w:t>
+        <w:t xml:space="preserve"> </w:t>
+      </w:r>
+      <w:proofErr w:type="gramStart"/>
+      <w:r>
+        <w:rPr>
+          <w:rFonts w:asciiTheme="minorHAnsi" w:eastAsiaTheme="minorHAnsi" w:hAnsiTheme="minorHAnsi" w:cstheme="minorBidi"/>
+          <w:bCs/>
+          <w:i/>
+          <w:iCs/>
+          <w:sz w:val="24"/>
+          <w:szCs w:val="24"/>
+        </w:rPr>
+        <w:t>then</w:t>
+      </w:r>
+      <w:proofErr w:type="gramEnd"/>
+      <w:r>
+        <w:rPr>
+          <w:rFonts w:asciiTheme="minorHAnsi" w:eastAsiaTheme="minorHAnsi" w:hAnsiTheme="minorHAnsi" w:cstheme="minorBidi"/>
+          <w:bCs/>
+          <w:i/>
+          <w:iCs/>
+          <w:sz w:val="24"/>
+          <w:szCs w:val="24"/>
+        </w:rPr>
+        <w:t xml:space="preserve"> to our micro-processor in which the DSP (digital signal processing will take place ) in this stage we configure our signal to match the desired output , so we do that by amplifying some frequencies which are barely heard by the person and suppress some frequencies , </w:t>
       </w:r>
     </w:p>
     <w:p>
@@ -7363,6 +6987,7 @@
           <w:szCs w:val="24"/>
         </w:rPr>
       </w:pPr>
+      <w:proofErr w:type="gramStart"/>
       <w:r>
         <w:rPr>
           <w:rFonts w:asciiTheme="minorHAnsi" w:eastAsiaTheme="minorHAnsi" w:hAnsiTheme="minorHAnsi" w:cstheme="minorBidi"/>
@@ -7372,8 +6997,19 @@
           <w:sz w:val="24"/>
           <w:szCs w:val="24"/>
         </w:rPr>
-        <w:lastRenderedPageBreak/>
-        <w:t xml:space="preserve">after that the signal goes to be digitalize again through DAC (Digital to analog converter) </w:t>
+        <w:t>after</w:t>
+      </w:r>
+      <w:proofErr w:type="gramEnd"/>
+      <w:r>
+        <w:rPr>
+          <w:rFonts w:asciiTheme="minorHAnsi" w:eastAsiaTheme="minorHAnsi" w:hAnsiTheme="minorHAnsi" w:cstheme="minorBidi"/>
+          <w:bCs/>
+          <w:i/>
+          <w:iCs/>
+          <w:sz w:val="24"/>
+          <w:szCs w:val="24"/>
+        </w:rPr>
+        <w:t xml:space="preserve"> that the signal goes to be digitalize again through DAC (Digital to analog converter) </w:t>
       </w:r>
     </w:p>
     <w:p>
@@ -7401,7 +7037,31 @@
           <w:sz w:val="24"/>
           <w:szCs w:val="24"/>
         </w:rPr>
-        <w:t xml:space="preserve"> finally the output audio signal will be hopefully on the Bluetooth headset device like an ordinary any Bluetooth headset , except that we’ll have our Bluetooth headset will be optimized for our specific purpose</w:t>
+        <w:t xml:space="preserve"> </w:t>
+      </w:r>
+      <w:proofErr w:type="gramStart"/>
+      <w:r>
+        <w:rPr>
+          <w:rFonts w:asciiTheme="minorHAnsi" w:eastAsiaTheme="minorHAnsi" w:hAnsiTheme="minorHAnsi" w:cstheme="minorBidi"/>
+          <w:bCs/>
+          <w:i/>
+          <w:iCs/>
+          <w:sz w:val="24"/>
+          <w:szCs w:val="24"/>
+        </w:rPr>
+        <w:t>finally</w:t>
+      </w:r>
+      <w:proofErr w:type="gramEnd"/>
+      <w:r>
+        <w:rPr>
+          <w:rFonts w:asciiTheme="minorHAnsi" w:eastAsiaTheme="minorHAnsi" w:hAnsiTheme="minorHAnsi" w:cstheme="minorBidi"/>
+          <w:bCs/>
+          <w:i/>
+          <w:iCs/>
+          <w:sz w:val="24"/>
+          <w:szCs w:val="24"/>
+        </w:rPr>
+        <w:t xml:space="preserve"> the output audio signal will be hopefully on the Bluetooth headset device like an ordinary any Bluetooth headset , except that we’ll have our Bluetooth headset will be optimized for our specific purpose</w:t>
       </w:r>
     </w:p>
     <w:p>
@@ -7443,14 +7103,23 @@
           <w:color w:val="000000" w:themeColor="text1"/>
           <w:u w:val="single"/>
         </w:rPr>
-        <w:t>First Product</w:t>
-      </w:r>
-      <w:r>
-        <w:rPr>
+        <w:t xml:space="preserve">First </w:t>
+      </w:r>
+      <w:proofErr w:type="gramStart"/>
+      <w:r>
+        <w:rPr>
+          <w:color w:val="000000" w:themeColor="text1"/>
           <w:u w:val="single"/>
         </w:rPr>
+        <w:t>Product</w:t>
+      </w:r>
+      <w:r>
+        <w:rPr>
+          <w:u w:val="single"/>
+        </w:rPr>
         <w:t xml:space="preserve"> :</w:t>
       </w:r>
+      <w:proofErr w:type="gramEnd"/>
       <w:r>
         <w:t xml:space="preserve"> </w:t>
       </w:r>
@@ -7468,7 +7137,15 @@
         <w:jc w:val="both"/>
       </w:pPr>
       <w:r>
-        <w:t>Android Studio (Java and C++ libraries dependancies)</w:t>
+        <w:t xml:space="preserve">Android Studio (Java and C++ libraries </w:t>
+      </w:r>
+      <w:proofErr w:type="spellStart"/>
+      <w:r>
+        <w:t>dependancies</w:t>
+      </w:r>
+      <w:proofErr w:type="spellEnd"/>
+      <w:r>
+        <w:t>)</w:t>
       </w:r>
     </w:p>
     <w:p>
@@ -7484,7 +7161,15 @@
         <w:jc w:val="both"/>
       </w:pPr>
       <w:r>
-        <w:t>Tested or resulted app on Injoo and Samsung core</w:t>
+        <w:t xml:space="preserve">Tested or resulted app on </w:t>
+      </w:r>
+      <w:proofErr w:type="spellStart"/>
+      <w:r>
+        <w:t>Injoo</w:t>
+      </w:r>
+      <w:proofErr w:type="spellEnd"/>
+      <w:r>
+        <w:t xml:space="preserve"> and Samsung core</w:t>
       </w:r>
     </w:p>
     <w:p>
@@ -7546,7 +7231,15 @@
         <w:jc w:val="both"/>
       </w:pPr>
       <w:r>
-        <w:t xml:space="preserve">Sound Signal Enter the dsPic through ADC Peripheral </w:t>
+        <w:t xml:space="preserve">Sound Signal Enter the </w:t>
+      </w:r>
+      <w:proofErr w:type="spellStart"/>
+      <w:r>
+        <w:t>dsPic</w:t>
+      </w:r>
+      <w:proofErr w:type="spellEnd"/>
+      <w:r>
+        <w:t xml:space="preserve"> through ADC Peripheral </w:t>
       </w:r>
     </w:p>
     <w:p>
@@ -7562,6 +7255,7 @@
         <w:jc w:val="both"/>
       </w:pPr>
       <w:r>
+        <w:lastRenderedPageBreak/>
         <w:t>The signal then Sampled and Digitalized and here comes the role of DSP</w:t>
       </w:r>
     </w:p>
@@ -7578,8 +7272,13 @@
         <w:jc w:val="both"/>
       </w:pPr>
       <w:r>
-        <w:t>After DSP Takes place the Signal is then output on DAC Peripheral of the dsPic</w:t>
-      </w:r>
+        <w:t xml:space="preserve">After DSP Takes place the Signal is then output on DAC Peripheral of the </w:t>
+      </w:r>
+      <w:proofErr w:type="spellStart"/>
+      <w:r>
+        <w:t>dsPic</w:t>
+      </w:r>
+      <w:proofErr w:type="spellEnd"/>
     </w:p>
     <w:p>
       <w:pPr>
@@ -7594,7 +7293,15 @@
         <w:jc w:val="both"/>
       </w:pPr>
       <w:r>
-        <w:t>This Process is controlled over a standalone mobile app that control the dsPic through Bluetooth</w:t>
+        <w:t xml:space="preserve">This Process is controlled over a standalone mobile app that control the </w:t>
+      </w:r>
+      <w:proofErr w:type="spellStart"/>
+      <w:r>
+        <w:t>dsPic</w:t>
+      </w:r>
+      <w:proofErr w:type="spellEnd"/>
+      <w:r>
+        <w:t xml:space="preserve"> through Bluetooth</w:t>
       </w:r>
     </w:p>
     <w:p>
@@ -7622,8 +7329,18 @@
           <w:u w:val="single"/>
           <w:lang w:eastAsia="es-ES"/>
         </w:rPr>
-        <w:t>Production Phase :</w:t>
-      </w:r>
+        <w:t xml:space="preserve">Production </w:t>
+      </w:r>
+      <w:proofErr w:type="gramStart"/>
+      <w:r>
+        <w:rPr>
+          <w:rFonts w:ascii="Arial" w:eastAsia="Times New Roman" w:hAnsi="Arial" w:cs="Times New Roman"/>
+          <w:u w:val="single"/>
+          <w:lang w:eastAsia="es-ES"/>
+        </w:rPr>
+        <w:t>Phase :</w:t>
+      </w:r>
+      <w:proofErr w:type="gramEnd"/>
     </w:p>
     <w:p>
       <w:pPr>
@@ -7837,8 +7554,8 @@
           <w:szCs w:val="26"/>
         </w:rPr>
       </w:pPr>
-      <w:bookmarkStart w:id="7" w:name="_Toc316801277"/>
-      <w:bookmarkStart w:id="8" w:name="_Toc428351091"/>
+      <w:bookmarkStart w:id="6" w:name="_Toc316801277"/>
+      <w:bookmarkStart w:id="7" w:name="_Toc428351091"/>
       <w:r>
         <w:rPr>
           <w:rFonts w:asciiTheme="majorHAnsi" w:eastAsiaTheme="majorEastAsia" w:hAnsiTheme="majorHAnsi" w:cstheme="majorBidi"/>
@@ -7850,8 +7567,8 @@
         </w:rPr>
         <w:t>The Starting Point: [Select Idea/Proof-of-Concept/Prototype]</w:t>
       </w:r>
+      <w:bookmarkEnd w:id="6"/>
       <w:bookmarkEnd w:id="7"/>
-      <w:bookmarkEnd w:id="8"/>
     </w:p>
     <w:p>
       <w:pPr>
@@ -7934,7 +7651,167 @@
           <w:szCs w:val="24"/>
           <w:lang w:val="es-ES_tradnl"/>
         </w:rPr>
-        <w:t xml:space="preserve"> ==&gt; This a video where we are demonstrating our proof of concept on a Raspberry-pi</w:t>
+        <w:t xml:space="preserve"> ==&gt; </w:t>
+      </w:r>
+      <w:proofErr w:type="spellStart"/>
+      <w:r>
+        <w:rPr>
+          <w:rFonts w:asciiTheme="minorHAnsi" w:eastAsiaTheme="minorHAnsi" w:hAnsiTheme="minorHAnsi" w:cstheme="minorBidi"/>
+          <w:sz w:val="24"/>
+          <w:szCs w:val="24"/>
+          <w:lang w:val="es-ES_tradnl"/>
+        </w:rPr>
+        <w:t>This</w:t>
+      </w:r>
+      <w:proofErr w:type="spellEnd"/>
+      <w:r>
+        <w:rPr>
+          <w:rFonts w:asciiTheme="minorHAnsi" w:eastAsiaTheme="minorHAnsi" w:hAnsiTheme="minorHAnsi" w:cstheme="minorBidi"/>
+          <w:sz w:val="24"/>
+          <w:szCs w:val="24"/>
+          <w:lang w:val="es-ES_tradnl"/>
+        </w:rPr>
+        <w:t xml:space="preserve"> a video </w:t>
+      </w:r>
+      <w:proofErr w:type="spellStart"/>
+      <w:r>
+        <w:rPr>
+          <w:rFonts w:asciiTheme="minorHAnsi" w:eastAsiaTheme="minorHAnsi" w:hAnsiTheme="minorHAnsi" w:cstheme="minorBidi"/>
+          <w:sz w:val="24"/>
+          <w:szCs w:val="24"/>
+          <w:lang w:val="es-ES_tradnl"/>
+        </w:rPr>
+        <w:t>where</w:t>
+      </w:r>
+      <w:proofErr w:type="spellEnd"/>
+      <w:r>
+        <w:rPr>
+          <w:rFonts w:asciiTheme="minorHAnsi" w:eastAsiaTheme="minorHAnsi" w:hAnsiTheme="minorHAnsi" w:cstheme="minorBidi"/>
+          <w:sz w:val="24"/>
+          <w:szCs w:val="24"/>
+          <w:lang w:val="es-ES_tradnl"/>
+        </w:rPr>
+        <w:t xml:space="preserve"> </w:t>
+      </w:r>
+      <w:proofErr w:type="spellStart"/>
+      <w:r>
+        <w:rPr>
+          <w:rFonts w:asciiTheme="minorHAnsi" w:eastAsiaTheme="minorHAnsi" w:hAnsiTheme="minorHAnsi" w:cstheme="minorBidi"/>
+          <w:sz w:val="24"/>
+          <w:szCs w:val="24"/>
+          <w:lang w:val="es-ES_tradnl"/>
+        </w:rPr>
+        <w:t>we</w:t>
+      </w:r>
+      <w:proofErr w:type="spellEnd"/>
+      <w:r>
+        <w:rPr>
+          <w:rFonts w:asciiTheme="minorHAnsi" w:eastAsiaTheme="minorHAnsi" w:hAnsiTheme="minorHAnsi" w:cstheme="minorBidi"/>
+          <w:sz w:val="24"/>
+          <w:szCs w:val="24"/>
+          <w:lang w:val="es-ES_tradnl"/>
+        </w:rPr>
+        <w:t xml:space="preserve"> are </w:t>
+      </w:r>
+      <w:proofErr w:type="spellStart"/>
+      <w:r>
+        <w:rPr>
+          <w:rFonts w:asciiTheme="minorHAnsi" w:eastAsiaTheme="minorHAnsi" w:hAnsiTheme="minorHAnsi" w:cstheme="minorBidi"/>
+          <w:sz w:val="24"/>
+          <w:szCs w:val="24"/>
+          <w:lang w:val="es-ES_tradnl"/>
+        </w:rPr>
+        <w:t>demonstrating</w:t>
+      </w:r>
+      <w:proofErr w:type="spellEnd"/>
+      <w:r>
+        <w:rPr>
+          <w:rFonts w:asciiTheme="minorHAnsi" w:eastAsiaTheme="minorHAnsi" w:hAnsiTheme="minorHAnsi" w:cstheme="minorBidi"/>
+          <w:sz w:val="24"/>
+          <w:szCs w:val="24"/>
+          <w:lang w:val="es-ES_tradnl"/>
+        </w:rPr>
+        <w:t xml:space="preserve"> </w:t>
+      </w:r>
+      <w:proofErr w:type="spellStart"/>
+      <w:r>
+        <w:rPr>
+          <w:rFonts w:asciiTheme="minorHAnsi" w:eastAsiaTheme="minorHAnsi" w:hAnsiTheme="minorHAnsi" w:cstheme="minorBidi"/>
+          <w:sz w:val="24"/>
+          <w:szCs w:val="24"/>
+          <w:lang w:val="es-ES_tradnl"/>
+        </w:rPr>
+        <w:t>our</w:t>
+      </w:r>
+      <w:proofErr w:type="spellEnd"/>
+      <w:r>
+        <w:rPr>
+          <w:rFonts w:asciiTheme="minorHAnsi" w:eastAsiaTheme="minorHAnsi" w:hAnsiTheme="minorHAnsi" w:cstheme="minorBidi"/>
+          <w:sz w:val="24"/>
+          <w:szCs w:val="24"/>
+          <w:lang w:val="es-ES_tradnl"/>
+        </w:rPr>
+        <w:t xml:space="preserve"> </w:t>
+      </w:r>
+      <w:proofErr w:type="spellStart"/>
+      <w:r>
+        <w:rPr>
+          <w:rFonts w:asciiTheme="minorHAnsi" w:eastAsiaTheme="minorHAnsi" w:hAnsiTheme="minorHAnsi" w:cstheme="minorBidi"/>
+          <w:sz w:val="24"/>
+          <w:szCs w:val="24"/>
+          <w:lang w:val="es-ES_tradnl"/>
+        </w:rPr>
+        <w:t>proof</w:t>
+      </w:r>
+      <w:proofErr w:type="spellEnd"/>
+      <w:r>
+        <w:rPr>
+          <w:rFonts w:asciiTheme="minorHAnsi" w:eastAsiaTheme="minorHAnsi" w:hAnsiTheme="minorHAnsi" w:cstheme="minorBidi"/>
+          <w:sz w:val="24"/>
+          <w:szCs w:val="24"/>
+          <w:lang w:val="es-ES_tradnl"/>
+        </w:rPr>
+        <w:t xml:space="preserve"> of concept </w:t>
+      </w:r>
+      <w:proofErr w:type="spellStart"/>
+      <w:r>
+        <w:rPr>
+          <w:rFonts w:asciiTheme="minorHAnsi" w:eastAsiaTheme="minorHAnsi" w:hAnsiTheme="minorHAnsi" w:cstheme="minorBidi"/>
+          <w:sz w:val="24"/>
+          <w:szCs w:val="24"/>
+          <w:lang w:val="es-ES_tradnl"/>
+        </w:rPr>
+        <w:t>on</w:t>
+      </w:r>
+      <w:proofErr w:type="spellEnd"/>
+      <w:r>
+        <w:rPr>
+          <w:rFonts w:asciiTheme="minorHAnsi" w:eastAsiaTheme="minorHAnsi" w:hAnsiTheme="minorHAnsi" w:cstheme="minorBidi"/>
+          <w:sz w:val="24"/>
+          <w:szCs w:val="24"/>
+          <w:lang w:val="es-ES_tradnl"/>
+        </w:rPr>
+        <w:t xml:space="preserve"> a </w:t>
+      </w:r>
+      <w:proofErr w:type="spellStart"/>
+      <w:r>
+        <w:rPr>
+          <w:rFonts w:asciiTheme="minorHAnsi" w:eastAsiaTheme="minorHAnsi" w:hAnsiTheme="minorHAnsi" w:cstheme="minorBidi"/>
+          <w:sz w:val="24"/>
+          <w:szCs w:val="24"/>
+          <w:lang w:val="es-ES_tradnl"/>
+        </w:rPr>
+        <w:t>Raspberry</w:t>
+      </w:r>
+      <w:proofErr w:type="spellEnd"/>
+      <w:r>
+        <w:rPr>
+          <w:rFonts w:asciiTheme="minorHAnsi" w:eastAsiaTheme="minorHAnsi" w:hAnsiTheme="minorHAnsi" w:cstheme="minorBidi"/>
+          <w:sz w:val="24"/>
+          <w:szCs w:val="24"/>
+          <w:lang w:val="es-ES_tradnl"/>
+        </w:rPr>
+        <w:t>-pi</w:t>
       </w:r>
     </w:p>
     <w:p>
@@ -7952,6 +7829,7 @@
           <w:lang w:val="es-ES_tradnl"/>
         </w:rPr>
       </w:pPr>
+      <w:proofErr w:type="spellStart"/>
       <w:r>
         <w:rPr>
           <w:rFonts w:asciiTheme="minorHAnsi" w:eastAsiaTheme="minorHAnsi" w:hAnsiTheme="minorHAnsi" w:cstheme="minorBidi"/>
@@ -7960,8 +7838,18 @@
           <w:u w:val="single"/>
           <w:lang w:val="es-ES_tradnl"/>
         </w:rPr>
-        <w:lastRenderedPageBreak/>
-        <w:t>Protyotype:</w:t>
+        <w:t>Protyotype</w:t>
+      </w:r>
+      <w:proofErr w:type="spellEnd"/>
+      <w:r>
+        <w:rPr>
+          <w:rFonts w:asciiTheme="minorHAnsi" w:eastAsiaTheme="minorHAnsi" w:hAnsiTheme="minorHAnsi" w:cstheme="minorBidi"/>
+          <w:sz w:val="24"/>
+          <w:szCs w:val="24"/>
+          <w:u w:val="single"/>
+          <w:lang w:val="es-ES_tradnl"/>
+        </w:rPr>
+        <w:t>:</w:t>
       </w:r>
     </w:p>
     <w:p>
@@ -8009,7 +7897,27 @@
           <w:szCs w:val="24"/>
           <w:lang w:val="en-GB"/>
         </w:rPr>
-        <w:t xml:space="preserve">First Product : </w:t>
+        <w:t xml:space="preserve">First </w:t>
+      </w:r>
+      <w:proofErr w:type="gramStart"/>
+      <w:r>
+        <w:rPr>
+          <w:rFonts w:asciiTheme="minorHAnsi" w:eastAsiaTheme="minorHAnsi" w:hAnsiTheme="minorHAnsi" w:cstheme="minorBidi"/>
+          <w:sz w:val="24"/>
+          <w:szCs w:val="24"/>
+          <w:lang w:val="en-GB"/>
+        </w:rPr>
+        <w:t>Product :</w:t>
+      </w:r>
+      <w:proofErr w:type="gramEnd"/>
+      <w:r>
+        <w:rPr>
+          <w:rFonts w:asciiTheme="minorHAnsi" w:eastAsiaTheme="minorHAnsi" w:hAnsiTheme="minorHAnsi" w:cstheme="minorBidi"/>
+          <w:sz w:val="24"/>
+          <w:szCs w:val="24"/>
+          <w:lang w:val="en-GB"/>
+        </w:rPr>
+        <w:t xml:space="preserve"> </w:t>
       </w:r>
       <w:hyperlink r:id="rId22" w:history="1">
         <w:r>
@@ -8045,7 +7953,27 @@
           <w:szCs w:val="24"/>
           <w:lang w:val="en-GB"/>
         </w:rPr>
-        <w:t xml:space="preserve">Second Product : </w:t>
+        <w:t xml:space="preserve">Second </w:t>
+      </w:r>
+      <w:proofErr w:type="gramStart"/>
+      <w:r>
+        <w:rPr>
+          <w:rFonts w:asciiTheme="minorHAnsi" w:eastAsiaTheme="minorHAnsi" w:hAnsiTheme="minorHAnsi" w:cstheme="minorBidi"/>
+          <w:sz w:val="24"/>
+          <w:szCs w:val="24"/>
+          <w:lang w:val="en-GB"/>
+        </w:rPr>
+        <w:t>Product :</w:t>
+      </w:r>
+      <w:proofErr w:type="gramEnd"/>
+      <w:r>
+        <w:rPr>
+          <w:rFonts w:asciiTheme="minorHAnsi" w:eastAsiaTheme="minorHAnsi" w:hAnsiTheme="minorHAnsi" w:cstheme="minorBidi"/>
+          <w:sz w:val="24"/>
+          <w:szCs w:val="24"/>
+          <w:lang w:val="en-GB"/>
+        </w:rPr>
+        <w:t xml:space="preserve"> </w:t>
       </w:r>
       <w:hyperlink r:id="rId23" w:history="1">
         <w:r>
@@ -8084,7 +8012,7 @@
           <w:szCs w:val="26"/>
         </w:rPr>
       </w:pPr>
-      <w:bookmarkStart w:id="9" w:name="_Toc428351092"/>
+      <w:bookmarkStart w:id="8" w:name="_Toc428351092"/>
       <w:r>
         <w:rPr>
           <w:rFonts w:asciiTheme="majorHAnsi" w:eastAsiaTheme="majorEastAsia" w:hAnsiTheme="majorHAnsi" w:cstheme="majorBidi"/>
@@ -8096,7 +8024,7 @@
         </w:rPr>
         <w:t>Technical Methods/Approaches</w:t>
       </w:r>
-      <w:bookmarkEnd w:id="9"/>
+      <w:bookmarkEnd w:id="8"/>
     </w:p>
     <w:p>
       <w:pPr>
@@ -8332,6 +8260,7 @@
           <w:sz w:val="24"/>
           <w:szCs w:val="24"/>
         </w:rPr>
+        <w:lastRenderedPageBreak/>
         <w:t>Products Manufacturing: Future Planning</w:t>
       </w:r>
     </w:p>
@@ -8413,7 +8342,7 @@
           <w:szCs w:val="26"/>
         </w:rPr>
       </w:pPr>
-      <w:bookmarkStart w:id="10" w:name="_Toc428351093"/>
+      <w:bookmarkStart w:id="9" w:name="_Toc428351093"/>
       <w:r>
         <w:rPr>
           <w:rFonts w:asciiTheme="majorHAnsi" w:eastAsiaTheme="majorEastAsia" w:hAnsiTheme="majorHAnsi" w:cstheme="majorBidi"/>
@@ -8425,7 +8354,7 @@
         </w:rPr>
         <w:t>Work Packages and Reporting Scheme</w:t>
       </w:r>
-      <w:bookmarkEnd w:id="10"/>
+      <w:bookmarkEnd w:id="9"/>
     </w:p>
     <w:p>
       <w:pPr>
@@ -8456,6 +8385,52 @@
     </w:p>
     <w:p>
       <w:pPr>
+        <w:spacing w:line="276" w:lineRule="auto"/>
+        <w:ind w:left="100" w:right="183"/>
+      </w:pPr>
+      <w:bookmarkStart w:id="10" w:name="_GoBack"/>
+      <w:bookmarkEnd w:id="10"/>
+    </w:p>
+    <w:p>
+      <w:pPr>
+        <w:spacing w:line="276" w:lineRule="auto"/>
+        <w:ind w:left="100" w:right="183"/>
+      </w:pPr>
+    </w:p>
+    <w:p>
+      <w:pPr>
+        <w:widowControl/>
+        <w:autoSpaceDE/>
+        <w:autoSpaceDN/>
+        <w:spacing w:after="200" w:line="276" w:lineRule="auto"/>
+        <w:jc w:val="both"/>
+      </w:pPr>
+    </w:p>
+    <w:p>
+      <w:pPr>
+        <w:widowControl/>
+        <w:autoSpaceDE/>
+        <w:autoSpaceDN/>
+        <w:spacing w:after="200" w:line="276" w:lineRule="auto"/>
+        <w:jc w:val="both"/>
+      </w:pPr>
+    </w:p>
+    <w:p>
+      <w:pPr>
+        <w:widowControl/>
+        <w:autoSpaceDE/>
+        <w:autoSpaceDN/>
+        <w:spacing w:after="200" w:line="276" w:lineRule="auto"/>
+        <w:jc w:val="both"/>
+        <w:rPr>
+          <w:rFonts w:asciiTheme="minorHAnsi" w:eastAsiaTheme="minorHAnsi" w:hAnsiTheme="minorHAnsi" w:cstheme="minorBidi"/>
+          <w:sz w:val="24"/>
+          <w:szCs w:val="24"/>
+        </w:rPr>
+      </w:pPr>
+    </w:p>
+    <w:p>
+      <w:pPr>
         <w:keepNext/>
         <w:keepLines/>
         <w:widowControl/>
@@ -8478,7 +8453,7 @@
           <w:szCs w:val="26"/>
         </w:rPr>
       </w:pPr>
-      <w:bookmarkStart w:id="11" w:name="_Toc428351094"/>
+      <w:bookmarkStart w:id="11" w:name="_Toc428351095"/>
       <w:r>
         <w:rPr>
           <w:rFonts w:asciiTheme="majorHAnsi" w:eastAsiaTheme="majorEastAsia" w:hAnsiTheme="majorHAnsi" w:cstheme="majorBidi"/>
@@ -8488,599 +8463,9 @@
           <w:sz w:val="26"/>
           <w:szCs w:val="26"/>
         </w:rPr>
-        <w:t>Milestones and Gantt Chart</w:t>
+        <w:t>SWOT Analysis and Mitigation Plan</w:t>
       </w:r>
       <w:bookmarkEnd w:id="11"/>
-    </w:p>
-    <w:p>
-      <w:pPr>
-        <w:widowControl/>
-        <w:autoSpaceDE/>
-        <w:autoSpaceDN/>
-        <w:spacing w:after="200" w:line="276" w:lineRule="auto"/>
-        <w:jc w:val="both"/>
-        <w:rPr>
-          <w:rFonts w:asciiTheme="minorHAnsi" w:eastAsiaTheme="minorHAnsi" w:hAnsiTheme="minorHAnsi" w:cstheme="minorBidi"/>
-          <w:sz w:val="24"/>
-          <w:szCs w:val="24"/>
-        </w:rPr>
-      </w:pPr>
-      <w:r>
-        <w:rPr>
-          <w:rFonts w:asciiTheme="minorHAnsi" w:eastAsiaTheme="minorHAnsi" w:hAnsiTheme="minorHAnsi" w:cstheme="minorBidi"/>
-          <w:sz w:val="24"/>
-          <w:szCs w:val="24"/>
-        </w:rPr>
-        <w:t>The project plan is expected to be divided among each milestone, with clear deliverables at the end of each. Notice that the milestone will serve as a checkpoint for the success of the project. Thus, clear measures of success at the end of every milestone should be indicated. Typically a Gantt chart is used to summarize the execution plan flow.</w:t>
-      </w:r>
-    </w:p>
-    <w:p>
-      <w:pPr>
-        <w:spacing w:before="78"/>
-        <w:ind w:left="100"/>
-        <w:rPr>
-          <w:rFonts w:ascii="Cambria"/>
-          <w:b/>
-          <w:color w:val="000000" w:themeColor="text1"/>
-          <w:sz w:val="30"/>
-        </w:rPr>
-      </w:pPr>
-      <w:r>
-        <w:rPr>
-          <w:rFonts w:ascii="Cambria"/>
-          <w:b/>
-          <w:color w:val="000000" w:themeColor="text1"/>
-          <w:sz w:val="30"/>
-        </w:rPr>
-        <w:t>Pipeline:</w:t>
-      </w:r>
-    </w:p>
-    <w:p>
-      <w:pPr>
-        <w:widowControl/>
-        <w:numPr>
-          <w:ilvl w:val="0"/>
-          <w:numId w:val="1"/>
-        </w:numPr>
-        <w:tabs>
-          <w:tab w:val="left" w:pos="821"/>
-        </w:tabs>
-        <w:autoSpaceDE/>
-        <w:autoSpaceDN/>
-        <w:spacing w:before="282" w:after="200" w:line="276" w:lineRule="auto"/>
-        <w:jc w:val="both"/>
-        <w:rPr>
-          <w:b/>
-          <w:sz w:val="24"/>
-        </w:rPr>
-      </w:pPr>
-      <w:r>
-        <w:rPr>
-          <w:b/>
-          <w:sz w:val="24"/>
-        </w:rPr>
-        <w:t>Research &amp; Reading phase (Nov. 2017 to Jan.2018):</w:t>
-      </w:r>
-    </w:p>
-    <w:p>
-      <w:pPr>
-        <w:spacing w:before="9"/>
-        <w:rPr>
-          <w:b/>
-          <w:sz w:val="19"/>
-        </w:rPr>
-      </w:pPr>
-    </w:p>
-    <w:p>
-      <w:pPr>
-        <w:widowControl/>
-        <w:numPr>
-          <w:ilvl w:val="0"/>
-          <w:numId w:val="1"/>
-        </w:numPr>
-        <w:tabs>
-          <w:tab w:val="left" w:pos="821"/>
-        </w:tabs>
-        <w:autoSpaceDE/>
-        <w:autoSpaceDN/>
-        <w:spacing w:before="282" w:after="200" w:line="276" w:lineRule="auto"/>
-        <w:jc w:val="both"/>
-        <w:rPr>
-          <w:b/>
-          <w:sz w:val="24"/>
-        </w:rPr>
-      </w:pPr>
-      <w:r>
-        <w:rPr>
-          <w:b/>
-          <w:sz w:val="24"/>
-        </w:rPr>
-        <w:t>Proof of concept phase (Dec. 2017 to Feb.2018):</w:t>
-      </w:r>
-    </w:p>
-    <w:p>
-      <w:pPr>
-        <w:spacing w:before="9"/>
-        <w:rPr>
-          <w:b/>
-          <w:sz w:val="19"/>
-        </w:rPr>
-      </w:pPr>
-    </w:p>
-    <w:p>
-      <w:pPr>
-        <w:ind w:left="100"/>
-      </w:pPr>
-      <w:r>
-        <w:t>After researching the idea and similar products, this phase has been done with satisfying results.</w:t>
-      </w:r>
-    </w:p>
-    <w:p>
-      <w:pPr>
-        <w:ind w:left="100"/>
-      </w:pPr>
-    </w:p>
-    <w:p>
-      <w:pPr>
-        <w:spacing w:before="8"/>
-        <w:rPr>
-          <w:sz w:val="19"/>
-        </w:rPr>
-      </w:pPr>
-    </w:p>
-    <w:p>
-      <w:pPr>
-        <w:widowControl/>
-        <w:numPr>
-          <w:ilvl w:val="0"/>
-          <w:numId w:val="1"/>
-        </w:numPr>
-        <w:tabs>
-          <w:tab w:val="left" w:pos="821"/>
-        </w:tabs>
-        <w:autoSpaceDE/>
-        <w:autoSpaceDN/>
-        <w:spacing w:after="200" w:line="276" w:lineRule="auto"/>
-        <w:jc w:val="both"/>
-        <w:rPr>
-          <w:b/>
-          <w:sz w:val="24"/>
-        </w:rPr>
-      </w:pPr>
-      <w:r>
-        <w:rPr>
-          <w:b/>
-          <w:sz w:val="24"/>
-        </w:rPr>
-        <w:t>Prototype phase (Feb. 2018 to May. 2018):</w:t>
-      </w:r>
-    </w:p>
-    <w:p>
-      <w:pPr>
-        <w:rPr>
-          <w:b/>
-          <w:sz w:val="20"/>
-        </w:rPr>
-      </w:pPr>
-    </w:p>
-    <w:p>
-      <w:pPr>
-        <w:ind w:left="100"/>
-      </w:pPr>
-      <w:r>
-        <w:t>We have a working prototype using a raspberry pi microcontroller with good accuracy.</w:t>
-      </w:r>
-    </w:p>
-    <w:p>
-      <w:pPr>
-        <w:widowControl/>
-        <w:numPr>
-          <w:ilvl w:val="0"/>
-          <w:numId w:val="1"/>
-        </w:numPr>
-        <w:tabs>
-          <w:tab w:val="left" w:pos="821"/>
-        </w:tabs>
-        <w:autoSpaceDE/>
-        <w:autoSpaceDN/>
-        <w:spacing w:before="282" w:after="200" w:line="276" w:lineRule="auto"/>
-        <w:jc w:val="both"/>
-        <w:rPr>
-          <w:b/>
-          <w:sz w:val="24"/>
-        </w:rPr>
-      </w:pPr>
-      <w:r>
-        <w:rPr>
-          <w:b/>
-          <w:sz w:val="24"/>
-        </w:rPr>
-        <w:t>Testing Products phase (June. 2018 to July.2018):</w:t>
-      </w:r>
-    </w:p>
-    <w:p>
-      <w:pPr>
-        <w:spacing w:before="9"/>
-        <w:rPr>
-          <w:b/>
-          <w:sz w:val="19"/>
-        </w:rPr>
-      </w:pPr>
-    </w:p>
-    <w:p>
-      <w:pPr>
-        <w:ind w:left="100"/>
-      </w:pPr>
-      <w:r>
-        <w:t>After researching the idea and similar products, this phase has been done with satisfying results.</w:t>
-      </w:r>
-    </w:p>
-    <w:p>
-      <w:pPr>
-        <w:ind w:left="100"/>
-      </w:pPr>
-    </w:p>
-    <w:p>
-      <w:pPr>
-        <w:spacing w:before="7"/>
-        <w:rPr>
-          <w:sz w:val="38"/>
-        </w:rPr>
-      </w:pPr>
-    </w:p>
-    <w:p>
-      <w:pPr>
-        <w:widowControl/>
-        <w:numPr>
-          <w:ilvl w:val="0"/>
-          <w:numId w:val="1"/>
-        </w:numPr>
-        <w:tabs>
-          <w:tab w:val="left" w:pos="821"/>
-        </w:tabs>
-        <w:autoSpaceDE/>
-        <w:autoSpaceDN/>
-        <w:spacing w:after="200" w:line="276" w:lineRule="auto"/>
-        <w:jc w:val="both"/>
-        <w:outlineLvl w:val="3"/>
-        <w:rPr>
-          <w:b/>
-          <w:bCs/>
-          <w:sz w:val="24"/>
-          <w:szCs w:val="24"/>
-        </w:rPr>
-      </w:pPr>
-      <w:r>
-        <w:rPr>
-          <w:b/>
-          <w:bCs/>
-          <w:sz w:val="24"/>
-          <w:szCs w:val="24"/>
-        </w:rPr>
-        <w:t>Product manufacturing (July 2018 to July. 2018):</w:t>
-      </w:r>
-    </w:p>
-    <w:p>
-      <w:pPr>
-        <w:rPr>
-          <w:b/>
-          <w:sz w:val="20"/>
-        </w:rPr>
-      </w:pPr>
-    </w:p>
-    <w:p>
-      <w:pPr>
-        <w:ind w:left="100"/>
-      </w:pPr>
-      <w:r>
-        <w:t>This phase will involve prototype enhancement, and finding a way for mass production.</w:t>
-      </w:r>
-    </w:p>
-    <w:p>
-      <w:pPr>
-        <w:ind w:left="100"/>
-      </w:pPr>
-    </w:p>
-    <w:p>
-      <w:pPr>
-        <w:ind w:left="100"/>
-      </w:pPr>
-    </w:p>
-    <w:p>
-      <w:pPr>
-        <w:spacing w:before="8"/>
-        <w:rPr>
-          <w:sz w:val="19"/>
-        </w:rPr>
-      </w:pPr>
-    </w:p>
-    <w:p>
-      <w:pPr>
-        <w:widowControl/>
-        <w:numPr>
-          <w:ilvl w:val="0"/>
-          <w:numId w:val="1"/>
-        </w:numPr>
-        <w:tabs>
-          <w:tab w:val="left" w:pos="821"/>
-        </w:tabs>
-        <w:autoSpaceDE/>
-        <w:autoSpaceDN/>
-        <w:spacing w:after="200" w:line="276" w:lineRule="auto"/>
-        <w:jc w:val="both"/>
-        <w:outlineLvl w:val="3"/>
-        <w:rPr>
-          <w:b/>
-          <w:bCs/>
-          <w:sz w:val="24"/>
-          <w:szCs w:val="24"/>
-        </w:rPr>
-      </w:pPr>
-      <w:r>
-        <w:rPr>
-          <w:b/>
-          <w:bCs/>
-          <w:sz w:val="24"/>
-          <w:szCs w:val="24"/>
-        </w:rPr>
-        <w:t>Product distribution (Starting Sep. 2018):</w:t>
-      </w:r>
-    </w:p>
-    <w:p>
-      <w:pPr>
-        <w:spacing w:before="10"/>
-        <w:rPr>
-          <w:b/>
-          <w:sz w:val="19"/>
-        </w:rPr>
-      </w:pPr>
-    </w:p>
-    <w:p>
-      <w:pPr>
-        <w:spacing w:line="276" w:lineRule="auto"/>
-        <w:ind w:left="100" w:right="183"/>
-      </w:pPr>
-      <w:r>
-        <w:t>In this phase we are expecting to have a product ready for the market. And we start delivering to customers.</w:t>
-      </w:r>
-    </w:p>
-    <w:p>
-      <w:pPr>
-        <w:spacing w:line="276" w:lineRule="auto"/>
-        <w:ind w:left="100" w:right="183"/>
-      </w:pPr>
-    </w:p>
-    <w:p>
-      <w:pPr>
-        <w:spacing w:line="276" w:lineRule="auto"/>
-        <w:ind w:left="100" w:right="183"/>
-      </w:pPr>
-    </w:p>
-    <w:p>
-      <w:pPr>
-        <w:spacing w:line="276" w:lineRule="auto"/>
-        <w:ind w:left="100" w:right="183"/>
-      </w:pPr>
-    </w:p>
-    <w:p>
-      <w:pPr>
-        <w:spacing w:line="276" w:lineRule="auto"/>
-        <w:ind w:left="100" w:right="183"/>
-      </w:pPr>
-    </w:p>
-    <w:p>
-      <w:pPr>
-        <w:spacing w:line="276" w:lineRule="auto"/>
-        <w:ind w:left="100" w:right="183"/>
-      </w:pPr>
-    </w:p>
-    <w:p>
-      <w:pPr>
-        <w:spacing w:line="276" w:lineRule="auto"/>
-        <w:ind w:left="100" w:right="183"/>
-        <w:rPr>
-          <w:b/>
-          <w:bCs/>
-        </w:rPr>
-      </w:pPr>
-      <w:r>
-        <w:rPr>
-          <w:b/>
-          <w:bCs/>
-        </w:rPr>
-        <w:t>Gantt Chart</w:t>
-      </w:r>
-    </w:p>
-    <w:p>
-      <w:pPr>
-        <w:spacing w:line="276" w:lineRule="auto"/>
-        <w:ind w:left="100" w:right="183"/>
-      </w:pPr>
-      <w:r>
-        <w:rPr>
-          <w:noProof/>
-        </w:rPr>
-        <w:drawing>
-          <wp:inline distT="0" distB="0" distL="0" distR="0" wp14:anchorId="549C61BA" wp14:editId="0E5DEC5F">
-            <wp:extent cx="5943600" cy="4632325"/>
-            <wp:effectExtent l="0" t="0" r="0" b="0"/>
-            <wp:docPr id="6" name="Picture 6"/>
-            <wp:cNvGraphicFramePr>
-              <a:graphicFrameLocks xmlns:a="http://schemas.openxmlformats.org/drawingml/2006/main" noChangeAspect="1"/>
-            </wp:cNvGraphicFramePr>
-            <a:graphic xmlns:a="http://schemas.openxmlformats.org/drawingml/2006/main">
-              <a:graphicData uri="http://schemas.openxmlformats.org/drawingml/2006/picture">
-                <pic:pic xmlns:pic="http://schemas.openxmlformats.org/drawingml/2006/picture">
-                  <pic:nvPicPr>
-                    <pic:cNvPr id="6" name="hanna.jpg"/>
-                    <pic:cNvPicPr/>
-                  </pic:nvPicPr>
-                  <pic:blipFill>
-                    <a:blip r:embed="rId28">
-                      <a:extLst>
-                        <a:ext uri="{28A0092B-C50C-407E-A947-70E740481C1C}">
-                          <a14:useLocalDpi xmlns:a14="http://schemas.microsoft.com/office/drawing/2010/main" val="0"/>
-                        </a:ext>
-                      </a:extLst>
-                    </a:blip>
-                    <a:stretch>
-                      <a:fillRect/>
-                    </a:stretch>
-                  </pic:blipFill>
-                  <pic:spPr>
-                    <a:xfrm>
-                      <a:off x="0" y="0"/>
-                      <a:ext cx="5943600" cy="4632325"/>
-                    </a:xfrm>
-                    <a:prstGeom prst="rect">
-                      <a:avLst/>
-                    </a:prstGeom>
-                  </pic:spPr>
-                </pic:pic>
-              </a:graphicData>
-            </a:graphic>
-          </wp:inline>
-        </w:drawing>
-      </w:r>
-    </w:p>
-    <w:p>
-      <w:pPr>
-        <w:spacing w:line="276" w:lineRule="auto"/>
-        <w:ind w:left="100" w:right="183"/>
-      </w:pPr>
-    </w:p>
-    <w:p>
-      <w:pPr>
-        <w:spacing w:line="276" w:lineRule="auto"/>
-        <w:ind w:left="100" w:right="183"/>
-      </w:pPr>
-    </w:p>
-    <w:p>
-      <w:pPr>
-        <w:spacing w:line="276" w:lineRule="auto"/>
-        <w:ind w:left="100" w:right="183"/>
-      </w:pPr>
-    </w:p>
-    <w:p>
-      <w:pPr>
-        <w:spacing w:line="276" w:lineRule="auto"/>
-        <w:ind w:left="100" w:right="183"/>
-      </w:pPr>
-    </w:p>
-    <w:p>
-      <w:pPr>
-        <w:spacing w:line="276" w:lineRule="auto"/>
-        <w:ind w:left="100" w:right="183"/>
-      </w:pPr>
-    </w:p>
-    <w:p>
-      <w:pPr>
-        <w:spacing w:line="276" w:lineRule="auto"/>
-        <w:ind w:left="100" w:right="183"/>
-      </w:pPr>
-    </w:p>
-    <w:p>
-      <w:pPr>
-        <w:spacing w:line="276" w:lineRule="auto"/>
-        <w:ind w:left="100" w:right="183"/>
-      </w:pPr>
-    </w:p>
-    <w:p>
-      <w:pPr>
-        <w:spacing w:line="276" w:lineRule="auto"/>
-        <w:ind w:left="100" w:right="183"/>
-      </w:pPr>
-    </w:p>
-    <w:p>
-      <w:pPr>
-        <w:spacing w:line="276" w:lineRule="auto"/>
-        <w:ind w:left="100" w:right="183"/>
-      </w:pPr>
-    </w:p>
-    <w:p>
-      <w:pPr>
-        <w:spacing w:line="276" w:lineRule="auto"/>
-        <w:ind w:left="100" w:right="183"/>
-      </w:pPr>
-    </w:p>
-    <w:p>
-      <w:pPr>
-        <w:widowControl/>
-        <w:autoSpaceDE/>
-        <w:autoSpaceDN/>
-        <w:spacing w:after="200" w:line="276" w:lineRule="auto"/>
-        <w:jc w:val="both"/>
-      </w:pPr>
-    </w:p>
-    <w:p>
-      <w:pPr>
-        <w:widowControl/>
-        <w:autoSpaceDE/>
-        <w:autoSpaceDN/>
-        <w:spacing w:after="200" w:line="276" w:lineRule="auto"/>
-        <w:jc w:val="both"/>
-      </w:pPr>
-    </w:p>
-    <w:p>
-      <w:pPr>
-        <w:widowControl/>
-        <w:autoSpaceDE/>
-        <w:autoSpaceDN/>
-        <w:spacing w:after="200" w:line="276" w:lineRule="auto"/>
-        <w:jc w:val="both"/>
-      </w:pPr>
-    </w:p>
-    <w:p>
-      <w:pPr>
-        <w:widowControl/>
-        <w:autoSpaceDE/>
-        <w:autoSpaceDN/>
-        <w:spacing w:after="200" w:line="276" w:lineRule="auto"/>
-        <w:jc w:val="both"/>
-        <w:rPr>
-          <w:rFonts w:asciiTheme="minorHAnsi" w:eastAsiaTheme="minorHAnsi" w:hAnsiTheme="minorHAnsi" w:cstheme="minorBidi"/>
-          <w:sz w:val="24"/>
-          <w:szCs w:val="24"/>
-        </w:rPr>
-      </w:pPr>
-    </w:p>
-    <w:p>
-      <w:pPr>
-        <w:keepNext/>
-        <w:keepLines/>
-        <w:widowControl/>
-        <w:numPr>
-          <w:ilvl w:val="1"/>
-          <w:numId w:val="0"/>
-        </w:numPr>
-        <w:autoSpaceDE/>
-        <w:autoSpaceDN/>
-        <w:spacing w:before="200" w:line="276" w:lineRule="auto"/>
-        <w:ind w:left="576" w:hanging="576"/>
-        <w:jc w:val="both"/>
-        <w:outlineLvl w:val="1"/>
-        <w:rPr>
-          <w:rFonts w:asciiTheme="majorHAnsi" w:eastAsiaTheme="majorEastAsia" w:hAnsiTheme="majorHAnsi" w:cstheme="majorBidi"/>
-          <w:b/>
-          <w:bCs/>
-          <w:color w:val="4F81BD" w:themeColor="accent1"/>
-          <w:sz w:val="26"/>
-          <w:szCs w:val="26"/>
-        </w:rPr>
-      </w:pPr>
-      <w:bookmarkStart w:id="12" w:name="_Toc428351095"/>
-      <w:r>
-        <w:rPr>
-          <w:rFonts w:asciiTheme="majorHAnsi" w:eastAsiaTheme="majorEastAsia" w:hAnsiTheme="majorHAnsi" w:cstheme="majorBidi"/>
-          <w:b/>
-          <w:bCs/>
-          <w:color w:val="4F81BD" w:themeColor="accent1"/>
-          <w:sz w:val="26"/>
-          <w:szCs w:val="26"/>
-        </w:rPr>
-        <w:t>SWOT Analysis and Mitigation Plan</w:t>
-      </w:r>
-      <w:bookmarkEnd w:id="12"/>
     </w:p>
     <w:p>
       <w:pPr>
@@ -9128,7 +8513,7 @@
                     <pic:cNvPicPr/>
                   </pic:nvPicPr>
                   <pic:blipFill>
-                    <a:blip r:embed="rId29" cstate="print"/>
+                    <a:blip r:embed="rId28" cstate="print"/>
                     <a:stretch>
                       <a:fillRect/>
                     </a:stretch>
@@ -9269,6 +8654,7 @@
           <w:lang w:val="es-ES_tradnl" w:eastAsia="es-ES"/>
         </w:rPr>
       </w:pPr>
+      <w:proofErr w:type="spellStart"/>
       <w:r>
         <w:rPr>
           <w:rFonts w:asciiTheme="minorHAnsi" w:eastAsia="Times New Roman" w:hAnsiTheme="minorHAnsi"/>
@@ -9277,7 +8663,18 @@
           <w:snapToGrid w:val="0"/>
           <w:lang w:val="es-ES_tradnl" w:eastAsia="es-ES"/>
         </w:rPr>
-        <w:t>Weaknesses:</w:t>
+        <w:t>Weaknesses</w:t>
+      </w:r>
+      <w:proofErr w:type="spellEnd"/>
+      <w:r>
+        <w:rPr>
+          <w:rFonts w:asciiTheme="minorHAnsi" w:eastAsia="Times New Roman" w:hAnsiTheme="minorHAnsi"/>
+          <w:i/>
+          <w:iCs/>
+          <w:snapToGrid w:val="0"/>
+          <w:lang w:val="es-ES_tradnl" w:eastAsia="es-ES"/>
+        </w:rPr>
+        <w:t>:</w:t>
       </w:r>
     </w:p>
     <w:p>
@@ -9299,6 +8696,7 @@
           <w:snapToGrid w:val="0"/>
         </w:rPr>
       </w:pPr>
+      <w:proofErr w:type="spellStart"/>
       <w:r>
         <w:rPr>
           <w:rFonts w:asciiTheme="minorHAnsi" w:eastAsia="Times New Roman" w:hAnsiTheme="minorHAnsi"/>
@@ -9307,7 +8705,128 @@
           <w:snapToGrid w:val="0"/>
           <w:lang w:val="es-ES_tradnl" w:eastAsia="es-ES"/>
         </w:rPr>
-        <w:t xml:space="preserve">The market may not be familiar to our new product </w:t>
+        <w:t>The</w:t>
+      </w:r>
+      <w:proofErr w:type="spellEnd"/>
+      <w:r>
+        <w:rPr>
+          <w:rFonts w:asciiTheme="minorHAnsi" w:eastAsia="Times New Roman" w:hAnsiTheme="minorHAnsi"/>
+          <w:i/>
+          <w:iCs/>
+          <w:snapToGrid w:val="0"/>
+          <w:lang w:val="es-ES_tradnl" w:eastAsia="es-ES"/>
+        </w:rPr>
+        <w:t xml:space="preserve"> </w:t>
+      </w:r>
+      <w:proofErr w:type="spellStart"/>
+      <w:r>
+        <w:rPr>
+          <w:rFonts w:asciiTheme="minorHAnsi" w:eastAsia="Times New Roman" w:hAnsiTheme="minorHAnsi"/>
+          <w:i/>
+          <w:iCs/>
+          <w:snapToGrid w:val="0"/>
+          <w:lang w:val="es-ES_tradnl" w:eastAsia="es-ES"/>
+        </w:rPr>
+        <w:t>market</w:t>
+      </w:r>
+      <w:proofErr w:type="spellEnd"/>
+      <w:r>
+        <w:rPr>
+          <w:rFonts w:asciiTheme="minorHAnsi" w:eastAsia="Times New Roman" w:hAnsiTheme="minorHAnsi"/>
+          <w:i/>
+          <w:iCs/>
+          <w:snapToGrid w:val="0"/>
+          <w:lang w:val="es-ES_tradnl" w:eastAsia="es-ES"/>
+        </w:rPr>
+        <w:t xml:space="preserve"> </w:t>
+      </w:r>
+      <w:proofErr w:type="spellStart"/>
+      <w:r>
+        <w:rPr>
+          <w:rFonts w:asciiTheme="minorHAnsi" w:eastAsia="Times New Roman" w:hAnsiTheme="minorHAnsi"/>
+          <w:i/>
+          <w:iCs/>
+          <w:snapToGrid w:val="0"/>
+          <w:lang w:val="es-ES_tradnl" w:eastAsia="es-ES"/>
+        </w:rPr>
+        <w:t>may</w:t>
+      </w:r>
+      <w:proofErr w:type="spellEnd"/>
+      <w:r>
+        <w:rPr>
+          <w:rFonts w:asciiTheme="minorHAnsi" w:eastAsia="Times New Roman" w:hAnsiTheme="minorHAnsi"/>
+          <w:i/>
+          <w:iCs/>
+          <w:snapToGrid w:val="0"/>
+          <w:lang w:val="es-ES_tradnl" w:eastAsia="es-ES"/>
+        </w:rPr>
+        <w:t xml:space="preserve"> </w:t>
+      </w:r>
+      <w:proofErr w:type="spellStart"/>
+      <w:r>
+        <w:rPr>
+          <w:rFonts w:asciiTheme="minorHAnsi" w:eastAsia="Times New Roman" w:hAnsiTheme="minorHAnsi"/>
+          <w:i/>
+          <w:iCs/>
+          <w:snapToGrid w:val="0"/>
+          <w:lang w:val="es-ES_tradnl" w:eastAsia="es-ES"/>
+        </w:rPr>
+        <w:t>not</w:t>
+      </w:r>
+      <w:proofErr w:type="spellEnd"/>
+      <w:r>
+        <w:rPr>
+          <w:rFonts w:asciiTheme="minorHAnsi" w:eastAsia="Times New Roman" w:hAnsiTheme="minorHAnsi"/>
+          <w:i/>
+          <w:iCs/>
+          <w:snapToGrid w:val="0"/>
+          <w:lang w:val="es-ES_tradnl" w:eastAsia="es-ES"/>
+        </w:rPr>
+        <w:t xml:space="preserve"> be familiar to </w:t>
+      </w:r>
+      <w:proofErr w:type="spellStart"/>
+      <w:r>
+        <w:rPr>
+          <w:rFonts w:asciiTheme="minorHAnsi" w:eastAsia="Times New Roman" w:hAnsiTheme="minorHAnsi"/>
+          <w:i/>
+          <w:iCs/>
+          <w:snapToGrid w:val="0"/>
+          <w:lang w:val="es-ES_tradnl" w:eastAsia="es-ES"/>
+        </w:rPr>
+        <w:t>our</w:t>
+      </w:r>
+      <w:proofErr w:type="spellEnd"/>
+      <w:r>
+        <w:rPr>
+          <w:rFonts w:asciiTheme="minorHAnsi" w:eastAsia="Times New Roman" w:hAnsiTheme="minorHAnsi"/>
+          <w:i/>
+          <w:iCs/>
+          <w:snapToGrid w:val="0"/>
+          <w:lang w:val="es-ES_tradnl" w:eastAsia="es-ES"/>
+        </w:rPr>
+        <w:t xml:space="preserve"> new </w:t>
+      </w:r>
+      <w:proofErr w:type="spellStart"/>
+      <w:r>
+        <w:rPr>
+          <w:rFonts w:asciiTheme="minorHAnsi" w:eastAsia="Times New Roman" w:hAnsiTheme="minorHAnsi"/>
+          <w:i/>
+          <w:iCs/>
+          <w:snapToGrid w:val="0"/>
+          <w:lang w:val="es-ES_tradnl" w:eastAsia="es-ES"/>
+        </w:rPr>
+        <w:t>product</w:t>
+      </w:r>
+      <w:proofErr w:type="spellEnd"/>
+      <w:r>
+        <w:rPr>
+          <w:rFonts w:asciiTheme="minorHAnsi" w:eastAsia="Times New Roman" w:hAnsiTheme="minorHAnsi"/>
+          <w:i/>
+          <w:iCs/>
+          <w:snapToGrid w:val="0"/>
+          <w:lang w:val="es-ES_tradnl" w:eastAsia="es-ES"/>
+        </w:rPr>
+        <w:t xml:space="preserve"> </w:t>
       </w:r>
     </w:p>
     <w:p>
@@ -9368,6 +8887,7 @@
           <w:lang w:val="es-ES_tradnl" w:eastAsia="es-ES"/>
         </w:rPr>
       </w:pPr>
+      <w:proofErr w:type="spellStart"/>
       <w:r>
         <w:rPr>
           <w:rFonts w:asciiTheme="minorHAnsi" w:eastAsia="Times New Roman" w:hAnsiTheme="minorHAnsi"/>
@@ -9376,7 +8896,18 @@
           <w:snapToGrid w:val="0"/>
           <w:lang w:val="es-ES_tradnl" w:eastAsia="es-ES"/>
         </w:rPr>
-        <w:t>Opponents:</w:t>
+        <w:t>Opponents</w:t>
+      </w:r>
+      <w:proofErr w:type="spellEnd"/>
+      <w:r>
+        <w:rPr>
+          <w:rFonts w:asciiTheme="minorHAnsi" w:eastAsia="Times New Roman" w:hAnsiTheme="minorHAnsi"/>
+          <w:i/>
+          <w:iCs/>
+          <w:snapToGrid w:val="0"/>
+          <w:lang w:val="es-ES_tradnl" w:eastAsia="es-ES"/>
+        </w:rPr>
+        <w:t>:</w:t>
       </w:r>
     </w:p>
     <w:p>
@@ -9466,6 +8997,7 @@
           <w:lang w:val="es-ES_tradnl" w:eastAsia="es-ES"/>
         </w:rPr>
       </w:pPr>
+      <w:proofErr w:type="spellStart"/>
       <w:r>
         <w:rPr>
           <w:rFonts w:asciiTheme="minorHAnsi" w:eastAsia="Times New Roman" w:hAnsiTheme="minorHAnsi"/>
@@ -9474,7 +9006,18 @@
           <w:snapToGrid w:val="0"/>
           <w:lang w:val="es-ES_tradnl" w:eastAsia="es-ES"/>
         </w:rPr>
-        <w:t>Threats:</w:t>
+        <w:t>Threats</w:t>
+      </w:r>
+      <w:proofErr w:type="spellEnd"/>
+      <w:r>
+        <w:rPr>
+          <w:rFonts w:asciiTheme="minorHAnsi" w:eastAsia="Times New Roman" w:hAnsiTheme="minorHAnsi"/>
+          <w:i/>
+          <w:iCs/>
+          <w:snapToGrid w:val="0"/>
+          <w:lang w:val="es-ES_tradnl" w:eastAsia="es-ES"/>
+        </w:rPr>
+        <w:t>:</w:t>
       </w:r>
     </w:p>
     <w:p>
@@ -9496,6 +9039,7 @@
           <w:snapToGrid w:val="0"/>
         </w:rPr>
       </w:pPr>
+      <w:proofErr w:type="spellStart"/>
       <w:r>
         <w:rPr>
           <w:rFonts w:asciiTheme="minorHAnsi" w:eastAsia="Times New Roman" w:hAnsiTheme="minorHAnsi"/>
@@ -9504,8 +9048,141 @@
           <w:snapToGrid w:val="0"/>
           <w:lang w:val="es-ES_tradnl" w:eastAsia="es-ES"/>
         </w:rPr>
-        <w:t>The market may not be aware of hearing aids</w:t>
-      </w:r>
+        <w:t>The</w:t>
+      </w:r>
+      <w:proofErr w:type="spellEnd"/>
+      <w:r>
+        <w:rPr>
+          <w:rFonts w:asciiTheme="minorHAnsi" w:eastAsia="Times New Roman" w:hAnsiTheme="minorHAnsi"/>
+          <w:i/>
+          <w:iCs/>
+          <w:snapToGrid w:val="0"/>
+          <w:lang w:val="es-ES_tradnl" w:eastAsia="es-ES"/>
+        </w:rPr>
+        <w:t xml:space="preserve"> </w:t>
+      </w:r>
+      <w:proofErr w:type="spellStart"/>
+      <w:r>
+        <w:rPr>
+          <w:rFonts w:asciiTheme="minorHAnsi" w:eastAsia="Times New Roman" w:hAnsiTheme="minorHAnsi"/>
+          <w:i/>
+          <w:iCs/>
+          <w:snapToGrid w:val="0"/>
+          <w:lang w:val="es-ES_tradnl" w:eastAsia="es-ES"/>
+        </w:rPr>
+        <w:t>market</w:t>
+      </w:r>
+      <w:proofErr w:type="spellEnd"/>
+      <w:r>
+        <w:rPr>
+          <w:rFonts w:asciiTheme="minorHAnsi" w:eastAsia="Times New Roman" w:hAnsiTheme="minorHAnsi"/>
+          <w:i/>
+          <w:iCs/>
+          <w:snapToGrid w:val="0"/>
+          <w:lang w:val="es-ES_tradnl" w:eastAsia="es-ES"/>
+        </w:rPr>
+        <w:t xml:space="preserve"> </w:t>
+      </w:r>
+      <w:proofErr w:type="spellStart"/>
+      <w:r>
+        <w:rPr>
+          <w:rFonts w:asciiTheme="minorHAnsi" w:eastAsia="Times New Roman" w:hAnsiTheme="minorHAnsi"/>
+          <w:i/>
+          <w:iCs/>
+          <w:snapToGrid w:val="0"/>
+          <w:lang w:val="es-ES_tradnl" w:eastAsia="es-ES"/>
+        </w:rPr>
+        <w:t>may</w:t>
+      </w:r>
+      <w:proofErr w:type="spellEnd"/>
+      <w:r>
+        <w:rPr>
+          <w:rFonts w:asciiTheme="minorHAnsi" w:eastAsia="Times New Roman" w:hAnsiTheme="minorHAnsi"/>
+          <w:i/>
+          <w:iCs/>
+          <w:snapToGrid w:val="0"/>
+          <w:lang w:val="es-ES_tradnl" w:eastAsia="es-ES"/>
+        </w:rPr>
+        <w:t xml:space="preserve"> </w:t>
+      </w:r>
+      <w:proofErr w:type="spellStart"/>
+      <w:r>
+        <w:rPr>
+          <w:rFonts w:asciiTheme="minorHAnsi" w:eastAsia="Times New Roman" w:hAnsiTheme="minorHAnsi"/>
+          <w:i/>
+          <w:iCs/>
+          <w:snapToGrid w:val="0"/>
+          <w:lang w:val="es-ES_tradnl" w:eastAsia="es-ES"/>
+        </w:rPr>
+        <w:t>not</w:t>
+      </w:r>
+      <w:proofErr w:type="spellEnd"/>
+      <w:r>
+        <w:rPr>
+          <w:rFonts w:asciiTheme="minorHAnsi" w:eastAsia="Times New Roman" w:hAnsiTheme="minorHAnsi"/>
+          <w:i/>
+          <w:iCs/>
+          <w:snapToGrid w:val="0"/>
+          <w:lang w:val="es-ES_tradnl" w:eastAsia="es-ES"/>
+        </w:rPr>
+        <w:t xml:space="preserve"> be </w:t>
+      </w:r>
+      <w:proofErr w:type="spellStart"/>
+      <w:r>
+        <w:rPr>
+          <w:rFonts w:asciiTheme="minorHAnsi" w:eastAsia="Times New Roman" w:hAnsiTheme="minorHAnsi"/>
+          <w:i/>
+          <w:iCs/>
+          <w:snapToGrid w:val="0"/>
+          <w:lang w:val="es-ES_tradnl" w:eastAsia="es-ES"/>
+        </w:rPr>
+        <w:t>aware</w:t>
+      </w:r>
+      <w:proofErr w:type="spellEnd"/>
+      <w:r>
+        <w:rPr>
+          <w:rFonts w:asciiTheme="minorHAnsi" w:eastAsia="Times New Roman" w:hAnsiTheme="minorHAnsi"/>
+          <w:i/>
+          <w:iCs/>
+          <w:snapToGrid w:val="0"/>
+          <w:lang w:val="es-ES_tradnl" w:eastAsia="es-ES"/>
+        </w:rPr>
+        <w:t xml:space="preserve"> of </w:t>
+      </w:r>
+      <w:proofErr w:type="spellStart"/>
+      <w:r>
+        <w:rPr>
+          <w:rFonts w:asciiTheme="minorHAnsi" w:eastAsia="Times New Roman" w:hAnsiTheme="minorHAnsi"/>
+          <w:i/>
+          <w:iCs/>
+          <w:snapToGrid w:val="0"/>
+          <w:lang w:val="es-ES_tradnl" w:eastAsia="es-ES"/>
+        </w:rPr>
+        <w:t>hearing</w:t>
+      </w:r>
+      <w:proofErr w:type="spellEnd"/>
+      <w:r>
+        <w:rPr>
+          <w:rFonts w:asciiTheme="minorHAnsi" w:eastAsia="Times New Roman" w:hAnsiTheme="minorHAnsi"/>
+          <w:i/>
+          <w:iCs/>
+          <w:snapToGrid w:val="0"/>
+          <w:lang w:val="es-ES_tradnl" w:eastAsia="es-ES"/>
+        </w:rPr>
+        <w:t xml:space="preserve"> </w:t>
+      </w:r>
+      <w:proofErr w:type="spellStart"/>
+      <w:r>
+        <w:rPr>
+          <w:rFonts w:asciiTheme="minorHAnsi" w:eastAsia="Times New Roman" w:hAnsiTheme="minorHAnsi"/>
+          <w:i/>
+          <w:iCs/>
+          <w:snapToGrid w:val="0"/>
+          <w:lang w:val="es-ES_tradnl" w:eastAsia="es-ES"/>
+        </w:rPr>
+        <w:t>aids</w:t>
+      </w:r>
+      <w:proofErr w:type="spellEnd"/>
     </w:p>
     <w:p>
       <w:pPr>
@@ -9526,6 +9203,7 @@
           <w:snapToGrid w:val="0"/>
         </w:rPr>
       </w:pPr>
+      <w:proofErr w:type="spellStart"/>
       <w:r>
         <w:rPr>
           <w:rFonts w:asciiTheme="minorHAnsi" w:eastAsia="Times New Roman" w:hAnsiTheme="minorHAnsi"/>
@@ -9534,8 +9212,119 @@
           <w:snapToGrid w:val="0"/>
           <w:lang w:val="es-ES_tradnl" w:eastAsia="es-ES"/>
         </w:rPr>
-        <w:t>The competition in the future will be difficult</w:t>
-      </w:r>
+        <w:t>The</w:t>
+      </w:r>
+      <w:proofErr w:type="spellEnd"/>
+      <w:r>
+        <w:rPr>
+          <w:rFonts w:asciiTheme="minorHAnsi" w:eastAsia="Times New Roman" w:hAnsiTheme="minorHAnsi"/>
+          <w:i/>
+          <w:iCs/>
+          <w:snapToGrid w:val="0"/>
+          <w:lang w:val="es-ES_tradnl" w:eastAsia="es-ES"/>
+        </w:rPr>
+        <w:t xml:space="preserve"> </w:t>
+      </w:r>
+      <w:proofErr w:type="spellStart"/>
+      <w:r>
+        <w:rPr>
+          <w:rFonts w:asciiTheme="minorHAnsi" w:eastAsia="Times New Roman" w:hAnsiTheme="minorHAnsi"/>
+          <w:i/>
+          <w:iCs/>
+          <w:snapToGrid w:val="0"/>
+          <w:lang w:val="es-ES_tradnl" w:eastAsia="es-ES"/>
+        </w:rPr>
+        <w:t>competition</w:t>
+      </w:r>
+      <w:proofErr w:type="spellEnd"/>
+      <w:r>
+        <w:rPr>
+          <w:rFonts w:asciiTheme="minorHAnsi" w:eastAsia="Times New Roman" w:hAnsiTheme="minorHAnsi"/>
+          <w:i/>
+          <w:iCs/>
+          <w:snapToGrid w:val="0"/>
+          <w:lang w:val="es-ES_tradnl" w:eastAsia="es-ES"/>
+        </w:rPr>
+        <w:t xml:space="preserve"> in </w:t>
+      </w:r>
+      <w:proofErr w:type="spellStart"/>
+      <w:r>
+        <w:rPr>
+          <w:rFonts w:asciiTheme="minorHAnsi" w:eastAsia="Times New Roman" w:hAnsiTheme="minorHAnsi"/>
+          <w:i/>
+          <w:iCs/>
+          <w:snapToGrid w:val="0"/>
+          <w:lang w:val="es-ES_tradnl" w:eastAsia="es-ES"/>
+        </w:rPr>
+        <w:t>the</w:t>
+      </w:r>
+      <w:proofErr w:type="spellEnd"/>
+      <w:r>
+        <w:rPr>
+          <w:rFonts w:asciiTheme="minorHAnsi" w:eastAsia="Times New Roman" w:hAnsiTheme="minorHAnsi"/>
+          <w:i/>
+          <w:iCs/>
+          <w:snapToGrid w:val="0"/>
+          <w:lang w:val="es-ES_tradnl" w:eastAsia="es-ES"/>
+        </w:rPr>
+        <w:t xml:space="preserve"> </w:t>
+      </w:r>
+      <w:proofErr w:type="spellStart"/>
+      <w:r>
+        <w:rPr>
+          <w:rFonts w:asciiTheme="minorHAnsi" w:eastAsia="Times New Roman" w:hAnsiTheme="minorHAnsi"/>
+          <w:i/>
+          <w:iCs/>
+          <w:snapToGrid w:val="0"/>
+          <w:lang w:val="es-ES_tradnl" w:eastAsia="es-ES"/>
+        </w:rPr>
+        <w:t>future</w:t>
+      </w:r>
+      <w:proofErr w:type="spellEnd"/>
+      <w:r>
+        <w:rPr>
+          <w:rFonts w:asciiTheme="minorHAnsi" w:eastAsia="Times New Roman" w:hAnsiTheme="minorHAnsi"/>
+          <w:i/>
+          <w:iCs/>
+          <w:snapToGrid w:val="0"/>
+          <w:lang w:val="es-ES_tradnl" w:eastAsia="es-ES"/>
+        </w:rPr>
+        <w:t xml:space="preserve"> </w:t>
+      </w:r>
+      <w:proofErr w:type="spellStart"/>
+      <w:r>
+        <w:rPr>
+          <w:rFonts w:asciiTheme="minorHAnsi" w:eastAsia="Times New Roman" w:hAnsiTheme="minorHAnsi"/>
+          <w:i/>
+          <w:iCs/>
+          <w:snapToGrid w:val="0"/>
+          <w:lang w:val="es-ES_tradnl" w:eastAsia="es-ES"/>
+        </w:rPr>
+        <w:t>will</w:t>
+      </w:r>
+      <w:proofErr w:type="spellEnd"/>
+      <w:r>
+        <w:rPr>
+          <w:rFonts w:asciiTheme="minorHAnsi" w:eastAsia="Times New Roman" w:hAnsiTheme="minorHAnsi"/>
+          <w:i/>
+          <w:iCs/>
+          <w:snapToGrid w:val="0"/>
+          <w:lang w:val="es-ES_tradnl" w:eastAsia="es-ES"/>
+        </w:rPr>
+        <w:t xml:space="preserve"> be </w:t>
+      </w:r>
+      <w:proofErr w:type="spellStart"/>
+      <w:r>
+        <w:rPr>
+          <w:rFonts w:asciiTheme="minorHAnsi" w:eastAsia="Times New Roman" w:hAnsiTheme="minorHAnsi"/>
+          <w:i/>
+          <w:iCs/>
+          <w:snapToGrid w:val="0"/>
+          <w:lang w:val="es-ES_tradnl" w:eastAsia="es-ES"/>
+        </w:rPr>
+        <w:t>difficult</w:t>
+      </w:r>
+      <w:proofErr w:type="spellEnd"/>
     </w:p>
     <w:p>
       <w:pPr>
@@ -9578,7 +9367,7 @@
           <w:szCs w:val="28"/>
         </w:rPr>
       </w:pPr>
-      <w:bookmarkStart w:id="13" w:name="_Toc428351096"/>
+      <w:bookmarkStart w:id="12" w:name="_Toc428351096"/>
       <w:r>
         <w:rPr>
           <w:rFonts w:asciiTheme="majorHAnsi" w:eastAsiaTheme="majorEastAsia" w:hAnsiTheme="majorHAnsi" w:cstheme="majorBidi"/>
@@ -9591,7 +9380,7 @@
         <w:lastRenderedPageBreak/>
         <w:t>Resources</w:t>
       </w:r>
-      <w:bookmarkEnd w:id="13"/>
+      <w:bookmarkEnd w:id="12"/>
     </w:p>
     <w:p>
       <w:pPr>
@@ -9673,52 +9462,7 @@
     </w:p>
     <w:p>
       <w:pPr>
-        <w:widowControl/>
-        <w:numPr>
-          <w:ilvl w:val="0"/>
-          <w:numId w:val="15"/>
-        </w:numPr>
-        <w:autoSpaceDE/>
-        <w:autoSpaceDN/>
-        <w:spacing w:after="200" w:line="276" w:lineRule="auto"/>
-        <w:jc w:val="both"/>
-        <w:rPr>
-          <w:rFonts w:asciiTheme="minorHAnsi" w:eastAsiaTheme="minorHAnsi" w:hAnsiTheme="minorHAnsi" w:cstheme="minorHAnsi"/>
-          <w:lang w:val="en-GB"/>
-        </w:rPr>
-      </w:pPr>
-      <w:r>
-        <w:rPr>
-          <w:rFonts w:asciiTheme="minorHAnsi" w:eastAsiaTheme="minorHAnsi" w:hAnsiTheme="minorHAnsi" w:cstheme="minorBidi"/>
-          <w:i/>
-          <w:iCs/>
-          <w:sz w:val="24"/>
-          <w:szCs w:val="24"/>
-        </w:rPr>
-        <w:t>Amplifiers: to increase the strength of sound signals (</w:t>
-      </w:r>
-      <w:r>
-        <w:rPr>
-          <w:rFonts w:asciiTheme="minorHAnsi" w:eastAsia="Times New Roman" w:hAnsiTheme="minorHAnsi" w:cstheme="minorHAnsi"/>
-          <w:lang w:val="en-GB" w:eastAsia="es-ES"/>
-        </w:rPr>
-        <w:t>High quality amplifiers)</w:t>
-      </w:r>
-    </w:p>
-    <w:p>
-      <w:pPr>
-        <w:widowControl/>
-        <w:autoSpaceDE/>
-        <w:autoSpaceDN/>
-        <w:ind w:left="360"/>
-        <w:rPr>
-          <w:rFonts w:asciiTheme="minorHAnsi" w:eastAsiaTheme="minorHAnsi" w:hAnsiTheme="minorHAnsi" w:cstheme="minorHAnsi"/>
-          <w:lang w:val="en-GB"/>
-        </w:rPr>
-      </w:pPr>
-    </w:p>
-    <w:p>
-      <w:pPr>
+        <w:pStyle w:val="ListParagraph"/>
         <w:widowControl/>
         <w:numPr>
           <w:ilvl w:val="0"/>
@@ -9729,22 +9473,26 @@
         <w:spacing w:after="200" w:line="276" w:lineRule="auto"/>
         <w:jc w:val="both"/>
         <w:rPr>
-          <w:rFonts w:asciiTheme="minorHAnsi" w:eastAsiaTheme="minorHAnsi" w:hAnsiTheme="minorHAnsi" w:cstheme="minorBidi"/>
-          <w:i/>
-          <w:iCs/>
-          <w:sz w:val="24"/>
-          <w:szCs w:val="24"/>
-        </w:rPr>
-      </w:pPr>
-      <w:r>
-        <w:rPr>
-          <w:rFonts w:asciiTheme="minorHAnsi" w:eastAsiaTheme="minorHAnsi" w:hAnsiTheme="minorHAnsi" w:cstheme="minorBidi"/>
-          <w:i/>
-          <w:iCs/>
-          <w:sz w:val="24"/>
-          <w:szCs w:val="24"/>
-        </w:rPr>
-        <w:t xml:space="preserve">Capacitors and resistors </w:t>
+          <w:rFonts w:asciiTheme="minorHAnsi" w:eastAsiaTheme="minorHAnsi" w:hAnsiTheme="minorHAnsi" w:cstheme="minorHAnsi"/>
+          <w:lang w:val="en-GB"/>
+        </w:rPr>
+      </w:pPr>
+      <w:r>
+        <w:rPr>
+          <w:rFonts w:asciiTheme="minorHAnsi" w:eastAsiaTheme="minorHAnsi" w:hAnsiTheme="minorHAnsi" w:cstheme="minorBidi"/>
+          <w:i/>
+          <w:iCs/>
+          <w:sz w:val="24"/>
+          <w:szCs w:val="24"/>
+        </w:rPr>
+        <w:t>Amplifiers: to increase the strength of sound signals (</w:t>
+      </w:r>
+      <w:r>
+        <w:rPr>
+          <w:rFonts w:asciiTheme="minorHAnsi" w:eastAsia="Times New Roman" w:hAnsiTheme="minorHAnsi" w:cstheme="minorHAnsi"/>
+          <w:lang w:val="en-GB" w:eastAsia="es-ES"/>
+        </w:rPr>
+        <w:t>High quality amplifiers)</w:t>
       </w:r>
     </w:p>
     <w:p>
@@ -9774,7 +9522,7 @@
           <w:sz w:val="24"/>
           <w:szCs w:val="24"/>
         </w:rPr>
-        <w:t>Digital filters: to filter the sound signals and remove the noise</w:t>
+        <w:t xml:space="preserve">Capacitors and resistors </w:t>
       </w:r>
     </w:p>
     <w:p>
@@ -9804,6 +9552,36 @@
           <w:sz w:val="24"/>
           <w:szCs w:val="24"/>
         </w:rPr>
+        <w:t>Digital filters: to filter the sound signals and remove the noise</w:t>
+      </w:r>
+    </w:p>
+    <w:p>
+      <w:pPr>
+        <w:widowControl/>
+        <w:numPr>
+          <w:ilvl w:val="0"/>
+          <w:numId w:val="13"/>
+        </w:numPr>
+        <w:autoSpaceDE/>
+        <w:autoSpaceDN/>
+        <w:spacing w:after="200" w:line="276" w:lineRule="auto"/>
+        <w:jc w:val="both"/>
+        <w:rPr>
+          <w:rFonts w:asciiTheme="minorHAnsi" w:eastAsiaTheme="minorHAnsi" w:hAnsiTheme="minorHAnsi" w:cstheme="minorBidi"/>
+          <w:i/>
+          <w:iCs/>
+          <w:sz w:val="24"/>
+          <w:szCs w:val="24"/>
+        </w:rPr>
+      </w:pPr>
+      <w:r>
+        <w:rPr>
+          <w:rFonts w:asciiTheme="minorHAnsi" w:eastAsiaTheme="minorHAnsi" w:hAnsiTheme="minorHAnsi" w:cstheme="minorBidi"/>
+          <w:i/>
+          <w:iCs/>
+          <w:sz w:val="24"/>
+          <w:szCs w:val="24"/>
+        </w:rPr>
         <w:t xml:space="preserve">Long life battery </w:t>
       </w:r>
     </w:p>
@@ -9840,6 +9618,7 @@
           <w:lang w:val="es-ES_tradnl"/>
         </w:rPr>
       </w:pPr>
+      <w:proofErr w:type="spellStart"/>
       <w:r>
         <w:rPr>
           <w:rFonts w:asciiTheme="minorHAnsi" w:eastAsiaTheme="minorHAnsi" w:hAnsiTheme="minorHAnsi" w:cstheme="minorBidi"/>
@@ -9849,7 +9628,67 @@
           <w:szCs w:val="24"/>
           <w:lang w:val="es-ES_tradnl"/>
         </w:rPr>
-        <w:t>The features will be:</w:t>
+        <w:t>The</w:t>
+      </w:r>
+      <w:proofErr w:type="spellEnd"/>
+      <w:r>
+        <w:rPr>
+          <w:rFonts w:asciiTheme="minorHAnsi" w:eastAsiaTheme="minorHAnsi" w:hAnsiTheme="minorHAnsi" w:cstheme="minorBidi"/>
+          <w:i/>
+          <w:iCs/>
+          <w:sz w:val="24"/>
+          <w:szCs w:val="24"/>
+          <w:lang w:val="es-ES_tradnl"/>
+        </w:rPr>
+        <w:t xml:space="preserve"> </w:t>
+      </w:r>
+      <w:proofErr w:type="spellStart"/>
+      <w:r>
+        <w:rPr>
+          <w:rFonts w:asciiTheme="minorHAnsi" w:eastAsiaTheme="minorHAnsi" w:hAnsiTheme="minorHAnsi" w:cstheme="minorBidi"/>
+          <w:i/>
+          <w:iCs/>
+          <w:sz w:val="24"/>
+          <w:szCs w:val="24"/>
+          <w:lang w:val="es-ES_tradnl"/>
+        </w:rPr>
+        <w:t>features</w:t>
+      </w:r>
+      <w:proofErr w:type="spellEnd"/>
+      <w:r>
+        <w:rPr>
+          <w:rFonts w:asciiTheme="minorHAnsi" w:eastAsiaTheme="minorHAnsi" w:hAnsiTheme="minorHAnsi" w:cstheme="minorBidi"/>
+          <w:i/>
+          <w:iCs/>
+          <w:sz w:val="24"/>
+          <w:szCs w:val="24"/>
+          <w:lang w:val="es-ES_tradnl"/>
+        </w:rPr>
+        <w:t xml:space="preserve"> </w:t>
+      </w:r>
+      <w:proofErr w:type="spellStart"/>
+      <w:r>
+        <w:rPr>
+          <w:rFonts w:asciiTheme="minorHAnsi" w:eastAsiaTheme="minorHAnsi" w:hAnsiTheme="minorHAnsi" w:cstheme="minorBidi"/>
+          <w:i/>
+          <w:iCs/>
+          <w:sz w:val="24"/>
+          <w:szCs w:val="24"/>
+          <w:lang w:val="es-ES_tradnl"/>
+        </w:rPr>
+        <w:t>will</w:t>
+      </w:r>
+      <w:proofErr w:type="spellEnd"/>
+      <w:r>
+        <w:rPr>
+          <w:rFonts w:asciiTheme="minorHAnsi" w:eastAsiaTheme="minorHAnsi" w:hAnsiTheme="minorHAnsi" w:cstheme="minorBidi"/>
+          <w:i/>
+          <w:iCs/>
+          <w:sz w:val="24"/>
+          <w:szCs w:val="24"/>
+          <w:lang w:val="es-ES_tradnl"/>
+        </w:rPr>
+        <w:t xml:space="preserve"> be:</w:t>
       </w:r>
     </w:p>
     <w:p>
@@ -9871,6 +9710,7 @@
           <w:szCs w:val="24"/>
         </w:rPr>
       </w:pPr>
+      <w:proofErr w:type="spellStart"/>
       <w:r>
         <w:rPr>
           <w:rFonts w:asciiTheme="minorHAnsi" w:eastAsiaTheme="minorHAnsi" w:hAnsiTheme="minorHAnsi" w:cstheme="minorBidi"/>
@@ -9880,8 +9720,105 @@
           <w:szCs w:val="24"/>
           <w:lang w:val="es-ES_tradnl"/>
         </w:rPr>
-        <w:t>Ability to filter any surrounding noise</w:t>
-      </w:r>
+        <w:t>Ability</w:t>
+      </w:r>
+      <w:proofErr w:type="spellEnd"/>
+      <w:r>
+        <w:rPr>
+          <w:rFonts w:asciiTheme="minorHAnsi" w:eastAsiaTheme="minorHAnsi" w:hAnsiTheme="minorHAnsi" w:cstheme="minorBidi"/>
+          <w:i/>
+          <w:iCs/>
+          <w:sz w:val="24"/>
+          <w:szCs w:val="24"/>
+          <w:lang w:val="es-ES_tradnl"/>
+        </w:rPr>
+        <w:t xml:space="preserve"> to </w:t>
+      </w:r>
+      <w:proofErr w:type="spellStart"/>
+      <w:r>
+        <w:rPr>
+          <w:rFonts w:asciiTheme="minorHAnsi" w:eastAsiaTheme="minorHAnsi" w:hAnsiTheme="minorHAnsi" w:cstheme="minorBidi"/>
+          <w:i/>
+          <w:iCs/>
+          <w:sz w:val="24"/>
+          <w:szCs w:val="24"/>
+          <w:lang w:val="es-ES_tradnl"/>
+        </w:rPr>
+        <w:t>filter</w:t>
+      </w:r>
+      <w:proofErr w:type="spellEnd"/>
+      <w:r>
+        <w:rPr>
+          <w:rFonts w:asciiTheme="minorHAnsi" w:eastAsiaTheme="minorHAnsi" w:hAnsiTheme="minorHAnsi" w:cstheme="minorBidi"/>
+          <w:i/>
+          <w:iCs/>
+          <w:sz w:val="24"/>
+          <w:szCs w:val="24"/>
+          <w:lang w:val="es-ES_tradnl"/>
+        </w:rPr>
+        <w:t xml:space="preserve"> </w:t>
+      </w:r>
+      <w:proofErr w:type="spellStart"/>
+      <w:r>
+        <w:rPr>
+          <w:rFonts w:asciiTheme="minorHAnsi" w:eastAsiaTheme="minorHAnsi" w:hAnsiTheme="minorHAnsi" w:cstheme="minorBidi"/>
+          <w:i/>
+          <w:iCs/>
+          <w:sz w:val="24"/>
+          <w:szCs w:val="24"/>
+          <w:lang w:val="es-ES_tradnl"/>
+        </w:rPr>
+        <w:t>any</w:t>
+      </w:r>
+      <w:proofErr w:type="spellEnd"/>
+      <w:r>
+        <w:rPr>
+          <w:rFonts w:asciiTheme="minorHAnsi" w:eastAsiaTheme="minorHAnsi" w:hAnsiTheme="minorHAnsi" w:cstheme="minorBidi"/>
+          <w:i/>
+          <w:iCs/>
+          <w:sz w:val="24"/>
+          <w:szCs w:val="24"/>
+          <w:lang w:val="es-ES_tradnl"/>
+        </w:rPr>
+        <w:t xml:space="preserve"> </w:t>
+      </w:r>
+      <w:proofErr w:type="spellStart"/>
+      <w:r>
+        <w:rPr>
+          <w:rFonts w:asciiTheme="minorHAnsi" w:eastAsiaTheme="minorHAnsi" w:hAnsiTheme="minorHAnsi" w:cstheme="minorBidi"/>
+          <w:i/>
+          <w:iCs/>
+          <w:sz w:val="24"/>
+          <w:szCs w:val="24"/>
+          <w:lang w:val="es-ES_tradnl"/>
+        </w:rPr>
+        <w:t>surrounding</w:t>
+      </w:r>
+      <w:proofErr w:type="spellEnd"/>
+      <w:r>
+        <w:rPr>
+          <w:rFonts w:asciiTheme="minorHAnsi" w:eastAsiaTheme="minorHAnsi" w:hAnsiTheme="minorHAnsi" w:cstheme="minorBidi"/>
+          <w:i/>
+          <w:iCs/>
+          <w:sz w:val="24"/>
+          <w:szCs w:val="24"/>
+          <w:lang w:val="es-ES_tradnl"/>
+        </w:rPr>
+        <w:t xml:space="preserve"> </w:t>
+      </w:r>
+      <w:proofErr w:type="spellStart"/>
+      <w:r>
+        <w:rPr>
+          <w:rFonts w:asciiTheme="minorHAnsi" w:eastAsiaTheme="minorHAnsi" w:hAnsiTheme="minorHAnsi" w:cstheme="minorBidi"/>
+          <w:i/>
+          <w:iCs/>
+          <w:sz w:val="24"/>
+          <w:szCs w:val="24"/>
+          <w:lang w:val="es-ES_tradnl"/>
+        </w:rPr>
+        <w:t>noise</w:t>
+      </w:r>
+      <w:proofErr w:type="spellEnd"/>
     </w:p>
     <w:p>
       <w:pPr>
@@ -9962,6 +9899,7 @@
           <w:szCs w:val="24"/>
         </w:rPr>
       </w:pPr>
+      <w:proofErr w:type="spellStart"/>
       <w:r>
         <w:rPr>
           <w:rFonts w:asciiTheme="minorHAnsi" w:eastAsiaTheme="minorHAnsi" w:hAnsiTheme="minorHAnsi" w:cstheme="minorBidi"/>
@@ -9971,7 +9909,235 @@
           <w:szCs w:val="24"/>
           <w:lang w:val="es-ES_tradnl"/>
         </w:rPr>
-        <w:t>Ability to control the hearing aid from our mobile app and select from many modules</w:t>
+        <w:t>Ability</w:t>
+      </w:r>
+      <w:proofErr w:type="spellEnd"/>
+      <w:r>
+        <w:rPr>
+          <w:rFonts w:asciiTheme="minorHAnsi" w:eastAsiaTheme="minorHAnsi" w:hAnsiTheme="minorHAnsi" w:cstheme="minorBidi"/>
+          <w:i/>
+          <w:iCs/>
+          <w:sz w:val="24"/>
+          <w:szCs w:val="24"/>
+          <w:lang w:val="es-ES_tradnl"/>
+        </w:rPr>
+        <w:t xml:space="preserve"> to control </w:t>
+      </w:r>
+      <w:proofErr w:type="spellStart"/>
+      <w:r>
+        <w:rPr>
+          <w:rFonts w:asciiTheme="minorHAnsi" w:eastAsiaTheme="minorHAnsi" w:hAnsiTheme="minorHAnsi" w:cstheme="minorBidi"/>
+          <w:i/>
+          <w:iCs/>
+          <w:sz w:val="24"/>
+          <w:szCs w:val="24"/>
+          <w:lang w:val="es-ES_tradnl"/>
+        </w:rPr>
+        <w:t>the</w:t>
+      </w:r>
+      <w:proofErr w:type="spellEnd"/>
+      <w:r>
+        <w:rPr>
+          <w:rFonts w:asciiTheme="minorHAnsi" w:eastAsiaTheme="minorHAnsi" w:hAnsiTheme="minorHAnsi" w:cstheme="minorBidi"/>
+          <w:i/>
+          <w:iCs/>
+          <w:sz w:val="24"/>
+          <w:szCs w:val="24"/>
+          <w:lang w:val="es-ES_tradnl"/>
+        </w:rPr>
+        <w:t xml:space="preserve"> </w:t>
+      </w:r>
+      <w:proofErr w:type="spellStart"/>
+      <w:r>
+        <w:rPr>
+          <w:rFonts w:asciiTheme="minorHAnsi" w:eastAsiaTheme="minorHAnsi" w:hAnsiTheme="minorHAnsi" w:cstheme="minorBidi"/>
+          <w:i/>
+          <w:iCs/>
+          <w:sz w:val="24"/>
+          <w:szCs w:val="24"/>
+          <w:lang w:val="es-ES_tradnl"/>
+        </w:rPr>
+        <w:t>hearing</w:t>
+      </w:r>
+      <w:proofErr w:type="spellEnd"/>
+      <w:r>
+        <w:rPr>
+          <w:rFonts w:asciiTheme="minorHAnsi" w:eastAsiaTheme="minorHAnsi" w:hAnsiTheme="minorHAnsi" w:cstheme="minorBidi"/>
+          <w:i/>
+          <w:iCs/>
+          <w:sz w:val="24"/>
+          <w:szCs w:val="24"/>
+          <w:lang w:val="es-ES_tradnl"/>
+        </w:rPr>
+        <w:t xml:space="preserve"> </w:t>
+      </w:r>
+      <w:proofErr w:type="spellStart"/>
+      <w:r>
+        <w:rPr>
+          <w:rFonts w:asciiTheme="minorHAnsi" w:eastAsiaTheme="minorHAnsi" w:hAnsiTheme="minorHAnsi" w:cstheme="minorBidi"/>
+          <w:i/>
+          <w:iCs/>
+          <w:sz w:val="24"/>
+          <w:szCs w:val="24"/>
+          <w:lang w:val="es-ES_tradnl"/>
+        </w:rPr>
+        <w:t>aid</w:t>
+      </w:r>
+      <w:proofErr w:type="spellEnd"/>
+      <w:r>
+        <w:rPr>
+          <w:rFonts w:asciiTheme="minorHAnsi" w:eastAsiaTheme="minorHAnsi" w:hAnsiTheme="minorHAnsi" w:cstheme="minorBidi"/>
+          <w:i/>
+          <w:iCs/>
+          <w:sz w:val="24"/>
+          <w:szCs w:val="24"/>
+          <w:lang w:val="es-ES_tradnl"/>
+        </w:rPr>
+        <w:t xml:space="preserve"> </w:t>
+      </w:r>
+      <w:proofErr w:type="spellStart"/>
+      <w:r>
+        <w:rPr>
+          <w:rFonts w:asciiTheme="minorHAnsi" w:eastAsiaTheme="minorHAnsi" w:hAnsiTheme="minorHAnsi" w:cstheme="minorBidi"/>
+          <w:i/>
+          <w:iCs/>
+          <w:sz w:val="24"/>
+          <w:szCs w:val="24"/>
+          <w:lang w:val="es-ES_tradnl"/>
+        </w:rPr>
+        <w:t>from</w:t>
+      </w:r>
+      <w:proofErr w:type="spellEnd"/>
+      <w:r>
+        <w:rPr>
+          <w:rFonts w:asciiTheme="minorHAnsi" w:eastAsiaTheme="minorHAnsi" w:hAnsiTheme="minorHAnsi" w:cstheme="minorBidi"/>
+          <w:i/>
+          <w:iCs/>
+          <w:sz w:val="24"/>
+          <w:szCs w:val="24"/>
+          <w:lang w:val="es-ES_tradnl"/>
+        </w:rPr>
+        <w:t xml:space="preserve"> </w:t>
+      </w:r>
+      <w:proofErr w:type="spellStart"/>
+      <w:r>
+        <w:rPr>
+          <w:rFonts w:asciiTheme="minorHAnsi" w:eastAsiaTheme="minorHAnsi" w:hAnsiTheme="minorHAnsi" w:cstheme="minorBidi"/>
+          <w:i/>
+          <w:iCs/>
+          <w:sz w:val="24"/>
+          <w:szCs w:val="24"/>
+          <w:lang w:val="es-ES_tradnl"/>
+        </w:rPr>
+        <w:t>our</w:t>
+      </w:r>
+      <w:proofErr w:type="spellEnd"/>
+      <w:r>
+        <w:rPr>
+          <w:rFonts w:asciiTheme="minorHAnsi" w:eastAsiaTheme="minorHAnsi" w:hAnsiTheme="minorHAnsi" w:cstheme="minorBidi"/>
+          <w:i/>
+          <w:iCs/>
+          <w:sz w:val="24"/>
+          <w:szCs w:val="24"/>
+          <w:lang w:val="es-ES_tradnl"/>
+        </w:rPr>
+        <w:t xml:space="preserve"> </w:t>
+      </w:r>
+      <w:proofErr w:type="spellStart"/>
+      <w:r>
+        <w:rPr>
+          <w:rFonts w:asciiTheme="minorHAnsi" w:eastAsiaTheme="minorHAnsi" w:hAnsiTheme="minorHAnsi" w:cstheme="minorBidi"/>
+          <w:i/>
+          <w:iCs/>
+          <w:sz w:val="24"/>
+          <w:szCs w:val="24"/>
+          <w:lang w:val="es-ES_tradnl"/>
+        </w:rPr>
+        <w:t>mobile</w:t>
+      </w:r>
+      <w:proofErr w:type="spellEnd"/>
+      <w:r>
+        <w:rPr>
+          <w:rFonts w:asciiTheme="minorHAnsi" w:eastAsiaTheme="minorHAnsi" w:hAnsiTheme="minorHAnsi" w:cstheme="minorBidi"/>
+          <w:i/>
+          <w:iCs/>
+          <w:sz w:val="24"/>
+          <w:szCs w:val="24"/>
+          <w:lang w:val="es-ES_tradnl"/>
+        </w:rPr>
+        <w:t xml:space="preserve"> app and </w:t>
+      </w:r>
+      <w:proofErr w:type="spellStart"/>
+      <w:r>
+        <w:rPr>
+          <w:rFonts w:asciiTheme="minorHAnsi" w:eastAsiaTheme="minorHAnsi" w:hAnsiTheme="minorHAnsi" w:cstheme="minorBidi"/>
+          <w:i/>
+          <w:iCs/>
+          <w:sz w:val="24"/>
+          <w:szCs w:val="24"/>
+          <w:lang w:val="es-ES_tradnl"/>
+        </w:rPr>
+        <w:t>select</w:t>
+      </w:r>
+      <w:proofErr w:type="spellEnd"/>
+      <w:r>
+        <w:rPr>
+          <w:rFonts w:asciiTheme="minorHAnsi" w:eastAsiaTheme="minorHAnsi" w:hAnsiTheme="minorHAnsi" w:cstheme="minorBidi"/>
+          <w:i/>
+          <w:iCs/>
+          <w:sz w:val="24"/>
+          <w:szCs w:val="24"/>
+          <w:lang w:val="es-ES_tradnl"/>
+        </w:rPr>
+        <w:t xml:space="preserve"> </w:t>
+      </w:r>
+      <w:proofErr w:type="spellStart"/>
+      <w:r>
+        <w:rPr>
+          <w:rFonts w:asciiTheme="minorHAnsi" w:eastAsiaTheme="minorHAnsi" w:hAnsiTheme="minorHAnsi" w:cstheme="minorBidi"/>
+          <w:i/>
+          <w:iCs/>
+          <w:sz w:val="24"/>
+          <w:szCs w:val="24"/>
+          <w:lang w:val="es-ES_tradnl"/>
+        </w:rPr>
+        <w:t>from</w:t>
+      </w:r>
+      <w:proofErr w:type="spellEnd"/>
+      <w:r>
+        <w:rPr>
+          <w:rFonts w:asciiTheme="minorHAnsi" w:eastAsiaTheme="minorHAnsi" w:hAnsiTheme="minorHAnsi" w:cstheme="minorBidi"/>
+          <w:i/>
+          <w:iCs/>
+          <w:sz w:val="24"/>
+          <w:szCs w:val="24"/>
+          <w:lang w:val="es-ES_tradnl"/>
+        </w:rPr>
+        <w:t xml:space="preserve"> </w:t>
+      </w:r>
+      <w:proofErr w:type="spellStart"/>
+      <w:r>
+        <w:rPr>
+          <w:rFonts w:asciiTheme="minorHAnsi" w:eastAsiaTheme="minorHAnsi" w:hAnsiTheme="minorHAnsi" w:cstheme="minorBidi"/>
+          <w:i/>
+          <w:iCs/>
+          <w:sz w:val="24"/>
+          <w:szCs w:val="24"/>
+          <w:lang w:val="es-ES_tradnl"/>
+        </w:rPr>
+        <w:t>many</w:t>
+      </w:r>
+      <w:proofErr w:type="spellEnd"/>
+      <w:r>
+        <w:rPr>
+          <w:rFonts w:asciiTheme="minorHAnsi" w:eastAsiaTheme="minorHAnsi" w:hAnsiTheme="minorHAnsi" w:cstheme="minorBidi"/>
+          <w:i/>
+          <w:iCs/>
+          <w:sz w:val="24"/>
+          <w:szCs w:val="24"/>
+          <w:lang w:val="es-ES_tradnl"/>
+        </w:rPr>
+        <w:t xml:space="preserve"> modules</w:t>
       </w:r>
     </w:p>
     <w:p>
@@ -10234,7 +10400,6 @@
         <w:autoSpaceDE/>
         <w:autoSpaceDN/>
         <w:spacing w:before="480" w:line="276" w:lineRule="auto"/>
-        <w:jc w:val="both"/>
         <w:outlineLvl w:val="0"/>
         <w:rPr>
           <w:rFonts w:asciiTheme="majorHAnsi" w:eastAsiaTheme="majorEastAsia" w:hAnsiTheme="majorHAnsi" w:cstheme="majorBidi"/>
@@ -10265,13 +10430,932 @@
         <w:spacing w:after="200" w:line="276" w:lineRule="auto"/>
         <w:jc w:val="both"/>
         <w:rPr>
+          <w:rFonts w:asciiTheme="minorHAnsi" w:eastAsiaTheme="minorHAnsi" w:hAnsiTheme="minorHAnsi" w:cstheme="minorBidi"/>
+          <w:b/>
+          <w:bCs/>
+          <w:i/>
+          <w:iCs/>
+          <w:sz w:val="24"/>
+          <w:szCs w:val="24"/>
+        </w:rPr>
+      </w:pPr>
+      <w:r>
+        <w:rPr>
+          <w:rFonts w:asciiTheme="minorHAnsi" w:eastAsiaTheme="minorHAnsi" w:hAnsiTheme="minorHAnsi" w:cstheme="minorBidi"/>
+          <w:b/>
+          <w:bCs/>
+          <w:i/>
+          <w:iCs/>
+          <w:sz w:val="24"/>
+          <w:szCs w:val="24"/>
+        </w:rPr>
+        <w:t>Our competitive advantage:</w:t>
+      </w:r>
+    </w:p>
+    <w:p>
+      <w:pPr>
+        <w:widowControl/>
+        <w:numPr>
+          <w:ilvl w:val="0"/>
+          <w:numId w:val="3"/>
+        </w:numPr>
+        <w:autoSpaceDE/>
+        <w:autoSpaceDN/>
+        <w:spacing w:after="200" w:line="276" w:lineRule="auto"/>
+        <w:jc w:val="both"/>
+        <w:rPr>
+          <w:rFonts w:asciiTheme="minorHAnsi" w:eastAsiaTheme="minorHAnsi" w:hAnsiTheme="minorHAnsi" w:cstheme="minorBidi"/>
+          <w:bCs/>
+          <w:i/>
+          <w:iCs/>
+          <w:sz w:val="24"/>
+          <w:szCs w:val="24"/>
+        </w:rPr>
+      </w:pPr>
+      <w:r>
+        <w:rPr>
+          <w:rFonts w:asciiTheme="minorHAnsi" w:eastAsiaTheme="minorHAnsi" w:hAnsiTheme="minorHAnsi" w:cstheme="minorBidi"/>
+          <w:bCs/>
+          <w:i/>
+          <w:iCs/>
+          <w:sz w:val="24"/>
+          <w:szCs w:val="24"/>
+        </w:rPr>
+        <w:t>We provide a long term device which does not need continuous calibration or doctor visits, because the patient can adjust it anytime anywhere.</w:t>
+      </w:r>
+    </w:p>
+    <w:p>
+      <w:pPr>
+        <w:widowControl/>
+        <w:numPr>
+          <w:ilvl w:val="0"/>
+          <w:numId w:val="3"/>
+        </w:numPr>
+        <w:autoSpaceDE/>
+        <w:autoSpaceDN/>
+        <w:spacing w:after="200" w:line="276" w:lineRule="auto"/>
+        <w:jc w:val="both"/>
+        <w:rPr>
+          <w:rFonts w:asciiTheme="minorHAnsi" w:eastAsiaTheme="minorHAnsi" w:hAnsiTheme="minorHAnsi" w:cstheme="minorBidi"/>
+          <w:bCs/>
+          <w:i/>
+          <w:iCs/>
+          <w:sz w:val="24"/>
+          <w:szCs w:val="24"/>
+        </w:rPr>
+      </w:pPr>
+      <w:r>
+        <w:rPr>
+          <w:rFonts w:asciiTheme="minorHAnsi" w:eastAsiaTheme="minorHAnsi" w:hAnsiTheme="minorHAnsi" w:cstheme="minorBidi"/>
+          <w:bCs/>
+          <w:i/>
+          <w:iCs/>
+          <w:sz w:val="24"/>
+          <w:szCs w:val="24"/>
+        </w:rPr>
+        <w:t>We offer the product at a much lower price. At 15 USD per piece the price is unmatched given that it does not need to be replaced to adjust for change in patient’s status.</w:t>
+      </w:r>
+    </w:p>
+    <w:p>
+      <w:pPr>
+        <w:widowControl/>
+        <w:numPr>
+          <w:ilvl w:val="0"/>
+          <w:numId w:val="3"/>
+        </w:numPr>
+        <w:autoSpaceDE/>
+        <w:autoSpaceDN/>
+        <w:spacing w:after="200" w:line="276" w:lineRule="auto"/>
+        <w:jc w:val="both"/>
+        <w:rPr>
+          <w:rFonts w:asciiTheme="minorHAnsi" w:eastAsiaTheme="minorHAnsi" w:hAnsiTheme="minorHAnsi" w:cstheme="minorBidi"/>
+          <w:bCs/>
+          <w:i/>
+          <w:iCs/>
+          <w:sz w:val="24"/>
+          <w:szCs w:val="24"/>
+        </w:rPr>
+      </w:pPr>
+      <w:r>
+        <w:rPr>
+          <w:rFonts w:asciiTheme="minorHAnsi" w:eastAsiaTheme="minorHAnsi" w:hAnsiTheme="minorHAnsi" w:cstheme="minorBidi"/>
+          <w:bCs/>
+          <w:i/>
+          <w:iCs/>
+          <w:sz w:val="24"/>
+          <w:szCs w:val="24"/>
+        </w:rPr>
+        <w:t>We have no competitors within the Egyptian market, which would make us pioneers in this field in Egypt.</w:t>
+      </w:r>
+    </w:p>
+    <w:p>
+      <w:pPr>
+        <w:widowControl/>
+        <w:autoSpaceDE/>
+        <w:autoSpaceDN/>
+        <w:spacing w:after="200" w:line="276" w:lineRule="auto"/>
+        <w:jc w:val="both"/>
+        <w:rPr>
+          <w:rFonts w:asciiTheme="minorHAnsi" w:eastAsiaTheme="minorHAnsi" w:hAnsiTheme="minorHAnsi" w:cstheme="minorBidi"/>
+          <w:bCs/>
+          <w:i/>
+          <w:iCs/>
+          <w:sz w:val="24"/>
+          <w:szCs w:val="24"/>
+        </w:rPr>
+      </w:pPr>
+    </w:p>
+    <w:p>
+      <w:pPr>
+        <w:widowControl/>
+        <w:autoSpaceDE/>
+        <w:autoSpaceDN/>
+        <w:spacing w:after="200" w:line="276" w:lineRule="auto"/>
+        <w:jc w:val="both"/>
+        <w:rPr>
+          <w:rFonts w:asciiTheme="minorHAnsi" w:eastAsiaTheme="minorHAnsi" w:hAnsiTheme="minorHAnsi" w:cstheme="minorBidi"/>
+          <w:sz w:val="24"/>
+          <w:szCs w:val="24"/>
+        </w:rPr>
+      </w:pPr>
+    </w:p>
+    <w:p>
+      <w:pPr>
+        <w:keepNext/>
+        <w:keepLines/>
+        <w:widowControl/>
+        <w:numPr>
+          <w:ilvl w:val="1"/>
+          <w:numId w:val="0"/>
+        </w:numPr>
+        <w:autoSpaceDE/>
+        <w:autoSpaceDN/>
+        <w:spacing w:before="200" w:line="276" w:lineRule="auto"/>
+        <w:ind w:left="576" w:hanging="576"/>
+        <w:jc w:val="both"/>
+        <w:outlineLvl w:val="1"/>
+        <w:rPr>
+          <w:rFonts w:asciiTheme="majorHAnsi" w:eastAsiaTheme="majorEastAsia" w:hAnsiTheme="majorHAnsi" w:cstheme="majorBidi"/>
+          <w:b/>
+          <w:bCs/>
+          <w:color w:val="4F81BD" w:themeColor="accent1"/>
+          <w:sz w:val="26"/>
+          <w:szCs w:val="26"/>
+        </w:rPr>
+      </w:pPr>
+      <w:bookmarkStart w:id="13" w:name="_Toc428351086"/>
+      <w:r>
+        <w:rPr>
+          <w:rFonts w:asciiTheme="majorHAnsi" w:eastAsiaTheme="majorEastAsia" w:hAnsiTheme="majorHAnsi" w:cstheme="majorBidi"/>
+          <w:b/>
+          <w:bCs/>
+          <w:color w:val="4F81BD" w:themeColor="accent1"/>
+          <w:sz w:val="26"/>
+          <w:szCs w:val="26"/>
+        </w:rPr>
+        <w:t>Marketing Strategy</w:t>
+      </w:r>
+      <w:bookmarkEnd w:id="13"/>
+    </w:p>
+    <w:p>
+      <w:pPr>
+        <w:widowControl/>
+        <w:autoSpaceDE/>
+        <w:autoSpaceDN/>
+        <w:spacing w:after="200" w:line="276" w:lineRule="auto"/>
+        <w:jc w:val="both"/>
+        <w:rPr>
+          <w:rFonts w:asciiTheme="minorHAnsi" w:eastAsiaTheme="minorHAnsi" w:hAnsiTheme="minorHAnsi" w:cstheme="minorBidi"/>
+          <w:sz w:val="24"/>
+          <w:szCs w:val="24"/>
+          <w:lang w:val="en-GB"/>
+        </w:rPr>
+      </w:pPr>
+      <w:r>
+        <w:rPr>
+          <w:rFonts w:asciiTheme="minorHAnsi" w:eastAsiaTheme="minorHAnsi" w:hAnsiTheme="minorHAnsi" w:cstheme="minorBidi"/>
+          <w:sz w:val="24"/>
+          <w:szCs w:val="24"/>
+          <w:lang w:val="en-GB"/>
+        </w:rPr>
+        <w:t>The outcomes will be unlimited as it will include:</w:t>
+      </w:r>
+    </w:p>
+    <w:p>
+      <w:pPr>
+        <w:widowControl/>
+        <w:numPr>
+          <w:ilvl w:val="0"/>
+          <w:numId w:val="16"/>
+        </w:numPr>
+        <w:autoSpaceDE/>
+        <w:autoSpaceDN/>
+        <w:spacing w:after="200" w:line="276" w:lineRule="auto"/>
+        <w:jc w:val="both"/>
+        <w:rPr>
+          <w:rFonts w:asciiTheme="minorHAnsi" w:eastAsiaTheme="minorHAnsi" w:hAnsiTheme="minorHAnsi" w:cstheme="minorBidi"/>
+          <w:sz w:val="24"/>
+          <w:szCs w:val="24"/>
+          <w:lang w:val="en-GB"/>
+        </w:rPr>
+      </w:pPr>
+      <w:r>
+        <w:rPr>
+          <w:rFonts w:asciiTheme="minorHAnsi" w:eastAsiaTheme="minorHAnsi" w:hAnsiTheme="minorHAnsi" w:cstheme="minorBidi"/>
+          <w:sz w:val="24"/>
+          <w:szCs w:val="24"/>
+          <w:lang w:val="en-GB"/>
+        </w:rPr>
+        <w:t>Help people with hearing disabilities to have a cheap, high quality and save hearing aid</w:t>
+      </w:r>
+    </w:p>
+    <w:p>
+      <w:pPr>
+        <w:widowControl/>
+        <w:numPr>
+          <w:ilvl w:val="0"/>
+          <w:numId w:val="16"/>
+        </w:numPr>
+        <w:autoSpaceDE/>
+        <w:autoSpaceDN/>
+        <w:spacing w:after="200" w:line="276" w:lineRule="auto"/>
+        <w:jc w:val="both"/>
+        <w:rPr>
+          <w:rFonts w:asciiTheme="minorHAnsi" w:eastAsiaTheme="minorHAnsi" w:hAnsiTheme="minorHAnsi" w:cstheme="minorBidi"/>
+          <w:sz w:val="24"/>
+          <w:szCs w:val="24"/>
+          <w:lang w:val="en-GB"/>
+        </w:rPr>
+      </w:pPr>
+      <w:r>
+        <w:rPr>
+          <w:rFonts w:asciiTheme="minorHAnsi" w:eastAsiaTheme="minorHAnsi" w:hAnsiTheme="minorHAnsi" w:cstheme="minorBidi"/>
+          <w:sz w:val="24"/>
+          <w:szCs w:val="24"/>
+          <w:lang w:val="en-GB"/>
+        </w:rPr>
+        <w:t>Enrich the Egyptian market with our unique product</w:t>
+      </w:r>
+    </w:p>
+    <w:p>
+      <w:pPr>
+        <w:widowControl/>
+        <w:numPr>
+          <w:ilvl w:val="0"/>
+          <w:numId w:val="16"/>
+        </w:numPr>
+        <w:autoSpaceDE/>
+        <w:autoSpaceDN/>
+        <w:spacing w:after="200" w:line="276" w:lineRule="auto"/>
+        <w:jc w:val="both"/>
+        <w:rPr>
+          <w:rFonts w:asciiTheme="minorHAnsi" w:eastAsiaTheme="minorHAnsi" w:hAnsiTheme="minorHAnsi" w:cstheme="minorBidi"/>
+          <w:sz w:val="24"/>
+          <w:szCs w:val="24"/>
+          <w:lang w:val="en-GB"/>
+        </w:rPr>
+      </w:pPr>
+      <w:r>
+        <w:rPr>
+          <w:rFonts w:asciiTheme="minorHAnsi" w:eastAsiaTheme="minorHAnsi" w:hAnsiTheme="minorHAnsi" w:cstheme="minorBidi"/>
+          <w:sz w:val="24"/>
+          <w:szCs w:val="24"/>
+          <w:lang w:val="en-GB"/>
+        </w:rPr>
+        <w:t>As an impact in our society, our company will help in employing lots of young people and training them to gain more experience in that field</w:t>
+      </w:r>
+    </w:p>
+    <w:p>
+      <w:pPr>
+        <w:widowControl/>
+        <w:numPr>
+          <w:ilvl w:val="0"/>
+          <w:numId w:val="16"/>
+        </w:numPr>
+        <w:autoSpaceDE/>
+        <w:autoSpaceDN/>
+        <w:spacing w:after="200" w:line="276" w:lineRule="auto"/>
+        <w:jc w:val="both"/>
+        <w:rPr>
+          <w:rFonts w:asciiTheme="minorHAnsi" w:eastAsiaTheme="minorHAnsi" w:hAnsiTheme="minorHAnsi" w:cstheme="minorBidi"/>
+          <w:sz w:val="24"/>
+          <w:szCs w:val="24"/>
+          <w:lang w:val="en-GB"/>
+        </w:rPr>
+      </w:pPr>
+      <w:r>
+        <w:rPr>
+          <w:rFonts w:asciiTheme="minorHAnsi" w:eastAsiaTheme="minorHAnsi" w:hAnsiTheme="minorHAnsi" w:cstheme="minorBidi"/>
+          <w:sz w:val="24"/>
+          <w:szCs w:val="24"/>
+          <w:lang w:val="en-GB"/>
+        </w:rPr>
+        <w:t>For researchers, we will be the pioneers in hearing aid in Egypt and that will open the space for more researchers to look for a better scientific solutions</w:t>
+      </w:r>
+    </w:p>
+    <w:p>
+      <w:pPr>
+        <w:widowControl/>
+        <w:autoSpaceDE/>
+        <w:autoSpaceDN/>
+        <w:spacing w:after="200" w:line="276" w:lineRule="auto"/>
+        <w:jc w:val="both"/>
+        <w:rPr>
+          <w:rFonts w:asciiTheme="minorHAnsi" w:eastAsiaTheme="minorHAnsi" w:hAnsiTheme="minorHAnsi" w:cstheme="minorBidi"/>
+          <w:sz w:val="24"/>
+          <w:szCs w:val="24"/>
+        </w:rPr>
+      </w:pPr>
+      <w:r>
+        <w:rPr>
+          <w:rFonts w:asciiTheme="minorHAnsi" w:eastAsiaTheme="minorHAnsi" w:hAnsiTheme="minorHAnsi" w:cstheme="minorBidi"/>
+          <w:sz w:val="24"/>
+          <w:szCs w:val="24"/>
+        </w:rPr>
+        <w:t>Marketing plan:</w:t>
+      </w:r>
+    </w:p>
+    <w:p>
+      <w:pPr>
+        <w:widowControl/>
+        <w:autoSpaceDE/>
+        <w:autoSpaceDN/>
+        <w:spacing w:after="200" w:line="276" w:lineRule="auto"/>
+        <w:jc w:val="both"/>
+        <w:rPr>
+          <w:rFonts w:asciiTheme="minorHAnsi" w:eastAsiaTheme="minorHAnsi" w:hAnsiTheme="minorHAnsi" w:cstheme="minorBidi"/>
+          <w:sz w:val="24"/>
+          <w:szCs w:val="24"/>
+        </w:rPr>
+      </w:pPr>
+      <w:r>
+        <w:rPr>
+          <w:rFonts w:asciiTheme="minorHAnsi" w:eastAsiaTheme="minorHAnsi" w:hAnsiTheme="minorHAnsi" w:cstheme="minorBidi"/>
+          <w:sz w:val="24"/>
+          <w:szCs w:val="24"/>
+        </w:rPr>
+        <w:t>We plan to reach our target market in two ways:</w:t>
+      </w:r>
+    </w:p>
+    <w:p>
+      <w:pPr>
+        <w:widowControl/>
+        <w:autoSpaceDE/>
+        <w:autoSpaceDN/>
+        <w:spacing w:after="200" w:line="276" w:lineRule="auto"/>
+        <w:jc w:val="both"/>
+        <w:rPr>
+          <w:rFonts w:asciiTheme="minorHAnsi" w:eastAsiaTheme="minorHAnsi" w:hAnsiTheme="minorHAnsi" w:cstheme="minorBidi"/>
+          <w:sz w:val="24"/>
+          <w:szCs w:val="24"/>
+        </w:rPr>
+      </w:pPr>
+      <w:r>
+        <w:rPr>
+          <w:rFonts w:asciiTheme="minorHAnsi" w:eastAsiaTheme="minorHAnsi" w:hAnsiTheme="minorHAnsi" w:cstheme="minorBidi"/>
+          <w:sz w:val="24"/>
+          <w:szCs w:val="24"/>
+        </w:rPr>
+        <w:t>A – Using social networks, as many people use it these days it can reach anyone either directly or indirectly, i.e. people can recommend us to a customer or vice versa.</w:t>
+      </w:r>
+    </w:p>
+    <w:p>
+      <w:pPr>
+        <w:widowControl/>
+        <w:autoSpaceDE/>
+        <w:autoSpaceDN/>
+        <w:spacing w:after="200" w:line="276" w:lineRule="auto"/>
+        <w:jc w:val="both"/>
+        <w:rPr>
+          <w:rFonts w:asciiTheme="minorHAnsi" w:eastAsiaTheme="minorHAnsi" w:hAnsiTheme="minorHAnsi" w:cstheme="minorBidi"/>
+          <w:sz w:val="24"/>
+          <w:szCs w:val="24"/>
+        </w:rPr>
+      </w:pPr>
+      <w:r>
+        <w:rPr>
+          <w:rFonts w:asciiTheme="minorHAnsi" w:eastAsiaTheme="minorHAnsi" w:hAnsiTheme="minorHAnsi" w:cstheme="minorBidi"/>
+          <w:sz w:val="24"/>
+          <w:szCs w:val="24"/>
+        </w:rPr>
+        <w:t xml:space="preserve">B – Via partnerships with charity organizations such as </w:t>
+      </w:r>
+      <w:proofErr w:type="spellStart"/>
+      <w:r>
+        <w:rPr>
+          <w:rFonts w:asciiTheme="minorHAnsi" w:eastAsiaTheme="minorHAnsi" w:hAnsiTheme="minorHAnsi" w:cstheme="minorBidi"/>
+          <w:sz w:val="24"/>
+          <w:szCs w:val="24"/>
+        </w:rPr>
+        <w:t>Resala</w:t>
+      </w:r>
+      <w:proofErr w:type="spellEnd"/>
+      <w:r>
+        <w:rPr>
+          <w:rFonts w:asciiTheme="minorHAnsi" w:eastAsiaTheme="minorHAnsi" w:hAnsiTheme="minorHAnsi" w:cstheme="minorBidi"/>
+          <w:sz w:val="24"/>
+          <w:szCs w:val="24"/>
+        </w:rPr>
+        <w:t xml:space="preserve">, </w:t>
+      </w:r>
+      <w:proofErr w:type="spellStart"/>
+      <w:r>
+        <w:rPr>
+          <w:rFonts w:asciiTheme="minorHAnsi" w:eastAsiaTheme="minorHAnsi" w:hAnsiTheme="minorHAnsi" w:cstheme="minorBidi"/>
+          <w:sz w:val="24"/>
+          <w:szCs w:val="24"/>
+        </w:rPr>
+        <w:t>Misr</w:t>
+      </w:r>
+      <w:proofErr w:type="spellEnd"/>
+      <w:r>
+        <w:rPr>
+          <w:rFonts w:asciiTheme="minorHAnsi" w:eastAsiaTheme="minorHAnsi" w:hAnsiTheme="minorHAnsi" w:cstheme="minorBidi"/>
+          <w:sz w:val="24"/>
+          <w:szCs w:val="24"/>
+        </w:rPr>
+        <w:t xml:space="preserve"> El-</w:t>
+      </w:r>
+      <w:proofErr w:type="spellStart"/>
+      <w:proofErr w:type="gramStart"/>
+      <w:r>
+        <w:rPr>
+          <w:rFonts w:asciiTheme="minorHAnsi" w:eastAsiaTheme="minorHAnsi" w:hAnsiTheme="minorHAnsi" w:cstheme="minorBidi"/>
+          <w:sz w:val="24"/>
+          <w:szCs w:val="24"/>
+        </w:rPr>
+        <w:t>Khair</w:t>
+      </w:r>
+      <w:proofErr w:type="spellEnd"/>
+      <w:r>
+        <w:rPr>
+          <w:rFonts w:asciiTheme="minorHAnsi" w:eastAsiaTheme="minorHAnsi" w:hAnsiTheme="minorHAnsi" w:cstheme="minorBidi"/>
+          <w:sz w:val="24"/>
+          <w:szCs w:val="24"/>
+        </w:rPr>
+        <w:t>, …</w:t>
+      </w:r>
+      <w:proofErr w:type="gramEnd"/>
+      <w:r>
+        <w:rPr>
+          <w:rFonts w:asciiTheme="minorHAnsi" w:eastAsiaTheme="minorHAnsi" w:hAnsiTheme="minorHAnsi" w:cstheme="minorBidi"/>
+          <w:sz w:val="24"/>
+          <w:szCs w:val="24"/>
+        </w:rPr>
+        <w:t xml:space="preserve"> etc. Because they already have the manpower to scan many areas to reach potential customers</w:t>
+      </w:r>
+    </w:p>
+    <w:p>
+      <w:pPr>
+        <w:widowControl/>
+        <w:autoSpaceDE/>
+        <w:autoSpaceDN/>
+        <w:spacing w:after="200" w:line="276" w:lineRule="auto"/>
+        <w:jc w:val="both"/>
+        <w:rPr>
+          <w:rFonts w:asciiTheme="minorHAnsi" w:eastAsiaTheme="minorHAnsi" w:hAnsiTheme="minorHAnsi" w:cstheme="minorBidi"/>
+          <w:sz w:val="24"/>
+          <w:szCs w:val="24"/>
+        </w:rPr>
+      </w:pPr>
+      <w:r>
+        <w:rPr>
+          <w:rFonts w:asciiTheme="minorHAnsi" w:eastAsiaTheme="minorHAnsi" w:hAnsiTheme="minorHAnsi" w:cstheme="minorBidi"/>
+          <w:sz w:val="24"/>
+          <w:szCs w:val="24"/>
+        </w:rPr>
+        <w:t>Quality matrix:</w:t>
+      </w:r>
+    </w:p>
+    <w:p>
+      <w:pPr>
+        <w:widowControl/>
+        <w:autoSpaceDE/>
+        <w:autoSpaceDN/>
+        <w:spacing w:after="200" w:line="276" w:lineRule="auto"/>
+        <w:jc w:val="both"/>
+        <w:rPr>
+          <w:rFonts w:asciiTheme="minorHAnsi" w:eastAsiaTheme="minorHAnsi" w:hAnsiTheme="minorHAnsi" w:cstheme="minorBidi"/>
+          <w:sz w:val="24"/>
+          <w:szCs w:val="24"/>
+        </w:rPr>
+      </w:pPr>
+    </w:p>
+    <w:p>
+      <w:pPr>
+        <w:widowControl/>
+        <w:autoSpaceDE/>
+        <w:autoSpaceDN/>
+        <w:spacing w:after="200" w:line="276" w:lineRule="auto"/>
+        <w:jc w:val="both"/>
+        <w:rPr>
+          <w:rFonts w:asciiTheme="minorHAnsi" w:eastAsiaTheme="minorHAnsi" w:hAnsiTheme="minorHAnsi" w:cstheme="minorBidi"/>
+          <w:sz w:val="24"/>
+          <w:szCs w:val="24"/>
+        </w:rPr>
+      </w:pPr>
+      <w:r>
+        <w:rPr>
+          <w:rFonts w:asciiTheme="minorHAnsi" w:eastAsiaTheme="minorHAnsi" w:hAnsiTheme="minorHAnsi" w:cstheme="minorBidi"/>
+          <w:sz w:val="24"/>
+          <w:szCs w:val="24"/>
+        </w:rPr>
+        <w:t>•</w:t>
+      </w:r>
+      <w:r>
+        <w:rPr>
+          <w:rFonts w:asciiTheme="minorHAnsi" w:eastAsiaTheme="minorHAnsi" w:hAnsiTheme="minorHAnsi" w:cstheme="minorBidi"/>
+          <w:sz w:val="24"/>
+          <w:szCs w:val="24"/>
+        </w:rPr>
+        <w:tab/>
+        <w:t>Acceptable look and comfortable wear.</w:t>
+      </w:r>
+    </w:p>
+    <w:p>
+      <w:pPr>
+        <w:widowControl/>
+        <w:autoSpaceDE/>
+        <w:autoSpaceDN/>
+        <w:spacing w:after="200" w:line="276" w:lineRule="auto"/>
+        <w:jc w:val="both"/>
+        <w:rPr>
+          <w:rFonts w:asciiTheme="minorHAnsi" w:eastAsiaTheme="minorHAnsi" w:hAnsiTheme="minorHAnsi" w:cstheme="minorBidi"/>
+          <w:sz w:val="24"/>
+          <w:szCs w:val="24"/>
+        </w:rPr>
+      </w:pPr>
+      <w:r>
+        <w:rPr>
+          <w:rFonts w:asciiTheme="minorHAnsi" w:eastAsiaTheme="minorHAnsi" w:hAnsiTheme="minorHAnsi" w:cstheme="minorBidi"/>
+          <w:sz w:val="24"/>
+          <w:szCs w:val="24"/>
+        </w:rPr>
+        <w:t>•</w:t>
+      </w:r>
+      <w:r>
+        <w:rPr>
+          <w:rFonts w:asciiTheme="minorHAnsi" w:eastAsiaTheme="minorHAnsi" w:hAnsiTheme="minorHAnsi" w:cstheme="minorBidi"/>
+          <w:sz w:val="24"/>
+          <w:szCs w:val="24"/>
+        </w:rPr>
+        <w:tab/>
+        <w:t>Signal to noise ratio.</w:t>
+      </w:r>
+    </w:p>
+    <w:p>
+      <w:pPr>
+        <w:widowControl/>
+        <w:autoSpaceDE/>
+        <w:autoSpaceDN/>
+        <w:spacing w:after="200" w:line="276" w:lineRule="auto"/>
+        <w:jc w:val="both"/>
+        <w:rPr>
+          <w:rFonts w:asciiTheme="minorHAnsi" w:eastAsiaTheme="minorHAnsi" w:hAnsiTheme="minorHAnsi" w:cstheme="minorBidi"/>
+          <w:sz w:val="24"/>
+          <w:szCs w:val="24"/>
+        </w:rPr>
+      </w:pPr>
+      <w:r>
+        <w:rPr>
+          <w:rFonts w:asciiTheme="minorHAnsi" w:eastAsiaTheme="minorHAnsi" w:hAnsiTheme="minorHAnsi" w:cstheme="minorBidi"/>
+          <w:sz w:val="24"/>
+          <w:szCs w:val="24"/>
+        </w:rPr>
+        <w:t>•</w:t>
+      </w:r>
+      <w:r>
+        <w:rPr>
+          <w:rFonts w:asciiTheme="minorHAnsi" w:eastAsiaTheme="minorHAnsi" w:hAnsiTheme="minorHAnsi" w:cstheme="minorBidi"/>
+          <w:sz w:val="24"/>
+          <w:szCs w:val="24"/>
+        </w:rPr>
+        <w:tab/>
+        <w:t>Real time processing.</w:t>
+      </w:r>
+    </w:p>
+    <w:p>
+      <w:pPr>
+        <w:widowControl/>
+        <w:tabs>
+          <w:tab w:val="left" w:pos="1420"/>
+        </w:tabs>
+        <w:autoSpaceDE/>
+        <w:autoSpaceDN/>
+        <w:spacing w:line="0" w:lineRule="atLeast"/>
+        <w:ind w:left="720"/>
+        <w:rPr>
+          <w:rFonts w:ascii="Times New Roman" w:eastAsia="Times New Roman" w:hAnsi="Times New Roman" w:cs="Arial"/>
+          <w:b/>
+          <w:sz w:val="27"/>
+          <w:szCs w:val="20"/>
+        </w:rPr>
+      </w:pPr>
+      <w:r>
+        <w:rPr>
+          <w:rFonts w:ascii="Times New Roman" w:eastAsia="Times New Roman" w:hAnsi="Times New Roman" w:cs="Arial"/>
+          <w:b/>
+          <w:sz w:val="27"/>
+          <w:szCs w:val="20"/>
+        </w:rPr>
+        <w:t>Market Trends</w:t>
+      </w:r>
+    </w:p>
+    <w:p>
+      <w:pPr>
+        <w:widowControl/>
+        <w:autoSpaceDE/>
+        <w:autoSpaceDN/>
+        <w:spacing w:line="243" w:lineRule="exact"/>
+        <w:rPr>
+          <w:rFonts w:ascii="Times New Roman" w:eastAsia="Times New Roman" w:hAnsi="Times New Roman" w:cs="Arial"/>
+          <w:sz w:val="20"/>
+          <w:szCs w:val="20"/>
+        </w:rPr>
+      </w:pPr>
+    </w:p>
+    <w:p>
+      <w:pPr>
+        <w:widowControl/>
+        <w:autoSpaceDE/>
+        <w:autoSpaceDN/>
+        <w:spacing w:after="160" w:line="259" w:lineRule="auto"/>
+        <w:ind w:left="720"/>
+        <w:rPr>
+          <w:rFonts w:cs="Arial"/>
+          <w:sz w:val="28"/>
+          <w:szCs w:val="28"/>
+          <w:lang w:bidi="ar-EG"/>
+        </w:rPr>
+      </w:pPr>
+      <w:r>
+        <w:rPr>
+          <w:rFonts w:cs="Arial"/>
+          <w:sz w:val="28"/>
+          <w:szCs w:val="28"/>
+          <w:lang w:bidi="ar-EG"/>
+        </w:rPr>
+        <w:t>There will be a 2-4% yearly unit growth driven by demographic development. According to many researches, there is +10% of population in Egypt suffer from hearing disabilities (more than 3 million people), 35-40% of population aged +65 are hearing –impaired, and Just above 20% of the hearing impaired use a hearing aid.</w:t>
+      </w:r>
+    </w:p>
+    <w:p>
+      <w:pPr>
+        <w:widowControl/>
+        <w:autoSpaceDE/>
+        <w:autoSpaceDN/>
+        <w:spacing w:after="160" w:line="259" w:lineRule="auto"/>
+        <w:ind w:left="720"/>
+        <w:rPr>
+          <w:rFonts w:cs="Arial"/>
+          <w:sz w:val="28"/>
+          <w:szCs w:val="28"/>
+          <w:lang w:bidi="ar-EG"/>
+        </w:rPr>
+      </w:pPr>
+      <w:r>
+        <w:rPr>
+          <w:rFonts w:cs="Arial"/>
+          <w:sz w:val="28"/>
+          <w:szCs w:val="28"/>
+          <w:lang w:bidi="ar-EG"/>
+        </w:rPr>
+        <w:t>The drivers for increased penetration are:</w:t>
+      </w:r>
+    </w:p>
+    <w:p>
+      <w:pPr>
+        <w:widowControl/>
+        <w:numPr>
+          <w:ilvl w:val="0"/>
+          <w:numId w:val="17"/>
+        </w:numPr>
+        <w:autoSpaceDE/>
+        <w:autoSpaceDN/>
+        <w:spacing w:after="160" w:line="259" w:lineRule="auto"/>
+        <w:jc w:val="both"/>
+        <w:rPr>
+          <w:rFonts w:cs="Arial"/>
+          <w:sz w:val="28"/>
+          <w:szCs w:val="28"/>
+          <w:lang w:bidi="ar-EG"/>
+        </w:rPr>
+      </w:pPr>
+      <w:r>
+        <w:rPr>
+          <w:rFonts w:cs="Arial"/>
+          <w:sz w:val="28"/>
+          <w:szCs w:val="28"/>
+          <w:lang w:bidi="ar-EG"/>
+        </w:rPr>
+        <w:t>Increasing age and gross domestic product (GDP).</w:t>
+      </w:r>
+    </w:p>
+    <w:p>
+      <w:pPr>
+        <w:widowControl/>
+        <w:numPr>
+          <w:ilvl w:val="0"/>
+          <w:numId w:val="17"/>
+        </w:numPr>
+        <w:autoSpaceDE/>
+        <w:autoSpaceDN/>
+        <w:spacing w:after="160" w:line="259" w:lineRule="auto"/>
+        <w:jc w:val="both"/>
+        <w:rPr>
+          <w:rFonts w:cs="Arial"/>
+          <w:sz w:val="28"/>
+          <w:szCs w:val="28"/>
+          <w:lang w:bidi="ar-EG"/>
+        </w:rPr>
+      </w:pPr>
+      <w:r>
+        <w:rPr>
+          <w:rFonts w:cs="Arial"/>
+          <w:sz w:val="28"/>
+          <w:szCs w:val="28"/>
+          <w:lang w:bidi="ar-EG"/>
+        </w:rPr>
+        <w:t>Next 65+ generation is wealthier.</w:t>
+      </w:r>
+    </w:p>
+    <w:p>
+      <w:pPr>
+        <w:widowControl/>
+        <w:numPr>
+          <w:ilvl w:val="0"/>
+          <w:numId w:val="17"/>
+        </w:numPr>
+        <w:autoSpaceDE/>
+        <w:autoSpaceDN/>
+        <w:spacing w:after="160" w:line="259" w:lineRule="auto"/>
+        <w:jc w:val="both"/>
+        <w:rPr>
+          <w:rFonts w:cs="Arial"/>
+          <w:sz w:val="28"/>
+          <w:szCs w:val="28"/>
+          <w:lang w:bidi="ar-EG"/>
+        </w:rPr>
+      </w:pPr>
+      <w:r>
+        <w:rPr>
+          <w:rFonts w:cs="Arial"/>
+          <w:sz w:val="28"/>
+          <w:szCs w:val="28"/>
+          <w:lang w:bidi="ar-EG"/>
+        </w:rPr>
+        <w:t>Developing markets are significantly underpenetrated.</w:t>
+      </w:r>
+    </w:p>
+    <w:p>
+      <w:pPr>
+        <w:widowControl/>
+        <w:numPr>
+          <w:ilvl w:val="0"/>
+          <w:numId w:val="17"/>
+        </w:numPr>
+        <w:autoSpaceDE/>
+        <w:autoSpaceDN/>
+        <w:spacing w:after="160" w:line="259" w:lineRule="auto"/>
+        <w:jc w:val="both"/>
+        <w:rPr>
+          <w:rFonts w:cs="Arial"/>
+          <w:sz w:val="28"/>
+          <w:szCs w:val="28"/>
+          <w:lang w:bidi="ar-EG"/>
+        </w:rPr>
+      </w:pPr>
+      <w:r>
+        <w:rPr>
+          <w:rFonts w:cs="Arial"/>
+          <w:sz w:val="28"/>
+          <w:szCs w:val="28"/>
+          <w:lang w:bidi="ar-EG"/>
+        </w:rPr>
+        <w:t>Ability to access to great distribution.</w:t>
+      </w:r>
+    </w:p>
+    <w:p>
+      <w:pPr>
+        <w:widowControl/>
+        <w:autoSpaceDE/>
+        <w:autoSpaceDN/>
+        <w:spacing w:line="200" w:lineRule="exact"/>
+        <w:rPr>
+          <w:rFonts w:ascii="Times New Roman" w:eastAsia="Times New Roman" w:hAnsi="Times New Roman" w:cs="Arial"/>
+          <w:sz w:val="20"/>
+          <w:szCs w:val="20"/>
+        </w:rPr>
+      </w:pPr>
+    </w:p>
+    <w:p>
+      <w:pPr>
+        <w:widowControl/>
+        <w:autoSpaceDE/>
+        <w:autoSpaceDN/>
+        <w:spacing w:line="251" w:lineRule="exact"/>
+        <w:rPr>
+          <w:rFonts w:ascii="Times New Roman" w:eastAsia="Times New Roman" w:hAnsi="Times New Roman" w:cs="Arial"/>
+          <w:sz w:val="20"/>
+          <w:szCs w:val="20"/>
+        </w:rPr>
+      </w:pPr>
+    </w:p>
+    <w:p>
+      <w:pPr>
+        <w:widowControl/>
+        <w:tabs>
+          <w:tab w:val="left" w:pos="1420"/>
+        </w:tabs>
+        <w:autoSpaceDE/>
+        <w:autoSpaceDN/>
+        <w:spacing w:line="0" w:lineRule="atLeast"/>
+        <w:ind w:left="720"/>
+        <w:rPr>
+          <w:rFonts w:ascii="Times New Roman" w:eastAsia="Times New Roman" w:hAnsi="Times New Roman" w:cs="Arial"/>
+          <w:b/>
+          <w:sz w:val="27"/>
+          <w:szCs w:val="20"/>
+        </w:rPr>
+      </w:pPr>
+      <w:r>
+        <w:rPr>
+          <w:rFonts w:ascii="Times New Roman" w:eastAsia="Times New Roman" w:hAnsi="Times New Roman" w:cs="Arial"/>
+          <w:b/>
+          <w:sz w:val="27"/>
+          <w:szCs w:val="20"/>
+        </w:rPr>
+        <w:t>Target market</w:t>
+      </w:r>
+    </w:p>
+    <w:p>
+      <w:pPr>
+        <w:widowControl/>
+        <w:autoSpaceDE/>
+        <w:autoSpaceDN/>
+        <w:spacing w:line="205" w:lineRule="exact"/>
+        <w:rPr>
+          <w:rFonts w:ascii="Times New Roman" w:eastAsia="Times New Roman" w:hAnsi="Times New Roman" w:cs="Arial"/>
+          <w:sz w:val="20"/>
+          <w:szCs w:val="20"/>
+        </w:rPr>
+      </w:pPr>
+    </w:p>
+    <w:p>
+      <w:pPr>
+        <w:widowControl/>
+        <w:autoSpaceDE/>
+        <w:autoSpaceDN/>
+        <w:spacing w:line="231" w:lineRule="auto"/>
+        <w:ind w:left="720" w:right="220"/>
+        <w:rPr>
+          <w:rFonts w:cs="Arial"/>
+          <w:sz w:val="28"/>
+          <w:szCs w:val="20"/>
+        </w:rPr>
+      </w:pPr>
+      <w:r>
+        <w:rPr>
+          <w:rFonts w:cs="Arial"/>
+          <w:sz w:val="28"/>
+          <w:szCs w:val="20"/>
+        </w:rPr>
+        <w:t>Our target market will be the people who are aged +30 as they represent more than 2 million people in Egypt.</w:t>
+      </w:r>
+    </w:p>
+    <w:p>
+      <w:pPr>
+        <w:keepNext/>
+        <w:keepLines/>
+        <w:widowControl/>
+        <w:autoSpaceDE/>
+        <w:autoSpaceDN/>
+        <w:spacing w:before="480" w:line="276" w:lineRule="auto"/>
+        <w:ind w:left="360"/>
+        <w:jc w:val="both"/>
+        <w:outlineLvl w:val="0"/>
+        <w:rPr>
+          <w:rFonts w:asciiTheme="majorHAnsi" w:eastAsiaTheme="majorEastAsia" w:hAnsiTheme="majorHAnsi" w:cstheme="majorBidi"/>
+          <w:b/>
+          <w:bCs/>
+          <w:color w:val="365F91" w:themeColor="accent1" w:themeShade="BF"/>
+          <w:sz w:val="28"/>
+          <w:szCs w:val="28"/>
+        </w:rPr>
+      </w:pPr>
+    </w:p>
+    <w:p>
+      <w:pPr>
+        <w:widowControl/>
+        <w:autoSpaceDE/>
+        <w:autoSpaceDN/>
+        <w:spacing w:after="200" w:line="276" w:lineRule="auto"/>
+        <w:jc w:val="both"/>
+        <w:rPr>
           <w:rFonts w:asciiTheme="minorHAnsi" w:eastAsiaTheme="minorHAnsi" w:hAnsiTheme="minorHAnsi" w:cstheme="minorHAnsi"/>
           <w:color w:val="1F497D" w:themeColor="text2"/>
           <w:lang w:val="en-GB"/>
         </w:rPr>
       </w:pPr>
-      <w:bookmarkStart w:id="14" w:name="_GoBack"/>
-      <w:bookmarkEnd w:id="14"/>
     </w:p>
     <w:p>
       <w:pPr>
@@ -10329,7 +11413,7 @@
       <w:r>
         <w:t xml:space="preserve">We will be happy to receive your emails: </w:t>
       </w:r>
-      <w:hyperlink r:id="rId30" w:history="1">
+      <w:hyperlink r:id="rId29" w:history="1">
         <w:r>
           <w:rPr>
             <w:color w:val="0000FF" w:themeColor="hyperlink"/>
@@ -10503,7 +11587,7 @@
   <w:abstractNum w:abstractNumId="1" w15:restartNumberingAfterBreak="0">
     <w:nsid w:val="0E4531CC"/>
     <w:multiLevelType w:val="hybridMultilevel"/>
-    <w:tmpl w:val="7180D292"/>
+    <w:tmpl w:val="42FA02EA"/>
     <w:lvl w:ilvl="0" w:tplc="00C26B5C">
       <w:start w:val="10"/>
       <w:numFmt w:val="decimal"/>
@@ -11679,7 +12763,7 @@
   <w:abstractNum w:abstractNumId="13" w15:restartNumberingAfterBreak="0">
     <w:nsid w:val="42EC28D1"/>
     <w:multiLevelType w:val="hybridMultilevel"/>
-    <w:tmpl w:val="34ECC16A"/>
+    <w:tmpl w:val="162ACFAA"/>
     <w:lvl w:ilvl="0" w:tplc="FFFFFFFF">
       <w:start w:val="1"/>
       <w:numFmt w:val="decimal"/>
@@ -12033,6 +13117,95 @@
     </w:lvl>
   </w:abstractNum>
   <w:abstractNum w:abstractNumId="17" w15:restartNumberingAfterBreak="0">
+    <w:nsid w:val="4B831C49"/>
+    <w:multiLevelType w:val="hybridMultilevel"/>
+    <w:tmpl w:val="8F5AD562"/>
+    <w:lvl w:ilvl="0" w:tplc="FFFFFFFF">
+      <w:start w:val="1"/>
+      <w:numFmt w:val="decimal"/>
+      <w:lvlText w:val="%1)"/>
+      <w:lvlJc w:val="left"/>
+      <w:pPr>
+        <w:ind w:left="720" w:hanging="360"/>
+      </w:pPr>
+      <w:rPr>
+        <w:rFonts w:hint="default"/>
+      </w:rPr>
+    </w:lvl>
+    <w:lvl w:ilvl="1" w:tplc="04090019" w:tentative="1">
+      <w:start w:val="1"/>
+      <w:numFmt w:val="lowerLetter"/>
+      <w:lvlText w:val="%2."/>
+      <w:lvlJc w:val="left"/>
+      <w:pPr>
+        <w:ind w:left="1440" w:hanging="360"/>
+      </w:pPr>
+    </w:lvl>
+    <w:lvl w:ilvl="2" w:tplc="0409001B" w:tentative="1">
+      <w:start w:val="1"/>
+      <w:numFmt w:val="lowerRoman"/>
+      <w:lvlText w:val="%3."/>
+      <w:lvlJc w:val="right"/>
+      <w:pPr>
+        <w:ind w:left="2160" w:hanging="180"/>
+      </w:pPr>
+    </w:lvl>
+    <w:lvl w:ilvl="3" w:tplc="0409000F" w:tentative="1">
+      <w:start w:val="1"/>
+      <w:numFmt w:val="decimal"/>
+      <w:lvlText w:val="%4."/>
+      <w:lvlJc w:val="left"/>
+      <w:pPr>
+        <w:ind w:left="2880" w:hanging="360"/>
+      </w:pPr>
+    </w:lvl>
+    <w:lvl w:ilvl="4" w:tplc="04090019" w:tentative="1">
+      <w:start w:val="1"/>
+      <w:numFmt w:val="lowerLetter"/>
+      <w:lvlText w:val="%5."/>
+      <w:lvlJc w:val="left"/>
+      <w:pPr>
+        <w:ind w:left="3600" w:hanging="360"/>
+      </w:pPr>
+    </w:lvl>
+    <w:lvl w:ilvl="5" w:tplc="0409001B" w:tentative="1">
+      <w:start w:val="1"/>
+      <w:numFmt w:val="lowerRoman"/>
+      <w:lvlText w:val="%6."/>
+      <w:lvlJc w:val="right"/>
+      <w:pPr>
+        <w:ind w:left="4320" w:hanging="180"/>
+      </w:pPr>
+    </w:lvl>
+    <w:lvl w:ilvl="6" w:tplc="0409000F" w:tentative="1">
+      <w:start w:val="1"/>
+      <w:numFmt w:val="decimal"/>
+      <w:lvlText w:val="%7."/>
+      <w:lvlJc w:val="left"/>
+      <w:pPr>
+        <w:ind w:left="5040" w:hanging="360"/>
+      </w:pPr>
+    </w:lvl>
+    <w:lvl w:ilvl="7" w:tplc="04090019" w:tentative="1">
+      <w:start w:val="1"/>
+      <w:numFmt w:val="lowerLetter"/>
+      <w:lvlText w:val="%8."/>
+      <w:lvlJc w:val="left"/>
+      <w:pPr>
+        <w:ind w:left="5760" w:hanging="360"/>
+      </w:pPr>
+    </w:lvl>
+    <w:lvl w:ilvl="8" w:tplc="0409001B" w:tentative="1">
+      <w:start w:val="1"/>
+      <w:numFmt w:val="lowerRoman"/>
+      <w:lvlText w:val="%9."/>
+      <w:lvlJc w:val="right"/>
+      <w:pPr>
+        <w:ind w:left="6480" w:hanging="180"/>
+      </w:pPr>
+    </w:lvl>
+  </w:abstractNum>
+  <w:abstractNum w:abstractNumId="18" w15:restartNumberingAfterBreak="0">
     <w:nsid w:val="4DF85D52"/>
     <w:multiLevelType w:val="hybridMultilevel"/>
     <w:tmpl w:val="A306A6D8"/>
@@ -12121,10 +13294,10 @@
       </w:pPr>
     </w:lvl>
   </w:abstractNum>
-  <w:abstractNum w:abstractNumId="18" w15:restartNumberingAfterBreak="0">
+  <w:abstractNum w:abstractNumId="19" w15:restartNumberingAfterBreak="0">
     <w:nsid w:val="59E61208"/>
     <w:multiLevelType w:val="hybridMultilevel"/>
-    <w:tmpl w:val="8B26B9FE"/>
+    <w:tmpl w:val="521A28FC"/>
     <w:lvl w:ilvl="0" w:tplc="96D88400">
       <w:start w:val="5"/>
       <w:numFmt w:val="decimal"/>
@@ -12210,7 +13383,96 @@
       </w:pPr>
     </w:lvl>
   </w:abstractNum>
-  <w:abstractNum w:abstractNumId="19" w15:restartNumberingAfterBreak="0">
+  <w:abstractNum w:abstractNumId="20" w15:restartNumberingAfterBreak="0">
+    <w:nsid w:val="5A454FC2"/>
+    <w:multiLevelType w:val="hybridMultilevel"/>
+    <w:tmpl w:val="F2B6C070"/>
+    <w:lvl w:ilvl="0" w:tplc="FFFFFFFF">
+      <w:start w:val="1"/>
+      <w:numFmt w:val="decimal"/>
+      <w:lvlText w:val="%1)"/>
+      <w:lvlJc w:val="left"/>
+      <w:pPr>
+        <w:ind w:left="720" w:hanging="360"/>
+      </w:pPr>
+      <w:rPr>
+        <w:rFonts w:hint="default"/>
+      </w:rPr>
+    </w:lvl>
+    <w:lvl w:ilvl="1" w:tplc="04090019" w:tentative="1">
+      <w:start w:val="1"/>
+      <w:numFmt w:val="lowerLetter"/>
+      <w:lvlText w:val="%2."/>
+      <w:lvlJc w:val="left"/>
+      <w:pPr>
+        <w:ind w:left="1440" w:hanging="360"/>
+      </w:pPr>
+    </w:lvl>
+    <w:lvl w:ilvl="2" w:tplc="0409001B" w:tentative="1">
+      <w:start w:val="1"/>
+      <w:numFmt w:val="lowerRoman"/>
+      <w:lvlText w:val="%3."/>
+      <w:lvlJc w:val="right"/>
+      <w:pPr>
+        <w:ind w:left="2160" w:hanging="180"/>
+      </w:pPr>
+    </w:lvl>
+    <w:lvl w:ilvl="3" w:tplc="0409000F" w:tentative="1">
+      <w:start w:val="1"/>
+      <w:numFmt w:val="decimal"/>
+      <w:lvlText w:val="%4."/>
+      <w:lvlJc w:val="left"/>
+      <w:pPr>
+        <w:ind w:left="2880" w:hanging="360"/>
+      </w:pPr>
+    </w:lvl>
+    <w:lvl w:ilvl="4" w:tplc="04090019" w:tentative="1">
+      <w:start w:val="1"/>
+      <w:numFmt w:val="lowerLetter"/>
+      <w:lvlText w:val="%5."/>
+      <w:lvlJc w:val="left"/>
+      <w:pPr>
+        <w:ind w:left="3600" w:hanging="360"/>
+      </w:pPr>
+    </w:lvl>
+    <w:lvl w:ilvl="5" w:tplc="0409001B" w:tentative="1">
+      <w:start w:val="1"/>
+      <w:numFmt w:val="lowerRoman"/>
+      <w:lvlText w:val="%6."/>
+      <w:lvlJc w:val="right"/>
+      <w:pPr>
+        <w:ind w:left="4320" w:hanging="180"/>
+      </w:pPr>
+    </w:lvl>
+    <w:lvl w:ilvl="6" w:tplc="0409000F" w:tentative="1">
+      <w:start w:val="1"/>
+      <w:numFmt w:val="decimal"/>
+      <w:lvlText w:val="%7."/>
+      <w:lvlJc w:val="left"/>
+      <w:pPr>
+        <w:ind w:left="5040" w:hanging="360"/>
+      </w:pPr>
+    </w:lvl>
+    <w:lvl w:ilvl="7" w:tplc="04090019" w:tentative="1">
+      <w:start w:val="1"/>
+      <w:numFmt w:val="lowerLetter"/>
+      <w:lvlText w:val="%8."/>
+      <w:lvlJc w:val="left"/>
+      <w:pPr>
+        <w:ind w:left="5760" w:hanging="360"/>
+      </w:pPr>
+    </w:lvl>
+    <w:lvl w:ilvl="8" w:tplc="0409001B" w:tentative="1">
+      <w:start w:val="1"/>
+      <w:numFmt w:val="lowerRoman"/>
+      <w:lvlText w:val="%9."/>
+      <w:lvlJc w:val="right"/>
+      <w:pPr>
+        <w:ind w:left="6480" w:hanging="180"/>
+      </w:pPr>
+    </w:lvl>
+  </w:abstractNum>
+  <w:abstractNum w:abstractNumId="21" w15:restartNumberingAfterBreak="0">
     <w:nsid w:val="73386D92"/>
     <w:multiLevelType w:val="hybridMultilevel"/>
     <w:tmpl w:val="AE628EA4"/>
@@ -12299,7 +13561,7 @@
       </w:pPr>
     </w:lvl>
   </w:abstractNum>
-  <w:abstractNum w:abstractNumId="20" w15:restartNumberingAfterBreak="0">
+  <w:abstractNum w:abstractNumId="22" w15:restartNumberingAfterBreak="0">
     <w:nsid w:val="74CB4F0E"/>
     <w:multiLevelType w:val="hybridMultilevel"/>
     <w:tmpl w:val="12F24782"/>
@@ -12388,7 +13650,7 @@
       </w:pPr>
     </w:lvl>
   </w:abstractNum>
-  <w:abstractNum w:abstractNumId="21" w15:restartNumberingAfterBreak="0">
+  <w:abstractNum w:abstractNumId="23" w15:restartNumberingAfterBreak="0">
     <w:nsid w:val="780475B8"/>
     <w:multiLevelType w:val="hybridMultilevel"/>
     <w:tmpl w:val="A52E647C"/>
@@ -12493,7 +13755,7 @@
       </w:rPr>
     </w:lvl>
   </w:abstractNum>
-  <w:abstractNum w:abstractNumId="22" w15:restartNumberingAfterBreak="0">
+  <w:abstractNum w:abstractNumId="24" w15:restartNumberingAfterBreak="0">
     <w:nsid w:val="7E6416E4"/>
     <w:multiLevelType w:val="hybridMultilevel"/>
     <w:tmpl w:val="0CB60252"/>
@@ -12610,7 +13872,7 @@
     <w:abstractNumId w:val="5"/>
   </w:num>
   <w:num w:numId="2">
-    <w:abstractNumId w:val="21"/>
+    <w:abstractNumId w:val="23"/>
   </w:num>
   <w:num w:numId="3">
     <w:abstractNumId w:val="8"/>
@@ -12631,7 +13893,7 @@
     <w:abstractNumId w:val="7"/>
   </w:num>
   <w:num w:numId="9">
-    <w:abstractNumId w:val="17"/>
+    <w:abstractNumId w:val="18"/>
   </w:num>
   <w:num w:numId="10">
     <w:abstractNumId w:val="14"/>
@@ -12652,13 +13914,13 @@
     <w:abstractNumId w:val="6"/>
   </w:num>
   <w:num w:numId="16">
-    <w:abstractNumId w:val="20"/>
+    <w:abstractNumId w:val="22"/>
   </w:num>
   <w:num w:numId="17">
-    <w:abstractNumId w:val="22"/>
+    <w:abstractNumId w:val="24"/>
   </w:num>
   <w:num w:numId="18">
-    <w:abstractNumId w:val="18"/>
+    <w:abstractNumId w:val="19"/>
   </w:num>
   <w:num w:numId="19">
     <w:abstractNumId w:val="16"/>
@@ -12670,10 +13932,16 @@
     <w:abstractNumId w:val="12"/>
   </w:num>
   <w:num w:numId="22">
-    <w:abstractNumId w:val="19"/>
+    <w:abstractNumId w:val="21"/>
   </w:num>
   <w:num w:numId="23">
     <w:abstractNumId w:val="1"/>
+  </w:num>
+  <w:num w:numId="24">
+    <w:abstractNumId w:val="17"/>
+  </w:num>
+  <w:num w:numId="25">
+    <w:abstractNumId w:val="20"/>
   </w:num>
 </w:numbering>
 </file>
@@ -13164,6 +14432,7 @@
   <w:style w:type="character" w:default="1" w:styleId="DefaultParagraphFont">
     <w:name w:val="Default Paragraph Font"/>
     <w:uiPriority w:val="1"/>
+    <w:semiHidden/>
     <w:unhideWhenUsed/>
   </w:style>
   <w:style w:type="table" w:default="1" w:styleId="TableNormal">

--- a/itTIC.docx
+++ b/itTIC.docx
@@ -4,120 +4,16 @@
   <w:body>
     <w:p>
       <w:pPr>
-        <w:pStyle w:val="BodyText"/>
-        <w:spacing w:before="4"/>
-        <w:rPr>
-          <w:rFonts w:ascii="Times New Roman"/>
-          <w:sz w:val="17"/>
-        </w:rPr>
-        <w:sectPr>
-          <w:type w:val="continuous"/>
-          <w:pgSz w:w="12240" w:h="15840"/>
-          <w:pgMar w:top="1500" w:right="1720" w:bottom="280" w:left="1720" w:header="720" w:footer="720" w:gutter="0"/>
-          <w:cols w:space="720"/>
-        </w:sectPr>
-      </w:pPr>
-      <w:r>
-        <w:pict>
-          <v:group id="_x0000_s1091" style="position:absolute;margin-left:0;margin-top:0;width:612pt;height:11in;z-index:-251662336;mso-position-horizontal-relative:page;mso-position-vertical-relative:page" coordsize="12240,15840">
-            <v:shapetype id="_x0000_t75" coordsize="21600,21600" o:spt="75" o:preferrelative="t" path="m@4@5l@4@11@9@11@9@5xe" filled="f" stroked="f">
-              <v:stroke joinstyle="miter"/>
-              <v:formulas>
-                <v:f eqn="if lineDrawn pixelLineWidth 0"/>
-                <v:f eqn="sum @0 1 0"/>
-                <v:f eqn="sum 0 0 @1"/>
-                <v:f eqn="prod @2 1 2"/>
-                <v:f eqn="prod @3 21600 pixelWidth"/>
-                <v:f eqn="prod @3 21600 pixelHeight"/>
-                <v:f eqn="sum @0 0 1"/>
-                <v:f eqn="prod @6 1 2"/>
-                <v:f eqn="prod @7 21600 pixelWidth"/>
-                <v:f eqn="sum @8 21600 0"/>
-                <v:f eqn="prod @7 21600 pixelHeight"/>
-                <v:f eqn="sum @10 21600 0"/>
-              </v:formulas>
-              <v:path o:extrusionok="f" gradientshapeok="t" o:connecttype="rect"/>
-              <o:lock v:ext="edit" aspectratio="t"/>
-            </v:shapetype>
-            <v:shape id="_x0000_s1113" type="#_x0000_t75" style="position:absolute;width:12240;height:15840">
-              <v:imagedata r:id="rId5" o:title=""/>
-            </v:shape>
-            <v:shape id="_x0000_s1112" type="#_x0000_t75" style="position:absolute;left:3939;top:5706;width:5204;height:698">
-              <v:imagedata r:id="rId6" o:title=""/>
-            </v:shape>
-            <v:shape id="_x0000_s1111" type="#_x0000_t75" style="position:absolute;left:2314;top:6407;width:8304;height:698">
-              <v:imagedata r:id="rId7" o:title=""/>
-            </v:shape>
-            <v:line id="_x0000_s1110" style="position:absolute" from="1412,7194" to="10831,7194" strokecolor="#4f81bc" strokeweight=".96pt"/>
-            <v:shape id="_x0000_s1109" type="#_x0000_t75" style="position:absolute;left:5831;top:7847;width:879;height:619">
-              <v:imagedata r:id="rId8" o:title=""/>
-            </v:shape>
-            <v:shape id="_x0000_s1108" type="#_x0000_t75" style="position:absolute;left:6534;top:7847;width:4426;height:619">
-              <v:imagedata r:id="rId9" o:title=""/>
-            </v:shape>
-            <v:shape id="_x0000_s1107" type="#_x0000_t75" style="position:absolute;left:2957;top:8759;width:1705;height:619">
-              <v:imagedata r:id="rId10" o:title=""/>
-            </v:shape>
-            <v:shape id="_x0000_s1106" type="#_x0000_t75" style="position:absolute;left:4590;top:8759;width:3492;height:619">
-              <v:imagedata r:id="rId11" o:title=""/>
-            </v:shape>
-            <v:shape id="_x0000_s1105" type="#_x0000_t75" style="position:absolute;left:7936;top:8759;width:3045;height:619">
-              <v:imagedata r:id="rId12" o:title=""/>
-            </v:shape>
-            <v:shape id="_x0000_s1104" type="#_x0000_t75" style="position:absolute;left:8406;top:9474;width:2537;height:619">
-              <v:imagedata r:id="rId13" o:title=""/>
-            </v:shape>
-            <v:line id="_x0000_s1103" style="position:absolute" from="499,494" to="11743,494" strokeweight=".48pt"/>
-            <v:line id="_x0000_s1102" style="position:absolute" from="494,490" to="494,15343" strokeweight=".48pt"/>
-            <v:line id="_x0000_s1101" style="position:absolute" from="11758,499" to="11758,15343" strokeweight=".48pt"/>
-            <v:line id="_x0000_s1100" style="position:absolute" from="11748,490" to="11748,15343" strokeweight=".48pt"/>
-            <v:line id="_x0000_s1099" style="position:absolute" from="490,15348" to="499,15348" strokeweight=".48pt"/>
-            <v:line id="_x0000_s1098" style="position:absolute" from="490,15348" to="499,15348" strokeweight=".48pt"/>
-            <v:line id="_x0000_s1097" style="position:absolute" from="499,15358" to="11743,15358" strokeweight=".48pt"/>
-            <v:line id="_x0000_s1096" style="position:absolute" from="499,15348" to="11743,15348" strokeweight=".48pt"/>
-            <v:line id="_x0000_s1095" style="position:absolute" from="11753,15353" to="11762,15353" strokeweight=".33864mm"/>
-            <v:line id="_x0000_s1094" style="position:absolute" from="11743,15358" to="11762,15358" strokeweight=".48pt"/>
-            <v:line id="_x0000_s1093" style="position:absolute" from="11743,15348" to="11753,15348" strokeweight=".48pt"/>
-            <v:line id="_x0000_s1092" style="position:absolute" from="11743,15348" to="11753,15348" strokeweight=".48pt"/>
-            <w10:wrap anchorx="page" anchory="page"/>
-          </v:group>
-        </w:pict>
-      </w:r>
-    </w:p>
-    <w:p>
-      <w:pPr>
-        <w:spacing w:before="78"/>
-        <w:rPr>
-          <w:rFonts w:ascii="Cambria"/>
-          <w:b/>
-          <w:color w:val="4F81BC"/>
-          <w:sz w:val="32"/>
-        </w:rPr>
-      </w:pPr>
-    </w:p>
-    <w:p>
-      <w:pPr>
-        <w:spacing w:before="78"/>
-        <w:ind w:left="100"/>
-        <w:rPr>
-          <w:rFonts w:ascii="Cambria"/>
-          <w:b/>
-          <w:color w:val="4F81BC"/>
-          <w:sz w:val="32"/>
-        </w:rPr>
-      </w:pPr>
-    </w:p>
-    <w:p>
-      <w:pPr>
         <w:widowControl/>
         <w:autoSpaceDE/>
         <w:autoSpaceDN/>
         <w:spacing w:before="240"/>
+        <w:jc w:val="right"/>
         <w:rPr>
           <w:rFonts w:ascii="Arial" w:eastAsia="Times New Roman" w:hAnsi="Arial" w:cs="Vrinda"/>
           <w:b/>
           <w:bCs/>
-          <w:color w:val="000000"/>
+          <w:color w:val="000080"/>
         </w:rPr>
       </w:pPr>
       <w:r>
@@ -128,13 +24,83 @@
           <w:szCs w:val="24"/>
         </w:rPr>
         <w:drawing>
-          <wp:anchor distT="0" distB="0" distL="114300" distR="114300" simplePos="0" relativeHeight="251667456" behindDoc="1" locked="0" layoutInCell="1" allowOverlap="1" wp14:anchorId="2FDEA1BC" wp14:editId="0AEF7102">
+          <wp:anchor distT="0" distB="0" distL="114300" distR="114300" simplePos="0" relativeHeight="251652096" behindDoc="1" locked="0" layoutInCell="1" allowOverlap="1" wp14:anchorId="173DDF30" wp14:editId="3BA7E178">
             <wp:simplePos x="0" y="0"/>
             <wp:positionH relativeFrom="column">
-              <wp:posOffset>4977765</wp:posOffset>
+              <wp:posOffset>-612775</wp:posOffset>
             </wp:positionH>
             <wp:positionV relativeFrom="paragraph">
-              <wp:posOffset>-415925</wp:posOffset>
+              <wp:posOffset>-273685</wp:posOffset>
+            </wp:positionV>
+            <wp:extent cx="2381250" cy="1495425"/>
+            <wp:effectExtent l="0" t="0" r="0" b="0"/>
+            <wp:wrapNone/>
+            <wp:docPr id="8" name="Picture 8" descr="SBME - CUFE"/>
+            <wp:cNvGraphicFramePr>
+              <a:graphicFrameLocks xmlns:a="http://schemas.openxmlformats.org/drawingml/2006/main" noChangeAspect="1"/>
+            </wp:cNvGraphicFramePr>
+            <a:graphic xmlns:a="http://schemas.openxmlformats.org/drawingml/2006/main">
+              <a:graphicData uri="http://schemas.openxmlformats.org/drawingml/2006/picture">
+                <pic:pic xmlns:pic="http://schemas.openxmlformats.org/drawingml/2006/picture">
+                  <pic:nvPicPr>
+                    <pic:cNvPr id="0" name="Picture 94" descr="SBME - CUFE"/>
+                    <pic:cNvPicPr>
+                      <a:picLocks noChangeAspect="1" noChangeArrowheads="1"/>
+                    </pic:cNvPicPr>
+                  </pic:nvPicPr>
+                  <pic:blipFill>
+                    <a:blip r:embed="rId6">
+                      <a:extLst>
+                        <a:ext uri="{28A0092B-C50C-407E-A947-70E740481C1C}">
+                          <a14:useLocalDpi xmlns:a14="http://schemas.microsoft.com/office/drawing/2010/main" val="0"/>
+                        </a:ext>
+                      </a:extLst>
+                    </a:blip>
+                    <a:srcRect/>
+                    <a:stretch>
+                      <a:fillRect/>
+                    </a:stretch>
+                  </pic:blipFill>
+                  <pic:spPr bwMode="auto">
+                    <a:xfrm>
+                      <a:off x="0" y="0"/>
+                      <a:ext cx="2381250" cy="1495425"/>
+                    </a:xfrm>
+                    <a:prstGeom prst="rect">
+                      <a:avLst/>
+                    </a:prstGeom>
+                    <a:noFill/>
+                    <a:ln>
+                      <a:noFill/>
+                    </a:ln>
+                  </pic:spPr>
+                </pic:pic>
+              </a:graphicData>
+            </a:graphic>
+            <wp14:sizeRelH relativeFrom="page">
+              <wp14:pctWidth>0</wp14:pctWidth>
+            </wp14:sizeRelH>
+            <wp14:sizeRelV relativeFrom="page">
+              <wp14:pctHeight>0</wp14:pctHeight>
+            </wp14:sizeRelV>
+          </wp:anchor>
+        </w:drawing>
+      </w:r>
+      <w:r>
+        <w:rPr>
+          <w:rFonts w:ascii="Times New Roman" w:eastAsia="Times New Roman" w:hAnsi="Times New Roman" w:cs="Times New Roman"/>
+          <w:noProof/>
+          <w:sz w:val="24"/>
+          <w:szCs w:val="24"/>
+        </w:rPr>
+        <w:drawing>
+          <wp:anchor distT="0" distB="0" distL="114300" distR="114300" simplePos="0" relativeHeight="251648000" behindDoc="1" locked="0" layoutInCell="1" allowOverlap="1" wp14:anchorId="2FDEA1BC" wp14:editId="0AEF7102">
+            <wp:simplePos x="0" y="0"/>
+            <wp:positionH relativeFrom="column">
+              <wp:posOffset>5003165</wp:posOffset>
+            </wp:positionH>
+            <wp:positionV relativeFrom="paragraph">
+              <wp:posOffset>-297815</wp:posOffset>
             </wp:positionV>
             <wp:extent cx="1146493" cy="1314450"/>
             <wp:effectExtent l="0" t="0" r="0" b="0"/>
@@ -153,7 +119,7 @@
                     </pic:cNvPicPr>
                   </pic:nvPicPr>
                   <pic:blipFill>
-                    <a:blip r:embed="rId14">
+                    <a:blip r:embed="rId7">
                       <a:extLst>
                         <a:ext uri="{28A0092B-C50C-407E-A947-70E740481C1C}">
                           <a14:useLocalDpi xmlns:a14="http://schemas.microsoft.com/office/drawing/2010/main" val="0"/>
@@ -190,77 +156,749 @@
           </wp:anchor>
         </w:drawing>
       </w:r>
-      <w:r>
-        <w:rPr>
-          <w:rFonts w:ascii="Times New Roman" w:eastAsia="Times New Roman" w:hAnsi="Times New Roman" w:cs="Times New Roman"/>
-          <w:noProof/>
-          <w:sz w:val="24"/>
-          <w:szCs w:val="24"/>
-        </w:rPr>
-        <w:drawing>
-          <wp:anchor distT="0" distB="0" distL="114300" distR="114300" simplePos="0" relativeHeight="251671552" behindDoc="1" locked="0" layoutInCell="1" allowOverlap="1" wp14:anchorId="173DDF30" wp14:editId="3BA7E178">
-            <wp:simplePos x="0" y="0"/>
-            <wp:positionH relativeFrom="column">
-              <wp:posOffset>-133350</wp:posOffset>
-            </wp:positionH>
-            <wp:positionV relativeFrom="paragraph">
-              <wp:posOffset>-144145</wp:posOffset>
-            </wp:positionV>
-            <wp:extent cx="2381250" cy="1495425"/>
-            <wp:effectExtent l="0" t="0" r="0" b="0"/>
-            <wp:wrapNone/>
-            <wp:docPr id="8" name="Picture 8" descr="SBME - CUFE"/>
-            <wp:cNvGraphicFramePr>
-              <a:graphicFrameLocks xmlns:a="http://schemas.openxmlformats.org/drawingml/2006/main" noChangeAspect="1"/>
-            </wp:cNvGraphicFramePr>
-            <a:graphic xmlns:a="http://schemas.openxmlformats.org/drawingml/2006/main">
-              <a:graphicData uri="http://schemas.openxmlformats.org/drawingml/2006/picture">
-                <pic:pic xmlns:pic="http://schemas.openxmlformats.org/drawingml/2006/picture">
-                  <pic:nvPicPr>
-                    <pic:cNvPr id="0" name="Picture 94" descr="SBME - CUFE"/>
-                    <pic:cNvPicPr>
-                      <a:picLocks noChangeAspect="1" noChangeArrowheads="1"/>
-                    </pic:cNvPicPr>
-                  </pic:nvPicPr>
-                  <pic:blipFill>
-                    <a:blip r:embed="rId15">
-                      <a:extLst>
-                        <a:ext uri="{28A0092B-C50C-407E-A947-70E740481C1C}">
-                          <a14:useLocalDpi xmlns:a14="http://schemas.microsoft.com/office/drawing/2010/main" val="0"/>
-                        </a:ext>
-                      </a:extLst>
-                    </a:blip>
-                    <a:srcRect/>
-                    <a:stretch>
-                      <a:fillRect/>
-                    </a:stretch>
-                  </pic:blipFill>
-                  <pic:spPr bwMode="auto">
-                    <a:xfrm>
-                      <a:off x="0" y="0"/>
-                      <a:ext cx="2381250" cy="1495425"/>
-                    </a:xfrm>
-                    <a:prstGeom prst="rect">
-                      <a:avLst/>
-                    </a:prstGeom>
-                    <a:noFill/>
-                    <a:ln>
-                      <a:noFill/>
-                    </a:ln>
-                  </pic:spPr>
-                </pic:pic>
-              </a:graphicData>
-            </a:graphic>
-            <wp14:sizeRelH relativeFrom="page">
-              <wp14:pctWidth>0</wp14:pctWidth>
-            </wp14:sizeRelH>
-            <wp14:sizeRelV relativeFrom="page">
-              <wp14:pctHeight>0</wp14:pctHeight>
-            </wp14:sizeRelV>
-          </wp:anchor>
-        </w:drawing>
-      </w:r>
-      <w:r>
+    </w:p>
+    <w:p>
+      <w:pPr>
+        <w:widowControl/>
+        <w:autoSpaceDE/>
+        <w:autoSpaceDN/>
+        <w:spacing w:before="240"/>
+        <w:jc w:val="right"/>
+        <w:rPr>
+          <w:rFonts w:ascii="Arial" w:eastAsia="Times New Roman" w:hAnsi="Arial" w:cs="Vrinda"/>
+          <w:b/>
+          <w:bCs/>
+          <w:color w:val="000080"/>
+        </w:rPr>
+      </w:pPr>
+    </w:p>
+    <w:p>
+      <w:pPr>
+        <w:widowControl/>
+        <w:autoSpaceDE/>
+        <w:autoSpaceDN/>
+        <w:spacing w:before="240"/>
+        <w:jc w:val="right"/>
+        <w:rPr>
+          <w:rFonts w:ascii="Arial" w:eastAsia="Times New Roman" w:hAnsi="Arial" w:cs="Vrinda"/>
+          <w:b/>
+          <w:bCs/>
+          <w:color w:val="000080"/>
+        </w:rPr>
+      </w:pPr>
+    </w:p>
+    <w:p>
+      <w:pPr>
+        <w:widowControl/>
+        <w:autoSpaceDE/>
+        <w:autoSpaceDN/>
+        <w:spacing w:before="240"/>
+        <w:jc w:val="right"/>
+        <w:rPr>
+          <w:rFonts w:ascii="Arial" w:eastAsia="Times New Roman" w:hAnsi="Arial" w:cs="Vrinda"/>
+          <w:b/>
+          <w:bCs/>
+          <w:color w:val="000080"/>
+        </w:rPr>
+      </w:pPr>
+      <w:r>
+        <w:rPr>
+          <w:rFonts w:ascii="Arial" w:eastAsia="Times New Roman" w:hAnsi="Arial" w:cs="Vrinda"/>
+          <w:b/>
+          <w:bCs/>
+          <w:color w:val="000080"/>
+        </w:rPr>
+        <w:t xml:space="preserve">   </w:t>
+      </w:r>
+      <w:r>
+        <w:rPr>
+          <w:rFonts w:ascii="Arial" w:eastAsia="Times New Roman" w:hAnsi="Arial" w:cs="Vrinda"/>
+          <w:b/>
+          <w:bCs/>
+          <w:color w:val="000080"/>
+        </w:rPr>
+        <w:tab/>
+      </w:r>
+      <w:r>
+        <w:rPr>
+          <w:rFonts w:ascii="Arial" w:eastAsia="Times New Roman" w:hAnsi="Arial" w:cs="Vrinda"/>
+          <w:b/>
+          <w:bCs/>
+          <w:color w:val="000080"/>
+        </w:rPr>
+        <w:t>Cairo University</w:t>
+      </w:r>
+    </w:p>
+    <w:p>
+      <w:pPr>
+        <w:widowControl/>
+        <w:autoSpaceDE/>
+        <w:autoSpaceDN/>
+        <w:spacing w:before="240"/>
+        <w:jc w:val="right"/>
+        <w:rPr>
+          <w:rFonts w:ascii="Arial" w:eastAsia="Times New Roman" w:hAnsi="Arial" w:cs="Vrinda"/>
+          <w:b/>
+          <w:bCs/>
+          <w:color w:val="000080"/>
+        </w:rPr>
+      </w:pPr>
+      <w:r>
+        <w:rPr>
+          <w:rFonts w:ascii="Arial" w:eastAsia="Times New Roman" w:hAnsi="Arial" w:cs="Vrinda"/>
+          <w:b/>
+          <w:bCs/>
+          <w:color w:val="000080"/>
+        </w:rPr>
+        <w:t>Faculty of Engineering</w:t>
+      </w:r>
+    </w:p>
+    <w:p>
+      <w:pPr>
+        <w:widowControl/>
+        <w:autoSpaceDE/>
+        <w:autoSpaceDN/>
+        <w:spacing w:before="240"/>
+        <w:rPr>
+          <w:rFonts w:ascii="Arial Narrow" w:eastAsia="Times New Roman" w:hAnsi="Arial Narrow" w:cs="Times New Roman"/>
+          <w:b/>
+          <w:bCs/>
+          <w:i/>
+          <w:iCs/>
+          <w:sz w:val="40"/>
+          <w:szCs w:val="40"/>
+          <w:u w:val="single"/>
+        </w:rPr>
+      </w:pPr>
+    </w:p>
+    <w:p>
+      <w:pPr>
+        <w:widowControl/>
+        <w:autoSpaceDE/>
+        <w:autoSpaceDN/>
+        <w:spacing w:before="240"/>
+        <w:rPr>
+          <w:rFonts w:ascii="Arial Narrow" w:eastAsia="Times New Roman" w:hAnsi="Arial Narrow" w:cs="Times New Roman"/>
+          <w:b/>
+          <w:bCs/>
+          <w:i/>
+          <w:iCs/>
+          <w:sz w:val="40"/>
+          <w:szCs w:val="40"/>
+          <w:u w:val="single"/>
+        </w:rPr>
+      </w:pPr>
+    </w:p>
+    <w:p>
+      <w:pPr>
+        <w:widowControl/>
+        <w:autoSpaceDE/>
+        <w:autoSpaceDN/>
+        <w:spacing w:before="240"/>
+        <w:rPr>
+          <w:rFonts w:ascii="Arial Narrow" w:eastAsia="Times New Roman" w:hAnsi="Arial Narrow" w:cs="Times New Roman"/>
+          <w:b/>
+          <w:bCs/>
+          <w:i/>
+          <w:iCs/>
+          <w:sz w:val="40"/>
+          <w:szCs w:val="40"/>
+          <w:u w:val="single"/>
+        </w:rPr>
+      </w:pPr>
+    </w:p>
+    <w:p>
+      <w:pPr>
+        <w:widowControl/>
+        <w:autoSpaceDE/>
+        <w:autoSpaceDN/>
+        <w:spacing w:before="240"/>
+        <w:rPr>
+          <w:rFonts w:ascii="Arial Narrow" w:eastAsia="Times New Roman" w:hAnsi="Arial Narrow" w:cs="Times New Roman"/>
+          <w:b/>
+          <w:bCs/>
+          <w:i/>
+          <w:iCs/>
+          <w:sz w:val="40"/>
+          <w:szCs w:val="40"/>
+          <w:u w:val="single"/>
+        </w:rPr>
+      </w:pPr>
+    </w:p>
+    <w:p>
+      <w:pPr>
+        <w:widowControl/>
+        <w:autoSpaceDE/>
+        <w:autoSpaceDN/>
+        <w:spacing w:before="240"/>
+        <w:rPr>
+          <w:rFonts w:ascii="Arial Narrow" w:eastAsia="Times New Roman" w:hAnsi="Arial Narrow" w:cs="Times New Roman"/>
+          <w:b/>
+          <w:bCs/>
+          <w:i/>
+          <w:iCs/>
+          <w:sz w:val="40"/>
+          <w:szCs w:val="40"/>
+          <w:u w:val="single"/>
+        </w:rPr>
+      </w:pPr>
+    </w:p>
+    <w:p>
+      <w:pPr>
+        <w:widowControl/>
+        <w:autoSpaceDE/>
+        <w:autoSpaceDN/>
+        <w:spacing w:before="240"/>
+        <w:rPr>
+          <w:rFonts w:ascii="Arial Narrow" w:eastAsia="Times New Roman" w:hAnsi="Arial Narrow" w:cs="Times New Roman"/>
+          <w:b/>
+          <w:bCs/>
+          <w:i/>
+          <w:iCs/>
+          <w:sz w:val="40"/>
+          <w:szCs w:val="40"/>
+          <w:u w:val="single"/>
+        </w:rPr>
+      </w:pPr>
+    </w:p>
+    <w:p>
+      <w:pPr>
+        <w:widowControl/>
+        <w:autoSpaceDE/>
+        <w:autoSpaceDN/>
+        <w:spacing w:before="240"/>
+        <w:rPr>
+          <w:rFonts w:ascii="Arial Narrow" w:eastAsia="Times New Roman" w:hAnsi="Arial Narrow" w:cs="Times New Roman"/>
+          <w:b/>
+          <w:bCs/>
+          <w:i/>
+          <w:iCs/>
+          <w:sz w:val="40"/>
+          <w:szCs w:val="40"/>
+          <w:u w:val="single"/>
+        </w:rPr>
+      </w:pPr>
+    </w:p>
+    <w:p>
+      <w:pPr>
+        <w:widowControl/>
+        <w:autoSpaceDE/>
+        <w:autoSpaceDN/>
+        <w:spacing w:before="240"/>
+        <w:rPr>
+          <w:rFonts w:ascii="Arial Narrow" w:eastAsia="Times New Roman" w:hAnsi="Arial Narrow" w:cs="Times New Roman"/>
+          <w:b/>
+          <w:bCs/>
+          <w:i/>
+          <w:iCs/>
+          <w:sz w:val="40"/>
+          <w:szCs w:val="40"/>
+          <w:u w:val="single"/>
+        </w:rPr>
+      </w:pPr>
+    </w:p>
+    <w:p>
+      <w:pPr>
+        <w:widowControl/>
+        <w:autoSpaceDE/>
+        <w:autoSpaceDN/>
+        <w:spacing w:before="240"/>
+        <w:rPr>
+          <w:rFonts w:ascii="Arial Narrow" w:eastAsia="Times New Roman" w:hAnsi="Arial Narrow" w:cs="Times New Roman"/>
+          <w:b/>
+          <w:bCs/>
+          <w:i/>
+          <w:iCs/>
+          <w:sz w:val="40"/>
+          <w:szCs w:val="40"/>
+          <w:u w:val="single"/>
+        </w:rPr>
+      </w:pPr>
+    </w:p>
+    <w:p>
+      <w:pPr>
+        <w:widowControl/>
+        <w:autoSpaceDE/>
+        <w:autoSpaceDN/>
+        <w:spacing w:before="240"/>
+        <w:rPr>
+          <w:rFonts w:ascii="Arial Narrow" w:eastAsia="Times New Roman" w:hAnsi="Arial Narrow" w:cs="Times New Roman"/>
+          <w:b/>
+          <w:bCs/>
+          <w:i/>
+          <w:iCs/>
+          <w:sz w:val="40"/>
+          <w:szCs w:val="40"/>
+          <w:u w:val="single"/>
+        </w:rPr>
+      </w:pPr>
+      <w:r>
+        <w:rPr>
+          <w:rFonts w:ascii="Arial Narrow" w:eastAsia="Times New Roman" w:hAnsi="Arial Narrow" w:cs="Times New Roman"/>
+          <w:b/>
+          <w:bCs/>
+          <w:i/>
+          <w:iCs/>
+          <w:sz w:val="40"/>
+          <w:szCs w:val="40"/>
+          <w:u w:val="single"/>
+        </w:rPr>
+        <w:t>Team Members</w:t>
+      </w:r>
+      <w:r>
+        <w:rPr>
+          <w:rFonts w:ascii="Arial Narrow" w:eastAsia="Times New Roman" w:hAnsi="Arial Narrow" w:cs="Times New Roman"/>
+          <w:b/>
+          <w:bCs/>
+          <w:i/>
+          <w:iCs/>
+          <w:sz w:val="40"/>
+          <w:szCs w:val="40"/>
+          <w:u w:val="single"/>
+        </w:rPr>
+        <w:t>:</w:t>
+      </w:r>
+    </w:p>
+    <w:p>
+      <w:pPr>
+        <w:widowControl/>
+        <w:autoSpaceDE/>
+        <w:autoSpaceDN/>
+        <w:spacing w:before="240"/>
+        <w:rPr>
+          <w:rFonts w:eastAsia="Times New Roman"/>
+          <w:b/>
+          <w:bCs/>
+          <w:color w:val="000000"/>
+          <w:sz w:val="32"/>
+          <w:szCs w:val="32"/>
+          <w:rtl/>
+          <w:lang w:bidi="ar-OM"/>
+        </w:rPr>
+      </w:pPr>
+      <w:r>
+        <w:rPr>
+          <w:rFonts w:eastAsia="Times New Roman"/>
+          <w:b/>
+          <w:bCs/>
+          <w:i/>
+          <w:iCs/>
+          <w:color w:val="333399"/>
+          <w:sz w:val="36"/>
+          <w:szCs w:val="36"/>
+        </w:rPr>
+        <w:t>Name:</w:t>
+      </w:r>
+      <w:r>
+        <w:rPr>
+          <w:rFonts w:eastAsia="Times New Roman"/>
+          <w:b/>
+          <w:bCs/>
+          <w:color w:val="000000"/>
+          <w:sz w:val="32"/>
+          <w:szCs w:val="32"/>
+        </w:rPr>
+        <w:t xml:space="preserve"> </w:t>
+      </w:r>
+      <w:proofErr w:type="spellStart"/>
+      <w:r>
+        <w:rPr>
+          <w:rFonts w:eastAsia="Times New Roman"/>
+          <w:b/>
+          <w:bCs/>
+          <w:color w:val="000000"/>
+          <w:sz w:val="32"/>
+          <w:szCs w:val="32"/>
+        </w:rPr>
+        <w:t>Ghadir</w:t>
+      </w:r>
+      <w:proofErr w:type="spellEnd"/>
+      <w:r>
+        <w:rPr>
+          <w:rFonts w:eastAsia="Times New Roman"/>
+          <w:b/>
+          <w:bCs/>
+          <w:color w:val="000000"/>
+          <w:sz w:val="32"/>
+          <w:szCs w:val="32"/>
+        </w:rPr>
+        <w:t xml:space="preserve"> </w:t>
+      </w:r>
+      <w:proofErr w:type="spellStart"/>
+      <w:r>
+        <w:rPr>
+          <w:rFonts w:eastAsia="Times New Roman"/>
+          <w:b/>
+          <w:bCs/>
+          <w:color w:val="000000"/>
+          <w:sz w:val="32"/>
+          <w:szCs w:val="32"/>
+        </w:rPr>
+        <w:t>Momen</w:t>
+      </w:r>
+      <w:proofErr w:type="spellEnd"/>
+      <w:r>
+        <w:rPr>
+          <w:rFonts w:eastAsia="Times New Roman"/>
+          <w:b/>
+          <w:bCs/>
+          <w:color w:val="000000"/>
+          <w:sz w:val="32"/>
+          <w:szCs w:val="32"/>
+        </w:rPr>
+        <w:t xml:space="preserve"> </w:t>
+      </w:r>
+    </w:p>
+    <w:p>
+      <w:pPr>
+        <w:widowControl/>
+        <w:autoSpaceDE/>
+        <w:autoSpaceDN/>
+        <w:spacing w:before="240"/>
+        <w:rPr>
+          <w:rFonts w:eastAsia="Times New Roman"/>
+          <w:b/>
+          <w:bCs/>
+          <w:color w:val="000000"/>
+          <w:sz w:val="32"/>
+          <w:szCs w:val="32"/>
+          <w:lang w:bidi="ar-OM"/>
+        </w:rPr>
+      </w:pPr>
+      <w:r>
+        <w:rPr>
+          <w:rFonts w:eastAsia="Times New Roman"/>
+          <w:b/>
+          <w:bCs/>
+          <w:i/>
+          <w:iCs/>
+          <w:color w:val="333399"/>
+          <w:sz w:val="36"/>
+          <w:szCs w:val="36"/>
+        </w:rPr>
+        <w:t>Name:</w:t>
+      </w:r>
+      <w:r>
+        <w:rPr>
+          <w:rFonts w:eastAsia="Times New Roman"/>
+          <w:b/>
+          <w:bCs/>
+          <w:color w:val="000000"/>
+          <w:sz w:val="32"/>
+          <w:szCs w:val="32"/>
+        </w:rPr>
+        <w:t xml:space="preserve"> Hanna Nabil </w:t>
+      </w:r>
+    </w:p>
+    <w:p>
+      <w:pPr>
+        <w:widowControl/>
+        <w:autoSpaceDE/>
+        <w:autoSpaceDN/>
+        <w:spacing w:before="240"/>
+        <w:rPr>
+          <w:rFonts w:eastAsia="Times New Roman"/>
+          <w:b/>
+          <w:bCs/>
+          <w:color w:val="000000"/>
+          <w:sz w:val="32"/>
+          <w:szCs w:val="32"/>
+          <w:lang w:bidi="ar-OM"/>
+        </w:rPr>
+      </w:pPr>
+      <w:r>
+        <w:rPr>
+          <w:rFonts w:eastAsia="Times New Roman"/>
+          <w:b/>
+          <w:bCs/>
+          <w:i/>
+          <w:iCs/>
+          <w:color w:val="333399"/>
+          <w:sz w:val="36"/>
+          <w:szCs w:val="36"/>
+        </w:rPr>
+        <w:t>Name:</w:t>
+      </w:r>
+      <w:r>
+        <w:rPr>
+          <w:rFonts w:eastAsia="Times New Roman"/>
+          <w:b/>
+          <w:bCs/>
+          <w:color w:val="000000"/>
+          <w:sz w:val="32"/>
+          <w:szCs w:val="32"/>
+          <w:lang w:bidi="ar-OM"/>
+        </w:rPr>
+        <w:t xml:space="preserve"> </w:t>
+      </w:r>
+      <w:r>
+        <w:rPr>
+          <w:rFonts w:eastAsia="Times New Roman"/>
+          <w:b/>
+          <w:bCs/>
+          <w:color w:val="000000"/>
+          <w:sz w:val="32"/>
+          <w:szCs w:val="32"/>
+          <w:lang w:bidi="ar-OM"/>
+        </w:rPr>
+        <w:t xml:space="preserve">Mohamed </w:t>
+      </w:r>
+      <w:proofErr w:type="spellStart"/>
+      <w:r>
+        <w:rPr>
+          <w:rFonts w:eastAsia="Times New Roman"/>
+          <w:b/>
+          <w:bCs/>
+          <w:color w:val="000000"/>
+          <w:sz w:val="32"/>
+          <w:szCs w:val="32"/>
+          <w:lang w:bidi="ar-OM"/>
+        </w:rPr>
+        <w:t>Zidan</w:t>
+      </w:r>
+      <w:proofErr w:type="spellEnd"/>
+      <w:r>
+        <w:rPr>
+          <w:rFonts w:eastAsia="Times New Roman"/>
+          <w:b/>
+          <w:bCs/>
+          <w:color w:val="000000"/>
+          <w:sz w:val="32"/>
+          <w:szCs w:val="32"/>
+          <w:lang w:bidi="ar-OM"/>
+        </w:rPr>
+        <w:t xml:space="preserve"> </w:t>
+      </w:r>
+    </w:p>
+    <w:p>
+      <w:pPr>
+        <w:widowControl/>
+        <w:autoSpaceDE/>
+        <w:autoSpaceDN/>
+        <w:rPr>
+          <w:rFonts w:eastAsia="Times New Roman"/>
+          <w:b/>
+          <w:bCs/>
+          <w:color w:val="000000"/>
+          <w:sz w:val="32"/>
+          <w:szCs w:val="32"/>
+        </w:rPr>
+      </w:pPr>
+    </w:p>
+    <w:p>
+      <w:pPr>
+        <w:widowControl/>
+        <w:autoSpaceDE/>
+        <w:autoSpaceDN/>
+        <w:rPr>
+          <w:rFonts w:ascii="Arial Narrow" w:eastAsia="Times New Roman" w:hAnsi="Arial Narrow" w:cs="Arial"/>
+          <w:b/>
+          <w:bCs/>
+          <w:i/>
+          <w:iCs/>
+          <w:color w:val="000000"/>
+          <w:sz w:val="40"/>
+          <w:szCs w:val="40"/>
+          <w:u w:val="single"/>
+        </w:rPr>
+      </w:pPr>
+      <w:proofErr w:type="gramStart"/>
+      <w:r>
+        <w:rPr>
+          <w:rFonts w:ascii="Arial Narrow" w:eastAsia="Times New Roman" w:hAnsi="Arial Narrow" w:cs="Arial"/>
+          <w:b/>
+          <w:bCs/>
+          <w:i/>
+          <w:iCs/>
+          <w:color w:val="000000"/>
+          <w:sz w:val="40"/>
+          <w:szCs w:val="40"/>
+          <w:u w:val="single"/>
+        </w:rPr>
+        <w:t xml:space="preserve">Supervisor </w:t>
+      </w:r>
+      <w:r>
+        <w:rPr>
+          <w:rFonts w:ascii="Arial Narrow" w:eastAsia="Times New Roman" w:hAnsi="Arial Narrow" w:cs="Arial"/>
+          <w:b/>
+          <w:bCs/>
+          <w:i/>
+          <w:iCs/>
+          <w:color w:val="000000"/>
+          <w:sz w:val="40"/>
+          <w:szCs w:val="40"/>
+          <w:u w:val="single"/>
+        </w:rPr>
+        <w:t>:</w:t>
+      </w:r>
+      <w:proofErr w:type="gramEnd"/>
+    </w:p>
+    <w:p>
+      <w:pPr>
+        <w:widowControl/>
+        <w:autoSpaceDE/>
+        <w:autoSpaceDN/>
+        <w:rPr>
+          <w:rFonts w:ascii="Arial Narrow" w:eastAsia="Times New Roman" w:hAnsi="Arial Narrow" w:cs="Arial"/>
+          <w:b/>
+          <w:bCs/>
+          <w:i/>
+          <w:iCs/>
+          <w:color w:val="000000"/>
+          <w:sz w:val="40"/>
+          <w:szCs w:val="40"/>
+          <w:u w:val="single"/>
+        </w:rPr>
+      </w:pPr>
+    </w:p>
+    <w:p>
+      <w:pPr>
+        <w:widowControl/>
+        <w:autoSpaceDE/>
+        <w:autoSpaceDN/>
+        <w:rPr>
+          <w:rFonts w:eastAsia="Times New Roman"/>
+          <w:b/>
+          <w:bCs/>
+          <w:color w:val="000000"/>
+          <w:sz w:val="40"/>
+          <w:szCs w:val="40"/>
+        </w:rPr>
+        <w:sectPr>
+          <w:type w:val="continuous"/>
+          <w:pgSz w:w="12240" w:h="15840"/>
+          <w:pgMar w:top="1500" w:right="1720" w:bottom="280" w:left="1720" w:header="720" w:footer="720" w:gutter="0"/>
+          <w:cols w:space="720"/>
+        </w:sectPr>
+      </w:pPr>
+      <w:r>
+        <w:rPr>
+          <w:rFonts w:ascii="Arial Narrow" w:eastAsia="Times New Roman" w:hAnsi="Arial Narrow" w:cs="Arial"/>
+          <w:b/>
+          <w:bCs/>
+          <w:color w:val="000000"/>
+          <w:sz w:val="40"/>
+          <w:szCs w:val="40"/>
+        </w:rPr>
+        <w:t xml:space="preserve">        </w:t>
+      </w:r>
+      <w:r>
+        <w:rPr>
+          <w:rFonts w:eastAsia="Times New Roman"/>
+          <w:b/>
+          <w:bCs/>
+          <w:color w:val="000000"/>
+          <w:sz w:val="40"/>
+          <w:szCs w:val="40"/>
+        </w:rPr>
+        <w:t xml:space="preserve">Dr. </w:t>
+      </w:r>
+      <w:r>
+        <w:rPr>
+          <w:rFonts w:eastAsia="Times New Roman"/>
+          <w:b/>
+          <w:bCs/>
+          <w:color w:val="000000"/>
+          <w:sz w:val="40"/>
+          <w:szCs w:val="40"/>
+        </w:rPr>
+        <w:t xml:space="preserve">Tamer </w:t>
+      </w:r>
+      <w:proofErr w:type="spellStart"/>
+      <w:r>
+        <w:rPr>
+          <w:rFonts w:eastAsia="Times New Roman"/>
+          <w:b/>
+          <w:bCs/>
+          <w:color w:val="000000"/>
+          <w:sz w:val="40"/>
+          <w:szCs w:val="40"/>
+        </w:rPr>
+        <w:t>Basha</w:t>
+      </w:r>
+      <w:proofErr w:type="spellEnd"/>
+      <w:r>
+        <w:pict>
+          <v:group id="_x0000_s1091" style="position:absolute;margin-left:0;margin-top:0;width:612pt;height:11in;z-index:-251662336;mso-position-horizontal-relative:page;mso-position-vertical-relative:page" coordsize="12240,15840">
+            <v:shapetype id="_x0000_t75" coordsize="21600,21600" o:spt="75" o:preferrelative="t" path="m@4@5l@4@11@9@11@9@5xe" filled="f" stroked="f">
+              <v:stroke joinstyle="miter"/>
+              <v:formulas>
+                <v:f eqn="if lineDrawn pixelLineWidth 0"/>
+                <v:f eqn="sum @0 1 0"/>
+                <v:f eqn="sum 0 0 @1"/>
+                <v:f eqn="prod @2 1 2"/>
+                <v:f eqn="prod @3 21600 pixelWidth"/>
+                <v:f eqn="prod @3 21600 pixelHeight"/>
+                <v:f eqn="sum @0 0 1"/>
+                <v:f eqn="prod @6 1 2"/>
+                <v:f eqn="prod @7 21600 pixelWidth"/>
+                <v:f eqn="sum @8 21600 0"/>
+                <v:f eqn="prod @7 21600 pixelHeight"/>
+                <v:f eqn="sum @10 21600 0"/>
+              </v:formulas>
+              <v:path o:extrusionok="f" gradientshapeok="t" o:connecttype="rect"/>
+              <o:lock v:ext="edit" aspectratio="t"/>
+            </v:shapetype>
+            <v:shape id="_x0000_s1113" type="#_x0000_t75" style="position:absolute;width:12240;height:15840">
+              <v:imagedata r:id="rId8" o:title="" gain="19661f" blacklevel="22938f"/>
+            </v:shape>
+            <v:shape id="_x0000_s1112" type="#_x0000_t75" style="position:absolute;left:3939;top:5706;width:5204;height:698">
+              <v:imagedata r:id="rId9" o:title=""/>
+            </v:shape>
+            <v:shape id="_x0000_s1111" type="#_x0000_t75" style="position:absolute;left:2314;top:6407;width:8304;height:698">
+              <v:imagedata r:id="rId10" o:title=""/>
+            </v:shape>
+            <v:line id="_x0000_s1110" style="position:absolute" from="1412,7194" to="10831,7194" strokecolor="#4f81bc" strokeweight=".96pt"/>
+            <v:shape id="_x0000_s1109" type="#_x0000_t75" style="position:absolute;left:5831;top:7847;width:879;height:619">
+              <v:imagedata r:id="rId11" o:title=""/>
+            </v:shape>
+            <v:shape id="_x0000_s1108" type="#_x0000_t75" style="position:absolute;left:6534;top:7847;width:4426;height:619">
+              <v:imagedata r:id="rId12" o:title=""/>
+            </v:shape>
+            <v:shape id="_x0000_s1107" type="#_x0000_t75" style="position:absolute;left:2957;top:8759;width:1705;height:619">
+              <v:imagedata r:id="rId13" o:title=""/>
+            </v:shape>
+            <v:shape id="_x0000_s1106" type="#_x0000_t75" style="position:absolute;left:4590;top:8759;width:3492;height:619">
+              <v:imagedata r:id="rId14" o:title=""/>
+            </v:shape>
+            <v:shape id="_x0000_s1105" type="#_x0000_t75" style="position:absolute;left:7936;top:8759;width:3045;height:619">
+              <v:imagedata r:id="rId15" o:title=""/>
+            </v:shape>
+            <v:shape id="_x0000_s1104" type="#_x0000_t75" style="position:absolute;left:8406;top:9474;width:2537;height:619">
+              <v:imagedata r:id="rId16" o:title=""/>
+            </v:shape>
+            <v:line id="_x0000_s1103" style="position:absolute" from="499,494" to="11743,494" strokeweight=".48pt"/>
+            <v:line id="_x0000_s1102" style="position:absolute" from="494,490" to="494,15343" strokeweight=".48pt"/>
+            <v:line id="_x0000_s1101" style="position:absolute" from="11758,499" to="11758,15343" strokeweight=".48pt"/>
+            <v:line id="_x0000_s1100" style="position:absolute" from="11748,490" to="11748,15343" strokeweight=".48pt"/>
+            <v:line id="_x0000_s1099" style="position:absolute" from="490,15348" to="499,15348" strokeweight=".48pt"/>
+            <v:line id="_x0000_s1098" style="position:absolute" from="490,15348" to="499,15348" strokeweight=".48pt"/>
+            <v:line id="_x0000_s1097" style="position:absolute" from="499,15358" to="11743,15358" strokeweight=".48pt"/>
+            <v:line id="_x0000_s1096" style="position:absolute" from="499,15348" to="11743,15348" strokeweight=".48pt"/>
+            <v:line id="_x0000_s1095" style="position:absolute" from="11753,15353" to="11762,15353" strokeweight=".33864mm"/>
+            <v:line id="_x0000_s1094" style="position:absolute" from="11743,15358" to="11762,15358" strokeweight=".48pt"/>
+            <v:line id="_x0000_s1093" style="position:absolute" from="11743,15348" to="11753,15348" strokeweight=".48pt"/>
+            <v:line id="_x0000_s1092" style="position:absolute" from="11743,15348" to="11753,15348" strokeweight=".48pt"/>
+            <w10:wrap anchorx="page" anchory="page"/>
+          </v:group>
+        </w:pict>
+      </w:r>
+    </w:p>
+    <w:p>
+      <w:pPr>
+        <w:widowControl/>
+        <w:autoSpaceDE/>
+        <w:autoSpaceDN/>
+        <w:spacing w:before="240"/>
+        <w:rPr>
+          <w:rFonts w:ascii="Arial" w:eastAsia="Times New Roman" w:hAnsi="Arial" w:cs="Vrinda"/>
+          <w:b/>
+          <w:bCs/>
+          <w:color w:val="000000"/>
+        </w:rPr>
+      </w:pPr>
+      <w:r>
+        <w:lastRenderedPageBreak/>
         <w:pict>
           <v:group id="_x0000_s1119" style="position:absolute;margin-left:24.25pt;margin-top:24.25pt;width:564.4pt;height:743.95pt;z-index:-251660288;mso-position-horizontal-relative:page;mso-position-vertical-relative:page" coordorigin="485,485" coordsize="11288,14879">
             <v:line id="_x0000_s1120" style="position:absolute" from="499,494" to="11743,494" strokeweight=".48pt"/>
@@ -279,686 +917,6 @@
           </v:group>
         </w:pict>
       </w:r>
-      <w:r>
-        <w:t xml:space="preserve"> </w:t>
-      </w:r>
-    </w:p>
-    <w:p>
-      <w:pPr>
-        <w:widowControl/>
-        <w:autoSpaceDE/>
-        <w:autoSpaceDN/>
-        <w:spacing w:before="240"/>
-        <w:rPr>
-          <w:rFonts w:ascii="Arial" w:eastAsia="Times New Roman" w:hAnsi="Arial" w:cs="Vrinda"/>
-          <w:b/>
-          <w:bCs/>
-          <w:color w:val="000000"/>
-        </w:rPr>
-      </w:pPr>
-    </w:p>
-    <w:p>
-      <w:pPr>
-        <w:widowControl/>
-        <w:autoSpaceDE/>
-        <w:autoSpaceDN/>
-        <w:spacing w:before="240"/>
-        <w:jc w:val="right"/>
-        <w:rPr>
-          <w:rFonts w:ascii="Arial" w:eastAsia="Times New Roman" w:hAnsi="Arial" w:cs="Vrinda"/>
-          <w:b/>
-          <w:bCs/>
-          <w:color w:val="000080"/>
-          <w:rtl/>
-        </w:rPr>
-      </w:pPr>
-    </w:p>
-    <w:p>
-      <w:pPr>
-        <w:widowControl/>
-        <w:autoSpaceDE/>
-        <w:autoSpaceDN/>
-        <w:spacing w:before="240"/>
-        <w:jc w:val="right"/>
-        <w:rPr>
-          <w:rFonts w:ascii="Arial" w:eastAsia="Times New Roman" w:hAnsi="Arial" w:cs="Vrinda"/>
-          <w:b/>
-          <w:bCs/>
-          <w:color w:val="000080"/>
-        </w:rPr>
-      </w:pPr>
-      <w:r>
-        <w:rPr>
-          <w:rFonts w:ascii="Arial" w:eastAsia="Times New Roman" w:hAnsi="Arial" w:cs="Vrinda"/>
-          <w:b/>
-          <w:bCs/>
-          <w:color w:val="000080"/>
-        </w:rPr>
-        <w:t>Cairo University</w:t>
-      </w:r>
-    </w:p>
-    <w:p>
-      <w:pPr>
-        <w:widowControl/>
-        <w:autoSpaceDE/>
-        <w:autoSpaceDN/>
-        <w:spacing w:before="240"/>
-        <w:jc w:val="right"/>
-        <w:rPr>
-          <w:rFonts w:ascii="Arial" w:eastAsia="Times New Roman" w:hAnsi="Arial" w:cs="Vrinda"/>
-          <w:b/>
-          <w:bCs/>
-          <w:color w:val="000080"/>
-        </w:rPr>
-      </w:pPr>
-      <w:r>
-        <w:rPr>
-          <w:rFonts w:ascii="Arial" w:eastAsia="Times New Roman" w:hAnsi="Arial" w:cs="Vrinda"/>
-          <w:b/>
-          <w:bCs/>
-          <w:color w:val="000080"/>
-        </w:rPr>
-        <w:t>Faculty of Engineering</w:t>
-      </w:r>
-    </w:p>
-    <w:p>
-      <w:pPr>
-        <w:widowControl/>
-        <w:autoSpaceDE/>
-        <w:autoSpaceDN/>
-        <w:spacing w:before="240"/>
-        <w:jc w:val="center"/>
-        <w:rPr>
-          <w:rFonts w:ascii="Arial" w:eastAsia="Times New Roman" w:hAnsi="Arial" w:cs="Arial"/>
-          <w:b/>
-          <w:bCs/>
-          <w:color w:val="333333"/>
-          <w:sz w:val="32"/>
-          <w:szCs w:val="32"/>
-        </w:rPr>
-      </w:pPr>
-    </w:p>
-    <w:p>
-      <w:pPr>
-        <w:widowControl/>
-        <w:autoSpaceDE/>
-        <w:autoSpaceDN/>
-        <w:spacing w:before="240"/>
-        <w:rPr>
-          <w:rFonts w:ascii="Verdana" w:eastAsia="Times New Roman" w:hAnsi="Verdana" w:cs="Times New Roman"/>
-          <w:b/>
-          <w:bCs/>
-          <w:color w:val="333333"/>
-          <w:sz w:val="32"/>
-          <w:szCs w:val="32"/>
-          <w:lang w:bidi="ar-OM"/>
-        </w:rPr>
-      </w:pPr>
-    </w:p>
-    <w:p>
-      <w:pPr>
-        <w:widowControl/>
-        <w:autoSpaceDE/>
-        <w:autoSpaceDN/>
-        <w:spacing w:before="240"/>
-        <w:jc w:val="center"/>
-        <w:rPr>
-          <w:rFonts w:ascii="Arial Black" w:eastAsia="Times New Roman" w:hAnsi="Arial Black" w:cs="Times New Roman"/>
-          <w:b/>
-          <w:bCs/>
-          <w:color w:val="000000" w:themeColor="text1"/>
-          <w:sz w:val="6"/>
-          <w:szCs w:val="6"/>
-          <w:lang w:bidi="ar-OM"/>
-        </w:rPr>
-      </w:pPr>
-      <w:r>
-        <w:rPr>
-          <w:rFonts w:ascii="Haettenschweiler" w:eastAsia="Times New Roman" w:hAnsi="Haettenschweiler" w:cs="Lucida Sans Unicode"/>
-          <w:color w:val="000000" w:themeColor="text1"/>
-          <w:sz w:val="96"/>
-          <w:szCs w:val="96"/>
-        </w:rPr>
-        <w:t>Digital Hearing Aid</w:t>
-      </w:r>
-    </w:p>
-    <w:p>
-      <w:pPr>
-        <w:widowControl/>
-        <w:autoSpaceDE/>
-        <w:autoSpaceDN/>
-        <w:spacing w:before="240"/>
-        <w:rPr>
-          <w:rFonts w:ascii="Verdana" w:eastAsia="Times New Roman" w:hAnsi="Verdana" w:cs="Times New Roman"/>
-          <w:b/>
-          <w:bCs/>
-          <w:color w:val="333333"/>
-          <w:sz w:val="32"/>
-          <w:szCs w:val="32"/>
-          <w:rtl/>
-          <w:lang w:bidi="ar-OM"/>
-        </w:rPr>
-      </w:pPr>
-      <w:r>
-        <w:rPr>
-          <w:rFonts w:ascii="Arial Black" w:eastAsia="Times New Roman" w:hAnsi="Arial Black" w:cs="Estrangelo Edessa"/>
-          <w:b/>
-          <w:bCs/>
-          <w:color w:val="434343"/>
-          <w:sz w:val="48"/>
-          <w:szCs w:val="48"/>
-        </w:rPr>
-        <w:t xml:space="preserve">  </w:t>
-      </w:r>
-    </w:p>
-    <w:p>
-      <w:pPr>
-        <w:widowControl/>
-        <w:autoSpaceDE/>
-        <w:autoSpaceDN/>
-        <w:spacing w:before="240"/>
-        <w:rPr>
-          <w:rFonts w:ascii="Verdana" w:eastAsia="Times New Roman" w:hAnsi="Verdana" w:cs="Times New Roman"/>
-          <w:b/>
-          <w:bCs/>
-          <w:color w:val="333399"/>
-          <w:sz w:val="32"/>
-          <w:szCs w:val="32"/>
-          <w:lang w:bidi="ar-OM"/>
-        </w:rPr>
-      </w:pPr>
-    </w:p>
-    <w:p>
-      <w:pPr>
-        <w:widowControl/>
-        <w:autoSpaceDE/>
-        <w:autoSpaceDN/>
-        <w:spacing w:before="240"/>
-        <w:rPr>
-          <w:rFonts w:ascii="Arial Narrow" w:eastAsia="Times New Roman" w:hAnsi="Arial Narrow" w:cs="Times New Roman"/>
-          <w:b/>
-          <w:bCs/>
-          <w:i/>
-          <w:iCs/>
-          <w:sz w:val="40"/>
-          <w:szCs w:val="40"/>
-          <w:u w:val="single"/>
-        </w:rPr>
-      </w:pPr>
-      <w:r>
-        <w:rPr>
-          <w:rFonts w:ascii="Arial Narrow" w:eastAsia="Times New Roman" w:hAnsi="Arial Narrow" w:cs="Times New Roman"/>
-          <w:b/>
-          <w:bCs/>
-          <w:i/>
-          <w:iCs/>
-          <w:sz w:val="40"/>
-          <w:szCs w:val="40"/>
-          <w:u w:val="single"/>
-        </w:rPr>
-        <w:t>Team Members</w:t>
-      </w:r>
-      <w:r>
-        <w:rPr>
-          <w:rFonts w:ascii="Arial Narrow" w:eastAsia="Times New Roman" w:hAnsi="Arial Narrow" w:cs="Times New Roman"/>
-          <w:b/>
-          <w:bCs/>
-          <w:i/>
-          <w:iCs/>
-          <w:sz w:val="40"/>
-          <w:szCs w:val="40"/>
-          <w:u w:val="single"/>
-        </w:rPr>
-        <w:t>:</w:t>
-      </w:r>
-    </w:p>
-    <w:p>
-      <w:pPr>
-        <w:widowControl/>
-        <w:autoSpaceDE/>
-        <w:autoSpaceDN/>
-        <w:spacing w:before="240"/>
-        <w:rPr>
-          <w:rFonts w:eastAsia="Times New Roman"/>
-          <w:b/>
-          <w:bCs/>
-          <w:color w:val="000000"/>
-          <w:sz w:val="32"/>
-          <w:szCs w:val="32"/>
-          <w:rtl/>
-          <w:lang w:bidi="ar-OM"/>
-        </w:rPr>
-      </w:pPr>
-      <w:r>
-        <w:rPr>
-          <w:rFonts w:eastAsia="Times New Roman"/>
-          <w:b/>
-          <w:bCs/>
-          <w:i/>
-          <w:iCs/>
-          <w:color w:val="333399"/>
-          <w:sz w:val="36"/>
-          <w:szCs w:val="36"/>
-        </w:rPr>
-        <w:t>Name:</w:t>
-      </w:r>
-      <w:r>
-        <w:rPr>
-          <w:rFonts w:eastAsia="Times New Roman"/>
-          <w:b/>
-          <w:bCs/>
-          <w:color w:val="000000"/>
-          <w:sz w:val="32"/>
-          <w:szCs w:val="32"/>
-        </w:rPr>
-        <w:t xml:space="preserve"> </w:t>
-      </w:r>
-      <w:proofErr w:type="spellStart"/>
-      <w:r>
-        <w:rPr>
-          <w:rFonts w:eastAsia="Times New Roman"/>
-          <w:b/>
-          <w:bCs/>
-          <w:color w:val="000000"/>
-          <w:sz w:val="32"/>
-          <w:szCs w:val="32"/>
-        </w:rPr>
-        <w:t>Ghadir</w:t>
-      </w:r>
-      <w:proofErr w:type="spellEnd"/>
-      <w:r>
-        <w:rPr>
-          <w:rFonts w:eastAsia="Times New Roman"/>
-          <w:b/>
-          <w:bCs/>
-          <w:color w:val="000000"/>
-          <w:sz w:val="32"/>
-          <w:szCs w:val="32"/>
-        </w:rPr>
-        <w:t xml:space="preserve"> </w:t>
-      </w:r>
-      <w:proofErr w:type="spellStart"/>
-      <w:r>
-        <w:rPr>
-          <w:rFonts w:eastAsia="Times New Roman"/>
-          <w:b/>
-          <w:bCs/>
-          <w:color w:val="000000"/>
-          <w:sz w:val="32"/>
-          <w:szCs w:val="32"/>
-        </w:rPr>
-        <w:t>Momen</w:t>
-      </w:r>
-      <w:proofErr w:type="spellEnd"/>
-      <w:r>
-        <w:rPr>
-          <w:rFonts w:eastAsia="Times New Roman"/>
-          <w:b/>
-          <w:bCs/>
-          <w:color w:val="000000"/>
-          <w:sz w:val="32"/>
-          <w:szCs w:val="32"/>
-        </w:rPr>
-        <w:t xml:space="preserve"> </w:t>
-      </w:r>
-    </w:p>
-    <w:p>
-      <w:pPr>
-        <w:widowControl/>
-        <w:autoSpaceDE/>
-        <w:autoSpaceDN/>
-        <w:spacing w:before="240"/>
-        <w:rPr>
-          <w:rFonts w:eastAsia="Times New Roman"/>
-          <w:b/>
-          <w:bCs/>
-          <w:color w:val="000000"/>
-          <w:sz w:val="32"/>
-          <w:szCs w:val="32"/>
-          <w:lang w:bidi="ar-OM"/>
-        </w:rPr>
-      </w:pPr>
-      <w:r>
-        <w:rPr>
-          <w:rFonts w:eastAsia="Times New Roman"/>
-          <w:b/>
-          <w:bCs/>
-          <w:i/>
-          <w:iCs/>
-          <w:color w:val="333399"/>
-          <w:sz w:val="36"/>
-          <w:szCs w:val="36"/>
-        </w:rPr>
-        <w:t>Name:</w:t>
-      </w:r>
-      <w:r>
-        <w:rPr>
-          <w:rFonts w:eastAsia="Times New Roman"/>
-          <w:b/>
-          <w:bCs/>
-          <w:color w:val="000000"/>
-          <w:sz w:val="32"/>
-          <w:szCs w:val="32"/>
-        </w:rPr>
-        <w:t xml:space="preserve"> Hanna Nabil </w:t>
-      </w:r>
-    </w:p>
-    <w:p>
-      <w:pPr>
-        <w:widowControl/>
-        <w:autoSpaceDE/>
-        <w:autoSpaceDN/>
-        <w:spacing w:before="240"/>
-        <w:rPr>
-          <w:rFonts w:eastAsia="Times New Roman"/>
-          <w:b/>
-          <w:bCs/>
-          <w:color w:val="000000"/>
-          <w:sz w:val="32"/>
-          <w:szCs w:val="32"/>
-          <w:lang w:bidi="ar-OM"/>
-        </w:rPr>
-      </w:pPr>
-      <w:r>
-        <w:rPr>
-          <w:rFonts w:eastAsia="Times New Roman"/>
-          <w:b/>
-          <w:bCs/>
-          <w:i/>
-          <w:iCs/>
-          <w:color w:val="333399"/>
-          <w:sz w:val="36"/>
-          <w:szCs w:val="36"/>
-        </w:rPr>
-        <w:t>Name:</w:t>
-      </w:r>
-      <w:r>
-        <w:rPr>
-          <w:rFonts w:eastAsia="Times New Roman"/>
-          <w:b/>
-          <w:bCs/>
-          <w:color w:val="000000"/>
-          <w:sz w:val="32"/>
-          <w:szCs w:val="32"/>
-          <w:lang w:bidi="ar-OM"/>
-        </w:rPr>
-        <w:t xml:space="preserve"> </w:t>
-      </w:r>
-      <w:r>
-        <w:rPr>
-          <w:rFonts w:eastAsia="Times New Roman"/>
-          <w:b/>
-          <w:bCs/>
-          <w:color w:val="000000"/>
-          <w:sz w:val="32"/>
-          <w:szCs w:val="32"/>
-          <w:lang w:bidi="ar-OM"/>
-        </w:rPr>
-        <w:t xml:space="preserve">Mohamed </w:t>
-      </w:r>
-      <w:proofErr w:type="spellStart"/>
-      <w:r>
-        <w:rPr>
-          <w:rFonts w:eastAsia="Times New Roman"/>
-          <w:b/>
-          <w:bCs/>
-          <w:color w:val="000000"/>
-          <w:sz w:val="32"/>
-          <w:szCs w:val="32"/>
-          <w:lang w:bidi="ar-OM"/>
-        </w:rPr>
-        <w:t>Zidan</w:t>
-      </w:r>
-      <w:proofErr w:type="spellEnd"/>
-      <w:r>
-        <w:rPr>
-          <w:rFonts w:eastAsia="Times New Roman"/>
-          <w:b/>
-          <w:bCs/>
-          <w:color w:val="000000"/>
-          <w:sz w:val="32"/>
-          <w:szCs w:val="32"/>
-          <w:lang w:bidi="ar-OM"/>
-        </w:rPr>
-        <w:t xml:space="preserve"> </w:t>
-      </w:r>
-    </w:p>
-    <w:p>
-      <w:pPr>
-        <w:widowControl/>
-        <w:autoSpaceDE/>
-        <w:autoSpaceDN/>
-        <w:rPr>
-          <w:rFonts w:eastAsia="Times New Roman"/>
-          <w:b/>
-          <w:bCs/>
-          <w:color w:val="000000"/>
-          <w:sz w:val="32"/>
-          <w:szCs w:val="32"/>
-        </w:rPr>
-      </w:pPr>
-    </w:p>
-    <w:p>
-      <w:pPr>
-        <w:widowControl/>
-        <w:autoSpaceDE/>
-        <w:autoSpaceDN/>
-        <w:rPr>
-          <w:rFonts w:ascii="Arial Narrow" w:eastAsia="Times New Roman" w:hAnsi="Arial Narrow" w:cs="Arial"/>
-          <w:b/>
-          <w:bCs/>
-          <w:i/>
-          <w:iCs/>
-          <w:color w:val="000000"/>
-          <w:sz w:val="40"/>
-          <w:szCs w:val="40"/>
-          <w:u w:val="single"/>
-        </w:rPr>
-      </w:pPr>
-      <w:proofErr w:type="gramStart"/>
-      <w:r>
-        <w:rPr>
-          <w:rFonts w:ascii="Arial Narrow" w:eastAsia="Times New Roman" w:hAnsi="Arial Narrow" w:cs="Arial"/>
-          <w:b/>
-          <w:bCs/>
-          <w:i/>
-          <w:iCs/>
-          <w:color w:val="000000"/>
-          <w:sz w:val="40"/>
-          <w:szCs w:val="40"/>
-          <w:u w:val="single"/>
-        </w:rPr>
-        <w:t xml:space="preserve">Supervisor </w:t>
-      </w:r>
-      <w:r>
-        <w:rPr>
-          <w:rFonts w:ascii="Arial Narrow" w:eastAsia="Times New Roman" w:hAnsi="Arial Narrow" w:cs="Arial"/>
-          <w:b/>
-          <w:bCs/>
-          <w:i/>
-          <w:iCs/>
-          <w:color w:val="000000"/>
-          <w:sz w:val="40"/>
-          <w:szCs w:val="40"/>
-          <w:u w:val="single"/>
-        </w:rPr>
-        <w:t>:</w:t>
-      </w:r>
-      <w:proofErr w:type="gramEnd"/>
-    </w:p>
-    <w:p>
-      <w:pPr>
-        <w:widowControl/>
-        <w:autoSpaceDE/>
-        <w:autoSpaceDN/>
-        <w:rPr>
-          <w:rFonts w:ascii="Arial Narrow" w:eastAsia="Times New Roman" w:hAnsi="Arial Narrow" w:cs="Arial"/>
-          <w:b/>
-          <w:bCs/>
-          <w:i/>
-          <w:iCs/>
-          <w:color w:val="000000"/>
-          <w:sz w:val="40"/>
-          <w:szCs w:val="40"/>
-          <w:u w:val="single"/>
-        </w:rPr>
-      </w:pPr>
-    </w:p>
-    <w:p>
-      <w:pPr>
-        <w:widowControl/>
-        <w:autoSpaceDE/>
-        <w:autoSpaceDN/>
-        <w:rPr>
-          <w:rFonts w:eastAsia="Times New Roman"/>
-          <w:b/>
-          <w:bCs/>
-          <w:color w:val="000000"/>
-          <w:sz w:val="40"/>
-          <w:szCs w:val="40"/>
-        </w:rPr>
-      </w:pPr>
-      <w:r>
-        <w:rPr>
-          <w:rFonts w:ascii="Arial Narrow" w:eastAsia="Times New Roman" w:hAnsi="Arial Narrow" w:cs="Arial"/>
-          <w:b/>
-          <w:bCs/>
-          <w:color w:val="000000"/>
-          <w:sz w:val="40"/>
-          <w:szCs w:val="40"/>
-        </w:rPr>
-        <w:t xml:space="preserve">        </w:t>
-      </w:r>
-      <w:r>
-        <w:rPr>
-          <w:rFonts w:eastAsia="Times New Roman"/>
-          <w:b/>
-          <w:bCs/>
-          <w:color w:val="000000"/>
-          <w:sz w:val="40"/>
-          <w:szCs w:val="40"/>
-        </w:rPr>
-        <w:t xml:space="preserve">Dr. </w:t>
-      </w:r>
-      <w:r>
-        <w:rPr>
-          <w:rFonts w:eastAsia="Times New Roman"/>
-          <w:b/>
-          <w:bCs/>
-          <w:color w:val="000000"/>
-          <w:sz w:val="40"/>
-          <w:szCs w:val="40"/>
-        </w:rPr>
-        <w:t xml:space="preserve">Tamer </w:t>
-      </w:r>
-      <w:proofErr w:type="spellStart"/>
-      <w:r>
-        <w:rPr>
-          <w:rFonts w:eastAsia="Times New Roman"/>
-          <w:b/>
-          <w:bCs/>
-          <w:color w:val="000000"/>
-          <w:sz w:val="40"/>
-          <w:szCs w:val="40"/>
-        </w:rPr>
-        <w:t>Basha</w:t>
-      </w:r>
-      <w:proofErr w:type="spellEnd"/>
-    </w:p>
-    <w:p>
-      <w:pPr>
-        <w:spacing w:before="78"/>
-        <w:ind w:left="100"/>
-        <w:rPr>
-          <w:rFonts w:ascii="Cambria"/>
-          <w:b/>
-          <w:color w:val="4F81BC"/>
-          <w:sz w:val="32"/>
-        </w:rPr>
-      </w:pPr>
-    </w:p>
-    <w:p>
-      <w:pPr>
-        <w:spacing w:before="78"/>
-        <w:ind w:left="100"/>
-      </w:pPr>
-    </w:p>
-    <w:p>
-      <w:pPr>
-        <w:pStyle w:val="BodyText"/>
-        <w:spacing w:before="3"/>
-        <w:rPr>
-          <w:sz w:val="15"/>
-        </w:rPr>
-      </w:pPr>
-    </w:p>
-    <w:p>
-      <w:pPr>
-        <w:spacing w:before="78"/>
-        <w:ind w:left="100"/>
-        <w:rPr>
-          <w:b/>
-        </w:rPr>
-      </w:pPr>
-    </w:p>
-    <w:p>
-      <w:pPr>
-        <w:spacing w:before="78"/>
-        <w:ind w:left="100"/>
-        <w:rPr>
-          <w:b/>
-        </w:rPr>
-      </w:pPr>
-    </w:p>
-    <w:p>
-      <w:pPr>
-        <w:spacing w:before="78"/>
-        <w:rPr>
-          <w:b/>
-        </w:rPr>
-      </w:pPr>
-    </w:p>
-    <w:p>
-      <w:pPr>
-        <w:spacing w:before="78"/>
-        <w:ind w:left="100"/>
-        <w:rPr>
-          <w:b/>
-        </w:rPr>
-      </w:pPr>
-    </w:p>
-    <w:p>
-      <w:pPr>
-        <w:spacing w:before="78"/>
-        <w:ind w:left="100"/>
-        <w:rPr>
-          <w:rFonts w:ascii="Cambria"/>
-          <w:b/>
-          <w:color w:val="4F81BC"/>
-          <w:sz w:val="32"/>
-        </w:rPr>
-      </w:pPr>
-    </w:p>
-    <w:p>
-      <w:pPr>
-        <w:keepNext/>
-        <w:keepLines/>
-        <w:widowControl/>
-        <w:autoSpaceDE/>
-        <w:autoSpaceDN/>
-        <w:spacing w:before="480" w:line="276" w:lineRule="auto"/>
-        <w:ind w:left="432" w:hanging="432"/>
-        <w:jc w:val="both"/>
-        <w:outlineLvl w:val="0"/>
-        <w:rPr>
-          <w:rFonts w:asciiTheme="majorHAnsi" w:eastAsiaTheme="majorEastAsia" w:hAnsiTheme="majorHAnsi" w:cstheme="majorBidi"/>
-          <w:b/>
-          <w:bCs/>
-          <w:color w:val="365F91" w:themeColor="accent1" w:themeShade="BF"/>
-          <w:sz w:val="28"/>
-          <w:szCs w:val="28"/>
-        </w:rPr>
-      </w:pPr>
       <w:r>
         <w:rPr>
           <w:rFonts w:asciiTheme="majorHAnsi" w:eastAsiaTheme="majorEastAsia" w:hAnsiTheme="majorHAnsi" w:cstheme="majorBidi"/>
@@ -4327,54 +4285,54 @@
           <w:sz w:val="28"/>
           <w:szCs w:val="28"/>
         </w:rPr>
+        <w:t>Introduction</w:t>
+      </w:r>
+      <w:bookmarkEnd w:id="0"/>
+    </w:p>
+    <w:p>
+      <w:pPr>
+        <w:widowControl/>
+        <w:autoSpaceDE/>
+        <w:autoSpaceDN/>
+        <w:spacing w:after="200" w:line="276" w:lineRule="auto"/>
+        <w:jc w:val="both"/>
+        <w:rPr>
+          <w:rFonts w:asciiTheme="minorHAnsi" w:eastAsiaTheme="minorHAnsi" w:hAnsiTheme="minorHAnsi" w:cstheme="minorBidi"/>
+          <w:sz w:val="24"/>
+          <w:szCs w:val="24"/>
+          <w:u w:val="single"/>
+        </w:rPr>
+      </w:pPr>
+      <w:r>
+        <w:rPr>
+          <w:rFonts w:asciiTheme="minorHAnsi" w:eastAsiaTheme="minorHAnsi" w:hAnsiTheme="minorHAnsi" w:cstheme="minorBidi"/>
+          <w:sz w:val="24"/>
+          <w:szCs w:val="24"/>
+          <w:u w:val="single"/>
+        </w:rPr>
+        <w:t>Problem</w:t>
+      </w:r>
+    </w:p>
+    <w:p>
+      <w:pPr>
+        <w:widowControl/>
+        <w:autoSpaceDE/>
+        <w:autoSpaceDN/>
+        <w:spacing w:after="200" w:line="276" w:lineRule="auto"/>
+        <w:jc w:val="both"/>
+        <w:rPr>
+          <w:rFonts w:asciiTheme="minorHAnsi" w:eastAsiaTheme="minorHAnsi" w:hAnsiTheme="minorHAnsi" w:cstheme="minorBidi"/>
+          <w:sz w:val="24"/>
+          <w:szCs w:val="24"/>
+        </w:rPr>
+      </w:pPr>
+      <w:r>
+        <w:rPr>
+          <w:rFonts w:asciiTheme="minorHAnsi" w:eastAsiaTheme="minorHAnsi" w:hAnsiTheme="minorHAnsi" w:cstheme="minorBidi"/>
+          <w:sz w:val="24"/>
+          <w:szCs w:val="24"/>
+        </w:rPr>
         <w:lastRenderedPageBreak/>
-        <w:t>Introduction</w:t>
-      </w:r>
-      <w:bookmarkEnd w:id="0"/>
-    </w:p>
-    <w:p>
-      <w:pPr>
-        <w:widowControl/>
-        <w:autoSpaceDE/>
-        <w:autoSpaceDN/>
-        <w:spacing w:after="200" w:line="276" w:lineRule="auto"/>
-        <w:jc w:val="both"/>
-        <w:rPr>
-          <w:rFonts w:asciiTheme="minorHAnsi" w:eastAsiaTheme="minorHAnsi" w:hAnsiTheme="minorHAnsi" w:cstheme="minorBidi"/>
-          <w:sz w:val="24"/>
-          <w:szCs w:val="24"/>
-          <w:u w:val="single"/>
-        </w:rPr>
-      </w:pPr>
-      <w:r>
-        <w:rPr>
-          <w:rFonts w:asciiTheme="minorHAnsi" w:eastAsiaTheme="minorHAnsi" w:hAnsiTheme="minorHAnsi" w:cstheme="minorBidi"/>
-          <w:sz w:val="24"/>
-          <w:szCs w:val="24"/>
-          <w:u w:val="single"/>
-        </w:rPr>
-        <w:t>Problem</w:t>
-      </w:r>
-    </w:p>
-    <w:p>
-      <w:pPr>
-        <w:widowControl/>
-        <w:autoSpaceDE/>
-        <w:autoSpaceDN/>
-        <w:spacing w:after="200" w:line="276" w:lineRule="auto"/>
-        <w:jc w:val="both"/>
-        <w:rPr>
-          <w:rFonts w:asciiTheme="minorHAnsi" w:eastAsiaTheme="minorHAnsi" w:hAnsiTheme="minorHAnsi" w:cstheme="minorBidi"/>
-          <w:sz w:val="24"/>
-          <w:szCs w:val="24"/>
-        </w:rPr>
-      </w:pPr>
-      <w:r>
-        <w:rPr>
-          <w:rFonts w:asciiTheme="minorHAnsi" w:eastAsiaTheme="minorHAnsi" w:hAnsiTheme="minorHAnsi" w:cstheme="minorBidi"/>
-          <w:sz w:val="24"/>
-          <w:szCs w:val="24"/>
-        </w:rPr>
         <w:t>Hearing impairment is one of the commonest birth defects. It is the third leading chronic disability affecting nearly 250 million people in the world, and 75% of sufferers live in developing countries.</w:t>
       </w:r>
     </w:p>
@@ -4691,29 +4649,29 @@
           <w:sz w:val="24"/>
           <w:szCs w:val="24"/>
         </w:rPr>
+        <w:t>When in a quiet room, a wearer will not need the benefit directional microphones and noise reduction to the same extent they would in a crowd at the football.</w:t>
+      </w:r>
+    </w:p>
+    <w:p>
+      <w:pPr>
+        <w:widowControl/>
+        <w:autoSpaceDE/>
+        <w:autoSpaceDN/>
+        <w:spacing w:after="200" w:line="276" w:lineRule="auto"/>
+        <w:jc w:val="both"/>
+        <w:rPr>
+          <w:rFonts w:asciiTheme="minorHAnsi" w:eastAsiaTheme="minorHAnsi" w:hAnsiTheme="minorHAnsi" w:cstheme="minorBidi"/>
+          <w:sz w:val="24"/>
+          <w:szCs w:val="24"/>
+        </w:rPr>
+      </w:pPr>
+      <w:r>
+        <w:rPr>
+          <w:rFonts w:asciiTheme="minorHAnsi" w:eastAsiaTheme="minorHAnsi" w:hAnsiTheme="minorHAnsi" w:cstheme="minorBidi"/>
+          <w:sz w:val="24"/>
+          <w:szCs w:val="24"/>
+        </w:rPr>
         <w:lastRenderedPageBreak/>
-        <w:t>When in a quiet room, a wearer will not need the benefit directional microphones and noise reduction to the same extent they would in a crowd at the football.</w:t>
-      </w:r>
-    </w:p>
-    <w:p>
-      <w:pPr>
-        <w:widowControl/>
-        <w:autoSpaceDE/>
-        <w:autoSpaceDN/>
-        <w:spacing w:after="200" w:line="276" w:lineRule="auto"/>
-        <w:jc w:val="both"/>
-        <w:rPr>
-          <w:rFonts w:asciiTheme="minorHAnsi" w:eastAsiaTheme="minorHAnsi" w:hAnsiTheme="minorHAnsi" w:cstheme="minorBidi"/>
-          <w:sz w:val="24"/>
-          <w:szCs w:val="24"/>
-        </w:rPr>
-      </w:pPr>
-      <w:r>
-        <w:rPr>
-          <w:rFonts w:asciiTheme="minorHAnsi" w:eastAsiaTheme="minorHAnsi" w:hAnsiTheme="minorHAnsi" w:cstheme="minorBidi"/>
-          <w:sz w:val="24"/>
-          <w:szCs w:val="24"/>
-        </w:rPr>
         <w:t>Advanced hearing aids allow the user to change the settings by pressing a small button on the device. The most advanced hearing aids will even listen to the environment and change the hearing aids settings automatically, without the wearer needing to touch or think about their hearing aids.</w:t>
       </w:r>
     </w:p>
@@ -6263,7 +6221,7 @@
           <w:szCs w:val="24"/>
         </w:rPr>
       </w:pPr>
-      <w:hyperlink r:id="rId16">
+      <w:hyperlink r:id="rId17">
         <w:r>
           <w:rPr>
             <w:rFonts w:asciiTheme="minorHAnsi" w:eastAsiaTheme="minorHAnsi" w:hAnsiTheme="minorHAnsi" w:cstheme="minorBidi"/>
@@ -6293,7 +6251,7 @@
           <w:szCs w:val="24"/>
         </w:rPr>
       </w:pPr>
-      <w:hyperlink r:id="rId17">
+      <w:hyperlink r:id="rId18">
         <w:r>
           <w:rPr>
             <w:rFonts w:asciiTheme="minorHAnsi" w:eastAsiaTheme="minorHAnsi" w:hAnsiTheme="minorHAnsi" w:cstheme="minorBidi"/>
@@ -6323,7 +6281,7 @@
           <w:szCs w:val="24"/>
         </w:rPr>
       </w:pPr>
-      <w:hyperlink r:id="rId18">
+      <w:hyperlink r:id="rId19">
         <w:r>
           <w:rPr>
             <w:rFonts w:asciiTheme="minorHAnsi" w:eastAsiaTheme="minorHAnsi" w:hAnsiTheme="minorHAnsi" w:cstheme="minorBidi"/>
@@ -6636,7 +6594,7 @@
         <w:widowControl/>
         <w:numPr>
           <w:ilvl w:val="0"/>
-          <w:numId w:val="18"/>
+          <w:numId w:val="26"/>
         </w:numPr>
         <w:autoSpaceDE/>
         <w:autoSpaceDN/>
@@ -6722,7 +6680,7 @@
                     </pic:cNvPicPr>
                   </pic:nvPicPr>
                   <pic:blipFill>
-                    <a:blip r:embed="rId19">
+                    <a:blip r:embed="rId20">
                       <a:extLst>
                         <a:ext uri="{28A0092B-C50C-407E-A947-70E740481C1C}">
                           <a14:useLocalDpi xmlns:a14="http://schemas.microsoft.com/office/drawing/2010/main" val="0"/>
@@ -6808,7 +6766,7 @@
                     </pic:cNvPicPr>
                   </pic:nvPicPr>
                   <pic:blipFill>
-                    <a:blip r:embed="rId20">
+                    <a:blip r:embed="rId21">
                       <a:extLst>
                         <a:ext uri="{28A0092B-C50C-407E-A947-70E740481C1C}">
                           <a14:useLocalDpi xmlns:a14="http://schemas.microsoft.com/office/drawing/2010/main" val="0"/>
@@ -7631,7 +7589,7 @@
           <w:lang w:val="es-ES_tradnl"/>
         </w:rPr>
       </w:pPr>
-      <w:hyperlink r:id="rId21" w:history="1">
+      <w:hyperlink r:id="rId22" w:history="1">
         <w:r>
           <w:rPr>
             <w:rFonts w:asciiTheme="minorHAnsi" w:eastAsiaTheme="minorHAnsi" w:hAnsiTheme="minorHAnsi" w:cstheme="minorBidi"/>
@@ -7919,7 +7877,7 @@
         </w:rPr>
         <w:t xml:space="preserve"> </w:t>
       </w:r>
-      <w:hyperlink r:id="rId22" w:history="1">
+      <w:hyperlink r:id="rId23" w:history="1">
         <w:r>
           <w:rPr>
             <w:rFonts w:asciiTheme="minorHAnsi" w:eastAsiaTheme="minorHAnsi" w:hAnsiTheme="minorHAnsi" w:cstheme="minorHAnsi"/>
@@ -7975,7 +7933,7 @@
         </w:rPr>
         <w:t xml:space="preserve"> </w:t>
       </w:r>
-      <w:hyperlink r:id="rId23" w:history="1">
+      <w:hyperlink r:id="rId24" w:history="1">
         <w:r>
           <w:rPr>
             <w:rFonts w:asciiTheme="minorHAnsi" w:eastAsiaTheme="minorHAnsi" w:hAnsiTheme="minorHAnsi" w:cstheme="minorHAnsi"/>
@@ -7990,6 +7948,44 @@
     </w:p>
     <w:p>
       <w:pPr>
+        <w:spacing w:line="276" w:lineRule="auto"/>
+        <w:ind w:left="100" w:right="183"/>
+      </w:pPr>
+    </w:p>
+    <w:p>
+      <w:pPr>
+        <w:widowControl/>
+        <w:autoSpaceDE/>
+        <w:autoSpaceDN/>
+        <w:spacing w:after="200" w:line="276" w:lineRule="auto"/>
+        <w:jc w:val="both"/>
+      </w:pPr>
+    </w:p>
+    <w:p>
+      <w:pPr>
+        <w:widowControl/>
+        <w:autoSpaceDE/>
+        <w:autoSpaceDN/>
+        <w:spacing w:after="200" w:line="276" w:lineRule="auto"/>
+        <w:jc w:val="both"/>
+      </w:pPr>
+    </w:p>
+    <w:p>
+      <w:pPr>
+        <w:widowControl/>
+        <w:autoSpaceDE/>
+        <w:autoSpaceDN/>
+        <w:spacing w:after="200" w:line="276" w:lineRule="auto"/>
+        <w:jc w:val="both"/>
+        <w:rPr>
+          <w:rFonts w:asciiTheme="minorHAnsi" w:eastAsiaTheme="minorHAnsi" w:hAnsiTheme="minorHAnsi" w:cstheme="minorBidi"/>
+          <w:sz w:val="24"/>
+          <w:szCs w:val="24"/>
+        </w:rPr>
+      </w:pPr>
+    </w:p>
+    <w:p>
+      <w:pPr>
         <w:keepNext/>
         <w:keepLines/>
         <w:widowControl/>
@@ -8012,7 +8008,7 @@
           <w:szCs w:val="26"/>
         </w:rPr>
       </w:pPr>
-      <w:bookmarkStart w:id="8" w:name="_Toc428351092"/>
+      <w:bookmarkStart w:id="8" w:name="_Toc428351095"/>
       <w:r>
         <w:rPr>
           <w:rFonts w:asciiTheme="majorHAnsi" w:eastAsiaTheme="majorEastAsia" w:hAnsiTheme="majorHAnsi" w:cstheme="majorBidi"/>
@@ -8022,450 +8018,9 @@
           <w:sz w:val="26"/>
           <w:szCs w:val="26"/>
         </w:rPr>
-        <w:t>Technical Methods/Approaches</w:t>
+        <w:t>SWOT Analysis and Mitigation Plan</w:t>
       </w:r>
       <w:bookmarkEnd w:id="8"/>
-    </w:p>
-    <w:p>
-      <w:pPr>
-        <w:widowControl/>
-        <w:autoSpaceDE/>
-        <w:autoSpaceDN/>
-        <w:spacing w:after="200" w:line="276" w:lineRule="auto"/>
-        <w:jc w:val="both"/>
-        <w:rPr>
-          <w:rFonts w:asciiTheme="minorHAnsi" w:eastAsiaTheme="minorHAnsi" w:hAnsiTheme="minorHAnsi" w:cstheme="minorBidi"/>
-          <w:sz w:val="24"/>
-          <w:szCs w:val="24"/>
-        </w:rPr>
-      </w:pPr>
-      <w:r>
-        <w:rPr>
-          <w:rFonts w:asciiTheme="minorHAnsi" w:eastAsiaTheme="minorHAnsi" w:hAnsiTheme="minorHAnsi" w:cstheme="minorBidi"/>
-          <w:sz w:val="24"/>
-          <w:szCs w:val="24"/>
-        </w:rPr>
-        <w:t>To proceed from the starting point to the project output, certain methods/approaches will be adopted, upon examining a variety of other possible approaches. A clear technical description of the chosen techniques, algorithms is expected to be reported here with justifications of adopting them.</w:t>
-      </w:r>
-    </w:p>
-    <w:p>
-      <w:pPr>
-        <w:widowControl/>
-        <w:numPr>
-          <w:ilvl w:val="0"/>
-          <w:numId w:val="5"/>
-        </w:numPr>
-        <w:autoSpaceDE/>
-        <w:autoSpaceDN/>
-        <w:spacing w:after="200" w:line="276" w:lineRule="auto"/>
-        <w:contextualSpacing/>
-        <w:jc w:val="both"/>
-        <w:rPr>
-          <w:rFonts w:asciiTheme="minorHAnsi" w:eastAsiaTheme="minorHAnsi" w:hAnsiTheme="minorHAnsi" w:cstheme="minorBidi"/>
-          <w:sz w:val="24"/>
-          <w:szCs w:val="24"/>
-        </w:rPr>
-      </w:pPr>
-      <w:r>
-        <w:rPr>
-          <w:rFonts w:asciiTheme="minorHAnsi" w:eastAsiaTheme="minorHAnsi" w:hAnsiTheme="minorHAnsi" w:cstheme="minorBidi"/>
-          <w:sz w:val="24"/>
-          <w:szCs w:val="24"/>
-        </w:rPr>
-        <w:t xml:space="preserve">Research and reading papers </w:t>
-      </w:r>
-    </w:p>
-    <w:p>
-      <w:pPr>
-        <w:widowControl/>
-        <w:numPr>
-          <w:ilvl w:val="0"/>
-          <w:numId w:val="5"/>
-        </w:numPr>
-        <w:autoSpaceDE/>
-        <w:autoSpaceDN/>
-        <w:spacing w:after="200" w:line="276" w:lineRule="auto"/>
-        <w:contextualSpacing/>
-        <w:jc w:val="both"/>
-        <w:rPr>
-          <w:rFonts w:asciiTheme="minorHAnsi" w:eastAsiaTheme="minorHAnsi" w:hAnsiTheme="minorHAnsi" w:cstheme="minorBidi"/>
-          <w:sz w:val="24"/>
-          <w:szCs w:val="24"/>
-        </w:rPr>
-      </w:pPr>
-      <w:r>
-        <w:rPr>
-          <w:rFonts w:asciiTheme="minorHAnsi" w:eastAsiaTheme="minorHAnsi" w:hAnsiTheme="minorHAnsi" w:cstheme="minorBidi"/>
-          <w:sz w:val="24"/>
-          <w:szCs w:val="24"/>
-        </w:rPr>
-        <w:t xml:space="preserve">Proof of concept : </w:t>
-      </w:r>
-      <w:hyperlink r:id="rId24" w:history="1">
-        <w:r>
-          <w:rPr>
-            <w:rFonts w:asciiTheme="minorHAnsi" w:eastAsiaTheme="minorHAnsi" w:hAnsiTheme="minorHAnsi" w:cstheme="minorBidi"/>
-            <w:color w:val="0000FF" w:themeColor="hyperlink"/>
-            <w:sz w:val="24"/>
-            <w:szCs w:val="24"/>
-            <w:u w:val="single"/>
-            <w:lang w:val="es-ES_tradnl"/>
-          </w:rPr>
-          <w:t>https://goo.gl/16J9Ba</w:t>
-        </w:r>
-      </w:hyperlink>
-    </w:p>
-    <w:p>
-      <w:pPr>
-        <w:widowControl/>
-        <w:numPr>
-          <w:ilvl w:val="0"/>
-          <w:numId w:val="5"/>
-        </w:numPr>
-        <w:autoSpaceDE/>
-        <w:autoSpaceDN/>
-        <w:spacing w:after="200" w:line="276" w:lineRule="auto"/>
-        <w:contextualSpacing/>
-        <w:jc w:val="both"/>
-        <w:rPr>
-          <w:rFonts w:asciiTheme="minorHAnsi" w:eastAsiaTheme="minorHAnsi" w:hAnsiTheme="minorHAnsi" w:cstheme="minorBidi"/>
-          <w:sz w:val="24"/>
-          <w:szCs w:val="24"/>
-        </w:rPr>
-      </w:pPr>
-      <w:r>
-        <w:rPr>
-          <w:rFonts w:asciiTheme="minorHAnsi" w:eastAsiaTheme="minorHAnsi" w:hAnsiTheme="minorHAnsi" w:cstheme="minorBidi"/>
-          <w:sz w:val="24"/>
-          <w:szCs w:val="24"/>
-        </w:rPr>
-        <w:t>Mobile app Development (1</w:t>
-      </w:r>
-      <w:r>
-        <w:rPr>
-          <w:rFonts w:asciiTheme="minorHAnsi" w:eastAsiaTheme="minorHAnsi" w:hAnsiTheme="minorHAnsi" w:cstheme="minorBidi"/>
-          <w:sz w:val="24"/>
-          <w:szCs w:val="24"/>
-          <w:vertAlign w:val="superscript"/>
-        </w:rPr>
-        <w:t>st</w:t>
-      </w:r>
-      <w:r>
-        <w:rPr>
-          <w:rFonts w:asciiTheme="minorHAnsi" w:eastAsiaTheme="minorHAnsi" w:hAnsiTheme="minorHAnsi" w:cstheme="minorBidi"/>
-          <w:sz w:val="24"/>
-          <w:szCs w:val="24"/>
-        </w:rPr>
-        <w:t xml:space="preserve"> Product ) : </w:t>
-      </w:r>
-      <w:hyperlink r:id="rId25" w:history="1">
-        <w:r>
-          <w:rPr>
-            <w:rFonts w:asciiTheme="minorHAnsi" w:eastAsiaTheme="minorHAnsi" w:hAnsiTheme="minorHAnsi" w:cstheme="minorHAnsi"/>
-            <w:color w:val="0000FF" w:themeColor="hyperlink"/>
-            <w:sz w:val="24"/>
-            <w:szCs w:val="24"/>
-            <w:u w:val="single"/>
-          </w:rPr>
-          <w:t>https://goo.gl/yq1Fcj</w:t>
-        </w:r>
-      </w:hyperlink>
-    </w:p>
-    <w:p>
-      <w:pPr>
-        <w:widowControl/>
-        <w:numPr>
-          <w:ilvl w:val="0"/>
-          <w:numId w:val="5"/>
-        </w:numPr>
-        <w:autoSpaceDE/>
-        <w:autoSpaceDN/>
-        <w:spacing w:after="200" w:line="276" w:lineRule="auto"/>
-        <w:contextualSpacing/>
-        <w:jc w:val="both"/>
-        <w:rPr>
-          <w:rFonts w:asciiTheme="minorHAnsi" w:eastAsiaTheme="minorHAnsi" w:hAnsiTheme="minorHAnsi" w:cstheme="minorBidi"/>
-          <w:sz w:val="24"/>
-          <w:szCs w:val="24"/>
-        </w:rPr>
-      </w:pPr>
-      <w:r>
-        <w:rPr>
-          <w:rFonts w:asciiTheme="minorHAnsi" w:eastAsiaTheme="minorHAnsi" w:hAnsiTheme="minorHAnsi" w:cstheme="minorBidi"/>
-          <w:sz w:val="24"/>
-          <w:szCs w:val="24"/>
-        </w:rPr>
-        <w:t>Circuit Design Hardware (2</w:t>
-      </w:r>
-      <w:r>
-        <w:rPr>
-          <w:rFonts w:asciiTheme="minorHAnsi" w:eastAsiaTheme="minorHAnsi" w:hAnsiTheme="minorHAnsi" w:cstheme="minorBidi"/>
-          <w:sz w:val="24"/>
-          <w:szCs w:val="24"/>
-          <w:vertAlign w:val="superscript"/>
-        </w:rPr>
-        <w:t>nd</w:t>
-      </w:r>
-      <w:r>
-        <w:rPr>
-          <w:rFonts w:asciiTheme="minorHAnsi" w:eastAsiaTheme="minorHAnsi" w:hAnsiTheme="minorHAnsi" w:cstheme="minorBidi"/>
-          <w:sz w:val="24"/>
-          <w:szCs w:val="24"/>
-        </w:rPr>
-        <w:t xml:space="preserve"> Product):</w:t>
-      </w:r>
-      <w:r>
-        <w:rPr>
-          <w:rFonts w:ascii="Helvetica" w:eastAsiaTheme="minorHAnsi" w:hAnsi="Helvetica" w:cs="Helvetica"/>
-          <w:color w:val="444444"/>
-          <w:sz w:val="20"/>
-          <w:szCs w:val="20"/>
-        </w:rPr>
-        <w:t xml:space="preserve"> </w:t>
-      </w:r>
-      <w:hyperlink r:id="rId26" w:history="1">
-        <w:r>
-          <w:rPr>
-            <w:rFonts w:asciiTheme="minorHAnsi" w:eastAsiaTheme="minorHAnsi" w:hAnsiTheme="minorHAnsi" w:cstheme="minorHAnsi"/>
-            <w:color w:val="0000FF" w:themeColor="hyperlink"/>
-            <w:sz w:val="24"/>
-            <w:szCs w:val="24"/>
-            <w:u w:val="single"/>
-          </w:rPr>
-          <w:t>https://goo.gl/pwHGMf</w:t>
-        </w:r>
-      </w:hyperlink>
-    </w:p>
-    <w:p>
-      <w:pPr>
-        <w:widowControl/>
-        <w:numPr>
-          <w:ilvl w:val="0"/>
-          <w:numId w:val="5"/>
-        </w:numPr>
-        <w:autoSpaceDE/>
-        <w:autoSpaceDN/>
-        <w:spacing w:after="200" w:line="276" w:lineRule="auto"/>
-        <w:contextualSpacing/>
-        <w:jc w:val="both"/>
-        <w:rPr>
-          <w:rFonts w:asciiTheme="minorHAnsi" w:eastAsiaTheme="minorHAnsi" w:hAnsiTheme="minorHAnsi" w:cstheme="minorBidi"/>
-          <w:sz w:val="24"/>
-          <w:szCs w:val="24"/>
-        </w:rPr>
-      </w:pPr>
-      <w:r>
-        <w:rPr>
-          <w:rFonts w:asciiTheme="minorHAnsi" w:eastAsiaTheme="minorHAnsi" w:hAnsiTheme="minorHAnsi" w:cstheme="minorBidi"/>
-          <w:sz w:val="24"/>
-          <w:szCs w:val="24"/>
-        </w:rPr>
-        <w:lastRenderedPageBreak/>
-        <w:t>Products Manufacturing: Future Planning</w:t>
-      </w:r>
-    </w:p>
-    <w:p>
-      <w:pPr>
-        <w:widowControl/>
-        <w:numPr>
-          <w:ilvl w:val="0"/>
-          <w:numId w:val="5"/>
-        </w:numPr>
-        <w:autoSpaceDE/>
-        <w:autoSpaceDN/>
-        <w:spacing w:after="200" w:line="276" w:lineRule="auto"/>
-        <w:contextualSpacing/>
-        <w:jc w:val="both"/>
-        <w:rPr>
-          <w:rFonts w:asciiTheme="minorHAnsi" w:eastAsiaTheme="minorHAnsi" w:hAnsiTheme="minorHAnsi" w:cstheme="minorBidi"/>
-          <w:sz w:val="24"/>
-          <w:szCs w:val="24"/>
-        </w:rPr>
-      </w:pPr>
-      <w:r>
-        <w:rPr>
-          <w:rFonts w:asciiTheme="minorHAnsi" w:eastAsiaTheme="minorHAnsi" w:hAnsiTheme="minorHAnsi" w:cstheme="minorBidi"/>
-          <w:sz w:val="24"/>
-          <w:szCs w:val="24"/>
-        </w:rPr>
-        <w:t>Testing Products: Future planning</w:t>
-      </w:r>
-    </w:p>
-    <w:p>
-      <w:pPr>
-        <w:widowControl/>
-        <w:numPr>
-          <w:ilvl w:val="0"/>
-          <w:numId w:val="5"/>
-        </w:numPr>
-        <w:autoSpaceDE/>
-        <w:autoSpaceDN/>
-        <w:spacing w:after="200" w:line="276" w:lineRule="auto"/>
-        <w:contextualSpacing/>
-        <w:jc w:val="both"/>
-        <w:rPr>
-          <w:rFonts w:asciiTheme="minorHAnsi" w:eastAsiaTheme="minorHAnsi" w:hAnsiTheme="minorHAnsi" w:cstheme="minorBidi"/>
-          <w:sz w:val="24"/>
-          <w:szCs w:val="24"/>
-        </w:rPr>
-      </w:pPr>
-      <w:r>
-        <w:rPr>
-          <w:rFonts w:asciiTheme="minorHAnsi" w:eastAsiaTheme="minorHAnsi" w:hAnsiTheme="minorHAnsi" w:cstheme="minorBidi"/>
-          <w:sz w:val="24"/>
-          <w:szCs w:val="24"/>
-        </w:rPr>
-        <w:t xml:space="preserve">Product Distribution: In Future </w:t>
-      </w:r>
-    </w:p>
-    <w:p>
-      <w:pPr>
-        <w:keepNext/>
-        <w:keepLines/>
-        <w:widowControl/>
-        <w:numPr>
-          <w:ilvl w:val="1"/>
-          <w:numId w:val="0"/>
-        </w:numPr>
-        <w:autoSpaceDE/>
-        <w:autoSpaceDN/>
-        <w:spacing w:before="200" w:line="276" w:lineRule="auto"/>
-        <w:ind w:left="576" w:hanging="576"/>
-        <w:jc w:val="both"/>
-        <w:outlineLvl w:val="1"/>
-        <w:rPr>
-          <w:rFonts w:asciiTheme="majorHAnsi" w:eastAsiaTheme="majorEastAsia" w:hAnsiTheme="majorHAnsi" w:cstheme="majorBidi"/>
-          <w:b/>
-          <w:bCs/>
-          <w:color w:val="4F81BD" w:themeColor="accent1"/>
-          <w:sz w:val="26"/>
-          <w:szCs w:val="26"/>
-        </w:rPr>
-      </w:pPr>
-      <w:bookmarkStart w:id="9" w:name="_Toc428351093"/>
-      <w:r>
-        <w:rPr>
-          <w:rFonts w:asciiTheme="majorHAnsi" w:eastAsiaTheme="majorEastAsia" w:hAnsiTheme="majorHAnsi" w:cstheme="majorBidi"/>
-          <w:b/>
-          <w:bCs/>
-          <w:color w:val="4F81BD" w:themeColor="accent1"/>
-          <w:sz w:val="26"/>
-          <w:szCs w:val="26"/>
-        </w:rPr>
-        <w:t>Work Packages and Reporting Scheme</w:t>
-      </w:r>
-      <w:bookmarkEnd w:id="9"/>
-    </w:p>
-    <w:p>
-      <w:pPr>
-        <w:widowControl/>
-        <w:autoSpaceDE/>
-        <w:autoSpaceDN/>
-        <w:spacing w:after="200" w:line="276" w:lineRule="auto"/>
-        <w:jc w:val="both"/>
-        <w:rPr>
-          <w:rFonts w:asciiTheme="minorHAnsi" w:eastAsiaTheme="minorHAnsi" w:hAnsiTheme="minorHAnsi" w:cstheme="minorBidi"/>
-          <w:sz w:val="24"/>
-          <w:szCs w:val="24"/>
-        </w:rPr>
-      </w:pPr>
-      <w:hyperlink r:id="rId27" w:history="1">
-        <w:r>
-          <w:rPr>
-            <w:rFonts w:asciiTheme="minorHAnsi" w:eastAsiaTheme="minorHAnsi" w:hAnsiTheme="minorHAnsi" w:cstheme="minorBidi"/>
-            <w:color w:val="0000FF" w:themeColor="hyperlink"/>
-            <w:sz w:val="24"/>
-            <w:szCs w:val="24"/>
-            <w:u w:val="single"/>
-            <w:lang w:val="es-ES_tradnl"/>
-          </w:rPr>
-          <w:t>https://goo.gl/16J9Ba</w:t>
-        </w:r>
-      </w:hyperlink>
-    </w:p>
-    <w:p>
-      <w:pPr>
-        <w:spacing w:line="276" w:lineRule="auto"/>
-        <w:ind w:left="100" w:right="183"/>
-      </w:pPr>
-      <w:bookmarkStart w:id="10" w:name="_GoBack"/>
-      <w:bookmarkEnd w:id="10"/>
-    </w:p>
-    <w:p>
-      <w:pPr>
-        <w:spacing w:line="276" w:lineRule="auto"/>
-        <w:ind w:left="100" w:right="183"/>
-      </w:pPr>
-    </w:p>
-    <w:p>
-      <w:pPr>
-        <w:widowControl/>
-        <w:autoSpaceDE/>
-        <w:autoSpaceDN/>
-        <w:spacing w:after="200" w:line="276" w:lineRule="auto"/>
-        <w:jc w:val="both"/>
-      </w:pPr>
-    </w:p>
-    <w:p>
-      <w:pPr>
-        <w:widowControl/>
-        <w:autoSpaceDE/>
-        <w:autoSpaceDN/>
-        <w:spacing w:after="200" w:line="276" w:lineRule="auto"/>
-        <w:jc w:val="both"/>
-      </w:pPr>
-    </w:p>
-    <w:p>
-      <w:pPr>
-        <w:widowControl/>
-        <w:autoSpaceDE/>
-        <w:autoSpaceDN/>
-        <w:spacing w:after="200" w:line="276" w:lineRule="auto"/>
-        <w:jc w:val="both"/>
-        <w:rPr>
-          <w:rFonts w:asciiTheme="minorHAnsi" w:eastAsiaTheme="minorHAnsi" w:hAnsiTheme="minorHAnsi" w:cstheme="minorBidi"/>
-          <w:sz w:val="24"/>
-          <w:szCs w:val="24"/>
-        </w:rPr>
-      </w:pPr>
-    </w:p>
-    <w:p>
-      <w:pPr>
-        <w:keepNext/>
-        <w:keepLines/>
-        <w:widowControl/>
-        <w:numPr>
-          <w:ilvl w:val="1"/>
-          <w:numId w:val="0"/>
-        </w:numPr>
-        <w:autoSpaceDE/>
-        <w:autoSpaceDN/>
-        <w:spacing w:before="200" w:line="276" w:lineRule="auto"/>
-        <w:ind w:left="576" w:hanging="576"/>
-        <w:jc w:val="both"/>
-        <w:outlineLvl w:val="1"/>
-        <w:rPr>
-          <w:rFonts w:asciiTheme="majorHAnsi" w:eastAsiaTheme="majorEastAsia" w:hAnsiTheme="majorHAnsi" w:cstheme="majorBidi"/>
-          <w:b/>
-          <w:bCs/>
-          <w:color w:val="4F81BD" w:themeColor="accent1"/>
-          <w:sz w:val="26"/>
-          <w:szCs w:val="26"/>
-        </w:rPr>
-      </w:pPr>
-      <w:bookmarkStart w:id="11" w:name="_Toc428351095"/>
-      <w:r>
-        <w:rPr>
-          <w:rFonts w:asciiTheme="majorHAnsi" w:eastAsiaTheme="majorEastAsia" w:hAnsiTheme="majorHAnsi" w:cstheme="majorBidi"/>
-          <w:b/>
-          <w:bCs/>
-          <w:color w:val="4F81BD" w:themeColor="accent1"/>
-          <w:sz w:val="26"/>
-          <w:szCs w:val="26"/>
-        </w:rPr>
-        <w:t>SWOT Analysis and Mitigation Plan</w:t>
-      </w:r>
-      <w:bookmarkEnd w:id="11"/>
     </w:p>
     <w:p>
       <w:pPr>
@@ -8489,6 +8044,7 @@
           <w:sz w:val="24"/>
           <w:szCs w:val="24"/>
         </w:rPr>
+        <w:lastRenderedPageBreak/>
         <w:drawing>
           <wp:anchor distT="0" distB="0" distL="0" distR="0" simplePos="0" relativeHeight="251674624" behindDoc="0" locked="0" layoutInCell="1" allowOverlap="1" wp14:anchorId="4441BD25" wp14:editId="29021CF8">
             <wp:simplePos x="0" y="0"/>
@@ -8513,7 +8069,7 @@
                     <pic:cNvPicPr/>
                   </pic:nvPicPr>
                   <pic:blipFill>
-                    <a:blip r:embed="rId28" cstate="print"/>
+                    <a:blip r:embed="rId25" cstate="print"/>
                     <a:stretch>
                       <a:fillRect/>
                     </a:stretch>
@@ -9345,13 +8901,30 @@
     </w:p>
     <w:p>
       <w:pPr>
+        <w:framePr w:w="9523" w:h="6466" w:hRule="exact" w:hSpace="141" w:wrap="around" w:vAnchor="text" w:hAnchor="page" w:x="1450" w:y="6881"/>
+        <w:widowControl/>
+        <w:autoSpaceDE/>
+        <w:autoSpaceDN/>
+        <w:spacing w:after="200" w:line="276" w:lineRule="auto"/>
+        <w:ind w:left="360"/>
+        <w:jc w:val="both"/>
+        <w:rPr>
+          <w:rFonts w:asciiTheme="minorHAnsi" w:eastAsiaTheme="minorHAnsi" w:hAnsiTheme="minorHAnsi"/>
+          <w:i/>
+          <w:iCs/>
+          <w:snapToGrid w:val="0"/>
+        </w:rPr>
+      </w:pPr>
+    </w:p>
+    <w:p>
+      <w:pPr>
         <w:pStyle w:val="ListParagraph"/>
         <w:keepNext/>
         <w:keepLines/>
         <w:widowControl/>
         <w:numPr>
           <w:ilvl w:val="0"/>
-          <w:numId w:val="23"/>
+          <w:numId w:val="26"/>
         </w:numPr>
         <w:autoSpaceDE/>
         <w:autoSpaceDN/>
@@ -9367,7 +8940,7 @@
           <w:szCs w:val="28"/>
         </w:rPr>
       </w:pPr>
-      <w:bookmarkStart w:id="12" w:name="_Toc428351096"/>
+      <w:bookmarkStart w:id="9" w:name="_Toc428351096"/>
       <w:r>
         <w:rPr>
           <w:rFonts w:asciiTheme="majorHAnsi" w:eastAsiaTheme="majorEastAsia" w:hAnsiTheme="majorHAnsi" w:cstheme="majorBidi"/>
@@ -9378,919 +8951,509 @@
           <w:szCs w:val="28"/>
         </w:rPr>
         <w:lastRenderedPageBreak/>
-        <w:t>Resources</w:t>
-      </w:r>
-      <w:bookmarkEnd w:id="12"/>
-    </w:p>
-    <w:p>
-      <w:pPr>
-        <w:widowControl/>
-        <w:autoSpaceDE/>
-        <w:autoSpaceDN/>
-        <w:spacing w:after="200" w:line="276" w:lineRule="auto"/>
-        <w:jc w:val="both"/>
-        <w:rPr>
-          <w:rFonts w:asciiTheme="minorHAnsi" w:eastAsiaTheme="minorHAnsi" w:hAnsiTheme="minorHAnsi" w:cstheme="minorBidi"/>
-          <w:sz w:val="24"/>
-          <w:szCs w:val="24"/>
-        </w:rPr>
-      </w:pPr>
-      <w:r>
-        <w:rPr>
-          <w:rFonts w:asciiTheme="minorHAnsi" w:eastAsiaTheme="minorHAnsi" w:hAnsiTheme="minorHAnsi" w:cstheme="minorBidi"/>
-          <w:sz w:val="24"/>
-          <w:szCs w:val="24"/>
-        </w:rPr>
-        <w:t>Detailed description of features of the equipment that will be used in the project and justification for needing them may be given in this section. Distribution of these resources over the milestones may also be given. This section may be combined with other sections if the applicant sees it is better to do so.</w:t>
-      </w:r>
-    </w:p>
-    <w:p>
-      <w:pPr>
-        <w:widowControl/>
-        <w:autoSpaceDE/>
-        <w:autoSpaceDN/>
-        <w:spacing w:after="200" w:line="276" w:lineRule="auto"/>
-        <w:jc w:val="both"/>
-        <w:rPr>
-          <w:rFonts w:asciiTheme="minorHAnsi" w:eastAsiaTheme="minorHAnsi" w:hAnsiTheme="minorHAnsi" w:cstheme="minorBidi"/>
-          <w:i/>
-          <w:iCs/>
-          <w:sz w:val="24"/>
-          <w:szCs w:val="24"/>
-        </w:rPr>
-      </w:pPr>
-      <w:r>
-        <w:rPr>
-          <w:rFonts w:asciiTheme="minorHAnsi" w:eastAsiaTheme="minorHAnsi" w:hAnsiTheme="minorHAnsi" w:cstheme="minorBidi"/>
-          <w:i/>
-          <w:iCs/>
-          <w:sz w:val="24"/>
-          <w:szCs w:val="24"/>
-        </w:rPr>
-        <w:t>The equipment will be:</w:t>
-      </w:r>
-    </w:p>
-    <w:p>
-      <w:pPr>
-        <w:widowControl/>
-        <w:numPr>
-          <w:ilvl w:val="0"/>
-          <w:numId w:val="13"/>
-        </w:numPr>
-        <w:autoSpaceDE/>
-        <w:autoSpaceDN/>
-        <w:spacing w:after="200" w:line="276" w:lineRule="auto"/>
-        <w:jc w:val="both"/>
-        <w:rPr>
-          <w:rFonts w:asciiTheme="minorHAnsi" w:eastAsiaTheme="minorHAnsi" w:hAnsiTheme="minorHAnsi" w:cstheme="minorBidi"/>
-          <w:i/>
-          <w:iCs/>
-          <w:sz w:val="24"/>
-          <w:szCs w:val="24"/>
-        </w:rPr>
-      </w:pPr>
-      <w:r>
-        <w:rPr>
-          <w:rFonts w:asciiTheme="minorHAnsi" w:eastAsiaTheme="minorHAnsi" w:hAnsiTheme="minorHAnsi" w:cstheme="minorBidi"/>
-          <w:i/>
-          <w:iCs/>
-          <w:sz w:val="24"/>
-          <w:szCs w:val="24"/>
-        </w:rPr>
-        <w:t>Microphone: to get the voice from the surrounding environment (Micro strong Condenser)</w:t>
-      </w:r>
-    </w:p>
-    <w:p>
-      <w:pPr>
-        <w:pStyle w:val="ListParagraph"/>
-        <w:widowControl/>
-        <w:numPr>
-          <w:ilvl w:val="0"/>
-          <w:numId w:val="13"/>
-        </w:numPr>
-        <w:autoSpaceDE/>
-        <w:autoSpaceDN/>
-        <w:spacing w:after="200" w:line="276" w:lineRule="auto"/>
-        <w:jc w:val="both"/>
-        <w:rPr>
-          <w:rFonts w:asciiTheme="minorHAnsi" w:eastAsiaTheme="minorHAnsi" w:hAnsiTheme="minorHAnsi" w:cstheme="minorHAnsi"/>
-          <w:lang w:val="en-GB"/>
-        </w:rPr>
-      </w:pPr>
-      <w:r>
-        <w:rPr>
-          <w:rFonts w:asciiTheme="minorHAnsi" w:eastAsiaTheme="minorHAnsi" w:hAnsiTheme="minorHAnsi" w:cstheme="minorBidi"/>
-          <w:i/>
-          <w:iCs/>
-          <w:sz w:val="24"/>
-          <w:szCs w:val="24"/>
-        </w:rPr>
-        <w:t>Amplifiers: to increase the strength of sound signals (</w:t>
-      </w:r>
-      <w:r>
-        <w:rPr>
-          <w:rFonts w:asciiTheme="minorHAnsi" w:eastAsia="Times New Roman" w:hAnsiTheme="minorHAnsi" w:cstheme="minorHAnsi"/>
-          <w:lang w:val="en-GB" w:eastAsia="es-ES"/>
-        </w:rPr>
-        <w:t>High quality amplifiers)</w:t>
-      </w:r>
-    </w:p>
-    <w:p>
-      <w:pPr>
-        <w:widowControl/>
-        <w:numPr>
-          <w:ilvl w:val="0"/>
-          <w:numId w:val="13"/>
-        </w:numPr>
-        <w:autoSpaceDE/>
-        <w:autoSpaceDN/>
-        <w:spacing w:after="200" w:line="276" w:lineRule="auto"/>
-        <w:jc w:val="both"/>
-        <w:rPr>
-          <w:rFonts w:asciiTheme="minorHAnsi" w:eastAsiaTheme="minorHAnsi" w:hAnsiTheme="minorHAnsi" w:cstheme="minorBidi"/>
-          <w:i/>
-          <w:iCs/>
-          <w:sz w:val="24"/>
-          <w:szCs w:val="24"/>
-        </w:rPr>
-      </w:pPr>
-      <w:r>
-        <w:rPr>
-          <w:rFonts w:asciiTheme="minorHAnsi" w:eastAsiaTheme="minorHAnsi" w:hAnsiTheme="minorHAnsi" w:cstheme="minorBidi"/>
-          <w:i/>
-          <w:iCs/>
-          <w:sz w:val="24"/>
-          <w:szCs w:val="24"/>
-        </w:rPr>
-        <w:t xml:space="preserve">Capacitors and resistors </w:t>
-      </w:r>
-    </w:p>
-    <w:p>
-      <w:pPr>
-        <w:widowControl/>
-        <w:numPr>
-          <w:ilvl w:val="0"/>
-          <w:numId w:val="13"/>
-        </w:numPr>
-        <w:autoSpaceDE/>
-        <w:autoSpaceDN/>
-        <w:spacing w:after="200" w:line="276" w:lineRule="auto"/>
-        <w:jc w:val="both"/>
-        <w:rPr>
-          <w:rFonts w:asciiTheme="minorHAnsi" w:eastAsiaTheme="minorHAnsi" w:hAnsiTheme="minorHAnsi" w:cstheme="minorBidi"/>
-          <w:i/>
-          <w:iCs/>
-          <w:sz w:val="24"/>
-          <w:szCs w:val="24"/>
-        </w:rPr>
-      </w:pPr>
-      <w:r>
-        <w:rPr>
-          <w:rFonts w:asciiTheme="minorHAnsi" w:eastAsiaTheme="minorHAnsi" w:hAnsiTheme="minorHAnsi" w:cstheme="minorBidi"/>
-          <w:i/>
-          <w:iCs/>
-          <w:sz w:val="24"/>
-          <w:szCs w:val="24"/>
-        </w:rPr>
-        <w:t>Digital filters: to filter the sound signals and remove the noise</w:t>
-      </w:r>
-    </w:p>
-    <w:p>
-      <w:pPr>
-        <w:widowControl/>
-        <w:numPr>
-          <w:ilvl w:val="0"/>
-          <w:numId w:val="13"/>
-        </w:numPr>
-        <w:autoSpaceDE/>
-        <w:autoSpaceDN/>
-        <w:spacing w:after="200" w:line="276" w:lineRule="auto"/>
-        <w:jc w:val="both"/>
-        <w:rPr>
-          <w:rFonts w:asciiTheme="minorHAnsi" w:eastAsiaTheme="minorHAnsi" w:hAnsiTheme="minorHAnsi" w:cstheme="minorBidi"/>
-          <w:i/>
-          <w:iCs/>
-          <w:sz w:val="24"/>
-          <w:szCs w:val="24"/>
-        </w:rPr>
-      </w:pPr>
-      <w:r>
-        <w:rPr>
-          <w:rFonts w:asciiTheme="minorHAnsi" w:eastAsiaTheme="minorHAnsi" w:hAnsiTheme="minorHAnsi" w:cstheme="minorBidi"/>
-          <w:i/>
-          <w:iCs/>
-          <w:sz w:val="24"/>
-          <w:szCs w:val="24"/>
-        </w:rPr>
-        <w:t xml:space="preserve">Long life battery </w:t>
-      </w:r>
-    </w:p>
-    <w:p>
-      <w:pPr>
-        <w:widowControl/>
-        <w:autoSpaceDE/>
-        <w:autoSpaceDN/>
-        <w:spacing w:after="200" w:line="276" w:lineRule="auto"/>
-        <w:jc w:val="both"/>
-        <w:rPr>
-          <w:rFonts w:asciiTheme="minorHAnsi" w:eastAsiaTheme="minorHAnsi" w:hAnsiTheme="minorHAnsi" w:cstheme="minorBidi"/>
-          <w:i/>
-          <w:iCs/>
-          <w:sz w:val="24"/>
-          <w:szCs w:val="24"/>
-          <w:lang w:val="es-ES_tradnl"/>
-        </w:rPr>
-      </w:pPr>
-    </w:p>
-    <w:p>
-      <w:pPr>
-        <w:widowControl/>
-        <w:autoSpaceDE/>
-        <w:autoSpaceDN/>
-        <w:spacing w:after="200" w:line="276" w:lineRule="auto"/>
-        <w:jc w:val="both"/>
-        <w:rPr>
-          <w:rFonts w:asciiTheme="minorHAnsi" w:eastAsiaTheme="minorHAnsi" w:hAnsiTheme="minorHAnsi" w:cstheme="minorBidi"/>
-          <w:i/>
-          <w:iCs/>
-          <w:sz w:val="24"/>
-          <w:szCs w:val="24"/>
-          <w:lang w:val="es-ES_tradnl"/>
-        </w:rPr>
-      </w:pPr>
-      <w:proofErr w:type="spellStart"/>
-      <w:r>
-        <w:rPr>
-          <w:rFonts w:asciiTheme="minorHAnsi" w:eastAsiaTheme="minorHAnsi" w:hAnsiTheme="minorHAnsi" w:cstheme="minorBidi"/>
-          <w:i/>
-          <w:iCs/>
-          <w:sz w:val="24"/>
-          <w:szCs w:val="24"/>
-          <w:lang w:val="es-ES_tradnl"/>
-        </w:rPr>
-        <w:t>The</w:t>
-      </w:r>
-      <w:proofErr w:type="spellEnd"/>
-      <w:r>
-        <w:rPr>
-          <w:rFonts w:asciiTheme="minorHAnsi" w:eastAsiaTheme="minorHAnsi" w:hAnsiTheme="minorHAnsi" w:cstheme="minorBidi"/>
-          <w:i/>
-          <w:iCs/>
-          <w:sz w:val="24"/>
-          <w:szCs w:val="24"/>
-          <w:lang w:val="es-ES_tradnl"/>
-        </w:rPr>
-        <w:t xml:space="preserve"> </w:t>
-      </w:r>
-      <w:proofErr w:type="spellStart"/>
-      <w:r>
-        <w:rPr>
-          <w:rFonts w:asciiTheme="minorHAnsi" w:eastAsiaTheme="minorHAnsi" w:hAnsiTheme="minorHAnsi" w:cstheme="minorBidi"/>
-          <w:i/>
-          <w:iCs/>
-          <w:sz w:val="24"/>
-          <w:szCs w:val="24"/>
-          <w:lang w:val="es-ES_tradnl"/>
-        </w:rPr>
-        <w:t>features</w:t>
-      </w:r>
-      <w:proofErr w:type="spellEnd"/>
-      <w:r>
-        <w:rPr>
-          <w:rFonts w:asciiTheme="minorHAnsi" w:eastAsiaTheme="minorHAnsi" w:hAnsiTheme="minorHAnsi" w:cstheme="minorBidi"/>
-          <w:i/>
-          <w:iCs/>
-          <w:sz w:val="24"/>
-          <w:szCs w:val="24"/>
-          <w:lang w:val="es-ES_tradnl"/>
-        </w:rPr>
-        <w:t xml:space="preserve"> </w:t>
-      </w:r>
-      <w:proofErr w:type="spellStart"/>
-      <w:r>
-        <w:rPr>
-          <w:rFonts w:asciiTheme="minorHAnsi" w:eastAsiaTheme="minorHAnsi" w:hAnsiTheme="minorHAnsi" w:cstheme="minorBidi"/>
-          <w:i/>
-          <w:iCs/>
-          <w:sz w:val="24"/>
-          <w:szCs w:val="24"/>
-          <w:lang w:val="es-ES_tradnl"/>
-        </w:rPr>
-        <w:t>will</w:t>
-      </w:r>
-      <w:proofErr w:type="spellEnd"/>
-      <w:r>
-        <w:rPr>
-          <w:rFonts w:asciiTheme="minorHAnsi" w:eastAsiaTheme="minorHAnsi" w:hAnsiTheme="minorHAnsi" w:cstheme="minorBidi"/>
-          <w:i/>
-          <w:iCs/>
-          <w:sz w:val="24"/>
-          <w:szCs w:val="24"/>
-          <w:lang w:val="es-ES_tradnl"/>
-        </w:rPr>
-        <w:t xml:space="preserve"> be:</w:t>
-      </w:r>
-    </w:p>
-    <w:p>
-      <w:pPr>
-        <w:widowControl/>
-        <w:numPr>
-          <w:ilvl w:val="0"/>
-          <w:numId w:val="14"/>
-        </w:numPr>
-        <w:autoSpaceDE/>
-        <w:autoSpaceDN/>
-        <w:spacing w:after="200" w:line="276" w:lineRule="auto"/>
-        <w:jc w:val="both"/>
-        <w:rPr>
-          <w:rFonts w:asciiTheme="minorHAnsi" w:eastAsiaTheme="minorHAnsi" w:hAnsiTheme="minorHAnsi" w:cstheme="minorBidi"/>
-          <w:i/>
-          <w:iCs/>
-          <w:sz w:val="24"/>
-          <w:szCs w:val="24"/>
-        </w:rPr>
-      </w:pPr>
-      <w:proofErr w:type="spellStart"/>
-      <w:r>
-        <w:rPr>
-          <w:rFonts w:asciiTheme="minorHAnsi" w:eastAsiaTheme="minorHAnsi" w:hAnsiTheme="minorHAnsi" w:cstheme="minorBidi"/>
-          <w:i/>
-          <w:iCs/>
-          <w:sz w:val="24"/>
-          <w:szCs w:val="24"/>
-          <w:lang w:val="es-ES_tradnl"/>
-        </w:rPr>
-        <w:t>Ability</w:t>
-      </w:r>
-      <w:proofErr w:type="spellEnd"/>
-      <w:r>
-        <w:rPr>
-          <w:rFonts w:asciiTheme="minorHAnsi" w:eastAsiaTheme="minorHAnsi" w:hAnsiTheme="minorHAnsi" w:cstheme="minorBidi"/>
-          <w:i/>
-          <w:iCs/>
-          <w:sz w:val="24"/>
-          <w:szCs w:val="24"/>
-          <w:lang w:val="es-ES_tradnl"/>
-        </w:rPr>
-        <w:t xml:space="preserve"> to </w:t>
-      </w:r>
-      <w:proofErr w:type="spellStart"/>
-      <w:r>
-        <w:rPr>
-          <w:rFonts w:asciiTheme="minorHAnsi" w:eastAsiaTheme="minorHAnsi" w:hAnsiTheme="minorHAnsi" w:cstheme="minorBidi"/>
-          <w:i/>
-          <w:iCs/>
-          <w:sz w:val="24"/>
-          <w:szCs w:val="24"/>
-          <w:lang w:val="es-ES_tradnl"/>
-        </w:rPr>
-        <w:t>filter</w:t>
-      </w:r>
-      <w:proofErr w:type="spellEnd"/>
-      <w:r>
-        <w:rPr>
-          <w:rFonts w:asciiTheme="minorHAnsi" w:eastAsiaTheme="minorHAnsi" w:hAnsiTheme="minorHAnsi" w:cstheme="minorBidi"/>
-          <w:i/>
-          <w:iCs/>
-          <w:sz w:val="24"/>
-          <w:szCs w:val="24"/>
-          <w:lang w:val="es-ES_tradnl"/>
-        </w:rPr>
-        <w:t xml:space="preserve"> </w:t>
-      </w:r>
-      <w:proofErr w:type="spellStart"/>
-      <w:r>
-        <w:rPr>
-          <w:rFonts w:asciiTheme="minorHAnsi" w:eastAsiaTheme="minorHAnsi" w:hAnsiTheme="minorHAnsi" w:cstheme="minorBidi"/>
-          <w:i/>
-          <w:iCs/>
-          <w:sz w:val="24"/>
-          <w:szCs w:val="24"/>
-          <w:lang w:val="es-ES_tradnl"/>
-        </w:rPr>
-        <w:t>any</w:t>
-      </w:r>
-      <w:proofErr w:type="spellEnd"/>
-      <w:r>
-        <w:rPr>
-          <w:rFonts w:asciiTheme="minorHAnsi" w:eastAsiaTheme="minorHAnsi" w:hAnsiTheme="minorHAnsi" w:cstheme="minorBidi"/>
-          <w:i/>
-          <w:iCs/>
-          <w:sz w:val="24"/>
-          <w:szCs w:val="24"/>
-          <w:lang w:val="es-ES_tradnl"/>
-        </w:rPr>
-        <w:t xml:space="preserve"> </w:t>
-      </w:r>
-      <w:proofErr w:type="spellStart"/>
-      <w:r>
-        <w:rPr>
-          <w:rFonts w:asciiTheme="minorHAnsi" w:eastAsiaTheme="minorHAnsi" w:hAnsiTheme="minorHAnsi" w:cstheme="minorBidi"/>
-          <w:i/>
-          <w:iCs/>
-          <w:sz w:val="24"/>
-          <w:szCs w:val="24"/>
-          <w:lang w:val="es-ES_tradnl"/>
-        </w:rPr>
-        <w:t>surrounding</w:t>
-      </w:r>
-      <w:proofErr w:type="spellEnd"/>
-      <w:r>
-        <w:rPr>
-          <w:rFonts w:asciiTheme="minorHAnsi" w:eastAsiaTheme="minorHAnsi" w:hAnsiTheme="minorHAnsi" w:cstheme="minorBidi"/>
-          <w:i/>
-          <w:iCs/>
-          <w:sz w:val="24"/>
-          <w:szCs w:val="24"/>
-          <w:lang w:val="es-ES_tradnl"/>
-        </w:rPr>
-        <w:t xml:space="preserve"> </w:t>
-      </w:r>
-      <w:proofErr w:type="spellStart"/>
-      <w:r>
-        <w:rPr>
-          <w:rFonts w:asciiTheme="minorHAnsi" w:eastAsiaTheme="minorHAnsi" w:hAnsiTheme="minorHAnsi" w:cstheme="minorBidi"/>
-          <w:i/>
-          <w:iCs/>
-          <w:sz w:val="24"/>
-          <w:szCs w:val="24"/>
-          <w:lang w:val="es-ES_tradnl"/>
-        </w:rPr>
-        <w:t>noise</w:t>
-      </w:r>
-      <w:proofErr w:type="spellEnd"/>
-    </w:p>
-    <w:p>
-      <w:pPr>
-        <w:widowControl/>
-        <w:numPr>
-          <w:ilvl w:val="0"/>
-          <w:numId w:val="14"/>
-        </w:numPr>
-        <w:autoSpaceDE/>
-        <w:autoSpaceDN/>
-        <w:spacing w:after="200" w:line="276" w:lineRule="auto"/>
-        <w:jc w:val="both"/>
-        <w:rPr>
-          <w:rFonts w:asciiTheme="minorHAnsi" w:eastAsiaTheme="minorHAnsi" w:hAnsiTheme="minorHAnsi" w:cstheme="minorBidi"/>
-          <w:i/>
-          <w:iCs/>
-          <w:sz w:val="24"/>
-          <w:szCs w:val="24"/>
-        </w:rPr>
-      </w:pPr>
-      <w:r>
-        <w:rPr>
-          <w:rFonts w:asciiTheme="minorHAnsi" w:eastAsiaTheme="minorHAnsi" w:hAnsiTheme="minorHAnsi" w:cstheme="minorBidi"/>
-          <w:i/>
-          <w:iCs/>
-          <w:sz w:val="24"/>
-          <w:szCs w:val="24"/>
-        </w:rPr>
-        <w:t xml:space="preserve">Maximize the sound signals </w:t>
-      </w:r>
-    </w:p>
-    <w:p>
-      <w:pPr>
-        <w:widowControl/>
-        <w:numPr>
-          <w:ilvl w:val="0"/>
-          <w:numId w:val="14"/>
-        </w:numPr>
-        <w:autoSpaceDE/>
-        <w:autoSpaceDN/>
-        <w:spacing w:after="200" w:line="276" w:lineRule="auto"/>
-        <w:jc w:val="both"/>
-        <w:rPr>
-          <w:rFonts w:asciiTheme="minorHAnsi" w:eastAsiaTheme="minorHAnsi" w:hAnsiTheme="minorHAnsi" w:cstheme="minorBidi"/>
-          <w:i/>
-          <w:iCs/>
-          <w:sz w:val="24"/>
-          <w:szCs w:val="24"/>
-        </w:rPr>
-      </w:pPr>
-      <w:r>
-        <w:rPr>
-          <w:rFonts w:asciiTheme="minorHAnsi" w:eastAsiaTheme="minorHAnsi" w:hAnsiTheme="minorHAnsi" w:cstheme="minorBidi"/>
-          <w:i/>
-          <w:iCs/>
-          <w:sz w:val="24"/>
-          <w:szCs w:val="24"/>
-        </w:rPr>
-        <w:t>User friendly hearing aid in small shape</w:t>
-      </w:r>
-    </w:p>
-    <w:p>
-      <w:pPr>
-        <w:widowControl/>
-        <w:numPr>
-          <w:ilvl w:val="0"/>
-          <w:numId w:val="14"/>
-        </w:numPr>
-        <w:autoSpaceDE/>
-        <w:autoSpaceDN/>
-        <w:spacing w:after="200" w:line="276" w:lineRule="auto"/>
-        <w:jc w:val="both"/>
-        <w:rPr>
-          <w:rFonts w:asciiTheme="minorHAnsi" w:eastAsiaTheme="minorHAnsi" w:hAnsiTheme="minorHAnsi" w:cstheme="minorBidi"/>
-          <w:i/>
-          <w:iCs/>
-          <w:sz w:val="24"/>
-          <w:szCs w:val="24"/>
-        </w:rPr>
-      </w:pPr>
-      <w:proofErr w:type="spellStart"/>
-      <w:r>
-        <w:rPr>
-          <w:rFonts w:asciiTheme="minorHAnsi" w:eastAsiaTheme="minorHAnsi" w:hAnsiTheme="minorHAnsi" w:cstheme="minorBidi"/>
-          <w:i/>
-          <w:iCs/>
-          <w:sz w:val="24"/>
-          <w:szCs w:val="24"/>
-          <w:lang w:val="es-ES_tradnl"/>
-        </w:rPr>
-        <w:t>Ability</w:t>
-      </w:r>
-      <w:proofErr w:type="spellEnd"/>
-      <w:r>
-        <w:rPr>
-          <w:rFonts w:asciiTheme="minorHAnsi" w:eastAsiaTheme="minorHAnsi" w:hAnsiTheme="minorHAnsi" w:cstheme="minorBidi"/>
-          <w:i/>
-          <w:iCs/>
-          <w:sz w:val="24"/>
-          <w:szCs w:val="24"/>
-          <w:lang w:val="es-ES_tradnl"/>
-        </w:rPr>
-        <w:t xml:space="preserve"> to control </w:t>
-      </w:r>
-      <w:proofErr w:type="spellStart"/>
-      <w:r>
-        <w:rPr>
-          <w:rFonts w:asciiTheme="minorHAnsi" w:eastAsiaTheme="minorHAnsi" w:hAnsiTheme="minorHAnsi" w:cstheme="minorBidi"/>
-          <w:i/>
-          <w:iCs/>
-          <w:sz w:val="24"/>
-          <w:szCs w:val="24"/>
-          <w:lang w:val="es-ES_tradnl"/>
-        </w:rPr>
-        <w:t>the</w:t>
-      </w:r>
-      <w:proofErr w:type="spellEnd"/>
-      <w:r>
-        <w:rPr>
-          <w:rFonts w:asciiTheme="minorHAnsi" w:eastAsiaTheme="minorHAnsi" w:hAnsiTheme="minorHAnsi" w:cstheme="minorBidi"/>
-          <w:i/>
-          <w:iCs/>
-          <w:sz w:val="24"/>
-          <w:szCs w:val="24"/>
-          <w:lang w:val="es-ES_tradnl"/>
-        </w:rPr>
-        <w:t xml:space="preserve"> </w:t>
-      </w:r>
-      <w:proofErr w:type="spellStart"/>
-      <w:r>
-        <w:rPr>
-          <w:rFonts w:asciiTheme="minorHAnsi" w:eastAsiaTheme="minorHAnsi" w:hAnsiTheme="minorHAnsi" w:cstheme="minorBidi"/>
-          <w:i/>
-          <w:iCs/>
-          <w:sz w:val="24"/>
-          <w:szCs w:val="24"/>
-          <w:lang w:val="es-ES_tradnl"/>
-        </w:rPr>
-        <w:t>hearing</w:t>
-      </w:r>
-      <w:proofErr w:type="spellEnd"/>
-      <w:r>
-        <w:rPr>
-          <w:rFonts w:asciiTheme="minorHAnsi" w:eastAsiaTheme="minorHAnsi" w:hAnsiTheme="minorHAnsi" w:cstheme="minorBidi"/>
-          <w:i/>
-          <w:iCs/>
-          <w:sz w:val="24"/>
-          <w:szCs w:val="24"/>
-          <w:lang w:val="es-ES_tradnl"/>
-        </w:rPr>
-        <w:t xml:space="preserve"> </w:t>
-      </w:r>
-      <w:proofErr w:type="spellStart"/>
-      <w:r>
-        <w:rPr>
-          <w:rFonts w:asciiTheme="minorHAnsi" w:eastAsiaTheme="minorHAnsi" w:hAnsiTheme="minorHAnsi" w:cstheme="minorBidi"/>
-          <w:i/>
-          <w:iCs/>
-          <w:sz w:val="24"/>
-          <w:szCs w:val="24"/>
-          <w:lang w:val="es-ES_tradnl"/>
-        </w:rPr>
-        <w:t>aid</w:t>
-      </w:r>
-      <w:proofErr w:type="spellEnd"/>
-      <w:r>
-        <w:rPr>
-          <w:rFonts w:asciiTheme="minorHAnsi" w:eastAsiaTheme="minorHAnsi" w:hAnsiTheme="minorHAnsi" w:cstheme="minorBidi"/>
-          <w:i/>
-          <w:iCs/>
-          <w:sz w:val="24"/>
-          <w:szCs w:val="24"/>
-          <w:lang w:val="es-ES_tradnl"/>
-        </w:rPr>
-        <w:t xml:space="preserve"> </w:t>
-      </w:r>
-      <w:proofErr w:type="spellStart"/>
-      <w:r>
-        <w:rPr>
-          <w:rFonts w:asciiTheme="minorHAnsi" w:eastAsiaTheme="minorHAnsi" w:hAnsiTheme="minorHAnsi" w:cstheme="minorBidi"/>
-          <w:i/>
-          <w:iCs/>
-          <w:sz w:val="24"/>
-          <w:szCs w:val="24"/>
-          <w:lang w:val="es-ES_tradnl"/>
-        </w:rPr>
-        <w:t>from</w:t>
-      </w:r>
-      <w:proofErr w:type="spellEnd"/>
-      <w:r>
-        <w:rPr>
-          <w:rFonts w:asciiTheme="minorHAnsi" w:eastAsiaTheme="minorHAnsi" w:hAnsiTheme="minorHAnsi" w:cstheme="minorBidi"/>
-          <w:i/>
-          <w:iCs/>
-          <w:sz w:val="24"/>
-          <w:szCs w:val="24"/>
-          <w:lang w:val="es-ES_tradnl"/>
-        </w:rPr>
-        <w:t xml:space="preserve"> </w:t>
-      </w:r>
-      <w:proofErr w:type="spellStart"/>
-      <w:r>
-        <w:rPr>
-          <w:rFonts w:asciiTheme="minorHAnsi" w:eastAsiaTheme="minorHAnsi" w:hAnsiTheme="minorHAnsi" w:cstheme="minorBidi"/>
-          <w:i/>
-          <w:iCs/>
-          <w:sz w:val="24"/>
-          <w:szCs w:val="24"/>
-          <w:lang w:val="es-ES_tradnl"/>
-        </w:rPr>
-        <w:t>our</w:t>
-      </w:r>
-      <w:proofErr w:type="spellEnd"/>
-      <w:r>
-        <w:rPr>
-          <w:rFonts w:asciiTheme="minorHAnsi" w:eastAsiaTheme="minorHAnsi" w:hAnsiTheme="minorHAnsi" w:cstheme="minorBidi"/>
-          <w:i/>
-          <w:iCs/>
-          <w:sz w:val="24"/>
-          <w:szCs w:val="24"/>
-          <w:lang w:val="es-ES_tradnl"/>
-        </w:rPr>
-        <w:t xml:space="preserve"> </w:t>
-      </w:r>
-      <w:proofErr w:type="spellStart"/>
-      <w:r>
-        <w:rPr>
-          <w:rFonts w:asciiTheme="minorHAnsi" w:eastAsiaTheme="minorHAnsi" w:hAnsiTheme="minorHAnsi" w:cstheme="minorBidi"/>
-          <w:i/>
-          <w:iCs/>
-          <w:sz w:val="24"/>
-          <w:szCs w:val="24"/>
-          <w:lang w:val="es-ES_tradnl"/>
-        </w:rPr>
-        <w:t>mobile</w:t>
-      </w:r>
-      <w:proofErr w:type="spellEnd"/>
-      <w:r>
-        <w:rPr>
-          <w:rFonts w:asciiTheme="minorHAnsi" w:eastAsiaTheme="minorHAnsi" w:hAnsiTheme="minorHAnsi" w:cstheme="minorBidi"/>
-          <w:i/>
-          <w:iCs/>
-          <w:sz w:val="24"/>
-          <w:szCs w:val="24"/>
-          <w:lang w:val="es-ES_tradnl"/>
-        </w:rPr>
-        <w:t xml:space="preserve"> app and </w:t>
-      </w:r>
-      <w:proofErr w:type="spellStart"/>
-      <w:r>
-        <w:rPr>
-          <w:rFonts w:asciiTheme="minorHAnsi" w:eastAsiaTheme="minorHAnsi" w:hAnsiTheme="minorHAnsi" w:cstheme="minorBidi"/>
-          <w:i/>
-          <w:iCs/>
-          <w:sz w:val="24"/>
-          <w:szCs w:val="24"/>
-          <w:lang w:val="es-ES_tradnl"/>
-        </w:rPr>
-        <w:t>select</w:t>
-      </w:r>
-      <w:proofErr w:type="spellEnd"/>
-      <w:r>
-        <w:rPr>
-          <w:rFonts w:asciiTheme="minorHAnsi" w:eastAsiaTheme="minorHAnsi" w:hAnsiTheme="minorHAnsi" w:cstheme="minorBidi"/>
-          <w:i/>
-          <w:iCs/>
-          <w:sz w:val="24"/>
-          <w:szCs w:val="24"/>
-          <w:lang w:val="es-ES_tradnl"/>
-        </w:rPr>
-        <w:t xml:space="preserve"> </w:t>
-      </w:r>
-      <w:proofErr w:type="spellStart"/>
-      <w:r>
-        <w:rPr>
-          <w:rFonts w:asciiTheme="minorHAnsi" w:eastAsiaTheme="minorHAnsi" w:hAnsiTheme="minorHAnsi" w:cstheme="minorBidi"/>
-          <w:i/>
-          <w:iCs/>
-          <w:sz w:val="24"/>
-          <w:szCs w:val="24"/>
-          <w:lang w:val="es-ES_tradnl"/>
-        </w:rPr>
-        <w:t>from</w:t>
-      </w:r>
-      <w:proofErr w:type="spellEnd"/>
-      <w:r>
-        <w:rPr>
-          <w:rFonts w:asciiTheme="minorHAnsi" w:eastAsiaTheme="minorHAnsi" w:hAnsiTheme="minorHAnsi" w:cstheme="minorBidi"/>
-          <w:i/>
-          <w:iCs/>
-          <w:sz w:val="24"/>
-          <w:szCs w:val="24"/>
-          <w:lang w:val="es-ES_tradnl"/>
-        </w:rPr>
-        <w:t xml:space="preserve"> </w:t>
-      </w:r>
-      <w:proofErr w:type="spellStart"/>
-      <w:r>
-        <w:rPr>
-          <w:rFonts w:asciiTheme="minorHAnsi" w:eastAsiaTheme="minorHAnsi" w:hAnsiTheme="minorHAnsi" w:cstheme="minorBidi"/>
-          <w:i/>
-          <w:iCs/>
-          <w:sz w:val="24"/>
-          <w:szCs w:val="24"/>
-          <w:lang w:val="es-ES_tradnl"/>
-        </w:rPr>
-        <w:t>many</w:t>
-      </w:r>
-      <w:proofErr w:type="spellEnd"/>
-      <w:r>
-        <w:rPr>
-          <w:rFonts w:asciiTheme="minorHAnsi" w:eastAsiaTheme="minorHAnsi" w:hAnsiTheme="minorHAnsi" w:cstheme="minorBidi"/>
-          <w:i/>
-          <w:iCs/>
-          <w:sz w:val="24"/>
-          <w:szCs w:val="24"/>
-          <w:lang w:val="es-ES_tradnl"/>
-        </w:rPr>
-        <w:t xml:space="preserve"> modules</w:t>
-      </w:r>
-    </w:p>
-    <w:p>
-      <w:pPr>
-        <w:widowControl/>
-        <w:autoSpaceDE/>
-        <w:autoSpaceDN/>
-        <w:spacing w:after="200" w:line="276" w:lineRule="auto"/>
-        <w:jc w:val="both"/>
-        <w:rPr>
-          <w:rFonts w:asciiTheme="minorHAnsi" w:eastAsiaTheme="minorHAnsi" w:hAnsiTheme="minorHAnsi" w:cstheme="minorHAnsi"/>
-          <w:lang w:val="en-GB"/>
-        </w:rPr>
-      </w:pPr>
-      <w:r>
-        <w:rPr>
-          <w:rFonts w:asciiTheme="minorHAnsi" w:eastAsiaTheme="minorHAnsi" w:hAnsiTheme="minorHAnsi" w:cstheme="minorHAnsi"/>
-          <w:lang w:val="en-GB"/>
-        </w:rPr>
-        <w:t>Once we collect them all in a well-organized block diagram, we will send it to our contributors in China to start manufacturing our product with a user friendly design.</w:t>
-      </w:r>
-    </w:p>
-    <w:p>
-      <w:pPr>
-        <w:widowControl/>
-        <w:autoSpaceDE/>
-        <w:autoSpaceDN/>
-        <w:spacing w:after="200" w:line="276" w:lineRule="auto"/>
-        <w:jc w:val="both"/>
-        <w:rPr>
-          <w:rFonts w:asciiTheme="minorHAnsi" w:eastAsiaTheme="minorHAnsi" w:hAnsiTheme="minorHAnsi" w:cstheme="minorHAnsi"/>
-          <w:lang w:val="en-GB"/>
-        </w:rPr>
-      </w:pPr>
-      <w:r>
-        <w:rPr>
-          <w:rFonts w:asciiTheme="minorHAnsi" w:eastAsiaTheme="minorHAnsi" w:hAnsiTheme="minorHAnsi" w:cstheme="minorHAnsi"/>
-          <w:lang w:val="en-GB"/>
-        </w:rPr>
-        <w:t>We will have another contributor to help us delivering our product in Egypt or any place in Africa.</w:t>
-      </w:r>
-    </w:p>
-    <w:p>
-      <w:pPr>
-        <w:widowControl/>
-        <w:autoSpaceDE/>
-        <w:autoSpaceDN/>
-        <w:spacing w:after="200" w:line="276" w:lineRule="auto"/>
-        <w:jc w:val="both"/>
-        <w:rPr>
-          <w:rFonts w:asciiTheme="minorHAnsi" w:eastAsiaTheme="minorHAnsi" w:hAnsiTheme="minorHAnsi" w:cstheme="minorHAnsi"/>
-          <w:lang w:val="en-GB"/>
-        </w:rPr>
-      </w:pPr>
-      <w:r>
-        <w:rPr>
-          <w:rFonts w:asciiTheme="minorHAnsi" w:eastAsiaTheme="minorHAnsi" w:hAnsiTheme="minorHAnsi" w:cstheme="minorHAnsi"/>
-          <w:lang w:val="en-GB"/>
-        </w:rPr>
-        <w:t>Your fund will decide our start-up quantity from the product.</w:t>
-      </w:r>
-    </w:p>
-    <w:p>
-      <w:pPr>
-        <w:widowControl/>
-        <w:autoSpaceDE/>
-        <w:autoSpaceDN/>
-        <w:spacing w:after="200" w:line="276" w:lineRule="auto"/>
-        <w:jc w:val="both"/>
-        <w:rPr>
-          <w:rFonts w:asciiTheme="minorHAnsi" w:eastAsiaTheme="minorHAnsi" w:hAnsiTheme="minorHAnsi" w:cstheme="minorHAnsi"/>
-          <w:lang w:val="en-GB"/>
-        </w:rPr>
-      </w:pPr>
-    </w:p>
-    <w:p>
-      <w:pPr>
-        <w:widowControl/>
-        <w:autoSpaceDE/>
-        <w:autoSpaceDN/>
-        <w:spacing w:after="200" w:line="276" w:lineRule="auto"/>
-        <w:jc w:val="both"/>
-        <w:rPr>
-          <w:rFonts w:asciiTheme="minorHAnsi" w:eastAsiaTheme="minorHAnsi" w:hAnsiTheme="minorHAnsi" w:cstheme="minorHAnsi"/>
-          <w:lang w:val="en-GB"/>
-        </w:rPr>
-      </w:pPr>
-    </w:p>
-    <w:p>
-      <w:pPr>
-        <w:widowControl/>
-        <w:autoSpaceDE/>
-        <w:autoSpaceDN/>
-        <w:spacing w:after="200" w:line="276" w:lineRule="auto"/>
-        <w:jc w:val="both"/>
-        <w:rPr>
-          <w:rFonts w:asciiTheme="minorHAnsi" w:eastAsiaTheme="minorHAnsi" w:hAnsiTheme="minorHAnsi" w:cstheme="minorHAnsi"/>
-          <w:lang w:val="en-GB"/>
-        </w:rPr>
-      </w:pPr>
-    </w:p>
-    <w:p>
-      <w:pPr>
-        <w:widowControl/>
-        <w:autoSpaceDE/>
-        <w:autoSpaceDN/>
-        <w:spacing w:after="200" w:line="276" w:lineRule="auto"/>
-        <w:jc w:val="both"/>
-        <w:rPr>
-          <w:rFonts w:asciiTheme="minorHAnsi" w:eastAsiaTheme="minorHAnsi" w:hAnsiTheme="minorHAnsi" w:cstheme="minorHAnsi"/>
-          <w:lang w:val="en-GB"/>
-        </w:rPr>
-      </w:pPr>
-    </w:p>
-    <w:p>
-      <w:pPr>
-        <w:widowControl/>
-        <w:autoSpaceDE/>
-        <w:autoSpaceDN/>
-        <w:spacing w:after="200" w:line="276" w:lineRule="auto"/>
-        <w:jc w:val="both"/>
-        <w:rPr>
-          <w:rFonts w:asciiTheme="minorHAnsi" w:eastAsiaTheme="minorHAnsi" w:hAnsiTheme="minorHAnsi" w:cstheme="minorHAnsi"/>
-          <w:lang w:val="en-GB"/>
-        </w:rPr>
-      </w:pPr>
-    </w:p>
-    <w:p>
-      <w:pPr>
-        <w:widowControl/>
-        <w:autoSpaceDE/>
-        <w:autoSpaceDN/>
-        <w:spacing w:after="200" w:line="276" w:lineRule="auto"/>
-        <w:jc w:val="both"/>
-        <w:rPr>
-          <w:rFonts w:asciiTheme="minorHAnsi" w:eastAsiaTheme="minorHAnsi" w:hAnsiTheme="minorHAnsi" w:cstheme="minorHAnsi"/>
-          <w:lang w:val="en-GB"/>
-        </w:rPr>
-      </w:pPr>
-    </w:p>
-    <w:p>
-      <w:pPr>
-        <w:pStyle w:val="ListParagraph"/>
+        <w:t>High Level Architecture of the system</w:t>
+      </w:r>
+    </w:p>
+    <w:p>
+      <w:pPr>
         <w:keepNext/>
         <w:keepLines/>
         <w:widowControl/>
-        <w:numPr>
-          <w:ilvl w:val="0"/>
-          <w:numId w:val="23"/>
-        </w:numPr>
         <w:autoSpaceDE/>
         <w:autoSpaceDN/>
         <w:spacing w:before="480" w:line="276" w:lineRule="auto"/>
+        <w:ind w:left="360"/>
+        <w:jc w:val="both"/>
+        <w:outlineLvl w:val="0"/>
+        <w:rPr>
+          <w:rFonts w:asciiTheme="majorHAnsi" w:eastAsiaTheme="majorEastAsia" w:hAnsiTheme="majorHAnsi" w:cstheme="majorBidi"/>
+          <w:b/>
+          <w:bCs/>
+          <w:color w:val="000000" w:themeColor="text1"/>
+          <w:sz w:val="28"/>
+          <w:szCs w:val="28"/>
+        </w:rPr>
+      </w:pPr>
+      <w:r>
+        <w:rPr>
+          <w:rFonts w:asciiTheme="majorHAnsi" w:eastAsiaTheme="majorEastAsia" w:hAnsiTheme="majorHAnsi" w:cstheme="majorBidi"/>
+          <w:b/>
+          <w:bCs/>
+          <w:color w:val="000000" w:themeColor="text1"/>
+          <w:sz w:val="28"/>
+          <w:szCs w:val="28"/>
+        </w:rPr>
+        <w:t>1-First Product</w:t>
+      </w:r>
+    </w:p>
+    <w:p>
+      <w:pPr>
+        <w:keepNext/>
+        <w:keepLines/>
+        <w:widowControl/>
+        <w:autoSpaceDE/>
+        <w:autoSpaceDN/>
+        <w:spacing w:before="480" w:line="276" w:lineRule="auto"/>
+        <w:ind w:left="360"/>
+        <w:jc w:val="both"/>
+        <w:outlineLvl w:val="0"/>
+        <w:rPr>
+          <w:rFonts w:asciiTheme="majorHAnsi" w:eastAsiaTheme="majorEastAsia" w:hAnsiTheme="majorHAnsi" w:cstheme="majorBidi"/>
+          <w:b/>
+          <w:bCs/>
+          <w:noProof/>
+          <w:color w:val="000000" w:themeColor="text1"/>
+          <w:sz w:val="28"/>
+          <w:szCs w:val="28"/>
+        </w:rPr>
+      </w:pPr>
+    </w:p>
+    <w:p>
+      <w:pPr>
+        <w:keepNext/>
+        <w:keepLines/>
+        <w:widowControl/>
+        <w:autoSpaceDE/>
+        <w:autoSpaceDN/>
+        <w:spacing w:before="480" w:line="276" w:lineRule="auto"/>
+        <w:ind w:left="360"/>
+        <w:jc w:val="both"/>
+        <w:outlineLvl w:val="0"/>
+        <w:rPr>
+          <w:rFonts w:asciiTheme="majorHAnsi" w:eastAsiaTheme="majorEastAsia" w:hAnsiTheme="majorHAnsi" w:cstheme="majorBidi"/>
+          <w:b/>
+          <w:bCs/>
+          <w:color w:val="000000" w:themeColor="text1"/>
+          <w:sz w:val="28"/>
+          <w:szCs w:val="28"/>
+        </w:rPr>
+      </w:pPr>
+      <w:r>
+        <w:rPr>
+          <w:rFonts w:asciiTheme="majorHAnsi" w:eastAsiaTheme="majorEastAsia" w:hAnsiTheme="majorHAnsi" w:cstheme="majorBidi"/>
+          <w:b/>
+          <w:bCs/>
+          <w:noProof/>
+          <w:color w:val="000000" w:themeColor="text1"/>
+          <w:sz w:val="28"/>
+          <w:szCs w:val="28"/>
+        </w:rPr>
+        <w:drawing>
+          <wp:anchor distT="0" distB="0" distL="114300" distR="114300" simplePos="0" relativeHeight="251671552" behindDoc="0" locked="0" layoutInCell="1" allowOverlap="1">
+            <wp:simplePos x="0" y="0"/>
+            <wp:positionH relativeFrom="column">
+              <wp:posOffset>1444625</wp:posOffset>
+            </wp:positionH>
+            <wp:positionV relativeFrom="paragraph">
+              <wp:posOffset>456565</wp:posOffset>
+            </wp:positionV>
+            <wp:extent cx="1914525" cy="3387090"/>
+            <wp:effectExtent l="0" t="0" r="0" b="0"/>
+            <wp:wrapThrough wrapText="bothSides">
+              <wp:wrapPolygon edited="0">
+                <wp:start x="0" y="0"/>
+                <wp:lineTo x="0" y="21503"/>
+                <wp:lineTo x="21493" y="21503"/>
+                <wp:lineTo x="21493" y="0"/>
+                <wp:lineTo x="0" y="0"/>
+              </wp:wrapPolygon>
+            </wp:wrapThrough>
+            <wp:docPr id="6" name="Picture 6"/>
+            <wp:cNvGraphicFramePr>
+              <a:graphicFrameLocks xmlns:a="http://schemas.openxmlformats.org/drawingml/2006/main" noChangeAspect="1"/>
+            </wp:cNvGraphicFramePr>
+            <a:graphic xmlns:a="http://schemas.openxmlformats.org/drawingml/2006/main">
+              <a:graphicData uri="http://schemas.openxmlformats.org/drawingml/2006/picture">
+                <pic:pic xmlns:pic="http://schemas.openxmlformats.org/drawingml/2006/picture">
+                  <pic:nvPicPr>
+                    <pic:cNvPr id="6" name="vlcsnap-2018-08-11-19h32m45s605.png"/>
+                    <pic:cNvPicPr/>
+                  </pic:nvPicPr>
+                  <pic:blipFill rotWithShape="1">
+                    <a:blip r:embed="rId26">
+                      <a:extLst>
+                        <a:ext uri="{28A0092B-C50C-407E-A947-70E740481C1C}">
+                          <a14:useLocalDpi xmlns:a14="http://schemas.microsoft.com/office/drawing/2010/main" val="0"/>
+                        </a:ext>
+                      </a:extLst>
+                    </a:blip>
+                    <a:srcRect l="34106" t="281" r="34158" b="-1"/>
+                    <a:stretch/>
+                  </pic:blipFill>
+                  <pic:spPr bwMode="auto">
+                    <a:xfrm>
+                      <a:off x="0" y="0"/>
+                      <a:ext cx="1914525" cy="3387090"/>
+                    </a:xfrm>
+                    <a:prstGeom prst="rect">
+                      <a:avLst/>
+                    </a:prstGeom>
+                    <a:ln>
+                      <a:noFill/>
+                    </a:ln>
+                    <a:extLst>
+                      <a:ext uri="{53640926-AAD7-44D8-BBD7-CCE9431645EC}">
+                        <a14:shadowObscured xmlns:a14="http://schemas.microsoft.com/office/drawing/2010/main"/>
+                      </a:ext>
+                    </a:extLst>
+                  </pic:spPr>
+                </pic:pic>
+              </a:graphicData>
+            </a:graphic>
+          </wp:anchor>
+        </w:drawing>
+      </w:r>
+    </w:p>
+    <w:p>
+      <w:pPr>
+        <w:keepNext/>
+        <w:keepLines/>
+        <w:widowControl/>
+        <w:autoSpaceDE/>
+        <w:autoSpaceDN/>
+        <w:spacing w:before="480" w:line="276" w:lineRule="auto"/>
+        <w:ind w:left="360"/>
+        <w:jc w:val="both"/>
+        <w:outlineLvl w:val="0"/>
+        <w:rPr>
+          <w:rFonts w:asciiTheme="majorHAnsi" w:eastAsiaTheme="majorEastAsia" w:hAnsiTheme="majorHAnsi" w:cstheme="majorBidi"/>
+          <w:b/>
+          <w:bCs/>
+          <w:color w:val="000000" w:themeColor="text1"/>
+          <w:sz w:val="28"/>
+          <w:szCs w:val="28"/>
+        </w:rPr>
+      </w:pPr>
+    </w:p>
+    <w:p>
+      <w:pPr>
+        <w:keepNext/>
+        <w:keepLines/>
+        <w:widowControl/>
+        <w:autoSpaceDE/>
+        <w:autoSpaceDN/>
+        <w:spacing w:before="480" w:line="276" w:lineRule="auto"/>
+        <w:ind w:left="360"/>
+        <w:jc w:val="both"/>
+        <w:outlineLvl w:val="0"/>
+        <w:rPr>
+          <w:rFonts w:asciiTheme="majorHAnsi" w:eastAsiaTheme="majorEastAsia" w:hAnsiTheme="majorHAnsi" w:cstheme="majorBidi"/>
+          <w:b/>
+          <w:bCs/>
+          <w:color w:val="000000" w:themeColor="text1"/>
+          <w:sz w:val="28"/>
+          <w:szCs w:val="28"/>
+        </w:rPr>
+      </w:pPr>
+      <w:r>
+        <w:rPr>
+          <w:rFonts w:asciiTheme="majorHAnsi" w:eastAsiaTheme="majorEastAsia" w:hAnsiTheme="majorHAnsi" w:cstheme="majorBidi"/>
+          <w:b/>
+          <w:bCs/>
+          <w:noProof/>
+          <w:color w:val="000000" w:themeColor="text1"/>
+          <w:sz w:val="28"/>
+          <w:szCs w:val="28"/>
+        </w:rPr>
+        <w:pict>
+          <v:shapetype id="_x0000_t13" coordsize="21600,21600" o:spt="13" adj="16200,5400" path="m@0,l@0@1,0@1,0@2@0@2@0,21600,21600,10800xe">
+            <v:stroke joinstyle="miter"/>
+            <v:formulas>
+              <v:f eqn="val #0"/>
+              <v:f eqn="val #1"/>
+              <v:f eqn="sum height 0 #1"/>
+              <v:f eqn="sum 10800 0 #1"/>
+              <v:f eqn="sum width 0 #0"/>
+              <v:f eqn="prod @4 @3 10800"/>
+              <v:f eqn="sum width 0 @5"/>
+            </v:formulas>
+            <v:path o:connecttype="custom" o:connectlocs="@0,0;0,10800;@0,21600;21600,10800" o:connectangles="270,180,90,0" textboxrect="0,@1,@6,@2"/>
+            <v:handles>
+              <v:h position="#0,#1" xrange="0,21600" yrange="0,10800"/>
+            </v:handles>
+          </v:shapetype>
+          <v:shape id="_x0000_s1155" type="#_x0000_t13" style="position:absolute;left:0;text-align:left;margin-left:277.25pt;margin-top:18.4pt;width:156.75pt;height:63pt;z-index:251682816" fillcolor="white [3201]" strokecolor="#9bbb59 [3206]" strokeweight="1pt">
+            <v:stroke dashstyle="dash"/>
+            <v:shadow color="#868686"/>
+            <v:textbox>
+              <w:txbxContent>
+                <w:p>
+                  <w:r>
+                    <w:t>Output signal via Bluetooth to</w:t>
+                  </w:r>
+                </w:p>
+              </w:txbxContent>
+            </v:textbox>
+          </v:shape>
+        </w:pict>
+      </w:r>
+      <w:r>
+        <w:rPr>
+          <w:rFonts w:asciiTheme="majorHAnsi" w:eastAsiaTheme="majorEastAsia" w:hAnsiTheme="majorHAnsi" w:cstheme="majorBidi"/>
+          <w:b/>
+          <w:bCs/>
+          <w:noProof/>
+          <w:color w:val="000000" w:themeColor="text1"/>
+          <w:sz w:val="28"/>
+          <w:szCs w:val="28"/>
+        </w:rPr>
+        <w:drawing>
+          <wp:anchor distT="0" distB="0" distL="114300" distR="114300" simplePos="0" relativeHeight="251659264" behindDoc="0" locked="0" layoutInCell="1" allowOverlap="1">
+            <wp:simplePos x="0" y="0"/>
+            <wp:positionH relativeFrom="column">
+              <wp:posOffset>5781675</wp:posOffset>
+            </wp:positionH>
+            <wp:positionV relativeFrom="paragraph">
+              <wp:posOffset>257175</wp:posOffset>
+            </wp:positionV>
+            <wp:extent cx="838200" cy="838200"/>
+            <wp:effectExtent l="0" t="0" r="0" b="0"/>
+            <wp:wrapThrough wrapText="bothSides">
+              <wp:wrapPolygon edited="0">
+                <wp:start x="0" y="0"/>
+                <wp:lineTo x="0" y="21109"/>
+                <wp:lineTo x="21109" y="21109"/>
+                <wp:lineTo x="21109" y="0"/>
+                <wp:lineTo x="0" y="0"/>
+              </wp:wrapPolygon>
+            </wp:wrapThrough>
+            <wp:docPr id="7" name="Picture 7"/>
+            <wp:cNvGraphicFramePr>
+              <a:graphicFrameLocks xmlns:a="http://schemas.openxmlformats.org/drawingml/2006/main" noChangeAspect="1"/>
+            </wp:cNvGraphicFramePr>
+            <a:graphic xmlns:a="http://schemas.openxmlformats.org/drawingml/2006/main">
+              <a:graphicData uri="http://schemas.openxmlformats.org/drawingml/2006/picture">
+                <pic:pic xmlns:pic="http://schemas.openxmlformats.org/drawingml/2006/picture">
+                  <pic:nvPicPr>
+                    <pic:cNvPr id="7" name="00138545721342____1__640x640.jpg"/>
+                    <pic:cNvPicPr/>
+                  </pic:nvPicPr>
+                  <pic:blipFill>
+                    <a:blip r:embed="rId27" cstate="print">
+                      <a:extLst>
+                        <a:ext uri="{28A0092B-C50C-407E-A947-70E740481C1C}">
+                          <a14:useLocalDpi xmlns:a14="http://schemas.microsoft.com/office/drawing/2010/main" val="0"/>
+                        </a:ext>
+                      </a:extLst>
+                    </a:blip>
+                    <a:stretch>
+                      <a:fillRect/>
+                    </a:stretch>
+                  </pic:blipFill>
+                  <pic:spPr>
+                    <a:xfrm>
+                      <a:off x="0" y="0"/>
+                      <a:ext cx="838200" cy="838200"/>
+                    </a:xfrm>
+                    <a:prstGeom prst="rect">
+                      <a:avLst/>
+                    </a:prstGeom>
+                  </pic:spPr>
+                </pic:pic>
+              </a:graphicData>
+            </a:graphic>
+          </wp:anchor>
+        </w:drawing>
+      </w:r>
+      <w:r>
+        <w:rPr>
+          <w:rFonts w:asciiTheme="majorHAnsi" w:eastAsiaTheme="majorEastAsia" w:hAnsiTheme="majorHAnsi" w:cstheme="majorBidi"/>
+          <w:b/>
+          <w:bCs/>
+          <w:noProof/>
+          <w:color w:val="000000" w:themeColor="text1"/>
+          <w:sz w:val="28"/>
+          <w:szCs w:val="28"/>
+        </w:rPr>
+        <w:pict>
+          <v:shape id="_x0000_s1152" type="#_x0000_t13" style="position:absolute;left:0;text-align:left;margin-left:-56.5pt;margin-top:22.9pt;width:156.75pt;height:63pt;z-index:251680768;mso-position-horizontal-relative:text;mso-position-vertical-relative:text" fillcolor="white [3201]" strokecolor="#9bbb59 [3206]" strokeweight="1pt">
+            <v:stroke dashstyle="dash"/>
+            <v:shadow color="#868686"/>
+            <v:textbox>
+              <w:txbxContent>
+                <w:p>
+                  <w:r>
+                    <w:t>Mobile Phone Microphone</w:t>
+                  </w:r>
+                </w:p>
+              </w:txbxContent>
+            </v:textbox>
+          </v:shape>
+        </w:pict>
+      </w:r>
+    </w:p>
+    <w:p>
+      <w:pPr>
+        <w:keepNext/>
+        <w:keepLines/>
+        <w:widowControl/>
+        <w:autoSpaceDE/>
+        <w:autoSpaceDN/>
+        <w:spacing w:before="480" w:line="276" w:lineRule="auto"/>
+        <w:jc w:val="both"/>
+        <w:outlineLvl w:val="0"/>
+        <w:rPr>
+          <w:rFonts w:asciiTheme="majorHAnsi" w:eastAsiaTheme="majorEastAsia" w:hAnsiTheme="majorHAnsi" w:cstheme="majorBidi"/>
+          <w:b/>
+          <w:bCs/>
+          <w:color w:val="000000" w:themeColor="text1"/>
+          <w:sz w:val="28"/>
+          <w:szCs w:val="28"/>
+        </w:rPr>
+      </w:pPr>
+    </w:p>
+    <w:p>
+      <w:pPr>
+        <w:keepNext/>
+        <w:keepLines/>
+        <w:widowControl/>
+        <w:autoSpaceDE/>
+        <w:autoSpaceDN/>
+        <w:spacing w:before="480" w:line="276" w:lineRule="auto"/>
+        <w:jc w:val="both"/>
+        <w:outlineLvl w:val="0"/>
+        <w:rPr>
+          <w:rFonts w:asciiTheme="majorHAnsi" w:eastAsiaTheme="majorEastAsia" w:hAnsiTheme="majorHAnsi" w:cstheme="majorBidi"/>
+          <w:b/>
+          <w:bCs/>
+          <w:color w:val="000000" w:themeColor="text1"/>
+          <w:sz w:val="28"/>
+          <w:szCs w:val="28"/>
+        </w:rPr>
+      </w:pPr>
+    </w:p>
+    <w:p>
+      <w:pPr>
+        <w:keepNext/>
+        <w:keepLines/>
+        <w:widowControl/>
+        <w:autoSpaceDE/>
+        <w:autoSpaceDN/>
+        <w:spacing w:before="480" w:line="276" w:lineRule="auto"/>
+        <w:ind w:left="360"/>
+        <w:jc w:val="both"/>
+        <w:outlineLvl w:val="0"/>
+        <w:rPr>
+          <w:rFonts w:asciiTheme="majorHAnsi" w:eastAsiaTheme="majorEastAsia" w:hAnsiTheme="majorHAnsi" w:cstheme="majorBidi"/>
+          <w:b/>
+          <w:bCs/>
+          <w:color w:val="000000" w:themeColor="text1"/>
+          <w:sz w:val="28"/>
+          <w:szCs w:val="28"/>
+        </w:rPr>
+      </w:pPr>
+    </w:p>
+    <w:p>
+      <w:pPr>
+        <w:keepNext/>
+        <w:keepLines/>
+        <w:widowControl/>
+        <w:autoSpaceDE/>
+        <w:autoSpaceDN/>
+        <w:spacing w:before="480" w:line="276" w:lineRule="auto"/>
+        <w:ind w:left="360"/>
+        <w:jc w:val="both"/>
+        <w:outlineLvl w:val="0"/>
+        <w:rPr>
+          <w:rFonts w:asciiTheme="majorHAnsi" w:eastAsiaTheme="majorEastAsia" w:hAnsiTheme="majorHAnsi" w:cstheme="majorBidi"/>
+          <w:b/>
+          <w:bCs/>
+          <w:color w:val="000000" w:themeColor="text1"/>
+          <w:sz w:val="28"/>
+          <w:szCs w:val="28"/>
+        </w:rPr>
+      </w:pPr>
+      <w:r>
+        <w:rPr>
+          <w:noProof/>
+        </w:rPr>
+        <w:pict>
+          <v:shapetype id="_x0000_t202" coordsize="21600,21600" o:spt="202" path="m,l,21600r21600,l21600,xe">
+            <v:stroke joinstyle="miter"/>
+            <v:path gradientshapeok="t" o:connecttype="rect"/>
+          </v:shapetype>
+          <v:shape id="_x0000_s1153" type="#_x0000_t202" style="position:absolute;left:0;text-align:left;margin-left:128.75pt;margin-top:10.4pt;width:118.5pt;height:19.5pt;z-index:251681792">
+            <v:textbox>
+              <w:txbxContent>
+                <w:p>
+                  <w:r>
+                    <w:t xml:space="preserve">Mobile </w:t>
+                  </w:r>
+                  <w:r>
+                    <w:t xml:space="preserve">DSP </w:t>
+                  </w:r>
+                  <w:r>
+                    <w:t>Processor</w:t>
+                  </w:r>
+                </w:p>
+              </w:txbxContent>
+            </v:textbox>
+          </v:shape>
+        </w:pict>
+      </w:r>
+    </w:p>
+    <w:p>
+      <w:pPr>
+        <w:keepNext/>
+        <w:keepLines/>
+        <w:widowControl/>
+        <w:autoSpaceDE/>
+        <w:autoSpaceDN/>
+        <w:spacing w:before="480" w:line="276" w:lineRule="auto"/>
+        <w:ind w:left="360"/>
+        <w:jc w:val="both"/>
+        <w:outlineLvl w:val="0"/>
+        <w:rPr>
+          <w:rFonts w:asciiTheme="majorHAnsi" w:eastAsiaTheme="majorEastAsia" w:hAnsiTheme="majorHAnsi" w:cstheme="majorBidi"/>
+          <w:b/>
+          <w:bCs/>
+          <w:color w:val="000000" w:themeColor="text1"/>
+          <w:sz w:val="28"/>
+          <w:szCs w:val="28"/>
+        </w:rPr>
+      </w:pPr>
+    </w:p>
+    <w:p>
+      <w:pPr>
+        <w:keepNext/>
+        <w:keepLines/>
+        <w:widowControl/>
+        <w:autoSpaceDE/>
+        <w:autoSpaceDN/>
+        <w:spacing w:before="480" w:line="276" w:lineRule="auto"/>
+        <w:ind w:left="360"/>
+        <w:jc w:val="both"/>
+        <w:outlineLvl w:val="0"/>
+        <w:rPr>
+          <w:rFonts w:asciiTheme="majorHAnsi" w:eastAsiaTheme="majorEastAsia" w:hAnsiTheme="majorHAnsi" w:cstheme="majorBidi"/>
+          <w:b/>
+          <w:bCs/>
+          <w:color w:val="000000" w:themeColor="text1"/>
+          <w:sz w:val="28"/>
+          <w:szCs w:val="28"/>
+        </w:rPr>
+      </w:pPr>
+      <w:r>
+        <w:rPr>
+          <w:rFonts w:asciiTheme="majorHAnsi" w:eastAsiaTheme="majorEastAsia" w:hAnsiTheme="majorHAnsi" w:cstheme="majorBidi"/>
+          <w:b/>
+          <w:bCs/>
+          <w:color w:val="000000" w:themeColor="text1"/>
+          <w:sz w:val="28"/>
+          <w:szCs w:val="28"/>
+        </w:rPr>
+        <w:t>2-Second Product</w:t>
+      </w:r>
+    </w:p>
+    <w:p>
+      <w:pPr>
+        <w:keepNext/>
+        <w:keepLines/>
+        <w:widowControl/>
+        <w:autoSpaceDE/>
+        <w:autoSpaceDN/>
+        <w:spacing w:before="480" w:line="276" w:lineRule="auto"/>
+        <w:ind w:left="360"/>
         <w:jc w:val="both"/>
         <w:outlineLvl w:val="0"/>
         <w:rPr>
@@ -10307,24 +9470,60 @@
           <w:rFonts w:asciiTheme="majorHAnsi" w:eastAsiaTheme="majorEastAsia" w:hAnsiTheme="majorHAnsi" w:cstheme="majorBidi"/>
           <w:b/>
           <w:bCs/>
+          <w:noProof/>
           <w:color w:val="365F91" w:themeColor="accent1" w:themeShade="BF"/>
           <w:sz w:val="28"/>
           <w:szCs w:val="28"/>
         </w:rPr>
         <w:lastRenderedPageBreak/>
-        <w:t>Test and Results</w:t>
-      </w:r>
-    </w:p>
-    <w:p>
-      <w:pPr>
-        <w:pStyle w:val="ListParagraph"/>
+        <w:drawing>
+          <wp:inline distT="0" distB="0" distL="0" distR="0">
+            <wp:extent cx="4791075" cy="2697627"/>
+            <wp:effectExtent l="0" t="0" r="0" b="0"/>
+            <wp:docPr id="1" name="Picture 1"/>
+            <wp:cNvGraphicFramePr>
+              <a:graphicFrameLocks xmlns:a="http://schemas.openxmlformats.org/drawingml/2006/main" noChangeAspect="1"/>
+            </wp:cNvGraphicFramePr>
+            <a:graphic xmlns:a="http://schemas.openxmlformats.org/drawingml/2006/main">
+              <a:graphicData uri="http://schemas.openxmlformats.org/drawingml/2006/picture">
+                <pic:pic xmlns:pic="http://schemas.openxmlformats.org/drawingml/2006/picture">
+                  <pic:nvPicPr>
+                    <pic:cNvPr id="1" name="Prototype.jpg"/>
+                    <pic:cNvPicPr/>
+                  </pic:nvPicPr>
+                  <pic:blipFill>
+                    <a:blip r:embed="rId28" cstate="print">
+                      <a:extLst>
+                        <a:ext uri="{28A0092B-C50C-407E-A947-70E740481C1C}">
+                          <a14:useLocalDpi xmlns:a14="http://schemas.microsoft.com/office/drawing/2010/main" val="0"/>
+                        </a:ext>
+                      </a:extLst>
+                    </a:blip>
+                    <a:stretch>
+                      <a:fillRect/>
+                    </a:stretch>
+                  </pic:blipFill>
+                  <pic:spPr>
+                    <a:xfrm>
+                      <a:off x="0" y="0"/>
+                      <a:ext cx="4795036" cy="2699857"/>
+                    </a:xfrm>
+                    <a:prstGeom prst="rect">
+                      <a:avLst/>
+                    </a:prstGeom>
+                  </pic:spPr>
+                </pic:pic>
+              </a:graphicData>
+            </a:graphic>
+          </wp:inline>
+        </w:drawing>
+      </w:r>
+    </w:p>
+    <w:p>
+      <w:pPr>
         <w:keepNext/>
         <w:keepLines/>
         <w:widowControl/>
-        <w:numPr>
-          <w:ilvl w:val="0"/>
-          <w:numId w:val="23"/>
-        </w:numPr>
         <w:autoSpaceDE/>
         <w:autoSpaceDN/>
         <w:spacing w:before="480" w:line="276" w:lineRule="auto"/>
@@ -10339,7 +9538,22 @@
           <w:szCs w:val="28"/>
         </w:rPr>
       </w:pPr>
-      <w:r>
+    </w:p>
+    <w:p>
+      <w:pPr>
+        <w:pStyle w:val="ListParagraph"/>
+        <w:keepNext/>
+        <w:keepLines/>
+        <w:widowControl/>
+        <w:numPr>
+          <w:ilvl w:val="0"/>
+          <w:numId w:val="23"/>
+        </w:numPr>
+        <w:autoSpaceDE/>
+        <w:autoSpaceDN/>
+        <w:spacing w:before="480" w:line="276" w:lineRule="auto"/>
+        <w:jc w:val="both"/>
+        <w:outlineLvl w:val="0"/>
         <w:rPr>
           <w:rFonts w:asciiTheme="majorHAnsi" w:eastAsiaTheme="majorEastAsia" w:hAnsiTheme="majorHAnsi" w:cstheme="majorBidi"/>
           <w:b/>
@@ -10348,24 +9562,8 @@
           <w:sz w:val="28"/>
           <w:szCs w:val="28"/>
         </w:rPr>
-        <w:t>Product Features</w:t>
-      </w:r>
-    </w:p>
-    <w:p>
-      <w:pPr>
-        <w:pStyle w:val="ListParagraph"/>
-        <w:keepNext/>
-        <w:keepLines/>
-        <w:widowControl/>
-        <w:numPr>
-          <w:ilvl w:val="0"/>
-          <w:numId w:val="23"/>
-        </w:numPr>
-        <w:autoSpaceDE/>
-        <w:autoSpaceDN/>
-        <w:spacing w:before="480" w:line="276" w:lineRule="auto"/>
-        <w:jc w:val="both"/>
-        <w:outlineLvl w:val="0"/>
+      </w:pPr>
+      <w:r>
         <w:rPr>
           <w:rFonts w:asciiTheme="majorHAnsi" w:eastAsiaTheme="majorEastAsia" w:hAnsiTheme="majorHAnsi" w:cstheme="majorBidi"/>
           <w:b/>
@@ -10374,8 +9572,922 @@
           <w:sz w:val="28"/>
           <w:szCs w:val="28"/>
         </w:rPr>
-      </w:pPr>
-      <w:r>
+        <w:t>Resources</w:t>
+      </w:r>
+      <w:bookmarkEnd w:id="9"/>
+    </w:p>
+    <w:p>
+      <w:pPr>
+        <w:widowControl/>
+        <w:autoSpaceDE/>
+        <w:autoSpaceDN/>
+        <w:spacing w:after="200" w:line="276" w:lineRule="auto"/>
+        <w:jc w:val="both"/>
+        <w:rPr>
+          <w:rFonts w:asciiTheme="minorHAnsi" w:eastAsiaTheme="minorHAnsi" w:hAnsiTheme="minorHAnsi" w:cstheme="minorBidi"/>
+          <w:sz w:val="24"/>
+          <w:szCs w:val="24"/>
+        </w:rPr>
+      </w:pPr>
+      <w:r>
+        <w:rPr>
+          <w:rFonts w:asciiTheme="minorHAnsi" w:eastAsiaTheme="minorHAnsi" w:hAnsiTheme="minorHAnsi" w:cstheme="minorBidi"/>
+          <w:sz w:val="24"/>
+          <w:szCs w:val="24"/>
+        </w:rPr>
+        <w:t>Detailed description of features of the equipment that will be used in the project and justification for needing them may be given in this section. Distribution of these resources over the milestones may also be given. This section may be combined with other sections if the applicant sees it is better to do so.</w:t>
+      </w:r>
+    </w:p>
+    <w:p>
+      <w:pPr>
+        <w:widowControl/>
+        <w:autoSpaceDE/>
+        <w:autoSpaceDN/>
+        <w:spacing w:after="200" w:line="276" w:lineRule="auto"/>
+        <w:jc w:val="both"/>
+        <w:rPr>
+          <w:rFonts w:asciiTheme="minorHAnsi" w:eastAsiaTheme="minorHAnsi" w:hAnsiTheme="minorHAnsi" w:cstheme="minorBidi"/>
+          <w:i/>
+          <w:iCs/>
+          <w:sz w:val="24"/>
+          <w:szCs w:val="24"/>
+        </w:rPr>
+      </w:pPr>
+      <w:r>
+        <w:rPr>
+          <w:rFonts w:asciiTheme="minorHAnsi" w:eastAsiaTheme="minorHAnsi" w:hAnsiTheme="minorHAnsi" w:cstheme="minorBidi"/>
+          <w:i/>
+          <w:iCs/>
+          <w:sz w:val="24"/>
+          <w:szCs w:val="24"/>
+        </w:rPr>
+        <w:t>The equipment will be:</w:t>
+      </w:r>
+    </w:p>
+    <w:p>
+      <w:pPr>
+        <w:widowControl/>
+        <w:numPr>
+          <w:ilvl w:val="0"/>
+          <w:numId w:val="13"/>
+        </w:numPr>
+        <w:autoSpaceDE/>
+        <w:autoSpaceDN/>
+        <w:spacing w:after="200" w:line="276" w:lineRule="auto"/>
+        <w:jc w:val="both"/>
+        <w:rPr>
+          <w:rFonts w:asciiTheme="minorHAnsi" w:eastAsiaTheme="minorHAnsi" w:hAnsiTheme="minorHAnsi" w:cstheme="minorBidi"/>
+          <w:i/>
+          <w:iCs/>
+          <w:sz w:val="24"/>
+          <w:szCs w:val="24"/>
+        </w:rPr>
+      </w:pPr>
+      <w:r>
+        <w:rPr>
+          <w:rFonts w:asciiTheme="minorHAnsi" w:eastAsiaTheme="minorHAnsi" w:hAnsiTheme="minorHAnsi" w:cstheme="minorBidi"/>
+          <w:i/>
+          <w:iCs/>
+          <w:sz w:val="24"/>
+          <w:szCs w:val="24"/>
+        </w:rPr>
+        <w:t>Microphone: to get the voice from the surrounding environment (Micro strong Condenser)</w:t>
+      </w:r>
+    </w:p>
+    <w:p>
+      <w:pPr>
+        <w:pStyle w:val="ListParagraph"/>
+        <w:widowControl/>
+        <w:numPr>
+          <w:ilvl w:val="0"/>
+          <w:numId w:val="13"/>
+        </w:numPr>
+        <w:autoSpaceDE/>
+        <w:autoSpaceDN/>
+        <w:spacing w:after="200" w:line="276" w:lineRule="auto"/>
+        <w:jc w:val="both"/>
+        <w:rPr>
+          <w:rFonts w:asciiTheme="minorHAnsi" w:eastAsiaTheme="minorHAnsi" w:hAnsiTheme="minorHAnsi" w:cstheme="minorHAnsi"/>
+          <w:lang w:val="en-GB"/>
+        </w:rPr>
+      </w:pPr>
+      <w:r>
+        <w:rPr>
+          <w:rFonts w:asciiTheme="minorHAnsi" w:eastAsiaTheme="minorHAnsi" w:hAnsiTheme="minorHAnsi" w:cstheme="minorBidi"/>
+          <w:i/>
+          <w:iCs/>
+          <w:sz w:val="24"/>
+          <w:szCs w:val="24"/>
+        </w:rPr>
+        <w:t>Amplifiers: to increase the strength of sound signals (</w:t>
+      </w:r>
+      <w:r>
+        <w:rPr>
+          <w:rFonts w:asciiTheme="minorHAnsi" w:eastAsia="Times New Roman" w:hAnsiTheme="minorHAnsi" w:cstheme="minorHAnsi"/>
+          <w:lang w:val="en-GB" w:eastAsia="es-ES"/>
+        </w:rPr>
+        <w:t>High quality amplifiers)</w:t>
+      </w:r>
+    </w:p>
+    <w:p>
+      <w:pPr>
+        <w:widowControl/>
+        <w:numPr>
+          <w:ilvl w:val="0"/>
+          <w:numId w:val="13"/>
+        </w:numPr>
+        <w:autoSpaceDE/>
+        <w:autoSpaceDN/>
+        <w:spacing w:after="200" w:line="276" w:lineRule="auto"/>
+        <w:jc w:val="both"/>
+        <w:rPr>
+          <w:rFonts w:asciiTheme="minorHAnsi" w:eastAsiaTheme="minorHAnsi" w:hAnsiTheme="minorHAnsi" w:cstheme="minorBidi"/>
+          <w:i/>
+          <w:iCs/>
+          <w:sz w:val="24"/>
+          <w:szCs w:val="24"/>
+        </w:rPr>
+      </w:pPr>
+      <w:r>
+        <w:rPr>
+          <w:rFonts w:asciiTheme="minorHAnsi" w:eastAsiaTheme="minorHAnsi" w:hAnsiTheme="minorHAnsi" w:cstheme="minorBidi"/>
+          <w:i/>
+          <w:iCs/>
+          <w:sz w:val="24"/>
+          <w:szCs w:val="24"/>
+        </w:rPr>
+        <w:t xml:space="preserve">Capacitors and resistors </w:t>
+      </w:r>
+    </w:p>
+    <w:p>
+      <w:pPr>
+        <w:widowControl/>
+        <w:numPr>
+          <w:ilvl w:val="0"/>
+          <w:numId w:val="13"/>
+        </w:numPr>
+        <w:autoSpaceDE/>
+        <w:autoSpaceDN/>
+        <w:spacing w:after="200" w:line="276" w:lineRule="auto"/>
+        <w:jc w:val="both"/>
+        <w:rPr>
+          <w:rFonts w:asciiTheme="minorHAnsi" w:eastAsiaTheme="minorHAnsi" w:hAnsiTheme="minorHAnsi" w:cstheme="minorBidi"/>
+          <w:i/>
+          <w:iCs/>
+          <w:sz w:val="24"/>
+          <w:szCs w:val="24"/>
+        </w:rPr>
+      </w:pPr>
+      <w:r>
+        <w:rPr>
+          <w:rFonts w:asciiTheme="minorHAnsi" w:eastAsiaTheme="minorHAnsi" w:hAnsiTheme="minorHAnsi" w:cstheme="minorBidi"/>
+          <w:i/>
+          <w:iCs/>
+          <w:sz w:val="24"/>
+          <w:szCs w:val="24"/>
+        </w:rPr>
+        <w:t>Digital filters: to filter the sound signals and remove the noise</w:t>
+      </w:r>
+    </w:p>
+    <w:p>
+      <w:pPr>
+        <w:widowControl/>
+        <w:numPr>
+          <w:ilvl w:val="0"/>
+          <w:numId w:val="13"/>
+        </w:numPr>
+        <w:autoSpaceDE/>
+        <w:autoSpaceDN/>
+        <w:spacing w:after="200" w:line="276" w:lineRule="auto"/>
+        <w:jc w:val="both"/>
+        <w:rPr>
+          <w:rFonts w:asciiTheme="minorHAnsi" w:eastAsiaTheme="minorHAnsi" w:hAnsiTheme="minorHAnsi" w:cstheme="minorBidi"/>
+          <w:i/>
+          <w:iCs/>
+          <w:sz w:val="24"/>
+          <w:szCs w:val="24"/>
+        </w:rPr>
+      </w:pPr>
+      <w:r>
+        <w:rPr>
+          <w:rFonts w:asciiTheme="minorHAnsi" w:eastAsiaTheme="minorHAnsi" w:hAnsiTheme="minorHAnsi" w:cstheme="minorBidi"/>
+          <w:i/>
+          <w:iCs/>
+          <w:sz w:val="24"/>
+          <w:szCs w:val="24"/>
+        </w:rPr>
+        <w:t xml:space="preserve">Long life battery </w:t>
+      </w:r>
+    </w:p>
+    <w:p>
+      <w:pPr>
+        <w:widowControl/>
+        <w:autoSpaceDE/>
+        <w:autoSpaceDN/>
+        <w:spacing w:after="200" w:line="276" w:lineRule="auto"/>
+        <w:jc w:val="both"/>
+        <w:rPr>
+          <w:rFonts w:asciiTheme="minorHAnsi" w:eastAsiaTheme="minorHAnsi" w:hAnsiTheme="minorHAnsi" w:cstheme="minorBidi"/>
+          <w:i/>
+          <w:iCs/>
+          <w:sz w:val="24"/>
+          <w:szCs w:val="24"/>
+          <w:lang w:val="es-ES_tradnl"/>
+        </w:rPr>
+      </w:pPr>
+    </w:p>
+    <w:p>
+      <w:pPr>
+        <w:widowControl/>
+        <w:autoSpaceDE/>
+        <w:autoSpaceDN/>
+        <w:spacing w:after="200" w:line="276" w:lineRule="auto"/>
+        <w:jc w:val="both"/>
+        <w:rPr>
+          <w:rFonts w:asciiTheme="minorHAnsi" w:eastAsiaTheme="minorHAnsi" w:hAnsiTheme="minorHAnsi" w:cstheme="minorBidi"/>
+          <w:i/>
+          <w:iCs/>
+          <w:sz w:val="24"/>
+          <w:szCs w:val="24"/>
+          <w:lang w:val="es-ES_tradnl"/>
+        </w:rPr>
+      </w:pPr>
+      <w:proofErr w:type="spellStart"/>
+      <w:r>
+        <w:rPr>
+          <w:rFonts w:asciiTheme="minorHAnsi" w:eastAsiaTheme="minorHAnsi" w:hAnsiTheme="minorHAnsi" w:cstheme="minorBidi"/>
+          <w:i/>
+          <w:iCs/>
+          <w:sz w:val="24"/>
+          <w:szCs w:val="24"/>
+          <w:lang w:val="es-ES_tradnl"/>
+        </w:rPr>
+        <w:t>The</w:t>
+      </w:r>
+      <w:proofErr w:type="spellEnd"/>
+      <w:r>
+        <w:rPr>
+          <w:rFonts w:asciiTheme="minorHAnsi" w:eastAsiaTheme="minorHAnsi" w:hAnsiTheme="minorHAnsi" w:cstheme="minorBidi"/>
+          <w:i/>
+          <w:iCs/>
+          <w:sz w:val="24"/>
+          <w:szCs w:val="24"/>
+          <w:lang w:val="es-ES_tradnl"/>
+        </w:rPr>
+        <w:t xml:space="preserve"> </w:t>
+      </w:r>
+      <w:proofErr w:type="spellStart"/>
+      <w:r>
+        <w:rPr>
+          <w:rFonts w:asciiTheme="minorHAnsi" w:eastAsiaTheme="minorHAnsi" w:hAnsiTheme="minorHAnsi" w:cstheme="minorBidi"/>
+          <w:i/>
+          <w:iCs/>
+          <w:sz w:val="24"/>
+          <w:szCs w:val="24"/>
+          <w:lang w:val="es-ES_tradnl"/>
+        </w:rPr>
+        <w:t>features</w:t>
+      </w:r>
+      <w:proofErr w:type="spellEnd"/>
+      <w:r>
+        <w:rPr>
+          <w:rFonts w:asciiTheme="minorHAnsi" w:eastAsiaTheme="minorHAnsi" w:hAnsiTheme="minorHAnsi" w:cstheme="minorBidi"/>
+          <w:i/>
+          <w:iCs/>
+          <w:sz w:val="24"/>
+          <w:szCs w:val="24"/>
+          <w:lang w:val="es-ES_tradnl"/>
+        </w:rPr>
+        <w:t xml:space="preserve"> </w:t>
+      </w:r>
+      <w:proofErr w:type="spellStart"/>
+      <w:r>
+        <w:rPr>
+          <w:rFonts w:asciiTheme="minorHAnsi" w:eastAsiaTheme="minorHAnsi" w:hAnsiTheme="minorHAnsi" w:cstheme="minorBidi"/>
+          <w:i/>
+          <w:iCs/>
+          <w:sz w:val="24"/>
+          <w:szCs w:val="24"/>
+          <w:lang w:val="es-ES_tradnl"/>
+        </w:rPr>
+        <w:t>will</w:t>
+      </w:r>
+      <w:proofErr w:type="spellEnd"/>
+      <w:r>
+        <w:rPr>
+          <w:rFonts w:asciiTheme="minorHAnsi" w:eastAsiaTheme="minorHAnsi" w:hAnsiTheme="minorHAnsi" w:cstheme="minorBidi"/>
+          <w:i/>
+          <w:iCs/>
+          <w:sz w:val="24"/>
+          <w:szCs w:val="24"/>
+          <w:lang w:val="es-ES_tradnl"/>
+        </w:rPr>
+        <w:t xml:space="preserve"> be:</w:t>
+      </w:r>
+    </w:p>
+    <w:p>
+      <w:pPr>
+        <w:widowControl/>
+        <w:numPr>
+          <w:ilvl w:val="0"/>
+          <w:numId w:val="14"/>
+        </w:numPr>
+        <w:autoSpaceDE/>
+        <w:autoSpaceDN/>
+        <w:spacing w:after="200" w:line="276" w:lineRule="auto"/>
+        <w:jc w:val="both"/>
+        <w:rPr>
+          <w:rFonts w:asciiTheme="minorHAnsi" w:eastAsiaTheme="minorHAnsi" w:hAnsiTheme="minorHAnsi" w:cstheme="minorBidi"/>
+          <w:i/>
+          <w:iCs/>
+          <w:sz w:val="24"/>
+          <w:szCs w:val="24"/>
+        </w:rPr>
+      </w:pPr>
+      <w:proofErr w:type="spellStart"/>
+      <w:r>
+        <w:rPr>
+          <w:rFonts w:asciiTheme="minorHAnsi" w:eastAsiaTheme="minorHAnsi" w:hAnsiTheme="minorHAnsi" w:cstheme="minorBidi"/>
+          <w:i/>
+          <w:iCs/>
+          <w:sz w:val="24"/>
+          <w:szCs w:val="24"/>
+          <w:lang w:val="es-ES_tradnl"/>
+        </w:rPr>
+        <w:t>Ability</w:t>
+      </w:r>
+      <w:proofErr w:type="spellEnd"/>
+      <w:r>
+        <w:rPr>
+          <w:rFonts w:asciiTheme="minorHAnsi" w:eastAsiaTheme="minorHAnsi" w:hAnsiTheme="minorHAnsi" w:cstheme="minorBidi"/>
+          <w:i/>
+          <w:iCs/>
+          <w:sz w:val="24"/>
+          <w:szCs w:val="24"/>
+          <w:lang w:val="es-ES_tradnl"/>
+        </w:rPr>
+        <w:t xml:space="preserve"> to </w:t>
+      </w:r>
+      <w:proofErr w:type="spellStart"/>
+      <w:r>
+        <w:rPr>
+          <w:rFonts w:asciiTheme="minorHAnsi" w:eastAsiaTheme="minorHAnsi" w:hAnsiTheme="minorHAnsi" w:cstheme="minorBidi"/>
+          <w:i/>
+          <w:iCs/>
+          <w:sz w:val="24"/>
+          <w:szCs w:val="24"/>
+          <w:lang w:val="es-ES_tradnl"/>
+        </w:rPr>
+        <w:t>filter</w:t>
+      </w:r>
+      <w:proofErr w:type="spellEnd"/>
+      <w:r>
+        <w:rPr>
+          <w:rFonts w:asciiTheme="minorHAnsi" w:eastAsiaTheme="minorHAnsi" w:hAnsiTheme="minorHAnsi" w:cstheme="minorBidi"/>
+          <w:i/>
+          <w:iCs/>
+          <w:sz w:val="24"/>
+          <w:szCs w:val="24"/>
+          <w:lang w:val="es-ES_tradnl"/>
+        </w:rPr>
+        <w:t xml:space="preserve"> </w:t>
+      </w:r>
+      <w:proofErr w:type="spellStart"/>
+      <w:r>
+        <w:rPr>
+          <w:rFonts w:asciiTheme="minorHAnsi" w:eastAsiaTheme="minorHAnsi" w:hAnsiTheme="minorHAnsi" w:cstheme="minorBidi"/>
+          <w:i/>
+          <w:iCs/>
+          <w:sz w:val="24"/>
+          <w:szCs w:val="24"/>
+          <w:lang w:val="es-ES_tradnl"/>
+        </w:rPr>
+        <w:t>any</w:t>
+      </w:r>
+      <w:proofErr w:type="spellEnd"/>
+      <w:r>
+        <w:rPr>
+          <w:rFonts w:asciiTheme="minorHAnsi" w:eastAsiaTheme="minorHAnsi" w:hAnsiTheme="minorHAnsi" w:cstheme="minorBidi"/>
+          <w:i/>
+          <w:iCs/>
+          <w:sz w:val="24"/>
+          <w:szCs w:val="24"/>
+          <w:lang w:val="es-ES_tradnl"/>
+        </w:rPr>
+        <w:t xml:space="preserve"> </w:t>
+      </w:r>
+      <w:proofErr w:type="spellStart"/>
+      <w:r>
+        <w:rPr>
+          <w:rFonts w:asciiTheme="minorHAnsi" w:eastAsiaTheme="minorHAnsi" w:hAnsiTheme="minorHAnsi" w:cstheme="minorBidi"/>
+          <w:i/>
+          <w:iCs/>
+          <w:sz w:val="24"/>
+          <w:szCs w:val="24"/>
+          <w:lang w:val="es-ES_tradnl"/>
+        </w:rPr>
+        <w:t>surrounding</w:t>
+      </w:r>
+      <w:proofErr w:type="spellEnd"/>
+      <w:r>
+        <w:rPr>
+          <w:rFonts w:asciiTheme="minorHAnsi" w:eastAsiaTheme="minorHAnsi" w:hAnsiTheme="minorHAnsi" w:cstheme="minorBidi"/>
+          <w:i/>
+          <w:iCs/>
+          <w:sz w:val="24"/>
+          <w:szCs w:val="24"/>
+          <w:lang w:val="es-ES_tradnl"/>
+        </w:rPr>
+        <w:t xml:space="preserve"> </w:t>
+      </w:r>
+      <w:proofErr w:type="spellStart"/>
+      <w:r>
+        <w:rPr>
+          <w:rFonts w:asciiTheme="minorHAnsi" w:eastAsiaTheme="minorHAnsi" w:hAnsiTheme="minorHAnsi" w:cstheme="minorBidi"/>
+          <w:i/>
+          <w:iCs/>
+          <w:sz w:val="24"/>
+          <w:szCs w:val="24"/>
+          <w:lang w:val="es-ES_tradnl"/>
+        </w:rPr>
+        <w:t>noise</w:t>
+      </w:r>
+      <w:proofErr w:type="spellEnd"/>
+    </w:p>
+    <w:p>
+      <w:pPr>
+        <w:widowControl/>
+        <w:numPr>
+          <w:ilvl w:val="0"/>
+          <w:numId w:val="14"/>
+        </w:numPr>
+        <w:autoSpaceDE/>
+        <w:autoSpaceDN/>
+        <w:spacing w:after="200" w:line="276" w:lineRule="auto"/>
+        <w:jc w:val="both"/>
+        <w:rPr>
+          <w:rFonts w:asciiTheme="minorHAnsi" w:eastAsiaTheme="minorHAnsi" w:hAnsiTheme="minorHAnsi" w:cstheme="minorBidi"/>
+          <w:i/>
+          <w:iCs/>
+          <w:sz w:val="24"/>
+          <w:szCs w:val="24"/>
+        </w:rPr>
+      </w:pPr>
+      <w:r>
+        <w:rPr>
+          <w:rFonts w:asciiTheme="minorHAnsi" w:eastAsiaTheme="minorHAnsi" w:hAnsiTheme="minorHAnsi" w:cstheme="minorBidi"/>
+          <w:i/>
+          <w:iCs/>
+          <w:sz w:val="24"/>
+          <w:szCs w:val="24"/>
+        </w:rPr>
+        <w:t xml:space="preserve">Maximize the sound signals </w:t>
+      </w:r>
+    </w:p>
+    <w:p>
+      <w:pPr>
+        <w:widowControl/>
+        <w:numPr>
+          <w:ilvl w:val="0"/>
+          <w:numId w:val="14"/>
+        </w:numPr>
+        <w:autoSpaceDE/>
+        <w:autoSpaceDN/>
+        <w:spacing w:after="200" w:line="276" w:lineRule="auto"/>
+        <w:jc w:val="both"/>
+        <w:rPr>
+          <w:rFonts w:asciiTheme="minorHAnsi" w:eastAsiaTheme="minorHAnsi" w:hAnsiTheme="minorHAnsi" w:cstheme="minorBidi"/>
+          <w:i/>
+          <w:iCs/>
+          <w:sz w:val="24"/>
+          <w:szCs w:val="24"/>
+        </w:rPr>
+      </w:pPr>
+      <w:r>
+        <w:rPr>
+          <w:rFonts w:asciiTheme="minorHAnsi" w:eastAsiaTheme="minorHAnsi" w:hAnsiTheme="minorHAnsi" w:cstheme="minorBidi"/>
+          <w:i/>
+          <w:iCs/>
+          <w:sz w:val="24"/>
+          <w:szCs w:val="24"/>
+        </w:rPr>
+        <w:t>User friendly hearing aid in small shape</w:t>
+      </w:r>
+    </w:p>
+    <w:p>
+      <w:pPr>
+        <w:widowControl/>
+        <w:numPr>
+          <w:ilvl w:val="0"/>
+          <w:numId w:val="14"/>
+        </w:numPr>
+        <w:autoSpaceDE/>
+        <w:autoSpaceDN/>
+        <w:spacing w:after="200" w:line="276" w:lineRule="auto"/>
+        <w:jc w:val="both"/>
+        <w:rPr>
+          <w:rFonts w:asciiTheme="minorHAnsi" w:eastAsiaTheme="minorHAnsi" w:hAnsiTheme="minorHAnsi" w:cstheme="minorBidi"/>
+          <w:i/>
+          <w:iCs/>
+          <w:sz w:val="24"/>
+          <w:szCs w:val="24"/>
+        </w:rPr>
+      </w:pPr>
+      <w:proofErr w:type="spellStart"/>
+      <w:r>
+        <w:rPr>
+          <w:rFonts w:asciiTheme="minorHAnsi" w:eastAsiaTheme="minorHAnsi" w:hAnsiTheme="minorHAnsi" w:cstheme="minorBidi"/>
+          <w:i/>
+          <w:iCs/>
+          <w:sz w:val="24"/>
+          <w:szCs w:val="24"/>
+          <w:lang w:val="es-ES_tradnl"/>
+        </w:rPr>
+        <w:t>Ability</w:t>
+      </w:r>
+      <w:proofErr w:type="spellEnd"/>
+      <w:r>
+        <w:rPr>
+          <w:rFonts w:asciiTheme="minorHAnsi" w:eastAsiaTheme="minorHAnsi" w:hAnsiTheme="minorHAnsi" w:cstheme="minorBidi"/>
+          <w:i/>
+          <w:iCs/>
+          <w:sz w:val="24"/>
+          <w:szCs w:val="24"/>
+          <w:lang w:val="es-ES_tradnl"/>
+        </w:rPr>
+        <w:t xml:space="preserve"> to control </w:t>
+      </w:r>
+      <w:proofErr w:type="spellStart"/>
+      <w:r>
+        <w:rPr>
+          <w:rFonts w:asciiTheme="minorHAnsi" w:eastAsiaTheme="minorHAnsi" w:hAnsiTheme="minorHAnsi" w:cstheme="minorBidi"/>
+          <w:i/>
+          <w:iCs/>
+          <w:sz w:val="24"/>
+          <w:szCs w:val="24"/>
+          <w:lang w:val="es-ES_tradnl"/>
+        </w:rPr>
+        <w:t>the</w:t>
+      </w:r>
+      <w:proofErr w:type="spellEnd"/>
+      <w:r>
+        <w:rPr>
+          <w:rFonts w:asciiTheme="minorHAnsi" w:eastAsiaTheme="minorHAnsi" w:hAnsiTheme="minorHAnsi" w:cstheme="minorBidi"/>
+          <w:i/>
+          <w:iCs/>
+          <w:sz w:val="24"/>
+          <w:szCs w:val="24"/>
+          <w:lang w:val="es-ES_tradnl"/>
+        </w:rPr>
+        <w:t xml:space="preserve"> </w:t>
+      </w:r>
+      <w:proofErr w:type="spellStart"/>
+      <w:r>
+        <w:rPr>
+          <w:rFonts w:asciiTheme="minorHAnsi" w:eastAsiaTheme="minorHAnsi" w:hAnsiTheme="minorHAnsi" w:cstheme="minorBidi"/>
+          <w:i/>
+          <w:iCs/>
+          <w:sz w:val="24"/>
+          <w:szCs w:val="24"/>
+          <w:lang w:val="es-ES_tradnl"/>
+        </w:rPr>
+        <w:t>hearing</w:t>
+      </w:r>
+      <w:proofErr w:type="spellEnd"/>
+      <w:r>
+        <w:rPr>
+          <w:rFonts w:asciiTheme="minorHAnsi" w:eastAsiaTheme="minorHAnsi" w:hAnsiTheme="minorHAnsi" w:cstheme="minorBidi"/>
+          <w:i/>
+          <w:iCs/>
+          <w:sz w:val="24"/>
+          <w:szCs w:val="24"/>
+          <w:lang w:val="es-ES_tradnl"/>
+        </w:rPr>
+        <w:t xml:space="preserve"> </w:t>
+      </w:r>
+      <w:proofErr w:type="spellStart"/>
+      <w:r>
+        <w:rPr>
+          <w:rFonts w:asciiTheme="minorHAnsi" w:eastAsiaTheme="minorHAnsi" w:hAnsiTheme="minorHAnsi" w:cstheme="minorBidi"/>
+          <w:i/>
+          <w:iCs/>
+          <w:sz w:val="24"/>
+          <w:szCs w:val="24"/>
+          <w:lang w:val="es-ES_tradnl"/>
+        </w:rPr>
+        <w:t>aid</w:t>
+      </w:r>
+      <w:proofErr w:type="spellEnd"/>
+      <w:r>
+        <w:rPr>
+          <w:rFonts w:asciiTheme="minorHAnsi" w:eastAsiaTheme="minorHAnsi" w:hAnsiTheme="minorHAnsi" w:cstheme="minorBidi"/>
+          <w:i/>
+          <w:iCs/>
+          <w:sz w:val="24"/>
+          <w:szCs w:val="24"/>
+          <w:lang w:val="es-ES_tradnl"/>
+        </w:rPr>
+        <w:t xml:space="preserve"> </w:t>
+      </w:r>
+      <w:proofErr w:type="spellStart"/>
+      <w:r>
+        <w:rPr>
+          <w:rFonts w:asciiTheme="minorHAnsi" w:eastAsiaTheme="minorHAnsi" w:hAnsiTheme="minorHAnsi" w:cstheme="minorBidi"/>
+          <w:i/>
+          <w:iCs/>
+          <w:sz w:val="24"/>
+          <w:szCs w:val="24"/>
+          <w:lang w:val="es-ES_tradnl"/>
+        </w:rPr>
+        <w:t>from</w:t>
+      </w:r>
+      <w:proofErr w:type="spellEnd"/>
+      <w:r>
+        <w:rPr>
+          <w:rFonts w:asciiTheme="minorHAnsi" w:eastAsiaTheme="minorHAnsi" w:hAnsiTheme="minorHAnsi" w:cstheme="minorBidi"/>
+          <w:i/>
+          <w:iCs/>
+          <w:sz w:val="24"/>
+          <w:szCs w:val="24"/>
+          <w:lang w:val="es-ES_tradnl"/>
+        </w:rPr>
+        <w:t xml:space="preserve"> </w:t>
+      </w:r>
+      <w:proofErr w:type="spellStart"/>
+      <w:r>
+        <w:rPr>
+          <w:rFonts w:asciiTheme="minorHAnsi" w:eastAsiaTheme="minorHAnsi" w:hAnsiTheme="minorHAnsi" w:cstheme="minorBidi"/>
+          <w:i/>
+          <w:iCs/>
+          <w:sz w:val="24"/>
+          <w:szCs w:val="24"/>
+          <w:lang w:val="es-ES_tradnl"/>
+        </w:rPr>
+        <w:t>our</w:t>
+      </w:r>
+      <w:proofErr w:type="spellEnd"/>
+      <w:r>
+        <w:rPr>
+          <w:rFonts w:asciiTheme="minorHAnsi" w:eastAsiaTheme="minorHAnsi" w:hAnsiTheme="minorHAnsi" w:cstheme="minorBidi"/>
+          <w:i/>
+          <w:iCs/>
+          <w:sz w:val="24"/>
+          <w:szCs w:val="24"/>
+          <w:lang w:val="es-ES_tradnl"/>
+        </w:rPr>
+        <w:t xml:space="preserve"> </w:t>
+      </w:r>
+      <w:proofErr w:type="spellStart"/>
+      <w:r>
+        <w:rPr>
+          <w:rFonts w:asciiTheme="minorHAnsi" w:eastAsiaTheme="minorHAnsi" w:hAnsiTheme="minorHAnsi" w:cstheme="minorBidi"/>
+          <w:i/>
+          <w:iCs/>
+          <w:sz w:val="24"/>
+          <w:szCs w:val="24"/>
+          <w:lang w:val="es-ES_tradnl"/>
+        </w:rPr>
+        <w:t>mobile</w:t>
+      </w:r>
+      <w:proofErr w:type="spellEnd"/>
+      <w:r>
+        <w:rPr>
+          <w:rFonts w:asciiTheme="minorHAnsi" w:eastAsiaTheme="minorHAnsi" w:hAnsiTheme="minorHAnsi" w:cstheme="minorBidi"/>
+          <w:i/>
+          <w:iCs/>
+          <w:sz w:val="24"/>
+          <w:szCs w:val="24"/>
+          <w:lang w:val="es-ES_tradnl"/>
+        </w:rPr>
+        <w:t xml:space="preserve"> app and </w:t>
+      </w:r>
+      <w:proofErr w:type="spellStart"/>
+      <w:r>
+        <w:rPr>
+          <w:rFonts w:asciiTheme="minorHAnsi" w:eastAsiaTheme="minorHAnsi" w:hAnsiTheme="minorHAnsi" w:cstheme="minorBidi"/>
+          <w:i/>
+          <w:iCs/>
+          <w:sz w:val="24"/>
+          <w:szCs w:val="24"/>
+          <w:lang w:val="es-ES_tradnl"/>
+        </w:rPr>
+        <w:t>select</w:t>
+      </w:r>
+      <w:proofErr w:type="spellEnd"/>
+      <w:r>
+        <w:rPr>
+          <w:rFonts w:asciiTheme="minorHAnsi" w:eastAsiaTheme="minorHAnsi" w:hAnsiTheme="minorHAnsi" w:cstheme="minorBidi"/>
+          <w:i/>
+          <w:iCs/>
+          <w:sz w:val="24"/>
+          <w:szCs w:val="24"/>
+          <w:lang w:val="es-ES_tradnl"/>
+        </w:rPr>
+        <w:t xml:space="preserve"> </w:t>
+      </w:r>
+      <w:proofErr w:type="spellStart"/>
+      <w:r>
+        <w:rPr>
+          <w:rFonts w:asciiTheme="minorHAnsi" w:eastAsiaTheme="minorHAnsi" w:hAnsiTheme="minorHAnsi" w:cstheme="minorBidi"/>
+          <w:i/>
+          <w:iCs/>
+          <w:sz w:val="24"/>
+          <w:szCs w:val="24"/>
+          <w:lang w:val="es-ES_tradnl"/>
+        </w:rPr>
+        <w:t>from</w:t>
+      </w:r>
+      <w:proofErr w:type="spellEnd"/>
+      <w:r>
+        <w:rPr>
+          <w:rFonts w:asciiTheme="minorHAnsi" w:eastAsiaTheme="minorHAnsi" w:hAnsiTheme="minorHAnsi" w:cstheme="minorBidi"/>
+          <w:i/>
+          <w:iCs/>
+          <w:sz w:val="24"/>
+          <w:szCs w:val="24"/>
+          <w:lang w:val="es-ES_tradnl"/>
+        </w:rPr>
+        <w:t xml:space="preserve"> </w:t>
+      </w:r>
+      <w:proofErr w:type="spellStart"/>
+      <w:r>
+        <w:rPr>
+          <w:rFonts w:asciiTheme="minorHAnsi" w:eastAsiaTheme="minorHAnsi" w:hAnsiTheme="minorHAnsi" w:cstheme="minorBidi"/>
+          <w:i/>
+          <w:iCs/>
+          <w:sz w:val="24"/>
+          <w:szCs w:val="24"/>
+          <w:lang w:val="es-ES_tradnl"/>
+        </w:rPr>
+        <w:t>many</w:t>
+      </w:r>
+      <w:proofErr w:type="spellEnd"/>
+      <w:r>
+        <w:rPr>
+          <w:rFonts w:asciiTheme="minorHAnsi" w:eastAsiaTheme="minorHAnsi" w:hAnsiTheme="minorHAnsi" w:cstheme="minorBidi"/>
+          <w:i/>
+          <w:iCs/>
+          <w:sz w:val="24"/>
+          <w:szCs w:val="24"/>
+          <w:lang w:val="es-ES_tradnl"/>
+        </w:rPr>
+        <w:t xml:space="preserve"> modules</w:t>
+      </w:r>
+    </w:p>
+    <w:p>
+      <w:pPr>
+        <w:widowControl/>
+        <w:autoSpaceDE/>
+        <w:autoSpaceDN/>
+        <w:spacing w:after="200" w:line="276" w:lineRule="auto"/>
+        <w:jc w:val="both"/>
+        <w:rPr>
+          <w:rFonts w:asciiTheme="minorHAnsi" w:eastAsiaTheme="minorHAnsi" w:hAnsiTheme="minorHAnsi" w:cstheme="minorHAnsi"/>
+          <w:lang w:val="en-GB"/>
+        </w:rPr>
+      </w:pPr>
+      <w:r>
+        <w:rPr>
+          <w:rFonts w:asciiTheme="minorHAnsi" w:eastAsiaTheme="minorHAnsi" w:hAnsiTheme="minorHAnsi" w:cstheme="minorHAnsi"/>
+          <w:lang w:val="en-GB"/>
+        </w:rPr>
+        <w:lastRenderedPageBreak/>
+        <w:t>Once we collect them all in a well-organized block diagram, we will send it to our contributors in China to start manufacturing our product with a user friendly design.</w:t>
+      </w:r>
+    </w:p>
+    <w:p>
+      <w:pPr>
+        <w:widowControl/>
+        <w:autoSpaceDE/>
+        <w:autoSpaceDN/>
+        <w:spacing w:after="200" w:line="276" w:lineRule="auto"/>
+        <w:jc w:val="both"/>
+        <w:rPr>
+          <w:rFonts w:asciiTheme="minorHAnsi" w:eastAsiaTheme="minorHAnsi" w:hAnsiTheme="minorHAnsi" w:cstheme="minorHAnsi"/>
+          <w:lang w:val="en-GB"/>
+        </w:rPr>
+      </w:pPr>
+      <w:r>
+        <w:rPr>
+          <w:rFonts w:asciiTheme="minorHAnsi" w:eastAsiaTheme="minorHAnsi" w:hAnsiTheme="minorHAnsi" w:cstheme="minorHAnsi"/>
+          <w:lang w:val="en-GB"/>
+        </w:rPr>
+        <w:t>We will have another contributor to help us delivering our product in Egypt or any place in Africa.</w:t>
+      </w:r>
+    </w:p>
+    <w:p>
+      <w:pPr>
+        <w:widowControl/>
+        <w:autoSpaceDE/>
+        <w:autoSpaceDN/>
+        <w:spacing w:after="200" w:line="276" w:lineRule="auto"/>
+        <w:jc w:val="both"/>
+        <w:rPr>
+          <w:rFonts w:asciiTheme="minorHAnsi" w:eastAsiaTheme="minorHAnsi" w:hAnsiTheme="minorHAnsi" w:cstheme="minorHAnsi"/>
+          <w:lang w:val="en-GB"/>
+        </w:rPr>
+      </w:pPr>
+      <w:r>
+        <w:rPr>
+          <w:rFonts w:asciiTheme="minorHAnsi" w:eastAsiaTheme="minorHAnsi" w:hAnsiTheme="minorHAnsi" w:cstheme="minorHAnsi"/>
+          <w:lang w:val="en-GB"/>
+        </w:rPr>
+        <w:t>Your fund will decide our start-up quantity from the product.</w:t>
+      </w:r>
+    </w:p>
+    <w:p>
+      <w:pPr>
+        <w:widowControl/>
+        <w:autoSpaceDE/>
+        <w:autoSpaceDN/>
+        <w:spacing w:after="200" w:line="276" w:lineRule="auto"/>
+        <w:jc w:val="both"/>
+        <w:rPr>
+          <w:rFonts w:asciiTheme="minorHAnsi" w:eastAsiaTheme="minorHAnsi" w:hAnsiTheme="minorHAnsi" w:cstheme="minorHAnsi"/>
+          <w:lang w:val="en-GB"/>
+        </w:rPr>
+      </w:pPr>
+    </w:p>
+    <w:p>
+      <w:pPr>
+        <w:widowControl/>
+        <w:autoSpaceDE/>
+        <w:autoSpaceDN/>
+        <w:spacing w:after="200" w:line="276" w:lineRule="auto"/>
+        <w:jc w:val="both"/>
+        <w:rPr>
+          <w:rFonts w:asciiTheme="minorHAnsi" w:eastAsiaTheme="minorHAnsi" w:hAnsiTheme="minorHAnsi" w:cstheme="minorHAnsi"/>
+          <w:lang w:val="en-GB"/>
+        </w:rPr>
+      </w:pPr>
+    </w:p>
+    <w:p>
+      <w:pPr>
+        <w:widowControl/>
+        <w:autoSpaceDE/>
+        <w:autoSpaceDN/>
+        <w:spacing w:after="200" w:line="276" w:lineRule="auto"/>
+        <w:jc w:val="both"/>
+        <w:rPr>
+          <w:rFonts w:asciiTheme="minorHAnsi" w:eastAsiaTheme="minorHAnsi" w:hAnsiTheme="minorHAnsi" w:cstheme="minorHAnsi"/>
+          <w:lang w:val="en-GB"/>
+        </w:rPr>
+      </w:pPr>
+    </w:p>
+    <w:p>
+      <w:pPr>
+        <w:widowControl/>
+        <w:autoSpaceDE/>
+        <w:autoSpaceDN/>
+        <w:spacing w:after="200" w:line="276" w:lineRule="auto"/>
+        <w:jc w:val="both"/>
+        <w:rPr>
+          <w:rFonts w:asciiTheme="minorHAnsi" w:eastAsiaTheme="minorHAnsi" w:hAnsiTheme="minorHAnsi" w:cstheme="minorHAnsi"/>
+          <w:lang w:val="en-GB"/>
+        </w:rPr>
+      </w:pPr>
+    </w:p>
+    <w:p>
+      <w:pPr>
+        <w:widowControl/>
+        <w:autoSpaceDE/>
+        <w:autoSpaceDN/>
+        <w:spacing w:after="200" w:line="276" w:lineRule="auto"/>
+        <w:jc w:val="both"/>
+        <w:rPr>
+          <w:rFonts w:asciiTheme="minorHAnsi" w:eastAsiaTheme="minorHAnsi" w:hAnsiTheme="minorHAnsi" w:cstheme="minorHAnsi"/>
+          <w:lang w:val="en-GB"/>
+        </w:rPr>
+      </w:pPr>
+    </w:p>
+    <w:p>
+      <w:pPr>
+        <w:widowControl/>
+        <w:autoSpaceDE/>
+        <w:autoSpaceDN/>
+        <w:spacing w:after="200" w:line="276" w:lineRule="auto"/>
+        <w:jc w:val="both"/>
+        <w:rPr>
+          <w:rFonts w:asciiTheme="minorHAnsi" w:eastAsiaTheme="minorHAnsi" w:hAnsiTheme="minorHAnsi" w:cstheme="minorHAnsi"/>
+          <w:lang w:val="en-GB"/>
+        </w:rPr>
+      </w:pPr>
+    </w:p>
+    <w:p>
+      <w:pPr>
+        <w:pStyle w:val="ListParagraph"/>
+        <w:keepNext/>
+        <w:keepLines/>
+        <w:widowControl/>
+        <w:numPr>
+          <w:ilvl w:val="0"/>
+          <w:numId w:val="23"/>
+        </w:numPr>
+        <w:autoSpaceDE/>
+        <w:autoSpaceDN/>
+        <w:spacing w:before="480" w:line="276" w:lineRule="auto"/>
+        <w:jc w:val="both"/>
+        <w:outlineLvl w:val="0"/>
         <w:rPr>
           <w:rFonts w:asciiTheme="majorHAnsi" w:eastAsiaTheme="majorEastAsia" w:hAnsiTheme="majorHAnsi" w:cstheme="majorBidi"/>
           <w:b/>
@@ -10384,23 +10496,8 @@
           <w:sz w:val="28"/>
           <w:szCs w:val="28"/>
         </w:rPr>
-        <w:t>Practical Deployment</w:t>
-      </w:r>
-    </w:p>
-    <w:p>
-      <w:pPr>
-        <w:pStyle w:val="ListParagraph"/>
-        <w:keepNext/>
-        <w:keepLines/>
-        <w:widowControl/>
-        <w:numPr>
-          <w:ilvl w:val="0"/>
-          <w:numId w:val="23"/>
-        </w:numPr>
-        <w:autoSpaceDE/>
-        <w:autoSpaceDN/>
-        <w:spacing w:before="480" w:line="276" w:lineRule="auto"/>
-        <w:outlineLvl w:val="0"/>
+      </w:pPr>
+      <w:r>
         <w:rPr>
           <w:rFonts w:asciiTheme="majorHAnsi" w:eastAsiaTheme="majorEastAsia" w:hAnsiTheme="majorHAnsi" w:cstheme="majorBidi"/>
           <w:b/>
@@ -10409,8 +10506,247 @@
           <w:sz w:val="28"/>
           <w:szCs w:val="28"/>
         </w:rPr>
-      </w:pPr>
-      <w:r>
+        <w:t>Test and Results</w:t>
+      </w:r>
+      <w:bookmarkStart w:id="10" w:name="_GoBack"/>
+      <w:bookmarkEnd w:id="10"/>
+    </w:p>
+    <w:p>
+      <w:pPr>
+        <w:widowControl/>
+        <w:autoSpaceDE/>
+        <w:autoSpaceDN/>
+        <w:spacing w:after="200" w:line="276" w:lineRule="auto"/>
+        <w:jc w:val="both"/>
+        <w:rPr>
+          <w:rFonts w:asciiTheme="minorHAnsi" w:eastAsiaTheme="minorHAnsi" w:hAnsiTheme="minorHAnsi" w:cstheme="minorBidi"/>
+          <w:sz w:val="24"/>
+          <w:szCs w:val="24"/>
+          <w:u w:val="single"/>
+          <w:lang w:val="es-ES_tradnl"/>
+        </w:rPr>
+      </w:pPr>
+      <w:proofErr w:type="spellStart"/>
+      <w:r>
+        <w:rPr>
+          <w:rFonts w:asciiTheme="minorHAnsi" w:eastAsiaTheme="minorHAnsi" w:hAnsiTheme="minorHAnsi" w:cstheme="minorBidi"/>
+          <w:sz w:val="24"/>
+          <w:szCs w:val="24"/>
+          <w:lang w:val="es-ES_tradnl"/>
+        </w:rPr>
+        <w:t>Proof</w:t>
+      </w:r>
+      <w:proofErr w:type="spellEnd"/>
+      <w:r>
+        <w:rPr>
+          <w:rFonts w:asciiTheme="minorHAnsi" w:eastAsiaTheme="minorHAnsi" w:hAnsiTheme="minorHAnsi" w:cstheme="minorBidi"/>
+          <w:sz w:val="24"/>
+          <w:szCs w:val="24"/>
+          <w:lang w:val="es-ES_tradnl"/>
+        </w:rPr>
+        <w:t xml:space="preserve"> of Concept </w:t>
+      </w:r>
+      <w:proofErr w:type="spellStart"/>
+      <w:r>
+        <w:rPr>
+          <w:rFonts w:asciiTheme="minorHAnsi" w:eastAsiaTheme="minorHAnsi" w:hAnsiTheme="minorHAnsi" w:cstheme="minorBidi"/>
+          <w:sz w:val="24"/>
+          <w:szCs w:val="24"/>
+          <w:lang w:val="es-ES_tradnl"/>
+        </w:rPr>
+        <w:t>on</w:t>
+      </w:r>
+      <w:proofErr w:type="spellEnd"/>
+      <w:r>
+        <w:rPr>
+          <w:rFonts w:asciiTheme="minorHAnsi" w:eastAsiaTheme="minorHAnsi" w:hAnsiTheme="minorHAnsi" w:cstheme="minorBidi"/>
+          <w:sz w:val="24"/>
+          <w:szCs w:val="24"/>
+          <w:lang w:val="es-ES_tradnl"/>
+        </w:rPr>
+        <w:t xml:space="preserve">  </w:t>
+      </w:r>
+      <w:proofErr w:type="spellStart"/>
+      <w:r>
+        <w:rPr>
+          <w:rFonts w:asciiTheme="minorHAnsi" w:eastAsiaTheme="minorHAnsi" w:hAnsiTheme="minorHAnsi" w:cstheme="minorBidi"/>
+          <w:sz w:val="24"/>
+          <w:szCs w:val="24"/>
+          <w:lang w:val="es-ES_tradnl"/>
+        </w:rPr>
+        <w:t>Raspberry</w:t>
+      </w:r>
+      <w:proofErr w:type="spellEnd"/>
+      <w:r>
+        <w:rPr>
+          <w:rFonts w:asciiTheme="minorHAnsi" w:eastAsiaTheme="minorHAnsi" w:hAnsiTheme="minorHAnsi" w:cstheme="minorBidi"/>
+          <w:sz w:val="24"/>
+          <w:szCs w:val="24"/>
+          <w:lang w:val="es-ES_tradnl"/>
+        </w:rPr>
+        <w:t xml:space="preserve">-Pi : </w:t>
+      </w:r>
+      <w:hyperlink r:id="rId29" w:history="1">
+        <w:r>
+          <w:rPr>
+            <w:rFonts w:asciiTheme="minorHAnsi" w:eastAsiaTheme="minorHAnsi" w:hAnsiTheme="minorHAnsi" w:cstheme="minorBidi"/>
+            <w:color w:val="0000FF" w:themeColor="hyperlink"/>
+            <w:sz w:val="24"/>
+            <w:szCs w:val="24"/>
+            <w:u w:val="single"/>
+            <w:lang w:val="es-ES_tradnl"/>
+          </w:rPr>
+          <w:t>https://goo.gl/16J9Ba</w:t>
+        </w:r>
+      </w:hyperlink>
+    </w:p>
+    <w:p>
+      <w:pPr>
+        <w:widowControl/>
+        <w:autoSpaceDE/>
+        <w:autoSpaceDN/>
+        <w:spacing w:after="200" w:line="276" w:lineRule="auto"/>
+        <w:jc w:val="both"/>
+        <w:rPr>
+          <w:rFonts w:asciiTheme="minorHAnsi" w:eastAsiaTheme="minorHAnsi" w:hAnsiTheme="minorHAnsi" w:cstheme="minorBidi"/>
+          <w:sz w:val="24"/>
+          <w:szCs w:val="24"/>
+          <w:lang w:val="en-GB"/>
+        </w:rPr>
+      </w:pPr>
+      <w:r>
+        <w:rPr>
+          <w:rFonts w:asciiTheme="minorHAnsi" w:eastAsiaTheme="minorHAnsi" w:hAnsiTheme="minorHAnsi" w:cstheme="minorBidi"/>
+          <w:sz w:val="24"/>
+          <w:szCs w:val="24"/>
+          <w:lang w:val="en-GB"/>
+        </w:rPr>
+        <w:t>Yes we have a prototype of our own, we need to improve some feature in it, but it works</w:t>
+      </w:r>
+    </w:p>
+    <w:p>
+      <w:pPr>
+        <w:widowControl/>
+        <w:autoSpaceDE/>
+        <w:autoSpaceDN/>
+        <w:spacing w:after="200" w:line="276" w:lineRule="auto"/>
+        <w:jc w:val="both"/>
+        <w:rPr>
+          <w:rFonts w:asciiTheme="minorHAnsi" w:eastAsiaTheme="minorHAnsi" w:hAnsiTheme="minorHAnsi" w:cstheme="minorBidi"/>
+          <w:sz w:val="24"/>
+          <w:szCs w:val="24"/>
+          <w:lang w:val="en-GB"/>
+        </w:rPr>
+      </w:pPr>
+      <w:r>
+        <w:rPr>
+          <w:rFonts w:asciiTheme="minorHAnsi" w:eastAsiaTheme="minorHAnsi" w:hAnsiTheme="minorHAnsi" w:cstheme="minorBidi"/>
+          <w:sz w:val="24"/>
+          <w:szCs w:val="24"/>
+          <w:lang w:val="en-GB"/>
+        </w:rPr>
+        <w:t xml:space="preserve">First </w:t>
+      </w:r>
+      <w:proofErr w:type="gramStart"/>
+      <w:r>
+        <w:rPr>
+          <w:rFonts w:asciiTheme="minorHAnsi" w:eastAsiaTheme="minorHAnsi" w:hAnsiTheme="minorHAnsi" w:cstheme="minorBidi"/>
+          <w:sz w:val="24"/>
+          <w:szCs w:val="24"/>
+          <w:lang w:val="en-GB"/>
+        </w:rPr>
+        <w:t>Product :</w:t>
+      </w:r>
+      <w:proofErr w:type="gramEnd"/>
+      <w:r>
+        <w:rPr>
+          <w:rFonts w:asciiTheme="minorHAnsi" w:eastAsiaTheme="minorHAnsi" w:hAnsiTheme="minorHAnsi" w:cstheme="minorBidi"/>
+          <w:sz w:val="24"/>
+          <w:szCs w:val="24"/>
+          <w:lang w:val="en-GB"/>
+        </w:rPr>
+        <w:t xml:space="preserve"> </w:t>
+      </w:r>
+      <w:hyperlink r:id="rId30" w:history="1">
+        <w:r>
+          <w:rPr>
+            <w:rFonts w:asciiTheme="minorHAnsi" w:eastAsiaTheme="minorHAnsi" w:hAnsiTheme="minorHAnsi" w:cstheme="minorHAnsi"/>
+            <w:color w:val="0000FF" w:themeColor="hyperlink"/>
+            <w:sz w:val="24"/>
+            <w:szCs w:val="24"/>
+            <w:u w:val="single"/>
+          </w:rPr>
+          <w:t>https://goo.gl/yq1Fcj</w:t>
+        </w:r>
+      </w:hyperlink>
+    </w:p>
+    <w:p>
+      <w:pPr>
+        <w:widowControl/>
+        <w:autoSpaceDE/>
+        <w:autoSpaceDN/>
+        <w:spacing w:after="200" w:line="276" w:lineRule="auto"/>
+        <w:jc w:val="both"/>
+        <w:rPr>
+          <w:rFonts w:asciiTheme="minorHAnsi" w:eastAsiaTheme="minorHAnsi" w:hAnsiTheme="minorHAnsi" w:cstheme="minorBidi"/>
+          <w:sz w:val="24"/>
+          <w:szCs w:val="24"/>
+          <w:lang w:bidi="ar-EG"/>
+        </w:rPr>
+      </w:pPr>
+      <w:r>
+        <w:rPr>
+          <w:rFonts w:asciiTheme="minorHAnsi" w:eastAsiaTheme="minorHAnsi" w:hAnsiTheme="minorHAnsi" w:cstheme="minorBidi"/>
+          <w:sz w:val="24"/>
+          <w:szCs w:val="24"/>
+          <w:lang w:val="en-GB"/>
+        </w:rPr>
+        <w:t xml:space="preserve">Second </w:t>
+      </w:r>
+      <w:proofErr w:type="gramStart"/>
+      <w:r>
+        <w:rPr>
+          <w:rFonts w:asciiTheme="minorHAnsi" w:eastAsiaTheme="minorHAnsi" w:hAnsiTheme="minorHAnsi" w:cstheme="minorBidi"/>
+          <w:sz w:val="24"/>
+          <w:szCs w:val="24"/>
+          <w:lang w:val="en-GB"/>
+        </w:rPr>
+        <w:t>Product :</w:t>
+      </w:r>
+      <w:proofErr w:type="gramEnd"/>
+      <w:r>
+        <w:rPr>
+          <w:rFonts w:asciiTheme="minorHAnsi" w:eastAsiaTheme="minorHAnsi" w:hAnsiTheme="minorHAnsi" w:cstheme="minorBidi"/>
+          <w:sz w:val="24"/>
+          <w:szCs w:val="24"/>
+          <w:lang w:val="en-GB"/>
+        </w:rPr>
+        <w:t xml:space="preserve"> </w:t>
+      </w:r>
+      <w:hyperlink r:id="rId31" w:history="1">
+        <w:r>
+          <w:rPr>
+            <w:rFonts w:asciiTheme="minorHAnsi" w:eastAsiaTheme="minorHAnsi" w:hAnsiTheme="minorHAnsi" w:cstheme="minorHAnsi"/>
+            <w:color w:val="0000FF" w:themeColor="hyperlink"/>
+            <w:sz w:val="24"/>
+            <w:szCs w:val="24"/>
+            <w:u w:val="single"/>
+          </w:rPr>
+          <w:t>https://goo.gl/pwHGMf</w:t>
+        </w:r>
+      </w:hyperlink>
+    </w:p>
+    <w:p>
+      <w:pPr>
+        <w:keepNext/>
+        <w:keepLines/>
+        <w:widowControl/>
+        <w:autoSpaceDE/>
+        <w:autoSpaceDN/>
+        <w:spacing w:before="480" w:line="276" w:lineRule="auto"/>
+        <w:ind w:left="360"/>
+        <w:jc w:val="both"/>
+        <w:outlineLvl w:val="0"/>
         <w:rPr>
           <w:rFonts w:asciiTheme="majorHAnsi" w:eastAsiaTheme="majorEastAsia" w:hAnsiTheme="majorHAnsi" w:cstheme="majorBidi"/>
           <w:b/>
@@ -10419,6 +10755,112 @@
           <w:sz w:val="28"/>
           <w:szCs w:val="28"/>
         </w:rPr>
+      </w:pPr>
+    </w:p>
+    <w:p>
+      <w:pPr>
+        <w:pStyle w:val="ListParagraph"/>
+        <w:keepNext/>
+        <w:keepLines/>
+        <w:widowControl/>
+        <w:numPr>
+          <w:ilvl w:val="0"/>
+          <w:numId w:val="23"/>
+        </w:numPr>
+        <w:autoSpaceDE/>
+        <w:autoSpaceDN/>
+        <w:spacing w:before="480" w:line="276" w:lineRule="auto"/>
+        <w:jc w:val="both"/>
+        <w:outlineLvl w:val="0"/>
+        <w:rPr>
+          <w:rFonts w:asciiTheme="majorHAnsi" w:eastAsiaTheme="majorEastAsia" w:hAnsiTheme="majorHAnsi" w:cstheme="majorBidi"/>
+          <w:b/>
+          <w:bCs/>
+          <w:color w:val="365F91" w:themeColor="accent1" w:themeShade="BF"/>
+          <w:sz w:val="28"/>
+          <w:szCs w:val="28"/>
+        </w:rPr>
+      </w:pPr>
+      <w:r>
+        <w:rPr>
+          <w:rFonts w:asciiTheme="majorHAnsi" w:eastAsiaTheme="majorEastAsia" w:hAnsiTheme="majorHAnsi" w:cstheme="majorBidi"/>
+          <w:b/>
+          <w:bCs/>
+          <w:color w:val="365F91" w:themeColor="accent1" w:themeShade="BF"/>
+          <w:sz w:val="28"/>
+          <w:szCs w:val="28"/>
+        </w:rPr>
+        <w:t>Product Features</w:t>
+      </w:r>
+    </w:p>
+    <w:p>
+      <w:pPr>
+        <w:pStyle w:val="ListParagraph"/>
+        <w:keepNext/>
+        <w:keepLines/>
+        <w:widowControl/>
+        <w:numPr>
+          <w:ilvl w:val="0"/>
+          <w:numId w:val="23"/>
+        </w:numPr>
+        <w:autoSpaceDE/>
+        <w:autoSpaceDN/>
+        <w:spacing w:before="480" w:line="276" w:lineRule="auto"/>
+        <w:jc w:val="both"/>
+        <w:outlineLvl w:val="0"/>
+        <w:rPr>
+          <w:rFonts w:asciiTheme="majorHAnsi" w:eastAsiaTheme="majorEastAsia" w:hAnsiTheme="majorHAnsi" w:cstheme="majorBidi"/>
+          <w:b/>
+          <w:bCs/>
+          <w:color w:val="365F91" w:themeColor="accent1" w:themeShade="BF"/>
+          <w:sz w:val="28"/>
+          <w:szCs w:val="28"/>
+        </w:rPr>
+      </w:pPr>
+      <w:r>
+        <w:rPr>
+          <w:rFonts w:asciiTheme="majorHAnsi" w:eastAsiaTheme="majorEastAsia" w:hAnsiTheme="majorHAnsi" w:cstheme="majorBidi"/>
+          <w:b/>
+          <w:bCs/>
+          <w:color w:val="365F91" w:themeColor="accent1" w:themeShade="BF"/>
+          <w:sz w:val="28"/>
+          <w:szCs w:val="28"/>
+        </w:rPr>
+        <w:t>Practical Deployment</w:t>
+      </w:r>
+    </w:p>
+    <w:p>
+      <w:pPr>
+        <w:pStyle w:val="ListParagraph"/>
+        <w:keepNext/>
+        <w:keepLines/>
+        <w:widowControl/>
+        <w:numPr>
+          <w:ilvl w:val="0"/>
+          <w:numId w:val="23"/>
+        </w:numPr>
+        <w:autoSpaceDE/>
+        <w:autoSpaceDN/>
+        <w:spacing w:before="480" w:line="276" w:lineRule="auto"/>
+        <w:outlineLvl w:val="0"/>
+        <w:rPr>
+          <w:rFonts w:asciiTheme="majorHAnsi" w:eastAsiaTheme="majorEastAsia" w:hAnsiTheme="majorHAnsi" w:cstheme="majorBidi"/>
+          <w:b/>
+          <w:bCs/>
+          <w:color w:val="365F91" w:themeColor="accent1" w:themeShade="BF"/>
+          <w:sz w:val="28"/>
+          <w:szCs w:val="28"/>
+        </w:rPr>
+      </w:pPr>
+      <w:r>
+        <w:rPr>
+          <w:rFonts w:asciiTheme="majorHAnsi" w:eastAsiaTheme="majorEastAsia" w:hAnsiTheme="majorHAnsi" w:cstheme="majorBidi"/>
+          <w:b/>
+          <w:bCs/>
+          <w:color w:val="365F91" w:themeColor="accent1" w:themeShade="BF"/>
+          <w:sz w:val="28"/>
+          <w:szCs w:val="28"/>
+        </w:rPr>
         <w:t>Value</w:t>
       </w:r>
     </w:p>
@@ -10603,7 +11045,7 @@
           <w:szCs w:val="26"/>
         </w:rPr>
       </w:pPr>
-      <w:bookmarkStart w:id="13" w:name="_Toc428351086"/>
+      <w:bookmarkStart w:id="11" w:name="_Toc428351086"/>
       <w:r>
         <w:rPr>
           <w:rFonts w:asciiTheme="majorHAnsi" w:eastAsiaTheme="majorEastAsia" w:hAnsiTheme="majorHAnsi" w:cstheme="majorBidi"/>
@@ -10615,7 +11057,7 @@
         </w:rPr>
         <w:t>Marketing Strategy</w:t>
       </w:r>
-      <w:bookmarkEnd w:id="13"/>
+      <w:bookmarkEnd w:id="11"/>
     </w:p>
     <w:p>
       <w:pPr>
@@ -11175,6 +11617,7 @@
           <w:szCs w:val="28"/>
           <w:lang w:bidi="ar-EG"/>
         </w:rPr>
+        <w:lastRenderedPageBreak/>
         <w:t>Next 65+ generation is wealthier.</w:t>
       </w:r>
     </w:p>
@@ -11413,7 +11856,7 @@
       <w:r>
         <w:t xml:space="preserve">We will be happy to receive your emails: </w:t>
       </w:r>
-      <w:hyperlink r:id="rId29" w:history="1">
+      <w:hyperlink r:id="rId32" w:history="1">
         <w:r>
           <w:rPr>
             <w:color w:val="0000FF" w:themeColor="hyperlink"/>
@@ -13295,6 +13738,95 @@
     </w:lvl>
   </w:abstractNum>
   <w:abstractNum w:abstractNumId="19" w15:restartNumberingAfterBreak="0">
+    <w:nsid w:val="53913A8F"/>
+    <w:multiLevelType w:val="hybridMultilevel"/>
+    <w:tmpl w:val="8D9E4B72"/>
+    <w:lvl w:ilvl="0" w:tplc="90A48A42">
+      <w:start w:val="8"/>
+      <w:numFmt w:val="decimal"/>
+      <w:lvlText w:val="%1."/>
+      <w:lvlJc w:val="left"/>
+      <w:pPr>
+        <w:ind w:left="720" w:hanging="360"/>
+      </w:pPr>
+      <w:rPr>
+        <w:rFonts w:hint="default"/>
+      </w:rPr>
+    </w:lvl>
+    <w:lvl w:ilvl="1" w:tplc="04090019" w:tentative="1">
+      <w:start w:val="1"/>
+      <w:numFmt w:val="lowerLetter"/>
+      <w:lvlText w:val="%2."/>
+      <w:lvlJc w:val="left"/>
+      <w:pPr>
+        <w:ind w:left="1440" w:hanging="360"/>
+      </w:pPr>
+    </w:lvl>
+    <w:lvl w:ilvl="2" w:tplc="0409001B" w:tentative="1">
+      <w:start w:val="1"/>
+      <w:numFmt w:val="lowerRoman"/>
+      <w:lvlText w:val="%3."/>
+      <w:lvlJc w:val="right"/>
+      <w:pPr>
+        <w:ind w:left="2160" w:hanging="180"/>
+      </w:pPr>
+    </w:lvl>
+    <w:lvl w:ilvl="3" w:tplc="0409000F" w:tentative="1">
+      <w:start w:val="1"/>
+      <w:numFmt w:val="decimal"/>
+      <w:lvlText w:val="%4."/>
+      <w:lvlJc w:val="left"/>
+      <w:pPr>
+        <w:ind w:left="2880" w:hanging="360"/>
+      </w:pPr>
+    </w:lvl>
+    <w:lvl w:ilvl="4" w:tplc="04090019" w:tentative="1">
+      <w:start w:val="1"/>
+      <w:numFmt w:val="lowerLetter"/>
+      <w:lvlText w:val="%5."/>
+      <w:lvlJc w:val="left"/>
+      <w:pPr>
+        <w:ind w:left="3600" w:hanging="360"/>
+      </w:pPr>
+    </w:lvl>
+    <w:lvl w:ilvl="5" w:tplc="0409001B" w:tentative="1">
+      <w:start w:val="1"/>
+      <w:numFmt w:val="lowerRoman"/>
+      <w:lvlText w:val="%6."/>
+      <w:lvlJc w:val="right"/>
+      <w:pPr>
+        <w:ind w:left="4320" w:hanging="180"/>
+      </w:pPr>
+    </w:lvl>
+    <w:lvl w:ilvl="6" w:tplc="0409000F" w:tentative="1">
+      <w:start w:val="1"/>
+      <w:numFmt w:val="decimal"/>
+      <w:lvlText w:val="%7."/>
+      <w:lvlJc w:val="left"/>
+      <w:pPr>
+        <w:ind w:left="5040" w:hanging="360"/>
+      </w:pPr>
+    </w:lvl>
+    <w:lvl w:ilvl="7" w:tplc="04090019" w:tentative="1">
+      <w:start w:val="1"/>
+      <w:numFmt w:val="lowerLetter"/>
+      <w:lvlText w:val="%8."/>
+      <w:lvlJc w:val="left"/>
+      <w:pPr>
+        <w:ind w:left="5760" w:hanging="360"/>
+      </w:pPr>
+    </w:lvl>
+    <w:lvl w:ilvl="8" w:tplc="0409001B" w:tentative="1">
+      <w:start w:val="1"/>
+      <w:numFmt w:val="lowerRoman"/>
+      <w:lvlText w:val="%9."/>
+      <w:lvlJc w:val="right"/>
+      <w:pPr>
+        <w:ind w:left="6480" w:hanging="180"/>
+      </w:pPr>
+    </w:lvl>
+  </w:abstractNum>
+  <w:abstractNum w:abstractNumId="20" w15:restartNumberingAfterBreak="0">
     <w:nsid w:val="59E61208"/>
     <w:multiLevelType w:val="hybridMultilevel"/>
     <w:tmpl w:val="521A28FC"/>
@@ -13383,7 +13915,7 @@
       </w:pPr>
     </w:lvl>
   </w:abstractNum>
-  <w:abstractNum w:abstractNumId="20" w15:restartNumberingAfterBreak="0">
+  <w:abstractNum w:abstractNumId="21" w15:restartNumberingAfterBreak="0">
     <w:nsid w:val="5A454FC2"/>
     <w:multiLevelType w:val="hybridMultilevel"/>
     <w:tmpl w:val="F2B6C070"/>
@@ -13472,7 +14004,7 @@
       </w:pPr>
     </w:lvl>
   </w:abstractNum>
-  <w:abstractNum w:abstractNumId="21" w15:restartNumberingAfterBreak="0">
+  <w:abstractNum w:abstractNumId="22" w15:restartNumberingAfterBreak="0">
     <w:nsid w:val="73386D92"/>
     <w:multiLevelType w:val="hybridMultilevel"/>
     <w:tmpl w:val="AE628EA4"/>
@@ -13561,7 +14093,7 @@
       </w:pPr>
     </w:lvl>
   </w:abstractNum>
-  <w:abstractNum w:abstractNumId="22" w15:restartNumberingAfterBreak="0">
+  <w:abstractNum w:abstractNumId="23" w15:restartNumberingAfterBreak="0">
     <w:nsid w:val="74CB4F0E"/>
     <w:multiLevelType w:val="hybridMultilevel"/>
     <w:tmpl w:val="12F24782"/>
@@ -13650,7 +14182,7 @@
       </w:pPr>
     </w:lvl>
   </w:abstractNum>
-  <w:abstractNum w:abstractNumId="23" w15:restartNumberingAfterBreak="0">
+  <w:abstractNum w:abstractNumId="24" w15:restartNumberingAfterBreak="0">
     <w:nsid w:val="780475B8"/>
     <w:multiLevelType w:val="hybridMultilevel"/>
     <w:tmpl w:val="A52E647C"/>
@@ -13755,7 +14287,7 @@
       </w:rPr>
     </w:lvl>
   </w:abstractNum>
-  <w:abstractNum w:abstractNumId="24" w15:restartNumberingAfterBreak="0">
+  <w:abstractNum w:abstractNumId="25" w15:restartNumberingAfterBreak="0">
     <w:nsid w:val="7E6416E4"/>
     <w:multiLevelType w:val="hybridMultilevel"/>
     <w:tmpl w:val="0CB60252"/>
@@ -13872,7 +14404,7 @@
     <w:abstractNumId w:val="5"/>
   </w:num>
   <w:num w:numId="2">
-    <w:abstractNumId w:val="23"/>
+    <w:abstractNumId w:val="24"/>
   </w:num>
   <w:num w:numId="3">
     <w:abstractNumId w:val="8"/>
@@ -13914,13 +14446,13 @@
     <w:abstractNumId w:val="6"/>
   </w:num>
   <w:num w:numId="16">
-    <w:abstractNumId w:val="22"/>
+    <w:abstractNumId w:val="23"/>
   </w:num>
   <w:num w:numId="17">
-    <w:abstractNumId w:val="24"/>
+    <w:abstractNumId w:val="25"/>
   </w:num>
   <w:num w:numId="18">
-    <w:abstractNumId w:val="19"/>
+    <w:abstractNumId w:val="20"/>
   </w:num>
   <w:num w:numId="19">
     <w:abstractNumId w:val="16"/>
@@ -13932,7 +14464,7 @@
     <w:abstractNumId w:val="12"/>
   </w:num>
   <w:num w:numId="22">
-    <w:abstractNumId w:val="21"/>
+    <w:abstractNumId w:val="22"/>
   </w:num>
   <w:num w:numId="23">
     <w:abstractNumId w:val="1"/>
@@ -13941,7 +14473,10 @@
     <w:abstractNumId w:val="17"/>
   </w:num>
   <w:num w:numId="25">
-    <w:abstractNumId w:val="20"/>
+    <w:abstractNumId w:val="21"/>
+  </w:num>
+  <w:num w:numId="26">
+    <w:abstractNumId w:val="19"/>
   </w:num>
 </w:numbering>
 </file>
@@ -14772,4 +15307,16 @@
   <a:objectDefaults/>
   <a:extraClrSchemeLst/>
 </a:theme>
+</file>
+
+<file path=customXml/item1.xml><?xml version="1.0" encoding="utf-8"?>
+<b:Sources xmlns:b="http://schemas.openxmlformats.org/officeDocument/2006/bibliography" xmlns="http://schemas.openxmlformats.org/officeDocument/2006/bibliography" SelectedStyle="\APASixthEditionOfficeOnline.xsl" StyleName="APA" Version="6"/>
+</file>
+
+<file path=customXml/itemProps1.xml><?xml version="1.0" encoding="utf-8"?>
+<ds:datastoreItem xmlns:ds="http://schemas.openxmlformats.org/officeDocument/2006/customXml" ds:itemID="{A5BDF407-D270-4652-8B2E-EB6BB465AF54}">
+  <ds:schemaRefs>
+    <ds:schemaRef ds:uri="http://schemas.openxmlformats.org/officeDocument/2006/bibliography"/>
+  </ds:schemaRefs>
+</ds:datastoreItem>
 </file>
--- a/itTIC.docx
+++ b/itTIC.docx
@@ -18,24 +18,21 @@
       </w:pPr>
       <w:r>
         <w:rPr>
-          <w:rFonts w:ascii="Times New Roman" w:eastAsia="Times New Roman" w:hAnsi="Times New Roman" w:cs="Times New Roman"/>
           <w:noProof/>
-          <w:sz w:val="24"/>
-          <w:szCs w:val="24"/>
         </w:rPr>
         <w:drawing>
-          <wp:anchor distT="0" distB="0" distL="114300" distR="114300" simplePos="0" relativeHeight="251652096" behindDoc="1" locked="0" layoutInCell="1" allowOverlap="1" wp14:anchorId="173DDF30" wp14:editId="3BA7E178">
+          <wp:anchor distT="0" distB="0" distL="114300" distR="114300" simplePos="0" relativeHeight="251664896" behindDoc="1" locked="0" layoutInCell="1" allowOverlap="1">
             <wp:simplePos x="0" y="0"/>
             <wp:positionH relativeFrom="column">
-              <wp:posOffset>-612775</wp:posOffset>
+              <wp:posOffset>4422775</wp:posOffset>
             </wp:positionH>
             <wp:positionV relativeFrom="paragraph">
-              <wp:posOffset>-273685</wp:posOffset>
+              <wp:posOffset>-323850</wp:posOffset>
             </wp:positionV>
-            <wp:extent cx="2381250" cy="1495425"/>
+            <wp:extent cx="1161746" cy="1331939"/>
             <wp:effectExtent l="0" t="0" r="0" b="0"/>
             <wp:wrapNone/>
-            <wp:docPr id="8" name="Picture 8" descr="SBME - CUFE"/>
+            <wp:docPr id="12" name="Picture 12" descr="CU logo"/>
             <wp:cNvGraphicFramePr>
               <a:graphicFrameLocks xmlns:a="http://schemas.openxmlformats.org/drawingml/2006/main" noChangeAspect="1"/>
             </wp:cNvGraphicFramePr>
@@ -43,13 +40,86 @@
               <a:graphicData uri="http://schemas.openxmlformats.org/drawingml/2006/picture">
                 <pic:pic xmlns:pic="http://schemas.openxmlformats.org/drawingml/2006/picture">
                   <pic:nvPicPr>
-                    <pic:cNvPr id="0" name="Picture 94" descr="SBME - CUFE"/>
+                    <pic:cNvPr id="0" name="Picture 137" descr="CU logo"/>
                     <pic:cNvPicPr>
                       <a:picLocks noChangeAspect="1" noChangeArrowheads="1"/>
                     </pic:cNvPicPr>
                   </pic:nvPicPr>
                   <pic:blipFill>
                     <a:blip r:embed="rId6">
+                      <a:extLst>
+                        <a:ext uri="{28A0092B-C50C-407E-A947-70E740481C1C}">
+                          <a14:useLocalDpi xmlns:a14="http://schemas.microsoft.com/office/drawing/2010/main" val="0"/>
+                        </a:ext>
+                      </a:extLst>
+                    </a:blip>
+                    <a:srcRect/>
+                    <a:stretch>
+                      <a:fillRect/>
+                    </a:stretch>
+                  </pic:blipFill>
+                  <pic:spPr bwMode="auto">
+                    <a:xfrm>
+                      <a:off x="0" y="0"/>
+                      <a:ext cx="1161746" cy="1331939"/>
+                    </a:xfrm>
+                    <a:prstGeom prst="rect">
+                      <a:avLst/>
+                    </a:prstGeom>
+                    <a:noFill/>
+                    <a:ln>
+                      <a:noFill/>
+                    </a:ln>
+                  </pic:spPr>
+                </pic:pic>
+              </a:graphicData>
+            </a:graphic>
+            <wp14:sizeRelH relativeFrom="page">
+              <wp14:pctWidth>0</wp14:pctWidth>
+            </wp14:sizeRelH>
+            <wp14:sizeRelV relativeFrom="page">
+              <wp14:pctHeight>0</wp14:pctHeight>
+            </wp14:sizeRelV>
+          </wp:anchor>
+        </w:drawing>
+      </w:r>
+      <w:r>
+        <w:rPr>
+          <w:rFonts w:ascii="Arial Narrow" w:eastAsia="Times New Roman" w:hAnsi="Arial Narrow" w:cs="Arial"/>
+          <w:b/>
+          <w:bCs/>
+          <w:noProof/>
+          <w:color w:val="000000"/>
+          <w:sz w:val="40"/>
+          <w:szCs w:val="40"/>
+        </w:rPr>
+        <w:drawing>
+          <wp:anchor distT="0" distB="0" distL="114300" distR="114300" simplePos="0" relativeHeight="251660800" behindDoc="1" locked="0" layoutInCell="1" allowOverlap="1">
+            <wp:simplePos x="0" y="0"/>
+            <wp:positionH relativeFrom="column">
+              <wp:posOffset>-428625</wp:posOffset>
+            </wp:positionH>
+            <wp:positionV relativeFrom="paragraph">
+              <wp:posOffset>-286385</wp:posOffset>
+            </wp:positionV>
+            <wp:extent cx="2381250" cy="1495425"/>
+            <wp:effectExtent l="0" t="0" r="0" b="0"/>
+            <wp:wrapNone/>
+            <wp:docPr id="2" name="Picture 2" descr="SBME - CUFE"/>
+            <wp:cNvGraphicFramePr>
+              <a:graphicFrameLocks xmlns:a="http://schemas.openxmlformats.org/drawingml/2006/main" noChangeAspect="1"/>
+            </wp:cNvGraphicFramePr>
+            <a:graphic xmlns:a="http://schemas.openxmlformats.org/drawingml/2006/main">
+              <a:graphicData uri="http://schemas.openxmlformats.org/drawingml/2006/picture">
+                <pic:pic xmlns:pic="http://schemas.openxmlformats.org/drawingml/2006/picture">
+                  <pic:nvPicPr>
+                    <pic:cNvPr id="0" name="Picture 133" descr="SBME - CUFE"/>
+                    <pic:cNvPicPr>
+                      <a:picLocks noChangeAspect="1" noChangeArrowheads="1"/>
+                    </pic:cNvPicPr>
+                  </pic:nvPicPr>
+                  <pic:blipFill>
+                    <a:blip r:embed="rId7">
                       <a:extLst>
                         <a:ext uri="{28A0092B-C50C-407E-A947-70E740481C1C}">
                           <a14:useLocalDpi xmlns:a14="http://schemas.microsoft.com/office/drawing/2010/main" val="0"/>
@@ -94,7 +164,77 @@
           <w:szCs w:val="24"/>
         </w:rPr>
         <w:drawing>
-          <wp:anchor distT="0" distB="0" distL="114300" distR="114300" simplePos="0" relativeHeight="251648000" behindDoc="1" locked="0" layoutInCell="1" allowOverlap="1" wp14:anchorId="2FDEA1BC" wp14:editId="0AEF7102">
+          <wp:anchor distT="0" distB="0" distL="114300" distR="114300" simplePos="0" relativeHeight="251653632" behindDoc="1" locked="0" layoutInCell="1" allowOverlap="1" wp14:anchorId="173DDF30" wp14:editId="3BA7E178">
+            <wp:simplePos x="0" y="0"/>
+            <wp:positionH relativeFrom="column">
+              <wp:posOffset>-612775</wp:posOffset>
+            </wp:positionH>
+            <wp:positionV relativeFrom="paragraph">
+              <wp:posOffset>-273685</wp:posOffset>
+            </wp:positionV>
+            <wp:extent cx="2381250" cy="1495425"/>
+            <wp:effectExtent l="0" t="0" r="0" b="0"/>
+            <wp:wrapNone/>
+            <wp:docPr id="8" name="Picture 8" descr="SBME - CUFE"/>
+            <wp:cNvGraphicFramePr>
+              <a:graphicFrameLocks xmlns:a="http://schemas.openxmlformats.org/drawingml/2006/main" noChangeAspect="1"/>
+            </wp:cNvGraphicFramePr>
+            <a:graphic xmlns:a="http://schemas.openxmlformats.org/drawingml/2006/main">
+              <a:graphicData uri="http://schemas.openxmlformats.org/drawingml/2006/picture">
+                <pic:pic xmlns:pic="http://schemas.openxmlformats.org/drawingml/2006/picture">
+                  <pic:nvPicPr>
+                    <pic:cNvPr id="0" name="Picture 94" descr="SBME - CUFE"/>
+                    <pic:cNvPicPr>
+                      <a:picLocks noChangeAspect="1" noChangeArrowheads="1"/>
+                    </pic:cNvPicPr>
+                  </pic:nvPicPr>
+                  <pic:blipFill>
+                    <a:blip r:embed="rId7">
+                      <a:extLst>
+                        <a:ext uri="{28A0092B-C50C-407E-A947-70E740481C1C}">
+                          <a14:useLocalDpi xmlns:a14="http://schemas.microsoft.com/office/drawing/2010/main" val="0"/>
+                        </a:ext>
+                      </a:extLst>
+                    </a:blip>
+                    <a:srcRect/>
+                    <a:stretch>
+                      <a:fillRect/>
+                    </a:stretch>
+                  </pic:blipFill>
+                  <pic:spPr bwMode="auto">
+                    <a:xfrm>
+                      <a:off x="0" y="0"/>
+                      <a:ext cx="2381250" cy="1495425"/>
+                    </a:xfrm>
+                    <a:prstGeom prst="rect">
+                      <a:avLst/>
+                    </a:prstGeom>
+                    <a:noFill/>
+                    <a:ln>
+                      <a:noFill/>
+                    </a:ln>
+                  </pic:spPr>
+                </pic:pic>
+              </a:graphicData>
+            </a:graphic>
+            <wp14:sizeRelH relativeFrom="page">
+              <wp14:pctWidth>0</wp14:pctWidth>
+            </wp14:sizeRelH>
+            <wp14:sizeRelV relativeFrom="page">
+              <wp14:pctHeight>0</wp14:pctHeight>
+            </wp14:sizeRelV>
+          </wp:anchor>
+        </w:drawing>
+      </w:r>
+      <w:r>
+        <w:rPr>
+          <w:rFonts w:ascii="Times New Roman" w:eastAsia="Times New Roman" w:hAnsi="Times New Roman" w:cs="Times New Roman"/>
+          <w:noProof/>
+          <w:sz w:val="24"/>
+          <w:szCs w:val="24"/>
+        </w:rPr>
+        <w:drawing>
+          <wp:anchor distT="0" distB="0" distL="114300" distR="114300" simplePos="0" relativeHeight="251651584" behindDoc="1" locked="0" layoutInCell="1" allowOverlap="1" wp14:anchorId="2FDEA1BC" wp14:editId="0AEF7102">
             <wp:simplePos x="0" y="0"/>
             <wp:positionH relativeFrom="column">
               <wp:posOffset>5003165</wp:posOffset>
@@ -119,7 +259,7 @@
                     </pic:cNvPicPr>
                   </pic:nvPicPr>
                   <pic:blipFill>
-                    <a:blip r:embed="rId7">
+                    <a:blip r:embed="rId6">
                       <a:extLst>
                         <a:ext uri="{28A0092B-C50C-407E-A947-70E740481C1C}">
                           <a14:useLocalDpi xmlns:a14="http://schemas.microsoft.com/office/drawing/2010/main" val="0"/>
@@ -219,6 +359,8 @@
         </w:rPr>
         <w:tab/>
       </w:r>
+      <w:bookmarkStart w:id="0" w:name="_GoBack"/>
+      <w:bookmarkEnd w:id="0"/>
       <w:r>
         <w:rPr>
           <w:rFonts w:ascii="Arial" w:eastAsia="Times New Roman" w:hAnsi="Arial" w:cs="Vrinda"/>
@@ -4275,7 +4417,7 @@
           <w:szCs w:val="28"/>
         </w:rPr>
       </w:pPr>
-      <w:bookmarkStart w:id="0" w:name="_Toc428351081"/>
+      <w:bookmarkStart w:id="1" w:name="_Toc428351081"/>
       <w:r>
         <w:rPr>
           <w:rFonts w:asciiTheme="majorHAnsi" w:eastAsiaTheme="majorEastAsia" w:hAnsiTheme="majorHAnsi" w:cstheme="majorBidi"/>
@@ -4287,7 +4429,7 @@
         </w:rPr>
         <w:t>Introduction</w:t>
       </w:r>
-      <w:bookmarkEnd w:id="0"/>
+      <w:bookmarkEnd w:id="1"/>
     </w:p>
     <w:p>
       <w:pPr>
@@ -4463,7 +4605,7 @@
           <w:szCs w:val="24"/>
         </w:rPr>
       </w:pPr>
-      <w:bookmarkStart w:id="1" w:name="connectivity"/>
+      <w:bookmarkStart w:id="2" w:name="connectivity"/>
       <w:r>
         <w:rPr>
           <w:rFonts w:asciiTheme="minorHAnsi" w:eastAsiaTheme="minorHAnsi" w:hAnsiTheme="minorHAnsi" w:cstheme="minorBidi"/>
@@ -4473,7 +4615,7 @@
         </w:rPr>
         <w:t>Connectivity to mobile devices and entertainment system</w:t>
       </w:r>
-      <w:bookmarkEnd w:id="1"/>
+      <w:bookmarkEnd w:id="2"/>
       <w:r>
         <w:rPr>
           <w:rFonts w:asciiTheme="minorHAnsi" w:eastAsiaTheme="minorHAnsi" w:hAnsiTheme="minorHAnsi" w:cstheme="minorBidi"/>
@@ -5219,7 +5361,7 @@
           <w:szCs w:val="26"/>
         </w:rPr>
       </w:pPr>
-      <w:bookmarkStart w:id="2" w:name="_Toc428351083"/>
+      <w:bookmarkStart w:id="3" w:name="_Toc428351083"/>
       <w:r>
         <w:rPr>
           <w:rFonts w:asciiTheme="majorHAnsi" w:eastAsiaTheme="majorEastAsia" w:hAnsiTheme="majorHAnsi" w:cstheme="majorBidi"/>
@@ -5231,7 +5373,7 @@
         </w:rPr>
         <w:t>History and State-of-the-Art</w:t>
       </w:r>
-      <w:bookmarkEnd w:id="2"/>
+      <w:bookmarkEnd w:id="3"/>
     </w:p>
     <w:p>
       <w:pPr>
@@ -5878,7 +6020,7 @@
           <w:szCs w:val="26"/>
         </w:rPr>
       </w:pPr>
-      <w:bookmarkStart w:id="3" w:name="_Toc428351084"/>
+      <w:bookmarkStart w:id="4" w:name="_Toc428351084"/>
       <w:r>
         <w:rPr>
           <w:rFonts w:asciiTheme="majorHAnsi" w:eastAsiaTheme="majorEastAsia" w:hAnsiTheme="majorHAnsi" w:cstheme="majorBidi"/>
@@ -5890,7 +6032,7 @@
         </w:rPr>
         <w:t>Industry and Market Analysis</w:t>
       </w:r>
-      <w:bookmarkEnd w:id="3"/>
+      <w:bookmarkEnd w:id="4"/>
     </w:p>
     <w:p>
       <w:pPr>
@@ -6332,7 +6474,7 @@
           <w:szCs w:val="26"/>
         </w:rPr>
       </w:pPr>
-      <w:bookmarkStart w:id="4" w:name="_Toc428351085"/>
+      <w:bookmarkStart w:id="5" w:name="_Toc428351085"/>
       <w:r>
         <w:rPr>
           <w:rFonts w:asciiTheme="majorHAnsi" w:eastAsiaTheme="majorEastAsia" w:hAnsiTheme="majorHAnsi" w:cstheme="majorBidi"/>
@@ -6344,7 +6486,7 @@
         </w:rPr>
         <w:t>Proposal Objectives</w:t>
       </w:r>
-      <w:bookmarkEnd w:id="4"/>
+      <w:bookmarkEnd w:id="5"/>
     </w:p>
     <w:p>
       <w:pPr>
@@ -6503,7 +6645,7 @@
         </w:rPr>
         <w:t>Secondly: is a complete standalone headset that works as a Digital Hearing Aid and controllable by a mobile app via Bluetooth</w:t>
       </w:r>
-      <w:bookmarkStart w:id="5" w:name="_Toc428351090"/>
+      <w:bookmarkStart w:id="6" w:name="_Toc428351090"/>
     </w:p>
     <w:p>
       <w:pPr>
@@ -6585,7 +6727,7 @@
         </w:rPr>
       </w:pPr>
     </w:p>
-    <w:bookmarkEnd w:id="5"/>
+    <w:bookmarkEnd w:id="6"/>
     <w:p>
       <w:pPr>
         <w:pStyle w:val="ListParagraph"/>
@@ -7512,8 +7654,8 @@
           <w:szCs w:val="26"/>
         </w:rPr>
       </w:pPr>
-      <w:bookmarkStart w:id="6" w:name="_Toc316801277"/>
-      <w:bookmarkStart w:id="7" w:name="_Toc428351091"/>
+      <w:bookmarkStart w:id="7" w:name="_Toc316801277"/>
+      <w:bookmarkStart w:id="8" w:name="_Toc428351091"/>
       <w:r>
         <w:rPr>
           <w:rFonts w:asciiTheme="majorHAnsi" w:eastAsiaTheme="majorEastAsia" w:hAnsiTheme="majorHAnsi" w:cstheme="majorBidi"/>
@@ -7525,8 +7667,8 @@
         </w:rPr>
         <w:t>The Starting Point: [Select Idea/Proof-of-Concept/Prototype]</w:t>
       </w:r>
-      <w:bookmarkEnd w:id="6"/>
       <w:bookmarkEnd w:id="7"/>
+      <w:bookmarkEnd w:id="8"/>
     </w:p>
     <w:p>
       <w:pPr>
@@ -8008,7 +8150,7 @@
           <w:szCs w:val="26"/>
         </w:rPr>
       </w:pPr>
-      <w:bookmarkStart w:id="8" w:name="_Toc428351095"/>
+      <w:bookmarkStart w:id="9" w:name="_Toc428351095"/>
       <w:r>
         <w:rPr>
           <w:rFonts w:asciiTheme="majorHAnsi" w:eastAsiaTheme="majorEastAsia" w:hAnsiTheme="majorHAnsi" w:cstheme="majorBidi"/>
@@ -8020,7 +8162,7 @@
         </w:rPr>
         <w:t>SWOT Analysis and Mitigation Plan</w:t>
       </w:r>
-      <w:bookmarkEnd w:id="8"/>
+      <w:bookmarkEnd w:id="9"/>
     </w:p>
     <w:p>
       <w:pPr>
@@ -8940,7 +9082,7 @@
           <w:szCs w:val="28"/>
         </w:rPr>
       </w:pPr>
-      <w:bookmarkStart w:id="9" w:name="_Toc428351096"/>
+      <w:bookmarkStart w:id="10" w:name="_Toc428351096"/>
       <w:r>
         <w:rPr>
           <w:rFonts w:asciiTheme="majorHAnsi" w:eastAsiaTheme="majorEastAsia" w:hAnsiTheme="majorHAnsi" w:cstheme="majorBidi"/>
@@ -9574,7 +9716,7 @@
         </w:rPr>
         <w:t>Resources</w:t>
       </w:r>
-      <w:bookmarkEnd w:id="9"/>
+      <w:bookmarkEnd w:id="10"/>
     </w:p>
     <w:p>
       <w:pPr>
@@ -10508,8 +10650,6 @@
         </w:rPr>
         <w:t>Test and Results</w:t>
       </w:r>
-      <w:bookmarkStart w:id="10" w:name="_GoBack"/>
-      <w:bookmarkEnd w:id="10"/>
     </w:p>
     <w:p>
       <w:pPr>
@@ -15314,7 +15454,7 @@
 </file>
 
 <file path=customXml/itemProps1.xml><?xml version="1.0" encoding="utf-8"?>
-<ds:datastoreItem xmlns:ds="http://schemas.openxmlformats.org/officeDocument/2006/customXml" ds:itemID="{A5BDF407-D270-4652-8B2E-EB6BB465AF54}">
+<ds:datastoreItem xmlns:ds="http://schemas.openxmlformats.org/officeDocument/2006/customXml" ds:itemID="{4BECE6F5-D2B1-404B-BCBA-8B58F6983C9F}">
   <ds:schemaRefs>
     <ds:schemaRef ds:uri="http://schemas.openxmlformats.org/officeDocument/2006/bibliography"/>
   </ds:schemaRefs>

--- a/itTIC.docx
+++ b/itTIC.docx
@@ -359,8 +359,6 @@
         </w:rPr>
         <w:tab/>
       </w:r>
-      <w:bookmarkStart w:id="0" w:name="_GoBack"/>
-      <w:bookmarkEnd w:id="0"/>
       <w:r>
         <w:rPr>
           <w:rFonts w:ascii="Arial" w:eastAsia="Times New Roman" w:hAnsi="Arial" w:cs="Vrinda"/>
@@ -4391,6 +4389,24 @@
       <w:pPr>
         <w:spacing w:before="78"/>
         <w:ind w:left="100"/>
+        <w:rPr>
+          <w:rtl/>
+        </w:rPr>
+      </w:pPr>
+    </w:p>
+    <w:p>
+      <w:pPr>
+        <w:spacing w:before="78"/>
+        <w:ind w:left="100"/>
+        <w:rPr>
+          <w:rtl/>
+        </w:rPr>
+      </w:pPr>
+    </w:p>
+    <w:p>
+      <w:pPr>
+        <w:spacing w:before="78"/>
+        <w:ind w:left="100"/>
       </w:pPr>
     </w:p>
     <w:p>
@@ -4417,7 +4433,7 @@
           <w:szCs w:val="28"/>
         </w:rPr>
       </w:pPr>
-      <w:bookmarkStart w:id="1" w:name="_Toc428351081"/>
+      <w:bookmarkStart w:id="0" w:name="_Toc428351081"/>
       <w:r>
         <w:rPr>
           <w:rFonts w:asciiTheme="majorHAnsi" w:eastAsiaTheme="majorEastAsia" w:hAnsiTheme="majorHAnsi" w:cstheme="majorBidi"/>
@@ -4427,195 +4443,195 @@
           <w:sz w:val="28"/>
           <w:szCs w:val="28"/>
         </w:rPr>
+        <w:lastRenderedPageBreak/>
         <w:t>Introduction</w:t>
       </w:r>
+      <w:bookmarkEnd w:id="0"/>
+    </w:p>
+    <w:p>
+      <w:pPr>
+        <w:widowControl/>
+        <w:autoSpaceDE/>
+        <w:autoSpaceDN/>
+        <w:spacing w:after="200" w:line="276" w:lineRule="auto"/>
+        <w:jc w:val="both"/>
+        <w:rPr>
+          <w:rFonts w:asciiTheme="minorHAnsi" w:eastAsiaTheme="minorHAnsi" w:hAnsiTheme="minorHAnsi" w:cstheme="minorBidi"/>
+          <w:sz w:val="24"/>
+          <w:szCs w:val="24"/>
+          <w:u w:val="single"/>
+        </w:rPr>
+      </w:pPr>
+      <w:r>
+        <w:rPr>
+          <w:rFonts w:asciiTheme="minorHAnsi" w:eastAsiaTheme="minorHAnsi" w:hAnsiTheme="minorHAnsi" w:cstheme="minorBidi"/>
+          <w:sz w:val="24"/>
+          <w:szCs w:val="24"/>
+          <w:u w:val="single"/>
+        </w:rPr>
+        <w:t>Problem</w:t>
+      </w:r>
+    </w:p>
+    <w:p>
+      <w:pPr>
+        <w:widowControl/>
+        <w:autoSpaceDE/>
+        <w:autoSpaceDN/>
+        <w:spacing w:after="200" w:line="276" w:lineRule="auto"/>
+        <w:jc w:val="both"/>
+        <w:rPr>
+          <w:rFonts w:asciiTheme="minorHAnsi" w:eastAsiaTheme="minorHAnsi" w:hAnsiTheme="minorHAnsi" w:cstheme="minorBidi"/>
+          <w:sz w:val="24"/>
+          <w:szCs w:val="24"/>
+        </w:rPr>
+      </w:pPr>
+      <w:r>
+        <w:rPr>
+          <w:rFonts w:asciiTheme="minorHAnsi" w:eastAsiaTheme="minorHAnsi" w:hAnsiTheme="minorHAnsi" w:cstheme="minorBidi"/>
+          <w:sz w:val="24"/>
+          <w:szCs w:val="24"/>
+        </w:rPr>
+        <w:t>Hearing impairment is one of the commonest birth defects. It is the third leading chronic disability affecting nearly 250 million people in the world, and 75% of sufferers live in developing countries.</w:t>
+      </w:r>
+    </w:p>
+    <w:p>
+      <w:pPr>
+        <w:widowControl/>
+        <w:autoSpaceDE/>
+        <w:autoSpaceDN/>
+        <w:spacing w:after="200" w:line="276" w:lineRule="auto"/>
+        <w:jc w:val="both"/>
+        <w:rPr>
+          <w:rFonts w:asciiTheme="minorHAnsi" w:eastAsiaTheme="minorHAnsi" w:hAnsiTheme="minorHAnsi" w:cstheme="minorBidi"/>
+          <w:sz w:val="24"/>
+          <w:szCs w:val="24"/>
+        </w:rPr>
+      </w:pPr>
+      <w:r>
+        <w:rPr>
+          <w:rFonts w:asciiTheme="minorHAnsi" w:eastAsiaTheme="minorHAnsi" w:hAnsiTheme="minorHAnsi" w:cstheme="minorBidi"/>
+          <w:sz w:val="24"/>
+          <w:szCs w:val="24"/>
+        </w:rPr>
+        <w:t>The impact of hearing impairment on the individual and society is significant. Development of hearing loss leads to severe handicap that affects the sufferer’s job, home and life with subsequent social and economic burden on the society. In children the problem is compounded since normal hearing is the primary source for acquisition of language, speech and cognitive skills.</w:t>
+      </w:r>
+    </w:p>
+    <w:p>
+      <w:pPr>
+        <w:widowControl/>
+        <w:autoSpaceDE/>
+        <w:autoSpaceDN/>
+        <w:spacing w:after="200" w:line="276" w:lineRule="auto"/>
+        <w:jc w:val="both"/>
+        <w:rPr>
+          <w:rFonts w:asciiTheme="minorHAnsi" w:eastAsiaTheme="minorHAnsi" w:hAnsiTheme="minorHAnsi" w:cstheme="minorBidi"/>
+          <w:sz w:val="24"/>
+          <w:szCs w:val="24"/>
+        </w:rPr>
+      </w:pPr>
+      <w:r>
+        <w:rPr>
+          <w:rFonts w:asciiTheme="minorHAnsi" w:eastAsiaTheme="minorHAnsi" w:hAnsiTheme="minorHAnsi" w:cstheme="minorBidi"/>
+          <w:sz w:val="24"/>
+          <w:szCs w:val="24"/>
+        </w:rPr>
+        <w:t>In a national household survey conducted to estimate the prevalence of hearing impairment in Egypt, it was found to be high in those aged 0-4 years (22.4%).</w:t>
+      </w:r>
+    </w:p>
+    <w:p>
+      <w:pPr>
+        <w:widowControl/>
+        <w:autoSpaceDE/>
+        <w:autoSpaceDN/>
+        <w:spacing w:after="200" w:line="276" w:lineRule="auto"/>
+        <w:jc w:val="both"/>
+        <w:rPr>
+          <w:rFonts w:asciiTheme="minorHAnsi" w:eastAsiaTheme="minorHAnsi" w:hAnsiTheme="minorHAnsi" w:cstheme="minorBidi"/>
+          <w:sz w:val="24"/>
+          <w:szCs w:val="24"/>
+          <w:u w:val="single"/>
+        </w:rPr>
+      </w:pPr>
+      <w:r>
+        <w:rPr>
+          <w:rFonts w:asciiTheme="minorHAnsi" w:eastAsiaTheme="minorHAnsi" w:hAnsiTheme="minorHAnsi" w:cstheme="minorBidi"/>
+          <w:sz w:val="24"/>
+          <w:szCs w:val="24"/>
+          <w:u w:val="single"/>
+        </w:rPr>
+        <w:t>Why hasn't it been solved before?</w:t>
+      </w:r>
+    </w:p>
+    <w:p>
+      <w:pPr>
+        <w:widowControl/>
+        <w:autoSpaceDE/>
+        <w:autoSpaceDN/>
+        <w:spacing w:after="200" w:line="276" w:lineRule="auto"/>
+        <w:jc w:val="both"/>
+        <w:rPr>
+          <w:rFonts w:asciiTheme="minorHAnsi" w:eastAsiaTheme="minorHAnsi" w:hAnsiTheme="minorHAnsi" w:cstheme="minorBidi"/>
+          <w:sz w:val="24"/>
+          <w:szCs w:val="24"/>
+        </w:rPr>
+      </w:pPr>
+      <w:r>
+        <w:rPr>
+          <w:rFonts w:asciiTheme="minorHAnsi" w:eastAsiaTheme="minorHAnsi" w:hAnsiTheme="minorHAnsi" w:cstheme="minorBidi"/>
+          <w:sz w:val="24"/>
+          <w:szCs w:val="24"/>
+        </w:rPr>
+        <w:t>The oldest defect in the analog solution which is the only available in our country is that it’s not adaptive as it increase the gain of the whole sound signal not the weak frequencies only as our product do , so that the hearing-impaired person  can’t sense the amplification</w:t>
+      </w:r>
+    </w:p>
+    <w:p>
+      <w:pPr>
+        <w:widowControl/>
+        <w:autoSpaceDE/>
+        <w:autoSpaceDN/>
+        <w:spacing w:after="200" w:line="276" w:lineRule="auto"/>
+        <w:jc w:val="both"/>
+        <w:rPr>
+          <w:rFonts w:asciiTheme="minorHAnsi" w:eastAsiaTheme="minorHAnsi" w:hAnsiTheme="minorHAnsi" w:cstheme="minorBidi"/>
+          <w:sz w:val="24"/>
+          <w:szCs w:val="24"/>
+          <w:u w:val="single"/>
+        </w:rPr>
+      </w:pPr>
+      <w:r>
+        <w:rPr>
+          <w:rFonts w:asciiTheme="minorHAnsi" w:eastAsiaTheme="minorHAnsi" w:hAnsiTheme="minorHAnsi" w:cstheme="minorBidi"/>
+          <w:sz w:val="24"/>
+          <w:szCs w:val="24"/>
+          <w:u w:val="single"/>
+        </w:rPr>
+        <w:t> What are the key components of my approach and results?</w:t>
+      </w:r>
+    </w:p>
+    <w:p>
+      <w:pPr>
+        <w:widowControl/>
+        <w:autoSpaceDE/>
+        <w:autoSpaceDN/>
+        <w:spacing w:after="200" w:line="276" w:lineRule="auto"/>
+        <w:jc w:val="both"/>
+        <w:rPr>
+          <w:rFonts w:asciiTheme="minorHAnsi" w:eastAsiaTheme="minorHAnsi" w:hAnsiTheme="minorHAnsi" w:cstheme="minorBidi"/>
+          <w:sz w:val="24"/>
+          <w:szCs w:val="24"/>
+        </w:rPr>
+      </w:pPr>
+      <w:bookmarkStart w:id="1" w:name="connectivity"/>
+      <w:r>
+        <w:rPr>
+          <w:rFonts w:asciiTheme="minorHAnsi" w:eastAsiaTheme="minorHAnsi" w:hAnsiTheme="minorHAnsi" w:cstheme="minorBidi"/>
+          <w:sz w:val="24"/>
+          <w:szCs w:val="24"/>
+          <w:u w:val="single"/>
+        </w:rPr>
+        <w:t>Connectivity to mobile devices and entertainment system</w:t>
+      </w:r>
       <w:bookmarkEnd w:id="1"/>
-    </w:p>
-    <w:p>
-      <w:pPr>
-        <w:widowControl/>
-        <w:autoSpaceDE/>
-        <w:autoSpaceDN/>
-        <w:spacing w:after="200" w:line="276" w:lineRule="auto"/>
-        <w:jc w:val="both"/>
-        <w:rPr>
-          <w:rFonts w:asciiTheme="minorHAnsi" w:eastAsiaTheme="minorHAnsi" w:hAnsiTheme="minorHAnsi" w:cstheme="minorBidi"/>
-          <w:sz w:val="24"/>
-          <w:szCs w:val="24"/>
-          <w:u w:val="single"/>
-        </w:rPr>
-      </w:pPr>
-      <w:r>
-        <w:rPr>
-          <w:rFonts w:asciiTheme="minorHAnsi" w:eastAsiaTheme="minorHAnsi" w:hAnsiTheme="minorHAnsi" w:cstheme="minorBidi"/>
-          <w:sz w:val="24"/>
-          <w:szCs w:val="24"/>
-          <w:u w:val="single"/>
-        </w:rPr>
-        <w:t>Problem</w:t>
-      </w:r>
-    </w:p>
-    <w:p>
-      <w:pPr>
-        <w:widowControl/>
-        <w:autoSpaceDE/>
-        <w:autoSpaceDN/>
-        <w:spacing w:after="200" w:line="276" w:lineRule="auto"/>
-        <w:jc w:val="both"/>
-        <w:rPr>
-          <w:rFonts w:asciiTheme="minorHAnsi" w:eastAsiaTheme="minorHAnsi" w:hAnsiTheme="minorHAnsi" w:cstheme="minorBidi"/>
-          <w:sz w:val="24"/>
-          <w:szCs w:val="24"/>
-        </w:rPr>
-      </w:pPr>
-      <w:r>
-        <w:rPr>
-          <w:rFonts w:asciiTheme="minorHAnsi" w:eastAsiaTheme="minorHAnsi" w:hAnsiTheme="minorHAnsi" w:cstheme="minorBidi"/>
-          <w:sz w:val="24"/>
-          <w:szCs w:val="24"/>
-        </w:rPr>
-        <w:lastRenderedPageBreak/>
-        <w:t>Hearing impairment is one of the commonest birth defects. It is the third leading chronic disability affecting nearly 250 million people in the world, and 75% of sufferers live in developing countries.</w:t>
-      </w:r>
-    </w:p>
-    <w:p>
-      <w:pPr>
-        <w:widowControl/>
-        <w:autoSpaceDE/>
-        <w:autoSpaceDN/>
-        <w:spacing w:after="200" w:line="276" w:lineRule="auto"/>
-        <w:jc w:val="both"/>
-        <w:rPr>
-          <w:rFonts w:asciiTheme="minorHAnsi" w:eastAsiaTheme="minorHAnsi" w:hAnsiTheme="minorHAnsi" w:cstheme="minorBidi"/>
-          <w:sz w:val="24"/>
-          <w:szCs w:val="24"/>
-        </w:rPr>
-      </w:pPr>
-      <w:r>
-        <w:rPr>
-          <w:rFonts w:asciiTheme="minorHAnsi" w:eastAsiaTheme="minorHAnsi" w:hAnsiTheme="minorHAnsi" w:cstheme="minorBidi"/>
-          <w:sz w:val="24"/>
-          <w:szCs w:val="24"/>
-        </w:rPr>
-        <w:t>The impact of hearing impairment on the individual and society is significant. Development of hearing loss leads to severe handicap that affects the sufferer’s job, home and life with subsequent social and economic burden on the society. In children the problem is compounded since normal hearing is the primary source for acquisition of language, speech and cognitive skills.</w:t>
-      </w:r>
-    </w:p>
-    <w:p>
-      <w:pPr>
-        <w:widowControl/>
-        <w:autoSpaceDE/>
-        <w:autoSpaceDN/>
-        <w:spacing w:after="200" w:line="276" w:lineRule="auto"/>
-        <w:jc w:val="both"/>
-        <w:rPr>
-          <w:rFonts w:asciiTheme="minorHAnsi" w:eastAsiaTheme="minorHAnsi" w:hAnsiTheme="minorHAnsi" w:cstheme="minorBidi"/>
-          <w:sz w:val="24"/>
-          <w:szCs w:val="24"/>
-        </w:rPr>
-      </w:pPr>
-      <w:r>
-        <w:rPr>
-          <w:rFonts w:asciiTheme="minorHAnsi" w:eastAsiaTheme="minorHAnsi" w:hAnsiTheme="minorHAnsi" w:cstheme="minorBidi"/>
-          <w:sz w:val="24"/>
-          <w:szCs w:val="24"/>
-        </w:rPr>
-        <w:t>In a national household survey conducted to estimate the prevalence of hearing impairment in Egypt, it was found to be high in those aged 0-4 years (22.4%).</w:t>
-      </w:r>
-    </w:p>
-    <w:p>
-      <w:pPr>
-        <w:widowControl/>
-        <w:autoSpaceDE/>
-        <w:autoSpaceDN/>
-        <w:spacing w:after="200" w:line="276" w:lineRule="auto"/>
-        <w:jc w:val="both"/>
-        <w:rPr>
-          <w:rFonts w:asciiTheme="minorHAnsi" w:eastAsiaTheme="minorHAnsi" w:hAnsiTheme="minorHAnsi" w:cstheme="minorBidi"/>
-          <w:sz w:val="24"/>
-          <w:szCs w:val="24"/>
-          <w:u w:val="single"/>
-        </w:rPr>
-      </w:pPr>
-      <w:r>
-        <w:rPr>
-          <w:rFonts w:asciiTheme="minorHAnsi" w:eastAsiaTheme="minorHAnsi" w:hAnsiTheme="minorHAnsi" w:cstheme="minorBidi"/>
-          <w:sz w:val="24"/>
-          <w:szCs w:val="24"/>
-          <w:u w:val="single"/>
-        </w:rPr>
-        <w:t>Why hasn't it been solved before?</w:t>
-      </w:r>
-    </w:p>
-    <w:p>
-      <w:pPr>
-        <w:widowControl/>
-        <w:autoSpaceDE/>
-        <w:autoSpaceDN/>
-        <w:spacing w:after="200" w:line="276" w:lineRule="auto"/>
-        <w:jc w:val="both"/>
-        <w:rPr>
-          <w:rFonts w:asciiTheme="minorHAnsi" w:eastAsiaTheme="minorHAnsi" w:hAnsiTheme="minorHAnsi" w:cstheme="minorBidi"/>
-          <w:sz w:val="24"/>
-          <w:szCs w:val="24"/>
-        </w:rPr>
-      </w:pPr>
-      <w:r>
-        <w:rPr>
-          <w:rFonts w:asciiTheme="minorHAnsi" w:eastAsiaTheme="minorHAnsi" w:hAnsiTheme="minorHAnsi" w:cstheme="minorBidi"/>
-          <w:sz w:val="24"/>
-          <w:szCs w:val="24"/>
-        </w:rPr>
-        <w:t>The oldest defect in the analog solution which is the only available in our country is that it’s not adaptive as it increase the gain of the whole sound signal not the weak frequencies only as our product do , so that the hearing-impaired person  can’t sense the amplification</w:t>
-      </w:r>
-    </w:p>
-    <w:p>
-      <w:pPr>
-        <w:widowControl/>
-        <w:autoSpaceDE/>
-        <w:autoSpaceDN/>
-        <w:spacing w:after="200" w:line="276" w:lineRule="auto"/>
-        <w:jc w:val="both"/>
-        <w:rPr>
-          <w:rFonts w:asciiTheme="minorHAnsi" w:eastAsiaTheme="minorHAnsi" w:hAnsiTheme="minorHAnsi" w:cstheme="minorBidi"/>
-          <w:sz w:val="24"/>
-          <w:szCs w:val="24"/>
-          <w:u w:val="single"/>
-        </w:rPr>
-      </w:pPr>
-      <w:r>
-        <w:rPr>
-          <w:rFonts w:asciiTheme="minorHAnsi" w:eastAsiaTheme="minorHAnsi" w:hAnsiTheme="minorHAnsi" w:cstheme="minorBidi"/>
-          <w:sz w:val="24"/>
-          <w:szCs w:val="24"/>
-          <w:u w:val="single"/>
-        </w:rPr>
-        <w:t> What are the key components of my approach and results?</w:t>
-      </w:r>
-    </w:p>
-    <w:p>
-      <w:pPr>
-        <w:widowControl/>
-        <w:autoSpaceDE/>
-        <w:autoSpaceDN/>
-        <w:spacing w:after="200" w:line="276" w:lineRule="auto"/>
-        <w:jc w:val="both"/>
-        <w:rPr>
-          <w:rFonts w:asciiTheme="minorHAnsi" w:eastAsiaTheme="minorHAnsi" w:hAnsiTheme="minorHAnsi" w:cstheme="minorBidi"/>
-          <w:sz w:val="24"/>
-          <w:szCs w:val="24"/>
-        </w:rPr>
-      </w:pPr>
-      <w:bookmarkStart w:id="2" w:name="connectivity"/>
-      <w:r>
-        <w:rPr>
-          <w:rFonts w:asciiTheme="minorHAnsi" w:eastAsiaTheme="minorHAnsi" w:hAnsiTheme="minorHAnsi" w:cstheme="minorBidi"/>
-          <w:sz w:val="24"/>
-          <w:szCs w:val="24"/>
-          <w:u w:val="single"/>
-        </w:rPr>
-        <w:t>Connectivity to mobile devices and entertainment system</w:t>
-      </w:r>
-      <w:bookmarkEnd w:id="2"/>
       <w:r>
         <w:rPr>
           <w:rFonts w:asciiTheme="minorHAnsi" w:eastAsiaTheme="minorHAnsi" w:hAnsiTheme="minorHAnsi" w:cstheme="minorBidi"/>
@@ -4791,6 +4807,7 @@
           <w:sz w:val="24"/>
           <w:szCs w:val="24"/>
         </w:rPr>
+        <w:lastRenderedPageBreak/>
         <w:t>When in a quiet room, a wearer will not need the benefit directional microphones and noise reduction to the same extent they would in a crowd at the football.</w:t>
       </w:r>
     </w:p>
@@ -4813,7 +4830,6 @@
           <w:sz w:val="24"/>
           <w:szCs w:val="24"/>
         </w:rPr>
-        <w:lastRenderedPageBreak/>
         <w:t>Advanced hearing aids allow the user to change the settings by pressing a small button on the device. The most advanced hearing aids will even listen to the environment and change the hearing aids settings automatically, without the wearer needing to touch or think about their hearing aids.</w:t>
       </w:r>
     </w:p>
@@ -5361,7 +5377,7 @@
           <w:szCs w:val="26"/>
         </w:rPr>
       </w:pPr>
-      <w:bookmarkStart w:id="3" w:name="_Toc428351083"/>
+      <w:bookmarkStart w:id="2" w:name="_Toc428351083"/>
       <w:r>
         <w:rPr>
           <w:rFonts w:asciiTheme="majorHAnsi" w:eastAsiaTheme="majorEastAsia" w:hAnsiTheme="majorHAnsi" w:cstheme="majorBidi"/>
@@ -5373,7 +5389,7 @@
         </w:rPr>
         <w:t>History and State-of-the-Art</w:t>
       </w:r>
-      <w:bookmarkEnd w:id="3"/>
+      <w:bookmarkEnd w:id="2"/>
     </w:p>
     <w:p>
       <w:pPr>
@@ -6020,7 +6036,7 @@
           <w:szCs w:val="26"/>
         </w:rPr>
       </w:pPr>
-      <w:bookmarkStart w:id="4" w:name="_Toc428351084"/>
+      <w:bookmarkStart w:id="3" w:name="_Toc428351084"/>
       <w:r>
         <w:rPr>
           <w:rFonts w:asciiTheme="majorHAnsi" w:eastAsiaTheme="majorEastAsia" w:hAnsiTheme="majorHAnsi" w:cstheme="majorBidi"/>
@@ -6032,7 +6048,7 @@
         </w:rPr>
         <w:t>Industry and Market Analysis</w:t>
       </w:r>
-      <w:bookmarkEnd w:id="4"/>
+      <w:bookmarkEnd w:id="3"/>
     </w:p>
     <w:p>
       <w:pPr>
@@ -6474,7 +6490,7 @@
           <w:szCs w:val="26"/>
         </w:rPr>
       </w:pPr>
-      <w:bookmarkStart w:id="5" w:name="_Toc428351085"/>
+      <w:bookmarkStart w:id="4" w:name="_Toc428351085"/>
       <w:r>
         <w:rPr>
           <w:rFonts w:asciiTheme="majorHAnsi" w:eastAsiaTheme="majorEastAsia" w:hAnsiTheme="majorHAnsi" w:cstheme="majorBidi"/>
@@ -6486,7 +6502,7 @@
         </w:rPr>
         <w:t>Proposal Objectives</w:t>
       </w:r>
-      <w:bookmarkEnd w:id="5"/>
+      <w:bookmarkEnd w:id="4"/>
     </w:p>
     <w:p>
       <w:pPr>
@@ -6645,7 +6661,7 @@
         </w:rPr>
         <w:t>Secondly: is a complete standalone headset that works as a Digital Hearing Aid and controllable by a mobile app via Bluetooth</w:t>
       </w:r>
-      <w:bookmarkStart w:id="6" w:name="_Toc428351090"/>
+      <w:bookmarkStart w:id="5" w:name="_Toc428351090"/>
     </w:p>
     <w:p>
       <w:pPr>
@@ -6727,7 +6743,7 @@
         </w:rPr>
       </w:pPr>
     </w:p>
-    <w:bookmarkEnd w:id="6"/>
+    <w:bookmarkEnd w:id="5"/>
     <w:p>
       <w:pPr>
         <w:pStyle w:val="ListParagraph"/>
@@ -7654,8 +7670,8 @@
           <w:szCs w:val="26"/>
         </w:rPr>
       </w:pPr>
-      <w:bookmarkStart w:id="7" w:name="_Toc316801277"/>
-      <w:bookmarkStart w:id="8" w:name="_Toc428351091"/>
+      <w:bookmarkStart w:id="6" w:name="_Toc316801277"/>
+      <w:bookmarkStart w:id="7" w:name="_Toc428351091"/>
       <w:r>
         <w:rPr>
           <w:rFonts w:asciiTheme="majorHAnsi" w:eastAsiaTheme="majorEastAsia" w:hAnsiTheme="majorHAnsi" w:cstheme="majorBidi"/>
@@ -7667,8 +7683,8 @@
         </w:rPr>
         <w:t>The Starting Point: [Select Idea/Proof-of-Concept/Prototype]</w:t>
       </w:r>
+      <w:bookmarkEnd w:id="6"/>
       <w:bookmarkEnd w:id="7"/>
-      <w:bookmarkEnd w:id="8"/>
     </w:p>
     <w:p>
       <w:pPr>
@@ -8150,7 +8166,7 @@
           <w:szCs w:val="26"/>
         </w:rPr>
       </w:pPr>
-      <w:bookmarkStart w:id="9" w:name="_Toc428351095"/>
+      <w:bookmarkStart w:id="8" w:name="_Toc428351095"/>
       <w:r>
         <w:rPr>
           <w:rFonts w:asciiTheme="majorHAnsi" w:eastAsiaTheme="majorEastAsia" w:hAnsiTheme="majorHAnsi" w:cstheme="majorBidi"/>
@@ -8162,7 +8178,7 @@
         </w:rPr>
         <w:t>SWOT Analysis and Mitigation Plan</w:t>
       </w:r>
-      <w:bookmarkEnd w:id="9"/>
+      <w:bookmarkEnd w:id="8"/>
     </w:p>
     <w:p>
       <w:pPr>
@@ -9082,7 +9098,7 @@
           <w:szCs w:val="28"/>
         </w:rPr>
       </w:pPr>
-      <w:bookmarkStart w:id="10" w:name="_Toc428351096"/>
+      <w:bookmarkStart w:id="9" w:name="_Toc428351096"/>
       <w:r>
         <w:rPr>
           <w:rFonts w:asciiTheme="majorHAnsi" w:eastAsiaTheme="majorEastAsia" w:hAnsiTheme="majorHAnsi" w:cstheme="majorBidi"/>
@@ -9554,18 +9570,7 @@
           <w:szCs w:val="28"/>
         </w:rPr>
       </w:pPr>
-    </w:p>
-    <w:p>
-      <w:pPr>
-        <w:keepNext/>
-        <w:keepLines/>
-        <w:widowControl/>
-        <w:autoSpaceDE/>
-        <w:autoSpaceDN/>
-        <w:spacing w:before="480" w:line="276" w:lineRule="auto"/>
-        <w:ind w:left="360"/>
-        <w:jc w:val="both"/>
-        <w:outlineLvl w:val="0"/>
+      <w:r>
         <w:rPr>
           <w:rFonts w:asciiTheme="majorHAnsi" w:eastAsiaTheme="majorEastAsia" w:hAnsiTheme="majorHAnsi" w:cstheme="majorBidi"/>
           <w:b/>
@@ -9574,16 +9579,6 @@
           <w:sz w:val="28"/>
           <w:szCs w:val="28"/>
         </w:rPr>
-      </w:pPr>
-      <w:r>
-        <w:rPr>
-          <w:rFonts w:asciiTheme="majorHAnsi" w:eastAsiaTheme="majorEastAsia" w:hAnsiTheme="majorHAnsi" w:cstheme="majorBidi"/>
-          <w:b/>
-          <w:bCs/>
-          <w:color w:val="000000" w:themeColor="text1"/>
-          <w:sz w:val="28"/>
-          <w:szCs w:val="28"/>
-        </w:rPr>
         <w:t>2-Second Product</w:t>
       </w:r>
     </w:p>
@@ -9598,16 +9593,6 @@
         <w:ind w:left="360"/>
         <w:jc w:val="both"/>
         <w:outlineLvl w:val="0"/>
-        <w:rPr>
-          <w:rFonts w:asciiTheme="majorHAnsi" w:eastAsiaTheme="majorEastAsia" w:hAnsiTheme="majorHAnsi" w:cstheme="majorBidi"/>
-          <w:b/>
-          <w:bCs/>
-          <w:color w:val="365F91" w:themeColor="accent1" w:themeShade="BF"/>
-          <w:sz w:val="28"/>
-          <w:szCs w:val="28"/>
-        </w:rPr>
-      </w:pPr>
-      <w:r>
         <w:rPr>
           <w:rFonts w:asciiTheme="majorHAnsi" w:eastAsiaTheme="majorEastAsia" w:hAnsiTheme="majorHAnsi" w:cstheme="majorBidi"/>
           <w:b/>
@@ -9617,10 +9602,20 @@
           <w:sz w:val="28"/>
           <w:szCs w:val="28"/>
         </w:rPr>
-        <w:lastRenderedPageBreak/>
+      </w:pPr>
+      <w:r>
+        <w:rPr>
+          <w:rFonts w:asciiTheme="majorHAnsi" w:eastAsiaTheme="majorEastAsia" w:hAnsiTheme="majorHAnsi" w:cstheme="majorBidi"/>
+          <w:b/>
+          <w:bCs/>
+          <w:noProof/>
+          <w:color w:val="365F91" w:themeColor="accent1" w:themeShade="BF"/>
+          <w:sz w:val="28"/>
+          <w:szCs w:val="28"/>
+        </w:rPr>
         <w:drawing>
-          <wp:inline distT="0" distB="0" distL="0" distR="0">
-            <wp:extent cx="4791075" cy="2697627"/>
+          <wp:inline distT="0" distB="0" distL="0" distR="0" wp14:anchorId="3C5CC70B" wp14:editId="4E4CC045">
+            <wp:extent cx="4257675" cy="2333625"/>
             <wp:effectExtent l="0" t="0" r="0" b="0"/>
             <wp:docPr id="1" name="Picture 1"/>
             <wp:cNvGraphicFramePr>
@@ -9633,7 +9628,7 @@
                     <pic:cNvPr id="1" name="Prototype.jpg"/>
                     <pic:cNvPicPr/>
                   </pic:nvPicPr>
-                  <pic:blipFill>
+                  <pic:blipFill rotWithShape="1">
                     <a:blip r:embed="rId28" cstate="print">
                       <a:extLst>
                         <a:ext uri="{28A0092B-C50C-407E-A947-70E740481C1C}">
@@ -9641,18 +9636,25 @@
                         </a:ext>
                       </a:extLst>
                     </a:blip>
-                    <a:stretch>
-                      <a:fillRect/>
-                    </a:stretch>
+                    <a:srcRect l="11333" t="13065" r="-204" b="423"/>
+                    <a:stretch/>
                   </pic:blipFill>
-                  <pic:spPr>
+                  <pic:spPr bwMode="auto">
                     <a:xfrm>
                       <a:off x="0" y="0"/>
-                      <a:ext cx="4795036" cy="2699857"/>
+                      <a:ext cx="4261427" cy="2335681"/>
                     </a:xfrm>
                     <a:prstGeom prst="rect">
                       <a:avLst/>
                     </a:prstGeom>
+                    <a:ln>
+                      <a:noFill/>
+                    </a:ln>
+                    <a:extLst>
+                      <a:ext uri="{53640926-AAD7-44D8-BBD7-CCE9431645EC}">
+                        <a14:shadowObscured xmlns:a14="http://schemas.microsoft.com/office/drawing/2010/main"/>
+                      </a:ext>
+                    </a:extLst>
                   </pic:spPr>
                 </pic:pic>
               </a:graphicData>
@@ -9660,12 +9662,19 @@
           </wp:inline>
         </w:drawing>
       </w:r>
-    </w:p>
-    <w:p>
-      <w:pPr>
+      <w:bookmarkStart w:id="10" w:name="_GoBack"/>
+      <w:bookmarkEnd w:id="10"/>
+    </w:p>
+    <w:p>
+      <w:pPr>
+        <w:pStyle w:val="ListParagraph"/>
         <w:keepNext/>
         <w:keepLines/>
         <w:widowControl/>
+        <w:numPr>
+          <w:ilvl w:val="0"/>
+          <w:numId w:val="23"/>
+        </w:numPr>
         <w:autoSpaceDE/>
         <w:autoSpaceDN/>
         <w:spacing w:before="480" w:line="276" w:lineRule="auto"/>
@@ -9680,22 +9689,7 @@
           <w:szCs w:val="28"/>
         </w:rPr>
       </w:pPr>
-    </w:p>
-    <w:p>
-      <w:pPr>
-        <w:pStyle w:val="ListParagraph"/>
-        <w:keepNext/>
-        <w:keepLines/>
-        <w:widowControl/>
-        <w:numPr>
-          <w:ilvl w:val="0"/>
-          <w:numId w:val="23"/>
-        </w:numPr>
-        <w:autoSpaceDE/>
-        <w:autoSpaceDN/>
-        <w:spacing w:before="480" w:line="276" w:lineRule="auto"/>
-        <w:jc w:val="both"/>
-        <w:outlineLvl w:val="0"/>
+      <w:r>
         <w:rPr>
           <w:rFonts w:asciiTheme="majorHAnsi" w:eastAsiaTheme="majorEastAsia" w:hAnsiTheme="majorHAnsi" w:cstheme="majorBidi"/>
           <w:b/>
@@ -9704,8 +9698,922 @@
           <w:sz w:val="28"/>
           <w:szCs w:val="28"/>
         </w:rPr>
-      </w:pPr>
-      <w:r>
+        <w:lastRenderedPageBreak/>
+        <w:t>Resources</w:t>
+      </w:r>
+      <w:bookmarkEnd w:id="9"/>
+    </w:p>
+    <w:p>
+      <w:pPr>
+        <w:widowControl/>
+        <w:autoSpaceDE/>
+        <w:autoSpaceDN/>
+        <w:spacing w:after="200" w:line="276" w:lineRule="auto"/>
+        <w:jc w:val="both"/>
+        <w:rPr>
+          <w:rFonts w:asciiTheme="minorHAnsi" w:eastAsiaTheme="minorHAnsi" w:hAnsiTheme="minorHAnsi" w:cstheme="minorBidi"/>
+          <w:sz w:val="24"/>
+          <w:szCs w:val="24"/>
+        </w:rPr>
+      </w:pPr>
+      <w:r>
+        <w:rPr>
+          <w:rFonts w:asciiTheme="minorHAnsi" w:eastAsiaTheme="minorHAnsi" w:hAnsiTheme="minorHAnsi" w:cstheme="minorBidi"/>
+          <w:sz w:val="24"/>
+          <w:szCs w:val="24"/>
+        </w:rPr>
+        <w:t>Detailed description of features of the equipment that will be used in the project and justification for needing them may be given in this section. Distribution of these resources over the milestones may also be given. This section may be combined with other sections if the applicant sees it is better to do so.</w:t>
+      </w:r>
+    </w:p>
+    <w:p>
+      <w:pPr>
+        <w:widowControl/>
+        <w:autoSpaceDE/>
+        <w:autoSpaceDN/>
+        <w:spacing w:after="200" w:line="276" w:lineRule="auto"/>
+        <w:jc w:val="both"/>
+        <w:rPr>
+          <w:rFonts w:asciiTheme="minorHAnsi" w:eastAsiaTheme="minorHAnsi" w:hAnsiTheme="minorHAnsi" w:cstheme="minorBidi"/>
+          <w:i/>
+          <w:iCs/>
+          <w:sz w:val="24"/>
+          <w:szCs w:val="24"/>
+        </w:rPr>
+      </w:pPr>
+      <w:r>
+        <w:rPr>
+          <w:rFonts w:asciiTheme="minorHAnsi" w:eastAsiaTheme="minorHAnsi" w:hAnsiTheme="minorHAnsi" w:cstheme="minorBidi"/>
+          <w:i/>
+          <w:iCs/>
+          <w:sz w:val="24"/>
+          <w:szCs w:val="24"/>
+        </w:rPr>
+        <w:t>The equipment will be:</w:t>
+      </w:r>
+    </w:p>
+    <w:p>
+      <w:pPr>
+        <w:widowControl/>
+        <w:numPr>
+          <w:ilvl w:val="0"/>
+          <w:numId w:val="13"/>
+        </w:numPr>
+        <w:autoSpaceDE/>
+        <w:autoSpaceDN/>
+        <w:spacing w:after="200" w:line="276" w:lineRule="auto"/>
+        <w:jc w:val="both"/>
+        <w:rPr>
+          <w:rFonts w:asciiTheme="minorHAnsi" w:eastAsiaTheme="minorHAnsi" w:hAnsiTheme="minorHAnsi" w:cstheme="minorBidi"/>
+          <w:i/>
+          <w:iCs/>
+          <w:sz w:val="24"/>
+          <w:szCs w:val="24"/>
+        </w:rPr>
+      </w:pPr>
+      <w:r>
+        <w:rPr>
+          <w:rFonts w:asciiTheme="minorHAnsi" w:eastAsiaTheme="minorHAnsi" w:hAnsiTheme="minorHAnsi" w:cstheme="minorBidi"/>
+          <w:i/>
+          <w:iCs/>
+          <w:sz w:val="24"/>
+          <w:szCs w:val="24"/>
+        </w:rPr>
+        <w:t>Microphone: to get the voice from the surrounding environment (Micro strong Condenser)</w:t>
+      </w:r>
+    </w:p>
+    <w:p>
+      <w:pPr>
+        <w:pStyle w:val="ListParagraph"/>
+        <w:widowControl/>
+        <w:numPr>
+          <w:ilvl w:val="0"/>
+          <w:numId w:val="13"/>
+        </w:numPr>
+        <w:autoSpaceDE/>
+        <w:autoSpaceDN/>
+        <w:spacing w:after="200" w:line="276" w:lineRule="auto"/>
+        <w:jc w:val="both"/>
+        <w:rPr>
+          <w:rFonts w:asciiTheme="minorHAnsi" w:eastAsiaTheme="minorHAnsi" w:hAnsiTheme="minorHAnsi" w:cstheme="minorHAnsi"/>
+          <w:lang w:val="en-GB"/>
+        </w:rPr>
+      </w:pPr>
+      <w:r>
+        <w:rPr>
+          <w:rFonts w:asciiTheme="minorHAnsi" w:eastAsiaTheme="minorHAnsi" w:hAnsiTheme="minorHAnsi" w:cstheme="minorBidi"/>
+          <w:i/>
+          <w:iCs/>
+          <w:sz w:val="24"/>
+          <w:szCs w:val="24"/>
+        </w:rPr>
+        <w:t>Amplifiers: to increase the strength of sound signals (</w:t>
+      </w:r>
+      <w:r>
+        <w:rPr>
+          <w:rFonts w:asciiTheme="minorHAnsi" w:eastAsia="Times New Roman" w:hAnsiTheme="minorHAnsi" w:cstheme="minorHAnsi"/>
+          <w:lang w:val="en-GB" w:eastAsia="es-ES"/>
+        </w:rPr>
+        <w:t>High quality amplifiers)</w:t>
+      </w:r>
+    </w:p>
+    <w:p>
+      <w:pPr>
+        <w:widowControl/>
+        <w:numPr>
+          <w:ilvl w:val="0"/>
+          <w:numId w:val="13"/>
+        </w:numPr>
+        <w:autoSpaceDE/>
+        <w:autoSpaceDN/>
+        <w:spacing w:after="200" w:line="276" w:lineRule="auto"/>
+        <w:jc w:val="both"/>
+        <w:rPr>
+          <w:rFonts w:asciiTheme="minorHAnsi" w:eastAsiaTheme="minorHAnsi" w:hAnsiTheme="minorHAnsi" w:cstheme="minorBidi"/>
+          <w:i/>
+          <w:iCs/>
+          <w:sz w:val="24"/>
+          <w:szCs w:val="24"/>
+        </w:rPr>
+      </w:pPr>
+      <w:r>
+        <w:rPr>
+          <w:rFonts w:asciiTheme="minorHAnsi" w:eastAsiaTheme="minorHAnsi" w:hAnsiTheme="minorHAnsi" w:cstheme="minorBidi"/>
+          <w:i/>
+          <w:iCs/>
+          <w:sz w:val="24"/>
+          <w:szCs w:val="24"/>
+        </w:rPr>
+        <w:t xml:space="preserve">Capacitors and resistors </w:t>
+      </w:r>
+    </w:p>
+    <w:p>
+      <w:pPr>
+        <w:widowControl/>
+        <w:numPr>
+          <w:ilvl w:val="0"/>
+          <w:numId w:val="13"/>
+        </w:numPr>
+        <w:autoSpaceDE/>
+        <w:autoSpaceDN/>
+        <w:spacing w:after="200" w:line="276" w:lineRule="auto"/>
+        <w:jc w:val="both"/>
+        <w:rPr>
+          <w:rFonts w:asciiTheme="minorHAnsi" w:eastAsiaTheme="minorHAnsi" w:hAnsiTheme="minorHAnsi" w:cstheme="minorBidi"/>
+          <w:i/>
+          <w:iCs/>
+          <w:sz w:val="24"/>
+          <w:szCs w:val="24"/>
+        </w:rPr>
+      </w:pPr>
+      <w:r>
+        <w:rPr>
+          <w:rFonts w:asciiTheme="minorHAnsi" w:eastAsiaTheme="minorHAnsi" w:hAnsiTheme="minorHAnsi" w:cstheme="minorBidi"/>
+          <w:i/>
+          <w:iCs/>
+          <w:sz w:val="24"/>
+          <w:szCs w:val="24"/>
+        </w:rPr>
+        <w:t>Digital filters: to filter the sound signals and remove the noise</w:t>
+      </w:r>
+    </w:p>
+    <w:p>
+      <w:pPr>
+        <w:widowControl/>
+        <w:numPr>
+          <w:ilvl w:val="0"/>
+          <w:numId w:val="13"/>
+        </w:numPr>
+        <w:autoSpaceDE/>
+        <w:autoSpaceDN/>
+        <w:spacing w:after="200" w:line="276" w:lineRule="auto"/>
+        <w:jc w:val="both"/>
+        <w:rPr>
+          <w:rFonts w:asciiTheme="minorHAnsi" w:eastAsiaTheme="minorHAnsi" w:hAnsiTheme="minorHAnsi" w:cstheme="minorBidi"/>
+          <w:i/>
+          <w:iCs/>
+          <w:sz w:val="24"/>
+          <w:szCs w:val="24"/>
+        </w:rPr>
+      </w:pPr>
+      <w:r>
+        <w:rPr>
+          <w:rFonts w:asciiTheme="minorHAnsi" w:eastAsiaTheme="minorHAnsi" w:hAnsiTheme="minorHAnsi" w:cstheme="minorBidi"/>
+          <w:i/>
+          <w:iCs/>
+          <w:sz w:val="24"/>
+          <w:szCs w:val="24"/>
+        </w:rPr>
+        <w:t xml:space="preserve">Long life battery </w:t>
+      </w:r>
+    </w:p>
+    <w:p>
+      <w:pPr>
+        <w:widowControl/>
+        <w:autoSpaceDE/>
+        <w:autoSpaceDN/>
+        <w:spacing w:after="200" w:line="276" w:lineRule="auto"/>
+        <w:jc w:val="both"/>
+        <w:rPr>
+          <w:rFonts w:asciiTheme="minorHAnsi" w:eastAsiaTheme="minorHAnsi" w:hAnsiTheme="minorHAnsi" w:cstheme="minorBidi"/>
+          <w:i/>
+          <w:iCs/>
+          <w:sz w:val="24"/>
+          <w:szCs w:val="24"/>
+          <w:lang w:val="es-ES_tradnl"/>
+        </w:rPr>
+      </w:pPr>
+    </w:p>
+    <w:p>
+      <w:pPr>
+        <w:widowControl/>
+        <w:autoSpaceDE/>
+        <w:autoSpaceDN/>
+        <w:spacing w:after="200" w:line="276" w:lineRule="auto"/>
+        <w:jc w:val="both"/>
+        <w:rPr>
+          <w:rFonts w:asciiTheme="minorHAnsi" w:eastAsiaTheme="minorHAnsi" w:hAnsiTheme="minorHAnsi" w:cstheme="minorBidi"/>
+          <w:i/>
+          <w:iCs/>
+          <w:sz w:val="24"/>
+          <w:szCs w:val="24"/>
+          <w:lang w:val="es-ES_tradnl"/>
+        </w:rPr>
+      </w:pPr>
+      <w:proofErr w:type="spellStart"/>
+      <w:r>
+        <w:rPr>
+          <w:rFonts w:asciiTheme="minorHAnsi" w:eastAsiaTheme="minorHAnsi" w:hAnsiTheme="minorHAnsi" w:cstheme="minorBidi"/>
+          <w:i/>
+          <w:iCs/>
+          <w:sz w:val="24"/>
+          <w:szCs w:val="24"/>
+          <w:lang w:val="es-ES_tradnl"/>
+        </w:rPr>
+        <w:t>The</w:t>
+      </w:r>
+      <w:proofErr w:type="spellEnd"/>
+      <w:r>
+        <w:rPr>
+          <w:rFonts w:asciiTheme="minorHAnsi" w:eastAsiaTheme="minorHAnsi" w:hAnsiTheme="minorHAnsi" w:cstheme="minorBidi"/>
+          <w:i/>
+          <w:iCs/>
+          <w:sz w:val="24"/>
+          <w:szCs w:val="24"/>
+          <w:lang w:val="es-ES_tradnl"/>
+        </w:rPr>
+        <w:t xml:space="preserve"> </w:t>
+      </w:r>
+      <w:proofErr w:type="spellStart"/>
+      <w:r>
+        <w:rPr>
+          <w:rFonts w:asciiTheme="minorHAnsi" w:eastAsiaTheme="minorHAnsi" w:hAnsiTheme="minorHAnsi" w:cstheme="minorBidi"/>
+          <w:i/>
+          <w:iCs/>
+          <w:sz w:val="24"/>
+          <w:szCs w:val="24"/>
+          <w:lang w:val="es-ES_tradnl"/>
+        </w:rPr>
+        <w:t>features</w:t>
+      </w:r>
+      <w:proofErr w:type="spellEnd"/>
+      <w:r>
+        <w:rPr>
+          <w:rFonts w:asciiTheme="minorHAnsi" w:eastAsiaTheme="minorHAnsi" w:hAnsiTheme="minorHAnsi" w:cstheme="minorBidi"/>
+          <w:i/>
+          <w:iCs/>
+          <w:sz w:val="24"/>
+          <w:szCs w:val="24"/>
+          <w:lang w:val="es-ES_tradnl"/>
+        </w:rPr>
+        <w:t xml:space="preserve"> </w:t>
+      </w:r>
+      <w:proofErr w:type="spellStart"/>
+      <w:r>
+        <w:rPr>
+          <w:rFonts w:asciiTheme="minorHAnsi" w:eastAsiaTheme="minorHAnsi" w:hAnsiTheme="minorHAnsi" w:cstheme="minorBidi"/>
+          <w:i/>
+          <w:iCs/>
+          <w:sz w:val="24"/>
+          <w:szCs w:val="24"/>
+          <w:lang w:val="es-ES_tradnl"/>
+        </w:rPr>
+        <w:t>will</w:t>
+      </w:r>
+      <w:proofErr w:type="spellEnd"/>
+      <w:r>
+        <w:rPr>
+          <w:rFonts w:asciiTheme="minorHAnsi" w:eastAsiaTheme="minorHAnsi" w:hAnsiTheme="minorHAnsi" w:cstheme="minorBidi"/>
+          <w:i/>
+          <w:iCs/>
+          <w:sz w:val="24"/>
+          <w:szCs w:val="24"/>
+          <w:lang w:val="es-ES_tradnl"/>
+        </w:rPr>
+        <w:t xml:space="preserve"> be:</w:t>
+      </w:r>
+    </w:p>
+    <w:p>
+      <w:pPr>
+        <w:widowControl/>
+        <w:numPr>
+          <w:ilvl w:val="0"/>
+          <w:numId w:val="14"/>
+        </w:numPr>
+        <w:autoSpaceDE/>
+        <w:autoSpaceDN/>
+        <w:spacing w:after="200" w:line="276" w:lineRule="auto"/>
+        <w:jc w:val="both"/>
+        <w:rPr>
+          <w:rFonts w:asciiTheme="minorHAnsi" w:eastAsiaTheme="minorHAnsi" w:hAnsiTheme="minorHAnsi" w:cstheme="minorBidi"/>
+          <w:i/>
+          <w:iCs/>
+          <w:sz w:val="24"/>
+          <w:szCs w:val="24"/>
+        </w:rPr>
+      </w:pPr>
+      <w:proofErr w:type="spellStart"/>
+      <w:r>
+        <w:rPr>
+          <w:rFonts w:asciiTheme="minorHAnsi" w:eastAsiaTheme="minorHAnsi" w:hAnsiTheme="minorHAnsi" w:cstheme="minorBidi"/>
+          <w:i/>
+          <w:iCs/>
+          <w:sz w:val="24"/>
+          <w:szCs w:val="24"/>
+          <w:lang w:val="es-ES_tradnl"/>
+        </w:rPr>
+        <w:t>Ability</w:t>
+      </w:r>
+      <w:proofErr w:type="spellEnd"/>
+      <w:r>
+        <w:rPr>
+          <w:rFonts w:asciiTheme="minorHAnsi" w:eastAsiaTheme="minorHAnsi" w:hAnsiTheme="minorHAnsi" w:cstheme="minorBidi"/>
+          <w:i/>
+          <w:iCs/>
+          <w:sz w:val="24"/>
+          <w:szCs w:val="24"/>
+          <w:lang w:val="es-ES_tradnl"/>
+        </w:rPr>
+        <w:t xml:space="preserve"> to </w:t>
+      </w:r>
+      <w:proofErr w:type="spellStart"/>
+      <w:r>
+        <w:rPr>
+          <w:rFonts w:asciiTheme="minorHAnsi" w:eastAsiaTheme="minorHAnsi" w:hAnsiTheme="minorHAnsi" w:cstheme="minorBidi"/>
+          <w:i/>
+          <w:iCs/>
+          <w:sz w:val="24"/>
+          <w:szCs w:val="24"/>
+          <w:lang w:val="es-ES_tradnl"/>
+        </w:rPr>
+        <w:t>filter</w:t>
+      </w:r>
+      <w:proofErr w:type="spellEnd"/>
+      <w:r>
+        <w:rPr>
+          <w:rFonts w:asciiTheme="minorHAnsi" w:eastAsiaTheme="minorHAnsi" w:hAnsiTheme="minorHAnsi" w:cstheme="minorBidi"/>
+          <w:i/>
+          <w:iCs/>
+          <w:sz w:val="24"/>
+          <w:szCs w:val="24"/>
+          <w:lang w:val="es-ES_tradnl"/>
+        </w:rPr>
+        <w:t xml:space="preserve"> </w:t>
+      </w:r>
+      <w:proofErr w:type="spellStart"/>
+      <w:r>
+        <w:rPr>
+          <w:rFonts w:asciiTheme="minorHAnsi" w:eastAsiaTheme="minorHAnsi" w:hAnsiTheme="minorHAnsi" w:cstheme="minorBidi"/>
+          <w:i/>
+          <w:iCs/>
+          <w:sz w:val="24"/>
+          <w:szCs w:val="24"/>
+          <w:lang w:val="es-ES_tradnl"/>
+        </w:rPr>
+        <w:t>any</w:t>
+      </w:r>
+      <w:proofErr w:type="spellEnd"/>
+      <w:r>
+        <w:rPr>
+          <w:rFonts w:asciiTheme="minorHAnsi" w:eastAsiaTheme="minorHAnsi" w:hAnsiTheme="minorHAnsi" w:cstheme="minorBidi"/>
+          <w:i/>
+          <w:iCs/>
+          <w:sz w:val="24"/>
+          <w:szCs w:val="24"/>
+          <w:lang w:val="es-ES_tradnl"/>
+        </w:rPr>
+        <w:t xml:space="preserve"> </w:t>
+      </w:r>
+      <w:proofErr w:type="spellStart"/>
+      <w:r>
+        <w:rPr>
+          <w:rFonts w:asciiTheme="minorHAnsi" w:eastAsiaTheme="minorHAnsi" w:hAnsiTheme="minorHAnsi" w:cstheme="minorBidi"/>
+          <w:i/>
+          <w:iCs/>
+          <w:sz w:val="24"/>
+          <w:szCs w:val="24"/>
+          <w:lang w:val="es-ES_tradnl"/>
+        </w:rPr>
+        <w:t>surrounding</w:t>
+      </w:r>
+      <w:proofErr w:type="spellEnd"/>
+      <w:r>
+        <w:rPr>
+          <w:rFonts w:asciiTheme="minorHAnsi" w:eastAsiaTheme="minorHAnsi" w:hAnsiTheme="minorHAnsi" w:cstheme="minorBidi"/>
+          <w:i/>
+          <w:iCs/>
+          <w:sz w:val="24"/>
+          <w:szCs w:val="24"/>
+          <w:lang w:val="es-ES_tradnl"/>
+        </w:rPr>
+        <w:t xml:space="preserve"> </w:t>
+      </w:r>
+      <w:proofErr w:type="spellStart"/>
+      <w:r>
+        <w:rPr>
+          <w:rFonts w:asciiTheme="minorHAnsi" w:eastAsiaTheme="minorHAnsi" w:hAnsiTheme="minorHAnsi" w:cstheme="minorBidi"/>
+          <w:i/>
+          <w:iCs/>
+          <w:sz w:val="24"/>
+          <w:szCs w:val="24"/>
+          <w:lang w:val="es-ES_tradnl"/>
+        </w:rPr>
+        <w:t>noise</w:t>
+      </w:r>
+      <w:proofErr w:type="spellEnd"/>
+    </w:p>
+    <w:p>
+      <w:pPr>
+        <w:widowControl/>
+        <w:numPr>
+          <w:ilvl w:val="0"/>
+          <w:numId w:val="14"/>
+        </w:numPr>
+        <w:autoSpaceDE/>
+        <w:autoSpaceDN/>
+        <w:spacing w:after="200" w:line="276" w:lineRule="auto"/>
+        <w:jc w:val="both"/>
+        <w:rPr>
+          <w:rFonts w:asciiTheme="minorHAnsi" w:eastAsiaTheme="minorHAnsi" w:hAnsiTheme="minorHAnsi" w:cstheme="minorBidi"/>
+          <w:i/>
+          <w:iCs/>
+          <w:sz w:val="24"/>
+          <w:szCs w:val="24"/>
+        </w:rPr>
+      </w:pPr>
+      <w:r>
+        <w:rPr>
+          <w:rFonts w:asciiTheme="minorHAnsi" w:eastAsiaTheme="minorHAnsi" w:hAnsiTheme="minorHAnsi" w:cstheme="minorBidi"/>
+          <w:i/>
+          <w:iCs/>
+          <w:sz w:val="24"/>
+          <w:szCs w:val="24"/>
+        </w:rPr>
+        <w:t xml:space="preserve">Maximize the sound signals </w:t>
+      </w:r>
+    </w:p>
+    <w:p>
+      <w:pPr>
+        <w:widowControl/>
+        <w:numPr>
+          <w:ilvl w:val="0"/>
+          <w:numId w:val="14"/>
+        </w:numPr>
+        <w:autoSpaceDE/>
+        <w:autoSpaceDN/>
+        <w:spacing w:after="200" w:line="276" w:lineRule="auto"/>
+        <w:jc w:val="both"/>
+        <w:rPr>
+          <w:rFonts w:asciiTheme="minorHAnsi" w:eastAsiaTheme="minorHAnsi" w:hAnsiTheme="minorHAnsi" w:cstheme="minorBidi"/>
+          <w:i/>
+          <w:iCs/>
+          <w:sz w:val="24"/>
+          <w:szCs w:val="24"/>
+        </w:rPr>
+      </w:pPr>
+      <w:r>
+        <w:rPr>
+          <w:rFonts w:asciiTheme="minorHAnsi" w:eastAsiaTheme="minorHAnsi" w:hAnsiTheme="minorHAnsi" w:cstheme="minorBidi"/>
+          <w:i/>
+          <w:iCs/>
+          <w:sz w:val="24"/>
+          <w:szCs w:val="24"/>
+        </w:rPr>
+        <w:t>User friendly hearing aid in small shape</w:t>
+      </w:r>
+    </w:p>
+    <w:p>
+      <w:pPr>
+        <w:widowControl/>
+        <w:numPr>
+          <w:ilvl w:val="0"/>
+          <w:numId w:val="14"/>
+        </w:numPr>
+        <w:autoSpaceDE/>
+        <w:autoSpaceDN/>
+        <w:spacing w:after="200" w:line="276" w:lineRule="auto"/>
+        <w:jc w:val="both"/>
+        <w:rPr>
+          <w:rFonts w:asciiTheme="minorHAnsi" w:eastAsiaTheme="minorHAnsi" w:hAnsiTheme="minorHAnsi" w:cstheme="minorBidi"/>
+          <w:i/>
+          <w:iCs/>
+          <w:sz w:val="24"/>
+          <w:szCs w:val="24"/>
+        </w:rPr>
+      </w:pPr>
+      <w:proofErr w:type="spellStart"/>
+      <w:r>
+        <w:rPr>
+          <w:rFonts w:asciiTheme="minorHAnsi" w:eastAsiaTheme="minorHAnsi" w:hAnsiTheme="minorHAnsi" w:cstheme="minorBidi"/>
+          <w:i/>
+          <w:iCs/>
+          <w:sz w:val="24"/>
+          <w:szCs w:val="24"/>
+          <w:lang w:val="es-ES_tradnl"/>
+        </w:rPr>
+        <w:t>Ability</w:t>
+      </w:r>
+      <w:proofErr w:type="spellEnd"/>
+      <w:r>
+        <w:rPr>
+          <w:rFonts w:asciiTheme="minorHAnsi" w:eastAsiaTheme="minorHAnsi" w:hAnsiTheme="minorHAnsi" w:cstheme="minorBidi"/>
+          <w:i/>
+          <w:iCs/>
+          <w:sz w:val="24"/>
+          <w:szCs w:val="24"/>
+          <w:lang w:val="es-ES_tradnl"/>
+        </w:rPr>
+        <w:t xml:space="preserve"> to control </w:t>
+      </w:r>
+      <w:proofErr w:type="spellStart"/>
+      <w:r>
+        <w:rPr>
+          <w:rFonts w:asciiTheme="minorHAnsi" w:eastAsiaTheme="minorHAnsi" w:hAnsiTheme="minorHAnsi" w:cstheme="minorBidi"/>
+          <w:i/>
+          <w:iCs/>
+          <w:sz w:val="24"/>
+          <w:szCs w:val="24"/>
+          <w:lang w:val="es-ES_tradnl"/>
+        </w:rPr>
+        <w:t>the</w:t>
+      </w:r>
+      <w:proofErr w:type="spellEnd"/>
+      <w:r>
+        <w:rPr>
+          <w:rFonts w:asciiTheme="minorHAnsi" w:eastAsiaTheme="minorHAnsi" w:hAnsiTheme="minorHAnsi" w:cstheme="minorBidi"/>
+          <w:i/>
+          <w:iCs/>
+          <w:sz w:val="24"/>
+          <w:szCs w:val="24"/>
+          <w:lang w:val="es-ES_tradnl"/>
+        </w:rPr>
+        <w:t xml:space="preserve"> </w:t>
+      </w:r>
+      <w:proofErr w:type="spellStart"/>
+      <w:r>
+        <w:rPr>
+          <w:rFonts w:asciiTheme="minorHAnsi" w:eastAsiaTheme="minorHAnsi" w:hAnsiTheme="minorHAnsi" w:cstheme="minorBidi"/>
+          <w:i/>
+          <w:iCs/>
+          <w:sz w:val="24"/>
+          <w:szCs w:val="24"/>
+          <w:lang w:val="es-ES_tradnl"/>
+        </w:rPr>
+        <w:t>hearing</w:t>
+      </w:r>
+      <w:proofErr w:type="spellEnd"/>
+      <w:r>
+        <w:rPr>
+          <w:rFonts w:asciiTheme="minorHAnsi" w:eastAsiaTheme="minorHAnsi" w:hAnsiTheme="minorHAnsi" w:cstheme="minorBidi"/>
+          <w:i/>
+          <w:iCs/>
+          <w:sz w:val="24"/>
+          <w:szCs w:val="24"/>
+          <w:lang w:val="es-ES_tradnl"/>
+        </w:rPr>
+        <w:t xml:space="preserve"> </w:t>
+      </w:r>
+      <w:proofErr w:type="spellStart"/>
+      <w:r>
+        <w:rPr>
+          <w:rFonts w:asciiTheme="minorHAnsi" w:eastAsiaTheme="minorHAnsi" w:hAnsiTheme="minorHAnsi" w:cstheme="minorBidi"/>
+          <w:i/>
+          <w:iCs/>
+          <w:sz w:val="24"/>
+          <w:szCs w:val="24"/>
+          <w:lang w:val="es-ES_tradnl"/>
+        </w:rPr>
+        <w:t>aid</w:t>
+      </w:r>
+      <w:proofErr w:type="spellEnd"/>
+      <w:r>
+        <w:rPr>
+          <w:rFonts w:asciiTheme="minorHAnsi" w:eastAsiaTheme="minorHAnsi" w:hAnsiTheme="minorHAnsi" w:cstheme="minorBidi"/>
+          <w:i/>
+          <w:iCs/>
+          <w:sz w:val="24"/>
+          <w:szCs w:val="24"/>
+          <w:lang w:val="es-ES_tradnl"/>
+        </w:rPr>
+        <w:t xml:space="preserve"> </w:t>
+      </w:r>
+      <w:proofErr w:type="spellStart"/>
+      <w:r>
+        <w:rPr>
+          <w:rFonts w:asciiTheme="minorHAnsi" w:eastAsiaTheme="minorHAnsi" w:hAnsiTheme="minorHAnsi" w:cstheme="minorBidi"/>
+          <w:i/>
+          <w:iCs/>
+          <w:sz w:val="24"/>
+          <w:szCs w:val="24"/>
+          <w:lang w:val="es-ES_tradnl"/>
+        </w:rPr>
+        <w:t>from</w:t>
+      </w:r>
+      <w:proofErr w:type="spellEnd"/>
+      <w:r>
+        <w:rPr>
+          <w:rFonts w:asciiTheme="minorHAnsi" w:eastAsiaTheme="minorHAnsi" w:hAnsiTheme="minorHAnsi" w:cstheme="minorBidi"/>
+          <w:i/>
+          <w:iCs/>
+          <w:sz w:val="24"/>
+          <w:szCs w:val="24"/>
+          <w:lang w:val="es-ES_tradnl"/>
+        </w:rPr>
+        <w:t xml:space="preserve"> </w:t>
+      </w:r>
+      <w:proofErr w:type="spellStart"/>
+      <w:r>
+        <w:rPr>
+          <w:rFonts w:asciiTheme="minorHAnsi" w:eastAsiaTheme="minorHAnsi" w:hAnsiTheme="minorHAnsi" w:cstheme="minorBidi"/>
+          <w:i/>
+          <w:iCs/>
+          <w:sz w:val="24"/>
+          <w:szCs w:val="24"/>
+          <w:lang w:val="es-ES_tradnl"/>
+        </w:rPr>
+        <w:t>our</w:t>
+      </w:r>
+      <w:proofErr w:type="spellEnd"/>
+      <w:r>
+        <w:rPr>
+          <w:rFonts w:asciiTheme="minorHAnsi" w:eastAsiaTheme="minorHAnsi" w:hAnsiTheme="minorHAnsi" w:cstheme="minorBidi"/>
+          <w:i/>
+          <w:iCs/>
+          <w:sz w:val="24"/>
+          <w:szCs w:val="24"/>
+          <w:lang w:val="es-ES_tradnl"/>
+        </w:rPr>
+        <w:t xml:space="preserve"> </w:t>
+      </w:r>
+      <w:proofErr w:type="spellStart"/>
+      <w:r>
+        <w:rPr>
+          <w:rFonts w:asciiTheme="minorHAnsi" w:eastAsiaTheme="minorHAnsi" w:hAnsiTheme="minorHAnsi" w:cstheme="minorBidi"/>
+          <w:i/>
+          <w:iCs/>
+          <w:sz w:val="24"/>
+          <w:szCs w:val="24"/>
+          <w:lang w:val="es-ES_tradnl"/>
+        </w:rPr>
+        <w:t>mobile</w:t>
+      </w:r>
+      <w:proofErr w:type="spellEnd"/>
+      <w:r>
+        <w:rPr>
+          <w:rFonts w:asciiTheme="minorHAnsi" w:eastAsiaTheme="minorHAnsi" w:hAnsiTheme="minorHAnsi" w:cstheme="minorBidi"/>
+          <w:i/>
+          <w:iCs/>
+          <w:sz w:val="24"/>
+          <w:szCs w:val="24"/>
+          <w:lang w:val="es-ES_tradnl"/>
+        </w:rPr>
+        <w:t xml:space="preserve"> app and </w:t>
+      </w:r>
+      <w:proofErr w:type="spellStart"/>
+      <w:r>
+        <w:rPr>
+          <w:rFonts w:asciiTheme="minorHAnsi" w:eastAsiaTheme="minorHAnsi" w:hAnsiTheme="minorHAnsi" w:cstheme="minorBidi"/>
+          <w:i/>
+          <w:iCs/>
+          <w:sz w:val="24"/>
+          <w:szCs w:val="24"/>
+          <w:lang w:val="es-ES_tradnl"/>
+        </w:rPr>
+        <w:t>select</w:t>
+      </w:r>
+      <w:proofErr w:type="spellEnd"/>
+      <w:r>
+        <w:rPr>
+          <w:rFonts w:asciiTheme="minorHAnsi" w:eastAsiaTheme="minorHAnsi" w:hAnsiTheme="minorHAnsi" w:cstheme="minorBidi"/>
+          <w:i/>
+          <w:iCs/>
+          <w:sz w:val="24"/>
+          <w:szCs w:val="24"/>
+          <w:lang w:val="es-ES_tradnl"/>
+        </w:rPr>
+        <w:t xml:space="preserve"> </w:t>
+      </w:r>
+      <w:proofErr w:type="spellStart"/>
+      <w:r>
+        <w:rPr>
+          <w:rFonts w:asciiTheme="minorHAnsi" w:eastAsiaTheme="minorHAnsi" w:hAnsiTheme="minorHAnsi" w:cstheme="minorBidi"/>
+          <w:i/>
+          <w:iCs/>
+          <w:sz w:val="24"/>
+          <w:szCs w:val="24"/>
+          <w:lang w:val="es-ES_tradnl"/>
+        </w:rPr>
+        <w:t>from</w:t>
+      </w:r>
+      <w:proofErr w:type="spellEnd"/>
+      <w:r>
+        <w:rPr>
+          <w:rFonts w:asciiTheme="minorHAnsi" w:eastAsiaTheme="minorHAnsi" w:hAnsiTheme="minorHAnsi" w:cstheme="minorBidi"/>
+          <w:i/>
+          <w:iCs/>
+          <w:sz w:val="24"/>
+          <w:szCs w:val="24"/>
+          <w:lang w:val="es-ES_tradnl"/>
+        </w:rPr>
+        <w:t xml:space="preserve"> </w:t>
+      </w:r>
+      <w:proofErr w:type="spellStart"/>
+      <w:r>
+        <w:rPr>
+          <w:rFonts w:asciiTheme="minorHAnsi" w:eastAsiaTheme="minorHAnsi" w:hAnsiTheme="minorHAnsi" w:cstheme="minorBidi"/>
+          <w:i/>
+          <w:iCs/>
+          <w:sz w:val="24"/>
+          <w:szCs w:val="24"/>
+          <w:lang w:val="es-ES_tradnl"/>
+        </w:rPr>
+        <w:t>many</w:t>
+      </w:r>
+      <w:proofErr w:type="spellEnd"/>
+      <w:r>
+        <w:rPr>
+          <w:rFonts w:asciiTheme="minorHAnsi" w:eastAsiaTheme="minorHAnsi" w:hAnsiTheme="minorHAnsi" w:cstheme="minorBidi"/>
+          <w:i/>
+          <w:iCs/>
+          <w:sz w:val="24"/>
+          <w:szCs w:val="24"/>
+          <w:lang w:val="es-ES_tradnl"/>
+        </w:rPr>
+        <w:t xml:space="preserve"> modules</w:t>
+      </w:r>
+    </w:p>
+    <w:p>
+      <w:pPr>
+        <w:widowControl/>
+        <w:autoSpaceDE/>
+        <w:autoSpaceDN/>
+        <w:spacing w:after="200" w:line="276" w:lineRule="auto"/>
+        <w:jc w:val="both"/>
+        <w:rPr>
+          <w:rFonts w:asciiTheme="minorHAnsi" w:eastAsiaTheme="minorHAnsi" w:hAnsiTheme="minorHAnsi" w:cstheme="minorHAnsi"/>
+          <w:lang w:val="en-GB"/>
+        </w:rPr>
+      </w:pPr>
+      <w:r>
+        <w:rPr>
+          <w:rFonts w:asciiTheme="minorHAnsi" w:eastAsiaTheme="minorHAnsi" w:hAnsiTheme="minorHAnsi" w:cstheme="minorHAnsi"/>
+          <w:lang w:val="en-GB"/>
+        </w:rPr>
+        <w:t>Once we collect them all in a well-organized block diagram, we will send it to our contributors in China to start manufacturing our product with a user friendly design.</w:t>
+      </w:r>
+    </w:p>
+    <w:p>
+      <w:pPr>
+        <w:widowControl/>
+        <w:autoSpaceDE/>
+        <w:autoSpaceDN/>
+        <w:spacing w:after="200" w:line="276" w:lineRule="auto"/>
+        <w:jc w:val="both"/>
+        <w:rPr>
+          <w:rFonts w:asciiTheme="minorHAnsi" w:eastAsiaTheme="minorHAnsi" w:hAnsiTheme="minorHAnsi" w:cstheme="minorHAnsi"/>
+          <w:lang w:val="en-GB"/>
+        </w:rPr>
+      </w:pPr>
+      <w:r>
+        <w:rPr>
+          <w:rFonts w:asciiTheme="minorHAnsi" w:eastAsiaTheme="minorHAnsi" w:hAnsiTheme="minorHAnsi" w:cstheme="minorHAnsi"/>
+          <w:lang w:val="en-GB"/>
+        </w:rPr>
+        <w:t>We will have another contributor to help us delivering our product in Egypt or any place in Africa.</w:t>
+      </w:r>
+    </w:p>
+    <w:p>
+      <w:pPr>
+        <w:widowControl/>
+        <w:autoSpaceDE/>
+        <w:autoSpaceDN/>
+        <w:spacing w:after="200" w:line="276" w:lineRule="auto"/>
+        <w:jc w:val="both"/>
+        <w:rPr>
+          <w:rFonts w:asciiTheme="minorHAnsi" w:eastAsiaTheme="minorHAnsi" w:hAnsiTheme="minorHAnsi" w:cstheme="minorHAnsi"/>
+          <w:lang w:val="en-GB"/>
+        </w:rPr>
+      </w:pPr>
+      <w:r>
+        <w:rPr>
+          <w:rFonts w:asciiTheme="minorHAnsi" w:eastAsiaTheme="minorHAnsi" w:hAnsiTheme="minorHAnsi" w:cstheme="minorHAnsi"/>
+          <w:lang w:val="en-GB"/>
+        </w:rPr>
+        <w:t>Your fund will decide our start-up quantity from the product.</w:t>
+      </w:r>
+    </w:p>
+    <w:p>
+      <w:pPr>
+        <w:widowControl/>
+        <w:autoSpaceDE/>
+        <w:autoSpaceDN/>
+        <w:spacing w:after="200" w:line="276" w:lineRule="auto"/>
+        <w:jc w:val="both"/>
+        <w:rPr>
+          <w:rFonts w:asciiTheme="minorHAnsi" w:eastAsiaTheme="minorHAnsi" w:hAnsiTheme="minorHAnsi" w:cstheme="minorHAnsi"/>
+          <w:lang w:val="en-GB"/>
+        </w:rPr>
+      </w:pPr>
+    </w:p>
+    <w:p>
+      <w:pPr>
+        <w:widowControl/>
+        <w:autoSpaceDE/>
+        <w:autoSpaceDN/>
+        <w:spacing w:after="200" w:line="276" w:lineRule="auto"/>
+        <w:jc w:val="both"/>
+        <w:rPr>
+          <w:rFonts w:asciiTheme="minorHAnsi" w:eastAsiaTheme="minorHAnsi" w:hAnsiTheme="minorHAnsi" w:cstheme="minorHAnsi"/>
+          <w:lang w:val="en-GB"/>
+        </w:rPr>
+      </w:pPr>
+    </w:p>
+    <w:p>
+      <w:pPr>
+        <w:widowControl/>
+        <w:autoSpaceDE/>
+        <w:autoSpaceDN/>
+        <w:spacing w:after="200" w:line="276" w:lineRule="auto"/>
+        <w:jc w:val="both"/>
+        <w:rPr>
+          <w:rFonts w:asciiTheme="minorHAnsi" w:eastAsiaTheme="minorHAnsi" w:hAnsiTheme="minorHAnsi" w:cstheme="minorHAnsi"/>
+          <w:lang w:val="en-GB"/>
+        </w:rPr>
+      </w:pPr>
+    </w:p>
+    <w:p>
+      <w:pPr>
+        <w:widowControl/>
+        <w:autoSpaceDE/>
+        <w:autoSpaceDN/>
+        <w:spacing w:after="200" w:line="276" w:lineRule="auto"/>
+        <w:jc w:val="both"/>
+        <w:rPr>
+          <w:rFonts w:asciiTheme="minorHAnsi" w:eastAsiaTheme="minorHAnsi" w:hAnsiTheme="minorHAnsi" w:cstheme="minorHAnsi"/>
+          <w:lang w:val="en-GB"/>
+        </w:rPr>
+      </w:pPr>
+    </w:p>
+    <w:p>
+      <w:pPr>
+        <w:widowControl/>
+        <w:autoSpaceDE/>
+        <w:autoSpaceDN/>
+        <w:spacing w:after="200" w:line="276" w:lineRule="auto"/>
+        <w:jc w:val="both"/>
+        <w:rPr>
+          <w:rFonts w:asciiTheme="minorHAnsi" w:eastAsiaTheme="minorHAnsi" w:hAnsiTheme="minorHAnsi" w:cstheme="minorHAnsi"/>
+          <w:lang w:val="en-GB"/>
+        </w:rPr>
+      </w:pPr>
+    </w:p>
+    <w:p>
+      <w:pPr>
+        <w:widowControl/>
+        <w:autoSpaceDE/>
+        <w:autoSpaceDN/>
+        <w:spacing w:after="200" w:line="276" w:lineRule="auto"/>
+        <w:jc w:val="both"/>
+        <w:rPr>
+          <w:rFonts w:asciiTheme="minorHAnsi" w:eastAsiaTheme="minorHAnsi" w:hAnsiTheme="minorHAnsi" w:cstheme="minorHAnsi"/>
+          <w:lang w:val="en-GB"/>
+        </w:rPr>
+      </w:pPr>
+    </w:p>
+    <w:p>
+      <w:pPr>
+        <w:pStyle w:val="ListParagraph"/>
+        <w:keepNext/>
+        <w:keepLines/>
+        <w:widowControl/>
+        <w:numPr>
+          <w:ilvl w:val="0"/>
+          <w:numId w:val="23"/>
+        </w:numPr>
+        <w:autoSpaceDE/>
+        <w:autoSpaceDN/>
+        <w:spacing w:before="480" w:line="276" w:lineRule="auto"/>
+        <w:jc w:val="both"/>
+        <w:outlineLvl w:val="0"/>
         <w:rPr>
           <w:rFonts w:asciiTheme="majorHAnsi" w:eastAsiaTheme="majorEastAsia" w:hAnsiTheme="majorHAnsi" w:cstheme="majorBidi"/>
           <w:b/>
@@ -9714,922 +10622,8 @@
           <w:sz w:val="28"/>
           <w:szCs w:val="28"/>
         </w:rPr>
-        <w:t>Resources</w:t>
-      </w:r>
-      <w:bookmarkEnd w:id="10"/>
-    </w:p>
-    <w:p>
-      <w:pPr>
-        <w:widowControl/>
-        <w:autoSpaceDE/>
-        <w:autoSpaceDN/>
-        <w:spacing w:after="200" w:line="276" w:lineRule="auto"/>
-        <w:jc w:val="both"/>
-        <w:rPr>
-          <w:rFonts w:asciiTheme="minorHAnsi" w:eastAsiaTheme="minorHAnsi" w:hAnsiTheme="minorHAnsi" w:cstheme="minorBidi"/>
-          <w:sz w:val="24"/>
-          <w:szCs w:val="24"/>
-        </w:rPr>
-      </w:pPr>
-      <w:r>
-        <w:rPr>
-          <w:rFonts w:asciiTheme="minorHAnsi" w:eastAsiaTheme="minorHAnsi" w:hAnsiTheme="minorHAnsi" w:cstheme="minorBidi"/>
-          <w:sz w:val="24"/>
-          <w:szCs w:val="24"/>
-        </w:rPr>
-        <w:t>Detailed description of features of the equipment that will be used in the project and justification for needing them may be given in this section. Distribution of these resources over the milestones may also be given. This section may be combined with other sections if the applicant sees it is better to do so.</w:t>
-      </w:r>
-    </w:p>
-    <w:p>
-      <w:pPr>
-        <w:widowControl/>
-        <w:autoSpaceDE/>
-        <w:autoSpaceDN/>
-        <w:spacing w:after="200" w:line="276" w:lineRule="auto"/>
-        <w:jc w:val="both"/>
-        <w:rPr>
-          <w:rFonts w:asciiTheme="minorHAnsi" w:eastAsiaTheme="minorHAnsi" w:hAnsiTheme="minorHAnsi" w:cstheme="minorBidi"/>
-          <w:i/>
-          <w:iCs/>
-          <w:sz w:val="24"/>
-          <w:szCs w:val="24"/>
-        </w:rPr>
-      </w:pPr>
-      <w:r>
-        <w:rPr>
-          <w:rFonts w:asciiTheme="minorHAnsi" w:eastAsiaTheme="minorHAnsi" w:hAnsiTheme="minorHAnsi" w:cstheme="minorBidi"/>
-          <w:i/>
-          <w:iCs/>
-          <w:sz w:val="24"/>
-          <w:szCs w:val="24"/>
-        </w:rPr>
-        <w:t>The equipment will be:</w:t>
-      </w:r>
-    </w:p>
-    <w:p>
-      <w:pPr>
-        <w:widowControl/>
-        <w:numPr>
-          <w:ilvl w:val="0"/>
-          <w:numId w:val="13"/>
-        </w:numPr>
-        <w:autoSpaceDE/>
-        <w:autoSpaceDN/>
-        <w:spacing w:after="200" w:line="276" w:lineRule="auto"/>
-        <w:jc w:val="both"/>
-        <w:rPr>
-          <w:rFonts w:asciiTheme="minorHAnsi" w:eastAsiaTheme="minorHAnsi" w:hAnsiTheme="minorHAnsi" w:cstheme="minorBidi"/>
-          <w:i/>
-          <w:iCs/>
-          <w:sz w:val="24"/>
-          <w:szCs w:val="24"/>
-        </w:rPr>
-      </w:pPr>
-      <w:r>
-        <w:rPr>
-          <w:rFonts w:asciiTheme="minorHAnsi" w:eastAsiaTheme="minorHAnsi" w:hAnsiTheme="minorHAnsi" w:cstheme="minorBidi"/>
-          <w:i/>
-          <w:iCs/>
-          <w:sz w:val="24"/>
-          <w:szCs w:val="24"/>
-        </w:rPr>
-        <w:t>Microphone: to get the voice from the surrounding environment (Micro strong Condenser)</w:t>
-      </w:r>
-    </w:p>
-    <w:p>
-      <w:pPr>
-        <w:pStyle w:val="ListParagraph"/>
-        <w:widowControl/>
-        <w:numPr>
-          <w:ilvl w:val="0"/>
-          <w:numId w:val="13"/>
-        </w:numPr>
-        <w:autoSpaceDE/>
-        <w:autoSpaceDN/>
-        <w:spacing w:after="200" w:line="276" w:lineRule="auto"/>
-        <w:jc w:val="both"/>
-        <w:rPr>
-          <w:rFonts w:asciiTheme="minorHAnsi" w:eastAsiaTheme="minorHAnsi" w:hAnsiTheme="minorHAnsi" w:cstheme="minorHAnsi"/>
-          <w:lang w:val="en-GB"/>
-        </w:rPr>
-      </w:pPr>
-      <w:r>
-        <w:rPr>
-          <w:rFonts w:asciiTheme="minorHAnsi" w:eastAsiaTheme="minorHAnsi" w:hAnsiTheme="minorHAnsi" w:cstheme="minorBidi"/>
-          <w:i/>
-          <w:iCs/>
-          <w:sz w:val="24"/>
-          <w:szCs w:val="24"/>
-        </w:rPr>
-        <w:t>Amplifiers: to increase the strength of sound signals (</w:t>
-      </w:r>
-      <w:r>
-        <w:rPr>
-          <w:rFonts w:asciiTheme="minorHAnsi" w:eastAsia="Times New Roman" w:hAnsiTheme="minorHAnsi" w:cstheme="minorHAnsi"/>
-          <w:lang w:val="en-GB" w:eastAsia="es-ES"/>
-        </w:rPr>
-        <w:t>High quality amplifiers)</w:t>
-      </w:r>
-    </w:p>
-    <w:p>
-      <w:pPr>
-        <w:widowControl/>
-        <w:numPr>
-          <w:ilvl w:val="0"/>
-          <w:numId w:val="13"/>
-        </w:numPr>
-        <w:autoSpaceDE/>
-        <w:autoSpaceDN/>
-        <w:spacing w:after="200" w:line="276" w:lineRule="auto"/>
-        <w:jc w:val="both"/>
-        <w:rPr>
-          <w:rFonts w:asciiTheme="minorHAnsi" w:eastAsiaTheme="minorHAnsi" w:hAnsiTheme="minorHAnsi" w:cstheme="minorBidi"/>
-          <w:i/>
-          <w:iCs/>
-          <w:sz w:val="24"/>
-          <w:szCs w:val="24"/>
-        </w:rPr>
-      </w:pPr>
-      <w:r>
-        <w:rPr>
-          <w:rFonts w:asciiTheme="minorHAnsi" w:eastAsiaTheme="minorHAnsi" w:hAnsiTheme="minorHAnsi" w:cstheme="minorBidi"/>
-          <w:i/>
-          <w:iCs/>
-          <w:sz w:val="24"/>
-          <w:szCs w:val="24"/>
-        </w:rPr>
-        <w:t xml:space="preserve">Capacitors and resistors </w:t>
-      </w:r>
-    </w:p>
-    <w:p>
-      <w:pPr>
-        <w:widowControl/>
-        <w:numPr>
-          <w:ilvl w:val="0"/>
-          <w:numId w:val="13"/>
-        </w:numPr>
-        <w:autoSpaceDE/>
-        <w:autoSpaceDN/>
-        <w:spacing w:after="200" w:line="276" w:lineRule="auto"/>
-        <w:jc w:val="both"/>
-        <w:rPr>
-          <w:rFonts w:asciiTheme="minorHAnsi" w:eastAsiaTheme="minorHAnsi" w:hAnsiTheme="minorHAnsi" w:cstheme="minorBidi"/>
-          <w:i/>
-          <w:iCs/>
-          <w:sz w:val="24"/>
-          <w:szCs w:val="24"/>
-        </w:rPr>
-      </w:pPr>
-      <w:r>
-        <w:rPr>
-          <w:rFonts w:asciiTheme="minorHAnsi" w:eastAsiaTheme="minorHAnsi" w:hAnsiTheme="minorHAnsi" w:cstheme="minorBidi"/>
-          <w:i/>
-          <w:iCs/>
-          <w:sz w:val="24"/>
-          <w:szCs w:val="24"/>
-        </w:rPr>
-        <w:t>Digital filters: to filter the sound signals and remove the noise</w:t>
-      </w:r>
-    </w:p>
-    <w:p>
-      <w:pPr>
-        <w:widowControl/>
-        <w:numPr>
-          <w:ilvl w:val="0"/>
-          <w:numId w:val="13"/>
-        </w:numPr>
-        <w:autoSpaceDE/>
-        <w:autoSpaceDN/>
-        <w:spacing w:after="200" w:line="276" w:lineRule="auto"/>
-        <w:jc w:val="both"/>
-        <w:rPr>
-          <w:rFonts w:asciiTheme="minorHAnsi" w:eastAsiaTheme="minorHAnsi" w:hAnsiTheme="minorHAnsi" w:cstheme="minorBidi"/>
-          <w:i/>
-          <w:iCs/>
-          <w:sz w:val="24"/>
-          <w:szCs w:val="24"/>
-        </w:rPr>
-      </w:pPr>
-      <w:r>
-        <w:rPr>
-          <w:rFonts w:asciiTheme="minorHAnsi" w:eastAsiaTheme="minorHAnsi" w:hAnsiTheme="minorHAnsi" w:cstheme="minorBidi"/>
-          <w:i/>
-          <w:iCs/>
-          <w:sz w:val="24"/>
-          <w:szCs w:val="24"/>
-        </w:rPr>
-        <w:t xml:space="preserve">Long life battery </w:t>
-      </w:r>
-    </w:p>
-    <w:p>
-      <w:pPr>
-        <w:widowControl/>
-        <w:autoSpaceDE/>
-        <w:autoSpaceDN/>
-        <w:spacing w:after="200" w:line="276" w:lineRule="auto"/>
-        <w:jc w:val="both"/>
-        <w:rPr>
-          <w:rFonts w:asciiTheme="minorHAnsi" w:eastAsiaTheme="minorHAnsi" w:hAnsiTheme="minorHAnsi" w:cstheme="minorBidi"/>
-          <w:i/>
-          <w:iCs/>
-          <w:sz w:val="24"/>
-          <w:szCs w:val="24"/>
-          <w:lang w:val="es-ES_tradnl"/>
-        </w:rPr>
-      </w:pPr>
-    </w:p>
-    <w:p>
-      <w:pPr>
-        <w:widowControl/>
-        <w:autoSpaceDE/>
-        <w:autoSpaceDN/>
-        <w:spacing w:after="200" w:line="276" w:lineRule="auto"/>
-        <w:jc w:val="both"/>
-        <w:rPr>
-          <w:rFonts w:asciiTheme="minorHAnsi" w:eastAsiaTheme="minorHAnsi" w:hAnsiTheme="minorHAnsi" w:cstheme="minorBidi"/>
-          <w:i/>
-          <w:iCs/>
-          <w:sz w:val="24"/>
-          <w:szCs w:val="24"/>
-          <w:lang w:val="es-ES_tradnl"/>
-        </w:rPr>
-      </w:pPr>
-      <w:proofErr w:type="spellStart"/>
-      <w:r>
-        <w:rPr>
-          <w:rFonts w:asciiTheme="minorHAnsi" w:eastAsiaTheme="minorHAnsi" w:hAnsiTheme="minorHAnsi" w:cstheme="minorBidi"/>
-          <w:i/>
-          <w:iCs/>
-          <w:sz w:val="24"/>
-          <w:szCs w:val="24"/>
-          <w:lang w:val="es-ES_tradnl"/>
-        </w:rPr>
-        <w:t>The</w:t>
-      </w:r>
-      <w:proofErr w:type="spellEnd"/>
-      <w:r>
-        <w:rPr>
-          <w:rFonts w:asciiTheme="minorHAnsi" w:eastAsiaTheme="minorHAnsi" w:hAnsiTheme="minorHAnsi" w:cstheme="minorBidi"/>
-          <w:i/>
-          <w:iCs/>
-          <w:sz w:val="24"/>
-          <w:szCs w:val="24"/>
-          <w:lang w:val="es-ES_tradnl"/>
-        </w:rPr>
-        <w:t xml:space="preserve"> </w:t>
-      </w:r>
-      <w:proofErr w:type="spellStart"/>
-      <w:r>
-        <w:rPr>
-          <w:rFonts w:asciiTheme="minorHAnsi" w:eastAsiaTheme="minorHAnsi" w:hAnsiTheme="minorHAnsi" w:cstheme="minorBidi"/>
-          <w:i/>
-          <w:iCs/>
-          <w:sz w:val="24"/>
-          <w:szCs w:val="24"/>
-          <w:lang w:val="es-ES_tradnl"/>
-        </w:rPr>
-        <w:t>features</w:t>
-      </w:r>
-      <w:proofErr w:type="spellEnd"/>
-      <w:r>
-        <w:rPr>
-          <w:rFonts w:asciiTheme="minorHAnsi" w:eastAsiaTheme="minorHAnsi" w:hAnsiTheme="minorHAnsi" w:cstheme="minorBidi"/>
-          <w:i/>
-          <w:iCs/>
-          <w:sz w:val="24"/>
-          <w:szCs w:val="24"/>
-          <w:lang w:val="es-ES_tradnl"/>
-        </w:rPr>
-        <w:t xml:space="preserve"> </w:t>
-      </w:r>
-      <w:proofErr w:type="spellStart"/>
-      <w:r>
-        <w:rPr>
-          <w:rFonts w:asciiTheme="minorHAnsi" w:eastAsiaTheme="minorHAnsi" w:hAnsiTheme="minorHAnsi" w:cstheme="minorBidi"/>
-          <w:i/>
-          <w:iCs/>
-          <w:sz w:val="24"/>
-          <w:szCs w:val="24"/>
-          <w:lang w:val="es-ES_tradnl"/>
-        </w:rPr>
-        <w:t>will</w:t>
-      </w:r>
-      <w:proofErr w:type="spellEnd"/>
-      <w:r>
-        <w:rPr>
-          <w:rFonts w:asciiTheme="minorHAnsi" w:eastAsiaTheme="minorHAnsi" w:hAnsiTheme="minorHAnsi" w:cstheme="minorBidi"/>
-          <w:i/>
-          <w:iCs/>
-          <w:sz w:val="24"/>
-          <w:szCs w:val="24"/>
-          <w:lang w:val="es-ES_tradnl"/>
-        </w:rPr>
-        <w:t xml:space="preserve"> be:</w:t>
-      </w:r>
-    </w:p>
-    <w:p>
-      <w:pPr>
-        <w:widowControl/>
-        <w:numPr>
-          <w:ilvl w:val="0"/>
-          <w:numId w:val="14"/>
-        </w:numPr>
-        <w:autoSpaceDE/>
-        <w:autoSpaceDN/>
-        <w:spacing w:after="200" w:line="276" w:lineRule="auto"/>
-        <w:jc w:val="both"/>
-        <w:rPr>
-          <w:rFonts w:asciiTheme="minorHAnsi" w:eastAsiaTheme="minorHAnsi" w:hAnsiTheme="minorHAnsi" w:cstheme="minorBidi"/>
-          <w:i/>
-          <w:iCs/>
-          <w:sz w:val="24"/>
-          <w:szCs w:val="24"/>
-        </w:rPr>
-      </w:pPr>
-      <w:proofErr w:type="spellStart"/>
-      <w:r>
-        <w:rPr>
-          <w:rFonts w:asciiTheme="minorHAnsi" w:eastAsiaTheme="minorHAnsi" w:hAnsiTheme="minorHAnsi" w:cstheme="minorBidi"/>
-          <w:i/>
-          <w:iCs/>
-          <w:sz w:val="24"/>
-          <w:szCs w:val="24"/>
-          <w:lang w:val="es-ES_tradnl"/>
-        </w:rPr>
-        <w:t>Ability</w:t>
-      </w:r>
-      <w:proofErr w:type="spellEnd"/>
-      <w:r>
-        <w:rPr>
-          <w:rFonts w:asciiTheme="minorHAnsi" w:eastAsiaTheme="minorHAnsi" w:hAnsiTheme="minorHAnsi" w:cstheme="minorBidi"/>
-          <w:i/>
-          <w:iCs/>
-          <w:sz w:val="24"/>
-          <w:szCs w:val="24"/>
-          <w:lang w:val="es-ES_tradnl"/>
-        </w:rPr>
-        <w:t xml:space="preserve"> to </w:t>
-      </w:r>
-      <w:proofErr w:type="spellStart"/>
-      <w:r>
-        <w:rPr>
-          <w:rFonts w:asciiTheme="minorHAnsi" w:eastAsiaTheme="minorHAnsi" w:hAnsiTheme="minorHAnsi" w:cstheme="minorBidi"/>
-          <w:i/>
-          <w:iCs/>
-          <w:sz w:val="24"/>
-          <w:szCs w:val="24"/>
-          <w:lang w:val="es-ES_tradnl"/>
-        </w:rPr>
-        <w:t>filter</w:t>
-      </w:r>
-      <w:proofErr w:type="spellEnd"/>
-      <w:r>
-        <w:rPr>
-          <w:rFonts w:asciiTheme="minorHAnsi" w:eastAsiaTheme="minorHAnsi" w:hAnsiTheme="minorHAnsi" w:cstheme="minorBidi"/>
-          <w:i/>
-          <w:iCs/>
-          <w:sz w:val="24"/>
-          <w:szCs w:val="24"/>
-          <w:lang w:val="es-ES_tradnl"/>
-        </w:rPr>
-        <w:t xml:space="preserve"> </w:t>
-      </w:r>
-      <w:proofErr w:type="spellStart"/>
-      <w:r>
-        <w:rPr>
-          <w:rFonts w:asciiTheme="minorHAnsi" w:eastAsiaTheme="minorHAnsi" w:hAnsiTheme="minorHAnsi" w:cstheme="minorBidi"/>
-          <w:i/>
-          <w:iCs/>
-          <w:sz w:val="24"/>
-          <w:szCs w:val="24"/>
-          <w:lang w:val="es-ES_tradnl"/>
-        </w:rPr>
-        <w:t>any</w:t>
-      </w:r>
-      <w:proofErr w:type="spellEnd"/>
-      <w:r>
-        <w:rPr>
-          <w:rFonts w:asciiTheme="minorHAnsi" w:eastAsiaTheme="minorHAnsi" w:hAnsiTheme="minorHAnsi" w:cstheme="minorBidi"/>
-          <w:i/>
-          <w:iCs/>
-          <w:sz w:val="24"/>
-          <w:szCs w:val="24"/>
-          <w:lang w:val="es-ES_tradnl"/>
-        </w:rPr>
-        <w:t xml:space="preserve"> </w:t>
-      </w:r>
-      <w:proofErr w:type="spellStart"/>
-      <w:r>
-        <w:rPr>
-          <w:rFonts w:asciiTheme="minorHAnsi" w:eastAsiaTheme="minorHAnsi" w:hAnsiTheme="minorHAnsi" w:cstheme="minorBidi"/>
-          <w:i/>
-          <w:iCs/>
-          <w:sz w:val="24"/>
-          <w:szCs w:val="24"/>
-          <w:lang w:val="es-ES_tradnl"/>
-        </w:rPr>
-        <w:t>surrounding</w:t>
-      </w:r>
-      <w:proofErr w:type="spellEnd"/>
-      <w:r>
-        <w:rPr>
-          <w:rFonts w:asciiTheme="minorHAnsi" w:eastAsiaTheme="minorHAnsi" w:hAnsiTheme="minorHAnsi" w:cstheme="minorBidi"/>
-          <w:i/>
-          <w:iCs/>
-          <w:sz w:val="24"/>
-          <w:szCs w:val="24"/>
-          <w:lang w:val="es-ES_tradnl"/>
-        </w:rPr>
-        <w:t xml:space="preserve"> </w:t>
-      </w:r>
-      <w:proofErr w:type="spellStart"/>
-      <w:r>
-        <w:rPr>
-          <w:rFonts w:asciiTheme="minorHAnsi" w:eastAsiaTheme="minorHAnsi" w:hAnsiTheme="minorHAnsi" w:cstheme="minorBidi"/>
-          <w:i/>
-          <w:iCs/>
-          <w:sz w:val="24"/>
-          <w:szCs w:val="24"/>
-          <w:lang w:val="es-ES_tradnl"/>
-        </w:rPr>
-        <w:t>noise</w:t>
-      </w:r>
-      <w:proofErr w:type="spellEnd"/>
-    </w:p>
-    <w:p>
-      <w:pPr>
-        <w:widowControl/>
-        <w:numPr>
-          <w:ilvl w:val="0"/>
-          <w:numId w:val="14"/>
-        </w:numPr>
-        <w:autoSpaceDE/>
-        <w:autoSpaceDN/>
-        <w:spacing w:after="200" w:line="276" w:lineRule="auto"/>
-        <w:jc w:val="both"/>
-        <w:rPr>
-          <w:rFonts w:asciiTheme="minorHAnsi" w:eastAsiaTheme="minorHAnsi" w:hAnsiTheme="minorHAnsi" w:cstheme="minorBidi"/>
-          <w:i/>
-          <w:iCs/>
-          <w:sz w:val="24"/>
-          <w:szCs w:val="24"/>
-        </w:rPr>
-      </w:pPr>
-      <w:r>
-        <w:rPr>
-          <w:rFonts w:asciiTheme="minorHAnsi" w:eastAsiaTheme="minorHAnsi" w:hAnsiTheme="minorHAnsi" w:cstheme="minorBidi"/>
-          <w:i/>
-          <w:iCs/>
-          <w:sz w:val="24"/>
-          <w:szCs w:val="24"/>
-        </w:rPr>
-        <w:t xml:space="preserve">Maximize the sound signals </w:t>
-      </w:r>
-    </w:p>
-    <w:p>
-      <w:pPr>
-        <w:widowControl/>
-        <w:numPr>
-          <w:ilvl w:val="0"/>
-          <w:numId w:val="14"/>
-        </w:numPr>
-        <w:autoSpaceDE/>
-        <w:autoSpaceDN/>
-        <w:spacing w:after="200" w:line="276" w:lineRule="auto"/>
-        <w:jc w:val="both"/>
-        <w:rPr>
-          <w:rFonts w:asciiTheme="minorHAnsi" w:eastAsiaTheme="minorHAnsi" w:hAnsiTheme="minorHAnsi" w:cstheme="minorBidi"/>
-          <w:i/>
-          <w:iCs/>
-          <w:sz w:val="24"/>
-          <w:szCs w:val="24"/>
-        </w:rPr>
-      </w:pPr>
-      <w:r>
-        <w:rPr>
-          <w:rFonts w:asciiTheme="minorHAnsi" w:eastAsiaTheme="minorHAnsi" w:hAnsiTheme="minorHAnsi" w:cstheme="minorBidi"/>
-          <w:i/>
-          <w:iCs/>
-          <w:sz w:val="24"/>
-          <w:szCs w:val="24"/>
-        </w:rPr>
-        <w:t>User friendly hearing aid in small shape</w:t>
-      </w:r>
-    </w:p>
-    <w:p>
-      <w:pPr>
-        <w:widowControl/>
-        <w:numPr>
-          <w:ilvl w:val="0"/>
-          <w:numId w:val="14"/>
-        </w:numPr>
-        <w:autoSpaceDE/>
-        <w:autoSpaceDN/>
-        <w:spacing w:after="200" w:line="276" w:lineRule="auto"/>
-        <w:jc w:val="both"/>
-        <w:rPr>
-          <w:rFonts w:asciiTheme="minorHAnsi" w:eastAsiaTheme="minorHAnsi" w:hAnsiTheme="minorHAnsi" w:cstheme="minorBidi"/>
-          <w:i/>
-          <w:iCs/>
-          <w:sz w:val="24"/>
-          <w:szCs w:val="24"/>
-        </w:rPr>
-      </w:pPr>
-      <w:proofErr w:type="spellStart"/>
-      <w:r>
-        <w:rPr>
-          <w:rFonts w:asciiTheme="minorHAnsi" w:eastAsiaTheme="minorHAnsi" w:hAnsiTheme="minorHAnsi" w:cstheme="minorBidi"/>
-          <w:i/>
-          <w:iCs/>
-          <w:sz w:val="24"/>
-          <w:szCs w:val="24"/>
-          <w:lang w:val="es-ES_tradnl"/>
-        </w:rPr>
-        <w:t>Ability</w:t>
-      </w:r>
-      <w:proofErr w:type="spellEnd"/>
-      <w:r>
-        <w:rPr>
-          <w:rFonts w:asciiTheme="minorHAnsi" w:eastAsiaTheme="minorHAnsi" w:hAnsiTheme="minorHAnsi" w:cstheme="minorBidi"/>
-          <w:i/>
-          <w:iCs/>
-          <w:sz w:val="24"/>
-          <w:szCs w:val="24"/>
-          <w:lang w:val="es-ES_tradnl"/>
-        </w:rPr>
-        <w:t xml:space="preserve"> to control </w:t>
-      </w:r>
-      <w:proofErr w:type="spellStart"/>
-      <w:r>
-        <w:rPr>
-          <w:rFonts w:asciiTheme="minorHAnsi" w:eastAsiaTheme="minorHAnsi" w:hAnsiTheme="minorHAnsi" w:cstheme="minorBidi"/>
-          <w:i/>
-          <w:iCs/>
-          <w:sz w:val="24"/>
-          <w:szCs w:val="24"/>
-          <w:lang w:val="es-ES_tradnl"/>
-        </w:rPr>
-        <w:t>the</w:t>
-      </w:r>
-      <w:proofErr w:type="spellEnd"/>
-      <w:r>
-        <w:rPr>
-          <w:rFonts w:asciiTheme="minorHAnsi" w:eastAsiaTheme="minorHAnsi" w:hAnsiTheme="minorHAnsi" w:cstheme="minorBidi"/>
-          <w:i/>
-          <w:iCs/>
-          <w:sz w:val="24"/>
-          <w:szCs w:val="24"/>
-          <w:lang w:val="es-ES_tradnl"/>
-        </w:rPr>
-        <w:t xml:space="preserve"> </w:t>
-      </w:r>
-      <w:proofErr w:type="spellStart"/>
-      <w:r>
-        <w:rPr>
-          <w:rFonts w:asciiTheme="minorHAnsi" w:eastAsiaTheme="minorHAnsi" w:hAnsiTheme="minorHAnsi" w:cstheme="minorBidi"/>
-          <w:i/>
-          <w:iCs/>
-          <w:sz w:val="24"/>
-          <w:szCs w:val="24"/>
-          <w:lang w:val="es-ES_tradnl"/>
-        </w:rPr>
-        <w:t>hearing</w:t>
-      </w:r>
-      <w:proofErr w:type="spellEnd"/>
-      <w:r>
-        <w:rPr>
-          <w:rFonts w:asciiTheme="minorHAnsi" w:eastAsiaTheme="minorHAnsi" w:hAnsiTheme="minorHAnsi" w:cstheme="minorBidi"/>
-          <w:i/>
-          <w:iCs/>
-          <w:sz w:val="24"/>
-          <w:szCs w:val="24"/>
-          <w:lang w:val="es-ES_tradnl"/>
-        </w:rPr>
-        <w:t xml:space="preserve"> </w:t>
-      </w:r>
-      <w:proofErr w:type="spellStart"/>
-      <w:r>
-        <w:rPr>
-          <w:rFonts w:asciiTheme="minorHAnsi" w:eastAsiaTheme="minorHAnsi" w:hAnsiTheme="minorHAnsi" w:cstheme="minorBidi"/>
-          <w:i/>
-          <w:iCs/>
-          <w:sz w:val="24"/>
-          <w:szCs w:val="24"/>
-          <w:lang w:val="es-ES_tradnl"/>
-        </w:rPr>
-        <w:t>aid</w:t>
-      </w:r>
-      <w:proofErr w:type="spellEnd"/>
-      <w:r>
-        <w:rPr>
-          <w:rFonts w:asciiTheme="minorHAnsi" w:eastAsiaTheme="minorHAnsi" w:hAnsiTheme="minorHAnsi" w:cstheme="minorBidi"/>
-          <w:i/>
-          <w:iCs/>
-          <w:sz w:val="24"/>
-          <w:szCs w:val="24"/>
-          <w:lang w:val="es-ES_tradnl"/>
-        </w:rPr>
-        <w:t xml:space="preserve"> </w:t>
-      </w:r>
-      <w:proofErr w:type="spellStart"/>
-      <w:r>
-        <w:rPr>
-          <w:rFonts w:asciiTheme="minorHAnsi" w:eastAsiaTheme="minorHAnsi" w:hAnsiTheme="minorHAnsi" w:cstheme="minorBidi"/>
-          <w:i/>
-          <w:iCs/>
-          <w:sz w:val="24"/>
-          <w:szCs w:val="24"/>
-          <w:lang w:val="es-ES_tradnl"/>
-        </w:rPr>
-        <w:t>from</w:t>
-      </w:r>
-      <w:proofErr w:type="spellEnd"/>
-      <w:r>
-        <w:rPr>
-          <w:rFonts w:asciiTheme="minorHAnsi" w:eastAsiaTheme="minorHAnsi" w:hAnsiTheme="minorHAnsi" w:cstheme="minorBidi"/>
-          <w:i/>
-          <w:iCs/>
-          <w:sz w:val="24"/>
-          <w:szCs w:val="24"/>
-          <w:lang w:val="es-ES_tradnl"/>
-        </w:rPr>
-        <w:t xml:space="preserve"> </w:t>
-      </w:r>
-      <w:proofErr w:type="spellStart"/>
-      <w:r>
-        <w:rPr>
-          <w:rFonts w:asciiTheme="minorHAnsi" w:eastAsiaTheme="minorHAnsi" w:hAnsiTheme="minorHAnsi" w:cstheme="minorBidi"/>
-          <w:i/>
-          <w:iCs/>
-          <w:sz w:val="24"/>
-          <w:szCs w:val="24"/>
-          <w:lang w:val="es-ES_tradnl"/>
-        </w:rPr>
-        <w:t>our</w:t>
-      </w:r>
-      <w:proofErr w:type="spellEnd"/>
-      <w:r>
-        <w:rPr>
-          <w:rFonts w:asciiTheme="minorHAnsi" w:eastAsiaTheme="minorHAnsi" w:hAnsiTheme="minorHAnsi" w:cstheme="minorBidi"/>
-          <w:i/>
-          <w:iCs/>
-          <w:sz w:val="24"/>
-          <w:szCs w:val="24"/>
-          <w:lang w:val="es-ES_tradnl"/>
-        </w:rPr>
-        <w:t xml:space="preserve"> </w:t>
-      </w:r>
-      <w:proofErr w:type="spellStart"/>
-      <w:r>
-        <w:rPr>
-          <w:rFonts w:asciiTheme="minorHAnsi" w:eastAsiaTheme="minorHAnsi" w:hAnsiTheme="minorHAnsi" w:cstheme="minorBidi"/>
-          <w:i/>
-          <w:iCs/>
-          <w:sz w:val="24"/>
-          <w:szCs w:val="24"/>
-          <w:lang w:val="es-ES_tradnl"/>
-        </w:rPr>
-        <w:t>mobile</w:t>
-      </w:r>
-      <w:proofErr w:type="spellEnd"/>
-      <w:r>
-        <w:rPr>
-          <w:rFonts w:asciiTheme="minorHAnsi" w:eastAsiaTheme="minorHAnsi" w:hAnsiTheme="minorHAnsi" w:cstheme="minorBidi"/>
-          <w:i/>
-          <w:iCs/>
-          <w:sz w:val="24"/>
-          <w:szCs w:val="24"/>
-          <w:lang w:val="es-ES_tradnl"/>
-        </w:rPr>
-        <w:t xml:space="preserve"> app and </w:t>
-      </w:r>
-      <w:proofErr w:type="spellStart"/>
-      <w:r>
-        <w:rPr>
-          <w:rFonts w:asciiTheme="minorHAnsi" w:eastAsiaTheme="minorHAnsi" w:hAnsiTheme="minorHAnsi" w:cstheme="minorBidi"/>
-          <w:i/>
-          <w:iCs/>
-          <w:sz w:val="24"/>
-          <w:szCs w:val="24"/>
-          <w:lang w:val="es-ES_tradnl"/>
-        </w:rPr>
-        <w:t>select</w:t>
-      </w:r>
-      <w:proofErr w:type="spellEnd"/>
-      <w:r>
-        <w:rPr>
-          <w:rFonts w:asciiTheme="minorHAnsi" w:eastAsiaTheme="minorHAnsi" w:hAnsiTheme="minorHAnsi" w:cstheme="minorBidi"/>
-          <w:i/>
-          <w:iCs/>
-          <w:sz w:val="24"/>
-          <w:szCs w:val="24"/>
-          <w:lang w:val="es-ES_tradnl"/>
-        </w:rPr>
-        <w:t xml:space="preserve"> </w:t>
-      </w:r>
-      <w:proofErr w:type="spellStart"/>
-      <w:r>
-        <w:rPr>
-          <w:rFonts w:asciiTheme="minorHAnsi" w:eastAsiaTheme="minorHAnsi" w:hAnsiTheme="minorHAnsi" w:cstheme="minorBidi"/>
-          <w:i/>
-          <w:iCs/>
-          <w:sz w:val="24"/>
-          <w:szCs w:val="24"/>
-          <w:lang w:val="es-ES_tradnl"/>
-        </w:rPr>
-        <w:t>from</w:t>
-      </w:r>
-      <w:proofErr w:type="spellEnd"/>
-      <w:r>
-        <w:rPr>
-          <w:rFonts w:asciiTheme="minorHAnsi" w:eastAsiaTheme="minorHAnsi" w:hAnsiTheme="minorHAnsi" w:cstheme="minorBidi"/>
-          <w:i/>
-          <w:iCs/>
-          <w:sz w:val="24"/>
-          <w:szCs w:val="24"/>
-          <w:lang w:val="es-ES_tradnl"/>
-        </w:rPr>
-        <w:t xml:space="preserve"> </w:t>
-      </w:r>
-      <w:proofErr w:type="spellStart"/>
-      <w:r>
-        <w:rPr>
-          <w:rFonts w:asciiTheme="minorHAnsi" w:eastAsiaTheme="minorHAnsi" w:hAnsiTheme="minorHAnsi" w:cstheme="minorBidi"/>
-          <w:i/>
-          <w:iCs/>
-          <w:sz w:val="24"/>
-          <w:szCs w:val="24"/>
-          <w:lang w:val="es-ES_tradnl"/>
-        </w:rPr>
-        <w:t>many</w:t>
-      </w:r>
-      <w:proofErr w:type="spellEnd"/>
-      <w:r>
-        <w:rPr>
-          <w:rFonts w:asciiTheme="minorHAnsi" w:eastAsiaTheme="minorHAnsi" w:hAnsiTheme="minorHAnsi" w:cstheme="minorBidi"/>
-          <w:i/>
-          <w:iCs/>
-          <w:sz w:val="24"/>
-          <w:szCs w:val="24"/>
-          <w:lang w:val="es-ES_tradnl"/>
-        </w:rPr>
-        <w:t xml:space="preserve"> modules</w:t>
-      </w:r>
-    </w:p>
-    <w:p>
-      <w:pPr>
-        <w:widowControl/>
-        <w:autoSpaceDE/>
-        <w:autoSpaceDN/>
-        <w:spacing w:after="200" w:line="276" w:lineRule="auto"/>
-        <w:jc w:val="both"/>
-        <w:rPr>
-          <w:rFonts w:asciiTheme="minorHAnsi" w:eastAsiaTheme="minorHAnsi" w:hAnsiTheme="minorHAnsi" w:cstheme="minorHAnsi"/>
-          <w:lang w:val="en-GB"/>
-        </w:rPr>
-      </w:pPr>
-      <w:r>
-        <w:rPr>
-          <w:rFonts w:asciiTheme="minorHAnsi" w:eastAsiaTheme="minorHAnsi" w:hAnsiTheme="minorHAnsi" w:cstheme="minorHAnsi"/>
-          <w:lang w:val="en-GB"/>
-        </w:rPr>
-        <w:lastRenderedPageBreak/>
-        <w:t>Once we collect them all in a well-organized block diagram, we will send it to our contributors in China to start manufacturing our product with a user friendly design.</w:t>
-      </w:r>
-    </w:p>
-    <w:p>
-      <w:pPr>
-        <w:widowControl/>
-        <w:autoSpaceDE/>
-        <w:autoSpaceDN/>
-        <w:spacing w:after="200" w:line="276" w:lineRule="auto"/>
-        <w:jc w:val="both"/>
-        <w:rPr>
-          <w:rFonts w:asciiTheme="minorHAnsi" w:eastAsiaTheme="minorHAnsi" w:hAnsiTheme="minorHAnsi" w:cstheme="minorHAnsi"/>
-          <w:lang w:val="en-GB"/>
-        </w:rPr>
-      </w:pPr>
-      <w:r>
-        <w:rPr>
-          <w:rFonts w:asciiTheme="minorHAnsi" w:eastAsiaTheme="minorHAnsi" w:hAnsiTheme="minorHAnsi" w:cstheme="minorHAnsi"/>
-          <w:lang w:val="en-GB"/>
-        </w:rPr>
-        <w:t>We will have another contributor to help us delivering our product in Egypt or any place in Africa.</w:t>
-      </w:r>
-    </w:p>
-    <w:p>
-      <w:pPr>
-        <w:widowControl/>
-        <w:autoSpaceDE/>
-        <w:autoSpaceDN/>
-        <w:spacing w:after="200" w:line="276" w:lineRule="auto"/>
-        <w:jc w:val="both"/>
-        <w:rPr>
-          <w:rFonts w:asciiTheme="minorHAnsi" w:eastAsiaTheme="minorHAnsi" w:hAnsiTheme="minorHAnsi" w:cstheme="minorHAnsi"/>
-          <w:lang w:val="en-GB"/>
-        </w:rPr>
-      </w:pPr>
-      <w:r>
-        <w:rPr>
-          <w:rFonts w:asciiTheme="minorHAnsi" w:eastAsiaTheme="minorHAnsi" w:hAnsiTheme="minorHAnsi" w:cstheme="minorHAnsi"/>
-          <w:lang w:val="en-GB"/>
-        </w:rPr>
-        <w:t>Your fund will decide our start-up quantity from the product.</w:t>
-      </w:r>
-    </w:p>
-    <w:p>
-      <w:pPr>
-        <w:widowControl/>
-        <w:autoSpaceDE/>
-        <w:autoSpaceDN/>
-        <w:spacing w:after="200" w:line="276" w:lineRule="auto"/>
-        <w:jc w:val="both"/>
-        <w:rPr>
-          <w:rFonts w:asciiTheme="minorHAnsi" w:eastAsiaTheme="minorHAnsi" w:hAnsiTheme="minorHAnsi" w:cstheme="minorHAnsi"/>
-          <w:lang w:val="en-GB"/>
-        </w:rPr>
-      </w:pPr>
-    </w:p>
-    <w:p>
-      <w:pPr>
-        <w:widowControl/>
-        <w:autoSpaceDE/>
-        <w:autoSpaceDN/>
-        <w:spacing w:after="200" w:line="276" w:lineRule="auto"/>
-        <w:jc w:val="both"/>
-        <w:rPr>
-          <w:rFonts w:asciiTheme="minorHAnsi" w:eastAsiaTheme="minorHAnsi" w:hAnsiTheme="minorHAnsi" w:cstheme="minorHAnsi"/>
-          <w:lang w:val="en-GB"/>
-        </w:rPr>
-      </w:pPr>
-    </w:p>
-    <w:p>
-      <w:pPr>
-        <w:widowControl/>
-        <w:autoSpaceDE/>
-        <w:autoSpaceDN/>
-        <w:spacing w:after="200" w:line="276" w:lineRule="auto"/>
-        <w:jc w:val="both"/>
-        <w:rPr>
-          <w:rFonts w:asciiTheme="minorHAnsi" w:eastAsiaTheme="minorHAnsi" w:hAnsiTheme="minorHAnsi" w:cstheme="minorHAnsi"/>
-          <w:lang w:val="en-GB"/>
-        </w:rPr>
-      </w:pPr>
-    </w:p>
-    <w:p>
-      <w:pPr>
-        <w:widowControl/>
-        <w:autoSpaceDE/>
-        <w:autoSpaceDN/>
-        <w:spacing w:after="200" w:line="276" w:lineRule="auto"/>
-        <w:jc w:val="both"/>
-        <w:rPr>
-          <w:rFonts w:asciiTheme="minorHAnsi" w:eastAsiaTheme="minorHAnsi" w:hAnsiTheme="minorHAnsi" w:cstheme="minorHAnsi"/>
-          <w:lang w:val="en-GB"/>
-        </w:rPr>
-      </w:pPr>
-    </w:p>
-    <w:p>
-      <w:pPr>
-        <w:widowControl/>
-        <w:autoSpaceDE/>
-        <w:autoSpaceDN/>
-        <w:spacing w:after="200" w:line="276" w:lineRule="auto"/>
-        <w:jc w:val="both"/>
-        <w:rPr>
-          <w:rFonts w:asciiTheme="minorHAnsi" w:eastAsiaTheme="minorHAnsi" w:hAnsiTheme="minorHAnsi" w:cstheme="minorHAnsi"/>
-          <w:lang w:val="en-GB"/>
-        </w:rPr>
-      </w:pPr>
-    </w:p>
-    <w:p>
-      <w:pPr>
-        <w:widowControl/>
-        <w:autoSpaceDE/>
-        <w:autoSpaceDN/>
-        <w:spacing w:after="200" w:line="276" w:lineRule="auto"/>
-        <w:jc w:val="both"/>
-        <w:rPr>
-          <w:rFonts w:asciiTheme="minorHAnsi" w:eastAsiaTheme="minorHAnsi" w:hAnsiTheme="minorHAnsi" w:cstheme="minorHAnsi"/>
-          <w:lang w:val="en-GB"/>
-        </w:rPr>
-      </w:pPr>
-    </w:p>
-    <w:p>
-      <w:pPr>
-        <w:pStyle w:val="ListParagraph"/>
-        <w:keepNext/>
-        <w:keepLines/>
-        <w:widowControl/>
-        <w:numPr>
-          <w:ilvl w:val="0"/>
-          <w:numId w:val="23"/>
-        </w:numPr>
-        <w:autoSpaceDE/>
-        <w:autoSpaceDN/>
-        <w:spacing w:before="480" w:line="276" w:lineRule="auto"/>
-        <w:jc w:val="both"/>
-        <w:outlineLvl w:val="0"/>
+      </w:pPr>
+      <w:r>
         <w:rPr>
           <w:rFonts w:asciiTheme="majorHAnsi" w:eastAsiaTheme="majorEastAsia" w:hAnsiTheme="majorHAnsi" w:cstheme="majorBidi"/>
           <w:b/>
@@ -10638,16 +10632,7 @@
           <w:sz w:val="28"/>
           <w:szCs w:val="28"/>
         </w:rPr>
-      </w:pPr>
-      <w:r>
-        <w:rPr>
-          <w:rFonts w:asciiTheme="majorHAnsi" w:eastAsiaTheme="majorEastAsia" w:hAnsiTheme="majorHAnsi" w:cstheme="majorBidi"/>
-          <w:b/>
-          <w:bCs/>
-          <w:color w:val="365F91" w:themeColor="accent1" w:themeShade="BF"/>
-          <w:sz w:val="28"/>
-          <w:szCs w:val="28"/>
-        </w:rPr>
+        <w:lastRenderedPageBreak/>
         <w:t>Test and Results</w:t>
       </w:r>
     </w:p>
@@ -11376,6 +11361,7 @@
           <w:sz w:val="24"/>
           <w:szCs w:val="24"/>
         </w:rPr>
+        <w:lastRenderedPageBreak/>
         <w:t>We plan to reach our target market in two ways:</w:t>
       </w:r>
     </w:p>
@@ -11757,7 +11743,6 @@
           <w:szCs w:val="28"/>
           <w:lang w:bidi="ar-EG"/>
         </w:rPr>
-        <w:lastRenderedPageBreak/>
         <w:t>Next 65+ generation is wealthier.</w:t>
       </w:r>
     </w:p>
@@ -11976,7 +11961,11 @@
         <w:ind w:left="100" w:right="97"/>
       </w:pPr>
       <w:r>
-        <w:t>As you can see, we propose to provide a solution to a significant health problem affecting a large demographic of our society. Thus achieving both profit and delivering a value to people’s lives as well as to society over all.</w:t>
+        <w:t xml:space="preserve">As you can see, we propose to provide a solution to a significant health problem affecting a large </w:t>
+      </w:r>
+      <w:r>
+        <w:lastRenderedPageBreak/>
+        <w:t>demographic of our society. Thus achieving both profit and delivering a value to people’s lives as well as to society over all.</w:t>
       </w:r>
     </w:p>
     <w:p>
@@ -15454,7 +15443,7 @@
 </file>
 
 <file path=customXml/itemProps1.xml><?xml version="1.0" encoding="utf-8"?>
-<ds:datastoreItem xmlns:ds="http://schemas.openxmlformats.org/officeDocument/2006/customXml" ds:itemID="{4BECE6F5-D2B1-404B-BCBA-8B58F6983C9F}">
+<ds:datastoreItem xmlns:ds="http://schemas.openxmlformats.org/officeDocument/2006/customXml" ds:itemID="{8A62DAAB-D6F6-4C74-8CA6-8A9614AF3D33}">
   <ds:schemaRefs>
     <ds:schemaRef ds:uri="http://schemas.openxmlformats.org/officeDocument/2006/bibliography"/>
   </ds:schemaRefs>

--- a/itTIC.docx
+++ b/itTIC.docx
@@ -1071,378 +1071,6 @@
     </w:p>
     <w:p>
       <w:pPr>
-        <w:spacing w:line="278" w:lineRule="auto"/>
-        <w:rPr>
-          <w:rFonts w:asciiTheme="minorHAnsi" w:hAnsiTheme="minorHAnsi" w:cstheme="minorHAnsi"/>
-          <w:sz w:val="24"/>
-          <w:szCs w:val="24"/>
-        </w:rPr>
-      </w:pPr>
-      <w:proofErr w:type="spellStart"/>
-      <w:r>
-        <w:rPr>
-          <w:rFonts w:asciiTheme="minorHAnsi" w:eastAsia="Times New Roman" w:hAnsiTheme="minorHAnsi" w:cstheme="minorHAnsi"/>
-          <w:color w:val="000000"/>
-          <w:sz w:val="24"/>
-          <w:szCs w:val="24"/>
-          <w:lang w:val="es-ES_tradnl" w:eastAsia="es-ES"/>
-        </w:rPr>
-        <w:t>The</w:t>
-      </w:r>
-      <w:proofErr w:type="spellEnd"/>
-      <w:r>
-        <w:rPr>
-          <w:rFonts w:asciiTheme="minorHAnsi" w:eastAsia="Times New Roman" w:hAnsiTheme="minorHAnsi" w:cstheme="minorHAnsi"/>
-          <w:color w:val="000000"/>
-          <w:sz w:val="24"/>
-          <w:szCs w:val="24"/>
-          <w:lang w:val="es-ES_tradnl" w:eastAsia="es-ES"/>
-        </w:rPr>
-        <w:t xml:space="preserve"> </w:t>
-      </w:r>
-      <w:proofErr w:type="spellStart"/>
-      <w:r>
-        <w:rPr>
-          <w:rFonts w:asciiTheme="minorHAnsi" w:eastAsia="Times New Roman" w:hAnsiTheme="minorHAnsi" w:cstheme="minorHAnsi"/>
-          <w:color w:val="000000"/>
-          <w:sz w:val="24"/>
-          <w:szCs w:val="24"/>
-          <w:lang w:val="es-ES_tradnl" w:eastAsia="es-ES"/>
-        </w:rPr>
-        <w:t>most</w:t>
-      </w:r>
-      <w:proofErr w:type="spellEnd"/>
-      <w:r>
-        <w:rPr>
-          <w:rFonts w:asciiTheme="minorHAnsi" w:eastAsia="Times New Roman" w:hAnsiTheme="minorHAnsi" w:cstheme="minorHAnsi"/>
-          <w:color w:val="000000"/>
-          <w:sz w:val="24"/>
-          <w:szCs w:val="24"/>
-          <w:lang w:val="es-ES_tradnl" w:eastAsia="es-ES"/>
-        </w:rPr>
-        <w:t xml:space="preserve"> </w:t>
-      </w:r>
-      <w:proofErr w:type="spellStart"/>
-      <w:r>
-        <w:rPr>
-          <w:rFonts w:asciiTheme="minorHAnsi" w:eastAsia="Times New Roman" w:hAnsiTheme="minorHAnsi" w:cstheme="minorHAnsi"/>
-          <w:color w:val="000000"/>
-          <w:sz w:val="24"/>
-          <w:szCs w:val="24"/>
-          <w:lang w:val="es-ES_tradnl" w:eastAsia="es-ES"/>
-        </w:rPr>
-        <w:t>basic</w:t>
-      </w:r>
-      <w:proofErr w:type="spellEnd"/>
-      <w:r>
-        <w:rPr>
-          <w:rFonts w:asciiTheme="minorHAnsi" w:eastAsia="Times New Roman" w:hAnsiTheme="minorHAnsi" w:cstheme="minorHAnsi"/>
-          <w:color w:val="000000"/>
-          <w:sz w:val="24"/>
-          <w:szCs w:val="24"/>
-          <w:lang w:val="es-ES_tradnl" w:eastAsia="es-ES"/>
-        </w:rPr>
-        <w:t xml:space="preserve"> </w:t>
-      </w:r>
-      <w:proofErr w:type="spellStart"/>
-      <w:r>
-        <w:rPr>
-          <w:rFonts w:asciiTheme="minorHAnsi" w:eastAsia="Times New Roman" w:hAnsiTheme="minorHAnsi" w:cstheme="minorHAnsi"/>
-          <w:color w:val="000000"/>
-          <w:sz w:val="24"/>
-          <w:szCs w:val="24"/>
-          <w:lang w:val="es-ES_tradnl" w:eastAsia="es-ES"/>
-        </w:rPr>
-        <w:t>function</w:t>
-      </w:r>
-      <w:proofErr w:type="spellEnd"/>
-      <w:r>
-        <w:rPr>
-          <w:rFonts w:asciiTheme="minorHAnsi" w:eastAsia="Times New Roman" w:hAnsiTheme="minorHAnsi" w:cstheme="minorHAnsi"/>
-          <w:color w:val="000000"/>
-          <w:sz w:val="24"/>
-          <w:szCs w:val="24"/>
-          <w:lang w:val="es-ES_tradnl" w:eastAsia="es-ES"/>
-        </w:rPr>
-        <w:t xml:space="preserve"> of a </w:t>
-      </w:r>
-      <w:proofErr w:type="spellStart"/>
-      <w:r>
-        <w:rPr>
-          <w:rFonts w:asciiTheme="minorHAnsi" w:eastAsia="Times New Roman" w:hAnsiTheme="minorHAnsi" w:cstheme="minorHAnsi"/>
-          <w:color w:val="000000"/>
-          <w:sz w:val="24"/>
-          <w:szCs w:val="24"/>
-          <w:lang w:val="es-ES_tradnl" w:eastAsia="es-ES"/>
-        </w:rPr>
-        <w:t>hearing</w:t>
-      </w:r>
-      <w:proofErr w:type="spellEnd"/>
-      <w:r>
-        <w:rPr>
-          <w:rFonts w:asciiTheme="minorHAnsi" w:eastAsia="Times New Roman" w:hAnsiTheme="minorHAnsi" w:cstheme="minorHAnsi"/>
-          <w:color w:val="000000"/>
-          <w:sz w:val="24"/>
-          <w:szCs w:val="24"/>
-          <w:lang w:val="es-ES_tradnl" w:eastAsia="es-ES"/>
-        </w:rPr>
-        <w:t xml:space="preserve"> </w:t>
-      </w:r>
-      <w:proofErr w:type="spellStart"/>
-      <w:r>
-        <w:rPr>
-          <w:rFonts w:asciiTheme="minorHAnsi" w:eastAsia="Times New Roman" w:hAnsiTheme="minorHAnsi" w:cstheme="minorHAnsi"/>
-          <w:color w:val="000000"/>
-          <w:sz w:val="24"/>
-          <w:szCs w:val="24"/>
-          <w:lang w:val="es-ES_tradnl" w:eastAsia="es-ES"/>
-        </w:rPr>
-        <w:t>aid</w:t>
-      </w:r>
-      <w:proofErr w:type="spellEnd"/>
-      <w:r>
-        <w:rPr>
-          <w:rFonts w:asciiTheme="minorHAnsi" w:eastAsia="Times New Roman" w:hAnsiTheme="minorHAnsi" w:cstheme="minorHAnsi"/>
-          <w:color w:val="000000"/>
-          <w:sz w:val="24"/>
-          <w:szCs w:val="24"/>
-          <w:lang w:val="es-ES_tradnl" w:eastAsia="es-ES"/>
-        </w:rPr>
-        <w:t xml:space="preserve"> </w:t>
-      </w:r>
-      <w:proofErr w:type="spellStart"/>
-      <w:r>
-        <w:rPr>
-          <w:rFonts w:asciiTheme="minorHAnsi" w:eastAsia="Times New Roman" w:hAnsiTheme="minorHAnsi" w:cstheme="minorHAnsi"/>
-          <w:color w:val="000000"/>
-          <w:sz w:val="24"/>
-          <w:szCs w:val="24"/>
-          <w:lang w:val="es-ES_tradnl" w:eastAsia="es-ES"/>
-        </w:rPr>
-        <w:t>is</w:t>
-      </w:r>
-      <w:proofErr w:type="spellEnd"/>
-      <w:r>
-        <w:rPr>
-          <w:rFonts w:asciiTheme="minorHAnsi" w:eastAsia="Times New Roman" w:hAnsiTheme="minorHAnsi" w:cstheme="minorHAnsi"/>
-          <w:color w:val="000000"/>
-          <w:sz w:val="24"/>
-          <w:szCs w:val="24"/>
-          <w:lang w:val="es-ES_tradnl" w:eastAsia="es-ES"/>
-        </w:rPr>
-        <w:t xml:space="preserve"> to </w:t>
-      </w:r>
-      <w:proofErr w:type="spellStart"/>
-      <w:r>
-        <w:rPr>
-          <w:rFonts w:asciiTheme="minorHAnsi" w:eastAsia="Times New Roman" w:hAnsiTheme="minorHAnsi" w:cstheme="minorHAnsi"/>
-          <w:color w:val="000000"/>
-          <w:sz w:val="24"/>
-          <w:szCs w:val="24"/>
-          <w:lang w:val="es-ES_tradnl" w:eastAsia="es-ES"/>
-        </w:rPr>
-        <w:t>amplify</w:t>
-      </w:r>
-      <w:proofErr w:type="spellEnd"/>
-      <w:r>
-        <w:rPr>
-          <w:rFonts w:asciiTheme="minorHAnsi" w:eastAsia="Times New Roman" w:hAnsiTheme="minorHAnsi" w:cstheme="minorHAnsi"/>
-          <w:color w:val="000000"/>
-          <w:sz w:val="24"/>
-          <w:szCs w:val="24"/>
-          <w:lang w:val="es-ES_tradnl" w:eastAsia="es-ES"/>
-        </w:rPr>
-        <w:t xml:space="preserve"> </w:t>
-      </w:r>
-      <w:proofErr w:type="spellStart"/>
-      <w:r>
-        <w:rPr>
-          <w:rFonts w:asciiTheme="minorHAnsi" w:eastAsia="Times New Roman" w:hAnsiTheme="minorHAnsi" w:cstheme="minorHAnsi"/>
-          <w:color w:val="000000"/>
-          <w:sz w:val="24"/>
-          <w:szCs w:val="24"/>
-          <w:lang w:val="es-ES_tradnl" w:eastAsia="es-ES"/>
-        </w:rPr>
-        <w:t>sound</w:t>
-      </w:r>
-      <w:proofErr w:type="spellEnd"/>
-      <w:r>
-        <w:rPr>
-          <w:rFonts w:asciiTheme="minorHAnsi" w:eastAsia="Times New Roman" w:hAnsiTheme="minorHAnsi" w:cstheme="minorHAnsi"/>
-          <w:color w:val="000000"/>
-          <w:sz w:val="24"/>
-          <w:szCs w:val="24"/>
-          <w:lang w:val="es-ES_tradnl" w:eastAsia="es-ES"/>
-        </w:rPr>
-        <w:t xml:space="preserve">. Digital </w:t>
-      </w:r>
-      <w:proofErr w:type="spellStart"/>
-      <w:r>
-        <w:rPr>
-          <w:rFonts w:asciiTheme="minorHAnsi" w:eastAsia="Times New Roman" w:hAnsiTheme="minorHAnsi" w:cstheme="minorHAnsi"/>
-          <w:color w:val="000000"/>
-          <w:sz w:val="24"/>
-          <w:szCs w:val="24"/>
-          <w:lang w:val="es-ES_tradnl" w:eastAsia="es-ES"/>
-        </w:rPr>
-        <w:t>hearing</w:t>
-      </w:r>
-      <w:proofErr w:type="spellEnd"/>
-      <w:r>
-        <w:rPr>
-          <w:rFonts w:asciiTheme="minorHAnsi" w:eastAsia="Times New Roman" w:hAnsiTheme="minorHAnsi" w:cstheme="minorHAnsi"/>
-          <w:color w:val="000000"/>
-          <w:sz w:val="24"/>
-          <w:szCs w:val="24"/>
-          <w:lang w:val="es-ES_tradnl" w:eastAsia="es-ES"/>
-        </w:rPr>
-        <w:t xml:space="preserve"> </w:t>
-      </w:r>
-      <w:proofErr w:type="spellStart"/>
-      <w:r>
-        <w:rPr>
-          <w:rFonts w:asciiTheme="minorHAnsi" w:eastAsia="Times New Roman" w:hAnsiTheme="minorHAnsi" w:cstheme="minorHAnsi"/>
-          <w:color w:val="000000"/>
-          <w:sz w:val="24"/>
-          <w:szCs w:val="24"/>
-          <w:lang w:val="es-ES_tradnl" w:eastAsia="es-ES"/>
-        </w:rPr>
-        <w:t>aids</w:t>
-      </w:r>
-      <w:proofErr w:type="spellEnd"/>
-      <w:r>
-        <w:rPr>
-          <w:rFonts w:asciiTheme="minorHAnsi" w:eastAsia="Times New Roman" w:hAnsiTheme="minorHAnsi" w:cstheme="minorHAnsi"/>
-          <w:color w:val="000000"/>
-          <w:sz w:val="24"/>
-          <w:szCs w:val="24"/>
-          <w:lang w:val="es-ES_tradnl" w:eastAsia="es-ES"/>
-        </w:rPr>
-        <w:t xml:space="preserve"> do </w:t>
-      </w:r>
-      <w:proofErr w:type="spellStart"/>
-      <w:r>
-        <w:rPr>
-          <w:rFonts w:asciiTheme="minorHAnsi" w:eastAsia="Times New Roman" w:hAnsiTheme="minorHAnsi" w:cstheme="minorHAnsi"/>
-          <w:color w:val="000000"/>
-          <w:sz w:val="24"/>
-          <w:szCs w:val="24"/>
-          <w:lang w:val="es-ES_tradnl" w:eastAsia="es-ES"/>
-        </w:rPr>
-        <w:t>this</w:t>
-      </w:r>
-      <w:proofErr w:type="spellEnd"/>
-      <w:r>
-        <w:rPr>
-          <w:rFonts w:asciiTheme="minorHAnsi" w:eastAsia="Times New Roman" w:hAnsiTheme="minorHAnsi" w:cstheme="minorHAnsi"/>
-          <w:color w:val="000000"/>
-          <w:sz w:val="24"/>
-          <w:szCs w:val="24"/>
-          <w:lang w:val="es-ES_tradnl" w:eastAsia="es-ES"/>
-        </w:rPr>
-        <w:t xml:space="preserve"> in a </w:t>
-      </w:r>
-      <w:proofErr w:type="spellStart"/>
-      <w:r>
-        <w:rPr>
-          <w:rFonts w:asciiTheme="minorHAnsi" w:eastAsia="Times New Roman" w:hAnsiTheme="minorHAnsi" w:cstheme="minorHAnsi"/>
-          <w:color w:val="000000"/>
-          <w:sz w:val="24"/>
-          <w:szCs w:val="24"/>
-          <w:lang w:val="es-ES_tradnl" w:eastAsia="es-ES"/>
-        </w:rPr>
-        <w:t>rather</w:t>
-      </w:r>
-      <w:proofErr w:type="spellEnd"/>
-      <w:r>
-        <w:rPr>
-          <w:rFonts w:asciiTheme="minorHAnsi" w:eastAsia="Times New Roman" w:hAnsiTheme="minorHAnsi" w:cstheme="minorHAnsi"/>
-          <w:color w:val="000000"/>
-          <w:sz w:val="24"/>
-          <w:szCs w:val="24"/>
-          <w:lang w:val="es-ES_tradnl" w:eastAsia="es-ES"/>
-        </w:rPr>
-        <w:t xml:space="preserve"> </w:t>
-      </w:r>
-      <w:proofErr w:type="spellStart"/>
-      <w:r>
-        <w:rPr>
-          <w:rFonts w:asciiTheme="minorHAnsi" w:eastAsia="Times New Roman" w:hAnsiTheme="minorHAnsi" w:cstheme="minorHAnsi"/>
-          <w:color w:val="000000"/>
-          <w:sz w:val="24"/>
-          <w:szCs w:val="24"/>
-          <w:lang w:val="es-ES_tradnl" w:eastAsia="es-ES"/>
-        </w:rPr>
-        <w:t>sophisticated</w:t>
-      </w:r>
-      <w:proofErr w:type="spellEnd"/>
-      <w:r>
-        <w:rPr>
-          <w:rFonts w:asciiTheme="minorHAnsi" w:eastAsia="Times New Roman" w:hAnsiTheme="minorHAnsi" w:cstheme="minorHAnsi"/>
-          <w:color w:val="000000"/>
-          <w:sz w:val="24"/>
-          <w:szCs w:val="24"/>
-          <w:lang w:val="es-ES_tradnl" w:eastAsia="es-ES"/>
-        </w:rPr>
-        <w:t xml:space="preserve"> </w:t>
-      </w:r>
-      <w:proofErr w:type="spellStart"/>
-      <w:r>
-        <w:rPr>
-          <w:rFonts w:asciiTheme="minorHAnsi" w:eastAsia="Times New Roman" w:hAnsiTheme="minorHAnsi" w:cstheme="minorHAnsi"/>
-          <w:color w:val="000000"/>
-          <w:sz w:val="24"/>
-          <w:szCs w:val="24"/>
-          <w:lang w:val="es-ES_tradnl" w:eastAsia="es-ES"/>
-        </w:rPr>
-        <w:t>way</w:t>
-      </w:r>
-      <w:proofErr w:type="spellEnd"/>
-      <w:r>
-        <w:rPr>
-          <w:rFonts w:asciiTheme="minorHAnsi" w:eastAsia="Times New Roman" w:hAnsiTheme="minorHAnsi" w:cstheme="minorHAnsi"/>
-          <w:color w:val="000000"/>
-          <w:sz w:val="24"/>
-          <w:szCs w:val="24"/>
-          <w:lang w:val="es-ES_tradnl" w:eastAsia="es-ES"/>
-        </w:rPr>
-        <w:t xml:space="preserve">. </w:t>
-      </w:r>
-      <w:r>
-        <w:rPr>
-          <w:rFonts w:asciiTheme="minorHAnsi" w:eastAsia="Times New Roman" w:hAnsiTheme="minorHAnsi" w:cstheme="minorHAnsi"/>
-          <w:color w:val="000000"/>
-          <w:sz w:val="24"/>
-          <w:szCs w:val="24"/>
-        </w:rPr>
-        <w:t>As sound enters the device, it is broken into multiple frequency bands. Each band is then amplified by the amount necessary to return the wearer's hearing to normal levels at that band.</w:t>
-      </w:r>
-    </w:p>
-    <w:p>
-      <w:pPr>
-        <w:widowControl/>
-        <w:autoSpaceDE/>
-        <w:autoSpaceDN/>
-        <w:spacing w:line="240" w:lineRule="atLeast"/>
-        <w:rPr>
-          <w:rFonts w:asciiTheme="minorHAnsi" w:eastAsia="Times New Roman" w:hAnsiTheme="minorHAnsi" w:cstheme="minorHAnsi"/>
-          <w:color w:val="000000"/>
-          <w:sz w:val="24"/>
-          <w:szCs w:val="24"/>
-        </w:rPr>
-      </w:pPr>
-      <w:r>
-        <w:rPr>
-          <w:rFonts w:asciiTheme="minorHAnsi" w:eastAsia="Times New Roman" w:hAnsiTheme="minorHAnsi" w:cstheme="minorHAnsi"/>
-          <w:color w:val="000000"/>
-          <w:sz w:val="24"/>
-          <w:szCs w:val="24"/>
-        </w:rPr>
-        <w:t>With digital technology, devices can now break sound into as many as 24 different bands. Given that every person has a unique pattern of hearing loss, the sound quality provided by a modern hearing aid is far better the previous analogue technologies that were restricted to two bands - base (low frequencies) and treble (high frequencies).</w:t>
-      </w:r>
-    </w:p>
-    <w:p>
-      <w:pPr>
         <w:spacing w:before="78"/>
         <w:rPr>
           <w:rFonts w:ascii="Cambria"/>
@@ -1697,6 +1325,42 @@
     <w:p>
       <w:pPr>
         <w:spacing w:before="78"/>
+      </w:pPr>
+    </w:p>
+    <w:p>
+      <w:pPr>
+        <w:spacing w:before="78"/>
+        <w:ind w:left="100"/>
+      </w:pPr>
+    </w:p>
+    <w:p>
+      <w:pPr>
+        <w:spacing w:before="78"/>
+        <w:ind w:left="100"/>
+      </w:pPr>
+    </w:p>
+    <w:p>
+      <w:pPr>
+        <w:spacing w:before="78"/>
+        <w:ind w:left="100"/>
+      </w:pPr>
+    </w:p>
+    <w:p>
+      <w:pPr>
+        <w:spacing w:before="78"/>
+        <w:ind w:left="100"/>
+      </w:pPr>
+    </w:p>
+    <w:p>
+      <w:pPr>
+        <w:spacing w:before="78"/>
+        <w:ind w:left="100"/>
+      </w:pPr>
+    </w:p>
+    <w:p>
+      <w:pPr>
+        <w:spacing w:before="78"/>
+        <w:ind w:left="100"/>
       </w:pPr>
     </w:p>
     <w:p>
@@ -4398,6 +4062,36 @@
       <w:pPr>
         <w:spacing w:before="78"/>
         <w:ind w:left="100"/>
+      </w:pPr>
+    </w:p>
+    <w:p>
+      <w:pPr>
+        <w:spacing w:before="78"/>
+        <w:ind w:left="100"/>
+      </w:pPr>
+    </w:p>
+    <w:p>
+      <w:pPr>
+        <w:spacing w:before="78"/>
+        <w:ind w:left="100"/>
+      </w:pPr>
+    </w:p>
+    <w:p>
+      <w:pPr>
+        <w:spacing w:before="78"/>
+        <w:ind w:left="100"/>
+      </w:pPr>
+    </w:p>
+    <w:p>
+      <w:pPr>
+        <w:spacing w:before="78"/>
+        <w:ind w:left="100"/>
+      </w:pPr>
+    </w:p>
+    <w:p>
+      <w:pPr>
+        <w:spacing w:before="78"/>
+        <w:ind w:left="100"/>
         <w:rPr>
           <w:rtl/>
         </w:rPr>
@@ -4443,254 +4137,653 @@
           <w:sz w:val="28"/>
           <w:szCs w:val="28"/>
         </w:rPr>
+        <w:t>Introduction</w:t>
+      </w:r>
+      <w:bookmarkEnd w:id="0"/>
+    </w:p>
+    <w:p>
+      <w:pPr>
+        <w:spacing w:line="278" w:lineRule="auto"/>
+        <w:rPr>
+          <w:rFonts w:asciiTheme="minorHAnsi" w:hAnsiTheme="minorHAnsi" w:cstheme="minorHAnsi"/>
+          <w:sz w:val="24"/>
+          <w:szCs w:val="24"/>
+        </w:rPr>
+      </w:pPr>
+      <w:proofErr w:type="spellStart"/>
+      <w:r>
+        <w:rPr>
+          <w:rFonts w:asciiTheme="minorHAnsi" w:eastAsia="Times New Roman" w:hAnsiTheme="minorHAnsi" w:cstheme="minorHAnsi"/>
+          <w:color w:val="000000"/>
+          <w:sz w:val="24"/>
+          <w:szCs w:val="24"/>
+          <w:lang w:val="es-ES_tradnl" w:eastAsia="es-ES"/>
+        </w:rPr>
+        <w:t>The</w:t>
+      </w:r>
+      <w:proofErr w:type="spellEnd"/>
+      <w:r>
+        <w:rPr>
+          <w:rFonts w:asciiTheme="minorHAnsi" w:eastAsia="Times New Roman" w:hAnsiTheme="minorHAnsi" w:cstheme="minorHAnsi"/>
+          <w:color w:val="000000"/>
+          <w:sz w:val="24"/>
+          <w:szCs w:val="24"/>
+          <w:lang w:val="es-ES_tradnl" w:eastAsia="es-ES"/>
+        </w:rPr>
+        <w:t xml:space="preserve"> </w:t>
+      </w:r>
+      <w:proofErr w:type="spellStart"/>
+      <w:r>
+        <w:rPr>
+          <w:rFonts w:asciiTheme="minorHAnsi" w:eastAsia="Times New Roman" w:hAnsiTheme="minorHAnsi" w:cstheme="minorHAnsi"/>
+          <w:color w:val="000000"/>
+          <w:sz w:val="24"/>
+          <w:szCs w:val="24"/>
+          <w:lang w:val="es-ES_tradnl" w:eastAsia="es-ES"/>
+        </w:rPr>
+        <w:t>most</w:t>
+      </w:r>
+      <w:proofErr w:type="spellEnd"/>
+      <w:r>
+        <w:rPr>
+          <w:rFonts w:asciiTheme="minorHAnsi" w:eastAsia="Times New Roman" w:hAnsiTheme="minorHAnsi" w:cstheme="minorHAnsi"/>
+          <w:color w:val="000000"/>
+          <w:sz w:val="24"/>
+          <w:szCs w:val="24"/>
+          <w:lang w:val="es-ES_tradnl" w:eastAsia="es-ES"/>
+        </w:rPr>
+        <w:t xml:space="preserve"> </w:t>
+      </w:r>
+      <w:proofErr w:type="spellStart"/>
+      <w:r>
+        <w:rPr>
+          <w:rFonts w:asciiTheme="minorHAnsi" w:eastAsia="Times New Roman" w:hAnsiTheme="minorHAnsi" w:cstheme="minorHAnsi"/>
+          <w:color w:val="000000"/>
+          <w:sz w:val="24"/>
+          <w:szCs w:val="24"/>
+          <w:lang w:val="es-ES_tradnl" w:eastAsia="es-ES"/>
+        </w:rPr>
+        <w:t>basic</w:t>
+      </w:r>
+      <w:proofErr w:type="spellEnd"/>
+      <w:r>
+        <w:rPr>
+          <w:rFonts w:asciiTheme="minorHAnsi" w:eastAsia="Times New Roman" w:hAnsiTheme="minorHAnsi" w:cstheme="minorHAnsi"/>
+          <w:color w:val="000000"/>
+          <w:sz w:val="24"/>
+          <w:szCs w:val="24"/>
+          <w:lang w:val="es-ES_tradnl" w:eastAsia="es-ES"/>
+        </w:rPr>
+        <w:t xml:space="preserve"> </w:t>
+      </w:r>
+      <w:proofErr w:type="spellStart"/>
+      <w:r>
+        <w:rPr>
+          <w:rFonts w:asciiTheme="minorHAnsi" w:eastAsia="Times New Roman" w:hAnsiTheme="minorHAnsi" w:cstheme="minorHAnsi"/>
+          <w:color w:val="000000"/>
+          <w:sz w:val="24"/>
+          <w:szCs w:val="24"/>
+          <w:lang w:val="es-ES_tradnl" w:eastAsia="es-ES"/>
+        </w:rPr>
+        <w:t>function</w:t>
+      </w:r>
+      <w:proofErr w:type="spellEnd"/>
+      <w:r>
+        <w:rPr>
+          <w:rFonts w:asciiTheme="minorHAnsi" w:eastAsia="Times New Roman" w:hAnsiTheme="minorHAnsi" w:cstheme="minorHAnsi"/>
+          <w:color w:val="000000"/>
+          <w:sz w:val="24"/>
+          <w:szCs w:val="24"/>
+          <w:lang w:val="es-ES_tradnl" w:eastAsia="es-ES"/>
+        </w:rPr>
+        <w:t xml:space="preserve"> of a </w:t>
+      </w:r>
+      <w:proofErr w:type="spellStart"/>
+      <w:r>
+        <w:rPr>
+          <w:rFonts w:asciiTheme="minorHAnsi" w:eastAsia="Times New Roman" w:hAnsiTheme="minorHAnsi" w:cstheme="minorHAnsi"/>
+          <w:color w:val="000000"/>
+          <w:sz w:val="24"/>
+          <w:szCs w:val="24"/>
+          <w:lang w:val="es-ES_tradnl" w:eastAsia="es-ES"/>
+        </w:rPr>
+        <w:t>hearing</w:t>
+      </w:r>
+      <w:proofErr w:type="spellEnd"/>
+      <w:r>
+        <w:rPr>
+          <w:rFonts w:asciiTheme="minorHAnsi" w:eastAsia="Times New Roman" w:hAnsiTheme="minorHAnsi" w:cstheme="minorHAnsi"/>
+          <w:color w:val="000000"/>
+          <w:sz w:val="24"/>
+          <w:szCs w:val="24"/>
+          <w:lang w:val="es-ES_tradnl" w:eastAsia="es-ES"/>
+        </w:rPr>
+        <w:t xml:space="preserve"> </w:t>
+      </w:r>
+      <w:proofErr w:type="spellStart"/>
+      <w:r>
+        <w:rPr>
+          <w:rFonts w:asciiTheme="minorHAnsi" w:eastAsia="Times New Roman" w:hAnsiTheme="minorHAnsi" w:cstheme="minorHAnsi"/>
+          <w:color w:val="000000"/>
+          <w:sz w:val="24"/>
+          <w:szCs w:val="24"/>
+          <w:lang w:val="es-ES_tradnl" w:eastAsia="es-ES"/>
+        </w:rPr>
+        <w:t>aid</w:t>
+      </w:r>
+      <w:proofErr w:type="spellEnd"/>
+      <w:r>
+        <w:rPr>
+          <w:rFonts w:asciiTheme="minorHAnsi" w:eastAsia="Times New Roman" w:hAnsiTheme="minorHAnsi" w:cstheme="minorHAnsi"/>
+          <w:color w:val="000000"/>
+          <w:sz w:val="24"/>
+          <w:szCs w:val="24"/>
+          <w:lang w:val="es-ES_tradnl" w:eastAsia="es-ES"/>
+        </w:rPr>
+        <w:t xml:space="preserve"> </w:t>
+      </w:r>
+      <w:proofErr w:type="spellStart"/>
+      <w:r>
+        <w:rPr>
+          <w:rFonts w:asciiTheme="minorHAnsi" w:eastAsia="Times New Roman" w:hAnsiTheme="minorHAnsi" w:cstheme="minorHAnsi"/>
+          <w:color w:val="000000"/>
+          <w:sz w:val="24"/>
+          <w:szCs w:val="24"/>
+          <w:lang w:val="es-ES_tradnl" w:eastAsia="es-ES"/>
+        </w:rPr>
+        <w:t>is</w:t>
+      </w:r>
+      <w:proofErr w:type="spellEnd"/>
+      <w:r>
+        <w:rPr>
+          <w:rFonts w:asciiTheme="minorHAnsi" w:eastAsia="Times New Roman" w:hAnsiTheme="minorHAnsi" w:cstheme="minorHAnsi"/>
+          <w:color w:val="000000"/>
+          <w:sz w:val="24"/>
+          <w:szCs w:val="24"/>
+          <w:lang w:val="es-ES_tradnl" w:eastAsia="es-ES"/>
+        </w:rPr>
+        <w:t xml:space="preserve"> to </w:t>
+      </w:r>
+      <w:proofErr w:type="spellStart"/>
+      <w:r>
+        <w:rPr>
+          <w:rFonts w:asciiTheme="minorHAnsi" w:eastAsia="Times New Roman" w:hAnsiTheme="minorHAnsi" w:cstheme="minorHAnsi"/>
+          <w:color w:val="000000"/>
+          <w:sz w:val="24"/>
+          <w:szCs w:val="24"/>
+          <w:lang w:val="es-ES_tradnl" w:eastAsia="es-ES"/>
+        </w:rPr>
+        <w:t>amplify</w:t>
+      </w:r>
+      <w:proofErr w:type="spellEnd"/>
+      <w:r>
+        <w:rPr>
+          <w:rFonts w:asciiTheme="minorHAnsi" w:eastAsia="Times New Roman" w:hAnsiTheme="minorHAnsi" w:cstheme="minorHAnsi"/>
+          <w:color w:val="000000"/>
+          <w:sz w:val="24"/>
+          <w:szCs w:val="24"/>
+          <w:lang w:val="es-ES_tradnl" w:eastAsia="es-ES"/>
+        </w:rPr>
+        <w:t xml:space="preserve"> </w:t>
+      </w:r>
+      <w:proofErr w:type="spellStart"/>
+      <w:r>
+        <w:rPr>
+          <w:rFonts w:asciiTheme="minorHAnsi" w:eastAsia="Times New Roman" w:hAnsiTheme="minorHAnsi" w:cstheme="minorHAnsi"/>
+          <w:color w:val="000000"/>
+          <w:sz w:val="24"/>
+          <w:szCs w:val="24"/>
+          <w:lang w:val="es-ES_tradnl" w:eastAsia="es-ES"/>
+        </w:rPr>
+        <w:t>sound</w:t>
+      </w:r>
+      <w:proofErr w:type="spellEnd"/>
+      <w:r>
+        <w:rPr>
+          <w:rFonts w:asciiTheme="minorHAnsi" w:eastAsia="Times New Roman" w:hAnsiTheme="minorHAnsi" w:cstheme="minorHAnsi"/>
+          <w:color w:val="000000"/>
+          <w:sz w:val="24"/>
+          <w:szCs w:val="24"/>
+          <w:lang w:val="es-ES_tradnl" w:eastAsia="es-ES"/>
+        </w:rPr>
+        <w:t xml:space="preserve">. Digital </w:t>
+      </w:r>
+      <w:proofErr w:type="spellStart"/>
+      <w:r>
+        <w:rPr>
+          <w:rFonts w:asciiTheme="minorHAnsi" w:eastAsia="Times New Roman" w:hAnsiTheme="minorHAnsi" w:cstheme="minorHAnsi"/>
+          <w:color w:val="000000"/>
+          <w:sz w:val="24"/>
+          <w:szCs w:val="24"/>
+          <w:lang w:val="es-ES_tradnl" w:eastAsia="es-ES"/>
+        </w:rPr>
+        <w:t>hearing</w:t>
+      </w:r>
+      <w:proofErr w:type="spellEnd"/>
+      <w:r>
+        <w:rPr>
+          <w:rFonts w:asciiTheme="minorHAnsi" w:eastAsia="Times New Roman" w:hAnsiTheme="minorHAnsi" w:cstheme="minorHAnsi"/>
+          <w:color w:val="000000"/>
+          <w:sz w:val="24"/>
+          <w:szCs w:val="24"/>
+          <w:lang w:val="es-ES_tradnl" w:eastAsia="es-ES"/>
+        </w:rPr>
+        <w:t xml:space="preserve"> </w:t>
+      </w:r>
+      <w:proofErr w:type="spellStart"/>
+      <w:r>
+        <w:rPr>
+          <w:rFonts w:asciiTheme="minorHAnsi" w:eastAsia="Times New Roman" w:hAnsiTheme="minorHAnsi" w:cstheme="minorHAnsi"/>
+          <w:color w:val="000000"/>
+          <w:sz w:val="24"/>
+          <w:szCs w:val="24"/>
+          <w:lang w:val="es-ES_tradnl" w:eastAsia="es-ES"/>
+        </w:rPr>
+        <w:t>aids</w:t>
+      </w:r>
+      <w:proofErr w:type="spellEnd"/>
+      <w:r>
+        <w:rPr>
+          <w:rFonts w:asciiTheme="minorHAnsi" w:eastAsia="Times New Roman" w:hAnsiTheme="minorHAnsi" w:cstheme="minorHAnsi"/>
+          <w:color w:val="000000"/>
+          <w:sz w:val="24"/>
+          <w:szCs w:val="24"/>
+          <w:lang w:val="es-ES_tradnl" w:eastAsia="es-ES"/>
+        </w:rPr>
+        <w:t xml:space="preserve"> do </w:t>
+      </w:r>
+      <w:proofErr w:type="spellStart"/>
+      <w:r>
+        <w:rPr>
+          <w:rFonts w:asciiTheme="minorHAnsi" w:eastAsia="Times New Roman" w:hAnsiTheme="minorHAnsi" w:cstheme="minorHAnsi"/>
+          <w:color w:val="000000"/>
+          <w:sz w:val="24"/>
+          <w:szCs w:val="24"/>
+          <w:lang w:val="es-ES_tradnl" w:eastAsia="es-ES"/>
+        </w:rPr>
+        <w:t>this</w:t>
+      </w:r>
+      <w:proofErr w:type="spellEnd"/>
+      <w:r>
+        <w:rPr>
+          <w:rFonts w:asciiTheme="minorHAnsi" w:eastAsia="Times New Roman" w:hAnsiTheme="minorHAnsi" w:cstheme="minorHAnsi"/>
+          <w:color w:val="000000"/>
+          <w:sz w:val="24"/>
+          <w:szCs w:val="24"/>
+          <w:lang w:val="es-ES_tradnl" w:eastAsia="es-ES"/>
+        </w:rPr>
+        <w:t xml:space="preserve"> in a </w:t>
+      </w:r>
+      <w:proofErr w:type="spellStart"/>
+      <w:r>
+        <w:rPr>
+          <w:rFonts w:asciiTheme="minorHAnsi" w:eastAsia="Times New Roman" w:hAnsiTheme="minorHAnsi" w:cstheme="minorHAnsi"/>
+          <w:color w:val="000000"/>
+          <w:sz w:val="24"/>
+          <w:szCs w:val="24"/>
+          <w:lang w:val="es-ES_tradnl" w:eastAsia="es-ES"/>
+        </w:rPr>
+        <w:t>rather</w:t>
+      </w:r>
+      <w:proofErr w:type="spellEnd"/>
+      <w:r>
+        <w:rPr>
+          <w:rFonts w:asciiTheme="minorHAnsi" w:eastAsia="Times New Roman" w:hAnsiTheme="minorHAnsi" w:cstheme="minorHAnsi"/>
+          <w:color w:val="000000"/>
+          <w:sz w:val="24"/>
+          <w:szCs w:val="24"/>
+          <w:lang w:val="es-ES_tradnl" w:eastAsia="es-ES"/>
+        </w:rPr>
+        <w:t xml:space="preserve"> </w:t>
+      </w:r>
+      <w:proofErr w:type="spellStart"/>
+      <w:r>
+        <w:rPr>
+          <w:rFonts w:asciiTheme="minorHAnsi" w:eastAsia="Times New Roman" w:hAnsiTheme="minorHAnsi" w:cstheme="minorHAnsi"/>
+          <w:color w:val="000000"/>
+          <w:sz w:val="24"/>
+          <w:szCs w:val="24"/>
+          <w:lang w:val="es-ES_tradnl" w:eastAsia="es-ES"/>
+        </w:rPr>
+        <w:t>sophisticated</w:t>
+      </w:r>
+      <w:proofErr w:type="spellEnd"/>
+      <w:r>
+        <w:rPr>
+          <w:rFonts w:asciiTheme="minorHAnsi" w:eastAsia="Times New Roman" w:hAnsiTheme="minorHAnsi" w:cstheme="minorHAnsi"/>
+          <w:color w:val="000000"/>
+          <w:sz w:val="24"/>
+          <w:szCs w:val="24"/>
+          <w:lang w:val="es-ES_tradnl" w:eastAsia="es-ES"/>
+        </w:rPr>
+        <w:t xml:space="preserve"> </w:t>
+      </w:r>
+      <w:proofErr w:type="spellStart"/>
+      <w:r>
+        <w:rPr>
+          <w:rFonts w:asciiTheme="minorHAnsi" w:eastAsia="Times New Roman" w:hAnsiTheme="minorHAnsi" w:cstheme="minorHAnsi"/>
+          <w:color w:val="000000"/>
+          <w:sz w:val="24"/>
+          <w:szCs w:val="24"/>
+          <w:lang w:val="es-ES_tradnl" w:eastAsia="es-ES"/>
+        </w:rPr>
+        <w:t>way</w:t>
+      </w:r>
+      <w:proofErr w:type="spellEnd"/>
+      <w:r>
+        <w:rPr>
+          <w:rFonts w:asciiTheme="minorHAnsi" w:eastAsia="Times New Roman" w:hAnsiTheme="minorHAnsi" w:cstheme="minorHAnsi"/>
+          <w:color w:val="000000"/>
+          <w:sz w:val="24"/>
+          <w:szCs w:val="24"/>
+          <w:lang w:val="es-ES_tradnl" w:eastAsia="es-ES"/>
+        </w:rPr>
+        <w:t xml:space="preserve">. </w:t>
+      </w:r>
+      <w:r>
+        <w:rPr>
+          <w:rFonts w:asciiTheme="minorHAnsi" w:eastAsia="Times New Roman" w:hAnsiTheme="minorHAnsi" w:cstheme="minorHAnsi"/>
+          <w:color w:val="000000"/>
+          <w:sz w:val="24"/>
+          <w:szCs w:val="24"/>
+        </w:rPr>
+        <w:t>As sound enters the device, it is broken into multiple frequency bands. Each band is then amplified by the amount necessary to return the wearer's hearing to normal levels at that band.</w:t>
+      </w:r>
+    </w:p>
+    <w:p>
+      <w:pPr>
+        <w:widowControl/>
+        <w:autoSpaceDE/>
+        <w:autoSpaceDN/>
+        <w:spacing w:line="240" w:lineRule="atLeast"/>
+        <w:rPr>
+          <w:rFonts w:asciiTheme="minorHAnsi" w:eastAsia="Times New Roman" w:hAnsiTheme="minorHAnsi" w:cstheme="minorHAnsi"/>
+          <w:color w:val="000000"/>
+          <w:sz w:val="24"/>
+          <w:szCs w:val="24"/>
+        </w:rPr>
+      </w:pPr>
+      <w:r>
+        <w:rPr>
+          <w:rFonts w:asciiTheme="minorHAnsi" w:eastAsia="Times New Roman" w:hAnsiTheme="minorHAnsi" w:cstheme="minorHAnsi"/>
+          <w:color w:val="000000"/>
+          <w:sz w:val="24"/>
+          <w:szCs w:val="24"/>
+        </w:rPr>
+        <w:t>With digital technology, devices can now break sound into as many as 24 different bands. Given that every person has a unique pattern of hearing loss, the sound quality provided by a modern hearing aid is far better the previous analogue technologies that were restricted to two bands - base (low frequencies) and treble (high frequencies).</w:t>
+      </w:r>
+    </w:p>
+    <w:p>
+      <w:pPr>
+        <w:keepNext/>
+        <w:keepLines/>
+        <w:widowControl/>
+        <w:autoSpaceDE/>
+        <w:autoSpaceDN/>
+        <w:spacing w:before="480" w:line="276" w:lineRule="auto"/>
+        <w:jc w:val="both"/>
+        <w:outlineLvl w:val="0"/>
+        <w:rPr>
+          <w:rFonts w:asciiTheme="majorHAnsi" w:eastAsiaTheme="majorEastAsia" w:hAnsiTheme="majorHAnsi" w:cstheme="majorBidi"/>
+          <w:b/>
+          <w:bCs/>
+          <w:color w:val="365F91" w:themeColor="accent1" w:themeShade="BF"/>
+          <w:sz w:val="28"/>
+          <w:szCs w:val="28"/>
+        </w:rPr>
+      </w:pPr>
+    </w:p>
+    <w:p>
+      <w:pPr>
+        <w:widowControl/>
+        <w:autoSpaceDE/>
+        <w:autoSpaceDN/>
+        <w:spacing w:after="200" w:line="276" w:lineRule="auto"/>
+        <w:jc w:val="both"/>
+        <w:rPr>
+          <w:rFonts w:asciiTheme="minorHAnsi" w:eastAsiaTheme="minorHAnsi" w:hAnsiTheme="minorHAnsi" w:cstheme="minorBidi"/>
+          <w:sz w:val="24"/>
+          <w:szCs w:val="24"/>
+          <w:u w:val="single"/>
+        </w:rPr>
+      </w:pPr>
+      <w:r>
+        <w:rPr>
+          <w:rFonts w:asciiTheme="minorHAnsi" w:eastAsiaTheme="minorHAnsi" w:hAnsiTheme="minorHAnsi" w:cstheme="minorBidi"/>
+          <w:sz w:val="24"/>
+          <w:szCs w:val="24"/>
+          <w:u w:val="single"/>
+        </w:rPr>
+        <w:t>Problem</w:t>
+      </w:r>
+    </w:p>
+    <w:p>
+      <w:pPr>
+        <w:widowControl/>
+        <w:autoSpaceDE/>
+        <w:autoSpaceDN/>
+        <w:spacing w:after="200" w:line="276" w:lineRule="auto"/>
+        <w:jc w:val="both"/>
+        <w:rPr>
+          <w:rFonts w:asciiTheme="minorHAnsi" w:eastAsiaTheme="minorHAnsi" w:hAnsiTheme="minorHAnsi" w:cstheme="minorBidi"/>
+          <w:sz w:val="24"/>
+          <w:szCs w:val="24"/>
+        </w:rPr>
+      </w:pPr>
+      <w:r>
+        <w:rPr>
+          <w:rFonts w:asciiTheme="minorHAnsi" w:eastAsiaTheme="minorHAnsi" w:hAnsiTheme="minorHAnsi" w:cstheme="minorBidi"/>
+          <w:sz w:val="24"/>
+          <w:szCs w:val="24"/>
+        </w:rPr>
+        <w:t>Hearing impairment is one of the commonest birth defects. It is the third leading chronic disability affecting nearly 250 million people in the world, and 75% of sufferers live in developing countries.</w:t>
+      </w:r>
+    </w:p>
+    <w:p>
+      <w:pPr>
+        <w:widowControl/>
+        <w:autoSpaceDE/>
+        <w:autoSpaceDN/>
+        <w:spacing w:after="200" w:line="276" w:lineRule="auto"/>
+        <w:jc w:val="both"/>
+        <w:rPr>
+          <w:rFonts w:asciiTheme="minorHAnsi" w:eastAsiaTheme="minorHAnsi" w:hAnsiTheme="minorHAnsi" w:cstheme="minorBidi"/>
+          <w:sz w:val="24"/>
+          <w:szCs w:val="24"/>
+        </w:rPr>
+      </w:pPr>
+      <w:r>
+        <w:rPr>
+          <w:rFonts w:asciiTheme="minorHAnsi" w:eastAsiaTheme="minorHAnsi" w:hAnsiTheme="minorHAnsi" w:cstheme="minorBidi"/>
+          <w:sz w:val="24"/>
+          <w:szCs w:val="24"/>
+        </w:rPr>
+        <w:t>The impact of hearing impairment on the individual and society is significant. Development of hearing loss leads to severe handicap that affects the sufferer’s job, home and life with subsequent social and economic burden on the society. In children the problem is compounded since normal hearing is the primary source for acquisition of language, speech and cognitive skills.</w:t>
+      </w:r>
+    </w:p>
+    <w:p>
+      <w:pPr>
+        <w:widowControl/>
+        <w:autoSpaceDE/>
+        <w:autoSpaceDN/>
+        <w:spacing w:after="200" w:line="276" w:lineRule="auto"/>
+        <w:jc w:val="both"/>
+        <w:rPr>
+          <w:rFonts w:asciiTheme="minorHAnsi" w:eastAsiaTheme="minorHAnsi" w:hAnsiTheme="minorHAnsi" w:cstheme="minorBidi"/>
+          <w:sz w:val="24"/>
+          <w:szCs w:val="24"/>
+        </w:rPr>
+      </w:pPr>
+      <w:r>
+        <w:rPr>
+          <w:rFonts w:asciiTheme="minorHAnsi" w:eastAsiaTheme="minorHAnsi" w:hAnsiTheme="minorHAnsi" w:cstheme="minorBidi"/>
+          <w:sz w:val="24"/>
+          <w:szCs w:val="24"/>
+        </w:rPr>
+        <w:t>In a national household survey conducted to estimate the prevalence of hearing impairment in Egypt, it was found to be high in those aged 0-4 years (22.4%).</w:t>
+      </w:r>
+    </w:p>
+    <w:p>
+      <w:pPr>
+        <w:widowControl/>
+        <w:autoSpaceDE/>
+        <w:autoSpaceDN/>
+        <w:spacing w:after="200" w:line="276" w:lineRule="auto"/>
+        <w:jc w:val="both"/>
+        <w:rPr>
+          <w:rFonts w:asciiTheme="minorHAnsi" w:eastAsiaTheme="minorHAnsi" w:hAnsiTheme="minorHAnsi" w:cstheme="minorBidi"/>
+          <w:sz w:val="24"/>
+          <w:szCs w:val="24"/>
+          <w:u w:val="single"/>
+        </w:rPr>
+      </w:pPr>
+      <w:r>
+        <w:rPr>
+          <w:rFonts w:asciiTheme="minorHAnsi" w:eastAsiaTheme="minorHAnsi" w:hAnsiTheme="minorHAnsi" w:cstheme="minorBidi"/>
+          <w:sz w:val="24"/>
+          <w:szCs w:val="24"/>
+          <w:u w:val="single"/>
+        </w:rPr>
+        <w:t>Why hasn't it been solved before?</w:t>
+      </w:r>
+    </w:p>
+    <w:p>
+      <w:pPr>
+        <w:widowControl/>
+        <w:autoSpaceDE/>
+        <w:autoSpaceDN/>
+        <w:spacing w:after="200" w:line="276" w:lineRule="auto"/>
+        <w:jc w:val="both"/>
+        <w:rPr>
+          <w:rFonts w:asciiTheme="minorHAnsi" w:eastAsiaTheme="minorHAnsi" w:hAnsiTheme="minorHAnsi" w:cstheme="minorBidi"/>
+          <w:sz w:val="24"/>
+          <w:szCs w:val="24"/>
+        </w:rPr>
+      </w:pPr>
+      <w:r>
+        <w:rPr>
+          <w:rFonts w:asciiTheme="minorHAnsi" w:eastAsiaTheme="minorHAnsi" w:hAnsiTheme="minorHAnsi" w:cstheme="minorBidi"/>
+          <w:sz w:val="24"/>
+          <w:szCs w:val="24"/>
+        </w:rPr>
+        <w:t>The oldest defect in the analog solution which is the only available in our country is that it’s not adaptive as it increase the gain of the whole sound signal not the weak frequencies only as our product do , so that the hearing-impaired person  can’t sense the amplification</w:t>
+      </w:r>
+    </w:p>
+    <w:p>
+      <w:pPr>
+        <w:widowControl/>
+        <w:autoSpaceDE/>
+        <w:autoSpaceDN/>
+        <w:spacing w:after="200" w:line="276" w:lineRule="auto"/>
+        <w:jc w:val="both"/>
+        <w:rPr>
+          <w:rFonts w:asciiTheme="minorHAnsi" w:eastAsiaTheme="minorHAnsi" w:hAnsiTheme="minorHAnsi" w:cstheme="minorBidi"/>
+          <w:sz w:val="24"/>
+          <w:szCs w:val="24"/>
+          <w:u w:val="single"/>
+        </w:rPr>
+      </w:pPr>
+      <w:r>
+        <w:rPr>
+          <w:rFonts w:asciiTheme="minorHAnsi" w:eastAsiaTheme="minorHAnsi" w:hAnsiTheme="minorHAnsi" w:cstheme="minorBidi"/>
+          <w:sz w:val="24"/>
+          <w:szCs w:val="24"/>
+          <w:u w:val="single"/>
+        </w:rPr>
+        <w:t> What are the key components of my approach and results?</w:t>
+      </w:r>
+    </w:p>
+    <w:p>
+      <w:pPr>
+        <w:widowControl/>
+        <w:autoSpaceDE/>
+        <w:autoSpaceDN/>
+        <w:spacing w:after="200" w:line="276" w:lineRule="auto"/>
+        <w:jc w:val="both"/>
+        <w:rPr>
+          <w:rFonts w:asciiTheme="minorHAnsi" w:eastAsiaTheme="minorHAnsi" w:hAnsiTheme="minorHAnsi" w:cstheme="minorBidi"/>
+          <w:sz w:val="24"/>
+          <w:szCs w:val="24"/>
+        </w:rPr>
+      </w:pPr>
+      <w:bookmarkStart w:id="1" w:name="connectivity"/>
+      <w:r>
+        <w:rPr>
+          <w:rFonts w:asciiTheme="minorHAnsi" w:eastAsiaTheme="minorHAnsi" w:hAnsiTheme="minorHAnsi" w:cstheme="minorBidi"/>
+          <w:sz w:val="24"/>
+          <w:szCs w:val="24"/>
+          <w:u w:val="single"/>
+        </w:rPr>
+        <w:t>Connectivity to mobile devices and entertainment system</w:t>
+      </w:r>
+      <w:bookmarkEnd w:id="1"/>
+      <w:r>
+        <w:rPr>
+          <w:rFonts w:asciiTheme="minorHAnsi" w:eastAsiaTheme="minorHAnsi" w:hAnsiTheme="minorHAnsi" w:cstheme="minorBidi"/>
+          <w:sz w:val="24"/>
+          <w:szCs w:val="24"/>
+        </w:rPr>
+        <w:t>s</w:t>
+      </w:r>
+    </w:p>
+    <w:p>
+      <w:pPr>
+        <w:widowControl/>
+        <w:autoSpaceDE/>
+        <w:autoSpaceDN/>
+        <w:spacing w:after="200" w:line="276" w:lineRule="auto"/>
+        <w:jc w:val="both"/>
+        <w:rPr>
+          <w:rFonts w:asciiTheme="minorHAnsi" w:eastAsiaTheme="minorHAnsi" w:hAnsiTheme="minorHAnsi" w:cstheme="minorBidi"/>
+          <w:sz w:val="24"/>
+          <w:szCs w:val="24"/>
+        </w:rPr>
+      </w:pPr>
+      <w:r>
+        <w:rPr>
+          <w:rFonts w:asciiTheme="minorHAnsi" w:eastAsiaTheme="minorHAnsi" w:hAnsiTheme="minorHAnsi" w:cstheme="minorBidi"/>
+          <w:sz w:val="24"/>
+          <w:szCs w:val="24"/>
+        </w:rPr>
+        <w:t>Wearers are increasingly looking for solutions to improve their ability to use their hearing aids more effectively in partnership with their mobile phones, digital radio, plasma televisions, and personal stereos (i.e. iPods and MP3 players).</w:t>
+      </w:r>
+    </w:p>
+    <w:p>
+      <w:pPr>
+        <w:widowControl/>
+        <w:autoSpaceDE/>
+        <w:autoSpaceDN/>
+        <w:spacing w:after="200" w:line="276" w:lineRule="auto"/>
+        <w:jc w:val="both"/>
+        <w:rPr>
+          <w:rFonts w:asciiTheme="minorHAnsi" w:eastAsiaTheme="minorHAnsi" w:hAnsiTheme="minorHAnsi" w:cstheme="minorBidi"/>
+          <w:sz w:val="24"/>
+          <w:szCs w:val="24"/>
+        </w:rPr>
+      </w:pPr>
+      <w:r>
+        <w:rPr>
+          <w:rFonts w:asciiTheme="minorHAnsi" w:eastAsiaTheme="minorHAnsi" w:hAnsiTheme="minorHAnsi" w:cstheme="minorBidi"/>
+          <w:sz w:val="24"/>
+          <w:szCs w:val="24"/>
+        </w:rPr>
+        <w:t>In response, manufacturers have developed streamers that connect wireless devices to the user's hearing aid. </w:t>
+      </w:r>
+      <w:r>
+        <w:rPr>
+          <w:rFonts w:asciiTheme="minorHAnsi" w:eastAsiaTheme="minorHAnsi" w:hAnsiTheme="minorHAnsi" w:cstheme="minorBidi"/>
+          <w:sz w:val="24"/>
+          <w:szCs w:val="24"/>
+        </w:rPr>
+        <w:br/>
+      </w:r>
+      <w:r>
+        <w:rPr>
+          <w:rFonts w:asciiTheme="minorHAnsi" w:eastAsiaTheme="minorHAnsi" w:hAnsiTheme="minorHAnsi" w:cstheme="minorBidi"/>
+          <w:sz w:val="24"/>
+          <w:szCs w:val="24"/>
+        </w:rPr>
         <w:lastRenderedPageBreak/>
-        <w:t>Introduction</w:t>
-      </w:r>
-      <w:bookmarkEnd w:id="0"/>
-    </w:p>
-    <w:p>
-      <w:pPr>
-        <w:widowControl/>
-        <w:autoSpaceDE/>
-        <w:autoSpaceDN/>
-        <w:spacing w:after="200" w:line="276" w:lineRule="auto"/>
-        <w:jc w:val="both"/>
-        <w:rPr>
-          <w:rFonts w:asciiTheme="minorHAnsi" w:eastAsiaTheme="minorHAnsi" w:hAnsiTheme="minorHAnsi" w:cstheme="minorBidi"/>
-          <w:sz w:val="24"/>
-          <w:szCs w:val="24"/>
-          <w:u w:val="single"/>
-        </w:rPr>
-      </w:pPr>
-      <w:r>
-        <w:rPr>
-          <w:rFonts w:asciiTheme="minorHAnsi" w:eastAsiaTheme="minorHAnsi" w:hAnsiTheme="minorHAnsi" w:cstheme="minorBidi"/>
-          <w:sz w:val="24"/>
-          <w:szCs w:val="24"/>
-          <w:u w:val="single"/>
-        </w:rPr>
-        <w:t>Problem</w:t>
-      </w:r>
-    </w:p>
-    <w:p>
-      <w:pPr>
-        <w:widowControl/>
-        <w:autoSpaceDE/>
-        <w:autoSpaceDN/>
-        <w:spacing w:after="200" w:line="276" w:lineRule="auto"/>
-        <w:jc w:val="both"/>
-        <w:rPr>
-          <w:rFonts w:asciiTheme="minorHAnsi" w:eastAsiaTheme="minorHAnsi" w:hAnsiTheme="minorHAnsi" w:cstheme="minorBidi"/>
-          <w:sz w:val="24"/>
-          <w:szCs w:val="24"/>
-        </w:rPr>
-      </w:pPr>
-      <w:r>
-        <w:rPr>
-          <w:rFonts w:asciiTheme="minorHAnsi" w:eastAsiaTheme="minorHAnsi" w:hAnsiTheme="minorHAnsi" w:cstheme="minorBidi"/>
-          <w:sz w:val="24"/>
-          <w:szCs w:val="24"/>
-        </w:rPr>
-        <w:t>Hearing impairment is one of the commonest birth defects. It is the third leading chronic disability affecting nearly 250 million people in the world, and 75% of sufferers live in developing countries.</w:t>
-      </w:r>
-    </w:p>
-    <w:p>
-      <w:pPr>
-        <w:widowControl/>
-        <w:autoSpaceDE/>
-        <w:autoSpaceDN/>
-        <w:spacing w:after="200" w:line="276" w:lineRule="auto"/>
-        <w:jc w:val="both"/>
-        <w:rPr>
-          <w:rFonts w:asciiTheme="minorHAnsi" w:eastAsiaTheme="minorHAnsi" w:hAnsiTheme="minorHAnsi" w:cstheme="minorBidi"/>
-          <w:sz w:val="24"/>
-          <w:szCs w:val="24"/>
-        </w:rPr>
-      </w:pPr>
-      <w:r>
-        <w:rPr>
-          <w:rFonts w:asciiTheme="minorHAnsi" w:eastAsiaTheme="minorHAnsi" w:hAnsiTheme="minorHAnsi" w:cstheme="minorBidi"/>
-          <w:sz w:val="24"/>
-          <w:szCs w:val="24"/>
-        </w:rPr>
-        <w:t>The impact of hearing impairment on the individual and society is significant. Development of hearing loss leads to severe handicap that affects the sufferer’s job, home and life with subsequent social and economic burden on the society. In children the problem is compounded since normal hearing is the primary source for acquisition of language, speech and cognitive skills.</w:t>
-      </w:r>
-    </w:p>
-    <w:p>
-      <w:pPr>
-        <w:widowControl/>
-        <w:autoSpaceDE/>
-        <w:autoSpaceDN/>
-        <w:spacing w:after="200" w:line="276" w:lineRule="auto"/>
-        <w:jc w:val="both"/>
-        <w:rPr>
-          <w:rFonts w:asciiTheme="minorHAnsi" w:eastAsiaTheme="minorHAnsi" w:hAnsiTheme="minorHAnsi" w:cstheme="minorBidi"/>
-          <w:sz w:val="24"/>
-          <w:szCs w:val="24"/>
-        </w:rPr>
-      </w:pPr>
-      <w:r>
-        <w:rPr>
-          <w:rFonts w:asciiTheme="minorHAnsi" w:eastAsiaTheme="minorHAnsi" w:hAnsiTheme="minorHAnsi" w:cstheme="minorBidi"/>
-          <w:sz w:val="24"/>
-          <w:szCs w:val="24"/>
-        </w:rPr>
-        <w:t>In a national household survey conducted to estimate the prevalence of hearing impairment in Egypt, it was found to be high in those aged 0-4 years (22.4%).</w:t>
-      </w:r>
-    </w:p>
-    <w:p>
-      <w:pPr>
-        <w:widowControl/>
-        <w:autoSpaceDE/>
-        <w:autoSpaceDN/>
-        <w:spacing w:after="200" w:line="276" w:lineRule="auto"/>
-        <w:jc w:val="both"/>
-        <w:rPr>
-          <w:rFonts w:asciiTheme="minorHAnsi" w:eastAsiaTheme="minorHAnsi" w:hAnsiTheme="minorHAnsi" w:cstheme="minorBidi"/>
-          <w:sz w:val="24"/>
-          <w:szCs w:val="24"/>
-          <w:u w:val="single"/>
-        </w:rPr>
-      </w:pPr>
-      <w:r>
-        <w:rPr>
-          <w:rFonts w:asciiTheme="minorHAnsi" w:eastAsiaTheme="minorHAnsi" w:hAnsiTheme="minorHAnsi" w:cstheme="minorBidi"/>
-          <w:sz w:val="24"/>
-          <w:szCs w:val="24"/>
-          <w:u w:val="single"/>
-        </w:rPr>
-        <w:t>Why hasn't it been solved before?</w:t>
-      </w:r>
-    </w:p>
-    <w:p>
-      <w:pPr>
-        <w:widowControl/>
-        <w:autoSpaceDE/>
-        <w:autoSpaceDN/>
-        <w:spacing w:after="200" w:line="276" w:lineRule="auto"/>
-        <w:jc w:val="both"/>
-        <w:rPr>
-          <w:rFonts w:asciiTheme="minorHAnsi" w:eastAsiaTheme="minorHAnsi" w:hAnsiTheme="minorHAnsi" w:cstheme="minorBidi"/>
-          <w:sz w:val="24"/>
-          <w:szCs w:val="24"/>
-        </w:rPr>
-      </w:pPr>
-      <w:r>
-        <w:rPr>
-          <w:rFonts w:asciiTheme="minorHAnsi" w:eastAsiaTheme="minorHAnsi" w:hAnsiTheme="minorHAnsi" w:cstheme="minorBidi"/>
-          <w:sz w:val="24"/>
-          <w:szCs w:val="24"/>
-        </w:rPr>
-        <w:t>The oldest defect in the analog solution which is the only available in our country is that it’s not adaptive as it increase the gain of the whole sound signal not the weak frequencies only as our product do , so that the hearing-impaired person  can’t sense the amplification</w:t>
-      </w:r>
-    </w:p>
-    <w:p>
-      <w:pPr>
-        <w:widowControl/>
-        <w:autoSpaceDE/>
-        <w:autoSpaceDN/>
-        <w:spacing w:after="200" w:line="276" w:lineRule="auto"/>
-        <w:jc w:val="both"/>
-        <w:rPr>
-          <w:rFonts w:asciiTheme="minorHAnsi" w:eastAsiaTheme="minorHAnsi" w:hAnsiTheme="minorHAnsi" w:cstheme="minorBidi"/>
-          <w:sz w:val="24"/>
-          <w:szCs w:val="24"/>
-          <w:u w:val="single"/>
-        </w:rPr>
-      </w:pPr>
-      <w:r>
-        <w:rPr>
-          <w:rFonts w:asciiTheme="minorHAnsi" w:eastAsiaTheme="minorHAnsi" w:hAnsiTheme="minorHAnsi" w:cstheme="minorBidi"/>
-          <w:sz w:val="24"/>
-          <w:szCs w:val="24"/>
-          <w:u w:val="single"/>
-        </w:rPr>
-        <w:t> What are the key components of my approach and results?</w:t>
-      </w:r>
-    </w:p>
-    <w:p>
-      <w:pPr>
-        <w:widowControl/>
-        <w:autoSpaceDE/>
-        <w:autoSpaceDN/>
-        <w:spacing w:after="200" w:line="276" w:lineRule="auto"/>
-        <w:jc w:val="both"/>
-        <w:rPr>
-          <w:rFonts w:asciiTheme="minorHAnsi" w:eastAsiaTheme="minorHAnsi" w:hAnsiTheme="minorHAnsi" w:cstheme="minorBidi"/>
-          <w:sz w:val="24"/>
-          <w:szCs w:val="24"/>
-        </w:rPr>
-      </w:pPr>
-      <w:bookmarkStart w:id="1" w:name="connectivity"/>
-      <w:r>
-        <w:rPr>
-          <w:rFonts w:asciiTheme="minorHAnsi" w:eastAsiaTheme="minorHAnsi" w:hAnsiTheme="minorHAnsi" w:cstheme="minorBidi"/>
-          <w:sz w:val="24"/>
-          <w:szCs w:val="24"/>
-          <w:u w:val="single"/>
-        </w:rPr>
-        <w:t>Connectivity to mobile devices and entertainment system</w:t>
-      </w:r>
-      <w:bookmarkEnd w:id="1"/>
-      <w:r>
-        <w:rPr>
-          <w:rFonts w:asciiTheme="minorHAnsi" w:eastAsiaTheme="minorHAnsi" w:hAnsiTheme="minorHAnsi" w:cstheme="minorBidi"/>
-          <w:sz w:val="24"/>
-          <w:szCs w:val="24"/>
-        </w:rPr>
-        <w:t>s</w:t>
-      </w:r>
-    </w:p>
-    <w:p>
-      <w:pPr>
-        <w:widowControl/>
-        <w:autoSpaceDE/>
-        <w:autoSpaceDN/>
-        <w:spacing w:after="200" w:line="276" w:lineRule="auto"/>
-        <w:jc w:val="both"/>
-        <w:rPr>
-          <w:rFonts w:asciiTheme="minorHAnsi" w:eastAsiaTheme="minorHAnsi" w:hAnsiTheme="minorHAnsi" w:cstheme="minorBidi"/>
-          <w:sz w:val="24"/>
-          <w:szCs w:val="24"/>
-        </w:rPr>
-      </w:pPr>
-      <w:r>
-        <w:rPr>
-          <w:rFonts w:asciiTheme="minorHAnsi" w:eastAsiaTheme="minorHAnsi" w:hAnsiTheme="minorHAnsi" w:cstheme="minorBidi"/>
-          <w:sz w:val="24"/>
-          <w:szCs w:val="24"/>
-        </w:rPr>
-        <w:t>Wearers are increasingly looking for solutions to improve their ability to use their hearing aids more effectively in partnership with their mobile phones, digital radio, plasma televisions, and personal stereos (i.e. iPods and MP3 players).</w:t>
-      </w:r>
-    </w:p>
-    <w:p>
-      <w:pPr>
-        <w:widowControl/>
-        <w:autoSpaceDE/>
-        <w:autoSpaceDN/>
-        <w:spacing w:after="200" w:line="276" w:lineRule="auto"/>
-        <w:jc w:val="both"/>
-        <w:rPr>
-          <w:rFonts w:asciiTheme="minorHAnsi" w:eastAsiaTheme="minorHAnsi" w:hAnsiTheme="minorHAnsi" w:cstheme="minorBidi"/>
-          <w:sz w:val="24"/>
-          <w:szCs w:val="24"/>
-        </w:rPr>
-      </w:pPr>
-      <w:r>
-        <w:rPr>
-          <w:rFonts w:asciiTheme="minorHAnsi" w:eastAsiaTheme="minorHAnsi" w:hAnsiTheme="minorHAnsi" w:cstheme="minorBidi"/>
-          <w:sz w:val="24"/>
-          <w:szCs w:val="24"/>
-        </w:rPr>
-        <w:t>In response, manufacturers have developed streamers that connect wireless devices to the user's hearing aid. </w:t>
-      </w:r>
-      <w:r>
-        <w:rPr>
-          <w:rFonts w:asciiTheme="minorHAnsi" w:eastAsiaTheme="minorHAnsi" w:hAnsiTheme="minorHAnsi" w:cstheme="minorBidi"/>
-          <w:sz w:val="24"/>
-          <w:szCs w:val="24"/>
-        </w:rPr>
-        <w:br/>
         <w:t>The benefit is that this delivers improved performance in terms of speech intelligibility and sound quality as signals from the external devices are streamed directly into the hearing aid, without background noise and the need for the hearing aid to first process a sound signal.</w:t>
       </w:r>
     </w:p>
@@ -4807,7 +4900,6 @@
           <w:sz w:val="24"/>
           <w:szCs w:val="24"/>
         </w:rPr>
-        <w:lastRenderedPageBreak/>
         <w:t>When in a quiet room, a wearer will not need the benefit directional microphones and noise reduction to the same extent they would in a crowd at the football.</w:t>
       </w:r>
     </w:p>
@@ -5129,175 +5221,6 @@
     </w:p>
     <w:p>
       <w:pPr>
-        <w:pStyle w:val="BodyText"/>
-        <w:spacing w:before="3"/>
-        <w:rPr>
-          <w:sz w:val="16"/>
-        </w:rPr>
-      </w:pPr>
-    </w:p>
-    <w:p>
-      <w:pPr>
-        <w:spacing w:before="1"/>
-        <w:ind w:left="100"/>
-        <w:rPr>
-          <w:b/>
-          <w:u w:val="single"/>
-        </w:rPr>
-      </w:pPr>
-    </w:p>
-    <w:p>
-      <w:pPr>
-        <w:spacing w:before="1"/>
-        <w:ind w:left="100"/>
-        <w:rPr>
-          <w:b/>
-          <w:u w:val="single"/>
-        </w:rPr>
-      </w:pPr>
-    </w:p>
-    <w:p>
-      <w:pPr>
-        <w:spacing w:before="1"/>
-        <w:ind w:left="100"/>
-        <w:rPr>
-          <w:b/>
-          <w:u w:val="single"/>
-        </w:rPr>
-      </w:pPr>
-    </w:p>
-    <w:p>
-      <w:pPr>
-        <w:spacing w:before="1"/>
-        <w:ind w:left="100"/>
-        <w:rPr>
-          <w:b/>
-          <w:u w:val="single"/>
-        </w:rPr>
-      </w:pPr>
-    </w:p>
-    <w:p>
-      <w:pPr>
-        <w:spacing w:before="1"/>
-        <w:ind w:left="100"/>
-        <w:rPr>
-          <w:b/>
-          <w:u w:val="single"/>
-        </w:rPr>
-      </w:pPr>
-    </w:p>
-    <w:p>
-      <w:pPr>
-        <w:spacing w:before="1"/>
-        <w:ind w:left="100"/>
-        <w:rPr>
-          <w:b/>
-          <w:u w:val="single"/>
-        </w:rPr>
-      </w:pPr>
-    </w:p>
-    <w:p>
-      <w:pPr>
-        <w:spacing w:before="1"/>
-        <w:ind w:left="100"/>
-        <w:rPr>
-          <w:b/>
-          <w:u w:val="single"/>
-        </w:rPr>
-      </w:pPr>
-    </w:p>
-    <w:p>
-      <w:pPr>
-        <w:spacing w:before="1"/>
-        <w:ind w:left="100"/>
-        <w:rPr>
-          <w:b/>
-          <w:u w:val="single"/>
-        </w:rPr>
-      </w:pPr>
-    </w:p>
-    <w:p>
-      <w:pPr>
-        <w:spacing w:before="1"/>
-        <w:ind w:left="100"/>
-        <w:rPr>
-          <w:b/>
-          <w:u w:val="single"/>
-        </w:rPr>
-      </w:pPr>
-    </w:p>
-    <w:p>
-      <w:pPr>
-        <w:spacing w:before="1"/>
-        <w:ind w:left="100"/>
-        <w:rPr>
-          <w:b/>
-          <w:u w:val="single"/>
-        </w:rPr>
-      </w:pPr>
-    </w:p>
-    <w:p>
-      <w:pPr>
-        <w:spacing w:before="1"/>
-        <w:ind w:left="100"/>
-        <w:rPr>
-          <w:b/>
-          <w:u w:val="single"/>
-        </w:rPr>
-      </w:pPr>
-    </w:p>
-    <w:p>
-      <w:pPr>
-        <w:spacing w:before="1"/>
-        <w:ind w:left="100"/>
-        <w:rPr>
-          <w:b/>
-          <w:u w:val="single"/>
-        </w:rPr>
-      </w:pPr>
-    </w:p>
-    <w:p>
-      <w:pPr>
-        <w:spacing w:before="1"/>
-        <w:ind w:left="100"/>
-        <w:rPr>
-          <w:b/>
-          <w:u w:val="single"/>
-        </w:rPr>
-      </w:pPr>
-    </w:p>
-    <w:p>
-      <w:pPr>
-        <w:spacing w:before="1"/>
-        <w:ind w:left="100"/>
-        <w:rPr>
-          <w:b/>
-          <w:u w:val="single"/>
-        </w:rPr>
-      </w:pPr>
-    </w:p>
-    <w:p>
-      <w:pPr>
-        <w:spacing w:before="1"/>
-        <w:ind w:left="100"/>
-        <w:rPr>
-          <w:b/>
-          <w:u w:val="single"/>
-        </w:rPr>
-      </w:pPr>
-    </w:p>
-    <w:p>
-      <w:pPr>
-        <w:spacing w:before="1"/>
-        <w:ind w:left="100"/>
-        <w:rPr>
-          <w:b/>
-          <w:u w:val="single"/>
-        </w:rPr>
-      </w:pPr>
-    </w:p>
-    <w:p>
-      <w:pPr>
         <w:spacing w:before="1"/>
         <w:ind w:left="100"/>
         <w:rPr>
@@ -5355,6 +5278,255 @@
     </w:p>
     <w:p>
       <w:pPr>
+        <w:widowControl/>
+        <w:autoSpaceDE/>
+        <w:autoSpaceDN/>
+        <w:spacing w:before="240" w:after="100" w:afterAutospacing="1"/>
+        <w:jc w:val="lowKashida"/>
+        <w:rPr>
+          <w:rFonts w:asciiTheme="minorHAnsi" w:eastAsia="Times New Roman" w:hAnsiTheme="minorHAnsi" w:cstheme="minorHAnsi"/>
+          <w:snapToGrid w:val="0"/>
+          <w:color w:val="000000"/>
+          <w:sz w:val="24"/>
+          <w:szCs w:val="24"/>
+          <w:shd w:val="clear" w:color="auto" w:fill="FFFFFF"/>
+        </w:rPr>
+      </w:pPr>
+      <w:r>
+        <w:rPr>
+          <w:rFonts w:asciiTheme="minorHAnsi" w:eastAsia="Times New Roman" w:hAnsiTheme="minorHAnsi" w:cstheme="minorHAnsi"/>
+          <w:snapToGrid w:val="0"/>
+          <w:color w:val="000000"/>
+          <w:sz w:val="24"/>
+          <w:szCs w:val="24"/>
+          <w:shd w:val="clear" w:color="auto" w:fill="FFFFFF"/>
+        </w:rPr>
+        <w:t>Latest Digital hearing aids are programmed to re-balance a wearers hearing.  As sound enters the hearing aid, it is broken into multiple frequency bands. Each band is then amplified by the amount necessary to return the wearer’s hearing to normal levels at that band.</w:t>
+      </w:r>
+    </w:p>
+    <w:p>
+      <w:pPr>
+        <w:widowControl/>
+        <w:autoSpaceDE/>
+        <w:autoSpaceDN/>
+        <w:spacing w:after="200" w:line="276" w:lineRule="auto"/>
+        <w:jc w:val="both"/>
+        <w:outlineLvl w:val="1"/>
+        <w:rPr>
+          <w:rFonts w:asciiTheme="minorHAnsi" w:eastAsiaTheme="minorHAnsi" w:hAnsiTheme="minorHAnsi" w:cstheme="minorHAnsi"/>
+          <w:b/>
+          <w:bCs/>
+        </w:rPr>
+      </w:pPr>
+      <w:r>
+        <w:rPr>
+          <w:rFonts w:asciiTheme="minorHAnsi" w:eastAsiaTheme="minorHAnsi" w:hAnsiTheme="minorHAnsi" w:cstheme="minorHAnsi"/>
+          <w:b/>
+          <w:bCs/>
+          <w:u w:val="single"/>
+        </w:rPr>
+        <w:t>Connectivity to mobile devices and entertainment system</w:t>
+      </w:r>
+      <w:r>
+        <w:rPr>
+          <w:rFonts w:asciiTheme="minorHAnsi" w:eastAsiaTheme="minorHAnsi" w:hAnsiTheme="minorHAnsi" w:cstheme="minorHAnsi"/>
+          <w:b/>
+          <w:bCs/>
+        </w:rPr>
+        <w:t>s</w:t>
+      </w:r>
+    </w:p>
+    <w:p>
+      <w:pPr>
+        <w:widowControl/>
+        <w:autoSpaceDE/>
+        <w:autoSpaceDN/>
+        <w:spacing w:after="200" w:line="240" w:lineRule="atLeast"/>
+        <w:jc w:val="both"/>
+        <w:rPr>
+          <w:rFonts w:asciiTheme="minorHAnsi" w:eastAsiaTheme="minorHAnsi" w:hAnsiTheme="minorHAnsi" w:cstheme="minorHAnsi"/>
+          <w:color w:val="000000"/>
+          <w:sz w:val="24"/>
+          <w:szCs w:val="24"/>
+        </w:rPr>
+      </w:pPr>
+      <w:r>
+        <w:rPr>
+          <w:rFonts w:asciiTheme="minorHAnsi" w:eastAsiaTheme="minorHAnsi" w:hAnsiTheme="minorHAnsi" w:cstheme="minorHAnsi"/>
+          <w:color w:val="000000"/>
+          <w:sz w:val="24"/>
+          <w:szCs w:val="24"/>
+        </w:rPr>
+        <w:t>Wearers are increasingly looking for solutions to improve their ability to use their hearing aids more effectively in partnership with their mobile phones, digital radio, plasma televisions, and personal stereos (i.e. iPods and MP3 players).</w:t>
+      </w:r>
+    </w:p>
+    <w:p>
+      <w:pPr>
+        <w:widowControl/>
+        <w:autoSpaceDE/>
+        <w:autoSpaceDN/>
+        <w:spacing w:after="200" w:line="240" w:lineRule="atLeast"/>
+        <w:jc w:val="both"/>
+        <w:rPr>
+          <w:rFonts w:asciiTheme="minorHAnsi" w:eastAsiaTheme="minorHAnsi" w:hAnsiTheme="minorHAnsi" w:cstheme="minorHAnsi"/>
+          <w:color w:val="000000"/>
+          <w:sz w:val="24"/>
+          <w:szCs w:val="24"/>
+        </w:rPr>
+      </w:pPr>
+      <w:r>
+        <w:rPr>
+          <w:rFonts w:asciiTheme="minorHAnsi" w:eastAsiaTheme="minorHAnsi" w:hAnsiTheme="minorHAnsi" w:cstheme="minorHAnsi"/>
+          <w:color w:val="000000"/>
+          <w:sz w:val="24"/>
+          <w:szCs w:val="24"/>
+        </w:rPr>
+        <w:t>In response, manufacturers have developed streamers that connect wireless devices to the user's hearing aid. </w:t>
+      </w:r>
+      <w:r>
+        <w:rPr>
+          <w:rFonts w:asciiTheme="minorHAnsi" w:eastAsiaTheme="minorHAnsi" w:hAnsiTheme="minorHAnsi" w:cstheme="minorHAnsi"/>
+          <w:color w:val="000000"/>
+          <w:sz w:val="24"/>
+          <w:szCs w:val="24"/>
+        </w:rPr>
+        <w:br/>
+        <w:t>The benefit is that this delivers improved performance in terms of speech intelligibility and sound quality as signals from the external devices are streamed directly into the hearing aid, without background noise and the need for the hearing aid to first process a sound signal.</w:t>
+      </w:r>
+    </w:p>
+    <w:p>
+      <w:pPr>
+        <w:widowControl/>
+        <w:autoSpaceDE/>
+        <w:autoSpaceDN/>
+        <w:spacing w:after="200" w:line="276" w:lineRule="auto"/>
+        <w:jc w:val="both"/>
+        <w:outlineLvl w:val="1"/>
+        <w:rPr>
+          <w:rFonts w:asciiTheme="minorHAnsi" w:eastAsiaTheme="minorHAnsi" w:hAnsiTheme="minorHAnsi" w:cstheme="minorHAnsi"/>
+          <w:u w:val="single"/>
+        </w:rPr>
+      </w:pPr>
+      <w:r>
+        <w:rPr>
+          <w:rFonts w:asciiTheme="minorHAnsi" w:eastAsiaTheme="minorHAnsi" w:hAnsiTheme="minorHAnsi" w:cstheme="minorHAnsi"/>
+          <w:u w:val="single"/>
+        </w:rPr>
+        <w:t>Multiple and automatic programming</w:t>
+      </w:r>
+    </w:p>
+    <w:p>
+      <w:pPr>
+        <w:widowControl/>
+        <w:autoSpaceDE/>
+        <w:autoSpaceDN/>
+        <w:spacing w:after="200" w:line="240" w:lineRule="atLeast"/>
+        <w:jc w:val="both"/>
+        <w:rPr>
+          <w:rFonts w:asciiTheme="minorHAnsi" w:eastAsiaTheme="minorHAnsi" w:hAnsiTheme="minorHAnsi" w:cstheme="minorHAnsi"/>
+          <w:color w:val="000000"/>
+          <w:sz w:val="24"/>
+          <w:szCs w:val="24"/>
+        </w:rPr>
+      </w:pPr>
+      <w:r>
+        <w:rPr>
+          <w:rFonts w:asciiTheme="minorHAnsi" w:eastAsiaTheme="minorHAnsi" w:hAnsiTheme="minorHAnsi" w:cstheme="minorHAnsi"/>
+          <w:color w:val="000000"/>
+          <w:sz w:val="24"/>
+          <w:szCs w:val="24"/>
+        </w:rPr>
+        <w:t>Different listening environments often call for different settings within hearing aids in order to maximize their effectiveness.</w:t>
+      </w:r>
+    </w:p>
+    <w:p>
+      <w:pPr>
+        <w:widowControl/>
+        <w:autoSpaceDE/>
+        <w:autoSpaceDN/>
+        <w:spacing w:after="200" w:line="240" w:lineRule="atLeast"/>
+        <w:jc w:val="both"/>
+        <w:rPr>
+          <w:rFonts w:asciiTheme="minorHAnsi" w:eastAsiaTheme="minorHAnsi" w:hAnsiTheme="minorHAnsi" w:cstheme="minorHAnsi"/>
+          <w:color w:val="000000"/>
+          <w:sz w:val="24"/>
+          <w:szCs w:val="24"/>
+        </w:rPr>
+      </w:pPr>
+      <w:r>
+        <w:rPr>
+          <w:rFonts w:asciiTheme="minorHAnsi" w:eastAsiaTheme="minorHAnsi" w:hAnsiTheme="minorHAnsi" w:cstheme="minorHAnsi"/>
+          <w:color w:val="000000"/>
+          <w:sz w:val="24"/>
+          <w:szCs w:val="24"/>
+        </w:rPr>
+        <w:t>For example, when listening to music, the user would prefer to turn off features that may misinterpret elements of the music as noise.</w:t>
+      </w:r>
+    </w:p>
+    <w:p>
+      <w:pPr>
+        <w:widowControl/>
+        <w:autoSpaceDE/>
+        <w:autoSpaceDN/>
+        <w:spacing w:after="200" w:line="240" w:lineRule="atLeast"/>
+        <w:jc w:val="both"/>
+        <w:rPr>
+          <w:rFonts w:asciiTheme="minorHAnsi" w:eastAsiaTheme="minorHAnsi" w:hAnsiTheme="minorHAnsi" w:cstheme="minorHAnsi"/>
+          <w:color w:val="000000"/>
+          <w:sz w:val="24"/>
+          <w:szCs w:val="24"/>
+        </w:rPr>
+      </w:pPr>
+      <w:r>
+        <w:rPr>
+          <w:rFonts w:asciiTheme="minorHAnsi" w:eastAsiaTheme="minorHAnsi" w:hAnsiTheme="minorHAnsi" w:cstheme="minorHAnsi"/>
+          <w:color w:val="000000"/>
+          <w:sz w:val="24"/>
+          <w:szCs w:val="24"/>
+        </w:rPr>
+        <w:t>When in a quiet room, a wearer will not need the benefit directional microphones and noise reduction to the same extent they would in a crowd at the football.</w:t>
+      </w:r>
+    </w:p>
+    <w:p>
+      <w:pPr>
+        <w:widowControl/>
+        <w:autoSpaceDE/>
+        <w:autoSpaceDN/>
+        <w:spacing w:after="200" w:line="240" w:lineRule="atLeast"/>
+        <w:jc w:val="both"/>
+        <w:rPr>
+          <w:rFonts w:asciiTheme="minorHAnsi" w:eastAsiaTheme="minorHAnsi" w:hAnsiTheme="minorHAnsi" w:cstheme="minorHAnsi"/>
+          <w:color w:val="000000"/>
+          <w:sz w:val="24"/>
+          <w:szCs w:val="24"/>
+        </w:rPr>
+      </w:pPr>
+      <w:r>
+        <w:rPr>
+          <w:rFonts w:asciiTheme="minorHAnsi" w:eastAsiaTheme="minorHAnsi" w:hAnsiTheme="minorHAnsi" w:cstheme="minorHAnsi"/>
+          <w:color w:val="000000"/>
+          <w:sz w:val="24"/>
+          <w:szCs w:val="24"/>
+        </w:rPr>
+        <w:t>Advanced hearing aids allow the user to change the settings by pressing a small button on the device. The most advanced hearing aids will even listen to the environment and change the hearing aids settings automatically, without the wearer needing to touch or think about their hearing aids.</w:t>
+      </w:r>
+    </w:p>
+    <w:p>
+      <w:pPr>
+        <w:widowControl/>
+        <w:autoSpaceDE/>
+        <w:autoSpaceDN/>
+        <w:spacing w:after="200" w:line="276" w:lineRule="auto"/>
+        <w:jc w:val="both"/>
+        <w:rPr>
+          <w:rFonts w:asciiTheme="minorHAnsi" w:eastAsiaTheme="minorHAnsi" w:hAnsiTheme="minorHAnsi" w:cstheme="minorBidi"/>
+          <w:sz w:val="24"/>
+          <w:szCs w:val="24"/>
+        </w:rPr>
+      </w:pPr>
+    </w:p>
+    <w:p>
+      <w:pPr>
         <w:keepNext/>
         <w:keepLines/>
         <w:widowControl/>
@@ -5377,7 +5549,7 @@
           <w:szCs w:val="26"/>
         </w:rPr>
       </w:pPr>
-      <w:bookmarkStart w:id="2" w:name="_Toc428351083"/>
+      <w:bookmarkStart w:id="2" w:name="_Toc428351084"/>
       <w:r>
         <w:rPr>
           <w:rFonts w:asciiTheme="majorHAnsi" w:eastAsiaTheme="majorEastAsia" w:hAnsiTheme="majorHAnsi" w:cstheme="majorBidi"/>
@@ -5387,691 +5559,41 @@
           <w:sz w:val="26"/>
           <w:szCs w:val="26"/>
         </w:rPr>
-        <w:t>History and State-of-the-Art</w:t>
+        <w:t>Industry and Market Analysis</w:t>
       </w:r>
       <w:bookmarkEnd w:id="2"/>
     </w:p>
     <w:p>
       <w:pPr>
-        <w:spacing w:line="278" w:lineRule="auto"/>
-        <w:rPr>
-          <w:rFonts w:asciiTheme="minorHAnsi" w:hAnsiTheme="minorHAnsi" w:cstheme="minorHAnsi"/>
-          <w:sz w:val="24"/>
-          <w:szCs w:val="24"/>
-        </w:rPr>
-      </w:pPr>
-      <w:proofErr w:type="spellStart"/>
-      <w:r>
-        <w:rPr>
-          <w:rFonts w:asciiTheme="minorHAnsi" w:eastAsia="Times New Roman" w:hAnsiTheme="minorHAnsi" w:cstheme="minorHAnsi"/>
-          <w:color w:val="000000"/>
-          <w:sz w:val="24"/>
-          <w:szCs w:val="24"/>
-          <w:lang w:val="es-ES_tradnl" w:eastAsia="es-ES"/>
-        </w:rPr>
-        <w:t>The</w:t>
-      </w:r>
-      <w:proofErr w:type="spellEnd"/>
-      <w:r>
-        <w:rPr>
-          <w:rFonts w:asciiTheme="minorHAnsi" w:eastAsia="Times New Roman" w:hAnsiTheme="minorHAnsi" w:cstheme="minorHAnsi"/>
-          <w:color w:val="000000"/>
-          <w:sz w:val="24"/>
-          <w:szCs w:val="24"/>
-          <w:lang w:val="es-ES_tradnl" w:eastAsia="es-ES"/>
-        </w:rPr>
-        <w:t xml:space="preserve"> </w:t>
-      </w:r>
-      <w:proofErr w:type="spellStart"/>
-      <w:r>
-        <w:rPr>
-          <w:rFonts w:asciiTheme="minorHAnsi" w:eastAsia="Times New Roman" w:hAnsiTheme="minorHAnsi" w:cstheme="minorHAnsi"/>
-          <w:color w:val="000000"/>
-          <w:sz w:val="24"/>
-          <w:szCs w:val="24"/>
-          <w:lang w:val="es-ES_tradnl" w:eastAsia="es-ES"/>
-        </w:rPr>
-        <w:t>most</w:t>
-      </w:r>
-      <w:proofErr w:type="spellEnd"/>
-      <w:r>
-        <w:rPr>
-          <w:rFonts w:asciiTheme="minorHAnsi" w:eastAsia="Times New Roman" w:hAnsiTheme="minorHAnsi" w:cstheme="minorHAnsi"/>
-          <w:color w:val="000000"/>
-          <w:sz w:val="24"/>
-          <w:szCs w:val="24"/>
-          <w:lang w:val="es-ES_tradnl" w:eastAsia="es-ES"/>
-        </w:rPr>
-        <w:t xml:space="preserve"> </w:t>
-      </w:r>
-      <w:proofErr w:type="spellStart"/>
-      <w:r>
-        <w:rPr>
-          <w:rFonts w:asciiTheme="minorHAnsi" w:eastAsia="Times New Roman" w:hAnsiTheme="minorHAnsi" w:cstheme="minorHAnsi"/>
-          <w:color w:val="000000"/>
-          <w:sz w:val="24"/>
-          <w:szCs w:val="24"/>
-          <w:lang w:val="es-ES_tradnl" w:eastAsia="es-ES"/>
-        </w:rPr>
-        <w:t>basic</w:t>
-      </w:r>
-      <w:proofErr w:type="spellEnd"/>
-      <w:r>
-        <w:rPr>
-          <w:rFonts w:asciiTheme="minorHAnsi" w:eastAsia="Times New Roman" w:hAnsiTheme="minorHAnsi" w:cstheme="minorHAnsi"/>
-          <w:color w:val="000000"/>
-          <w:sz w:val="24"/>
-          <w:szCs w:val="24"/>
-          <w:lang w:val="es-ES_tradnl" w:eastAsia="es-ES"/>
-        </w:rPr>
-        <w:t xml:space="preserve"> </w:t>
-      </w:r>
-      <w:proofErr w:type="spellStart"/>
-      <w:r>
-        <w:rPr>
-          <w:rFonts w:asciiTheme="minorHAnsi" w:eastAsia="Times New Roman" w:hAnsiTheme="minorHAnsi" w:cstheme="minorHAnsi"/>
-          <w:color w:val="000000"/>
-          <w:sz w:val="24"/>
-          <w:szCs w:val="24"/>
-          <w:lang w:val="es-ES_tradnl" w:eastAsia="es-ES"/>
-        </w:rPr>
-        <w:t>function</w:t>
-      </w:r>
-      <w:proofErr w:type="spellEnd"/>
-      <w:r>
-        <w:rPr>
-          <w:rFonts w:asciiTheme="minorHAnsi" w:eastAsia="Times New Roman" w:hAnsiTheme="minorHAnsi" w:cstheme="minorHAnsi"/>
-          <w:color w:val="000000"/>
-          <w:sz w:val="24"/>
-          <w:szCs w:val="24"/>
-          <w:lang w:val="es-ES_tradnl" w:eastAsia="es-ES"/>
-        </w:rPr>
-        <w:t xml:space="preserve"> of a </w:t>
-      </w:r>
-      <w:proofErr w:type="spellStart"/>
-      <w:r>
-        <w:rPr>
-          <w:rFonts w:asciiTheme="minorHAnsi" w:eastAsia="Times New Roman" w:hAnsiTheme="minorHAnsi" w:cstheme="minorHAnsi"/>
-          <w:color w:val="000000"/>
-          <w:sz w:val="24"/>
-          <w:szCs w:val="24"/>
-          <w:lang w:val="es-ES_tradnl" w:eastAsia="es-ES"/>
-        </w:rPr>
-        <w:t>hearing</w:t>
-      </w:r>
-      <w:proofErr w:type="spellEnd"/>
-      <w:r>
-        <w:rPr>
-          <w:rFonts w:asciiTheme="minorHAnsi" w:eastAsia="Times New Roman" w:hAnsiTheme="minorHAnsi" w:cstheme="minorHAnsi"/>
-          <w:color w:val="000000"/>
-          <w:sz w:val="24"/>
-          <w:szCs w:val="24"/>
-          <w:lang w:val="es-ES_tradnl" w:eastAsia="es-ES"/>
-        </w:rPr>
-        <w:t xml:space="preserve"> </w:t>
-      </w:r>
-      <w:proofErr w:type="spellStart"/>
-      <w:r>
-        <w:rPr>
-          <w:rFonts w:asciiTheme="minorHAnsi" w:eastAsia="Times New Roman" w:hAnsiTheme="minorHAnsi" w:cstheme="minorHAnsi"/>
-          <w:color w:val="000000"/>
-          <w:sz w:val="24"/>
-          <w:szCs w:val="24"/>
-          <w:lang w:val="es-ES_tradnl" w:eastAsia="es-ES"/>
-        </w:rPr>
-        <w:t>aid</w:t>
-      </w:r>
-      <w:proofErr w:type="spellEnd"/>
-      <w:r>
-        <w:rPr>
-          <w:rFonts w:asciiTheme="minorHAnsi" w:eastAsia="Times New Roman" w:hAnsiTheme="minorHAnsi" w:cstheme="minorHAnsi"/>
-          <w:color w:val="000000"/>
-          <w:sz w:val="24"/>
-          <w:szCs w:val="24"/>
-          <w:lang w:val="es-ES_tradnl" w:eastAsia="es-ES"/>
-        </w:rPr>
-        <w:t xml:space="preserve"> </w:t>
-      </w:r>
-      <w:proofErr w:type="spellStart"/>
-      <w:r>
-        <w:rPr>
-          <w:rFonts w:asciiTheme="minorHAnsi" w:eastAsia="Times New Roman" w:hAnsiTheme="minorHAnsi" w:cstheme="minorHAnsi"/>
-          <w:color w:val="000000"/>
-          <w:sz w:val="24"/>
-          <w:szCs w:val="24"/>
-          <w:lang w:val="es-ES_tradnl" w:eastAsia="es-ES"/>
-        </w:rPr>
-        <w:t>is</w:t>
-      </w:r>
-      <w:proofErr w:type="spellEnd"/>
-      <w:r>
-        <w:rPr>
-          <w:rFonts w:asciiTheme="minorHAnsi" w:eastAsia="Times New Roman" w:hAnsiTheme="minorHAnsi" w:cstheme="minorHAnsi"/>
-          <w:color w:val="000000"/>
-          <w:sz w:val="24"/>
-          <w:szCs w:val="24"/>
-          <w:lang w:val="es-ES_tradnl" w:eastAsia="es-ES"/>
-        </w:rPr>
-        <w:t xml:space="preserve"> to </w:t>
-      </w:r>
-      <w:proofErr w:type="spellStart"/>
-      <w:r>
-        <w:rPr>
-          <w:rFonts w:asciiTheme="minorHAnsi" w:eastAsia="Times New Roman" w:hAnsiTheme="minorHAnsi" w:cstheme="minorHAnsi"/>
-          <w:color w:val="000000"/>
-          <w:sz w:val="24"/>
-          <w:szCs w:val="24"/>
-          <w:lang w:val="es-ES_tradnl" w:eastAsia="es-ES"/>
-        </w:rPr>
-        <w:t>amplify</w:t>
-      </w:r>
-      <w:proofErr w:type="spellEnd"/>
-      <w:r>
-        <w:rPr>
-          <w:rFonts w:asciiTheme="minorHAnsi" w:eastAsia="Times New Roman" w:hAnsiTheme="minorHAnsi" w:cstheme="minorHAnsi"/>
-          <w:color w:val="000000"/>
-          <w:sz w:val="24"/>
-          <w:szCs w:val="24"/>
-          <w:lang w:val="es-ES_tradnl" w:eastAsia="es-ES"/>
-        </w:rPr>
-        <w:t xml:space="preserve"> </w:t>
-      </w:r>
-      <w:proofErr w:type="spellStart"/>
-      <w:r>
-        <w:rPr>
-          <w:rFonts w:asciiTheme="minorHAnsi" w:eastAsia="Times New Roman" w:hAnsiTheme="minorHAnsi" w:cstheme="minorHAnsi"/>
-          <w:color w:val="000000"/>
-          <w:sz w:val="24"/>
-          <w:szCs w:val="24"/>
-          <w:lang w:val="es-ES_tradnl" w:eastAsia="es-ES"/>
-        </w:rPr>
-        <w:t>sound</w:t>
-      </w:r>
-      <w:proofErr w:type="spellEnd"/>
-      <w:r>
-        <w:rPr>
-          <w:rFonts w:asciiTheme="minorHAnsi" w:eastAsia="Times New Roman" w:hAnsiTheme="minorHAnsi" w:cstheme="minorHAnsi"/>
-          <w:color w:val="000000"/>
-          <w:sz w:val="24"/>
-          <w:szCs w:val="24"/>
-          <w:lang w:val="es-ES_tradnl" w:eastAsia="es-ES"/>
-        </w:rPr>
-        <w:t xml:space="preserve">. Digital </w:t>
-      </w:r>
-      <w:proofErr w:type="spellStart"/>
-      <w:r>
-        <w:rPr>
-          <w:rFonts w:asciiTheme="minorHAnsi" w:eastAsia="Times New Roman" w:hAnsiTheme="minorHAnsi" w:cstheme="minorHAnsi"/>
-          <w:color w:val="000000"/>
-          <w:sz w:val="24"/>
-          <w:szCs w:val="24"/>
-          <w:lang w:val="es-ES_tradnl" w:eastAsia="es-ES"/>
-        </w:rPr>
-        <w:t>hearing</w:t>
-      </w:r>
-      <w:proofErr w:type="spellEnd"/>
-      <w:r>
-        <w:rPr>
-          <w:rFonts w:asciiTheme="minorHAnsi" w:eastAsia="Times New Roman" w:hAnsiTheme="minorHAnsi" w:cstheme="minorHAnsi"/>
-          <w:color w:val="000000"/>
-          <w:sz w:val="24"/>
-          <w:szCs w:val="24"/>
-          <w:lang w:val="es-ES_tradnl" w:eastAsia="es-ES"/>
-        </w:rPr>
-        <w:t xml:space="preserve"> </w:t>
-      </w:r>
-      <w:proofErr w:type="spellStart"/>
-      <w:r>
-        <w:rPr>
-          <w:rFonts w:asciiTheme="minorHAnsi" w:eastAsia="Times New Roman" w:hAnsiTheme="minorHAnsi" w:cstheme="minorHAnsi"/>
-          <w:color w:val="000000"/>
-          <w:sz w:val="24"/>
-          <w:szCs w:val="24"/>
-          <w:lang w:val="es-ES_tradnl" w:eastAsia="es-ES"/>
-        </w:rPr>
-        <w:t>aids</w:t>
-      </w:r>
-      <w:proofErr w:type="spellEnd"/>
-      <w:r>
-        <w:rPr>
-          <w:rFonts w:asciiTheme="minorHAnsi" w:eastAsia="Times New Roman" w:hAnsiTheme="minorHAnsi" w:cstheme="minorHAnsi"/>
-          <w:color w:val="000000"/>
-          <w:sz w:val="24"/>
-          <w:szCs w:val="24"/>
-          <w:lang w:val="es-ES_tradnl" w:eastAsia="es-ES"/>
-        </w:rPr>
-        <w:t xml:space="preserve"> do </w:t>
-      </w:r>
-      <w:proofErr w:type="spellStart"/>
-      <w:r>
-        <w:rPr>
-          <w:rFonts w:asciiTheme="minorHAnsi" w:eastAsia="Times New Roman" w:hAnsiTheme="minorHAnsi" w:cstheme="minorHAnsi"/>
-          <w:color w:val="000000"/>
-          <w:sz w:val="24"/>
-          <w:szCs w:val="24"/>
-          <w:lang w:val="es-ES_tradnl" w:eastAsia="es-ES"/>
-        </w:rPr>
-        <w:t>this</w:t>
-      </w:r>
-      <w:proofErr w:type="spellEnd"/>
-      <w:r>
-        <w:rPr>
-          <w:rFonts w:asciiTheme="minorHAnsi" w:eastAsia="Times New Roman" w:hAnsiTheme="minorHAnsi" w:cstheme="minorHAnsi"/>
-          <w:color w:val="000000"/>
-          <w:sz w:val="24"/>
-          <w:szCs w:val="24"/>
-          <w:lang w:val="es-ES_tradnl" w:eastAsia="es-ES"/>
-        </w:rPr>
-        <w:t xml:space="preserve"> in a </w:t>
-      </w:r>
-      <w:proofErr w:type="spellStart"/>
-      <w:r>
-        <w:rPr>
-          <w:rFonts w:asciiTheme="minorHAnsi" w:eastAsia="Times New Roman" w:hAnsiTheme="minorHAnsi" w:cstheme="minorHAnsi"/>
-          <w:color w:val="000000"/>
-          <w:sz w:val="24"/>
-          <w:szCs w:val="24"/>
-          <w:lang w:val="es-ES_tradnl" w:eastAsia="es-ES"/>
-        </w:rPr>
-        <w:t>rather</w:t>
-      </w:r>
-      <w:proofErr w:type="spellEnd"/>
-      <w:r>
-        <w:rPr>
-          <w:rFonts w:asciiTheme="minorHAnsi" w:eastAsia="Times New Roman" w:hAnsiTheme="minorHAnsi" w:cstheme="minorHAnsi"/>
-          <w:color w:val="000000"/>
-          <w:sz w:val="24"/>
-          <w:szCs w:val="24"/>
-          <w:lang w:val="es-ES_tradnl" w:eastAsia="es-ES"/>
-        </w:rPr>
-        <w:t xml:space="preserve"> </w:t>
-      </w:r>
-      <w:proofErr w:type="spellStart"/>
-      <w:r>
-        <w:rPr>
-          <w:rFonts w:asciiTheme="minorHAnsi" w:eastAsia="Times New Roman" w:hAnsiTheme="minorHAnsi" w:cstheme="minorHAnsi"/>
-          <w:color w:val="000000"/>
-          <w:sz w:val="24"/>
-          <w:szCs w:val="24"/>
-          <w:lang w:val="es-ES_tradnl" w:eastAsia="es-ES"/>
-        </w:rPr>
-        <w:t>sophisticated</w:t>
-      </w:r>
-      <w:proofErr w:type="spellEnd"/>
-      <w:r>
-        <w:rPr>
-          <w:rFonts w:asciiTheme="minorHAnsi" w:eastAsia="Times New Roman" w:hAnsiTheme="minorHAnsi" w:cstheme="minorHAnsi"/>
-          <w:color w:val="000000"/>
-          <w:sz w:val="24"/>
-          <w:szCs w:val="24"/>
-          <w:lang w:val="es-ES_tradnl" w:eastAsia="es-ES"/>
-        </w:rPr>
-        <w:t xml:space="preserve"> </w:t>
-      </w:r>
-      <w:proofErr w:type="spellStart"/>
-      <w:r>
-        <w:rPr>
-          <w:rFonts w:asciiTheme="minorHAnsi" w:eastAsia="Times New Roman" w:hAnsiTheme="minorHAnsi" w:cstheme="minorHAnsi"/>
-          <w:color w:val="000000"/>
-          <w:sz w:val="24"/>
-          <w:szCs w:val="24"/>
-          <w:lang w:val="es-ES_tradnl" w:eastAsia="es-ES"/>
-        </w:rPr>
-        <w:t>way</w:t>
-      </w:r>
-      <w:proofErr w:type="spellEnd"/>
-      <w:r>
-        <w:rPr>
-          <w:rFonts w:asciiTheme="minorHAnsi" w:eastAsia="Times New Roman" w:hAnsiTheme="minorHAnsi" w:cstheme="minorHAnsi"/>
-          <w:color w:val="000000"/>
-          <w:sz w:val="24"/>
-          <w:szCs w:val="24"/>
-          <w:lang w:val="es-ES_tradnl" w:eastAsia="es-ES"/>
-        </w:rPr>
-        <w:t xml:space="preserve">. </w:t>
-      </w:r>
-      <w:r>
-        <w:rPr>
-          <w:rFonts w:asciiTheme="minorHAnsi" w:eastAsia="Times New Roman" w:hAnsiTheme="minorHAnsi" w:cstheme="minorHAnsi"/>
-          <w:color w:val="000000"/>
-          <w:sz w:val="24"/>
-          <w:szCs w:val="24"/>
-        </w:rPr>
-        <w:t>As sound enters the device, it is broken into multiple frequency bands. Each band is then amplified by the amount necessary to return the wearer's hearing to normal levels at that band.</w:t>
-      </w:r>
-    </w:p>
-    <w:p>
-      <w:pPr>
-        <w:widowControl/>
-        <w:autoSpaceDE/>
-        <w:autoSpaceDN/>
-        <w:spacing w:line="240" w:lineRule="atLeast"/>
-        <w:rPr>
-          <w:rFonts w:asciiTheme="minorHAnsi" w:eastAsia="Times New Roman" w:hAnsiTheme="minorHAnsi" w:cstheme="minorHAnsi"/>
-          <w:color w:val="000000"/>
-          <w:sz w:val="24"/>
-          <w:szCs w:val="24"/>
-        </w:rPr>
-      </w:pPr>
-      <w:r>
-        <w:rPr>
-          <w:rFonts w:asciiTheme="minorHAnsi" w:eastAsia="Times New Roman" w:hAnsiTheme="minorHAnsi" w:cstheme="minorHAnsi"/>
-          <w:color w:val="000000"/>
-          <w:sz w:val="24"/>
-          <w:szCs w:val="24"/>
-        </w:rPr>
-        <w:t>With digital technology, devices can now break sound into as many as 24 different bands. Given that every person has a unique pattern of hearing loss, the sound quality provided by a modern hearing aid is far better the previous analogue technologies that were restricted to two bands - base (low frequencies) and treble (high frequencies).</w:t>
-      </w:r>
-    </w:p>
-    <w:p>
-      <w:pPr>
-        <w:widowControl/>
-        <w:autoSpaceDE/>
-        <w:autoSpaceDN/>
-        <w:spacing w:before="240" w:after="100" w:afterAutospacing="1"/>
-        <w:jc w:val="lowKashida"/>
-        <w:rPr>
-          <w:rFonts w:asciiTheme="minorHAnsi" w:eastAsia="Times New Roman" w:hAnsiTheme="minorHAnsi" w:cstheme="minorHAnsi"/>
-          <w:snapToGrid w:val="0"/>
-          <w:color w:val="000000"/>
-          <w:sz w:val="24"/>
-          <w:szCs w:val="24"/>
-          <w:shd w:val="clear" w:color="auto" w:fill="FFFFFF"/>
-        </w:rPr>
-      </w:pPr>
-      <w:r>
-        <w:rPr>
-          <w:rFonts w:asciiTheme="minorHAnsi" w:eastAsia="Times New Roman" w:hAnsiTheme="minorHAnsi" w:cstheme="minorHAnsi"/>
-          <w:snapToGrid w:val="0"/>
-          <w:color w:val="000000"/>
-          <w:sz w:val="24"/>
-          <w:szCs w:val="24"/>
-          <w:shd w:val="clear" w:color="auto" w:fill="FFFFFF"/>
-        </w:rPr>
-        <w:t>Latest Digital hearing aids are programmed to re-balance a wearers hearing.  As sound enters the hearing aid, it is broken into multiple frequency bands. Each band is then amplified by the amount necessary to return the wearer’s hearing to normal levels at that band.</w:t>
-      </w:r>
-    </w:p>
-    <w:p>
-      <w:pPr>
         <w:widowControl/>
         <w:autoSpaceDE/>
         <w:autoSpaceDN/>
         <w:spacing w:after="200" w:line="276" w:lineRule="auto"/>
         <w:jc w:val="both"/>
-        <w:outlineLvl w:val="1"/>
-        <w:rPr>
-          <w:rFonts w:asciiTheme="minorHAnsi" w:eastAsiaTheme="minorHAnsi" w:hAnsiTheme="minorHAnsi" w:cstheme="minorHAnsi"/>
-          <w:b/>
-          <w:bCs/>
-        </w:rPr>
-      </w:pPr>
-      <w:r>
-        <w:rPr>
-          <w:rFonts w:asciiTheme="minorHAnsi" w:eastAsiaTheme="minorHAnsi" w:hAnsiTheme="minorHAnsi" w:cstheme="minorHAnsi"/>
-          <w:b/>
-          <w:bCs/>
-          <w:u w:val="single"/>
-        </w:rPr>
-        <w:t>Connectivity to mobile devices and entertainment system</w:t>
-      </w:r>
-      <w:r>
-        <w:rPr>
-          <w:rFonts w:asciiTheme="minorHAnsi" w:eastAsiaTheme="minorHAnsi" w:hAnsiTheme="minorHAnsi" w:cstheme="minorHAnsi"/>
-          <w:b/>
-          <w:bCs/>
-        </w:rPr>
-        <w:t>s</w:t>
-      </w:r>
-    </w:p>
-    <w:p>
-      <w:pPr>
-        <w:widowControl/>
-        <w:autoSpaceDE/>
-        <w:autoSpaceDN/>
-        <w:spacing w:after="200" w:line="240" w:lineRule="atLeast"/>
-        <w:jc w:val="both"/>
-        <w:rPr>
-          <w:rFonts w:asciiTheme="minorHAnsi" w:eastAsiaTheme="minorHAnsi" w:hAnsiTheme="minorHAnsi" w:cstheme="minorHAnsi"/>
-          <w:color w:val="000000"/>
-          <w:sz w:val="24"/>
-          <w:szCs w:val="24"/>
-        </w:rPr>
-      </w:pPr>
-      <w:r>
-        <w:rPr>
-          <w:rFonts w:asciiTheme="minorHAnsi" w:eastAsiaTheme="minorHAnsi" w:hAnsiTheme="minorHAnsi" w:cstheme="minorHAnsi"/>
-          <w:color w:val="000000"/>
-          <w:sz w:val="24"/>
-          <w:szCs w:val="24"/>
-        </w:rPr>
-        <w:t>Wearers are increasingly looking for solutions to improve their ability to use their hearing aids more effectively in partnership with their mobile phones, digital radio, plasma televisions, and personal stereos (i.e. iPods and MP3 players).</w:t>
-      </w:r>
-    </w:p>
-    <w:p>
-      <w:pPr>
-        <w:widowControl/>
-        <w:autoSpaceDE/>
-        <w:autoSpaceDN/>
-        <w:spacing w:after="200" w:line="240" w:lineRule="atLeast"/>
-        <w:jc w:val="both"/>
-        <w:rPr>
-          <w:rFonts w:asciiTheme="minorHAnsi" w:eastAsiaTheme="minorHAnsi" w:hAnsiTheme="minorHAnsi" w:cstheme="minorHAnsi"/>
-          <w:color w:val="000000"/>
-          <w:sz w:val="24"/>
-          <w:szCs w:val="24"/>
-        </w:rPr>
-      </w:pPr>
-      <w:r>
-        <w:rPr>
-          <w:rFonts w:asciiTheme="minorHAnsi" w:eastAsiaTheme="minorHAnsi" w:hAnsiTheme="minorHAnsi" w:cstheme="minorHAnsi"/>
-          <w:color w:val="000000"/>
-          <w:sz w:val="24"/>
-          <w:szCs w:val="24"/>
-        </w:rPr>
-        <w:t>In response, manufacturers have developed streamers that connect wireless devices to the user's hearing aid. </w:t>
-      </w:r>
-      <w:r>
-        <w:rPr>
-          <w:rFonts w:asciiTheme="minorHAnsi" w:eastAsiaTheme="minorHAnsi" w:hAnsiTheme="minorHAnsi" w:cstheme="minorHAnsi"/>
-          <w:color w:val="000000"/>
-          <w:sz w:val="24"/>
-          <w:szCs w:val="24"/>
-        </w:rPr>
-        <w:br/>
-        <w:t>The benefit is that this delivers improved performance in terms of speech intelligibility and sound quality as signals from the external devices are streamed directly into the hearing aid, without background noise and the need for the hearing aid to first process a sound signal.</w:t>
-      </w:r>
-    </w:p>
-    <w:p>
-      <w:pPr>
-        <w:widowControl/>
-        <w:autoSpaceDE/>
-        <w:autoSpaceDN/>
-        <w:spacing w:after="200" w:line="276" w:lineRule="auto"/>
-        <w:jc w:val="both"/>
-        <w:outlineLvl w:val="1"/>
-        <w:rPr>
-          <w:rFonts w:asciiTheme="minorHAnsi" w:eastAsiaTheme="minorHAnsi" w:hAnsiTheme="minorHAnsi" w:cstheme="minorHAnsi"/>
-          <w:u w:val="single"/>
-        </w:rPr>
-      </w:pPr>
-      <w:r>
-        <w:rPr>
-          <w:rFonts w:asciiTheme="minorHAnsi" w:eastAsiaTheme="minorHAnsi" w:hAnsiTheme="minorHAnsi" w:cstheme="minorHAnsi"/>
-          <w:u w:val="single"/>
-        </w:rPr>
-        <w:t>Multiple and automatic programming</w:t>
-      </w:r>
-    </w:p>
-    <w:p>
-      <w:pPr>
-        <w:widowControl/>
-        <w:autoSpaceDE/>
-        <w:autoSpaceDN/>
-        <w:spacing w:after="200" w:line="240" w:lineRule="atLeast"/>
-        <w:jc w:val="both"/>
-        <w:rPr>
-          <w:rFonts w:asciiTheme="minorHAnsi" w:eastAsiaTheme="minorHAnsi" w:hAnsiTheme="minorHAnsi" w:cstheme="minorHAnsi"/>
-          <w:color w:val="000000"/>
-          <w:sz w:val="24"/>
-          <w:szCs w:val="24"/>
-        </w:rPr>
-      </w:pPr>
-      <w:r>
-        <w:rPr>
-          <w:rFonts w:asciiTheme="minorHAnsi" w:eastAsiaTheme="minorHAnsi" w:hAnsiTheme="minorHAnsi" w:cstheme="minorHAnsi"/>
-          <w:color w:val="000000"/>
-          <w:sz w:val="24"/>
-          <w:szCs w:val="24"/>
-        </w:rPr>
-        <w:t>Different listening environments often call for different settings within hearing aids in order to maximize their effectiveness.</w:t>
-      </w:r>
-    </w:p>
-    <w:p>
-      <w:pPr>
-        <w:widowControl/>
-        <w:autoSpaceDE/>
-        <w:autoSpaceDN/>
-        <w:spacing w:after="200" w:line="240" w:lineRule="atLeast"/>
-        <w:jc w:val="both"/>
-        <w:rPr>
-          <w:rFonts w:asciiTheme="minorHAnsi" w:eastAsiaTheme="minorHAnsi" w:hAnsiTheme="minorHAnsi" w:cstheme="minorHAnsi"/>
-          <w:color w:val="000000"/>
-          <w:sz w:val="24"/>
-          <w:szCs w:val="24"/>
-        </w:rPr>
-      </w:pPr>
-      <w:r>
-        <w:rPr>
-          <w:rFonts w:asciiTheme="minorHAnsi" w:eastAsiaTheme="minorHAnsi" w:hAnsiTheme="minorHAnsi" w:cstheme="minorHAnsi"/>
-          <w:color w:val="000000"/>
-          <w:sz w:val="24"/>
-          <w:szCs w:val="24"/>
-        </w:rPr>
-        <w:t>For example, when listening to music, the user would prefer to turn off features that may misinterpret elements of the music as noise.</w:t>
-      </w:r>
-    </w:p>
-    <w:p>
-      <w:pPr>
-        <w:widowControl/>
-        <w:autoSpaceDE/>
-        <w:autoSpaceDN/>
-        <w:spacing w:after="200" w:line="240" w:lineRule="atLeast"/>
-        <w:jc w:val="both"/>
-        <w:rPr>
-          <w:rFonts w:asciiTheme="minorHAnsi" w:eastAsiaTheme="minorHAnsi" w:hAnsiTheme="minorHAnsi" w:cstheme="minorHAnsi"/>
-          <w:color w:val="000000"/>
-          <w:sz w:val="24"/>
-          <w:szCs w:val="24"/>
-        </w:rPr>
-      </w:pPr>
-      <w:r>
-        <w:rPr>
-          <w:rFonts w:asciiTheme="minorHAnsi" w:eastAsiaTheme="minorHAnsi" w:hAnsiTheme="minorHAnsi" w:cstheme="minorHAnsi"/>
-          <w:color w:val="000000"/>
-          <w:sz w:val="24"/>
-          <w:szCs w:val="24"/>
-        </w:rPr>
-        <w:t>When in a quiet room, a wearer will not need the benefit directional microphones and noise reduction to the same extent they would in a crowd at the football.</w:t>
-      </w:r>
-    </w:p>
-    <w:p>
-      <w:pPr>
-        <w:widowControl/>
-        <w:autoSpaceDE/>
-        <w:autoSpaceDN/>
-        <w:spacing w:after="200" w:line="240" w:lineRule="atLeast"/>
-        <w:jc w:val="both"/>
-        <w:rPr>
-          <w:rFonts w:asciiTheme="minorHAnsi" w:eastAsiaTheme="minorHAnsi" w:hAnsiTheme="minorHAnsi" w:cstheme="minorHAnsi"/>
-          <w:color w:val="000000"/>
-          <w:sz w:val="24"/>
-          <w:szCs w:val="24"/>
-        </w:rPr>
-      </w:pPr>
-      <w:r>
-        <w:rPr>
-          <w:rFonts w:asciiTheme="minorHAnsi" w:eastAsiaTheme="minorHAnsi" w:hAnsiTheme="minorHAnsi" w:cstheme="minorHAnsi"/>
-          <w:color w:val="000000"/>
-          <w:sz w:val="24"/>
-          <w:szCs w:val="24"/>
-        </w:rPr>
-        <w:t>Advanced hearing aids allow the user to change the settings by pressing a small button on the device. The most advanced hearing aids will even listen to the environment and change the hearing aids settings automatically, without the wearer needing to touch or think about their hearing aids.</w:t>
-      </w:r>
-    </w:p>
-    <w:p>
-      <w:pPr>
-        <w:widowControl/>
-        <w:autoSpaceDE/>
-        <w:autoSpaceDN/>
-        <w:spacing w:after="200" w:line="276" w:lineRule="auto"/>
-        <w:jc w:val="both"/>
-        <w:rPr>
-          <w:rFonts w:asciiTheme="minorHAnsi" w:eastAsiaTheme="minorHAnsi" w:hAnsiTheme="minorHAnsi" w:cstheme="minorBidi"/>
-          <w:sz w:val="24"/>
-          <w:szCs w:val="24"/>
-        </w:rPr>
-      </w:pPr>
-    </w:p>
-    <w:p>
-      <w:pPr>
-        <w:keepNext/>
-        <w:keepLines/>
-        <w:widowControl/>
-        <w:numPr>
-          <w:ilvl w:val="1"/>
-          <w:numId w:val="0"/>
-        </w:numPr>
-        <w:autoSpaceDE/>
-        <w:autoSpaceDN/>
-        <w:spacing w:before="200" w:line="276" w:lineRule="auto"/>
-        <w:ind w:left="576" w:hanging="576"/>
-        <w:jc w:val="both"/>
-        <w:outlineLvl w:val="1"/>
-        <w:rPr>
-          <w:rFonts w:asciiTheme="majorHAnsi" w:eastAsiaTheme="majorEastAsia" w:hAnsiTheme="majorHAnsi" w:cstheme="majorBidi"/>
-          <w:b/>
-          <w:bCs/>
-          <w:color w:val="4F81BD" w:themeColor="accent1"/>
-          <w:sz w:val="26"/>
-          <w:szCs w:val="26"/>
-        </w:rPr>
-      </w:pPr>
-      <w:bookmarkStart w:id="3" w:name="_Toc428351084"/>
-      <w:r>
-        <w:rPr>
-          <w:rFonts w:asciiTheme="majorHAnsi" w:eastAsiaTheme="majorEastAsia" w:hAnsiTheme="majorHAnsi" w:cstheme="majorBidi"/>
-          <w:b/>
-          <w:bCs/>
-          <w:color w:val="4F81BD" w:themeColor="accent1"/>
-          <w:sz w:val="26"/>
-          <w:szCs w:val="26"/>
-        </w:rPr>
-        <w:t>Industry and Market Analysis</w:t>
-      </w:r>
-      <w:bookmarkEnd w:id="3"/>
-    </w:p>
-    <w:p>
-      <w:pPr>
-        <w:widowControl/>
-        <w:autoSpaceDE/>
-        <w:autoSpaceDN/>
-        <w:spacing w:after="200" w:line="276" w:lineRule="auto"/>
-        <w:jc w:val="both"/>
-        <w:rPr>
-          <w:rFonts w:asciiTheme="minorHAnsi" w:eastAsiaTheme="minorHAnsi" w:hAnsiTheme="minorHAnsi" w:cstheme="minorBidi"/>
-          <w:i/>
-          <w:sz w:val="24"/>
-          <w:szCs w:val="24"/>
-        </w:rPr>
-      </w:pPr>
-      <w:r>
-        <w:rPr>
-          <w:rFonts w:asciiTheme="minorHAnsi" w:eastAsiaTheme="minorHAnsi" w:hAnsiTheme="minorHAnsi" w:cstheme="minorBidi"/>
-          <w:i/>
-          <w:sz w:val="24"/>
-          <w:szCs w:val="24"/>
-        </w:rPr>
-        <w:t>Hyper Technology has identified three competitors:</w:t>
+        <w:rPr>
+          <w:rFonts w:asciiTheme="minorHAnsi" w:eastAsiaTheme="minorHAnsi" w:hAnsiTheme="minorHAnsi" w:cstheme="minorBidi"/>
+          <w:i/>
+          <w:sz w:val="24"/>
+          <w:szCs w:val="24"/>
+        </w:rPr>
+      </w:pPr>
+      <w:r>
+        <w:rPr>
+          <w:rFonts w:asciiTheme="minorHAnsi" w:eastAsiaTheme="minorHAnsi" w:hAnsiTheme="minorHAnsi" w:cstheme="minorBidi"/>
+          <w:i/>
+          <w:sz w:val="24"/>
+          <w:szCs w:val="24"/>
+        </w:rPr>
+        <w:t>We Have has</w:t>
+      </w:r>
+      <w:r>
+        <w:rPr>
+          <w:rFonts w:asciiTheme="minorHAnsi" w:eastAsiaTheme="minorHAnsi" w:hAnsiTheme="minorHAnsi" w:cstheme="minorBidi"/>
+          <w:i/>
+          <w:sz w:val="24"/>
+          <w:szCs w:val="24"/>
+        </w:rPr>
+        <w:t xml:space="preserve"> three competitors:</w:t>
       </w:r>
     </w:p>
     <w:p>
@@ -6136,7 +5658,6 @@
           <w:sz w:val="24"/>
           <w:szCs w:val="24"/>
         </w:rPr>
-        <w:lastRenderedPageBreak/>
         <w:t>Hansaton</w:t>
       </w:r>
       <w:proofErr w:type="spellEnd"/>
@@ -6275,6 +5796,7 @@
           <w:sz w:val="24"/>
           <w:szCs w:val="24"/>
         </w:rPr>
+        <w:lastRenderedPageBreak/>
         <w:t xml:space="preserve">Siemens has to stand-out series of hearing aids, the </w:t>
       </w:r>
       <w:proofErr w:type="spellStart"/>
@@ -6490,7 +6012,7 @@
           <w:szCs w:val="26"/>
         </w:rPr>
       </w:pPr>
-      <w:bookmarkStart w:id="4" w:name="_Toc428351085"/>
+      <w:bookmarkStart w:id="3" w:name="_Toc428351085"/>
       <w:r>
         <w:rPr>
           <w:rFonts w:asciiTheme="majorHAnsi" w:eastAsiaTheme="majorEastAsia" w:hAnsiTheme="majorHAnsi" w:cstheme="majorBidi"/>
@@ -6502,7 +6024,7 @@
         </w:rPr>
         <w:t>Proposal Objectives</w:t>
       </w:r>
-      <w:bookmarkEnd w:id="4"/>
+      <w:bookmarkEnd w:id="3"/>
     </w:p>
     <w:p>
       <w:pPr>
@@ -6527,9 +6049,8 @@
           <w:sz w:val="24"/>
           <w:szCs w:val="24"/>
         </w:rPr>
-        <w:t xml:space="preserve">Our main objective is to make Digital Hearing Aids available in Egypt and let </w:t>
-      </w:r>
-      <w:proofErr w:type="gramStart"/>
+        <w:t xml:space="preserve">Our main objective is to make Digital Hearing Aids available in Egypt </w:t>
+      </w:r>
       <w:r>
         <w:rPr>
           <w:rFonts w:asciiTheme="minorHAnsi" w:eastAsiaTheme="minorHAnsi" w:hAnsiTheme="minorHAnsi" w:cstheme="minorBidi"/>
@@ -6538,9 +6059,8 @@
           <w:sz w:val="24"/>
           <w:szCs w:val="24"/>
         </w:rPr>
-        <w:t>Our</w:t>
-      </w:r>
-      <w:proofErr w:type="gramEnd"/>
+        <w:t>and let o</w:t>
+      </w:r>
       <w:r>
         <w:rPr>
           <w:rFonts w:asciiTheme="minorHAnsi" w:eastAsiaTheme="minorHAnsi" w:hAnsiTheme="minorHAnsi" w:cstheme="minorBidi"/>
@@ -6549,7 +6069,7 @@
           <w:sz w:val="24"/>
           <w:szCs w:val="24"/>
         </w:rPr>
-        <w:t xml:space="preserve"> people use this technology</w:t>
+        <w:t>ur people use this technology</w:t>
       </w:r>
     </w:p>
     <w:p>
@@ -6597,7 +6117,6 @@
           <w:szCs w:val="24"/>
         </w:rPr>
       </w:pPr>
-      <w:proofErr w:type="gramStart"/>
       <w:r>
         <w:rPr>
           <w:rFonts w:asciiTheme="minorHAnsi" w:eastAsiaTheme="minorHAnsi" w:hAnsiTheme="minorHAnsi" w:cstheme="minorBidi"/>
@@ -6606,9 +6125,8 @@
           <w:sz w:val="24"/>
           <w:szCs w:val="24"/>
         </w:rPr>
-        <w:t>Firstly :</w:t>
-      </w:r>
-      <w:proofErr w:type="gramEnd"/>
+        <w:t>Firstly</w:t>
+      </w:r>
       <w:r>
         <w:rPr>
           <w:rFonts w:asciiTheme="minorHAnsi" w:eastAsiaTheme="minorHAnsi" w:hAnsiTheme="minorHAnsi" w:cstheme="minorBidi"/>
@@ -6617,7 +6135,7 @@
           <w:sz w:val="24"/>
           <w:szCs w:val="24"/>
         </w:rPr>
-        <w:t xml:space="preserve"> is mainly a mobile app that helps hearing impaired persons to amplify the frequencies they don’t hear well by the help of a smart phone and a neat Bluetooth headset </w:t>
+        <w:t xml:space="preserve">: is mainly a mobile app that helps hearing impaired persons to amplify the frequencies they don’t hear well by the help of a smart phone and a neat Bluetooth headset </w:t>
       </w:r>
     </w:p>
     <w:p>
@@ -6661,7 +6179,7 @@
         </w:rPr>
         <w:t>Secondly: is a complete standalone headset that works as a Digital Hearing Aid and controllable by a mobile app via Bluetooth</w:t>
       </w:r>
-      <w:bookmarkStart w:id="5" w:name="_Toc428351090"/>
+      <w:bookmarkStart w:id="4" w:name="_Toc428351090"/>
     </w:p>
     <w:p>
       <w:pPr>
@@ -6743,7 +6261,87 @@
         </w:rPr>
       </w:pPr>
     </w:p>
-    <w:bookmarkEnd w:id="5"/>
+    <w:p>
+      <w:pPr>
+        <w:widowControl/>
+        <w:autoSpaceDE/>
+        <w:autoSpaceDN/>
+        <w:spacing w:after="200" w:line="276" w:lineRule="auto"/>
+        <w:jc w:val="both"/>
+        <w:rPr>
+          <w:rFonts w:asciiTheme="minorHAnsi" w:eastAsiaTheme="minorHAnsi" w:hAnsiTheme="minorHAnsi" w:cstheme="minorBidi"/>
+          <w:i/>
+          <w:iCs/>
+          <w:sz w:val="24"/>
+          <w:szCs w:val="24"/>
+        </w:rPr>
+      </w:pPr>
+    </w:p>
+    <w:p>
+      <w:pPr>
+        <w:widowControl/>
+        <w:autoSpaceDE/>
+        <w:autoSpaceDN/>
+        <w:spacing w:after="200" w:line="276" w:lineRule="auto"/>
+        <w:jc w:val="both"/>
+        <w:rPr>
+          <w:rFonts w:asciiTheme="minorHAnsi" w:eastAsiaTheme="minorHAnsi" w:hAnsiTheme="minorHAnsi" w:cstheme="minorBidi"/>
+          <w:i/>
+          <w:iCs/>
+          <w:sz w:val="24"/>
+          <w:szCs w:val="24"/>
+        </w:rPr>
+      </w:pPr>
+    </w:p>
+    <w:p>
+      <w:pPr>
+        <w:widowControl/>
+        <w:autoSpaceDE/>
+        <w:autoSpaceDN/>
+        <w:spacing w:after="200" w:line="276" w:lineRule="auto"/>
+        <w:jc w:val="both"/>
+        <w:rPr>
+          <w:rFonts w:asciiTheme="minorHAnsi" w:eastAsiaTheme="minorHAnsi" w:hAnsiTheme="minorHAnsi" w:cstheme="minorBidi"/>
+          <w:i/>
+          <w:iCs/>
+          <w:sz w:val="24"/>
+          <w:szCs w:val="24"/>
+        </w:rPr>
+      </w:pPr>
+    </w:p>
+    <w:p>
+      <w:pPr>
+        <w:widowControl/>
+        <w:autoSpaceDE/>
+        <w:autoSpaceDN/>
+        <w:spacing w:after="200" w:line="276" w:lineRule="auto"/>
+        <w:jc w:val="both"/>
+        <w:rPr>
+          <w:rFonts w:asciiTheme="minorHAnsi" w:eastAsiaTheme="minorHAnsi" w:hAnsiTheme="minorHAnsi" w:cstheme="minorBidi"/>
+          <w:i/>
+          <w:iCs/>
+          <w:sz w:val="24"/>
+          <w:szCs w:val="24"/>
+        </w:rPr>
+      </w:pPr>
+    </w:p>
+    <w:p>
+      <w:pPr>
+        <w:widowControl/>
+        <w:autoSpaceDE/>
+        <w:autoSpaceDN/>
+        <w:spacing w:after="200" w:line="276" w:lineRule="auto"/>
+        <w:jc w:val="both"/>
+        <w:rPr>
+          <w:rFonts w:asciiTheme="minorHAnsi" w:eastAsiaTheme="minorHAnsi" w:hAnsiTheme="minorHAnsi" w:cstheme="minorBidi"/>
+          <w:i/>
+          <w:iCs/>
+          <w:sz w:val="24"/>
+          <w:szCs w:val="24"/>
+        </w:rPr>
+      </w:pPr>
+    </w:p>
+    <w:bookmarkEnd w:id="4"/>
     <w:p>
       <w:pPr>
         <w:pStyle w:val="ListParagraph"/>
@@ -6967,9 +6565,8 @@
           <w:sz w:val="24"/>
           <w:szCs w:val="24"/>
         </w:rPr>
-        <w:t xml:space="preserve">The idea in its simplest </w:t>
-      </w:r>
-      <w:proofErr w:type="gramStart"/>
+        <w:t>The idea in its simplest form</w:t>
+      </w:r>
       <w:r>
         <w:rPr>
           <w:rFonts w:asciiTheme="minorHAnsi" w:eastAsiaTheme="minorHAnsi" w:hAnsiTheme="minorHAnsi" w:cstheme="minorBidi"/>
@@ -6979,19 +6576,7 @@
           <w:sz w:val="24"/>
           <w:szCs w:val="24"/>
         </w:rPr>
-        <w:t>form ,</w:t>
-      </w:r>
-      <w:proofErr w:type="gramEnd"/>
-      <w:r>
-        <w:rPr>
-          <w:rFonts w:asciiTheme="minorHAnsi" w:eastAsiaTheme="minorHAnsi" w:hAnsiTheme="minorHAnsi" w:cstheme="minorBidi"/>
-          <w:bCs/>
-          <w:i/>
-          <w:iCs/>
-          <w:sz w:val="24"/>
-          <w:szCs w:val="24"/>
-        </w:rPr>
-        <w:t xml:space="preserve"> we take an analog signal by a small condenser electret (or high capture) microphone </w:t>
+        <w:t xml:space="preserve">, we take an analog signal by a small condenser electret (or high capture) microphone </w:t>
       </w:r>
     </w:p>
     <w:p>
@@ -7670,8 +7255,8 @@
           <w:szCs w:val="26"/>
         </w:rPr>
       </w:pPr>
-      <w:bookmarkStart w:id="6" w:name="_Toc316801277"/>
-      <w:bookmarkStart w:id="7" w:name="_Toc428351091"/>
+      <w:bookmarkStart w:id="5" w:name="_Toc316801277"/>
+      <w:bookmarkStart w:id="6" w:name="_Toc428351091"/>
       <w:r>
         <w:rPr>
           <w:rFonts w:asciiTheme="majorHAnsi" w:eastAsiaTheme="majorEastAsia" w:hAnsiTheme="majorHAnsi" w:cstheme="majorBidi"/>
@@ -7683,8 +7268,8 @@
         </w:rPr>
         <w:t>The Starting Point: [Select Idea/Proof-of-Concept/Prototype]</w:t>
       </w:r>
+      <w:bookmarkEnd w:id="5"/>
       <w:bookmarkEnd w:id="6"/>
-      <w:bookmarkEnd w:id="7"/>
     </w:p>
     <w:p>
       <w:pPr>
@@ -8166,7 +7751,7 @@
           <w:szCs w:val="26"/>
         </w:rPr>
       </w:pPr>
-      <w:bookmarkStart w:id="8" w:name="_Toc428351095"/>
+      <w:bookmarkStart w:id="7" w:name="_Toc428351095"/>
       <w:r>
         <w:rPr>
           <w:rFonts w:asciiTheme="majorHAnsi" w:eastAsiaTheme="majorEastAsia" w:hAnsiTheme="majorHAnsi" w:cstheme="majorBidi"/>
@@ -8178,7 +7763,7 @@
         </w:rPr>
         <w:t>SWOT Analysis and Mitigation Plan</w:t>
       </w:r>
-      <w:bookmarkEnd w:id="8"/>
+      <w:bookmarkEnd w:id="7"/>
     </w:p>
     <w:p>
       <w:pPr>
@@ -9098,7 +8683,7 @@
           <w:szCs w:val="28"/>
         </w:rPr>
       </w:pPr>
-      <w:bookmarkStart w:id="9" w:name="_Toc428351096"/>
+      <w:bookmarkStart w:id="8" w:name="_Toc428351096"/>
       <w:r>
         <w:rPr>
           <w:rFonts w:asciiTheme="majorHAnsi" w:eastAsiaTheme="majorEastAsia" w:hAnsiTheme="majorHAnsi" w:cstheme="majorBidi"/>
@@ -9662,8 +9247,6 @@
           </wp:inline>
         </w:drawing>
       </w:r>
-      <w:bookmarkStart w:id="10" w:name="_GoBack"/>
-      <w:bookmarkEnd w:id="10"/>
     </w:p>
     <w:p>
       <w:pPr>
@@ -9701,6 +9284,136 @@
         <w:lastRenderedPageBreak/>
         <w:t>Resources</w:t>
       </w:r>
+      <w:bookmarkEnd w:id="8"/>
+    </w:p>
+    <w:p>
+      <w:pPr>
+        <w:widowControl/>
+        <w:autoSpaceDE/>
+        <w:autoSpaceDN/>
+        <w:spacing w:after="200" w:line="276" w:lineRule="auto"/>
+        <w:jc w:val="both"/>
+        <w:rPr>
+          <w:rFonts w:asciiTheme="minorHAnsi" w:eastAsiaTheme="minorHAnsi" w:hAnsiTheme="minorHAnsi" w:cstheme="minorBidi"/>
+          <w:sz w:val="24"/>
+          <w:szCs w:val="24"/>
+        </w:rPr>
+      </w:pPr>
+      <w:r>
+        <w:rPr>
+          <w:rFonts w:asciiTheme="minorHAnsi" w:eastAsiaTheme="minorHAnsi" w:hAnsiTheme="minorHAnsi" w:cstheme="minorBidi"/>
+          <w:sz w:val="24"/>
+          <w:szCs w:val="24"/>
+        </w:rPr>
+        <w:t>Detailed description of features of the equipment that will be used in the project and justification for needing them may be given in this section. Distribution of these resources over the milestones may also be given. This section may be combined with other sections if the applicant sees it is better to do so.</w:t>
+      </w:r>
+    </w:p>
+    <w:p>
+      <w:pPr>
+        <w:widowControl/>
+        <w:autoSpaceDE/>
+        <w:autoSpaceDN/>
+        <w:spacing w:after="200" w:line="276" w:lineRule="auto"/>
+        <w:jc w:val="both"/>
+        <w:rPr>
+          <w:rFonts w:asciiTheme="minorHAnsi" w:eastAsiaTheme="minorHAnsi" w:hAnsiTheme="minorHAnsi" w:cstheme="minorBidi"/>
+          <w:sz w:val="24"/>
+          <w:szCs w:val="24"/>
+        </w:rPr>
+      </w:pPr>
+      <w:r>
+        <w:rPr>
+          <w:rFonts w:asciiTheme="minorHAnsi" w:eastAsiaTheme="minorHAnsi" w:hAnsiTheme="minorHAnsi" w:cstheme="minorBidi"/>
+          <w:sz w:val="24"/>
+          <w:szCs w:val="24"/>
+        </w:rPr>
+        <w:t>The equipment will be:</w:t>
+      </w:r>
+    </w:p>
+    <w:p>
+      <w:pPr>
+        <w:widowControl/>
+        <w:autoSpaceDE/>
+        <w:autoSpaceDN/>
+        <w:spacing w:after="200" w:line="276" w:lineRule="auto"/>
+        <w:jc w:val="both"/>
+        <w:rPr>
+          <w:rFonts w:asciiTheme="minorHAnsi" w:eastAsiaTheme="minorHAnsi" w:hAnsiTheme="minorHAnsi" w:cstheme="minorBidi"/>
+          <w:sz w:val="24"/>
+          <w:szCs w:val="24"/>
+        </w:rPr>
+      </w:pPr>
+      <w:r>
+        <w:rPr>
+          <w:rFonts w:asciiTheme="minorHAnsi" w:eastAsiaTheme="minorHAnsi" w:hAnsiTheme="minorHAnsi" w:cstheme="minorBidi"/>
+          <w:sz w:val="24"/>
+          <w:szCs w:val="24"/>
+        </w:rPr>
+        <w:t>First Product (Mobile App)</w:t>
+      </w:r>
+      <w:r>
+        <w:rPr>
+          <w:rFonts w:asciiTheme="minorHAnsi" w:eastAsiaTheme="minorHAnsi" w:hAnsiTheme="minorHAnsi" w:cstheme="minorBidi"/>
+          <w:sz w:val="24"/>
+          <w:szCs w:val="24"/>
+        </w:rPr>
+        <w:t>:</w:t>
+      </w:r>
+    </w:p>
+    <w:p>
+      <w:pPr>
+        <w:pStyle w:val="ListParagraph"/>
+        <w:widowControl/>
+        <w:numPr>
+          <w:ilvl w:val="0"/>
+          <w:numId w:val="27"/>
+        </w:numPr>
+        <w:autoSpaceDE/>
+        <w:autoSpaceDN/>
+        <w:spacing w:after="200" w:line="276" w:lineRule="auto"/>
+        <w:jc w:val="both"/>
+        <w:rPr>
+          <w:rFonts w:asciiTheme="minorHAnsi" w:eastAsiaTheme="minorHAnsi" w:hAnsiTheme="minorHAnsi" w:cstheme="minorBidi"/>
+          <w:sz w:val="24"/>
+          <w:szCs w:val="24"/>
+        </w:rPr>
+      </w:pPr>
+      <w:r>
+        <w:rPr>
+          <w:rFonts w:asciiTheme="minorHAnsi" w:eastAsiaTheme="minorHAnsi" w:hAnsiTheme="minorHAnsi" w:cstheme="minorBidi"/>
+          <w:sz w:val="24"/>
+          <w:szCs w:val="24"/>
+        </w:rPr>
+        <w:t>Any android Mobile</w:t>
+      </w:r>
+    </w:p>
+    <w:p>
+      <w:pPr>
+        <w:pStyle w:val="ListParagraph"/>
+        <w:widowControl/>
+        <w:numPr>
+          <w:ilvl w:val="0"/>
+          <w:numId w:val="27"/>
+        </w:numPr>
+        <w:autoSpaceDE/>
+        <w:autoSpaceDN/>
+        <w:spacing w:after="200" w:line="276" w:lineRule="auto"/>
+        <w:jc w:val="both"/>
+        <w:rPr>
+          <w:rFonts w:asciiTheme="minorHAnsi" w:eastAsiaTheme="minorHAnsi" w:hAnsiTheme="minorHAnsi" w:cstheme="minorBidi"/>
+          <w:sz w:val="24"/>
+          <w:szCs w:val="24"/>
+        </w:rPr>
+      </w:pPr>
+      <w:r>
+        <w:rPr>
+          <w:rFonts w:asciiTheme="minorHAnsi" w:eastAsiaTheme="minorHAnsi" w:hAnsiTheme="minorHAnsi" w:cstheme="minorBidi"/>
+          <w:sz w:val="24"/>
+          <w:szCs w:val="24"/>
+        </w:rPr>
+        <w:t>Wireless Bluetooth earphone</w:t>
+      </w:r>
+      <w:bookmarkStart w:id="9" w:name="_GoBack"/>
       <w:bookmarkEnd w:id="9"/>
     </w:p>
     <w:p>
@@ -9722,34 +9435,26 @@
           <w:sz w:val="24"/>
           <w:szCs w:val="24"/>
         </w:rPr>
-        <w:t>Detailed description of features of the equipment that will be used in the project and justification for needing them may be given in this section. Distribution of these resources over the milestones may also be given. This section may be combined with other sections if the applicant sees it is better to do so.</w:t>
-      </w:r>
-    </w:p>
-    <w:p>
-      <w:pPr>
-        <w:widowControl/>
-        <w:autoSpaceDE/>
-        <w:autoSpaceDN/>
-        <w:spacing w:after="200" w:line="276" w:lineRule="auto"/>
-        <w:jc w:val="both"/>
-        <w:rPr>
-          <w:rFonts w:asciiTheme="minorHAnsi" w:eastAsiaTheme="minorHAnsi" w:hAnsiTheme="minorHAnsi" w:cstheme="minorBidi"/>
-          <w:i/>
-          <w:iCs/>
-          <w:sz w:val="24"/>
-          <w:szCs w:val="24"/>
-        </w:rPr>
-      </w:pPr>
-      <w:r>
-        <w:rPr>
-          <w:rFonts w:asciiTheme="minorHAnsi" w:eastAsiaTheme="minorHAnsi" w:hAnsiTheme="minorHAnsi" w:cstheme="minorBidi"/>
-          <w:i/>
-          <w:iCs/>
-          <w:sz w:val="24"/>
-          <w:szCs w:val="24"/>
-        </w:rPr>
-        <w:t>The equipment will be:</w:t>
-      </w:r>
+        <w:t>Second Product (</w:t>
+      </w:r>
+      <w:r>
+        <w:rPr>
+          <w:rFonts w:asciiTheme="minorHAnsi" w:eastAsiaTheme="minorHAnsi" w:hAnsiTheme="minorHAnsi" w:cstheme="minorBidi"/>
+          <w:sz w:val="24"/>
+          <w:szCs w:val="24"/>
+        </w:rPr>
+        <w:t>standalone hearing Aid</w:t>
+      </w:r>
+      <w:proofErr w:type="gramStart"/>
+      <w:r>
+        <w:rPr>
+          <w:rFonts w:asciiTheme="minorHAnsi" w:eastAsiaTheme="minorHAnsi" w:hAnsiTheme="minorHAnsi" w:cstheme="minorBidi"/>
+          <w:sz w:val="24"/>
+          <w:szCs w:val="24"/>
+        </w:rPr>
+        <w:t>) :</w:t>
+      </w:r>
+      <w:proofErr w:type="gramEnd"/>
     </w:p>
     <w:p>
       <w:pPr>
@@ -9764,17 +9469,21 @@
         <w:jc w:val="both"/>
         <w:rPr>
           <w:rFonts w:asciiTheme="minorHAnsi" w:eastAsiaTheme="minorHAnsi" w:hAnsiTheme="minorHAnsi" w:cstheme="minorBidi"/>
-          <w:i/>
-          <w:iCs/>
-          <w:sz w:val="24"/>
-          <w:szCs w:val="24"/>
-        </w:rPr>
-      </w:pPr>
-      <w:r>
-        <w:rPr>
-          <w:rFonts w:asciiTheme="minorHAnsi" w:eastAsiaTheme="minorHAnsi" w:hAnsiTheme="minorHAnsi" w:cstheme="minorBidi"/>
-          <w:i/>
-          <w:iCs/>
+          <w:sz w:val="24"/>
+          <w:szCs w:val="24"/>
+        </w:rPr>
+      </w:pPr>
+      <w:r>
+        <w:rPr>
+          <w:rFonts w:asciiTheme="minorHAnsi" w:eastAsiaTheme="minorHAnsi" w:hAnsiTheme="minorHAnsi" w:cstheme="minorBidi"/>
+          <w:sz w:val="24"/>
+          <w:szCs w:val="24"/>
+        </w:rPr>
+        <w:t xml:space="preserve">Electret </w:t>
+      </w:r>
+      <w:r>
+        <w:rPr>
+          <w:rFonts w:asciiTheme="minorHAnsi" w:eastAsiaTheme="minorHAnsi" w:hAnsiTheme="minorHAnsi" w:cstheme="minorBidi"/>
           <w:sz w:val="24"/>
           <w:szCs w:val="24"/>
         </w:rPr>
@@ -9801,19 +9510,26 @@
       <w:r>
         <w:rPr>
           <w:rFonts w:asciiTheme="minorHAnsi" w:eastAsiaTheme="minorHAnsi" w:hAnsiTheme="minorHAnsi" w:cstheme="minorBidi"/>
-          <w:i/>
-          <w:iCs/>
-          <w:sz w:val="24"/>
-          <w:szCs w:val="24"/>
-        </w:rPr>
-        <w:t>Amplifiers: to increase the strength of sound signals (</w:t>
-      </w:r>
-      <w:r>
-        <w:rPr>
-          <w:rFonts w:asciiTheme="minorHAnsi" w:eastAsia="Times New Roman" w:hAnsiTheme="minorHAnsi" w:cstheme="minorHAnsi"/>
-          <w:lang w:val="en-GB" w:eastAsia="es-ES"/>
-        </w:rPr>
-        <w:t>High quality amplifiers)</w:t>
+          <w:sz w:val="24"/>
+          <w:szCs w:val="24"/>
+        </w:rPr>
+        <w:t>DsPIC33F</w:t>
+      </w:r>
+      <w:r>
+        <w:rPr>
+          <w:rFonts w:asciiTheme="minorHAnsi" w:eastAsiaTheme="minorHAnsi" w:hAnsiTheme="minorHAnsi" w:cstheme="minorBidi"/>
+          <w:sz w:val="24"/>
+          <w:szCs w:val="24"/>
+        </w:rPr>
+        <w:t xml:space="preserve">: </w:t>
+      </w:r>
+      <w:r>
+        <w:rPr>
+          <w:rFonts w:asciiTheme="minorHAnsi" w:eastAsiaTheme="minorHAnsi" w:hAnsiTheme="minorHAnsi" w:cstheme="minorBidi"/>
+          <w:sz w:val="24"/>
+          <w:szCs w:val="24"/>
+        </w:rPr>
+        <w:t>where Digital Signal Processing happen</w:t>
       </w:r>
     </w:p>
     <w:p>
@@ -9829,17 +9545,13 @@
         <w:jc w:val="both"/>
         <w:rPr>
           <w:rFonts w:asciiTheme="minorHAnsi" w:eastAsiaTheme="minorHAnsi" w:hAnsiTheme="minorHAnsi" w:cstheme="minorBidi"/>
-          <w:i/>
-          <w:iCs/>
-          <w:sz w:val="24"/>
-          <w:szCs w:val="24"/>
-        </w:rPr>
-      </w:pPr>
-      <w:r>
-        <w:rPr>
-          <w:rFonts w:asciiTheme="minorHAnsi" w:eastAsiaTheme="minorHAnsi" w:hAnsiTheme="minorHAnsi" w:cstheme="minorBidi"/>
-          <w:i/>
-          <w:iCs/>
+          <w:sz w:val="24"/>
+          <w:szCs w:val="24"/>
+        </w:rPr>
+      </w:pPr>
+      <w:r>
+        <w:rPr>
+          <w:rFonts w:asciiTheme="minorHAnsi" w:eastAsiaTheme="minorHAnsi" w:hAnsiTheme="minorHAnsi" w:cstheme="minorBidi"/>
           <w:sz w:val="24"/>
           <w:szCs w:val="24"/>
         </w:rPr>
@@ -9859,21 +9571,17 @@
         <w:jc w:val="both"/>
         <w:rPr>
           <w:rFonts w:asciiTheme="minorHAnsi" w:eastAsiaTheme="minorHAnsi" w:hAnsiTheme="minorHAnsi" w:cstheme="minorBidi"/>
-          <w:i/>
-          <w:iCs/>
-          <w:sz w:val="24"/>
-          <w:szCs w:val="24"/>
-        </w:rPr>
-      </w:pPr>
-      <w:r>
-        <w:rPr>
-          <w:rFonts w:asciiTheme="minorHAnsi" w:eastAsiaTheme="minorHAnsi" w:hAnsiTheme="minorHAnsi" w:cstheme="minorBidi"/>
-          <w:i/>
-          <w:iCs/>
-          <w:sz w:val="24"/>
-          <w:szCs w:val="24"/>
-        </w:rPr>
-        <w:t>Digital filters: to filter the sound signals and remove the noise</w:t>
+          <w:sz w:val="24"/>
+          <w:szCs w:val="24"/>
+        </w:rPr>
+      </w:pPr>
+      <w:r>
+        <w:rPr>
+          <w:rFonts w:asciiTheme="minorHAnsi" w:eastAsiaTheme="minorHAnsi" w:hAnsiTheme="minorHAnsi" w:cstheme="minorBidi"/>
+          <w:sz w:val="24"/>
+          <w:szCs w:val="24"/>
+        </w:rPr>
+        <w:t>Wireless Bluetooth earphone</w:t>
       </w:r>
     </w:p>
     <w:p>
@@ -9889,17 +9597,13 @@
         <w:jc w:val="both"/>
         <w:rPr>
           <w:rFonts w:asciiTheme="minorHAnsi" w:eastAsiaTheme="minorHAnsi" w:hAnsiTheme="minorHAnsi" w:cstheme="minorBidi"/>
-          <w:i/>
-          <w:iCs/>
-          <w:sz w:val="24"/>
-          <w:szCs w:val="24"/>
-        </w:rPr>
-      </w:pPr>
-      <w:r>
-        <w:rPr>
-          <w:rFonts w:asciiTheme="minorHAnsi" w:eastAsiaTheme="minorHAnsi" w:hAnsiTheme="minorHAnsi" w:cstheme="minorBidi"/>
-          <w:i/>
-          <w:iCs/>
+          <w:sz w:val="24"/>
+          <w:szCs w:val="24"/>
+        </w:rPr>
+      </w:pPr>
+      <w:r>
+        <w:rPr>
+          <w:rFonts w:asciiTheme="minorHAnsi" w:eastAsiaTheme="minorHAnsi" w:hAnsiTheme="minorHAnsi" w:cstheme="minorBidi"/>
           <w:sz w:val="24"/>
           <w:szCs w:val="24"/>
         </w:rPr>
@@ -9915,8 +9619,6 @@
         <w:jc w:val="both"/>
         <w:rPr>
           <w:rFonts w:asciiTheme="minorHAnsi" w:eastAsiaTheme="minorHAnsi" w:hAnsiTheme="minorHAnsi" w:cstheme="minorBidi"/>
-          <w:i/>
-          <w:iCs/>
           <w:sz w:val="24"/>
           <w:szCs w:val="24"/>
           <w:lang w:val="es-ES_tradnl"/>
@@ -9932,8 +9634,6 @@
         <w:jc w:val="both"/>
         <w:rPr>
           <w:rFonts w:asciiTheme="minorHAnsi" w:eastAsiaTheme="minorHAnsi" w:hAnsiTheme="minorHAnsi" w:cstheme="minorBidi"/>
-          <w:i/>
-          <w:iCs/>
           <w:sz w:val="24"/>
           <w:szCs w:val="24"/>
           <w:lang w:val="es-ES_tradnl"/>
@@ -9943,8 +9643,6 @@
       <w:r>
         <w:rPr>
           <w:rFonts w:asciiTheme="minorHAnsi" w:eastAsiaTheme="minorHAnsi" w:hAnsiTheme="minorHAnsi" w:cstheme="minorBidi"/>
-          <w:i/>
-          <w:iCs/>
           <w:sz w:val="24"/>
           <w:szCs w:val="24"/>
           <w:lang w:val="es-ES_tradnl"/>
@@ -9955,8 +9653,6 @@
       <w:r>
         <w:rPr>
           <w:rFonts w:asciiTheme="minorHAnsi" w:eastAsiaTheme="minorHAnsi" w:hAnsiTheme="minorHAnsi" w:cstheme="minorBidi"/>
-          <w:i/>
-          <w:iCs/>
           <w:sz w:val="24"/>
           <w:szCs w:val="24"/>
           <w:lang w:val="es-ES_tradnl"/>
@@ -9967,8 +9663,6 @@
       <w:r>
         <w:rPr>
           <w:rFonts w:asciiTheme="minorHAnsi" w:eastAsiaTheme="minorHAnsi" w:hAnsiTheme="minorHAnsi" w:cstheme="minorBidi"/>
-          <w:i/>
-          <w:iCs/>
           <w:sz w:val="24"/>
           <w:szCs w:val="24"/>
           <w:lang w:val="es-ES_tradnl"/>
@@ -9979,8 +9673,6 @@
       <w:r>
         <w:rPr>
           <w:rFonts w:asciiTheme="minorHAnsi" w:eastAsiaTheme="minorHAnsi" w:hAnsiTheme="minorHAnsi" w:cstheme="minorBidi"/>
-          <w:i/>
-          <w:iCs/>
           <w:sz w:val="24"/>
           <w:szCs w:val="24"/>
           <w:lang w:val="es-ES_tradnl"/>
@@ -9991,8 +9683,6 @@
       <w:r>
         <w:rPr>
           <w:rFonts w:asciiTheme="minorHAnsi" w:eastAsiaTheme="minorHAnsi" w:hAnsiTheme="minorHAnsi" w:cstheme="minorBidi"/>
-          <w:i/>
-          <w:iCs/>
           <w:sz w:val="24"/>
           <w:szCs w:val="24"/>
           <w:lang w:val="es-ES_tradnl"/>
@@ -10003,8 +9693,6 @@
       <w:r>
         <w:rPr>
           <w:rFonts w:asciiTheme="minorHAnsi" w:eastAsiaTheme="minorHAnsi" w:hAnsiTheme="minorHAnsi" w:cstheme="minorBidi"/>
-          <w:i/>
-          <w:iCs/>
           <w:sz w:val="24"/>
           <w:szCs w:val="24"/>
           <w:lang w:val="es-ES_tradnl"/>
@@ -10025,8 +9713,6 @@
         <w:jc w:val="both"/>
         <w:rPr>
           <w:rFonts w:asciiTheme="minorHAnsi" w:eastAsiaTheme="minorHAnsi" w:hAnsiTheme="minorHAnsi" w:cstheme="minorBidi"/>
-          <w:i/>
-          <w:iCs/>
           <w:sz w:val="24"/>
           <w:szCs w:val="24"/>
         </w:rPr>
@@ -10035,8 +9721,6 @@
       <w:r>
         <w:rPr>
           <w:rFonts w:asciiTheme="minorHAnsi" w:eastAsiaTheme="minorHAnsi" w:hAnsiTheme="minorHAnsi" w:cstheme="minorBidi"/>
-          <w:i/>
-          <w:iCs/>
           <w:sz w:val="24"/>
           <w:szCs w:val="24"/>
           <w:lang w:val="es-ES_tradnl"/>
@@ -10047,8 +9731,6 @@
       <w:r>
         <w:rPr>
           <w:rFonts w:asciiTheme="minorHAnsi" w:eastAsiaTheme="minorHAnsi" w:hAnsiTheme="minorHAnsi" w:cstheme="minorBidi"/>
-          <w:i/>
-          <w:iCs/>
           <w:sz w:val="24"/>
           <w:szCs w:val="24"/>
           <w:lang w:val="es-ES_tradnl"/>
@@ -10059,8 +9741,6 @@
       <w:r>
         <w:rPr>
           <w:rFonts w:asciiTheme="minorHAnsi" w:eastAsiaTheme="minorHAnsi" w:hAnsiTheme="minorHAnsi" w:cstheme="minorBidi"/>
-          <w:i/>
-          <w:iCs/>
           <w:sz w:val="24"/>
           <w:szCs w:val="24"/>
           <w:lang w:val="es-ES_tradnl"/>
@@ -10071,8 +9751,6 @@
       <w:r>
         <w:rPr>
           <w:rFonts w:asciiTheme="minorHAnsi" w:eastAsiaTheme="minorHAnsi" w:hAnsiTheme="minorHAnsi" w:cstheme="minorBidi"/>
-          <w:i/>
-          <w:iCs/>
           <w:sz w:val="24"/>
           <w:szCs w:val="24"/>
           <w:lang w:val="es-ES_tradnl"/>
@@ -10083,8 +9761,6 @@
       <w:r>
         <w:rPr>
           <w:rFonts w:asciiTheme="minorHAnsi" w:eastAsiaTheme="minorHAnsi" w:hAnsiTheme="minorHAnsi" w:cstheme="minorBidi"/>
-          <w:i/>
-          <w:iCs/>
           <w:sz w:val="24"/>
           <w:szCs w:val="24"/>
           <w:lang w:val="es-ES_tradnl"/>
@@ -10095,8 +9771,6 @@
       <w:r>
         <w:rPr>
           <w:rFonts w:asciiTheme="minorHAnsi" w:eastAsiaTheme="minorHAnsi" w:hAnsiTheme="minorHAnsi" w:cstheme="minorBidi"/>
-          <w:i/>
-          <w:iCs/>
           <w:sz w:val="24"/>
           <w:szCs w:val="24"/>
           <w:lang w:val="es-ES_tradnl"/>
@@ -10107,8 +9781,6 @@
       <w:r>
         <w:rPr>
           <w:rFonts w:asciiTheme="minorHAnsi" w:eastAsiaTheme="minorHAnsi" w:hAnsiTheme="minorHAnsi" w:cstheme="minorBidi"/>
-          <w:i/>
-          <w:iCs/>
           <w:sz w:val="24"/>
           <w:szCs w:val="24"/>
           <w:lang w:val="es-ES_tradnl"/>
@@ -10119,8 +9791,6 @@
       <w:r>
         <w:rPr>
           <w:rFonts w:asciiTheme="minorHAnsi" w:eastAsiaTheme="minorHAnsi" w:hAnsiTheme="minorHAnsi" w:cstheme="minorBidi"/>
-          <w:i/>
-          <w:iCs/>
           <w:sz w:val="24"/>
           <w:szCs w:val="24"/>
           <w:lang w:val="es-ES_tradnl"/>
@@ -10131,8 +9801,6 @@
       <w:r>
         <w:rPr>
           <w:rFonts w:asciiTheme="minorHAnsi" w:eastAsiaTheme="minorHAnsi" w:hAnsiTheme="minorHAnsi" w:cstheme="minorBidi"/>
-          <w:i/>
-          <w:iCs/>
           <w:sz w:val="24"/>
           <w:szCs w:val="24"/>
           <w:lang w:val="es-ES_tradnl"/>
@@ -10154,17 +9822,13 @@
         <w:jc w:val="both"/>
         <w:rPr>
           <w:rFonts w:asciiTheme="minorHAnsi" w:eastAsiaTheme="minorHAnsi" w:hAnsiTheme="minorHAnsi" w:cstheme="minorBidi"/>
-          <w:i/>
-          <w:iCs/>
-          <w:sz w:val="24"/>
-          <w:szCs w:val="24"/>
-        </w:rPr>
-      </w:pPr>
-      <w:r>
-        <w:rPr>
-          <w:rFonts w:asciiTheme="minorHAnsi" w:eastAsiaTheme="minorHAnsi" w:hAnsiTheme="minorHAnsi" w:cstheme="minorBidi"/>
-          <w:i/>
-          <w:iCs/>
+          <w:sz w:val="24"/>
+          <w:szCs w:val="24"/>
+        </w:rPr>
+      </w:pPr>
+      <w:r>
+        <w:rPr>
+          <w:rFonts w:asciiTheme="minorHAnsi" w:eastAsiaTheme="minorHAnsi" w:hAnsiTheme="minorHAnsi" w:cstheme="minorBidi"/>
           <w:sz w:val="24"/>
           <w:szCs w:val="24"/>
         </w:rPr>
@@ -10184,17 +9848,13 @@
         <w:jc w:val="both"/>
         <w:rPr>
           <w:rFonts w:asciiTheme="minorHAnsi" w:eastAsiaTheme="minorHAnsi" w:hAnsiTheme="minorHAnsi" w:cstheme="minorBidi"/>
-          <w:i/>
-          <w:iCs/>
-          <w:sz w:val="24"/>
-          <w:szCs w:val="24"/>
-        </w:rPr>
-      </w:pPr>
-      <w:r>
-        <w:rPr>
-          <w:rFonts w:asciiTheme="minorHAnsi" w:eastAsiaTheme="minorHAnsi" w:hAnsiTheme="minorHAnsi" w:cstheme="minorBidi"/>
-          <w:i/>
-          <w:iCs/>
+          <w:sz w:val="24"/>
+          <w:szCs w:val="24"/>
+        </w:rPr>
+      </w:pPr>
+      <w:r>
+        <w:rPr>
+          <w:rFonts w:asciiTheme="minorHAnsi" w:eastAsiaTheme="minorHAnsi" w:hAnsiTheme="minorHAnsi" w:cstheme="minorBidi"/>
           <w:sz w:val="24"/>
           <w:szCs w:val="24"/>
         </w:rPr>
@@ -10214,8 +9874,6 @@
         <w:jc w:val="both"/>
         <w:rPr>
           <w:rFonts w:asciiTheme="minorHAnsi" w:eastAsiaTheme="minorHAnsi" w:hAnsiTheme="minorHAnsi" w:cstheme="minorBidi"/>
-          <w:i/>
-          <w:iCs/>
           <w:sz w:val="24"/>
           <w:szCs w:val="24"/>
         </w:rPr>
@@ -10224,8 +9882,6 @@
       <w:r>
         <w:rPr>
           <w:rFonts w:asciiTheme="minorHAnsi" w:eastAsiaTheme="minorHAnsi" w:hAnsiTheme="minorHAnsi" w:cstheme="minorBidi"/>
-          <w:i/>
-          <w:iCs/>
           <w:sz w:val="24"/>
           <w:szCs w:val="24"/>
           <w:lang w:val="es-ES_tradnl"/>
@@ -10236,8 +9892,6 @@
       <w:r>
         <w:rPr>
           <w:rFonts w:asciiTheme="minorHAnsi" w:eastAsiaTheme="minorHAnsi" w:hAnsiTheme="minorHAnsi" w:cstheme="minorBidi"/>
-          <w:i/>
-          <w:iCs/>
           <w:sz w:val="24"/>
           <w:szCs w:val="24"/>
           <w:lang w:val="es-ES_tradnl"/>
@@ -10248,8 +9902,6 @@
       <w:r>
         <w:rPr>
           <w:rFonts w:asciiTheme="minorHAnsi" w:eastAsiaTheme="minorHAnsi" w:hAnsiTheme="minorHAnsi" w:cstheme="minorBidi"/>
-          <w:i/>
-          <w:iCs/>
           <w:sz w:val="24"/>
           <w:szCs w:val="24"/>
           <w:lang w:val="es-ES_tradnl"/>
@@ -10260,8 +9912,6 @@
       <w:r>
         <w:rPr>
           <w:rFonts w:asciiTheme="minorHAnsi" w:eastAsiaTheme="minorHAnsi" w:hAnsiTheme="minorHAnsi" w:cstheme="minorBidi"/>
-          <w:i/>
-          <w:iCs/>
           <w:sz w:val="24"/>
           <w:szCs w:val="24"/>
           <w:lang w:val="es-ES_tradnl"/>
@@ -10272,8 +9922,6 @@
       <w:r>
         <w:rPr>
           <w:rFonts w:asciiTheme="minorHAnsi" w:eastAsiaTheme="minorHAnsi" w:hAnsiTheme="minorHAnsi" w:cstheme="minorBidi"/>
-          <w:i/>
-          <w:iCs/>
           <w:sz w:val="24"/>
           <w:szCs w:val="24"/>
           <w:lang w:val="es-ES_tradnl"/>
@@ -10284,8 +9932,6 @@
       <w:r>
         <w:rPr>
           <w:rFonts w:asciiTheme="minorHAnsi" w:eastAsiaTheme="minorHAnsi" w:hAnsiTheme="minorHAnsi" w:cstheme="minorBidi"/>
-          <w:i/>
-          <w:iCs/>
           <w:sz w:val="24"/>
           <w:szCs w:val="24"/>
           <w:lang w:val="es-ES_tradnl"/>
@@ -10296,8 +9942,6 @@
       <w:r>
         <w:rPr>
           <w:rFonts w:asciiTheme="minorHAnsi" w:eastAsiaTheme="minorHAnsi" w:hAnsiTheme="minorHAnsi" w:cstheme="minorBidi"/>
-          <w:i/>
-          <w:iCs/>
           <w:sz w:val="24"/>
           <w:szCs w:val="24"/>
           <w:lang w:val="es-ES_tradnl"/>
@@ -10308,8 +9952,6 @@
       <w:r>
         <w:rPr>
           <w:rFonts w:asciiTheme="minorHAnsi" w:eastAsiaTheme="minorHAnsi" w:hAnsiTheme="minorHAnsi" w:cstheme="minorBidi"/>
-          <w:i/>
-          <w:iCs/>
           <w:sz w:val="24"/>
           <w:szCs w:val="24"/>
           <w:lang w:val="es-ES_tradnl"/>
@@ -10320,8 +9962,6 @@
       <w:r>
         <w:rPr>
           <w:rFonts w:asciiTheme="minorHAnsi" w:eastAsiaTheme="minorHAnsi" w:hAnsiTheme="minorHAnsi" w:cstheme="minorBidi"/>
-          <w:i/>
-          <w:iCs/>
           <w:sz w:val="24"/>
           <w:szCs w:val="24"/>
           <w:lang w:val="es-ES_tradnl"/>
@@ -10332,8 +9972,6 @@
       <w:r>
         <w:rPr>
           <w:rFonts w:asciiTheme="minorHAnsi" w:eastAsiaTheme="minorHAnsi" w:hAnsiTheme="minorHAnsi" w:cstheme="minorBidi"/>
-          <w:i/>
-          <w:iCs/>
           <w:sz w:val="24"/>
           <w:szCs w:val="24"/>
           <w:lang w:val="es-ES_tradnl"/>
@@ -10344,8 +9982,6 @@
       <w:r>
         <w:rPr>
           <w:rFonts w:asciiTheme="minorHAnsi" w:eastAsiaTheme="minorHAnsi" w:hAnsiTheme="minorHAnsi" w:cstheme="minorBidi"/>
-          <w:i/>
-          <w:iCs/>
           <w:sz w:val="24"/>
           <w:szCs w:val="24"/>
           <w:lang w:val="es-ES_tradnl"/>
@@ -10356,8 +9992,6 @@
       <w:r>
         <w:rPr>
           <w:rFonts w:asciiTheme="minorHAnsi" w:eastAsiaTheme="minorHAnsi" w:hAnsiTheme="minorHAnsi" w:cstheme="minorBidi"/>
-          <w:i/>
-          <w:iCs/>
           <w:sz w:val="24"/>
           <w:szCs w:val="24"/>
           <w:lang w:val="es-ES_tradnl"/>
@@ -10368,8 +10002,6 @@
       <w:r>
         <w:rPr>
           <w:rFonts w:asciiTheme="minorHAnsi" w:eastAsiaTheme="minorHAnsi" w:hAnsiTheme="minorHAnsi" w:cstheme="minorBidi"/>
-          <w:i/>
-          <w:iCs/>
           <w:sz w:val="24"/>
           <w:szCs w:val="24"/>
           <w:lang w:val="es-ES_tradnl"/>
@@ -10380,8 +10012,6 @@
       <w:r>
         <w:rPr>
           <w:rFonts w:asciiTheme="minorHAnsi" w:eastAsiaTheme="minorHAnsi" w:hAnsiTheme="minorHAnsi" w:cstheme="minorBidi"/>
-          <w:i/>
-          <w:iCs/>
           <w:sz w:val="24"/>
           <w:szCs w:val="24"/>
           <w:lang w:val="es-ES_tradnl"/>
@@ -10392,8 +10022,6 @@
       <w:r>
         <w:rPr>
           <w:rFonts w:asciiTheme="minorHAnsi" w:eastAsiaTheme="minorHAnsi" w:hAnsiTheme="minorHAnsi" w:cstheme="minorBidi"/>
-          <w:i/>
-          <w:iCs/>
           <w:sz w:val="24"/>
           <w:szCs w:val="24"/>
           <w:lang w:val="es-ES_tradnl"/>
@@ -10404,8 +10032,6 @@
       <w:r>
         <w:rPr>
           <w:rFonts w:asciiTheme="minorHAnsi" w:eastAsiaTheme="minorHAnsi" w:hAnsiTheme="minorHAnsi" w:cstheme="minorBidi"/>
-          <w:i/>
-          <w:iCs/>
           <w:sz w:val="24"/>
           <w:szCs w:val="24"/>
           <w:lang w:val="es-ES_tradnl"/>
@@ -10416,8 +10042,6 @@
       <w:r>
         <w:rPr>
           <w:rFonts w:asciiTheme="minorHAnsi" w:eastAsiaTheme="minorHAnsi" w:hAnsiTheme="minorHAnsi" w:cstheme="minorBidi"/>
-          <w:i/>
-          <w:iCs/>
           <w:sz w:val="24"/>
           <w:szCs w:val="24"/>
           <w:lang w:val="es-ES_tradnl"/>
@@ -10428,8 +10052,6 @@
       <w:r>
         <w:rPr>
           <w:rFonts w:asciiTheme="minorHAnsi" w:eastAsiaTheme="minorHAnsi" w:hAnsiTheme="minorHAnsi" w:cstheme="minorBidi"/>
-          <w:i/>
-          <w:iCs/>
           <w:sz w:val="24"/>
           <w:szCs w:val="24"/>
           <w:lang w:val="es-ES_tradnl"/>
@@ -10440,8 +10062,6 @@
       <w:r>
         <w:rPr>
           <w:rFonts w:asciiTheme="minorHAnsi" w:eastAsiaTheme="minorHAnsi" w:hAnsiTheme="minorHAnsi" w:cstheme="minorBidi"/>
-          <w:i/>
-          <w:iCs/>
           <w:sz w:val="24"/>
           <w:szCs w:val="24"/>
           <w:lang w:val="es-ES_tradnl"/>
@@ -10452,8 +10072,6 @@
       <w:r>
         <w:rPr>
           <w:rFonts w:asciiTheme="minorHAnsi" w:eastAsiaTheme="minorHAnsi" w:hAnsiTheme="minorHAnsi" w:cstheme="minorBidi"/>
-          <w:i/>
-          <w:iCs/>
           <w:sz w:val="24"/>
           <w:szCs w:val="24"/>
           <w:lang w:val="es-ES_tradnl"/>
@@ -10632,7 +10250,6 @@
           <w:sz w:val="28"/>
           <w:szCs w:val="28"/>
         </w:rPr>
-        <w:lastRenderedPageBreak/>
         <w:t>Test and Results</w:t>
       </w:r>
     </w:p>
@@ -11170,7 +10787,7 @@
           <w:szCs w:val="26"/>
         </w:rPr>
       </w:pPr>
-      <w:bookmarkStart w:id="11" w:name="_Toc428351086"/>
+      <w:bookmarkStart w:id="10" w:name="_Toc428351086"/>
       <w:r>
         <w:rPr>
           <w:rFonts w:asciiTheme="majorHAnsi" w:eastAsiaTheme="majorEastAsia" w:hAnsiTheme="majorHAnsi" w:cstheme="majorBidi"/>
@@ -11182,7 +10799,7 @@
         </w:rPr>
         <w:t>Marketing Strategy</w:t>
       </w:r>
-      <w:bookmarkEnd w:id="11"/>
+      <w:bookmarkEnd w:id="10"/>
     </w:p>
     <w:p>
       <w:pPr>
@@ -11289,6 +10906,7 @@
           <w:szCs w:val="24"/>
           <w:lang w:val="en-GB"/>
         </w:rPr>
+        <w:lastRenderedPageBreak/>
         <w:t>As an impact in our society, our company will help in employing lots of young people and training them to gain more experience in that field</w:t>
       </w:r>
     </w:p>
@@ -11361,7 +10979,6 @@
           <w:sz w:val="24"/>
           <w:szCs w:val="24"/>
         </w:rPr>
-        <w:lastRenderedPageBreak/>
         <w:t>We plan to reach our target market in two ways:</w:t>
       </w:r>
     </w:p>
@@ -11961,11 +11578,7 @@
         <w:ind w:left="100" w:right="97"/>
       </w:pPr>
       <w:r>
-        <w:t xml:space="preserve">As you can see, we propose to provide a solution to a significant health problem affecting a large </w:t>
-      </w:r>
-      <w:r>
-        <w:lastRenderedPageBreak/>
-        <w:t>demographic of our society. Thus achieving both profit and delivering a value to people’s lives as well as to society over all.</w:t>
+        <w:t>As you can see, we propose to provide a solution to a significant health problem affecting a large demographic of our society. Thus achieving both profit and delivering a value to people’s lives as well as to society over all.</w:t>
       </w:r>
     </w:p>
     <w:p>
@@ -14134,6 +13747,95 @@
     </w:lvl>
   </w:abstractNum>
   <w:abstractNum w:abstractNumId="22" w15:restartNumberingAfterBreak="0">
+    <w:nsid w:val="62040DE8"/>
+    <w:multiLevelType w:val="hybridMultilevel"/>
+    <w:tmpl w:val="BC20B924"/>
+    <w:lvl w:ilvl="0" w:tplc="86862E2C">
+      <w:start w:val="1"/>
+      <w:numFmt w:val="decimal"/>
+      <w:lvlText w:val="%1)"/>
+      <w:lvlJc w:val="left"/>
+      <w:pPr>
+        <w:ind w:left="720" w:hanging="360"/>
+      </w:pPr>
+      <w:rPr>
+        <w:rFonts w:hint="default"/>
+      </w:rPr>
+    </w:lvl>
+    <w:lvl w:ilvl="1" w:tplc="04090019" w:tentative="1">
+      <w:start w:val="1"/>
+      <w:numFmt w:val="lowerLetter"/>
+      <w:lvlText w:val="%2."/>
+      <w:lvlJc w:val="left"/>
+      <w:pPr>
+        <w:ind w:left="1440" w:hanging="360"/>
+      </w:pPr>
+    </w:lvl>
+    <w:lvl w:ilvl="2" w:tplc="0409001B" w:tentative="1">
+      <w:start w:val="1"/>
+      <w:numFmt w:val="lowerRoman"/>
+      <w:lvlText w:val="%3."/>
+      <w:lvlJc w:val="right"/>
+      <w:pPr>
+        <w:ind w:left="2160" w:hanging="180"/>
+      </w:pPr>
+    </w:lvl>
+    <w:lvl w:ilvl="3" w:tplc="0409000F" w:tentative="1">
+      <w:start w:val="1"/>
+      <w:numFmt w:val="decimal"/>
+      <w:lvlText w:val="%4."/>
+      <w:lvlJc w:val="left"/>
+      <w:pPr>
+        <w:ind w:left="2880" w:hanging="360"/>
+      </w:pPr>
+    </w:lvl>
+    <w:lvl w:ilvl="4" w:tplc="04090019" w:tentative="1">
+      <w:start w:val="1"/>
+      <w:numFmt w:val="lowerLetter"/>
+      <w:lvlText w:val="%5."/>
+      <w:lvlJc w:val="left"/>
+      <w:pPr>
+        <w:ind w:left="3600" w:hanging="360"/>
+      </w:pPr>
+    </w:lvl>
+    <w:lvl w:ilvl="5" w:tplc="0409001B" w:tentative="1">
+      <w:start w:val="1"/>
+      <w:numFmt w:val="lowerRoman"/>
+      <w:lvlText w:val="%6."/>
+      <w:lvlJc w:val="right"/>
+      <w:pPr>
+        <w:ind w:left="4320" w:hanging="180"/>
+      </w:pPr>
+    </w:lvl>
+    <w:lvl w:ilvl="6" w:tplc="0409000F" w:tentative="1">
+      <w:start w:val="1"/>
+      <w:numFmt w:val="decimal"/>
+      <w:lvlText w:val="%7."/>
+      <w:lvlJc w:val="left"/>
+      <w:pPr>
+        <w:ind w:left="5040" w:hanging="360"/>
+      </w:pPr>
+    </w:lvl>
+    <w:lvl w:ilvl="7" w:tplc="04090019" w:tentative="1">
+      <w:start w:val="1"/>
+      <w:numFmt w:val="lowerLetter"/>
+      <w:lvlText w:val="%8."/>
+      <w:lvlJc w:val="left"/>
+      <w:pPr>
+        <w:ind w:left="5760" w:hanging="360"/>
+      </w:pPr>
+    </w:lvl>
+    <w:lvl w:ilvl="8" w:tplc="0409001B" w:tentative="1">
+      <w:start w:val="1"/>
+      <w:numFmt w:val="lowerRoman"/>
+      <w:lvlText w:val="%9."/>
+      <w:lvlJc w:val="right"/>
+      <w:pPr>
+        <w:ind w:left="6480" w:hanging="180"/>
+      </w:pPr>
+    </w:lvl>
+  </w:abstractNum>
+  <w:abstractNum w:abstractNumId="23" w15:restartNumberingAfterBreak="0">
     <w:nsid w:val="73386D92"/>
     <w:multiLevelType w:val="hybridMultilevel"/>
     <w:tmpl w:val="AE628EA4"/>
@@ -14222,7 +13924,7 @@
       </w:pPr>
     </w:lvl>
   </w:abstractNum>
-  <w:abstractNum w:abstractNumId="23" w15:restartNumberingAfterBreak="0">
+  <w:abstractNum w:abstractNumId="24" w15:restartNumberingAfterBreak="0">
     <w:nsid w:val="74CB4F0E"/>
     <w:multiLevelType w:val="hybridMultilevel"/>
     <w:tmpl w:val="12F24782"/>
@@ -14311,7 +14013,7 @@
       </w:pPr>
     </w:lvl>
   </w:abstractNum>
-  <w:abstractNum w:abstractNumId="24" w15:restartNumberingAfterBreak="0">
+  <w:abstractNum w:abstractNumId="25" w15:restartNumberingAfterBreak="0">
     <w:nsid w:val="780475B8"/>
     <w:multiLevelType w:val="hybridMultilevel"/>
     <w:tmpl w:val="A52E647C"/>
@@ -14416,7 +14118,7 @@
       </w:rPr>
     </w:lvl>
   </w:abstractNum>
-  <w:abstractNum w:abstractNumId="25" w15:restartNumberingAfterBreak="0">
+  <w:abstractNum w:abstractNumId="26" w15:restartNumberingAfterBreak="0">
     <w:nsid w:val="7E6416E4"/>
     <w:multiLevelType w:val="hybridMultilevel"/>
     <w:tmpl w:val="0CB60252"/>
@@ -14533,7 +14235,7 @@
     <w:abstractNumId w:val="5"/>
   </w:num>
   <w:num w:numId="2">
-    <w:abstractNumId w:val="24"/>
+    <w:abstractNumId w:val="25"/>
   </w:num>
   <w:num w:numId="3">
     <w:abstractNumId w:val="8"/>
@@ -14575,10 +14277,10 @@
     <w:abstractNumId w:val="6"/>
   </w:num>
   <w:num w:numId="16">
-    <w:abstractNumId w:val="23"/>
+    <w:abstractNumId w:val="24"/>
   </w:num>
   <w:num w:numId="17">
-    <w:abstractNumId w:val="25"/>
+    <w:abstractNumId w:val="26"/>
   </w:num>
   <w:num w:numId="18">
     <w:abstractNumId w:val="20"/>
@@ -14593,7 +14295,7 @@
     <w:abstractNumId w:val="12"/>
   </w:num>
   <w:num w:numId="22">
-    <w:abstractNumId w:val="22"/>
+    <w:abstractNumId w:val="23"/>
   </w:num>
   <w:num w:numId="23">
     <w:abstractNumId w:val="1"/>
@@ -14606,6 +14308,9 @@
   </w:num>
   <w:num w:numId="26">
     <w:abstractNumId w:val="19"/>
+  </w:num>
+  <w:num w:numId="27">
+    <w:abstractNumId w:val="22"/>
   </w:num>
 </w:numbering>
 </file>
@@ -15443,7 +15148,7 @@
 </file>
 
 <file path=customXml/itemProps1.xml><?xml version="1.0" encoding="utf-8"?>
-<ds:datastoreItem xmlns:ds="http://schemas.openxmlformats.org/officeDocument/2006/customXml" ds:itemID="{8A62DAAB-D6F6-4C74-8CA6-8A9614AF3D33}">
+<ds:datastoreItem xmlns:ds="http://schemas.openxmlformats.org/officeDocument/2006/customXml" ds:itemID="{C7D2FC29-8DDF-4234-BE1B-EF239FCB3FA1}">
   <ds:schemaRefs>
     <ds:schemaRef ds:uri="http://schemas.openxmlformats.org/officeDocument/2006/bibliography"/>
   </ds:schemaRefs>

--- a/itTIC.docx
+++ b/itTIC.docx
@@ -46,7 +46,7 @@
                     </pic:cNvPicPr>
                   </pic:nvPicPr>
                   <pic:blipFill>
-                    <a:blip r:embed="rId6">
+                    <a:blip r:embed="rId8">
                       <a:extLst>
                         <a:ext uri="{28A0092B-C50C-407E-A947-70E740481C1C}">
                           <a14:useLocalDpi xmlns:a14="http://schemas.microsoft.com/office/drawing/2010/main" val="0"/>
@@ -119,7 +119,7 @@
                     </pic:cNvPicPr>
                   </pic:nvPicPr>
                   <pic:blipFill>
-                    <a:blip r:embed="rId7">
+                    <a:blip r:embed="rId9">
                       <a:extLst>
                         <a:ext uri="{28A0092B-C50C-407E-A947-70E740481C1C}">
                           <a14:useLocalDpi xmlns:a14="http://schemas.microsoft.com/office/drawing/2010/main" val="0"/>
@@ -189,7 +189,7 @@
                     </pic:cNvPicPr>
                   </pic:nvPicPr>
                   <pic:blipFill>
-                    <a:blip r:embed="rId7">
+                    <a:blip r:embed="rId9">
                       <a:extLst>
                         <a:ext uri="{28A0092B-C50C-407E-A947-70E740481C1C}">
                           <a14:useLocalDpi xmlns:a14="http://schemas.microsoft.com/office/drawing/2010/main" val="0"/>
@@ -259,7 +259,7 @@
                     </pic:cNvPicPr>
                   </pic:nvPicPr>
                   <pic:blipFill>
-                    <a:blip r:embed="rId6">
+                    <a:blip r:embed="rId8">
                       <a:extLst>
                         <a:ext uri="{28A0092B-C50C-407E-A947-70E740481C1C}">
                           <a14:useLocalDpi xmlns:a14="http://schemas.microsoft.com/office/drawing/2010/main" val="0"/>
@@ -640,7 +640,6 @@
         </w:rPr>
         <w:t xml:space="preserve"> </w:t>
       </w:r>
-      <w:proofErr w:type="spellStart"/>
       <w:r>
         <w:rPr>
           <w:rFonts w:eastAsia="Times New Roman"/>
@@ -650,33 +649,8 @@
           <w:sz w:val="32"/>
           <w:szCs w:val="32"/>
         </w:rPr>
-        <w:t>Ghadir</w:t>
-      </w:r>
-      <w:proofErr w:type="spellEnd"/>
-      <w:r>
-        <w:rPr>
-          <w:rFonts w:eastAsia="Times New Roman"/>
-          <w:b/>
-          <w:bCs/>
-          <w:color w:val="000000"/>
-          <w:sz w:val="32"/>
-          <w:szCs w:val="32"/>
-        </w:rPr>
-        <w:t xml:space="preserve"> </w:t>
-      </w:r>
-      <w:proofErr w:type="spellStart"/>
-      <w:r>
-        <w:rPr>
-          <w:rFonts w:eastAsia="Times New Roman"/>
-          <w:b/>
-          <w:bCs/>
-          <w:color w:val="000000"/>
-          <w:sz w:val="32"/>
-          <w:szCs w:val="32"/>
-        </w:rPr>
-        <w:t>Momen</w:t>
-      </w:r>
-      <w:proofErr w:type="spellEnd"/>
+        <w:t>Ghadir Momen</w:t>
+      </w:r>
       <w:r>
         <w:rPr>
           <w:rFonts w:eastAsia="Times New Roman"/>
@@ -781,22 +755,8 @@
           <w:szCs w:val="32"/>
           <w:lang w:bidi="ar-OM"/>
         </w:rPr>
-        <w:t xml:space="preserve">Mohamed </w:t>
-      </w:r>
-      <w:proofErr w:type="spellStart"/>
-      <w:r>
-        <w:rPr>
-          <w:rFonts w:eastAsia="Times New Roman"/>
-          <w:b/>
-          <w:bCs/>
-          <w:color w:val="000000"/>
-          <w:sz w:val="32"/>
-          <w:szCs w:val="32"/>
-          <w:lang w:bidi="ar-OM"/>
-        </w:rPr>
-        <w:t>Zidan</w:t>
-      </w:r>
-      <w:proofErr w:type="spellEnd"/>
+        <w:t>Mohamed Zidan</w:t>
+      </w:r>
       <w:r>
         <w:rPr>
           <w:rFonts w:eastAsia="Times New Roman"/>
@@ -842,7 +802,6 @@
           <w:u w:val="single"/>
         </w:rPr>
       </w:pPr>
-      <w:proofErr w:type="gramStart"/>
       <w:r>
         <w:rPr>
           <w:rFonts w:ascii="Arial Narrow" w:eastAsia="Times New Roman" w:hAnsi="Arial Narrow" w:cs="Arial"/>
@@ -871,7 +830,6 @@
         </w:rPr>
         <w:t>:</w:t>
       </w:r>
-      <w:proofErr w:type="gramEnd"/>
     </w:p>
     <w:p>
       <w:pPr>
@@ -905,6 +863,7 @@
           <w:szCs w:val="40"/>
         </w:rPr>
         <w:sectPr>
+          <w:headerReference w:type="default" r:id="rId10"/>
           <w:type w:val="continuous"/>
           <w:pgSz w:w="12240" w:h="15840"/>
           <w:pgMar w:top="1500" w:right="1720" w:bottom="280" w:left="1720" w:header="720" w:footer="720" w:gutter="0"/>
@@ -942,21 +901,8 @@
           <w:sz w:val="40"/>
           <w:szCs w:val="40"/>
         </w:rPr>
-        <w:t xml:space="preserve">Tamer </w:t>
-      </w:r>
-      <w:proofErr w:type="spellStart"/>
-      <w:r>
-        <w:rPr>
-          <w:rFonts w:eastAsia="Times New Roman"/>
-          <w:b/>
-          <w:bCs/>
-          <w:color w:val="000000"/>
-          <w:sz w:val="40"/>
-          <w:szCs w:val="40"/>
-        </w:rPr>
-        <w:t>Basha</w:t>
-      </w:r>
-      <w:proofErr w:type="spellEnd"/>
+        <w:t>Tamer Basha</w:t>
+      </w:r>
       <w:r>
         <w:pict>
           <v:group id="_x0000_s1091" style="position:absolute;margin-left:0;margin-top:0;width:612pt;height:11in;z-index:-251662336;mso-position-horizontal-relative:page;mso-position-vertical-relative:page" coordsize="12240,15840">
@@ -980,32 +926,32 @@
               <o:lock v:ext="edit" aspectratio="t"/>
             </v:shapetype>
             <v:shape id="_x0000_s1113" type="#_x0000_t75" style="position:absolute;width:12240;height:15840">
-              <v:imagedata r:id="rId8" o:title="" gain="19661f" blacklevel="22938f"/>
+              <v:imagedata r:id="rId11" o:title="" gain="19661f" blacklevel="22938f"/>
             </v:shape>
             <v:shape id="_x0000_s1112" type="#_x0000_t75" style="position:absolute;left:3939;top:5706;width:5204;height:698">
-              <v:imagedata r:id="rId9" o:title=""/>
+              <v:imagedata r:id="rId12" o:title=""/>
             </v:shape>
             <v:shape id="_x0000_s1111" type="#_x0000_t75" style="position:absolute;left:2314;top:6407;width:8304;height:698">
-              <v:imagedata r:id="rId10" o:title=""/>
+              <v:imagedata r:id="rId13" o:title=""/>
             </v:shape>
             <v:line id="_x0000_s1110" style="position:absolute" from="1412,7194" to="10831,7194" strokecolor="#4f81bc" strokeweight=".96pt"/>
             <v:shape id="_x0000_s1109" type="#_x0000_t75" style="position:absolute;left:5831;top:7847;width:879;height:619">
-              <v:imagedata r:id="rId11" o:title=""/>
+              <v:imagedata r:id="rId14" o:title=""/>
             </v:shape>
             <v:shape id="_x0000_s1108" type="#_x0000_t75" style="position:absolute;left:6534;top:7847;width:4426;height:619">
-              <v:imagedata r:id="rId12" o:title=""/>
+              <v:imagedata r:id="rId15" o:title=""/>
             </v:shape>
             <v:shape id="_x0000_s1107" type="#_x0000_t75" style="position:absolute;left:2957;top:8759;width:1705;height:619">
-              <v:imagedata r:id="rId13" o:title=""/>
+              <v:imagedata r:id="rId16" o:title=""/>
             </v:shape>
             <v:shape id="_x0000_s1106" type="#_x0000_t75" style="position:absolute;left:4590;top:8759;width:3492;height:619">
-              <v:imagedata r:id="rId14" o:title=""/>
+              <v:imagedata r:id="rId17" o:title=""/>
             </v:shape>
             <v:shape id="_x0000_s1105" type="#_x0000_t75" style="position:absolute;left:7936;top:8759;width:3045;height:619">
-              <v:imagedata r:id="rId15" o:title=""/>
+              <v:imagedata r:id="rId18" o:title=""/>
             </v:shape>
             <v:shape id="_x0000_s1104" type="#_x0000_t75" style="position:absolute;left:8406;top:9474;width:2537;height:619">
-              <v:imagedata r:id="rId16" o:title=""/>
+              <v:imagedata r:id="rId19" o:title=""/>
             </v:shape>
             <v:line id="_x0000_s1103" style="position:absolute" from="499,494" to="11743,494" strokeweight=".48pt"/>
             <v:line id="_x0000_s1102" style="position:absolute" from="494,490" to="494,15343" strokeweight=".48pt"/>
@@ -1026,46 +972,38 @@
     </w:p>
     <w:p>
       <w:pPr>
-        <w:widowControl/>
-        <w:autoSpaceDE/>
-        <w:autoSpaceDN/>
-        <w:spacing w:before="240"/>
-        <w:rPr>
-          <w:rFonts w:ascii="Arial" w:eastAsia="Times New Roman" w:hAnsi="Arial" w:cs="Vrinda"/>
-          <w:b/>
-          <w:bCs/>
-          <w:color w:val="000000"/>
-        </w:rPr>
-      </w:pPr>
-      <w:r>
-        <w:lastRenderedPageBreak/>
-        <w:pict>
-          <v:group id="_x0000_s1119" style="position:absolute;margin-left:24.25pt;margin-top:24.25pt;width:564.4pt;height:743.95pt;z-index:-251660288;mso-position-horizontal-relative:page;mso-position-vertical-relative:page" coordorigin="485,485" coordsize="11288,14879">
-            <v:line id="_x0000_s1120" style="position:absolute" from="499,494" to="11743,494" strokeweight=".48pt"/>
-            <v:line id="_x0000_s1121" style="position:absolute" from="494,490" to="494,15343" strokeweight=".48pt"/>
-            <v:line id="_x0000_s1122" style="position:absolute" from="11758,499" to="11758,15343" strokeweight=".48pt"/>
-            <v:line id="_x0000_s1123" style="position:absolute" from="11748,490" to="11748,15343" strokeweight=".48pt"/>
-            <v:line id="_x0000_s1124" style="position:absolute" from="490,15348" to="499,15348" strokeweight=".48pt"/>
-            <v:line id="_x0000_s1125" style="position:absolute" from="490,15348" to="499,15348" strokeweight=".48pt"/>
-            <v:line id="_x0000_s1126" style="position:absolute" from="499,15358" to="11743,15358" strokeweight=".48pt"/>
-            <v:line id="_x0000_s1127" style="position:absolute" from="499,15348" to="11743,15348" strokeweight=".48pt"/>
-            <v:line id="_x0000_s1128" style="position:absolute" from="11753,15353" to="11762,15353" strokeweight=".33864mm"/>
-            <v:line id="_x0000_s1129" style="position:absolute" from="11743,15358" to="11762,15358" strokeweight=".48pt"/>
-            <v:line id="_x0000_s1130" style="position:absolute" from="11743,15348" to="11753,15348" strokeweight=".48pt"/>
-            <v:line id="_x0000_s1131" style="position:absolute" from="11743,15348" to="11753,15348" strokeweight=".48pt"/>
-            <w10:wrap anchorx="page" anchory="page"/>
-          </v:group>
-        </w:pict>
-      </w:r>
-      <w:r>
+        <w:pStyle w:val="ListParagraph"/>
+        <w:keepNext/>
+        <w:keepLines/>
+        <w:widowControl/>
+        <w:numPr>
+          <w:ilvl w:val="0"/>
+          <w:numId w:val="32"/>
+        </w:numPr>
+        <w:autoSpaceDE/>
+        <w:autoSpaceDN/>
+        <w:spacing w:before="480" w:line="276" w:lineRule="auto"/>
+        <w:jc w:val="both"/>
+        <w:outlineLvl w:val="0"/>
         <w:rPr>
           <w:rFonts w:asciiTheme="majorHAnsi" w:eastAsiaTheme="majorEastAsia" w:hAnsiTheme="majorHAnsi" w:cstheme="majorBidi"/>
           <w:b/>
           <w:bCs/>
           <w:color w:val="365F91" w:themeColor="accent1" w:themeShade="BF"/>
-          <w:sz w:val="28"/>
-          <w:szCs w:val="28"/>
-        </w:rPr>
+          <w:sz w:val="32"/>
+          <w:szCs w:val="32"/>
+        </w:rPr>
+      </w:pPr>
+      <w:r>
+        <w:rPr>
+          <w:rFonts w:asciiTheme="majorHAnsi" w:eastAsiaTheme="majorEastAsia" w:hAnsiTheme="majorHAnsi" w:cstheme="majorBidi"/>
+          <w:b/>
+          <w:bCs/>
+          <w:color w:val="365F91" w:themeColor="accent1" w:themeShade="BF"/>
+          <w:sz w:val="32"/>
+          <w:szCs w:val="32"/>
+        </w:rPr>
+        <w:lastRenderedPageBreak/>
         <w:t>Abstract</w:t>
       </w:r>
     </w:p>
@@ -1112,8 +1050,18 @@
         <w:pStyle w:val="BodyText"/>
         <w:spacing w:before="54" w:line="276" w:lineRule="auto"/>
         <w:ind w:left="100"/>
-      </w:pPr>
-      <w:r>
+        <w:rPr>
+          <w:rFonts w:asciiTheme="minorHAnsi" w:hAnsiTheme="minorHAnsi" w:cstheme="minorHAnsi"/>
+          <w:sz w:val="24"/>
+          <w:szCs w:val="24"/>
+        </w:rPr>
+      </w:pPr>
+      <w:r>
+        <w:rPr>
+          <w:rFonts w:asciiTheme="minorHAnsi" w:hAnsiTheme="minorHAnsi" w:cstheme="minorHAnsi"/>
+          <w:sz w:val="24"/>
+          <w:szCs w:val="24"/>
+        </w:rPr>
         <w:t>Hearing impairment is one of the commonest birth defects. It is the third leading chronic disability affecting nearly 250 million people in the world, and 75% of sufferers live in developing countries.</w:t>
       </w:r>
     </w:p>
@@ -1122,8 +1070,18 @@
         <w:pStyle w:val="BodyText"/>
         <w:spacing w:before="197" w:line="278" w:lineRule="auto"/>
         <w:ind w:left="100" w:right="290"/>
-      </w:pPr>
-      <w:r>
+        <w:rPr>
+          <w:rFonts w:asciiTheme="minorHAnsi" w:hAnsiTheme="minorHAnsi" w:cstheme="minorHAnsi"/>
+          <w:sz w:val="24"/>
+          <w:szCs w:val="24"/>
+        </w:rPr>
+      </w:pPr>
+      <w:r>
+        <w:rPr>
+          <w:rFonts w:asciiTheme="minorHAnsi" w:hAnsiTheme="minorHAnsi" w:cstheme="minorHAnsi"/>
+          <w:sz w:val="24"/>
+          <w:szCs w:val="24"/>
+        </w:rPr>
         <w:t>The impact of hearing impairment on the individual and society is significant. Development of hearing loss leads to severe handicap that affects the sufferer’s job, home and life with subsequent social and economic burden on the society. In children the problem is compounded since normal hearing is the primary source for acquisition of language, speech and cognitive skills.</w:t>
       </w:r>
     </w:p>
@@ -1132,19 +1090,18 @@
         <w:spacing w:before="195" w:line="276" w:lineRule="auto"/>
         <w:ind w:left="100" w:right="158"/>
         <w:rPr>
-          <w:rFonts w:ascii="Arial"/>
-          <w:sz w:val="21"/>
-        </w:rPr>
-      </w:pPr>
-      <w:r>
-        <w:t xml:space="preserve">In a national household survey conducted to estimate the prevalence of hearing impairment in Egypt, </w:t>
-      </w:r>
-      <w:r>
-        <w:rPr>
-          <w:rFonts w:ascii="Arial"/>
-          <w:sz w:val="21"/>
-        </w:rPr>
-        <w:t>it was found to be high in those aged 0-4 years (22.4%).</w:t>
+          <w:rFonts w:asciiTheme="minorHAnsi" w:hAnsiTheme="minorHAnsi" w:cstheme="minorHAnsi"/>
+          <w:sz w:val="24"/>
+          <w:szCs w:val="24"/>
+        </w:rPr>
+      </w:pPr>
+      <w:r>
+        <w:rPr>
+          <w:rFonts w:asciiTheme="minorHAnsi" w:hAnsiTheme="minorHAnsi" w:cstheme="minorHAnsi"/>
+          <w:sz w:val="24"/>
+          <w:szCs w:val="24"/>
+        </w:rPr>
+        <w:t>In a national household survey conducted to estimate the prevalence of hearing impairment in Egypt, it was found to be high in those aged 0-4 years (22.4%).</w:t>
       </w:r>
     </w:p>
     <w:p>
@@ -1270,28 +1227,48 @@
     <w:p>
       <w:pPr>
         <w:spacing w:line="278" w:lineRule="auto"/>
-      </w:pPr>
-      <w:r>
-        <w:rPr>
+        <w:rPr>
+          <w:sz w:val="24"/>
+          <w:szCs w:val="24"/>
+        </w:rPr>
+      </w:pPr>
+      <w:r>
+        <w:rPr>
+          <w:sz w:val="24"/>
+          <w:szCs w:val="24"/>
           <w:u w:val="single"/>
         </w:rPr>
         <w:t>Firstly:</w:t>
       </w:r>
       <w:r>
+        <w:rPr>
+          <w:sz w:val="24"/>
+          <w:szCs w:val="24"/>
+        </w:rPr>
         <w:t xml:space="preserve"> is mainly a mobile app that helps hearing impaired persons to amplify the frequencies they don’t hear well by the help of a smart phone and a neat Bluetooth headset </w:t>
       </w:r>
     </w:p>
     <w:p>
       <w:pPr>
         <w:spacing w:line="278" w:lineRule="auto"/>
-      </w:pPr>
-      <w:r>
-        <w:rPr>
+        <w:rPr>
+          <w:sz w:val="24"/>
+          <w:szCs w:val="24"/>
+        </w:rPr>
+      </w:pPr>
+      <w:r>
+        <w:rPr>
+          <w:sz w:val="24"/>
+          <w:szCs w:val="24"/>
           <w:u w:val="single"/>
         </w:rPr>
         <w:t>Secondly:</w:t>
       </w:r>
       <w:r>
+        <w:rPr>
+          <w:sz w:val="24"/>
+          <w:szCs w:val="24"/>
+        </w:rPr>
         <w:t xml:space="preserve"> is a complete standalone headset (Hardware) that works as a Digital Hearing Aid and controllable by a standalone mobile app via Bluetooth</w:t>
       </w:r>
     </w:p>
@@ -1397,9 +1374,14 @@
       <w:sdtContent>
         <w:p>
           <w:pPr>
+            <w:pStyle w:val="ListParagraph"/>
             <w:keepNext/>
             <w:keepLines/>
             <w:widowControl/>
+            <w:numPr>
+              <w:ilvl w:val="0"/>
+              <w:numId w:val="32"/>
+            </w:numPr>
             <w:autoSpaceDE/>
             <w:autoSpaceDN/>
             <w:spacing w:before="480" w:line="276" w:lineRule="auto"/>
@@ -1409,8 +1391,8 @@
               <w:b/>
               <w:bCs/>
               <w:color w:val="365F91" w:themeColor="accent1" w:themeShade="BF"/>
-              <w:sz w:val="28"/>
-              <w:szCs w:val="28"/>
+              <w:sz w:val="32"/>
+              <w:szCs w:val="32"/>
             </w:rPr>
           </w:pPr>
           <w:r>
@@ -1419,8 +1401,8 @@
               <w:b/>
               <w:bCs/>
               <w:color w:val="365F91" w:themeColor="accent1" w:themeShade="BF"/>
-              <w:sz w:val="28"/>
-              <w:szCs w:val="28"/>
+              <w:sz w:val="32"/>
+              <w:szCs w:val="32"/>
             </w:rPr>
             <w:t>Table of Contents</w:t>
           </w:r>
@@ -1434,6 +1416,7 @@
             <w:autoSpaceDE/>
             <w:autoSpaceDN/>
             <w:spacing w:after="100" w:line="276" w:lineRule="auto"/>
+            <w:ind w:left="360"/>
             <w:jc w:val="both"/>
             <w:rPr>
               <w:rFonts w:asciiTheme="minorHAnsi" w:eastAsiaTheme="minorEastAsia" w:hAnsiTheme="minorHAnsi" w:cstheme="minorBidi"/>
@@ -1441,6 +1424,294 @@
               <w:color w:val="000000" w:themeColor="text1"/>
             </w:rPr>
           </w:pPr>
+        </w:p>
+        <w:p>
+          <w:pPr>
+            <w:widowControl/>
+            <w:tabs>
+              <w:tab w:val="left" w:pos="440"/>
+              <w:tab w:val="right" w:leader="dot" w:pos="9350"/>
+            </w:tabs>
+            <w:autoSpaceDE/>
+            <w:autoSpaceDN/>
+            <w:spacing w:after="100" w:line="276" w:lineRule="auto"/>
+            <w:jc w:val="both"/>
+            <w:rPr>
+              <w:rFonts w:asciiTheme="minorHAnsi" w:eastAsiaTheme="minorEastAsia" w:hAnsiTheme="minorHAnsi" w:cstheme="minorBidi"/>
+              <w:noProof/>
+              <w:color w:val="000000" w:themeColor="text1"/>
+            </w:rPr>
+          </w:pPr>
+          <w:hyperlink w:anchor="_Toc428351081" w:history="1">
+            <w:r>
+              <w:rPr>
+                <w:rFonts w:asciiTheme="minorHAnsi" w:eastAsiaTheme="minorHAnsi" w:hAnsiTheme="minorHAnsi" w:cstheme="minorBidi"/>
+                <w:noProof/>
+                <w:color w:val="000000" w:themeColor="text1"/>
+                <w:sz w:val="24"/>
+                <w:szCs w:val="24"/>
+                <w:u w:val="single"/>
+              </w:rPr>
+              <w:t>1</w:t>
+            </w:r>
+            <w:r>
+              <w:rPr>
+                <w:rFonts w:asciiTheme="minorHAnsi" w:eastAsiaTheme="minorEastAsia" w:hAnsiTheme="minorHAnsi" w:cstheme="minorBidi"/>
+                <w:noProof/>
+                <w:color w:val="000000" w:themeColor="text1"/>
+              </w:rPr>
+              <w:tab/>
+            </w:r>
+            <w:r>
+              <w:rPr>
+                <w:rFonts w:asciiTheme="minorHAnsi" w:eastAsiaTheme="minorHAnsi" w:hAnsiTheme="minorHAnsi" w:cstheme="minorBidi"/>
+                <w:noProof/>
+                <w:color w:val="000000" w:themeColor="text1"/>
+                <w:sz w:val="24"/>
+                <w:szCs w:val="24"/>
+                <w:u w:val="single"/>
+              </w:rPr>
+              <w:t>Cover Page</w:t>
+            </w:r>
+            <w:r>
+              <w:rPr>
+                <w:rFonts w:asciiTheme="minorHAnsi" w:eastAsiaTheme="minorHAnsi" w:hAnsiTheme="minorHAnsi" w:cstheme="minorBidi"/>
+                <w:noProof/>
+                <w:webHidden/>
+                <w:color w:val="000000" w:themeColor="text1"/>
+                <w:sz w:val="24"/>
+                <w:szCs w:val="24"/>
+              </w:rPr>
+              <w:tab/>
+            </w:r>
+            <w:r>
+              <w:rPr>
+                <w:rFonts w:asciiTheme="minorHAnsi" w:eastAsiaTheme="minorHAnsi" w:hAnsiTheme="minorHAnsi" w:cstheme="minorBidi"/>
+                <w:noProof/>
+                <w:webHidden/>
+                <w:color w:val="000000" w:themeColor="text1"/>
+                <w:sz w:val="24"/>
+                <w:szCs w:val="24"/>
+              </w:rPr>
+              <w:t>1</w:t>
+            </w:r>
+          </w:hyperlink>
+        </w:p>
+        <w:p>
+          <w:pPr>
+            <w:widowControl/>
+            <w:tabs>
+              <w:tab w:val="left" w:pos="440"/>
+              <w:tab w:val="right" w:leader="dot" w:pos="9350"/>
+            </w:tabs>
+            <w:autoSpaceDE/>
+            <w:autoSpaceDN/>
+            <w:spacing w:after="100" w:line="276" w:lineRule="auto"/>
+            <w:jc w:val="both"/>
+            <w:rPr>
+              <w:rFonts w:asciiTheme="minorHAnsi" w:eastAsiaTheme="minorEastAsia" w:hAnsiTheme="minorHAnsi" w:cstheme="minorBidi"/>
+              <w:noProof/>
+              <w:color w:val="000000" w:themeColor="text1"/>
+            </w:rPr>
+          </w:pPr>
+          <w:hyperlink w:anchor="_Toc428351081" w:history="1">
+            <w:r>
+              <w:rPr>
+                <w:rFonts w:asciiTheme="minorHAnsi" w:eastAsiaTheme="minorHAnsi" w:hAnsiTheme="minorHAnsi" w:cstheme="minorBidi"/>
+                <w:noProof/>
+                <w:color w:val="000000" w:themeColor="text1"/>
+                <w:sz w:val="24"/>
+                <w:szCs w:val="24"/>
+                <w:u w:val="single"/>
+              </w:rPr>
+              <w:t>2</w:t>
+            </w:r>
+            <w:r>
+              <w:rPr>
+                <w:rFonts w:asciiTheme="minorHAnsi" w:eastAsiaTheme="minorEastAsia" w:hAnsiTheme="minorHAnsi" w:cstheme="minorBidi"/>
+                <w:noProof/>
+                <w:color w:val="000000" w:themeColor="text1"/>
+              </w:rPr>
+              <w:tab/>
+            </w:r>
+            <w:r>
+              <w:rPr>
+                <w:rFonts w:asciiTheme="minorHAnsi" w:eastAsiaTheme="minorHAnsi" w:hAnsiTheme="minorHAnsi" w:cstheme="minorBidi"/>
+                <w:noProof/>
+                <w:color w:val="000000" w:themeColor="text1"/>
+                <w:sz w:val="24"/>
+                <w:szCs w:val="24"/>
+                <w:u w:val="single"/>
+              </w:rPr>
+              <w:t>Abstract</w:t>
+            </w:r>
+            <w:r>
+              <w:rPr>
+                <w:rFonts w:asciiTheme="minorHAnsi" w:eastAsiaTheme="minorHAnsi" w:hAnsiTheme="minorHAnsi" w:cstheme="minorBidi"/>
+                <w:noProof/>
+                <w:webHidden/>
+                <w:color w:val="000000" w:themeColor="text1"/>
+                <w:sz w:val="24"/>
+                <w:szCs w:val="24"/>
+              </w:rPr>
+              <w:tab/>
+            </w:r>
+            <w:r>
+              <w:rPr>
+                <w:rFonts w:asciiTheme="minorHAnsi" w:eastAsiaTheme="minorHAnsi" w:hAnsiTheme="minorHAnsi" w:cstheme="minorBidi"/>
+                <w:noProof/>
+                <w:webHidden/>
+                <w:color w:val="000000" w:themeColor="text1"/>
+                <w:sz w:val="24"/>
+                <w:szCs w:val="24"/>
+              </w:rPr>
+              <w:t>2</w:t>
+            </w:r>
+          </w:hyperlink>
+        </w:p>
+        <w:p>
+          <w:pPr>
+            <w:widowControl/>
+            <w:tabs>
+              <w:tab w:val="left" w:pos="440"/>
+              <w:tab w:val="right" w:leader="dot" w:pos="9350"/>
+            </w:tabs>
+            <w:autoSpaceDE/>
+            <w:autoSpaceDN/>
+            <w:spacing w:after="100" w:line="276" w:lineRule="auto"/>
+            <w:jc w:val="both"/>
+            <w:rPr>
+              <w:rFonts w:asciiTheme="minorHAnsi" w:eastAsiaTheme="minorEastAsia" w:hAnsiTheme="minorHAnsi" w:cstheme="minorBidi"/>
+              <w:noProof/>
+              <w:color w:val="000000" w:themeColor="text1"/>
+            </w:rPr>
+          </w:pPr>
+          <w:hyperlink w:anchor="_Toc428351081" w:history="1">
+            <w:r>
+              <w:rPr>
+                <w:rFonts w:asciiTheme="minorHAnsi" w:eastAsiaTheme="minorHAnsi" w:hAnsiTheme="minorHAnsi" w:cstheme="minorBidi"/>
+                <w:noProof/>
+                <w:color w:val="000000" w:themeColor="text1"/>
+                <w:sz w:val="24"/>
+                <w:szCs w:val="24"/>
+                <w:u w:val="single"/>
+              </w:rPr>
+              <w:t>3</w:t>
+            </w:r>
+            <w:r>
+              <w:rPr>
+                <w:rFonts w:asciiTheme="minorHAnsi" w:eastAsiaTheme="minorEastAsia" w:hAnsiTheme="minorHAnsi" w:cstheme="minorBidi"/>
+                <w:noProof/>
+                <w:color w:val="000000" w:themeColor="text1"/>
+              </w:rPr>
+              <w:tab/>
+            </w:r>
+            <w:r>
+              <w:rPr>
+                <w:rFonts w:asciiTheme="minorHAnsi" w:eastAsiaTheme="minorHAnsi" w:hAnsiTheme="minorHAnsi" w:cstheme="minorBidi"/>
+                <w:noProof/>
+                <w:color w:val="000000" w:themeColor="text1"/>
+                <w:sz w:val="24"/>
+                <w:szCs w:val="24"/>
+                <w:u w:val="single"/>
+              </w:rPr>
+              <w:t>Abreviations and Terms</w:t>
+            </w:r>
+            <w:r>
+              <w:rPr>
+                <w:rFonts w:asciiTheme="minorHAnsi" w:eastAsiaTheme="minorHAnsi" w:hAnsiTheme="minorHAnsi" w:cstheme="minorBidi"/>
+                <w:noProof/>
+                <w:webHidden/>
+                <w:color w:val="000000" w:themeColor="text1"/>
+                <w:sz w:val="24"/>
+                <w:szCs w:val="24"/>
+              </w:rPr>
+              <w:tab/>
+            </w:r>
+            <w:r>
+              <w:rPr>
+                <w:rFonts w:asciiTheme="minorHAnsi" w:eastAsiaTheme="minorHAnsi" w:hAnsiTheme="minorHAnsi" w:cstheme="minorBidi"/>
+                <w:noProof/>
+                <w:webHidden/>
+                <w:color w:val="000000" w:themeColor="text1"/>
+                <w:sz w:val="24"/>
+                <w:szCs w:val="24"/>
+              </w:rPr>
+              <w:t>_</w:t>
+            </w:r>
+          </w:hyperlink>
+        </w:p>
+        <w:p>
+          <w:pPr>
+            <w:widowControl/>
+            <w:tabs>
+              <w:tab w:val="left" w:pos="440"/>
+              <w:tab w:val="right" w:leader="dot" w:pos="9350"/>
+            </w:tabs>
+            <w:autoSpaceDE/>
+            <w:autoSpaceDN/>
+            <w:spacing w:after="100" w:line="276" w:lineRule="auto"/>
+            <w:jc w:val="both"/>
+            <w:rPr>
+              <w:rFonts w:asciiTheme="minorHAnsi" w:eastAsiaTheme="minorEastAsia" w:hAnsiTheme="minorHAnsi" w:cstheme="minorBidi"/>
+              <w:noProof/>
+              <w:color w:val="000000" w:themeColor="text1"/>
+            </w:rPr>
+          </w:pPr>
+          <w:hyperlink w:anchor="_Toc428351081" w:history="1">
+            <w:r>
+              <w:rPr>
+                <w:rFonts w:asciiTheme="minorHAnsi" w:eastAsiaTheme="minorHAnsi" w:hAnsiTheme="minorHAnsi" w:cstheme="minorBidi"/>
+                <w:noProof/>
+                <w:color w:val="000000" w:themeColor="text1"/>
+                <w:sz w:val="24"/>
+                <w:szCs w:val="24"/>
+                <w:u w:val="single"/>
+              </w:rPr>
+              <w:t>4</w:t>
+            </w:r>
+            <w:r>
+              <w:rPr>
+                <w:rFonts w:asciiTheme="minorHAnsi" w:eastAsiaTheme="minorEastAsia" w:hAnsiTheme="minorHAnsi" w:cstheme="minorBidi"/>
+                <w:noProof/>
+                <w:color w:val="000000" w:themeColor="text1"/>
+              </w:rPr>
+              <w:tab/>
+            </w:r>
+            <w:r>
+              <w:rPr>
+                <w:rFonts w:asciiTheme="minorHAnsi" w:eastAsiaTheme="minorHAnsi" w:hAnsiTheme="minorHAnsi" w:cstheme="minorBidi"/>
+                <w:noProof/>
+                <w:color w:val="000000" w:themeColor="text1"/>
+                <w:sz w:val="24"/>
+                <w:szCs w:val="24"/>
+                <w:u w:val="single"/>
+              </w:rPr>
+              <w:t>Table of Contents</w:t>
+            </w:r>
+            <w:r>
+              <w:rPr>
+                <w:rFonts w:asciiTheme="minorHAnsi" w:eastAsiaTheme="minorHAnsi" w:hAnsiTheme="minorHAnsi" w:cstheme="minorBidi"/>
+                <w:noProof/>
+                <w:webHidden/>
+                <w:color w:val="000000" w:themeColor="text1"/>
+                <w:sz w:val="24"/>
+                <w:szCs w:val="24"/>
+              </w:rPr>
+              <w:tab/>
+            </w:r>
+            <w:r>
+              <w:rPr>
+                <w:rFonts w:asciiTheme="minorHAnsi" w:eastAsiaTheme="minorHAnsi" w:hAnsiTheme="minorHAnsi" w:cstheme="minorBidi"/>
+                <w:noProof/>
+                <w:webHidden/>
+                <w:color w:val="000000" w:themeColor="text1"/>
+                <w:sz w:val="24"/>
+                <w:szCs w:val="24"/>
+              </w:rPr>
+              <w:t>3</w:t>
+            </w:r>
+          </w:hyperlink>
           <w:r>
             <w:rPr>
               <w:rFonts w:asciiTheme="minorHAnsi" w:eastAsiaTheme="minorHAnsi" w:hAnsiTheme="minorHAnsi" w:cstheme="minorBidi"/>
@@ -1470,112 +1741,6 @@
           <w:pPr>
             <w:widowControl/>
             <w:tabs>
-              <w:tab w:val="right" w:leader="dot" w:pos="9350"/>
-            </w:tabs>
-            <w:autoSpaceDE/>
-            <w:autoSpaceDN/>
-            <w:spacing w:after="100" w:line="276" w:lineRule="auto"/>
-            <w:jc w:val="both"/>
-            <w:rPr>
-              <w:rFonts w:asciiTheme="minorHAnsi" w:eastAsiaTheme="minorEastAsia" w:hAnsiTheme="minorHAnsi" w:cstheme="minorBidi"/>
-              <w:noProof/>
-              <w:color w:val="000000" w:themeColor="text1"/>
-            </w:rPr>
-          </w:pPr>
-          <w:hyperlink w:anchor="_Toc428351080" w:history="1">
-            <w:r>
-              <w:rPr>
-                <w:rFonts w:asciiTheme="minorHAnsi" w:eastAsiaTheme="minorHAnsi" w:hAnsiTheme="minorHAnsi" w:cstheme="minorBidi"/>
-                <w:noProof/>
-                <w:color w:val="000000" w:themeColor="text1"/>
-                <w:sz w:val="24"/>
-                <w:szCs w:val="24"/>
-                <w:u w:val="single"/>
-              </w:rPr>
-              <w:t>Abstract</w:t>
-            </w:r>
-            <w:r>
-              <w:rPr>
-                <w:rFonts w:asciiTheme="minorHAnsi" w:eastAsiaTheme="minorHAnsi" w:hAnsiTheme="minorHAnsi" w:cstheme="minorBidi"/>
-                <w:noProof/>
-                <w:webHidden/>
-                <w:color w:val="000000" w:themeColor="text1"/>
-                <w:sz w:val="24"/>
-                <w:szCs w:val="24"/>
-              </w:rPr>
-              <w:tab/>
-            </w:r>
-            <w:r>
-              <w:rPr>
-                <w:rFonts w:asciiTheme="minorHAnsi" w:eastAsiaTheme="minorHAnsi" w:hAnsiTheme="minorHAnsi" w:cstheme="minorBidi"/>
-                <w:noProof/>
-                <w:webHidden/>
-                <w:color w:val="000000" w:themeColor="text1"/>
-                <w:sz w:val="24"/>
-                <w:szCs w:val="24"/>
-              </w:rPr>
-              <w:fldChar w:fldCharType="begin"/>
-            </w:r>
-            <w:r>
-              <w:rPr>
-                <w:rFonts w:asciiTheme="minorHAnsi" w:eastAsiaTheme="minorHAnsi" w:hAnsiTheme="minorHAnsi" w:cstheme="minorBidi"/>
-                <w:noProof/>
-                <w:webHidden/>
-                <w:color w:val="000000" w:themeColor="text1"/>
-                <w:sz w:val="24"/>
-                <w:szCs w:val="24"/>
-              </w:rPr>
-              <w:instrText xml:space="preserve"> PAGEREF _Toc428351080 \h </w:instrText>
-            </w:r>
-            <w:r>
-              <w:rPr>
-                <w:rFonts w:asciiTheme="minorHAnsi" w:eastAsiaTheme="minorHAnsi" w:hAnsiTheme="minorHAnsi" w:cstheme="minorBidi"/>
-                <w:noProof/>
-                <w:webHidden/>
-                <w:color w:val="000000" w:themeColor="text1"/>
-                <w:sz w:val="24"/>
-                <w:szCs w:val="24"/>
-              </w:rPr>
-            </w:r>
-            <w:r>
-              <w:rPr>
-                <w:rFonts w:asciiTheme="minorHAnsi" w:eastAsiaTheme="minorHAnsi" w:hAnsiTheme="minorHAnsi" w:cstheme="minorBidi"/>
-                <w:noProof/>
-                <w:webHidden/>
-                <w:color w:val="000000" w:themeColor="text1"/>
-                <w:sz w:val="24"/>
-                <w:szCs w:val="24"/>
-              </w:rPr>
-              <w:fldChar w:fldCharType="separate"/>
-            </w:r>
-            <w:r>
-              <w:rPr>
-                <w:rFonts w:asciiTheme="minorHAnsi" w:eastAsiaTheme="minorHAnsi" w:hAnsiTheme="minorHAnsi" w:cstheme="minorBidi"/>
-                <w:noProof/>
-                <w:webHidden/>
-                <w:color w:val="000000" w:themeColor="text1"/>
-                <w:sz w:val="24"/>
-                <w:szCs w:val="24"/>
-              </w:rPr>
-              <w:t>4</w:t>
-            </w:r>
-            <w:r>
-              <w:rPr>
-                <w:rFonts w:asciiTheme="minorHAnsi" w:eastAsiaTheme="minorHAnsi" w:hAnsiTheme="minorHAnsi" w:cstheme="minorBidi"/>
-                <w:noProof/>
-                <w:webHidden/>
-                <w:color w:val="000000" w:themeColor="text1"/>
-                <w:sz w:val="24"/>
-                <w:szCs w:val="24"/>
-              </w:rPr>
-              <w:fldChar w:fldCharType="end"/>
-            </w:r>
-          </w:hyperlink>
-        </w:p>
-        <w:p>
-          <w:pPr>
-            <w:widowControl/>
-            <w:tabs>
               <w:tab w:val="left" w:pos="440"/>
               <w:tab w:val="right" w:leader="dot" w:pos="9350"/>
             </w:tabs>
@@ -1599,7 +1764,7 @@
                 <w:szCs w:val="24"/>
                 <w:u w:val="single"/>
               </w:rPr>
-              <w:t>1</w:t>
+              <w:t>5</w:t>
             </w:r>
             <w:r>
               <w:rPr>
@@ -1640,61 +1805,7 @@
                 <w:sz w:val="24"/>
                 <w:szCs w:val="24"/>
               </w:rPr>
-              <w:fldChar w:fldCharType="begin"/>
-            </w:r>
-            <w:r>
-              <w:rPr>
-                <w:rFonts w:asciiTheme="minorHAnsi" w:eastAsiaTheme="minorHAnsi" w:hAnsiTheme="minorHAnsi" w:cstheme="minorBidi"/>
-                <w:noProof/>
-                <w:webHidden/>
-                <w:color w:val="000000" w:themeColor="text1"/>
-                <w:sz w:val="24"/>
-                <w:szCs w:val="24"/>
-              </w:rPr>
-              <w:instrText xml:space="preserve"> PAGEREF _Toc428351081 \h </w:instrText>
-            </w:r>
-            <w:r>
-              <w:rPr>
-                <w:rFonts w:asciiTheme="minorHAnsi" w:eastAsiaTheme="minorHAnsi" w:hAnsiTheme="minorHAnsi" w:cstheme="minorBidi"/>
-                <w:noProof/>
-                <w:webHidden/>
-                <w:color w:val="000000" w:themeColor="text1"/>
-                <w:sz w:val="24"/>
-                <w:szCs w:val="24"/>
-              </w:rPr>
-            </w:r>
-            <w:r>
-              <w:rPr>
-                <w:rFonts w:asciiTheme="minorHAnsi" w:eastAsiaTheme="minorHAnsi" w:hAnsiTheme="minorHAnsi" w:cstheme="minorBidi"/>
-                <w:noProof/>
-                <w:webHidden/>
-                <w:color w:val="000000" w:themeColor="text1"/>
-                <w:sz w:val="24"/>
-                <w:szCs w:val="24"/>
-              </w:rPr>
-              <w:fldChar w:fldCharType="separate"/>
-            </w:r>
-            <w:r>
-              <w:rPr>
-                <w:rFonts w:asciiTheme="minorHAnsi" w:eastAsiaTheme="minorHAnsi" w:hAnsiTheme="minorHAnsi" w:cstheme="minorBidi"/>
-                <w:noProof/>
-                <w:webHidden/>
-                <w:color w:val="000000" w:themeColor="text1"/>
-                <w:sz w:val="24"/>
-                <w:szCs w:val="24"/>
-              </w:rPr>
-              <w:t>5</w:t>
-            </w:r>
-            <w:r>
-              <w:rPr>
-                <w:rFonts w:asciiTheme="minorHAnsi" w:eastAsiaTheme="minorHAnsi" w:hAnsiTheme="minorHAnsi" w:cstheme="minorBidi"/>
-                <w:noProof/>
-                <w:webHidden/>
-                <w:color w:val="000000" w:themeColor="text1"/>
-                <w:sz w:val="24"/>
-                <w:szCs w:val="24"/>
-              </w:rPr>
-              <w:fldChar w:fldCharType="end"/>
+              <w:t>4</w:t>
             </w:r>
           </w:hyperlink>
         </w:p>
@@ -1725,7 +1836,7 @@
                 <w:szCs w:val="24"/>
                 <w:u w:val="single"/>
               </w:rPr>
-              <w:t>2</w:t>
+              <w:t>6</w:t>
             </w:r>
             <w:r>
               <w:rPr>
@@ -1736,6 +1847,9 @@
               <w:tab/>
             </w:r>
             <w:r>
+              <w:t xml:space="preserve"> </w:t>
+            </w:r>
+            <w:r>
               <w:rPr>
                 <w:rFonts w:asciiTheme="minorHAnsi" w:eastAsiaTheme="minorHAnsi" w:hAnsiTheme="minorHAnsi" w:cstheme="minorBidi"/>
                 <w:noProof/>
@@ -1744,7 +1858,7 @@
                 <w:szCs w:val="24"/>
                 <w:u w:val="single"/>
               </w:rPr>
-              <w:t>Industry Analysis and Proposal Objectives</w:t>
+              <w:t>Background Research and Realted Work</w:t>
             </w:r>
             <w:r>
               <w:rPr>
@@ -2359,7 +2473,7 @@
                 <w:szCs w:val="24"/>
                 <w:u w:val="single"/>
               </w:rPr>
-              <w:t>3</w:t>
+              <w:t>7</w:t>
             </w:r>
             <w:r>
               <w:rPr>
@@ -2378,7 +2492,7 @@
                 <w:szCs w:val="24"/>
                 <w:u w:val="single"/>
               </w:rPr>
-              <w:t>Statement of Proposed Research</w:t>
+              <w:t>Novelty</w:t>
             </w:r>
             <w:r>
               <w:rPr>
@@ -2412,260 +2526,6 @@
                 <w:szCs w:val="24"/>
               </w:rPr>
               <w:instrText xml:space="preserve"> PAGEREF _Toc428351087 \h </w:instrText>
-            </w:r>
-            <w:r>
-              <w:rPr>
-                <w:rFonts w:asciiTheme="minorHAnsi" w:eastAsiaTheme="minorHAnsi" w:hAnsiTheme="minorHAnsi" w:cstheme="minorBidi"/>
-                <w:noProof/>
-                <w:webHidden/>
-                <w:color w:val="000000" w:themeColor="text1"/>
-                <w:sz w:val="24"/>
-                <w:szCs w:val="24"/>
-              </w:rPr>
-            </w:r>
-            <w:r>
-              <w:rPr>
-                <w:rFonts w:asciiTheme="minorHAnsi" w:eastAsiaTheme="minorHAnsi" w:hAnsiTheme="minorHAnsi" w:cstheme="minorBidi"/>
-                <w:noProof/>
-                <w:webHidden/>
-                <w:color w:val="000000" w:themeColor="text1"/>
-                <w:sz w:val="24"/>
-                <w:szCs w:val="24"/>
-              </w:rPr>
-              <w:fldChar w:fldCharType="separate"/>
-            </w:r>
-            <w:r>
-              <w:rPr>
-                <w:rFonts w:asciiTheme="minorHAnsi" w:eastAsiaTheme="minorHAnsi" w:hAnsiTheme="minorHAnsi" w:cstheme="minorBidi"/>
-                <w:noProof/>
-                <w:webHidden/>
-                <w:color w:val="000000" w:themeColor="text1"/>
-                <w:sz w:val="24"/>
-                <w:szCs w:val="24"/>
-              </w:rPr>
-              <w:t>6</w:t>
-            </w:r>
-            <w:r>
-              <w:rPr>
-                <w:rFonts w:asciiTheme="minorHAnsi" w:eastAsiaTheme="minorHAnsi" w:hAnsiTheme="minorHAnsi" w:cstheme="minorBidi"/>
-                <w:noProof/>
-                <w:webHidden/>
-                <w:color w:val="000000" w:themeColor="text1"/>
-                <w:sz w:val="24"/>
-                <w:szCs w:val="24"/>
-              </w:rPr>
-              <w:fldChar w:fldCharType="end"/>
-            </w:r>
-          </w:hyperlink>
-        </w:p>
-        <w:p>
-          <w:pPr>
-            <w:widowControl/>
-            <w:tabs>
-              <w:tab w:val="left" w:pos="880"/>
-              <w:tab w:val="right" w:leader="dot" w:pos="9350"/>
-            </w:tabs>
-            <w:autoSpaceDE/>
-            <w:autoSpaceDN/>
-            <w:spacing w:after="100" w:line="276" w:lineRule="auto"/>
-            <w:ind w:left="220"/>
-            <w:jc w:val="both"/>
-            <w:rPr>
-              <w:rFonts w:asciiTheme="minorHAnsi" w:eastAsiaTheme="minorEastAsia" w:hAnsiTheme="minorHAnsi" w:cstheme="minorBidi"/>
-              <w:noProof/>
-              <w:color w:val="000000" w:themeColor="text1"/>
-            </w:rPr>
-          </w:pPr>
-          <w:hyperlink w:anchor="_Toc428351088" w:history="1">
-            <w:r>
-              <w:rPr>
-                <w:rFonts w:asciiTheme="minorHAnsi" w:eastAsiaTheme="minorHAnsi" w:hAnsiTheme="minorHAnsi" w:cstheme="minorBidi"/>
-                <w:noProof/>
-                <w:color w:val="000000" w:themeColor="text1"/>
-                <w:sz w:val="24"/>
-                <w:szCs w:val="24"/>
-                <w:u w:val="single"/>
-              </w:rPr>
-              <w:t>3.1</w:t>
-            </w:r>
-            <w:r>
-              <w:rPr>
-                <w:rFonts w:asciiTheme="minorHAnsi" w:eastAsiaTheme="minorEastAsia" w:hAnsiTheme="minorHAnsi" w:cstheme="minorBidi"/>
-                <w:noProof/>
-                <w:color w:val="000000" w:themeColor="text1"/>
-              </w:rPr>
-              <w:tab/>
-            </w:r>
-            <w:r>
-              <w:rPr>
-                <w:rFonts w:asciiTheme="minorHAnsi" w:eastAsiaTheme="minorHAnsi" w:hAnsiTheme="minorHAnsi" w:cstheme="minorBidi"/>
-                <w:noProof/>
-                <w:color w:val="000000" w:themeColor="text1"/>
-                <w:sz w:val="24"/>
-                <w:szCs w:val="24"/>
-                <w:u w:val="single"/>
-              </w:rPr>
-              <w:t>Detailed Research Proposal</w:t>
-            </w:r>
-            <w:r>
-              <w:rPr>
-                <w:rFonts w:asciiTheme="minorHAnsi" w:eastAsiaTheme="minorHAnsi" w:hAnsiTheme="minorHAnsi" w:cstheme="minorBidi"/>
-                <w:noProof/>
-                <w:webHidden/>
-                <w:color w:val="000000" w:themeColor="text1"/>
-                <w:sz w:val="24"/>
-                <w:szCs w:val="24"/>
-              </w:rPr>
-              <w:tab/>
-            </w:r>
-            <w:r>
-              <w:rPr>
-                <w:rFonts w:asciiTheme="minorHAnsi" w:eastAsiaTheme="minorHAnsi" w:hAnsiTheme="minorHAnsi" w:cstheme="minorBidi"/>
-                <w:noProof/>
-                <w:webHidden/>
-                <w:color w:val="000000" w:themeColor="text1"/>
-                <w:sz w:val="24"/>
-                <w:szCs w:val="24"/>
-              </w:rPr>
-              <w:fldChar w:fldCharType="begin"/>
-            </w:r>
-            <w:r>
-              <w:rPr>
-                <w:rFonts w:asciiTheme="minorHAnsi" w:eastAsiaTheme="minorHAnsi" w:hAnsiTheme="minorHAnsi" w:cstheme="minorBidi"/>
-                <w:noProof/>
-                <w:webHidden/>
-                <w:color w:val="000000" w:themeColor="text1"/>
-                <w:sz w:val="24"/>
-                <w:szCs w:val="24"/>
-              </w:rPr>
-              <w:instrText xml:space="preserve"> PAGEREF _Toc428351088 \h </w:instrText>
-            </w:r>
-            <w:r>
-              <w:rPr>
-                <w:rFonts w:asciiTheme="minorHAnsi" w:eastAsiaTheme="minorHAnsi" w:hAnsiTheme="minorHAnsi" w:cstheme="minorBidi"/>
-                <w:noProof/>
-                <w:webHidden/>
-                <w:color w:val="000000" w:themeColor="text1"/>
-                <w:sz w:val="24"/>
-                <w:szCs w:val="24"/>
-              </w:rPr>
-            </w:r>
-            <w:r>
-              <w:rPr>
-                <w:rFonts w:asciiTheme="minorHAnsi" w:eastAsiaTheme="minorHAnsi" w:hAnsiTheme="minorHAnsi" w:cstheme="minorBidi"/>
-                <w:noProof/>
-                <w:webHidden/>
-                <w:color w:val="000000" w:themeColor="text1"/>
-                <w:sz w:val="24"/>
-                <w:szCs w:val="24"/>
-              </w:rPr>
-              <w:fldChar w:fldCharType="separate"/>
-            </w:r>
-            <w:r>
-              <w:rPr>
-                <w:rFonts w:asciiTheme="minorHAnsi" w:eastAsiaTheme="minorHAnsi" w:hAnsiTheme="minorHAnsi" w:cstheme="minorBidi"/>
-                <w:noProof/>
-                <w:webHidden/>
-                <w:color w:val="000000" w:themeColor="text1"/>
-                <w:sz w:val="24"/>
-                <w:szCs w:val="24"/>
-              </w:rPr>
-              <w:t>6</w:t>
-            </w:r>
-            <w:r>
-              <w:rPr>
-                <w:rFonts w:asciiTheme="minorHAnsi" w:eastAsiaTheme="minorHAnsi" w:hAnsiTheme="minorHAnsi" w:cstheme="minorBidi"/>
-                <w:noProof/>
-                <w:webHidden/>
-                <w:color w:val="000000" w:themeColor="text1"/>
-                <w:sz w:val="24"/>
-                <w:szCs w:val="24"/>
-              </w:rPr>
-              <w:fldChar w:fldCharType="end"/>
-            </w:r>
-          </w:hyperlink>
-        </w:p>
-        <w:p>
-          <w:pPr>
-            <w:widowControl/>
-            <w:tabs>
-              <w:tab w:val="left" w:pos="880"/>
-              <w:tab w:val="right" w:leader="dot" w:pos="9350"/>
-            </w:tabs>
-            <w:autoSpaceDE/>
-            <w:autoSpaceDN/>
-            <w:spacing w:after="100" w:line="276" w:lineRule="auto"/>
-            <w:ind w:left="220"/>
-            <w:jc w:val="both"/>
-            <w:rPr>
-              <w:rFonts w:asciiTheme="minorHAnsi" w:eastAsiaTheme="minorEastAsia" w:hAnsiTheme="minorHAnsi" w:cstheme="minorBidi"/>
-              <w:noProof/>
-              <w:color w:val="000000" w:themeColor="text1"/>
-            </w:rPr>
-          </w:pPr>
-          <w:hyperlink w:anchor="_Toc428351089" w:history="1">
-            <w:r>
-              <w:rPr>
-                <w:rFonts w:asciiTheme="minorHAnsi" w:eastAsiaTheme="minorHAnsi" w:hAnsiTheme="minorHAnsi" w:cstheme="minorBidi"/>
-                <w:noProof/>
-                <w:color w:val="000000" w:themeColor="text1"/>
-                <w:sz w:val="24"/>
-                <w:szCs w:val="24"/>
-                <w:u w:val="single"/>
-              </w:rPr>
-              <w:t>3.2</w:t>
-            </w:r>
-            <w:r>
-              <w:rPr>
-                <w:rFonts w:asciiTheme="minorHAnsi" w:eastAsiaTheme="minorEastAsia" w:hAnsiTheme="minorHAnsi" w:cstheme="minorBidi"/>
-                <w:noProof/>
-                <w:color w:val="000000" w:themeColor="text1"/>
-              </w:rPr>
-              <w:tab/>
-            </w:r>
-            <w:r>
-              <w:rPr>
-                <w:rFonts w:asciiTheme="minorHAnsi" w:eastAsiaTheme="minorHAnsi" w:hAnsiTheme="minorHAnsi" w:cstheme="minorBidi"/>
-                <w:noProof/>
-                <w:color w:val="000000" w:themeColor="text1"/>
-                <w:sz w:val="24"/>
-                <w:szCs w:val="24"/>
-                <w:u w:val="single"/>
-              </w:rPr>
-              <w:t>Detailed SMART Objectives/Deliverables</w:t>
-            </w:r>
-            <w:r>
-              <w:rPr>
-                <w:rFonts w:asciiTheme="minorHAnsi" w:eastAsiaTheme="minorHAnsi" w:hAnsiTheme="minorHAnsi" w:cstheme="minorBidi"/>
-                <w:noProof/>
-                <w:webHidden/>
-                <w:color w:val="000000" w:themeColor="text1"/>
-                <w:sz w:val="24"/>
-                <w:szCs w:val="24"/>
-              </w:rPr>
-              <w:tab/>
-            </w:r>
-            <w:r>
-              <w:rPr>
-                <w:rFonts w:asciiTheme="minorHAnsi" w:eastAsiaTheme="minorHAnsi" w:hAnsiTheme="minorHAnsi" w:cstheme="minorBidi"/>
-                <w:noProof/>
-                <w:webHidden/>
-                <w:color w:val="000000" w:themeColor="text1"/>
-                <w:sz w:val="24"/>
-                <w:szCs w:val="24"/>
-              </w:rPr>
-              <w:fldChar w:fldCharType="begin"/>
-            </w:r>
-            <w:r>
-              <w:rPr>
-                <w:rFonts w:asciiTheme="minorHAnsi" w:eastAsiaTheme="minorHAnsi" w:hAnsiTheme="minorHAnsi" w:cstheme="minorBidi"/>
-                <w:noProof/>
-                <w:webHidden/>
-                <w:color w:val="000000" w:themeColor="text1"/>
-                <w:sz w:val="24"/>
-                <w:szCs w:val="24"/>
-              </w:rPr>
-              <w:instrText xml:space="preserve"> PAGEREF _Toc428351089 \h </w:instrText>
             </w:r>
             <w:r>
               <w:rPr>
@@ -2739,7 +2599,7 @@
                 <w:szCs w:val="24"/>
                 <w:u w:val="single"/>
               </w:rPr>
-              <w:t>4</w:t>
+              <w:t>8</w:t>
             </w:r>
             <w:r>
               <w:rPr>
@@ -2758,7 +2618,7 @@
                 <w:szCs w:val="24"/>
                 <w:u w:val="single"/>
               </w:rPr>
-              <w:t>Methodology and Execution Plan</w:t>
+              <w:t xml:space="preserve">Methodology </w:t>
             </w:r>
             <w:r>
               <w:rPr>
@@ -3223,260 +3083,6 @@
           <w:pPr>
             <w:widowControl/>
             <w:tabs>
-              <w:tab w:val="left" w:pos="880"/>
-              <w:tab w:val="right" w:leader="dot" w:pos="9350"/>
-            </w:tabs>
-            <w:autoSpaceDE/>
-            <w:autoSpaceDN/>
-            <w:spacing w:after="100" w:line="276" w:lineRule="auto"/>
-            <w:ind w:left="220"/>
-            <w:jc w:val="both"/>
-            <w:rPr>
-              <w:rFonts w:asciiTheme="minorHAnsi" w:eastAsiaTheme="minorEastAsia" w:hAnsiTheme="minorHAnsi" w:cstheme="minorBidi"/>
-              <w:noProof/>
-              <w:color w:val="000000" w:themeColor="text1"/>
-            </w:rPr>
-          </w:pPr>
-          <w:hyperlink w:anchor="_Toc428351094" w:history="1">
-            <w:r>
-              <w:rPr>
-                <w:rFonts w:asciiTheme="minorHAnsi" w:eastAsiaTheme="minorHAnsi" w:hAnsiTheme="minorHAnsi" w:cstheme="minorBidi"/>
-                <w:noProof/>
-                <w:color w:val="000000" w:themeColor="text1"/>
-                <w:sz w:val="24"/>
-                <w:szCs w:val="24"/>
-                <w:u w:val="single"/>
-              </w:rPr>
-              <w:t>4.4</w:t>
-            </w:r>
-            <w:r>
-              <w:rPr>
-                <w:rFonts w:asciiTheme="minorHAnsi" w:eastAsiaTheme="minorEastAsia" w:hAnsiTheme="minorHAnsi" w:cstheme="minorBidi"/>
-                <w:noProof/>
-                <w:color w:val="000000" w:themeColor="text1"/>
-              </w:rPr>
-              <w:tab/>
-            </w:r>
-            <w:r>
-              <w:rPr>
-                <w:rFonts w:asciiTheme="minorHAnsi" w:eastAsiaTheme="minorHAnsi" w:hAnsiTheme="minorHAnsi" w:cstheme="minorBidi"/>
-                <w:noProof/>
-                <w:color w:val="000000" w:themeColor="text1"/>
-                <w:sz w:val="24"/>
-                <w:szCs w:val="24"/>
-                <w:u w:val="single"/>
-              </w:rPr>
-              <w:t>Milestones and Gantt Chart</w:t>
-            </w:r>
-            <w:r>
-              <w:rPr>
-                <w:rFonts w:asciiTheme="minorHAnsi" w:eastAsiaTheme="minorHAnsi" w:hAnsiTheme="minorHAnsi" w:cstheme="minorBidi"/>
-                <w:noProof/>
-                <w:webHidden/>
-                <w:color w:val="000000" w:themeColor="text1"/>
-                <w:sz w:val="24"/>
-                <w:szCs w:val="24"/>
-              </w:rPr>
-              <w:tab/>
-            </w:r>
-            <w:r>
-              <w:rPr>
-                <w:rFonts w:asciiTheme="minorHAnsi" w:eastAsiaTheme="minorHAnsi" w:hAnsiTheme="minorHAnsi" w:cstheme="minorBidi"/>
-                <w:noProof/>
-                <w:webHidden/>
-                <w:color w:val="000000" w:themeColor="text1"/>
-                <w:sz w:val="24"/>
-                <w:szCs w:val="24"/>
-              </w:rPr>
-              <w:fldChar w:fldCharType="begin"/>
-            </w:r>
-            <w:r>
-              <w:rPr>
-                <w:rFonts w:asciiTheme="minorHAnsi" w:eastAsiaTheme="minorHAnsi" w:hAnsiTheme="minorHAnsi" w:cstheme="minorBidi"/>
-                <w:noProof/>
-                <w:webHidden/>
-                <w:color w:val="000000" w:themeColor="text1"/>
-                <w:sz w:val="24"/>
-                <w:szCs w:val="24"/>
-              </w:rPr>
-              <w:instrText xml:space="preserve"> PAGEREF _Toc428351094 \h </w:instrText>
-            </w:r>
-            <w:r>
-              <w:rPr>
-                <w:rFonts w:asciiTheme="minorHAnsi" w:eastAsiaTheme="minorHAnsi" w:hAnsiTheme="minorHAnsi" w:cstheme="minorBidi"/>
-                <w:noProof/>
-                <w:webHidden/>
-                <w:color w:val="000000" w:themeColor="text1"/>
-                <w:sz w:val="24"/>
-                <w:szCs w:val="24"/>
-              </w:rPr>
-            </w:r>
-            <w:r>
-              <w:rPr>
-                <w:rFonts w:asciiTheme="minorHAnsi" w:eastAsiaTheme="minorHAnsi" w:hAnsiTheme="minorHAnsi" w:cstheme="minorBidi"/>
-                <w:noProof/>
-                <w:webHidden/>
-                <w:color w:val="000000" w:themeColor="text1"/>
-                <w:sz w:val="24"/>
-                <w:szCs w:val="24"/>
-              </w:rPr>
-              <w:fldChar w:fldCharType="separate"/>
-            </w:r>
-            <w:r>
-              <w:rPr>
-                <w:rFonts w:asciiTheme="minorHAnsi" w:eastAsiaTheme="minorHAnsi" w:hAnsiTheme="minorHAnsi" w:cstheme="minorBidi"/>
-                <w:noProof/>
-                <w:webHidden/>
-                <w:color w:val="000000" w:themeColor="text1"/>
-                <w:sz w:val="24"/>
-                <w:szCs w:val="24"/>
-              </w:rPr>
-              <w:t>7</w:t>
-            </w:r>
-            <w:r>
-              <w:rPr>
-                <w:rFonts w:asciiTheme="minorHAnsi" w:eastAsiaTheme="minorHAnsi" w:hAnsiTheme="minorHAnsi" w:cstheme="minorBidi"/>
-                <w:noProof/>
-                <w:webHidden/>
-                <w:color w:val="000000" w:themeColor="text1"/>
-                <w:sz w:val="24"/>
-                <w:szCs w:val="24"/>
-              </w:rPr>
-              <w:fldChar w:fldCharType="end"/>
-            </w:r>
-          </w:hyperlink>
-        </w:p>
-        <w:p>
-          <w:pPr>
-            <w:widowControl/>
-            <w:tabs>
-              <w:tab w:val="left" w:pos="880"/>
-              <w:tab w:val="right" w:leader="dot" w:pos="9350"/>
-            </w:tabs>
-            <w:autoSpaceDE/>
-            <w:autoSpaceDN/>
-            <w:spacing w:after="100" w:line="276" w:lineRule="auto"/>
-            <w:ind w:left="220"/>
-            <w:jc w:val="both"/>
-            <w:rPr>
-              <w:rFonts w:asciiTheme="minorHAnsi" w:eastAsiaTheme="minorEastAsia" w:hAnsiTheme="minorHAnsi" w:cstheme="minorBidi"/>
-              <w:noProof/>
-              <w:color w:val="000000" w:themeColor="text1"/>
-            </w:rPr>
-          </w:pPr>
-          <w:hyperlink w:anchor="_Toc428351095" w:history="1">
-            <w:r>
-              <w:rPr>
-                <w:rFonts w:asciiTheme="minorHAnsi" w:eastAsiaTheme="minorHAnsi" w:hAnsiTheme="minorHAnsi" w:cstheme="minorBidi"/>
-                <w:noProof/>
-                <w:color w:val="000000" w:themeColor="text1"/>
-                <w:sz w:val="24"/>
-                <w:szCs w:val="24"/>
-                <w:u w:val="single"/>
-              </w:rPr>
-              <w:t>4.5</w:t>
-            </w:r>
-            <w:r>
-              <w:rPr>
-                <w:rFonts w:asciiTheme="minorHAnsi" w:eastAsiaTheme="minorEastAsia" w:hAnsiTheme="minorHAnsi" w:cstheme="minorBidi"/>
-                <w:noProof/>
-                <w:color w:val="000000" w:themeColor="text1"/>
-              </w:rPr>
-              <w:tab/>
-            </w:r>
-            <w:r>
-              <w:rPr>
-                <w:rFonts w:asciiTheme="minorHAnsi" w:eastAsiaTheme="minorHAnsi" w:hAnsiTheme="minorHAnsi" w:cstheme="minorBidi"/>
-                <w:noProof/>
-                <w:color w:val="000000" w:themeColor="text1"/>
-                <w:sz w:val="24"/>
-                <w:szCs w:val="24"/>
-                <w:u w:val="single"/>
-              </w:rPr>
-              <w:t>SWOT Analysis and Mitigation Plan</w:t>
-            </w:r>
-            <w:r>
-              <w:rPr>
-                <w:rFonts w:asciiTheme="minorHAnsi" w:eastAsiaTheme="minorHAnsi" w:hAnsiTheme="minorHAnsi" w:cstheme="minorBidi"/>
-                <w:noProof/>
-                <w:webHidden/>
-                <w:color w:val="000000" w:themeColor="text1"/>
-                <w:sz w:val="24"/>
-                <w:szCs w:val="24"/>
-              </w:rPr>
-              <w:tab/>
-            </w:r>
-            <w:r>
-              <w:rPr>
-                <w:rFonts w:asciiTheme="minorHAnsi" w:eastAsiaTheme="minorHAnsi" w:hAnsiTheme="minorHAnsi" w:cstheme="minorBidi"/>
-                <w:noProof/>
-                <w:webHidden/>
-                <w:color w:val="000000" w:themeColor="text1"/>
-                <w:sz w:val="24"/>
-                <w:szCs w:val="24"/>
-              </w:rPr>
-              <w:fldChar w:fldCharType="begin"/>
-            </w:r>
-            <w:r>
-              <w:rPr>
-                <w:rFonts w:asciiTheme="minorHAnsi" w:eastAsiaTheme="minorHAnsi" w:hAnsiTheme="minorHAnsi" w:cstheme="minorBidi"/>
-                <w:noProof/>
-                <w:webHidden/>
-                <w:color w:val="000000" w:themeColor="text1"/>
-                <w:sz w:val="24"/>
-                <w:szCs w:val="24"/>
-              </w:rPr>
-              <w:instrText xml:space="preserve"> PAGEREF _Toc428351095 \h </w:instrText>
-            </w:r>
-            <w:r>
-              <w:rPr>
-                <w:rFonts w:asciiTheme="minorHAnsi" w:eastAsiaTheme="minorHAnsi" w:hAnsiTheme="minorHAnsi" w:cstheme="minorBidi"/>
-                <w:noProof/>
-                <w:webHidden/>
-                <w:color w:val="000000" w:themeColor="text1"/>
-                <w:sz w:val="24"/>
-                <w:szCs w:val="24"/>
-              </w:rPr>
-            </w:r>
-            <w:r>
-              <w:rPr>
-                <w:rFonts w:asciiTheme="minorHAnsi" w:eastAsiaTheme="minorHAnsi" w:hAnsiTheme="minorHAnsi" w:cstheme="minorBidi"/>
-                <w:noProof/>
-                <w:webHidden/>
-                <w:color w:val="000000" w:themeColor="text1"/>
-                <w:sz w:val="24"/>
-                <w:szCs w:val="24"/>
-              </w:rPr>
-              <w:fldChar w:fldCharType="separate"/>
-            </w:r>
-            <w:r>
-              <w:rPr>
-                <w:rFonts w:asciiTheme="minorHAnsi" w:eastAsiaTheme="minorHAnsi" w:hAnsiTheme="minorHAnsi" w:cstheme="minorBidi"/>
-                <w:noProof/>
-                <w:webHidden/>
-                <w:color w:val="000000" w:themeColor="text1"/>
-                <w:sz w:val="24"/>
-                <w:szCs w:val="24"/>
-              </w:rPr>
-              <w:t>7</w:t>
-            </w:r>
-            <w:r>
-              <w:rPr>
-                <w:rFonts w:asciiTheme="minorHAnsi" w:eastAsiaTheme="minorHAnsi" w:hAnsiTheme="minorHAnsi" w:cstheme="minorBidi"/>
-                <w:noProof/>
-                <w:webHidden/>
-                <w:color w:val="000000" w:themeColor="text1"/>
-                <w:sz w:val="24"/>
-                <w:szCs w:val="24"/>
-              </w:rPr>
-              <w:fldChar w:fldCharType="end"/>
-            </w:r>
-          </w:hyperlink>
-        </w:p>
-        <w:p>
-          <w:pPr>
-            <w:widowControl/>
-            <w:tabs>
               <w:tab w:val="left" w:pos="440"/>
               <w:tab w:val="right" w:leader="dot" w:pos="9350"/>
             </w:tabs>
@@ -3500,7 +3106,7 @@
                 <w:szCs w:val="24"/>
                 <w:u w:val="single"/>
               </w:rPr>
-              <w:t>5</w:t>
+              <w:t>9</w:t>
             </w:r>
             <w:r>
               <w:rPr>
@@ -3519,7 +3125,7 @@
                 <w:szCs w:val="24"/>
                 <w:u w:val="single"/>
               </w:rPr>
-              <w:t>Resources</w:t>
+              <w:t>High Level architecture of the system</w:t>
             </w:r>
             <w:r>
               <w:rPr>
@@ -3626,7 +3232,7 @@
                 <w:szCs w:val="24"/>
                 <w:u w:val="single"/>
               </w:rPr>
-              <w:t>7</w:t>
+              <w:t>10</w:t>
             </w:r>
             <w:r>
               <w:rPr>
@@ -3645,7 +3251,18 @@
                 <w:szCs w:val="24"/>
                 <w:u w:val="single"/>
               </w:rPr>
-              <w:t>References</w:t>
+              <w:t>Re</w:t>
+            </w:r>
+            <w:r>
+              <w:rPr>
+                <w:rFonts w:asciiTheme="minorHAnsi" w:eastAsiaTheme="minorHAnsi" w:hAnsiTheme="minorHAnsi" w:cstheme="minorBidi"/>
+                <w:noProof/>
+                <w:color w:val="000000" w:themeColor="text1"/>
+                <w:sz w:val="24"/>
+                <w:szCs w:val="24"/>
+                <w:u w:val="single"/>
+              </w:rPr>
+              <w:t>sources</w:t>
             </w:r>
             <w:r>
               <w:rPr>
@@ -3752,10 +3369,138 @@
                 <w:szCs w:val="24"/>
                 <w:u w:val="single"/>
               </w:rPr>
+              <w:t>11</w:t>
+            </w:r>
+            <w:r>
+              <w:rPr>
+                <w:rFonts w:asciiTheme="minorHAnsi" w:eastAsiaTheme="minorEastAsia" w:hAnsiTheme="minorHAnsi" w:cstheme="minorBidi"/>
+                <w:noProof/>
+                <w:color w:val="000000" w:themeColor="text1"/>
+              </w:rPr>
+              <w:tab/>
+            </w:r>
+            <w:r>
+              <w:rPr>
+                <w:rFonts w:asciiTheme="minorHAnsi" w:eastAsiaTheme="minorHAnsi" w:hAnsiTheme="minorHAnsi" w:cstheme="minorBidi"/>
+                <w:noProof/>
+                <w:color w:val="000000" w:themeColor="text1"/>
+                <w:sz w:val="24"/>
+                <w:szCs w:val="24"/>
+                <w:u w:val="single"/>
+              </w:rPr>
+              <w:t>Test and Results</w:t>
+            </w:r>
+            <w:r>
+              <w:rPr>
+                <w:rFonts w:asciiTheme="minorHAnsi" w:eastAsiaTheme="minorHAnsi" w:hAnsiTheme="minorHAnsi" w:cstheme="minorBidi"/>
+                <w:noProof/>
+                <w:webHidden/>
+                <w:color w:val="000000" w:themeColor="text1"/>
+                <w:sz w:val="24"/>
+                <w:szCs w:val="24"/>
+              </w:rPr>
+              <w:tab/>
+            </w:r>
+            <w:r>
+              <w:rPr>
+                <w:rFonts w:asciiTheme="minorHAnsi" w:eastAsiaTheme="minorHAnsi" w:hAnsiTheme="minorHAnsi" w:cstheme="minorBidi"/>
+                <w:noProof/>
+                <w:webHidden/>
+                <w:color w:val="000000" w:themeColor="text1"/>
+                <w:sz w:val="24"/>
+                <w:szCs w:val="24"/>
+              </w:rPr>
+              <w:fldChar w:fldCharType="begin"/>
+            </w:r>
+            <w:r>
+              <w:rPr>
+                <w:rFonts w:asciiTheme="minorHAnsi" w:eastAsiaTheme="minorHAnsi" w:hAnsiTheme="minorHAnsi" w:cstheme="minorBidi"/>
+                <w:noProof/>
+                <w:webHidden/>
+                <w:color w:val="000000" w:themeColor="text1"/>
+                <w:sz w:val="24"/>
+                <w:szCs w:val="24"/>
+              </w:rPr>
+              <w:instrText xml:space="preserve"> PAGEREF _Toc428351102 \h </w:instrText>
+            </w:r>
+            <w:r>
+              <w:rPr>
+                <w:rFonts w:asciiTheme="minorHAnsi" w:eastAsiaTheme="minorHAnsi" w:hAnsiTheme="minorHAnsi" w:cstheme="minorBidi"/>
+                <w:noProof/>
+                <w:webHidden/>
+                <w:color w:val="000000" w:themeColor="text1"/>
+                <w:sz w:val="24"/>
+                <w:szCs w:val="24"/>
+              </w:rPr>
+            </w:r>
+            <w:r>
+              <w:rPr>
+                <w:rFonts w:asciiTheme="minorHAnsi" w:eastAsiaTheme="minorHAnsi" w:hAnsiTheme="minorHAnsi" w:cstheme="minorBidi"/>
+                <w:noProof/>
+                <w:webHidden/>
+                <w:color w:val="000000" w:themeColor="text1"/>
+                <w:sz w:val="24"/>
+                <w:szCs w:val="24"/>
+              </w:rPr>
+              <w:fldChar w:fldCharType="separate"/>
+            </w:r>
+            <w:r>
+              <w:rPr>
+                <w:rFonts w:asciiTheme="minorHAnsi" w:eastAsiaTheme="minorHAnsi" w:hAnsiTheme="minorHAnsi" w:cstheme="minorBidi"/>
+                <w:noProof/>
+                <w:webHidden/>
+                <w:color w:val="000000" w:themeColor="text1"/>
+                <w:sz w:val="24"/>
+                <w:szCs w:val="24"/>
+              </w:rPr>
               <w:t>8</w:t>
             </w:r>
             <w:r>
               <w:rPr>
+                <w:rFonts w:asciiTheme="minorHAnsi" w:eastAsiaTheme="minorHAnsi" w:hAnsiTheme="minorHAnsi" w:cstheme="minorBidi"/>
+                <w:noProof/>
+                <w:webHidden/>
+                <w:color w:val="000000" w:themeColor="text1"/>
+                <w:sz w:val="24"/>
+                <w:szCs w:val="24"/>
+              </w:rPr>
+              <w:fldChar w:fldCharType="end"/>
+            </w:r>
+          </w:hyperlink>
+        </w:p>
+        <w:p>
+          <w:pPr>
+            <w:widowControl/>
+            <w:tabs>
+              <w:tab w:val="left" w:pos="440"/>
+              <w:tab w:val="right" w:leader="dot" w:pos="9350"/>
+            </w:tabs>
+            <w:autoSpaceDE/>
+            <w:autoSpaceDN/>
+            <w:spacing w:after="100" w:line="276" w:lineRule="auto"/>
+            <w:jc w:val="both"/>
+            <w:rPr>
+              <w:rFonts w:asciiTheme="minorHAnsi" w:eastAsiaTheme="minorHAnsi" w:hAnsiTheme="minorHAnsi" w:cstheme="minorBidi"/>
+              <w:noProof/>
+              <w:color w:val="000000" w:themeColor="text1"/>
+              <w:sz w:val="24"/>
+              <w:szCs w:val="24"/>
+            </w:rPr>
+          </w:pPr>
+          <w:hyperlink w:anchor="_Toc428351103" w:history="1">
+            <w:r>
+              <w:rPr>
+                <w:rFonts w:asciiTheme="minorHAnsi" w:eastAsiaTheme="minorHAnsi" w:hAnsiTheme="minorHAnsi" w:cstheme="minorBidi"/>
+                <w:noProof/>
+                <w:color w:val="000000" w:themeColor="text1"/>
+                <w:sz w:val="24"/>
+                <w:szCs w:val="24"/>
+                <w:u w:val="single"/>
+              </w:rPr>
+              <w:t>12</w:t>
+            </w:r>
+            <w:r>
+              <w:rPr>
                 <w:rFonts w:asciiTheme="minorHAnsi" w:eastAsiaTheme="minorEastAsia" w:hAnsiTheme="minorHAnsi" w:cstheme="minorBidi"/>
                 <w:noProof/>
                 <w:color w:val="000000" w:themeColor="text1"/>
@@ -3771,7 +3516,7 @@
                 <w:szCs w:val="24"/>
                 <w:u w:val="single"/>
               </w:rPr>
-              <w:t>Appendices</w:t>
+              <w:t>Product Features</w:t>
             </w:r>
             <w:r>
               <w:rPr>
@@ -3804,7 +3549,7 @@
                 <w:sz w:val="24"/>
                 <w:szCs w:val="24"/>
               </w:rPr>
-              <w:instrText xml:space="preserve"> PAGEREF _Toc428351102 \h </w:instrText>
+              <w:instrText xml:space="preserve"> PAGEREF _Toc428351103 \h </w:instrText>
             </w:r>
             <w:r>
               <w:rPr>
@@ -3868,7 +3613,7 @@
               <w:color w:val="000000" w:themeColor="text1"/>
             </w:rPr>
           </w:pPr>
-          <w:hyperlink w:anchor="_Toc428351103" w:history="1">
+          <w:hyperlink w:anchor="_Toc428351081" w:history="1">
             <w:r>
               <w:rPr>
                 <w:rFonts w:asciiTheme="minorHAnsi" w:eastAsiaTheme="minorHAnsi" w:hAnsiTheme="minorHAnsi" w:cstheme="minorBidi"/>
@@ -3878,7 +3623,7 @@
                 <w:szCs w:val="24"/>
                 <w:u w:val="single"/>
               </w:rPr>
-              <w:t>9</w:t>
+              <w:t>13</w:t>
             </w:r>
             <w:r>
               <w:rPr>
@@ -3897,7 +3642,7 @@
                 <w:szCs w:val="24"/>
                 <w:u w:val="single"/>
               </w:rPr>
-              <w:t>Biographies</w:t>
+              <w:t>Practical Deployment</w:t>
             </w:r>
             <w:r>
               <w:rPr>
@@ -3930,7 +3675,7 @@
                 <w:sz w:val="24"/>
                 <w:szCs w:val="24"/>
               </w:rPr>
-              <w:instrText xml:space="preserve"> PAGEREF _Toc428351103 \h </w:instrText>
+              <w:instrText xml:space="preserve"> PAGEREF _Toc428351081 \h </w:instrText>
             </w:r>
             <w:r>
               <w:rPr>
@@ -3962,7 +3707,7 @@
                 <w:sz w:val="24"/>
                 <w:szCs w:val="24"/>
               </w:rPr>
-              <w:t>8</w:t>
+              <w:t>5</w:t>
             </w:r>
             <w:r>
               <w:rPr>
@@ -3976,6 +3721,433 @@
               <w:fldChar w:fldCharType="end"/>
             </w:r>
           </w:hyperlink>
+        </w:p>
+        <w:p>
+          <w:pPr>
+            <w:widowControl/>
+            <w:tabs>
+              <w:tab w:val="left" w:pos="440"/>
+              <w:tab w:val="right" w:leader="dot" w:pos="9350"/>
+            </w:tabs>
+            <w:autoSpaceDE/>
+            <w:autoSpaceDN/>
+            <w:spacing w:after="100" w:line="276" w:lineRule="auto"/>
+            <w:jc w:val="both"/>
+            <w:rPr>
+              <w:rFonts w:asciiTheme="minorHAnsi" w:eastAsiaTheme="minorEastAsia" w:hAnsiTheme="minorHAnsi" w:cstheme="minorBidi"/>
+              <w:noProof/>
+              <w:color w:val="000000" w:themeColor="text1"/>
+            </w:rPr>
+          </w:pPr>
+          <w:hyperlink w:anchor="_Toc428351081" w:history="1">
+            <w:r>
+              <w:rPr>
+                <w:rFonts w:asciiTheme="minorHAnsi" w:eastAsiaTheme="minorHAnsi" w:hAnsiTheme="minorHAnsi" w:cstheme="minorBidi"/>
+                <w:noProof/>
+                <w:color w:val="000000" w:themeColor="text1"/>
+                <w:sz w:val="24"/>
+                <w:szCs w:val="24"/>
+                <w:u w:val="single"/>
+              </w:rPr>
+              <w:t>14</w:t>
+            </w:r>
+            <w:r>
+              <w:rPr>
+                <w:rFonts w:asciiTheme="minorHAnsi" w:eastAsiaTheme="minorEastAsia" w:hAnsiTheme="minorHAnsi" w:cstheme="minorBidi"/>
+                <w:noProof/>
+                <w:color w:val="000000" w:themeColor="text1"/>
+              </w:rPr>
+              <w:tab/>
+            </w:r>
+            <w:r>
+              <w:rPr>
+                <w:rFonts w:asciiTheme="minorHAnsi" w:eastAsiaTheme="minorHAnsi" w:hAnsiTheme="minorHAnsi" w:cstheme="minorBidi"/>
+                <w:noProof/>
+                <w:color w:val="000000" w:themeColor="text1"/>
+                <w:sz w:val="24"/>
+                <w:szCs w:val="24"/>
+                <w:u w:val="single"/>
+              </w:rPr>
+              <w:t>Value</w:t>
+            </w:r>
+            <w:r>
+              <w:rPr>
+                <w:rFonts w:asciiTheme="minorHAnsi" w:eastAsiaTheme="minorHAnsi" w:hAnsiTheme="minorHAnsi" w:cstheme="minorBidi"/>
+                <w:noProof/>
+                <w:webHidden/>
+                <w:color w:val="000000" w:themeColor="text1"/>
+                <w:sz w:val="24"/>
+                <w:szCs w:val="24"/>
+              </w:rPr>
+              <w:tab/>
+            </w:r>
+            <w:r>
+              <w:rPr>
+                <w:rFonts w:asciiTheme="minorHAnsi" w:eastAsiaTheme="minorHAnsi" w:hAnsiTheme="minorHAnsi" w:cstheme="minorBidi"/>
+                <w:noProof/>
+                <w:webHidden/>
+                <w:color w:val="000000" w:themeColor="text1"/>
+                <w:sz w:val="24"/>
+                <w:szCs w:val="24"/>
+              </w:rPr>
+              <w:fldChar w:fldCharType="begin"/>
+            </w:r>
+            <w:r>
+              <w:rPr>
+                <w:rFonts w:asciiTheme="minorHAnsi" w:eastAsiaTheme="minorHAnsi" w:hAnsiTheme="minorHAnsi" w:cstheme="minorBidi"/>
+                <w:noProof/>
+                <w:webHidden/>
+                <w:color w:val="000000" w:themeColor="text1"/>
+                <w:sz w:val="24"/>
+                <w:szCs w:val="24"/>
+              </w:rPr>
+              <w:instrText xml:space="preserve"> PAGEREF _Toc428351081 \h </w:instrText>
+            </w:r>
+            <w:r>
+              <w:rPr>
+                <w:rFonts w:asciiTheme="minorHAnsi" w:eastAsiaTheme="minorHAnsi" w:hAnsiTheme="minorHAnsi" w:cstheme="minorBidi"/>
+                <w:noProof/>
+                <w:webHidden/>
+                <w:color w:val="000000" w:themeColor="text1"/>
+                <w:sz w:val="24"/>
+                <w:szCs w:val="24"/>
+              </w:rPr>
+            </w:r>
+            <w:r>
+              <w:rPr>
+                <w:rFonts w:asciiTheme="minorHAnsi" w:eastAsiaTheme="minorHAnsi" w:hAnsiTheme="minorHAnsi" w:cstheme="minorBidi"/>
+                <w:noProof/>
+                <w:webHidden/>
+                <w:color w:val="000000" w:themeColor="text1"/>
+                <w:sz w:val="24"/>
+                <w:szCs w:val="24"/>
+              </w:rPr>
+              <w:fldChar w:fldCharType="separate"/>
+            </w:r>
+            <w:r>
+              <w:rPr>
+                <w:rFonts w:asciiTheme="minorHAnsi" w:eastAsiaTheme="minorHAnsi" w:hAnsiTheme="minorHAnsi" w:cstheme="minorBidi"/>
+                <w:noProof/>
+                <w:webHidden/>
+                <w:color w:val="000000" w:themeColor="text1"/>
+                <w:sz w:val="24"/>
+                <w:szCs w:val="24"/>
+              </w:rPr>
+              <w:t>5</w:t>
+            </w:r>
+            <w:r>
+              <w:rPr>
+                <w:rFonts w:asciiTheme="minorHAnsi" w:eastAsiaTheme="minorHAnsi" w:hAnsiTheme="minorHAnsi" w:cstheme="minorBidi"/>
+                <w:noProof/>
+                <w:webHidden/>
+                <w:color w:val="000000" w:themeColor="text1"/>
+                <w:sz w:val="24"/>
+                <w:szCs w:val="24"/>
+              </w:rPr>
+              <w:fldChar w:fldCharType="end"/>
+            </w:r>
+          </w:hyperlink>
+        </w:p>
+        <w:p>
+          <w:pPr>
+            <w:widowControl/>
+            <w:tabs>
+              <w:tab w:val="left" w:pos="440"/>
+              <w:tab w:val="right" w:leader="dot" w:pos="9350"/>
+            </w:tabs>
+            <w:autoSpaceDE/>
+            <w:autoSpaceDN/>
+            <w:spacing w:after="100" w:line="276" w:lineRule="auto"/>
+            <w:jc w:val="both"/>
+            <w:rPr>
+              <w:rFonts w:asciiTheme="minorHAnsi" w:eastAsiaTheme="minorHAnsi" w:hAnsiTheme="minorHAnsi" w:cstheme="minorBidi"/>
+              <w:noProof/>
+              <w:color w:val="000000" w:themeColor="text1"/>
+              <w:sz w:val="24"/>
+              <w:szCs w:val="24"/>
+            </w:rPr>
+          </w:pPr>
+          <w:r>
+            <w:rPr>
+              <w:rFonts w:asciiTheme="minorHAnsi" w:eastAsiaTheme="minorHAnsi" w:hAnsiTheme="minorHAnsi" w:cstheme="minorBidi"/>
+              <w:noProof/>
+              <w:color w:val="000000" w:themeColor="text1"/>
+              <w:sz w:val="24"/>
+              <w:szCs w:val="24"/>
+              <w:u w:val="single"/>
+            </w:rPr>
+            <w:t>1</w:t>
+          </w:r>
+          <w:hyperlink w:anchor="_Toc428351081" w:history="1">
+            <w:r>
+              <w:rPr>
+                <w:rFonts w:asciiTheme="minorHAnsi" w:eastAsiaTheme="minorHAnsi" w:hAnsiTheme="minorHAnsi" w:cstheme="minorBidi"/>
+                <w:noProof/>
+                <w:color w:val="000000" w:themeColor="text1"/>
+                <w:sz w:val="24"/>
+                <w:szCs w:val="24"/>
+                <w:u w:val="single"/>
+              </w:rPr>
+              <w:t>5</w:t>
+            </w:r>
+            <w:r>
+              <w:rPr>
+                <w:rFonts w:asciiTheme="minorHAnsi" w:eastAsiaTheme="minorEastAsia" w:hAnsiTheme="minorHAnsi" w:cstheme="minorBidi"/>
+                <w:noProof/>
+                <w:color w:val="000000" w:themeColor="text1"/>
+              </w:rPr>
+              <w:tab/>
+            </w:r>
+            <w:r>
+              <w:rPr>
+                <w:rFonts w:asciiTheme="minorHAnsi" w:eastAsiaTheme="minorHAnsi" w:hAnsiTheme="minorHAnsi" w:cstheme="minorBidi"/>
+                <w:noProof/>
+                <w:color w:val="000000" w:themeColor="text1"/>
+                <w:sz w:val="24"/>
+                <w:szCs w:val="24"/>
+                <w:u w:val="single"/>
+              </w:rPr>
+              <w:t>Conclusion</w:t>
+            </w:r>
+            <w:r>
+              <w:rPr>
+                <w:rFonts w:asciiTheme="minorHAnsi" w:eastAsiaTheme="minorHAnsi" w:hAnsiTheme="minorHAnsi" w:cstheme="minorBidi"/>
+                <w:noProof/>
+                <w:webHidden/>
+                <w:color w:val="000000" w:themeColor="text1"/>
+                <w:sz w:val="24"/>
+                <w:szCs w:val="24"/>
+              </w:rPr>
+              <w:tab/>
+            </w:r>
+            <w:r>
+              <w:rPr>
+                <w:rFonts w:asciiTheme="minorHAnsi" w:eastAsiaTheme="minorHAnsi" w:hAnsiTheme="minorHAnsi" w:cstheme="minorBidi"/>
+                <w:noProof/>
+                <w:webHidden/>
+                <w:color w:val="000000" w:themeColor="text1"/>
+                <w:sz w:val="24"/>
+                <w:szCs w:val="24"/>
+              </w:rPr>
+              <w:fldChar w:fldCharType="begin"/>
+            </w:r>
+            <w:r>
+              <w:rPr>
+                <w:rFonts w:asciiTheme="minorHAnsi" w:eastAsiaTheme="minorHAnsi" w:hAnsiTheme="minorHAnsi" w:cstheme="minorBidi"/>
+                <w:noProof/>
+                <w:webHidden/>
+                <w:color w:val="000000" w:themeColor="text1"/>
+                <w:sz w:val="24"/>
+                <w:szCs w:val="24"/>
+              </w:rPr>
+              <w:instrText xml:space="preserve"> PAGEREF _Toc428351081 \h </w:instrText>
+            </w:r>
+            <w:r>
+              <w:rPr>
+                <w:rFonts w:asciiTheme="minorHAnsi" w:eastAsiaTheme="minorHAnsi" w:hAnsiTheme="minorHAnsi" w:cstheme="minorBidi"/>
+                <w:noProof/>
+                <w:webHidden/>
+                <w:color w:val="000000" w:themeColor="text1"/>
+                <w:sz w:val="24"/>
+                <w:szCs w:val="24"/>
+              </w:rPr>
+            </w:r>
+            <w:r>
+              <w:rPr>
+                <w:rFonts w:asciiTheme="minorHAnsi" w:eastAsiaTheme="minorHAnsi" w:hAnsiTheme="minorHAnsi" w:cstheme="minorBidi"/>
+                <w:noProof/>
+                <w:webHidden/>
+                <w:color w:val="000000" w:themeColor="text1"/>
+                <w:sz w:val="24"/>
+                <w:szCs w:val="24"/>
+              </w:rPr>
+              <w:fldChar w:fldCharType="separate"/>
+            </w:r>
+            <w:r>
+              <w:rPr>
+                <w:rFonts w:asciiTheme="minorHAnsi" w:eastAsiaTheme="minorHAnsi" w:hAnsiTheme="minorHAnsi" w:cstheme="minorBidi"/>
+                <w:noProof/>
+                <w:webHidden/>
+                <w:color w:val="000000" w:themeColor="text1"/>
+                <w:sz w:val="24"/>
+                <w:szCs w:val="24"/>
+              </w:rPr>
+              <w:t>5</w:t>
+            </w:r>
+            <w:r>
+              <w:rPr>
+                <w:rFonts w:asciiTheme="minorHAnsi" w:eastAsiaTheme="minorHAnsi" w:hAnsiTheme="minorHAnsi" w:cstheme="minorBidi"/>
+                <w:noProof/>
+                <w:webHidden/>
+                <w:color w:val="000000" w:themeColor="text1"/>
+                <w:sz w:val="24"/>
+                <w:szCs w:val="24"/>
+              </w:rPr>
+              <w:fldChar w:fldCharType="end"/>
+            </w:r>
+          </w:hyperlink>
+        </w:p>
+        <w:p>
+          <w:pPr>
+            <w:widowControl/>
+            <w:tabs>
+              <w:tab w:val="left" w:pos="440"/>
+              <w:tab w:val="right" w:leader="dot" w:pos="9350"/>
+            </w:tabs>
+            <w:autoSpaceDE/>
+            <w:autoSpaceDN/>
+            <w:spacing w:after="100" w:line="276" w:lineRule="auto"/>
+            <w:jc w:val="both"/>
+            <w:rPr>
+              <w:rFonts w:asciiTheme="minorHAnsi" w:eastAsiaTheme="minorEastAsia" w:hAnsiTheme="minorHAnsi" w:cstheme="minorBidi"/>
+              <w:noProof/>
+              <w:color w:val="000000" w:themeColor="text1"/>
+            </w:rPr>
+          </w:pPr>
+          <w:hyperlink w:anchor="_Toc428351081" w:history="1">
+            <w:r>
+              <w:rPr>
+                <w:rFonts w:asciiTheme="minorHAnsi" w:eastAsiaTheme="minorHAnsi" w:hAnsiTheme="minorHAnsi" w:cstheme="minorBidi"/>
+                <w:noProof/>
+                <w:color w:val="000000" w:themeColor="text1"/>
+                <w:sz w:val="24"/>
+                <w:szCs w:val="24"/>
+                <w:u w:val="single"/>
+              </w:rPr>
+              <w:t>16</w:t>
+            </w:r>
+            <w:r>
+              <w:rPr>
+                <w:rFonts w:asciiTheme="minorHAnsi" w:eastAsiaTheme="minorEastAsia" w:hAnsiTheme="minorHAnsi" w:cstheme="minorBidi"/>
+                <w:noProof/>
+                <w:color w:val="000000" w:themeColor="text1"/>
+              </w:rPr>
+              <w:tab/>
+            </w:r>
+            <w:r>
+              <w:rPr>
+                <w:rFonts w:asciiTheme="minorHAnsi" w:eastAsiaTheme="minorHAnsi" w:hAnsiTheme="minorHAnsi" w:cstheme="minorBidi"/>
+                <w:noProof/>
+                <w:color w:val="000000" w:themeColor="text1"/>
+                <w:sz w:val="24"/>
+                <w:szCs w:val="24"/>
+                <w:u w:val="single"/>
+              </w:rPr>
+              <w:t>References</w:t>
+            </w:r>
+            <w:r>
+              <w:rPr>
+                <w:rFonts w:asciiTheme="minorHAnsi" w:eastAsiaTheme="minorHAnsi" w:hAnsiTheme="minorHAnsi" w:cstheme="minorBidi"/>
+                <w:noProof/>
+                <w:webHidden/>
+                <w:color w:val="000000" w:themeColor="text1"/>
+                <w:sz w:val="24"/>
+                <w:szCs w:val="24"/>
+              </w:rPr>
+              <w:tab/>
+            </w:r>
+            <w:r>
+              <w:rPr>
+                <w:rFonts w:asciiTheme="minorHAnsi" w:eastAsiaTheme="minorHAnsi" w:hAnsiTheme="minorHAnsi" w:cstheme="minorBidi"/>
+                <w:noProof/>
+                <w:webHidden/>
+                <w:color w:val="000000" w:themeColor="text1"/>
+                <w:sz w:val="24"/>
+                <w:szCs w:val="24"/>
+              </w:rPr>
+              <w:fldChar w:fldCharType="begin"/>
+            </w:r>
+            <w:r>
+              <w:rPr>
+                <w:rFonts w:asciiTheme="minorHAnsi" w:eastAsiaTheme="minorHAnsi" w:hAnsiTheme="minorHAnsi" w:cstheme="minorBidi"/>
+                <w:noProof/>
+                <w:webHidden/>
+                <w:color w:val="000000" w:themeColor="text1"/>
+                <w:sz w:val="24"/>
+                <w:szCs w:val="24"/>
+              </w:rPr>
+              <w:instrText xml:space="preserve"> PAGEREF _Toc428351081 \h </w:instrText>
+            </w:r>
+            <w:r>
+              <w:rPr>
+                <w:rFonts w:asciiTheme="minorHAnsi" w:eastAsiaTheme="minorHAnsi" w:hAnsiTheme="minorHAnsi" w:cstheme="minorBidi"/>
+                <w:noProof/>
+                <w:webHidden/>
+                <w:color w:val="000000" w:themeColor="text1"/>
+                <w:sz w:val="24"/>
+                <w:szCs w:val="24"/>
+              </w:rPr>
+            </w:r>
+            <w:r>
+              <w:rPr>
+                <w:rFonts w:asciiTheme="minorHAnsi" w:eastAsiaTheme="minorHAnsi" w:hAnsiTheme="minorHAnsi" w:cstheme="minorBidi"/>
+                <w:noProof/>
+                <w:webHidden/>
+                <w:color w:val="000000" w:themeColor="text1"/>
+                <w:sz w:val="24"/>
+                <w:szCs w:val="24"/>
+              </w:rPr>
+              <w:fldChar w:fldCharType="separate"/>
+            </w:r>
+            <w:r>
+              <w:rPr>
+                <w:rFonts w:asciiTheme="minorHAnsi" w:eastAsiaTheme="minorHAnsi" w:hAnsiTheme="minorHAnsi" w:cstheme="minorBidi"/>
+                <w:noProof/>
+                <w:webHidden/>
+                <w:color w:val="000000" w:themeColor="text1"/>
+                <w:sz w:val="24"/>
+                <w:szCs w:val="24"/>
+              </w:rPr>
+              <w:t>5</w:t>
+            </w:r>
+            <w:r>
+              <w:rPr>
+                <w:rFonts w:asciiTheme="minorHAnsi" w:eastAsiaTheme="minorHAnsi" w:hAnsiTheme="minorHAnsi" w:cstheme="minorBidi"/>
+                <w:noProof/>
+                <w:webHidden/>
+                <w:color w:val="000000" w:themeColor="text1"/>
+                <w:sz w:val="24"/>
+                <w:szCs w:val="24"/>
+              </w:rPr>
+              <w:fldChar w:fldCharType="end"/>
+            </w:r>
+          </w:hyperlink>
+        </w:p>
+        <w:p>
+          <w:pPr>
+            <w:widowControl/>
+            <w:tabs>
+              <w:tab w:val="left" w:pos="440"/>
+              <w:tab w:val="right" w:leader="dot" w:pos="9350"/>
+            </w:tabs>
+            <w:autoSpaceDE/>
+            <w:autoSpaceDN/>
+            <w:spacing w:after="100" w:line="276" w:lineRule="auto"/>
+            <w:jc w:val="both"/>
+            <w:rPr>
+              <w:rFonts w:asciiTheme="minorHAnsi" w:eastAsiaTheme="minorEastAsia" w:hAnsiTheme="minorHAnsi" w:cstheme="minorBidi"/>
+              <w:noProof/>
+              <w:color w:val="000000" w:themeColor="text1"/>
+            </w:rPr>
+          </w:pPr>
+        </w:p>
+        <w:p>
+          <w:pPr>
+            <w:widowControl/>
+            <w:tabs>
+              <w:tab w:val="left" w:pos="440"/>
+              <w:tab w:val="right" w:leader="dot" w:pos="9350"/>
+            </w:tabs>
+            <w:autoSpaceDE/>
+            <w:autoSpaceDN/>
+            <w:spacing w:after="100" w:line="276" w:lineRule="auto"/>
+            <w:jc w:val="both"/>
+            <w:rPr>
+              <w:rFonts w:asciiTheme="minorHAnsi" w:eastAsiaTheme="minorEastAsia" w:hAnsiTheme="minorHAnsi" w:cstheme="minorBidi"/>
+              <w:noProof/>
+              <w:color w:val="000000" w:themeColor="text1"/>
+            </w:rPr>
+          </w:pPr>
         </w:p>
         <w:p>
           <w:pPr>
@@ -4010,97 +4182,6 @@
     <w:p>
       <w:pPr>
         <w:spacing w:before="78"/>
-        <w:ind w:left="100"/>
-        <w:rPr>
-          <w:rtl/>
-        </w:rPr>
-      </w:pPr>
-    </w:p>
-    <w:p>
-      <w:pPr>
-        <w:spacing w:before="78"/>
-        <w:ind w:left="100"/>
-        <w:rPr>
-          <w:rtl/>
-        </w:rPr>
-      </w:pPr>
-    </w:p>
-    <w:p>
-      <w:pPr>
-        <w:spacing w:before="78"/>
-        <w:ind w:left="100"/>
-        <w:rPr>
-          <w:rtl/>
-        </w:rPr>
-      </w:pPr>
-    </w:p>
-    <w:p>
-      <w:pPr>
-        <w:spacing w:before="78"/>
-        <w:ind w:left="100"/>
-        <w:rPr>
-          <w:rtl/>
-        </w:rPr>
-      </w:pPr>
-    </w:p>
-    <w:p>
-      <w:pPr>
-        <w:spacing w:before="78"/>
-        <w:ind w:left="100"/>
-      </w:pPr>
-    </w:p>
-    <w:p>
-      <w:pPr>
-        <w:spacing w:before="78"/>
-        <w:ind w:left="100"/>
-        <w:rPr>
-          <w:rtl/>
-        </w:rPr>
-      </w:pPr>
-    </w:p>
-    <w:p>
-      <w:pPr>
-        <w:spacing w:before="78"/>
-        <w:ind w:left="100"/>
-      </w:pPr>
-    </w:p>
-    <w:p>
-      <w:pPr>
-        <w:spacing w:before="78"/>
-        <w:ind w:left="100"/>
-      </w:pPr>
-    </w:p>
-    <w:p>
-      <w:pPr>
-        <w:spacing w:before="78"/>
-        <w:ind w:left="100"/>
-      </w:pPr>
-    </w:p>
-    <w:p>
-      <w:pPr>
-        <w:spacing w:before="78"/>
-        <w:ind w:left="100"/>
-      </w:pPr>
-    </w:p>
-    <w:p>
-      <w:pPr>
-        <w:spacing w:before="78"/>
-        <w:ind w:left="100"/>
-      </w:pPr>
-    </w:p>
-    <w:p>
-      <w:pPr>
-        <w:spacing w:before="78"/>
-        <w:ind w:left="100"/>
-        <w:rPr>
-          <w:rtl/>
-        </w:rPr>
-      </w:pPr>
-    </w:p>
-    <w:p>
-      <w:pPr>
-        <w:spacing w:before="78"/>
-        <w:ind w:left="100"/>
       </w:pPr>
     </w:p>
     <w:p>
@@ -4123,8 +4204,8 @@
           <w:b/>
           <w:bCs/>
           <w:color w:val="365F91" w:themeColor="accent1" w:themeShade="BF"/>
-          <w:sz w:val="28"/>
-          <w:szCs w:val="28"/>
+          <w:sz w:val="32"/>
+          <w:szCs w:val="32"/>
         </w:rPr>
       </w:pPr>
       <w:bookmarkStart w:id="0" w:name="_Toc428351081"/>
@@ -4134,404 +4215,214 @@
           <w:b/>
           <w:bCs/>
           <w:color w:val="365F91" w:themeColor="accent1" w:themeShade="BF"/>
+          <w:sz w:val="32"/>
+          <w:szCs w:val="32"/>
+        </w:rPr>
+        <w:lastRenderedPageBreak/>
+        <w:t>Introduction</w:t>
+      </w:r>
+      <w:bookmarkEnd w:id="0"/>
+    </w:p>
+    <w:p>
+      <w:pPr>
+        <w:spacing w:line="278" w:lineRule="auto"/>
+        <w:rPr>
+          <w:rFonts w:asciiTheme="minorHAnsi" w:hAnsiTheme="minorHAnsi" w:cstheme="minorHAnsi"/>
+          <w:sz w:val="24"/>
+          <w:szCs w:val="24"/>
+        </w:rPr>
+      </w:pPr>
+      <w:r>
+        <w:rPr>
+          <w:rFonts w:asciiTheme="minorHAnsi" w:eastAsia="Times New Roman" w:hAnsiTheme="minorHAnsi" w:cstheme="minorHAnsi"/>
+          <w:color w:val="000000"/>
+          <w:sz w:val="24"/>
+          <w:szCs w:val="24"/>
+          <w:lang w:val="es-ES_tradnl" w:eastAsia="es-ES"/>
+        </w:rPr>
+        <w:t xml:space="preserve">The </w:t>
+      </w:r>
+      <w:r>
+        <w:rPr>
+          <w:rFonts w:asciiTheme="minorHAnsi" w:eastAsia="Times New Roman" w:hAnsiTheme="minorHAnsi" w:cstheme="minorHAnsi"/>
+          <w:color w:val="000000"/>
+          <w:sz w:val="24"/>
+          <w:szCs w:val="24"/>
+          <w:lang w:val="es-ES_tradnl" w:eastAsia="es-ES"/>
+        </w:rPr>
+        <w:t xml:space="preserve">most basic function of a hearing aid is to amplify sound. Digital hearing aids do this in a rather sophisticated way. </w:t>
+      </w:r>
+      <w:r>
+        <w:rPr>
+          <w:rFonts w:asciiTheme="minorHAnsi" w:eastAsia="Times New Roman" w:hAnsiTheme="minorHAnsi" w:cstheme="minorHAnsi"/>
+          <w:color w:val="000000"/>
+          <w:sz w:val="24"/>
+          <w:szCs w:val="24"/>
+        </w:rPr>
+        <w:t>As sound enters the device, it is broken into multiple frequency bands. Each band is then amplified by the amount necessary to return the wearer's hearing to normal levels at that band.</w:t>
+      </w:r>
+    </w:p>
+    <w:p>
+      <w:pPr>
+        <w:widowControl/>
+        <w:autoSpaceDE/>
+        <w:autoSpaceDN/>
+        <w:spacing w:line="240" w:lineRule="atLeast"/>
+        <w:rPr>
+          <w:rFonts w:asciiTheme="minorHAnsi" w:eastAsia="Times New Roman" w:hAnsiTheme="minorHAnsi" w:cstheme="minorHAnsi"/>
+          <w:color w:val="000000"/>
+          <w:sz w:val="24"/>
+          <w:szCs w:val="24"/>
+        </w:rPr>
+      </w:pPr>
+      <w:r>
+        <w:rPr>
+          <w:rFonts w:asciiTheme="minorHAnsi" w:eastAsia="Times New Roman" w:hAnsiTheme="minorHAnsi" w:cstheme="minorHAnsi"/>
+          <w:color w:val="000000"/>
+          <w:sz w:val="24"/>
+          <w:szCs w:val="24"/>
+        </w:rPr>
+        <w:t>With digital technology, devices can now break sound into as many as 24 different bands. Given that every person has a unique pattern of hearing loss, the sound quality provided by a modern hearing aid is far better the previous analogue technologies that were restricted to two bands - base (low frequencies) and treble (high frequencies).</w:t>
+      </w:r>
+    </w:p>
+    <w:p>
+      <w:pPr>
+        <w:spacing w:before="78"/>
+        <w:rPr>
+          <w:rFonts w:ascii="Cambria"/>
+          <w:b/>
+          <w:color w:val="000000" w:themeColor="text1"/>
           <w:sz w:val="28"/>
           <w:szCs w:val="28"/>
         </w:rPr>
-        <w:t>Introduction</w:t>
-      </w:r>
-      <w:bookmarkEnd w:id="0"/>
-    </w:p>
-    <w:p>
-      <w:pPr>
-        <w:spacing w:line="278" w:lineRule="auto"/>
-        <w:rPr>
-          <w:rFonts w:asciiTheme="minorHAnsi" w:hAnsiTheme="minorHAnsi" w:cstheme="minorHAnsi"/>
-          <w:sz w:val="24"/>
-          <w:szCs w:val="24"/>
-        </w:rPr>
-      </w:pPr>
-      <w:proofErr w:type="spellStart"/>
-      <w:r>
-        <w:rPr>
-          <w:rFonts w:asciiTheme="minorHAnsi" w:eastAsia="Times New Roman" w:hAnsiTheme="minorHAnsi" w:cstheme="minorHAnsi"/>
-          <w:color w:val="000000"/>
-          <w:sz w:val="24"/>
-          <w:szCs w:val="24"/>
-          <w:lang w:val="es-ES_tradnl" w:eastAsia="es-ES"/>
-        </w:rPr>
-        <w:t>The</w:t>
-      </w:r>
-      <w:proofErr w:type="spellEnd"/>
-      <w:r>
-        <w:rPr>
-          <w:rFonts w:asciiTheme="minorHAnsi" w:eastAsia="Times New Roman" w:hAnsiTheme="minorHAnsi" w:cstheme="minorHAnsi"/>
-          <w:color w:val="000000"/>
-          <w:sz w:val="24"/>
-          <w:szCs w:val="24"/>
-          <w:lang w:val="es-ES_tradnl" w:eastAsia="es-ES"/>
-        </w:rPr>
-        <w:t xml:space="preserve"> </w:t>
-      </w:r>
-      <w:proofErr w:type="spellStart"/>
-      <w:r>
-        <w:rPr>
-          <w:rFonts w:asciiTheme="minorHAnsi" w:eastAsia="Times New Roman" w:hAnsiTheme="minorHAnsi" w:cstheme="minorHAnsi"/>
-          <w:color w:val="000000"/>
-          <w:sz w:val="24"/>
-          <w:szCs w:val="24"/>
-          <w:lang w:val="es-ES_tradnl" w:eastAsia="es-ES"/>
-        </w:rPr>
-        <w:t>most</w:t>
-      </w:r>
-      <w:proofErr w:type="spellEnd"/>
-      <w:r>
-        <w:rPr>
-          <w:rFonts w:asciiTheme="minorHAnsi" w:eastAsia="Times New Roman" w:hAnsiTheme="minorHAnsi" w:cstheme="minorHAnsi"/>
-          <w:color w:val="000000"/>
-          <w:sz w:val="24"/>
-          <w:szCs w:val="24"/>
-          <w:lang w:val="es-ES_tradnl" w:eastAsia="es-ES"/>
-        </w:rPr>
-        <w:t xml:space="preserve"> </w:t>
-      </w:r>
-      <w:proofErr w:type="spellStart"/>
-      <w:r>
-        <w:rPr>
-          <w:rFonts w:asciiTheme="minorHAnsi" w:eastAsia="Times New Roman" w:hAnsiTheme="minorHAnsi" w:cstheme="minorHAnsi"/>
-          <w:color w:val="000000"/>
-          <w:sz w:val="24"/>
-          <w:szCs w:val="24"/>
-          <w:lang w:val="es-ES_tradnl" w:eastAsia="es-ES"/>
-        </w:rPr>
-        <w:t>basic</w:t>
-      </w:r>
-      <w:proofErr w:type="spellEnd"/>
-      <w:r>
-        <w:rPr>
-          <w:rFonts w:asciiTheme="minorHAnsi" w:eastAsia="Times New Roman" w:hAnsiTheme="minorHAnsi" w:cstheme="minorHAnsi"/>
-          <w:color w:val="000000"/>
-          <w:sz w:val="24"/>
-          <w:szCs w:val="24"/>
-          <w:lang w:val="es-ES_tradnl" w:eastAsia="es-ES"/>
-        </w:rPr>
-        <w:t xml:space="preserve"> </w:t>
-      </w:r>
-      <w:proofErr w:type="spellStart"/>
-      <w:r>
-        <w:rPr>
-          <w:rFonts w:asciiTheme="minorHAnsi" w:eastAsia="Times New Roman" w:hAnsiTheme="minorHAnsi" w:cstheme="minorHAnsi"/>
-          <w:color w:val="000000"/>
-          <w:sz w:val="24"/>
-          <w:szCs w:val="24"/>
-          <w:lang w:val="es-ES_tradnl" w:eastAsia="es-ES"/>
-        </w:rPr>
-        <w:t>function</w:t>
-      </w:r>
-      <w:proofErr w:type="spellEnd"/>
-      <w:r>
-        <w:rPr>
-          <w:rFonts w:asciiTheme="minorHAnsi" w:eastAsia="Times New Roman" w:hAnsiTheme="minorHAnsi" w:cstheme="minorHAnsi"/>
-          <w:color w:val="000000"/>
-          <w:sz w:val="24"/>
-          <w:szCs w:val="24"/>
-          <w:lang w:val="es-ES_tradnl" w:eastAsia="es-ES"/>
-        </w:rPr>
-        <w:t xml:space="preserve"> of a </w:t>
-      </w:r>
-      <w:proofErr w:type="spellStart"/>
-      <w:r>
-        <w:rPr>
-          <w:rFonts w:asciiTheme="minorHAnsi" w:eastAsia="Times New Roman" w:hAnsiTheme="minorHAnsi" w:cstheme="minorHAnsi"/>
-          <w:color w:val="000000"/>
-          <w:sz w:val="24"/>
-          <w:szCs w:val="24"/>
-          <w:lang w:val="es-ES_tradnl" w:eastAsia="es-ES"/>
-        </w:rPr>
-        <w:t>hearing</w:t>
-      </w:r>
-      <w:proofErr w:type="spellEnd"/>
-      <w:r>
-        <w:rPr>
-          <w:rFonts w:asciiTheme="minorHAnsi" w:eastAsia="Times New Roman" w:hAnsiTheme="minorHAnsi" w:cstheme="minorHAnsi"/>
-          <w:color w:val="000000"/>
-          <w:sz w:val="24"/>
-          <w:szCs w:val="24"/>
-          <w:lang w:val="es-ES_tradnl" w:eastAsia="es-ES"/>
-        </w:rPr>
-        <w:t xml:space="preserve"> </w:t>
-      </w:r>
-      <w:proofErr w:type="spellStart"/>
-      <w:r>
-        <w:rPr>
-          <w:rFonts w:asciiTheme="minorHAnsi" w:eastAsia="Times New Roman" w:hAnsiTheme="minorHAnsi" w:cstheme="minorHAnsi"/>
-          <w:color w:val="000000"/>
-          <w:sz w:val="24"/>
-          <w:szCs w:val="24"/>
-          <w:lang w:val="es-ES_tradnl" w:eastAsia="es-ES"/>
-        </w:rPr>
-        <w:t>aid</w:t>
-      </w:r>
-      <w:proofErr w:type="spellEnd"/>
-      <w:r>
-        <w:rPr>
-          <w:rFonts w:asciiTheme="minorHAnsi" w:eastAsia="Times New Roman" w:hAnsiTheme="minorHAnsi" w:cstheme="minorHAnsi"/>
-          <w:color w:val="000000"/>
-          <w:sz w:val="24"/>
-          <w:szCs w:val="24"/>
-          <w:lang w:val="es-ES_tradnl" w:eastAsia="es-ES"/>
-        </w:rPr>
-        <w:t xml:space="preserve"> </w:t>
-      </w:r>
-      <w:proofErr w:type="spellStart"/>
-      <w:r>
-        <w:rPr>
-          <w:rFonts w:asciiTheme="minorHAnsi" w:eastAsia="Times New Roman" w:hAnsiTheme="minorHAnsi" w:cstheme="minorHAnsi"/>
-          <w:color w:val="000000"/>
-          <w:sz w:val="24"/>
-          <w:szCs w:val="24"/>
-          <w:lang w:val="es-ES_tradnl" w:eastAsia="es-ES"/>
-        </w:rPr>
-        <w:t>is</w:t>
-      </w:r>
-      <w:proofErr w:type="spellEnd"/>
-      <w:r>
-        <w:rPr>
-          <w:rFonts w:asciiTheme="minorHAnsi" w:eastAsia="Times New Roman" w:hAnsiTheme="minorHAnsi" w:cstheme="minorHAnsi"/>
-          <w:color w:val="000000"/>
-          <w:sz w:val="24"/>
-          <w:szCs w:val="24"/>
-          <w:lang w:val="es-ES_tradnl" w:eastAsia="es-ES"/>
-        </w:rPr>
-        <w:t xml:space="preserve"> to </w:t>
-      </w:r>
-      <w:proofErr w:type="spellStart"/>
-      <w:r>
-        <w:rPr>
-          <w:rFonts w:asciiTheme="minorHAnsi" w:eastAsia="Times New Roman" w:hAnsiTheme="minorHAnsi" w:cstheme="minorHAnsi"/>
-          <w:color w:val="000000"/>
-          <w:sz w:val="24"/>
-          <w:szCs w:val="24"/>
-          <w:lang w:val="es-ES_tradnl" w:eastAsia="es-ES"/>
-        </w:rPr>
-        <w:t>amplify</w:t>
-      </w:r>
-      <w:proofErr w:type="spellEnd"/>
-      <w:r>
-        <w:rPr>
-          <w:rFonts w:asciiTheme="minorHAnsi" w:eastAsia="Times New Roman" w:hAnsiTheme="minorHAnsi" w:cstheme="minorHAnsi"/>
-          <w:color w:val="000000"/>
-          <w:sz w:val="24"/>
-          <w:szCs w:val="24"/>
-          <w:lang w:val="es-ES_tradnl" w:eastAsia="es-ES"/>
-        </w:rPr>
-        <w:t xml:space="preserve"> </w:t>
-      </w:r>
-      <w:proofErr w:type="spellStart"/>
-      <w:r>
-        <w:rPr>
-          <w:rFonts w:asciiTheme="minorHAnsi" w:eastAsia="Times New Roman" w:hAnsiTheme="minorHAnsi" w:cstheme="minorHAnsi"/>
-          <w:color w:val="000000"/>
-          <w:sz w:val="24"/>
-          <w:szCs w:val="24"/>
-          <w:lang w:val="es-ES_tradnl" w:eastAsia="es-ES"/>
-        </w:rPr>
-        <w:t>sound</w:t>
-      </w:r>
-      <w:proofErr w:type="spellEnd"/>
-      <w:r>
-        <w:rPr>
-          <w:rFonts w:asciiTheme="minorHAnsi" w:eastAsia="Times New Roman" w:hAnsiTheme="minorHAnsi" w:cstheme="minorHAnsi"/>
-          <w:color w:val="000000"/>
-          <w:sz w:val="24"/>
-          <w:szCs w:val="24"/>
-          <w:lang w:val="es-ES_tradnl" w:eastAsia="es-ES"/>
-        </w:rPr>
-        <w:t xml:space="preserve">. Digital </w:t>
-      </w:r>
-      <w:proofErr w:type="spellStart"/>
-      <w:r>
-        <w:rPr>
-          <w:rFonts w:asciiTheme="minorHAnsi" w:eastAsia="Times New Roman" w:hAnsiTheme="minorHAnsi" w:cstheme="minorHAnsi"/>
-          <w:color w:val="000000"/>
-          <w:sz w:val="24"/>
-          <w:szCs w:val="24"/>
-          <w:lang w:val="es-ES_tradnl" w:eastAsia="es-ES"/>
-        </w:rPr>
-        <w:t>hearing</w:t>
-      </w:r>
-      <w:proofErr w:type="spellEnd"/>
-      <w:r>
-        <w:rPr>
-          <w:rFonts w:asciiTheme="minorHAnsi" w:eastAsia="Times New Roman" w:hAnsiTheme="minorHAnsi" w:cstheme="minorHAnsi"/>
-          <w:color w:val="000000"/>
-          <w:sz w:val="24"/>
-          <w:szCs w:val="24"/>
-          <w:lang w:val="es-ES_tradnl" w:eastAsia="es-ES"/>
-        </w:rPr>
-        <w:t xml:space="preserve"> </w:t>
-      </w:r>
-      <w:proofErr w:type="spellStart"/>
-      <w:r>
-        <w:rPr>
-          <w:rFonts w:asciiTheme="minorHAnsi" w:eastAsia="Times New Roman" w:hAnsiTheme="minorHAnsi" w:cstheme="minorHAnsi"/>
-          <w:color w:val="000000"/>
-          <w:sz w:val="24"/>
-          <w:szCs w:val="24"/>
-          <w:lang w:val="es-ES_tradnl" w:eastAsia="es-ES"/>
-        </w:rPr>
-        <w:t>aids</w:t>
-      </w:r>
-      <w:proofErr w:type="spellEnd"/>
-      <w:r>
-        <w:rPr>
-          <w:rFonts w:asciiTheme="minorHAnsi" w:eastAsia="Times New Roman" w:hAnsiTheme="minorHAnsi" w:cstheme="minorHAnsi"/>
-          <w:color w:val="000000"/>
-          <w:sz w:val="24"/>
-          <w:szCs w:val="24"/>
-          <w:lang w:val="es-ES_tradnl" w:eastAsia="es-ES"/>
-        </w:rPr>
-        <w:t xml:space="preserve"> do </w:t>
-      </w:r>
-      <w:proofErr w:type="spellStart"/>
-      <w:r>
-        <w:rPr>
-          <w:rFonts w:asciiTheme="minorHAnsi" w:eastAsia="Times New Roman" w:hAnsiTheme="minorHAnsi" w:cstheme="minorHAnsi"/>
-          <w:color w:val="000000"/>
-          <w:sz w:val="24"/>
-          <w:szCs w:val="24"/>
-          <w:lang w:val="es-ES_tradnl" w:eastAsia="es-ES"/>
-        </w:rPr>
-        <w:t>this</w:t>
-      </w:r>
-      <w:proofErr w:type="spellEnd"/>
-      <w:r>
-        <w:rPr>
-          <w:rFonts w:asciiTheme="minorHAnsi" w:eastAsia="Times New Roman" w:hAnsiTheme="minorHAnsi" w:cstheme="minorHAnsi"/>
-          <w:color w:val="000000"/>
-          <w:sz w:val="24"/>
-          <w:szCs w:val="24"/>
-          <w:lang w:val="es-ES_tradnl" w:eastAsia="es-ES"/>
-        </w:rPr>
-        <w:t xml:space="preserve"> in a </w:t>
-      </w:r>
-      <w:proofErr w:type="spellStart"/>
-      <w:r>
-        <w:rPr>
-          <w:rFonts w:asciiTheme="minorHAnsi" w:eastAsia="Times New Roman" w:hAnsiTheme="minorHAnsi" w:cstheme="minorHAnsi"/>
-          <w:color w:val="000000"/>
-          <w:sz w:val="24"/>
-          <w:szCs w:val="24"/>
-          <w:lang w:val="es-ES_tradnl" w:eastAsia="es-ES"/>
-        </w:rPr>
-        <w:t>rather</w:t>
-      </w:r>
-      <w:proofErr w:type="spellEnd"/>
-      <w:r>
-        <w:rPr>
-          <w:rFonts w:asciiTheme="minorHAnsi" w:eastAsia="Times New Roman" w:hAnsiTheme="minorHAnsi" w:cstheme="minorHAnsi"/>
-          <w:color w:val="000000"/>
-          <w:sz w:val="24"/>
-          <w:szCs w:val="24"/>
-          <w:lang w:val="es-ES_tradnl" w:eastAsia="es-ES"/>
-        </w:rPr>
-        <w:t xml:space="preserve"> </w:t>
-      </w:r>
-      <w:proofErr w:type="spellStart"/>
-      <w:r>
-        <w:rPr>
-          <w:rFonts w:asciiTheme="minorHAnsi" w:eastAsia="Times New Roman" w:hAnsiTheme="minorHAnsi" w:cstheme="minorHAnsi"/>
-          <w:color w:val="000000"/>
-          <w:sz w:val="24"/>
-          <w:szCs w:val="24"/>
-          <w:lang w:val="es-ES_tradnl" w:eastAsia="es-ES"/>
-        </w:rPr>
-        <w:t>sophisticated</w:t>
-      </w:r>
-      <w:proofErr w:type="spellEnd"/>
-      <w:r>
-        <w:rPr>
-          <w:rFonts w:asciiTheme="minorHAnsi" w:eastAsia="Times New Roman" w:hAnsiTheme="minorHAnsi" w:cstheme="minorHAnsi"/>
-          <w:color w:val="000000"/>
-          <w:sz w:val="24"/>
-          <w:szCs w:val="24"/>
-          <w:lang w:val="es-ES_tradnl" w:eastAsia="es-ES"/>
-        </w:rPr>
-        <w:t xml:space="preserve"> </w:t>
-      </w:r>
-      <w:proofErr w:type="spellStart"/>
-      <w:r>
-        <w:rPr>
-          <w:rFonts w:asciiTheme="minorHAnsi" w:eastAsia="Times New Roman" w:hAnsiTheme="minorHAnsi" w:cstheme="minorHAnsi"/>
-          <w:color w:val="000000"/>
-          <w:sz w:val="24"/>
-          <w:szCs w:val="24"/>
-          <w:lang w:val="es-ES_tradnl" w:eastAsia="es-ES"/>
-        </w:rPr>
-        <w:t>way</w:t>
-      </w:r>
-      <w:proofErr w:type="spellEnd"/>
-      <w:r>
-        <w:rPr>
-          <w:rFonts w:asciiTheme="minorHAnsi" w:eastAsia="Times New Roman" w:hAnsiTheme="minorHAnsi" w:cstheme="minorHAnsi"/>
-          <w:color w:val="000000"/>
-          <w:sz w:val="24"/>
-          <w:szCs w:val="24"/>
-          <w:lang w:val="es-ES_tradnl" w:eastAsia="es-ES"/>
-        </w:rPr>
-        <w:t xml:space="preserve">. </w:t>
-      </w:r>
-      <w:r>
-        <w:rPr>
-          <w:rFonts w:asciiTheme="minorHAnsi" w:eastAsia="Times New Roman" w:hAnsiTheme="minorHAnsi" w:cstheme="minorHAnsi"/>
-          <w:color w:val="000000"/>
-          <w:sz w:val="24"/>
-          <w:szCs w:val="24"/>
-        </w:rPr>
-        <w:t>As sound enters the device, it is broken into multiple frequency bands. Each band is then amplified by the amount necessary to return the wearer's hearing to normal levels at that band.</w:t>
-      </w:r>
-    </w:p>
-    <w:p>
-      <w:pPr>
-        <w:widowControl/>
-        <w:autoSpaceDE/>
-        <w:autoSpaceDN/>
-        <w:spacing w:line="240" w:lineRule="atLeast"/>
-        <w:rPr>
-          <w:rFonts w:asciiTheme="minorHAnsi" w:eastAsia="Times New Roman" w:hAnsiTheme="minorHAnsi" w:cstheme="minorHAnsi"/>
-          <w:color w:val="000000"/>
-          <w:sz w:val="24"/>
-          <w:szCs w:val="24"/>
-        </w:rPr>
-      </w:pPr>
-      <w:r>
-        <w:rPr>
-          <w:rFonts w:asciiTheme="minorHAnsi" w:eastAsia="Times New Roman" w:hAnsiTheme="minorHAnsi" w:cstheme="minorHAnsi"/>
-          <w:color w:val="000000"/>
-          <w:sz w:val="24"/>
-          <w:szCs w:val="24"/>
-        </w:rPr>
-        <w:t>With digital technology, devices can now break sound into as many as 24 different bands. Given that every person has a unique pattern of hearing loss, the sound quality provided by a modern hearing aid is far better the previous analogue technologies that were restricted to two bands - base (low frequencies) and treble (high frequencies).</w:t>
-      </w:r>
-    </w:p>
-    <w:p>
-      <w:pPr>
-        <w:keepNext/>
-        <w:keepLines/>
-        <w:widowControl/>
-        <w:autoSpaceDE/>
-        <w:autoSpaceDN/>
-        <w:spacing w:before="480" w:line="276" w:lineRule="auto"/>
-        <w:jc w:val="both"/>
-        <w:outlineLvl w:val="0"/>
-        <w:rPr>
-          <w:rFonts w:asciiTheme="majorHAnsi" w:eastAsiaTheme="majorEastAsia" w:hAnsiTheme="majorHAnsi" w:cstheme="majorBidi"/>
+      </w:pPr>
+      <w:r>
+        <w:rPr>
+          <w:b/>
+          <w:color w:val="000000" w:themeColor="text1"/>
+          <w:sz w:val="28"/>
+          <w:szCs w:val="28"/>
+        </w:rPr>
+        <w:pict>
+          <v:group id="_x0000_s1157" style="position:absolute;margin-left:24.25pt;margin-top:24.25pt;width:564.4pt;height:743.95pt;z-index:-251629568;mso-position-horizontal-relative:page;mso-position-vertical-relative:page" coordorigin="485,485" coordsize="11288,14879">
+            <v:line id="_x0000_s1158" style="position:absolute" from="499,494" to="11743,494" strokeweight=".48pt"/>
+            <v:line id="_x0000_s1159" style="position:absolute" from="494,490" to="494,15343" strokeweight=".48pt"/>
+            <v:line id="_x0000_s1160" style="position:absolute" from="11758,499" to="11758,15343" strokeweight=".48pt"/>
+            <v:line id="_x0000_s1161" style="position:absolute" from="11748,490" to="11748,15343" strokeweight=".48pt"/>
+            <v:line id="_x0000_s1162" style="position:absolute" from="490,15348" to="499,15348" strokeweight=".48pt"/>
+            <v:line id="_x0000_s1163" style="position:absolute" from="490,15348" to="499,15348" strokeweight=".48pt"/>
+            <v:line id="_x0000_s1164" style="position:absolute" from="499,15358" to="11743,15358" strokeweight=".48pt"/>
+            <v:line id="_x0000_s1165" style="position:absolute" from="499,15348" to="11743,15348" strokeweight=".48pt"/>
+            <v:line id="_x0000_s1166" style="position:absolute" from="11753,15353" to="11762,15353" strokeweight=".33864mm"/>
+            <v:line id="_x0000_s1167" style="position:absolute" from="11743,15358" to="11762,15358" strokeweight=".48pt"/>
+            <v:line id="_x0000_s1168" style="position:absolute" from="11743,15348" to="11753,15348" strokeweight=".48pt"/>
+            <v:line id="_x0000_s1169" style="position:absolute" from="11743,15348" to="11753,15348" strokeweight=".48pt"/>
+            <w10:wrap anchorx="page" anchory="page"/>
+          </v:group>
+        </w:pict>
+      </w:r>
+      <w:r>
+        <w:rPr>
+          <w:rFonts w:ascii="Cambria"/>
+          <w:b/>
+          <w:color w:val="000000" w:themeColor="text1"/>
+          <w:sz w:val="28"/>
+          <w:szCs w:val="28"/>
+        </w:rPr>
+        <w:t>Problem description:</w:t>
+      </w:r>
+    </w:p>
+    <w:p>
+      <w:pPr>
+        <w:widowControl/>
+        <w:autoSpaceDE/>
+        <w:autoSpaceDN/>
+        <w:spacing w:after="200" w:line="276" w:lineRule="auto"/>
+        <w:jc w:val="both"/>
+        <w:rPr>
+          <w:rFonts w:asciiTheme="minorHAnsi" w:eastAsiaTheme="minorHAnsi" w:hAnsiTheme="minorHAnsi" w:cstheme="minorBidi"/>
+          <w:sz w:val="24"/>
+          <w:szCs w:val="24"/>
+        </w:rPr>
+      </w:pPr>
+      <w:r>
+        <w:rPr>
+          <w:rFonts w:asciiTheme="minorHAnsi" w:eastAsiaTheme="minorHAnsi" w:hAnsiTheme="minorHAnsi" w:cstheme="minorBidi"/>
+          <w:sz w:val="24"/>
+          <w:szCs w:val="24"/>
+        </w:rPr>
+        <w:t>Hearing impairment is one of the commonest birth defects. It is the third leading chronic disability affecting nearly 250 million people in the world, and 75% of sufferers live in developing countries.</w:t>
+      </w:r>
+    </w:p>
+    <w:p>
+      <w:pPr>
+        <w:widowControl/>
+        <w:autoSpaceDE/>
+        <w:autoSpaceDN/>
+        <w:spacing w:after="200" w:line="276" w:lineRule="auto"/>
+        <w:jc w:val="both"/>
+        <w:rPr>
+          <w:rFonts w:asciiTheme="minorHAnsi" w:eastAsiaTheme="minorHAnsi" w:hAnsiTheme="minorHAnsi" w:cstheme="minorBidi"/>
+          <w:sz w:val="24"/>
+          <w:szCs w:val="24"/>
+        </w:rPr>
+      </w:pPr>
+      <w:r>
+        <w:rPr>
+          <w:rFonts w:asciiTheme="minorHAnsi" w:eastAsiaTheme="minorHAnsi" w:hAnsiTheme="minorHAnsi" w:cstheme="minorBidi"/>
+          <w:sz w:val="24"/>
+          <w:szCs w:val="24"/>
+        </w:rPr>
+        <w:t>The impact of hearing impairment on the individual and society is significant. Development of hearing loss leads to severe handicap that affects the sufferer’s job, home and life with subsequent social and economic burden on the society. In children the problem is compounded since normal hearing is the primary source for acquisition of language, speech and cognitive skills.</w:t>
+      </w:r>
+    </w:p>
+    <w:p>
+      <w:pPr>
+        <w:widowControl/>
+        <w:autoSpaceDE/>
+        <w:autoSpaceDN/>
+        <w:spacing w:after="200" w:line="276" w:lineRule="auto"/>
+        <w:jc w:val="both"/>
+        <w:rPr>
+          <w:rFonts w:asciiTheme="minorHAnsi" w:eastAsiaTheme="minorHAnsi" w:hAnsiTheme="minorHAnsi" w:cstheme="minorBidi"/>
+          <w:sz w:val="24"/>
+          <w:szCs w:val="24"/>
+        </w:rPr>
+      </w:pPr>
+      <w:r>
+        <w:rPr>
+          <w:rFonts w:asciiTheme="minorHAnsi" w:eastAsiaTheme="minorHAnsi" w:hAnsiTheme="minorHAnsi" w:cstheme="minorBidi"/>
+          <w:sz w:val="24"/>
+          <w:szCs w:val="24"/>
+        </w:rPr>
+        <w:t>In a national household survey conducted to estimate the prevalence of hearing impairment in Egypt, it was found to be high in those aged 0-4 years (22.4%).</w:t>
+      </w:r>
+    </w:p>
+    <w:p>
+      <w:pPr>
+        <w:widowControl/>
+        <w:autoSpaceDE/>
+        <w:autoSpaceDN/>
+        <w:spacing w:after="200" w:line="276" w:lineRule="auto"/>
+        <w:jc w:val="both"/>
+        <w:rPr>
+          <w:rFonts w:asciiTheme="majorHAnsi" w:eastAsiaTheme="minorHAnsi" w:hAnsiTheme="majorHAnsi" w:cstheme="minorBidi"/>
           <w:b/>
           <w:bCs/>
-          <w:color w:val="365F91" w:themeColor="accent1" w:themeShade="BF"/>
           <w:sz w:val="28"/>
           <w:szCs w:val="28"/>
         </w:rPr>
       </w:pPr>
+      <w:r>
+        <w:rPr>
+          <w:rFonts w:asciiTheme="majorHAnsi" w:eastAsiaTheme="minorHAnsi" w:hAnsiTheme="majorHAnsi" w:cstheme="minorBidi"/>
+          <w:b/>
+          <w:bCs/>
+          <w:sz w:val="28"/>
+          <w:szCs w:val="28"/>
+        </w:rPr>
+        <w:t>Why hasn't it been solved before?</w:t>
+      </w:r>
     </w:p>
     <w:p>
       <w:pPr>
@@ -4544,17 +4435,95 @@
           <w:rFonts w:asciiTheme="minorHAnsi" w:eastAsiaTheme="minorHAnsi" w:hAnsiTheme="minorHAnsi" w:cstheme="minorBidi"/>
           <w:sz w:val="24"/>
           <w:szCs w:val="24"/>
+        </w:rPr>
+      </w:pPr>
+      <w:r>
+        <w:rPr>
+          <w:rFonts w:asciiTheme="minorHAnsi" w:eastAsiaTheme="minorHAnsi" w:hAnsiTheme="minorHAnsi" w:cstheme="minorBidi"/>
+          <w:sz w:val="24"/>
+          <w:szCs w:val="24"/>
+        </w:rPr>
+        <w:t>The oldest defect in the analog solution which is the only available in our country is that it’s not adaptive as it increase the gain of the whole sound signal not the weak frequencies only as our product do , so that the hearing-impaired person  can’t sense the amplification</w:t>
+      </w:r>
+    </w:p>
+    <w:p>
+      <w:pPr>
+        <w:widowControl/>
+        <w:autoSpaceDE/>
+        <w:autoSpaceDN/>
+        <w:spacing w:after="200" w:line="276" w:lineRule="auto"/>
+        <w:jc w:val="both"/>
+        <w:rPr>
+          <w:rFonts w:asciiTheme="majorHAnsi" w:eastAsiaTheme="minorHAnsi" w:hAnsiTheme="majorHAnsi" w:cstheme="minorBidi"/>
+          <w:b/>
+          <w:bCs/>
+          <w:sz w:val="28"/>
+          <w:szCs w:val="28"/>
+        </w:rPr>
+      </w:pPr>
+      <w:r>
+        <w:rPr>
+          <w:rFonts w:asciiTheme="majorHAnsi" w:eastAsiaTheme="minorHAnsi" w:hAnsiTheme="majorHAnsi" w:cstheme="minorBidi"/>
+          <w:b/>
+          <w:bCs/>
+          <w:sz w:val="28"/>
+          <w:szCs w:val="28"/>
+        </w:rPr>
+        <w:t>Key</w:t>
+      </w:r>
+      <w:r>
+        <w:rPr>
+          <w:rFonts w:asciiTheme="majorHAnsi" w:eastAsiaTheme="minorHAnsi" w:hAnsiTheme="majorHAnsi" w:cstheme="minorBidi" w:hint="cs"/>
+          <w:b/>
+          <w:bCs/>
+          <w:sz w:val="28"/>
+          <w:szCs w:val="28"/>
+          <w:rtl/>
+        </w:rPr>
+        <w:t xml:space="preserve"> </w:t>
+      </w:r>
+      <w:r>
+        <w:rPr>
+          <w:rFonts w:asciiTheme="majorHAnsi" w:eastAsiaTheme="minorHAnsi" w:hAnsiTheme="majorHAnsi" w:cstheme="minorBidi"/>
+          <w:b/>
+          <w:bCs/>
+          <w:sz w:val="28"/>
+          <w:szCs w:val="28"/>
+        </w:rPr>
+        <w:t>components of my approach and results?</w:t>
+      </w:r>
+    </w:p>
+    <w:p>
+      <w:pPr>
+        <w:widowControl/>
+        <w:autoSpaceDE/>
+        <w:autoSpaceDN/>
+        <w:spacing w:after="200" w:line="276" w:lineRule="auto"/>
+        <w:jc w:val="both"/>
+        <w:rPr>
+          <w:rFonts w:asciiTheme="minorHAnsi" w:eastAsiaTheme="minorHAnsi" w:hAnsiTheme="minorHAnsi" w:cstheme="minorBidi"/>
+          <w:sz w:val="24"/>
+          <w:szCs w:val="24"/>
+        </w:rPr>
+      </w:pPr>
+      <w:bookmarkStart w:id="1" w:name="connectivity"/>
+      <w:r>
+        <w:rPr>
+          <w:rFonts w:asciiTheme="minorHAnsi" w:eastAsiaTheme="minorHAnsi" w:hAnsiTheme="minorHAnsi" w:cstheme="minorBidi"/>
+          <w:sz w:val="24"/>
+          <w:szCs w:val="24"/>
           <w:u w:val="single"/>
         </w:rPr>
-      </w:pPr>
-      <w:r>
-        <w:rPr>
-          <w:rFonts w:asciiTheme="minorHAnsi" w:eastAsiaTheme="minorHAnsi" w:hAnsiTheme="minorHAnsi" w:cstheme="minorBidi"/>
-          <w:sz w:val="24"/>
-          <w:szCs w:val="24"/>
-          <w:u w:val="single"/>
-        </w:rPr>
-        <w:t>Problem</w:t>
+        <w:t>Connectivity to mobile devices and entertainment system</w:t>
+      </w:r>
+      <w:bookmarkEnd w:id="1"/>
+      <w:r>
+        <w:rPr>
+          <w:rFonts w:asciiTheme="minorHAnsi" w:eastAsiaTheme="minorHAnsi" w:hAnsiTheme="minorHAnsi" w:cstheme="minorBidi"/>
+          <w:sz w:val="24"/>
+          <w:szCs w:val="24"/>
+        </w:rPr>
+        <w:t>s</w:t>
       </w:r>
     </w:p>
     <w:p>
@@ -4576,7 +4545,7 @@
           <w:sz w:val="24"/>
           <w:szCs w:val="24"/>
         </w:rPr>
-        <w:t>Hearing impairment is one of the commonest birth defects. It is the third leading chronic disability affecting nearly 250 million people in the world, and 75% of sufferers live in developing countries.</w:t>
+        <w:t>Wearers are increasingly looking for solutions to improve their ability to use their hearing aids more effectively in partnership with their mobile phones, digital radio, plasma televisions, and personal stereos (i.e. iPods and MP3 players).</w:t>
       </w:r>
     </w:p>
     <w:p>
@@ -4598,175 +4567,6 @@
           <w:sz w:val="24"/>
           <w:szCs w:val="24"/>
         </w:rPr>
-        <w:t>The impact of hearing impairment on the individual and society is significant. Development of hearing loss leads to severe handicap that affects the sufferer’s job, home and life with subsequent social and economic burden on the society. In children the problem is compounded since normal hearing is the primary source for acquisition of language, speech and cognitive skills.</w:t>
-      </w:r>
-    </w:p>
-    <w:p>
-      <w:pPr>
-        <w:widowControl/>
-        <w:autoSpaceDE/>
-        <w:autoSpaceDN/>
-        <w:spacing w:after="200" w:line="276" w:lineRule="auto"/>
-        <w:jc w:val="both"/>
-        <w:rPr>
-          <w:rFonts w:asciiTheme="minorHAnsi" w:eastAsiaTheme="minorHAnsi" w:hAnsiTheme="minorHAnsi" w:cstheme="minorBidi"/>
-          <w:sz w:val="24"/>
-          <w:szCs w:val="24"/>
-        </w:rPr>
-      </w:pPr>
-      <w:r>
-        <w:rPr>
-          <w:rFonts w:asciiTheme="minorHAnsi" w:eastAsiaTheme="minorHAnsi" w:hAnsiTheme="minorHAnsi" w:cstheme="minorBidi"/>
-          <w:sz w:val="24"/>
-          <w:szCs w:val="24"/>
-        </w:rPr>
-        <w:t>In a national household survey conducted to estimate the prevalence of hearing impairment in Egypt, it was found to be high in those aged 0-4 years (22.4%).</w:t>
-      </w:r>
-    </w:p>
-    <w:p>
-      <w:pPr>
-        <w:widowControl/>
-        <w:autoSpaceDE/>
-        <w:autoSpaceDN/>
-        <w:spacing w:after="200" w:line="276" w:lineRule="auto"/>
-        <w:jc w:val="both"/>
-        <w:rPr>
-          <w:rFonts w:asciiTheme="minorHAnsi" w:eastAsiaTheme="minorHAnsi" w:hAnsiTheme="minorHAnsi" w:cstheme="minorBidi"/>
-          <w:sz w:val="24"/>
-          <w:szCs w:val="24"/>
-          <w:u w:val="single"/>
-        </w:rPr>
-      </w:pPr>
-      <w:r>
-        <w:rPr>
-          <w:rFonts w:asciiTheme="minorHAnsi" w:eastAsiaTheme="minorHAnsi" w:hAnsiTheme="minorHAnsi" w:cstheme="minorBidi"/>
-          <w:sz w:val="24"/>
-          <w:szCs w:val="24"/>
-          <w:u w:val="single"/>
-        </w:rPr>
-        <w:t>Why hasn't it been solved before?</w:t>
-      </w:r>
-    </w:p>
-    <w:p>
-      <w:pPr>
-        <w:widowControl/>
-        <w:autoSpaceDE/>
-        <w:autoSpaceDN/>
-        <w:spacing w:after="200" w:line="276" w:lineRule="auto"/>
-        <w:jc w:val="both"/>
-        <w:rPr>
-          <w:rFonts w:asciiTheme="minorHAnsi" w:eastAsiaTheme="minorHAnsi" w:hAnsiTheme="minorHAnsi" w:cstheme="minorBidi"/>
-          <w:sz w:val="24"/>
-          <w:szCs w:val="24"/>
-        </w:rPr>
-      </w:pPr>
-      <w:r>
-        <w:rPr>
-          <w:rFonts w:asciiTheme="minorHAnsi" w:eastAsiaTheme="minorHAnsi" w:hAnsiTheme="minorHAnsi" w:cstheme="minorBidi"/>
-          <w:sz w:val="24"/>
-          <w:szCs w:val="24"/>
-        </w:rPr>
-        <w:t>The oldest defect in the analog solution which is the only available in our country is that it’s not adaptive as it increase the gain of the whole sound signal not the weak frequencies only as our product do , so that the hearing-impaired person  can’t sense the amplification</w:t>
-      </w:r>
-    </w:p>
-    <w:p>
-      <w:pPr>
-        <w:widowControl/>
-        <w:autoSpaceDE/>
-        <w:autoSpaceDN/>
-        <w:spacing w:after="200" w:line="276" w:lineRule="auto"/>
-        <w:jc w:val="both"/>
-        <w:rPr>
-          <w:rFonts w:asciiTheme="minorHAnsi" w:eastAsiaTheme="minorHAnsi" w:hAnsiTheme="minorHAnsi" w:cstheme="minorBidi"/>
-          <w:sz w:val="24"/>
-          <w:szCs w:val="24"/>
-          <w:u w:val="single"/>
-        </w:rPr>
-      </w:pPr>
-      <w:r>
-        <w:rPr>
-          <w:rFonts w:asciiTheme="minorHAnsi" w:eastAsiaTheme="minorHAnsi" w:hAnsiTheme="minorHAnsi" w:cstheme="minorBidi"/>
-          <w:sz w:val="24"/>
-          <w:szCs w:val="24"/>
-          <w:u w:val="single"/>
-        </w:rPr>
-        <w:t> What are the key components of my approach and results?</w:t>
-      </w:r>
-    </w:p>
-    <w:p>
-      <w:pPr>
-        <w:widowControl/>
-        <w:autoSpaceDE/>
-        <w:autoSpaceDN/>
-        <w:spacing w:after="200" w:line="276" w:lineRule="auto"/>
-        <w:jc w:val="both"/>
-        <w:rPr>
-          <w:rFonts w:asciiTheme="minorHAnsi" w:eastAsiaTheme="minorHAnsi" w:hAnsiTheme="minorHAnsi" w:cstheme="minorBidi"/>
-          <w:sz w:val="24"/>
-          <w:szCs w:val="24"/>
-        </w:rPr>
-      </w:pPr>
-      <w:bookmarkStart w:id="1" w:name="connectivity"/>
-      <w:r>
-        <w:rPr>
-          <w:rFonts w:asciiTheme="minorHAnsi" w:eastAsiaTheme="minorHAnsi" w:hAnsiTheme="minorHAnsi" w:cstheme="minorBidi"/>
-          <w:sz w:val="24"/>
-          <w:szCs w:val="24"/>
-          <w:u w:val="single"/>
-        </w:rPr>
-        <w:t>Connectivity to mobile devices and entertainment system</w:t>
-      </w:r>
-      <w:bookmarkEnd w:id="1"/>
-      <w:r>
-        <w:rPr>
-          <w:rFonts w:asciiTheme="minorHAnsi" w:eastAsiaTheme="minorHAnsi" w:hAnsiTheme="minorHAnsi" w:cstheme="minorBidi"/>
-          <w:sz w:val="24"/>
-          <w:szCs w:val="24"/>
-        </w:rPr>
-        <w:t>s</w:t>
-      </w:r>
-    </w:p>
-    <w:p>
-      <w:pPr>
-        <w:widowControl/>
-        <w:autoSpaceDE/>
-        <w:autoSpaceDN/>
-        <w:spacing w:after="200" w:line="276" w:lineRule="auto"/>
-        <w:jc w:val="both"/>
-        <w:rPr>
-          <w:rFonts w:asciiTheme="minorHAnsi" w:eastAsiaTheme="minorHAnsi" w:hAnsiTheme="minorHAnsi" w:cstheme="minorBidi"/>
-          <w:sz w:val="24"/>
-          <w:szCs w:val="24"/>
-        </w:rPr>
-      </w:pPr>
-      <w:r>
-        <w:rPr>
-          <w:rFonts w:asciiTheme="minorHAnsi" w:eastAsiaTheme="minorHAnsi" w:hAnsiTheme="minorHAnsi" w:cstheme="minorBidi"/>
-          <w:sz w:val="24"/>
-          <w:szCs w:val="24"/>
-        </w:rPr>
-        <w:t>Wearers are increasingly looking for solutions to improve their ability to use their hearing aids more effectively in partnership with their mobile phones, digital radio, plasma televisions, and personal stereos (i.e. iPods and MP3 players).</w:t>
-      </w:r>
-    </w:p>
-    <w:p>
-      <w:pPr>
-        <w:widowControl/>
-        <w:autoSpaceDE/>
-        <w:autoSpaceDN/>
-        <w:spacing w:after="200" w:line="276" w:lineRule="auto"/>
-        <w:jc w:val="both"/>
-        <w:rPr>
-          <w:rFonts w:asciiTheme="minorHAnsi" w:eastAsiaTheme="minorHAnsi" w:hAnsiTheme="minorHAnsi" w:cstheme="minorBidi"/>
-          <w:sz w:val="24"/>
-          <w:szCs w:val="24"/>
-        </w:rPr>
-      </w:pPr>
-      <w:r>
-        <w:rPr>
-          <w:rFonts w:asciiTheme="minorHAnsi" w:eastAsiaTheme="minorHAnsi" w:hAnsiTheme="minorHAnsi" w:cstheme="minorBidi"/>
-          <w:sz w:val="24"/>
-          <w:szCs w:val="24"/>
-        </w:rPr>
         <w:t>In response, manufacturers have developed streamers that connect wireless devices to the user's hearing aid. </w:t>
       </w:r>
       <w:r>
@@ -4776,14 +4576,6 @@
           <w:szCs w:val="24"/>
         </w:rPr>
         <w:br/>
-      </w:r>
-      <w:r>
-        <w:rPr>
-          <w:rFonts w:asciiTheme="minorHAnsi" w:eastAsiaTheme="minorHAnsi" w:hAnsiTheme="minorHAnsi" w:cstheme="minorBidi"/>
-          <w:sz w:val="24"/>
-          <w:szCs w:val="24"/>
-        </w:rPr>
-        <w:lastRenderedPageBreak/>
         <w:t>The benefit is that this delivers improved performance in terms of speech intelligibility and sound quality as signals from the external devices are streamed directly into the hearing aid, without background noise and the need for the hearing aid to first process a sound signal.</w:t>
       </w:r>
     </w:p>
@@ -4828,6 +4620,7 @@
           <w:szCs w:val="24"/>
           <w:u w:val="single"/>
         </w:rPr>
+        <w:lastRenderedPageBreak/>
         <w:t>Multiple and automatic programming</w:t>
       </w:r>
     </w:p>
@@ -4953,25 +4746,7 @@
           <w:sz w:val="24"/>
           <w:szCs w:val="24"/>
         </w:rPr>
-        <w:t xml:space="preserve">Dr. Tamer </w:t>
-      </w:r>
-      <w:proofErr w:type="spellStart"/>
-      <w:r>
-        <w:rPr>
-          <w:rFonts w:asciiTheme="minorHAnsi" w:eastAsiaTheme="minorHAnsi" w:hAnsiTheme="minorHAnsi" w:cstheme="minorBidi"/>
-          <w:sz w:val="24"/>
-          <w:szCs w:val="24"/>
-        </w:rPr>
-        <w:t>Basha</w:t>
-      </w:r>
-      <w:proofErr w:type="spellEnd"/>
-      <w:r>
-        <w:rPr>
-          <w:rFonts w:asciiTheme="minorHAnsi" w:eastAsiaTheme="minorHAnsi" w:hAnsiTheme="minorHAnsi" w:cstheme="minorBidi"/>
-          <w:sz w:val="24"/>
-          <w:szCs w:val="24"/>
-        </w:rPr>
-        <w:t xml:space="preserve"> ,</w:t>
+        <w:t>Dr. Tamer Basha ,</w:t>
       </w:r>
       <w:r>
         <w:rPr>
@@ -4989,43 +4764,7 @@
           <w:sz w:val="24"/>
           <w:szCs w:val="24"/>
         </w:rPr>
-        <w:t xml:space="preserve">Postdoctoral Research Fellow at Harvard Medical School , Project Manager at </w:t>
-      </w:r>
-      <w:proofErr w:type="spellStart"/>
-      <w:r>
-        <w:rPr>
-          <w:rFonts w:asciiTheme="minorHAnsi" w:eastAsiaTheme="minorHAnsi" w:hAnsiTheme="minorHAnsi" w:cstheme="minorBidi"/>
-          <w:sz w:val="24"/>
-          <w:szCs w:val="24"/>
-        </w:rPr>
-        <w:t>Crescentech</w:t>
-      </w:r>
-      <w:proofErr w:type="spellEnd"/>
-      <w:r>
-        <w:rPr>
-          <w:rFonts w:asciiTheme="minorHAnsi" w:eastAsiaTheme="minorHAnsi" w:hAnsiTheme="minorHAnsi" w:cstheme="minorBidi"/>
-          <w:sz w:val="24"/>
-          <w:szCs w:val="24"/>
-        </w:rPr>
-        <w:t xml:space="preserve"> </w:t>
-      </w:r>
-      <w:proofErr w:type="spellStart"/>
-      <w:r>
-        <w:rPr>
-          <w:rFonts w:asciiTheme="minorHAnsi" w:eastAsiaTheme="minorHAnsi" w:hAnsiTheme="minorHAnsi" w:cstheme="minorBidi"/>
-          <w:sz w:val="24"/>
-          <w:szCs w:val="24"/>
-        </w:rPr>
-        <w:t>Inc</w:t>
-      </w:r>
-      <w:proofErr w:type="spellEnd"/>
-      <w:r>
-        <w:rPr>
-          <w:rFonts w:asciiTheme="minorHAnsi" w:eastAsiaTheme="minorHAnsi" w:hAnsiTheme="minorHAnsi" w:cstheme="minorBidi"/>
-          <w:sz w:val="24"/>
-          <w:szCs w:val="24"/>
-        </w:rPr>
-        <w:t xml:space="preserve"> , Assistant Professor at Cairo University</w:t>
+        <w:t>Postdoctoral Research Fellow at Harvard Medical School , Project Manager at Crescentech Inc , Assistant Professor at Cairo University</w:t>
       </w:r>
     </w:p>
     <w:p>
@@ -5047,7 +4786,7 @@
           <w:sz w:val="24"/>
           <w:szCs w:val="24"/>
         </w:rPr>
-        <w:t>All team members attended a 3 months long entrepreneurship course covering all of the basics needed, and we all have the knowledge and ambition to work day and night on our startup.</w:t>
+        <w:t>The team has worked together on multiple projects providing us with the experience needed to handle significant work load and function as a unit.</w:t>
       </w:r>
     </w:p>
     <w:p>
@@ -5069,7 +4808,7 @@
           <w:sz w:val="24"/>
           <w:szCs w:val="24"/>
         </w:rPr>
-        <w:t>The team has worked together on multiple projects providing us with the experience needed to handle significant work load and function as a unit.</w:t>
+        <w:t>Our technical members have worked on many related projects and have successfully delivered satisfying results.</w:t>
       </w:r>
     </w:p>
     <w:p>
@@ -5091,47 +4830,7 @@
           <w:sz w:val="24"/>
           <w:szCs w:val="24"/>
         </w:rPr>
-        <w:t>Our technical members have worked on many related projects and have successfully delivered satisfying results.</w:t>
-      </w:r>
-    </w:p>
-    <w:p>
-      <w:pPr>
-        <w:widowControl/>
-        <w:autoSpaceDE/>
-        <w:autoSpaceDN/>
-        <w:spacing w:after="200" w:line="276" w:lineRule="auto"/>
-        <w:jc w:val="both"/>
-        <w:rPr>
-          <w:rFonts w:asciiTheme="minorHAnsi" w:eastAsiaTheme="minorHAnsi" w:hAnsiTheme="minorHAnsi" w:cstheme="minorBidi"/>
-          <w:sz w:val="24"/>
-          <w:szCs w:val="24"/>
-        </w:rPr>
-      </w:pPr>
-      <w:r>
-        <w:rPr>
-          <w:rFonts w:asciiTheme="minorHAnsi" w:eastAsiaTheme="minorHAnsi" w:hAnsiTheme="minorHAnsi" w:cstheme="minorBidi"/>
-          <w:sz w:val="24"/>
-          <w:szCs w:val="24"/>
-        </w:rPr>
-        <w:t xml:space="preserve">We have an industrial partner: </w:t>
-      </w:r>
-      <w:proofErr w:type="spellStart"/>
-      <w:r>
-        <w:rPr>
-          <w:rFonts w:asciiTheme="minorHAnsi" w:eastAsiaTheme="minorHAnsi" w:hAnsiTheme="minorHAnsi" w:cstheme="minorBidi"/>
-          <w:sz w:val="24"/>
-          <w:szCs w:val="24"/>
-        </w:rPr>
-        <w:t>ServoMed</w:t>
-      </w:r>
-      <w:proofErr w:type="spellEnd"/>
-      <w:r>
-        <w:rPr>
-          <w:rFonts w:asciiTheme="minorHAnsi" w:eastAsiaTheme="minorHAnsi" w:hAnsiTheme="minorHAnsi" w:cstheme="minorBidi"/>
-          <w:sz w:val="24"/>
-          <w:szCs w:val="24"/>
-        </w:rPr>
-        <w:t xml:space="preserve">, E-mail: </w:t>
+        <w:t xml:space="preserve">We have an industrial partner: ServoMed, E-mail: </w:t>
       </w:r>
       <w:r>
         <w:rPr>
@@ -5157,23 +4856,13 @@
           <w:szCs w:val="24"/>
         </w:rPr>
       </w:pPr>
-      <w:proofErr w:type="spellStart"/>
-      <w:r>
-        <w:rPr>
-          <w:rFonts w:asciiTheme="minorHAnsi" w:eastAsiaTheme="minorHAnsi" w:hAnsiTheme="minorHAnsi" w:cstheme="minorBidi"/>
-          <w:sz w:val="24"/>
-          <w:szCs w:val="24"/>
-        </w:rPr>
-        <w:t>Servomed</w:t>
-      </w:r>
-      <w:proofErr w:type="spellEnd"/>
-      <w:r>
-        <w:rPr>
-          <w:rFonts w:asciiTheme="minorHAnsi" w:eastAsiaTheme="minorHAnsi" w:hAnsiTheme="minorHAnsi" w:cstheme="minorBidi"/>
-          <w:sz w:val="24"/>
-          <w:szCs w:val="24"/>
-        </w:rPr>
-        <w:t xml:space="preserve"> is a premier surgical and medical equipment distributor that provides top quality &amp; high-tech medical equipment of leading multinational suppliers to the medical professionals in Egypt and the Middle East region.</w:t>
+      <w:r>
+        <w:rPr>
+          <w:rFonts w:asciiTheme="minorHAnsi" w:eastAsiaTheme="minorHAnsi" w:hAnsiTheme="minorHAnsi" w:cstheme="minorBidi"/>
+          <w:sz w:val="24"/>
+          <w:szCs w:val="24"/>
+        </w:rPr>
+        <w:t>Servomed is a premier surgical and medical equipment distributor that provides top quality &amp; high-tech medical equipment of leading multinational suppliers to the medical professionals in Egypt and the Middle East region.</w:t>
       </w:r>
       <w:r>
         <w:rPr>
@@ -5236,6 +4925,50 @@
         <w:rPr>
           <w:b/>
           <w:u w:val="single"/>
+          <w:rtl/>
+        </w:rPr>
+      </w:pPr>
+    </w:p>
+    <w:p>
+      <w:pPr>
+        <w:spacing w:before="1"/>
+        <w:ind w:left="100"/>
+        <w:rPr>
+          <w:b/>
+          <w:u w:val="single"/>
+          <w:rtl/>
+        </w:rPr>
+      </w:pPr>
+    </w:p>
+    <w:p>
+      <w:pPr>
+        <w:spacing w:before="1"/>
+        <w:ind w:left="100"/>
+        <w:rPr>
+          <w:b/>
+          <w:u w:val="single"/>
+          <w:rtl/>
+        </w:rPr>
+      </w:pPr>
+    </w:p>
+    <w:p>
+      <w:pPr>
+        <w:spacing w:before="1"/>
+        <w:ind w:left="100"/>
+        <w:rPr>
+          <w:b/>
+          <w:u w:val="single"/>
+          <w:rtl/>
+        </w:rPr>
+      </w:pPr>
+    </w:p>
+    <w:p>
+      <w:pPr>
+        <w:spacing w:before="1"/>
+        <w:ind w:left="100"/>
+        <w:rPr>
+          <w:b/>
+          <w:u w:val="single"/>
         </w:rPr>
       </w:pPr>
     </w:p>
@@ -5259,8 +4992,8 @@
           <w:b/>
           <w:bCs/>
           <w:color w:val="365F91" w:themeColor="accent1" w:themeShade="BF"/>
-          <w:sz w:val="28"/>
-          <w:szCs w:val="28"/>
+          <w:sz w:val="32"/>
+          <w:szCs w:val="32"/>
         </w:rPr>
       </w:pPr>
       <w:r>
@@ -5269,8 +5002,8 @@
           <w:b/>
           <w:bCs/>
           <w:color w:val="365F91" w:themeColor="accent1" w:themeShade="BF"/>
-          <w:sz w:val="28"/>
-          <w:szCs w:val="28"/>
+          <w:sz w:val="32"/>
+          <w:szCs w:val="32"/>
         </w:rPr>
         <w:lastRenderedPageBreak/>
         <w:t>Background Research and Related Work</w:t>
@@ -5303,227 +5036,6 @@
         </w:rPr>
         <w:t>Latest Digital hearing aids are programmed to re-balance a wearers hearing.  As sound enters the hearing aid, it is broken into multiple frequency bands. Each band is then amplified by the amount necessary to return the wearer’s hearing to normal levels at that band.</w:t>
       </w:r>
-    </w:p>
-    <w:p>
-      <w:pPr>
-        <w:widowControl/>
-        <w:autoSpaceDE/>
-        <w:autoSpaceDN/>
-        <w:spacing w:after="200" w:line="276" w:lineRule="auto"/>
-        <w:jc w:val="both"/>
-        <w:outlineLvl w:val="1"/>
-        <w:rPr>
-          <w:rFonts w:asciiTheme="minorHAnsi" w:eastAsiaTheme="minorHAnsi" w:hAnsiTheme="minorHAnsi" w:cstheme="minorHAnsi"/>
-          <w:b/>
-          <w:bCs/>
-        </w:rPr>
-      </w:pPr>
-      <w:r>
-        <w:rPr>
-          <w:rFonts w:asciiTheme="minorHAnsi" w:eastAsiaTheme="minorHAnsi" w:hAnsiTheme="minorHAnsi" w:cstheme="minorHAnsi"/>
-          <w:b/>
-          <w:bCs/>
-          <w:u w:val="single"/>
-        </w:rPr>
-        <w:t>Connectivity to mobile devices and entertainment system</w:t>
-      </w:r>
-      <w:r>
-        <w:rPr>
-          <w:rFonts w:asciiTheme="minorHAnsi" w:eastAsiaTheme="minorHAnsi" w:hAnsiTheme="minorHAnsi" w:cstheme="minorHAnsi"/>
-          <w:b/>
-          <w:bCs/>
-        </w:rPr>
-        <w:t>s</w:t>
-      </w:r>
-    </w:p>
-    <w:p>
-      <w:pPr>
-        <w:widowControl/>
-        <w:autoSpaceDE/>
-        <w:autoSpaceDN/>
-        <w:spacing w:after="200" w:line="240" w:lineRule="atLeast"/>
-        <w:jc w:val="both"/>
-        <w:rPr>
-          <w:rFonts w:asciiTheme="minorHAnsi" w:eastAsiaTheme="minorHAnsi" w:hAnsiTheme="minorHAnsi" w:cstheme="minorHAnsi"/>
-          <w:color w:val="000000"/>
-          <w:sz w:val="24"/>
-          <w:szCs w:val="24"/>
-        </w:rPr>
-      </w:pPr>
-      <w:r>
-        <w:rPr>
-          <w:rFonts w:asciiTheme="minorHAnsi" w:eastAsiaTheme="minorHAnsi" w:hAnsiTheme="minorHAnsi" w:cstheme="minorHAnsi"/>
-          <w:color w:val="000000"/>
-          <w:sz w:val="24"/>
-          <w:szCs w:val="24"/>
-        </w:rPr>
-        <w:t>Wearers are increasingly looking for solutions to improve their ability to use their hearing aids more effectively in partnership with their mobile phones, digital radio, plasma televisions, and personal stereos (i.e. iPods and MP3 players).</w:t>
-      </w:r>
-    </w:p>
-    <w:p>
-      <w:pPr>
-        <w:widowControl/>
-        <w:autoSpaceDE/>
-        <w:autoSpaceDN/>
-        <w:spacing w:after="200" w:line="240" w:lineRule="atLeast"/>
-        <w:jc w:val="both"/>
-        <w:rPr>
-          <w:rFonts w:asciiTheme="minorHAnsi" w:eastAsiaTheme="minorHAnsi" w:hAnsiTheme="minorHAnsi" w:cstheme="minorHAnsi"/>
-          <w:color w:val="000000"/>
-          <w:sz w:val="24"/>
-          <w:szCs w:val="24"/>
-        </w:rPr>
-      </w:pPr>
-      <w:r>
-        <w:rPr>
-          <w:rFonts w:asciiTheme="minorHAnsi" w:eastAsiaTheme="minorHAnsi" w:hAnsiTheme="minorHAnsi" w:cstheme="minorHAnsi"/>
-          <w:color w:val="000000"/>
-          <w:sz w:val="24"/>
-          <w:szCs w:val="24"/>
-        </w:rPr>
-        <w:t>In response, manufacturers have developed streamers that connect wireless devices to the user's hearing aid. </w:t>
-      </w:r>
-      <w:r>
-        <w:rPr>
-          <w:rFonts w:asciiTheme="minorHAnsi" w:eastAsiaTheme="minorHAnsi" w:hAnsiTheme="minorHAnsi" w:cstheme="minorHAnsi"/>
-          <w:color w:val="000000"/>
-          <w:sz w:val="24"/>
-          <w:szCs w:val="24"/>
-        </w:rPr>
-        <w:br/>
-        <w:t>The benefit is that this delivers improved performance in terms of speech intelligibility and sound quality as signals from the external devices are streamed directly into the hearing aid, without background noise and the need for the hearing aid to first process a sound signal.</w:t>
-      </w:r>
-    </w:p>
-    <w:p>
-      <w:pPr>
-        <w:widowControl/>
-        <w:autoSpaceDE/>
-        <w:autoSpaceDN/>
-        <w:spacing w:after="200" w:line="276" w:lineRule="auto"/>
-        <w:jc w:val="both"/>
-        <w:outlineLvl w:val="1"/>
-        <w:rPr>
-          <w:rFonts w:asciiTheme="minorHAnsi" w:eastAsiaTheme="minorHAnsi" w:hAnsiTheme="minorHAnsi" w:cstheme="minorHAnsi"/>
-          <w:u w:val="single"/>
-        </w:rPr>
-      </w:pPr>
-      <w:r>
-        <w:rPr>
-          <w:rFonts w:asciiTheme="minorHAnsi" w:eastAsiaTheme="minorHAnsi" w:hAnsiTheme="minorHAnsi" w:cstheme="minorHAnsi"/>
-          <w:u w:val="single"/>
-        </w:rPr>
-        <w:t>Multiple and automatic programming</w:t>
-      </w:r>
-    </w:p>
-    <w:p>
-      <w:pPr>
-        <w:widowControl/>
-        <w:autoSpaceDE/>
-        <w:autoSpaceDN/>
-        <w:spacing w:after="200" w:line="240" w:lineRule="atLeast"/>
-        <w:jc w:val="both"/>
-        <w:rPr>
-          <w:rFonts w:asciiTheme="minorHAnsi" w:eastAsiaTheme="minorHAnsi" w:hAnsiTheme="minorHAnsi" w:cstheme="minorHAnsi"/>
-          <w:color w:val="000000"/>
-          <w:sz w:val="24"/>
-          <w:szCs w:val="24"/>
-        </w:rPr>
-      </w:pPr>
-      <w:r>
-        <w:rPr>
-          <w:rFonts w:asciiTheme="minorHAnsi" w:eastAsiaTheme="minorHAnsi" w:hAnsiTheme="minorHAnsi" w:cstheme="minorHAnsi"/>
-          <w:color w:val="000000"/>
-          <w:sz w:val="24"/>
-          <w:szCs w:val="24"/>
-        </w:rPr>
-        <w:t>Different listening environments often call for different settings within hearing aids in order to maximize their effectiveness.</w:t>
-      </w:r>
-    </w:p>
-    <w:p>
-      <w:pPr>
-        <w:widowControl/>
-        <w:autoSpaceDE/>
-        <w:autoSpaceDN/>
-        <w:spacing w:after="200" w:line="240" w:lineRule="atLeast"/>
-        <w:jc w:val="both"/>
-        <w:rPr>
-          <w:rFonts w:asciiTheme="minorHAnsi" w:eastAsiaTheme="minorHAnsi" w:hAnsiTheme="minorHAnsi" w:cstheme="minorHAnsi"/>
-          <w:color w:val="000000"/>
-          <w:sz w:val="24"/>
-          <w:szCs w:val="24"/>
-        </w:rPr>
-      </w:pPr>
-      <w:r>
-        <w:rPr>
-          <w:rFonts w:asciiTheme="minorHAnsi" w:eastAsiaTheme="minorHAnsi" w:hAnsiTheme="minorHAnsi" w:cstheme="minorHAnsi"/>
-          <w:color w:val="000000"/>
-          <w:sz w:val="24"/>
-          <w:szCs w:val="24"/>
-        </w:rPr>
-        <w:t>For example, when listening to music, the user would prefer to turn off features that may misinterpret elements of the music as noise.</w:t>
-      </w:r>
-    </w:p>
-    <w:p>
-      <w:pPr>
-        <w:widowControl/>
-        <w:autoSpaceDE/>
-        <w:autoSpaceDN/>
-        <w:spacing w:after="200" w:line="240" w:lineRule="atLeast"/>
-        <w:jc w:val="both"/>
-        <w:rPr>
-          <w:rFonts w:asciiTheme="minorHAnsi" w:eastAsiaTheme="minorHAnsi" w:hAnsiTheme="minorHAnsi" w:cstheme="minorHAnsi"/>
-          <w:color w:val="000000"/>
-          <w:sz w:val="24"/>
-          <w:szCs w:val="24"/>
-        </w:rPr>
-      </w:pPr>
-      <w:r>
-        <w:rPr>
-          <w:rFonts w:asciiTheme="minorHAnsi" w:eastAsiaTheme="minorHAnsi" w:hAnsiTheme="minorHAnsi" w:cstheme="minorHAnsi"/>
-          <w:color w:val="000000"/>
-          <w:sz w:val="24"/>
-          <w:szCs w:val="24"/>
-        </w:rPr>
-        <w:t>When in a quiet room, a wearer will not need the benefit directional microphones and noise reduction to the same extent they would in a crowd at the football.</w:t>
-      </w:r>
-    </w:p>
-    <w:p>
-      <w:pPr>
-        <w:widowControl/>
-        <w:autoSpaceDE/>
-        <w:autoSpaceDN/>
-        <w:spacing w:after="200" w:line="240" w:lineRule="atLeast"/>
-        <w:jc w:val="both"/>
-        <w:rPr>
-          <w:rFonts w:asciiTheme="minorHAnsi" w:eastAsiaTheme="minorHAnsi" w:hAnsiTheme="minorHAnsi" w:cstheme="minorHAnsi"/>
-          <w:color w:val="000000"/>
-          <w:sz w:val="24"/>
-          <w:szCs w:val="24"/>
-        </w:rPr>
-      </w:pPr>
-      <w:r>
-        <w:rPr>
-          <w:rFonts w:asciiTheme="minorHAnsi" w:eastAsiaTheme="minorHAnsi" w:hAnsiTheme="minorHAnsi" w:cstheme="minorHAnsi"/>
-          <w:color w:val="000000"/>
-          <w:sz w:val="24"/>
-          <w:szCs w:val="24"/>
-        </w:rPr>
-        <w:t>Advanced hearing aids allow the user to change the settings by pressing a small button on the device. The most advanced hearing aids will even listen to the environment and change the hearing aids settings automatically, without the wearer needing to touch or think about their hearing aids.</w:t>
-      </w:r>
-    </w:p>
-    <w:p>
-      <w:pPr>
-        <w:widowControl/>
-        <w:autoSpaceDE/>
-        <w:autoSpaceDN/>
-        <w:spacing w:after="200" w:line="276" w:lineRule="auto"/>
-        <w:jc w:val="both"/>
-        <w:rPr>
-          <w:rFonts w:asciiTheme="minorHAnsi" w:eastAsiaTheme="minorHAnsi" w:hAnsiTheme="minorHAnsi" w:cstheme="minorBidi"/>
-          <w:sz w:val="24"/>
-          <w:szCs w:val="24"/>
-        </w:rPr>
-      </w:pPr>
     </w:p>
     <w:p>
       <w:pPr>
@@ -5549,19 +5061,6 @@
           <w:szCs w:val="26"/>
         </w:rPr>
       </w:pPr>
-      <w:bookmarkStart w:id="2" w:name="_Toc428351084"/>
-      <w:r>
-        <w:rPr>
-          <w:rFonts w:asciiTheme="majorHAnsi" w:eastAsiaTheme="majorEastAsia" w:hAnsiTheme="majorHAnsi" w:cstheme="majorBidi"/>
-          <w:b/>
-          <w:bCs/>
-          <w:color w:val="4F81BD" w:themeColor="accent1"/>
-          <w:sz w:val="26"/>
-          <w:szCs w:val="26"/>
-        </w:rPr>
-        <w:t>Industry and Market Analysis</w:t>
-      </w:r>
-      <w:bookmarkEnd w:id="2"/>
     </w:p>
     <w:p>
       <w:pPr>
@@ -5572,15 +5071,15 @@
         <w:jc w:val="both"/>
         <w:rPr>
           <w:rFonts w:asciiTheme="minorHAnsi" w:eastAsiaTheme="minorHAnsi" w:hAnsiTheme="minorHAnsi" w:cstheme="minorBidi"/>
-          <w:i/>
-          <w:sz w:val="24"/>
-          <w:szCs w:val="24"/>
-        </w:rPr>
-      </w:pPr>
-      <w:r>
-        <w:rPr>
-          <w:rFonts w:asciiTheme="minorHAnsi" w:eastAsiaTheme="minorHAnsi" w:hAnsiTheme="minorHAnsi" w:cstheme="minorBidi"/>
-          <w:i/>
+          <w:iCs/>
+          <w:sz w:val="24"/>
+          <w:szCs w:val="24"/>
+        </w:rPr>
+      </w:pPr>
+      <w:r>
+        <w:rPr>
+          <w:rFonts w:asciiTheme="minorHAnsi" w:eastAsiaTheme="minorHAnsi" w:hAnsiTheme="minorHAnsi" w:cstheme="minorBidi"/>
+          <w:iCs/>
           <w:sz w:val="24"/>
           <w:szCs w:val="24"/>
         </w:rPr>
@@ -5589,7 +5088,7 @@
       <w:r>
         <w:rPr>
           <w:rFonts w:asciiTheme="minorHAnsi" w:eastAsiaTheme="minorHAnsi" w:hAnsiTheme="minorHAnsi" w:cstheme="minorBidi"/>
-          <w:i/>
+          <w:iCs/>
           <w:sz w:val="24"/>
           <w:szCs w:val="24"/>
         </w:rPr>
@@ -5610,30 +5109,19 @@
         <w:jc w:val="both"/>
         <w:rPr>
           <w:rFonts w:asciiTheme="minorHAnsi" w:eastAsiaTheme="minorHAnsi" w:hAnsiTheme="minorHAnsi" w:cstheme="minorBidi"/>
-          <w:i/>
-          <w:sz w:val="24"/>
-          <w:szCs w:val="24"/>
-        </w:rPr>
-      </w:pPr>
-      <w:proofErr w:type="spellStart"/>
-      <w:r>
-        <w:rPr>
-          <w:rFonts w:asciiTheme="minorHAnsi" w:eastAsiaTheme="minorHAnsi" w:hAnsiTheme="minorHAnsi" w:cstheme="minorBidi"/>
-          <w:i/>
-          <w:sz w:val="24"/>
-          <w:szCs w:val="24"/>
-        </w:rPr>
-        <w:t>Hansaton</w:t>
-      </w:r>
-      <w:proofErr w:type="spellEnd"/>
-      <w:r>
-        <w:rPr>
-          <w:rFonts w:asciiTheme="minorHAnsi" w:eastAsiaTheme="minorHAnsi" w:hAnsiTheme="minorHAnsi" w:cstheme="minorBidi"/>
-          <w:i/>
-          <w:sz w:val="24"/>
-          <w:szCs w:val="24"/>
-        </w:rPr>
-        <w:t>:</w:t>
+          <w:iCs/>
+          <w:sz w:val="24"/>
+          <w:szCs w:val="24"/>
+        </w:rPr>
+      </w:pPr>
+      <w:r>
+        <w:rPr>
+          <w:rFonts w:asciiTheme="minorHAnsi" w:eastAsiaTheme="minorHAnsi" w:hAnsiTheme="minorHAnsi" w:cstheme="minorBidi"/>
+          <w:iCs/>
+          <w:sz w:val="24"/>
+          <w:szCs w:val="24"/>
+        </w:rPr>
+        <w:t>Hansaton:</w:t>
       </w:r>
     </w:p>
     <w:p>
@@ -5645,30 +5133,19 @@
         <w:jc w:val="both"/>
         <w:rPr>
           <w:rFonts w:asciiTheme="minorHAnsi" w:eastAsiaTheme="minorHAnsi" w:hAnsiTheme="minorHAnsi" w:cstheme="minorBidi"/>
-          <w:i/>
-          <w:sz w:val="24"/>
-          <w:szCs w:val="24"/>
-        </w:rPr>
-      </w:pPr>
-      <w:proofErr w:type="spellStart"/>
-      <w:r>
-        <w:rPr>
-          <w:rFonts w:asciiTheme="minorHAnsi" w:eastAsiaTheme="minorHAnsi" w:hAnsiTheme="minorHAnsi" w:cstheme="minorBidi"/>
-          <w:i/>
-          <w:sz w:val="24"/>
-          <w:szCs w:val="24"/>
-        </w:rPr>
-        <w:t>Hansaton</w:t>
-      </w:r>
-      <w:proofErr w:type="spellEnd"/>
-      <w:r>
-        <w:rPr>
-          <w:rFonts w:asciiTheme="minorHAnsi" w:eastAsiaTheme="minorHAnsi" w:hAnsiTheme="minorHAnsi" w:cstheme="minorBidi"/>
-          <w:i/>
-          <w:sz w:val="24"/>
-          <w:szCs w:val="24"/>
-        </w:rPr>
-        <w:t xml:space="preserve"> carries a full range of hearing solutions. They produce digital hearing aids with award-winning designs, with features such as feedback blocking, speech direction adjustment, and high fidelity sound listening capability.</w:t>
+          <w:iCs/>
+          <w:sz w:val="24"/>
+          <w:szCs w:val="24"/>
+        </w:rPr>
+      </w:pPr>
+      <w:r>
+        <w:rPr>
+          <w:rFonts w:asciiTheme="minorHAnsi" w:eastAsiaTheme="minorHAnsi" w:hAnsiTheme="minorHAnsi" w:cstheme="minorBidi"/>
+          <w:iCs/>
+          <w:sz w:val="24"/>
+          <w:szCs w:val="24"/>
+        </w:rPr>
+        <w:t>Hansaton carries a full range of hearing solutions. They produce digital hearing aids with award-winning designs, with features such as feedback blocking, speech direction adjustment, and high fidelity sound listening capability.</w:t>
       </w:r>
     </w:p>
     <w:p>
@@ -5685,30 +5162,19 @@
         <w:jc w:val="both"/>
         <w:rPr>
           <w:rFonts w:asciiTheme="minorHAnsi" w:eastAsiaTheme="minorHAnsi" w:hAnsiTheme="minorHAnsi" w:cstheme="minorBidi"/>
-          <w:i/>
-          <w:sz w:val="24"/>
-          <w:szCs w:val="24"/>
-        </w:rPr>
-      </w:pPr>
-      <w:proofErr w:type="spellStart"/>
-      <w:r>
-        <w:rPr>
-          <w:rFonts w:asciiTheme="minorHAnsi" w:eastAsiaTheme="minorHAnsi" w:hAnsiTheme="minorHAnsi" w:cstheme="minorBidi"/>
-          <w:i/>
-          <w:sz w:val="24"/>
-          <w:szCs w:val="24"/>
-        </w:rPr>
-        <w:t>Phonak</w:t>
-      </w:r>
-      <w:proofErr w:type="spellEnd"/>
-      <w:r>
-        <w:rPr>
-          <w:rFonts w:asciiTheme="minorHAnsi" w:eastAsiaTheme="minorHAnsi" w:hAnsiTheme="minorHAnsi" w:cstheme="minorBidi"/>
-          <w:i/>
-          <w:sz w:val="24"/>
-          <w:szCs w:val="24"/>
-        </w:rPr>
-        <w:t>:</w:t>
+          <w:iCs/>
+          <w:sz w:val="24"/>
+          <w:szCs w:val="24"/>
+        </w:rPr>
+      </w:pPr>
+      <w:r>
+        <w:rPr>
+          <w:rFonts w:asciiTheme="minorHAnsi" w:eastAsiaTheme="minorHAnsi" w:hAnsiTheme="minorHAnsi" w:cstheme="minorBidi"/>
+          <w:iCs/>
+          <w:sz w:val="24"/>
+          <w:szCs w:val="24"/>
+        </w:rPr>
+        <w:t>Phonak:</w:t>
       </w:r>
     </w:p>
     <w:p>
@@ -5720,30 +5186,19 @@
         <w:jc w:val="both"/>
         <w:rPr>
           <w:rFonts w:asciiTheme="minorHAnsi" w:eastAsiaTheme="minorHAnsi" w:hAnsiTheme="minorHAnsi" w:cstheme="minorBidi"/>
-          <w:i/>
-          <w:sz w:val="24"/>
-          <w:szCs w:val="24"/>
-        </w:rPr>
-      </w:pPr>
-      <w:proofErr w:type="spellStart"/>
-      <w:r>
-        <w:rPr>
-          <w:rFonts w:asciiTheme="minorHAnsi" w:eastAsiaTheme="minorHAnsi" w:hAnsiTheme="minorHAnsi" w:cstheme="minorBidi"/>
-          <w:i/>
-          <w:sz w:val="24"/>
-          <w:szCs w:val="24"/>
-        </w:rPr>
-        <w:t>Phonak</w:t>
-      </w:r>
-      <w:proofErr w:type="spellEnd"/>
-      <w:r>
-        <w:rPr>
-          <w:rFonts w:asciiTheme="minorHAnsi" w:eastAsiaTheme="minorHAnsi" w:hAnsiTheme="minorHAnsi" w:cstheme="minorBidi"/>
-          <w:i/>
-          <w:sz w:val="24"/>
-          <w:szCs w:val="24"/>
-        </w:rPr>
-        <w:t xml:space="preserve"> has a complete portfolio of hearing solutions for every age - infants to adults. Their product line begins with an affordable basic model that has key features such as feedback blocking and the ability to block background noise.</w:t>
+          <w:iCs/>
+          <w:sz w:val="24"/>
+          <w:szCs w:val="24"/>
+        </w:rPr>
+      </w:pPr>
+      <w:r>
+        <w:rPr>
+          <w:rFonts w:asciiTheme="minorHAnsi" w:eastAsiaTheme="minorHAnsi" w:hAnsiTheme="minorHAnsi" w:cstheme="minorBidi"/>
+          <w:iCs/>
+          <w:sz w:val="24"/>
+          <w:szCs w:val="24"/>
+        </w:rPr>
+        <w:t>Phonak has a complete portfolio of hearing solutions for every age - infants to adults. Their product line begins with an affordable basic model that has key features such as feedback blocking and the ability to block background noise.</w:t>
       </w:r>
     </w:p>
     <w:p>
@@ -5760,15 +5215,15 @@
         <w:jc w:val="both"/>
         <w:rPr>
           <w:rFonts w:asciiTheme="minorHAnsi" w:eastAsiaTheme="minorHAnsi" w:hAnsiTheme="minorHAnsi" w:cstheme="minorBidi"/>
-          <w:i/>
-          <w:sz w:val="24"/>
-          <w:szCs w:val="24"/>
-        </w:rPr>
-      </w:pPr>
-      <w:r>
-        <w:rPr>
-          <w:rFonts w:asciiTheme="minorHAnsi" w:eastAsiaTheme="minorHAnsi" w:hAnsiTheme="minorHAnsi" w:cstheme="minorBidi"/>
-          <w:i/>
+          <w:iCs/>
+          <w:sz w:val="24"/>
+          <w:szCs w:val="24"/>
+        </w:rPr>
+      </w:pPr>
+      <w:r>
+        <w:rPr>
+          <w:rFonts w:asciiTheme="minorHAnsi" w:eastAsiaTheme="minorHAnsi" w:hAnsiTheme="minorHAnsi" w:cstheme="minorBidi"/>
+          <w:iCs/>
           <w:sz w:val="24"/>
           <w:szCs w:val="24"/>
         </w:rPr>
@@ -5784,80 +5239,19 @@
         <w:jc w:val="both"/>
         <w:rPr>
           <w:rFonts w:asciiTheme="minorHAnsi" w:eastAsiaTheme="minorHAnsi" w:hAnsiTheme="minorHAnsi" w:cstheme="minorBidi"/>
-          <w:i/>
-          <w:sz w:val="24"/>
-          <w:szCs w:val="24"/>
-        </w:rPr>
-      </w:pPr>
-      <w:r>
-        <w:rPr>
-          <w:rFonts w:asciiTheme="minorHAnsi" w:eastAsiaTheme="minorHAnsi" w:hAnsiTheme="minorHAnsi" w:cstheme="minorBidi"/>
-          <w:i/>
-          <w:sz w:val="24"/>
-          <w:szCs w:val="24"/>
-        </w:rPr>
-        <w:lastRenderedPageBreak/>
-        <w:t xml:space="preserve">Siemens has to stand-out series of hearing aids, the </w:t>
-      </w:r>
-      <w:proofErr w:type="spellStart"/>
-      <w:r>
-        <w:rPr>
-          <w:rFonts w:asciiTheme="minorHAnsi" w:eastAsiaTheme="minorHAnsi" w:hAnsiTheme="minorHAnsi" w:cstheme="minorBidi"/>
-          <w:i/>
-          <w:sz w:val="24"/>
-          <w:szCs w:val="24"/>
-        </w:rPr>
-        <w:t>binax</w:t>
-      </w:r>
-      <w:proofErr w:type="spellEnd"/>
-      <w:r>
-        <w:rPr>
-          <w:rFonts w:asciiTheme="minorHAnsi" w:eastAsiaTheme="minorHAnsi" w:hAnsiTheme="minorHAnsi" w:cstheme="minorBidi"/>
-          <w:i/>
-          <w:sz w:val="24"/>
-          <w:szCs w:val="24"/>
-        </w:rPr>
-        <w:t xml:space="preserve"> series, and the </w:t>
-      </w:r>
-      <w:proofErr w:type="spellStart"/>
-      <w:r>
-        <w:rPr>
-          <w:rFonts w:asciiTheme="minorHAnsi" w:eastAsiaTheme="minorHAnsi" w:hAnsiTheme="minorHAnsi" w:cstheme="minorBidi"/>
-          <w:i/>
-          <w:sz w:val="24"/>
-          <w:szCs w:val="24"/>
-        </w:rPr>
-        <w:t>Aquaris</w:t>
-      </w:r>
-      <w:proofErr w:type="spellEnd"/>
-      <w:r>
-        <w:rPr>
-          <w:rFonts w:asciiTheme="minorHAnsi" w:eastAsiaTheme="minorHAnsi" w:hAnsiTheme="minorHAnsi" w:cstheme="minorBidi"/>
-          <w:i/>
-          <w:sz w:val="24"/>
-          <w:szCs w:val="24"/>
-        </w:rPr>
-        <w:t xml:space="preserve"> hearing aid. The </w:t>
-      </w:r>
-      <w:proofErr w:type="spellStart"/>
-      <w:r>
-        <w:rPr>
-          <w:rFonts w:asciiTheme="minorHAnsi" w:eastAsiaTheme="minorHAnsi" w:hAnsiTheme="minorHAnsi" w:cstheme="minorBidi"/>
-          <w:i/>
-          <w:sz w:val="24"/>
-          <w:szCs w:val="24"/>
-        </w:rPr>
-        <w:t>binax</w:t>
-      </w:r>
-      <w:proofErr w:type="spellEnd"/>
-      <w:r>
-        <w:rPr>
-          <w:rFonts w:asciiTheme="minorHAnsi" w:eastAsiaTheme="minorHAnsi" w:hAnsiTheme="minorHAnsi" w:cstheme="minorBidi"/>
-          <w:i/>
-          <w:sz w:val="24"/>
-          <w:szCs w:val="24"/>
-        </w:rPr>
-        <w:t xml:space="preserve"> series of hearing aids has technology that two studies have shown enables the wearer to hear speech better in difficult background noise than a person with normal hearing is able to hear.</w:t>
+          <w:iCs/>
+          <w:sz w:val="24"/>
+          <w:szCs w:val="24"/>
+        </w:rPr>
+      </w:pPr>
+      <w:r>
+        <w:rPr>
+          <w:rFonts w:asciiTheme="minorHAnsi" w:eastAsiaTheme="minorHAnsi" w:hAnsiTheme="minorHAnsi" w:cstheme="minorBidi"/>
+          <w:iCs/>
+          <w:sz w:val="24"/>
+          <w:szCs w:val="24"/>
+        </w:rPr>
+        <w:t>Siemens has to stand-out series of hearing aids, the binax series, and the Aquaris hearing aid. The binax series of hearing aids has technology that two studies have shown enables the wearer to hear speech better in difficult background noise than a person with normal hearing is able to hear.</w:t>
       </w:r>
     </w:p>
     <w:p>
@@ -5869,15 +5263,15 @@
         <w:jc w:val="both"/>
         <w:rPr>
           <w:rFonts w:asciiTheme="minorHAnsi" w:eastAsiaTheme="minorHAnsi" w:hAnsiTheme="minorHAnsi" w:cstheme="minorBidi"/>
-          <w:i/>
-          <w:sz w:val="24"/>
-          <w:szCs w:val="24"/>
-        </w:rPr>
-      </w:pPr>
-      <w:r>
-        <w:rPr>
-          <w:rFonts w:asciiTheme="minorHAnsi" w:eastAsiaTheme="minorHAnsi" w:hAnsiTheme="minorHAnsi" w:cstheme="minorBidi"/>
-          <w:i/>
+          <w:iCs/>
+          <w:sz w:val="24"/>
+          <w:szCs w:val="24"/>
+        </w:rPr>
+      </w:pPr>
+      <w:r>
+        <w:rPr>
+          <w:rFonts w:asciiTheme="minorHAnsi" w:eastAsiaTheme="minorHAnsi" w:hAnsiTheme="minorHAnsi" w:cstheme="minorBidi"/>
+          <w:iCs/>
           <w:sz w:val="24"/>
           <w:szCs w:val="24"/>
         </w:rPr>
@@ -5901,7 +5295,7 @@
           <w:szCs w:val="24"/>
         </w:rPr>
       </w:pPr>
-      <w:hyperlink r:id="rId17">
+      <w:hyperlink r:id="rId20">
         <w:r>
           <w:rPr>
             <w:rFonts w:asciiTheme="minorHAnsi" w:eastAsiaTheme="minorHAnsi" w:hAnsiTheme="minorHAnsi" w:cstheme="minorBidi"/>
@@ -5931,7 +5325,7 @@
           <w:szCs w:val="24"/>
         </w:rPr>
       </w:pPr>
-      <w:hyperlink r:id="rId18">
+      <w:hyperlink r:id="rId21">
         <w:r>
           <w:rPr>
             <w:rFonts w:asciiTheme="minorHAnsi" w:eastAsiaTheme="minorHAnsi" w:hAnsiTheme="minorHAnsi" w:cstheme="minorBidi"/>
@@ -5961,7 +5355,7 @@
           <w:szCs w:val="24"/>
         </w:rPr>
       </w:pPr>
-      <w:hyperlink r:id="rId19">
+      <w:hyperlink r:id="rId22">
         <w:r>
           <w:rPr>
             <w:rFonts w:asciiTheme="minorHAnsi" w:eastAsiaTheme="minorHAnsi" w:hAnsiTheme="minorHAnsi" w:cstheme="minorBidi"/>
@@ -6012,7 +5406,6 @@
           <w:szCs w:val="26"/>
         </w:rPr>
       </w:pPr>
-      <w:bookmarkStart w:id="3" w:name="_Toc428351085"/>
       <w:r>
         <w:rPr>
           <w:rFonts w:asciiTheme="majorHAnsi" w:eastAsiaTheme="majorEastAsia" w:hAnsiTheme="majorHAnsi" w:cstheme="majorBidi"/>
@@ -6022,9 +5415,8 @@
           <w:sz w:val="26"/>
           <w:szCs w:val="26"/>
         </w:rPr>
-        <w:t>Proposal Objectives</w:t>
-      </w:r>
-      <w:bookmarkEnd w:id="3"/>
+        <w:t>Uniqueness</w:t>
+      </w:r>
     </w:p>
     <w:p>
       <w:pPr>
@@ -6035,27 +5427,61 @@
         <w:jc w:val="both"/>
         <w:rPr>
           <w:rFonts w:asciiTheme="minorHAnsi" w:eastAsiaTheme="minorHAnsi" w:hAnsiTheme="minorHAnsi" w:cstheme="minorBidi"/>
-          <w:i/>
-          <w:iCs/>
-          <w:sz w:val="24"/>
-          <w:szCs w:val="24"/>
-        </w:rPr>
-      </w:pPr>
-      <w:r>
-        <w:rPr>
-          <w:rFonts w:asciiTheme="minorHAnsi" w:eastAsiaTheme="minorHAnsi" w:hAnsiTheme="minorHAnsi" w:cstheme="minorBidi"/>
-          <w:i/>
-          <w:iCs/>
-          <w:sz w:val="24"/>
-          <w:szCs w:val="24"/>
-        </w:rPr>
-        <w:t xml:space="preserve">Our main objective is to make Digital Hearing Aids available in Egypt </w:t>
-      </w:r>
-      <w:r>
-        <w:rPr>
-          <w:rFonts w:asciiTheme="minorHAnsi" w:eastAsiaTheme="minorHAnsi" w:hAnsiTheme="minorHAnsi" w:cstheme="minorBidi"/>
-          <w:i/>
-          <w:iCs/>
+          <w:sz w:val="24"/>
+          <w:szCs w:val="24"/>
+        </w:rPr>
+      </w:pPr>
+      <w:r>
+        <w:rPr>
+          <w:rFonts w:asciiTheme="minorHAnsi" w:eastAsiaTheme="minorHAnsi" w:hAnsiTheme="minorHAnsi" w:cstheme="minorBidi"/>
+          <w:sz w:val="24"/>
+          <w:szCs w:val="24"/>
+        </w:rPr>
+        <w:t xml:space="preserve">Uniqueness of </w:t>
+      </w:r>
+      <w:r>
+        <w:rPr>
+          <w:rFonts w:asciiTheme="minorHAnsi" w:eastAsiaTheme="minorHAnsi" w:hAnsiTheme="minorHAnsi" w:cstheme="minorBidi"/>
+          <w:sz w:val="24"/>
+          <w:szCs w:val="24"/>
+        </w:rPr>
+        <w:t xml:space="preserve">Our main </w:t>
+      </w:r>
+      <w:r>
+        <w:rPr>
+          <w:rFonts w:asciiTheme="minorHAnsi" w:eastAsiaTheme="minorHAnsi" w:hAnsiTheme="minorHAnsi" w:cstheme="minorBidi"/>
+          <w:sz w:val="24"/>
+          <w:szCs w:val="24"/>
+        </w:rPr>
+        <w:t>Product</w:t>
+      </w:r>
+      <w:r>
+        <w:rPr>
+          <w:rFonts w:asciiTheme="minorHAnsi" w:eastAsiaTheme="minorHAnsi" w:hAnsiTheme="minorHAnsi" w:cstheme="minorBidi"/>
+          <w:sz w:val="24"/>
+          <w:szCs w:val="24"/>
+        </w:rPr>
+        <w:t xml:space="preserve"> </w:t>
+      </w:r>
+      <w:r>
+        <w:rPr>
+          <w:rFonts w:asciiTheme="minorHAnsi" w:eastAsiaTheme="minorHAnsi" w:hAnsiTheme="minorHAnsi" w:cstheme="minorBidi"/>
+          <w:sz w:val="24"/>
+          <w:szCs w:val="24"/>
+        </w:rPr>
+        <w:t>lies in the fact that we will make Digital Hearing Aid</w:t>
+      </w:r>
+      <w:r>
+        <w:rPr>
+          <w:rFonts w:asciiTheme="minorHAnsi" w:eastAsiaTheme="minorHAnsi" w:hAnsiTheme="minorHAnsi" w:cstheme="minorBidi"/>
+          <w:sz w:val="24"/>
+          <w:szCs w:val="24"/>
+        </w:rPr>
+        <w:t xml:space="preserve"> available in Egypt </w:t>
+      </w:r>
+      <w:r>
+        <w:rPr>
+          <w:rFonts w:asciiTheme="minorHAnsi" w:eastAsiaTheme="minorHAnsi" w:hAnsiTheme="minorHAnsi" w:cstheme="minorBidi"/>
           <w:sz w:val="24"/>
           <w:szCs w:val="24"/>
         </w:rPr>
@@ -6064,12 +5490,18 @@
       <w:r>
         <w:rPr>
           <w:rFonts w:asciiTheme="minorHAnsi" w:eastAsiaTheme="minorHAnsi" w:hAnsiTheme="minorHAnsi" w:cstheme="minorBidi"/>
-          <w:i/>
-          <w:iCs/>
           <w:sz w:val="24"/>
           <w:szCs w:val="24"/>
         </w:rPr>
         <w:t>ur people use this technology</w:t>
+      </w:r>
+      <w:r>
+        <w:rPr>
+          <w:rFonts w:asciiTheme="minorHAnsi" w:eastAsiaTheme="minorHAnsi" w:hAnsiTheme="minorHAnsi" w:cstheme="minorBidi"/>
+          <w:sz w:val="24"/>
+          <w:szCs w:val="24"/>
+        </w:rPr>
+        <w:t xml:space="preserve"> at very cheap price</w:t>
       </w:r>
     </w:p>
     <w:p>
@@ -6087,9 +5519,18 @@
           <w:iCs/>
           <w:sz w:val="24"/>
           <w:szCs w:val="24"/>
-        </w:rPr>
-      </w:pPr>
-      <w:r>
+          <w:rtl/>
+        </w:rPr>
+      </w:pPr>
+      <w:bookmarkStart w:id="2" w:name="_Toc428351090"/>
+    </w:p>
+    <w:p>
+      <w:pPr>
+        <w:widowControl/>
+        <w:autoSpaceDE/>
+        <w:autoSpaceDN/>
+        <w:spacing w:after="200" w:line="276" w:lineRule="auto"/>
+        <w:jc w:val="both"/>
         <w:rPr>
           <w:rFonts w:asciiTheme="minorHAnsi" w:eastAsiaTheme="minorHAnsi" w:hAnsiTheme="minorHAnsi" w:cstheme="minorBidi"/>
           <w:b/>
@@ -6098,9 +5539,9 @@
           <w:iCs/>
           <w:sz w:val="24"/>
           <w:szCs w:val="24"/>
-        </w:rPr>
-        <w:t>Our objective is 2 separate products:</w:t>
-      </w:r>
+          <w:rtl/>
+        </w:rPr>
+      </w:pPr>
     </w:p>
     <w:p>
       <w:pPr>
@@ -6111,13 +5552,23 @@
         <w:jc w:val="both"/>
         <w:rPr>
           <w:rFonts w:asciiTheme="minorHAnsi" w:eastAsiaTheme="minorHAnsi" w:hAnsiTheme="minorHAnsi" w:cstheme="minorBidi"/>
+          <w:b/>
+          <w:bCs/>
           <w:i/>
           <w:iCs/>
           <w:sz w:val="24"/>
           <w:szCs w:val="24"/>
-        </w:rPr>
-      </w:pPr>
-      <w:r>
+          <w:rtl/>
+        </w:rPr>
+      </w:pPr>
+    </w:p>
+    <w:p>
+      <w:pPr>
+        <w:widowControl/>
+        <w:autoSpaceDE/>
+        <w:autoSpaceDN/>
+        <w:spacing w:after="200" w:line="276" w:lineRule="auto"/>
+        <w:jc w:val="both"/>
         <w:rPr>
           <w:rFonts w:asciiTheme="minorHAnsi" w:eastAsiaTheme="minorHAnsi" w:hAnsiTheme="minorHAnsi" w:cstheme="minorBidi"/>
           <w:i/>
@@ -6125,223 +5576,9 @@
           <w:sz w:val="24"/>
           <w:szCs w:val="24"/>
         </w:rPr>
-        <w:t>Firstly</w:t>
-      </w:r>
-      <w:r>
-        <w:rPr>
-          <w:rFonts w:asciiTheme="minorHAnsi" w:eastAsiaTheme="minorHAnsi" w:hAnsiTheme="minorHAnsi" w:cstheme="minorBidi"/>
-          <w:i/>
-          <w:iCs/>
-          <w:sz w:val="24"/>
-          <w:szCs w:val="24"/>
-        </w:rPr>
-        <w:t xml:space="preserve">: is mainly a mobile app that helps hearing impaired persons to amplify the frequencies they don’t hear well by the help of a smart phone and a neat Bluetooth headset </w:t>
-      </w:r>
-    </w:p>
-    <w:p>
-      <w:pPr>
-        <w:widowControl/>
-        <w:autoSpaceDE/>
-        <w:autoSpaceDN/>
-        <w:spacing w:after="200" w:line="276" w:lineRule="auto"/>
-        <w:jc w:val="both"/>
-        <w:rPr>
-          <w:rFonts w:asciiTheme="minorHAnsi" w:eastAsiaTheme="minorHAnsi" w:hAnsiTheme="minorHAnsi" w:cstheme="minorBidi"/>
-          <w:i/>
-          <w:iCs/>
-          <w:sz w:val="24"/>
-          <w:szCs w:val="24"/>
-        </w:rPr>
-      </w:pPr>
-    </w:p>
-    <w:p>
-      <w:pPr>
-        <w:widowControl/>
-        <w:autoSpaceDE/>
-        <w:autoSpaceDN/>
-        <w:spacing w:after="200" w:line="276" w:lineRule="auto"/>
-        <w:jc w:val="both"/>
-        <w:rPr>
-          <w:rFonts w:asciiTheme="minorHAnsi" w:eastAsiaTheme="minorHAnsi" w:hAnsiTheme="minorHAnsi" w:cstheme="minorBidi"/>
-          <w:i/>
-          <w:iCs/>
-          <w:sz w:val="24"/>
-          <w:szCs w:val="24"/>
-        </w:rPr>
-      </w:pPr>
-      <w:r>
-        <w:rPr>
-          <w:rFonts w:asciiTheme="minorHAnsi" w:eastAsiaTheme="minorHAnsi" w:hAnsiTheme="minorHAnsi" w:cstheme="minorBidi"/>
-          <w:i/>
-          <w:iCs/>
-          <w:sz w:val="24"/>
-          <w:szCs w:val="24"/>
-        </w:rPr>
-        <w:t>Secondly: is a complete standalone headset that works as a Digital Hearing Aid and controllable by a mobile app via Bluetooth</w:t>
-      </w:r>
-      <w:bookmarkStart w:id="4" w:name="_Toc428351090"/>
-    </w:p>
-    <w:p>
-      <w:pPr>
-        <w:widowControl/>
-        <w:autoSpaceDE/>
-        <w:autoSpaceDN/>
-        <w:spacing w:after="200" w:line="276" w:lineRule="auto"/>
-        <w:jc w:val="both"/>
-        <w:rPr>
-          <w:rFonts w:asciiTheme="minorHAnsi" w:eastAsiaTheme="minorHAnsi" w:hAnsiTheme="minorHAnsi" w:cstheme="minorBidi"/>
-          <w:i/>
-          <w:iCs/>
-          <w:sz w:val="24"/>
-          <w:szCs w:val="24"/>
-        </w:rPr>
-      </w:pPr>
-    </w:p>
-    <w:p>
-      <w:pPr>
-        <w:widowControl/>
-        <w:autoSpaceDE/>
-        <w:autoSpaceDN/>
-        <w:spacing w:after="200" w:line="276" w:lineRule="auto"/>
-        <w:jc w:val="both"/>
-        <w:rPr>
-          <w:rFonts w:asciiTheme="minorHAnsi" w:eastAsiaTheme="minorHAnsi" w:hAnsiTheme="minorHAnsi" w:cstheme="minorBidi"/>
-          <w:i/>
-          <w:iCs/>
-          <w:sz w:val="24"/>
-          <w:szCs w:val="24"/>
-        </w:rPr>
-      </w:pPr>
-    </w:p>
-    <w:p>
-      <w:pPr>
-        <w:widowControl/>
-        <w:autoSpaceDE/>
-        <w:autoSpaceDN/>
-        <w:spacing w:after="200" w:line="276" w:lineRule="auto"/>
-        <w:jc w:val="both"/>
-        <w:rPr>
-          <w:rFonts w:asciiTheme="minorHAnsi" w:eastAsiaTheme="minorHAnsi" w:hAnsiTheme="minorHAnsi" w:cstheme="minorBidi"/>
-          <w:i/>
-          <w:iCs/>
-          <w:sz w:val="24"/>
-          <w:szCs w:val="24"/>
-        </w:rPr>
-      </w:pPr>
-    </w:p>
-    <w:p>
-      <w:pPr>
-        <w:widowControl/>
-        <w:autoSpaceDE/>
-        <w:autoSpaceDN/>
-        <w:spacing w:after="200" w:line="276" w:lineRule="auto"/>
-        <w:jc w:val="both"/>
-        <w:rPr>
-          <w:rFonts w:asciiTheme="minorHAnsi" w:eastAsiaTheme="minorHAnsi" w:hAnsiTheme="minorHAnsi" w:cstheme="minorBidi"/>
-          <w:i/>
-          <w:iCs/>
-          <w:sz w:val="24"/>
-          <w:szCs w:val="24"/>
-        </w:rPr>
-      </w:pPr>
-    </w:p>
-    <w:p>
-      <w:pPr>
-        <w:widowControl/>
-        <w:autoSpaceDE/>
-        <w:autoSpaceDN/>
-        <w:spacing w:after="200" w:line="276" w:lineRule="auto"/>
-        <w:jc w:val="both"/>
-        <w:rPr>
-          <w:rFonts w:asciiTheme="minorHAnsi" w:eastAsiaTheme="minorHAnsi" w:hAnsiTheme="minorHAnsi" w:cstheme="minorBidi"/>
-          <w:i/>
-          <w:iCs/>
-          <w:sz w:val="24"/>
-          <w:szCs w:val="24"/>
-        </w:rPr>
-      </w:pPr>
-    </w:p>
-    <w:p>
-      <w:pPr>
-        <w:widowControl/>
-        <w:autoSpaceDE/>
-        <w:autoSpaceDN/>
-        <w:spacing w:after="200" w:line="276" w:lineRule="auto"/>
-        <w:jc w:val="both"/>
-        <w:rPr>
-          <w:rFonts w:asciiTheme="minorHAnsi" w:eastAsiaTheme="minorHAnsi" w:hAnsiTheme="minorHAnsi" w:cstheme="minorBidi"/>
-          <w:i/>
-          <w:iCs/>
-          <w:sz w:val="24"/>
-          <w:szCs w:val="24"/>
-        </w:rPr>
-      </w:pPr>
-    </w:p>
-    <w:p>
-      <w:pPr>
-        <w:widowControl/>
-        <w:autoSpaceDE/>
-        <w:autoSpaceDN/>
-        <w:spacing w:after="200" w:line="276" w:lineRule="auto"/>
-        <w:jc w:val="both"/>
-        <w:rPr>
-          <w:rFonts w:asciiTheme="minorHAnsi" w:eastAsiaTheme="minorHAnsi" w:hAnsiTheme="minorHAnsi" w:cstheme="minorBidi"/>
-          <w:i/>
-          <w:iCs/>
-          <w:sz w:val="24"/>
-          <w:szCs w:val="24"/>
-        </w:rPr>
-      </w:pPr>
-    </w:p>
-    <w:p>
-      <w:pPr>
-        <w:widowControl/>
-        <w:autoSpaceDE/>
-        <w:autoSpaceDN/>
-        <w:spacing w:after="200" w:line="276" w:lineRule="auto"/>
-        <w:jc w:val="both"/>
-        <w:rPr>
-          <w:rFonts w:asciiTheme="minorHAnsi" w:eastAsiaTheme="minorHAnsi" w:hAnsiTheme="minorHAnsi" w:cstheme="minorBidi"/>
-          <w:i/>
-          <w:iCs/>
-          <w:sz w:val="24"/>
-          <w:szCs w:val="24"/>
-        </w:rPr>
-      </w:pPr>
-    </w:p>
-    <w:p>
-      <w:pPr>
-        <w:widowControl/>
-        <w:autoSpaceDE/>
-        <w:autoSpaceDN/>
-        <w:spacing w:after="200" w:line="276" w:lineRule="auto"/>
-        <w:jc w:val="both"/>
-        <w:rPr>
-          <w:rFonts w:asciiTheme="minorHAnsi" w:eastAsiaTheme="minorHAnsi" w:hAnsiTheme="minorHAnsi" w:cstheme="minorBidi"/>
-          <w:i/>
-          <w:iCs/>
-          <w:sz w:val="24"/>
-          <w:szCs w:val="24"/>
-        </w:rPr>
-      </w:pPr>
-    </w:p>
-    <w:p>
-      <w:pPr>
-        <w:widowControl/>
-        <w:autoSpaceDE/>
-        <w:autoSpaceDN/>
-        <w:spacing w:after="200" w:line="276" w:lineRule="auto"/>
-        <w:jc w:val="both"/>
-        <w:rPr>
-          <w:rFonts w:asciiTheme="minorHAnsi" w:eastAsiaTheme="minorHAnsi" w:hAnsiTheme="minorHAnsi" w:cstheme="minorBidi"/>
-          <w:i/>
-          <w:iCs/>
-          <w:sz w:val="24"/>
-          <w:szCs w:val="24"/>
-        </w:rPr>
-      </w:pPr>
-    </w:p>
-    <w:bookmarkEnd w:id="4"/>
+      </w:pPr>
+    </w:p>
+    <w:bookmarkEnd w:id="2"/>
     <w:p>
       <w:pPr>
         <w:pStyle w:val="ListParagraph"/>
@@ -6362,8 +5599,8 @@
           <w:b/>
           <w:bCs/>
           <w:color w:val="365F91" w:themeColor="accent1" w:themeShade="BF"/>
-          <w:sz w:val="28"/>
-          <w:szCs w:val="28"/>
+          <w:sz w:val="32"/>
+          <w:szCs w:val="32"/>
         </w:rPr>
       </w:pPr>
       <w:r>
@@ -6372,8 +5609,8 @@
           <w:b/>
           <w:bCs/>
           <w:color w:val="365F91" w:themeColor="accent1" w:themeShade="BF"/>
-          <w:sz w:val="28"/>
-          <w:szCs w:val="28"/>
+          <w:sz w:val="32"/>
+          <w:szCs w:val="32"/>
         </w:rPr>
         <w:lastRenderedPageBreak/>
         <w:t>Methodology</w:t>
@@ -6436,7 +5673,7 @@
                     </pic:cNvPicPr>
                   </pic:nvPicPr>
                   <pic:blipFill>
-                    <a:blip r:embed="rId20">
+                    <a:blip r:embed="rId23">
                       <a:extLst>
                         <a:ext uri="{28A0092B-C50C-407E-A947-70E740481C1C}">
                           <a14:useLocalDpi xmlns:a14="http://schemas.microsoft.com/office/drawing/2010/main" val="0"/>
@@ -6522,7 +5759,7 @@
                     </pic:cNvPicPr>
                   </pic:nvPicPr>
                   <pic:blipFill>
-                    <a:blip r:embed="rId21">
+                    <a:blip r:embed="rId24">
                       <a:extLst>
                         <a:ext uri="{28A0092B-C50C-407E-A947-70E740481C1C}">
                           <a14:useLocalDpi xmlns:a14="http://schemas.microsoft.com/office/drawing/2010/main" val="0"/>
@@ -6595,7 +5832,6 @@
           <w:szCs w:val="24"/>
         </w:rPr>
       </w:pPr>
-      <w:proofErr w:type="gramStart"/>
       <w:r>
         <w:rPr>
           <w:rFonts w:asciiTheme="minorHAnsi" w:eastAsiaTheme="minorHAnsi" w:hAnsiTheme="minorHAnsi" w:cstheme="minorBidi"/>
@@ -6605,10 +5841,16 @@
           <w:sz w:val="24"/>
           <w:szCs w:val="24"/>
         </w:rPr>
-        <w:t>then</w:t>
-      </w:r>
-      <w:proofErr w:type="gramEnd"/>
-      <w:r>
+        <w:t>then pass this signal to our ADC (analog to digital converter )</w:t>
+      </w:r>
+    </w:p>
+    <w:p>
+      <w:pPr>
+        <w:widowControl/>
+        <w:autoSpaceDE/>
+        <w:autoSpaceDN/>
+        <w:spacing w:after="200" w:line="276" w:lineRule="auto"/>
+        <w:jc w:val="both"/>
         <w:rPr>
           <w:rFonts w:asciiTheme="minorHAnsi" w:eastAsiaTheme="minorHAnsi" w:hAnsiTheme="minorHAnsi" w:cstheme="minorBidi"/>
           <w:bCs/>
@@ -6617,16 +5859,8 @@
           <w:sz w:val="24"/>
           <w:szCs w:val="24"/>
         </w:rPr>
-        <w:t xml:space="preserve"> pass this signal to our ADC (analog to digital converter )</w:t>
-      </w:r>
-    </w:p>
-    <w:p>
-      <w:pPr>
-        <w:widowControl/>
-        <w:autoSpaceDE/>
-        <w:autoSpaceDN/>
-        <w:spacing w:after="200" w:line="276" w:lineRule="auto"/>
-        <w:jc w:val="both"/>
+      </w:pPr>
+      <w:r>
         <w:rPr>
           <w:rFonts w:asciiTheme="minorHAnsi" w:eastAsiaTheme="minorHAnsi" w:hAnsiTheme="minorHAnsi" w:cstheme="minorBidi"/>
           <w:bCs/>
@@ -6635,8 +5869,16 @@
           <w:sz w:val="24"/>
           <w:szCs w:val="24"/>
         </w:rPr>
-      </w:pPr>
-      <w:r>
+        <w:t xml:space="preserve"> then to our micro-processor in which the DSP (digital signal processing will take place ) in this stage we configure our signal to match the desired output , so we do that by amplifying some frequencies which are barely heard by the person and suppress some frequencies , </w:t>
+      </w:r>
+    </w:p>
+    <w:p>
+      <w:pPr>
+        <w:widowControl/>
+        <w:autoSpaceDE/>
+        <w:autoSpaceDN/>
+        <w:spacing w:after="200" w:line="276" w:lineRule="auto"/>
+        <w:jc w:val="both"/>
         <w:rPr>
           <w:rFonts w:asciiTheme="minorHAnsi" w:eastAsiaTheme="minorHAnsi" w:hAnsiTheme="minorHAnsi" w:cstheme="minorBidi"/>
           <w:bCs/>
@@ -6645,9 +5887,7 @@
           <w:sz w:val="24"/>
           <w:szCs w:val="24"/>
         </w:rPr>
-        <w:t xml:space="preserve"> </w:t>
-      </w:r>
-      <w:proofErr w:type="gramStart"/>
+      </w:pPr>
       <w:r>
         <w:rPr>
           <w:rFonts w:asciiTheme="minorHAnsi" w:eastAsiaTheme="minorHAnsi" w:hAnsiTheme="minorHAnsi" w:cstheme="minorBidi"/>
@@ -6657,10 +5897,16 @@
           <w:sz w:val="24"/>
           <w:szCs w:val="24"/>
         </w:rPr>
-        <w:t>then</w:t>
-      </w:r>
-      <w:proofErr w:type="gramEnd"/>
-      <w:r>
+        <w:t xml:space="preserve">after that the signal goes to be digitalize again through DAC (Digital to analog converter) </w:t>
+      </w:r>
+    </w:p>
+    <w:p>
+      <w:pPr>
+        <w:widowControl/>
+        <w:autoSpaceDE/>
+        <w:autoSpaceDN/>
+        <w:spacing w:after="200" w:line="276" w:lineRule="auto"/>
+        <w:jc w:val="both"/>
         <w:rPr>
           <w:rFonts w:asciiTheme="minorHAnsi" w:eastAsiaTheme="minorHAnsi" w:hAnsiTheme="minorHAnsi" w:cstheme="minorBidi"/>
           <w:bCs/>
@@ -6669,16 +5915,8 @@
           <w:sz w:val="24"/>
           <w:szCs w:val="24"/>
         </w:rPr>
-        <w:t xml:space="preserve"> to our micro-processor in which the DSP (digital signal processing will take place ) in this stage we configure our signal to match the desired output , so we do that by amplifying some frequencies which are barely heard by the person and suppress some frequencies , </w:t>
-      </w:r>
-    </w:p>
-    <w:p>
-      <w:pPr>
-        <w:widowControl/>
-        <w:autoSpaceDE/>
-        <w:autoSpaceDN/>
-        <w:spacing w:after="200" w:line="276" w:lineRule="auto"/>
-        <w:jc w:val="both"/>
+      </w:pPr>
+      <w:r>
         <w:rPr>
           <w:rFonts w:asciiTheme="minorHAnsi" w:eastAsiaTheme="minorHAnsi" w:hAnsiTheme="minorHAnsi" w:cstheme="minorBidi"/>
           <w:bCs/>
@@ -6687,82 +5925,7 @@
           <w:sz w:val="24"/>
           <w:szCs w:val="24"/>
         </w:rPr>
-      </w:pPr>
-      <w:proofErr w:type="gramStart"/>
-      <w:r>
-        <w:rPr>
-          <w:rFonts w:asciiTheme="minorHAnsi" w:eastAsiaTheme="minorHAnsi" w:hAnsiTheme="minorHAnsi" w:cstheme="minorBidi"/>
-          <w:bCs/>
-          <w:i/>
-          <w:iCs/>
-          <w:sz w:val="24"/>
-          <w:szCs w:val="24"/>
-        </w:rPr>
-        <w:t>after</w:t>
-      </w:r>
-      <w:proofErr w:type="gramEnd"/>
-      <w:r>
-        <w:rPr>
-          <w:rFonts w:asciiTheme="minorHAnsi" w:eastAsiaTheme="minorHAnsi" w:hAnsiTheme="minorHAnsi" w:cstheme="minorBidi"/>
-          <w:bCs/>
-          <w:i/>
-          <w:iCs/>
-          <w:sz w:val="24"/>
-          <w:szCs w:val="24"/>
-        </w:rPr>
-        <w:t xml:space="preserve"> that the signal goes to be digitalize again through DAC (Digital to analog converter) </w:t>
-      </w:r>
-    </w:p>
-    <w:p>
-      <w:pPr>
-        <w:widowControl/>
-        <w:autoSpaceDE/>
-        <w:autoSpaceDN/>
-        <w:spacing w:after="200" w:line="276" w:lineRule="auto"/>
-        <w:jc w:val="both"/>
-        <w:rPr>
-          <w:rFonts w:asciiTheme="minorHAnsi" w:eastAsiaTheme="minorHAnsi" w:hAnsiTheme="minorHAnsi" w:cstheme="minorBidi"/>
-          <w:bCs/>
-          <w:i/>
-          <w:iCs/>
-          <w:sz w:val="24"/>
-          <w:szCs w:val="24"/>
-        </w:rPr>
-      </w:pPr>
-      <w:r>
-        <w:rPr>
-          <w:rFonts w:asciiTheme="minorHAnsi" w:eastAsiaTheme="minorHAnsi" w:hAnsiTheme="minorHAnsi" w:cstheme="minorBidi"/>
-          <w:bCs/>
-          <w:i/>
-          <w:iCs/>
-          <w:sz w:val="24"/>
-          <w:szCs w:val="24"/>
-        </w:rPr>
-        <w:t xml:space="preserve"> </w:t>
-      </w:r>
-      <w:proofErr w:type="gramStart"/>
-      <w:r>
-        <w:rPr>
-          <w:rFonts w:asciiTheme="minorHAnsi" w:eastAsiaTheme="minorHAnsi" w:hAnsiTheme="minorHAnsi" w:cstheme="minorBidi"/>
-          <w:bCs/>
-          <w:i/>
-          <w:iCs/>
-          <w:sz w:val="24"/>
-          <w:szCs w:val="24"/>
-        </w:rPr>
-        <w:t>finally</w:t>
-      </w:r>
-      <w:proofErr w:type="gramEnd"/>
-      <w:r>
-        <w:rPr>
-          <w:rFonts w:asciiTheme="minorHAnsi" w:eastAsiaTheme="minorHAnsi" w:hAnsiTheme="minorHAnsi" w:cstheme="minorBidi"/>
-          <w:bCs/>
-          <w:i/>
-          <w:iCs/>
-          <w:sz w:val="24"/>
-          <w:szCs w:val="24"/>
-        </w:rPr>
-        <w:t xml:space="preserve"> the output audio signal will be hopefully on the Bluetooth headset device like an ordinary any Bluetooth headset , except that we’ll have our Bluetooth headset will be optimized for our specific purpose</w:t>
+        <w:t xml:space="preserve"> finally the output audio signal will be hopefully on the Bluetooth headset device like an ordinary any Bluetooth headset , except that we’ll have our Bluetooth headset will be optimized for our specific purpose</w:t>
       </w:r>
     </w:p>
     <w:p>
@@ -6804,23 +5967,14 @@
           <w:color w:val="000000" w:themeColor="text1"/>
           <w:u w:val="single"/>
         </w:rPr>
-        <w:t xml:space="preserve">First </w:t>
-      </w:r>
-      <w:proofErr w:type="gramStart"/>
-      <w:r>
-        <w:rPr>
-          <w:color w:val="000000" w:themeColor="text1"/>
+        <w:t>First Product</w:t>
+      </w:r>
+      <w:r>
+        <w:rPr>
           <w:u w:val="single"/>
         </w:rPr>
-        <w:t>Product</w:t>
-      </w:r>
-      <w:r>
-        <w:rPr>
-          <w:u w:val="single"/>
-        </w:rPr>
         <w:t xml:space="preserve"> :</w:t>
       </w:r>
-      <w:proofErr w:type="gramEnd"/>
       <w:r>
         <w:t xml:space="preserve"> </w:t>
       </w:r>
@@ -6838,15 +5992,7 @@
         <w:jc w:val="both"/>
       </w:pPr>
       <w:r>
-        <w:t xml:space="preserve">Android Studio (Java and C++ libraries </w:t>
-      </w:r>
-      <w:proofErr w:type="spellStart"/>
-      <w:r>
-        <w:t>dependancies</w:t>
-      </w:r>
-      <w:proofErr w:type="spellEnd"/>
-      <w:r>
-        <w:t>)</w:t>
+        <w:t>Android Studio (Java and C++ libraries dependancies)</w:t>
       </w:r>
     </w:p>
     <w:p>
@@ -6862,15 +6008,7 @@
         <w:jc w:val="both"/>
       </w:pPr>
       <w:r>
-        <w:t xml:space="preserve">Tested or resulted app on </w:t>
-      </w:r>
-      <w:proofErr w:type="spellStart"/>
-      <w:r>
-        <w:t>Injoo</w:t>
-      </w:r>
-      <w:proofErr w:type="spellEnd"/>
-      <w:r>
-        <w:t xml:space="preserve"> and Samsung core</w:t>
+        <w:t>Tested or resulted app on Injoo and Samsung core</w:t>
       </w:r>
     </w:p>
     <w:p>
@@ -6932,15 +6070,7 @@
         <w:jc w:val="both"/>
       </w:pPr>
       <w:r>
-        <w:t xml:space="preserve">Sound Signal Enter the </w:t>
-      </w:r>
-      <w:proofErr w:type="spellStart"/>
-      <w:r>
-        <w:t>dsPic</w:t>
-      </w:r>
-      <w:proofErr w:type="spellEnd"/>
-      <w:r>
-        <w:t xml:space="preserve"> through ADC Peripheral </w:t>
+        <w:t xml:space="preserve">Sound Signal Enter the dsPic through ADC Peripheral </w:t>
       </w:r>
     </w:p>
     <w:p>
@@ -6973,13 +6103,8 @@
         <w:jc w:val="both"/>
       </w:pPr>
       <w:r>
-        <w:t xml:space="preserve">After DSP Takes place the Signal is then output on DAC Peripheral of the </w:t>
-      </w:r>
-      <w:proofErr w:type="spellStart"/>
-      <w:r>
-        <w:t>dsPic</w:t>
-      </w:r>
-      <w:proofErr w:type="spellEnd"/>
+        <w:t>After DSP Takes place the Signal is then output on DAC Peripheral of the dsPic</w:t>
+      </w:r>
     </w:p>
     <w:p>
       <w:pPr>
@@ -6994,15 +6119,7 @@
         <w:jc w:val="both"/>
       </w:pPr>
       <w:r>
-        <w:t xml:space="preserve">This Process is controlled over a standalone mobile app that control the </w:t>
-      </w:r>
-      <w:proofErr w:type="spellStart"/>
-      <w:r>
-        <w:t>dsPic</w:t>
-      </w:r>
-      <w:proofErr w:type="spellEnd"/>
-      <w:r>
-        <w:t xml:space="preserve"> through Bluetooth</w:t>
+        <w:t>This Process is controlled over a standalone mobile app that control the dsPic through Bluetooth</w:t>
       </w:r>
     </w:p>
     <w:p>
@@ -7030,18 +6147,8 @@
           <w:u w:val="single"/>
           <w:lang w:eastAsia="es-ES"/>
         </w:rPr>
-        <w:t xml:space="preserve">Production </w:t>
-      </w:r>
-      <w:proofErr w:type="gramStart"/>
-      <w:r>
-        <w:rPr>
-          <w:rFonts w:ascii="Arial" w:eastAsia="Times New Roman" w:hAnsi="Arial" w:cs="Times New Roman"/>
-          <w:u w:val="single"/>
-          <w:lang w:eastAsia="es-ES"/>
-        </w:rPr>
-        <w:t>Phase :</w:t>
-      </w:r>
-      <w:proofErr w:type="gramEnd"/>
+        <w:t>Production Phase :</w:t>
+      </w:r>
     </w:p>
     <w:p>
       <w:pPr>
@@ -7228,48 +6335,18 @@
           <w:rFonts w:asciiTheme="minorHAnsi" w:eastAsiaTheme="minorHAnsi" w:hAnsiTheme="minorHAnsi" w:cstheme="minorBidi"/>
           <w:sz w:val="24"/>
           <w:szCs w:val="24"/>
-        </w:rPr>
-      </w:pPr>
-    </w:p>
-    <w:p>
-      <w:pPr>
-        <w:keepNext/>
-        <w:keepLines/>
-        <w:widowControl/>
-        <w:numPr>
-          <w:ilvl w:val="1"/>
-          <w:numId w:val="0"/>
-        </w:numPr>
-        <w:autoSpaceDE/>
-        <w:autoSpaceDN/>
-        <w:spacing w:before="200" w:line="276" w:lineRule="auto"/>
-        <w:ind w:left="576" w:hanging="576"/>
-        <w:jc w:val="both"/>
-        <w:outlineLvl w:val="1"/>
-        <w:rPr>
-          <w:rFonts w:asciiTheme="majorHAnsi" w:eastAsiaTheme="majorEastAsia" w:hAnsiTheme="majorHAnsi" w:cstheme="majorBidi"/>
-          <w:b/>
-          <w:bCs/>
-          <w:color w:val="4F81BD" w:themeColor="accent1"/>
-          <w:sz w:val="26"/>
-          <w:szCs w:val="26"/>
-        </w:rPr>
-      </w:pPr>
-      <w:bookmarkStart w:id="5" w:name="_Toc316801277"/>
-      <w:bookmarkStart w:id="6" w:name="_Toc428351091"/>
-      <w:r>
-        <w:rPr>
-          <w:rFonts w:asciiTheme="majorHAnsi" w:eastAsiaTheme="majorEastAsia" w:hAnsiTheme="majorHAnsi" w:cstheme="majorBidi"/>
-          <w:b/>
-          <w:bCs/>
-          <w:color w:val="4F81BD" w:themeColor="accent1"/>
-          <w:sz w:val="26"/>
-          <w:szCs w:val="26"/>
-        </w:rPr>
-        <w:t>The Starting Point: [Select Idea/Proof-of-Concept/Prototype]</w:t>
-      </w:r>
-      <w:bookmarkEnd w:id="5"/>
-      <w:bookmarkEnd w:id="6"/>
+          <w:u w:val="single"/>
+        </w:rPr>
+      </w:pPr>
+      <w:r>
+        <w:rPr>
+          <w:rFonts w:asciiTheme="minorHAnsi" w:eastAsiaTheme="minorHAnsi" w:hAnsiTheme="minorHAnsi" w:cstheme="minorBidi"/>
+          <w:sz w:val="24"/>
+          <w:szCs w:val="24"/>
+          <w:u w:val="single"/>
+        </w:rPr>
+        <w:t>Proof of Concept:</w:t>
+      </w:r>
     </w:p>
     <w:p>
       <w:pPr>
@@ -7282,17 +6359,16 @@
           <w:rFonts w:asciiTheme="minorHAnsi" w:eastAsiaTheme="minorHAnsi" w:hAnsiTheme="minorHAnsi" w:cstheme="minorBidi"/>
           <w:sz w:val="24"/>
           <w:szCs w:val="24"/>
-          <w:u w:val="single"/>
-        </w:rPr>
-      </w:pPr>
-      <w:r>
-        <w:rPr>
-          <w:rFonts w:asciiTheme="minorHAnsi" w:eastAsiaTheme="minorHAnsi" w:hAnsiTheme="minorHAnsi" w:cstheme="minorBidi"/>
-          <w:sz w:val="24"/>
-          <w:szCs w:val="24"/>
-          <w:u w:val="single"/>
-        </w:rPr>
-        <w:t>Proof of Concept:</w:t>
+        </w:rPr>
+      </w:pPr>
+      <w:r>
+        <w:rPr>
+          <w:rFonts w:asciiTheme="minorHAnsi" w:eastAsiaTheme="minorHAnsi" w:hAnsiTheme="minorHAnsi" w:cstheme="minorBidi"/>
+          <w:sz w:val="24"/>
+          <w:szCs w:val="24"/>
+          <w:lang w:val="en-GB"/>
+        </w:rPr>
+        <w:t xml:space="preserve">We already have done our proof of concept as a Digital Hearing aid </w:t>
       </w:r>
     </w:p>
     <w:p>
@@ -7306,33 +6382,10 @@
           <w:rFonts w:asciiTheme="minorHAnsi" w:eastAsiaTheme="minorHAnsi" w:hAnsiTheme="minorHAnsi" w:cstheme="minorBidi"/>
           <w:sz w:val="24"/>
           <w:szCs w:val="24"/>
-        </w:rPr>
-      </w:pPr>
-      <w:r>
-        <w:rPr>
-          <w:rFonts w:asciiTheme="minorHAnsi" w:eastAsiaTheme="minorHAnsi" w:hAnsiTheme="minorHAnsi" w:cstheme="minorBidi"/>
-          <w:sz w:val="24"/>
-          <w:szCs w:val="24"/>
-          <w:lang w:val="en-GB"/>
-        </w:rPr>
-        <w:t xml:space="preserve">We already have done our proof of concept as a Digital Hearing aid </w:t>
-      </w:r>
-    </w:p>
-    <w:p>
-      <w:pPr>
-        <w:widowControl/>
-        <w:autoSpaceDE/>
-        <w:autoSpaceDN/>
-        <w:spacing w:after="200" w:line="276" w:lineRule="auto"/>
-        <w:jc w:val="both"/>
-        <w:rPr>
-          <w:rFonts w:asciiTheme="minorHAnsi" w:eastAsiaTheme="minorHAnsi" w:hAnsiTheme="minorHAnsi" w:cstheme="minorBidi"/>
-          <w:sz w:val="24"/>
-          <w:szCs w:val="24"/>
           <w:lang w:val="es-ES_tradnl"/>
         </w:rPr>
       </w:pPr>
-      <w:hyperlink r:id="rId22" w:history="1">
+      <w:hyperlink r:id="rId25" w:history="1">
         <w:r>
           <w:rPr>
             <w:rFonts w:asciiTheme="minorHAnsi" w:eastAsiaTheme="minorHAnsi" w:hAnsiTheme="minorHAnsi" w:cstheme="minorBidi"/>
@@ -7352,167 +6405,7 @@
           <w:szCs w:val="24"/>
           <w:lang w:val="es-ES_tradnl"/>
         </w:rPr>
-        <w:t xml:space="preserve"> ==&gt; </w:t>
-      </w:r>
-      <w:proofErr w:type="spellStart"/>
-      <w:r>
-        <w:rPr>
-          <w:rFonts w:asciiTheme="minorHAnsi" w:eastAsiaTheme="minorHAnsi" w:hAnsiTheme="minorHAnsi" w:cstheme="minorBidi"/>
-          <w:sz w:val="24"/>
-          <w:szCs w:val="24"/>
-          <w:lang w:val="es-ES_tradnl"/>
-        </w:rPr>
-        <w:t>This</w:t>
-      </w:r>
-      <w:proofErr w:type="spellEnd"/>
-      <w:r>
-        <w:rPr>
-          <w:rFonts w:asciiTheme="minorHAnsi" w:eastAsiaTheme="minorHAnsi" w:hAnsiTheme="minorHAnsi" w:cstheme="minorBidi"/>
-          <w:sz w:val="24"/>
-          <w:szCs w:val="24"/>
-          <w:lang w:val="es-ES_tradnl"/>
-        </w:rPr>
-        <w:t xml:space="preserve"> a video </w:t>
-      </w:r>
-      <w:proofErr w:type="spellStart"/>
-      <w:r>
-        <w:rPr>
-          <w:rFonts w:asciiTheme="minorHAnsi" w:eastAsiaTheme="minorHAnsi" w:hAnsiTheme="minorHAnsi" w:cstheme="minorBidi"/>
-          <w:sz w:val="24"/>
-          <w:szCs w:val="24"/>
-          <w:lang w:val="es-ES_tradnl"/>
-        </w:rPr>
-        <w:t>where</w:t>
-      </w:r>
-      <w:proofErr w:type="spellEnd"/>
-      <w:r>
-        <w:rPr>
-          <w:rFonts w:asciiTheme="minorHAnsi" w:eastAsiaTheme="minorHAnsi" w:hAnsiTheme="minorHAnsi" w:cstheme="minorBidi"/>
-          <w:sz w:val="24"/>
-          <w:szCs w:val="24"/>
-          <w:lang w:val="es-ES_tradnl"/>
-        </w:rPr>
-        <w:t xml:space="preserve"> </w:t>
-      </w:r>
-      <w:proofErr w:type="spellStart"/>
-      <w:r>
-        <w:rPr>
-          <w:rFonts w:asciiTheme="minorHAnsi" w:eastAsiaTheme="minorHAnsi" w:hAnsiTheme="minorHAnsi" w:cstheme="minorBidi"/>
-          <w:sz w:val="24"/>
-          <w:szCs w:val="24"/>
-          <w:lang w:val="es-ES_tradnl"/>
-        </w:rPr>
-        <w:t>we</w:t>
-      </w:r>
-      <w:proofErr w:type="spellEnd"/>
-      <w:r>
-        <w:rPr>
-          <w:rFonts w:asciiTheme="minorHAnsi" w:eastAsiaTheme="minorHAnsi" w:hAnsiTheme="minorHAnsi" w:cstheme="minorBidi"/>
-          <w:sz w:val="24"/>
-          <w:szCs w:val="24"/>
-          <w:lang w:val="es-ES_tradnl"/>
-        </w:rPr>
-        <w:t xml:space="preserve"> are </w:t>
-      </w:r>
-      <w:proofErr w:type="spellStart"/>
-      <w:r>
-        <w:rPr>
-          <w:rFonts w:asciiTheme="minorHAnsi" w:eastAsiaTheme="minorHAnsi" w:hAnsiTheme="minorHAnsi" w:cstheme="minorBidi"/>
-          <w:sz w:val="24"/>
-          <w:szCs w:val="24"/>
-          <w:lang w:val="es-ES_tradnl"/>
-        </w:rPr>
-        <w:t>demonstrating</w:t>
-      </w:r>
-      <w:proofErr w:type="spellEnd"/>
-      <w:r>
-        <w:rPr>
-          <w:rFonts w:asciiTheme="minorHAnsi" w:eastAsiaTheme="minorHAnsi" w:hAnsiTheme="minorHAnsi" w:cstheme="minorBidi"/>
-          <w:sz w:val="24"/>
-          <w:szCs w:val="24"/>
-          <w:lang w:val="es-ES_tradnl"/>
-        </w:rPr>
-        <w:t xml:space="preserve"> </w:t>
-      </w:r>
-      <w:proofErr w:type="spellStart"/>
-      <w:r>
-        <w:rPr>
-          <w:rFonts w:asciiTheme="minorHAnsi" w:eastAsiaTheme="minorHAnsi" w:hAnsiTheme="minorHAnsi" w:cstheme="minorBidi"/>
-          <w:sz w:val="24"/>
-          <w:szCs w:val="24"/>
-          <w:lang w:val="es-ES_tradnl"/>
-        </w:rPr>
-        <w:t>our</w:t>
-      </w:r>
-      <w:proofErr w:type="spellEnd"/>
-      <w:r>
-        <w:rPr>
-          <w:rFonts w:asciiTheme="minorHAnsi" w:eastAsiaTheme="minorHAnsi" w:hAnsiTheme="minorHAnsi" w:cstheme="minorBidi"/>
-          <w:sz w:val="24"/>
-          <w:szCs w:val="24"/>
-          <w:lang w:val="es-ES_tradnl"/>
-        </w:rPr>
-        <w:t xml:space="preserve"> </w:t>
-      </w:r>
-      <w:proofErr w:type="spellStart"/>
-      <w:r>
-        <w:rPr>
-          <w:rFonts w:asciiTheme="minorHAnsi" w:eastAsiaTheme="minorHAnsi" w:hAnsiTheme="minorHAnsi" w:cstheme="minorBidi"/>
-          <w:sz w:val="24"/>
-          <w:szCs w:val="24"/>
-          <w:lang w:val="es-ES_tradnl"/>
-        </w:rPr>
-        <w:t>proof</w:t>
-      </w:r>
-      <w:proofErr w:type="spellEnd"/>
-      <w:r>
-        <w:rPr>
-          <w:rFonts w:asciiTheme="minorHAnsi" w:eastAsiaTheme="minorHAnsi" w:hAnsiTheme="minorHAnsi" w:cstheme="minorBidi"/>
-          <w:sz w:val="24"/>
-          <w:szCs w:val="24"/>
-          <w:lang w:val="es-ES_tradnl"/>
-        </w:rPr>
-        <w:t xml:space="preserve"> of concept </w:t>
-      </w:r>
-      <w:proofErr w:type="spellStart"/>
-      <w:r>
-        <w:rPr>
-          <w:rFonts w:asciiTheme="minorHAnsi" w:eastAsiaTheme="minorHAnsi" w:hAnsiTheme="minorHAnsi" w:cstheme="minorBidi"/>
-          <w:sz w:val="24"/>
-          <w:szCs w:val="24"/>
-          <w:lang w:val="es-ES_tradnl"/>
-        </w:rPr>
-        <w:t>on</w:t>
-      </w:r>
-      <w:proofErr w:type="spellEnd"/>
-      <w:r>
-        <w:rPr>
-          <w:rFonts w:asciiTheme="minorHAnsi" w:eastAsiaTheme="minorHAnsi" w:hAnsiTheme="minorHAnsi" w:cstheme="minorBidi"/>
-          <w:sz w:val="24"/>
-          <w:szCs w:val="24"/>
-          <w:lang w:val="es-ES_tradnl"/>
-        </w:rPr>
-        <w:t xml:space="preserve"> a </w:t>
-      </w:r>
-      <w:proofErr w:type="spellStart"/>
-      <w:r>
-        <w:rPr>
-          <w:rFonts w:asciiTheme="minorHAnsi" w:eastAsiaTheme="minorHAnsi" w:hAnsiTheme="minorHAnsi" w:cstheme="minorBidi"/>
-          <w:sz w:val="24"/>
-          <w:szCs w:val="24"/>
-          <w:lang w:val="es-ES_tradnl"/>
-        </w:rPr>
-        <w:t>Raspberry</w:t>
-      </w:r>
-      <w:proofErr w:type="spellEnd"/>
-      <w:r>
-        <w:rPr>
-          <w:rFonts w:asciiTheme="minorHAnsi" w:eastAsiaTheme="minorHAnsi" w:hAnsiTheme="minorHAnsi" w:cstheme="minorBidi"/>
-          <w:sz w:val="24"/>
-          <w:szCs w:val="24"/>
-          <w:lang w:val="es-ES_tradnl"/>
-        </w:rPr>
-        <w:t>-pi</w:t>
+        <w:t xml:space="preserve"> ==&gt; This a video where we are demonstrating our proof of concept on a Raspberry-pi</w:t>
       </w:r>
     </w:p>
     <w:p>
@@ -7530,7 +6423,6 @@
           <w:lang w:val="es-ES_tradnl"/>
         </w:rPr>
       </w:pPr>
-      <w:proofErr w:type="spellStart"/>
       <w:r>
         <w:rPr>
           <w:rFonts w:asciiTheme="minorHAnsi" w:eastAsiaTheme="minorHAnsi" w:hAnsiTheme="minorHAnsi" w:cstheme="minorBidi"/>
@@ -7539,18 +6431,7 @@
           <w:u w:val="single"/>
           <w:lang w:val="es-ES_tradnl"/>
         </w:rPr>
-        <w:t>Protyotype</w:t>
-      </w:r>
-      <w:proofErr w:type="spellEnd"/>
-      <w:r>
-        <w:rPr>
-          <w:rFonts w:asciiTheme="minorHAnsi" w:eastAsiaTheme="minorHAnsi" w:hAnsiTheme="minorHAnsi" w:cstheme="minorBidi"/>
-          <w:sz w:val="24"/>
-          <w:szCs w:val="24"/>
-          <w:u w:val="single"/>
-          <w:lang w:val="es-ES_tradnl"/>
-        </w:rPr>
-        <w:t>:</w:t>
+        <w:t>Protyotype:</w:t>
       </w:r>
     </w:p>
     <w:p>
@@ -7598,9 +6479,16 @@
           <w:szCs w:val="24"/>
           <w:lang w:val="en-GB"/>
         </w:rPr>
-        <w:t xml:space="preserve">First </w:t>
-      </w:r>
-      <w:proofErr w:type="gramStart"/>
+        <w:t xml:space="preserve">First Product </w:t>
+      </w:r>
+      <w:r>
+        <w:rPr>
+          <w:rFonts w:asciiTheme="minorHAnsi" w:eastAsiaTheme="minorHAnsi" w:hAnsiTheme="minorHAnsi" w:cstheme="minorBidi"/>
+          <w:sz w:val="24"/>
+          <w:szCs w:val="24"/>
+        </w:rPr>
+        <w:t>(Mobile App)</w:t>
+      </w:r>
       <w:r>
         <w:rPr>
           <w:rFonts w:asciiTheme="minorHAnsi" w:eastAsiaTheme="minorHAnsi" w:hAnsiTheme="minorHAnsi" w:cstheme="minorBidi"/>
@@ -7608,19 +6496,9 @@
           <w:szCs w:val="24"/>
           <w:lang w:val="en-GB"/>
         </w:rPr>
-        <w:t>Product :</w:t>
-      </w:r>
-      <w:proofErr w:type="gramEnd"/>
-      <w:r>
-        <w:rPr>
-          <w:rFonts w:asciiTheme="minorHAnsi" w:eastAsiaTheme="minorHAnsi" w:hAnsiTheme="minorHAnsi" w:cstheme="minorBidi"/>
-          <w:sz w:val="24"/>
-          <w:szCs w:val="24"/>
-          <w:lang w:val="en-GB"/>
-        </w:rPr>
-        <w:t xml:space="preserve"> </w:t>
-      </w:r>
-      <w:hyperlink r:id="rId23" w:history="1">
+        <w:t xml:space="preserve">: </w:t>
+      </w:r>
+      <w:hyperlink r:id="rId26" w:history="1">
         <w:r>
           <w:rPr>
             <w:rFonts w:asciiTheme="minorHAnsi" w:eastAsiaTheme="minorHAnsi" w:hAnsiTheme="minorHAnsi" w:cstheme="minorHAnsi"/>
@@ -7654,9 +6532,8 @@
           <w:szCs w:val="24"/>
           <w:lang w:val="en-GB"/>
         </w:rPr>
-        <w:t xml:space="preserve">Second </w:t>
-      </w:r>
-      <w:proofErr w:type="gramStart"/>
+        <w:t>Second Product</w:t>
+      </w:r>
       <w:r>
         <w:rPr>
           <w:rFonts w:asciiTheme="minorHAnsi" w:eastAsiaTheme="minorHAnsi" w:hAnsiTheme="minorHAnsi" w:cstheme="minorBidi"/>
@@ -7664,9 +6541,8 @@
           <w:szCs w:val="24"/>
           <w:lang w:val="en-GB"/>
         </w:rPr>
-        <w:t>Product :</w:t>
-      </w:r>
-      <w:proofErr w:type="gramEnd"/>
+        <w:t xml:space="preserve"> (Standalone system)</w:t>
+      </w:r>
       <w:r>
         <w:rPr>
           <w:rFonts w:asciiTheme="minorHAnsi" w:eastAsiaTheme="minorHAnsi" w:hAnsiTheme="minorHAnsi" w:cstheme="minorBidi"/>
@@ -7674,9 +6550,9 @@
           <w:szCs w:val="24"/>
           <w:lang w:val="en-GB"/>
         </w:rPr>
-        <w:t xml:space="preserve"> </w:t>
-      </w:r>
-      <w:hyperlink r:id="rId24" w:history="1">
+        <w:t xml:space="preserve"> : </w:t>
+      </w:r>
+      <w:hyperlink r:id="rId27" w:history="1">
         <w:r>
           <w:rPr>
             <w:rFonts w:asciiTheme="minorHAnsi" w:eastAsiaTheme="minorHAnsi" w:hAnsiTheme="minorHAnsi" w:cstheme="minorHAnsi"/>
@@ -7702,68 +6578,12 @@
         <w:autoSpaceDN/>
         <w:spacing w:after="200" w:line="276" w:lineRule="auto"/>
         <w:jc w:val="both"/>
-      </w:pPr>
-    </w:p>
-    <w:p>
-      <w:pPr>
-        <w:widowControl/>
-        <w:autoSpaceDE/>
-        <w:autoSpaceDN/>
-        <w:spacing w:after="200" w:line="276" w:lineRule="auto"/>
-        <w:jc w:val="both"/>
-      </w:pPr>
-    </w:p>
-    <w:p>
-      <w:pPr>
-        <w:widowControl/>
-        <w:autoSpaceDE/>
-        <w:autoSpaceDN/>
-        <w:spacing w:after="200" w:line="276" w:lineRule="auto"/>
-        <w:jc w:val="both"/>
-        <w:rPr>
-          <w:rFonts w:asciiTheme="minorHAnsi" w:eastAsiaTheme="minorHAnsi" w:hAnsiTheme="minorHAnsi" w:cstheme="minorBidi"/>
-          <w:sz w:val="24"/>
-          <w:szCs w:val="24"/>
-        </w:rPr>
-      </w:pPr>
-    </w:p>
-    <w:p>
-      <w:pPr>
-        <w:keepNext/>
-        <w:keepLines/>
-        <w:widowControl/>
-        <w:numPr>
-          <w:ilvl w:val="1"/>
-          <w:numId w:val="0"/>
-        </w:numPr>
-        <w:autoSpaceDE/>
-        <w:autoSpaceDN/>
-        <w:spacing w:before="200" w:line="276" w:lineRule="auto"/>
-        <w:ind w:left="576" w:hanging="576"/>
-        <w:jc w:val="both"/>
-        <w:outlineLvl w:val="1"/>
-        <w:rPr>
-          <w:rFonts w:asciiTheme="majorHAnsi" w:eastAsiaTheme="majorEastAsia" w:hAnsiTheme="majorHAnsi" w:cstheme="majorBidi"/>
-          <w:b/>
-          <w:bCs/>
-          <w:color w:val="4F81BD" w:themeColor="accent1"/>
-          <w:sz w:val="26"/>
-          <w:szCs w:val="26"/>
-        </w:rPr>
-      </w:pPr>
-      <w:bookmarkStart w:id="7" w:name="_Toc428351095"/>
-      <w:r>
-        <w:rPr>
-          <w:rFonts w:asciiTheme="majorHAnsi" w:eastAsiaTheme="majorEastAsia" w:hAnsiTheme="majorHAnsi" w:cstheme="majorBidi"/>
-          <w:b/>
-          <w:bCs/>
-          <w:color w:val="4F81BD" w:themeColor="accent1"/>
-          <w:sz w:val="26"/>
-          <w:szCs w:val="26"/>
-        </w:rPr>
-        <w:t>SWOT Analysis and Mitigation Plan</w:t>
-      </w:r>
-      <w:bookmarkEnd w:id="7"/>
+        <w:rPr>
+          <w:rFonts w:asciiTheme="minorHAnsi" w:eastAsiaTheme="minorHAnsi" w:hAnsiTheme="minorHAnsi" w:cstheme="minorBidi"/>
+          <w:sz w:val="24"/>
+          <w:szCs w:val="24"/>
+        </w:rPr>
+      </w:pPr>
     </w:p>
     <w:p>
       <w:pPr>
@@ -7780,884 +6600,6 @@
           <w:szCs w:val="26"/>
         </w:rPr>
       </w:pPr>
-      <w:r>
-        <w:rPr>
-          <w:rFonts w:asciiTheme="minorHAnsi" w:eastAsiaTheme="minorHAnsi" w:hAnsiTheme="minorHAnsi" w:cstheme="minorBidi"/>
-          <w:noProof/>
-          <w:sz w:val="24"/>
-          <w:szCs w:val="24"/>
-        </w:rPr>
-        <w:lastRenderedPageBreak/>
-        <w:drawing>
-          <wp:anchor distT="0" distB="0" distL="0" distR="0" simplePos="0" relativeHeight="251674624" behindDoc="0" locked="0" layoutInCell="1" allowOverlap="1" wp14:anchorId="4441BD25" wp14:editId="29021CF8">
-            <wp:simplePos x="0" y="0"/>
-            <wp:positionH relativeFrom="page">
-              <wp:posOffset>914400</wp:posOffset>
-            </wp:positionH>
-            <wp:positionV relativeFrom="paragraph">
-              <wp:posOffset>377825</wp:posOffset>
-            </wp:positionV>
-            <wp:extent cx="6055744" cy="4061460"/>
-            <wp:effectExtent l="0" t="0" r="0" b="0"/>
-            <wp:wrapTopAndBottom/>
-            <wp:docPr id="15" name="image10.jpeg"/>
-            <wp:cNvGraphicFramePr>
-              <a:graphicFrameLocks xmlns:a="http://schemas.openxmlformats.org/drawingml/2006/main" noChangeAspect="1"/>
-            </wp:cNvGraphicFramePr>
-            <a:graphic xmlns:a="http://schemas.openxmlformats.org/drawingml/2006/main">
-              <a:graphicData uri="http://schemas.openxmlformats.org/drawingml/2006/picture">
-                <pic:pic xmlns:pic="http://schemas.openxmlformats.org/drawingml/2006/picture">
-                  <pic:nvPicPr>
-                    <pic:cNvPr id="2" name="image10.jpeg"/>
-                    <pic:cNvPicPr/>
-                  </pic:nvPicPr>
-                  <pic:blipFill>
-                    <a:blip r:embed="rId25" cstate="print"/>
-                    <a:stretch>
-                      <a:fillRect/>
-                    </a:stretch>
-                  </pic:blipFill>
-                  <pic:spPr>
-                    <a:xfrm>
-                      <a:off x="0" y="0"/>
-                      <a:ext cx="6055744" cy="4061460"/>
-                    </a:xfrm>
-                    <a:prstGeom prst="rect">
-                      <a:avLst/>
-                    </a:prstGeom>
-                  </pic:spPr>
-                </pic:pic>
-              </a:graphicData>
-            </a:graphic>
-          </wp:anchor>
-        </w:drawing>
-      </w:r>
-      <w:r>
-        <w:rPr>
-          <w:rFonts w:asciiTheme="minorHAnsi" w:eastAsiaTheme="minorHAnsi" w:hAnsiTheme="minorHAnsi" w:cstheme="minorBidi"/>
-          <w:b/>
-          <w:bCs/>
-          <w:sz w:val="26"/>
-          <w:szCs w:val="26"/>
-        </w:rPr>
-        <w:t>Business Canvas</w:t>
-      </w:r>
-    </w:p>
-    <w:p>
-      <w:pPr>
-        <w:framePr w:w="9523" w:h="6466" w:hRule="exact" w:hSpace="141" w:wrap="around" w:vAnchor="text" w:hAnchor="page" w:x="1450" w:y="6881"/>
-        <w:widowControl/>
-        <w:autoSpaceDE/>
-        <w:autoSpaceDN/>
-        <w:rPr>
-          <w:rFonts w:asciiTheme="minorHAnsi" w:eastAsia="Times New Roman" w:hAnsiTheme="minorHAnsi"/>
-          <w:i/>
-          <w:iCs/>
-          <w:snapToGrid w:val="0"/>
-        </w:rPr>
-      </w:pPr>
-      <w:r>
-        <w:rPr>
-          <w:rFonts w:asciiTheme="minorHAnsi" w:eastAsia="Times New Roman" w:hAnsiTheme="minorHAnsi"/>
-          <w:i/>
-          <w:iCs/>
-          <w:snapToGrid w:val="0"/>
-        </w:rPr>
-        <w:t>Strengths:</w:t>
-      </w:r>
-    </w:p>
-    <w:p>
-      <w:pPr>
-        <w:framePr w:w="9523" w:h="6466" w:hRule="exact" w:hSpace="141" w:wrap="around" w:vAnchor="text" w:hAnchor="page" w:x="1450" w:y="6881"/>
-        <w:widowControl/>
-        <w:numPr>
-          <w:ilvl w:val="0"/>
-          <w:numId w:val="6"/>
-        </w:numPr>
-        <w:autoSpaceDE/>
-        <w:autoSpaceDN/>
-        <w:spacing w:after="200" w:line="276" w:lineRule="auto"/>
-        <w:jc w:val="both"/>
-        <w:rPr>
-          <w:rFonts w:asciiTheme="minorHAnsi" w:eastAsiaTheme="minorHAnsi" w:hAnsiTheme="minorHAnsi"/>
-          <w:i/>
-          <w:iCs/>
-          <w:snapToGrid w:val="0"/>
-        </w:rPr>
-      </w:pPr>
-      <w:r>
-        <w:rPr>
-          <w:rFonts w:asciiTheme="minorHAnsi" w:eastAsiaTheme="minorHAnsi" w:hAnsiTheme="minorHAnsi"/>
-          <w:i/>
-          <w:iCs/>
-          <w:snapToGrid w:val="0"/>
-        </w:rPr>
-        <w:t>Our product is cheap, user friendly and save</w:t>
-      </w:r>
-    </w:p>
-    <w:p>
-      <w:pPr>
-        <w:framePr w:w="9523" w:h="6466" w:hRule="exact" w:hSpace="141" w:wrap="around" w:vAnchor="text" w:hAnchor="page" w:x="1450" w:y="6881"/>
-        <w:widowControl/>
-        <w:numPr>
-          <w:ilvl w:val="0"/>
-          <w:numId w:val="6"/>
-        </w:numPr>
-        <w:autoSpaceDE/>
-        <w:autoSpaceDN/>
-        <w:spacing w:after="200" w:line="276" w:lineRule="auto"/>
-        <w:jc w:val="both"/>
-        <w:rPr>
-          <w:rFonts w:asciiTheme="minorHAnsi" w:eastAsiaTheme="minorHAnsi" w:hAnsiTheme="minorHAnsi"/>
-          <w:i/>
-          <w:iCs/>
-          <w:snapToGrid w:val="0"/>
-        </w:rPr>
-      </w:pPr>
-      <w:r>
-        <w:rPr>
-          <w:rFonts w:asciiTheme="minorHAnsi" w:eastAsiaTheme="minorHAnsi" w:hAnsiTheme="minorHAnsi"/>
-          <w:i/>
-          <w:iCs/>
-          <w:snapToGrid w:val="0"/>
-        </w:rPr>
-        <w:t>Our market has a huge need for such a product</w:t>
-      </w:r>
-    </w:p>
-    <w:p>
-      <w:pPr>
-        <w:framePr w:w="9523" w:h="6466" w:hRule="exact" w:hSpace="141" w:wrap="around" w:vAnchor="text" w:hAnchor="page" w:x="1450" w:y="6881"/>
-        <w:widowControl/>
-        <w:autoSpaceDE/>
-        <w:autoSpaceDN/>
-        <w:rPr>
-          <w:rFonts w:asciiTheme="minorHAnsi" w:eastAsia="Times New Roman" w:hAnsiTheme="minorHAnsi"/>
-          <w:i/>
-          <w:iCs/>
-          <w:snapToGrid w:val="0"/>
-          <w:lang w:val="es-ES_tradnl" w:eastAsia="es-ES"/>
-        </w:rPr>
-      </w:pPr>
-    </w:p>
-    <w:p>
-      <w:pPr>
-        <w:framePr w:w="9523" w:h="6466" w:hRule="exact" w:hSpace="141" w:wrap="around" w:vAnchor="text" w:hAnchor="page" w:x="1450" w:y="6881"/>
-        <w:widowControl/>
-        <w:autoSpaceDE/>
-        <w:autoSpaceDN/>
-        <w:rPr>
-          <w:rFonts w:asciiTheme="minorHAnsi" w:eastAsia="Times New Roman" w:hAnsiTheme="minorHAnsi"/>
-          <w:i/>
-          <w:iCs/>
-          <w:snapToGrid w:val="0"/>
-          <w:lang w:val="es-ES_tradnl" w:eastAsia="es-ES"/>
-        </w:rPr>
-      </w:pPr>
-      <w:proofErr w:type="spellStart"/>
-      <w:r>
-        <w:rPr>
-          <w:rFonts w:asciiTheme="minorHAnsi" w:eastAsia="Times New Roman" w:hAnsiTheme="minorHAnsi"/>
-          <w:i/>
-          <w:iCs/>
-          <w:snapToGrid w:val="0"/>
-          <w:lang w:val="es-ES_tradnl" w:eastAsia="es-ES"/>
-        </w:rPr>
-        <w:t>Weaknesses</w:t>
-      </w:r>
-      <w:proofErr w:type="spellEnd"/>
-      <w:r>
-        <w:rPr>
-          <w:rFonts w:asciiTheme="minorHAnsi" w:eastAsia="Times New Roman" w:hAnsiTheme="minorHAnsi"/>
-          <w:i/>
-          <w:iCs/>
-          <w:snapToGrid w:val="0"/>
-          <w:lang w:val="es-ES_tradnl" w:eastAsia="es-ES"/>
-        </w:rPr>
-        <w:t>:</w:t>
-      </w:r>
-    </w:p>
-    <w:p>
-      <w:pPr>
-        <w:framePr w:w="9523" w:h="6466" w:hRule="exact" w:hSpace="141" w:wrap="around" w:vAnchor="text" w:hAnchor="page" w:x="1450" w:y="6881"/>
-        <w:widowControl/>
-        <w:numPr>
-          <w:ilvl w:val="0"/>
-          <w:numId w:val="7"/>
-        </w:numPr>
-        <w:autoSpaceDE/>
-        <w:autoSpaceDN/>
-        <w:spacing w:after="200" w:line="276" w:lineRule="auto"/>
-        <w:jc w:val="both"/>
-        <w:rPr>
-          <w:rFonts w:asciiTheme="minorHAnsi" w:eastAsiaTheme="minorHAnsi" w:hAnsiTheme="minorHAnsi"/>
-          <w:i/>
-          <w:iCs/>
-          <w:snapToGrid w:val="0"/>
-        </w:rPr>
-      </w:pPr>
-      <w:proofErr w:type="spellStart"/>
-      <w:r>
-        <w:rPr>
-          <w:rFonts w:asciiTheme="minorHAnsi" w:eastAsia="Times New Roman" w:hAnsiTheme="minorHAnsi"/>
-          <w:i/>
-          <w:iCs/>
-          <w:snapToGrid w:val="0"/>
-          <w:lang w:val="es-ES_tradnl" w:eastAsia="es-ES"/>
-        </w:rPr>
-        <w:t>The</w:t>
-      </w:r>
-      <w:proofErr w:type="spellEnd"/>
-      <w:r>
-        <w:rPr>
-          <w:rFonts w:asciiTheme="minorHAnsi" w:eastAsia="Times New Roman" w:hAnsiTheme="minorHAnsi"/>
-          <w:i/>
-          <w:iCs/>
-          <w:snapToGrid w:val="0"/>
-          <w:lang w:val="es-ES_tradnl" w:eastAsia="es-ES"/>
-        </w:rPr>
-        <w:t xml:space="preserve"> </w:t>
-      </w:r>
-      <w:proofErr w:type="spellStart"/>
-      <w:r>
-        <w:rPr>
-          <w:rFonts w:asciiTheme="minorHAnsi" w:eastAsia="Times New Roman" w:hAnsiTheme="minorHAnsi"/>
-          <w:i/>
-          <w:iCs/>
-          <w:snapToGrid w:val="0"/>
-          <w:lang w:val="es-ES_tradnl" w:eastAsia="es-ES"/>
-        </w:rPr>
-        <w:t>market</w:t>
-      </w:r>
-      <w:proofErr w:type="spellEnd"/>
-      <w:r>
-        <w:rPr>
-          <w:rFonts w:asciiTheme="minorHAnsi" w:eastAsia="Times New Roman" w:hAnsiTheme="minorHAnsi"/>
-          <w:i/>
-          <w:iCs/>
-          <w:snapToGrid w:val="0"/>
-          <w:lang w:val="es-ES_tradnl" w:eastAsia="es-ES"/>
-        </w:rPr>
-        <w:t xml:space="preserve"> </w:t>
-      </w:r>
-      <w:proofErr w:type="spellStart"/>
-      <w:r>
-        <w:rPr>
-          <w:rFonts w:asciiTheme="minorHAnsi" w:eastAsia="Times New Roman" w:hAnsiTheme="minorHAnsi"/>
-          <w:i/>
-          <w:iCs/>
-          <w:snapToGrid w:val="0"/>
-          <w:lang w:val="es-ES_tradnl" w:eastAsia="es-ES"/>
-        </w:rPr>
-        <w:t>may</w:t>
-      </w:r>
-      <w:proofErr w:type="spellEnd"/>
-      <w:r>
-        <w:rPr>
-          <w:rFonts w:asciiTheme="minorHAnsi" w:eastAsia="Times New Roman" w:hAnsiTheme="minorHAnsi"/>
-          <w:i/>
-          <w:iCs/>
-          <w:snapToGrid w:val="0"/>
-          <w:lang w:val="es-ES_tradnl" w:eastAsia="es-ES"/>
-        </w:rPr>
-        <w:t xml:space="preserve"> </w:t>
-      </w:r>
-      <w:proofErr w:type="spellStart"/>
-      <w:r>
-        <w:rPr>
-          <w:rFonts w:asciiTheme="minorHAnsi" w:eastAsia="Times New Roman" w:hAnsiTheme="minorHAnsi"/>
-          <w:i/>
-          <w:iCs/>
-          <w:snapToGrid w:val="0"/>
-          <w:lang w:val="es-ES_tradnl" w:eastAsia="es-ES"/>
-        </w:rPr>
-        <w:t>not</w:t>
-      </w:r>
-      <w:proofErr w:type="spellEnd"/>
-      <w:r>
-        <w:rPr>
-          <w:rFonts w:asciiTheme="minorHAnsi" w:eastAsia="Times New Roman" w:hAnsiTheme="minorHAnsi"/>
-          <w:i/>
-          <w:iCs/>
-          <w:snapToGrid w:val="0"/>
-          <w:lang w:val="es-ES_tradnl" w:eastAsia="es-ES"/>
-        </w:rPr>
-        <w:t xml:space="preserve"> be familiar to </w:t>
-      </w:r>
-      <w:proofErr w:type="spellStart"/>
-      <w:r>
-        <w:rPr>
-          <w:rFonts w:asciiTheme="minorHAnsi" w:eastAsia="Times New Roman" w:hAnsiTheme="minorHAnsi"/>
-          <w:i/>
-          <w:iCs/>
-          <w:snapToGrid w:val="0"/>
-          <w:lang w:val="es-ES_tradnl" w:eastAsia="es-ES"/>
-        </w:rPr>
-        <w:t>our</w:t>
-      </w:r>
-      <w:proofErr w:type="spellEnd"/>
-      <w:r>
-        <w:rPr>
-          <w:rFonts w:asciiTheme="minorHAnsi" w:eastAsia="Times New Roman" w:hAnsiTheme="minorHAnsi"/>
-          <w:i/>
-          <w:iCs/>
-          <w:snapToGrid w:val="0"/>
-          <w:lang w:val="es-ES_tradnl" w:eastAsia="es-ES"/>
-        </w:rPr>
-        <w:t xml:space="preserve"> new </w:t>
-      </w:r>
-      <w:proofErr w:type="spellStart"/>
-      <w:r>
-        <w:rPr>
-          <w:rFonts w:asciiTheme="minorHAnsi" w:eastAsia="Times New Roman" w:hAnsiTheme="minorHAnsi"/>
-          <w:i/>
-          <w:iCs/>
-          <w:snapToGrid w:val="0"/>
-          <w:lang w:val="es-ES_tradnl" w:eastAsia="es-ES"/>
-        </w:rPr>
-        <w:t>product</w:t>
-      </w:r>
-      <w:proofErr w:type="spellEnd"/>
-      <w:r>
-        <w:rPr>
-          <w:rFonts w:asciiTheme="minorHAnsi" w:eastAsia="Times New Roman" w:hAnsiTheme="minorHAnsi"/>
-          <w:i/>
-          <w:iCs/>
-          <w:snapToGrid w:val="0"/>
-          <w:lang w:val="es-ES_tradnl" w:eastAsia="es-ES"/>
-        </w:rPr>
-        <w:t xml:space="preserve"> </w:t>
-      </w:r>
-    </w:p>
-    <w:p>
-      <w:pPr>
-        <w:framePr w:w="9523" w:h="6466" w:hRule="exact" w:hSpace="141" w:wrap="around" w:vAnchor="text" w:hAnchor="page" w:x="1450" w:y="6881"/>
-        <w:widowControl/>
-        <w:numPr>
-          <w:ilvl w:val="0"/>
-          <w:numId w:val="7"/>
-        </w:numPr>
-        <w:autoSpaceDE/>
-        <w:autoSpaceDN/>
-        <w:spacing w:after="200" w:line="276" w:lineRule="auto"/>
-        <w:jc w:val="both"/>
-        <w:rPr>
-          <w:rFonts w:asciiTheme="minorHAnsi" w:eastAsiaTheme="minorHAnsi" w:hAnsiTheme="minorHAnsi"/>
-          <w:i/>
-          <w:iCs/>
-          <w:snapToGrid w:val="0"/>
-        </w:rPr>
-      </w:pPr>
-      <w:r>
-        <w:rPr>
-          <w:rFonts w:asciiTheme="minorHAnsi" w:eastAsiaTheme="minorHAnsi" w:hAnsiTheme="minorHAnsi"/>
-          <w:i/>
-          <w:iCs/>
-          <w:snapToGrid w:val="0"/>
-        </w:rPr>
-        <w:t xml:space="preserve">Our employees may need specific training about this product </w:t>
-      </w:r>
-    </w:p>
-    <w:p>
-      <w:pPr>
-        <w:framePr w:w="9523" w:h="6466" w:hRule="exact" w:hSpace="141" w:wrap="around" w:vAnchor="text" w:hAnchor="page" w:x="1450" w:y="6881"/>
-        <w:widowControl/>
-        <w:autoSpaceDE/>
-        <w:autoSpaceDN/>
-        <w:rPr>
-          <w:rFonts w:asciiTheme="minorHAnsi" w:eastAsia="Times New Roman" w:hAnsiTheme="minorHAnsi"/>
-          <w:i/>
-          <w:iCs/>
-          <w:snapToGrid w:val="0"/>
-          <w:lang w:val="es-ES_tradnl" w:eastAsia="es-ES"/>
-        </w:rPr>
-      </w:pPr>
-    </w:p>
-    <w:p>
-      <w:pPr>
-        <w:framePr w:w="9523" w:h="6466" w:hRule="exact" w:hSpace="141" w:wrap="around" w:vAnchor="text" w:hAnchor="page" w:x="1450" w:y="6881"/>
-        <w:widowControl/>
-        <w:autoSpaceDE/>
-        <w:autoSpaceDN/>
-        <w:rPr>
-          <w:rFonts w:asciiTheme="minorHAnsi" w:eastAsia="Times New Roman" w:hAnsiTheme="minorHAnsi"/>
-          <w:i/>
-          <w:iCs/>
-          <w:snapToGrid w:val="0"/>
-          <w:lang w:val="es-ES_tradnl" w:eastAsia="es-ES"/>
-        </w:rPr>
-      </w:pPr>
-      <w:proofErr w:type="spellStart"/>
-      <w:r>
-        <w:rPr>
-          <w:rFonts w:asciiTheme="minorHAnsi" w:eastAsia="Times New Roman" w:hAnsiTheme="minorHAnsi"/>
-          <w:i/>
-          <w:iCs/>
-          <w:snapToGrid w:val="0"/>
-          <w:lang w:val="es-ES_tradnl" w:eastAsia="es-ES"/>
-        </w:rPr>
-        <w:t>Opponents</w:t>
-      </w:r>
-      <w:proofErr w:type="spellEnd"/>
-      <w:r>
-        <w:rPr>
-          <w:rFonts w:asciiTheme="minorHAnsi" w:eastAsia="Times New Roman" w:hAnsiTheme="minorHAnsi"/>
-          <w:i/>
-          <w:iCs/>
-          <w:snapToGrid w:val="0"/>
-          <w:lang w:val="es-ES_tradnl" w:eastAsia="es-ES"/>
-        </w:rPr>
-        <w:t>:</w:t>
-      </w:r>
-    </w:p>
-    <w:p>
-      <w:pPr>
-        <w:framePr w:w="9523" w:h="6466" w:hRule="exact" w:hSpace="141" w:wrap="around" w:vAnchor="text" w:hAnchor="page" w:x="1450" w:y="6881"/>
-        <w:widowControl/>
-        <w:numPr>
-          <w:ilvl w:val="0"/>
-          <w:numId w:val="8"/>
-        </w:numPr>
-        <w:autoSpaceDE/>
-        <w:autoSpaceDN/>
-        <w:spacing w:after="200" w:line="276" w:lineRule="auto"/>
-        <w:jc w:val="both"/>
-        <w:rPr>
-          <w:rFonts w:asciiTheme="minorHAnsi" w:eastAsiaTheme="minorHAnsi" w:hAnsiTheme="minorHAnsi"/>
-          <w:i/>
-          <w:iCs/>
-          <w:snapToGrid w:val="0"/>
-        </w:rPr>
-      </w:pPr>
-      <w:r>
-        <w:rPr>
-          <w:rFonts w:asciiTheme="minorHAnsi" w:eastAsiaTheme="minorHAnsi" w:hAnsiTheme="minorHAnsi"/>
-          <w:i/>
-          <w:iCs/>
-          <w:snapToGrid w:val="0"/>
-        </w:rPr>
-        <w:t>The market has a huge need to our cheap and save product</w:t>
-      </w:r>
-    </w:p>
-    <w:p>
-      <w:pPr>
-        <w:framePr w:w="9523" w:h="6466" w:hRule="exact" w:hSpace="141" w:wrap="around" w:vAnchor="text" w:hAnchor="page" w:x="1450" w:y="6881"/>
-        <w:widowControl/>
-        <w:numPr>
-          <w:ilvl w:val="0"/>
-          <w:numId w:val="8"/>
-        </w:numPr>
-        <w:autoSpaceDE/>
-        <w:autoSpaceDN/>
-        <w:spacing w:after="200" w:line="276" w:lineRule="auto"/>
-        <w:jc w:val="both"/>
-        <w:rPr>
-          <w:rFonts w:asciiTheme="minorHAnsi" w:eastAsiaTheme="minorHAnsi" w:hAnsiTheme="minorHAnsi"/>
-          <w:i/>
-          <w:iCs/>
-          <w:snapToGrid w:val="0"/>
-        </w:rPr>
-      </w:pPr>
-      <w:r>
-        <w:rPr>
-          <w:rFonts w:asciiTheme="minorHAnsi" w:eastAsiaTheme="minorHAnsi" w:hAnsiTheme="minorHAnsi"/>
-          <w:i/>
-          <w:iCs/>
-          <w:snapToGrid w:val="0"/>
-        </w:rPr>
-        <w:t>Great opportunity for huge revenue</w:t>
-      </w:r>
-    </w:p>
-    <w:p>
-      <w:pPr>
-        <w:framePr w:w="9523" w:h="6466" w:hRule="exact" w:hSpace="141" w:wrap="around" w:vAnchor="text" w:hAnchor="page" w:x="1450" w:y="6881"/>
-        <w:widowControl/>
-        <w:autoSpaceDE/>
-        <w:autoSpaceDN/>
-        <w:rPr>
-          <w:rFonts w:asciiTheme="minorHAnsi" w:eastAsia="Times New Roman" w:hAnsiTheme="minorHAnsi"/>
-          <w:i/>
-          <w:iCs/>
-          <w:snapToGrid w:val="0"/>
-          <w:lang w:val="es-ES_tradnl" w:eastAsia="es-ES"/>
-        </w:rPr>
-      </w:pPr>
-    </w:p>
-    <w:p>
-      <w:pPr>
-        <w:framePr w:w="9523" w:h="6466" w:hRule="exact" w:hSpace="141" w:wrap="around" w:vAnchor="text" w:hAnchor="page" w:x="1450" w:y="6881"/>
-        <w:widowControl/>
-        <w:autoSpaceDE/>
-        <w:autoSpaceDN/>
-        <w:rPr>
-          <w:rFonts w:asciiTheme="minorHAnsi" w:eastAsia="Times New Roman" w:hAnsiTheme="minorHAnsi"/>
-          <w:i/>
-          <w:iCs/>
-          <w:snapToGrid w:val="0"/>
-          <w:lang w:val="es-ES_tradnl" w:eastAsia="es-ES"/>
-        </w:rPr>
-      </w:pPr>
-      <w:proofErr w:type="spellStart"/>
-      <w:r>
-        <w:rPr>
-          <w:rFonts w:asciiTheme="minorHAnsi" w:eastAsia="Times New Roman" w:hAnsiTheme="minorHAnsi"/>
-          <w:i/>
-          <w:iCs/>
-          <w:snapToGrid w:val="0"/>
-          <w:lang w:val="es-ES_tradnl" w:eastAsia="es-ES"/>
-        </w:rPr>
-        <w:t>Threats</w:t>
-      </w:r>
-      <w:proofErr w:type="spellEnd"/>
-      <w:r>
-        <w:rPr>
-          <w:rFonts w:asciiTheme="minorHAnsi" w:eastAsia="Times New Roman" w:hAnsiTheme="minorHAnsi"/>
-          <w:i/>
-          <w:iCs/>
-          <w:snapToGrid w:val="0"/>
-          <w:lang w:val="es-ES_tradnl" w:eastAsia="es-ES"/>
-        </w:rPr>
-        <w:t>:</w:t>
-      </w:r>
-    </w:p>
-    <w:p>
-      <w:pPr>
-        <w:framePr w:w="9523" w:h="6466" w:hRule="exact" w:hSpace="141" w:wrap="around" w:vAnchor="text" w:hAnchor="page" w:x="1450" w:y="6881"/>
-        <w:widowControl/>
-        <w:numPr>
-          <w:ilvl w:val="0"/>
-          <w:numId w:val="9"/>
-        </w:numPr>
-        <w:autoSpaceDE/>
-        <w:autoSpaceDN/>
-        <w:spacing w:after="200" w:line="276" w:lineRule="auto"/>
-        <w:jc w:val="both"/>
-        <w:rPr>
-          <w:rFonts w:asciiTheme="minorHAnsi" w:eastAsiaTheme="minorHAnsi" w:hAnsiTheme="minorHAnsi"/>
-          <w:i/>
-          <w:iCs/>
-          <w:snapToGrid w:val="0"/>
-        </w:rPr>
-      </w:pPr>
-      <w:proofErr w:type="spellStart"/>
-      <w:r>
-        <w:rPr>
-          <w:rFonts w:asciiTheme="minorHAnsi" w:eastAsia="Times New Roman" w:hAnsiTheme="minorHAnsi"/>
-          <w:i/>
-          <w:iCs/>
-          <w:snapToGrid w:val="0"/>
-          <w:lang w:val="es-ES_tradnl" w:eastAsia="es-ES"/>
-        </w:rPr>
-        <w:t>The</w:t>
-      </w:r>
-      <w:proofErr w:type="spellEnd"/>
-      <w:r>
-        <w:rPr>
-          <w:rFonts w:asciiTheme="minorHAnsi" w:eastAsia="Times New Roman" w:hAnsiTheme="minorHAnsi"/>
-          <w:i/>
-          <w:iCs/>
-          <w:snapToGrid w:val="0"/>
-          <w:lang w:val="es-ES_tradnl" w:eastAsia="es-ES"/>
-        </w:rPr>
-        <w:t xml:space="preserve"> </w:t>
-      </w:r>
-      <w:proofErr w:type="spellStart"/>
-      <w:r>
-        <w:rPr>
-          <w:rFonts w:asciiTheme="minorHAnsi" w:eastAsia="Times New Roman" w:hAnsiTheme="minorHAnsi"/>
-          <w:i/>
-          <w:iCs/>
-          <w:snapToGrid w:val="0"/>
-          <w:lang w:val="es-ES_tradnl" w:eastAsia="es-ES"/>
-        </w:rPr>
-        <w:t>market</w:t>
-      </w:r>
-      <w:proofErr w:type="spellEnd"/>
-      <w:r>
-        <w:rPr>
-          <w:rFonts w:asciiTheme="minorHAnsi" w:eastAsia="Times New Roman" w:hAnsiTheme="minorHAnsi"/>
-          <w:i/>
-          <w:iCs/>
-          <w:snapToGrid w:val="0"/>
-          <w:lang w:val="es-ES_tradnl" w:eastAsia="es-ES"/>
-        </w:rPr>
-        <w:t xml:space="preserve"> </w:t>
-      </w:r>
-      <w:proofErr w:type="spellStart"/>
-      <w:r>
-        <w:rPr>
-          <w:rFonts w:asciiTheme="minorHAnsi" w:eastAsia="Times New Roman" w:hAnsiTheme="minorHAnsi"/>
-          <w:i/>
-          <w:iCs/>
-          <w:snapToGrid w:val="0"/>
-          <w:lang w:val="es-ES_tradnl" w:eastAsia="es-ES"/>
-        </w:rPr>
-        <w:t>may</w:t>
-      </w:r>
-      <w:proofErr w:type="spellEnd"/>
-      <w:r>
-        <w:rPr>
-          <w:rFonts w:asciiTheme="minorHAnsi" w:eastAsia="Times New Roman" w:hAnsiTheme="minorHAnsi"/>
-          <w:i/>
-          <w:iCs/>
-          <w:snapToGrid w:val="0"/>
-          <w:lang w:val="es-ES_tradnl" w:eastAsia="es-ES"/>
-        </w:rPr>
-        <w:t xml:space="preserve"> </w:t>
-      </w:r>
-      <w:proofErr w:type="spellStart"/>
-      <w:r>
-        <w:rPr>
-          <w:rFonts w:asciiTheme="minorHAnsi" w:eastAsia="Times New Roman" w:hAnsiTheme="minorHAnsi"/>
-          <w:i/>
-          <w:iCs/>
-          <w:snapToGrid w:val="0"/>
-          <w:lang w:val="es-ES_tradnl" w:eastAsia="es-ES"/>
-        </w:rPr>
-        <w:t>not</w:t>
-      </w:r>
-      <w:proofErr w:type="spellEnd"/>
-      <w:r>
-        <w:rPr>
-          <w:rFonts w:asciiTheme="minorHAnsi" w:eastAsia="Times New Roman" w:hAnsiTheme="minorHAnsi"/>
-          <w:i/>
-          <w:iCs/>
-          <w:snapToGrid w:val="0"/>
-          <w:lang w:val="es-ES_tradnl" w:eastAsia="es-ES"/>
-        </w:rPr>
-        <w:t xml:space="preserve"> be </w:t>
-      </w:r>
-      <w:proofErr w:type="spellStart"/>
-      <w:r>
-        <w:rPr>
-          <w:rFonts w:asciiTheme="minorHAnsi" w:eastAsia="Times New Roman" w:hAnsiTheme="minorHAnsi"/>
-          <w:i/>
-          <w:iCs/>
-          <w:snapToGrid w:val="0"/>
-          <w:lang w:val="es-ES_tradnl" w:eastAsia="es-ES"/>
-        </w:rPr>
-        <w:t>aware</w:t>
-      </w:r>
-      <w:proofErr w:type="spellEnd"/>
-      <w:r>
-        <w:rPr>
-          <w:rFonts w:asciiTheme="minorHAnsi" w:eastAsia="Times New Roman" w:hAnsiTheme="minorHAnsi"/>
-          <w:i/>
-          <w:iCs/>
-          <w:snapToGrid w:val="0"/>
-          <w:lang w:val="es-ES_tradnl" w:eastAsia="es-ES"/>
-        </w:rPr>
-        <w:t xml:space="preserve"> of </w:t>
-      </w:r>
-      <w:proofErr w:type="spellStart"/>
-      <w:r>
-        <w:rPr>
-          <w:rFonts w:asciiTheme="minorHAnsi" w:eastAsia="Times New Roman" w:hAnsiTheme="minorHAnsi"/>
-          <w:i/>
-          <w:iCs/>
-          <w:snapToGrid w:val="0"/>
-          <w:lang w:val="es-ES_tradnl" w:eastAsia="es-ES"/>
-        </w:rPr>
-        <w:t>hearing</w:t>
-      </w:r>
-      <w:proofErr w:type="spellEnd"/>
-      <w:r>
-        <w:rPr>
-          <w:rFonts w:asciiTheme="minorHAnsi" w:eastAsia="Times New Roman" w:hAnsiTheme="minorHAnsi"/>
-          <w:i/>
-          <w:iCs/>
-          <w:snapToGrid w:val="0"/>
-          <w:lang w:val="es-ES_tradnl" w:eastAsia="es-ES"/>
-        </w:rPr>
-        <w:t xml:space="preserve"> </w:t>
-      </w:r>
-      <w:proofErr w:type="spellStart"/>
-      <w:r>
-        <w:rPr>
-          <w:rFonts w:asciiTheme="minorHAnsi" w:eastAsia="Times New Roman" w:hAnsiTheme="minorHAnsi"/>
-          <w:i/>
-          <w:iCs/>
-          <w:snapToGrid w:val="0"/>
-          <w:lang w:val="es-ES_tradnl" w:eastAsia="es-ES"/>
-        </w:rPr>
-        <w:t>aids</w:t>
-      </w:r>
-      <w:proofErr w:type="spellEnd"/>
-    </w:p>
-    <w:p>
-      <w:pPr>
-        <w:framePr w:w="9523" w:h="6466" w:hRule="exact" w:hSpace="141" w:wrap="around" w:vAnchor="text" w:hAnchor="page" w:x="1450" w:y="6881"/>
-        <w:widowControl/>
-        <w:numPr>
-          <w:ilvl w:val="0"/>
-          <w:numId w:val="9"/>
-        </w:numPr>
-        <w:autoSpaceDE/>
-        <w:autoSpaceDN/>
-        <w:spacing w:after="200" w:line="276" w:lineRule="auto"/>
-        <w:jc w:val="both"/>
-        <w:rPr>
-          <w:rFonts w:asciiTheme="minorHAnsi" w:eastAsiaTheme="minorHAnsi" w:hAnsiTheme="minorHAnsi"/>
-          <w:i/>
-          <w:iCs/>
-          <w:snapToGrid w:val="0"/>
-        </w:rPr>
-      </w:pPr>
-      <w:proofErr w:type="spellStart"/>
-      <w:r>
-        <w:rPr>
-          <w:rFonts w:asciiTheme="minorHAnsi" w:eastAsia="Times New Roman" w:hAnsiTheme="minorHAnsi"/>
-          <w:i/>
-          <w:iCs/>
-          <w:snapToGrid w:val="0"/>
-          <w:lang w:val="es-ES_tradnl" w:eastAsia="es-ES"/>
-        </w:rPr>
-        <w:t>The</w:t>
-      </w:r>
-      <w:proofErr w:type="spellEnd"/>
-      <w:r>
-        <w:rPr>
-          <w:rFonts w:asciiTheme="minorHAnsi" w:eastAsia="Times New Roman" w:hAnsiTheme="minorHAnsi"/>
-          <w:i/>
-          <w:iCs/>
-          <w:snapToGrid w:val="0"/>
-          <w:lang w:val="es-ES_tradnl" w:eastAsia="es-ES"/>
-        </w:rPr>
-        <w:t xml:space="preserve"> </w:t>
-      </w:r>
-      <w:proofErr w:type="spellStart"/>
-      <w:r>
-        <w:rPr>
-          <w:rFonts w:asciiTheme="minorHAnsi" w:eastAsia="Times New Roman" w:hAnsiTheme="minorHAnsi"/>
-          <w:i/>
-          <w:iCs/>
-          <w:snapToGrid w:val="0"/>
-          <w:lang w:val="es-ES_tradnl" w:eastAsia="es-ES"/>
-        </w:rPr>
-        <w:t>competition</w:t>
-      </w:r>
-      <w:proofErr w:type="spellEnd"/>
-      <w:r>
-        <w:rPr>
-          <w:rFonts w:asciiTheme="minorHAnsi" w:eastAsia="Times New Roman" w:hAnsiTheme="minorHAnsi"/>
-          <w:i/>
-          <w:iCs/>
-          <w:snapToGrid w:val="0"/>
-          <w:lang w:val="es-ES_tradnl" w:eastAsia="es-ES"/>
-        </w:rPr>
-        <w:t xml:space="preserve"> in </w:t>
-      </w:r>
-      <w:proofErr w:type="spellStart"/>
-      <w:r>
-        <w:rPr>
-          <w:rFonts w:asciiTheme="minorHAnsi" w:eastAsia="Times New Roman" w:hAnsiTheme="minorHAnsi"/>
-          <w:i/>
-          <w:iCs/>
-          <w:snapToGrid w:val="0"/>
-          <w:lang w:val="es-ES_tradnl" w:eastAsia="es-ES"/>
-        </w:rPr>
-        <w:t>the</w:t>
-      </w:r>
-      <w:proofErr w:type="spellEnd"/>
-      <w:r>
-        <w:rPr>
-          <w:rFonts w:asciiTheme="minorHAnsi" w:eastAsia="Times New Roman" w:hAnsiTheme="minorHAnsi"/>
-          <w:i/>
-          <w:iCs/>
-          <w:snapToGrid w:val="0"/>
-          <w:lang w:val="es-ES_tradnl" w:eastAsia="es-ES"/>
-        </w:rPr>
-        <w:t xml:space="preserve"> </w:t>
-      </w:r>
-      <w:proofErr w:type="spellStart"/>
-      <w:r>
-        <w:rPr>
-          <w:rFonts w:asciiTheme="minorHAnsi" w:eastAsia="Times New Roman" w:hAnsiTheme="minorHAnsi"/>
-          <w:i/>
-          <w:iCs/>
-          <w:snapToGrid w:val="0"/>
-          <w:lang w:val="es-ES_tradnl" w:eastAsia="es-ES"/>
-        </w:rPr>
-        <w:t>future</w:t>
-      </w:r>
-      <w:proofErr w:type="spellEnd"/>
-      <w:r>
-        <w:rPr>
-          <w:rFonts w:asciiTheme="minorHAnsi" w:eastAsia="Times New Roman" w:hAnsiTheme="minorHAnsi"/>
-          <w:i/>
-          <w:iCs/>
-          <w:snapToGrid w:val="0"/>
-          <w:lang w:val="es-ES_tradnl" w:eastAsia="es-ES"/>
-        </w:rPr>
-        <w:t xml:space="preserve"> </w:t>
-      </w:r>
-      <w:proofErr w:type="spellStart"/>
-      <w:r>
-        <w:rPr>
-          <w:rFonts w:asciiTheme="minorHAnsi" w:eastAsia="Times New Roman" w:hAnsiTheme="minorHAnsi"/>
-          <w:i/>
-          <w:iCs/>
-          <w:snapToGrid w:val="0"/>
-          <w:lang w:val="es-ES_tradnl" w:eastAsia="es-ES"/>
-        </w:rPr>
-        <w:t>will</w:t>
-      </w:r>
-      <w:proofErr w:type="spellEnd"/>
-      <w:r>
-        <w:rPr>
-          <w:rFonts w:asciiTheme="minorHAnsi" w:eastAsia="Times New Roman" w:hAnsiTheme="minorHAnsi"/>
-          <w:i/>
-          <w:iCs/>
-          <w:snapToGrid w:val="0"/>
-          <w:lang w:val="es-ES_tradnl" w:eastAsia="es-ES"/>
-        </w:rPr>
-        <w:t xml:space="preserve"> be </w:t>
-      </w:r>
-      <w:proofErr w:type="spellStart"/>
-      <w:r>
-        <w:rPr>
-          <w:rFonts w:asciiTheme="minorHAnsi" w:eastAsia="Times New Roman" w:hAnsiTheme="minorHAnsi"/>
-          <w:i/>
-          <w:iCs/>
-          <w:snapToGrid w:val="0"/>
-          <w:lang w:val="es-ES_tradnl" w:eastAsia="es-ES"/>
-        </w:rPr>
-        <w:t>difficult</w:t>
-      </w:r>
-      <w:proofErr w:type="spellEnd"/>
-    </w:p>
-    <w:p>
-      <w:pPr>
-        <w:framePr w:w="9523" w:h="6466" w:hRule="exact" w:hSpace="141" w:wrap="around" w:vAnchor="text" w:hAnchor="page" w:x="1450" w:y="6881"/>
-        <w:widowControl/>
-        <w:autoSpaceDE/>
-        <w:autoSpaceDN/>
-        <w:spacing w:after="200" w:line="276" w:lineRule="auto"/>
-        <w:ind w:left="360"/>
-        <w:jc w:val="both"/>
-        <w:rPr>
-          <w:rFonts w:asciiTheme="minorHAnsi" w:eastAsiaTheme="minorHAnsi" w:hAnsiTheme="minorHAnsi"/>
-          <w:i/>
-          <w:iCs/>
-          <w:snapToGrid w:val="0"/>
-        </w:rPr>
-      </w:pPr>
-    </w:p>
-    <w:p>
-      <w:pPr>
-        <w:framePr w:w="9523" w:h="6466" w:hRule="exact" w:hSpace="141" w:wrap="around" w:vAnchor="text" w:hAnchor="page" w:x="1450" w:y="6881"/>
-        <w:widowControl/>
-        <w:autoSpaceDE/>
-        <w:autoSpaceDN/>
-        <w:spacing w:after="200" w:line="276" w:lineRule="auto"/>
-        <w:ind w:left="360"/>
-        <w:jc w:val="both"/>
-        <w:rPr>
-          <w:rFonts w:asciiTheme="minorHAnsi" w:eastAsiaTheme="minorHAnsi" w:hAnsiTheme="minorHAnsi"/>
-          <w:i/>
-          <w:iCs/>
-          <w:snapToGrid w:val="0"/>
-        </w:rPr>
-      </w:pPr>
     </w:p>
     <w:p>
       <w:pPr>
@@ -8679,19 +6621,19 @@
           <w:b/>
           <w:bCs/>
           <w:color w:val="365F91" w:themeColor="accent1" w:themeShade="BF"/>
-          <w:sz w:val="28"/>
-          <w:szCs w:val="28"/>
-        </w:rPr>
-      </w:pPr>
-      <w:bookmarkStart w:id="8" w:name="_Toc428351096"/>
+          <w:sz w:val="32"/>
+          <w:szCs w:val="32"/>
+        </w:rPr>
+      </w:pPr>
+      <w:bookmarkStart w:id="3" w:name="_Toc428351096"/>
       <w:r>
         <w:rPr>
           <w:rFonts w:asciiTheme="majorHAnsi" w:eastAsiaTheme="majorEastAsia" w:hAnsiTheme="majorHAnsi" w:cstheme="majorBidi"/>
           <w:b/>
           <w:bCs/>
           <w:color w:val="365F91" w:themeColor="accent1" w:themeShade="BF"/>
-          <w:sz w:val="28"/>
-          <w:szCs w:val="28"/>
+          <w:sz w:val="32"/>
+          <w:szCs w:val="32"/>
         </w:rPr>
         <w:lastRenderedPageBreak/>
         <w:t>High Level Architecture of the system</w:t>
@@ -8737,7 +6679,6 @@
         <w:autoSpaceDE/>
         <w:autoSpaceDN/>
         <w:spacing w:before="480" w:line="276" w:lineRule="auto"/>
-        <w:ind w:left="360"/>
         <w:jc w:val="both"/>
         <w:outlineLvl w:val="0"/>
         <w:rPr>
@@ -8782,7 +6723,7 @@
           <w:szCs w:val="28"/>
         </w:rPr>
         <w:drawing>
-          <wp:anchor distT="0" distB="0" distL="114300" distR="114300" simplePos="0" relativeHeight="251671552" behindDoc="0" locked="0" layoutInCell="1" allowOverlap="1">
+          <wp:anchor distT="0" distB="0" distL="114300" distR="114300" simplePos="0" relativeHeight="251659776" behindDoc="0" locked="0" layoutInCell="1" allowOverlap="1">
             <wp:simplePos x="0" y="0"/>
             <wp:positionH relativeFrom="column">
               <wp:posOffset>1444625</wp:posOffset>
@@ -8813,7 +6754,7 @@
                     <pic:cNvPicPr/>
                   </pic:nvPicPr>
                   <pic:blipFill rotWithShape="1">
-                    <a:blip r:embed="rId26">
+                    <a:blip r:embed="rId28">
                       <a:extLst>
                         <a:ext uri="{28A0092B-C50C-407E-A947-70E740481C1C}">
                           <a14:useLocalDpi xmlns:a14="http://schemas.microsoft.com/office/drawing/2010/main" val="0"/>
@@ -8941,7 +6882,7 @@
           <w:szCs w:val="28"/>
         </w:rPr>
         <w:drawing>
-          <wp:anchor distT="0" distB="0" distL="114300" distR="114300" simplePos="0" relativeHeight="251659264" behindDoc="0" locked="0" layoutInCell="1" allowOverlap="1">
+          <wp:anchor distT="0" distB="0" distL="114300" distR="114300" simplePos="0" relativeHeight="251655680" behindDoc="0" locked="0" layoutInCell="1" allowOverlap="1">
             <wp:simplePos x="0" y="0"/>
             <wp:positionH relativeFrom="column">
               <wp:posOffset>5781675</wp:posOffset>
@@ -8972,7 +6913,7 @@
                     <pic:cNvPicPr/>
                   </pic:nvPicPr>
                   <pic:blipFill>
-                    <a:blip r:embed="rId27" cstate="print">
+                    <a:blip r:embed="rId29" cstate="print">
                       <a:extLst>
                         <a:ext uri="{28A0092B-C50C-407E-A947-70E740481C1C}">
                           <a14:useLocalDpi xmlns:a14="http://schemas.microsoft.com/office/drawing/2010/main" val="0"/>
@@ -9214,7 +7155,7 @@
                     <pic:cNvPicPr/>
                   </pic:nvPicPr>
                   <pic:blipFill rotWithShape="1">
-                    <a:blip r:embed="rId28" cstate="print">
+                    <a:blip r:embed="rId30" cstate="print">
                       <a:extLst>
                         <a:ext uri="{28A0092B-C50C-407E-A947-70E740481C1C}">
                           <a14:useLocalDpi xmlns:a14="http://schemas.microsoft.com/office/drawing/2010/main" val="0"/>
@@ -9268,8 +7209,8 @@
           <w:b/>
           <w:bCs/>
           <w:color w:val="365F91" w:themeColor="accent1" w:themeShade="BF"/>
-          <w:sz w:val="28"/>
-          <w:szCs w:val="28"/>
+          <w:sz w:val="32"/>
+          <w:szCs w:val="32"/>
         </w:rPr>
       </w:pPr>
       <w:r>
@@ -9278,13 +7219,13 @@
           <w:b/>
           <w:bCs/>
           <w:color w:val="365F91" w:themeColor="accent1" w:themeShade="BF"/>
-          <w:sz w:val="28"/>
-          <w:szCs w:val="28"/>
+          <w:sz w:val="32"/>
+          <w:szCs w:val="32"/>
         </w:rPr>
         <w:lastRenderedPageBreak/>
         <w:t>Resources</w:t>
       </w:r>
-      <w:bookmarkEnd w:id="8"/>
+      <w:bookmarkEnd w:id="3"/>
     </w:p>
     <w:p>
       <w:pPr>
@@ -9413,8 +7354,6 @@
         </w:rPr>
         <w:t>Wireless Bluetooth earphone</w:t>
       </w:r>
-      <w:bookmarkStart w:id="9" w:name="_GoBack"/>
-      <w:bookmarkEnd w:id="9"/>
     </w:p>
     <w:p>
       <w:pPr>
@@ -9443,18 +7382,16 @@
           <w:sz w:val="24"/>
           <w:szCs w:val="24"/>
         </w:rPr>
-        <w:t>standalone hearing Aid</w:t>
-      </w:r>
-      <w:proofErr w:type="gramStart"/>
-      <w:r>
-        <w:rPr>
-          <w:rFonts w:asciiTheme="minorHAnsi" w:eastAsiaTheme="minorHAnsi" w:hAnsiTheme="minorHAnsi" w:cstheme="minorBidi"/>
-          <w:sz w:val="24"/>
-          <w:szCs w:val="24"/>
-        </w:rPr>
-        <w:t>) :</w:t>
-      </w:r>
-      <w:proofErr w:type="gramEnd"/>
+        <w:t>standalone hearing Aid)</w:t>
+      </w:r>
+      <w:r>
+        <w:rPr>
+          <w:rFonts w:asciiTheme="minorHAnsi" w:eastAsiaTheme="minorHAnsi" w:hAnsiTheme="minorHAnsi" w:cstheme="minorBidi"/>
+          <w:sz w:val="24"/>
+          <w:szCs w:val="24"/>
+        </w:rPr>
+        <w:t>:</w:t>
+      </w:r>
     </w:p>
     <w:p>
       <w:pPr>
@@ -9639,7 +7576,6 @@
           <w:lang w:val="es-ES_tradnl"/>
         </w:rPr>
       </w:pPr>
-      <w:proofErr w:type="spellStart"/>
       <w:r>
         <w:rPr>
           <w:rFonts w:asciiTheme="minorHAnsi" w:eastAsiaTheme="minorHAnsi" w:hAnsiTheme="minorHAnsi" w:cstheme="minorBidi"/>
@@ -9647,57 +7583,7 @@
           <w:szCs w:val="24"/>
           <w:lang w:val="es-ES_tradnl"/>
         </w:rPr>
-        <w:t>The</w:t>
-      </w:r>
-      <w:proofErr w:type="spellEnd"/>
-      <w:r>
-        <w:rPr>
-          <w:rFonts w:asciiTheme="minorHAnsi" w:eastAsiaTheme="minorHAnsi" w:hAnsiTheme="minorHAnsi" w:cstheme="minorBidi"/>
-          <w:sz w:val="24"/>
-          <w:szCs w:val="24"/>
-          <w:lang w:val="es-ES_tradnl"/>
-        </w:rPr>
-        <w:t xml:space="preserve"> </w:t>
-      </w:r>
-      <w:proofErr w:type="spellStart"/>
-      <w:r>
-        <w:rPr>
-          <w:rFonts w:asciiTheme="minorHAnsi" w:eastAsiaTheme="minorHAnsi" w:hAnsiTheme="minorHAnsi" w:cstheme="minorBidi"/>
-          <w:sz w:val="24"/>
-          <w:szCs w:val="24"/>
-          <w:lang w:val="es-ES_tradnl"/>
-        </w:rPr>
-        <w:t>features</w:t>
-      </w:r>
-      <w:proofErr w:type="spellEnd"/>
-      <w:r>
-        <w:rPr>
-          <w:rFonts w:asciiTheme="minorHAnsi" w:eastAsiaTheme="minorHAnsi" w:hAnsiTheme="minorHAnsi" w:cstheme="minorBidi"/>
-          <w:sz w:val="24"/>
-          <w:szCs w:val="24"/>
-          <w:lang w:val="es-ES_tradnl"/>
-        </w:rPr>
-        <w:t xml:space="preserve"> </w:t>
-      </w:r>
-      <w:proofErr w:type="spellStart"/>
-      <w:r>
-        <w:rPr>
-          <w:rFonts w:asciiTheme="minorHAnsi" w:eastAsiaTheme="minorHAnsi" w:hAnsiTheme="minorHAnsi" w:cstheme="minorBidi"/>
-          <w:sz w:val="24"/>
-          <w:szCs w:val="24"/>
-          <w:lang w:val="es-ES_tradnl"/>
-        </w:rPr>
-        <w:t>will</w:t>
-      </w:r>
-      <w:proofErr w:type="spellEnd"/>
-      <w:r>
-        <w:rPr>
-          <w:rFonts w:asciiTheme="minorHAnsi" w:eastAsiaTheme="minorHAnsi" w:hAnsiTheme="minorHAnsi" w:cstheme="minorBidi"/>
-          <w:sz w:val="24"/>
-          <w:szCs w:val="24"/>
-          <w:lang w:val="es-ES_tradnl"/>
-        </w:rPr>
-        <w:t xml:space="preserve"> be:</w:t>
+        <w:t>The features will be:</w:t>
       </w:r>
     </w:p>
     <w:p>
@@ -9717,7 +7603,6 @@
           <w:szCs w:val="24"/>
         </w:rPr>
       </w:pPr>
-      <w:proofErr w:type="spellStart"/>
       <w:r>
         <w:rPr>
           <w:rFonts w:asciiTheme="minorHAnsi" w:eastAsiaTheme="minorHAnsi" w:hAnsiTheme="minorHAnsi" w:cstheme="minorBidi"/>
@@ -9725,89 +7610,8 @@
           <w:szCs w:val="24"/>
           <w:lang w:val="es-ES_tradnl"/>
         </w:rPr>
-        <w:t>Ability</w:t>
-      </w:r>
-      <w:proofErr w:type="spellEnd"/>
-      <w:r>
-        <w:rPr>
-          <w:rFonts w:asciiTheme="minorHAnsi" w:eastAsiaTheme="minorHAnsi" w:hAnsiTheme="minorHAnsi" w:cstheme="minorBidi"/>
-          <w:sz w:val="24"/>
-          <w:szCs w:val="24"/>
-          <w:lang w:val="es-ES_tradnl"/>
-        </w:rPr>
-        <w:t xml:space="preserve"> to </w:t>
-      </w:r>
-      <w:proofErr w:type="spellStart"/>
-      <w:r>
-        <w:rPr>
-          <w:rFonts w:asciiTheme="minorHAnsi" w:eastAsiaTheme="minorHAnsi" w:hAnsiTheme="minorHAnsi" w:cstheme="minorBidi"/>
-          <w:sz w:val="24"/>
-          <w:szCs w:val="24"/>
-          <w:lang w:val="es-ES_tradnl"/>
-        </w:rPr>
-        <w:t>filter</w:t>
-      </w:r>
-      <w:proofErr w:type="spellEnd"/>
-      <w:r>
-        <w:rPr>
-          <w:rFonts w:asciiTheme="minorHAnsi" w:eastAsiaTheme="minorHAnsi" w:hAnsiTheme="minorHAnsi" w:cstheme="minorBidi"/>
-          <w:sz w:val="24"/>
-          <w:szCs w:val="24"/>
-          <w:lang w:val="es-ES_tradnl"/>
-        </w:rPr>
-        <w:t xml:space="preserve"> </w:t>
-      </w:r>
-      <w:proofErr w:type="spellStart"/>
-      <w:r>
-        <w:rPr>
-          <w:rFonts w:asciiTheme="minorHAnsi" w:eastAsiaTheme="minorHAnsi" w:hAnsiTheme="minorHAnsi" w:cstheme="minorBidi"/>
-          <w:sz w:val="24"/>
-          <w:szCs w:val="24"/>
-          <w:lang w:val="es-ES_tradnl"/>
-        </w:rPr>
-        <w:t>any</w:t>
-      </w:r>
-      <w:proofErr w:type="spellEnd"/>
-      <w:r>
-        <w:rPr>
-          <w:rFonts w:asciiTheme="minorHAnsi" w:eastAsiaTheme="minorHAnsi" w:hAnsiTheme="minorHAnsi" w:cstheme="minorBidi"/>
-          <w:sz w:val="24"/>
-          <w:szCs w:val="24"/>
-          <w:lang w:val="es-ES_tradnl"/>
-        </w:rPr>
-        <w:t xml:space="preserve"> </w:t>
-      </w:r>
-      <w:proofErr w:type="spellStart"/>
-      <w:r>
-        <w:rPr>
-          <w:rFonts w:asciiTheme="minorHAnsi" w:eastAsiaTheme="minorHAnsi" w:hAnsiTheme="minorHAnsi" w:cstheme="minorBidi"/>
-          <w:sz w:val="24"/>
-          <w:szCs w:val="24"/>
-          <w:lang w:val="es-ES_tradnl"/>
-        </w:rPr>
-        <w:t>surrounding</w:t>
-      </w:r>
-      <w:proofErr w:type="spellEnd"/>
-      <w:r>
-        <w:rPr>
-          <w:rFonts w:asciiTheme="minorHAnsi" w:eastAsiaTheme="minorHAnsi" w:hAnsiTheme="minorHAnsi" w:cstheme="minorBidi"/>
-          <w:sz w:val="24"/>
-          <w:szCs w:val="24"/>
-          <w:lang w:val="es-ES_tradnl"/>
-        </w:rPr>
-        <w:t xml:space="preserve"> </w:t>
-      </w:r>
-      <w:proofErr w:type="spellStart"/>
-      <w:r>
-        <w:rPr>
-          <w:rFonts w:asciiTheme="minorHAnsi" w:eastAsiaTheme="minorHAnsi" w:hAnsiTheme="minorHAnsi" w:cstheme="minorBidi"/>
-          <w:sz w:val="24"/>
-          <w:szCs w:val="24"/>
-          <w:lang w:val="es-ES_tradnl"/>
-        </w:rPr>
-        <w:t>noise</w:t>
-      </w:r>
-      <w:proofErr w:type="spellEnd"/>
+        <w:t>Ability to filter any surrounding noise</w:t>
+      </w:r>
     </w:p>
     <w:p>
       <w:pPr>
@@ -9878,7 +7682,6 @@
           <w:szCs w:val="24"/>
         </w:rPr>
       </w:pPr>
-      <w:proofErr w:type="spellStart"/>
       <w:r>
         <w:rPr>
           <w:rFonts w:asciiTheme="minorHAnsi" w:eastAsiaTheme="minorHAnsi" w:hAnsiTheme="minorHAnsi" w:cstheme="minorBidi"/>
@@ -9886,197 +7689,7 @@
           <w:szCs w:val="24"/>
           <w:lang w:val="es-ES_tradnl"/>
         </w:rPr>
-        <w:t>Ability</w:t>
-      </w:r>
-      <w:proofErr w:type="spellEnd"/>
-      <w:r>
-        <w:rPr>
-          <w:rFonts w:asciiTheme="minorHAnsi" w:eastAsiaTheme="minorHAnsi" w:hAnsiTheme="minorHAnsi" w:cstheme="minorBidi"/>
-          <w:sz w:val="24"/>
-          <w:szCs w:val="24"/>
-          <w:lang w:val="es-ES_tradnl"/>
-        </w:rPr>
-        <w:t xml:space="preserve"> to control </w:t>
-      </w:r>
-      <w:proofErr w:type="spellStart"/>
-      <w:r>
-        <w:rPr>
-          <w:rFonts w:asciiTheme="minorHAnsi" w:eastAsiaTheme="minorHAnsi" w:hAnsiTheme="minorHAnsi" w:cstheme="minorBidi"/>
-          <w:sz w:val="24"/>
-          <w:szCs w:val="24"/>
-          <w:lang w:val="es-ES_tradnl"/>
-        </w:rPr>
-        <w:t>the</w:t>
-      </w:r>
-      <w:proofErr w:type="spellEnd"/>
-      <w:r>
-        <w:rPr>
-          <w:rFonts w:asciiTheme="minorHAnsi" w:eastAsiaTheme="minorHAnsi" w:hAnsiTheme="minorHAnsi" w:cstheme="minorBidi"/>
-          <w:sz w:val="24"/>
-          <w:szCs w:val="24"/>
-          <w:lang w:val="es-ES_tradnl"/>
-        </w:rPr>
-        <w:t xml:space="preserve"> </w:t>
-      </w:r>
-      <w:proofErr w:type="spellStart"/>
-      <w:r>
-        <w:rPr>
-          <w:rFonts w:asciiTheme="minorHAnsi" w:eastAsiaTheme="minorHAnsi" w:hAnsiTheme="minorHAnsi" w:cstheme="minorBidi"/>
-          <w:sz w:val="24"/>
-          <w:szCs w:val="24"/>
-          <w:lang w:val="es-ES_tradnl"/>
-        </w:rPr>
-        <w:t>hearing</w:t>
-      </w:r>
-      <w:proofErr w:type="spellEnd"/>
-      <w:r>
-        <w:rPr>
-          <w:rFonts w:asciiTheme="minorHAnsi" w:eastAsiaTheme="minorHAnsi" w:hAnsiTheme="minorHAnsi" w:cstheme="minorBidi"/>
-          <w:sz w:val="24"/>
-          <w:szCs w:val="24"/>
-          <w:lang w:val="es-ES_tradnl"/>
-        </w:rPr>
-        <w:t xml:space="preserve"> </w:t>
-      </w:r>
-      <w:proofErr w:type="spellStart"/>
-      <w:r>
-        <w:rPr>
-          <w:rFonts w:asciiTheme="minorHAnsi" w:eastAsiaTheme="minorHAnsi" w:hAnsiTheme="minorHAnsi" w:cstheme="minorBidi"/>
-          <w:sz w:val="24"/>
-          <w:szCs w:val="24"/>
-          <w:lang w:val="es-ES_tradnl"/>
-        </w:rPr>
-        <w:t>aid</w:t>
-      </w:r>
-      <w:proofErr w:type="spellEnd"/>
-      <w:r>
-        <w:rPr>
-          <w:rFonts w:asciiTheme="minorHAnsi" w:eastAsiaTheme="minorHAnsi" w:hAnsiTheme="minorHAnsi" w:cstheme="minorBidi"/>
-          <w:sz w:val="24"/>
-          <w:szCs w:val="24"/>
-          <w:lang w:val="es-ES_tradnl"/>
-        </w:rPr>
-        <w:t xml:space="preserve"> </w:t>
-      </w:r>
-      <w:proofErr w:type="spellStart"/>
-      <w:r>
-        <w:rPr>
-          <w:rFonts w:asciiTheme="minorHAnsi" w:eastAsiaTheme="minorHAnsi" w:hAnsiTheme="minorHAnsi" w:cstheme="minorBidi"/>
-          <w:sz w:val="24"/>
-          <w:szCs w:val="24"/>
-          <w:lang w:val="es-ES_tradnl"/>
-        </w:rPr>
-        <w:t>from</w:t>
-      </w:r>
-      <w:proofErr w:type="spellEnd"/>
-      <w:r>
-        <w:rPr>
-          <w:rFonts w:asciiTheme="minorHAnsi" w:eastAsiaTheme="minorHAnsi" w:hAnsiTheme="minorHAnsi" w:cstheme="minorBidi"/>
-          <w:sz w:val="24"/>
-          <w:szCs w:val="24"/>
-          <w:lang w:val="es-ES_tradnl"/>
-        </w:rPr>
-        <w:t xml:space="preserve"> </w:t>
-      </w:r>
-      <w:proofErr w:type="spellStart"/>
-      <w:r>
-        <w:rPr>
-          <w:rFonts w:asciiTheme="minorHAnsi" w:eastAsiaTheme="minorHAnsi" w:hAnsiTheme="minorHAnsi" w:cstheme="minorBidi"/>
-          <w:sz w:val="24"/>
-          <w:szCs w:val="24"/>
-          <w:lang w:val="es-ES_tradnl"/>
-        </w:rPr>
-        <w:t>our</w:t>
-      </w:r>
-      <w:proofErr w:type="spellEnd"/>
-      <w:r>
-        <w:rPr>
-          <w:rFonts w:asciiTheme="minorHAnsi" w:eastAsiaTheme="minorHAnsi" w:hAnsiTheme="minorHAnsi" w:cstheme="minorBidi"/>
-          <w:sz w:val="24"/>
-          <w:szCs w:val="24"/>
-          <w:lang w:val="es-ES_tradnl"/>
-        </w:rPr>
-        <w:t xml:space="preserve"> </w:t>
-      </w:r>
-      <w:proofErr w:type="spellStart"/>
-      <w:r>
-        <w:rPr>
-          <w:rFonts w:asciiTheme="minorHAnsi" w:eastAsiaTheme="minorHAnsi" w:hAnsiTheme="minorHAnsi" w:cstheme="minorBidi"/>
-          <w:sz w:val="24"/>
-          <w:szCs w:val="24"/>
-          <w:lang w:val="es-ES_tradnl"/>
-        </w:rPr>
-        <w:t>mobile</w:t>
-      </w:r>
-      <w:proofErr w:type="spellEnd"/>
-      <w:r>
-        <w:rPr>
-          <w:rFonts w:asciiTheme="minorHAnsi" w:eastAsiaTheme="minorHAnsi" w:hAnsiTheme="minorHAnsi" w:cstheme="minorBidi"/>
-          <w:sz w:val="24"/>
-          <w:szCs w:val="24"/>
-          <w:lang w:val="es-ES_tradnl"/>
-        </w:rPr>
-        <w:t xml:space="preserve"> app and </w:t>
-      </w:r>
-      <w:proofErr w:type="spellStart"/>
-      <w:r>
-        <w:rPr>
-          <w:rFonts w:asciiTheme="minorHAnsi" w:eastAsiaTheme="minorHAnsi" w:hAnsiTheme="minorHAnsi" w:cstheme="minorBidi"/>
-          <w:sz w:val="24"/>
-          <w:szCs w:val="24"/>
-          <w:lang w:val="es-ES_tradnl"/>
-        </w:rPr>
-        <w:t>select</w:t>
-      </w:r>
-      <w:proofErr w:type="spellEnd"/>
-      <w:r>
-        <w:rPr>
-          <w:rFonts w:asciiTheme="minorHAnsi" w:eastAsiaTheme="minorHAnsi" w:hAnsiTheme="minorHAnsi" w:cstheme="minorBidi"/>
-          <w:sz w:val="24"/>
-          <w:szCs w:val="24"/>
-          <w:lang w:val="es-ES_tradnl"/>
-        </w:rPr>
-        <w:t xml:space="preserve"> </w:t>
-      </w:r>
-      <w:proofErr w:type="spellStart"/>
-      <w:r>
-        <w:rPr>
-          <w:rFonts w:asciiTheme="minorHAnsi" w:eastAsiaTheme="minorHAnsi" w:hAnsiTheme="minorHAnsi" w:cstheme="minorBidi"/>
-          <w:sz w:val="24"/>
-          <w:szCs w:val="24"/>
-          <w:lang w:val="es-ES_tradnl"/>
-        </w:rPr>
-        <w:t>from</w:t>
-      </w:r>
-      <w:proofErr w:type="spellEnd"/>
-      <w:r>
-        <w:rPr>
-          <w:rFonts w:asciiTheme="minorHAnsi" w:eastAsiaTheme="minorHAnsi" w:hAnsiTheme="minorHAnsi" w:cstheme="minorBidi"/>
-          <w:sz w:val="24"/>
-          <w:szCs w:val="24"/>
-          <w:lang w:val="es-ES_tradnl"/>
-        </w:rPr>
-        <w:t xml:space="preserve"> </w:t>
-      </w:r>
-      <w:proofErr w:type="spellStart"/>
-      <w:r>
-        <w:rPr>
-          <w:rFonts w:asciiTheme="minorHAnsi" w:eastAsiaTheme="minorHAnsi" w:hAnsiTheme="minorHAnsi" w:cstheme="minorBidi"/>
-          <w:sz w:val="24"/>
-          <w:szCs w:val="24"/>
-          <w:lang w:val="es-ES_tradnl"/>
-        </w:rPr>
-        <w:t>many</w:t>
-      </w:r>
-      <w:proofErr w:type="spellEnd"/>
-      <w:r>
-        <w:rPr>
-          <w:rFonts w:asciiTheme="minorHAnsi" w:eastAsiaTheme="minorHAnsi" w:hAnsiTheme="minorHAnsi" w:cstheme="minorBidi"/>
-          <w:sz w:val="24"/>
-          <w:szCs w:val="24"/>
-          <w:lang w:val="es-ES_tradnl"/>
-        </w:rPr>
-        <w:t xml:space="preserve"> modules</w:t>
+        <w:t>Ability to control the hearing aid from our mobile app and select from many modules</w:t>
       </w:r>
     </w:p>
     <w:p>
@@ -10138,45 +7751,6 @@
         </w:rPr>
         <w:t>Your fund will decide our start-up quantity from the product.</w:t>
       </w:r>
-    </w:p>
-    <w:p>
-      <w:pPr>
-        <w:widowControl/>
-        <w:autoSpaceDE/>
-        <w:autoSpaceDN/>
-        <w:spacing w:after="200" w:line="276" w:lineRule="auto"/>
-        <w:jc w:val="both"/>
-        <w:rPr>
-          <w:rFonts w:asciiTheme="minorHAnsi" w:eastAsiaTheme="minorHAnsi" w:hAnsiTheme="minorHAnsi" w:cstheme="minorHAnsi"/>
-          <w:lang w:val="en-GB"/>
-        </w:rPr>
-      </w:pPr>
-    </w:p>
-    <w:p>
-      <w:pPr>
-        <w:widowControl/>
-        <w:autoSpaceDE/>
-        <w:autoSpaceDN/>
-        <w:spacing w:after="200" w:line="276" w:lineRule="auto"/>
-        <w:jc w:val="both"/>
-        <w:rPr>
-          <w:rFonts w:asciiTheme="minorHAnsi" w:eastAsiaTheme="minorHAnsi" w:hAnsiTheme="minorHAnsi" w:cstheme="minorHAnsi"/>
-          <w:lang w:val="en-GB"/>
-        </w:rPr>
-      </w:pPr>
-    </w:p>
-    <w:p>
-      <w:pPr>
-        <w:widowControl/>
-        <w:autoSpaceDE/>
-        <w:autoSpaceDN/>
-        <w:spacing w:after="200" w:line="276" w:lineRule="auto"/>
-        <w:jc w:val="both"/>
-        <w:rPr>
-          <w:rFonts w:asciiTheme="minorHAnsi" w:eastAsiaTheme="minorHAnsi" w:hAnsiTheme="minorHAnsi" w:cstheme="minorHAnsi"/>
-          <w:lang w:val="en-GB"/>
-        </w:rPr>
-      </w:pPr>
     </w:p>
     <w:p>
       <w:pPr>
@@ -10237,8 +7811,8 @@
           <w:b/>
           <w:bCs/>
           <w:color w:val="365F91" w:themeColor="accent1" w:themeShade="BF"/>
-          <w:sz w:val="28"/>
-          <w:szCs w:val="28"/>
+          <w:sz w:val="32"/>
+          <w:szCs w:val="32"/>
         </w:rPr>
       </w:pPr>
       <w:r>
@@ -10247,9 +7821,10 @@
           <w:b/>
           <w:bCs/>
           <w:color w:val="365F91" w:themeColor="accent1" w:themeShade="BF"/>
-          <w:sz w:val="28"/>
-          <w:szCs w:val="28"/>
-        </w:rPr>
+          <w:sz w:val="32"/>
+          <w:szCs w:val="32"/>
+        </w:rPr>
+        <w:lastRenderedPageBreak/>
         <w:t>Test and Results</w:t>
       </w:r>
     </w:p>
@@ -10268,7 +7843,6 @@
           <w:lang w:val="es-ES_tradnl"/>
         </w:rPr>
       </w:pPr>
-      <w:proofErr w:type="spellStart"/>
       <w:r>
         <w:rPr>
           <w:rFonts w:asciiTheme="minorHAnsi" w:eastAsiaTheme="minorHAnsi" w:hAnsiTheme="minorHAnsi" w:cstheme="minorBidi"/>
@@ -10276,59 +7850,9 @@
           <w:szCs w:val="24"/>
           <w:lang w:val="es-ES_tradnl"/>
         </w:rPr>
-        <w:t>Proof</w:t>
-      </w:r>
-      <w:proofErr w:type="spellEnd"/>
-      <w:r>
-        <w:rPr>
-          <w:rFonts w:asciiTheme="minorHAnsi" w:eastAsiaTheme="minorHAnsi" w:hAnsiTheme="minorHAnsi" w:cstheme="minorBidi"/>
-          <w:sz w:val="24"/>
-          <w:szCs w:val="24"/>
-          <w:lang w:val="es-ES_tradnl"/>
-        </w:rPr>
-        <w:t xml:space="preserve"> of Concept </w:t>
-      </w:r>
-      <w:proofErr w:type="spellStart"/>
-      <w:r>
-        <w:rPr>
-          <w:rFonts w:asciiTheme="minorHAnsi" w:eastAsiaTheme="minorHAnsi" w:hAnsiTheme="minorHAnsi" w:cstheme="minorBidi"/>
-          <w:sz w:val="24"/>
-          <w:szCs w:val="24"/>
-          <w:lang w:val="es-ES_tradnl"/>
-        </w:rPr>
-        <w:t>on</w:t>
-      </w:r>
-      <w:proofErr w:type="spellEnd"/>
-      <w:r>
-        <w:rPr>
-          <w:rFonts w:asciiTheme="minorHAnsi" w:eastAsiaTheme="minorHAnsi" w:hAnsiTheme="minorHAnsi" w:cstheme="minorBidi"/>
-          <w:sz w:val="24"/>
-          <w:szCs w:val="24"/>
-          <w:lang w:val="es-ES_tradnl"/>
-        </w:rPr>
-        <w:t xml:space="preserve">  </w:t>
-      </w:r>
-      <w:proofErr w:type="spellStart"/>
-      <w:r>
-        <w:rPr>
-          <w:rFonts w:asciiTheme="minorHAnsi" w:eastAsiaTheme="minorHAnsi" w:hAnsiTheme="minorHAnsi" w:cstheme="minorBidi"/>
-          <w:sz w:val="24"/>
-          <w:szCs w:val="24"/>
-          <w:lang w:val="es-ES_tradnl"/>
-        </w:rPr>
-        <w:t>Raspberry</w:t>
-      </w:r>
-      <w:proofErr w:type="spellEnd"/>
-      <w:r>
-        <w:rPr>
-          <w:rFonts w:asciiTheme="minorHAnsi" w:eastAsiaTheme="minorHAnsi" w:hAnsiTheme="minorHAnsi" w:cstheme="minorBidi"/>
-          <w:sz w:val="24"/>
-          <w:szCs w:val="24"/>
-          <w:lang w:val="es-ES_tradnl"/>
-        </w:rPr>
-        <w:t xml:space="preserve">-Pi : </w:t>
-      </w:r>
-      <w:hyperlink r:id="rId29" w:history="1">
+        <w:t xml:space="preserve">Proof of Concept on  Raspberry-Pi : </w:t>
+      </w:r>
+      <w:hyperlink r:id="rId31" w:history="1">
         <w:r>
           <w:rPr>
             <w:rFonts w:asciiTheme="minorHAnsi" w:eastAsiaTheme="minorHAnsi" w:hAnsiTheme="minorHAnsi" w:cstheme="minorBidi"/>
@@ -10387,9 +7911,8 @@
           <w:szCs w:val="24"/>
           <w:lang w:val="en-GB"/>
         </w:rPr>
-        <w:t xml:space="preserve">First </w:t>
-      </w:r>
-      <w:proofErr w:type="gramStart"/>
+        <w:t>First Product</w:t>
+      </w:r>
       <w:r>
         <w:rPr>
           <w:rFonts w:asciiTheme="minorHAnsi" w:eastAsiaTheme="minorHAnsi" w:hAnsiTheme="minorHAnsi" w:cstheme="minorBidi"/>
@@ -10397,9 +7920,16 @@
           <w:szCs w:val="24"/>
           <w:lang w:val="en-GB"/>
         </w:rPr>
-        <w:t>Product :</w:t>
-      </w:r>
-      <w:proofErr w:type="gramEnd"/>
+        <w:t xml:space="preserve"> </w:t>
+      </w:r>
+      <w:r>
+        <w:rPr>
+          <w:rFonts w:asciiTheme="minorHAnsi" w:eastAsiaTheme="minorHAnsi" w:hAnsiTheme="minorHAnsi" w:cstheme="minorBidi"/>
+          <w:sz w:val="24"/>
+          <w:szCs w:val="24"/>
+        </w:rPr>
+        <w:t>(Mobile App)</w:t>
+      </w:r>
       <w:r>
         <w:rPr>
           <w:rFonts w:asciiTheme="minorHAnsi" w:eastAsiaTheme="minorHAnsi" w:hAnsiTheme="minorHAnsi" w:cstheme="minorBidi"/>
@@ -10407,9 +7937,9 @@
           <w:szCs w:val="24"/>
           <w:lang w:val="en-GB"/>
         </w:rPr>
-        <w:t xml:space="preserve"> </w:t>
-      </w:r>
-      <w:hyperlink r:id="rId30" w:history="1">
+        <w:t xml:space="preserve">: </w:t>
+      </w:r>
+      <w:hyperlink r:id="rId32" w:history="1">
         <w:r>
           <w:rPr>
             <w:rFonts w:asciiTheme="minorHAnsi" w:eastAsiaTheme="minorHAnsi" w:hAnsiTheme="minorHAnsi" w:cstheme="minorHAnsi"/>
@@ -10443,9 +7973,8 @@
           <w:szCs w:val="24"/>
           <w:lang w:val="en-GB"/>
         </w:rPr>
-        <w:t xml:space="preserve">Second </w:t>
-      </w:r>
-      <w:proofErr w:type="gramStart"/>
+        <w:t xml:space="preserve">Second Product </w:t>
+      </w:r>
       <w:r>
         <w:rPr>
           <w:rFonts w:asciiTheme="minorHAnsi" w:eastAsiaTheme="minorHAnsi" w:hAnsiTheme="minorHAnsi" w:cstheme="minorBidi"/>
@@ -10453,9 +7982,8 @@
           <w:szCs w:val="24"/>
           <w:lang w:val="en-GB"/>
         </w:rPr>
-        <w:t>Product :</w:t>
-      </w:r>
-      <w:proofErr w:type="gramEnd"/>
+        <w:t>(Standalone system)</w:t>
+      </w:r>
       <w:r>
         <w:rPr>
           <w:rFonts w:asciiTheme="minorHAnsi" w:eastAsiaTheme="minorHAnsi" w:hAnsiTheme="minorHAnsi" w:cstheme="minorBidi"/>
@@ -10463,9 +7991,9 @@
           <w:szCs w:val="24"/>
           <w:lang w:val="en-GB"/>
         </w:rPr>
-        <w:t xml:space="preserve"> </w:t>
-      </w:r>
-      <w:hyperlink r:id="rId31" w:history="1">
+        <w:t xml:space="preserve">: </w:t>
+      </w:r>
+      <w:hyperlink r:id="rId33" w:history="1">
         <w:r>
           <w:rPr>
             <w:rFonts w:asciiTheme="minorHAnsi" w:eastAsiaTheme="minorHAnsi" w:hAnsiTheme="minorHAnsi" w:cstheme="minorHAnsi"/>
@@ -10519,11 +8047,165 @@
           <w:b/>
           <w:bCs/>
           <w:color w:val="365F91" w:themeColor="accent1" w:themeShade="BF"/>
-          <w:sz w:val="28"/>
-          <w:szCs w:val="28"/>
-        </w:rPr>
-      </w:pPr>
-      <w:r>
+          <w:sz w:val="32"/>
+          <w:szCs w:val="32"/>
+        </w:rPr>
+      </w:pPr>
+      <w:r>
+        <w:rPr>
+          <w:rFonts w:asciiTheme="majorHAnsi" w:eastAsiaTheme="majorEastAsia" w:hAnsiTheme="majorHAnsi" w:cstheme="majorBidi"/>
+          <w:b/>
+          <w:bCs/>
+          <w:color w:val="365F91" w:themeColor="accent1" w:themeShade="BF"/>
+          <w:sz w:val="32"/>
+          <w:szCs w:val="32"/>
+        </w:rPr>
+        <w:t>Product Features</w:t>
+      </w:r>
+    </w:p>
+    <w:p>
+      <w:pPr>
+        <w:pStyle w:val="ListParagraph"/>
+        <w:keepNext/>
+        <w:keepLines/>
+        <w:widowControl/>
+        <w:numPr>
+          <w:ilvl w:val="0"/>
+          <w:numId w:val="23"/>
+        </w:numPr>
+        <w:autoSpaceDE/>
+        <w:autoSpaceDN/>
+        <w:spacing w:before="480" w:line="276" w:lineRule="auto"/>
+        <w:jc w:val="both"/>
+        <w:outlineLvl w:val="0"/>
+        <w:rPr>
+          <w:rFonts w:asciiTheme="majorHAnsi" w:eastAsiaTheme="majorEastAsia" w:hAnsiTheme="majorHAnsi" w:cstheme="majorBidi"/>
+          <w:b/>
+          <w:bCs/>
+          <w:color w:val="365F91" w:themeColor="accent1" w:themeShade="BF"/>
+          <w:sz w:val="32"/>
+          <w:szCs w:val="32"/>
+        </w:rPr>
+      </w:pPr>
+      <w:r>
+        <w:rPr>
+          <w:rFonts w:asciiTheme="majorHAnsi" w:eastAsiaTheme="majorEastAsia" w:hAnsiTheme="majorHAnsi" w:cstheme="majorBidi"/>
+          <w:b/>
+          <w:bCs/>
+          <w:color w:val="365F91" w:themeColor="accent1" w:themeShade="BF"/>
+          <w:sz w:val="32"/>
+          <w:szCs w:val="32"/>
+        </w:rPr>
+        <w:t>Practical Deployment</w:t>
+      </w:r>
+    </w:p>
+    <w:p>
+      <w:pPr>
+        <w:widowControl/>
+        <w:autoSpaceDE/>
+        <w:autoSpaceDN/>
+        <w:spacing w:after="200" w:line="276" w:lineRule="auto"/>
+        <w:ind w:left="360"/>
+        <w:jc w:val="both"/>
+        <w:rPr>
+          <w:rFonts w:asciiTheme="minorHAnsi" w:eastAsiaTheme="minorHAnsi" w:hAnsiTheme="minorHAnsi" w:cstheme="minorBidi"/>
+          <w:b/>
+          <w:bCs/>
+          <w:sz w:val="26"/>
+          <w:szCs w:val="26"/>
+          <w:lang w:bidi="ar-EG"/>
+        </w:rPr>
+      </w:pPr>
+      <w:r>
+        <w:rPr>
+          <w:noProof/>
+          <w:sz w:val="24"/>
+          <w:szCs w:val="24"/>
+        </w:rPr>
+        <w:drawing>
+          <wp:anchor distT="0" distB="0" distL="0" distR="0" simplePos="0" relativeHeight="251662848" behindDoc="0" locked="0" layoutInCell="1" allowOverlap="1" wp14:anchorId="71E22091" wp14:editId="0B084E85">
+            <wp:simplePos x="0" y="0"/>
+            <wp:positionH relativeFrom="page">
+              <wp:posOffset>914400</wp:posOffset>
+            </wp:positionH>
+            <wp:positionV relativeFrom="paragraph">
+              <wp:posOffset>377825</wp:posOffset>
+            </wp:positionV>
+            <wp:extent cx="6055744" cy="4061460"/>
+            <wp:effectExtent l="0" t="0" r="0" b="0"/>
+            <wp:wrapTopAndBottom/>
+            <wp:docPr id="15" name="image10.jpeg"/>
+            <wp:cNvGraphicFramePr>
+              <a:graphicFrameLocks xmlns:a="http://schemas.openxmlformats.org/drawingml/2006/main" noChangeAspect="1"/>
+            </wp:cNvGraphicFramePr>
+            <a:graphic xmlns:a="http://schemas.openxmlformats.org/drawingml/2006/main">
+              <a:graphicData uri="http://schemas.openxmlformats.org/drawingml/2006/picture">
+                <pic:pic xmlns:pic="http://schemas.openxmlformats.org/drawingml/2006/picture">
+                  <pic:nvPicPr>
+                    <pic:cNvPr id="2" name="image10.jpeg"/>
+                    <pic:cNvPicPr/>
+                  </pic:nvPicPr>
+                  <pic:blipFill>
+                    <a:blip r:embed="rId34" cstate="print"/>
+                    <a:stretch>
+                      <a:fillRect/>
+                    </a:stretch>
+                  </pic:blipFill>
+                  <pic:spPr>
+                    <a:xfrm>
+                      <a:off x="0" y="0"/>
+                      <a:ext cx="6055744" cy="4061460"/>
+                    </a:xfrm>
+                    <a:prstGeom prst="rect">
+                      <a:avLst/>
+                    </a:prstGeom>
+                  </pic:spPr>
+                </pic:pic>
+              </a:graphicData>
+            </a:graphic>
+          </wp:anchor>
+        </w:drawing>
+      </w:r>
+      <w:r>
+        <w:rPr>
+          <w:rFonts w:asciiTheme="minorHAnsi" w:eastAsiaTheme="minorHAnsi" w:hAnsiTheme="minorHAnsi" w:cstheme="minorBidi"/>
+          <w:b/>
+          <w:bCs/>
+          <w:sz w:val="26"/>
+          <w:szCs w:val="26"/>
+        </w:rPr>
+        <w:t>Business Canvas</w:t>
+      </w:r>
+    </w:p>
+    <w:p>
+      <w:pPr>
+        <w:widowControl/>
+        <w:autoSpaceDE/>
+        <w:autoSpaceDN/>
+        <w:spacing w:after="200" w:line="276" w:lineRule="auto"/>
+        <w:ind w:left="360"/>
+        <w:jc w:val="both"/>
+        <w:rPr>
+          <w:rFonts w:asciiTheme="minorHAnsi" w:eastAsiaTheme="minorHAnsi" w:hAnsiTheme="minorHAnsi" w:cstheme="minorBidi"/>
+          <w:b/>
+          <w:bCs/>
+          <w:sz w:val="26"/>
+          <w:szCs w:val="26"/>
+          <w:lang w:bidi="ar-EG"/>
+        </w:rPr>
+      </w:pPr>
+    </w:p>
+    <w:p>
+      <w:pPr>
+        <w:keepNext/>
+        <w:keepLines/>
+        <w:widowControl/>
+        <w:autoSpaceDE/>
+        <w:autoSpaceDN/>
+        <w:spacing w:before="480" w:line="276" w:lineRule="auto"/>
+        <w:ind w:left="360"/>
+        <w:jc w:val="both"/>
+        <w:outlineLvl w:val="0"/>
         <w:rPr>
           <w:rFonts w:asciiTheme="majorHAnsi" w:eastAsiaTheme="majorEastAsia" w:hAnsiTheme="majorHAnsi" w:cstheme="majorBidi"/>
           <w:b/>
@@ -10532,8 +8214,7 @@
           <w:sz w:val="28"/>
           <w:szCs w:val="28"/>
         </w:rPr>
-        <w:t>Product Features</w:t>
-      </w:r>
+      </w:pPr>
     </w:p>
     <w:p>
       <w:pPr>
@@ -10548,15 +8229,14 @@
         <w:autoSpaceDE/>
         <w:autoSpaceDN/>
         <w:spacing w:before="480" w:line="276" w:lineRule="auto"/>
-        <w:jc w:val="both"/>
         <w:outlineLvl w:val="0"/>
         <w:rPr>
           <w:rFonts w:asciiTheme="majorHAnsi" w:eastAsiaTheme="majorEastAsia" w:hAnsiTheme="majorHAnsi" w:cstheme="majorBidi"/>
           <w:b/>
           <w:bCs/>
           <w:color w:val="365F91" w:themeColor="accent1" w:themeShade="BF"/>
-          <w:sz w:val="28"/>
-          <w:szCs w:val="28"/>
+          <w:sz w:val="32"/>
+          <w:szCs w:val="32"/>
         </w:rPr>
       </w:pPr>
       <w:r>
@@ -10565,43 +8245,8 @@
           <w:b/>
           <w:bCs/>
           <w:color w:val="365F91" w:themeColor="accent1" w:themeShade="BF"/>
-          <w:sz w:val="28"/>
-          <w:szCs w:val="28"/>
-        </w:rPr>
-        <w:t>Practical Deployment</w:t>
-      </w:r>
-    </w:p>
-    <w:p>
-      <w:pPr>
-        <w:pStyle w:val="ListParagraph"/>
-        <w:keepNext/>
-        <w:keepLines/>
-        <w:widowControl/>
-        <w:numPr>
-          <w:ilvl w:val="0"/>
-          <w:numId w:val="23"/>
-        </w:numPr>
-        <w:autoSpaceDE/>
-        <w:autoSpaceDN/>
-        <w:spacing w:before="480" w:line="276" w:lineRule="auto"/>
-        <w:outlineLvl w:val="0"/>
-        <w:rPr>
-          <w:rFonts w:asciiTheme="majorHAnsi" w:eastAsiaTheme="majorEastAsia" w:hAnsiTheme="majorHAnsi" w:cstheme="majorBidi"/>
-          <w:b/>
-          <w:bCs/>
-          <w:color w:val="365F91" w:themeColor="accent1" w:themeShade="BF"/>
-          <w:sz w:val="28"/>
-          <w:szCs w:val="28"/>
-        </w:rPr>
-      </w:pPr>
-      <w:r>
-        <w:rPr>
-          <w:rFonts w:asciiTheme="majorHAnsi" w:eastAsiaTheme="majorEastAsia" w:hAnsiTheme="majorHAnsi" w:cstheme="majorBidi"/>
-          <w:b/>
-          <w:bCs/>
-          <w:color w:val="365F91" w:themeColor="accent1" w:themeShade="BF"/>
-          <w:sz w:val="28"/>
-          <w:szCs w:val="28"/>
+          <w:sz w:val="32"/>
+          <w:szCs w:val="32"/>
         </w:rPr>
         <w:t>Value</w:t>
       </w:r>
@@ -10787,7 +8432,7 @@
           <w:szCs w:val="26"/>
         </w:rPr>
       </w:pPr>
-      <w:bookmarkStart w:id="10" w:name="_Toc428351086"/>
+      <w:bookmarkStart w:id="4" w:name="_Toc428351086"/>
       <w:r>
         <w:rPr>
           <w:rFonts w:asciiTheme="majorHAnsi" w:eastAsiaTheme="majorEastAsia" w:hAnsiTheme="majorHAnsi" w:cstheme="majorBidi"/>
@@ -10799,7 +8444,7 @@
         </w:rPr>
         <w:t>Marketing Strategy</w:t>
       </w:r>
-      <w:bookmarkEnd w:id="10"/>
+      <w:bookmarkEnd w:id="4"/>
     </w:p>
     <w:p>
       <w:pPr>
@@ -10906,7 +8551,6 @@
           <w:szCs w:val="24"/>
           <w:lang w:val="en-GB"/>
         </w:rPr>
-        <w:lastRenderedPageBreak/>
         <w:t>As an impact in our society, our company will help in employing lots of young people and training them to gain more experience in that field</w:t>
       </w:r>
     </w:p>
@@ -11023,71 +8667,7 @@
           <w:sz w:val="24"/>
           <w:szCs w:val="24"/>
         </w:rPr>
-        <w:t xml:space="preserve">B – Via partnerships with charity organizations such as </w:t>
-      </w:r>
-      <w:proofErr w:type="spellStart"/>
-      <w:r>
-        <w:rPr>
-          <w:rFonts w:asciiTheme="minorHAnsi" w:eastAsiaTheme="minorHAnsi" w:hAnsiTheme="minorHAnsi" w:cstheme="minorBidi"/>
-          <w:sz w:val="24"/>
-          <w:szCs w:val="24"/>
-        </w:rPr>
-        <w:t>Resala</w:t>
-      </w:r>
-      <w:proofErr w:type="spellEnd"/>
-      <w:r>
-        <w:rPr>
-          <w:rFonts w:asciiTheme="minorHAnsi" w:eastAsiaTheme="minorHAnsi" w:hAnsiTheme="minorHAnsi" w:cstheme="minorBidi"/>
-          <w:sz w:val="24"/>
-          <w:szCs w:val="24"/>
-        </w:rPr>
-        <w:t xml:space="preserve">, </w:t>
-      </w:r>
-      <w:proofErr w:type="spellStart"/>
-      <w:r>
-        <w:rPr>
-          <w:rFonts w:asciiTheme="minorHAnsi" w:eastAsiaTheme="minorHAnsi" w:hAnsiTheme="minorHAnsi" w:cstheme="minorBidi"/>
-          <w:sz w:val="24"/>
-          <w:szCs w:val="24"/>
-        </w:rPr>
-        <w:t>Misr</w:t>
-      </w:r>
-      <w:proofErr w:type="spellEnd"/>
-      <w:r>
-        <w:rPr>
-          <w:rFonts w:asciiTheme="minorHAnsi" w:eastAsiaTheme="minorHAnsi" w:hAnsiTheme="minorHAnsi" w:cstheme="minorBidi"/>
-          <w:sz w:val="24"/>
-          <w:szCs w:val="24"/>
-        </w:rPr>
-        <w:t xml:space="preserve"> El-</w:t>
-      </w:r>
-      <w:proofErr w:type="spellStart"/>
-      <w:proofErr w:type="gramStart"/>
-      <w:r>
-        <w:rPr>
-          <w:rFonts w:asciiTheme="minorHAnsi" w:eastAsiaTheme="minorHAnsi" w:hAnsiTheme="minorHAnsi" w:cstheme="minorBidi"/>
-          <w:sz w:val="24"/>
-          <w:szCs w:val="24"/>
-        </w:rPr>
-        <w:t>Khair</w:t>
-      </w:r>
-      <w:proofErr w:type="spellEnd"/>
-      <w:r>
-        <w:rPr>
-          <w:rFonts w:asciiTheme="minorHAnsi" w:eastAsiaTheme="minorHAnsi" w:hAnsiTheme="minorHAnsi" w:cstheme="minorBidi"/>
-          <w:sz w:val="24"/>
-          <w:szCs w:val="24"/>
-        </w:rPr>
-        <w:t>, …</w:t>
-      </w:r>
-      <w:proofErr w:type="gramEnd"/>
-      <w:r>
-        <w:rPr>
-          <w:rFonts w:asciiTheme="minorHAnsi" w:eastAsiaTheme="minorHAnsi" w:hAnsiTheme="minorHAnsi" w:cstheme="minorBidi"/>
-          <w:sz w:val="24"/>
-          <w:szCs w:val="24"/>
-        </w:rPr>
-        <w:t xml:space="preserve"> etc. Because they already have the manpower to scan many areas to reach potential customers</w:t>
+        <w:t>B – Via partnerships with charity organizations such as Resala, Misr El-Khair, … etc. Because they already have the manpower to scan many areas to reach potential customers</w:t>
       </w:r>
     </w:p>
     <w:p>
@@ -11207,6 +8787,7 @@
           <w:sz w:val="24"/>
           <w:szCs w:val="24"/>
         </w:rPr>
+        <w:lastRenderedPageBreak/>
         <w:t>•</w:t>
       </w:r>
       <w:r>
@@ -11552,25 +9133,27 @@
         <w:spacing w:before="184"/>
         <w:outlineLvl w:val="0"/>
         <w:rPr>
-          <w:rFonts w:ascii="Cambria" w:eastAsia="Cambria" w:hAnsi="Cambria" w:cs="Cambria"/>
+          <w:rFonts w:asciiTheme="majorHAnsi" w:eastAsia="Cambria" w:hAnsiTheme="majorHAnsi" w:cs="Cambria"/>
           <w:b/>
           <w:bCs/>
           <w:color w:val="1F497D" w:themeColor="text2"/>
-          <w:sz w:val="30"/>
-          <w:szCs w:val="30"/>
-        </w:rPr>
-      </w:pPr>
-      <w:r>
-        <w:rPr>
-          <w:rFonts w:ascii="Cambria" w:eastAsia="Cambria" w:hAnsi="Cambria" w:cs="Cambria"/>
+          <w:sz w:val="32"/>
+          <w:szCs w:val="32"/>
+        </w:rPr>
+      </w:pPr>
+      <w:r>
+        <w:rPr>
+          <w:rFonts w:asciiTheme="majorHAnsi" w:eastAsia="Cambria" w:hAnsiTheme="majorHAnsi" w:cs="Cambria"/>
           <w:b/>
           <w:bCs/>
           <w:color w:val="1F497D" w:themeColor="text2"/>
-          <w:sz w:val="30"/>
-          <w:szCs w:val="30"/>
+          <w:sz w:val="32"/>
+          <w:szCs w:val="32"/>
         </w:rPr>
         <w:t>Conclusion:</w:t>
       </w:r>
+      <w:bookmarkStart w:id="5" w:name="_GoBack"/>
+      <w:bookmarkEnd w:id="5"/>
     </w:p>
     <w:p>
       <w:pPr>
@@ -11598,7 +9181,7 @@
       <w:r>
         <w:t xml:space="preserve">We will be happy to receive your emails: </w:t>
       </w:r>
-      <w:hyperlink r:id="rId32" w:history="1">
+      <w:hyperlink r:id="rId35" w:history="1">
         <w:r>
           <w:rPr>
             <w:color w:val="0000FF" w:themeColor="hyperlink"/>
@@ -11654,6 +9237,97 @@
 </w:document>
 </file>
 
+<file path=word/endnotes.xml><?xml version="1.0" encoding="utf-8"?>
+<w:endnotes xmlns:wpc="http://schemas.microsoft.com/office/word/2010/wordprocessingCanvas" xmlns:cx="http://schemas.microsoft.com/office/drawing/2014/chartex" xmlns:cx1="http://schemas.microsoft.com/office/drawing/2015/9/8/chartex" xmlns:mc="http://schemas.openxmlformats.org/markup-compatibility/2006" xmlns:o="urn:schemas-microsoft-com:office:office" xmlns:r="http://schemas.openxmlformats.org/officeDocument/2006/relationships" xmlns:m="http://schemas.openxmlformats.org/officeDocument/2006/math" xmlns:v="urn:schemas-microsoft-com:vml" xmlns:wp14="http://schemas.microsoft.com/office/word/2010/wordprocessingDrawing" xmlns:wp="http://schemas.openxmlformats.org/drawingml/2006/wordprocessingDrawing" xmlns:w10="urn:schemas-microsoft-com:office:word" xmlns:w="http://schemas.openxmlformats.org/wordprocessingml/2006/main" xmlns:w14="http://schemas.microsoft.com/office/word/2010/wordml" xmlns:w15="http://schemas.microsoft.com/office/word/2012/wordml" xmlns:w16se="http://schemas.microsoft.com/office/word/2015/wordml/symex" xmlns:wpg="http://schemas.microsoft.com/office/word/2010/wordprocessingGroup" xmlns:wpi="http://schemas.microsoft.com/office/word/2010/wordprocessingInk" xmlns:wne="http://schemas.microsoft.com/office/word/2006/wordml" xmlns:wps="http://schemas.microsoft.com/office/word/2010/wordprocessingShape" mc:Ignorable="w14 w15 w16se wp14">
+  <w:endnote w:type="separator" w:id="-1">
+    <w:p>
+      <w:r>
+        <w:separator/>
+      </w:r>
+    </w:p>
+  </w:endnote>
+  <w:endnote w:type="continuationSeparator" w:id="0">
+    <w:p>
+      <w:r>
+        <w:continuationSeparator/>
+      </w:r>
+    </w:p>
+  </w:endnote>
+</w:endnotes>
+</file>
+
+<file path=word/footnotes.xml><?xml version="1.0" encoding="utf-8"?>
+<w:footnotes xmlns:wpc="http://schemas.microsoft.com/office/word/2010/wordprocessingCanvas" xmlns:cx="http://schemas.microsoft.com/office/drawing/2014/chartex" xmlns:cx1="http://schemas.microsoft.com/office/drawing/2015/9/8/chartex" xmlns:mc="http://schemas.openxmlformats.org/markup-compatibility/2006" xmlns:o="urn:schemas-microsoft-com:office:office" xmlns:r="http://schemas.openxmlformats.org/officeDocument/2006/relationships" xmlns:m="http://schemas.openxmlformats.org/officeDocument/2006/math" xmlns:v="urn:schemas-microsoft-com:vml" xmlns:wp14="http://schemas.microsoft.com/office/word/2010/wordprocessingDrawing" xmlns:wp="http://schemas.openxmlformats.org/drawingml/2006/wordprocessingDrawing" xmlns:w10="urn:schemas-microsoft-com:office:word" xmlns:w="http://schemas.openxmlformats.org/wordprocessingml/2006/main" xmlns:w14="http://schemas.microsoft.com/office/word/2010/wordml" xmlns:w15="http://schemas.microsoft.com/office/word/2012/wordml" xmlns:w16se="http://schemas.microsoft.com/office/word/2015/wordml/symex" xmlns:wpg="http://schemas.microsoft.com/office/word/2010/wordprocessingGroup" xmlns:wpi="http://schemas.microsoft.com/office/word/2010/wordprocessingInk" xmlns:wne="http://schemas.microsoft.com/office/word/2006/wordml" xmlns:wps="http://schemas.microsoft.com/office/word/2010/wordprocessingShape" mc:Ignorable="w14 w15 w16se wp14">
+  <w:footnote w:type="separator" w:id="-1">
+    <w:p>
+      <w:r>
+        <w:separator/>
+      </w:r>
+    </w:p>
+  </w:footnote>
+  <w:footnote w:type="continuationSeparator" w:id="0">
+    <w:p>
+      <w:r>
+        <w:continuationSeparator/>
+      </w:r>
+    </w:p>
+  </w:footnote>
+</w:footnotes>
+</file>
+
+<file path=word/header1.xml><?xml version="1.0" encoding="utf-8"?>
+<w:hdr xmlns:wpc="http://schemas.microsoft.com/office/word/2010/wordprocessingCanvas" xmlns:cx="http://schemas.microsoft.com/office/drawing/2014/chartex" xmlns:cx1="http://schemas.microsoft.com/office/drawing/2015/9/8/chartex" xmlns:mc="http://schemas.openxmlformats.org/markup-compatibility/2006" xmlns:o="urn:schemas-microsoft-com:office:office" xmlns:r="http://schemas.openxmlformats.org/officeDocument/2006/relationships" xmlns:m="http://schemas.openxmlformats.org/officeDocument/2006/math" xmlns:v="urn:schemas-microsoft-com:vml" xmlns:wp14="http://schemas.microsoft.com/office/word/2010/wordprocessingDrawing" xmlns:wp="http://schemas.openxmlformats.org/drawingml/2006/wordprocessingDrawing" xmlns:w10="urn:schemas-microsoft-com:office:word" xmlns:w="http://schemas.openxmlformats.org/wordprocessingml/2006/main" xmlns:w14="http://schemas.microsoft.com/office/word/2010/wordml" xmlns:w15="http://schemas.microsoft.com/office/word/2012/wordml" xmlns:w16se="http://schemas.microsoft.com/office/word/2015/wordml/symex" xmlns:wpg="http://schemas.microsoft.com/office/word/2010/wordprocessingGroup" xmlns:wpi="http://schemas.microsoft.com/office/word/2010/wordprocessingInk" xmlns:wne="http://schemas.microsoft.com/office/word/2006/wordml" xmlns:wps="http://schemas.microsoft.com/office/word/2010/wordprocessingShape" mc:Ignorable="w14 w15 w16se wp14">
+  <w:sdt>
+    <w:sdtPr>
+      <w:id w:val="-1774238832"/>
+      <w:docPartObj>
+        <w:docPartGallery w:val="Page Numbers (Top of Page)"/>
+        <w:docPartUnique/>
+      </w:docPartObj>
+    </w:sdtPr>
+    <w:sdtEndPr>
+      <w:rPr>
+        <w:noProof/>
+      </w:rPr>
+    </w:sdtEndPr>
+    <w:sdtContent>
+      <w:p>
+        <w:pPr>
+          <w:pStyle w:val="Header"/>
+          <w:jc w:val="right"/>
+        </w:pPr>
+        <w:r>
+          <w:fldChar w:fldCharType="begin"/>
+        </w:r>
+        <w:r>
+          <w:instrText xml:space="preserve"> PAGE   \* MERGEFORMAT </w:instrText>
+        </w:r>
+        <w:r>
+          <w:fldChar w:fldCharType="separate"/>
+        </w:r>
+        <w:r>
+          <w:rPr>
+            <w:noProof/>
+          </w:rPr>
+          <w:t>3</w:t>
+        </w:r>
+        <w:r>
+          <w:rPr>
+            <w:noProof/>
+          </w:rPr>
+          <w:fldChar w:fldCharType="end"/>
+        </w:r>
+      </w:p>
+    </w:sdtContent>
+  </w:sdt>
+  <w:p>
+    <w:pPr>
+      <w:pStyle w:val="Header"/>
+    </w:pPr>
+  </w:p>
+</w:hdr>
+</file>
+
 <file path=word/numbering.xml><?xml version="1.0" encoding="utf-8"?>
 <w:numbering xmlns:wpc="http://schemas.microsoft.com/office/word/2010/wordprocessingCanvas" xmlns:cx="http://schemas.microsoft.com/office/drawing/2014/chartex" xmlns:cx1="http://schemas.microsoft.com/office/drawing/2015/9/8/chartex" xmlns:mc="http://schemas.openxmlformats.org/markup-compatibility/2006" xmlns:o="urn:schemas-microsoft-com:office:office" xmlns:r="http://schemas.openxmlformats.org/officeDocument/2006/relationships" xmlns:m="http://schemas.openxmlformats.org/officeDocument/2006/math" xmlns:v="urn:schemas-microsoft-com:vml" xmlns:wp14="http://schemas.microsoft.com/office/word/2010/wordprocessingDrawing" xmlns:wp="http://schemas.openxmlformats.org/drawingml/2006/wordprocessingDrawing" xmlns:w10="urn:schemas-microsoft-com:office:word" xmlns:w="http://schemas.openxmlformats.org/wordprocessingml/2006/main" xmlns:w14="http://schemas.microsoft.com/office/word/2010/wordml" xmlns:w15="http://schemas.microsoft.com/office/word/2012/wordml" xmlns:w16se="http://schemas.microsoft.com/office/word/2015/wordml/symex" xmlns:wpg="http://schemas.microsoft.com/office/word/2010/wordprocessingGroup" xmlns:wpi="http://schemas.microsoft.com/office/word/2010/wordprocessingInk" xmlns:wne="http://schemas.microsoft.com/office/word/2006/wordml" xmlns:wps="http://schemas.microsoft.com/office/word/2010/wordprocessingShape" mc:Ignorable="w14 w15 w16se wp14">
   <w:abstractNum w:abstractNumId="0" w15:restartNumberingAfterBreak="0">
@@ -11785,7 +9459,7 @@
         <w:rFonts w:hint="default"/>
       </w:rPr>
     </w:lvl>
-    <w:lvl w:ilvl="1" w:tplc="04090019" w:tentative="1">
+    <w:lvl w:ilvl="1" w:tplc="04090019">
       <w:start w:val="1"/>
       <w:numFmt w:val="lowerLetter"/>
       <w:lvlText w:val="%2."/>
@@ -12369,6 +10043,100 @@
     </w:lvl>
   </w:abstractNum>
   <w:abstractNum w:abstractNumId="7" w15:restartNumberingAfterBreak="0">
+    <w:nsid w:val="23C86643"/>
+    <w:multiLevelType w:val="hybridMultilevel"/>
+    <w:tmpl w:val="57A26D40"/>
+    <w:lvl w:ilvl="0" w:tplc="F76203DC">
+      <w:start w:val="2"/>
+      <w:numFmt w:val="decimal"/>
+      <w:lvlText w:val="%1."/>
+      <w:lvlJc w:val="left"/>
+      <w:pPr>
+        <w:ind w:left="360" w:hanging="360"/>
+      </w:pPr>
+      <w:rPr>
+        <w:rFonts w:eastAsiaTheme="minorHAnsi" w:hint="default"/>
+        <w:b/>
+        <w:bCs/>
+        <w:sz w:val="28"/>
+        <w:szCs w:val="28"/>
+        <w:u w:val="none"/>
+      </w:rPr>
+    </w:lvl>
+    <w:lvl w:ilvl="1" w:tplc="04090019" w:tentative="1">
+      <w:start w:val="1"/>
+      <w:numFmt w:val="lowerLetter"/>
+      <w:lvlText w:val="%2."/>
+      <w:lvlJc w:val="left"/>
+      <w:pPr>
+        <w:ind w:left="1080" w:hanging="360"/>
+      </w:pPr>
+    </w:lvl>
+    <w:lvl w:ilvl="2" w:tplc="0409001B" w:tentative="1">
+      <w:start w:val="1"/>
+      <w:numFmt w:val="lowerRoman"/>
+      <w:lvlText w:val="%3."/>
+      <w:lvlJc w:val="right"/>
+      <w:pPr>
+        <w:ind w:left="1800" w:hanging="180"/>
+      </w:pPr>
+    </w:lvl>
+    <w:lvl w:ilvl="3" w:tplc="0409000F" w:tentative="1">
+      <w:start w:val="1"/>
+      <w:numFmt w:val="decimal"/>
+      <w:lvlText w:val="%4."/>
+      <w:lvlJc w:val="left"/>
+      <w:pPr>
+        <w:ind w:left="2520" w:hanging="360"/>
+      </w:pPr>
+    </w:lvl>
+    <w:lvl w:ilvl="4" w:tplc="04090019" w:tentative="1">
+      <w:start w:val="1"/>
+      <w:numFmt w:val="lowerLetter"/>
+      <w:lvlText w:val="%5."/>
+      <w:lvlJc w:val="left"/>
+      <w:pPr>
+        <w:ind w:left="3240" w:hanging="360"/>
+      </w:pPr>
+    </w:lvl>
+    <w:lvl w:ilvl="5" w:tplc="0409001B" w:tentative="1">
+      <w:start w:val="1"/>
+      <w:numFmt w:val="lowerRoman"/>
+      <w:lvlText w:val="%6."/>
+      <w:lvlJc w:val="right"/>
+      <w:pPr>
+        <w:ind w:left="3960" w:hanging="180"/>
+      </w:pPr>
+    </w:lvl>
+    <w:lvl w:ilvl="6" w:tplc="0409000F" w:tentative="1">
+      <w:start w:val="1"/>
+      <w:numFmt w:val="decimal"/>
+      <w:lvlText w:val="%7."/>
+      <w:lvlJc w:val="left"/>
+      <w:pPr>
+        <w:ind w:left="4680" w:hanging="360"/>
+      </w:pPr>
+    </w:lvl>
+    <w:lvl w:ilvl="7" w:tplc="04090019" w:tentative="1">
+      <w:start w:val="1"/>
+      <w:numFmt w:val="lowerLetter"/>
+      <w:lvlText w:val="%8."/>
+      <w:lvlJc w:val="left"/>
+      <w:pPr>
+        <w:ind w:left="5400" w:hanging="360"/>
+      </w:pPr>
+    </w:lvl>
+    <w:lvl w:ilvl="8" w:tplc="0409001B" w:tentative="1">
+      <w:start w:val="1"/>
+      <w:numFmt w:val="lowerRoman"/>
+      <w:lvlText w:val="%9."/>
+      <w:lvlJc w:val="right"/>
+      <w:pPr>
+        <w:ind w:left="6120" w:hanging="180"/>
+      </w:pPr>
+    </w:lvl>
+  </w:abstractNum>
+  <w:abstractNum w:abstractNumId="8" w15:restartNumberingAfterBreak="0">
     <w:nsid w:val="24091DB9"/>
     <w:multiLevelType w:val="hybridMultilevel"/>
     <w:tmpl w:val="F514B82C"/>
@@ -12457,7 +10225,7 @@
       </w:pPr>
     </w:lvl>
   </w:abstractNum>
-  <w:abstractNum w:abstractNumId="8" w15:restartNumberingAfterBreak="0">
+  <w:abstractNum w:abstractNumId="9" w15:restartNumberingAfterBreak="0">
     <w:nsid w:val="2C6B3AAE"/>
     <w:multiLevelType w:val="hybridMultilevel"/>
     <w:tmpl w:val="ADFAC12C"/>
@@ -12565,7 +10333,7 @@
       </w:rPr>
     </w:lvl>
   </w:abstractNum>
-  <w:abstractNum w:abstractNumId="9" w15:restartNumberingAfterBreak="0">
+  <w:abstractNum w:abstractNumId="10" w15:restartNumberingAfterBreak="0">
     <w:nsid w:val="31A70133"/>
     <w:multiLevelType w:val="hybridMultilevel"/>
     <w:tmpl w:val="74788CE8"/>
@@ -12654,7 +10422,7 @@
       </w:pPr>
     </w:lvl>
   </w:abstractNum>
-  <w:abstractNum w:abstractNumId="10" w15:restartNumberingAfterBreak="0">
+  <w:abstractNum w:abstractNumId="11" w15:restartNumberingAfterBreak="0">
     <w:nsid w:val="32FD633C"/>
     <w:multiLevelType w:val="hybridMultilevel"/>
     <w:tmpl w:val="94D88EE6"/>
@@ -12743,7 +10511,7 @@
       </w:pPr>
     </w:lvl>
   </w:abstractNum>
-  <w:abstractNum w:abstractNumId="11" w15:restartNumberingAfterBreak="0">
+  <w:abstractNum w:abstractNumId="12" w15:restartNumberingAfterBreak="0">
     <w:nsid w:val="36BE4FF6"/>
     <w:multiLevelType w:val="hybridMultilevel"/>
     <w:tmpl w:val="00AADCBA"/>
@@ -12856,7 +10624,98 @@
       </w:rPr>
     </w:lvl>
   </w:abstractNum>
-  <w:abstractNum w:abstractNumId="12" w15:restartNumberingAfterBreak="0">
+  <w:abstractNum w:abstractNumId="13" w15:restartNumberingAfterBreak="0">
+    <w:nsid w:val="40246448"/>
+    <w:multiLevelType w:val="hybridMultilevel"/>
+    <w:tmpl w:val="BF4EC012"/>
+    <w:lvl w:ilvl="0" w:tplc="14962FF8">
+      <w:start w:val="1"/>
+      <w:numFmt w:val="decimal"/>
+      <w:lvlText w:val="%1."/>
+      <w:lvlJc w:val="left"/>
+      <w:pPr>
+        <w:ind w:left="720" w:hanging="360"/>
+      </w:pPr>
+      <w:rPr>
+        <w:rFonts w:eastAsiaTheme="minorHAnsi" w:hint="default"/>
+        <w:sz w:val="24"/>
+        <w:u w:val="single"/>
+      </w:rPr>
+    </w:lvl>
+    <w:lvl w:ilvl="1" w:tplc="04090019" w:tentative="1">
+      <w:start w:val="1"/>
+      <w:numFmt w:val="lowerLetter"/>
+      <w:lvlText w:val="%2."/>
+      <w:lvlJc w:val="left"/>
+      <w:pPr>
+        <w:ind w:left="1440" w:hanging="360"/>
+      </w:pPr>
+    </w:lvl>
+    <w:lvl w:ilvl="2" w:tplc="0409001B" w:tentative="1">
+      <w:start w:val="1"/>
+      <w:numFmt w:val="lowerRoman"/>
+      <w:lvlText w:val="%3."/>
+      <w:lvlJc w:val="right"/>
+      <w:pPr>
+        <w:ind w:left="2160" w:hanging="180"/>
+      </w:pPr>
+    </w:lvl>
+    <w:lvl w:ilvl="3" w:tplc="0409000F" w:tentative="1">
+      <w:start w:val="1"/>
+      <w:numFmt w:val="decimal"/>
+      <w:lvlText w:val="%4."/>
+      <w:lvlJc w:val="left"/>
+      <w:pPr>
+        <w:ind w:left="2880" w:hanging="360"/>
+      </w:pPr>
+    </w:lvl>
+    <w:lvl w:ilvl="4" w:tplc="04090019" w:tentative="1">
+      <w:start w:val="1"/>
+      <w:numFmt w:val="lowerLetter"/>
+      <w:lvlText w:val="%5."/>
+      <w:lvlJc w:val="left"/>
+      <w:pPr>
+        <w:ind w:left="3600" w:hanging="360"/>
+      </w:pPr>
+    </w:lvl>
+    <w:lvl w:ilvl="5" w:tplc="0409001B" w:tentative="1">
+      <w:start w:val="1"/>
+      <w:numFmt w:val="lowerRoman"/>
+      <w:lvlText w:val="%6."/>
+      <w:lvlJc w:val="right"/>
+      <w:pPr>
+        <w:ind w:left="4320" w:hanging="180"/>
+      </w:pPr>
+    </w:lvl>
+    <w:lvl w:ilvl="6" w:tplc="0409000F" w:tentative="1">
+      <w:start w:val="1"/>
+      <w:numFmt w:val="decimal"/>
+      <w:lvlText w:val="%7."/>
+      <w:lvlJc w:val="left"/>
+      <w:pPr>
+        <w:ind w:left="5040" w:hanging="360"/>
+      </w:pPr>
+    </w:lvl>
+    <w:lvl w:ilvl="7" w:tplc="04090019" w:tentative="1">
+      <w:start w:val="1"/>
+      <w:numFmt w:val="lowerLetter"/>
+      <w:lvlText w:val="%8."/>
+      <w:lvlJc w:val="left"/>
+      <w:pPr>
+        <w:ind w:left="5760" w:hanging="360"/>
+      </w:pPr>
+    </w:lvl>
+    <w:lvl w:ilvl="8" w:tplc="0409001B" w:tentative="1">
+      <w:start w:val="1"/>
+      <w:numFmt w:val="lowerRoman"/>
+      <w:lvlText w:val="%9."/>
+      <w:lvlJc w:val="right"/>
+      <w:pPr>
+        <w:ind w:left="6480" w:hanging="180"/>
+      </w:pPr>
+    </w:lvl>
+  </w:abstractNum>
+  <w:abstractNum w:abstractNumId="14" w15:restartNumberingAfterBreak="0">
     <w:nsid w:val="417C7563"/>
     <w:multiLevelType w:val="hybridMultilevel"/>
     <w:tmpl w:val="CB84058E"/>
@@ -12945,7 +10804,7 @@
       </w:pPr>
     </w:lvl>
   </w:abstractNum>
-  <w:abstractNum w:abstractNumId="13" w15:restartNumberingAfterBreak="0">
+  <w:abstractNum w:abstractNumId="15" w15:restartNumberingAfterBreak="0">
     <w:nsid w:val="42EC28D1"/>
     <w:multiLevelType w:val="hybridMultilevel"/>
     <w:tmpl w:val="162ACFAA"/>
@@ -13034,7 +10893,7 @@
       </w:pPr>
     </w:lvl>
   </w:abstractNum>
-  <w:abstractNum w:abstractNumId="14" w15:restartNumberingAfterBreak="0">
+  <w:abstractNum w:abstractNumId="16" w15:restartNumberingAfterBreak="0">
     <w:nsid w:val="453E1BDB"/>
     <w:multiLevelType w:val="hybridMultilevel"/>
     <w:tmpl w:val="D3AAADD8"/>
@@ -13123,7 +10982,7 @@
       </w:pPr>
     </w:lvl>
   </w:abstractNum>
-  <w:abstractNum w:abstractNumId="15" w15:restartNumberingAfterBreak="0">
+  <w:abstractNum w:abstractNumId="17" w15:restartNumberingAfterBreak="0">
     <w:nsid w:val="455F0CDE"/>
     <w:multiLevelType w:val="hybridMultilevel"/>
     <w:tmpl w:val="4364A7A4"/>
@@ -13212,7 +11071,7 @@
       </w:pPr>
     </w:lvl>
   </w:abstractNum>
-  <w:abstractNum w:abstractNumId="16" w15:restartNumberingAfterBreak="0">
+  <w:abstractNum w:abstractNumId="18" w15:restartNumberingAfterBreak="0">
     <w:nsid w:val="4B4F6964"/>
     <w:multiLevelType w:val="hybridMultilevel"/>
     <w:tmpl w:val="AE3CE018"/>
@@ -13301,7 +11160,7 @@
       </w:pPr>
     </w:lvl>
   </w:abstractNum>
-  <w:abstractNum w:abstractNumId="17" w15:restartNumberingAfterBreak="0">
+  <w:abstractNum w:abstractNumId="19" w15:restartNumberingAfterBreak="0">
     <w:nsid w:val="4B831C49"/>
     <w:multiLevelType w:val="hybridMultilevel"/>
     <w:tmpl w:val="8F5AD562"/>
@@ -13390,7 +11249,7 @@
       </w:pPr>
     </w:lvl>
   </w:abstractNum>
-  <w:abstractNum w:abstractNumId="18" w15:restartNumberingAfterBreak="0">
+  <w:abstractNum w:abstractNumId="20" w15:restartNumberingAfterBreak="0">
     <w:nsid w:val="4DF85D52"/>
     <w:multiLevelType w:val="hybridMultilevel"/>
     <w:tmpl w:val="A306A6D8"/>
@@ -13479,7 +11338,98 @@
       </w:pPr>
     </w:lvl>
   </w:abstractNum>
-  <w:abstractNum w:abstractNumId="19" w15:restartNumberingAfterBreak="0">
+  <w:abstractNum w:abstractNumId="21" w15:restartNumberingAfterBreak="0">
+    <w:nsid w:val="4EB713DE"/>
+    <w:multiLevelType w:val="hybridMultilevel"/>
+    <w:tmpl w:val="C8447D8E"/>
+    <w:lvl w:ilvl="0" w:tplc="14962FF8">
+      <w:start w:val="1"/>
+      <w:numFmt w:val="decimal"/>
+      <w:lvlText w:val="%1."/>
+      <w:lvlJc w:val="left"/>
+      <w:pPr>
+        <w:ind w:left="720" w:hanging="360"/>
+      </w:pPr>
+      <w:rPr>
+        <w:rFonts w:eastAsiaTheme="minorHAnsi" w:hint="default"/>
+        <w:sz w:val="24"/>
+        <w:u w:val="single"/>
+      </w:rPr>
+    </w:lvl>
+    <w:lvl w:ilvl="1" w:tplc="04090019" w:tentative="1">
+      <w:start w:val="1"/>
+      <w:numFmt w:val="lowerLetter"/>
+      <w:lvlText w:val="%2."/>
+      <w:lvlJc w:val="left"/>
+      <w:pPr>
+        <w:ind w:left="1440" w:hanging="360"/>
+      </w:pPr>
+    </w:lvl>
+    <w:lvl w:ilvl="2" w:tplc="0409001B" w:tentative="1">
+      <w:start w:val="1"/>
+      <w:numFmt w:val="lowerRoman"/>
+      <w:lvlText w:val="%3."/>
+      <w:lvlJc w:val="right"/>
+      <w:pPr>
+        <w:ind w:left="2160" w:hanging="180"/>
+      </w:pPr>
+    </w:lvl>
+    <w:lvl w:ilvl="3" w:tplc="0409000F" w:tentative="1">
+      <w:start w:val="1"/>
+      <w:numFmt w:val="decimal"/>
+      <w:lvlText w:val="%4."/>
+      <w:lvlJc w:val="left"/>
+      <w:pPr>
+        <w:ind w:left="2880" w:hanging="360"/>
+      </w:pPr>
+    </w:lvl>
+    <w:lvl w:ilvl="4" w:tplc="04090019" w:tentative="1">
+      <w:start w:val="1"/>
+      <w:numFmt w:val="lowerLetter"/>
+      <w:lvlText w:val="%5."/>
+      <w:lvlJc w:val="left"/>
+      <w:pPr>
+        <w:ind w:left="3600" w:hanging="360"/>
+      </w:pPr>
+    </w:lvl>
+    <w:lvl w:ilvl="5" w:tplc="0409001B" w:tentative="1">
+      <w:start w:val="1"/>
+      <w:numFmt w:val="lowerRoman"/>
+      <w:lvlText w:val="%6."/>
+      <w:lvlJc w:val="right"/>
+      <w:pPr>
+        <w:ind w:left="4320" w:hanging="180"/>
+      </w:pPr>
+    </w:lvl>
+    <w:lvl w:ilvl="6" w:tplc="0409000F" w:tentative="1">
+      <w:start w:val="1"/>
+      <w:numFmt w:val="decimal"/>
+      <w:lvlText w:val="%7."/>
+      <w:lvlJc w:val="left"/>
+      <w:pPr>
+        <w:ind w:left="5040" w:hanging="360"/>
+      </w:pPr>
+    </w:lvl>
+    <w:lvl w:ilvl="7" w:tplc="04090019" w:tentative="1">
+      <w:start w:val="1"/>
+      <w:numFmt w:val="lowerLetter"/>
+      <w:lvlText w:val="%8."/>
+      <w:lvlJc w:val="left"/>
+      <w:pPr>
+        <w:ind w:left="5760" w:hanging="360"/>
+      </w:pPr>
+    </w:lvl>
+    <w:lvl w:ilvl="8" w:tplc="0409001B" w:tentative="1">
+      <w:start w:val="1"/>
+      <w:numFmt w:val="lowerRoman"/>
+      <w:lvlText w:val="%9."/>
+      <w:lvlJc w:val="right"/>
+      <w:pPr>
+        <w:ind w:left="6480" w:hanging="180"/>
+      </w:pPr>
+    </w:lvl>
+  </w:abstractNum>
+  <w:abstractNum w:abstractNumId="22" w15:restartNumberingAfterBreak="0">
     <w:nsid w:val="53913A8F"/>
     <w:multiLevelType w:val="hybridMultilevel"/>
     <w:tmpl w:val="8D9E4B72"/>
@@ -13495,7 +11445,7 @@
         <w:rFonts w:hint="default"/>
       </w:rPr>
     </w:lvl>
-    <w:lvl w:ilvl="1" w:tplc="04090019" w:tentative="1">
+    <w:lvl w:ilvl="1" w:tplc="04090019">
       <w:start w:val="1"/>
       <w:numFmt w:val="lowerLetter"/>
       <w:lvlText w:val="%2."/>
@@ -13568,7 +11518,7 @@
       </w:pPr>
     </w:lvl>
   </w:abstractNum>
-  <w:abstractNum w:abstractNumId="20" w15:restartNumberingAfterBreak="0">
+  <w:abstractNum w:abstractNumId="23" w15:restartNumberingAfterBreak="0">
     <w:nsid w:val="59E61208"/>
     <w:multiLevelType w:val="hybridMultilevel"/>
     <w:tmpl w:val="521A28FC"/>
@@ -13578,7 +11528,7 @@
       <w:lvlText w:val="%1."/>
       <w:lvlJc w:val="left"/>
       <w:pPr>
-        <w:ind w:left="720" w:hanging="360"/>
+        <w:ind w:left="360" w:hanging="360"/>
       </w:pPr>
       <w:rPr>
         <w:rFonts w:hint="default"/>
@@ -13590,7 +11540,7 @@
       <w:lvlText w:val="%2."/>
       <w:lvlJc w:val="left"/>
       <w:pPr>
-        <w:ind w:left="1440" w:hanging="360"/>
+        <w:ind w:left="1080" w:hanging="360"/>
       </w:pPr>
     </w:lvl>
     <w:lvl w:ilvl="2" w:tplc="0409001B" w:tentative="1">
@@ -13599,7 +11549,7 @@
       <w:lvlText w:val="%3."/>
       <w:lvlJc w:val="right"/>
       <w:pPr>
-        <w:ind w:left="2160" w:hanging="180"/>
+        <w:ind w:left="1800" w:hanging="180"/>
       </w:pPr>
     </w:lvl>
     <w:lvl w:ilvl="3" w:tplc="0409000F" w:tentative="1">
@@ -13608,7 +11558,7 @@
       <w:lvlText w:val="%4."/>
       <w:lvlJc w:val="left"/>
       <w:pPr>
-        <w:ind w:left="2880" w:hanging="360"/>
+        <w:ind w:left="2520" w:hanging="360"/>
       </w:pPr>
     </w:lvl>
     <w:lvl w:ilvl="4" w:tplc="04090019" w:tentative="1">
@@ -13617,7 +11567,7 @@
       <w:lvlText w:val="%5."/>
       <w:lvlJc w:val="left"/>
       <w:pPr>
-        <w:ind w:left="3600" w:hanging="360"/>
+        <w:ind w:left="3240" w:hanging="360"/>
       </w:pPr>
     </w:lvl>
     <w:lvl w:ilvl="5" w:tplc="0409001B" w:tentative="1">
@@ -13626,7 +11576,7 @@
       <w:lvlText w:val="%6."/>
       <w:lvlJc w:val="right"/>
       <w:pPr>
-        <w:ind w:left="4320" w:hanging="180"/>
+        <w:ind w:left="3960" w:hanging="180"/>
       </w:pPr>
     </w:lvl>
     <w:lvl w:ilvl="6" w:tplc="0409000F" w:tentative="1">
@@ -13635,7 +11585,7 @@
       <w:lvlText w:val="%7."/>
       <w:lvlJc w:val="left"/>
       <w:pPr>
-        <w:ind w:left="5040" w:hanging="360"/>
+        <w:ind w:left="4680" w:hanging="360"/>
       </w:pPr>
     </w:lvl>
     <w:lvl w:ilvl="7" w:tplc="04090019" w:tentative="1">
@@ -13644,7 +11594,7 @@
       <w:lvlText w:val="%8."/>
       <w:lvlJc w:val="left"/>
       <w:pPr>
-        <w:ind w:left="5760" w:hanging="360"/>
+        <w:ind w:left="5400" w:hanging="360"/>
       </w:pPr>
     </w:lvl>
     <w:lvl w:ilvl="8" w:tplc="0409001B" w:tentative="1">
@@ -13653,11 +11603,11 @@
       <w:lvlText w:val="%9."/>
       <w:lvlJc w:val="right"/>
       <w:pPr>
-        <w:ind w:left="6480" w:hanging="180"/>
+        <w:ind w:left="6120" w:hanging="180"/>
       </w:pPr>
     </w:lvl>
   </w:abstractNum>
-  <w:abstractNum w:abstractNumId="21" w15:restartNumberingAfterBreak="0">
+  <w:abstractNum w:abstractNumId="24" w15:restartNumberingAfterBreak="0">
     <w:nsid w:val="5A454FC2"/>
     <w:multiLevelType w:val="hybridMultilevel"/>
     <w:tmpl w:val="F2B6C070"/>
@@ -13746,7 +11696,7 @@
       </w:pPr>
     </w:lvl>
   </w:abstractNum>
-  <w:abstractNum w:abstractNumId="22" w15:restartNumberingAfterBreak="0">
+  <w:abstractNum w:abstractNumId="25" w15:restartNumberingAfterBreak="0">
     <w:nsid w:val="62040DE8"/>
     <w:multiLevelType w:val="hybridMultilevel"/>
     <w:tmpl w:val="BC20B924"/>
@@ -13835,7 +11785,120 @@
       </w:pPr>
     </w:lvl>
   </w:abstractNum>
-  <w:abstractNum w:abstractNumId="23" w15:restartNumberingAfterBreak="0">
+  <w:abstractNum w:abstractNumId="26" w15:restartNumberingAfterBreak="0">
+    <w:nsid w:val="6C9D1159"/>
+    <w:multiLevelType w:val="hybridMultilevel"/>
+    <w:tmpl w:val="8EB07B56"/>
+    <w:lvl w:ilvl="0" w:tplc="04090001">
+      <w:start w:val="1"/>
+      <w:numFmt w:val="bullet"/>
+      <w:lvlText w:val=""/>
+      <w:lvlJc w:val="left"/>
+      <w:pPr>
+        <w:ind w:left="720" w:hanging="360"/>
+      </w:pPr>
+      <w:rPr>
+        <w:rFonts w:ascii="Symbol" w:hAnsi="Symbol" w:hint="default"/>
+      </w:rPr>
+    </w:lvl>
+    <w:lvl w:ilvl="1" w:tplc="04090003" w:tentative="1">
+      <w:start w:val="1"/>
+      <w:numFmt w:val="bullet"/>
+      <w:lvlText w:val="o"/>
+      <w:lvlJc w:val="left"/>
+      <w:pPr>
+        <w:ind w:left="1440" w:hanging="360"/>
+      </w:pPr>
+      <w:rPr>
+        <w:rFonts w:ascii="Courier New" w:hAnsi="Courier New" w:cs="Courier New" w:hint="default"/>
+      </w:rPr>
+    </w:lvl>
+    <w:lvl w:ilvl="2" w:tplc="04090005" w:tentative="1">
+      <w:start w:val="1"/>
+      <w:numFmt w:val="bullet"/>
+      <w:lvlText w:val=""/>
+      <w:lvlJc w:val="left"/>
+      <w:pPr>
+        <w:ind w:left="2160" w:hanging="360"/>
+      </w:pPr>
+      <w:rPr>
+        <w:rFonts w:ascii="Wingdings" w:hAnsi="Wingdings" w:hint="default"/>
+      </w:rPr>
+    </w:lvl>
+    <w:lvl w:ilvl="3" w:tplc="04090001" w:tentative="1">
+      <w:start w:val="1"/>
+      <w:numFmt w:val="bullet"/>
+      <w:lvlText w:val=""/>
+      <w:lvlJc w:val="left"/>
+      <w:pPr>
+        <w:ind w:left="2880" w:hanging="360"/>
+      </w:pPr>
+      <w:rPr>
+        <w:rFonts w:ascii="Symbol" w:hAnsi="Symbol" w:hint="default"/>
+      </w:rPr>
+    </w:lvl>
+    <w:lvl w:ilvl="4" w:tplc="04090003" w:tentative="1">
+      <w:start w:val="1"/>
+      <w:numFmt w:val="bullet"/>
+      <w:lvlText w:val="o"/>
+      <w:lvlJc w:val="left"/>
+      <w:pPr>
+        <w:ind w:left="3600" w:hanging="360"/>
+      </w:pPr>
+      <w:rPr>
+        <w:rFonts w:ascii="Courier New" w:hAnsi="Courier New" w:cs="Courier New" w:hint="default"/>
+      </w:rPr>
+    </w:lvl>
+    <w:lvl w:ilvl="5" w:tplc="04090005" w:tentative="1">
+      <w:start w:val="1"/>
+      <w:numFmt w:val="bullet"/>
+      <w:lvlText w:val=""/>
+      <w:lvlJc w:val="left"/>
+      <w:pPr>
+        <w:ind w:left="4320" w:hanging="360"/>
+      </w:pPr>
+      <w:rPr>
+        <w:rFonts w:ascii="Wingdings" w:hAnsi="Wingdings" w:hint="default"/>
+      </w:rPr>
+    </w:lvl>
+    <w:lvl w:ilvl="6" w:tplc="04090001" w:tentative="1">
+      <w:start w:val="1"/>
+      <w:numFmt w:val="bullet"/>
+      <w:lvlText w:val=""/>
+      <w:lvlJc w:val="left"/>
+      <w:pPr>
+        <w:ind w:left="5040" w:hanging="360"/>
+      </w:pPr>
+      <w:rPr>
+        <w:rFonts w:ascii="Symbol" w:hAnsi="Symbol" w:hint="default"/>
+      </w:rPr>
+    </w:lvl>
+    <w:lvl w:ilvl="7" w:tplc="04090003" w:tentative="1">
+      <w:start w:val="1"/>
+      <w:numFmt w:val="bullet"/>
+      <w:lvlText w:val="o"/>
+      <w:lvlJc w:val="left"/>
+      <w:pPr>
+        <w:ind w:left="5760" w:hanging="360"/>
+      </w:pPr>
+      <w:rPr>
+        <w:rFonts w:ascii="Courier New" w:hAnsi="Courier New" w:cs="Courier New" w:hint="default"/>
+      </w:rPr>
+    </w:lvl>
+    <w:lvl w:ilvl="8" w:tplc="04090005" w:tentative="1">
+      <w:start w:val="1"/>
+      <w:numFmt w:val="bullet"/>
+      <w:lvlText w:val=""/>
+      <w:lvlJc w:val="left"/>
+      <w:pPr>
+        <w:ind w:left="6480" w:hanging="360"/>
+      </w:pPr>
+      <w:rPr>
+        <w:rFonts w:ascii="Wingdings" w:hAnsi="Wingdings" w:hint="default"/>
+      </w:rPr>
+    </w:lvl>
+  </w:abstractNum>
+  <w:abstractNum w:abstractNumId="27" w15:restartNumberingAfterBreak="0">
     <w:nsid w:val="73386D92"/>
     <w:multiLevelType w:val="hybridMultilevel"/>
     <w:tmpl w:val="AE628EA4"/>
@@ -13924,7 +11987,98 @@
       </w:pPr>
     </w:lvl>
   </w:abstractNum>
-  <w:abstractNum w:abstractNumId="24" w15:restartNumberingAfterBreak="0">
+  <w:abstractNum w:abstractNumId="28" w15:restartNumberingAfterBreak="0">
+    <w:nsid w:val="74B46F80"/>
+    <w:multiLevelType w:val="hybridMultilevel"/>
+    <w:tmpl w:val="9EFA77B0"/>
+    <w:lvl w:ilvl="0" w:tplc="14962FF8">
+      <w:start w:val="1"/>
+      <w:numFmt w:val="decimal"/>
+      <w:lvlText w:val="%1."/>
+      <w:lvlJc w:val="left"/>
+      <w:pPr>
+        <w:ind w:left="720" w:hanging="360"/>
+      </w:pPr>
+      <w:rPr>
+        <w:rFonts w:eastAsiaTheme="minorHAnsi" w:hint="default"/>
+        <w:sz w:val="24"/>
+        <w:u w:val="single"/>
+      </w:rPr>
+    </w:lvl>
+    <w:lvl w:ilvl="1" w:tplc="04090019" w:tentative="1">
+      <w:start w:val="1"/>
+      <w:numFmt w:val="lowerLetter"/>
+      <w:lvlText w:val="%2."/>
+      <w:lvlJc w:val="left"/>
+      <w:pPr>
+        <w:ind w:left="1440" w:hanging="360"/>
+      </w:pPr>
+    </w:lvl>
+    <w:lvl w:ilvl="2" w:tplc="0409001B" w:tentative="1">
+      <w:start w:val="1"/>
+      <w:numFmt w:val="lowerRoman"/>
+      <w:lvlText w:val="%3."/>
+      <w:lvlJc w:val="right"/>
+      <w:pPr>
+        <w:ind w:left="2160" w:hanging="180"/>
+      </w:pPr>
+    </w:lvl>
+    <w:lvl w:ilvl="3" w:tplc="0409000F" w:tentative="1">
+      <w:start w:val="1"/>
+      <w:numFmt w:val="decimal"/>
+      <w:lvlText w:val="%4."/>
+      <w:lvlJc w:val="left"/>
+      <w:pPr>
+        <w:ind w:left="2880" w:hanging="360"/>
+      </w:pPr>
+    </w:lvl>
+    <w:lvl w:ilvl="4" w:tplc="04090019" w:tentative="1">
+      <w:start w:val="1"/>
+      <w:numFmt w:val="lowerLetter"/>
+      <w:lvlText w:val="%5."/>
+      <w:lvlJc w:val="left"/>
+      <w:pPr>
+        <w:ind w:left="3600" w:hanging="360"/>
+      </w:pPr>
+    </w:lvl>
+    <w:lvl w:ilvl="5" w:tplc="0409001B" w:tentative="1">
+      <w:start w:val="1"/>
+      <w:numFmt w:val="lowerRoman"/>
+      <w:lvlText w:val="%6."/>
+      <w:lvlJc w:val="right"/>
+      <w:pPr>
+        <w:ind w:left="4320" w:hanging="180"/>
+      </w:pPr>
+    </w:lvl>
+    <w:lvl w:ilvl="6" w:tplc="0409000F" w:tentative="1">
+      <w:start w:val="1"/>
+      <w:numFmt w:val="decimal"/>
+      <w:lvlText w:val="%7."/>
+      <w:lvlJc w:val="left"/>
+      <w:pPr>
+        <w:ind w:left="5040" w:hanging="360"/>
+      </w:pPr>
+    </w:lvl>
+    <w:lvl w:ilvl="7" w:tplc="04090019" w:tentative="1">
+      <w:start w:val="1"/>
+      <w:numFmt w:val="lowerLetter"/>
+      <w:lvlText w:val="%8."/>
+      <w:lvlJc w:val="left"/>
+      <w:pPr>
+        <w:ind w:left="5760" w:hanging="360"/>
+      </w:pPr>
+    </w:lvl>
+    <w:lvl w:ilvl="8" w:tplc="0409001B" w:tentative="1">
+      <w:start w:val="1"/>
+      <w:numFmt w:val="lowerRoman"/>
+      <w:lvlText w:val="%9."/>
+      <w:lvlJc w:val="right"/>
+      <w:pPr>
+        <w:ind w:left="6480" w:hanging="180"/>
+      </w:pPr>
+    </w:lvl>
+  </w:abstractNum>
+  <w:abstractNum w:abstractNumId="29" w15:restartNumberingAfterBreak="0">
     <w:nsid w:val="74CB4F0E"/>
     <w:multiLevelType w:val="hybridMultilevel"/>
     <w:tmpl w:val="12F24782"/>
@@ -14013,7 +12167,7 @@
       </w:pPr>
     </w:lvl>
   </w:abstractNum>
-  <w:abstractNum w:abstractNumId="25" w15:restartNumberingAfterBreak="0">
+  <w:abstractNum w:abstractNumId="30" w15:restartNumberingAfterBreak="0">
     <w:nsid w:val="780475B8"/>
     <w:multiLevelType w:val="hybridMultilevel"/>
     <w:tmpl w:val="A52E647C"/>
@@ -14118,7 +12272,7 @@
       </w:rPr>
     </w:lvl>
   </w:abstractNum>
-  <w:abstractNum w:abstractNumId="26" w15:restartNumberingAfterBreak="0">
+  <w:abstractNum w:abstractNumId="31" w15:restartNumberingAfterBreak="0">
     <w:nsid w:val="7E6416E4"/>
     <w:multiLevelType w:val="hybridMultilevel"/>
     <w:tmpl w:val="0CB60252"/>
@@ -14235,10 +12389,10 @@
     <w:abstractNumId w:val="5"/>
   </w:num>
   <w:num w:numId="2">
-    <w:abstractNumId w:val="25"/>
+    <w:abstractNumId w:val="30"/>
   </w:num>
   <w:num w:numId="3">
-    <w:abstractNumId w:val="8"/>
+    <w:abstractNumId w:val="9"/>
   </w:num>
   <w:num w:numId="4">
     <w:abstractNumId w:val="3"/>
@@ -14247,70 +12401,85 @@
     <w:abstractNumId w:val="0"/>
   </w:num>
   <w:num w:numId="6">
-    <w:abstractNumId w:val="10"/>
+    <w:abstractNumId w:val="11"/>
   </w:num>
   <w:num w:numId="7">
     <w:abstractNumId w:val="2"/>
   </w:num>
   <w:num w:numId="8">
-    <w:abstractNumId w:val="7"/>
+    <w:abstractNumId w:val="8"/>
   </w:num>
   <w:num w:numId="9">
-    <w:abstractNumId w:val="18"/>
+    <w:abstractNumId w:val="20"/>
   </w:num>
   <w:num w:numId="10">
-    <w:abstractNumId w:val="14"/>
+    <w:abstractNumId w:val="16"/>
   </w:num>
   <w:num w:numId="11">
-    <w:abstractNumId w:val="11"/>
+    <w:abstractNumId w:val="12"/>
   </w:num>
   <w:num w:numId="12">
     <w:abstractNumId w:val="4"/>
   </w:num>
   <w:num w:numId="13">
-    <w:abstractNumId w:val="13"/>
+    <w:abstractNumId w:val="15"/>
   </w:num>
   <w:num w:numId="14">
-    <w:abstractNumId w:val="9"/>
+    <w:abstractNumId w:val="10"/>
   </w:num>
   <w:num w:numId="15">
     <w:abstractNumId w:val="6"/>
   </w:num>
   <w:num w:numId="16">
-    <w:abstractNumId w:val="24"/>
+    <w:abstractNumId w:val="29"/>
   </w:num>
   <w:num w:numId="17">
-    <w:abstractNumId w:val="26"/>
+    <w:abstractNumId w:val="31"/>
   </w:num>
   <w:num w:numId="18">
-    <w:abstractNumId w:val="20"/>
+    <w:abstractNumId w:val="23"/>
   </w:num>
   <w:num w:numId="19">
-    <w:abstractNumId w:val="16"/>
+    <w:abstractNumId w:val="18"/>
   </w:num>
   <w:num w:numId="20">
-    <w:abstractNumId w:val="15"/>
+    <w:abstractNumId w:val="17"/>
   </w:num>
   <w:num w:numId="21">
-    <w:abstractNumId w:val="12"/>
+    <w:abstractNumId w:val="14"/>
   </w:num>
   <w:num w:numId="22">
-    <w:abstractNumId w:val="23"/>
+    <w:abstractNumId w:val="27"/>
   </w:num>
   <w:num w:numId="23">
     <w:abstractNumId w:val="1"/>
   </w:num>
   <w:num w:numId="24">
-    <w:abstractNumId w:val="17"/>
+    <w:abstractNumId w:val="19"/>
   </w:num>
   <w:num w:numId="25">
+    <w:abstractNumId w:val="24"/>
+  </w:num>
+  <w:num w:numId="26">
+    <w:abstractNumId w:val="22"/>
+  </w:num>
+  <w:num w:numId="27">
+    <w:abstractNumId w:val="25"/>
+  </w:num>
+  <w:num w:numId="28">
+    <w:abstractNumId w:val="28"/>
+  </w:num>
+  <w:num w:numId="29">
     <w:abstractNumId w:val="21"/>
   </w:num>
-  <w:num w:numId="26">
-    <w:abstractNumId w:val="19"/>
+  <w:num w:numId="30">
+    <w:abstractNumId w:val="13"/>
   </w:num>
-  <w:num w:numId="27">
-    <w:abstractNumId w:val="22"/>
+  <w:num w:numId="31">
+    <w:abstractNumId w:val="26"/>
+  </w:num>
+  <w:num w:numId="32">
+    <w:abstractNumId w:val="7"/>
   </w:num>
 </w:numbering>
 </file>
@@ -14801,7 +12970,6 @@
   <w:style w:type="character" w:default="1" w:styleId="DefaultParagraphFont">
     <w:name w:val="Default Paragraph Font"/>
     <w:uiPriority w:val="1"/>
-    <w:semiHidden/>
     <w:unhideWhenUsed/>
   </w:style>
   <w:style w:type="table" w:default="1" w:styleId="TableNormal">
@@ -14855,6 +13023,54 @@
     <w:rPr>
       <w:color w:val="0000FF" w:themeColor="hyperlink"/>
       <w:u w:val="single"/>
+    </w:rPr>
+  </w:style>
+  <w:style w:type="paragraph" w:styleId="Header">
+    <w:name w:val="header"/>
+    <w:basedOn w:val="Normal"/>
+    <w:link w:val="HeaderChar"/>
+    <w:uiPriority w:val="99"/>
+    <w:unhideWhenUsed/>
+    <w:rsid w:val="0055120D"/>
+    <w:pPr>
+      <w:tabs>
+        <w:tab w:val="center" w:pos="4320"/>
+        <w:tab w:val="right" w:pos="8640"/>
+      </w:tabs>
+    </w:pPr>
+  </w:style>
+  <w:style w:type="character" w:customStyle="1" w:styleId="HeaderChar">
+    <w:name w:val="Header Char"/>
+    <w:basedOn w:val="DefaultParagraphFont"/>
+    <w:link w:val="Header"/>
+    <w:uiPriority w:val="99"/>
+    <w:rsid w:val="0055120D"/>
+    <w:rPr>
+      <w:rFonts w:ascii="Calibri" w:eastAsia="Calibri" w:hAnsi="Calibri" w:cs="Calibri"/>
+    </w:rPr>
+  </w:style>
+  <w:style w:type="paragraph" w:styleId="Footer">
+    <w:name w:val="footer"/>
+    <w:basedOn w:val="Normal"/>
+    <w:link w:val="FooterChar"/>
+    <w:uiPriority w:val="99"/>
+    <w:unhideWhenUsed/>
+    <w:rsid w:val="0055120D"/>
+    <w:pPr>
+      <w:tabs>
+        <w:tab w:val="center" w:pos="4320"/>
+        <w:tab w:val="right" w:pos="8640"/>
+      </w:tabs>
+    </w:pPr>
+  </w:style>
+  <w:style w:type="character" w:customStyle="1" w:styleId="FooterChar">
+    <w:name w:val="Footer Char"/>
+    <w:basedOn w:val="DefaultParagraphFont"/>
+    <w:link w:val="Footer"/>
+    <w:uiPriority w:val="99"/>
+    <w:rsid w:val="0055120D"/>
+    <w:rPr>
+      <w:rFonts w:ascii="Calibri" w:eastAsia="Calibri" w:hAnsi="Calibri" w:cs="Calibri"/>
     </w:rPr>
   </w:style>
 </w:styles>
@@ -15148,7 +13364,7 @@
 </file>
 
 <file path=customXml/itemProps1.xml><?xml version="1.0" encoding="utf-8"?>
-<ds:datastoreItem xmlns:ds="http://schemas.openxmlformats.org/officeDocument/2006/customXml" ds:itemID="{C7D2FC29-8DDF-4234-BE1B-EF239FCB3FA1}">
+<ds:datastoreItem xmlns:ds="http://schemas.openxmlformats.org/officeDocument/2006/customXml" ds:itemID="{8AF453D6-B5CF-4E26-8951-713033807180}">
   <ds:schemaRefs>
     <ds:schemaRef ds:uri="http://schemas.openxmlformats.org/officeDocument/2006/bibliography"/>
   </ds:schemaRefs>

--- a/itTIC.docx
+++ b/itTIC.docx
@@ -1011,12 +1011,18 @@
       <w:pPr>
         <w:spacing w:before="78"/>
         <w:rPr>
-          <w:rFonts w:ascii="Cambria"/>
+          <w:rFonts w:asciiTheme="majorHAnsi" w:hAnsiTheme="majorHAnsi"/>
           <w:b/>
-          <w:sz w:val="32"/>
-        </w:rPr>
-      </w:pPr>
-      <w:r>
+          <w:sz w:val="26"/>
+          <w:szCs w:val="26"/>
+        </w:rPr>
+      </w:pPr>
+      <w:r>
+        <w:rPr>
+          <w:rFonts w:asciiTheme="majorHAnsi" w:hAnsiTheme="majorHAnsi"/>
+          <w:sz w:val="26"/>
+          <w:szCs w:val="26"/>
+        </w:rPr>
         <w:pict>
           <v:group id="_x0000_s1132" style="position:absolute;margin-left:24.25pt;margin-top:24.25pt;width:564.4pt;height:743.95pt;z-index:-251659264;mso-position-horizontal-relative:page;mso-position-vertical-relative:page" coordorigin="485,485" coordsize="11288,14879">
             <v:line id="_x0000_s1133" style="position:absolute" from="499,494" to="11743,494" strokeweight=".48pt"/>
@@ -1037,10 +1043,11 @@
       </w:r>
       <w:r>
         <w:rPr>
-          <w:rFonts w:ascii="Cambria"/>
+          <w:rFonts w:asciiTheme="majorHAnsi" w:hAnsiTheme="majorHAnsi"/>
           <w:b/>
           <w:color w:val="4F81BC"/>
-          <w:sz w:val="32"/>
+          <w:sz w:val="26"/>
+          <w:szCs w:val="26"/>
         </w:rPr>
         <w:t>Problem description:</w:t>
       </w:r>
@@ -1108,9 +1115,21 @@
       <w:pPr>
         <w:pStyle w:val="Heading3"/>
         <w:spacing w:before="204"/>
-      </w:pPr>
-      <w:r>
-        <w:rPr>
+        <w:rPr>
+          <w:rFonts w:asciiTheme="majorHAnsi" w:hAnsiTheme="majorHAnsi"/>
+          <w:b/>
+          <w:bCs/>
+          <w:i w:val="0"/>
+          <w:iCs/>
+        </w:rPr>
+      </w:pPr>
+      <w:r>
+        <w:rPr>
+          <w:rFonts w:asciiTheme="majorHAnsi" w:hAnsiTheme="majorHAnsi"/>
+          <w:b/>
+          <w:bCs/>
+          <w:i w:val="0"/>
+          <w:iCs/>
           <w:color w:val="4F81BC"/>
           <w:spacing w:val="12"/>
         </w:rPr>
@@ -1118,6 +1137,11 @@
       </w:r>
       <w:r>
         <w:rPr>
+          <w:rFonts w:asciiTheme="majorHAnsi" w:hAnsiTheme="majorHAnsi"/>
+          <w:b/>
+          <w:bCs/>
+          <w:i w:val="0"/>
+          <w:iCs/>
           <w:color w:val="4F81BC"/>
           <w:spacing w:val="10"/>
         </w:rPr>
@@ -1125,6 +1149,11 @@
       </w:r>
       <w:r>
         <w:rPr>
+          <w:rFonts w:asciiTheme="majorHAnsi" w:hAnsiTheme="majorHAnsi"/>
+          <w:b/>
+          <w:bCs/>
+          <w:i w:val="0"/>
+          <w:iCs/>
           <w:color w:val="4F81BC"/>
           <w:spacing w:val="74"/>
         </w:rPr>
@@ -1132,6 +1161,11 @@
       </w:r>
       <w:r>
         <w:rPr>
+          <w:rFonts w:asciiTheme="majorHAnsi" w:hAnsiTheme="majorHAnsi"/>
+          <w:b/>
+          <w:bCs/>
+          <w:i w:val="0"/>
+          <w:iCs/>
           <w:color w:val="4F81BC"/>
           <w:spacing w:val="12"/>
         </w:rPr>
@@ -1238,7 +1272,15 @@
           <w:szCs w:val="24"/>
           <w:u w:val="single"/>
         </w:rPr>
-        <w:t>Firstly:</w:t>
+        <w:t>First Product</w:t>
+      </w:r>
+      <w:r>
+        <w:rPr>
+          <w:sz w:val="24"/>
+          <w:szCs w:val="24"/>
+          <w:u w:val="single"/>
+        </w:rPr>
+        <w:t>:</w:t>
       </w:r>
       <w:r>
         <w:rPr>
@@ -1262,7 +1304,15 @@
           <w:szCs w:val="24"/>
           <w:u w:val="single"/>
         </w:rPr>
-        <w:t>Secondly:</w:t>
+        <w:t>Second Product</w:t>
+      </w:r>
+      <w:r>
+        <w:rPr>
+          <w:sz w:val="24"/>
+          <w:szCs w:val="24"/>
+          <w:u w:val="single"/>
+        </w:rPr>
+        <w:t>:</w:t>
       </w:r>
       <w:r>
         <w:rPr>
@@ -4331,6 +4381,8 @@
         </w:rPr>
         <w:t>Problem description:</w:t>
       </w:r>
+      <w:bookmarkStart w:id="1" w:name="_GoBack"/>
+      <w:bookmarkEnd w:id="1"/>
     </w:p>
     <w:p>
       <w:pPr>
@@ -4506,7 +4558,7 @@
           <w:szCs w:val="24"/>
         </w:rPr>
       </w:pPr>
-      <w:bookmarkStart w:id="1" w:name="connectivity"/>
+      <w:bookmarkStart w:id="2" w:name="connectivity"/>
       <w:r>
         <w:rPr>
           <w:rFonts w:asciiTheme="minorHAnsi" w:eastAsiaTheme="minorHAnsi" w:hAnsiTheme="minorHAnsi" w:cstheme="minorBidi"/>
@@ -4516,7 +4568,7 @@
         </w:rPr>
         <w:t>Connectivity to mobile devices and entertainment system</w:t>
       </w:r>
-      <w:bookmarkEnd w:id="1"/>
+      <w:bookmarkEnd w:id="2"/>
       <w:r>
         <w:rPr>
           <w:rFonts w:asciiTheme="minorHAnsi" w:eastAsiaTheme="minorHAnsi" w:hAnsiTheme="minorHAnsi" w:cstheme="minorBidi"/>
@@ -5522,7 +5574,7 @@
           <w:rtl/>
         </w:rPr>
       </w:pPr>
-      <w:bookmarkStart w:id="2" w:name="_Toc428351090"/>
+      <w:bookmarkStart w:id="3" w:name="_Toc428351090"/>
     </w:p>
     <w:p>
       <w:pPr>
@@ -5578,7 +5630,7 @@
         </w:rPr>
       </w:pPr>
     </w:p>
-    <w:bookmarkEnd w:id="2"/>
+    <w:bookmarkEnd w:id="3"/>
     <w:p>
       <w:pPr>
         <w:pStyle w:val="ListParagraph"/>
@@ -5712,8 +5764,6 @@
         <w:rPr>
           <w:rFonts w:asciiTheme="minorHAnsi" w:eastAsiaTheme="minorHAnsi" w:hAnsiTheme="minorHAnsi" w:cstheme="minorBidi"/>
           <w:bCs/>
-          <w:i/>
-          <w:iCs/>
           <w:sz w:val="24"/>
           <w:szCs w:val="24"/>
         </w:rPr>
@@ -5797,8 +5847,6 @@
         <w:rPr>
           <w:rFonts w:asciiTheme="minorHAnsi" w:eastAsiaTheme="minorHAnsi" w:hAnsiTheme="minorHAnsi" w:cstheme="minorBidi"/>
           <w:bCs/>
-          <w:i/>
-          <w:iCs/>
           <w:sz w:val="24"/>
           <w:szCs w:val="24"/>
         </w:rPr>
@@ -5808,8 +5856,6 @@
         <w:rPr>
           <w:rFonts w:asciiTheme="minorHAnsi" w:eastAsiaTheme="minorHAnsi" w:hAnsiTheme="minorHAnsi" w:cstheme="minorBidi"/>
           <w:bCs/>
-          <w:i/>
-          <w:iCs/>
           <w:sz w:val="24"/>
           <w:szCs w:val="24"/>
         </w:rPr>
@@ -5826,8 +5872,6 @@
         <w:rPr>
           <w:rFonts w:asciiTheme="minorHAnsi" w:eastAsiaTheme="minorHAnsi" w:hAnsiTheme="minorHAnsi" w:cstheme="minorBidi"/>
           <w:bCs/>
-          <w:i/>
-          <w:iCs/>
           <w:sz w:val="24"/>
           <w:szCs w:val="24"/>
         </w:rPr>
@@ -5836,8 +5880,6 @@
         <w:rPr>
           <w:rFonts w:asciiTheme="minorHAnsi" w:eastAsiaTheme="minorHAnsi" w:hAnsiTheme="minorHAnsi" w:cstheme="minorBidi"/>
           <w:bCs/>
-          <w:i/>
-          <w:iCs/>
           <w:sz w:val="24"/>
           <w:szCs w:val="24"/>
         </w:rPr>
@@ -5854,8 +5896,6 @@
         <w:rPr>
           <w:rFonts w:asciiTheme="minorHAnsi" w:eastAsiaTheme="minorHAnsi" w:hAnsiTheme="minorHAnsi" w:cstheme="minorBidi"/>
           <w:bCs/>
-          <w:i/>
-          <w:iCs/>
           <w:sz w:val="24"/>
           <w:szCs w:val="24"/>
         </w:rPr>
@@ -5864,8 +5904,6 @@
         <w:rPr>
           <w:rFonts w:asciiTheme="minorHAnsi" w:eastAsiaTheme="minorHAnsi" w:hAnsiTheme="minorHAnsi" w:cstheme="minorBidi"/>
           <w:bCs/>
-          <w:i/>
-          <w:iCs/>
           <w:sz w:val="24"/>
           <w:szCs w:val="24"/>
         </w:rPr>
@@ -5882,8 +5920,6 @@
         <w:rPr>
           <w:rFonts w:asciiTheme="minorHAnsi" w:eastAsiaTheme="minorHAnsi" w:hAnsiTheme="minorHAnsi" w:cstheme="minorBidi"/>
           <w:bCs/>
-          <w:i/>
-          <w:iCs/>
           <w:sz w:val="24"/>
           <w:szCs w:val="24"/>
         </w:rPr>
@@ -5892,8 +5928,6 @@
         <w:rPr>
           <w:rFonts w:asciiTheme="minorHAnsi" w:eastAsiaTheme="minorHAnsi" w:hAnsiTheme="minorHAnsi" w:cstheme="minorBidi"/>
           <w:bCs/>
-          <w:i/>
-          <w:iCs/>
           <w:sz w:val="24"/>
           <w:szCs w:val="24"/>
         </w:rPr>
@@ -5910,8 +5944,6 @@
         <w:rPr>
           <w:rFonts w:asciiTheme="minorHAnsi" w:eastAsiaTheme="minorHAnsi" w:hAnsiTheme="minorHAnsi" w:cstheme="minorBidi"/>
           <w:bCs/>
-          <w:i/>
-          <w:iCs/>
           <w:sz w:val="24"/>
           <w:szCs w:val="24"/>
         </w:rPr>
@@ -5920,8 +5952,6 @@
         <w:rPr>
           <w:rFonts w:asciiTheme="minorHAnsi" w:eastAsiaTheme="minorHAnsi" w:hAnsiTheme="minorHAnsi" w:cstheme="minorBidi"/>
           <w:bCs/>
-          <w:i/>
-          <w:iCs/>
           <w:sz w:val="24"/>
           <w:szCs w:val="24"/>
         </w:rPr>
@@ -6625,7 +6655,7 @@
           <w:szCs w:val="32"/>
         </w:rPr>
       </w:pPr>
-      <w:bookmarkStart w:id="3" w:name="_Toc428351096"/>
+      <w:bookmarkStart w:id="4" w:name="_Toc428351096"/>
       <w:r>
         <w:rPr>
           <w:rFonts w:asciiTheme="majorHAnsi" w:eastAsiaTheme="majorEastAsia" w:hAnsiTheme="majorHAnsi" w:cstheme="majorBidi"/>
@@ -7225,7 +7255,7 @@
         <w:lastRenderedPageBreak/>
         <w:t>Resources</w:t>
       </w:r>
-      <w:bookmarkEnd w:id="3"/>
+      <w:bookmarkEnd w:id="4"/>
     </w:p>
     <w:p>
       <w:pPr>
@@ -8386,23 +8416,6 @@
         <w:jc w:val="both"/>
         <w:rPr>
           <w:rFonts w:asciiTheme="minorHAnsi" w:eastAsiaTheme="minorHAnsi" w:hAnsiTheme="minorHAnsi" w:cstheme="minorBidi"/>
-          <w:bCs/>
-          <w:i/>
-          <w:iCs/>
-          <w:sz w:val="24"/>
-          <w:szCs w:val="24"/>
-        </w:rPr>
-      </w:pPr>
-    </w:p>
-    <w:p>
-      <w:pPr>
-        <w:widowControl/>
-        <w:autoSpaceDE/>
-        <w:autoSpaceDN/>
-        <w:spacing w:after="200" w:line="276" w:lineRule="auto"/>
-        <w:jc w:val="both"/>
-        <w:rPr>
-          <w:rFonts w:asciiTheme="minorHAnsi" w:eastAsiaTheme="minorHAnsi" w:hAnsiTheme="minorHAnsi" w:cstheme="minorBidi"/>
           <w:sz w:val="24"/>
           <w:szCs w:val="24"/>
         </w:rPr>
@@ -8432,7 +8445,7 @@
           <w:szCs w:val="26"/>
         </w:rPr>
       </w:pPr>
-      <w:bookmarkStart w:id="4" w:name="_Toc428351086"/>
+      <w:bookmarkStart w:id="5" w:name="_Toc428351086"/>
       <w:r>
         <w:rPr>
           <w:rFonts w:asciiTheme="majorHAnsi" w:eastAsiaTheme="majorEastAsia" w:hAnsiTheme="majorHAnsi" w:cstheme="majorBidi"/>
@@ -8444,7 +8457,7 @@
         </w:rPr>
         <w:t>Marketing Strategy</w:t>
       </w:r>
-      <w:bookmarkEnd w:id="4"/>
+      <w:bookmarkEnd w:id="5"/>
     </w:p>
     <w:p>
       <w:pPr>
@@ -8787,7 +8800,6 @@
           <w:sz w:val="24"/>
           <w:szCs w:val="24"/>
         </w:rPr>
-        <w:lastRenderedPageBreak/>
         <w:t>•</w:t>
       </w:r>
       <w:r>
@@ -8824,6 +8836,7 @@
           <w:sz w:val="27"/>
           <w:szCs w:val="20"/>
         </w:rPr>
+        <w:lastRenderedPageBreak/>
         <w:t>Market Trends</w:t>
       </w:r>
     </w:p>
@@ -9152,8 +9165,6 @@
         </w:rPr>
         <w:t>Conclusion:</w:t>
       </w:r>
-      <w:bookmarkStart w:id="5" w:name="_GoBack"/>
-      <w:bookmarkEnd w:id="5"/>
     </w:p>
     <w:p>
       <w:pPr>
@@ -9309,7 +9320,7 @@
           <w:rPr>
             <w:noProof/>
           </w:rPr>
-          <w:t>3</w:t>
+          <w:t>4</w:t>
         </w:r>
         <w:r>
           <w:rPr>
@@ -12970,6 +12981,7 @@
   <w:style w:type="character" w:default="1" w:styleId="DefaultParagraphFont">
     <w:name w:val="Default Paragraph Font"/>
     <w:uiPriority w:val="1"/>
+    <w:semiHidden/>
     <w:unhideWhenUsed/>
   </w:style>
   <w:style w:type="table" w:default="1" w:styleId="TableNormal">
@@ -13364,7 +13376,7 @@
 </file>
 
 <file path=customXml/itemProps1.xml><?xml version="1.0" encoding="utf-8"?>
-<ds:datastoreItem xmlns:ds="http://schemas.openxmlformats.org/officeDocument/2006/customXml" ds:itemID="{8AF453D6-B5CF-4E26-8951-713033807180}">
+<ds:datastoreItem xmlns:ds="http://schemas.openxmlformats.org/officeDocument/2006/customXml" ds:itemID="{002F8C9F-BAFE-4DBF-BC97-DB2689EBFC73}">
   <ds:schemaRefs>
     <ds:schemaRef ds:uri="http://schemas.openxmlformats.org/officeDocument/2006/bibliography"/>
   </ds:schemaRefs>

--- a/itTIC.docx
+++ b/itTIC.docx
@@ -1,6 +1,6 @@
 
 <file path=word/document.xml><?xml version="1.0" encoding="utf-8"?>
-<w:document xmlns:wpc="http://schemas.microsoft.com/office/word/2010/wordprocessingCanvas" xmlns:cx="http://schemas.microsoft.com/office/drawing/2014/chartex" xmlns:cx1="http://schemas.microsoft.com/office/drawing/2015/9/8/chartex" xmlns:mc="http://schemas.openxmlformats.org/markup-compatibility/2006" xmlns:o="urn:schemas-microsoft-com:office:office" xmlns:r="http://schemas.openxmlformats.org/officeDocument/2006/relationships" xmlns:m="http://schemas.openxmlformats.org/officeDocument/2006/math" xmlns:v="urn:schemas-microsoft-com:vml" xmlns:wp14="http://schemas.microsoft.com/office/word/2010/wordprocessingDrawing" xmlns:wp="http://schemas.openxmlformats.org/drawingml/2006/wordprocessingDrawing" xmlns:w10="urn:schemas-microsoft-com:office:word" xmlns:w="http://schemas.openxmlformats.org/wordprocessingml/2006/main" xmlns:w14="http://schemas.microsoft.com/office/word/2010/wordml" xmlns:w15="http://schemas.microsoft.com/office/word/2012/wordml" xmlns:w16se="http://schemas.microsoft.com/office/word/2015/wordml/symex" xmlns:wpg="http://schemas.microsoft.com/office/word/2010/wordprocessingGroup" xmlns:wpi="http://schemas.microsoft.com/office/word/2010/wordprocessingInk" xmlns:wne="http://schemas.microsoft.com/office/word/2006/wordml" xmlns:wps="http://schemas.microsoft.com/office/word/2010/wordprocessingShape" mc:Ignorable="w14 w15 w16se wp14">
+<w:document xmlns:wpc="http://schemas.microsoft.com/office/word/2010/wordprocessingCanvas" xmlns:mc="http://schemas.openxmlformats.org/markup-compatibility/2006" xmlns:o="urn:schemas-microsoft-com:office:office" xmlns:r="http://schemas.openxmlformats.org/officeDocument/2006/relationships" xmlns:m="http://schemas.openxmlformats.org/officeDocument/2006/math" xmlns:v="urn:schemas-microsoft-com:vml" xmlns:wp14="http://schemas.microsoft.com/office/word/2010/wordprocessingDrawing" xmlns:wp="http://schemas.openxmlformats.org/drawingml/2006/wordprocessingDrawing" xmlns:w10="urn:schemas-microsoft-com:office:word" xmlns:w="http://schemas.openxmlformats.org/wordprocessingml/2006/main" xmlns:w14="http://schemas.microsoft.com/office/word/2010/wordml" xmlns:wpg="http://schemas.microsoft.com/office/word/2010/wordprocessingGroup" xmlns:wpi="http://schemas.microsoft.com/office/word/2010/wordprocessingInk" xmlns:wne="http://schemas.microsoft.com/office/word/2006/wordml" xmlns:wps="http://schemas.microsoft.com/office/word/2010/wordprocessingShape" mc:Ignorable="w14 wp14">
   <w:body>
     <w:p>
       <w:pPr>
@@ -46,7 +46,7 @@
                     </pic:cNvPicPr>
                   </pic:nvPicPr>
                   <pic:blipFill>
-                    <a:blip r:embed="rId8">
+                    <a:blip r:embed="rId9">
                       <a:extLst>
                         <a:ext uri="{28A0092B-C50C-407E-A947-70E740481C1C}">
                           <a14:useLocalDpi xmlns:a14="http://schemas.microsoft.com/office/drawing/2010/main" val="0"/>
@@ -119,7 +119,7 @@
                     </pic:cNvPicPr>
                   </pic:nvPicPr>
                   <pic:blipFill>
-                    <a:blip r:embed="rId9">
+                    <a:blip r:embed="rId10">
                       <a:extLst>
                         <a:ext uri="{28A0092B-C50C-407E-A947-70E740481C1C}">
                           <a14:useLocalDpi xmlns:a14="http://schemas.microsoft.com/office/drawing/2010/main" val="0"/>
@@ -189,7 +189,7 @@
                     </pic:cNvPicPr>
                   </pic:nvPicPr>
                   <pic:blipFill>
-                    <a:blip r:embed="rId9">
+                    <a:blip r:embed="rId10">
                       <a:extLst>
                         <a:ext uri="{28A0092B-C50C-407E-A947-70E740481C1C}">
                           <a14:useLocalDpi xmlns:a14="http://schemas.microsoft.com/office/drawing/2010/main" val="0"/>
@@ -259,7 +259,7 @@
                     </pic:cNvPicPr>
                   </pic:nvPicPr>
                   <pic:blipFill>
-                    <a:blip r:embed="rId8">
+                    <a:blip r:embed="rId9">
                       <a:extLst>
                         <a:ext uri="{28A0092B-C50C-407E-A947-70E740481C1C}">
                           <a14:useLocalDpi xmlns:a14="http://schemas.microsoft.com/office/drawing/2010/main" val="0"/>
@@ -562,74 +562,481 @@
         <w:autoSpaceDN/>
         <w:spacing w:before="240"/>
         <w:rPr>
-          <w:rFonts w:ascii="Arial Narrow" w:eastAsia="Times New Roman" w:hAnsi="Arial Narrow" w:cs="Times New Roman"/>
-          <w:b/>
-          <w:bCs/>
-          <w:i/>
-          <w:iCs/>
-          <w:sz w:val="40"/>
-          <w:szCs w:val="40"/>
-          <w:u w:val="single"/>
-        </w:rPr>
-      </w:pPr>
-      <w:r>
-        <w:rPr>
-          <w:rFonts w:ascii="Arial Narrow" w:eastAsia="Times New Roman" w:hAnsi="Arial Narrow" w:cs="Times New Roman"/>
-          <w:b/>
-          <w:bCs/>
-          <w:i/>
-          <w:iCs/>
-          <w:sz w:val="40"/>
-          <w:szCs w:val="40"/>
-          <w:u w:val="single"/>
-        </w:rPr>
-        <w:t>Team Members</w:t>
-      </w:r>
-      <w:r>
-        <w:rPr>
-          <w:rFonts w:ascii="Arial Narrow" w:eastAsia="Times New Roman" w:hAnsi="Arial Narrow" w:cs="Times New Roman"/>
-          <w:b/>
-          <w:bCs/>
-          <w:i/>
-          <w:iCs/>
-          <w:sz w:val="40"/>
-          <w:szCs w:val="40"/>
-          <w:u w:val="single"/>
-        </w:rPr>
-        <w:t>:</w:t>
-      </w:r>
-    </w:p>
-    <w:p>
-      <w:pPr>
-        <w:widowControl/>
-        <w:autoSpaceDE/>
-        <w:autoSpaceDN/>
-        <w:spacing w:before="240"/>
-        <w:rPr>
           <w:rFonts w:eastAsia="Times New Roman"/>
           <w:b/>
           <w:bCs/>
           <w:color w:val="000000"/>
           <w:sz w:val="32"/>
           <w:szCs w:val="32"/>
-          <w:rtl/>
-          <w:lang w:bidi="ar-OM"/>
-        </w:rPr>
-      </w:pPr>
-      <w:r>
-        <w:rPr>
-          <w:rFonts w:eastAsia="Times New Roman"/>
-          <w:b/>
-          <w:bCs/>
-          <w:i/>
-          <w:iCs/>
-          <w:color w:val="333399"/>
-          <w:sz w:val="36"/>
-          <w:szCs w:val="36"/>
-        </w:rPr>
-        <w:t>Name:</w:t>
-      </w:r>
-      <w:r>
+        </w:rPr>
+      </w:pPr>
+    </w:p>
+    <w:tbl>
+      <w:tblPr>
+        <w:tblStyle w:val="TableGrid"/>
+        <w:tblW w:w="0" w:type="auto"/>
+        <w:tblBorders>
+          <w:top w:val="none" w:sz="0" w:space="0" w:color="auto"/>
+          <w:left w:val="none" w:sz="0" w:space="0" w:color="auto"/>
+          <w:bottom w:val="none" w:sz="0" w:space="0" w:color="auto"/>
+          <w:right w:val="none" w:sz="0" w:space="0" w:color="auto"/>
+          <w:insideH w:val="none" w:sz="0" w:space="0" w:color="auto"/>
+          <w:insideV w:val="none" w:sz="0" w:space="0" w:color="auto"/>
+        </w:tblBorders>
+        <w:tblLook w:val="04A0" w:firstRow="1" w:lastRow="0" w:firstColumn="1" w:lastColumn="0" w:noHBand="0" w:noVBand="1"/>
+      </w:tblPr>
+      <w:tblGrid>
+        <w:gridCol w:w="4508"/>
+        <w:gridCol w:w="4508"/>
+      </w:tblGrid>
+      <w:tr>
+        <w:tc>
+          <w:tcPr>
+            <w:tcW w:w="4508" w:type="dxa"/>
+          </w:tcPr>
+          <w:p>
+            <w:pPr>
+              <w:widowControl/>
+              <w:autoSpaceDE/>
+              <w:autoSpaceDN/>
+              <w:spacing w:before="240"/>
+              <w:rPr>
+                <w:rFonts w:ascii="Arial Narrow" w:eastAsia="Times New Roman" w:hAnsi="Arial Narrow" w:cs="Times New Roman"/>
+                <w:b/>
+                <w:bCs/>
+                <w:i/>
+                <w:iCs/>
+                <w:sz w:val="40"/>
+                <w:szCs w:val="40"/>
+                <w:u w:val="single"/>
+              </w:rPr>
+            </w:pPr>
+            <w:r>
+              <w:rPr>
+                <w:rFonts w:ascii="Arial Narrow" w:eastAsia="Times New Roman" w:hAnsi="Arial Narrow" w:cs="Times New Roman"/>
+                <w:b/>
+                <w:bCs/>
+                <w:i/>
+                <w:iCs/>
+                <w:sz w:val="40"/>
+                <w:szCs w:val="40"/>
+                <w:u w:val="single"/>
+              </w:rPr>
+              <w:t>Team Members</w:t>
+            </w:r>
+            <w:r>
+              <w:rPr>
+                <w:rFonts w:ascii="Arial Narrow" w:eastAsia="Times New Roman" w:hAnsi="Arial Narrow" w:cs="Times New Roman"/>
+                <w:b/>
+                <w:bCs/>
+                <w:i/>
+                <w:iCs/>
+                <w:sz w:val="40"/>
+                <w:szCs w:val="40"/>
+                <w:u w:val="single"/>
+              </w:rPr>
+              <w:t>:</w:t>
+            </w:r>
+          </w:p>
+          <w:p>
+            <w:pPr>
+              <w:widowControl/>
+              <w:autoSpaceDE/>
+              <w:autoSpaceDN/>
+              <w:spacing w:before="240"/>
+              <w:rPr>
+                <w:rFonts w:eastAsia="Times New Roman"/>
+                <w:b/>
+                <w:bCs/>
+                <w:color w:val="000000"/>
+                <w:sz w:val="32"/>
+                <w:szCs w:val="32"/>
+                <w:rtl/>
+                <w:lang w:bidi="ar-OM"/>
+              </w:rPr>
+            </w:pPr>
+            <w:r>
+              <w:rPr>
+                <w:rFonts w:eastAsia="Times New Roman"/>
+                <w:b/>
+                <w:bCs/>
+                <w:i/>
+                <w:iCs/>
+                <w:color w:val="333399"/>
+                <w:sz w:val="36"/>
+                <w:szCs w:val="36"/>
+              </w:rPr>
+              <w:t>Name:</w:t>
+            </w:r>
+            <w:r>
+              <w:rPr>
+                <w:rFonts w:eastAsia="Times New Roman"/>
+                <w:b/>
+                <w:bCs/>
+                <w:color w:val="000000"/>
+                <w:sz w:val="32"/>
+                <w:szCs w:val="32"/>
+              </w:rPr>
+              <w:t xml:space="preserve"> </w:t>
+            </w:r>
+            <w:proofErr w:type="spellStart"/>
+            <w:r>
+              <w:rPr>
+                <w:rFonts w:eastAsia="Times New Roman"/>
+                <w:b/>
+                <w:bCs/>
+                <w:color w:val="000000"/>
+                <w:sz w:val="32"/>
+                <w:szCs w:val="32"/>
+              </w:rPr>
+              <w:t>Ghadir</w:t>
+            </w:r>
+            <w:proofErr w:type="spellEnd"/>
+            <w:r>
+              <w:rPr>
+                <w:rFonts w:eastAsia="Times New Roman"/>
+                <w:b/>
+                <w:bCs/>
+                <w:color w:val="000000"/>
+                <w:sz w:val="32"/>
+                <w:szCs w:val="32"/>
+              </w:rPr>
+              <w:t xml:space="preserve"> </w:t>
+            </w:r>
+            <w:proofErr w:type="spellStart"/>
+            <w:r>
+              <w:rPr>
+                <w:rFonts w:eastAsia="Times New Roman"/>
+                <w:b/>
+                <w:bCs/>
+                <w:color w:val="000000"/>
+                <w:sz w:val="32"/>
+                <w:szCs w:val="32"/>
+              </w:rPr>
+              <w:t>Momen</w:t>
+            </w:r>
+            <w:proofErr w:type="spellEnd"/>
+            <w:r>
+              <w:rPr>
+                <w:rFonts w:eastAsia="Times New Roman"/>
+                <w:b/>
+                <w:bCs/>
+                <w:color w:val="000000"/>
+                <w:sz w:val="32"/>
+                <w:szCs w:val="32"/>
+              </w:rPr>
+              <w:t xml:space="preserve"> </w:t>
+            </w:r>
+          </w:p>
+          <w:p>
+            <w:pPr>
+              <w:widowControl/>
+              <w:autoSpaceDE/>
+              <w:autoSpaceDN/>
+              <w:spacing w:before="240"/>
+              <w:rPr>
+                <w:rFonts w:eastAsia="Times New Roman"/>
+                <w:b/>
+                <w:bCs/>
+                <w:color w:val="000000"/>
+                <w:sz w:val="32"/>
+                <w:szCs w:val="32"/>
+                <w:lang w:bidi="ar-OM"/>
+              </w:rPr>
+            </w:pPr>
+            <w:r>
+              <w:rPr>
+                <w:rFonts w:eastAsia="Times New Roman"/>
+                <w:b/>
+                <w:bCs/>
+                <w:i/>
+                <w:iCs/>
+                <w:color w:val="333399"/>
+                <w:sz w:val="36"/>
+                <w:szCs w:val="36"/>
+              </w:rPr>
+              <w:t>Name:</w:t>
+            </w:r>
+            <w:r>
+              <w:rPr>
+                <w:rFonts w:eastAsia="Times New Roman"/>
+                <w:b/>
+                <w:bCs/>
+                <w:color w:val="000000"/>
+                <w:sz w:val="32"/>
+                <w:szCs w:val="32"/>
+              </w:rPr>
+              <w:t xml:space="preserve"> Hanna Nabil </w:t>
+            </w:r>
+          </w:p>
+          <w:p>
+            <w:pPr>
+              <w:widowControl/>
+              <w:autoSpaceDE/>
+              <w:autoSpaceDN/>
+              <w:spacing w:before="240"/>
+              <w:rPr>
+                <w:rFonts w:eastAsia="Times New Roman"/>
+                <w:b/>
+                <w:bCs/>
+                <w:color w:val="000000"/>
+                <w:sz w:val="32"/>
+                <w:szCs w:val="32"/>
+                <w:lang w:bidi="ar-OM"/>
+              </w:rPr>
+            </w:pPr>
+            <w:r>
+              <w:rPr>
+                <w:rFonts w:eastAsia="Times New Roman"/>
+                <w:b/>
+                <w:bCs/>
+                <w:i/>
+                <w:iCs/>
+                <w:color w:val="333399"/>
+                <w:sz w:val="36"/>
+                <w:szCs w:val="36"/>
+              </w:rPr>
+              <w:t>Name:</w:t>
+            </w:r>
+            <w:r>
+              <w:rPr>
+                <w:rFonts w:eastAsia="Times New Roman"/>
+                <w:b/>
+                <w:bCs/>
+                <w:color w:val="000000"/>
+                <w:sz w:val="32"/>
+                <w:szCs w:val="32"/>
+                <w:lang w:bidi="ar-OM"/>
+              </w:rPr>
+              <w:t xml:space="preserve"> </w:t>
+            </w:r>
+            <w:r>
+              <w:rPr>
+                <w:rFonts w:eastAsia="Times New Roman"/>
+                <w:b/>
+                <w:bCs/>
+                <w:color w:val="000000"/>
+                <w:sz w:val="32"/>
+                <w:szCs w:val="32"/>
+                <w:lang w:bidi="ar-OM"/>
+              </w:rPr>
+              <w:t xml:space="preserve">Mohamed </w:t>
+            </w:r>
+            <w:proofErr w:type="spellStart"/>
+            <w:r>
+              <w:rPr>
+                <w:rFonts w:eastAsia="Times New Roman"/>
+                <w:b/>
+                <w:bCs/>
+                <w:color w:val="000000"/>
+                <w:sz w:val="32"/>
+                <w:szCs w:val="32"/>
+                <w:lang w:bidi="ar-OM"/>
+              </w:rPr>
+              <w:t>Zidan</w:t>
+            </w:r>
+            <w:proofErr w:type="spellEnd"/>
+            <w:r>
+              <w:rPr>
+                <w:rFonts w:eastAsia="Times New Roman"/>
+                <w:b/>
+                <w:bCs/>
+                <w:color w:val="000000"/>
+                <w:sz w:val="32"/>
+                <w:szCs w:val="32"/>
+                <w:lang w:bidi="ar-OM"/>
+              </w:rPr>
+              <w:t xml:space="preserve"> </w:t>
+            </w:r>
+          </w:p>
+          <w:p>
+            <w:pPr>
+              <w:widowControl/>
+              <w:autoSpaceDE/>
+              <w:autoSpaceDN/>
+              <w:spacing w:before="240"/>
+              <w:rPr>
+                <w:rFonts w:eastAsia="Times New Roman"/>
+                <w:b/>
+                <w:bCs/>
+                <w:color w:val="000000"/>
+                <w:sz w:val="32"/>
+                <w:szCs w:val="32"/>
+              </w:rPr>
+            </w:pPr>
+          </w:p>
+        </w:tc>
+        <w:tc>
+          <w:tcPr>
+            <w:tcW w:w="4508" w:type="dxa"/>
+          </w:tcPr>
+          <w:p>
+            <w:pPr>
+              <w:widowControl/>
+              <w:autoSpaceDE/>
+              <w:autoSpaceDN/>
+              <w:rPr>
+                <w:rFonts w:ascii="Arial Narrow" w:eastAsia="Times New Roman" w:hAnsi="Arial Narrow" w:cs="Arial"/>
+                <w:b/>
+                <w:bCs/>
+                <w:i/>
+                <w:iCs/>
+                <w:color w:val="000000"/>
+                <w:sz w:val="40"/>
+                <w:szCs w:val="40"/>
+                <w:u w:val="single"/>
+              </w:rPr>
+            </w:pPr>
+          </w:p>
+          <w:p>
+            <w:pPr>
+              <w:widowControl/>
+              <w:autoSpaceDE/>
+              <w:autoSpaceDN/>
+              <w:rPr>
+                <w:rFonts w:ascii="Arial Narrow" w:eastAsia="Times New Roman" w:hAnsi="Arial Narrow" w:cs="Arial"/>
+                <w:b/>
+                <w:bCs/>
+                <w:i/>
+                <w:iCs/>
+                <w:color w:val="000000"/>
+                <w:sz w:val="40"/>
+                <w:szCs w:val="40"/>
+                <w:u w:val="single"/>
+              </w:rPr>
+            </w:pPr>
+            <w:r>
+              <w:rPr>
+                <w:rFonts w:ascii="Arial Narrow" w:eastAsia="Times New Roman" w:hAnsi="Arial Narrow" w:cs="Arial"/>
+                <w:b/>
+                <w:bCs/>
+                <w:i/>
+                <w:iCs/>
+                <w:color w:val="000000"/>
+                <w:sz w:val="40"/>
+                <w:szCs w:val="40"/>
+                <w:u w:val="single"/>
+              </w:rPr>
+              <w:t xml:space="preserve">Supervisor </w:t>
+            </w:r>
+            <w:r>
+              <w:rPr>
+                <w:rFonts w:ascii="Arial Narrow" w:eastAsia="Times New Roman" w:hAnsi="Arial Narrow" w:cs="Arial"/>
+                <w:b/>
+                <w:bCs/>
+                <w:i/>
+                <w:iCs/>
+                <w:color w:val="000000"/>
+                <w:sz w:val="40"/>
+                <w:szCs w:val="40"/>
+                <w:u w:val="single"/>
+              </w:rPr>
+              <w:t>:</w:t>
+            </w:r>
+          </w:p>
+          <w:p>
+            <w:pPr>
+              <w:widowControl/>
+              <w:autoSpaceDE/>
+              <w:autoSpaceDN/>
+              <w:spacing w:before="240"/>
+              <w:rPr>
+                <w:rFonts w:eastAsia="Times New Roman"/>
+                <w:b/>
+                <w:bCs/>
+                <w:color w:val="000000"/>
+                <w:sz w:val="40"/>
+                <w:szCs w:val="40"/>
+              </w:rPr>
+            </w:pPr>
+            <w:r>
+              <w:rPr>
+                <w:rFonts w:eastAsia="Times New Roman"/>
+                <w:b/>
+                <w:bCs/>
+                <w:color w:val="000000"/>
+                <w:sz w:val="40"/>
+                <w:szCs w:val="40"/>
+              </w:rPr>
+              <w:t xml:space="preserve">          </w:t>
+            </w:r>
+            <w:r>
+              <w:rPr>
+                <w:rFonts w:eastAsia="Times New Roman"/>
+                <w:b/>
+                <w:bCs/>
+                <w:color w:val="000000"/>
+                <w:sz w:val="40"/>
+                <w:szCs w:val="40"/>
+              </w:rPr>
+              <w:t xml:space="preserve">Dr. </w:t>
+            </w:r>
+            <w:r>
+              <w:rPr>
+                <w:rFonts w:eastAsia="Times New Roman"/>
+                <w:b/>
+                <w:bCs/>
+                <w:color w:val="000000"/>
+                <w:sz w:val="40"/>
+                <w:szCs w:val="40"/>
+              </w:rPr>
+              <w:t xml:space="preserve">Tamer </w:t>
+            </w:r>
+            <w:proofErr w:type="spellStart"/>
+            <w:r>
+              <w:rPr>
+                <w:rFonts w:eastAsia="Times New Roman"/>
+                <w:b/>
+                <w:bCs/>
+                <w:color w:val="000000"/>
+                <w:sz w:val="40"/>
+                <w:szCs w:val="40"/>
+              </w:rPr>
+              <w:t>Basha</w:t>
+            </w:r>
+            <w:proofErr w:type="spellEnd"/>
+          </w:p>
+          <w:p>
+            <w:pPr>
+              <w:widowControl/>
+              <w:autoSpaceDE/>
+              <w:autoSpaceDN/>
+              <w:spacing w:before="240"/>
+              <w:rPr>
+                <w:rFonts w:eastAsia="Times New Roman"/>
+                <w:b/>
+                <w:bCs/>
+                <w:i/>
+                <w:iCs/>
+                <w:color w:val="000000"/>
+                <w:sz w:val="32"/>
+                <w:szCs w:val="32"/>
+                <w:u w:val="single"/>
+              </w:rPr>
+            </w:pPr>
+            <w:r>
+              <w:rPr>
+                <w:rFonts w:eastAsia="Times New Roman"/>
+                <w:b/>
+                <w:bCs/>
+                <w:i/>
+                <w:iCs/>
+                <w:color w:val="000000"/>
+                <w:sz w:val="40"/>
+                <w:szCs w:val="40"/>
+                <w:u w:val="single"/>
+              </w:rPr>
+              <w:t>Technical advisor:</w:t>
+            </w:r>
+          </w:p>
+        </w:tc>
+      </w:tr>
+    </w:tbl>
+    <w:p>
+      <w:pPr>
+        <w:widowControl/>
+        <w:autoSpaceDE/>
+        <w:autoSpaceDN/>
         <w:rPr>
           <w:rFonts w:eastAsia="Times New Roman"/>
           <w:b/>
@@ -638,215 +1045,6 @@
           <w:sz w:val="32"/>
           <w:szCs w:val="32"/>
         </w:rPr>
-        <w:t xml:space="preserve"> </w:t>
-      </w:r>
-      <w:r>
-        <w:rPr>
-          <w:rFonts w:eastAsia="Times New Roman"/>
-          <w:b/>
-          <w:bCs/>
-          <w:color w:val="000000"/>
-          <w:sz w:val="32"/>
-          <w:szCs w:val="32"/>
-        </w:rPr>
-        <w:t>Ghadir Momen</w:t>
-      </w:r>
-      <w:r>
-        <w:rPr>
-          <w:rFonts w:eastAsia="Times New Roman"/>
-          <w:b/>
-          <w:bCs/>
-          <w:color w:val="000000"/>
-          <w:sz w:val="32"/>
-          <w:szCs w:val="32"/>
-        </w:rPr>
-        <w:t xml:space="preserve"> </w:t>
-      </w:r>
-    </w:p>
-    <w:p>
-      <w:pPr>
-        <w:widowControl/>
-        <w:autoSpaceDE/>
-        <w:autoSpaceDN/>
-        <w:spacing w:before="240"/>
-        <w:rPr>
-          <w:rFonts w:eastAsia="Times New Roman"/>
-          <w:b/>
-          <w:bCs/>
-          <w:color w:val="000000"/>
-          <w:sz w:val="32"/>
-          <w:szCs w:val="32"/>
-          <w:lang w:bidi="ar-OM"/>
-        </w:rPr>
-      </w:pPr>
-      <w:r>
-        <w:rPr>
-          <w:rFonts w:eastAsia="Times New Roman"/>
-          <w:b/>
-          <w:bCs/>
-          <w:i/>
-          <w:iCs/>
-          <w:color w:val="333399"/>
-          <w:sz w:val="36"/>
-          <w:szCs w:val="36"/>
-        </w:rPr>
-        <w:t>Name:</w:t>
-      </w:r>
-      <w:r>
-        <w:rPr>
-          <w:rFonts w:eastAsia="Times New Roman"/>
-          <w:b/>
-          <w:bCs/>
-          <w:color w:val="000000"/>
-          <w:sz w:val="32"/>
-          <w:szCs w:val="32"/>
-        </w:rPr>
-        <w:t xml:space="preserve"> Hanna Nabil </w:t>
-      </w:r>
-    </w:p>
-    <w:p>
-      <w:pPr>
-        <w:widowControl/>
-        <w:autoSpaceDE/>
-        <w:autoSpaceDN/>
-        <w:spacing w:before="240"/>
-        <w:rPr>
-          <w:rFonts w:eastAsia="Times New Roman"/>
-          <w:b/>
-          <w:bCs/>
-          <w:color w:val="000000"/>
-          <w:sz w:val="32"/>
-          <w:szCs w:val="32"/>
-          <w:lang w:bidi="ar-OM"/>
-        </w:rPr>
-      </w:pPr>
-      <w:r>
-        <w:rPr>
-          <w:rFonts w:eastAsia="Times New Roman"/>
-          <w:b/>
-          <w:bCs/>
-          <w:i/>
-          <w:iCs/>
-          <w:color w:val="333399"/>
-          <w:sz w:val="36"/>
-          <w:szCs w:val="36"/>
-        </w:rPr>
-        <w:t>Name:</w:t>
-      </w:r>
-      <w:r>
-        <w:rPr>
-          <w:rFonts w:eastAsia="Times New Roman"/>
-          <w:b/>
-          <w:bCs/>
-          <w:color w:val="000000"/>
-          <w:sz w:val="32"/>
-          <w:szCs w:val="32"/>
-          <w:lang w:bidi="ar-OM"/>
-        </w:rPr>
-        <w:t xml:space="preserve"> </w:t>
-      </w:r>
-      <w:r>
-        <w:rPr>
-          <w:rFonts w:eastAsia="Times New Roman"/>
-          <w:b/>
-          <w:bCs/>
-          <w:color w:val="000000"/>
-          <w:sz w:val="32"/>
-          <w:szCs w:val="32"/>
-          <w:lang w:bidi="ar-OM"/>
-        </w:rPr>
-        <w:t>Mohamed Zidan</w:t>
-      </w:r>
-      <w:r>
-        <w:rPr>
-          <w:rFonts w:eastAsia="Times New Roman"/>
-          <w:b/>
-          <w:bCs/>
-          <w:color w:val="000000"/>
-          <w:sz w:val="32"/>
-          <w:szCs w:val="32"/>
-          <w:lang w:bidi="ar-OM"/>
-        </w:rPr>
-        <w:t xml:space="preserve"> </w:t>
-      </w:r>
-    </w:p>
-    <w:p>
-      <w:pPr>
-        <w:widowControl/>
-        <w:autoSpaceDE/>
-        <w:autoSpaceDN/>
-        <w:rPr>
-          <w:rFonts w:eastAsia="Times New Roman"/>
-          <w:b/>
-          <w:bCs/>
-          <w:color w:val="000000"/>
-          <w:sz w:val="32"/>
-          <w:szCs w:val="32"/>
-        </w:rPr>
-      </w:pPr>
-    </w:p>
-    <w:p>
-      <w:pPr>
-        <w:widowControl/>
-        <w:autoSpaceDE/>
-        <w:autoSpaceDN/>
-        <w:rPr>
-          <w:rFonts w:ascii="Arial Narrow" w:eastAsia="Times New Roman" w:hAnsi="Arial Narrow" w:cs="Arial"/>
-          <w:b/>
-          <w:bCs/>
-          <w:i/>
-          <w:iCs/>
-          <w:color w:val="000000"/>
-          <w:sz w:val="40"/>
-          <w:szCs w:val="40"/>
-          <w:u w:val="single"/>
-        </w:rPr>
-      </w:pPr>
-      <w:r>
-        <w:rPr>
-          <w:rFonts w:ascii="Arial Narrow" w:eastAsia="Times New Roman" w:hAnsi="Arial Narrow" w:cs="Arial"/>
-          <w:b/>
-          <w:bCs/>
-          <w:i/>
-          <w:iCs/>
-          <w:color w:val="000000"/>
-          <w:sz w:val="40"/>
-          <w:szCs w:val="40"/>
-          <w:u w:val="single"/>
-        </w:rPr>
-        <w:t xml:space="preserve">Supervisor </w:t>
-      </w:r>
-      <w:r>
-        <w:rPr>
-          <w:rFonts w:ascii="Arial Narrow" w:eastAsia="Times New Roman" w:hAnsi="Arial Narrow" w:cs="Arial"/>
-          <w:b/>
-          <w:bCs/>
-          <w:i/>
-          <w:iCs/>
-          <w:color w:val="000000"/>
-          <w:sz w:val="40"/>
-          <w:szCs w:val="40"/>
-          <w:u w:val="single"/>
-        </w:rPr>
-        <w:t>:</w:t>
-      </w:r>
-    </w:p>
-    <w:p>
-      <w:pPr>
-        <w:widowControl/>
-        <w:autoSpaceDE/>
-        <w:autoSpaceDN/>
-        <w:rPr>
-          <w:rFonts w:ascii="Arial Narrow" w:eastAsia="Times New Roman" w:hAnsi="Arial Narrow" w:cs="Arial"/>
-          <w:b/>
-          <w:bCs/>
-          <w:i/>
-          <w:iCs/>
-          <w:color w:val="000000"/>
-          <w:sz w:val="40"/>
-          <w:szCs w:val="40"/>
-          <w:u w:val="single"/>
-        </w:rPr>
       </w:pPr>
     </w:p>
     <w:p>
@@ -863,46 +1061,13 @@
           <w:szCs w:val="40"/>
         </w:rPr>
         <w:sectPr>
-          <w:headerReference w:type="default" r:id="rId10"/>
+          <w:headerReference w:type="default" r:id="rId11"/>
           <w:type w:val="continuous"/>
           <w:pgSz w:w="12240" w:h="15840"/>
           <w:pgMar w:top="1500" w:right="1720" w:bottom="280" w:left="1720" w:header="720" w:footer="720" w:gutter="0"/>
           <w:cols w:space="720"/>
         </w:sectPr>
       </w:pPr>
-      <w:r>
-        <w:rPr>
-          <w:rFonts w:ascii="Arial Narrow" w:eastAsia="Times New Roman" w:hAnsi="Arial Narrow" w:cs="Arial"/>
-          <w:b/>
-          <w:bCs/>
-          <w:color w:val="000000"/>
-          <w:sz w:val="40"/>
-          <w:szCs w:val="40"/>
-        </w:rPr>
-        <w:t xml:space="preserve">        </w:t>
-      </w:r>
-      <w:r>
-        <w:rPr>
-          <w:rFonts w:eastAsia="Times New Roman"/>
-          <w:b/>
-          <w:bCs/>
-          <w:color w:val="000000"/>
-          <w:sz w:val="40"/>
-          <w:szCs w:val="40"/>
-        </w:rPr>
-        <w:t xml:space="preserve">Dr. </w:t>
-      </w:r>
-      <w:r>
-        <w:rPr>
-          <w:rFonts w:eastAsia="Times New Roman"/>
-          <w:b/>
-          <w:bCs/>
-          <w:color w:val="000000"/>
-          <w:sz w:val="40"/>
-          <w:szCs w:val="40"/>
-        </w:rPr>
-        <w:t>Tamer Basha</w:t>
-      </w:r>
       <w:r>
         <w:pict>
           <v:group id="_x0000_s1091" style="position:absolute;margin-left:0;margin-top:0;width:612pt;height:11in;z-index:-251662336;mso-position-horizontal-relative:page;mso-position-vertical-relative:page" coordsize="12240,15840">
@@ -926,32 +1091,32 @@
               <o:lock v:ext="edit" aspectratio="t"/>
             </v:shapetype>
             <v:shape id="_x0000_s1113" type="#_x0000_t75" style="position:absolute;width:12240;height:15840">
-              <v:imagedata r:id="rId11" o:title="" gain="19661f" blacklevel="22938f"/>
+              <v:imagedata r:id="rId12" o:title="" gain="19661f" blacklevel="22938f"/>
             </v:shape>
             <v:shape id="_x0000_s1112" type="#_x0000_t75" style="position:absolute;left:3939;top:5706;width:5204;height:698">
-              <v:imagedata r:id="rId12" o:title=""/>
+              <v:imagedata r:id="rId13" o:title=""/>
             </v:shape>
             <v:shape id="_x0000_s1111" type="#_x0000_t75" style="position:absolute;left:2314;top:6407;width:8304;height:698">
-              <v:imagedata r:id="rId13" o:title=""/>
+              <v:imagedata r:id="rId14" o:title=""/>
             </v:shape>
             <v:line id="_x0000_s1110" style="position:absolute" from="1412,7194" to="10831,7194" strokecolor="#4f81bc" strokeweight=".96pt"/>
             <v:shape id="_x0000_s1109" type="#_x0000_t75" style="position:absolute;left:5831;top:7847;width:879;height:619">
-              <v:imagedata r:id="rId14" o:title=""/>
+              <v:imagedata r:id="rId15" o:title=""/>
             </v:shape>
             <v:shape id="_x0000_s1108" type="#_x0000_t75" style="position:absolute;left:6534;top:7847;width:4426;height:619">
-              <v:imagedata r:id="rId15" o:title=""/>
+              <v:imagedata r:id="rId16" o:title=""/>
             </v:shape>
             <v:shape id="_x0000_s1107" type="#_x0000_t75" style="position:absolute;left:2957;top:8759;width:1705;height:619">
-              <v:imagedata r:id="rId16" o:title=""/>
+              <v:imagedata r:id="rId17" o:title=""/>
             </v:shape>
             <v:shape id="_x0000_s1106" type="#_x0000_t75" style="position:absolute;left:4590;top:8759;width:3492;height:619">
-              <v:imagedata r:id="rId17" o:title=""/>
+              <v:imagedata r:id="rId18" o:title=""/>
             </v:shape>
             <v:shape id="_x0000_s1105" type="#_x0000_t75" style="position:absolute;left:7936;top:8759;width:3045;height:619">
-              <v:imagedata r:id="rId18" o:title=""/>
+              <v:imagedata r:id="rId19" o:title=""/>
             </v:shape>
             <v:shape id="_x0000_s1104" type="#_x0000_t75" style="position:absolute;left:8406;top:9474;width:2537;height:619">
-              <v:imagedata r:id="rId19" o:title=""/>
+              <v:imagedata r:id="rId20" o:title=""/>
             </v:shape>
             <v:line id="_x0000_s1103" style="position:absolute" from="499,494" to="11743,494" strokeweight=".48pt"/>
             <v:line id="_x0000_s1102" style="position:absolute" from="494,490" to="494,15343" strokeweight=".48pt"/>
@@ -972,14 +1137,9 @@
     </w:p>
     <w:p>
       <w:pPr>
-        <w:pStyle w:val="ListParagraph"/>
         <w:keepNext/>
         <w:keepLines/>
         <w:widowControl/>
-        <w:numPr>
-          <w:ilvl w:val="0"/>
-          <w:numId w:val="32"/>
-        </w:numPr>
         <w:autoSpaceDE/>
         <w:autoSpaceDN/>
         <w:spacing w:before="480" w:line="276" w:lineRule="auto"/>
@@ -1004,6 +1164,17 @@
           <w:szCs w:val="32"/>
         </w:rPr>
         <w:lastRenderedPageBreak/>
+        <w:t xml:space="preserve">1. </w:t>
+      </w:r>
+      <w:r>
+        <w:rPr>
+          <w:rFonts w:asciiTheme="majorHAnsi" w:eastAsiaTheme="majorEastAsia" w:hAnsiTheme="majorHAnsi" w:cstheme="majorBidi"/>
+          <w:b/>
+          <w:bCs/>
+          <w:color w:val="365F91" w:themeColor="accent1" w:themeShade="BF"/>
+          <w:sz w:val="32"/>
+          <w:szCs w:val="32"/>
+        </w:rPr>
         <w:t>Abstract</w:t>
       </w:r>
     </w:p>
@@ -1069,27 +1240,55 @@
           <w:sz w:val="24"/>
           <w:szCs w:val="24"/>
         </w:rPr>
-        <w:t>Hearing impairment is one of the commonest birth defects. It is the third leading chronic disability affecting nearly 250 million people in the world, and 75% of sufferers live in developing countries.</w:t>
-      </w:r>
-    </w:p>
-    <w:p>
-      <w:pPr>
-        <w:pStyle w:val="BodyText"/>
-        <w:spacing w:before="197" w:line="278" w:lineRule="auto"/>
-        <w:ind w:left="100" w:right="290"/>
+        <w:t>Hearing impairment is one of th</w:t>
+      </w:r>
+      <w:r>
         <w:rPr>
           <w:rFonts w:asciiTheme="minorHAnsi" w:hAnsiTheme="minorHAnsi" w:cstheme="minorHAnsi"/>
           <w:sz w:val="24"/>
           <w:szCs w:val="24"/>
         </w:rPr>
-      </w:pPr>
+        <w:t xml:space="preserve">e commonest birth defects. Its impact </w:t>
+      </w:r>
       <w:r>
         <w:rPr>
           <w:rFonts w:asciiTheme="minorHAnsi" w:hAnsiTheme="minorHAnsi" w:cstheme="minorHAnsi"/>
           <w:sz w:val="24"/>
           <w:szCs w:val="24"/>
         </w:rPr>
-        <w:t>The impact of hearing impairment on the individual and society is significant. Development of hearing loss leads to severe handicap that affects the sufferer’s job, home and life with subsequent social and economic burden on the society. In children the problem is compounded since normal hearing is the primary source for acquisition of language, speech and cognitive skills.</w:t>
+        <w:t xml:space="preserve">on the individual and society is </w:t>
+      </w:r>
+      <w:r>
+        <w:rPr>
+          <w:rFonts w:asciiTheme="minorHAnsi" w:hAnsiTheme="minorHAnsi" w:cstheme="minorHAnsi"/>
+          <w:sz w:val="24"/>
+          <w:szCs w:val="24"/>
+        </w:rPr>
+        <w:t xml:space="preserve">too </w:t>
+      </w:r>
+      <w:r>
+        <w:rPr>
+          <w:rFonts w:asciiTheme="minorHAnsi" w:hAnsiTheme="minorHAnsi" w:cstheme="minorHAnsi"/>
+          <w:sz w:val="24"/>
+          <w:szCs w:val="24"/>
+        </w:rPr>
+        <w:t>significant</w:t>
+      </w:r>
+      <w:r>
+        <w:rPr>
+          <w:rFonts w:asciiTheme="minorHAnsi" w:hAnsiTheme="minorHAnsi" w:cstheme="minorHAnsi"/>
+          <w:sz w:val="24"/>
+          <w:szCs w:val="24"/>
+        </w:rPr>
+        <w:t xml:space="preserve"> to neglect</w:t>
+      </w:r>
+      <w:r>
+        <w:rPr>
+          <w:rFonts w:asciiTheme="minorHAnsi" w:hAnsiTheme="minorHAnsi" w:cstheme="minorHAnsi"/>
+          <w:sz w:val="24"/>
+          <w:szCs w:val="24"/>
+        </w:rPr>
+        <w:t>. Development of hearing loss leads to severe handicap that affects the sufferer’s job, home and life with subsequent social and economic burden on the society. In children the problem is compounded since normal hearing is the primary source for acquisition of language, speech and cognitive skills.</w:t>
       </w:r>
     </w:p>
     <w:p>
@@ -1108,7 +1307,47 @@
           <w:sz w:val="24"/>
           <w:szCs w:val="24"/>
         </w:rPr>
-        <w:t>In a national household survey conducted to estimate the prevalence of hearing impairment in Egypt, it was found to be high in those aged 0-4 years (22.4%).</w:t>
+        <w:t>Since this type of impairment is very impactful and quite common in our country,</w:t>
+      </w:r>
+      <w:r>
+        <w:rPr>
+          <w:rFonts w:asciiTheme="minorHAnsi" w:hAnsiTheme="minorHAnsi" w:cstheme="minorHAnsi"/>
+          <w:sz w:val="24"/>
+          <w:szCs w:val="24"/>
+        </w:rPr>
+        <w:t xml:space="preserve"> </w:t>
+      </w:r>
+      <w:r>
+        <w:rPr>
+          <w:rFonts w:asciiTheme="minorHAnsi" w:hAnsiTheme="minorHAnsi" w:cstheme="minorHAnsi"/>
+          <w:sz w:val="24"/>
+          <w:szCs w:val="24"/>
+        </w:rPr>
+        <w:t>it</w:t>
+      </w:r>
+      <w:r>
+        <w:rPr>
+          <w:rFonts w:asciiTheme="minorHAnsi" w:hAnsiTheme="minorHAnsi" w:cstheme="minorHAnsi"/>
+          <w:sz w:val="24"/>
+          <w:szCs w:val="24"/>
+        </w:rPr>
+        <w:t xml:space="preserve"> call</w:t>
+      </w:r>
+      <w:r>
+        <w:rPr>
+          <w:rFonts w:asciiTheme="minorHAnsi" w:hAnsiTheme="minorHAnsi" w:cstheme="minorHAnsi"/>
+          <w:sz w:val="24"/>
+          <w:szCs w:val="24"/>
+        </w:rPr>
+        <w:t>ed</w:t>
+      </w:r>
+      <w:r>
+        <w:rPr>
+          <w:rFonts w:asciiTheme="minorHAnsi" w:hAnsiTheme="minorHAnsi" w:cstheme="minorHAnsi"/>
+          <w:sz w:val="24"/>
+          <w:szCs w:val="24"/>
+        </w:rPr>
+        <w:t xml:space="preserve"> for our responsiveness to this noteworthy problem.</w:t>
       </w:r>
     </w:p>
     <w:p>
@@ -1195,6 +1434,7 @@
           <w:lang w:eastAsia="es-ES"/>
         </w:rPr>
       </w:pPr>
+      <w:proofErr w:type="gramStart"/>
       <w:r>
         <w:rPr>
           <w:rFonts w:asciiTheme="minorHAnsi" w:eastAsia="Times New Roman" w:hAnsiTheme="minorHAnsi" w:cstheme="minorHAnsi"/>
@@ -1203,12 +1443,10 @@
           <w:szCs w:val="24"/>
           <w:lang w:eastAsia="es-ES"/>
         </w:rPr>
-        <w:t xml:space="preserve">An adaptable Digital hearing aid that allows the dynamic change of its amplification by the user. Moreover, it will be less costly than an analogue prefixed hearing aid that requires constant changing to adapt with the patient’s changing state </w:t>
-      </w:r>
-    </w:p>
-    <w:p>
-      <w:pPr>
-        <w:spacing w:line="278" w:lineRule="auto"/>
+        <w:t xml:space="preserve">An </w:t>
+      </w:r>
+      <w:proofErr w:type="spellStart"/>
+      <w:r>
         <w:rPr>
           <w:rFonts w:asciiTheme="minorHAnsi" w:eastAsia="Times New Roman" w:hAnsiTheme="minorHAnsi" w:cstheme="minorHAnsi"/>
           <w:color w:val="000000"/>
@@ -1216,7 +1454,9 @@
           <w:szCs w:val="24"/>
           <w:lang w:eastAsia="es-ES"/>
         </w:rPr>
-      </w:pPr>
+        <w:t>adjustble</w:t>
+      </w:r>
+      <w:proofErr w:type="spellEnd"/>
       <w:r>
         <w:rPr>
           <w:rFonts w:asciiTheme="minorHAnsi" w:eastAsia="Times New Roman" w:hAnsiTheme="minorHAnsi" w:cstheme="minorHAnsi"/>
@@ -1225,7 +1465,200 @@
           <w:szCs w:val="24"/>
           <w:lang w:eastAsia="es-ES"/>
         </w:rPr>
-        <w:t>We provide a long term device which does not need continuous calibration or doctor visits, because the patient can adjust it anytime anywhere.</w:t>
+        <w:t xml:space="preserve"> d</w:t>
+      </w:r>
+      <w:r>
+        <w:rPr>
+          <w:rFonts w:asciiTheme="minorHAnsi" w:eastAsia="Times New Roman" w:hAnsiTheme="minorHAnsi" w:cstheme="minorHAnsi"/>
+          <w:color w:val="000000"/>
+          <w:sz w:val="24"/>
+          <w:szCs w:val="24"/>
+          <w:lang w:eastAsia="es-ES"/>
+        </w:rPr>
+        <w:t>igital hearing aid that allows the dynamic change of its amplif</w:t>
+      </w:r>
+      <w:r>
+        <w:rPr>
+          <w:rFonts w:asciiTheme="minorHAnsi" w:eastAsia="Times New Roman" w:hAnsiTheme="minorHAnsi" w:cstheme="minorHAnsi"/>
+          <w:color w:val="000000"/>
+          <w:sz w:val="24"/>
+          <w:szCs w:val="24"/>
+          <w:lang w:eastAsia="es-ES"/>
+        </w:rPr>
+        <w:t>ication by the user.</w:t>
+      </w:r>
+      <w:proofErr w:type="gramEnd"/>
+      <w:r>
+        <w:rPr>
+          <w:rFonts w:asciiTheme="minorHAnsi" w:eastAsia="Times New Roman" w:hAnsiTheme="minorHAnsi" w:cstheme="minorHAnsi"/>
+          <w:color w:val="000000"/>
+          <w:sz w:val="24"/>
+          <w:szCs w:val="24"/>
+          <w:lang w:eastAsia="es-ES"/>
+        </w:rPr>
+        <w:t xml:space="preserve"> I</w:t>
+      </w:r>
+      <w:r>
+        <w:rPr>
+          <w:rFonts w:asciiTheme="minorHAnsi" w:eastAsia="Times New Roman" w:hAnsiTheme="minorHAnsi" w:cstheme="minorHAnsi"/>
+          <w:color w:val="000000"/>
+          <w:sz w:val="24"/>
+          <w:szCs w:val="24"/>
+          <w:lang w:eastAsia="es-ES"/>
+        </w:rPr>
+        <w:t>t will be less costly than an analogue prefixed he</w:t>
+      </w:r>
+      <w:r>
+        <w:rPr>
+          <w:rFonts w:asciiTheme="minorHAnsi" w:eastAsia="Times New Roman" w:hAnsiTheme="minorHAnsi" w:cstheme="minorHAnsi"/>
+          <w:color w:val="000000"/>
+          <w:sz w:val="24"/>
+          <w:szCs w:val="24"/>
+          <w:lang w:eastAsia="es-ES"/>
+        </w:rPr>
+        <w:t>aring aid that requires repeated</w:t>
+      </w:r>
+      <w:r>
+        <w:rPr>
+          <w:rFonts w:asciiTheme="minorHAnsi" w:eastAsia="Times New Roman" w:hAnsiTheme="minorHAnsi" w:cstheme="minorHAnsi"/>
+          <w:color w:val="000000"/>
+          <w:sz w:val="24"/>
+          <w:szCs w:val="24"/>
+          <w:lang w:eastAsia="es-ES"/>
+        </w:rPr>
+        <w:t xml:space="preserve"> </w:t>
+      </w:r>
+      <w:r>
+        <w:rPr>
+          <w:rFonts w:asciiTheme="minorHAnsi" w:eastAsia="Times New Roman" w:hAnsiTheme="minorHAnsi" w:cstheme="minorHAnsi"/>
+          <w:color w:val="000000"/>
+          <w:sz w:val="24"/>
+          <w:szCs w:val="24"/>
+          <w:lang w:eastAsia="es-ES"/>
+        </w:rPr>
+        <w:t>hardware changes</w:t>
+      </w:r>
+      <w:r>
+        <w:rPr>
+          <w:rFonts w:asciiTheme="minorHAnsi" w:eastAsia="Times New Roman" w:hAnsiTheme="minorHAnsi" w:cstheme="minorHAnsi"/>
+          <w:color w:val="000000"/>
+          <w:sz w:val="24"/>
+          <w:szCs w:val="24"/>
+          <w:lang w:eastAsia="es-ES"/>
+        </w:rPr>
+        <w:t xml:space="preserve"> to adapt with the patient’s </w:t>
+      </w:r>
+      <w:r>
+        <w:rPr>
+          <w:rFonts w:asciiTheme="minorHAnsi" w:eastAsia="Times New Roman" w:hAnsiTheme="minorHAnsi" w:cstheme="minorHAnsi"/>
+          <w:color w:val="000000"/>
+          <w:sz w:val="24"/>
+          <w:szCs w:val="24"/>
+          <w:lang w:eastAsia="es-ES"/>
+        </w:rPr>
+        <w:t>varying</w:t>
+      </w:r>
+      <w:r>
+        <w:rPr>
+          <w:rFonts w:asciiTheme="minorHAnsi" w:eastAsia="Times New Roman" w:hAnsiTheme="minorHAnsi" w:cstheme="minorHAnsi"/>
+          <w:color w:val="000000"/>
+          <w:sz w:val="24"/>
+          <w:szCs w:val="24"/>
+          <w:lang w:eastAsia="es-ES"/>
+        </w:rPr>
+        <w:t xml:space="preserve"> state</w:t>
+      </w:r>
+      <w:r>
+        <w:rPr>
+          <w:rFonts w:asciiTheme="minorHAnsi" w:eastAsia="Times New Roman" w:hAnsiTheme="minorHAnsi" w:cstheme="minorHAnsi"/>
+          <w:color w:val="000000"/>
+          <w:sz w:val="24"/>
+          <w:szCs w:val="24"/>
+          <w:lang w:eastAsia="es-ES"/>
+        </w:rPr>
+        <w:t>.</w:t>
+      </w:r>
+      <w:r>
+        <w:rPr>
+          <w:rFonts w:asciiTheme="minorHAnsi" w:eastAsia="Times New Roman" w:hAnsiTheme="minorHAnsi" w:cstheme="minorHAnsi"/>
+          <w:color w:val="000000"/>
+          <w:sz w:val="24"/>
+          <w:szCs w:val="24"/>
+          <w:lang w:eastAsia="es-ES"/>
+        </w:rPr>
+        <w:t xml:space="preserve"> </w:t>
+      </w:r>
+    </w:p>
+    <w:p>
+      <w:pPr>
+        <w:spacing w:line="278" w:lineRule="auto"/>
+        <w:rPr>
+          <w:rFonts w:asciiTheme="minorHAnsi" w:eastAsia="Times New Roman" w:hAnsiTheme="minorHAnsi" w:cstheme="minorHAnsi"/>
+          <w:color w:val="000000"/>
+          <w:sz w:val="24"/>
+          <w:szCs w:val="24"/>
+          <w:lang w:eastAsia="es-ES"/>
+        </w:rPr>
+      </w:pPr>
+      <w:r>
+        <w:rPr>
+          <w:rFonts w:asciiTheme="minorHAnsi" w:eastAsia="Times New Roman" w:hAnsiTheme="minorHAnsi" w:cstheme="minorHAnsi"/>
+          <w:color w:val="000000"/>
+          <w:sz w:val="24"/>
+          <w:szCs w:val="24"/>
+          <w:lang w:eastAsia="es-ES"/>
+        </w:rPr>
+        <w:t>Thus, providing</w:t>
+      </w:r>
+      <w:r>
+        <w:rPr>
+          <w:rFonts w:asciiTheme="minorHAnsi" w:eastAsia="Times New Roman" w:hAnsiTheme="minorHAnsi" w:cstheme="minorHAnsi"/>
+          <w:color w:val="000000"/>
+          <w:sz w:val="24"/>
+          <w:szCs w:val="24"/>
+          <w:lang w:eastAsia="es-ES"/>
+        </w:rPr>
+        <w:t xml:space="preserve"> </w:t>
+      </w:r>
+      <w:r>
+        <w:rPr>
+          <w:rFonts w:asciiTheme="minorHAnsi" w:eastAsia="Times New Roman" w:hAnsiTheme="minorHAnsi" w:cstheme="minorHAnsi"/>
+          <w:color w:val="000000"/>
+          <w:sz w:val="24"/>
+          <w:szCs w:val="24"/>
+          <w:lang w:eastAsia="es-ES"/>
+        </w:rPr>
+        <w:t>a long term solution</w:t>
+      </w:r>
+      <w:r>
+        <w:rPr>
+          <w:rFonts w:asciiTheme="minorHAnsi" w:eastAsia="Times New Roman" w:hAnsiTheme="minorHAnsi" w:cstheme="minorHAnsi"/>
+          <w:color w:val="000000"/>
+          <w:sz w:val="24"/>
+          <w:szCs w:val="24"/>
+          <w:lang w:eastAsia="es-ES"/>
+        </w:rPr>
+        <w:t xml:space="preserve"> which does not need continuous calibration or</w:t>
+      </w:r>
+      <w:r>
+        <w:rPr>
+          <w:rFonts w:asciiTheme="minorHAnsi" w:eastAsia="Times New Roman" w:hAnsiTheme="minorHAnsi" w:cstheme="minorHAnsi"/>
+          <w:color w:val="000000"/>
+          <w:sz w:val="24"/>
+          <w:szCs w:val="24"/>
+          <w:lang w:eastAsia="es-ES"/>
+        </w:rPr>
+        <w:t xml:space="preserve"> many</w:t>
+      </w:r>
+      <w:r>
+        <w:rPr>
+          <w:rFonts w:asciiTheme="minorHAnsi" w:eastAsia="Times New Roman" w:hAnsiTheme="minorHAnsi" w:cstheme="minorHAnsi"/>
+          <w:color w:val="000000"/>
+          <w:sz w:val="24"/>
+          <w:szCs w:val="24"/>
+          <w:lang w:eastAsia="es-ES"/>
+        </w:rPr>
+        <w:t xml:space="preserve"> doctor visits, because the patient can adjust it anytime anywhere.</w:t>
       </w:r>
     </w:p>
     <w:p>
@@ -1255,7 +1688,35 @@
           <w:b/>
           <w:bCs/>
         </w:rPr>
-        <w:t>Our objective is 2 separate Products:</w:t>
+        <w:t xml:space="preserve">Our product </w:t>
+      </w:r>
+      <w:r>
+        <w:rPr>
+          <w:b/>
+          <w:bCs/>
+        </w:rPr>
+        <w:t>consists of two separate</w:t>
+      </w:r>
+      <w:r>
+        <w:rPr>
+          <w:b/>
+          <w:bCs/>
+        </w:rPr>
+        <w:t xml:space="preserve"> </w:t>
+      </w:r>
+      <w:r>
+        <w:rPr>
+          <w:b/>
+          <w:bCs/>
+        </w:rPr>
+        <w:t>products</w:t>
+      </w:r>
+      <w:r>
+        <w:rPr>
+          <w:b/>
+          <w:bCs/>
+        </w:rPr>
+        <w:t>:</w:t>
       </w:r>
     </w:p>
     <w:p>
@@ -1272,7 +1733,7 @@
           <w:szCs w:val="24"/>
           <w:u w:val="single"/>
         </w:rPr>
-        <w:t>First Product</w:t>
+        <w:t>First p</w:t>
       </w:r>
       <w:r>
         <w:rPr>
@@ -1280,6 +1741,14 @@
           <w:szCs w:val="24"/>
           <w:u w:val="single"/>
         </w:rPr>
+        <w:t>roduct</w:t>
+      </w:r>
+      <w:r>
+        <w:rPr>
+          <w:sz w:val="24"/>
+          <w:szCs w:val="24"/>
+          <w:u w:val="single"/>
+        </w:rPr>
         <w:t>:</w:t>
       </w:r>
       <w:r>
@@ -1287,7 +1756,14 @@
           <w:sz w:val="24"/>
           <w:szCs w:val="24"/>
         </w:rPr>
-        <w:t xml:space="preserve"> is mainly a mobile app that helps hearing impaired persons to amplify the frequencies they don’t hear well by the help of a smart phone and a neat Bluetooth headset </w:t>
+        <w:t xml:space="preserve"> a mobile app that helps hearing impaired persons to amplify the frequencies they don’t hear well by the help of a smart pho</w:t>
+      </w:r>
+      <w:r>
+        <w:rPr>
+          <w:sz w:val="24"/>
+          <w:szCs w:val="24"/>
+        </w:rPr>
+        <w:t>ne and a neat Bluetooth headset.</w:t>
       </w:r>
     </w:p>
     <w:p>
@@ -1304,7 +1780,7 @@
           <w:szCs w:val="24"/>
           <w:u w:val="single"/>
         </w:rPr>
-        <w:t>Second Product</w:t>
+        <w:t>Second p</w:t>
       </w:r>
       <w:r>
         <w:rPr>
@@ -1312,6 +1788,14 @@
           <w:szCs w:val="24"/>
           <w:u w:val="single"/>
         </w:rPr>
+        <w:t>roduct</w:t>
+      </w:r>
+      <w:r>
+        <w:rPr>
+          <w:sz w:val="24"/>
+          <w:szCs w:val="24"/>
+          <w:u w:val="single"/>
+        </w:rPr>
         <w:t>:</w:t>
       </w:r>
       <w:r>
@@ -1319,7 +1803,88 @@
           <w:sz w:val="24"/>
           <w:szCs w:val="24"/>
         </w:rPr>
-        <w:t xml:space="preserve"> is a complete standalone headset (Hardware) that works as a Digital Hearing Aid and controllable by a standalone mobile app via Bluetooth</w:t>
+        <w:t xml:space="preserve"> </w:t>
+      </w:r>
+      <w:r>
+        <w:rPr>
+          <w:sz w:val="24"/>
+          <w:szCs w:val="24"/>
+        </w:rPr>
+        <w:t>a complete standalone head</w:t>
+      </w:r>
+      <w:r>
+        <w:rPr>
+          <w:sz w:val="24"/>
+          <w:szCs w:val="24"/>
+        </w:rPr>
+        <w:t>set (h</w:t>
+      </w:r>
+      <w:r>
+        <w:rPr>
+          <w:sz w:val="24"/>
+          <w:szCs w:val="24"/>
+        </w:rPr>
+        <w:t>ardware) that works as a digital h</w:t>
+      </w:r>
+      <w:r>
+        <w:rPr>
+          <w:sz w:val="24"/>
+          <w:szCs w:val="24"/>
+        </w:rPr>
+        <w:t>eari</w:t>
+      </w:r>
+      <w:r>
+        <w:rPr>
+          <w:sz w:val="24"/>
+          <w:szCs w:val="24"/>
+        </w:rPr>
+        <w:t xml:space="preserve">ng </w:t>
+      </w:r>
+      <w:r>
+        <w:rPr>
+          <w:sz w:val="24"/>
+          <w:szCs w:val="24"/>
+        </w:rPr>
+        <w:t>aid, which is adjustable by the</w:t>
+      </w:r>
+      <w:r>
+        <w:rPr>
+          <w:sz w:val="24"/>
+          <w:szCs w:val="24"/>
+        </w:rPr>
+        <w:t xml:space="preserve"> mobile app via Bluetooth</w:t>
+      </w:r>
+      <w:r>
+        <w:rPr>
+          <w:sz w:val="24"/>
+          <w:szCs w:val="24"/>
+        </w:rPr>
+        <w:t>.</w:t>
+      </w:r>
+    </w:p>
+    <w:p>
+      <w:pPr>
+        <w:spacing w:line="278" w:lineRule="auto"/>
+        <w:rPr>
+          <w:sz w:val="24"/>
+          <w:szCs w:val="24"/>
+        </w:rPr>
+      </w:pPr>
+    </w:p>
+    <w:p>
+      <w:pPr>
+        <w:spacing w:line="278" w:lineRule="auto"/>
+        <w:rPr>
+          <w:sz w:val="24"/>
+          <w:szCs w:val="24"/>
+        </w:rPr>
+      </w:pPr>
+      <w:r>
+        <w:rPr>
+          <w:sz w:val="24"/>
+          <w:szCs w:val="24"/>
+        </w:rPr>
+        <w:t>With the help of our academic supervisor and technical advisors, we now have a working prototype of the proposed system.</w:t>
       </w:r>
     </w:p>
     <w:p>
@@ -4232,6 +4797,12 @@
     <w:p>
       <w:pPr>
         <w:spacing w:before="78"/>
+        <w:ind w:left="100"/>
+      </w:pPr>
+    </w:p>
+    <w:p>
+      <w:pPr>
+        <w:spacing w:before="78"/>
       </w:pPr>
     </w:p>
     <w:p>
@@ -4278,59 +4849,319 @@
         <w:spacing w:line="278" w:lineRule="auto"/>
         <w:rPr>
           <w:rFonts w:asciiTheme="minorHAnsi" w:hAnsiTheme="minorHAnsi" w:cstheme="minorHAnsi"/>
-          <w:sz w:val="24"/>
-          <w:szCs w:val="24"/>
-        </w:rPr>
-      </w:pPr>
+        </w:rPr>
+      </w:pPr>
+      <w:proofErr w:type="spellStart"/>
       <w:r>
         <w:rPr>
           <w:rFonts w:asciiTheme="minorHAnsi" w:eastAsia="Times New Roman" w:hAnsiTheme="minorHAnsi" w:cstheme="minorHAnsi"/>
           <w:color w:val="000000"/>
-          <w:sz w:val="24"/>
-          <w:szCs w:val="24"/>
           <w:lang w:val="es-ES_tradnl" w:eastAsia="es-ES"/>
         </w:rPr>
-        <w:t xml:space="preserve">The </w:t>
-      </w:r>
+        <w:t>The</w:t>
+      </w:r>
+      <w:proofErr w:type="spellEnd"/>
       <w:r>
         <w:rPr>
           <w:rFonts w:asciiTheme="minorHAnsi" w:eastAsia="Times New Roman" w:hAnsiTheme="minorHAnsi" w:cstheme="minorHAnsi"/>
           <w:color w:val="000000"/>
-          <w:sz w:val="24"/>
-          <w:szCs w:val="24"/>
           <w:lang w:val="es-ES_tradnl" w:eastAsia="es-ES"/>
         </w:rPr>
-        <w:t xml:space="preserve">most basic function of a hearing aid is to amplify sound. Digital hearing aids do this in a rather sophisticated way. </w:t>
-      </w:r>
+        <w:t xml:space="preserve"> </w:t>
+      </w:r>
+      <w:proofErr w:type="spellStart"/>
       <w:r>
         <w:rPr>
           <w:rFonts w:asciiTheme="minorHAnsi" w:eastAsia="Times New Roman" w:hAnsiTheme="minorHAnsi" w:cstheme="minorHAnsi"/>
           <w:color w:val="000000"/>
-          <w:sz w:val="24"/>
-          <w:szCs w:val="24"/>
-        </w:rPr>
-        <w:t>As sound enters the device, it is broken into multiple frequency bands. Each band is then amplified by the amount necessary to return the wearer's hearing to normal levels at that band.</w:t>
-      </w:r>
-    </w:p>
-    <w:p>
-      <w:pPr>
-        <w:widowControl/>
-        <w:autoSpaceDE/>
-        <w:autoSpaceDN/>
-        <w:spacing w:line="240" w:lineRule="atLeast"/>
+          <w:lang w:val="es-ES_tradnl" w:eastAsia="es-ES"/>
+        </w:rPr>
+        <w:t>most</w:t>
+      </w:r>
+      <w:proofErr w:type="spellEnd"/>
+      <w:r>
         <w:rPr>
           <w:rFonts w:asciiTheme="minorHAnsi" w:eastAsia="Times New Roman" w:hAnsiTheme="minorHAnsi" w:cstheme="minorHAnsi"/>
           <w:color w:val="000000"/>
-          <w:sz w:val="24"/>
-          <w:szCs w:val="24"/>
-        </w:rPr>
-      </w:pPr>
+          <w:lang w:val="es-ES_tradnl" w:eastAsia="es-ES"/>
+        </w:rPr>
+        <w:t xml:space="preserve"> </w:t>
+      </w:r>
+      <w:proofErr w:type="spellStart"/>
       <w:r>
         <w:rPr>
           <w:rFonts w:asciiTheme="minorHAnsi" w:eastAsia="Times New Roman" w:hAnsiTheme="minorHAnsi" w:cstheme="minorHAnsi"/>
           <w:color w:val="000000"/>
-          <w:sz w:val="24"/>
-          <w:szCs w:val="24"/>
+          <w:lang w:val="es-ES_tradnl" w:eastAsia="es-ES"/>
+        </w:rPr>
+        <w:t>basic</w:t>
+      </w:r>
+      <w:proofErr w:type="spellEnd"/>
+      <w:r>
+        <w:rPr>
+          <w:rFonts w:asciiTheme="minorHAnsi" w:eastAsia="Times New Roman" w:hAnsiTheme="minorHAnsi" w:cstheme="minorHAnsi"/>
+          <w:color w:val="000000"/>
+          <w:lang w:val="es-ES_tradnl" w:eastAsia="es-ES"/>
+        </w:rPr>
+        <w:t xml:space="preserve"> </w:t>
+      </w:r>
+      <w:proofErr w:type="spellStart"/>
+      <w:r>
+        <w:rPr>
+          <w:rFonts w:asciiTheme="minorHAnsi" w:eastAsia="Times New Roman" w:hAnsiTheme="minorHAnsi" w:cstheme="minorHAnsi"/>
+          <w:color w:val="000000"/>
+          <w:lang w:val="es-ES_tradnl" w:eastAsia="es-ES"/>
+        </w:rPr>
+        <w:t>function</w:t>
+      </w:r>
+      <w:proofErr w:type="spellEnd"/>
+      <w:r>
+        <w:rPr>
+          <w:rFonts w:asciiTheme="minorHAnsi" w:eastAsia="Times New Roman" w:hAnsiTheme="minorHAnsi" w:cstheme="minorHAnsi"/>
+          <w:color w:val="000000"/>
+          <w:lang w:val="es-ES_tradnl" w:eastAsia="es-ES"/>
+        </w:rPr>
+        <w:t xml:space="preserve"> of a </w:t>
+      </w:r>
+      <w:proofErr w:type="spellStart"/>
+      <w:r>
+        <w:rPr>
+          <w:rFonts w:asciiTheme="minorHAnsi" w:eastAsia="Times New Roman" w:hAnsiTheme="minorHAnsi" w:cstheme="minorHAnsi"/>
+          <w:color w:val="000000"/>
+          <w:lang w:val="es-ES_tradnl" w:eastAsia="es-ES"/>
+        </w:rPr>
+        <w:t>hearing</w:t>
+      </w:r>
+      <w:proofErr w:type="spellEnd"/>
+      <w:r>
+        <w:rPr>
+          <w:rFonts w:asciiTheme="minorHAnsi" w:eastAsia="Times New Roman" w:hAnsiTheme="minorHAnsi" w:cstheme="minorHAnsi"/>
+          <w:color w:val="000000"/>
+          <w:lang w:val="es-ES_tradnl" w:eastAsia="es-ES"/>
+        </w:rPr>
+        <w:t xml:space="preserve"> </w:t>
+      </w:r>
+      <w:proofErr w:type="spellStart"/>
+      <w:r>
+        <w:rPr>
+          <w:rFonts w:asciiTheme="minorHAnsi" w:eastAsia="Times New Roman" w:hAnsiTheme="minorHAnsi" w:cstheme="minorHAnsi"/>
+          <w:color w:val="000000"/>
+          <w:lang w:val="es-ES_tradnl" w:eastAsia="es-ES"/>
+        </w:rPr>
+        <w:t>aid</w:t>
+      </w:r>
+      <w:proofErr w:type="spellEnd"/>
+      <w:r>
+        <w:rPr>
+          <w:rFonts w:asciiTheme="minorHAnsi" w:eastAsia="Times New Roman" w:hAnsiTheme="minorHAnsi" w:cstheme="minorHAnsi"/>
+          <w:color w:val="000000"/>
+          <w:lang w:val="es-ES_tradnl" w:eastAsia="es-ES"/>
+        </w:rPr>
+        <w:t xml:space="preserve"> </w:t>
+      </w:r>
+      <w:proofErr w:type="spellStart"/>
+      <w:r>
+        <w:rPr>
+          <w:rFonts w:asciiTheme="minorHAnsi" w:eastAsia="Times New Roman" w:hAnsiTheme="minorHAnsi" w:cstheme="minorHAnsi"/>
+          <w:color w:val="000000"/>
+          <w:lang w:val="es-ES_tradnl" w:eastAsia="es-ES"/>
+        </w:rPr>
+        <w:t>is</w:t>
+      </w:r>
+      <w:proofErr w:type="spellEnd"/>
+      <w:r>
+        <w:rPr>
+          <w:rFonts w:asciiTheme="minorHAnsi" w:eastAsia="Times New Roman" w:hAnsiTheme="minorHAnsi" w:cstheme="minorHAnsi"/>
+          <w:color w:val="000000"/>
+          <w:lang w:val="es-ES_tradnl" w:eastAsia="es-ES"/>
+        </w:rPr>
+        <w:t xml:space="preserve"> </w:t>
+      </w:r>
+      <w:proofErr w:type="spellStart"/>
+      <w:r>
+        <w:rPr>
+          <w:rFonts w:asciiTheme="minorHAnsi" w:eastAsia="Times New Roman" w:hAnsiTheme="minorHAnsi" w:cstheme="minorHAnsi"/>
+          <w:color w:val="000000"/>
+          <w:lang w:val="es-ES_tradnl" w:eastAsia="es-ES"/>
+        </w:rPr>
+        <w:t>to</w:t>
+      </w:r>
+      <w:proofErr w:type="spellEnd"/>
+      <w:r>
+        <w:rPr>
+          <w:rFonts w:asciiTheme="minorHAnsi" w:eastAsia="Times New Roman" w:hAnsiTheme="minorHAnsi" w:cstheme="minorHAnsi"/>
+          <w:color w:val="000000"/>
+          <w:lang w:val="es-ES_tradnl" w:eastAsia="es-ES"/>
+        </w:rPr>
+        <w:t xml:space="preserve"> </w:t>
+      </w:r>
+      <w:proofErr w:type="spellStart"/>
+      <w:r>
+        <w:rPr>
+          <w:rFonts w:asciiTheme="minorHAnsi" w:eastAsia="Times New Roman" w:hAnsiTheme="minorHAnsi" w:cstheme="minorHAnsi"/>
+          <w:color w:val="000000"/>
+          <w:lang w:val="es-ES_tradnl" w:eastAsia="es-ES"/>
+        </w:rPr>
+        <w:t>amplify</w:t>
+      </w:r>
+      <w:proofErr w:type="spellEnd"/>
+      <w:r>
+        <w:rPr>
+          <w:rFonts w:asciiTheme="minorHAnsi" w:eastAsia="Times New Roman" w:hAnsiTheme="minorHAnsi" w:cstheme="minorHAnsi"/>
+          <w:color w:val="000000"/>
+          <w:lang w:val="es-ES_tradnl" w:eastAsia="es-ES"/>
+        </w:rPr>
+        <w:t xml:space="preserve"> </w:t>
+      </w:r>
+      <w:proofErr w:type="spellStart"/>
+      <w:r>
+        <w:rPr>
+          <w:rFonts w:asciiTheme="minorHAnsi" w:eastAsia="Times New Roman" w:hAnsiTheme="minorHAnsi" w:cstheme="minorHAnsi"/>
+          <w:color w:val="000000"/>
+          <w:lang w:val="es-ES_tradnl" w:eastAsia="es-ES"/>
+        </w:rPr>
+        <w:t>sound</w:t>
+      </w:r>
+      <w:proofErr w:type="spellEnd"/>
+      <w:r>
+        <w:rPr>
+          <w:rFonts w:asciiTheme="minorHAnsi" w:eastAsia="Times New Roman" w:hAnsiTheme="minorHAnsi" w:cstheme="minorHAnsi"/>
+          <w:color w:val="000000"/>
+          <w:lang w:val="es-ES_tradnl" w:eastAsia="es-ES"/>
+        </w:rPr>
+        <w:t xml:space="preserve">. Digital </w:t>
+      </w:r>
+      <w:proofErr w:type="spellStart"/>
+      <w:r>
+        <w:rPr>
+          <w:rFonts w:asciiTheme="minorHAnsi" w:eastAsia="Times New Roman" w:hAnsiTheme="minorHAnsi" w:cstheme="minorHAnsi"/>
+          <w:color w:val="000000"/>
+          <w:lang w:val="es-ES_tradnl" w:eastAsia="es-ES"/>
+        </w:rPr>
+        <w:t>hearing</w:t>
+      </w:r>
+      <w:proofErr w:type="spellEnd"/>
+      <w:r>
+        <w:rPr>
+          <w:rFonts w:asciiTheme="minorHAnsi" w:eastAsia="Times New Roman" w:hAnsiTheme="minorHAnsi" w:cstheme="minorHAnsi"/>
+          <w:color w:val="000000"/>
+          <w:lang w:val="es-ES_tradnl" w:eastAsia="es-ES"/>
+        </w:rPr>
+        <w:t xml:space="preserve"> </w:t>
+      </w:r>
+      <w:proofErr w:type="spellStart"/>
+      <w:r>
+        <w:rPr>
+          <w:rFonts w:asciiTheme="minorHAnsi" w:eastAsia="Times New Roman" w:hAnsiTheme="minorHAnsi" w:cstheme="minorHAnsi"/>
+          <w:color w:val="000000"/>
+          <w:lang w:val="es-ES_tradnl" w:eastAsia="es-ES"/>
+        </w:rPr>
+        <w:t>aids</w:t>
+      </w:r>
+      <w:proofErr w:type="spellEnd"/>
+      <w:r>
+        <w:rPr>
+          <w:rFonts w:asciiTheme="minorHAnsi" w:eastAsia="Times New Roman" w:hAnsiTheme="minorHAnsi" w:cstheme="minorHAnsi"/>
+          <w:color w:val="000000"/>
+          <w:lang w:val="es-ES_tradnl" w:eastAsia="es-ES"/>
+        </w:rPr>
+        <w:t xml:space="preserve"> do </w:t>
+      </w:r>
+      <w:proofErr w:type="spellStart"/>
+      <w:r>
+        <w:rPr>
+          <w:rFonts w:asciiTheme="minorHAnsi" w:eastAsia="Times New Roman" w:hAnsiTheme="minorHAnsi" w:cstheme="minorHAnsi"/>
+          <w:color w:val="000000"/>
+          <w:lang w:val="es-ES_tradnl" w:eastAsia="es-ES"/>
+        </w:rPr>
+        <w:t>this</w:t>
+      </w:r>
+      <w:proofErr w:type="spellEnd"/>
+      <w:r>
+        <w:rPr>
+          <w:rFonts w:asciiTheme="minorHAnsi" w:eastAsia="Times New Roman" w:hAnsiTheme="minorHAnsi" w:cstheme="minorHAnsi"/>
+          <w:color w:val="000000"/>
+          <w:lang w:val="es-ES_tradnl" w:eastAsia="es-ES"/>
+        </w:rPr>
+        <w:t xml:space="preserve"> in a </w:t>
+      </w:r>
+      <w:proofErr w:type="spellStart"/>
+      <w:r>
+        <w:rPr>
+          <w:rFonts w:asciiTheme="minorHAnsi" w:eastAsia="Times New Roman" w:hAnsiTheme="minorHAnsi" w:cstheme="minorHAnsi"/>
+          <w:color w:val="000000"/>
+          <w:lang w:val="es-ES_tradnl" w:eastAsia="es-ES"/>
+        </w:rPr>
+        <w:t>rather</w:t>
+      </w:r>
+      <w:proofErr w:type="spellEnd"/>
+      <w:r>
+        <w:rPr>
+          <w:rFonts w:asciiTheme="minorHAnsi" w:eastAsia="Times New Roman" w:hAnsiTheme="minorHAnsi" w:cstheme="minorHAnsi"/>
+          <w:color w:val="000000"/>
+          <w:lang w:val="es-ES_tradnl" w:eastAsia="es-ES"/>
+        </w:rPr>
+        <w:t xml:space="preserve"> </w:t>
+      </w:r>
+      <w:proofErr w:type="spellStart"/>
+      <w:r>
+        <w:rPr>
+          <w:rFonts w:asciiTheme="minorHAnsi" w:eastAsia="Times New Roman" w:hAnsiTheme="minorHAnsi" w:cstheme="minorHAnsi"/>
+          <w:color w:val="000000"/>
+          <w:lang w:val="es-ES_tradnl" w:eastAsia="es-ES"/>
+        </w:rPr>
+        <w:t>sophisticated</w:t>
+      </w:r>
+      <w:proofErr w:type="spellEnd"/>
+      <w:r>
+        <w:rPr>
+          <w:rFonts w:asciiTheme="minorHAnsi" w:eastAsia="Times New Roman" w:hAnsiTheme="minorHAnsi" w:cstheme="minorHAnsi"/>
+          <w:color w:val="000000"/>
+          <w:lang w:val="es-ES_tradnl" w:eastAsia="es-ES"/>
+        </w:rPr>
+        <w:t xml:space="preserve"> </w:t>
+      </w:r>
+      <w:proofErr w:type="spellStart"/>
+      <w:r>
+        <w:rPr>
+          <w:rFonts w:asciiTheme="minorHAnsi" w:eastAsia="Times New Roman" w:hAnsiTheme="minorHAnsi" w:cstheme="minorHAnsi"/>
+          <w:color w:val="000000"/>
+          <w:lang w:val="es-ES_tradnl" w:eastAsia="es-ES"/>
+        </w:rPr>
+        <w:t>way</w:t>
+      </w:r>
+      <w:proofErr w:type="spellEnd"/>
+      <w:r>
+        <w:rPr>
+          <w:rFonts w:asciiTheme="minorHAnsi" w:eastAsia="Times New Roman" w:hAnsiTheme="minorHAnsi" w:cstheme="minorHAnsi"/>
+          <w:color w:val="000000"/>
+          <w:lang w:val="es-ES_tradnl" w:eastAsia="es-ES"/>
+        </w:rPr>
+        <w:t xml:space="preserve">. </w:t>
+      </w:r>
+      <w:r>
+        <w:rPr>
+          <w:rFonts w:asciiTheme="minorHAnsi" w:eastAsia="Times New Roman" w:hAnsiTheme="minorHAnsi" w:cstheme="minorHAnsi"/>
+          <w:color w:val="000000"/>
+        </w:rPr>
+        <w:t>As sound enters the device, it is broken into multiple frequency bands. Each band is then amplified by the amount necessary to return the wearer's hearing to normal levels at that band.</w:t>
+      </w:r>
+    </w:p>
+    <w:p>
+      <w:pPr>
+        <w:widowControl/>
+        <w:autoSpaceDE/>
+        <w:autoSpaceDN/>
+        <w:spacing w:line="240" w:lineRule="atLeast"/>
+        <w:rPr>
+          <w:rFonts w:asciiTheme="minorHAnsi" w:eastAsia="Times New Roman" w:hAnsiTheme="minorHAnsi" w:cstheme="minorHAnsi"/>
+          <w:color w:val="000000"/>
+        </w:rPr>
+      </w:pPr>
+      <w:r>
+        <w:rPr>
+          <w:rFonts w:asciiTheme="minorHAnsi" w:eastAsia="Times New Roman" w:hAnsiTheme="minorHAnsi" w:cstheme="minorHAnsi"/>
+          <w:color w:val="000000"/>
         </w:rPr>
         <w:t>With digital technology, devices can now break sound into as many as 24 different bands. Given that every person has a unique pattern of hearing loss, the sound quality provided by a modern hearing aid is far better the previous analogue technologies that were restricted to two bands - base (low frequencies) and treble (high frequencies).</w:t>
       </w:r>
@@ -4342,16 +5173,12 @@
           <w:rFonts w:ascii="Cambria"/>
           <w:b/>
           <w:color w:val="000000" w:themeColor="text1"/>
-          <w:sz w:val="28"/>
-          <w:szCs w:val="28"/>
         </w:rPr>
       </w:pPr>
       <w:r>
         <w:rPr>
           <w:b/>
           <w:color w:val="000000" w:themeColor="text1"/>
-          <w:sz w:val="28"/>
-          <w:szCs w:val="28"/>
         </w:rPr>
         <w:pict>
           <v:group id="_x0000_s1157" style="position:absolute;margin-left:24.25pt;margin-top:24.25pt;width:564.4pt;height:743.95pt;z-index:-251629568;mso-position-horizontal-relative:page;mso-position-vertical-relative:page" coordorigin="485,485" coordsize="11288,14879">
@@ -4376,13 +5203,9 @@
           <w:rFonts w:ascii="Cambria"/>
           <w:b/>
           <w:color w:val="000000" w:themeColor="text1"/>
-          <w:sz w:val="28"/>
-          <w:szCs w:val="28"/>
         </w:rPr>
         <w:t>Problem description:</w:t>
       </w:r>
-      <w:bookmarkStart w:id="1" w:name="_GoBack"/>
-      <w:bookmarkEnd w:id="1"/>
     </w:p>
     <w:p>
       <w:pPr>
@@ -4393,15 +5216,11 @@
         <w:jc w:val="both"/>
         <w:rPr>
           <w:rFonts w:asciiTheme="minorHAnsi" w:eastAsiaTheme="minorHAnsi" w:hAnsiTheme="minorHAnsi" w:cstheme="minorBidi"/>
-          <w:sz w:val="24"/>
-          <w:szCs w:val="24"/>
-        </w:rPr>
-      </w:pPr>
-      <w:r>
-        <w:rPr>
-          <w:rFonts w:asciiTheme="minorHAnsi" w:eastAsiaTheme="minorHAnsi" w:hAnsiTheme="minorHAnsi" w:cstheme="minorBidi"/>
-          <w:sz w:val="24"/>
-          <w:szCs w:val="24"/>
+        </w:rPr>
+      </w:pPr>
+      <w:r>
+        <w:rPr>
+          <w:rFonts w:asciiTheme="minorHAnsi" w:eastAsiaTheme="minorHAnsi" w:hAnsiTheme="minorHAnsi" w:cstheme="minorBidi"/>
         </w:rPr>
         <w:t>Hearing impairment is one of the commonest birth defects. It is the third leading chronic disability affecting nearly 250 million people in the world, and 75% of sufferers live in developing countries.</w:t>
       </w:r>
@@ -4415,15 +5234,11 @@
         <w:jc w:val="both"/>
         <w:rPr>
           <w:rFonts w:asciiTheme="minorHAnsi" w:eastAsiaTheme="minorHAnsi" w:hAnsiTheme="minorHAnsi" w:cstheme="minorBidi"/>
-          <w:sz w:val="24"/>
-          <w:szCs w:val="24"/>
-        </w:rPr>
-      </w:pPr>
-      <w:r>
-        <w:rPr>
-          <w:rFonts w:asciiTheme="minorHAnsi" w:eastAsiaTheme="minorHAnsi" w:hAnsiTheme="minorHAnsi" w:cstheme="minorBidi"/>
-          <w:sz w:val="24"/>
-          <w:szCs w:val="24"/>
+        </w:rPr>
+      </w:pPr>
+      <w:r>
+        <w:rPr>
+          <w:rFonts w:asciiTheme="minorHAnsi" w:eastAsiaTheme="minorHAnsi" w:hAnsiTheme="minorHAnsi" w:cstheme="minorBidi"/>
         </w:rPr>
         <w:t>The impact of hearing impairment on the individual and society is significant. Development of hearing loss leads to severe handicap that affects the sufferer’s job, home and life with subsequent social and economic burden on the society. In children the problem is compounded since normal hearing is the primary source for acquisition of language, speech and cognitive skills.</w:t>
       </w:r>
@@ -4437,15 +5252,11 @@
         <w:jc w:val="both"/>
         <w:rPr>
           <w:rFonts w:asciiTheme="minorHAnsi" w:eastAsiaTheme="minorHAnsi" w:hAnsiTheme="minorHAnsi" w:cstheme="minorBidi"/>
-          <w:sz w:val="24"/>
-          <w:szCs w:val="24"/>
-        </w:rPr>
-      </w:pPr>
-      <w:r>
-        <w:rPr>
-          <w:rFonts w:asciiTheme="minorHAnsi" w:eastAsiaTheme="minorHAnsi" w:hAnsiTheme="minorHAnsi" w:cstheme="minorBidi"/>
-          <w:sz w:val="24"/>
-          <w:szCs w:val="24"/>
+        </w:rPr>
+      </w:pPr>
+      <w:r>
+        <w:rPr>
+          <w:rFonts w:asciiTheme="minorHAnsi" w:eastAsiaTheme="minorHAnsi" w:hAnsiTheme="minorHAnsi" w:cstheme="minorBidi"/>
         </w:rPr>
         <w:t>In a national household survey conducted to estimate the prevalence of hearing impairment in Egypt, it was found to be high in those aged 0-4 years (22.4%).</w:t>
       </w:r>
@@ -4461,8 +5272,6 @@
           <w:rFonts w:asciiTheme="majorHAnsi" w:eastAsiaTheme="minorHAnsi" w:hAnsiTheme="majorHAnsi" w:cstheme="minorBidi"/>
           <w:b/>
           <w:bCs/>
-          <w:sz w:val="28"/>
-          <w:szCs w:val="28"/>
         </w:rPr>
       </w:pPr>
       <w:r>
@@ -4470,8 +5279,6 @@
           <w:rFonts w:asciiTheme="majorHAnsi" w:eastAsiaTheme="minorHAnsi" w:hAnsiTheme="majorHAnsi" w:cstheme="minorBidi"/>
           <w:b/>
           <w:bCs/>
-          <w:sz w:val="28"/>
-          <w:szCs w:val="28"/>
         </w:rPr>
         <w:t>Why hasn't it been solved before?</w:t>
       </w:r>
@@ -4485,15 +5292,11 @@
         <w:jc w:val="both"/>
         <w:rPr>
           <w:rFonts w:asciiTheme="minorHAnsi" w:eastAsiaTheme="minorHAnsi" w:hAnsiTheme="minorHAnsi" w:cstheme="minorBidi"/>
-          <w:sz w:val="24"/>
-          <w:szCs w:val="24"/>
-        </w:rPr>
-      </w:pPr>
-      <w:r>
-        <w:rPr>
-          <w:rFonts w:asciiTheme="minorHAnsi" w:eastAsiaTheme="minorHAnsi" w:hAnsiTheme="minorHAnsi" w:cstheme="minorBidi"/>
-          <w:sz w:val="24"/>
-          <w:szCs w:val="24"/>
+        </w:rPr>
+      </w:pPr>
+      <w:r>
+        <w:rPr>
+          <w:rFonts w:asciiTheme="minorHAnsi" w:eastAsiaTheme="minorHAnsi" w:hAnsiTheme="minorHAnsi" w:cstheme="minorBidi"/>
         </w:rPr>
         <w:t>The oldest defect in the analog solution which is the only available in our country is that it’s not adaptive as it increase the gain of the whole sound signal not the weak frequencies only as our product do , so that the hearing-impaired person  can’t sense the amplification</w:t>
       </w:r>
@@ -4509,17 +5312,14 @@
           <w:rFonts w:asciiTheme="majorHAnsi" w:eastAsiaTheme="minorHAnsi" w:hAnsiTheme="majorHAnsi" w:cstheme="minorBidi"/>
           <w:b/>
           <w:bCs/>
-          <w:sz w:val="28"/>
-          <w:szCs w:val="28"/>
-        </w:rPr>
-      </w:pPr>
+        </w:rPr>
+      </w:pPr>
+      <w:proofErr w:type="gramStart"/>
       <w:r>
         <w:rPr>
           <w:rFonts w:asciiTheme="majorHAnsi" w:eastAsiaTheme="minorHAnsi" w:hAnsiTheme="majorHAnsi" w:cstheme="minorBidi"/>
           <w:b/>
           <w:bCs/>
-          <w:sz w:val="28"/>
-          <w:szCs w:val="28"/>
         </w:rPr>
         <w:t>Key</w:t>
       </w:r>
@@ -4528,8 +5328,6 @@
           <w:rFonts w:asciiTheme="majorHAnsi" w:eastAsiaTheme="minorHAnsi" w:hAnsiTheme="majorHAnsi" w:cstheme="minorBidi" w:hint="cs"/>
           <w:b/>
           <w:bCs/>
-          <w:sz w:val="28"/>
-          <w:szCs w:val="28"/>
           <w:rtl/>
         </w:rPr>
         <w:t xml:space="preserve"> </w:t>
@@ -4539,11 +5337,18 @@
           <w:rFonts w:asciiTheme="majorHAnsi" w:eastAsiaTheme="minorHAnsi" w:hAnsiTheme="majorHAnsi" w:cstheme="minorBidi"/>
           <w:b/>
           <w:bCs/>
-          <w:sz w:val="28"/>
-          <w:szCs w:val="28"/>
-        </w:rPr>
-        <w:t>components of my approach and results?</w:t>
-      </w:r>
+        </w:rPr>
+        <w:t>components of our</w:t>
+      </w:r>
+      <w:r>
+        <w:rPr>
+          <w:rFonts w:asciiTheme="majorHAnsi" w:eastAsiaTheme="minorHAnsi" w:hAnsiTheme="majorHAnsi" w:cstheme="minorBidi"/>
+          <w:b/>
+          <w:bCs/>
+        </w:rPr>
+        <w:t xml:space="preserve"> approach and results?</w:t>
+      </w:r>
+      <w:proofErr w:type="gramEnd"/>
     </w:p>
     <w:p>
       <w:pPr>
@@ -4554,26 +5359,20 @@
         <w:jc w:val="both"/>
         <w:rPr>
           <w:rFonts w:asciiTheme="minorHAnsi" w:eastAsiaTheme="minorHAnsi" w:hAnsiTheme="minorHAnsi" w:cstheme="minorBidi"/>
-          <w:sz w:val="24"/>
-          <w:szCs w:val="24"/>
-        </w:rPr>
-      </w:pPr>
-      <w:bookmarkStart w:id="2" w:name="connectivity"/>
-      <w:r>
-        <w:rPr>
-          <w:rFonts w:asciiTheme="minorHAnsi" w:eastAsiaTheme="minorHAnsi" w:hAnsiTheme="minorHAnsi" w:cstheme="minorBidi"/>
-          <w:sz w:val="24"/>
-          <w:szCs w:val="24"/>
+        </w:rPr>
+      </w:pPr>
+      <w:bookmarkStart w:id="1" w:name="connectivity"/>
+      <w:r>
+        <w:rPr>
+          <w:rFonts w:asciiTheme="minorHAnsi" w:eastAsiaTheme="minorHAnsi" w:hAnsiTheme="minorHAnsi" w:cstheme="minorBidi"/>
           <w:u w:val="single"/>
         </w:rPr>
         <w:t>Connectivity to mobile devices and entertainment system</w:t>
       </w:r>
-      <w:bookmarkEnd w:id="2"/>
-      <w:r>
-        <w:rPr>
-          <w:rFonts w:asciiTheme="minorHAnsi" w:eastAsiaTheme="minorHAnsi" w:hAnsiTheme="minorHAnsi" w:cstheme="minorBidi"/>
-          <w:sz w:val="24"/>
-          <w:szCs w:val="24"/>
+      <w:bookmarkEnd w:id="1"/>
+      <w:r>
+        <w:rPr>
+          <w:rFonts w:asciiTheme="minorHAnsi" w:eastAsiaTheme="minorHAnsi" w:hAnsiTheme="minorHAnsi" w:cstheme="minorBidi"/>
         </w:rPr>
         <w:t>s</w:t>
       </w:r>
@@ -4587,15 +5386,11 @@
         <w:jc w:val="both"/>
         <w:rPr>
           <w:rFonts w:asciiTheme="minorHAnsi" w:eastAsiaTheme="minorHAnsi" w:hAnsiTheme="minorHAnsi" w:cstheme="minorBidi"/>
-          <w:sz w:val="24"/>
-          <w:szCs w:val="24"/>
-        </w:rPr>
-      </w:pPr>
-      <w:r>
-        <w:rPr>
-          <w:rFonts w:asciiTheme="minorHAnsi" w:eastAsiaTheme="minorHAnsi" w:hAnsiTheme="minorHAnsi" w:cstheme="minorBidi"/>
-          <w:sz w:val="24"/>
-          <w:szCs w:val="24"/>
+        </w:rPr>
+      </w:pPr>
+      <w:r>
+        <w:rPr>
+          <w:rFonts w:asciiTheme="minorHAnsi" w:eastAsiaTheme="minorHAnsi" w:hAnsiTheme="minorHAnsi" w:cstheme="minorBidi"/>
         </w:rPr>
         <w:t>Wearers are increasingly looking for solutions to improve their ability to use their hearing aids more effectively in partnership with their mobile phones, digital radio, plasma televisions, and personal stereos (i.e. iPods and MP3 players).</w:t>
       </w:r>
@@ -4609,23 +5404,17 @@
         <w:jc w:val="both"/>
         <w:rPr>
           <w:rFonts w:asciiTheme="minorHAnsi" w:eastAsiaTheme="minorHAnsi" w:hAnsiTheme="minorHAnsi" w:cstheme="minorBidi"/>
-          <w:sz w:val="24"/>
-          <w:szCs w:val="24"/>
-        </w:rPr>
-      </w:pPr>
-      <w:r>
-        <w:rPr>
-          <w:rFonts w:asciiTheme="minorHAnsi" w:eastAsiaTheme="minorHAnsi" w:hAnsiTheme="minorHAnsi" w:cstheme="minorBidi"/>
-          <w:sz w:val="24"/>
-          <w:szCs w:val="24"/>
+        </w:rPr>
+      </w:pPr>
+      <w:r>
+        <w:rPr>
+          <w:rFonts w:asciiTheme="minorHAnsi" w:eastAsiaTheme="minorHAnsi" w:hAnsiTheme="minorHAnsi" w:cstheme="minorBidi"/>
         </w:rPr>
         <w:t>In response, manufacturers have developed streamers that connect wireless devices to the user's hearing aid. </w:t>
       </w:r>
       <w:r>
         <w:rPr>
           <w:rFonts w:asciiTheme="minorHAnsi" w:eastAsiaTheme="minorHAnsi" w:hAnsiTheme="minorHAnsi" w:cstheme="minorBidi"/>
-          <w:sz w:val="24"/>
-          <w:szCs w:val="24"/>
         </w:rPr>
         <w:br/>
         <w:t>The benefit is that this delivers improved performance in terms of speech intelligibility and sound quality as signals from the external devices are streamed directly into the hearing aid, without background noise and the need for the hearing aid to first process a sound signal.</w:t>
@@ -4633,6 +5422,12 @@
     </w:p>
     <w:p>
       <w:pPr>
+        <w:spacing w:before="78"/>
+        <w:ind w:left="100"/>
+      </w:pPr>
+    </w:p>
+    <w:p>
+      <w:pPr>
         <w:widowControl/>
         <w:autoSpaceDE/>
         <w:autoSpaceDN/>
@@ -4640,10 +5435,34 @@
         <w:jc w:val="both"/>
         <w:rPr>
           <w:rFonts w:asciiTheme="minorHAnsi" w:eastAsiaTheme="minorHAnsi" w:hAnsiTheme="minorHAnsi" w:cstheme="minorBidi"/>
-          <w:sz w:val="24"/>
-          <w:szCs w:val="24"/>
-        </w:rPr>
-      </w:pPr>
+          <w:u w:val="single"/>
+        </w:rPr>
+      </w:pPr>
+      <w:r>
+        <w:rPr>
+          <w:rFonts w:asciiTheme="minorHAnsi" w:eastAsiaTheme="minorHAnsi" w:hAnsiTheme="minorHAnsi" w:cstheme="minorBidi"/>
+          <w:u w:val="single"/>
+        </w:rPr>
+        <w:t>Multiple and automatic programming</w:t>
+      </w:r>
+    </w:p>
+    <w:p>
+      <w:pPr>
+        <w:widowControl/>
+        <w:autoSpaceDE/>
+        <w:autoSpaceDN/>
+        <w:spacing w:after="200" w:line="276" w:lineRule="auto"/>
+        <w:jc w:val="both"/>
+        <w:rPr>
+          <w:rFonts w:asciiTheme="minorHAnsi" w:eastAsiaTheme="minorHAnsi" w:hAnsiTheme="minorHAnsi" w:cstheme="minorBidi"/>
+        </w:rPr>
+      </w:pPr>
+      <w:r>
+        <w:rPr>
+          <w:rFonts w:asciiTheme="minorHAnsi" w:eastAsiaTheme="minorHAnsi" w:hAnsiTheme="minorHAnsi" w:cstheme="minorBidi"/>
+        </w:rPr>
+        <w:t>Different listening environments often call for different settings within hearing aids in order to maximize their effectiveness.</w:t>
+      </w:r>
     </w:p>
     <w:p>
       <w:pPr>
@@ -4660,20 +5479,13 @@
         <w:jc w:val="both"/>
         <w:rPr>
           <w:rFonts w:asciiTheme="minorHAnsi" w:eastAsiaTheme="minorHAnsi" w:hAnsiTheme="minorHAnsi" w:cstheme="minorBidi"/>
-          <w:sz w:val="24"/>
-          <w:szCs w:val="24"/>
-          <w:u w:val="single"/>
-        </w:rPr>
-      </w:pPr>
-      <w:r>
-        <w:rPr>
-          <w:rFonts w:asciiTheme="minorHAnsi" w:eastAsiaTheme="minorHAnsi" w:hAnsiTheme="minorHAnsi" w:cstheme="minorBidi"/>
-          <w:sz w:val="24"/>
-          <w:szCs w:val="24"/>
-          <w:u w:val="single"/>
-        </w:rPr>
-        <w:lastRenderedPageBreak/>
-        <w:t>Multiple and automatic programming</w:t>
+        </w:rPr>
+      </w:pPr>
+      <w:r>
+        <w:rPr>
+          <w:rFonts w:asciiTheme="minorHAnsi" w:eastAsiaTheme="minorHAnsi" w:hAnsiTheme="minorHAnsi" w:cstheme="minorBidi"/>
+        </w:rPr>
+        <w:t>For example, when listening to music, the user would prefer to turn off features that may misinterpret elements of the music as noise.</w:t>
       </w:r>
     </w:p>
     <w:p>
@@ -4685,24 +5497,15 @@
         <w:jc w:val="both"/>
         <w:rPr>
           <w:rFonts w:asciiTheme="minorHAnsi" w:eastAsiaTheme="minorHAnsi" w:hAnsiTheme="minorHAnsi" w:cstheme="minorBidi"/>
-          <w:sz w:val="24"/>
-          <w:szCs w:val="24"/>
-        </w:rPr>
-      </w:pPr>
-      <w:r>
-        <w:rPr>
-          <w:rFonts w:asciiTheme="minorHAnsi" w:eastAsiaTheme="minorHAnsi" w:hAnsiTheme="minorHAnsi" w:cstheme="minorBidi"/>
-          <w:sz w:val="24"/>
-          <w:szCs w:val="24"/>
-        </w:rPr>
-        <w:t>Different listening environments often call for different settings within hearing aids in order to maximize their effectiveness.</w:t>
-      </w:r>
-    </w:p>
-    <w:p>
-      <w:pPr>
-        <w:spacing w:before="78"/>
-        <w:ind w:left="100"/>
-      </w:pPr>
+        </w:rPr>
+      </w:pPr>
+      <w:r>
+        <w:rPr>
+          <w:rFonts w:asciiTheme="minorHAnsi" w:eastAsiaTheme="minorHAnsi" w:hAnsiTheme="minorHAnsi" w:cstheme="minorBidi"/>
+        </w:rPr>
+        <w:lastRenderedPageBreak/>
+        <w:t>When in a quiet room, a wearer will not need the benefit directional microphones and noise reduction to the same extent they would in a crowd at the football.</w:t>
+      </w:r>
     </w:p>
     <w:p>
       <w:pPr>
@@ -4713,17 +5516,13 @@
         <w:jc w:val="both"/>
         <w:rPr>
           <w:rFonts w:asciiTheme="minorHAnsi" w:eastAsiaTheme="minorHAnsi" w:hAnsiTheme="minorHAnsi" w:cstheme="minorBidi"/>
-          <w:sz w:val="24"/>
-          <w:szCs w:val="24"/>
-        </w:rPr>
-      </w:pPr>
-      <w:r>
-        <w:rPr>
-          <w:rFonts w:asciiTheme="minorHAnsi" w:eastAsiaTheme="minorHAnsi" w:hAnsiTheme="minorHAnsi" w:cstheme="minorBidi"/>
-          <w:sz w:val="24"/>
-          <w:szCs w:val="24"/>
-        </w:rPr>
-        <w:t>For example, when listening to music, the user would prefer to turn off features that may misinterpret elements of the music as noise.</w:t>
+        </w:rPr>
+      </w:pPr>
+      <w:r>
+        <w:rPr>
+          <w:rFonts w:asciiTheme="minorHAnsi" w:eastAsiaTheme="minorHAnsi" w:hAnsiTheme="minorHAnsi" w:cstheme="minorBidi"/>
+        </w:rPr>
+        <w:t>Advanced hearing aids allow the user to change the settings by pressing a small button on the device. The most advanced hearing aids will even listen to the environment and change the hearing aids settings automatically, without the wearer needing to touch or think about their hearing aids.</w:t>
       </w:r>
     </w:p>
     <w:p>
@@ -4735,88 +5534,76 @@
         <w:jc w:val="both"/>
         <w:rPr>
           <w:rFonts w:asciiTheme="minorHAnsi" w:eastAsiaTheme="minorHAnsi" w:hAnsiTheme="minorHAnsi" w:cstheme="minorBidi"/>
-          <w:sz w:val="24"/>
-          <w:szCs w:val="24"/>
-        </w:rPr>
-      </w:pPr>
-      <w:r>
-        <w:rPr>
-          <w:rFonts w:asciiTheme="minorHAnsi" w:eastAsiaTheme="minorHAnsi" w:hAnsiTheme="minorHAnsi" w:cstheme="minorBidi"/>
-          <w:sz w:val="24"/>
-          <w:szCs w:val="24"/>
-        </w:rPr>
-        <w:t>When in a quiet room, a wearer will not need the benefit directional microphones and noise reduction to the same extent they would in a crowd at the football.</w:t>
-      </w:r>
-    </w:p>
-    <w:p>
-      <w:pPr>
-        <w:widowControl/>
-        <w:autoSpaceDE/>
-        <w:autoSpaceDN/>
-        <w:spacing w:after="200" w:line="276" w:lineRule="auto"/>
-        <w:jc w:val="both"/>
-        <w:rPr>
-          <w:rFonts w:asciiTheme="minorHAnsi" w:eastAsiaTheme="minorHAnsi" w:hAnsiTheme="minorHAnsi" w:cstheme="minorBidi"/>
-          <w:sz w:val="24"/>
-          <w:szCs w:val="24"/>
-        </w:rPr>
-      </w:pPr>
-      <w:r>
-        <w:rPr>
-          <w:rFonts w:asciiTheme="minorHAnsi" w:eastAsiaTheme="minorHAnsi" w:hAnsiTheme="minorHAnsi" w:cstheme="minorBidi"/>
-          <w:sz w:val="24"/>
-          <w:szCs w:val="24"/>
-        </w:rPr>
-        <w:t>Advanced hearing aids allow the user to change the settings by pressing a small button on the device. The most advanced hearing aids will even listen to the environment and change the hearing aids settings automatically, without the wearer needing to touch or think about their hearing aids.</w:t>
-      </w:r>
-    </w:p>
-    <w:p>
-      <w:pPr>
-        <w:widowControl/>
-        <w:autoSpaceDE/>
-        <w:autoSpaceDN/>
-        <w:spacing w:after="200" w:line="276" w:lineRule="auto"/>
-        <w:jc w:val="both"/>
-        <w:rPr>
-          <w:rFonts w:asciiTheme="minorHAnsi" w:eastAsiaTheme="minorHAnsi" w:hAnsiTheme="minorHAnsi" w:cstheme="minorBidi"/>
-          <w:sz w:val="24"/>
-          <w:szCs w:val="24"/>
         </w:rPr>
       </w:pPr>
       <w:r>
         <w:rPr>
           <w:rFonts w:asciiTheme="minorHAnsi" w:eastAsiaTheme="minorHAnsi" w:hAnsiTheme="minorHAnsi" w:cstheme="minorBidi"/>
           <w:b/>
-          <w:sz w:val="24"/>
-          <w:szCs w:val="24"/>
         </w:rPr>
         <w:t xml:space="preserve">Academic Supervisor: </w:t>
       </w:r>
       <w:r>
         <w:rPr>
           <w:rFonts w:asciiTheme="minorHAnsi" w:eastAsiaTheme="minorHAnsi" w:hAnsiTheme="minorHAnsi" w:cstheme="minorBidi"/>
-          <w:sz w:val="24"/>
-          <w:szCs w:val="24"/>
-        </w:rPr>
-        <w:t>Dr. Tamer Basha ,</w:t>
+        </w:rPr>
+        <w:t xml:space="preserve">Dr. Tamer </w:t>
+      </w:r>
+      <w:proofErr w:type="spellStart"/>
+      <w:r>
+        <w:rPr>
+          <w:rFonts w:asciiTheme="minorHAnsi" w:eastAsiaTheme="minorHAnsi" w:hAnsiTheme="minorHAnsi" w:cstheme="minorBidi"/>
+        </w:rPr>
+        <w:t>Basha</w:t>
+      </w:r>
+      <w:proofErr w:type="spellEnd"/>
+      <w:r>
+        <w:rPr>
+          <w:rFonts w:asciiTheme="minorHAnsi" w:eastAsiaTheme="minorHAnsi" w:hAnsiTheme="minorHAnsi" w:cstheme="minorBidi"/>
+        </w:rPr>
+        <w:t xml:space="preserve"> ,</w:t>
       </w:r>
       <w:r>
         <w:rPr>
           <w:rFonts w:ascii="Segoe UI" w:eastAsia="Times New Roman" w:hAnsi="Segoe UI" w:cs="Segoe UI"/>
           <w:b/>
           <w:bCs/>
-          <w:sz w:val="27"/>
-          <w:szCs w:val="27"/>
         </w:rPr>
         <w:t xml:space="preserve"> </w:t>
       </w:r>
       <w:r>
         <w:rPr>
           <w:rFonts w:asciiTheme="minorHAnsi" w:eastAsiaTheme="minorHAnsi" w:hAnsiTheme="minorHAnsi" w:cstheme="minorBidi"/>
-          <w:sz w:val="24"/>
-          <w:szCs w:val="24"/>
-        </w:rPr>
-        <w:t>Postdoctoral Research Fellow at Harvard Medical School , Project Manager at Crescentech Inc , Assistant Professor at Cairo University</w:t>
+        </w:rPr>
+        <w:t xml:space="preserve">Postdoctoral Research Fellow at Harvard Medical School , Project Manager at </w:t>
+      </w:r>
+      <w:proofErr w:type="spellStart"/>
+      <w:r>
+        <w:rPr>
+          <w:rFonts w:asciiTheme="minorHAnsi" w:eastAsiaTheme="minorHAnsi" w:hAnsiTheme="minorHAnsi" w:cstheme="minorBidi"/>
+        </w:rPr>
+        <w:t>Crescentech</w:t>
+      </w:r>
+      <w:proofErr w:type="spellEnd"/>
+      <w:r>
+        <w:rPr>
+          <w:rFonts w:asciiTheme="minorHAnsi" w:eastAsiaTheme="minorHAnsi" w:hAnsiTheme="minorHAnsi" w:cstheme="minorBidi"/>
+        </w:rPr>
+        <w:t xml:space="preserve"> </w:t>
+      </w:r>
+      <w:proofErr w:type="spellStart"/>
+      <w:r>
+        <w:rPr>
+          <w:rFonts w:asciiTheme="minorHAnsi" w:eastAsiaTheme="minorHAnsi" w:hAnsiTheme="minorHAnsi" w:cstheme="minorBidi"/>
+        </w:rPr>
+        <w:t>Inc</w:t>
+      </w:r>
+      <w:proofErr w:type="spellEnd"/>
+      <w:r>
+        <w:rPr>
+          <w:rFonts w:asciiTheme="minorHAnsi" w:eastAsiaTheme="minorHAnsi" w:hAnsiTheme="minorHAnsi" w:cstheme="minorBidi"/>
+        </w:rPr>
+        <w:t xml:space="preserve"> , Assistant Professor at Cairo University</w:t>
       </w:r>
     </w:p>
     <w:p>
@@ -4828,15 +5615,11 @@
         <w:jc w:val="both"/>
         <w:rPr>
           <w:rFonts w:asciiTheme="minorHAnsi" w:eastAsiaTheme="minorHAnsi" w:hAnsiTheme="minorHAnsi" w:cstheme="minorBidi"/>
-          <w:sz w:val="24"/>
-          <w:szCs w:val="24"/>
-        </w:rPr>
-      </w:pPr>
-      <w:r>
-        <w:rPr>
-          <w:rFonts w:asciiTheme="minorHAnsi" w:eastAsiaTheme="minorHAnsi" w:hAnsiTheme="minorHAnsi" w:cstheme="minorBidi"/>
-          <w:sz w:val="24"/>
-          <w:szCs w:val="24"/>
+        </w:rPr>
+      </w:pPr>
+      <w:r>
+        <w:rPr>
+          <w:rFonts w:asciiTheme="minorHAnsi" w:eastAsiaTheme="minorHAnsi" w:hAnsiTheme="minorHAnsi" w:cstheme="minorBidi"/>
         </w:rPr>
         <w:t>The team has worked together on multiple projects providing us with the experience needed to handle significant work load and function as a unit.</w:t>
       </w:r>
@@ -4850,15 +5633,11 @@
         <w:jc w:val="both"/>
         <w:rPr>
           <w:rFonts w:asciiTheme="minorHAnsi" w:eastAsiaTheme="minorHAnsi" w:hAnsiTheme="minorHAnsi" w:cstheme="minorBidi"/>
-          <w:sz w:val="24"/>
-          <w:szCs w:val="24"/>
-        </w:rPr>
-      </w:pPr>
-      <w:r>
-        <w:rPr>
-          <w:rFonts w:asciiTheme="minorHAnsi" w:eastAsiaTheme="minorHAnsi" w:hAnsiTheme="minorHAnsi" w:cstheme="minorBidi"/>
-          <w:sz w:val="24"/>
-          <w:szCs w:val="24"/>
+        </w:rPr>
+      </w:pPr>
+      <w:r>
+        <w:rPr>
+          <w:rFonts w:asciiTheme="minorHAnsi" w:eastAsiaTheme="minorHAnsi" w:hAnsiTheme="minorHAnsi" w:cstheme="minorBidi"/>
         </w:rPr>
         <w:t>Our technical members have worked on many related projects and have successfully delivered satisfying results.</w:t>
       </w:r>
@@ -4872,24 +5651,32 @@
         <w:jc w:val="both"/>
         <w:rPr>
           <w:rFonts w:asciiTheme="minorHAnsi" w:eastAsiaTheme="minorHAnsi" w:hAnsiTheme="minorHAnsi" w:cstheme="minorBidi"/>
-          <w:sz w:val="24"/>
-          <w:szCs w:val="24"/>
-        </w:rPr>
-      </w:pPr>
-      <w:r>
-        <w:rPr>
-          <w:rFonts w:asciiTheme="minorHAnsi" w:eastAsiaTheme="minorHAnsi" w:hAnsiTheme="minorHAnsi" w:cstheme="minorBidi"/>
-          <w:sz w:val="24"/>
-          <w:szCs w:val="24"/>
-        </w:rPr>
-        <w:t xml:space="preserve">We have an industrial partner: ServoMed, E-mail: </w:t>
+        </w:rPr>
+      </w:pPr>
+      <w:r>
+        <w:rPr>
+          <w:rFonts w:asciiTheme="minorHAnsi" w:eastAsiaTheme="minorHAnsi" w:hAnsiTheme="minorHAnsi" w:cstheme="minorBidi"/>
+        </w:rPr>
+        <w:t xml:space="preserve">We have an industrial partner: </w:t>
+      </w:r>
+      <w:proofErr w:type="spellStart"/>
+      <w:r>
+        <w:rPr>
+          <w:rFonts w:asciiTheme="minorHAnsi" w:eastAsiaTheme="minorHAnsi" w:hAnsiTheme="minorHAnsi" w:cstheme="minorBidi"/>
+        </w:rPr>
+        <w:t>ServoMed</w:t>
+      </w:r>
+      <w:proofErr w:type="spellEnd"/>
+      <w:r>
+        <w:rPr>
+          <w:rFonts w:asciiTheme="minorHAnsi" w:eastAsiaTheme="minorHAnsi" w:hAnsiTheme="minorHAnsi" w:cstheme="minorBidi"/>
+        </w:rPr>
+        <w:t xml:space="preserve">, E-mail: </w:t>
       </w:r>
       <w:r>
         <w:rPr>
           <w:rFonts w:ascii="Arial" w:eastAsiaTheme="minorHAnsi" w:hAnsi="Arial" w:cs="Arial"/>
           <w:color w:val="000000" w:themeColor="text1"/>
-          <w:sz w:val="17"/>
-          <w:szCs w:val="17"/>
           <w:shd w:val="clear" w:color="auto" w:fill="FFFFFF"/>
         </w:rPr>
         <w:t>servomed@servomed-co.com</w:t>
@@ -4904,24 +5691,26 @@
         <w:jc w:val="both"/>
         <w:rPr>
           <w:rFonts w:asciiTheme="minorHAnsi" w:eastAsiaTheme="minorHAnsi" w:hAnsiTheme="minorHAnsi" w:cstheme="minorBidi"/>
-          <w:sz w:val="24"/>
-          <w:szCs w:val="24"/>
-        </w:rPr>
-      </w:pPr>
-      <w:r>
-        <w:rPr>
-          <w:rFonts w:asciiTheme="minorHAnsi" w:eastAsiaTheme="minorHAnsi" w:hAnsiTheme="minorHAnsi" w:cstheme="minorBidi"/>
-          <w:sz w:val="24"/>
-          <w:szCs w:val="24"/>
-        </w:rPr>
-        <w:t>Servomed is a premier surgical and medical equipment distributor that provides top quality &amp; high-tech medical equipment of leading multinational suppliers to the medical professionals in Egypt and the Middle East region.</w:t>
+        </w:rPr>
+      </w:pPr>
+      <w:proofErr w:type="spellStart"/>
+      <w:r>
+        <w:rPr>
+          <w:rFonts w:asciiTheme="minorHAnsi" w:eastAsiaTheme="minorHAnsi" w:hAnsiTheme="minorHAnsi" w:cstheme="minorBidi"/>
+        </w:rPr>
+        <w:t>Servomed</w:t>
+      </w:r>
+      <w:proofErr w:type="spellEnd"/>
+      <w:r>
+        <w:rPr>
+          <w:rFonts w:asciiTheme="minorHAnsi" w:eastAsiaTheme="minorHAnsi" w:hAnsiTheme="minorHAnsi" w:cstheme="minorBidi"/>
+        </w:rPr>
+        <w:t xml:space="preserve"> is a premier surgical and medical equipment distributor that provides top quality &amp; high-tech medical equipment of leading multinational suppliers to the medical professionals in Egypt and the Middle East region.</w:t>
       </w:r>
       <w:r>
         <w:rPr>
           <w:rFonts w:ascii="Arial" w:eastAsiaTheme="minorHAnsi" w:hAnsi="Arial" w:cs="Arial"/>
           <w:color w:val="666666"/>
-          <w:sz w:val="21"/>
-          <w:szCs w:val="21"/>
           <w:shd w:val="clear" w:color="auto" w:fill="FFFFFF"/>
         </w:rPr>
         <w:t xml:space="preserve"> </w:t>
@@ -4929,20 +5718,31 @@
       <w:r>
         <w:rPr>
           <w:rFonts w:asciiTheme="minorHAnsi" w:eastAsiaTheme="minorHAnsi" w:hAnsiTheme="minorHAnsi" w:cstheme="minorBidi"/>
-          <w:sz w:val="24"/>
-          <w:szCs w:val="24"/>
-        </w:rPr>
-        <w:t>It is operating in the Egyptian Market for more than 34 years with a very long and successful track record. Its office in Cairo has a State–Of–The–Art Service Center, advanced ERP System, well-geared Sales, Marketing and Post-Sale-Service Departments that proves it is the Partner-Of-Choice not only to us but also to the clients.</w:t>
+        </w:rPr>
+        <w:t xml:space="preserve">It is operating in the Egyptian Market for more than 34 years with a very long and successful track record. Its office in Cairo has a State–Of–The–Art Service Center, advanced ERP System, well-geared Sales, Marketing and Post-Sale-Service Departments that </w:t>
+      </w:r>
+      <w:proofErr w:type="gramStart"/>
+      <w:r>
+        <w:rPr>
+          <w:rFonts w:asciiTheme="minorHAnsi" w:eastAsiaTheme="minorHAnsi" w:hAnsiTheme="minorHAnsi" w:cstheme="minorBidi"/>
+        </w:rPr>
+        <w:t>proves</w:t>
+      </w:r>
+      <w:proofErr w:type="gramEnd"/>
+      <w:r>
+        <w:rPr>
+          <w:rFonts w:asciiTheme="minorHAnsi" w:eastAsiaTheme="minorHAnsi" w:hAnsiTheme="minorHAnsi" w:cstheme="minorBidi"/>
+        </w:rPr>
+        <w:t xml:space="preserve"> it is the Partner-Of-Choice not only to us but also to the clients.</w:t>
       </w:r>
     </w:p>
     <w:p>
       <w:pPr>
         <w:spacing w:before="78"/>
-        <w:ind w:left="100"/>
       </w:pPr>
       <w:r>
         <w:pict>
-          <v:group id="_x0000_s1078" style="position:absolute;left:0;text-align:left;margin-left:24.25pt;margin-top:24.25pt;width:564.4pt;height:743.95pt;z-index:-251661312;mso-position-horizontal-relative:page;mso-position-vertical-relative:page" coordorigin="485,485" coordsize="11288,14879">
+          <v:group id="_x0000_s1078" style="position:absolute;margin-left:24.25pt;margin-top:24.25pt;width:564.4pt;height:743.95pt;z-index:-251661312;mso-position-horizontal-relative:page;mso-position-vertical-relative:page" coordorigin="485,485" coordsize="11288,14879">
             <v:line id="_x0000_s1090" style="position:absolute" from="499,494" to="11743,494" strokeweight=".48pt"/>
             <v:line id="_x0000_s1089" style="position:absolute" from="494,490" to="494,15343" strokeweight=".48pt"/>
             <v:line id="_x0000_s1088" style="position:absolute" from="11758,499" to="11758,15343" strokeweight=".48pt"/>
@@ -4962,70 +5762,6 @@
     </w:p>
     <w:p>
       <w:pPr>
-        <w:spacing w:before="1"/>
-        <w:ind w:left="100"/>
-        <w:rPr>
-          <w:b/>
-          <w:u w:val="single"/>
-        </w:rPr>
-      </w:pPr>
-    </w:p>
-    <w:p>
-      <w:pPr>
-        <w:spacing w:before="1"/>
-        <w:ind w:left="100"/>
-        <w:rPr>
-          <w:b/>
-          <w:u w:val="single"/>
-          <w:rtl/>
-        </w:rPr>
-      </w:pPr>
-    </w:p>
-    <w:p>
-      <w:pPr>
-        <w:spacing w:before="1"/>
-        <w:ind w:left="100"/>
-        <w:rPr>
-          <w:b/>
-          <w:u w:val="single"/>
-          <w:rtl/>
-        </w:rPr>
-      </w:pPr>
-    </w:p>
-    <w:p>
-      <w:pPr>
-        <w:spacing w:before="1"/>
-        <w:ind w:left="100"/>
-        <w:rPr>
-          <w:b/>
-          <w:u w:val="single"/>
-          <w:rtl/>
-        </w:rPr>
-      </w:pPr>
-    </w:p>
-    <w:p>
-      <w:pPr>
-        <w:spacing w:before="1"/>
-        <w:ind w:left="100"/>
-        <w:rPr>
-          <w:b/>
-          <w:u w:val="single"/>
-          <w:rtl/>
-        </w:rPr>
-      </w:pPr>
-    </w:p>
-    <w:p>
-      <w:pPr>
-        <w:spacing w:before="1"/>
-        <w:ind w:left="100"/>
-        <w:rPr>
-          <w:b/>
-          <w:u w:val="single"/>
-        </w:rPr>
-      </w:pPr>
-    </w:p>
-    <w:p>
-      <w:pPr>
         <w:pStyle w:val="ListParagraph"/>
         <w:keepNext/>
         <w:keepLines/>
@@ -5057,7 +5793,6 @@
           <w:sz w:val="32"/>
           <w:szCs w:val="32"/>
         </w:rPr>
-        <w:lastRenderedPageBreak/>
         <w:t>Background Research and Related Work</w:t>
       </w:r>
     </w:p>
@@ -5072,8 +5807,6 @@
           <w:rFonts w:asciiTheme="minorHAnsi" w:eastAsia="Times New Roman" w:hAnsiTheme="minorHAnsi" w:cstheme="minorHAnsi"/>
           <w:snapToGrid w:val="0"/>
           <w:color w:val="000000"/>
-          <w:sz w:val="24"/>
-          <w:szCs w:val="24"/>
           <w:shd w:val="clear" w:color="auto" w:fill="FFFFFF"/>
         </w:rPr>
       </w:pPr>
@@ -5082,12 +5815,420 @@
           <w:rFonts w:asciiTheme="minorHAnsi" w:eastAsia="Times New Roman" w:hAnsiTheme="minorHAnsi" w:cstheme="minorHAnsi"/>
           <w:snapToGrid w:val="0"/>
           <w:color w:val="000000"/>
-          <w:sz w:val="24"/>
-          <w:szCs w:val="24"/>
           <w:shd w:val="clear" w:color="auto" w:fill="FFFFFF"/>
         </w:rPr>
         <w:t>Latest Digital hearing aids are programmed to re-balance a wearers hearing.  As sound enters the hearing aid, it is broken into multiple frequency bands. Each band is then amplified by the amount necessary to return the wearer’s hearing to normal levels at that band.</w:t>
       </w:r>
+    </w:p>
+    <w:p>
+      <w:pPr>
+        <w:keepNext/>
+        <w:keepLines/>
+        <w:widowControl/>
+        <w:numPr>
+          <w:ilvl w:val="1"/>
+          <w:numId w:val="0"/>
+        </w:numPr>
+        <w:autoSpaceDE/>
+        <w:autoSpaceDN/>
+        <w:spacing w:before="200" w:line="276" w:lineRule="auto"/>
+        <w:ind w:left="576" w:hanging="576"/>
+        <w:jc w:val="both"/>
+        <w:outlineLvl w:val="1"/>
+        <w:rPr>
+          <w:rFonts w:asciiTheme="majorHAnsi" w:eastAsiaTheme="majorEastAsia" w:hAnsiTheme="majorHAnsi" w:cstheme="majorBidi"/>
+          <w:b/>
+          <w:bCs/>
+          <w:color w:val="4F81BD" w:themeColor="accent1"/>
+        </w:rPr>
+      </w:pPr>
+    </w:p>
+    <w:p>
+      <w:pPr>
+        <w:widowControl/>
+        <w:autoSpaceDE/>
+        <w:autoSpaceDN/>
+        <w:spacing w:after="200" w:line="276" w:lineRule="auto"/>
+        <w:jc w:val="both"/>
+        <w:rPr>
+          <w:rFonts w:asciiTheme="minorHAnsi" w:eastAsiaTheme="minorHAnsi" w:hAnsiTheme="minorHAnsi" w:cstheme="minorBidi"/>
+          <w:iCs/>
+        </w:rPr>
+      </w:pPr>
+      <w:r>
+        <w:rPr>
+          <w:rFonts w:asciiTheme="minorHAnsi" w:eastAsiaTheme="minorHAnsi" w:hAnsiTheme="minorHAnsi" w:cstheme="minorBidi"/>
+          <w:iCs/>
+        </w:rPr>
+        <w:t>We Have has</w:t>
+      </w:r>
+      <w:r>
+        <w:rPr>
+          <w:rFonts w:asciiTheme="minorHAnsi" w:eastAsiaTheme="minorHAnsi" w:hAnsiTheme="minorHAnsi" w:cstheme="minorBidi"/>
+          <w:iCs/>
+        </w:rPr>
+        <w:t xml:space="preserve"> three competitors:</w:t>
+      </w:r>
+    </w:p>
+    <w:p>
+      <w:pPr>
+        <w:widowControl/>
+        <w:numPr>
+          <w:ilvl w:val="0"/>
+          <w:numId w:val="5"/>
+        </w:numPr>
+        <w:autoSpaceDE/>
+        <w:autoSpaceDN/>
+        <w:spacing w:after="200" w:line="276" w:lineRule="auto"/>
+        <w:contextualSpacing/>
+        <w:jc w:val="both"/>
+        <w:rPr>
+          <w:rFonts w:asciiTheme="minorHAnsi" w:eastAsiaTheme="minorHAnsi" w:hAnsiTheme="minorHAnsi" w:cstheme="minorBidi"/>
+          <w:iCs/>
+        </w:rPr>
+      </w:pPr>
+      <w:proofErr w:type="spellStart"/>
+      <w:r>
+        <w:rPr>
+          <w:rFonts w:asciiTheme="minorHAnsi" w:eastAsiaTheme="minorHAnsi" w:hAnsiTheme="minorHAnsi" w:cstheme="minorBidi"/>
+          <w:iCs/>
+        </w:rPr>
+        <w:t>Hansaton</w:t>
+      </w:r>
+      <w:proofErr w:type="spellEnd"/>
+      <w:r>
+        <w:rPr>
+          <w:rFonts w:asciiTheme="minorHAnsi" w:eastAsiaTheme="minorHAnsi" w:hAnsiTheme="minorHAnsi" w:cstheme="minorBidi"/>
+          <w:iCs/>
+        </w:rPr>
+        <w:t>:</w:t>
+      </w:r>
+    </w:p>
+    <w:p>
+      <w:pPr>
+        <w:widowControl/>
+        <w:autoSpaceDE/>
+        <w:autoSpaceDN/>
+        <w:spacing w:after="200" w:line="276" w:lineRule="auto"/>
+        <w:jc w:val="both"/>
+        <w:rPr>
+          <w:rFonts w:asciiTheme="minorHAnsi" w:eastAsiaTheme="minorHAnsi" w:hAnsiTheme="minorHAnsi" w:cstheme="minorBidi"/>
+          <w:iCs/>
+        </w:rPr>
+      </w:pPr>
+      <w:proofErr w:type="spellStart"/>
+      <w:r>
+        <w:rPr>
+          <w:rFonts w:asciiTheme="minorHAnsi" w:eastAsiaTheme="minorHAnsi" w:hAnsiTheme="minorHAnsi" w:cstheme="minorBidi"/>
+          <w:iCs/>
+        </w:rPr>
+        <w:t>Hansaton</w:t>
+      </w:r>
+      <w:proofErr w:type="spellEnd"/>
+      <w:r>
+        <w:rPr>
+          <w:rFonts w:asciiTheme="minorHAnsi" w:eastAsiaTheme="minorHAnsi" w:hAnsiTheme="minorHAnsi" w:cstheme="minorBidi"/>
+          <w:iCs/>
+        </w:rPr>
+        <w:t xml:space="preserve"> carries a full range of hearing solutions. They produce digital hearing aids with award-winning designs, with features such as feedback blocking, speech direction adjustment, and high fidelity sound listening capability.</w:t>
+      </w:r>
+    </w:p>
+    <w:p>
+      <w:pPr>
+        <w:widowControl/>
+        <w:numPr>
+          <w:ilvl w:val="0"/>
+          <w:numId w:val="5"/>
+        </w:numPr>
+        <w:autoSpaceDE/>
+        <w:autoSpaceDN/>
+        <w:spacing w:after="200" w:line="276" w:lineRule="auto"/>
+        <w:contextualSpacing/>
+        <w:jc w:val="both"/>
+        <w:rPr>
+          <w:rFonts w:asciiTheme="minorHAnsi" w:eastAsiaTheme="minorHAnsi" w:hAnsiTheme="minorHAnsi" w:cstheme="minorBidi"/>
+          <w:iCs/>
+        </w:rPr>
+      </w:pPr>
+      <w:proofErr w:type="spellStart"/>
+      <w:r>
+        <w:rPr>
+          <w:rFonts w:asciiTheme="minorHAnsi" w:eastAsiaTheme="minorHAnsi" w:hAnsiTheme="minorHAnsi" w:cstheme="minorBidi"/>
+          <w:iCs/>
+        </w:rPr>
+        <w:t>Phonak</w:t>
+      </w:r>
+      <w:proofErr w:type="spellEnd"/>
+      <w:r>
+        <w:rPr>
+          <w:rFonts w:asciiTheme="minorHAnsi" w:eastAsiaTheme="minorHAnsi" w:hAnsiTheme="minorHAnsi" w:cstheme="minorBidi"/>
+          <w:iCs/>
+        </w:rPr>
+        <w:t>:</w:t>
+      </w:r>
+    </w:p>
+    <w:p>
+      <w:pPr>
+        <w:widowControl/>
+        <w:autoSpaceDE/>
+        <w:autoSpaceDN/>
+        <w:spacing w:after="200" w:line="276" w:lineRule="auto"/>
+        <w:jc w:val="both"/>
+        <w:rPr>
+          <w:rFonts w:asciiTheme="minorHAnsi" w:eastAsiaTheme="minorHAnsi" w:hAnsiTheme="minorHAnsi" w:cstheme="minorBidi"/>
+          <w:iCs/>
+        </w:rPr>
+      </w:pPr>
+      <w:proofErr w:type="spellStart"/>
+      <w:r>
+        <w:rPr>
+          <w:rFonts w:asciiTheme="minorHAnsi" w:eastAsiaTheme="minorHAnsi" w:hAnsiTheme="minorHAnsi" w:cstheme="minorBidi"/>
+          <w:iCs/>
+        </w:rPr>
+        <w:t>Phonak</w:t>
+      </w:r>
+      <w:proofErr w:type="spellEnd"/>
+      <w:r>
+        <w:rPr>
+          <w:rFonts w:asciiTheme="minorHAnsi" w:eastAsiaTheme="minorHAnsi" w:hAnsiTheme="minorHAnsi" w:cstheme="minorBidi"/>
+          <w:iCs/>
+        </w:rPr>
+        <w:t xml:space="preserve"> has a complete portfolio of hearing solutions for every age - infants to adults. Their product line begins with an affordable basic model that has key features such as feedback blocking and the ability to block background noise.</w:t>
+      </w:r>
+    </w:p>
+    <w:p>
+      <w:pPr>
+        <w:widowControl/>
+        <w:autoSpaceDE/>
+        <w:autoSpaceDN/>
+        <w:spacing w:after="200" w:line="276" w:lineRule="auto"/>
+        <w:jc w:val="both"/>
+        <w:rPr>
+          <w:rFonts w:asciiTheme="minorHAnsi" w:eastAsiaTheme="minorHAnsi" w:hAnsiTheme="minorHAnsi" w:cstheme="minorBidi"/>
+          <w:iCs/>
+        </w:rPr>
+      </w:pPr>
+    </w:p>
+    <w:p>
+      <w:pPr>
+        <w:widowControl/>
+        <w:autoSpaceDE/>
+        <w:autoSpaceDN/>
+        <w:spacing w:after="200" w:line="276" w:lineRule="auto"/>
+        <w:jc w:val="both"/>
+        <w:rPr>
+          <w:rFonts w:asciiTheme="minorHAnsi" w:eastAsiaTheme="minorHAnsi" w:hAnsiTheme="minorHAnsi" w:cstheme="minorBidi"/>
+          <w:iCs/>
+        </w:rPr>
+      </w:pPr>
+    </w:p>
+    <w:p>
+      <w:pPr>
+        <w:widowControl/>
+        <w:numPr>
+          <w:ilvl w:val="0"/>
+          <w:numId w:val="5"/>
+        </w:numPr>
+        <w:autoSpaceDE/>
+        <w:autoSpaceDN/>
+        <w:spacing w:after="200" w:line="276" w:lineRule="auto"/>
+        <w:contextualSpacing/>
+        <w:jc w:val="both"/>
+        <w:rPr>
+          <w:rFonts w:asciiTheme="minorHAnsi" w:eastAsiaTheme="minorHAnsi" w:hAnsiTheme="minorHAnsi" w:cstheme="minorBidi"/>
+          <w:iCs/>
+        </w:rPr>
+      </w:pPr>
+      <w:r>
+        <w:rPr>
+          <w:rFonts w:asciiTheme="minorHAnsi" w:eastAsiaTheme="minorHAnsi" w:hAnsiTheme="minorHAnsi" w:cstheme="minorBidi"/>
+          <w:iCs/>
+        </w:rPr>
+        <w:lastRenderedPageBreak/>
+        <w:t>Siemens:</w:t>
+      </w:r>
+    </w:p>
+    <w:p>
+      <w:pPr>
+        <w:widowControl/>
+        <w:autoSpaceDE/>
+        <w:autoSpaceDN/>
+        <w:spacing w:after="200" w:line="276" w:lineRule="auto"/>
+        <w:jc w:val="both"/>
+        <w:rPr>
+          <w:rFonts w:asciiTheme="minorHAnsi" w:eastAsiaTheme="minorHAnsi" w:hAnsiTheme="minorHAnsi" w:cstheme="minorBidi"/>
+          <w:iCs/>
+        </w:rPr>
+      </w:pPr>
+      <w:r>
+        <w:rPr>
+          <w:rFonts w:asciiTheme="minorHAnsi" w:eastAsiaTheme="minorHAnsi" w:hAnsiTheme="minorHAnsi" w:cstheme="minorBidi"/>
+          <w:iCs/>
+        </w:rPr>
+        <w:t xml:space="preserve">Siemens has to stand-out series of hearing aids, the </w:t>
+      </w:r>
+      <w:proofErr w:type="spellStart"/>
+      <w:r>
+        <w:rPr>
+          <w:rFonts w:asciiTheme="minorHAnsi" w:eastAsiaTheme="minorHAnsi" w:hAnsiTheme="minorHAnsi" w:cstheme="minorBidi"/>
+          <w:iCs/>
+        </w:rPr>
+        <w:t>binax</w:t>
+      </w:r>
+      <w:proofErr w:type="spellEnd"/>
+      <w:r>
+        <w:rPr>
+          <w:rFonts w:asciiTheme="minorHAnsi" w:eastAsiaTheme="minorHAnsi" w:hAnsiTheme="minorHAnsi" w:cstheme="minorBidi"/>
+          <w:iCs/>
+        </w:rPr>
+        <w:t xml:space="preserve"> series, and the </w:t>
+      </w:r>
+      <w:proofErr w:type="spellStart"/>
+      <w:r>
+        <w:rPr>
+          <w:rFonts w:asciiTheme="minorHAnsi" w:eastAsiaTheme="minorHAnsi" w:hAnsiTheme="minorHAnsi" w:cstheme="minorBidi"/>
+          <w:iCs/>
+        </w:rPr>
+        <w:t>Aquaris</w:t>
+      </w:r>
+      <w:proofErr w:type="spellEnd"/>
+      <w:r>
+        <w:rPr>
+          <w:rFonts w:asciiTheme="minorHAnsi" w:eastAsiaTheme="minorHAnsi" w:hAnsiTheme="minorHAnsi" w:cstheme="minorBidi"/>
+          <w:iCs/>
+        </w:rPr>
+        <w:t xml:space="preserve"> hearing aid. The </w:t>
+      </w:r>
+      <w:proofErr w:type="spellStart"/>
+      <w:r>
+        <w:rPr>
+          <w:rFonts w:asciiTheme="minorHAnsi" w:eastAsiaTheme="minorHAnsi" w:hAnsiTheme="minorHAnsi" w:cstheme="minorBidi"/>
+          <w:iCs/>
+        </w:rPr>
+        <w:t>binax</w:t>
+      </w:r>
+      <w:proofErr w:type="spellEnd"/>
+      <w:r>
+        <w:rPr>
+          <w:rFonts w:asciiTheme="minorHAnsi" w:eastAsiaTheme="minorHAnsi" w:hAnsiTheme="minorHAnsi" w:cstheme="minorBidi"/>
+          <w:iCs/>
+        </w:rPr>
+        <w:t xml:space="preserve"> series of hearing aids has technology that two studies have shown enables the wearer to hear speech better in difficult background noise than a person with normal hearing is able to hear.</w:t>
+      </w:r>
+    </w:p>
+    <w:p>
+      <w:pPr>
+        <w:widowControl/>
+        <w:autoSpaceDE/>
+        <w:autoSpaceDN/>
+        <w:spacing w:after="200" w:line="276" w:lineRule="auto"/>
+        <w:jc w:val="both"/>
+        <w:rPr>
+          <w:rFonts w:asciiTheme="minorHAnsi" w:eastAsiaTheme="minorHAnsi" w:hAnsiTheme="minorHAnsi" w:cstheme="minorBidi"/>
+          <w:iCs/>
+        </w:rPr>
+      </w:pPr>
+      <w:r>
+        <w:rPr>
+          <w:rFonts w:asciiTheme="minorHAnsi" w:eastAsiaTheme="minorHAnsi" w:hAnsiTheme="minorHAnsi" w:cstheme="minorBidi"/>
+          <w:iCs/>
+        </w:rPr>
+        <w:t>Similar products:</w:t>
+      </w:r>
+    </w:p>
+    <w:p>
+      <w:pPr>
+        <w:widowControl/>
+        <w:numPr>
+          <w:ilvl w:val="0"/>
+          <w:numId w:val="4"/>
+        </w:numPr>
+        <w:autoSpaceDE/>
+        <w:autoSpaceDN/>
+        <w:spacing w:after="200" w:line="276" w:lineRule="auto"/>
+        <w:jc w:val="both"/>
+        <w:rPr>
+          <w:rFonts w:asciiTheme="minorHAnsi" w:eastAsiaTheme="minorHAnsi" w:hAnsiTheme="minorHAnsi" w:cstheme="minorBidi"/>
+        </w:rPr>
+      </w:pPr>
+      <w:hyperlink r:id="rId21">
+        <w:r>
+          <w:rPr>
+            <w:rFonts w:asciiTheme="minorHAnsi" w:eastAsiaTheme="minorHAnsi" w:hAnsiTheme="minorHAnsi" w:cstheme="minorBidi"/>
+            <w:color w:val="0000FF" w:themeColor="hyperlink"/>
+            <w:u w:val="single"/>
+          </w:rPr>
+          <w:t>https://www.starkey.com/hearing-aids</w:t>
+        </w:r>
+      </w:hyperlink>
+    </w:p>
+    <w:p>
+      <w:pPr>
+        <w:widowControl/>
+        <w:numPr>
+          <w:ilvl w:val="0"/>
+          <w:numId w:val="4"/>
+        </w:numPr>
+        <w:autoSpaceDE/>
+        <w:autoSpaceDN/>
+        <w:spacing w:after="200" w:line="276" w:lineRule="auto"/>
+        <w:jc w:val="both"/>
+        <w:rPr>
+          <w:rFonts w:asciiTheme="minorHAnsi" w:eastAsiaTheme="minorHAnsi" w:hAnsiTheme="minorHAnsi" w:cstheme="minorBidi"/>
+        </w:rPr>
+      </w:pPr>
+      <w:hyperlink r:id="rId22">
+        <w:r>
+          <w:rPr>
+            <w:rFonts w:asciiTheme="minorHAnsi" w:eastAsiaTheme="minorHAnsi" w:hAnsiTheme="minorHAnsi" w:cstheme="minorBidi"/>
+            <w:color w:val="0000FF" w:themeColor="hyperlink"/>
+            <w:u w:val="single"/>
+          </w:rPr>
+          <w:t>https://www.hearingtracker.com/hearing-aids/oticon-opn-bte13-pp-1</w:t>
+        </w:r>
+      </w:hyperlink>
+    </w:p>
+    <w:p>
+      <w:pPr>
+        <w:widowControl/>
+        <w:numPr>
+          <w:ilvl w:val="0"/>
+          <w:numId w:val="4"/>
+        </w:numPr>
+        <w:autoSpaceDE/>
+        <w:autoSpaceDN/>
+        <w:spacing w:after="200" w:line="276" w:lineRule="auto"/>
+        <w:jc w:val="both"/>
+        <w:rPr>
+          <w:rFonts w:asciiTheme="minorHAnsi" w:eastAsiaTheme="minorHAnsi" w:hAnsiTheme="minorHAnsi" w:cstheme="minorBidi"/>
+          <w:sz w:val="24"/>
+          <w:szCs w:val="24"/>
+        </w:rPr>
+      </w:pPr>
+      <w:hyperlink r:id="rId23">
+        <w:r>
+          <w:rPr>
+            <w:rFonts w:asciiTheme="minorHAnsi" w:eastAsiaTheme="minorHAnsi" w:hAnsiTheme="minorHAnsi" w:cstheme="minorBidi"/>
+            <w:color w:val="0000FF" w:themeColor="hyperlink"/>
+            <w:u w:val="single"/>
+          </w:rPr>
+          <w:t>https://eargo.com/products-hearing-aids</w:t>
+        </w:r>
+      </w:hyperlink>
+    </w:p>
+    <w:p>
+      <w:pPr>
+        <w:widowControl/>
+        <w:autoSpaceDE/>
+        <w:autoSpaceDN/>
+        <w:spacing w:after="200" w:line="276" w:lineRule="auto"/>
+        <w:jc w:val="both"/>
+        <w:rPr>
+          <w:rFonts w:asciiTheme="minorHAnsi" w:eastAsiaTheme="minorHAnsi" w:hAnsiTheme="minorHAnsi" w:cstheme="minorBidi"/>
+          <w:sz w:val="24"/>
+          <w:szCs w:val="24"/>
+        </w:rPr>
+      </w:pPr>
     </w:p>
     <w:p>
       <w:pPr>
@@ -5113,342 +6254,7 @@
           <w:szCs w:val="26"/>
         </w:rPr>
       </w:pPr>
-    </w:p>
-    <w:p>
-      <w:pPr>
-        <w:widowControl/>
-        <w:autoSpaceDE/>
-        <w:autoSpaceDN/>
-        <w:spacing w:after="200" w:line="276" w:lineRule="auto"/>
-        <w:jc w:val="both"/>
-        <w:rPr>
-          <w:rFonts w:asciiTheme="minorHAnsi" w:eastAsiaTheme="minorHAnsi" w:hAnsiTheme="minorHAnsi" w:cstheme="minorBidi"/>
-          <w:iCs/>
-          <w:sz w:val="24"/>
-          <w:szCs w:val="24"/>
-        </w:rPr>
-      </w:pPr>
-      <w:r>
-        <w:rPr>
-          <w:rFonts w:asciiTheme="minorHAnsi" w:eastAsiaTheme="minorHAnsi" w:hAnsiTheme="minorHAnsi" w:cstheme="minorBidi"/>
-          <w:iCs/>
-          <w:sz w:val="24"/>
-          <w:szCs w:val="24"/>
-        </w:rPr>
-        <w:t>We Have has</w:t>
-      </w:r>
-      <w:r>
-        <w:rPr>
-          <w:rFonts w:asciiTheme="minorHAnsi" w:eastAsiaTheme="minorHAnsi" w:hAnsiTheme="minorHAnsi" w:cstheme="minorBidi"/>
-          <w:iCs/>
-          <w:sz w:val="24"/>
-          <w:szCs w:val="24"/>
-        </w:rPr>
-        <w:t xml:space="preserve"> three competitors:</w:t>
-      </w:r>
-    </w:p>
-    <w:p>
-      <w:pPr>
-        <w:widowControl/>
-        <w:numPr>
-          <w:ilvl w:val="0"/>
-          <w:numId w:val="5"/>
-        </w:numPr>
-        <w:autoSpaceDE/>
-        <w:autoSpaceDN/>
-        <w:spacing w:after="200" w:line="276" w:lineRule="auto"/>
-        <w:contextualSpacing/>
-        <w:jc w:val="both"/>
-        <w:rPr>
-          <w:rFonts w:asciiTheme="minorHAnsi" w:eastAsiaTheme="minorHAnsi" w:hAnsiTheme="minorHAnsi" w:cstheme="minorBidi"/>
-          <w:iCs/>
-          <w:sz w:val="24"/>
-          <w:szCs w:val="24"/>
-        </w:rPr>
-      </w:pPr>
-      <w:r>
-        <w:rPr>
-          <w:rFonts w:asciiTheme="minorHAnsi" w:eastAsiaTheme="minorHAnsi" w:hAnsiTheme="minorHAnsi" w:cstheme="minorBidi"/>
-          <w:iCs/>
-          <w:sz w:val="24"/>
-          <w:szCs w:val="24"/>
-        </w:rPr>
-        <w:t>Hansaton:</w:t>
-      </w:r>
-    </w:p>
-    <w:p>
-      <w:pPr>
-        <w:widowControl/>
-        <w:autoSpaceDE/>
-        <w:autoSpaceDN/>
-        <w:spacing w:after="200" w:line="276" w:lineRule="auto"/>
-        <w:jc w:val="both"/>
-        <w:rPr>
-          <w:rFonts w:asciiTheme="minorHAnsi" w:eastAsiaTheme="minorHAnsi" w:hAnsiTheme="minorHAnsi" w:cstheme="minorBidi"/>
-          <w:iCs/>
-          <w:sz w:val="24"/>
-          <w:szCs w:val="24"/>
-        </w:rPr>
-      </w:pPr>
-      <w:r>
-        <w:rPr>
-          <w:rFonts w:asciiTheme="minorHAnsi" w:eastAsiaTheme="minorHAnsi" w:hAnsiTheme="minorHAnsi" w:cstheme="minorBidi"/>
-          <w:iCs/>
-          <w:sz w:val="24"/>
-          <w:szCs w:val="24"/>
-        </w:rPr>
-        <w:t>Hansaton carries a full range of hearing solutions. They produce digital hearing aids with award-winning designs, with features such as feedback blocking, speech direction adjustment, and high fidelity sound listening capability.</w:t>
-      </w:r>
-    </w:p>
-    <w:p>
-      <w:pPr>
-        <w:widowControl/>
-        <w:numPr>
-          <w:ilvl w:val="0"/>
-          <w:numId w:val="5"/>
-        </w:numPr>
-        <w:autoSpaceDE/>
-        <w:autoSpaceDN/>
-        <w:spacing w:after="200" w:line="276" w:lineRule="auto"/>
-        <w:contextualSpacing/>
-        <w:jc w:val="both"/>
-        <w:rPr>
-          <w:rFonts w:asciiTheme="minorHAnsi" w:eastAsiaTheme="minorHAnsi" w:hAnsiTheme="minorHAnsi" w:cstheme="minorBidi"/>
-          <w:iCs/>
-          <w:sz w:val="24"/>
-          <w:szCs w:val="24"/>
-        </w:rPr>
-      </w:pPr>
-      <w:r>
-        <w:rPr>
-          <w:rFonts w:asciiTheme="minorHAnsi" w:eastAsiaTheme="minorHAnsi" w:hAnsiTheme="minorHAnsi" w:cstheme="minorBidi"/>
-          <w:iCs/>
-          <w:sz w:val="24"/>
-          <w:szCs w:val="24"/>
-        </w:rPr>
-        <w:t>Phonak:</w:t>
-      </w:r>
-    </w:p>
-    <w:p>
-      <w:pPr>
-        <w:widowControl/>
-        <w:autoSpaceDE/>
-        <w:autoSpaceDN/>
-        <w:spacing w:after="200" w:line="276" w:lineRule="auto"/>
-        <w:jc w:val="both"/>
-        <w:rPr>
-          <w:rFonts w:asciiTheme="minorHAnsi" w:eastAsiaTheme="minorHAnsi" w:hAnsiTheme="minorHAnsi" w:cstheme="minorBidi"/>
-          <w:iCs/>
-          <w:sz w:val="24"/>
-          <w:szCs w:val="24"/>
-        </w:rPr>
-      </w:pPr>
-      <w:r>
-        <w:rPr>
-          <w:rFonts w:asciiTheme="minorHAnsi" w:eastAsiaTheme="minorHAnsi" w:hAnsiTheme="minorHAnsi" w:cstheme="minorBidi"/>
-          <w:iCs/>
-          <w:sz w:val="24"/>
-          <w:szCs w:val="24"/>
-        </w:rPr>
-        <w:t>Phonak has a complete portfolio of hearing solutions for every age - infants to adults. Their product line begins with an affordable basic model that has key features such as feedback blocking and the ability to block background noise.</w:t>
-      </w:r>
-    </w:p>
-    <w:p>
-      <w:pPr>
-        <w:widowControl/>
-        <w:numPr>
-          <w:ilvl w:val="0"/>
-          <w:numId w:val="5"/>
-        </w:numPr>
-        <w:autoSpaceDE/>
-        <w:autoSpaceDN/>
-        <w:spacing w:after="200" w:line="276" w:lineRule="auto"/>
-        <w:contextualSpacing/>
-        <w:jc w:val="both"/>
-        <w:rPr>
-          <w:rFonts w:asciiTheme="minorHAnsi" w:eastAsiaTheme="minorHAnsi" w:hAnsiTheme="minorHAnsi" w:cstheme="minorBidi"/>
-          <w:iCs/>
-          <w:sz w:val="24"/>
-          <w:szCs w:val="24"/>
-        </w:rPr>
-      </w:pPr>
-      <w:r>
-        <w:rPr>
-          <w:rFonts w:asciiTheme="minorHAnsi" w:eastAsiaTheme="minorHAnsi" w:hAnsiTheme="minorHAnsi" w:cstheme="minorBidi"/>
-          <w:iCs/>
-          <w:sz w:val="24"/>
-          <w:szCs w:val="24"/>
-        </w:rPr>
-        <w:t>Siemens:</w:t>
-      </w:r>
-    </w:p>
-    <w:p>
-      <w:pPr>
-        <w:widowControl/>
-        <w:autoSpaceDE/>
-        <w:autoSpaceDN/>
-        <w:spacing w:after="200" w:line="276" w:lineRule="auto"/>
-        <w:jc w:val="both"/>
-        <w:rPr>
-          <w:rFonts w:asciiTheme="minorHAnsi" w:eastAsiaTheme="minorHAnsi" w:hAnsiTheme="minorHAnsi" w:cstheme="minorBidi"/>
-          <w:iCs/>
-          <w:sz w:val="24"/>
-          <w:szCs w:val="24"/>
-        </w:rPr>
-      </w:pPr>
-      <w:r>
-        <w:rPr>
-          <w:rFonts w:asciiTheme="minorHAnsi" w:eastAsiaTheme="minorHAnsi" w:hAnsiTheme="minorHAnsi" w:cstheme="minorBidi"/>
-          <w:iCs/>
-          <w:sz w:val="24"/>
-          <w:szCs w:val="24"/>
-        </w:rPr>
-        <w:t>Siemens has to stand-out series of hearing aids, the binax series, and the Aquaris hearing aid. The binax series of hearing aids has technology that two studies have shown enables the wearer to hear speech better in difficult background noise than a person with normal hearing is able to hear.</w:t>
-      </w:r>
-    </w:p>
-    <w:p>
-      <w:pPr>
-        <w:widowControl/>
-        <w:autoSpaceDE/>
-        <w:autoSpaceDN/>
-        <w:spacing w:after="200" w:line="276" w:lineRule="auto"/>
-        <w:jc w:val="both"/>
-        <w:rPr>
-          <w:rFonts w:asciiTheme="minorHAnsi" w:eastAsiaTheme="minorHAnsi" w:hAnsiTheme="minorHAnsi" w:cstheme="minorBidi"/>
-          <w:iCs/>
-          <w:sz w:val="24"/>
-          <w:szCs w:val="24"/>
-        </w:rPr>
-      </w:pPr>
-      <w:r>
-        <w:rPr>
-          <w:rFonts w:asciiTheme="minorHAnsi" w:eastAsiaTheme="minorHAnsi" w:hAnsiTheme="minorHAnsi" w:cstheme="minorBidi"/>
-          <w:iCs/>
-          <w:sz w:val="24"/>
-          <w:szCs w:val="24"/>
-        </w:rPr>
-        <w:t>Similar products:</w:t>
-      </w:r>
-    </w:p>
-    <w:p>
-      <w:pPr>
-        <w:widowControl/>
-        <w:numPr>
-          <w:ilvl w:val="0"/>
-          <w:numId w:val="4"/>
-        </w:numPr>
-        <w:autoSpaceDE/>
-        <w:autoSpaceDN/>
-        <w:spacing w:after="200" w:line="276" w:lineRule="auto"/>
-        <w:jc w:val="both"/>
-        <w:rPr>
-          <w:rFonts w:asciiTheme="minorHAnsi" w:eastAsiaTheme="minorHAnsi" w:hAnsiTheme="minorHAnsi" w:cstheme="minorBidi"/>
-          <w:sz w:val="24"/>
-          <w:szCs w:val="24"/>
-        </w:rPr>
-      </w:pPr>
-      <w:hyperlink r:id="rId20">
-        <w:r>
-          <w:rPr>
-            <w:rFonts w:asciiTheme="minorHAnsi" w:eastAsiaTheme="minorHAnsi" w:hAnsiTheme="minorHAnsi" w:cstheme="minorBidi"/>
-            <w:color w:val="0000FF" w:themeColor="hyperlink"/>
-            <w:sz w:val="24"/>
-            <w:szCs w:val="24"/>
-            <w:u w:val="single"/>
-          </w:rPr>
-          <w:t>https://www.starkey.com/hearing-aids</w:t>
-        </w:r>
-      </w:hyperlink>
-    </w:p>
-    <w:p>
-      <w:pPr>
-        <w:widowControl/>
-        <w:numPr>
-          <w:ilvl w:val="0"/>
-          <w:numId w:val="4"/>
-        </w:numPr>
-        <w:autoSpaceDE/>
-        <w:autoSpaceDN/>
-        <w:spacing w:after="200" w:line="276" w:lineRule="auto"/>
-        <w:jc w:val="both"/>
-        <w:rPr>
-          <w:rFonts w:asciiTheme="minorHAnsi" w:eastAsiaTheme="minorHAnsi" w:hAnsiTheme="minorHAnsi" w:cstheme="minorBidi"/>
-          <w:sz w:val="24"/>
-          <w:szCs w:val="24"/>
-        </w:rPr>
-      </w:pPr>
-      <w:hyperlink r:id="rId21">
-        <w:r>
-          <w:rPr>
-            <w:rFonts w:asciiTheme="minorHAnsi" w:eastAsiaTheme="minorHAnsi" w:hAnsiTheme="minorHAnsi" w:cstheme="minorBidi"/>
-            <w:color w:val="0000FF" w:themeColor="hyperlink"/>
-            <w:sz w:val="24"/>
-            <w:szCs w:val="24"/>
-            <w:u w:val="single"/>
-          </w:rPr>
-          <w:t>https://www.hearingtracker.com/hearing-aids/oticon-opn-bte13-pp-1</w:t>
-        </w:r>
-      </w:hyperlink>
-    </w:p>
-    <w:p>
-      <w:pPr>
-        <w:widowControl/>
-        <w:numPr>
-          <w:ilvl w:val="0"/>
-          <w:numId w:val="4"/>
-        </w:numPr>
-        <w:autoSpaceDE/>
-        <w:autoSpaceDN/>
-        <w:spacing w:after="200" w:line="276" w:lineRule="auto"/>
-        <w:jc w:val="both"/>
-        <w:rPr>
-          <w:rFonts w:asciiTheme="minorHAnsi" w:eastAsiaTheme="minorHAnsi" w:hAnsiTheme="minorHAnsi" w:cstheme="minorBidi"/>
-          <w:sz w:val="24"/>
-          <w:szCs w:val="24"/>
-        </w:rPr>
-      </w:pPr>
-      <w:hyperlink r:id="rId22">
-        <w:r>
-          <w:rPr>
-            <w:rFonts w:asciiTheme="minorHAnsi" w:eastAsiaTheme="minorHAnsi" w:hAnsiTheme="minorHAnsi" w:cstheme="minorBidi"/>
-            <w:color w:val="0000FF" w:themeColor="hyperlink"/>
-            <w:sz w:val="24"/>
-            <w:szCs w:val="24"/>
-            <w:u w:val="single"/>
-          </w:rPr>
-          <w:t>https://eargo.com/products-hearing-aids</w:t>
-        </w:r>
-      </w:hyperlink>
-    </w:p>
-    <w:p>
-      <w:pPr>
-        <w:widowControl/>
-        <w:autoSpaceDE/>
-        <w:autoSpaceDN/>
-        <w:spacing w:after="200" w:line="276" w:lineRule="auto"/>
-        <w:jc w:val="both"/>
-        <w:rPr>
-          <w:rFonts w:asciiTheme="minorHAnsi" w:eastAsiaTheme="minorHAnsi" w:hAnsiTheme="minorHAnsi" w:cstheme="minorBidi"/>
-          <w:sz w:val="24"/>
-          <w:szCs w:val="24"/>
-        </w:rPr>
-      </w:pPr>
-    </w:p>
-    <w:p>
-      <w:pPr>
-        <w:keepNext/>
-        <w:keepLines/>
-        <w:widowControl/>
-        <w:numPr>
-          <w:ilvl w:val="1"/>
-          <w:numId w:val="0"/>
-        </w:numPr>
-        <w:autoSpaceDE/>
-        <w:autoSpaceDN/>
-        <w:spacing w:before="200" w:line="276" w:lineRule="auto"/>
-        <w:ind w:left="576" w:hanging="576"/>
-        <w:jc w:val="both"/>
-        <w:outlineLvl w:val="1"/>
+      <w:r>
         <w:rPr>
           <w:rFonts w:asciiTheme="majorHAnsi" w:eastAsiaTheme="majorEastAsia" w:hAnsiTheme="majorHAnsi" w:cstheme="majorBidi"/>
           <w:b/>
@@ -5457,16 +6263,6 @@
           <w:sz w:val="26"/>
           <w:szCs w:val="26"/>
         </w:rPr>
-      </w:pPr>
-      <w:r>
-        <w:rPr>
-          <w:rFonts w:asciiTheme="majorHAnsi" w:eastAsiaTheme="majorEastAsia" w:hAnsiTheme="majorHAnsi" w:cstheme="majorBidi"/>
-          <w:b/>
-          <w:bCs/>
-          <w:color w:val="4F81BD" w:themeColor="accent1"/>
-          <w:sz w:val="26"/>
-          <w:szCs w:val="26"/>
-        </w:rPr>
         <w:t>Uniqueness</w:t>
       </w:r>
     </w:p>
@@ -5479,158 +6275,101 @@
         <w:jc w:val="both"/>
         <w:rPr>
           <w:rFonts w:asciiTheme="minorHAnsi" w:eastAsiaTheme="minorHAnsi" w:hAnsiTheme="minorHAnsi" w:cstheme="minorBidi"/>
-          <w:sz w:val="24"/>
-          <w:szCs w:val="24"/>
-        </w:rPr>
-      </w:pPr>
-      <w:r>
-        <w:rPr>
-          <w:rFonts w:asciiTheme="minorHAnsi" w:eastAsiaTheme="minorHAnsi" w:hAnsiTheme="minorHAnsi" w:cstheme="minorBidi"/>
-          <w:sz w:val="24"/>
-          <w:szCs w:val="24"/>
+        </w:rPr>
+      </w:pPr>
+      <w:r>
+        <w:rPr>
+          <w:rFonts w:asciiTheme="minorHAnsi" w:eastAsiaTheme="minorHAnsi" w:hAnsiTheme="minorHAnsi" w:cstheme="minorBidi"/>
         </w:rPr>
         <w:t xml:space="preserve">Uniqueness of </w:t>
       </w:r>
       <w:r>
         <w:rPr>
           <w:rFonts w:asciiTheme="minorHAnsi" w:eastAsiaTheme="minorHAnsi" w:hAnsiTheme="minorHAnsi" w:cstheme="minorBidi"/>
-          <w:sz w:val="24"/>
-          <w:szCs w:val="24"/>
-        </w:rPr>
-        <w:t xml:space="preserve">Our main </w:t>
-      </w:r>
-      <w:r>
-        <w:rPr>
-          <w:rFonts w:asciiTheme="minorHAnsi" w:eastAsiaTheme="minorHAnsi" w:hAnsiTheme="minorHAnsi" w:cstheme="minorBidi"/>
-          <w:sz w:val="24"/>
-          <w:szCs w:val="24"/>
-        </w:rPr>
-        <w:t>Product</w:t>
-      </w:r>
-      <w:r>
-        <w:rPr>
-          <w:rFonts w:asciiTheme="minorHAnsi" w:eastAsiaTheme="minorHAnsi" w:hAnsiTheme="minorHAnsi" w:cstheme="minorBidi"/>
-          <w:sz w:val="24"/>
-          <w:szCs w:val="24"/>
+        </w:rPr>
+        <w:t>o</w:t>
+      </w:r>
+      <w:r>
+        <w:rPr>
+          <w:rFonts w:asciiTheme="minorHAnsi" w:eastAsiaTheme="minorHAnsi" w:hAnsiTheme="minorHAnsi" w:cstheme="minorBidi"/>
+        </w:rPr>
+        <w:t xml:space="preserve">ur main </w:t>
+      </w:r>
+      <w:r>
+        <w:rPr>
+          <w:rFonts w:asciiTheme="minorHAnsi" w:eastAsiaTheme="minorHAnsi" w:hAnsiTheme="minorHAnsi" w:cstheme="minorBidi"/>
+        </w:rPr>
+        <w:t>p</w:t>
+      </w:r>
+      <w:r>
+        <w:rPr>
+          <w:rFonts w:asciiTheme="minorHAnsi" w:eastAsiaTheme="minorHAnsi" w:hAnsiTheme="minorHAnsi" w:cstheme="minorBidi"/>
+        </w:rPr>
+        <w:t>roduct</w:t>
+      </w:r>
+      <w:r>
+        <w:rPr>
+          <w:rFonts w:asciiTheme="minorHAnsi" w:eastAsiaTheme="minorHAnsi" w:hAnsiTheme="minorHAnsi" w:cstheme="minorBidi"/>
         </w:rPr>
         <w:t xml:space="preserve"> </w:t>
       </w:r>
       <w:r>
         <w:rPr>
           <w:rFonts w:asciiTheme="minorHAnsi" w:eastAsiaTheme="minorHAnsi" w:hAnsiTheme="minorHAnsi" w:cstheme="minorBidi"/>
-          <w:sz w:val="24"/>
-          <w:szCs w:val="24"/>
         </w:rPr>
         <w:t>lies in the fact that we will make Digital Hearing Aid</w:t>
       </w:r>
       <w:r>
         <w:rPr>
           <w:rFonts w:asciiTheme="minorHAnsi" w:eastAsiaTheme="minorHAnsi" w:hAnsiTheme="minorHAnsi" w:cstheme="minorBidi"/>
-          <w:sz w:val="24"/>
-          <w:szCs w:val="24"/>
-        </w:rPr>
-        <w:t xml:space="preserve"> available in Egypt </w:t>
-      </w:r>
-      <w:r>
-        <w:rPr>
-          <w:rFonts w:asciiTheme="minorHAnsi" w:eastAsiaTheme="minorHAnsi" w:hAnsiTheme="minorHAnsi" w:cstheme="minorBidi"/>
-          <w:sz w:val="24"/>
-          <w:szCs w:val="24"/>
-        </w:rPr>
-        <w:t>and let o</w:t>
-      </w:r>
-      <w:r>
-        <w:rPr>
-          <w:rFonts w:asciiTheme="minorHAnsi" w:eastAsiaTheme="minorHAnsi" w:hAnsiTheme="minorHAnsi" w:cstheme="minorBidi"/>
-          <w:sz w:val="24"/>
-          <w:szCs w:val="24"/>
-        </w:rPr>
-        <w:t>ur people use this technology</w:t>
-      </w:r>
-      <w:r>
-        <w:rPr>
-          <w:rFonts w:asciiTheme="minorHAnsi" w:eastAsiaTheme="minorHAnsi" w:hAnsiTheme="minorHAnsi" w:cstheme="minorBidi"/>
-          <w:sz w:val="24"/>
-          <w:szCs w:val="24"/>
-        </w:rPr>
-        <w:t xml:space="preserve"> at very cheap price</w:t>
-      </w:r>
-    </w:p>
-    <w:p>
-      <w:pPr>
-        <w:widowControl/>
-        <w:autoSpaceDE/>
-        <w:autoSpaceDN/>
-        <w:spacing w:after="200" w:line="276" w:lineRule="auto"/>
-        <w:jc w:val="both"/>
-        <w:rPr>
-          <w:rFonts w:asciiTheme="minorHAnsi" w:eastAsiaTheme="minorHAnsi" w:hAnsiTheme="minorHAnsi" w:cstheme="minorBidi"/>
-          <w:b/>
-          <w:bCs/>
-          <w:i/>
-          <w:iCs/>
-          <w:sz w:val="24"/>
-          <w:szCs w:val="24"/>
-          <w:rtl/>
-        </w:rPr>
-      </w:pPr>
-      <w:bookmarkStart w:id="3" w:name="_Toc428351090"/>
-    </w:p>
-    <w:p>
-      <w:pPr>
-        <w:widowControl/>
-        <w:autoSpaceDE/>
-        <w:autoSpaceDN/>
-        <w:spacing w:after="200" w:line="276" w:lineRule="auto"/>
-        <w:jc w:val="both"/>
-        <w:rPr>
-          <w:rFonts w:asciiTheme="minorHAnsi" w:eastAsiaTheme="minorHAnsi" w:hAnsiTheme="minorHAnsi" w:cstheme="minorBidi"/>
-          <w:b/>
-          <w:bCs/>
-          <w:i/>
-          <w:iCs/>
-          <w:sz w:val="24"/>
-          <w:szCs w:val="24"/>
-          <w:rtl/>
-        </w:rPr>
-      </w:pPr>
-    </w:p>
-    <w:p>
-      <w:pPr>
-        <w:widowControl/>
-        <w:autoSpaceDE/>
-        <w:autoSpaceDN/>
-        <w:spacing w:after="200" w:line="276" w:lineRule="auto"/>
-        <w:jc w:val="both"/>
-        <w:rPr>
-          <w:rFonts w:asciiTheme="minorHAnsi" w:eastAsiaTheme="minorHAnsi" w:hAnsiTheme="minorHAnsi" w:cstheme="minorBidi"/>
-          <w:b/>
-          <w:bCs/>
-          <w:i/>
-          <w:iCs/>
-          <w:sz w:val="24"/>
-          <w:szCs w:val="24"/>
-          <w:rtl/>
-        </w:rPr>
-      </w:pPr>
-    </w:p>
-    <w:p>
-      <w:pPr>
-        <w:widowControl/>
-        <w:autoSpaceDE/>
-        <w:autoSpaceDN/>
-        <w:spacing w:after="200" w:line="276" w:lineRule="auto"/>
-        <w:jc w:val="both"/>
-        <w:rPr>
-          <w:rFonts w:asciiTheme="minorHAnsi" w:eastAsiaTheme="minorHAnsi" w:hAnsiTheme="minorHAnsi" w:cstheme="minorBidi"/>
-          <w:i/>
-          <w:iCs/>
-          <w:sz w:val="24"/>
-          <w:szCs w:val="24"/>
-        </w:rPr>
-      </w:pPr>
-    </w:p>
-    <w:bookmarkEnd w:id="3"/>
+        </w:rPr>
+        <w:t xml:space="preserve"> available in Egypt, therefore enabling</w:t>
+      </w:r>
+      <w:r>
+        <w:rPr>
+          <w:rFonts w:asciiTheme="minorHAnsi" w:eastAsiaTheme="minorHAnsi" w:hAnsiTheme="minorHAnsi" w:cstheme="minorBidi"/>
+        </w:rPr>
+        <w:t xml:space="preserve"> o</w:t>
+      </w:r>
+      <w:r>
+        <w:rPr>
+          <w:rFonts w:asciiTheme="minorHAnsi" w:eastAsiaTheme="minorHAnsi" w:hAnsiTheme="minorHAnsi" w:cstheme="minorBidi"/>
+        </w:rPr>
+        <w:t xml:space="preserve">ur people </w:t>
+      </w:r>
+      <w:r>
+        <w:rPr>
+          <w:rFonts w:asciiTheme="minorHAnsi" w:eastAsiaTheme="minorHAnsi" w:hAnsiTheme="minorHAnsi" w:cstheme="minorBidi"/>
+        </w:rPr>
+        <w:t xml:space="preserve">to </w:t>
+      </w:r>
+      <w:r>
+        <w:rPr>
+          <w:rFonts w:asciiTheme="minorHAnsi" w:eastAsiaTheme="minorHAnsi" w:hAnsiTheme="minorHAnsi" w:cstheme="minorBidi"/>
+        </w:rPr>
+        <w:t>use this technology</w:t>
+      </w:r>
+      <w:r>
+        <w:rPr>
+          <w:rFonts w:asciiTheme="minorHAnsi" w:eastAsiaTheme="minorHAnsi" w:hAnsiTheme="minorHAnsi" w:cstheme="minorBidi"/>
+        </w:rPr>
+        <w:t xml:space="preserve"> at an affordable</w:t>
+      </w:r>
+      <w:r>
+        <w:rPr>
+          <w:rFonts w:asciiTheme="minorHAnsi" w:eastAsiaTheme="minorHAnsi" w:hAnsiTheme="minorHAnsi" w:cstheme="minorBidi"/>
+        </w:rPr>
+        <w:t xml:space="preserve"> price</w:t>
+      </w:r>
+      <w:r>
+        <w:rPr>
+          <w:rFonts w:asciiTheme="minorHAnsi" w:eastAsiaTheme="minorHAnsi" w:hAnsiTheme="minorHAnsi" w:cstheme="minorBidi"/>
+        </w:rPr>
+        <w:t>.</w:t>
+      </w:r>
+      <w:bookmarkStart w:id="2" w:name="_Toc428351090"/>
+    </w:p>
+    <w:bookmarkEnd w:id="2"/>
     <w:p>
       <w:pPr>
         <w:pStyle w:val="ListParagraph"/>
@@ -5664,7 +6403,6 @@
           <w:sz w:val="32"/>
           <w:szCs w:val="32"/>
         </w:rPr>
-        <w:lastRenderedPageBreak/>
         <w:t>Methodology</w:t>
       </w:r>
     </w:p>
@@ -5725,7 +6463,7 @@
                     </pic:cNvPicPr>
                   </pic:nvPicPr>
                   <pic:blipFill>
-                    <a:blip r:embed="rId23">
+                    <a:blip r:embed="rId24">
                       <a:extLst>
                         <a:ext uri="{28A0092B-C50C-407E-A947-70E740481C1C}">
                           <a14:useLocalDpi xmlns:a14="http://schemas.microsoft.com/office/drawing/2010/main" val="0"/>
@@ -5764,19 +6502,15 @@
         <w:rPr>
           <w:rFonts w:asciiTheme="minorHAnsi" w:eastAsiaTheme="minorHAnsi" w:hAnsiTheme="minorHAnsi" w:cstheme="minorBidi"/>
           <w:bCs/>
-          <w:sz w:val="24"/>
-          <w:szCs w:val="24"/>
         </w:rPr>
       </w:pPr>
       <w:r>
         <w:rPr>
           <w:rFonts w:asciiTheme="minorHAnsi" w:eastAsiaTheme="minorHAnsi" w:hAnsiTheme="minorHAnsi" w:cstheme="minorBidi"/>
           <w:noProof/>
-          <w:sz w:val="24"/>
-          <w:szCs w:val="24"/>
         </w:rPr>
         <w:drawing>
-          <wp:anchor distT="0" distB="0" distL="114300" distR="114300" simplePos="0" relativeHeight="251673600" behindDoc="1" locked="0" layoutInCell="1" allowOverlap="1" wp14:anchorId="38FB2DBD" wp14:editId="17167BE9">
+          <wp:anchor distT="0" distB="0" distL="114300" distR="114300" simplePos="0" relativeHeight="251673600" behindDoc="1" locked="0" layoutInCell="1" allowOverlap="1" wp14:anchorId="2931EDD1" wp14:editId="7B7D2644">
             <wp:simplePos x="0" y="0"/>
             <wp:positionH relativeFrom="column">
               <wp:posOffset>4448175</wp:posOffset>
@@ -5809,7 +6543,7 @@
                     </pic:cNvPicPr>
                   </pic:nvPicPr>
                   <pic:blipFill>
-                    <a:blip r:embed="rId24">
+                    <a:blip r:embed="rId25">
                       <a:extLst>
                         <a:ext uri="{28A0092B-C50C-407E-A947-70E740481C1C}">
                           <a14:useLocalDpi xmlns:a14="http://schemas.microsoft.com/office/drawing/2010/main" val="0"/>
@@ -5847,8 +6581,6 @@
         <w:rPr>
           <w:rFonts w:asciiTheme="minorHAnsi" w:eastAsiaTheme="minorHAnsi" w:hAnsiTheme="minorHAnsi" w:cstheme="minorBidi"/>
           <w:bCs/>
-          <w:sz w:val="24"/>
-          <w:szCs w:val="24"/>
         </w:rPr>
         <w:t>The idea in its simplest form</w:t>
       </w:r>
@@ -5856,8 +6588,6 @@
         <w:rPr>
           <w:rFonts w:asciiTheme="minorHAnsi" w:eastAsiaTheme="minorHAnsi" w:hAnsiTheme="minorHAnsi" w:cstheme="minorBidi"/>
           <w:bCs/>
-          <w:sz w:val="24"/>
-          <w:szCs w:val="24"/>
         </w:rPr>
         <w:t xml:space="preserve">, we take an analog signal by a small condenser electret (or high capture) microphone </w:t>
       </w:r>
@@ -5872,18 +6602,23 @@
         <w:rPr>
           <w:rFonts w:asciiTheme="minorHAnsi" w:eastAsiaTheme="minorHAnsi" w:hAnsiTheme="minorHAnsi" w:cstheme="minorBidi"/>
           <w:bCs/>
-          <w:sz w:val="24"/>
-          <w:szCs w:val="24"/>
-        </w:rPr>
-      </w:pPr>
+        </w:rPr>
+      </w:pPr>
+      <w:proofErr w:type="gramStart"/>
       <w:r>
         <w:rPr>
           <w:rFonts w:asciiTheme="minorHAnsi" w:eastAsiaTheme="minorHAnsi" w:hAnsiTheme="minorHAnsi" w:cstheme="minorBidi"/>
           <w:bCs/>
-          <w:sz w:val="24"/>
-          <w:szCs w:val="24"/>
-        </w:rPr>
-        <w:t>then pass this signal to our ADC (analog to digital converter )</w:t>
+        </w:rPr>
+        <w:t>then</w:t>
+      </w:r>
+      <w:proofErr w:type="gramEnd"/>
+      <w:r>
+        <w:rPr>
+          <w:rFonts w:asciiTheme="minorHAnsi" w:eastAsiaTheme="minorHAnsi" w:hAnsiTheme="minorHAnsi" w:cstheme="minorBidi"/>
+          <w:bCs/>
+        </w:rPr>
+        <w:t xml:space="preserve"> pass this signal to our ADC (analog to digital converter )</w:t>
       </w:r>
     </w:p>
     <w:p>
@@ -5896,18 +6631,30 @@
         <w:rPr>
           <w:rFonts w:asciiTheme="minorHAnsi" w:eastAsiaTheme="minorHAnsi" w:hAnsiTheme="minorHAnsi" w:cstheme="minorBidi"/>
           <w:bCs/>
-          <w:sz w:val="24"/>
-          <w:szCs w:val="24"/>
         </w:rPr>
       </w:pPr>
       <w:r>
         <w:rPr>
           <w:rFonts w:asciiTheme="minorHAnsi" w:eastAsiaTheme="minorHAnsi" w:hAnsiTheme="minorHAnsi" w:cstheme="minorBidi"/>
           <w:bCs/>
-          <w:sz w:val="24"/>
-          <w:szCs w:val="24"/>
-        </w:rPr>
-        <w:t xml:space="preserve"> then to our micro-processor in which the DSP (digital signal processing will take place ) in this stage we configure our signal to match the desired output , so we do that by amplifying some frequencies which are barely heard by the person and suppress some frequencies , </w:t>
+        </w:rPr>
+        <w:t xml:space="preserve"> </w:t>
+      </w:r>
+      <w:proofErr w:type="gramStart"/>
+      <w:r>
+        <w:rPr>
+          <w:rFonts w:asciiTheme="minorHAnsi" w:eastAsiaTheme="minorHAnsi" w:hAnsiTheme="minorHAnsi" w:cstheme="minorBidi"/>
+          <w:bCs/>
+        </w:rPr>
+        <w:t>then</w:t>
+      </w:r>
+      <w:proofErr w:type="gramEnd"/>
+      <w:r>
+        <w:rPr>
+          <w:rFonts w:asciiTheme="minorHAnsi" w:eastAsiaTheme="minorHAnsi" w:hAnsiTheme="minorHAnsi" w:cstheme="minorBidi"/>
+          <w:bCs/>
+        </w:rPr>
+        <w:t xml:space="preserve"> to our micro-processor in which the DSP (digital signal processing will take place ) in this stage we configure our signal to match the desired output , so we do that by amplifying some frequencies which are barely heard by the person and suppress some frequencies , </w:t>
       </w:r>
     </w:p>
     <w:p>
@@ -5920,18 +6667,24 @@
         <w:rPr>
           <w:rFonts w:asciiTheme="minorHAnsi" w:eastAsiaTheme="minorHAnsi" w:hAnsiTheme="minorHAnsi" w:cstheme="minorBidi"/>
           <w:bCs/>
-          <w:sz w:val="24"/>
-          <w:szCs w:val="24"/>
-        </w:rPr>
-      </w:pPr>
+        </w:rPr>
+      </w:pPr>
+      <w:proofErr w:type="gramStart"/>
       <w:r>
         <w:rPr>
           <w:rFonts w:asciiTheme="minorHAnsi" w:eastAsiaTheme="minorHAnsi" w:hAnsiTheme="minorHAnsi" w:cstheme="minorBidi"/>
           <w:bCs/>
-          <w:sz w:val="24"/>
-          <w:szCs w:val="24"/>
-        </w:rPr>
-        <w:t xml:space="preserve">after that the signal goes to be digitalize again through DAC (Digital to analog converter) </w:t>
+        </w:rPr>
+        <w:lastRenderedPageBreak/>
+        <w:t>after</w:t>
+      </w:r>
+      <w:proofErr w:type="gramEnd"/>
+      <w:r>
+        <w:rPr>
+          <w:rFonts w:asciiTheme="minorHAnsi" w:eastAsiaTheme="minorHAnsi" w:hAnsiTheme="minorHAnsi" w:cstheme="minorBidi"/>
+          <w:bCs/>
+        </w:rPr>
+        <w:t xml:space="preserve"> that the signal goes to be digitalize again through DAC (Digital to analog converter) </w:t>
       </w:r>
     </w:p>
     <w:p>
@@ -5944,18 +6697,30 @@
         <w:rPr>
           <w:rFonts w:asciiTheme="minorHAnsi" w:eastAsiaTheme="minorHAnsi" w:hAnsiTheme="minorHAnsi" w:cstheme="minorBidi"/>
           <w:bCs/>
-          <w:sz w:val="24"/>
-          <w:szCs w:val="24"/>
         </w:rPr>
       </w:pPr>
       <w:r>
         <w:rPr>
           <w:rFonts w:asciiTheme="minorHAnsi" w:eastAsiaTheme="minorHAnsi" w:hAnsiTheme="minorHAnsi" w:cstheme="minorBidi"/>
           <w:bCs/>
-          <w:sz w:val="24"/>
-          <w:szCs w:val="24"/>
-        </w:rPr>
-        <w:t xml:space="preserve"> finally the output audio signal will be hopefully on the Bluetooth headset device like an ordinary any Bluetooth headset , except that we’ll have our Bluetooth headset will be optimized for our specific purpose</w:t>
+        </w:rPr>
+        <w:t xml:space="preserve"> </w:t>
+      </w:r>
+      <w:proofErr w:type="gramStart"/>
+      <w:r>
+        <w:rPr>
+          <w:rFonts w:asciiTheme="minorHAnsi" w:eastAsiaTheme="minorHAnsi" w:hAnsiTheme="minorHAnsi" w:cstheme="minorBidi"/>
+          <w:bCs/>
+        </w:rPr>
+        <w:t>finally</w:t>
+      </w:r>
+      <w:proofErr w:type="gramEnd"/>
+      <w:r>
+        <w:rPr>
+          <w:rFonts w:asciiTheme="minorHAnsi" w:eastAsiaTheme="minorHAnsi" w:hAnsiTheme="minorHAnsi" w:cstheme="minorBidi"/>
+          <w:bCs/>
+        </w:rPr>
+        <w:t xml:space="preserve"> the output audio signal will be hopefully on the Bluetooth headset device like an ordinary any Bluetooth headset , except that we’ll have our Bluetooth headset will be optimized for our specific purpose</w:t>
       </w:r>
     </w:p>
     <w:p>
@@ -5970,8 +6735,6 @@
           <w:b/>
           <w:i/>
           <w:iCs/>
-          <w:sz w:val="24"/>
-          <w:szCs w:val="24"/>
           <w:u w:val="single"/>
         </w:rPr>
       </w:pPr>
@@ -5981,8 +6744,6 @@
           <w:b/>
           <w:i/>
           <w:iCs/>
-          <w:sz w:val="24"/>
-          <w:szCs w:val="24"/>
           <w:u w:val="single"/>
         </w:rPr>
         <w:t>Execution Plan</w:t>
@@ -5997,14 +6758,23 @@
           <w:color w:val="000000" w:themeColor="text1"/>
           <w:u w:val="single"/>
         </w:rPr>
-        <w:t>First Product</w:t>
-      </w:r>
-      <w:r>
-        <w:rPr>
+        <w:t xml:space="preserve">First </w:t>
+      </w:r>
+      <w:proofErr w:type="gramStart"/>
+      <w:r>
+        <w:rPr>
+          <w:color w:val="000000" w:themeColor="text1"/>
           <w:u w:val="single"/>
         </w:rPr>
+        <w:t>Product</w:t>
+      </w:r>
+      <w:r>
+        <w:rPr>
+          <w:u w:val="single"/>
+        </w:rPr>
         <w:t xml:space="preserve"> :</w:t>
       </w:r>
+      <w:proofErr w:type="gramEnd"/>
       <w:r>
         <w:t xml:space="preserve"> </w:t>
       </w:r>
@@ -6022,7 +6792,15 @@
         <w:jc w:val="both"/>
       </w:pPr>
       <w:r>
-        <w:t>Android Studio (Java and C++ libraries dependancies)</w:t>
+        <w:t xml:space="preserve">Android Studio (Java and C++ libraries </w:t>
+      </w:r>
+      <w:proofErr w:type="spellStart"/>
+      <w:r>
+        <w:t>dependancies</w:t>
+      </w:r>
+      <w:proofErr w:type="spellEnd"/>
+      <w:r>
+        <w:t>)</w:t>
       </w:r>
     </w:p>
     <w:p>
@@ -6038,7 +6816,15 @@
         <w:jc w:val="both"/>
       </w:pPr>
       <w:r>
-        <w:t>Tested or resulted app on Injoo and Samsung core</w:t>
+        <w:t xml:space="preserve">Tested or resulted app on </w:t>
+      </w:r>
+      <w:proofErr w:type="spellStart"/>
+      <w:r>
+        <w:t>Injoo</w:t>
+      </w:r>
+      <w:proofErr w:type="spellEnd"/>
+      <w:r>
+        <w:t xml:space="preserve"> and Samsung core</w:t>
       </w:r>
     </w:p>
     <w:p>
@@ -6100,7 +6886,15 @@
         <w:jc w:val="both"/>
       </w:pPr>
       <w:r>
-        <w:t xml:space="preserve">Sound Signal Enter the dsPic through ADC Peripheral </w:t>
+        <w:t xml:space="preserve">Sound Signal Enter the </w:t>
+      </w:r>
+      <w:proofErr w:type="spellStart"/>
+      <w:r>
+        <w:t>dsPic</w:t>
+      </w:r>
+      <w:proofErr w:type="spellEnd"/>
+      <w:r>
+        <w:t xml:space="preserve"> through ADC Peripheral </w:t>
       </w:r>
     </w:p>
     <w:p>
@@ -6116,7 +6910,6 @@
         <w:jc w:val="both"/>
       </w:pPr>
       <w:r>
-        <w:lastRenderedPageBreak/>
         <w:t>The signal then Sampled and Digitalized and here comes the role of DSP</w:t>
       </w:r>
     </w:p>
@@ -6133,8 +6926,13 @@
         <w:jc w:val="both"/>
       </w:pPr>
       <w:r>
-        <w:t>After DSP Takes place the Signal is then output on DAC Peripheral of the dsPic</w:t>
-      </w:r>
+        <w:t xml:space="preserve">After DSP Takes place the Signal is then output on DAC Peripheral of the </w:t>
+      </w:r>
+      <w:proofErr w:type="spellStart"/>
+      <w:r>
+        <w:t>dsPic</w:t>
+      </w:r>
+      <w:proofErr w:type="spellEnd"/>
     </w:p>
     <w:p>
       <w:pPr>
@@ -6149,7 +6947,15 @@
         <w:jc w:val="both"/>
       </w:pPr>
       <w:r>
-        <w:t>This Process is controlled over a standalone mobile app that control the dsPic through Bluetooth</w:t>
+        <w:t xml:space="preserve">This Process is controlled over a standalone mobile app that control the </w:t>
+      </w:r>
+      <w:proofErr w:type="spellStart"/>
+      <w:r>
+        <w:t>dsPic</w:t>
+      </w:r>
+      <w:proofErr w:type="spellEnd"/>
+      <w:r>
+        <w:t xml:space="preserve"> through Bluetooth</w:t>
       </w:r>
     </w:p>
     <w:p>
@@ -6177,8 +6983,18 @@
           <w:u w:val="single"/>
           <w:lang w:eastAsia="es-ES"/>
         </w:rPr>
-        <w:t>Production Phase :</w:t>
-      </w:r>
+        <w:t xml:space="preserve">Production </w:t>
+      </w:r>
+      <w:proofErr w:type="gramStart"/>
+      <w:r>
+        <w:rPr>
+          <w:rFonts w:ascii="Arial" w:eastAsia="Times New Roman" w:hAnsi="Arial" w:cs="Times New Roman"/>
+          <w:u w:val="single"/>
+          <w:lang w:eastAsia="es-ES"/>
+        </w:rPr>
+        <w:t>Phase :</w:t>
+      </w:r>
+      <w:proofErr w:type="gramEnd"/>
     </w:p>
     <w:p>
       <w:pPr>
@@ -6342,8 +7158,6 @@
           <w:bCs/>
           <w:i/>
           <w:iCs/>
-          <w:sz w:val="24"/>
-          <w:szCs w:val="24"/>
         </w:rPr>
       </w:pPr>
       <w:r>
@@ -6363,16 +7177,12 @@
         <w:jc w:val="both"/>
         <w:rPr>
           <w:rFonts w:asciiTheme="minorHAnsi" w:eastAsiaTheme="minorHAnsi" w:hAnsiTheme="minorHAnsi" w:cstheme="minorBidi"/>
-          <w:sz w:val="24"/>
-          <w:szCs w:val="24"/>
           <w:u w:val="single"/>
         </w:rPr>
       </w:pPr>
       <w:r>
         <w:rPr>
           <w:rFonts w:asciiTheme="minorHAnsi" w:eastAsiaTheme="minorHAnsi" w:hAnsiTheme="minorHAnsi" w:cstheme="minorBidi"/>
-          <w:sz w:val="24"/>
-          <w:szCs w:val="24"/>
           <w:u w:val="single"/>
         </w:rPr>
         <w:t>Proof of Concept:</w:t>
@@ -6387,15 +7197,11 @@
         <w:jc w:val="both"/>
         <w:rPr>
           <w:rFonts w:asciiTheme="minorHAnsi" w:eastAsiaTheme="minorHAnsi" w:hAnsiTheme="minorHAnsi" w:cstheme="minorBidi"/>
-          <w:sz w:val="24"/>
-          <w:szCs w:val="24"/>
-        </w:rPr>
-      </w:pPr>
-      <w:r>
-        <w:rPr>
-          <w:rFonts w:asciiTheme="minorHAnsi" w:eastAsiaTheme="minorHAnsi" w:hAnsiTheme="minorHAnsi" w:cstheme="minorBidi"/>
-          <w:sz w:val="24"/>
-          <w:szCs w:val="24"/>
+        </w:rPr>
+      </w:pPr>
+      <w:r>
+        <w:rPr>
+          <w:rFonts w:asciiTheme="minorHAnsi" w:eastAsiaTheme="minorHAnsi" w:hAnsiTheme="minorHAnsi" w:cstheme="minorBidi"/>
           <w:lang w:val="en-GB"/>
         </w:rPr>
         <w:t xml:space="preserve">We already have done our proof of concept as a Digital Hearing aid </w:t>
@@ -6410,18 +7216,14 @@
         <w:jc w:val="both"/>
         <w:rPr>
           <w:rFonts w:asciiTheme="minorHAnsi" w:eastAsiaTheme="minorHAnsi" w:hAnsiTheme="minorHAnsi" w:cstheme="minorBidi"/>
-          <w:sz w:val="24"/>
-          <w:szCs w:val="24"/>
           <w:lang w:val="es-ES_tradnl"/>
         </w:rPr>
       </w:pPr>
-      <w:hyperlink r:id="rId25" w:history="1">
+      <w:hyperlink r:id="rId26" w:history="1">
         <w:r>
           <w:rPr>
             <w:rFonts w:asciiTheme="minorHAnsi" w:eastAsiaTheme="minorHAnsi" w:hAnsiTheme="minorHAnsi" w:cstheme="minorBidi"/>
             <w:color w:val="0000FF" w:themeColor="hyperlink"/>
-            <w:sz w:val="24"/>
-            <w:szCs w:val="24"/>
             <w:u w:val="single"/>
             <w:lang w:val="es-ES_tradnl"/>
           </w:rPr>
@@ -6431,11 +7233,137 @@
       <w:r>
         <w:rPr>
           <w:rFonts w:asciiTheme="minorHAnsi" w:eastAsiaTheme="minorHAnsi" w:hAnsiTheme="minorHAnsi" w:cstheme="minorBidi"/>
-          <w:sz w:val="24"/>
-          <w:szCs w:val="24"/>
           <w:lang w:val="es-ES_tradnl"/>
         </w:rPr>
-        <w:t xml:space="preserve"> ==&gt; This a video where we are demonstrating our proof of concept on a Raspberry-pi</w:t>
+        <w:t xml:space="preserve"> ==&gt; </w:t>
+      </w:r>
+      <w:proofErr w:type="spellStart"/>
+      <w:r>
+        <w:rPr>
+          <w:rFonts w:asciiTheme="minorHAnsi" w:eastAsiaTheme="minorHAnsi" w:hAnsiTheme="minorHAnsi" w:cstheme="minorBidi"/>
+          <w:lang w:val="es-ES_tradnl"/>
+        </w:rPr>
+        <w:t>This</w:t>
+      </w:r>
+      <w:proofErr w:type="spellEnd"/>
+      <w:r>
+        <w:rPr>
+          <w:rFonts w:asciiTheme="minorHAnsi" w:eastAsiaTheme="minorHAnsi" w:hAnsiTheme="minorHAnsi" w:cstheme="minorBidi"/>
+          <w:lang w:val="es-ES_tradnl"/>
+        </w:rPr>
+        <w:t xml:space="preserve"> a video </w:t>
+      </w:r>
+      <w:proofErr w:type="spellStart"/>
+      <w:r>
+        <w:rPr>
+          <w:rFonts w:asciiTheme="minorHAnsi" w:eastAsiaTheme="minorHAnsi" w:hAnsiTheme="minorHAnsi" w:cstheme="minorBidi"/>
+          <w:lang w:val="es-ES_tradnl"/>
+        </w:rPr>
+        <w:t>where</w:t>
+      </w:r>
+      <w:proofErr w:type="spellEnd"/>
+      <w:r>
+        <w:rPr>
+          <w:rFonts w:asciiTheme="minorHAnsi" w:eastAsiaTheme="minorHAnsi" w:hAnsiTheme="minorHAnsi" w:cstheme="minorBidi"/>
+          <w:lang w:val="es-ES_tradnl"/>
+        </w:rPr>
+        <w:t xml:space="preserve"> </w:t>
+      </w:r>
+      <w:proofErr w:type="spellStart"/>
+      <w:r>
+        <w:rPr>
+          <w:rFonts w:asciiTheme="minorHAnsi" w:eastAsiaTheme="minorHAnsi" w:hAnsiTheme="minorHAnsi" w:cstheme="minorBidi"/>
+          <w:lang w:val="es-ES_tradnl"/>
+        </w:rPr>
+        <w:t>we</w:t>
+      </w:r>
+      <w:proofErr w:type="spellEnd"/>
+      <w:r>
+        <w:rPr>
+          <w:rFonts w:asciiTheme="minorHAnsi" w:eastAsiaTheme="minorHAnsi" w:hAnsiTheme="minorHAnsi" w:cstheme="minorBidi"/>
+          <w:lang w:val="es-ES_tradnl"/>
+        </w:rPr>
+        <w:t xml:space="preserve"> are </w:t>
+      </w:r>
+      <w:proofErr w:type="spellStart"/>
+      <w:r>
+        <w:rPr>
+          <w:rFonts w:asciiTheme="minorHAnsi" w:eastAsiaTheme="minorHAnsi" w:hAnsiTheme="minorHAnsi" w:cstheme="minorBidi"/>
+          <w:lang w:val="es-ES_tradnl"/>
+        </w:rPr>
+        <w:t>demonstrating</w:t>
+      </w:r>
+      <w:proofErr w:type="spellEnd"/>
+      <w:r>
+        <w:rPr>
+          <w:rFonts w:asciiTheme="minorHAnsi" w:eastAsiaTheme="minorHAnsi" w:hAnsiTheme="minorHAnsi" w:cstheme="minorBidi"/>
+          <w:lang w:val="es-ES_tradnl"/>
+        </w:rPr>
+        <w:t xml:space="preserve"> </w:t>
+      </w:r>
+      <w:proofErr w:type="spellStart"/>
+      <w:r>
+        <w:rPr>
+          <w:rFonts w:asciiTheme="minorHAnsi" w:eastAsiaTheme="minorHAnsi" w:hAnsiTheme="minorHAnsi" w:cstheme="minorBidi"/>
+          <w:lang w:val="es-ES_tradnl"/>
+        </w:rPr>
+        <w:t>our</w:t>
+      </w:r>
+      <w:proofErr w:type="spellEnd"/>
+      <w:r>
+        <w:rPr>
+          <w:rFonts w:asciiTheme="minorHAnsi" w:eastAsiaTheme="minorHAnsi" w:hAnsiTheme="minorHAnsi" w:cstheme="minorBidi"/>
+          <w:lang w:val="es-ES_tradnl"/>
+        </w:rPr>
+        <w:t xml:space="preserve"> </w:t>
+      </w:r>
+      <w:proofErr w:type="spellStart"/>
+      <w:r>
+        <w:rPr>
+          <w:rFonts w:asciiTheme="minorHAnsi" w:eastAsiaTheme="minorHAnsi" w:hAnsiTheme="minorHAnsi" w:cstheme="minorBidi"/>
+          <w:lang w:val="es-ES_tradnl"/>
+        </w:rPr>
+        <w:t>proof</w:t>
+      </w:r>
+      <w:proofErr w:type="spellEnd"/>
+      <w:r>
+        <w:rPr>
+          <w:rFonts w:asciiTheme="minorHAnsi" w:eastAsiaTheme="minorHAnsi" w:hAnsiTheme="minorHAnsi" w:cstheme="minorBidi"/>
+          <w:lang w:val="es-ES_tradnl"/>
+        </w:rPr>
+        <w:t xml:space="preserve"> of concept </w:t>
+      </w:r>
+      <w:proofErr w:type="spellStart"/>
+      <w:r>
+        <w:rPr>
+          <w:rFonts w:asciiTheme="minorHAnsi" w:eastAsiaTheme="minorHAnsi" w:hAnsiTheme="minorHAnsi" w:cstheme="minorBidi"/>
+          <w:lang w:val="es-ES_tradnl"/>
+        </w:rPr>
+        <w:t>on</w:t>
+      </w:r>
+      <w:proofErr w:type="spellEnd"/>
+      <w:r>
+        <w:rPr>
+          <w:rFonts w:asciiTheme="minorHAnsi" w:eastAsiaTheme="minorHAnsi" w:hAnsiTheme="minorHAnsi" w:cstheme="minorBidi"/>
+          <w:lang w:val="es-ES_tradnl"/>
+        </w:rPr>
+        <w:t xml:space="preserve"> a </w:t>
+      </w:r>
+      <w:proofErr w:type="spellStart"/>
+      <w:r>
+        <w:rPr>
+          <w:rFonts w:asciiTheme="minorHAnsi" w:eastAsiaTheme="minorHAnsi" w:hAnsiTheme="minorHAnsi" w:cstheme="minorBidi"/>
+          <w:lang w:val="es-ES_tradnl"/>
+        </w:rPr>
+        <w:t>Raspberry</w:t>
+      </w:r>
+      <w:proofErr w:type="spellEnd"/>
+      <w:r>
+        <w:rPr>
+          <w:rFonts w:asciiTheme="minorHAnsi" w:eastAsiaTheme="minorHAnsi" w:hAnsiTheme="minorHAnsi" w:cstheme="minorBidi"/>
+          <w:lang w:val="es-ES_tradnl"/>
+        </w:rPr>
+        <w:t>-pi</w:t>
       </w:r>
     </w:p>
     <w:p>
@@ -6447,21 +7375,27 @@
         <w:jc w:val="both"/>
         <w:rPr>
           <w:rFonts w:asciiTheme="minorHAnsi" w:eastAsiaTheme="minorHAnsi" w:hAnsiTheme="minorHAnsi" w:cstheme="minorBidi"/>
-          <w:sz w:val="24"/>
-          <w:szCs w:val="24"/>
           <w:u w:val="single"/>
           <w:lang w:val="es-ES_tradnl"/>
         </w:rPr>
       </w:pPr>
-      <w:r>
-        <w:rPr>
-          <w:rFonts w:asciiTheme="minorHAnsi" w:eastAsiaTheme="minorHAnsi" w:hAnsiTheme="minorHAnsi" w:cstheme="minorBidi"/>
-          <w:sz w:val="24"/>
-          <w:szCs w:val="24"/>
+      <w:proofErr w:type="spellStart"/>
+      <w:r>
+        <w:rPr>
+          <w:rFonts w:asciiTheme="minorHAnsi" w:eastAsiaTheme="minorHAnsi" w:hAnsiTheme="minorHAnsi" w:cstheme="minorBidi"/>
           <w:u w:val="single"/>
           <w:lang w:val="es-ES_tradnl"/>
         </w:rPr>
-        <w:t>Protyotype:</w:t>
+        <w:t>Protyotype</w:t>
+      </w:r>
+      <w:proofErr w:type="spellEnd"/>
+      <w:r>
+        <w:rPr>
+          <w:rFonts w:asciiTheme="minorHAnsi" w:eastAsiaTheme="minorHAnsi" w:hAnsiTheme="minorHAnsi" w:cstheme="minorBidi"/>
+          <w:u w:val="single"/>
+          <w:lang w:val="es-ES_tradnl"/>
+        </w:rPr>
+        <w:t>:</w:t>
       </w:r>
     </w:p>
     <w:p>
@@ -6473,19 +7407,52 @@
         <w:jc w:val="both"/>
         <w:rPr>
           <w:rFonts w:asciiTheme="minorHAnsi" w:eastAsiaTheme="minorHAnsi" w:hAnsiTheme="minorHAnsi" w:cstheme="minorBidi"/>
-          <w:sz w:val="24"/>
-          <w:szCs w:val="24"/>
           <w:lang w:val="en-GB"/>
         </w:rPr>
       </w:pPr>
       <w:r>
         <w:rPr>
           <w:rFonts w:asciiTheme="minorHAnsi" w:eastAsiaTheme="minorHAnsi" w:hAnsiTheme="minorHAnsi" w:cstheme="minorBidi"/>
-          <w:sz w:val="24"/>
-          <w:szCs w:val="24"/>
           <w:lang w:val="en-GB"/>
         </w:rPr>
-        <w:t>Yes we have a prototype of our own, we need to improve some feature in it, but it works</w:t>
+        <w:t xml:space="preserve">We have our own working </w:t>
+      </w:r>
+      <w:proofErr w:type="spellStart"/>
+      <w:r>
+        <w:rPr>
+          <w:rFonts w:asciiTheme="minorHAnsi" w:eastAsiaTheme="minorHAnsi" w:hAnsiTheme="minorHAnsi" w:cstheme="minorBidi"/>
+          <w:lang w:val="en-GB"/>
+        </w:rPr>
+        <w:t>protoype</w:t>
+      </w:r>
+      <w:proofErr w:type="spellEnd"/>
+      <w:r>
+        <w:rPr>
+          <w:rFonts w:asciiTheme="minorHAnsi" w:eastAsiaTheme="minorHAnsi" w:hAnsiTheme="minorHAnsi" w:cstheme="minorBidi"/>
+          <w:lang w:val="en-GB"/>
+        </w:rPr>
+        <w:t>,</w:t>
+      </w:r>
+      <w:r>
+        <w:rPr>
+          <w:rFonts w:asciiTheme="minorHAnsi" w:eastAsiaTheme="minorHAnsi" w:hAnsiTheme="minorHAnsi" w:cstheme="minorBidi"/>
+          <w:lang w:val="en-GB"/>
+        </w:rPr>
+        <w:t xml:space="preserve"> and we are continuously working on improving</w:t>
+      </w:r>
+      <w:r>
+        <w:rPr>
+          <w:rFonts w:asciiTheme="minorHAnsi" w:eastAsiaTheme="minorHAnsi" w:hAnsiTheme="minorHAnsi" w:cstheme="minorBidi"/>
+          <w:lang w:val="en-GB"/>
+        </w:rPr>
+        <w:t xml:space="preserve"> </w:t>
+      </w:r>
+      <w:r>
+        <w:rPr>
+          <w:rFonts w:asciiTheme="minorHAnsi" w:eastAsiaTheme="minorHAnsi" w:hAnsiTheme="minorHAnsi" w:cstheme="minorBidi"/>
+          <w:lang w:val="en-GB"/>
+        </w:rPr>
+        <w:t>its features and usability.</w:t>
       </w:r>
     </w:p>
     <w:p>
@@ -6497,44 +7464,48 @@
         <w:jc w:val="both"/>
         <w:rPr>
           <w:rFonts w:asciiTheme="minorHAnsi" w:eastAsiaTheme="minorHAnsi" w:hAnsiTheme="minorHAnsi" w:cstheme="minorBidi"/>
-          <w:sz w:val="24"/>
-          <w:szCs w:val="24"/>
           <w:lang w:val="en-GB"/>
         </w:rPr>
       </w:pPr>
       <w:r>
         <w:rPr>
           <w:rFonts w:asciiTheme="minorHAnsi" w:eastAsiaTheme="minorHAnsi" w:hAnsiTheme="minorHAnsi" w:cstheme="minorBidi"/>
-          <w:sz w:val="24"/>
-          <w:szCs w:val="24"/>
           <w:lang w:val="en-GB"/>
         </w:rPr>
-        <w:t xml:space="preserve">First Product </w:t>
-      </w:r>
-      <w:r>
-        <w:rPr>
-          <w:rFonts w:asciiTheme="minorHAnsi" w:eastAsiaTheme="minorHAnsi" w:hAnsiTheme="minorHAnsi" w:cstheme="minorBidi"/>
-          <w:sz w:val="24"/>
-          <w:szCs w:val="24"/>
-        </w:rPr>
-        <w:t>(Mobile App)</w:t>
-      </w:r>
-      <w:r>
-        <w:rPr>
-          <w:rFonts w:asciiTheme="minorHAnsi" w:eastAsiaTheme="minorHAnsi" w:hAnsiTheme="minorHAnsi" w:cstheme="minorBidi"/>
-          <w:sz w:val="24"/>
-          <w:szCs w:val="24"/>
+        <w:lastRenderedPageBreak/>
+        <w:t>First p</w:t>
+      </w:r>
+      <w:r>
+        <w:rPr>
+          <w:rFonts w:asciiTheme="minorHAnsi" w:eastAsiaTheme="minorHAnsi" w:hAnsiTheme="minorHAnsi" w:cstheme="minorBidi"/>
           <w:lang w:val="en-GB"/>
         </w:rPr>
+        <w:t xml:space="preserve">roduct </w:t>
+      </w:r>
+      <w:r>
+        <w:rPr>
+          <w:rFonts w:asciiTheme="minorHAnsi" w:eastAsiaTheme="minorHAnsi" w:hAnsiTheme="minorHAnsi" w:cstheme="minorBidi"/>
+        </w:rPr>
+        <w:t>(m</w:t>
+      </w:r>
+      <w:r>
+        <w:rPr>
+          <w:rFonts w:asciiTheme="minorHAnsi" w:eastAsiaTheme="minorHAnsi" w:hAnsiTheme="minorHAnsi" w:cstheme="minorBidi"/>
+        </w:rPr>
+        <w:t>obile App)</w:t>
+      </w:r>
+      <w:r>
+        <w:rPr>
+          <w:rFonts w:asciiTheme="minorHAnsi" w:eastAsiaTheme="minorHAnsi" w:hAnsiTheme="minorHAnsi" w:cstheme="minorBidi"/>
+          <w:lang w:val="en-GB"/>
+        </w:rPr>
         <w:t xml:space="preserve">: </w:t>
       </w:r>
-      <w:hyperlink r:id="rId26" w:history="1">
+      <w:hyperlink r:id="rId27" w:history="1">
         <w:r>
           <w:rPr>
             <w:rFonts w:asciiTheme="minorHAnsi" w:eastAsiaTheme="minorHAnsi" w:hAnsiTheme="minorHAnsi" w:cstheme="minorHAnsi"/>
             <w:color w:val="0000FF" w:themeColor="hyperlink"/>
-            <w:sz w:val="24"/>
-            <w:szCs w:val="24"/>
             <w:u w:val="single"/>
           </w:rPr>
           <w:t>https://goo.gl/yq1Fcj</w:t>
@@ -6550,86 +7521,54 @@
         <w:jc w:val="both"/>
         <w:rPr>
           <w:rFonts w:asciiTheme="minorHAnsi" w:eastAsiaTheme="minorHAnsi" w:hAnsiTheme="minorHAnsi" w:cstheme="minorBidi"/>
-          <w:sz w:val="24"/>
-          <w:szCs w:val="24"/>
           <w:lang w:bidi="ar-EG"/>
         </w:rPr>
       </w:pPr>
       <w:r>
         <w:rPr>
           <w:rFonts w:asciiTheme="minorHAnsi" w:eastAsiaTheme="minorHAnsi" w:hAnsiTheme="minorHAnsi" w:cstheme="minorBidi"/>
-          <w:sz w:val="24"/>
-          <w:szCs w:val="24"/>
           <w:lang w:val="en-GB"/>
         </w:rPr>
-        <w:t>Second Product</w:t>
-      </w:r>
-      <w:r>
-        <w:rPr>
-          <w:rFonts w:asciiTheme="minorHAnsi" w:eastAsiaTheme="minorHAnsi" w:hAnsiTheme="minorHAnsi" w:cstheme="minorBidi"/>
-          <w:sz w:val="24"/>
-          <w:szCs w:val="24"/>
+        <w:t>Second p</w:t>
+      </w:r>
+      <w:r>
+        <w:rPr>
+          <w:rFonts w:asciiTheme="minorHAnsi" w:eastAsiaTheme="minorHAnsi" w:hAnsiTheme="minorHAnsi" w:cstheme="minorBidi"/>
           <w:lang w:val="en-GB"/>
         </w:rPr>
-        <w:t xml:space="preserve"> (Standalone system)</w:t>
-      </w:r>
-      <w:r>
-        <w:rPr>
-          <w:rFonts w:asciiTheme="minorHAnsi" w:eastAsiaTheme="minorHAnsi" w:hAnsiTheme="minorHAnsi" w:cstheme="minorBidi"/>
-          <w:sz w:val="24"/>
-          <w:szCs w:val="24"/>
+        <w:t>roduct</w:t>
+      </w:r>
+      <w:r>
+        <w:rPr>
+          <w:rFonts w:asciiTheme="minorHAnsi" w:eastAsiaTheme="minorHAnsi" w:hAnsiTheme="minorHAnsi" w:cstheme="minorBidi"/>
           <w:lang w:val="en-GB"/>
         </w:rPr>
-        <w:t xml:space="preserve"> : </w:t>
-      </w:r>
-      <w:hyperlink r:id="rId27" w:history="1">
+        <w:t xml:space="preserve"> (s</w:t>
+      </w:r>
+      <w:r>
+        <w:rPr>
+          <w:rFonts w:asciiTheme="minorHAnsi" w:eastAsiaTheme="minorHAnsi" w:hAnsiTheme="minorHAnsi" w:cstheme="minorBidi"/>
+          <w:lang w:val="en-GB"/>
+        </w:rPr>
+        <w:t>tandalone system)</w:t>
+      </w:r>
+      <w:r>
+        <w:rPr>
+          <w:rFonts w:asciiTheme="minorHAnsi" w:eastAsiaTheme="minorHAnsi" w:hAnsiTheme="minorHAnsi" w:cstheme="minorBidi"/>
+          <w:lang w:val="en-GB"/>
+        </w:rPr>
+        <w:t xml:space="preserve">: </w:t>
+      </w:r>
+      <w:hyperlink r:id="rId28" w:history="1">
         <w:r>
           <w:rPr>
             <w:rFonts w:asciiTheme="minorHAnsi" w:eastAsiaTheme="minorHAnsi" w:hAnsiTheme="minorHAnsi" w:cstheme="minorHAnsi"/>
             <w:color w:val="0000FF" w:themeColor="hyperlink"/>
-            <w:sz w:val="24"/>
-            <w:szCs w:val="24"/>
             <w:u w:val="single"/>
           </w:rPr>
           <w:t>https://goo.gl/pwHGMf</w:t>
         </w:r>
       </w:hyperlink>
-    </w:p>
-    <w:p>
-      <w:pPr>
-        <w:spacing w:line="276" w:lineRule="auto"/>
-        <w:ind w:left="100" w:right="183"/>
-      </w:pPr>
-    </w:p>
-    <w:p>
-      <w:pPr>
-        <w:widowControl/>
-        <w:autoSpaceDE/>
-        <w:autoSpaceDN/>
-        <w:spacing w:after="200" w:line="276" w:lineRule="auto"/>
-        <w:jc w:val="both"/>
-        <w:rPr>
-          <w:rFonts w:asciiTheme="minorHAnsi" w:eastAsiaTheme="minorHAnsi" w:hAnsiTheme="minorHAnsi" w:cstheme="minorBidi"/>
-          <w:sz w:val="24"/>
-          <w:szCs w:val="24"/>
-        </w:rPr>
-      </w:pPr>
-    </w:p>
-    <w:p>
-      <w:pPr>
-        <w:widowControl/>
-        <w:autoSpaceDE/>
-        <w:autoSpaceDN/>
-        <w:spacing w:after="200" w:line="276" w:lineRule="auto"/>
-        <w:jc w:val="both"/>
-        <w:rPr>
-          <w:rFonts w:asciiTheme="minorHAnsi" w:eastAsiaTheme="minorHAnsi" w:hAnsiTheme="minorHAnsi" w:cstheme="minorBidi"/>
-          <w:b/>
-          <w:bCs/>
-          <w:sz w:val="26"/>
-          <w:szCs w:val="26"/>
-        </w:rPr>
-      </w:pPr>
     </w:p>
     <w:p>
       <w:pPr>
@@ -6655,7 +7594,7 @@
           <w:szCs w:val="32"/>
         </w:rPr>
       </w:pPr>
-      <w:bookmarkStart w:id="4" w:name="_Toc428351096"/>
+      <w:bookmarkStart w:id="3" w:name="_Toc428351096"/>
       <w:r>
         <w:rPr>
           <w:rFonts w:asciiTheme="majorHAnsi" w:eastAsiaTheme="majorEastAsia" w:hAnsiTheme="majorHAnsi" w:cstheme="majorBidi"/>
@@ -6665,7 +7604,6 @@
           <w:sz w:val="32"/>
           <w:szCs w:val="32"/>
         </w:rPr>
-        <w:lastRenderedPageBreak/>
         <w:t>High Level Architecture of the system</w:t>
       </w:r>
     </w:p>
@@ -6690,27 +7628,6 @@
         </w:rPr>
       </w:pPr>
       <w:r>
-        <w:rPr>
-          <w:rFonts w:asciiTheme="majorHAnsi" w:eastAsiaTheme="majorEastAsia" w:hAnsiTheme="majorHAnsi" w:cstheme="majorBidi"/>
-          <w:b/>
-          <w:bCs/>
-          <w:color w:val="000000" w:themeColor="text1"/>
-          <w:sz w:val="28"/>
-          <w:szCs w:val="28"/>
-        </w:rPr>
-        <w:t>1-First Product</w:t>
-      </w:r>
-    </w:p>
-    <w:p>
-      <w:pPr>
-        <w:keepNext/>
-        <w:keepLines/>
-        <w:widowControl/>
-        <w:autoSpaceDE/>
-        <w:autoSpaceDN/>
-        <w:spacing w:before="480" w:line="276" w:lineRule="auto"/>
-        <w:jc w:val="both"/>
-        <w:outlineLvl w:val="0"/>
         <w:rPr>
           <w:rFonts w:asciiTheme="majorHAnsi" w:eastAsiaTheme="majorEastAsia" w:hAnsiTheme="majorHAnsi" w:cstheme="majorBidi"/>
           <w:b/>
@@ -6720,205 +7637,14 @@
           <w:sz w:val="28"/>
           <w:szCs w:val="28"/>
         </w:rPr>
-      </w:pPr>
-    </w:p>
-    <w:p>
-      <w:pPr>
-        <w:keepNext/>
-        <w:keepLines/>
-        <w:widowControl/>
-        <w:autoSpaceDE/>
-        <w:autoSpaceDN/>
-        <w:spacing w:before="480" w:line="276" w:lineRule="auto"/>
-        <w:ind w:left="360"/>
-        <w:jc w:val="both"/>
-        <w:outlineLvl w:val="0"/>
-        <w:rPr>
-          <w:rFonts w:asciiTheme="majorHAnsi" w:eastAsiaTheme="majorEastAsia" w:hAnsiTheme="majorHAnsi" w:cstheme="majorBidi"/>
-          <w:b/>
-          <w:bCs/>
-          <w:color w:val="000000" w:themeColor="text1"/>
-          <w:sz w:val="28"/>
-          <w:szCs w:val="28"/>
-        </w:rPr>
-      </w:pPr>
-      <w:r>
-        <w:rPr>
-          <w:rFonts w:asciiTheme="majorHAnsi" w:eastAsiaTheme="majorEastAsia" w:hAnsiTheme="majorHAnsi" w:cstheme="majorBidi"/>
-          <w:b/>
-          <w:bCs/>
-          <w:noProof/>
-          <w:color w:val="000000" w:themeColor="text1"/>
-          <w:sz w:val="28"/>
-          <w:szCs w:val="28"/>
-        </w:rPr>
         <w:drawing>
-          <wp:anchor distT="0" distB="0" distL="114300" distR="114300" simplePos="0" relativeHeight="251659776" behindDoc="0" locked="0" layoutInCell="1" allowOverlap="1">
-            <wp:simplePos x="0" y="0"/>
-            <wp:positionH relativeFrom="column">
-              <wp:posOffset>1444625</wp:posOffset>
-            </wp:positionH>
-            <wp:positionV relativeFrom="paragraph">
-              <wp:posOffset>456565</wp:posOffset>
-            </wp:positionV>
-            <wp:extent cx="1914525" cy="3387090"/>
-            <wp:effectExtent l="0" t="0" r="0" b="0"/>
-            <wp:wrapThrough wrapText="bothSides">
-              <wp:wrapPolygon edited="0">
-                <wp:start x="0" y="0"/>
-                <wp:lineTo x="0" y="21503"/>
-                <wp:lineTo x="21493" y="21503"/>
-                <wp:lineTo x="21493" y="0"/>
-                <wp:lineTo x="0" y="0"/>
-              </wp:wrapPolygon>
-            </wp:wrapThrough>
-            <wp:docPr id="6" name="Picture 6"/>
-            <wp:cNvGraphicFramePr>
-              <a:graphicFrameLocks xmlns:a="http://schemas.openxmlformats.org/drawingml/2006/main" noChangeAspect="1"/>
-            </wp:cNvGraphicFramePr>
-            <a:graphic xmlns:a="http://schemas.openxmlformats.org/drawingml/2006/main">
-              <a:graphicData uri="http://schemas.openxmlformats.org/drawingml/2006/picture">
-                <pic:pic xmlns:pic="http://schemas.openxmlformats.org/drawingml/2006/picture">
-                  <pic:nvPicPr>
-                    <pic:cNvPr id="6" name="vlcsnap-2018-08-11-19h32m45s605.png"/>
-                    <pic:cNvPicPr/>
-                  </pic:nvPicPr>
-                  <pic:blipFill rotWithShape="1">
-                    <a:blip r:embed="rId28">
-                      <a:extLst>
-                        <a:ext uri="{28A0092B-C50C-407E-A947-70E740481C1C}">
-                          <a14:useLocalDpi xmlns:a14="http://schemas.microsoft.com/office/drawing/2010/main" val="0"/>
-                        </a:ext>
-                      </a:extLst>
-                    </a:blip>
-                    <a:srcRect l="34106" t="281" r="34158" b="-1"/>
-                    <a:stretch/>
-                  </pic:blipFill>
-                  <pic:spPr bwMode="auto">
-                    <a:xfrm>
-                      <a:off x="0" y="0"/>
-                      <a:ext cx="1914525" cy="3387090"/>
-                    </a:xfrm>
-                    <a:prstGeom prst="rect">
-                      <a:avLst/>
-                    </a:prstGeom>
-                    <a:ln>
-                      <a:noFill/>
-                    </a:ln>
-                    <a:extLst>
-                      <a:ext uri="{53640926-AAD7-44D8-BBD7-CCE9431645EC}">
-                        <a14:shadowObscured xmlns:a14="http://schemas.microsoft.com/office/drawing/2010/main"/>
-                      </a:ext>
-                    </a:extLst>
-                  </pic:spPr>
-                </pic:pic>
-              </a:graphicData>
-            </a:graphic>
-          </wp:anchor>
-        </w:drawing>
-      </w:r>
-    </w:p>
-    <w:p>
-      <w:pPr>
-        <w:keepNext/>
-        <w:keepLines/>
-        <w:widowControl/>
-        <w:autoSpaceDE/>
-        <w:autoSpaceDN/>
-        <w:spacing w:before="480" w:line="276" w:lineRule="auto"/>
-        <w:ind w:left="360"/>
-        <w:jc w:val="both"/>
-        <w:outlineLvl w:val="0"/>
-        <w:rPr>
-          <w:rFonts w:asciiTheme="majorHAnsi" w:eastAsiaTheme="majorEastAsia" w:hAnsiTheme="majorHAnsi" w:cstheme="majorBidi"/>
-          <w:b/>
-          <w:bCs/>
-          <w:color w:val="000000" w:themeColor="text1"/>
-          <w:sz w:val="28"/>
-          <w:szCs w:val="28"/>
-        </w:rPr>
-      </w:pPr>
-    </w:p>
-    <w:p>
-      <w:pPr>
-        <w:keepNext/>
-        <w:keepLines/>
-        <w:widowControl/>
-        <w:autoSpaceDE/>
-        <w:autoSpaceDN/>
-        <w:spacing w:before="480" w:line="276" w:lineRule="auto"/>
-        <w:ind w:left="360"/>
-        <w:jc w:val="both"/>
-        <w:outlineLvl w:val="0"/>
-        <w:rPr>
-          <w:rFonts w:asciiTheme="majorHAnsi" w:eastAsiaTheme="majorEastAsia" w:hAnsiTheme="majorHAnsi" w:cstheme="majorBidi"/>
-          <w:b/>
-          <w:bCs/>
-          <w:color w:val="000000" w:themeColor="text1"/>
-          <w:sz w:val="28"/>
-          <w:szCs w:val="28"/>
-        </w:rPr>
-      </w:pPr>
-      <w:r>
-        <w:rPr>
-          <w:rFonts w:asciiTheme="majorHAnsi" w:eastAsiaTheme="majorEastAsia" w:hAnsiTheme="majorHAnsi" w:cstheme="majorBidi"/>
-          <w:b/>
-          <w:bCs/>
-          <w:noProof/>
-          <w:color w:val="000000" w:themeColor="text1"/>
-          <w:sz w:val="28"/>
-          <w:szCs w:val="28"/>
-        </w:rPr>
-        <w:pict>
-          <v:shapetype id="_x0000_t13" coordsize="21600,21600" o:spt="13" adj="16200,5400" path="m@0,l@0@1,0@1,0@2@0@2@0,21600,21600,10800xe">
-            <v:stroke joinstyle="miter"/>
-            <v:formulas>
-              <v:f eqn="val #0"/>
-              <v:f eqn="val #1"/>
-              <v:f eqn="sum height 0 #1"/>
-              <v:f eqn="sum 10800 0 #1"/>
-              <v:f eqn="sum width 0 #0"/>
-              <v:f eqn="prod @4 @3 10800"/>
-              <v:f eqn="sum width 0 @5"/>
-            </v:formulas>
-            <v:path o:connecttype="custom" o:connectlocs="@0,0;0,10800;@0,21600;21600,10800" o:connectangles="270,180,90,0" textboxrect="0,@1,@6,@2"/>
-            <v:handles>
-              <v:h position="#0,#1" xrange="0,21600" yrange="0,10800"/>
-            </v:handles>
-          </v:shapetype>
-          <v:shape id="_x0000_s1155" type="#_x0000_t13" style="position:absolute;left:0;text-align:left;margin-left:277.25pt;margin-top:18.4pt;width:156.75pt;height:63pt;z-index:251682816" fillcolor="white [3201]" strokecolor="#9bbb59 [3206]" strokeweight="1pt">
-            <v:stroke dashstyle="dash"/>
-            <v:shadow color="#868686"/>
-            <v:textbox>
-              <w:txbxContent>
-                <w:p>
-                  <w:r>
-                    <w:t>Output signal via Bluetooth to</w:t>
-                  </w:r>
-                </w:p>
-              </w:txbxContent>
-            </v:textbox>
-          </v:shape>
-        </w:pict>
-      </w:r>
-      <w:r>
-        <w:rPr>
-          <w:rFonts w:asciiTheme="majorHAnsi" w:eastAsiaTheme="majorEastAsia" w:hAnsiTheme="majorHAnsi" w:cstheme="majorBidi"/>
-          <w:b/>
-          <w:bCs/>
-          <w:noProof/>
-          <w:color w:val="000000" w:themeColor="text1"/>
-          <w:sz w:val="28"/>
-          <w:szCs w:val="28"/>
-        </w:rPr>
-        <w:drawing>
-          <wp:anchor distT="0" distB="0" distL="114300" distR="114300" simplePos="0" relativeHeight="251655680" behindDoc="0" locked="0" layoutInCell="1" allowOverlap="1">
+          <wp:anchor distT="0" distB="0" distL="114300" distR="114300" simplePos="0" relativeHeight="251655680" behindDoc="0" locked="0" layoutInCell="1" allowOverlap="1" wp14:anchorId="0F949EC1" wp14:editId="539B11CD">
             <wp:simplePos x="0" y="0"/>
             <wp:positionH relativeFrom="column">
               <wp:posOffset>5781675</wp:posOffset>
             </wp:positionH>
             <wp:positionV relativeFrom="paragraph">
-              <wp:posOffset>257175</wp:posOffset>
+              <wp:posOffset>1363345</wp:posOffset>
             </wp:positionV>
             <wp:extent cx="838200" cy="838200"/>
             <wp:effectExtent l="0" t="0" r="0" b="0"/>
@@ -6980,10 +7706,52 @@
           <w:szCs w:val="28"/>
         </w:rPr>
         <w:pict>
-          <v:shape id="_x0000_s1152" type="#_x0000_t13" style="position:absolute;left:0;text-align:left;margin-left:-56.5pt;margin-top:22.9pt;width:156.75pt;height:63pt;z-index:251680768;mso-position-horizontal-relative:text;mso-position-vertical-relative:text" fillcolor="white [3201]" strokecolor="#9bbb59 [3206]" strokeweight="1pt">
+          <v:shapetype id="_x0000_t13" coordsize="21600,21600" o:spt="13" adj="16200,5400" path="m@0,l@0@1,0@1,0@2@0@2@0,21600,21600,10800xe">
+            <v:stroke joinstyle="miter"/>
+            <v:formulas>
+              <v:f eqn="val #0"/>
+              <v:f eqn="val #1"/>
+              <v:f eqn="sum height 0 #1"/>
+              <v:f eqn="sum 10800 0 #1"/>
+              <v:f eqn="sum width 0 #0"/>
+              <v:f eqn="prod @4 @3 10800"/>
+              <v:f eqn="sum width 0 @5"/>
+            </v:formulas>
+            <v:path o:connecttype="custom" o:connectlocs="@0,0;0,10800;@0,21600;21600,10800" o:connectangles="270,180,90,0" textboxrect="0,@1,@6,@2"/>
+            <v:handles>
+              <v:h position="#0,#1" xrange="0,21600" yrange="0,10800"/>
+            </v:handles>
+          </v:shapetype>
+          <v:shape id="_x0000_s1155" type="#_x0000_t13" style="position:absolute;left:0;text-align:left;margin-left:277.25pt;margin-top:112.75pt;width:156.75pt;height:63pt;z-index:251682816;mso-position-horizontal-relative:text;mso-position-vertical-relative:text" fillcolor="white [3201]" strokecolor="#9bbb59 [3206]" strokeweight="1pt">
             <v:stroke dashstyle="dash"/>
             <v:shadow color="#868686"/>
-            <v:textbox>
+            <v:textbox style="mso-next-textbox:#_x0000_s1155">
+              <w:txbxContent>
+                <w:p>
+                  <w:r>
+                    <w:t>Output signal via Bluetooth to</w:t>
+                  </w:r>
+                </w:p>
+              </w:txbxContent>
+            </v:textbox>
+          </v:shape>
+        </w:pict>
+      </w:r>
+      <w:r>
+        <w:rPr>
+          <w:rFonts w:asciiTheme="majorHAnsi" w:eastAsiaTheme="majorEastAsia" w:hAnsiTheme="majorHAnsi" w:cstheme="majorBidi"/>
+          <w:b/>
+          <w:bCs/>
+          <w:noProof/>
+          <w:color w:val="000000" w:themeColor="text1"/>
+          <w:sz w:val="28"/>
+          <w:szCs w:val="28"/>
+        </w:rPr>
+        <w:pict>
+          <v:shape id="_x0000_s1152" type="#_x0000_t13" style="position:absolute;left:0;text-align:left;margin-left:-56.5pt;margin-top:112.75pt;width:156.75pt;height:63pt;z-index:251680768;mso-position-horizontal-relative:text;mso-position-vertical-relative:text" fillcolor="white [3201]" strokecolor="#9bbb59 [3206]" strokeweight="1pt">
+            <v:stroke dashstyle="dash"/>
+            <v:shadow color="#868686"/>
+            <v:textbox style="mso-next-textbox:#_x0000_s1152">
               <w:txbxContent>
                 <w:p>
                   <w:r>
@@ -6995,17 +7763,77 @@
           </v:shape>
         </w:pict>
       </w:r>
-    </w:p>
-    <w:p>
-      <w:pPr>
-        <w:keepNext/>
-        <w:keepLines/>
-        <w:widowControl/>
-        <w:autoSpaceDE/>
-        <w:autoSpaceDN/>
-        <w:spacing w:before="480" w:line="276" w:lineRule="auto"/>
-        <w:jc w:val="both"/>
-        <w:outlineLvl w:val="0"/>
+      <w:r>
+        <w:rPr>
+          <w:rFonts w:asciiTheme="majorHAnsi" w:eastAsiaTheme="majorEastAsia" w:hAnsiTheme="majorHAnsi" w:cstheme="majorBidi"/>
+          <w:b/>
+          <w:bCs/>
+          <w:noProof/>
+          <w:color w:val="000000" w:themeColor="text1"/>
+          <w:sz w:val="28"/>
+          <w:szCs w:val="28"/>
+        </w:rPr>
+        <w:drawing>
+          <wp:anchor distT="0" distB="0" distL="114300" distR="114300" simplePos="0" relativeHeight="251659776" behindDoc="1" locked="0" layoutInCell="1" allowOverlap="1" wp14:anchorId="18ACABC0" wp14:editId="334595E7">
+            <wp:simplePos x="0" y="0"/>
+            <wp:positionH relativeFrom="column">
+              <wp:posOffset>1442720</wp:posOffset>
+            </wp:positionH>
+            <wp:positionV relativeFrom="paragraph">
+              <wp:posOffset>1005840</wp:posOffset>
+            </wp:positionV>
+            <wp:extent cx="1906270" cy="2454275"/>
+            <wp:effectExtent l="0" t="0" r="0" b="0"/>
+            <wp:wrapTopAndBottom/>
+            <wp:docPr id="6" name="Picture 6"/>
+            <wp:cNvGraphicFramePr>
+              <a:graphicFrameLocks xmlns:a="http://schemas.openxmlformats.org/drawingml/2006/main" noChangeAspect="1"/>
+            </wp:cNvGraphicFramePr>
+            <a:graphic xmlns:a="http://schemas.openxmlformats.org/drawingml/2006/main">
+              <a:graphicData uri="http://schemas.openxmlformats.org/drawingml/2006/picture">
+                <pic:pic xmlns:pic="http://schemas.openxmlformats.org/drawingml/2006/picture">
+                  <pic:nvPicPr>
+                    <pic:cNvPr id="6" name="vlcsnap-2018-08-11-19h32m45s605.png"/>
+                    <pic:cNvPicPr/>
+                  </pic:nvPicPr>
+                  <pic:blipFill rotWithShape="1">
+                    <a:blip r:embed="rId30">
+                      <a:extLst>
+                        <a:ext uri="{28A0092B-C50C-407E-A947-70E740481C1C}">
+                          <a14:useLocalDpi xmlns:a14="http://schemas.microsoft.com/office/drawing/2010/main" val="0"/>
+                        </a:ext>
+                      </a:extLst>
+                    </a:blip>
+                    <a:srcRect l="34106" t="281" r="34158" b="-1"/>
+                    <a:stretch/>
+                  </pic:blipFill>
+                  <pic:spPr bwMode="auto">
+                    <a:xfrm>
+                      <a:off x="0" y="0"/>
+                      <a:ext cx="1906270" cy="2454275"/>
+                    </a:xfrm>
+                    <a:prstGeom prst="rect">
+                      <a:avLst/>
+                    </a:prstGeom>
+                    <a:ln>
+                      <a:noFill/>
+                    </a:ln>
+                    <a:extLst>
+                      <a:ext uri="{53640926-AAD7-44D8-BBD7-CCE9431645EC}">
+                        <a14:shadowObscured xmlns:a14="http://schemas.microsoft.com/office/drawing/2010/main"/>
+                      </a:ext>
+                    </a:extLst>
+                  </pic:spPr>
+                </pic:pic>
+              </a:graphicData>
+            </a:graphic>
+            <wp14:sizeRelV relativeFrom="margin">
+              <wp14:pctHeight>0</wp14:pctHeight>
+            </wp14:sizeRelV>
+          </wp:anchor>
+        </w:drawing>
+      </w:r>
+      <w:r>
         <w:rPr>
           <w:rFonts w:asciiTheme="majorHAnsi" w:eastAsiaTheme="majorEastAsia" w:hAnsiTheme="majorHAnsi" w:cstheme="majorBidi"/>
           <w:b/>
@@ -7014,7 +7842,8 @@
           <w:sz w:val="28"/>
           <w:szCs w:val="28"/>
         </w:rPr>
-      </w:pPr>
+        <w:t>1-First Product</w:t>
+      </w:r>
     </w:p>
     <w:p>
       <w:pPr>
@@ -7024,6 +7853,7 @@
         <w:autoSpaceDE/>
         <w:autoSpaceDN/>
         <w:spacing w:before="480" w:line="276" w:lineRule="auto"/>
+        <w:ind w:left="360"/>
         <w:jc w:val="both"/>
         <w:outlineLvl w:val="0"/>
         <w:rPr>
@@ -7035,18 +7865,7 @@
           <w:szCs w:val="28"/>
         </w:rPr>
       </w:pPr>
-    </w:p>
-    <w:p>
-      <w:pPr>
-        <w:keepNext/>
-        <w:keepLines/>
-        <w:widowControl/>
-        <w:autoSpaceDE/>
-        <w:autoSpaceDN/>
-        <w:spacing w:before="480" w:line="276" w:lineRule="auto"/>
-        <w:ind w:left="360"/>
-        <w:jc w:val="both"/>
-        <w:outlineLvl w:val="0"/>
+      <w:r>
         <w:rPr>
           <w:rFonts w:asciiTheme="majorHAnsi" w:eastAsiaTheme="majorEastAsia" w:hAnsiTheme="majorHAnsi" w:cstheme="majorBidi"/>
           <w:b/>
@@ -7055,7 +7874,8 @@
           <w:sz w:val="28"/>
           <w:szCs w:val="28"/>
         </w:rPr>
-      </w:pPr>
+        <w:t>2-Second Product</w:t>
+      </w:r>
     </w:p>
     <w:p>
       <w:pPr>
@@ -7065,7 +7885,6 @@
         <w:autoSpaceDE/>
         <w:autoSpaceDN/>
         <w:spacing w:before="480" w:line="276" w:lineRule="auto"/>
-        <w:ind w:left="360"/>
         <w:jc w:val="both"/>
         <w:outlineLvl w:val="0"/>
         <w:rPr>
@@ -7086,8 +7905,8 @@
             <v:stroke joinstyle="miter"/>
             <v:path gradientshapeok="t" o:connecttype="rect"/>
           </v:shapetype>
-          <v:shape id="_x0000_s1153" type="#_x0000_t202" style="position:absolute;left:0;text-align:left;margin-left:128.75pt;margin-top:10.4pt;width:118.5pt;height:19.5pt;z-index:251681792">
-            <v:textbox>
+          <v:shape id="_x0000_s1153" type="#_x0000_t202" style="position:absolute;left:0;text-align:left;margin-left:128.75pt;margin-top:149.1pt;width:118.5pt;height:19.5pt;z-index:251681792">
+            <v:textbox style="mso-next-textbox:#_x0000_s1153">
               <w:txbxContent>
                 <w:p>
                   <w:r>
@@ -7108,47 +7927,29 @@
     </w:p>
     <w:p>
       <w:pPr>
+        <w:pStyle w:val="ListParagraph"/>
         <w:keepNext/>
         <w:keepLines/>
         <w:widowControl/>
+        <w:numPr>
+          <w:ilvl w:val="0"/>
+          <w:numId w:val="23"/>
+        </w:numPr>
         <w:autoSpaceDE/>
         <w:autoSpaceDN/>
         <w:spacing w:before="480" w:line="276" w:lineRule="auto"/>
-        <w:ind w:left="360"/>
         <w:jc w:val="both"/>
         <w:outlineLvl w:val="0"/>
         <w:rPr>
           <w:rFonts w:asciiTheme="majorHAnsi" w:eastAsiaTheme="majorEastAsia" w:hAnsiTheme="majorHAnsi" w:cstheme="majorBidi"/>
           <w:b/>
           <w:bCs/>
-          <w:color w:val="000000" w:themeColor="text1"/>
-          <w:sz w:val="28"/>
-          <w:szCs w:val="28"/>
-        </w:rPr>
-      </w:pPr>
-      <w:r>
-        <w:rPr>
-          <w:rFonts w:asciiTheme="majorHAnsi" w:eastAsiaTheme="majorEastAsia" w:hAnsiTheme="majorHAnsi" w:cstheme="majorBidi"/>
-          <w:b/>
-          <w:bCs/>
-          <w:color w:val="000000" w:themeColor="text1"/>
-          <w:sz w:val="28"/>
-          <w:szCs w:val="28"/>
-        </w:rPr>
-        <w:t>2-Second Product</w:t>
-      </w:r>
-    </w:p>
-    <w:p>
-      <w:pPr>
-        <w:keepNext/>
-        <w:keepLines/>
-        <w:widowControl/>
-        <w:autoSpaceDE/>
-        <w:autoSpaceDN/>
-        <w:spacing w:before="480" w:line="276" w:lineRule="auto"/>
-        <w:ind w:left="360"/>
-        <w:jc w:val="both"/>
-        <w:outlineLvl w:val="0"/>
+          <w:color w:val="365F91" w:themeColor="accent1" w:themeShade="BF"/>
+          <w:sz w:val="32"/>
+          <w:szCs w:val="32"/>
+        </w:rPr>
+      </w:pPr>
+      <w:r>
         <w:rPr>
           <w:rFonts w:asciiTheme="majorHAnsi" w:eastAsiaTheme="majorEastAsia" w:hAnsiTheme="majorHAnsi" w:cstheme="majorBidi"/>
           <w:b/>
@@ -7158,21 +7959,18 @@
           <w:sz w:val="28"/>
           <w:szCs w:val="28"/>
         </w:rPr>
-      </w:pPr>
-      <w:r>
-        <w:rPr>
-          <w:rFonts w:asciiTheme="majorHAnsi" w:eastAsiaTheme="majorEastAsia" w:hAnsiTheme="majorHAnsi" w:cstheme="majorBidi"/>
-          <w:b/>
-          <w:bCs/>
-          <w:noProof/>
-          <w:color w:val="365F91" w:themeColor="accent1" w:themeShade="BF"/>
-          <w:sz w:val="28"/>
-          <w:szCs w:val="28"/>
-        </w:rPr>
         <w:drawing>
-          <wp:inline distT="0" distB="0" distL="0" distR="0" wp14:anchorId="3C5CC70B" wp14:editId="4E4CC045">
-            <wp:extent cx="4257675" cy="2333625"/>
+          <wp:anchor distT="0" distB="0" distL="114300" distR="114300" simplePos="0" relativeHeight="251691008" behindDoc="1" locked="0" layoutInCell="1" allowOverlap="1" wp14:anchorId="1F8EC1F3" wp14:editId="42B33E20">
+            <wp:simplePos x="0" y="0"/>
+            <wp:positionH relativeFrom="column">
+              <wp:posOffset>938530</wp:posOffset>
+            </wp:positionH>
+            <wp:positionV relativeFrom="paragraph">
+              <wp:posOffset>149225</wp:posOffset>
+            </wp:positionV>
+            <wp:extent cx="4257675" cy="2057400"/>
             <wp:effectExtent l="0" t="0" r="0" b="0"/>
+            <wp:wrapTopAndBottom/>
             <wp:docPr id="1" name="Picture 1"/>
             <wp:cNvGraphicFramePr>
               <a:graphicFrameLocks xmlns:a="http://schemas.openxmlformats.org/drawingml/2006/main" noChangeAspect="1"/>
@@ -7185,7 +7983,7 @@
                     <pic:cNvPicPr/>
                   </pic:nvPicPr>
                   <pic:blipFill rotWithShape="1">
-                    <a:blip r:embed="rId30" cstate="print">
+                    <a:blip r:embed="rId31" cstate="print">
                       <a:extLst>
                         <a:ext uri="{28A0092B-C50C-407E-A947-70E740481C1C}">
                           <a14:useLocalDpi xmlns:a14="http://schemas.microsoft.com/office/drawing/2010/main" val="0"/>
@@ -7198,7 +7996,7 @@
                   <pic:spPr bwMode="auto">
                     <a:xfrm>
                       <a:off x="0" y="0"/>
-                      <a:ext cx="4261427" cy="2335681"/>
+                      <a:ext cx="4257675" cy="2057400"/>
                     </a:xfrm>
                     <a:prstGeom prst="rect">
                       <a:avLst/>
@@ -7215,25 +8013,16 @@
                 </pic:pic>
               </a:graphicData>
             </a:graphic>
-          </wp:inline>
+            <wp14:sizeRelH relativeFrom="page">
+              <wp14:pctWidth>0</wp14:pctWidth>
+            </wp14:sizeRelH>
+            <wp14:sizeRelV relativeFrom="page">
+              <wp14:pctHeight>0</wp14:pctHeight>
+            </wp14:sizeRelV>
+          </wp:anchor>
         </w:drawing>
       </w:r>
-    </w:p>
-    <w:p>
-      <w:pPr>
-        <w:pStyle w:val="ListParagraph"/>
-        <w:keepNext/>
-        <w:keepLines/>
-        <w:widowControl/>
-        <w:numPr>
-          <w:ilvl w:val="0"/>
-          <w:numId w:val="23"/>
-        </w:numPr>
-        <w:autoSpaceDE/>
-        <w:autoSpaceDN/>
-        <w:spacing w:before="480" w:line="276" w:lineRule="auto"/>
-        <w:jc w:val="both"/>
-        <w:outlineLvl w:val="0"/>
+      <w:r>
         <w:rPr>
           <w:rFonts w:asciiTheme="majorHAnsi" w:eastAsiaTheme="majorEastAsia" w:hAnsiTheme="majorHAnsi" w:cstheme="majorBidi"/>
           <w:b/>
@@ -7242,8 +8031,442 @@
           <w:sz w:val="32"/>
           <w:szCs w:val="32"/>
         </w:rPr>
-      </w:pPr>
-      <w:r>
+        <w:t>Resources</w:t>
+      </w:r>
+      <w:bookmarkEnd w:id="3"/>
+    </w:p>
+    <w:p>
+      <w:pPr>
+        <w:widowControl/>
+        <w:autoSpaceDE/>
+        <w:autoSpaceDN/>
+        <w:spacing w:after="200" w:line="276" w:lineRule="auto"/>
+        <w:jc w:val="both"/>
+        <w:rPr>
+          <w:rFonts w:asciiTheme="minorHAnsi" w:eastAsiaTheme="minorHAnsi" w:hAnsiTheme="minorHAnsi" w:cstheme="minorBidi"/>
+          <w:sz w:val="24"/>
+          <w:szCs w:val="24"/>
+        </w:rPr>
+      </w:pPr>
+      <w:r>
+        <w:rPr>
+          <w:rFonts w:asciiTheme="minorHAnsi" w:eastAsiaTheme="minorHAnsi" w:hAnsiTheme="minorHAnsi" w:cstheme="minorBidi"/>
+          <w:sz w:val="24"/>
+          <w:szCs w:val="24"/>
+        </w:rPr>
+        <w:t xml:space="preserve">Detailed description of features of the equipment that will be used in the project and justification for needing them may be given in this section. Distribution of these resources over the </w:t>
+      </w:r>
+      <w:r>
+        <w:rPr>
+          <w:rFonts w:asciiTheme="minorHAnsi" w:eastAsiaTheme="minorHAnsi" w:hAnsiTheme="minorHAnsi" w:cstheme="minorBidi"/>
+          <w:sz w:val="24"/>
+          <w:szCs w:val="24"/>
+        </w:rPr>
+        <w:lastRenderedPageBreak/>
+        <w:t>milestones may also be given. This section may be combined with other sections if the applicant sees it is better to do so.</w:t>
+      </w:r>
+    </w:p>
+    <w:p>
+      <w:pPr>
+        <w:widowControl/>
+        <w:autoSpaceDE/>
+        <w:autoSpaceDN/>
+        <w:spacing w:after="200" w:line="276" w:lineRule="auto"/>
+        <w:jc w:val="both"/>
+        <w:rPr>
+          <w:rFonts w:asciiTheme="minorHAnsi" w:eastAsiaTheme="minorHAnsi" w:hAnsiTheme="minorHAnsi" w:cstheme="minorBidi"/>
+          <w:sz w:val="24"/>
+          <w:szCs w:val="24"/>
+        </w:rPr>
+      </w:pPr>
+      <w:r>
+        <w:rPr>
+          <w:rFonts w:asciiTheme="minorHAnsi" w:eastAsiaTheme="minorHAnsi" w:hAnsiTheme="minorHAnsi" w:cstheme="minorBidi"/>
+          <w:sz w:val="24"/>
+          <w:szCs w:val="24"/>
+        </w:rPr>
+        <w:t>The equipment will be:</w:t>
+      </w:r>
+    </w:p>
+    <w:p>
+      <w:pPr>
+        <w:widowControl/>
+        <w:autoSpaceDE/>
+        <w:autoSpaceDN/>
+        <w:spacing w:after="200" w:line="276" w:lineRule="auto"/>
+        <w:jc w:val="both"/>
+        <w:rPr>
+          <w:rFonts w:asciiTheme="minorHAnsi" w:eastAsiaTheme="minorHAnsi" w:hAnsiTheme="minorHAnsi" w:cstheme="minorBidi"/>
+          <w:sz w:val="24"/>
+          <w:szCs w:val="24"/>
+        </w:rPr>
+      </w:pPr>
+      <w:r>
+        <w:rPr>
+          <w:rFonts w:asciiTheme="minorHAnsi" w:eastAsiaTheme="minorHAnsi" w:hAnsiTheme="minorHAnsi" w:cstheme="minorBidi"/>
+          <w:sz w:val="24"/>
+          <w:szCs w:val="24"/>
+        </w:rPr>
+        <w:t>First Product (Mobile App)</w:t>
+      </w:r>
+      <w:r>
+        <w:rPr>
+          <w:rFonts w:asciiTheme="minorHAnsi" w:eastAsiaTheme="minorHAnsi" w:hAnsiTheme="minorHAnsi" w:cstheme="minorBidi"/>
+          <w:sz w:val="24"/>
+          <w:szCs w:val="24"/>
+        </w:rPr>
+        <w:t>:</w:t>
+      </w:r>
+    </w:p>
+    <w:p>
+      <w:pPr>
+        <w:pStyle w:val="ListParagraph"/>
+        <w:widowControl/>
+        <w:numPr>
+          <w:ilvl w:val="0"/>
+          <w:numId w:val="27"/>
+        </w:numPr>
+        <w:autoSpaceDE/>
+        <w:autoSpaceDN/>
+        <w:spacing w:after="200" w:line="276" w:lineRule="auto"/>
+        <w:jc w:val="both"/>
+        <w:rPr>
+          <w:rFonts w:asciiTheme="minorHAnsi" w:eastAsiaTheme="minorHAnsi" w:hAnsiTheme="minorHAnsi" w:cstheme="minorBidi"/>
+          <w:sz w:val="24"/>
+          <w:szCs w:val="24"/>
+        </w:rPr>
+      </w:pPr>
+      <w:r>
+        <w:rPr>
+          <w:rFonts w:asciiTheme="minorHAnsi" w:eastAsiaTheme="minorHAnsi" w:hAnsiTheme="minorHAnsi" w:cstheme="minorBidi"/>
+          <w:sz w:val="24"/>
+          <w:szCs w:val="24"/>
+        </w:rPr>
+        <w:t>Any android Mobile</w:t>
+      </w:r>
+    </w:p>
+    <w:p>
+      <w:pPr>
+        <w:pStyle w:val="ListParagraph"/>
+        <w:widowControl/>
+        <w:numPr>
+          <w:ilvl w:val="0"/>
+          <w:numId w:val="27"/>
+        </w:numPr>
+        <w:autoSpaceDE/>
+        <w:autoSpaceDN/>
+        <w:spacing w:after="200" w:line="276" w:lineRule="auto"/>
+        <w:jc w:val="both"/>
+        <w:rPr>
+          <w:rFonts w:asciiTheme="minorHAnsi" w:eastAsiaTheme="minorHAnsi" w:hAnsiTheme="minorHAnsi" w:cstheme="minorBidi"/>
+          <w:sz w:val="24"/>
+          <w:szCs w:val="24"/>
+        </w:rPr>
+      </w:pPr>
+      <w:r>
+        <w:rPr>
+          <w:rFonts w:asciiTheme="minorHAnsi" w:eastAsiaTheme="minorHAnsi" w:hAnsiTheme="minorHAnsi" w:cstheme="minorBidi"/>
+          <w:sz w:val="24"/>
+          <w:szCs w:val="24"/>
+        </w:rPr>
+        <w:t>Wireless Bluetooth earphone</w:t>
+      </w:r>
+    </w:p>
+    <w:p>
+      <w:pPr>
+        <w:widowControl/>
+        <w:autoSpaceDE/>
+        <w:autoSpaceDN/>
+        <w:spacing w:after="200" w:line="276" w:lineRule="auto"/>
+        <w:jc w:val="both"/>
+        <w:rPr>
+          <w:rFonts w:asciiTheme="minorHAnsi" w:eastAsiaTheme="minorHAnsi" w:hAnsiTheme="minorHAnsi" w:cstheme="minorBidi"/>
+          <w:sz w:val="24"/>
+          <w:szCs w:val="24"/>
+        </w:rPr>
+      </w:pPr>
+      <w:r>
+        <w:rPr>
+          <w:rFonts w:asciiTheme="minorHAnsi" w:eastAsiaTheme="minorHAnsi" w:hAnsiTheme="minorHAnsi" w:cstheme="minorBidi"/>
+          <w:sz w:val="24"/>
+          <w:szCs w:val="24"/>
+        </w:rPr>
+        <w:t>Second Product (</w:t>
+      </w:r>
+      <w:r>
+        <w:rPr>
+          <w:rFonts w:asciiTheme="minorHAnsi" w:eastAsiaTheme="minorHAnsi" w:hAnsiTheme="minorHAnsi" w:cstheme="minorBidi"/>
+          <w:sz w:val="24"/>
+          <w:szCs w:val="24"/>
+        </w:rPr>
+        <w:t>standalone hearing Aid)</w:t>
+      </w:r>
+      <w:r>
+        <w:rPr>
+          <w:rFonts w:asciiTheme="minorHAnsi" w:eastAsiaTheme="minorHAnsi" w:hAnsiTheme="minorHAnsi" w:cstheme="minorBidi"/>
+          <w:sz w:val="24"/>
+          <w:szCs w:val="24"/>
+        </w:rPr>
+        <w:t>:</w:t>
+      </w:r>
+    </w:p>
+    <w:p>
+      <w:pPr>
+        <w:widowControl/>
+        <w:numPr>
+          <w:ilvl w:val="0"/>
+          <w:numId w:val="13"/>
+        </w:numPr>
+        <w:autoSpaceDE/>
+        <w:autoSpaceDN/>
+        <w:spacing w:after="200" w:line="276" w:lineRule="auto"/>
+        <w:jc w:val="both"/>
+        <w:rPr>
+          <w:rFonts w:asciiTheme="minorHAnsi" w:eastAsiaTheme="minorHAnsi" w:hAnsiTheme="minorHAnsi" w:cstheme="minorBidi"/>
+          <w:sz w:val="24"/>
+          <w:szCs w:val="24"/>
+        </w:rPr>
+      </w:pPr>
+      <w:r>
+        <w:rPr>
+          <w:rFonts w:asciiTheme="minorHAnsi" w:eastAsiaTheme="minorHAnsi" w:hAnsiTheme="minorHAnsi" w:cstheme="minorBidi"/>
+          <w:sz w:val="24"/>
+          <w:szCs w:val="24"/>
+        </w:rPr>
+        <w:t xml:space="preserve">Electret </w:t>
+      </w:r>
+      <w:r>
+        <w:rPr>
+          <w:rFonts w:asciiTheme="minorHAnsi" w:eastAsiaTheme="minorHAnsi" w:hAnsiTheme="minorHAnsi" w:cstheme="minorBidi"/>
+          <w:sz w:val="24"/>
+          <w:szCs w:val="24"/>
+        </w:rPr>
+        <w:t>Microphone: to get the voice from the surrounding environment (Micro strong Condenser)</w:t>
+      </w:r>
+    </w:p>
+    <w:p>
+      <w:pPr>
+        <w:pStyle w:val="ListParagraph"/>
+        <w:widowControl/>
+        <w:numPr>
+          <w:ilvl w:val="0"/>
+          <w:numId w:val="13"/>
+        </w:numPr>
+        <w:autoSpaceDE/>
+        <w:autoSpaceDN/>
+        <w:spacing w:after="200" w:line="276" w:lineRule="auto"/>
+        <w:jc w:val="both"/>
+        <w:rPr>
+          <w:rFonts w:asciiTheme="minorHAnsi" w:eastAsiaTheme="minorHAnsi" w:hAnsiTheme="minorHAnsi" w:cstheme="minorHAnsi"/>
+          <w:lang w:val="en-GB"/>
+        </w:rPr>
+      </w:pPr>
+      <w:r>
+        <w:rPr>
+          <w:rFonts w:asciiTheme="minorHAnsi" w:eastAsiaTheme="minorHAnsi" w:hAnsiTheme="minorHAnsi" w:cstheme="minorBidi"/>
+          <w:sz w:val="24"/>
+          <w:szCs w:val="24"/>
+        </w:rPr>
+        <w:t>DsPIC33F</w:t>
+      </w:r>
+      <w:r>
+        <w:rPr>
+          <w:rFonts w:asciiTheme="minorHAnsi" w:eastAsiaTheme="minorHAnsi" w:hAnsiTheme="minorHAnsi" w:cstheme="minorBidi"/>
+          <w:sz w:val="24"/>
+          <w:szCs w:val="24"/>
+        </w:rPr>
+        <w:t xml:space="preserve">: </w:t>
+      </w:r>
+      <w:r>
+        <w:rPr>
+          <w:rFonts w:asciiTheme="minorHAnsi" w:eastAsiaTheme="minorHAnsi" w:hAnsiTheme="minorHAnsi" w:cstheme="minorBidi"/>
+          <w:sz w:val="24"/>
+          <w:szCs w:val="24"/>
+        </w:rPr>
+        <w:t>where Digital Signal Processing happen</w:t>
+      </w:r>
+    </w:p>
+    <w:p>
+      <w:pPr>
+        <w:widowControl/>
+        <w:numPr>
+          <w:ilvl w:val="0"/>
+          <w:numId w:val="13"/>
+        </w:numPr>
+        <w:autoSpaceDE/>
+        <w:autoSpaceDN/>
+        <w:spacing w:after="200" w:line="276" w:lineRule="auto"/>
+        <w:jc w:val="both"/>
+        <w:rPr>
+          <w:rFonts w:asciiTheme="minorHAnsi" w:eastAsiaTheme="minorHAnsi" w:hAnsiTheme="minorHAnsi" w:cstheme="minorBidi"/>
+          <w:sz w:val="24"/>
+          <w:szCs w:val="24"/>
+        </w:rPr>
+      </w:pPr>
+      <w:r>
+        <w:rPr>
+          <w:rFonts w:asciiTheme="minorHAnsi" w:eastAsiaTheme="minorHAnsi" w:hAnsiTheme="minorHAnsi" w:cstheme="minorBidi"/>
+          <w:sz w:val="24"/>
+          <w:szCs w:val="24"/>
+        </w:rPr>
+        <w:t xml:space="preserve">Capacitors and resistors </w:t>
+      </w:r>
+    </w:p>
+    <w:p>
+      <w:pPr>
+        <w:widowControl/>
+        <w:numPr>
+          <w:ilvl w:val="0"/>
+          <w:numId w:val="13"/>
+        </w:numPr>
+        <w:autoSpaceDE/>
+        <w:autoSpaceDN/>
+        <w:spacing w:after="200" w:line="276" w:lineRule="auto"/>
+        <w:jc w:val="both"/>
+        <w:rPr>
+          <w:rFonts w:asciiTheme="minorHAnsi" w:eastAsiaTheme="minorHAnsi" w:hAnsiTheme="minorHAnsi" w:cstheme="minorBidi"/>
+          <w:sz w:val="24"/>
+          <w:szCs w:val="24"/>
+        </w:rPr>
+      </w:pPr>
+      <w:r>
+        <w:rPr>
+          <w:rFonts w:asciiTheme="minorHAnsi" w:eastAsiaTheme="minorHAnsi" w:hAnsiTheme="minorHAnsi" w:cstheme="minorBidi"/>
+          <w:sz w:val="24"/>
+          <w:szCs w:val="24"/>
+        </w:rPr>
+        <w:t>Wireless Bluetooth earphone</w:t>
+      </w:r>
+    </w:p>
+    <w:p>
+      <w:pPr>
+        <w:widowControl/>
+        <w:numPr>
+          <w:ilvl w:val="0"/>
+          <w:numId w:val="13"/>
+        </w:numPr>
+        <w:autoSpaceDE/>
+        <w:autoSpaceDN/>
+        <w:spacing w:after="200" w:line="276" w:lineRule="auto"/>
+        <w:jc w:val="both"/>
+        <w:rPr>
+          <w:rFonts w:asciiTheme="minorHAnsi" w:eastAsiaTheme="minorHAnsi" w:hAnsiTheme="minorHAnsi" w:cstheme="minorBidi"/>
+          <w:sz w:val="24"/>
+          <w:szCs w:val="24"/>
+        </w:rPr>
+      </w:pPr>
+      <w:r>
+        <w:rPr>
+          <w:rFonts w:asciiTheme="minorHAnsi" w:eastAsiaTheme="minorHAnsi" w:hAnsiTheme="minorHAnsi" w:cstheme="minorBidi"/>
+          <w:sz w:val="24"/>
+          <w:szCs w:val="24"/>
+        </w:rPr>
+        <w:t xml:space="preserve">Long life battery </w:t>
+      </w:r>
+    </w:p>
+    <w:p>
+      <w:pPr>
+        <w:widowControl/>
+        <w:autoSpaceDE/>
+        <w:autoSpaceDN/>
+        <w:spacing w:after="200" w:line="276" w:lineRule="auto"/>
+        <w:jc w:val="both"/>
+        <w:rPr>
+          <w:rFonts w:asciiTheme="minorHAnsi" w:eastAsiaTheme="minorHAnsi" w:hAnsiTheme="minorHAnsi" w:cstheme="minorBidi"/>
+          <w:sz w:val="24"/>
+          <w:szCs w:val="24"/>
+          <w:lang w:val="es-ES_tradnl"/>
+        </w:rPr>
+      </w:pPr>
+    </w:p>
+    <w:p>
+      <w:pPr>
+        <w:widowControl/>
+        <w:autoSpaceDE/>
+        <w:autoSpaceDN/>
+        <w:spacing w:after="200" w:line="276" w:lineRule="auto"/>
+        <w:jc w:val="both"/>
+        <w:rPr>
+          <w:rFonts w:asciiTheme="minorHAnsi" w:eastAsiaTheme="minorHAnsi" w:hAnsiTheme="minorHAnsi" w:cstheme="minorHAnsi"/>
+          <w:lang w:val="en-GB"/>
+        </w:rPr>
+      </w:pPr>
+      <w:r>
+        <w:rPr>
+          <w:rFonts w:asciiTheme="minorHAnsi" w:eastAsiaTheme="minorHAnsi" w:hAnsiTheme="minorHAnsi" w:cstheme="minorHAnsi"/>
+          <w:lang w:val="en-GB"/>
+        </w:rPr>
+        <w:t>Once we collect them all in a well-organized block diagram, we will send it to our contributors in China to start manufacturing our product with a user friendly design.</w:t>
+      </w:r>
+    </w:p>
+    <w:p>
+      <w:pPr>
+        <w:widowControl/>
+        <w:autoSpaceDE/>
+        <w:autoSpaceDN/>
+        <w:spacing w:after="200" w:line="276" w:lineRule="auto"/>
+        <w:jc w:val="both"/>
+        <w:rPr>
+          <w:rFonts w:asciiTheme="minorHAnsi" w:eastAsiaTheme="minorHAnsi" w:hAnsiTheme="minorHAnsi" w:cstheme="minorHAnsi"/>
+          <w:lang w:val="en-GB"/>
+        </w:rPr>
+      </w:pPr>
+      <w:r>
+        <w:rPr>
+          <w:rFonts w:asciiTheme="minorHAnsi" w:eastAsiaTheme="minorHAnsi" w:hAnsiTheme="minorHAnsi" w:cstheme="minorHAnsi"/>
+          <w:lang w:val="en-GB"/>
+        </w:rPr>
+        <w:t>We will have another contributor to help us delivering our product in Egypt or any place in Africa.</w:t>
+      </w:r>
+    </w:p>
+    <w:p>
+      <w:pPr>
+        <w:widowControl/>
+        <w:autoSpaceDE/>
+        <w:autoSpaceDN/>
+        <w:spacing w:after="200" w:line="276" w:lineRule="auto"/>
+        <w:jc w:val="both"/>
+        <w:rPr>
+          <w:rFonts w:asciiTheme="minorHAnsi" w:eastAsiaTheme="minorHAnsi" w:hAnsiTheme="minorHAnsi" w:cstheme="minorHAnsi"/>
+          <w:lang w:val="en-GB"/>
+        </w:rPr>
+      </w:pPr>
+      <w:r>
+        <w:rPr>
+          <w:rFonts w:asciiTheme="minorHAnsi" w:eastAsiaTheme="minorHAnsi" w:hAnsiTheme="minorHAnsi" w:cstheme="minorHAnsi"/>
+          <w:lang w:val="en-GB"/>
+        </w:rPr>
+        <w:t>Your fund will decide our start-up quantity from the product.</w:t>
+      </w:r>
+    </w:p>
+    <w:p>
+      <w:pPr>
+        <w:widowControl/>
+        <w:autoSpaceDE/>
+        <w:autoSpaceDN/>
+        <w:spacing w:after="200" w:line="276" w:lineRule="auto"/>
+        <w:jc w:val="both"/>
+        <w:rPr>
+          <w:rFonts w:asciiTheme="minorHAnsi" w:eastAsiaTheme="minorHAnsi" w:hAnsiTheme="minorHAnsi" w:cstheme="minorHAnsi"/>
+          <w:lang w:val="en-GB"/>
+        </w:rPr>
+      </w:pPr>
+    </w:p>
+    <w:p>
+      <w:pPr>
+        <w:pStyle w:val="ListParagraph"/>
+        <w:keepNext/>
+        <w:keepLines/>
+        <w:widowControl/>
+        <w:numPr>
+          <w:ilvl w:val="0"/>
+          <w:numId w:val="23"/>
+        </w:numPr>
+        <w:autoSpaceDE/>
+        <w:autoSpaceDN/>
+        <w:spacing w:before="480" w:line="276" w:lineRule="auto"/>
+        <w:jc w:val="both"/>
+        <w:outlineLvl w:val="0"/>
         <w:rPr>
           <w:rFonts w:asciiTheme="majorHAnsi" w:eastAsiaTheme="majorEastAsia" w:hAnsiTheme="majorHAnsi" w:cstheme="majorBidi"/>
           <w:b/>
@@ -7252,590 +8475,8 @@
           <w:sz w:val="32"/>
           <w:szCs w:val="32"/>
         </w:rPr>
-        <w:lastRenderedPageBreak/>
-        <w:t>Resources</w:t>
-      </w:r>
-      <w:bookmarkEnd w:id="4"/>
-    </w:p>
-    <w:p>
-      <w:pPr>
-        <w:widowControl/>
-        <w:autoSpaceDE/>
-        <w:autoSpaceDN/>
-        <w:spacing w:after="200" w:line="276" w:lineRule="auto"/>
-        <w:jc w:val="both"/>
-        <w:rPr>
-          <w:rFonts w:asciiTheme="minorHAnsi" w:eastAsiaTheme="minorHAnsi" w:hAnsiTheme="minorHAnsi" w:cstheme="minorBidi"/>
-          <w:sz w:val="24"/>
-          <w:szCs w:val="24"/>
-        </w:rPr>
-      </w:pPr>
-      <w:r>
-        <w:rPr>
-          <w:rFonts w:asciiTheme="minorHAnsi" w:eastAsiaTheme="minorHAnsi" w:hAnsiTheme="minorHAnsi" w:cstheme="minorBidi"/>
-          <w:sz w:val="24"/>
-          <w:szCs w:val="24"/>
-        </w:rPr>
-        <w:t>Detailed description of features of the equipment that will be used in the project and justification for needing them may be given in this section. Distribution of these resources over the milestones may also be given. This section may be combined with other sections if the applicant sees it is better to do so.</w:t>
-      </w:r>
-    </w:p>
-    <w:p>
-      <w:pPr>
-        <w:widowControl/>
-        <w:autoSpaceDE/>
-        <w:autoSpaceDN/>
-        <w:spacing w:after="200" w:line="276" w:lineRule="auto"/>
-        <w:jc w:val="both"/>
-        <w:rPr>
-          <w:rFonts w:asciiTheme="minorHAnsi" w:eastAsiaTheme="minorHAnsi" w:hAnsiTheme="minorHAnsi" w:cstheme="minorBidi"/>
-          <w:sz w:val="24"/>
-          <w:szCs w:val="24"/>
-        </w:rPr>
-      </w:pPr>
-      <w:r>
-        <w:rPr>
-          <w:rFonts w:asciiTheme="minorHAnsi" w:eastAsiaTheme="minorHAnsi" w:hAnsiTheme="minorHAnsi" w:cstheme="minorBidi"/>
-          <w:sz w:val="24"/>
-          <w:szCs w:val="24"/>
-        </w:rPr>
-        <w:t>The equipment will be:</w:t>
-      </w:r>
-    </w:p>
-    <w:p>
-      <w:pPr>
-        <w:widowControl/>
-        <w:autoSpaceDE/>
-        <w:autoSpaceDN/>
-        <w:spacing w:after="200" w:line="276" w:lineRule="auto"/>
-        <w:jc w:val="both"/>
-        <w:rPr>
-          <w:rFonts w:asciiTheme="minorHAnsi" w:eastAsiaTheme="minorHAnsi" w:hAnsiTheme="minorHAnsi" w:cstheme="minorBidi"/>
-          <w:sz w:val="24"/>
-          <w:szCs w:val="24"/>
-        </w:rPr>
-      </w:pPr>
-      <w:r>
-        <w:rPr>
-          <w:rFonts w:asciiTheme="minorHAnsi" w:eastAsiaTheme="minorHAnsi" w:hAnsiTheme="minorHAnsi" w:cstheme="minorBidi"/>
-          <w:sz w:val="24"/>
-          <w:szCs w:val="24"/>
-        </w:rPr>
-        <w:t>First Product (Mobile App)</w:t>
-      </w:r>
-      <w:r>
-        <w:rPr>
-          <w:rFonts w:asciiTheme="minorHAnsi" w:eastAsiaTheme="minorHAnsi" w:hAnsiTheme="minorHAnsi" w:cstheme="minorBidi"/>
-          <w:sz w:val="24"/>
-          <w:szCs w:val="24"/>
-        </w:rPr>
-        <w:t>:</w:t>
-      </w:r>
-    </w:p>
-    <w:p>
-      <w:pPr>
-        <w:pStyle w:val="ListParagraph"/>
-        <w:widowControl/>
-        <w:numPr>
-          <w:ilvl w:val="0"/>
-          <w:numId w:val="27"/>
-        </w:numPr>
-        <w:autoSpaceDE/>
-        <w:autoSpaceDN/>
-        <w:spacing w:after="200" w:line="276" w:lineRule="auto"/>
-        <w:jc w:val="both"/>
-        <w:rPr>
-          <w:rFonts w:asciiTheme="minorHAnsi" w:eastAsiaTheme="minorHAnsi" w:hAnsiTheme="minorHAnsi" w:cstheme="minorBidi"/>
-          <w:sz w:val="24"/>
-          <w:szCs w:val="24"/>
-        </w:rPr>
-      </w:pPr>
-      <w:r>
-        <w:rPr>
-          <w:rFonts w:asciiTheme="minorHAnsi" w:eastAsiaTheme="minorHAnsi" w:hAnsiTheme="minorHAnsi" w:cstheme="minorBidi"/>
-          <w:sz w:val="24"/>
-          <w:szCs w:val="24"/>
-        </w:rPr>
-        <w:t>Any android Mobile</w:t>
-      </w:r>
-    </w:p>
-    <w:p>
-      <w:pPr>
-        <w:pStyle w:val="ListParagraph"/>
-        <w:widowControl/>
-        <w:numPr>
-          <w:ilvl w:val="0"/>
-          <w:numId w:val="27"/>
-        </w:numPr>
-        <w:autoSpaceDE/>
-        <w:autoSpaceDN/>
-        <w:spacing w:after="200" w:line="276" w:lineRule="auto"/>
-        <w:jc w:val="both"/>
-        <w:rPr>
-          <w:rFonts w:asciiTheme="minorHAnsi" w:eastAsiaTheme="minorHAnsi" w:hAnsiTheme="minorHAnsi" w:cstheme="minorBidi"/>
-          <w:sz w:val="24"/>
-          <w:szCs w:val="24"/>
-        </w:rPr>
-      </w:pPr>
-      <w:r>
-        <w:rPr>
-          <w:rFonts w:asciiTheme="minorHAnsi" w:eastAsiaTheme="minorHAnsi" w:hAnsiTheme="minorHAnsi" w:cstheme="minorBidi"/>
-          <w:sz w:val="24"/>
-          <w:szCs w:val="24"/>
-        </w:rPr>
-        <w:t>Wireless Bluetooth earphone</w:t>
-      </w:r>
-    </w:p>
-    <w:p>
-      <w:pPr>
-        <w:widowControl/>
-        <w:autoSpaceDE/>
-        <w:autoSpaceDN/>
-        <w:spacing w:after="200" w:line="276" w:lineRule="auto"/>
-        <w:jc w:val="both"/>
-        <w:rPr>
-          <w:rFonts w:asciiTheme="minorHAnsi" w:eastAsiaTheme="minorHAnsi" w:hAnsiTheme="minorHAnsi" w:cstheme="minorBidi"/>
-          <w:sz w:val="24"/>
-          <w:szCs w:val="24"/>
-        </w:rPr>
-      </w:pPr>
-      <w:r>
-        <w:rPr>
-          <w:rFonts w:asciiTheme="minorHAnsi" w:eastAsiaTheme="minorHAnsi" w:hAnsiTheme="minorHAnsi" w:cstheme="minorBidi"/>
-          <w:sz w:val="24"/>
-          <w:szCs w:val="24"/>
-        </w:rPr>
-        <w:t>Second Product (</w:t>
-      </w:r>
-      <w:r>
-        <w:rPr>
-          <w:rFonts w:asciiTheme="minorHAnsi" w:eastAsiaTheme="minorHAnsi" w:hAnsiTheme="minorHAnsi" w:cstheme="minorBidi"/>
-          <w:sz w:val="24"/>
-          <w:szCs w:val="24"/>
-        </w:rPr>
-        <w:t>standalone hearing Aid)</w:t>
-      </w:r>
-      <w:r>
-        <w:rPr>
-          <w:rFonts w:asciiTheme="minorHAnsi" w:eastAsiaTheme="minorHAnsi" w:hAnsiTheme="minorHAnsi" w:cstheme="minorBidi"/>
-          <w:sz w:val="24"/>
-          <w:szCs w:val="24"/>
-        </w:rPr>
-        <w:t>:</w:t>
-      </w:r>
-    </w:p>
-    <w:p>
-      <w:pPr>
-        <w:widowControl/>
-        <w:numPr>
-          <w:ilvl w:val="0"/>
-          <w:numId w:val="13"/>
-        </w:numPr>
-        <w:autoSpaceDE/>
-        <w:autoSpaceDN/>
-        <w:spacing w:after="200" w:line="276" w:lineRule="auto"/>
-        <w:jc w:val="both"/>
-        <w:rPr>
-          <w:rFonts w:asciiTheme="minorHAnsi" w:eastAsiaTheme="minorHAnsi" w:hAnsiTheme="minorHAnsi" w:cstheme="minorBidi"/>
-          <w:sz w:val="24"/>
-          <w:szCs w:val="24"/>
-        </w:rPr>
-      </w:pPr>
-      <w:r>
-        <w:rPr>
-          <w:rFonts w:asciiTheme="minorHAnsi" w:eastAsiaTheme="minorHAnsi" w:hAnsiTheme="minorHAnsi" w:cstheme="minorBidi"/>
-          <w:sz w:val="24"/>
-          <w:szCs w:val="24"/>
-        </w:rPr>
-        <w:t xml:space="preserve">Electret </w:t>
-      </w:r>
-      <w:r>
-        <w:rPr>
-          <w:rFonts w:asciiTheme="minorHAnsi" w:eastAsiaTheme="minorHAnsi" w:hAnsiTheme="minorHAnsi" w:cstheme="minorBidi"/>
-          <w:sz w:val="24"/>
-          <w:szCs w:val="24"/>
-        </w:rPr>
-        <w:t>Microphone: to get the voice from the surrounding environment (Micro strong Condenser)</w:t>
-      </w:r>
-    </w:p>
-    <w:p>
-      <w:pPr>
-        <w:pStyle w:val="ListParagraph"/>
-        <w:widowControl/>
-        <w:numPr>
-          <w:ilvl w:val="0"/>
-          <w:numId w:val="13"/>
-        </w:numPr>
-        <w:autoSpaceDE/>
-        <w:autoSpaceDN/>
-        <w:spacing w:after="200" w:line="276" w:lineRule="auto"/>
-        <w:jc w:val="both"/>
-        <w:rPr>
-          <w:rFonts w:asciiTheme="minorHAnsi" w:eastAsiaTheme="minorHAnsi" w:hAnsiTheme="minorHAnsi" w:cstheme="minorHAnsi"/>
-          <w:lang w:val="en-GB"/>
-        </w:rPr>
-      </w:pPr>
-      <w:r>
-        <w:rPr>
-          <w:rFonts w:asciiTheme="minorHAnsi" w:eastAsiaTheme="minorHAnsi" w:hAnsiTheme="minorHAnsi" w:cstheme="minorBidi"/>
-          <w:sz w:val="24"/>
-          <w:szCs w:val="24"/>
-        </w:rPr>
-        <w:t>DsPIC33F</w:t>
-      </w:r>
-      <w:r>
-        <w:rPr>
-          <w:rFonts w:asciiTheme="minorHAnsi" w:eastAsiaTheme="minorHAnsi" w:hAnsiTheme="minorHAnsi" w:cstheme="minorBidi"/>
-          <w:sz w:val="24"/>
-          <w:szCs w:val="24"/>
-        </w:rPr>
-        <w:t xml:space="preserve">: </w:t>
-      </w:r>
-      <w:r>
-        <w:rPr>
-          <w:rFonts w:asciiTheme="minorHAnsi" w:eastAsiaTheme="minorHAnsi" w:hAnsiTheme="minorHAnsi" w:cstheme="minorBidi"/>
-          <w:sz w:val="24"/>
-          <w:szCs w:val="24"/>
-        </w:rPr>
-        <w:t>where Digital Signal Processing happen</w:t>
-      </w:r>
-    </w:p>
-    <w:p>
-      <w:pPr>
-        <w:widowControl/>
-        <w:numPr>
-          <w:ilvl w:val="0"/>
-          <w:numId w:val="13"/>
-        </w:numPr>
-        <w:autoSpaceDE/>
-        <w:autoSpaceDN/>
-        <w:spacing w:after="200" w:line="276" w:lineRule="auto"/>
-        <w:jc w:val="both"/>
-        <w:rPr>
-          <w:rFonts w:asciiTheme="minorHAnsi" w:eastAsiaTheme="minorHAnsi" w:hAnsiTheme="minorHAnsi" w:cstheme="minorBidi"/>
-          <w:sz w:val="24"/>
-          <w:szCs w:val="24"/>
-        </w:rPr>
-      </w:pPr>
-      <w:r>
-        <w:rPr>
-          <w:rFonts w:asciiTheme="minorHAnsi" w:eastAsiaTheme="minorHAnsi" w:hAnsiTheme="minorHAnsi" w:cstheme="minorBidi"/>
-          <w:sz w:val="24"/>
-          <w:szCs w:val="24"/>
-        </w:rPr>
-        <w:t xml:space="preserve">Capacitors and resistors </w:t>
-      </w:r>
-    </w:p>
-    <w:p>
-      <w:pPr>
-        <w:widowControl/>
-        <w:numPr>
-          <w:ilvl w:val="0"/>
-          <w:numId w:val="13"/>
-        </w:numPr>
-        <w:autoSpaceDE/>
-        <w:autoSpaceDN/>
-        <w:spacing w:after="200" w:line="276" w:lineRule="auto"/>
-        <w:jc w:val="both"/>
-        <w:rPr>
-          <w:rFonts w:asciiTheme="minorHAnsi" w:eastAsiaTheme="minorHAnsi" w:hAnsiTheme="minorHAnsi" w:cstheme="minorBidi"/>
-          <w:sz w:val="24"/>
-          <w:szCs w:val="24"/>
-        </w:rPr>
-      </w:pPr>
-      <w:r>
-        <w:rPr>
-          <w:rFonts w:asciiTheme="minorHAnsi" w:eastAsiaTheme="minorHAnsi" w:hAnsiTheme="minorHAnsi" w:cstheme="minorBidi"/>
-          <w:sz w:val="24"/>
-          <w:szCs w:val="24"/>
-        </w:rPr>
-        <w:t>Wireless Bluetooth earphone</w:t>
-      </w:r>
-    </w:p>
-    <w:p>
-      <w:pPr>
-        <w:widowControl/>
-        <w:numPr>
-          <w:ilvl w:val="0"/>
-          <w:numId w:val="13"/>
-        </w:numPr>
-        <w:autoSpaceDE/>
-        <w:autoSpaceDN/>
-        <w:spacing w:after="200" w:line="276" w:lineRule="auto"/>
-        <w:jc w:val="both"/>
-        <w:rPr>
-          <w:rFonts w:asciiTheme="minorHAnsi" w:eastAsiaTheme="minorHAnsi" w:hAnsiTheme="minorHAnsi" w:cstheme="minorBidi"/>
-          <w:sz w:val="24"/>
-          <w:szCs w:val="24"/>
-        </w:rPr>
-      </w:pPr>
-      <w:r>
-        <w:rPr>
-          <w:rFonts w:asciiTheme="minorHAnsi" w:eastAsiaTheme="minorHAnsi" w:hAnsiTheme="minorHAnsi" w:cstheme="minorBidi"/>
-          <w:sz w:val="24"/>
-          <w:szCs w:val="24"/>
-        </w:rPr>
-        <w:t xml:space="preserve">Long life battery </w:t>
-      </w:r>
-    </w:p>
-    <w:p>
-      <w:pPr>
-        <w:widowControl/>
-        <w:autoSpaceDE/>
-        <w:autoSpaceDN/>
-        <w:spacing w:after="200" w:line="276" w:lineRule="auto"/>
-        <w:jc w:val="both"/>
-        <w:rPr>
-          <w:rFonts w:asciiTheme="minorHAnsi" w:eastAsiaTheme="minorHAnsi" w:hAnsiTheme="minorHAnsi" w:cstheme="minorBidi"/>
-          <w:sz w:val="24"/>
-          <w:szCs w:val="24"/>
-          <w:lang w:val="es-ES_tradnl"/>
-        </w:rPr>
-      </w:pPr>
-    </w:p>
-    <w:p>
-      <w:pPr>
-        <w:widowControl/>
-        <w:autoSpaceDE/>
-        <w:autoSpaceDN/>
-        <w:spacing w:after="200" w:line="276" w:lineRule="auto"/>
-        <w:jc w:val="both"/>
-        <w:rPr>
-          <w:rFonts w:asciiTheme="minorHAnsi" w:eastAsiaTheme="minorHAnsi" w:hAnsiTheme="minorHAnsi" w:cstheme="minorBidi"/>
-          <w:sz w:val="24"/>
-          <w:szCs w:val="24"/>
-          <w:lang w:val="es-ES_tradnl"/>
-        </w:rPr>
-      </w:pPr>
-      <w:r>
-        <w:rPr>
-          <w:rFonts w:asciiTheme="minorHAnsi" w:eastAsiaTheme="minorHAnsi" w:hAnsiTheme="minorHAnsi" w:cstheme="minorBidi"/>
-          <w:sz w:val="24"/>
-          <w:szCs w:val="24"/>
-          <w:lang w:val="es-ES_tradnl"/>
-        </w:rPr>
-        <w:t>The features will be:</w:t>
-      </w:r>
-    </w:p>
-    <w:p>
-      <w:pPr>
-        <w:widowControl/>
-        <w:numPr>
-          <w:ilvl w:val="0"/>
-          <w:numId w:val="14"/>
-        </w:numPr>
-        <w:autoSpaceDE/>
-        <w:autoSpaceDN/>
-        <w:spacing w:after="200" w:line="276" w:lineRule="auto"/>
-        <w:jc w:val="both"/>
-        <w:rPr>
-          <w:rFonts w:asciiTheme="minorHAnsi" w:eastAsiaTheme="minorHAnsi" w:hAnsiTheme="minorHAnsi" w:cstheme="minorBidi"/>
-          <w:sz w:val="24"/>
-          <w:szCs w:val="24"/>
-        </w:rPr>
-      </w:pPr>
-      <w:r>
-        <w:rPr>
-          <w:rFonts w:asciiTheme="minorHAnsi" w:eastAsiaTheme="minorHAnsi" w:hAnsiTheme="minorHAnsi" w:cstheme="minorBidi"/>
-          <w:sz w:val="24"/>
-          <w:szCs w:val="24"/>
-          <w:lang w:val="es-ES_tradnl"/>
-        </w:rPr>
-        <w:t>Ability to filter any surrounding noise</w:t>
-      </w:r>
-    </w:p>
-    <w:p>
-      <w:pPr>
-        <w:widowControl/>
-        <w:numPr>
-          <w:ilvl w:val="0"/>
-          <w:numId w:val="14"/>
-        </w:numPr>
-        <w:autoSpaceDE/>
-        <w:autoSpaceDN/>
-        <w:spacing w:after="200" w:line="276" w:lineRule="auto"/>
-        <w:jc w:val="both"/>
-        <w:rPr>
-          <w:rFonts w:asciiTheme="minorHAnsi" w:eastAsiaTheme="minorHAnsi" w:hAnsiTheme="minorHAnsi" w:cstheme="minorBidi"/>
-          <w:sz w:val="24"/>
-          <w:szCs w:val="24"/>
-        </w:rPr>
-      </w:pPr>
-      <w:r>
-        <w:rPr>
-          <w:rFonts w:asciiTheme="minorHAnsi" w:eastAsiaTheme="minorHAnsi" w:hAnsiTheme="minorHAnsi" w:cstheme="minorBidi"/>
-          <w:sz w:val="24"/>
-          <w:szCs w:val="24"/>
-        </w:rPr>
-        <w:t xml:space="preserve">Maximize the sound signals </w:t>
-      </w:r>
-    </w:p>
-    <w:p>
-      <w:pPr>
-        <w:widowControl/>
-        <w:numPr>
-          <w:ilvl w:val="0"/>
-          <w:numId w:val="14"/>
-        </w:numPr>
-        <w:autoSpaceDE/>
-        <w:autoSpaceDN/>
-        <w:spacing w:after="200" w:line="276" w:lineRule="auto"/>
-        <w:jc w:val="both"/>
-        <w:rPr>
-          <w:rFonts w:asciiTheme="minorHAnsi" w:eastAsiaTheme="minorHAnsi" w:hAnsiTheme="minorHAnsi" w:cstheme="minorBidi"/>
-          <w:sz w:val="24"/>
-          <w:szCs w:val="24"/>
-        </w:rPr>
-      </w:pPr>
-      <w:r>
-        <w:rPr>
-          <w:rFonts w:asciiTheme="minorHAnsi" w:eastAsiaTheme="minorHAnsi" w:hAnsiTheme="minorHAnsi" w:cstheme="minorBidi"/>
-          <w:sz w:val="24"/>
-          <w:szCs w:val="24"/>
-        </w:rPr>
-        <w:t>User friendly hearing aid in small shape</w:t>
-      </w:r>
-    </w:p>
-    <w:p>
-      <w:pPr>
-        <w:widowControl/>
-        <w:numPr>
-          <w:ilvl w:val="0"/>
-          <w:numId w:val="14"/>
-        </w:numPr>
-        <w:autoSpaceDE/>
-        <w:autoSpaceDN/>
-        <w:spacing w:after="200" w:line="276" w:lineRule="auto"/>
-        <w:jc w:val="both"/>
-        <w:rPr>
-          <w:rFonts w:asciiTheme="minorHAnsi" w:eastAsiaTheme="minorHAnsi" w:hAnsiTheme="minorHAnsi" w:cstheme="minorBidi"/>
-          <w:sz w:val="24"/>
-          <w:szCs w:val="24"/>
-        </w:rPr>
-      </w:pPr>
-      <w:r>
-        <w:rPr>
-          <w:rFonts w:asciiTheme="minorHAnsi" w:eastAsiaTheme="minorHAnsi" w:hAnsiTheme="minorHAnsi" w:cstheme="minorBidi"/>
-          <w:sz w:val="24"/>
-          <w:szCs w:val="24"/>
-          <w:lang w:val="es-ES_tradnl"/>
-        </w:rPr>
-        <w:t>Ability to control the hearing aid from our mobile app and select from many modules</w:t>
-      </w:r>
-    </w:p>
-    <w:p>
-      <w:pPr>
-        <w:widowControl/>
-        <w:autoSpaceDE/>
-        <w:autoSpaceDN/>
-        <w:spacing w:after="200" w:line="276" w:lineRule="auto"/>
-        <w:jc w:val="both"/>
-        <w:rPr>
-          <w:rFonts w:asciiTheme="minorHAnsi" w:eastAsiaTheme="minorHAnsi" w:hAnsiTheme="minorHAnsi" w:cstheme="minorHAnsi"/>
-          <w:lang w:val="en-GB"/>
-        </w:rPr>
-      </w:pPr>
-      <w:r>
-        <w:rPr>
-          <w:rFonts w:asciiTheme="minorHAnsi" w:eastAsiaTheme="minorHAnsi" w:hAnsiTheme="minorHAnsi" w:cstheme="minorHAnsi"/>
-          <w:lang w:val="en-GB"/>
-        </w:rPr>
-        <w:t>Once we collect them all in a well-organized block diagram, we will send it to our contributors in China to start manufacturing our product with a user friendly design.</w:t>
-      </w:r>
-    </w:p>
-    <w:p>
-      <w:pPr>
-        <w:widowControl/>
-        <w:autoSpaceDE/>
-        <w:autoSpaceDN/>
-        <w:spacing w:after="200" w:line="276" w:lineRule="auto"/>
-        <w:jc w:val="both"/>
-        <w:rPr>
-          <w:rFonts w:asciiTheme="minorHAnsi" w:eastAsiaTheme="minorHAnsi" w:hAnsiTheme="minorHAnsi" w:cstheme="minorHAnsi"/>
-          <w:lang w:val="en-GB"/>
-        </w:rPr>
-      </w:pPr>
-      <w:r>
-        <w:rPr>
-          <w:rFonts w:asciiTheme="minorHAnsi" w:eastAsiaTheme="minorHAnsi" w:hAnsiTheme="minorHAnsi" w:cstheme="minorHAnsi"/>
-          <w:lang w:val="en-GB"/>
-        </w:rPr>
-        <w:t>We will have another contributor to help us delivering our product in Egypt or any place in Africa.</w:t>
-      </w:r>
-    </w:p>
-    <w:p>
-      <w:pPr>
-        <w:widowControl/>
-        <w:autoSpaceDE/>
-        <w:autoSpaceDN/>
-        <w:spacing w:after="200" w:line="276" w:lineRule="auto"/>
-        <w:jc w:val="both"/>
-        <w:rPr>
-          <w:rFonts w:asciiTheme="minorHAnsi" w:eastAsiaTheme="minorHAnsi" w:hAnsiTheme="minorHAnsi" w:cstheme="minorHAnsi"/>
-          <w:lang w:val="en-GB"/>
-        </w:rPr>
-      </w:pPr>
-      <w:r>
-        <w:rPr>
-          <w:rFonts w:asciiTheme="minorHAnsi" w:eastAsiaTheme="minorHAnsi" w:hAnsiTheme="minorHAnsi" w:cstheme="minorHAnsi"/>
-          <w:lang w:val="en-GB"/>
-        </w:rPr>
-        <w:t>Your fund will decide our start-up quantity from the product.</w:t>
-      </w:r>
-    </w:p>
-    <w:p>
-      <w:pPr>
-        <w:widowControl/>
-        <w:autoSpaceDE/>
-        <w:autoSpaceDN/>
-        <w:spacing w:after="200" w:line="276" w:lineRule="auto"/>
-        <w:jc w:val="both"/>
-        <w:rPr>
-          <w:rFonts w:asciiTheme="minorHAnsi" w:eastAsiaTheme="minorHAnsi" w:hAnsiTheme="minorHAnsi" w:cstheme="minorHAnsi"/>
-          <w:lang w:val="en-GB"/>
-        </w:rPr>
-      </w:pPr>
-    </w:p>
-    <w:p>
-      <w:pPr>
-        <w:widowControl/>
-        <w:autoSpaceDE/>
-        <w:autoSpaceDN/>
-        <w:spacing w:after="200" w:line="276" w:lineRule="auto"/>
-        <w:jc w:val="both"/>
-        <w:rPr>
-          <w:rFonts w:asciiTheme="minorHAnsi" w:eastAsiaTheme="minorHAnsi" w:hAnsiTheme="minorHAnsi" w:cstheme="minorHAnsi"/>
-          <w:lang w:val="en-GB"/>
-        </w:rPr>
-      </w:pPr>
-    </w:p>
-    <w:p>
-      <w:pPr>
-        <w:widowControl/>
-        <w:autoSpaceDE/>
-        <w:autoSpaceDN/>
-        <w:spacing w:after="200" w:line="276" w:lineRule="auto"/>
-        <w:jc w:val="both"/>
-        <w:rPr>
-          <w:rFonts w:asciiTheme="minorHAnsi" w:eastAsiaTheme="minorHAnsi" w:hAnsiTheme="minorHAnsi" w:cstheme="minorHAnsi"/>
-          <w:lang w:val="en-GB"/>
-        </w:rPr>
-      </w:pPr>
-    </w:p>
-    <w:p>
-      <w:pPr>
-        <w:pStyle w:val="ListParagraph"/>
-        <w:keepNext/>
-        <w:keepLines/>
-        <w:widowControl/>
-        <w:numPr>
-          <w:ilvl w:val="0"/>
-          <w:numId w:val="23"/>
-        </w:numPr>
-        <w:autoSpaceDE/>
-        <w:autoSpaceDN/>
-        <w:spacing w:before="480" w:line="276" w:lineRule="auto"/>
-        <w:jc w:val="both"/>
-        <w:outlineLvl w:val="0"/>
+      </w:pPr>
+      <w:r>
         <w:rPr>
           <w:rFonts w:asciiTheme="majorHAnsi" w:eastAsiaTheme="majorEastAsia" w:hAnsiTheme="majorHAnsi" w:cstheme="majorBidi"/>
           <w:b/>
@@ -7844,17 +8485,6 @@
           <w:sz w:val="32"/>
           <w:szCs w:val="32"/>
         </w:rPr>
-      </w:pPr>
-      <w:r>
-        <w:rPr>
-          <w:rFonts w:asciiTheme="majorHAnsi" w:eastAsiaTheme="majorEastAsia" w:hAnsiTheme="majorHAnsi" w:cstheme="majorBidi"/>
-          <w:b/>
-          <w:bCs/>
-          <w:color w:val="365F91" w:themeColor="accent1" w:themeShade="BF"/>
-          <w:sz w:val="32"/>
-          <w:szCs w:val="32"/>
-        </w:rPr>
-        <w:lastRenderedPageBreak/>
         <w:t>Test and Results</w:t>
       </w:r>
     </w:p>
@@ -7873,6 +8503,7 @@
           <w:lang w:val="es-ES_tradnl"/>
         </w:rPr>
       </w:pPr>
+      <w:proofErr w:type="spellStart"/>
       <w:r>
         <w:rPr>
           <w:rFonts w:asciiTheme="minorHAnsi" w:eastAsiaTheme="minorHAnsi" w:hAnsiTheme="minorHAnsi" w:cstheme="minorBidi"/>
@@ -7880,9 +8511,77 @@
           <w:szCs w:val="24"/>
           <w:lang w:val="es-ES_tradnl"/>
         </w:rPr>
-        <w:t xml:space="preserve">Proof of Concept on  Raspberry-Pi : </w:t>
-      </w:r>
-      <w:hyperlink r:id="rId31" w:history="1">
+        <w:t>Proof</w:t>
+      </w:r>
+      <w:proofErr w:type="spellEnd"/>
+      <w:r>
+        <w:rPr>
+          <w:rFonts w:asciiTheme="minorHAnsi" w:eastAsiaTheme="minorHAnsi" w:hAnsiTheme="minorHAnsi" w:cstheme="minorBidi"/>
+          <w:sz w:val="24"/>
+          <w:szCs w:val="24"/>
+          <w:lang w:val="es-ES_tradnl"/>
+        </w:rPr>
+        <w:t xml:space="preserve"> of c</w:t>
+      </w:r>
+      <w:r>
+        <w:rPr>
+          <w:rFonts w:asciiTheme="minorHAnsi" w:eastAsiaTheme="minorHAnsi" w:hAnsiTheme="minorHAnsi" w:cstheme="minorBidi"/>
+          <w:sz w:val="24"/>
+          <w:szCs w:val="24"/>
+          <w:lang w:val="es-ES_tradnl"/>
+        </w:rPr>
+        <w:t xml:space="preserve">oncept </w:t>
+      </w:r>
+      <w:proofErr w:type="spellStart"/>
+      <w:r>
+        <w:rPr>
+          <w:rFonts w:asciiTheme="minorHAnsi" w:eastAsiaTheme="minorHAnsi" w:hAnsiTheme="minorHAnsi" w:cstheme="minorBidi"/>
+          <w:sz w:val="24"/>
+          <w:szCs w:val="24"/>
+          <w:lang w:val="es-ES_tradnl"/>
+        </w:rPr>
+        <w:t>on</w:t>
+      </w:r>
+      <w:proofErr w:type="spellEnd"/>
+      <w:r>
+        <w:rPr>
+          <w:rFonts w:asciiTheme="minorHAnsi" w:eastAsiaTheme="minorHAnsi" w:hAnsiTheme="minorHAnsi" w:cstheme="minorBidi"/>
+          <w:sz w:val="24"/>
+          <w:szCs w:val="24"/>
+          <w:lang w:val="es-ES_tradnl"/>
+        </w:rPr>
+        <w:t xml:space="preserve"> </w:t>
+      </w:r>
+      <w:proofErr w:type="spellStart"/>
+      <w:r>
+        <w:rPr>
+          <w:rFonts w:asciiTheme="minorHAnsi" w:eastAsiaTheme="minorHAnsi" w:hAnsiTheme="minorHAnsi" w:cstheme="minorBidi"/>
+          <w:sz w:val="24"/>
+          <w:szCs w:val="24"/>
+          <w:lang w:val="es-ES_tradnl"/>
+        </w:rPr>
+        <w:t>Raspberry</w:t>
+      </w:r>
+      <w:proofErr w:type="spellEnd"/>
+      <w:r>
+        <w:rPr>
+          <w:rFonts w:asciiTheme="minorHAnsi" w:eastAsiaTheme="minorHAnsi" w:hAnsiTheme="minorHAnsi" w:cstheme="minorBidi"/>
+          <w:sz w:val="24"/>
+          <w:szCs w:val="24"/>
+          <w:lang w:val="es-ES_tradnl"/>
+        </w:rPr>
+        <w:t>-Pi</w:t>
+      </w:r>
+      <w:r>
+        <w:rPr>
+          <w:rFonts w:asciiTheme="minorHAnsi" w:eastAsiaTheme="minorHAnsi" w:hAnsiTheme="minorHAnsi" w:cstheme="minorBidi"/>
+          <w:sz w:val="24"/>
+          <w:szCs w:val="24"/>
+          <w:lang w:val="es-ES_tradnl"/>
+        </w:rPr>
+        <w:t xml:space="preserve">: </w:t>
+      </w:r>
+      <w:hyperlink r:id="rId32" w:history="1">
         <w:r>
           <w:rPr>
             <w:rFonts w:asciiTheme="minorHAnsi" w:eastAsiaTheme="minorHAnsi" w:hAnsiTheme="minorHAnsi" w:cstheme="minorBidi"/>
@@ -7917,7 +8616,79 @@
           <w:szCs w:val="24"/>
           <w:lang w:val="en-GB"/>
         </w:rPr>
-        <w:t>Yes we have a prototype of our own, we need to improve some feature in it, but it works</w:t>
+        <w:t>We have our own working</w:t>
+      </w:r>
+      <w:r>
+        <w:rPr>
+          <w:rFonts w:asciiTheme="minorHAnsi" w:eastAsiaTheme="minorHAnsi" w:hAnsiTheme="minorHAnsi" w:cstheme="minorBidi"/>
+          <w:sz w:val="24"/>
+          <w:szCs w:val="24"/>
+          <w:lang w:val="en-GB"/>
+        </w:rPr>
+        <w:t xml:space="preserve"> prot</w:t>
+      </w:r>
+      <w:r>
+        <w:rPr>
+          <w:rFonts w:asciiTheme="minorHAnsi" w:eastAsiaTheme="minorHAnsi" w:hAnsiTheme="minorHAnsi" w:cstheme="minorBidi"/>
+          <w:sz w:val="24"/>
+          <w:szCs w:val="24"/>
+          <w:lang w:val="en-GB"/>
+        </w:rPr>
+        <w:t>otype</w:t>
+      </w:r>
+      <w:r>
+        <w:rPr>
+          <w:rFonts w:asciiTheme="minorHAnsi" w:eastAsiaTheme="minorHAnsi" w:hAnsiTheme="minorHAnsi" w:cstheme="minorBidi"/>
+          <w:sz w:val="24"/>
+          <w:szCs w:val="24"/>
+          <w:lang w:val="en-GB"/>
+        </w:rPr>
+        <w:t xml:space="preserve">, </w:t>
+      </w:r>
+      <w:r>
+        <w:rPr>
+          <w:rFonts w:asciiTheme="minorHAnsi" w:eastAsiaTheme="minorHAnsi" w:hAnsiTheme="minorHAnsi" w:cstheme="minorBidi"/>
+          <w:sz w:val="24"/>
+          <w:szCs w:val="24"/>
+          <w:lang w:val="en-GB"/>
+        </w:rPr>
+        <w:t>and</w:t>
+      </w:r>
+      <w:r>
+        <w:rPr>
+          <w:rFonts w:asciiTheme="minorHAnsi" w:eastAsiaTheme="minorHAnsi" w:hAnsiTheme="minorHAnsi" w:cstheme="minorBidi"/>
+          <w:sz w:val="24"/>
+          <w:szCs w:val="24"/>
+          <w:lang w:val="en-GB"/>
+        </w:rPr>
+        <w:t xml:space="preserve"> we are continuously </w:t>
+      </w:r>
+      <w:r>
+        <w:rPr>
+          <w:rFonts w:asciiTheme="minorHAnsi" w:eastAsiaTheme="minorHAnsi" w:hAnsiTheme="minorHAnsi" w:cstheme="minorBidi"/>
+          <w:sz w:val="24"/>
+          <w:szCs w:val="24"/>
+          <w:lang w:val="en-GB"/>
+        </w:rPr>
+        <w:t>working on improving</w:t>
+      </w:r>
+      <w:r>
+        <w:rPr>
+          <w:rFonts w:asciiTheme="minorHAnsi" w:eastAsiaTheme="minorHAnsi" w:hAnsiTheme="minorHAnsi" w:cstheme="minorBidi"/>
+          <w:sz w:val="24"/>
+          <w:szCs w:val="24"/>
+          <w:lang w:val="en-GB"/>
+        </w:rPr>
+        <w:t xml:space="preserve"> its features</w:t>
+      </w:r>
+      <w:r>
+        <w:rPr>
+          <w:rFonts w:asciiTheme="minorHAnsi" w:eastAsiaTheme="minorHAnsi" w:hAnsiTheme="minorHAnsi" w:cstheme="minorBidi"/>
+          <w:sz w:val="24"/>
+          <w:szCs w:val="24"/>
+          <w:lang w:val="en-GB"/>
+        </w:rPr>
+        <w:t>.</w:t>
       </w:r>
     </w:p>
     <w:p>
@@ -7969,7 +8740,7 @@
         </w:rPr>
         <w:t xml:space="preserve">: </w:t>
       </w:r>
-      <w:hyperlink r:id="rId32" w:history="1">
+      <w:hyperlink r:id="rId33" w:history="1">
         <w:r>
           <w:rPr>
             <w:rFonts w:asciiTheme="minorHAnsi" w:eastAsiaTheme="minorHAnsi" w:hAnsiTheme="minorHAnsi" w:cstheme="minorHAnsi"/>
@@ -8023,7 +8794,7 @@
         </w:rPr>
         <w:t xml:space="preserve">: </w:t>
       </w:r>
-      <w:hyperlink r:id="rId33" w:history="1">
+      <w:hyperlink r:id="rId34" w:history="1">
         <w:r>
           <w:rPr>
             <w:rFonts w:asciiTheme="minorHAnsi" w:eastAsiaTheme="minorHAnsi" w:hAnsiTheme="minorHAnsi" w:cstheme="minorHAnsi"/>
@@ -8038,27 +8809,6 @@
     </w:p>
     <w:p>
       <w:pPr>
-        <w:keepNext/>
-        <w:keepLines/>
-        <w:widowControl/>
-        <w:autoSpaceDE/>
-        <w:autoSpaceDN/>
-        <w:spacing w:before="480" w:line="276" w:lineRule="auto"/>
-        <w:ind w:left="360"/>
-        <w:jc w:val="both"/>
-        <w:outlineLvl w:val="0"/>
-        <w:rPr>
-          <w:rFonts w:asciiTheme="majorHAnsi" w:eastAsiaTheme="majorEastAsia" w:hAnsiTheme="majorHAnsi" w:cstheme="majorBidi"/>
-          <w:b/>
-          <w:bCs/>
-          <w:color w:val="365F91" w:themeColor="accent1" w:themeShade="BF"/>
-          <w:sz w:val="28"/>
-          <w:szCs w:val="28"/>
-        </w:rPr>
-      </w:pPr>
-    </w:p>
-    <w:p>
-      <w:pPr>
         <w:pStyle w:val="ListParagraph"/>
         <w:keepNext/>
         <w:keepLines/>
@@ -8090,24 +8840,10 @@
           <w:sz w:val="32"/>
           <w:szCs w:val="32"/>
         </w:rPr>
+        <w:lastRenderedPageBreak/>
         <w:t>Product Features</w:t>
       </w:r>
-    </w:p>
-    <w:p>
-      <w:pPr>
-        <w:pStyle w:val="ListParagraph"/>
-        <w:keepNext/>
-        <w:keepLines/>
-        <w:widowControl/>
-        <w:numPr>
-          <w:ilvl w:val="0"/>
-          <w:numId w:val="23"/>
-        </w:numPr>
-        <w:autoSpaceDE/>
-        <w:autoSpaceDN/>
-        <w:spacing w:before="480" w:line="276" w:lineRule="auto"/>
-        <w:jc w:val="both"/>
-        <w:outlineLvl w:val="0"/>
+      <w:r>
         <w:rPr>
           <w:rFonts w:asciiTheme="majorHAnsi" w:eastAsiaTheme="majorEastAsia" w:hAnsiTheme="majorHAnsi" w:cstheme="majorBidi"/>
           <w:b/>
@@ -8116,8 +8852,455 @@
           <w:sz w:val="32"/>
           <w:szCs w:val="32"/>
         </w:rPr>
-      </w:pPr>
-      <w:r>
+        <w:t>:</w:t>
+      </w:r>
+    </w:p>
+    <w:tbl>
+      <w:tblPr>
+        <w:tblStyle w:val="TableGrid"/>
+        <w:tblW w:w="0" w:type="auto"/>
+        <w:tblBorders>
+          <w:top w:val="none" w:sz="0" w:space="0" w:color="auto"/>
+          <w:left w:val="none" w:sz="0" w:space="0" w:color="auto"/>
+          <w:bottom w:val="none" w:sz="0" w:space="0" w:color="auto"/>
+          <w:right w:val="none" w:sz="0" w:space="0" w:color="auto"/>
+          <w:insideH w:val="none" w:sz="0" w:space="0" w:color="auto"/>
+          <w:insideV w:val="none" w:sz="0" w:space="0" w:color="auto"/>
+        </w:tblBorders>
+        <w:tblLook w:val="04A0" w:firstRow="1" w:lastRow="0" w:firstColumn="1" w:lastColumn="0" w:noHBand="0" w:noVBand="1"/>
+      </w:tblPr>
+      <w:tblGrid>
+        <w:gridCol w:w="4858"/>
+        <w:gridCol w:w="4858"/>
+      </w:tblGrid>
+      <w:tr>
+        <w:tc>
+          <w:tcPr>
+            <w:tcW w:w="4858" w:type="dxa"/>
+          </w:tcPr>
+          <w:p>
+            <w:pPr>
+              <w:pStyle w:val="ListParagraph"/>
+              <w:keepNext/>
+              <w:keepLines/>
+              <w:widowControl/>
+              <w:numPr>
+                <w:ilvl w:val="0"/>
+                <w:numId w:val="5"/>
+              </w:numPr>
+              <w:autoSpaceDE/>
+              <w:autoSpaceDN/>
+              <w:spacing w:before="480" w:line="276" w:lineRule="auto"/>
+              <w:jc w:val="both"/>
+              <w:outlineLvl w:val="0"/>
+              <w:rPr>
+                <w:rFonts w:asciiTheme="majorHAnsi" w:eastAsiaTheme="majorEastAsia" w:hAnsiTheme="majorHAnsi" w:cstheme="majorBidi"/>
+                <w:sz w:val="24"/>
+                <w:szCs w:val="24"/>
+              </w:rPr>
+            </w:pPr>
+            <w:r>
+              <w:rPr>
+                <w:rFonts w:asciiTheme="majorHAnsi" w:eastAsiaTheme="majorEastAsia" w:hAnsiTheme="majorHAnsi" w:cstheme="majorBidi"/>
+                <w:sz w:val="24"/>
+                <w:szCs w:val="24"/>
+              </w:rPr>
+              <w:t>Adaptable to user’s needs.</w:t>
+            </w:r>
+          </w:p>
+          <w:p>
+            <w:pPr>
+              <w:pStyle w:val="ListParagraph"/>
+              <w:keepNext/>
+              <w:keepLines/>
+              <w:widowControl/>
+              <w:numPr>
+                <w:ilvl w:val="0"/>
+                <w:numId w:val="5"/>
+              </w:numPr>
+              <w:autoSpaceDE/>
+              <w:autoSpaceDN/>
+              <w:spacing w:before="480" w:line="276" w:lineRule="auto"/>
+              <w:jc w:val="both"/>
+              <w:outlineLvl w:val="0"/>
+              <w:rPr>
+                <w:rFonts w:asciiTheme="majorHAnsi" w:eastAsiaTheme="majorEastAsia" w:hAnsiTheme="majorHAnsi" w:cstheme="majorBidi"/>
+                <w:sz w:val="24"/>
+                <w:szCs w:val="24"/>
+              </w:rPr>
+            </w:pPr>
+            <w:r>
+              <w:rPr>
+                <w:rFonts w:asciiTheme="majorHAnsi" w:eastAsiaTheme="majorEastAsia" w:hAnsiTheme="majorHAnsi" w:cstheme="majorBidi"/>
+                <w:sz w:val="24"/>
+                <w:szCs w:val="24"/>
+              </w:rPr>
+              <w:t>Affordable.</w:t>
+            </w:r>
+          </w:p>
+          <w:p>
+            <w:pPr>
+              <w:pStyle w:val="ListParagraph"/>
+              <w:keepNext/>
+              <w:keepLines/>
+              <w:widowControl/>
+              <w:autoSpaceDE/>
+              <w:autoSpaceDN/>
+              <w:spacing w:before="480" w:line="276" w:lineRule="auto"/>
+              <w:ind w:left="720" w:firstLine="0"/>
+              <w:jc w:val="both"/>
+              <w:outlineLvl w:val="0"/>
+              <w:rPr>
+                <w:rFonts w:asciiTheme="majorHAnsi" w:eastAsiaTheme="majorEastAsia" w:hAnsiTheme="majorHAnsi" w:cstheme="majorBidi"/>
+                <w:sz w:val="24"/>
+                <w:szCs w:val="24"/>
+              </w:rPr>
+            </w:pPr>
+          </w:p>
+          <w:p>
+            <w:pPr>
+              <w:widowControl/>
+              <w:numPr>
+                <w:ilvl w:val="0"/>
+                <w:numId w:val="5"/>
+              </w:numPr>
+              <w:autoSpaceDE/>
+              <w:autoSpaceDN/>
+              <w:spacing w:after="200" w:line="276" w:lineRule="auto"/>
+              <w:jc w:val="both"/>
+              <w:rPr>
+                <w:rFonts w:asciiTheme="minorHAnsi" w:eastAsiaTheme="minorHAnsi" w:hAnsiTheme="minorHAnsi" w:cstheme="minorBidi"/>
+                <w:sz w:val="24"/>
+                <w:szCs w:val="24"/>
+              </w:rPr>
+            </w:pPr>
+            <w:proofErr w:type="spellStart"/>
+            <w:r>
+              <w:rPr>
+                <w:rFonts w:asciiTheme="minorHAnsi" w:eastAsiaTheme="minorHAnsi" w:hAnsiTheme="minorHAnsi" w:cstheme="minorBidi"/>
+                <w:sz w:val="24"/>
+                <w:szCs w:val="24"/>
+                <w:lang w:val="es-ES_tradnl"/>
+              </w:rPr>
+              <w:t>Ability</w:t>
+            </w:r>
+            <w:proofErr w:type="spellEnd"/>
+            <w:r>
+              <w:rPr>
+                <w:rFonts w:asciiTheme="minorHAnsi" w:eastAsiaTheme="minorHAnsi" w:hAnsiTheme="minorHAnsi" w:cstheme="minorBidi"/>
+                <w:sz w:val="24"/>
+                <w:szCs w:val="24"/>
+                <w:lang w:val="es-ES_tradnl"/>
+              </w:rPr>
+              <w:t xml:space="preserve"> </w:t>
+            </w:r>
+            <w:proofErr w:type="spellStart"/>
+            <w:r>
+              <w:rPr>
+                <w:rFonts w:asciiTheme="minorHAnsi" w:eastAsiaTheme="minorHAnsi" w:hAnsiTheme="minorHAnsi" w:cstheme="minorBidi"/>
+                <w:sz w:val="24"/>
+                <w:szCs w:val="24"/>
+                <w:lang w:val="es-ES_tradnl"/>
+              </w:rPr>
+              <w:t>to</w:t>
+            </w:r>
+            <w:proofErr w:type="spellEnd"/>
+            <w:r>
+              <w:rPr>
+                <w:rFonts w:asciiTheme="minorHAnsi" w:eastAsiaTheme="minorHAnsi" w:hAnsiTheme="minorHAnsi" w:cstheme="minorBidi"/>
+                <w:sz w:val="24"/>
+                <w:szCs w:val="24"/>
+                <w:lang w:val="es-ES_tradnl"/>
+              </w:rPr>
+              <w:t xml:space="preserve"> </w:t>
+            </w:r>
+            <w:proofErr w:type="spellStart"/>
+            <w:r>
+              <w:rPr>
+                <w:rFonts w:asciiTheme="minorHAnsi" w:eastAsiaTheme="minorHAnsi" w:hAnsiTheme="minorHAnsi" w:cstheme="minorBidi"/>
+                <w:sz w:val="24"/>
+                <w:szCs w:val="24"/>
+                <w:lang w:val="es-ES_tradnl"/>
+              </w:rPr>
+              <w:t>filter</w:t>
+            </w:r>
+            <w:proofErr w:type="spellEnd"/>
+            <w:r>
+              <w:rPr>
+                <w:rFonts w:asciiTheme="minorHAnsi" w:eastAsiaTheme="minorHAnsi" w:hAnsiTheme="minorHAnsi" w:cstheme="minorBidi"/>
+                <w:sz w:val="24"/>
+                <w:szCs w:val="24"/>
+                <w:lang w:val="es-ES_tradnl"/>
+              </w:rPr>
+              <w:t xml:space="preserve"> </w:t>
+            </w:r>
+            <w:proofErr w:type="spellStart"/>
+            <w:r>
+              <w:rPr>
+                <w:rFonts w:asciiTheme="minorHAnsi" w:eastAsiaTheme="minorHAnsi" w:hAnsiTheme="minorHAnsi" w:cstheme="minorBidi"/>
+                <w:sz w:val="24"/>
+                <w:szCs w:val="24"/>
+                <w:lang w:val="es-ES_tradnl"/>
+              </w:rPr>
+              <w:t>any</w:t>
+            </w:r>
+            <w:proofErr w:type="spellEnd"/>
+            <w:r>
+              <w:rPr>
+                <w:rFonts w:asciiTheme="minorHAnsi" w:eastAsiaTheme="minorHAnsi" w:hAnsiTheme="minorHAnsi" w:cstheme="minorBidi"/>
+                <w:sz w:val="24"/>
+                <w:szCs w:val="24"/>
+                <w:lang w:val="es-ES_tradnl"/>
+              </w:rPr>
+              <w:t xml:space="preserve"> </w:t>
+            </w:r>
+            <w:proofErr w:type="spellStart"/>
+            <w:r>
+              <w:rPr>
+                <w:rFonts w:asciiTheme="minorHAnsi" w:eastAsiaTheme="minorHAnsi" w:hAnsiTheme="minorHAnsi" w:cstheme="minorBidi"/>
+                <w:sz w:val="24"/>
+                <w:szCs w:val="24"/>
+                <w:lang w:val="es-ES_tradnl"/>
+              </w:rPr>
+              <w:t>surrounding</w:t>
+            </w:r>
+            <w:proofErr w:type="spellEnd"/>
+            <w:r>
+              <w:rPr>
+                <w:rFonts w:asciiTheme="minorHAnsi" w:eastAsiaTheme="minorHAnsi" w:hAnsiTheme="minorHAnsi" w:cstheme="minorBidi"/>
+                <w:sz w:val="24"/>
+                <w:szCs w:val="24"/>
+                <w:lang w:val="es-ES_tradnl"/>
+              </w:rPr>
+              <w:t xml:space="preserve"> </w:t>
+            </w:r>
+            <w:proofErr w:type="spellStart"/>
+            <w:r>
+              <w:rPr>
+                <w:rFonts w:asciiTheme="minorHAnsi" w:eastAsiaTheme="minorHAnsi" w:hAnsiTheme="minorHAnsi" w:cstheme="minorBidi"/>
+                <w:sz w:val="24"/>
+                <w:szCs w:val="24"/>
+                <w:lang w:val="es-ES_tradnl"/>
+              </w:rPr>
+              <w:t>noise</w:t>
+            </w:r>
+            <w:proofErr w:type="spellEnd"/>
+            <w:r>
+              <w:rPr>
+                <w:rFonts w:asciiTheme="minorHAnsi" w:eastAsiaTheme="minorHAnsi" w:hAnsiTheme="minorHAnsi" w:cstheme="minorBidi"/>
+                <w:sz w:val="24"/>
+                <w:szCs w:val="24"/>
+                <w:lang w:val="es-ES_tradnl"/>
+              </w:rPr>
+              <w:t>.</w:t>
+            </w:r>
+          </w:p>
+          <w:p>
+            <w:pPr>
+              <w:pStyle w:val="ListParagraph"/>
+              <w:keepNext/>
+              <w:keepLines/>
+              <w:widowControl/>
+              <w:numPr>
+                <w:ilvl w:val="0"/>
+                <w:numId w:val="23"/>
+              </w:numPr>
+              <w:autoSpaceDE/>
+              <w:autoSpaceDN/>
+              <w:spacing w:before="480" w:line="276" w:lineRule="auto"/>
+              <w:jc w:val="both"/>
+              <w:outlineLvl w:val="0"/>
+              <w:rPr>
+                <w:rFonts w:asciiTheme="majorHAnsi" w:eastAsiaTheme="majorEastAsia" w:hAnsiTheme="majorHAnsi" w:cstheme="majorBidi"/>
+                <w:b/>
+                <w:bCs/>
+                <w:color w:val="365F91" w:themeColor="accent1" w:themeShade="BF"/>
+                <w:sz w:val="32"/>
+                <w:szCs w:val="32"/>
+              </w:rPr>
+            </w:pPr>
+            <w:r>
+              <w:rPr>
+                <w:rFonts w:asciiTheme="majorHAnsi" w:eastAsiaTheme="majorEastAsia" w:hAnsiTheme="majorHAnsi" w:cstheme="majorBidi"/>
+                <w:b/>
+                <w:bCs/>
+                <w:color w:val="365F91" w:themeColor="accent1" w:themeShade="BF"/>
+                <w:sz w:val="32"/>
+                <w:szCs w:val="32"/>
+              </w:rPr>
+              <w:t>Practical Deployment</w:t>
+            </w:r>
+          </w:p>
+        </w:tc>
+        <w:tc>
+          <w:tcPr>
+            <w:tcW w:w="4858" w:type="dxa"/>
+          </w:tcPr>
+          <w:p>
+            <w:pPr>
+              <w:widowControl/>
+              <w:autoSpaceDE/>
+              <w:autoSpaceDN/>
+              <w:spacing w:after="200" w:line="276" w:lineRule="auto"/>
+              <w:ind w:left="720"/>
+              <w:jc w:val="both"/>
+              <w:rPr>
+                <w:rFonts w:asciiTheme="minorHAnsi" w:eastAsiaTheme="minorHAnsi" w:hAnsiTheme="minorHAnsi" w:cstheme="minorBidi"/>
+                <w:sz w:val="24"/>
+                <w:szCs w:val="24"/>
+              </w:rPr>
+            </w:pPr>
+          </w:p>
+          <w:p>
+            <w:pPr>
+              <w:widowControl/>
+              <w:numPr>
+                <w:ilvl w:val="0"/>
+                <w:numId w:val="5"/>
+              </w:numPr>
+              <w:autoSpaceDE/>
+              <w:autoSpaceDN/>
+              <w:spacing w:after="200" w:line="276" w:lineRule="auto"/>
+              <w:jc w:val="both"/>
+              <w:rPr>
+                <w:rFonts w:asciiTheme="minorHAnsi" w:eastAsiaTheme="minorHAnsi" w:hAnsiTheme="minorHAnsi" w:cstheme="minorBidi"/>
+                <w:sz w:val="24"/>
+                <w:szCs w:val="24"/>
+              </w:rPr>
+            </w:pPr>
+            <w:r>
+              <w:rPr>
+                <w:rFonts w:asciiTheme="minorHAnsi" w:eastAsiaTheme="minorHAnsi" w:hAnsiTheme="minorHAnsi" w:cstheme="minorBidi"/>
+                <w:sz w:val="24"/>
+                <w:szCs w:val="24"/>
+              </w:rPr>
+              <w:t>Maximization of the sound signals.</w:t>
+            </w:r>
+          </w:p>
+          <w:p>
+            <w:pPr>
+              <w:pStyle w:val="ListParagraph"/>
+              <w:keepNext/>
+              <w:keepLines/>
+              <w:widowControl/>
+              <w:numPr>
+                <w:ilvl w:val="0"/>
+                <w:numId w:val="5"/>
+              </w:numPr>
+              <w:autoSpaceDE/>
+              <w:autoSpaceDN/>
+              <w:spacing w:before="480" w:line="276" w:lineRule="auto"/>
+              <w:jc w:val="both"/>
+              <w:outlineLvl w:val="0"/>
+              <w:rPr>
+                <w:rFonts w:asciiTheme="majorHAnsi" w:eastAsiaTheme="majorEastAsia" w:hAnsiTheme="majorHAnsi" w:cstheme="majorBidi"/>
+                <w:sz w:val="24"/>
+                <w:szCs w:val="24"/>
+              </w:rPr>
+            </w:pPr>
+            <w:r>
+              <w:rPr>
+                <w:rFonts w:asciiTheme="majorHAnsi" w:eastAsiaTheme="majorEastAsia" w:hAnsiTheme="majorHAnsi" w:cstheme="majorBidi"/>
+                <w:sz w:val="24"/>
+                <w:szCs w:val="24"/>
+              </w:rPr>
+              <w:t>User friendly.</w:t>
+            </w:r>
+          </w:p>
+          <w:p>
+            <w:pPr>
+              <w:pStyle w:val="ListParagraph"/>
+              <w:keepNext/>
+              <w:keepLines/>
+              <w:widowControl/>
+              <w:numPr>
+                <w:ilvl w:val="0"/>
+                <w:numId w:val="5"/>
+              </w:numPr>
+              <w:autoSpaceDE/>
+              <w:autoSpaceDN/>
+              <w:spacing w:before="480" w:line="276" w:lineRule="auto"/>
+              <w:jc w:val="both"/>
+              <w:outlineLvl w:val="0"/>
+              <w:rPr>
+                <w:rFonts w:asciiTheme="majorHAnsi" w:eastAsiaTheme="majorEastAsia" w:hAnsiTheme="majorHAnsi" w:cstheme="majorBidi"/>
+                <w:sz w:val="24"/>
+                <w:szCs w:val="24"/>
+              </w:rPr>
+            </w:pPr>
+            <w:r>
+              <w:rPr>
+                <w:rFonts w:asciiTheme="majorHAnsi" w:eastAsiaTheme="majorEastAsia" w:hAnsiTheme="majorHAnsi" w:cstheme="majorBidi"/>
+                <w:sz w:val="24"/>
+                <w:szCs w:val="24"/>
+              </w:rPr>
+              <w:t>Portable small size.</w:t>
+            </w:r>
+          </w:p>
+          <w:p>
+            <w:pPr>
+              <w:keepNext/>
+              <w:keepLines/>
+              <w:widowControl/>
+              <w:autoSpaceDE/>
+              <w:autoSpaceDN/>
+              <w:spacing w:before="480" w:line="276" w:lineRule="auto"/>
+              <w:jc w:val="both"/>
+              <w:outlineLvl w:val="0"/>
+              <w:rPr>
+                <w:rFonts w:asciiTheme="majorHAnsi" w:eastAsiaTheme="majorEastAsia" w:hAnsiTheme="majorHAnsi" w:cstheme="majorBidi"/>
+                <w:b/>
+                <w:bCs/>
+                <w:color w:val="365F91" w:themeColor="accent1" w:themeShade="BF"/>
+                <w:sz w:val="32"/>
+                <w:szCs w:val="32"/>
+              </w:rPr>
+            </w:pPr>
+          </w:p>
+        </w:tc>
+      </w:tr>
+    </w:tbl>
+    <w:p>
+      <w:pPr>
+        <w:keepNext/>
+        <w:keepLines/>
+        <w:widowControl/>
+        <w:autoSpaceDE/>
+        <w:autoSpaceDN/>
+        <w:spacing w:before="480" w:line="276" w:lineRule="auto"/>
+        <w:jc w:val="both"/>
+        <w:outlineLvl w:val="0"/>
+        <w:rPr>
+          <w:rFonts w:asciiTheme="majorHAnsi" w:eastAsiaTheme="majorEastAsia" w:hAnsiTheme="majorHAnsi" w:cstheme="majorBidi"/>
+          <w:b/>
+          <w:bCs/>
+          <w:sz w:val="28"/>
+          <w:szCs w:val="28"/>
+        </w:rPr>
+      </w:pPr>
+      <w:r>
+        <w:rPr>
+          <w:rFonts w:asciiTheme="majorHAnsi" w:eastAsiaTheme="majorEastAsia" w:hAnsiTheme="majorHAnsi" w:cstheme="majorBidi"/>
+          <w:b/>
+          <w:bCs/>
+          <w:sz w:val="28"/>
+          <w:szCs w:val="28"/>
+        </w:rPr>
+        <w:t>Business canvas:</w:t>
+      </w:r>
+    </w:p>
+    <w:p>
+      <w:pPr>
+        <w:pStyle w:val="ListParagraph"/>
+        <w:keepNext/>
+        <w:keepLines/>
+        <w:widowControl/>
+        <w:autoSpaceDE/>
+        <w:autoSpaceDN/>
+        <w:spacing w:before="480" w:line="276" w:lineRule="auto"/>
+        <w:ind w:left="720" w:firstLine="0"/>
+        <w:jc w:val="both"/>
+        <w:outlineLvl w:val="0"/>
         <w:rPr>
           <w:rFonts w:asciiTheme="majorHAnsi" w:eastAsiaTheme="majorEastAsia" w:hAnsiTheme="majorHAnsi" w:cstheme="majorBidi"/>
           <w:b/>
@@ -8126,44 +9309,87 @@
           <w:sz w:val="32"/>
           <w:szCs w:val="32"/>
         </w:rPr>
-        <w:t>Practical Deployment</w:t>
-      </w:r>
-    </w:p>
-    <w:p>
-      <w:pPr>
-        <w:widowControl/>
-        <w:autoSpaceDE/>
-        <w:autoSpaceDN/>
-        <w:spacing w:after="200" w:line="276" w:lineRule="auto"/>
-        <w:ind w:left="360"/>
-        <w:jc w:val="both"/>
-        <w:rPr>
-          <w:rFonts w:asciiTheme="minorHAnsi" w:eastAsiaTheme="minorHAnsi" w:hAnsiTheme="minorHAnsi" w:cstheme="minorBidi"/>
-          <w:b/>
-          <w:bCs/>
-          <w:sz w:val="26"/>
-          <w:szCs w:val="26"/>
-          <w:lang w:bidi="ar-EG"/>
-        </w:rPr>
       </w:pPr>
       <w:r>
         <w:rPr>
           <w:noProof/>
+        </w:rPr>
+        <w:pict>
+          <v:shape id="_x0000_s1171" type="#_x0000_t202" style="position:absolute;left:0;text-align:left;margin-left:5pt;margin-top:354.05pt;width:476.8pt;height:.05pt;z-index:251688960;mso-position-horizontal-relative:text;mso-position-vertical-relative:text" stroked="f">
+            <v:textbox style="mso-next-textbox:#_x0000_s1171;mso-fit-shape-to-text:t" inset="0,0,0,0">
+              <w:txbxContent>
+                <w:p>
+                  <w:pPr>
+                    <w:pStyle w:val="Caption"/>
+                  </w:pPr>
+                  <w:r>
+                    <w:rPr>
+                      <w:noProof/>
+                      <w:sz w:val="24"/>
+                      <w:szCs w:val="24"/>
+                    </w:rPr>
+                    <w:fldChar w:fldCharType="begin"/>
+                  </w:r>
+                  <w:r>
+                    <w:rPr>
+                      <w:noProof/>
+                      <w:sz w:val="24"/>
+                      <w:szCs w:val="24"/>
+                    </w:rPr>
+                    <w:instrText xml:space="preserve"> SEQ Figure \* ARABIC </w:instrText>
+                  </w:r>
+                  <w:r>
+                    <w:rPr>
+                      <w:noProof/>
+                      <w:sz w:val="24"/>
+                      <w:szCs w:val="24"/>
+                    </w:rPr>
+                    <w:fldChar w:fldCharType="separate"/>
+                  </w:r>
+                  <w:r>
+                    <w:rPr>
+                      <w:noProof/>
+                      <w:sz w:val="24"/>
+                      <w:szCs w:val="24"/>
+                    </w:rPr>
+                    <w:t>1</w:t>
+                  </w:r>
+                  <w:r>
+                    <w:rPr>
+                      <w:noProof/>
+                      <w:sz w:val="24"/>
+                      <w:szCs w:val="24"/>
+                    </w:rPr>
+                    <w:fldChar w:fldCharType="end"/>
+                  </w:r>
+                  <w:r>
+                    <w:t>: Business canvas</w:t>
+                  </w:r>
+                </w:p>
+              </w:txbxContent>
+            </v:textbox>
+            <w10:wrap type="topAndBottom"/>
+          </v:shape>
+        </w:pict>
+      </w:r>
+      <w:r>
+        <w:rPr>
+          <w:noProof/>
           <w:sz w:val="24"/>
           <w:szCs w:val="24"/>
         </w:rPr>
         <w:drawing>
-          <wp:anchor distT="0" distB="0" distL="0" distR="0" simplePos="0" relativeHeight="251662848" behindDoc="0" locked="0" layoutInCell="1" allowOverlap="1" wp14:anchorId="71E22091" wp14:editId="0B084E85">
+          <wp:anchor distT="0" distB="0" distL="0" distR="0" simplePos="0" relativeHeight="251662848" behindDoc="0" locked="0" layoutInCell="1" allowOverlap="1" wp14:anchorId="5B935381" wp14:editId="3DF7752C">
             <wp:simplePos x="0" y="0"/>
             <wp:positionH relativeFrom="page">
               <wp:posOffset>914400</wp:posOffset>
             </wp:positionH>
             <wp:positionV relativeFrom="paragraph">
-              <wp:posOffset>377825</wp:posOffset>
+              <wp:posOffset>381000</wp:posOffset>
             </wp:positionV>
-            <wp:extent cx="6055744" cy="4061460"/>
+            <wp:extent cx="6055360" cy="4061460"/>
             <wp:effectExtent l="0" t="0" r="0" b="0"/>
-            <wp:wrapTopAndBottom/>
+            <wp:wrapSquare wrapText="bothSides"/>
             <wp:docPr id="15" name="image10.jpeg"/>
             <wp:cNvGraphicFramePr>
               <a:graphicFrameLocks xmlns:a="http://schemas.openxmlformats.org/drawingml/2006/main" noChangeAspect="1"/>
@@ -8176,7 +9402,7 @@
                     <pic:cNvPicPr/>
                   </pic:nvPicPr>
                   <pic:blipFill>
-                    <a:blip r:embed="rId34" cstate="print"/>
+                    <a:blip r:embed="rId35" cstate="print"/>
                     <a:stretch>
                       <a:fillRect/>
                     </a:stretch>
@@ -8184,7 +9410,7 @@
                   <pic:spPr>
                     <a:xfrm>
                       <a:off x="0" y="0"/>
-                      <a:ext cx="6055744" cy="4061460"/>
+                      <a:ext cx="6055360" cy="4061460"/>
                     </a:xfrm>
                     <a:prstGeom prst="rect">
                       <a:avLst/>
@@ -8198,69 +9424,6 @@
       </w:r>
       <w:r>
         <w:rPr>
-          <w:rFonts w:asciiTheme="minorHAnsi" w:eastAsiaTheme="minorHAnsi" w:hAnsiTheme="minorHAnsi" w:cstheme="minorBidi"/>
-          <w:b/>
-          <w:bCs/>
-          <w:sz w:val="26"/>
-          <w:szCs w:val="26"/>
-        </w:rPr>
-        <w:t>Business Canvas</w:t>
-      </w:r>
-    </w:p>
-    <w:p>
-      <w:pPr>
-        <w:widowControl/>
-        <w:autoSpaceDE/>
-        <w:autoSpaceDN/>
-        <w:spacing w:after="200" w:line="276" w:lineRule="auto"/>
-        <w:ind w:left="360"/>
-        <w:jc w:val="both"/>
-        <w:rPr>
-          <w:rFonts w:asciiTheme="minorHAnsi" w:eastAsiaTheme="minorHAnsi" w:hAnsiTheme="minorHAnsi" w:cstheme="minorBidi"/>
-          <w:b/>
-          <w:bCs/>
-          <w:sz w:val="26"/>
-          <w:szCs w:val="26"/>
-          <w:lang w:bidi="ar-EG"/>
-        </w:rPr>
-      </w:pPr>
-    </w:p>
-    <w:p>
-      <w:pPr>
-        <w:keepNext/>
-        <w:keepLines/>
-        <w:widowControl/>
-        <w:autoSpaceDE/>
-        <w:autoSpaceDN/>
-        <w:spacing w:before="480" w:line="276" w:lineRule="auto"/>
-        <w:ind w:left="360"/>
-        <w:jc w:val="both"/>
-        <w:outlineLvl w:val="0"/>
-        <w:rPr>
-          <w:rFonts w:asciiTheme="majorHAnsi" w:eastAsiaTheme="majorEastAsia" w:hAnsiTheme="majorHAnsi" w:cstheme="majorBidi"/>
-          <w:b/>
-          <w:bCs/>
-          <w:color w:val="365F91" w:themeColor="accent1" w:themeShade="BF"/>
-          <w:sz w:val="28"/>
-          <w:szCs w:val="28"/>
-        </w:rPr>
-      </w:pPr>
-    </w:p>
-    <w:p>
-      <w:pPr>
-        <w:pStyle w:val="ListParagraph"/>
-        <w:keepNext/>
-        <w:keepLines/>
-        <w:widowControl/>
-        <w:numPr>
-          <w:ilvl w:val="0"/>
-          <w:numId w:val="23"/>
-        </w:numPr>
-        <w:autoSpaceDE/>
-        <w:autoSpaceDN/>
-        <w:spacing w:before="480" w:line="276" w:lineRule="auto"/>
-        <w:outlineLvl w:val="0"/>
-        <w:rPr>
           <w:rFonts w:asciiTheme="majorHAnsi" w:eastAsiaTheme="majorEastAsia" w:hAnsiTheme="majorHAnsi" w:cstheme="majorBidi"/>
           <w:b/>
           <w:bCs/>
@@ -8268,8 +9431,23 @@
           <w:sz w:val="32"/>
           <w:szCs w:val="32"/>
         </w:rPr>
-      </w:pPr>
-      <w:r>
+        <w:t xml:space="preserve">    </w:t>
+      </w:r>
+    </w:p>
+    <w:p>
+      <w:pPr>
+        <w:pStyle w:val="ListParagraph"/>
+        <w:keepNext/>
+        <w:keepLines/>
+        <w:widowControl/>
+        <w:numPr>
+          <w:ilvl w:val="0"/>
+          <w:numId w:val="23"/>
+        </w:numPr>
+        <w:autoSpaceDE/>
+        <w:autoSpaceDN/>
+        <w:spacing w:before="480" w:line="276" w:lineRule="auto"/>
+        <w:outlineLvl w:val="0"/>
         <w:rPr>
           <w:rFonts w:asciiTheme="majorHAnsi" w:eastAsiaTheme="majorEastAsia" w:hAnsiTheme="majorHAnsi" w:cstheme="majorBidi"/>
           <w:b/>
@@ -8278,6 +9456,17 @@
           <w:sz w:val="32"/>
           <w:szCs w:val="32"/>
         </w:rPr>
+      </w:pPr>
+      <w:r>
+        <w:rPr>
+          <w:rFonts w:asciiTheme="majorHAnsi" w:eastAsiaTheme="majorEastAsia" w:hAnsiTheme="majorHAnsi" w:cstheme="majorBidi"/>
+          <w:b/>
+          <w:bCs/>
+          <w:color w:val="365F91" w:themeColor="accent1" w:themeShade="BF"/>
+          <w:sz w:val="32"/>
+          <w:szCs w:val="32"/>
+        </w:rPr>
+        <w:lastRenderedPageBreak/>
         <w:t>Value</w:t>
       </w:r>
     </w:p>
@@ -8445,7 +9634,7 @@
           <w:szCs w:val="26"/>
         </w:rPr>
       </w:pPr>
-      <w:bookmarkStart w:id="5" w:name="_Toc428351086"/>
+      <w:bookmarkStart w:id="4" w:name="_Toc428351086"/>
       <w:r>
         <w:rPr>
           <w:rFonts w:asciiTheme="majorHAnsi" w:eastAsiaTheme="majorEastAsia" w:hAnsiTheme="majorHAnsi" w:cstheme="majorBidi"/>
@@ -8457,7 +9646,7 @@
         </w:rPr>
         <w:t>Marketing Strategy</w:t>
       </w:r>
-      <w:bookmarkEnd w:id="5"/>
+      <w:bookmarkEnd w:id="4"/>
     </w:p>
     <w:p>
       <w:pPr>
@@ -8680,7 +9869,71 @@
           <w:sz w:val="24"/>
           <w:szCs w:val="24"/>
         </w:rPr>
-        <w:t>B – Via partnerships with charity organizations such as Resala, Misr El-Khair, … etc. Because they already have the manpower to scan many areas to reach potential customers</w:t>
+        <w:t xml:space="preserve">B – Via partnerships with charity organizations such as </w:t>
+      </w:r>
+      <w:proofErr w:type="spellStart"/>
+      <w:r>
+        <w:rPr>
+          <w:rFonts w:asciiTheme="minorHAnsi" w:eastAsiaTheme="minorHAnsi" w:hAnsiTheme="minorHAnsi" w:cstheme="minorBidi"/>
+          <w:sz w:val="24"/>
+          <w:szCs w:val="24"/>
+        </w:rPr>
+        <w:t>Resala</w:t>
+      </w:r>
+      <w:proofErr w:type="spellEnd"/>
+      <w:r>
+        <w:rPr>
+          <w:rFonts w:asciiTheme="minorHAnsi" w:eastAsiaTheme="minorHAnsi" w:hAnsiTheme="minorHAnsi" w:cstheme="minorBidi"/>
+          <w:sz w:val="24"/>
+          <w:szCs w:val="24"/>
+        </w:rPr>
+        <w:t xml:space="preserve">, </w:t>
+      </w:r>
+      <w:proofErr w:type="spellStart"/>
+      <w:r>
+        <w:rPr>
+          <w:rFonts w:asciiTheme="minorHAnsi" w:eastAsiaTheme="minorHAnsi" w:hAnsiTheme="minorHAnsi" w:cstheme="minorBidi"/>
+          <w:sz w:val="24"/>
+          <w:szCs w:val="24"/>
+        </w:rPr>
+        <w:t>Misr</w:t>
+      </w:r>
+      <w:proofErr w:type="spellEnd"/>
+      <w:r>
+        <w:rPr>
+          <w:rFonts w:asciiTheme="minorHAnsi" w:eastAsiaTheme="minorHAnsi" w:hAnsiTheme="minorHAnsi" w:cstheme="minorBidi"/>
+          <w:sz w:val="24"/>
+          <w:szCs w:val="24"/>
+        </w:rPr>
+        <w:t xml:space="preserve"> El-</w:t>
+      </w:r>
+      <w:proofErr w:type="spellStart"/>
+      <w:proofErr w:type="gramStart"/>
+      <w:r>
+        <w:rPr>
+          <w:rFonts w:asciiTheme="minorHAnsi" w:eastAsiaTheme="minorHAnsi" w:hAnsiTheme="minorHAnsi" w:cstheme="minorBidi"/>
+          <w:sz w:val="24"/>
+          <w:szCs w:val="24"/>
+        </w:rPr>
+        <w:t>Khair</w:t>
+      </w:r>
+      <w:proofErr w:type="spellEnd"/>
+      <w:r>
+        <w:rPr>
+          <w:rFonts w:asciiTheme="minorHAnsi" w:eastAsiaTheme="minorHAnsi" w:hAnsiTheme="minorHAnsi" w:cstheme="minorBidi"/>
+          <w:sz w:val="24"/>
+          <w:szCs w:val="24"/>
+        </w:rPr>
+        <w:t>, …</w:t>
+      </w:r>
+      <w:proofErr w:type="gramEnd"/>
+      <w:r>
+        <w:rPr>
+          <w:rFonts w:asciiTheme="minorHAnsi" w:eastAsiaTheme="minorHAnsi" w:hAnsiTheme="minorHAnsi" w:cstheme="minorBidi"/>
+          <w:sz w:val="24"/>
+          <w:szCs w:val="24"/>
+        </w:rPr>
+        <w:t xml:space="preserve"> etc. Because they already have the manpower to scan many areas to reach potential customers</w:t>
       </w:r>
     </w:p>
     <w:p>
@@ -8718,6 +9971,23 @@
           <w:szCs w:val="24"/>
         </w:rPr>
       </w:pPr>
+      <w:r>
+        <w:rPr>
+          <w:rFonts w:asciiTheme="minorHAnsi" w:eastAsiaTheme="minorHAnsi" w:hAnsiTheme="minorHAnsi" w:cstheme="minorBidi"/>
+          <w:sz w:val="24"/>
+          <w:szCs w:val="24"/>
+        </w:rPr>
+        <w:t>•</w:t>
+      </w:r>
+      <w:r>
+        <w:rPr>
+          <w:rFonts w:asciiTheme="minorHAnsi" w:eastAsiaTheme="minorHAnsi" w:hAnsiTheme="minorHAnsi" w:cstheme="minorBidi"/>
+          <w:sz w:val="24"/>
+          <w:szCs w:val="24"/>
+        </w:rPr>
+        <w:tab/>
+        <w:t>Acceptable look and comfortable wear.</w:t>
+      </w:r>
     </w:p>
     <w:p>
       <w:pPr>
@@ -8747,7 +10017,7 @@
           <w:szCs w:val="24"/>
         </w:rPr>
         <w:tab/>
-        <w:t>Acceptable look and comfortable wear.</w:t>
+        <w:t>Signal to noise ratio.</w:t>
       </w:r>
     </w:p>
     <w:p>
@@ -8778,7 +10048,7 @@
           <w:szCs w:val="24"/>
         </w:rPr>
         <w:tab/>
-        <w:t>Signal to noise ratio.</w:t>
+        <w:t>Real time processing.</w:t>
       </w:r>
     </w:p>
     <w:p>
@@ -8794,23 +10064,6 @@
           <w:szCs w:val="24"/>
         </w:rPr>
       </w:pPr>
-      <w:r>
-        <w:rPr>
-          <w:rFonts w:asciiTheme="minorHAnsi" w:eastAsiaTheme="minorHAnsi" w:hAnsiTheme="minorHAnsi" w:cstheme="minorBidi"/>
-          <w:sz w:val="24"/>
-          <w:szCs w:val="24"/>
-        </w:rPr>
-        <w:t>•</w:t>
-      </w:r>
-      <w:r>
-        <w:rPr>
-          <w:rFonts w:asciiTheme="minorHAnsi" w:eastAsiaTheme="minorHAnsi" w:hAnsiTheme="minorHAnsi" w:cstheme="minorBidi"/>
-          <w:sz w:val="24"/>
-          <w:szCs w:val="24"/>
-        </w:rPr>
-        <w:tab/>
-        <w:t>Real time processing.</w:t>
-      </w:r>
     </w:p>
     <w:p>
       <w:pPr>
@@ -8836,7 +10089,6 @@
           <w:sz w:val="27"/>
           <w:szCs w:val="20"/>
         </w:rPr>
-        <w:lastRenderedPageBreak/>
         <w:t>Market Trends</w:t>
       </w:r>
     </w:p>
@@ -8874,6 +10126,7 @@
           <w:szCs w:val="28"/>
           <w:lang w:bidi="ar-EG"/>
         </w:rPr>
+        <w:lastRenderedPageBreak/>
         <w:t>There will be a 2-4% yearly unit growth driven by demographic development. According to many researches, there is +10% of population in Egypt suffer from hearing disabilities (more than 3 million people), 35-40% of population aged +65 are hearing –impaired, and Just above 20% of the hearing impaired use a hearing aid.</w:t>
       </w:r>
     </w:p>
@@ -8954,7 +10207,27 @@
           <w:szCs w:val="28"/>
           <w:lang w:bidi="ar-EG"/>
         </w:rPr>
-        <w:t>Next 65+ generation is wealthier.</w:t>
+        <w:t xml:space="preserve">Next 65+ </w:t>
+      </w:r>
+      <w:proofErr w:type="gramStart"/>
+      <w:r>
+        <w:rPr>
+          <w:rFonts w:cs="Arial"/>
+          <w:sz w:val="28"/>
+          <w:szCs w:val="28"/>
+          <w:lang w:bidi="ar-EG"/>
+        </w:rPr>
+        <w:t>generation</w:t>
+      </w:r>
+      <w:proofErr w:type="gramEnd"/>
+      <w:r>
+        <w:rPr>
+          <w:rFonts w:cs="Arial"/>
+          <w:sz w:val="28"/>
+          <w:szCs w:val="28"/>
+          <w:lang w:bidi="ar-EG"/>
+        </w:rPr>
+        <w:t xml:space="preserve"> is wealthier.</w:t>
       </w:r>
     </w:p>
     <w:p>
@@ -9103,36 +10376,15 @@
     </w:p>
     <w:p>
       <w:pPr>
-        <w:keepNext/>
-        <w:keepLines/>
-        <w:widowControl/>
-        <w:autoSpaceDE/>
-        <w:autoSpaceDN/>
-        <w:spacing w:before="480" w:line="276" w:lineRule="auto"/>
-        <w:ind w:left="360"/>
-        <w:jc w:val="both"/>
-        <w:outlineLvl w:val="0"/>
-        <w:rPr>
-          <w:rFonts w:asciiTheme="majorHAnsi" w:eastAsiaTheme="majorEastAsia" w:hAnsiTheme="majorHAnsi" w:cstheme="majorBidi"/>
-          <w:b/>
-          <w:bCs/>
-          <w:color w:val="365F91" w:themeColor="accent1" w:themeShade="BF"/>
+        <w:widowControl/>
+        <w:autoSpaceDE/>
+        <w:autoSpaceDN/>
+        <w:spacing w:line="231" w:lineRule="auto"/>
+        <w:ind w:left="720" w:right="220"/>
+        <w:rPr>
+          <w:rFonts w:cs="Arial"/>
           <w:sz w:val="28"/>
-          <w:szCs w:val="28"/>
-        </w:rPr>
-      </w:pPr>
-    </w:p>
-    <w:p>
-      <w:pPr>
-        <w:widowControl/>
-        <w:autoSpaceDE/>
-        <w:autoSpaceDN/>
-        <w:spacing w:after="200" w:line="276" w:lineRule="auto"/>
-        <w:jc w:val="both"/>
-        <w:rPr>
-          <w:rFonts w:asciiTheme="minorHAnsi" w:eastAsiaTheme="minorHAnsi" w:hAnsiTheme="minorHAnsi" w:cstheme="minorHAnsi"/>
-          <w:color w:val="1F497D" w:themeColor="text2"/>
-          <w:lang w:val="en-GB"/>
+          <w:szCs w:val="20"/>
         </w:rPr>
       </w:pPr>
     </w:p>
@@ -9172,7 +10424,13 @@
         <w:ind w:left="100" w:right="97"/>
       </w:pPr>
       <w:r>
-        <w:t>As you can see, we propose to provide a solution to a significant health problem affecting a large demographic of our society. Thus achieving both profit and delivering a value to people’s lives as well as to society over all.</w:t>
+        <w:t>As you can see, we propose to provide a solution to a significant health problem affecting a large demographic of our society. Thus</w:t>
+      </w:r>
+      <w:r>
+        <w:t>,</w:t>
+      </w:r>
+      <w:r>
+        <w:t xml:space="preserve"> achieving both profit and delivering a value to people’s lives as well as to society over all.</w:t>
       </w:r>
     </w:p>
     <w:p>
@@ -9181,7 +10439,19 @@
         <w:ind w:left="100" w:right="301"/>
       </w:pPr>
       <w:r>
-        <w:t>Why us? Because we are qualified engineers working on a product in our field, and we the knowledge and passion to pursue this opportunity from start as far as it takes us.</w:t>
+        <w:t>Why</w:t>
+      </w:r>
+      <w:r>
+        <w:t xml:space="preserve"> choose</w:t>
+      </w:r>
+      <w:r>
+        <w:t xml:space="preserve"> us? Because we are qualified engineers working on a product in our field, and we</w:t>
+      </w:r>
+      <w:r>
+        <w:t xml:space="preserve"> have</w:t>
+      </w:r>
+      <w:r>
+        <w:t xml:space="preserve"> the knowledge and passion to pursue this opportunity from start as far as it takes us.</w:t>
       </w:r>
     </w:p>
     <w:p>
@@ -9192,7 +10462,7 @@
       <w:r>
         <w:t xml:space="preserve">We will be happy to receive your emails: </w:t>
       </w:r>
-      <w:hyperlink r:id="rId35" w:history="1">
+      <w:hyperlink r:id="rId36" w:history="1">
         <w:r>
           <w:rPr>
             <w:color w:val="0000FF" w:themeColor="hyperlink"/>
@@ -9238,6 +10508,8 @@
         <w:spacing w:before="196"/>
         <w:ind w:left="100"/>
       </w:pPr>
+      <w:bookmarkStart w:id="5" w:name="_GoBack"/>
+      <w:bookmarkEnd w:id="5"/>
     </w:p>
     <w:sectPr>
       <w:pgSz w:w="12240" w:h="15840"/>
@@ -9249,7 +10521,7 @@
 </file>
 
 <file path=word/endnotes.xml><?xml version="1.0" encoding="utf-8"?>
-<w:endnotes xmlns:wpc="http://schemas.microsoft.com/office/word/2010/wordprocessingCanvas" xmlns:cx="http://schemas.microsoft.com/office/drawing/2014/chartex" xmlns:cx1="http://schemas.microsoft.com/office/drawing/2015/9/8/chartex" xmlns:mc="http://schemas.openxmlformats.org/markup-compatibility/2006" xmlns:o="urn:schemas-microsoft-com:office:office" xmlns:r="http://schemas.openxmlformats.org/officeDocument/2006/relationships" xmlns:m="http://schemas.openxmlformats.org/officeDocument/2006/math" xmlns:v="urn:schemas-microsoft-com:vml" xmlns:wp14="http://schemas.microsoft.com/office/word/2010/wordprocessingDrawing" xmlns:wp="http://schemas.openxmlformats.org/drawingml/2006/wordprocessingDrawing" xmlns:w10="urn:schemas-microsoft-com:office:word" xmlns:w="http://schemas.openxmlformats.org/wordprocessingml/2006/main" xmlns:w14="http://schemas.microsoft.com/office/word/2010/wordml" xmlns:w15="http://schemas.microsoft.com/office/word/2012/wordml" xmlns:w16se="http://schemas.microsoft.com/office/word/2015/wordml/symex" xmlns:wpg="http://schemas.microsoft.com/office/word/2010/wordprocessingGroup" xmlns:wpi="http://schemas.microsoft.com/office/word/2010/wordprocessingInk" xmlns:wne="http://schemas.microsoft.com/office/word/2006/wordml" xmlns:wps="http://schemas.microsoft.com/office/word/2010/wordprocessingShape" mc:Ignorable="w14 w15 w16se wp14">
+<w:endnotes xmlns:wpc="http://schemas.microsoft.com/office/word/2010/wordprocessingCanvas" xmlns:mc="http://schemas.openxmlformats.org/markup-compatibility/2006" xmlns:o="urn:schemas-microsoft-com:office:office" xmlns:r="http://schemas.openxmlformats.org/officeDocument/2006/relationships" xmlns:m="http://schemas.openxmlformats.org/officeDocument/2006/math" xmlns:v="urn:schemas-microsoft-com:vml" xmlns:wp14="http://schemas.microsoft.com/office/word/2010/wordprocessingDrawing" xmlns:wp="http://schemas.openxmlformats.org/drawingml/2006/wordprocessingDrawing" xmlns:w10="urn:schemas-microsoft-com:office:word" xmlns:w="http://schemas.openxmlformats.org/wordprocessingml/2006/main" xmlns:w14="http://schemas.microsoft.com/office/word/2010/wordml" xmlns:wpg="http://schemas.microsoft.com/office/word/2010/wordprocessingGroup" xmlns:wpi="http://schemas.microsoft.com/office/word/2010/wordprocessingInk" xmlns:wne="http://schemas.microsoft.com/office/word/2006/wordml" xmlns:wps="http://schemas.microsoft.com/office/word/2010/wordprocessingShape" mc:Ignorable="w14 wp14">
   <w:endnote w:type="separator" w:id="-1">
     <w:p>
       <w:r>
@@ -9268,7 +10540,7 @@
 </file>
 
 <file path=word/footnotes.xml><?xml version="1.0" encoding="utf-8"?>
-<w:footnotes xmlns:wpc="http://schemas.microsoft.com/office/word/2010/wordprocessingCanvas" xmlns:cx="http://schemas.microsoft.com/office/drawing/2014/chartex" xmlns:cx1="http://schemas.microsoft.com/office/drawing/2015/9/8/chartex" xmlns:mc="http://schemas.openxmlformats.org/markup-compatibility/2006" xmlns:o="urn:schemas-microsoft-com:office:office" xmlns:r="http://schemas.openxmlformats.org/officeDocument/2006/relationships" xmlns:m="http://schemas.openxmlformats.org/officeDocument/2006/math" xmlns:v="urn:schemas-microsoft-com:vml" xmlns:wp14="http://schemas.microsoft.com/office/word/2010/wordprocessingDrawing" xmlns:wp="http://schemas.openxmlformats.org/drawingml/2006/wordprocessingDrawing" xmlns:w10="urn:schemas-microsoft-com:office:word" xmlns:w="http://schemas.openxmlformats.org/wordprocessingml/2006/main" xmlns:w14="http://schemas.microsoft.com/office/word/2010/wordml" xmlns:w15="http://schemas.microsoft.com/office/word/2012/wordml" xmlns:w16se="http://schemas.microsoft.com/office/word/2015/wordml/symex" xmlns:wpg="http://schemas.microsoft.com/office/word/2010/wordprocessingGroup" xmlns:wpi="http://schemas.microsoft.com/office/word/2010/wordprocessingInk" xmlns:wne="http://schemas.microsoft.com/office/word/2006/wordml" xmlns:wps="http://schemas.microsoft.com/office/word/2010/wordprocessingShape" mc:Ignorable="w14 w15 w16se wp14">
+<w:footnotes xmlns:wpc="http://schemas.microsoft.com/office/word/2010/wordprocessingCanvas" xmlns:mc="http://schemas.openxmlformats.org/markup-compatibility/2006" xmlns:o="urn:schemas-microsoft-com:office:office" xmlns:r="http://schemas.openxmlformats.org/officeDocument/2006/relationships" xmlns:m="http://schemas.openxmlformats.org/officeDocument/2006/math" xmlns:v="urn:schemas-microsoft-com:vml" xmlns:wp14="http://schemas.microsoft.com/office/word/2010/wordprocessingDrawing" xmlns:wp="http://schemas.openxmlformats.org/drawingml/2006/wordprocessingDrawing" xmlns:w10="urn:schemas-microsoft-com:office:word" xmlns:w="http://schemas.openxmlformats.org/wordprocessingml/2006/main" xmlns:w14="http://schemas.microsoft.com/office/word/2010/wordml" xmlns:wpg="http://schemas.microsoft.com/office/word/2010/wordprocessingGroup" xmlns:wpi="http://schemas.microsoft.com/office/word/2010/wordprocessingInk" xmlns:wne="http://schemas.microsoft.com/office/word/2006/wordml" xmlns:wps="http://schemas.microsoft.com/office/word/2010/wordprocessingShape" mc:Ignorable="w14 wp14">
   <w:footnote w:type="separator" w:id="-1">
     <w:p>
       <w:r>
@@ -9287,7 +10559,7 @@
 </file>
 
 <file path=word/header1.xml><?xml version="1.0" encoding="utf-8"?>
-<w:hdr xmlns:wpc="http://schemas.microsoft.com/office/word/2010/wordprocessingCanvas" xmlns:cx="http://schemas.microsoft.com/office/drawing/2014/chartex" xmlns:cx1="http://schemas.microsoft.com/office/drawing/2015/9/8/chartex" xmlns:mc="http://schemas.openxmlformats.org/markup-compatibility/2006" xmlns:o="urn:schemas-microsoft-com:office:office" xmlns:r="http://schemas.openxmlformats.org/officeDocument/2006/relationships" xmlns:m="http://schemas.openxmlformats.org/officeDocument/2006/math" xmlns:v="urn:schemas-microsoft-com:vml" xmlns:wp14="http://schemas.microsoft.com/office/word/2010/wordprocessingDrawing" xmlns:wp="http://schemas.openxmlformats.org/drawingml/2006/wordprocessingDrawing" xmlns:w10="urn:schemas-microsoft-com:office:word" xmlns:w="http://schemas.openxmlformats.org/wordprocessingml/2006/main" xmlns:w14="http://schemas.microsoft.com/office/word/2010/wordml" xmlns:w15="http://schemas.microsoft.com/office/word/2012/wordml" xmlns:w16se="http://schemas.microsoft.com/office/word/2015/wordml/symex" xmlns:wpg="http://schemas.microsoft.com/office/word/2010/wordprocessingGroup" xmlns:wpi="http://schemas.microsoft.com/office/word/2010/wordprocessingInk" xmlns:wne="http://schemas.microsoft.com/office/word/2006/wordml" xmlns:wps="http://schemas.microsoft.com/office/word/2010/wordprocessingShape" mc:Ignorable="w14 w15 w16se wp14">
+<w:hdr xmlns:wpc="http://schemas.microsoft.com/office/word/2010/wordprocessingCanvas" xmlns:mc="http://schemas.openxmlformats.org/markup-compatibility/2006" xmlns:o="urn:schemas-microsoft-com:office:office" xmlns:r="http://schemas.openxmlformats.org/officeDocument/2006/relationships" xmlns:m="http://schemas.openxmlformats.org/officeDocument/2006/math" xmlns:v="urn:schemas-microsoft-com:vml" xmlns:wp14="http://schemas.microsoft.com/office/word/2010/wordprocessingDrawing" xmlns:wp="http://schemas.openxmlformats.org/drawingml/2006/wordprocessingDrawing" xmlns:w10="urn:schemas-microsoft-com:office:word" xmlns:w="http://schemas.openxmlformats.org/wordprocessingml/2006/main" xmlns:w14="http://schemas.microsoft.com/office/word/2010/wordml" xmlns:wpg="http://schemas.microsoft.com/office/word/2010/wordprocessingGroup" xmlns:wpi="http://schemas.microsoft.com/office/word/2010/wordprocessingInk" xmlns:wne="http://schemas.microsoft.com/office/word/2006/wordml" xmlns:wps="http://schemas.microsoft.com/office/word/2010/wordprocessingShape" mc:Ignorable="w14 wp14">
   <w:sdt>
     <w:sdtPr>
       <w:id w:val="-1774238832"/>
@@ -9320,7 +10592,7 @@
           <w:rPr>
             <w:noProof/>
           </w:rPr>
-          <w:t>4</w:t>
+          <w:t>12</w:t>
         </w:r>
         <w:r>
           <w:rPr>
@@ -9340,8 +10612,8 @@
 </file>
 
 <file path=word/numbering.xml><?xml version="1.0" encoding="utf-8"?>
-<w:numbering xmlns:wpc="http://schemas.microsoft.com/office/word/2010/wordprocessingCanvas" xmlns:cx="http://schemas.microsoft.com/office/drawing/2014/chartex" xmlns:cx1="http://schemas.microsoft.com/office/drawing/2015/9/8/chartex" xmlns:mc="http://schemas.openxmlformats.org/markup-compatibility/2006" xmlns:o="urn:schemas-microsoft-com:office:office" xmlns:r="http://schemas.openxmlformats.org/officeDocument/2006/relationships" xmlns:m="http://schemas.openxmlformats.org/officeDocument/2006/math" xmlns:v="urn:schemas-microsoft-com:vml" xmlns:wp14="http://schemas.microsoft.com/office/word/2010/wordprocessingDrawing" xmlns:wp="http://schemas.openxmlformats.org/drawingml/2006/wordprocessingDrawing" xmlns:w10="urn:schemas-microsoft-com:office:word" xmlns:w="http://schemas.openxmlformats.org/wordprocessingml/2006/main" xmlns:w14="http://schemas.microsoft.com/office/word/2010/wordml" xmlns:w15="http://schemas.microsoft.com/office/word/2012/wordml" xmlns:w16se="http://schemas.microsoft.com/office/word/2015/wordml/symex" xmlns:wpg="http://schemas.microsoft.com/office/word/2010/wordprocessingGroup" xmlns:wpi="http://schemas.microsoft.com/office/word/2010/wordprocessingInk" xmlns:wne="http://schemas.microsoft.com/office/word/2006/wordml" xmlns:wps="http://schemas.microsoft.com/office/word/2010/wordprocessingShape" mc:Ignorable="w14 w15 w16se wp14">
-  <w:abstractNum w:abstractNumId="0" w15:restartNumberingAfterBreak="0">
+<w:numbering xmlns:wpc="http://schemas.microsoft.com/office/word/2010/wordprocessingCanvas" xmlns:mc="http://schemas.openxmlformats.org/markup-compatibility/2006" xmlns:o="urn:schemas-microsoft-com:office:office" xmlns:r="http://schemas.openxmlformats.org/officeDocument/2006/relationships" xmlns:m="http://schemas.openxmlformats.org/officeDocument/2006/math" xmlns:v="urn:schemas-microsoft-com:vml" xmlns:wp14="http://schemas.microsoft.com/office/word/2010/wordprocessingDrawing" xmlns:wp="http://schemas.openxmlformats.org/drawingml/2006/wordprocessingDrawing" xmlns:w10="urn:schemas-microsoft-com:office:word" xmlns:w="http://schemas.openxmlformats.org/wordprocessingml/2006/main" xmlns:w14="http://schemas.microsoft.com/office/word/2010/wordml" xmlns:wpg="http://schemas.microsoft.com/office/word/2010/wordprocessingGroup" xmlns:wpi="http://schemas.microsoft.com/office/word/2010/wordprocessingInk" xmlns:wne="http://schemas.microsoft.com/office/word/2006/wordml" xmlns:wps="http://schemas.microsoft.com/office/word/2010/wordprocessingShape" mc:Ignorable="w14 wp14">
+  <w:abstractNum w:abstractNumId="0">
     <w:nsid w:val="08E85DA0"/>
     <w:multiLevelType w:val="hybridMultilevel"/>
     <w:tmpl w:val="36A26DA2"/>
@@ -9454,7 +10726,7 @@
       </w:rPr>
     </w:lvl>
   </w:abstractNum>
-  <w:abstractNum w:abstractNumId="1" w15:restartNumberingAfterBreak="0">
+  <w:abstractNum w:abstractNumId="1">
     <w:nsid w:val="0E4531CC"/>
     <w:multiLevelType w:val="hybridMultilevel"/>
     <w:tmpl w:val="42FA02EA"/>
@@ -9543,7 +10815,7 @@
       </w:pPr>
     </w:lvl>
   </w:abstractNum>
-  <w:abstractNum w:abstractNumId="2" w15:restartNumberingAfterBreak="0">
+  <w:abstractNum w:abstractNumId="2">
     <w:nsid w:val="0E9937B7"/>
     <w:multiLevelType w:val="hybridMultilevel"/>
     <w:tmpl w:val="3BEAFA3A"/>
@@ -9632,7 +10904,7 @@
       </w:pPr>
     </w:lvl>
   </w:abstractNum>
-  <w:abstractNum w:abstractNumId="3" w15:restartNumberingAfterBreak="0">
+  <w:abstractNum w:abstractNumId="3">
     <w:nsid w:val="104B3E23"/>
     <w:multiLevelType w:val="hybridMultilevel"/>
     <w:tmpl w:val="2206B80C"/>
@@ -9740,7 +11012,7 @@
       </w:rPr>
     </w:lvl>
   </w:abstractNum>
-  <w:abstractNum w:abstractNumId="4" w15:restartNumberingAfterBreak="0">
+  <w:abstractNum w:abstractNumId="4">
     <w:nsid w:val="16834399"/>
     <w:multiLevelType w:val="hybridMultilevel"/>
     <w:tmpl w:val="1ED67AFE"/>
@@ -9853,7 +11125,7 @@
       </w:rPr>
     </w:lvl>
   </w:abstractNum>
-  <w:abstractNum w:abstractNumId="5" w15:restartNumberingAfterBreak="0">
+  <w:abstractNum w:abstractNumId="5">
     <w:nsid w:val="1D481C83"/>
     <w:multiLevelType w:val="hybridMultilevel"/>
     <w:tmpl w:val="F7BED75E"/>
@@ -9964,7 +11236,7 @@
       </w:rPr>
     </w:lvl>
   </w:abstractNum>
-  <w:abstractNum w:abstractNumId="6" w15:restartNumberingAfterBreak="0">
+  <w:abstractNum w:abstractNumId="6">
     <w:nsid w:val="1EC40F0D"/>
     <w:multiLevelType w:val="hybridMultilevel"/>
     <w:tmpl w:val="D3AAADD8"/>
@@ -10053,7 +11325,7 @@
       </w:pPr>
     </w:lvl>
   </w:abstractNum>
-  <w:abstractNum w:abstractNumId="7" w15:restartNumberingAfterBreak="0">
+  <w:abstractNum w:abstractNumId="7">
     <w:nsid w:val="23C86643"/>
     <w:multiLevelType w:val="hybridMultilevel"/>
     <w:tmpl w:val="57A26D40"/>
@@ -10147,7 +11419,7 @@
       </w:pPr>
     </w:lvl>
   </w:abstractNum>
-  <w:abstractNum w:abstractNumId="8" w15:restartNumberingAfterBreak="0">
+  <w:abstractNum w:abstractNumId="8">
     <w:nsid w:val="24091DB9"/>
     <w:multiLevelType w:val="hybridMultilevel"/>
     <w:tmpl w:val="F514B82C"/>
@@ -10236,7 +11508,7 @@
       </w:pPr>
     </w:lvl>
   </w:abstractNum>
-  <w:abstractNum w:abstractNumId="9" w15:restartNumberingAfterBreak="0">
+  <w:abstractNum w:abstractNumId="9">
     <w:nsid w:val="2C6B3AAE"/>
     <w:multiLevelType w:val="hybridMultilevel"/>
     <w:tmpl w:val="ADFAC12C"/>
@@ -10344,7 +11616,7 @@
       </w:rPr>
     </w:lvl>
   </w:abstractNum>
-  <w:abstractNum w:abstractNumId="10" w15:restartNumberingAfterBreak="0">
+  <w:abstractNum w:abstractNumId="10">
     <w:nsid w:val="31A70133"/>
     <w:multiLevelType w:val="hybridMultilevel"/>
     <w:tmpl w:val="74788CE8"/>
@@ -10433,7 +11705,7 @@
       </w:pPr>
     </w:lvl>
   </w:abstractNum>
-  <w:abstractNum w:abstractNumId="11" w15:restartNumberingAfterBreak="0">
+  <w:abstractNum w:abstractNumId="11">
     <w:nsid w:val="32FD633C"/>
     <w:multiLevelType w:val="hybridMultilevel"/>
     <w:tmpl w:val="94D88EE6"/>
@@ -10522,7 +11794,7 @@
       </w:pPr>
     </w:lvl>
   </w:abstractNum>
-  <w:abstractNum w:abstractNumId="12" w15:restartNumberingAfterBreak="0">
+  <w:abstractNum w:abstractNumId="12">
     <w:nsid w:val="36BE4FF6"/>
     <w:multiLevelType w:val="hybridMultilevel"/>
     <w:tmpl w:val="00AADCBA"/>
@@ -10635,7 +11907,7 @@
       </w:rPr>
     </w:lvl>
   </w:abstractNum>
-  <w:abstractNum w:abstractNumId="13" w15:restartNumberingAfterBreak="0">
+  <w:abstractNum w:abstractNumId="13">
     <w:nsid w:val="40246448"/>
     <w:multiLevelType w:val="hybridMultilevel"/>
     <w:tmpl w:val="BF4EC012"/>
@@ -10726,7 +11998,7 @@
       </w:pPr>
     </w:lvl>
   </w:abstractNum>
-  <w:abstractNum w:abstractNumId="14" w15:restartNumberingAfterBreak="0">
+  <w:abstractNum w:abstractNumId="14">
     <w:nsid w:val="417C7563"/>
     <w:multiLevelType w:val="hybridMultilevel"/>
     <w:tmpl w:val="CB84058E"/>
@@ -10815,7 +12087,7 @@
       </w:pPr>
     </w:lvl>
   </w:abstractNum>
-  <w:abstractNum w:abstractNumId="15" w15:restartNumberingAfterBreak="0">
+  <w:abstractNum w:abstractNumId="15">
     <w:nsid w:val="42EC28D1"/>
     <w:multiLevelType w:val="hybridMultilevel"/>
     <w:tmpl w:val="162ACFAA"/>
@@ -10904,7 +12176,7 @@
       </w:pPr>
     </w:lvl>
   </w:abstractNum>
-  <w:abstractNum w:abstractNumId="16" w15:restartNumberingAfterBreak="0">
+  <w:abstractNum w:abstractNumId="16">
     <w:nsid w:val="453E1BDB"/>
     <w:multiLevelType w:val="hybridMultilevel"/>
     <w:tmpl w:val="D3AAADD8"/>
@@ -10993,7 +12265,7 @@
       </w:pPr>
     </w:lvl>
   </w:abstractNum>
-  <w:abstractNum w:abstractNumId="17" w15:restartNumberingAfterBreak="0">
+  <w:abstractNum w:abstractNumId="17">
     <w:nsid w:val="455F0CDE"/>
     <w:multiLevelType w:val="hybridMultilevel"/>
     <w:tmpl w:val="4364A7A4"/>
@@ -11082,7 +12354,7 @@
       </w:pPr>
     </w:lvl>
   </w:abstractNum>
-  <w:abstractNum w:abstractNumId="18" w15:restartNumberingAfterBreak="0">
+  <w:abstractNum w:abstractNumId="18">
     <w:nsid w:val="4B4F6964"/>
     <w:multiLevelType w:val="hybridMultilevel"/>
     <w:tmpl w:val="AE3CE018"/>
@@ -11171,7 +12443,7 @@
       </w:pPr>
     </w:lvl>
   </w:abstractNum>
-  <w:abstractNum w:abstractNumId="19" w15:restartNumberingAfterBreak="0">
+  <w:abstractNum w:abstractNumId="19">
     <w:nsid w:val="4B831C49"/>
     <w:multiLevelType w:val="hybridMultilevel"/>
     <w:tmpl w:val="8F5AD562"/>
@@ -11260,7 +12532,7 @@
       </w:pPr>
     </w:lvl>
   </w:abstractNum>
-  <w:abstractNum w:abstractNumId="20" w15:restartNumberingAfterBreak="0">
+  <w:abstractNum w:abstractNumId="20">
     <w:nsid w:val="4DF85D52"/>
     <w:multiLevelType w:val="hybridMultilevel"/>
     <w:tmpl w:val="A306A6D8"/>
@@ -11349,7 +12621,7 @@
       </w:pPr>
     </w:lvl>
   </w:abstractNum>
-  <w:abstractNum w:abstractNumId="21" w15:restartNumberingAfterBreak="0">
+  <w:abstractNum w:abstractNumId="21">
     <w:nsid w:val="4EB713DE"/>
     <w:multiLevelType w:val="hybridMultilevel"/>
     <w:tmpl w:val="C8447D8E"/>
@@ -11440,7 +12712,7 @@
       </w:pPr>
     </w:lvl>
   </w:abstractNum>
-  <w:abstractNum w:abstractNumId="22" w15:restartNumberingAfterBreak="0">
+  <w:abstractNum w:abstractNumId="22">
     <w:nsid w:val="53913A8F"/>
     <w:multiLevelType w:val="hybridMultilevel"/>
     <w:tmpl w:val="8D9E4B72"/>
@@ -11529,7 +12801,7 @@
       </w:pPr>
     </w:lvl>
   </w:abstractNum>
-  <w:abstractNum w:abstractNumId="23" w15:restartNumberingAfterBreak="0">
+  <w:abstractNum w:abstractNumId="23">
     <w:nsid w:val="59E61208"/>
     <w:multiLevelType w:val="hybridMultilevel"/>
     <w:tmpl w:val="521A28FC"/>
@@ -11618,7 +12890,7 @@
       </w:pPr>
     </w:lvl>
   </w:abstractNum>
-  <w:abstractNum w:abstractNumId="24" w15:restartNumberingAfterBreak="0">
+  <w:abstractNum w:abstractNumId="24">
     <w:nsid w:val="5A454FC2"/>
     <w:multiLevelType w:val="hybridMultilevel"/>
     <w:tmpl w:val="F2B6C070"/>
@@ -11707,7 +12979,7 @@
       </w:pPr>
     </w:lvl>
   </w:abstractNum>
-  <w:abstractNum w:abstractNumId="25" w15:restartNumberingAfterBreak="0">
+  <w:abstractNum w:abstractNumId="25">
     <w:nsid w:val="62040DE8"/>
     <w:multiLevelType w:val="hybridMultilevel"/>
     <w:tmpl w:val="BC20B924"/>
@@ -11796,7 +13068,7 @@
       </w:pPr>
     </w:lvl>
   </w:abstractNum>
-  <w:abstractNum w:abstractNumId="26" w15:restartNumberingAfterBreak="0">
+  <w:abstractNum w:abstractNumId="26">
     <w:nsid w:val="6C9D1159"/>
     <w:multiLevelType w:val="hybridMultilevel"/>
     <w:tmpl w:val="8EB07B56"/>
@@ -11909,7 +13181,7 @@
       </w:rPr>
     </w:lvl>
   </w:abstractNum>
-  <w:abstractNum w:abstractNumId="27" w15:restartNumberingAfterBreak="0">
+  <w:abstractNum w:abstractNumId="27">
     <w:nsid w:val="73386D92"/>
     <w:multiLevelType w:val="hybridMultilevel"/>
     <w:tmpl w:val="AE628EA4"/>
@@ -11998,7 +13270,7 @@
       </w:pPr>
     </w:lvl>
   </w:abstractNum>
-  <w:abstractNum w:abstractNumId="28" w15:restartNumberingAfterBreak="0">
+  <w:abstractNum w:abstractNumId="28">
     <w:nsid w:val="74B46F80"/>
     <w:multiLevelType w:val="hybridMultilevel"/>
     <w:tmpl w:val="9EFA77B0"/>
@@ -12089,7 +13361,7 @@
       </w:pPr>
     </w:lvl>
   </w:abstractNum>
-  <w:abstractNum w:abstractNumId="29" w15:restartNumberingAfterBreak="0">
+  <w:abstractNum w:abstractNumId="29">
     <w:nsid w:val="74CB4F0E"/>
     <w:multiLevelType w:val="hybridMultilevel"/>
     <w:tmpl w:val="12F24782"/>
@@ -12178,7 +13450,7 @@
       </w:pPr>
     </w:lvl>
   </w:abstractNum>
-  <w:abstractNum w:abstractNumId="30" w15:restartNumberingAfterBreak="0">
+  <w:abstractNum w:abstractNumId="30">
     <w:nsid w:val="780475B8"/>
     <w:multiLevelType w:val="hybridMultilevel"/>
     <w:tmpl w:val="A52E647C"/>
@@ -12283,7 +13555,7 @@
       </w:rPr>
     </w:lvl>
   </w:abstractNum>
-  <w:abstractNum w:abstractNumId="31" w15:restartNumberingAfterBreak="0">
+  <w:abstractNum w:abstractNumId="31">
     <w:nsid w:val="7E6416E4"/>
     <w:multiLevelType w:val="hybridMultilevel"/>
     <w:tmpl w:val="0CB60252"/>
@@ -12496,7 +13768,7 @@
 </file>
 
 <file path=word/styles.xml><?xml version="1.0" encoding="utf-8"?>
-<w:styles xmlns:mc="http://schemas.openxmlformats.org/markup-compatibility/2006" xmlns:r="http://schemas.openxmlformats.org/officeDocument/2006/relationships" xmlns:w="http://schemas.openxmlformats.org/wordprocessingml/2006/main" xmlns:w14="http://schemas.microsoft.com/office/word/2010/wordml" xmlns:w15="http://schemas.microsoft.com/office/word/2012/wordml" xmlns:w16se="http://schemas.microsoft.com/office/word/2015/wordml/symex" mc:Ignorable="w14 w15 w16se">
+<w:styles xmlns:mc="http://schemas.openxmlformats.org/markup-compatibility/2006" xmlns:r="http://schemas.openxmlformats.org/officeDocument/2006/relationships" xmlns:w="http://schemas.openxmlformats.org/wordprocessingml/2006/main" xmlns:w14="http://schemas.microsoft.com/office/word/2010/wordml" mc:Ignorable="w14">
   <w:docDefaults>
     <w:rPrDefault>
       <w:rPr>
@@ -12514,378 +13786,144 @@
       </w:pPr>
     </w:pPrDefault>
   </w:docDefaults>
-  <w:latentStyles w:defLockedState="0" w:defUIPriority="99" w:defSemiHidden="0" w:defUnhideWhenUsed="0" w:defQFormat="0" w:count="371">
-    <w:lsdException w:name="Normal" w:uiPriority="0" w:qFormat="1"/>
-    <w:lsdException w:name="heading 1" w:uiPriority="9" w:qFormat="1"/>
-    <w:lsdException w:name="heading 2" w:semiHidden="1" w:uiPriority="9" w:unhideWhenUsed="1" w:qFormat="1"/>
-    <w:lsdException w:name="heading 3" w:semiHidden="1" w:uiPriority="9" w:unhideWhenUsed="1" w:qFormat="1"/>
-    <w:lsdException w:name="heading 4" w:semiHidden="1" w:uiPriority="9" w:unhideWhenUsed="1" w:qFormat="1"/>
-    <w:lsdException w:name="heading 5" w:semiHidden="1" w:uiPriority="9" w:unhideWhenUsed="1" w:qFormat="1"/>
-    <w:lsdException w:name="heading 6" w:semiHidden="1" w:uiPriority="9" w:unhideWhenUsed="1" w:qFormat="1"/>
-    <w:lsdException w:name="heading 7" w:semiHidden="1" w:uiPriority="9" w:unhideWhenUsed="1" w:qFormat="1"/>
-    <w:lsdException w:name="heading 8" w:semiHidden="1" w:uiPriority="9" w:unhideWhenUsed="1" w:qFormat="1"/>
-    <w:lsdException w:name="heading 9" w:semiHidden="1" w:uiPriority="9" w:unhideWhenUsed="1" w:qFormat="1"/>
-    <w:lsdException w:name="index 1" w:semiHidden="1" w:unhideWhenUsed="1"/>
-    <w:lsdException w:name="index 2" w:semiHidden="1" w:unhideWhenUsed="1"/>
-    <w:lsdException w:name="index 3" w:semiHidden="1" w:unhideWhenUsed="1"/>
-    <w:lsdException w:name="index 4" w:semiHidden="1" w:unhideWhenUsed="1"/>
-    <w:lsdException w:name="index 5" w:semiHidden="1" w:unhideWhenUsed="1"/>
-    <w:lsdException w:name="index 6" w:semiHidden="1" w:unhideWhenUsed="1"/>
-    <w:lsdException w:name="index 7" w:semiHidden="1" w:unhideWhenUsed="1"/>
-    <w:lsdException w:name="index 8" w:semiHidden="1" w:unhideWhenUsed="1"/>
-    <w:lsdException w:name="index 9" w:semiHidden="1" w:unhideWhenUsed="1"/>
-    <w:lsdException w:name="toc 1" w:semiHidden="1" w:uiPriority="39" w:unhideWhenUsed="1"/>
-    <w:lsdException w:name="toc 2" w:semiHidden="1" w:uiPriority="39" w:unhideWhenUsed="1"/>
-    <w:lsdException w:name="toc 3" w:semiHidden="1" w:uiPriority="39" w:unhideWhenUsed="1"/>
-    <w:lsdException w:name="toc 4" w:semiHidden="1" w:uiPriority="39" w:unhideWhenUsed="1"/>
-    <w:lsdException w:name="toc 5" w:semiHidden="1" w:uiPriority="39" w:unhideWhenUsed="1"/>
-    <w:lsdException w:name="toc 6" w:semiHidden="1" w:uiPriority="39" w:unhideWhenUsed="1"/>
-    <w:lsdException w:name="toc 7" w:semiHidden="1" w:uiPriority="39" w:unhideWhenUsed="1"/>
-    <w:lsdException w:name="toc 8" w:semiHidden="1" w:uiPriority="39" w:unhideWhenUsed="1"/>
-    <w:lsdException w:name="toc 9" w:semiHidden="1" w:uiPriority="39" w:unhideWhenUsed="1"/>
-    <w:lsdException w:name="Normal Indent" w:semiHidden="1" w:unhideWhenUsed="1"/>
-    <w:lsdException w:name="footnote text" w:semiHidden="1" w:unhideWhenUsed="1"/>
-    <w:lsdException w:name="annotation text" w:semiHidden="1" w:unhideWhenUsed="1"/>
-    <w:lsdException w:name="header" w:semiHidden="1" w:unhideWhenUsed="1"/>
-    <w:lsdException w:name="footer" w:semiHidden="1" w:unhideWhenUsed="1"/>
-    <w:lsdException w:name="index heading" w:semiHidden="1" w:unhideWhenUsed="1"/>
-    <w:lsdException w:name="caption" w:semiHidden="1" w:uiPriority="35" w:unhideWhenUsed="1" w:qFormat="1"/>
-    <w:lsdException w:name="table of figures" w:semiHidden="1" w:unhideWhenUsed="1"/>
-    <w:lsdException w:name="envelope address" w:semiHidden="1" w:unhideWhenUsed="1"/>
-    <w:lsdException w:name="envelope return" w:semiHidden="1" w:unhideWhenUsed="1"/>
-    <w:lsdException w:name="footnote reference" w:semiHidden="1" w:unhideWhenUsed="1"/>
-    <w:lsdException w:name="annotation reference" w:semiHidden="1" w:unhideWhenUsed="1"/>
-    <w:lsdException w:name="line number" w:semiHidden="1" w:unhideWhenUsed="1"/>
-    <w:lsdException w:name="page number" w:semiHidden="1" w:unhideWhenUsed="1"/>
-    <w:lsdException w:name="endnote reference" w:semiHidden="1" w:unhideWhenUsed="1"/>
-    <w:lsdException w:name="endnote text" w:semiHidden="1" w:unhideWhenUsed="1"/>
-    <w:lsdException w:name="table of authorities" w:semiHidden="1" w:unhideWhenUsed="1"/>
-    <w:lsdException w:name="macro" w:semiHidden="1" w:unhideWhenUsed="1"/>
-    <w:lsdException w:name="toa heading" w:semiHidden="1" w:unhideWhenUsed="1"/>
-    <w:lsdException w:name="List" w:semiHidden="1" w:unhideWhenUsed="1"/>
-    <w:lsdException w:name="List Bullet" w:semiHidden="1" w:unhideWhenUsed="1"/>
-    <w:lsdException w:name="List Number" w:semiHidden="1" w:unhideWhenUsed="1"/>
-    <w:lsdException w:name="List 2" w:semiHidden="1" w:unhideWhenUsed="1"/>
-    <w:lsdException w:name="List 3" w:semiHidden="1" w:unhideWhenUsed="1"/>
-    <w:lsdException w:name="List 4" w:semiHidden="1" w:unhideWhenUsed="1"/>
-    <w:lsdException w:name="List 5" w:semiHidden="1" w:unhideWhenUsed="1"/>
-    <w:lsdException w:name="List Bullet 2" w:semiHidden="1" w:unhideWhenUsed="1"/>
-    <w:lsdException w:name="List Bullet 3" w:semiHidden="1" w:unhideWhenUsed="1"/>
-    <w:lsdException w:name="List Bullet 4" w:semiHidden="1" w:unhideWhenUsed="1"/>
-    <w:lsdException w:name="List Bullet 5" w:semiHidden="1" w:unhideWhenUsed="1"/>
-    <w:lsdException w:name="List Number 2" w:semiHidden="1" w:unhideWhenUsed="1"/>
-    <w:lsdException w:name="List Number 3" w:semiHidden="1" w:unhideWhenUsed="1"/>
-    <w:lsdException w:name="List Number 4" w:semiHidden="1" w:unhideWhenUsed="1"/>
-    <w:lsdException w:name="List Number 5" w:semiHidden="1" w:unhideWhenUsed="1"/>
-    <w:lsdException w:name="Title" w:uiPriority="10" w:qFormat="1"/>
-    <w:lsdException w:name="Closing" w:semiHidden="1" w:unhideWhenUsed="1"/>
-    <w:lsdException w:name="Signature" w:semiHidden="1" w:unhideWhenUsed="1"/>
-    <w:lsdException w:name="Default Paragraph Font" w:semiHidden="1" w:uiPriority="1" w:unhideWhenUsed="1"/>
-    <w:lsdException w:name="Body Text" w:semiHidden="1" w:unhideWhenUsed="1"/>
-    <w:lsdException w:name="Body Text Indent" w:semiHidden="1" w:unhideWhenUsed="1"/>
-    <w:lsdException w:name="List Continue" w:semiHidden="1" w:unhideWhenUsed="1"/>
-    <w:lsdException w:name="List Continue 2" w:semiHidden="1" w:unhideWhenUsed="1"/>
-    <w:lsdException w:name="List Continue 3" w:semiHidden="1" w:unhideWhenUsed="1"/>
-    <w:lsdException w:name="List Continue 4" w:semiHidden="1" w:unhideWhenUsed="1"/>
-    <w:lsdException w:name="List Continue 5" w:semiHidden="1" w:unhideWhenUsed="1"/>
-    <w:lsdException w:name="Message Header" w:semiHidden="1" w:unhideWhenUsed="1"/>
-    <w:lsdException w:name="Subtitle" w:uiPriority="11" w:qFormat="1"/>
-    <w:lsdException w:name="Salutation" w:semiHidden="1" w:unhideWhenUsed="1"/>
-    <w:lsdException w:name="Date" w:semiHidden="1" w:unhideWhenUsed="1"/>
-    <w:lsdException w:name="Body Text First Indent" w:semiHidden="1" w:unhideWhenUsed="1"/>
-    <w:lsdException w:name="Body Text First Indent 2" w:semiHidden="1" w:unhideWhenUsed="1"/>
-    <w:lsdException w:name="Note Heading" w:semiHidden="1" w:unhideWhenUsed="1"/>
-    <w:lsdException w:name="Body Text 2" w:semiHidden="1" w:unhideWhenUsed="1"/>
-    <w:lsdException w:name="Body Text 3" w:semiHidden="1" w:unhideWhenUsed="1"/>
-    <w:lsdException w:name="Body Text Indent 2" w:semiHidden="1" w:unhideWhenUsed="1"/>
-    <w:lsdException w:name="Body Text Indent 3" w:semiHidden="1" w:unhideWhenUsed="1"/>
-    <w:lsdException w:name="Block Text" w:semiHidden="1" w:unhideWhenUsed="1"/>
-    <w:lsdException w:name="Hyperlink" w:semiHidden="1" w:unhideWhenUsed="1"/>
-    <w:lsdException w:name="FollowedHyperlink" w:semiHidden="1" w:unhideWhenUsed="1"/>
-    <w:lsdException w:name="Strong" w:uiPriority="22" w:qFormat="1"/>
-    <w:lsdException w:name="Emphasis" w:uiPriority="20" w:qFormat="1"/>
-    <w:lsdException w:name="Document Map" w:semiHidden="1" w:unhideWhenUsed="1"/>
-    <w:lsdException w:name="Plain Text" w:semiHidden="1" w:unhideWhenUsed="1"/>
-    <w:lsdException w:name="E-mail Signature" w:semiHidden="1" w:unhideWhenUsed="1"/>
-    <w:lsdException w:name="HTML Top of Form" w:semiHidden="1" w:unhideWhenUsed="1"/>
-    <w:lsdException w:name="HTML Bottom of Form" w:semiHidden="1" w:unhideWhenUsed="1"/>
-    <w:lsdException w:name="Normal (Web)" w:semiHidden="1" w:unhideWhenUsed="1"/>
-    <w:lsdException w:name="HTML Acronym" w:semiHidden="1" w:unhideWhenUsed="1"/>
-    <w:lsdException w:name="HTML Address" w:semiHidden="1" w:unhideWhenUsed="1"/>
-    <w:lsdException w:name="HTML Cite" w:semiHidden="1" w:unhideWhenUsed="1"/>
-    <w:lsdException w:name="HTML Code" w:semiHidden="1" w:unhideWhenUsed="1"/>
-    <w:lsdException w:name="HTML Definition" w:semiHidden="1" w:unhideWhenUsed="1"/>
-    <w:lsdException w:name="HTML Keyboard" w:semiHidden="1" w:unhideWhenUsed="1"/>
-    <w:lsdException w:name="HTML Preformatted" w:semiHidden="1" w:unhideWhenUsed="1"/>
-    <w:lsdException w:name="HTML Sample" w:semiHidden="1" w:unhideWhenUsed="1"/>
-    <w:lsdException w:name="HTML Typewriter" w:semiHidden="1" w:unhideWhenUsed="1"/>
-    <w:lsdException w:name="HTML Variable" w:semiHidden="1" w:unhideWhenUsed="1"/>
-    <w:lsdException w:name="Normal Table" w:semiHidden="1" w:unhideWhenUsed="1"/>
-    <w:lsdException w:name="annotation subject" w:semiHidden="1" w:unhideWhenUsed="1"/>
-    <w:lsdException w:name="No List" w:semiHidden="1" w:unhideWhenUsed="1"/>
-    <w:lsdException w:name="Outline List 1" w:semiHidden="1" w:unhideWhenUsed="1"/>
-    <w:lsdException w:name="Outline List 2" w:semiHidden="1" w:unhideWhenUsed="1"/>
-    <w:lsdException w:name="Outline List 3" w:semiHidden="1" w:unhideWhenUsed="1"/>
-    <w:lsdException w:name="Table Simple 1" w:semiHidden="1" w:unhideWhenUsed="1"/>
-    <w:lsdException w:name="Table Simple 2" w:semiHidden="1" w:unhideWhenUsed="1"/>
-    <w:lsdException w:name="Table Simple 3" w:semiHidden="1" w:unhideWhenUsed="1"/>
-    <w:lsdException w:name="Table Classic 1" w:semiHidden="1" w:unhideWhenUsed="1"/>
-    <w:lsdException w:name="Table Classic 2" w:semiHidden="1" w:unhideWhenUsed="1"/>
-    <w:lsdException w:name="Table Classic 3" w:semiHidden="1" w:unhideWhenUsed="1"/>
-    <w:lsdException w:name="Table Classic 4" w:semiHidden="1" w:unhideWhenUsed="1"/>
-    <w:lsdException w:name="Table Colorful 1" w:semiHidden="1" w:unhideWhenUsed="1"/>
-    <w:lsdException w:name="Table Colorful 2" w:semiHidden="1" w:unhideWhenUsed="1"/>
-    <w:lsdException w:name="Table Colorful 3" w:semiHidden="1" w:unhideWhenUsed="1"/>
-    <w:lsdException w:name="Table Columns 1" w:semiHidden="1" w:unhideWhenUsed="1"/>
-    <w:lsdException w:name="Table Columns 2" w:semiHidden="1" w:unhideWhenUsed="1"/>
-    <w:lsdException w:name="Table Columns 3" w:semiHidden="1" w:unhideWhenUsed="1"/>
-    <w:lsdException w:name="Table Columns 4" w:semiHidden="1" w:unhideWhenUsed="1"/>
-    <w:lsdException w:name="Table Columns 5" w:semiHidden="1" w:unhideWhenUsed="1"/>
-    <w:lsdException w:name="Table Grid 1" w:semiHidden="1" w:unhideWhenUsed="1"/>
-    <w:lsdException w:name="Table Grid 2" w:semiHidden="1" w:unhideWhenUsed="1"/>
-    <w:lsdException w:name="Table Grid 3" w:semiHidden="1" w:unhideWhenUsed="1"/>
-    <w:lsdException w:name="Table Grid 4" w:semiHidden="1" w:unhideWhenUsed="1"/>
-    <w:lsdException w:name="Table Grid 5" w:semiHidden="1" w:unhideWhenUsed="1"/>
-    <w:lsdException w:name="Table Grid 6" w:semiHidden="1" w:unhideWhenUsed="1"/>
-    <w:lsdException w:name="Table Grid 7" w:semiHidden="1" w:unhideWhenUsed="1"/>
-    <w:lsdException w:name="Table Grid 8" w:semiHidden="1" w:unhideWhenUsed="1"/>
-    <w:lsdException w:name="Table List 1" w:semiHidden="1" w:unhideWhenUsed="1"/>
-    <w:lsdException w:name="Table List 2" w:semiHidden="1" w:unhideWhenUsed="1"/>
-    <w:lsdException w:name="Table List 3" w:semiHidden="1" w:unhideWhenUsed="1"/>
-    <w:lsdException w:name="Table List 4" w:semiHidden="1" w:unhideWhenUsed="1"/>
-    <w:lsdException w:name="Table List 5" w:semiHidden="1" w:unhideWhenUsed="1"/>
-    <w:lsdException w:name="Table List 6" w:semiHidden="1" w:unhideWhenUsed="1"/>
-    <w:lsdException w:name="Table List 7" w:semiHidden="1" w:unhideWhenUsed="1"/>
-    <w:lsdException w:name="Table List 8" w:semiHidden="1" w:unhideWhenUsed="1"/>
-    <w:lsdException w:name="Table 3D effects 1" w:semiHidden="1" w:unhideWhenUsed="1"/>
-    <w:lsdException w:name="Table 3D effects 2" w:semiHidden="1" w:unhideWhenUsed="1"/>
-    <w:lsdException w:name="Table 3D effects 3" w:semiHidden="1" w:unhideWhenUsed="1"/>
-    <w:lsdException w:name="Table Contemporary" w:semiHidden="1" w:unhideWhenUsed="1"/>
-    <w:lsdException w:name="Table Elegant" w:semiHidden="1" w:unhideWhenUsed="1"/>
-    <w:lsdException w:name="Table Professional" w:semiHidden="1" w:unhideWhenUsed="1"/>
-    <w:lsdException w:name="Table Subtle 1" w:semiHidden="1" w:unhideWhenUsed="1"/>
-    <w:lsdException w:name="Table Subtle 2" w:semiHidden="1" w:unhideWhenUsed="1"/>
-    <w:lsdException w:name="Table Web 1" w:semiHidden="1" w:unhideWhenUsed="1"/>
-    <w:lsdException w:name="Table Web 2" w:semiHidden="1" w:unhideWhenUsed="1"/>
-    <w:lsdException w:name="Table Web 3" w:semiHidden="1" w:unhideWhenUsed="1"/>
-    <w:lsdException w:name="Balloon Text" w:semiHidden="1" w:unhideWhenUsed="1"/>
-    <w:lsdException w:name="Table Grid" w:uiPriority="39"/>
-    <w:lsdException w:name="Table Theme" w:semiHidden="1" w:unhideWhenUsed="1"/>
-    <w:lsdException w:name="Placeholder Text" w:semiHidden="1"/>
-    <w:lsdException w:name="No Spacing" w:uiPriority="1" w:qFormat="1"/>
-    <w:lsdException w:name="Light Shading" w:uiPriority="60"/>
-    <w:lsdException w:name="Light List" w:uiPriority="61"/>
-    <w:lsdException w:name="Light Grid" w:uiPriority="62"/>
-    <w:lsdException w:name="Medium Shading 1" w:uiPriority="63"/>
-    <w:lsdException w:name="Medium Shading 2" w:uiPriority="64"/>
-    <w:lsdException w:name="Medium List 1" w:uiPriority="65"/>
-    <w:lsdException w:name="Medium List 2" w:uiPriority="66"/>
-    <w:lsdException w:name="Medium Grid 1" w:uiPriority="67"/>
-    <w:lsdException w:name="Medium Grid 2" w:uiPriority="68"/>
-    <w:lsdException w:name="Medium Grid 3" w:uiPriority="69"/>
-    <w:lsdException w:name="Dark List" w:uiPriority="70"/>
-    <w:lsdException w:name="Colorful Shading" w:uiPriority="71"/>
-    <w:lsdException w:name="Colorful List" w:uiPriority="72"/>
-    <w:lsdException w:name="Colorful Grid" w:uiPriority="73"/>
-    <w:lsdException w:name="Light Shading Accent 1" w:uiPriority="60"/>
-    <w:lsdException w:name="Light List Accent 1" w:uiPriority="61"/>
-    <w:lsdException w:name="Light Grid Accent 1" w:uiPriority="62"/>
-    <w:lsdException w:name="Medium Shading 1 Accent 1" w:uiPriority="63"/>
-    <w:lsdException w:name="Medium Shading 2 Accent 1" w:uiPriority="64"/>
-    <w:lsdException w:name="Medium List 1 Accent 1" w:uiPriority="65"/>
-    <w:lsdException w:name="Revision" w:semiHidden="1"/>
-    <w:lsdException w:name="List Paragraph" w:uiPriority="1" w:qFormat="1"/>
-    <w:lsdException w:name="Quote" w:uiPriority="29" w:qFormat="1"/>
-    <w:lsdException w:name="Intense Quote" w:uiPriority="30" w:qFormat="1"/>
-    <w:lsdException w:name="Medium List 2 Accent 1" w:uiPriority="66"/>
-    <w:lsdException w:name="Medium Grid 1 Accent 1" w:uiPriority="67"/>
-    <w:lsdException w:name="Medium Grid 2 Accent 1" w:uiPriority="68"/>
-    <w:lsdException w:name="Medium Grid 3 Accent 1" w:uiPriority="69"/>
-    <w:lsdException w:name="Dark List Accent 1" w:uiPriority="70"/>
-    <w:lsdException w:name="Colorful Shading Accent 1" w:uiPriority="71"/>
-    <w:lsdException w:name="Colorful List Accent 1" w:uiPriority="72"/>
-    <w:lsdException w:name="Colorful Grid Accent 1" w:uiPriority="73"/>
-    <w:lsdException w:name="Light Shading Accent 2" w:uiPriority="60"/>
-    <w:lsdException w:name="Light List Accent 2" w:uiPriority="61"/>
-    <w:lsdException w:name="Light Grid Accent 2" w:uiPriority="62"/>
-    <w:lsdException w:name="Medium Shading 1 Accent 2" w:uiPriority="63"/>
-    <w:lsdException w:name="Medium Shading 2 Accent 2" w:uiPriority="64"/>
-    <w:lsdException w:name="Medium List 1 Accent 2" w:uiPriority="65"/>
-    <w:lsdException w:name="Medium List 2 Accent 2" w:uiPriority="66"/>
-    <w:lsdException w:name="Medium Grid 1 Accent 2" w:uiPriority="67"/>
-    <w:lsdException w:name="Medium Grid 2 Accent 2" w:uiPriority="68"/>
-    <w:lsdException w:name="Medium Grid 3 Accent 2" w:uiPriority="69"/>
-    <w:lsdException w:name="Dark List Accent 2" w:uiPriority="70"/>
-    <w:lsdException w:name="Colorful Shading Accent 2" w:uiPriority="71"/>
-    <w:lsdException w:name="Colorful List Accent 2" w:uiPriority="72"/>
-    <w:lsdException w:name="Colorful Grid Accent 2" w:uiPriority="73"/>
-    <w:lsdException w:name="Light Shading Accent 3" w:uiPriority="60"/>
-    <w:lsdException w:name="Light List Accent 3" w:uiPriority="61"/>
-    <w:lsdException w:name="Light Grid Accent 3" w:uiPriority="62"/>
-    <w:lsdException w:name="Medium Shading 1 Accent 3" w:uiPriority="63"/>
-    <w:lsdException w:name="Medium Shading 2 Accent 3" w:uiPriority="64"/>
-    <w:lsdException w:name="Medium List 1 Accent 3" w:uiPriority="65"/>
-    <w:lsdException w:name="Medium List 2 Accent 3" w:uiPriority="66"/>
-    <w:lsdException w:name="Medium Grid 1 Accent 3" w:uiPriority="67"/>
-    <w:lsdException w:name="Medium Grid 2 Accent 3" w:uiPriority="68"/>
-    <w:lsdException w:name="Medium Grid 3 Accent 3" w:uiPriority="69"/>
-    <w:lsdException w:name="Dark List Accent 3" w:uiPriority="70"/>
-    <w:lsdException w:name="Colorful Shading Accent 3" w:uiPriority="71"/>
-    <w:lsdException w:name="Colorful List Accent 3" w:uiPriority="72"/>
-    <w:lsdException w:name="Colorful Grid Accent 3" w:uiPriority="73"/>
-    <w:lsdException w:name="Light Shading Accent 4" w:uiPriority="60"/>
-    <w:lsdException w:name="Light List Accent 4" w:uiPriority="61"/>
-    <w:lsdException w:name="Light Grid Accent 4" w:uiPriority="62"/>
-    <w:lsdException w:name="Medium Shading 1 Accent 4" w:uiPriority="63"/>
-    <w:lsdException w:name="Medium Shading 2 Accent 4" w:uiPriority="64"/>
-    <w:lsdException w:name="Medium List 1 Accent 4" w:uiPriority="65"/>
-    <w:lsdException w:name="Medium List 2 Accent 4" w:uiPriority="66"/>
-    <w:lsdException w:name="Medium Grid 1 Accent 4" w:uiPriority="67"/>
-    <w:lsdException w:name="Medium Grid 2 Accent 4" w:uiPriority="68"/>
-    <w:lsdException w:name="Medium Grid 3 Accent 4" w:uiPriority="69"/>
-    <w:lsdException w:name="Dark List Accent 4" w:uiPriority="70"/>
-    <w:lsdException w:name="Colorful Shading Accent 4" w:uiPriority="71"/>
-    <w:lsdException w:name="Colorful List Accent 4" w:uiPriority="72"/>
-    <w:lsdException w:name="Colorful Grid Accent 4" w:uiPriority="73"/>
-    <w:lsdException w:name="Light Shading Accent 5" w:uiPriority="60"/>
-    <w:lsdException w:name="Light List Accent 5" w:uiPriority="61"/>
-    <w:lsdException w:name="Light Grid Accent 5" w:uiPriority="62"/>
-    <w:lsdException w:name="Medium Shading 1 Accent 5" w:uiPriority="63"/>
-    <w:lsdException w:name="Medium Shading 2 Accent 5" w:uiPriority="64"/>
-    <w:lsdException w:name="Medium List 1 Accent 5" w:uiPriority="65"/>
-    <w:lsdException w:name="Medium List 2 Accent 5" w:uiPriority="66"/>
-    <w:lsdException w:name="Medium Grid 1 Accent 5" w:uiPriority="67"/>
-    <w:lsdException w:name="Medium Grid 2 Accent 5" w:uiPriority="68"/>
-    <w:lsdException w:name="Medium Grid 3 Accent 5" w:uiPriority="69"/>
-    <w:lsdException w:name="Dark List Accent 5" w:uiPriority="70"/>
-    <w:lsdException w:name="Colorful Shading Accent 5" w:uiPriority="71"/>
-    <w:lsdException w:name="Colorful List Accent 5" w:uiPriority="72"/>
-    <w:lsdException w:name="Colorful Grid Accent 5" w:uiPriority="73"/>
-    <w:lsdException w:name="Light Shading Accent 6" w:uiPriority="60"/>
-    <w:lsdException w:name="Light List Accent 6" w:uiPriority="61"/>
-    <w:lsdException w:name="Light Grid Accent 6" w:uiPriority="62"/>
-    <w:lsdException w:name="Medium Shading 1 Accent 6" w:uiPriority="63"/>
-    <w:lsdException w:name="Medium Shading 2 Accent 6" w:uiPriority="64"/>
-    <w:lsdException w:name="Medium List 1 Accent 6" w:uiPriority="65"/>
-    <w:lsdException w:name="Medium List 2 Accent 6" w:uiPriority="66"/>
-    <w:lsdException w:name="Medium Grid 1 Accent 6" w:uiPriority="67"/>
-    <w:lsdException w:name="Medium Grid 2 Accent 6" w:uiPriority="68"/>
-    <w:lsdException w:name="Medium Grid 3 Accent 6" w:uiPriority="69"/>
-    <w:lsdException w:name="Dark List Accent 6" w:uiPriority="70"/>
-    <w:lsdException w:name="Colorful Shading Accent 6" w:uiPriority="71"/>
-    <w:lsdException w:name="Colorful List Accent 6" w:uiPriority="72"/>
-    <w:lsdException w:name="Colorful Grid Accent 6" w:uiPriority="73"/>
-    <w:lsdException w:name="Subtle Emphasis" w:uiPriority="19" w:qFormat="1"/>
-    <w:lsdException w:name="Intense Emphasis" w:uiPriority="21" w:qFormat="1"/>
-    <w:lsdException w:name="Subtle Reference" w:uiPriority="31" w:qFormat="1"/>
-    <w:lsdException w:name="Intense Reference" w:uiPriority="32" w:qFormat="1"/>
-    <w:lsdException w:name="Book Title" w:uiPriority="33" w:qFormat="1"/>
-    <w:lsdException w:name="Bibliography" w:semiHidden="1" w:uiPriority="37" w:unhideWhenUsed="1"/>
-    <w:lsdException w:name="TOC Heading" w:semiHidden="1" w:uiPriority="39" w:unhideWhenUsed="1" w:qFormat="1"/>
-    <w:lsdException w:name="Plain Table 1" w:uiPriority="41"/>
-    <w:lsdException w:name="Plain Table 2" w:uiPriority="42"/>
-    <w:lsdException w:name="Plain Table 3" w:uiPriority="43"/>
-    <w:lsdException w:name="Plain Table 4" w:uiPriority="44"/>
-    <w:lsdException w:name="Plain Table 5" w:uiPriority="45"/>
-    <w:lsdException w:name="Grid Table Light" w:uiPriority="40"/>
-    <w:lsdException w:name="Grid Table 1 Light" w:uiPriority="46"/>
-    <w:lsdException w:name="Grid Table 2" w:uiPriority="47"/>
-    <w:lsdException w:name="Grid Table 3" w:uiPriority="48"/>
-    <w:lsdException w:name="Grid Table 4" w:uiPriority="49"/>
-    <w:lsdException w:name="Grid Table 5 Dark" w:uiPriority="50"/>
-    <w:lsdException w:name="Grid Table 6 Colorful" w:uiPriority="51"/>
-    <w:lsdException w:name="Grid Table 7 Colorful" w:uiPriority="52"/>
-    <w:lsdException w:name="Grid Table 1 Light Accent 1" w:uiPriority="46"/>
-    <w:lsdException w:name="Grid Table 2 Accent 1" w:uiPriority="47"/>
-    <w:lsdException w:name="Grid Table 3 Accent 1" w:uiPriority="48"/>
-    <w:lsdException w:name="Grid Table 4 Accent 1" w:uiPriority="49"/>
-    <w:lsdException w:name="Grid Table 5 Dark Accent 1" w:uiPriority="50"/>
-    <w:lsdException w:name="Grid Table 6 Colorful Accent 1" w:uiPriority="51"/>
-    <w:lsdException w:name="Grid Table 7 Colorful Accent 1" w:uiPriority="52"/>
-    <w:lsdException w:name="Grid Table 1 Light Accent 2" w:uiPriority="46"/>
-    <w:lsdException w:name="Grid Table 2 Accent 2" w:uiPriority="47"/>
-    <w:lsdException w:name="Grid Table 3 Accent 2" w:uiPriority="48"/>
-    <w:lsdException w:name="Grid Table 4 Accent 2" w:uiPriority="49"/>
-    <w:lsdException w:name="Grid Table 5 Dark Accent 2" w:uiPriority="50"/>
-    <w:lsdException w:name="Grid Table 6 Colorful Accent 2" w:uiPriority="51"/>
-    <w:lsdException w:name="Grid Table 7 Colorful Accent 2" w:uiPriority="52"/>
-    <w:lsdException w:name="Grid Table 1 Light Accent 3" w:uiPriority="46"/>
-    <w:lsdException w:name="Grid Table 2 Accent 3" w:uiPriority="47"/>
-    <w:lsdException w:name="Grid Table 3 Accent 3" w:uiPriority="48"/>
-    <w:lsdException w:name="Grid Table 4 Accent 3" w:uiPriority="49"/>
-    <w:lsdException w:name="Grid Table 5 Dark Accent 3" w:uiPriority="50"/>
-    <w:lsdException w:name="Grid Table 6 Colorful Accent 3" w:uiPriority="51"/>
-    <w:lsdException w:name="Grid Table 7 Colorful Accent 3" w:uiPriority="52"/>
-    <w:lsdException w:name="Grid Table 1 Light Accent 4" w:uiPriority="46"/>
-    <w:lsdException w:name="Grid Table 2 Accent 4" w:uiPriority="47"/>
-    <w:lsdException w:name="Grid Table 3 Accent 4" w:uiPriority="48"/>
-    <w:lsdException w:name="Grid Table 4 Accent 4" w:uiPriority="49"/>
-    <w:lsdException w:name="Grid Table 5 Dark Accent 4" w:uiPriority="50"/>
-    <w:lsdException w:name="Grid Table 6 Colorful Accent 4" w:uiPriority="51"/>
-    <w:lsdException w:name="Grid Table 7 Colorful Accent 4" w:uiPriority="52"/>
-    <w:lsdException w:name="Grid Table 1 Light Accent 5" w:uiPriority="46"/>
-    <w:lsdException w:name="Grid Table 2 Accent 5" w:uiPriority="47"/>
-    <w:lsdException w:name="Grid Table 3 Accent 5" w:uiPriority="48"/>
-    <w:lsdException w:name="Grid Table 4 Accent 5" w:uiPriority="49"/>
-    <w:lsdException w:name="Grid Table 5 Dark Accent 5" w:uiPriority="50"/>
-    <w:lsdException w:name="Grid Table 6 Colorful Accent 5" w:uiPriority="51"/>
-    <w:lsdException w:name="Grid Table 7 Colorful Accent 5" w:uiPriority="52"/>
-    <w:lsdException w:name="Grid Table 1 Light Accent 6" w:uiPriority="46"/>
-    <w:lsdException w:name="Grid Table 2 Accent 6" w:uiPriority="47"/>
-    <w:lsdException w:name="Grid Table 3 Accent 6" w:uiPriority="48"/>
-    <w:lsdException w:name="Grid Table 4 Accent 6" w:uiPriority="49"/>
-    <w:lsdException w:name="Grid Table 5 Dark Accent 6" w:uiPriority="50"/>
-    <w:lsdException w:name="Grid Table 6 Colorful Accent 6" w:uiPriority="51"/>
-    <w:lsdException w:name="Grid Table 7 Colorful Accent 6" w:uiPriority="52"/>
-    <w:lsdException w:name="List Table 1 Light" w:uiPriority="46"/>
-    <w:lsdException w:name="List Table 2" w:uiPriority="47"/>
-    <w:lsdException w:name="List Table 3" w:uiPriority="48"/>
-    <w:lsdException w:name="List Table 4" w:uiPriority="49"/>
-    <w:lsdException w:name="List Table 5 Dark" w:uiPriority="50"/>
-    <w:lsdException w:name="List Table 6 Colorful" w:uiPriority="51"/>
-    <w:lsdException w:name="List Table 7 Colorful" w:uiPriority="52"/>
-    <w:lsdException w:name="List Table 1 Light Accent 1" w:uiPriority="46"/>
-    <w:lsdException w:name="List Table 2 Accent 1" w:uiPriority="47"/>
-    <w:lsdException w:name="List Table 3 Accent 1" w:uiPriority="48"/>
-    <w:lsdException w:name="List Table 4 Accent 1" w:uiPriority="49"/>
-    <w:lsdException w:name="List Table 5 Dark Accent 1" w:uiPriority="50"/>
-    <w:lsdException w:name="List Table 6 Colorful Accent 1" w:uiPriority="51"/>
-    <w:lsdException w:name="List Table 7 Colorful Accent 1" w:uiPriority="52"/>
-    <w:lsdException w:name="List Table 1 Light Accent 2" w:uiPriority="46"/>
-    <w:lsdException w:name="List Table 2 Accent 2" w:uiPriority="47"/>
-    <w:lsdException w:name="List Table 3 Accent 2" w:uiPriority="48"/>
-    <w:lsdException w:name="List Table 4 Accent 2" w:uiPriority="49"/>
-    <w:lsdException w:name="List Table 5 Dark Accent 2" w:uiPriority="50"/>
-    <w:lsdException w:name="List Table 6 Colorful Accent 2" w:uiPriority="51"/>
-    <w:lsdException w:name="List Table 7 Colorful Accent 2" w:uiPriority="52"/>
-    <w:lsdException w:name="List Table 1 Light Accent 3" w:uiPriority="46"/>
-    <w:lsdException w:name="List Table 2 Accent 3" w:uiPriority="47"/>
-    <w:lsdException w:name="List Table 3 Accent 3" w:uiPriority="48"/>
-    <w:lsdException w:name="List Table 4 Accent 3" w:uiPriority="49"/>
-    <w:lsdException w:name="List Table 5 Dark Accent 3" w:uiPriority="50"/>
-    <w:lsdException w:name="List Table 6 Colorful Accent 3" w:uiPriority="51"/>
-    <w:lsdException w:name="List Table 7 Colorful Accent 3" w:uiPriority="52"/>
-    <w:lsdException w:name="List Table 1 Light Accent 4" w:uiPriority="46"/>
-    <w:lsdException w:name="List Table 2 Accent 4" w:uiPriority="47"/>
-    <w:lsdException w:name="List Table 3 Accent 4" w:uiPriority="48"/>
-    <w:lsdException w:name="List Table 4 Accent 4" w:uiPriority="49"/>
-    <w:lsdException w:name="List Table 5 Dark Accent 4" w:uiPriority="50"/>
-    <w:lsdException w:name="List Table 6 Colorful Accent 4" w:uiPriority="51"/>
-    <w:lsdException w:name="List Table 7 Colorful Accent 4" w:uiPriority="52"/>
-    <w:lsdException w:name="List Table 1 Light Accent 5" w:uiPriority="46"/>
-    <w:lsdException w:name="List Table 2 Accent 5" w:uiPriority="47"/>
-    <w:lsdException w:name="List Table 3 Accent 5" w:uiPriority="48"/>
-    <w:lsdException w:name="List Table 4 Accent 5" w:uiPriority="49"/>
-    <w:lsdException w:name="List Table 5 Dark Accent 5" w:uiPriority="50"/>
-    <w:lsdException w:name="List Table 6 Colorful Accent 5" w:uiPriority="51"/>
-    <w:lsdException w:name="List Table 7 Colorful Accent 5" w:uiPriority="52"/>
-    <w:lsdException w:name="List Table 1 Light Accent 6" w:uiPriority="46"/>
-    <w:lsdException w:name="List Table 2 Accent 6" w:uiPriority="47"/>
-    <w:lsdException w:name="List Table 3 Accent 6" w:uiPriority="48"/>
-    <w:lsdException w:name="List Table 4 Accent 6" w:uiPriority="49"/>
-    <w:lsdException w:name="List Table 5 Dark Accent 6" w:uiPriority="50"/>
-    <w:lsdException w:name="List Table 6 Colorful Accent 6" w:uiPriority="51"/>
-    <w:lsdException w:name="List Table 7 Colorful Accent 6" w:uiPriority="52"/>
+  <w:latentStyles w:defLockedState="0" w:defUIPriority="99" w:defSemiHidden="1" w:defUnhideWhenUsed="1" w:defQFormat="0" w:count="267">
+    <w:lsdException w:name="Normal" w:semiHidden="0" w:uiPriority="0" w:unhideWhenUsed="0" w:qFormat="1"/>
+    <w:lsdException w:name="heading 1" w:semiHidden="0" w:uiPriority="9" w:unhideWhenUsed="0" w:qFormat="1"/>
+    <w:lsdException w:name="heading 2" w:uiPriority="9" w:qFormat="1"/>
+    <w:lsdException w:name="heading 3" w:uiPriority="9" w:qFormat="1"/>
+    <w:lsdException w:name="heading 4" w:uiPriority="9" w:qFormat="1"/>
+    <w:lsdException w:name="heading 5" w:uiPriority="9" w:qFormat="1"/>
+    <w:lsdException w:name="heading 6" w:uiPriority="9" w:qFormat="1"/>
+    <w:lsdException w:name="heading 7" w:uiPriority="9" w:qFormat="1"/>
+    <w:lsdException w:name="heading 8" w:uiPriority="9" w:qFormat="1"/>
+    <w:lsdException w:name="heading 9" w:uiPriority="9" w:qFormat="1"/>
+    <w:lsdException w:name="toc 1" w:uiPriority="39"/>
+    <w:lsdException w:name="toc 2" w:uiPriority="39"/>
+    <w:lsdException w:name="toc 3" w:uiPriority="39"/>
+    <w:lsdException w:name="toc 4" w:uiPriority="39"/>
+    <w:lsdException w:name="toc 5" w:uiPriority="39"/>
+    <w:lsdException w:name="toc 6" w:uiPriority="39"/>
+    <w:lsdException w:name="toc 7" w:uiPriority="39"/>
+    <w:lsdException w:name="toc 8" w:uiPriority="39"/>
+    <w:lsdException w:name="toc 9" w:uiPriority="39"/>
+    <w:lsdException w:name="caption" w:uiPriority="35" w:qFormat="1"/>
+    <w:lsdException w:name="Title" w:semiHidden="0" w:uiPriority="10" w:unhideWhenUsed="0" w:qFormat="1"/>
+    <w:lsdException w:name="Default Paragraph Font" w:uiPriority="1"/>
+    <w:lsdException w:name="Subtitle" w:semiHidden="0" w:uiPriority="11" w:unhideWhenUsed="0" w:qFormat="1"/>
+    <w:lsdException w:name="Strong" w:semiHidden="0" w:uiPriority="22" w:unhideWhenUsed="0" w:qFormat="1"/>
+    <w:lsdException w:name="Emphasis" w:semiHidden="0" w:uiPriority="20" w:unhideWhenUsed="0" w:qFormat="1"/>
+    <w:lsdException w:name="Table Grid" w:semiHidden="0" w:uiPriority="39" w:unhideWhenUsed="0"/>
+    <w:lsdException w:name="Placeholder Text" w:unhideWhenUsed="0"/>
+    <w:lsdException w:name="No Spacing" w:semiHidden="0" w:uiPriority="1" w:unhideWhenUsed="0" w:qFormat="1"/>
+    <w:lsdException w:name="Light Shading" w:semiHidden="0" w:uiPriority="60" w:unhideWhenUsed="0"/>
+    <w:lsdException w:name="Light List" w:semiHidden="0" w:uiPriority="61" w:unhideWhenUsed="0"/>
+    <w:lsdException w:name="Light Grid" w:semiHidden="0" w:uiPriority="62" w:unhideWhenUsed="0"/>
+    <w:lsdException w:name="Medium Shading 1" w:semiHidden="0" w:uiPriority="63" w:unhideWhenUsed="0"/>
+    <w:lsdException w:name="Medium Shading 2" w:semiHidden="0" w:uiPriority="64" w:unhideWhenUsed="0"/>
+    <w:lsdException w:name="Medium List 1" w:semiHidden="0" w:uiPriority="65" w:unhideWhenUsed="0"/>
+    <w:lsdException w:name="Medium List 2" w:semiHidden="0" w:uiPriority="66" w:unhideWhenUsed="0"/>
+    <w:lsdException w:name="Medium Grid 1" w:semiHidden="0" w:uiPriority="67" w:unhideWhenUsed="0"/>
+    <w:lsdException w:name="Medium Grid 2" w:semiHidden="0" w:uiPriority="68" w:unhideWhenUsed="0"/>
+    <w:lsdException w:name="Medium Grid 3" w:semiHidden="0" w:uiPriority="69" w:unhideWhenUsed="0"/>
+    <w:lsdException w:name="Dark List" w:semiHidden="0" w:uiPriority="70" w:unhideWhenUsed="0"/>
+    <w:lsdException w:name="Colorful Shading" w:semiHidden="0" w:uiPriority="71" w:unhideWhenUsed="0"/>
+    <w:lsdException w:name="Colorful List" w:semiHidden="0" w:uiPriority="72" w:unhideWhenUsed="0"/>
+    <w:lsdException w:name="Colorful Grid" w:semiHidden="0" w:uiPriority="73" w:unhideWhenUsed="0"/>
+    <w:lsdException w:name="Light Shading Accent 1" w:semiHidden="0" w:uiPriority="60" w:unhideWhenUsed="0"/>
+    <w:lsdException w:name="Light List Accent 1" w:semiHidden="0" w:uiPriority="61" w:unhideWhenUsed="0"/>
+    <w:lsdException w:name="Light Grid Accent 1" w:semiHidden="0" w:uiPriority="62" w:unhideWhenUsed="0"/>
+    <w:lsdException w:name="Medium Shading 1 Accent 1" w:semiHidden="0" w:uiPriority="63" w:unhideWhenUsed="0"/>
+    <w:lsdException w:name="Medium Shading 2 Accent 1" w:semiHidden="0" w:uiPriority="64" w:unhideWhenUsed="0"/>
+    <w:lsdException w:name="Medium List 1 Accent 1" w:semiHidden="0" w:uiPriority="65" w:unhideWhenUsed="0"/>
+    <w:lsdException w:name="Revision" w:unhideWhenUsed="0"/>
+    <w:lsdException w:name="List Paragraph" w:semiHidden="0" w:uiPriority="1" w:unhideWhenUsed="0" w:qFormat="1"/>
+    <w:lsdException w:name="Quote" w:semiHidden="0" w:uiPriority="29" w:unhideWhenUsed="0" w:qFormat="1"/>
+    <w:lsdException w:name="Intense Quote" w:semiHidden="0" w:uiPriority="30" w:unhideWhenUsed="0" w:qFormat="1"/>
+    <w:lsdException w:name="Medium List 2 Accent 1" w:semiHidden="0" w:uiPriority="66" w:unhideWhenUsed="0"/>
+    <w:lsdException w:name="Medium Grid 1 Accent 1" w:semiHidden="0" w:uiPriority="67" w:unhideWhenUsed="0"/>
+    <w:lsdException w:name="Medium Grid 2 Accent 1" w:semiHidden="0" w:uiPriority="68" w:unhideWhenUsed="0"/>
+    <w:lsdException w:name="Medium Grid 3 Accent 1" w:semiHidden="0" w:uiPriority="69" w:unhideWhenUsed="0"/>
+    <w:lsdException w:name="Dark List Accent 1" w:semiHidden="0" w:uiPriority="70" w:unhideWhenUsed="0"/>
+    <w:lsdException w:name="Colorful Shading Accent 1" w:semiHidden="0" w:uiPriority="71" w:unhideWhenUsed="0"/>
+    <w:lsdException w:name="Colorful List Accent 1" w:semiHidden="0" w:uiPriority="72" w:unhideWhenUsed="0"/>
+    <w:lsdException w:name="Colorful Grid Accent 1" w:semiHidden="0" w:uiPriority="73" w:unhideWhenUsed="0"/>
+    <w:lsdException w:name="Light Shading Accent 2" w:semiHidden="0" w:uiPriority="60" w:unhideWhenUsed="0"/>
+    <w:lsdException w:name="Light List Accent 2" w:semiHidden="0" w:uiPriority="61" w:unhideWhenUsed="0"/>
+    <w:lsdException w:name="Light Grid Accent 2" w:semiHidden="0" w:uiPriority="62" w:unhideWhenUsed="0"/>
+    <w:lsdException w:name="Medium Shading 1 Accent 2" w:semiHidden="0" w:uiPriority="63" w:unhideWhenUsed="0"/>
+    <w:lsdException w:name="Medium Shading 2 Accent 2" w:semiHidden="0" w:uiPriority="64" w:unhideWhenUsed="0"/>
+    <w:lsdException w:name="Medium List 1 Accent 2" w:semiHidden="0" w:uiPriority="65" w:unhideWhenUsed="0"/>
+    <w:lsdException w:name="Medium List 2 Accent 2" w:semiHidden="0" w:uiPriority="66" w:unhideWhenUsed="0"/>
+    <w:lsdException w:name="Medium Grid 1 Accent 2" w:semiHidden="0" w:uiPriority="67" w:unhideWhenUsed="0"/>
+    <w:lsdException w:name="Medium Grid 2 Accent 2" w:semiHidden="0" w:uiPriority="68" w:unhideWhenUsed="0"/>
+    <w:lsdException w:name="Medium Grid 3 Accent 2" w:semiHidden="0" w:uiPriority="69" w:unhideWhenUsed="0"/>
+    <w:lsdException w:name="Dark List Accent 2" w:semiHidden="0" w:uiPriority="70" w:unhideWhenUsed="0"/>
+    <w:lsdException w:name="Colorful Shading Accent 2" w:semiHidden="0" w:uiPriority="71" w:unhideWhenUsed="0"/>
+    <w:lsdException w:name="Colorful List Accent 2" w:semiHidden="0" w:uiPriority="72" w:unhideWhenUsed="0"/>
+    <w:lsdException w:name="Colorful Grid Accent 2" w:semiHidden="0" w:uiPriority="73" w:unhideWhenUsed="0"/>
+    <w:lsdException w:name="Light Shading Accent 3" w:semiHidden="0" w:uiPriority="60" w:unhideWhenUsed="0"/>
+    <w:lsdException w:name="Light List Accent 3" w:semiHidden="0" w:uiPriority="61" w:unhideWhenUsed="0"/>
+    <w:lsdException w:name="Light Grid Accent 3" w:semiHidden="0" w:uiPriority="62" w:unhideWhenUsed="0"/>
+    <w:lsdException w:name="Medium Shading 1 Accent 3" w:semiHidden="0" w:uiPriority="63" w:unhideWhenUsed="0"/>
+    <w:lsdException w:name="Medium Shading 2 Accent 3" w:semiHidden="0" w:uiPriority="64" w:unhideWhenUsed="0"/>
+    <w:lsdException w:name="Medium List 1 Accent 3" w:semiHidden="0" w:uiPriority="65" w:unhideWhenUsed="0"/>
+    <w:lsdException w:name="Medium List 2 Accent 3" w:semiHidden="0" w:uiPriority="66" w:unhideWhenUsed="0"/>
+    <w:lsdException w:name="Medium Grid 1 Accent 3" w:semiHidden="0" w:uiPriority="67" w:unhideWhenUsed="0"/>
+    <w:lsdException w:name="Medium Grid 2 Accent 3" w:semiHidden="0" w:uiPriority="68" w:unhideWhenUsed="0"/>
+    <w:lsdException w:name="Medium Grid 3 Accent 3" w:semiHidden="0" w:uiPriority="69" w:unhideWhenUsed="0"/>
+    <w:lsdException w:name="Dark List Accent 3" w:semiHidden="0" w:uiPriority="70" w:unhideWhenUsed="0"/>
+    <w:lsdException w:name="Colorful Shading Accent 3" w:semiHidden="0" w:uiPriority="71" w:unhideWhenUsed="0"/>
+    <w:lsdException w:name="Colorful List Accent 3" w:semiHidden="0" w:uiPriority="72" w:unhideWhenUsed="0"/>
+    <w:lsdException w:name="Colorful Grid Accent 3" w:semiHidden="0" w:uiPriority="73" w:unhideWhenUsed="0"/>
+    <w:lsdException w:name="Light Shading Accent 4" w:semiHidden="0" w:uiPriority="60" w:unhideWhenUsed="0"/>
+    <w:lsdException w:name="Light List Accent 4" w:semiHidden="0" w:uiPriority="61" w:unhideWhenUsed="0"/>
+    <w:lsdException w:name="Light Grid Accent 4" w:semiHidden="0" w:uiPriority="62" w:unhideWhenUsed="0"/>
+    <w:lsdException w:name="Medium Shading 1 Accent 4" w:semiHidden="0" w:uiPriority="63" w:unhideWhenUsed="0"/>
+    <w:lsdException w:name="Medium Shading 2 Accent 4" w:semiHidden="0" w:uiPriority="64" w:unhideWhenUsed="0"/>
+    <w:lsdException w:name="Medium List 1 Accent 4" w:semiHidden="0" w:uiPriority="65" w:unhideWhenUsed="0"/>
+    <w:lsdException w:name="Medium List 2 Accent 4" w:semiHidden="0" w:uiPriority="66" w:unhideWhenUsed="0"/>
+    <w:lsdException w:name="Medium Grid 1 Accent 4" w:semiHidden="0" w:uiPriority="67" w:unhideWhenUsed="0"/>
+    <w:lsdException w:name="Medium Grid 2 Accent 4" w:semiHidden="0" w:uiPriority="68" w:unhideWhenUsed="0"/>
+    <w:lsdException w:name="Medium Grid 3 Accent 4" w:semiHidden="0" w:uiPriority="69" w:unhideWhenUsed="0"/>
+    <w:lsdException w:name="Dark List Accent 4" w:semiHidden="0" w:uiPriority="70" w:unhideWhenUsed="0"/>
+    <w:lsdException w:name="Colorful Shading Accent 4" w:semiHidden="0" w:uiPriority="71" w:unhideWhenUsed="0"/>
+    <w:lsdException w:name="Colorful List Accent 4" w:semiHidden="0" w:uiPriority="72" w:unhideWhenUsed="0"/>
+    <w:lsdException w:name="Colorful Grid Accent 4" w:semiHidden="0" w:uiPriority="73" w:unhideWhenUsed="0"/>
+    <w:lsdException w:name="Light Shading Accent 5" w:semiHidden="0" w:uiPriority="60" w:unhideWhenUsed="0"/>
+    <w:lsdException w:name="Light List Accent 5" w:semiHidden="0" w:uiPriority="61" w:unhideWhenUsed="0"/>
+    <w:lsdException w:name="Light Grid Accent 5" w:semiHidden="0" w:uiPriority="62" w:unhideWhenUsed="0"/>
+    <w:lsdException w:name="Medium Shading 1 Accent 5" w:semiHidden="0" w:uiPriority="63" w:unhideWhenUsed="0"/>
+    <w:lsdException w:name="Medium Shading 2 Accent 5" w:semiHidden="0" w:uiPriority="64" w:unhideWhenUsed="0"/>
+    <w:lsdException w:name="Medium List 1 Accent 5" w:semiHidden="0" w:uiPriority="65" w:unhideWhenUsed="0"/>
+    <w:lsdException w:name="Medium List 2 Accent 5" w:semiHidden="0" w:uiPriority="66" w:unhideWhenUsed="0"/>
+    <w:lsdException w:name="Medium Grid 1 Accent 5" w:semiHidden="0" w:uiPriority="67" w:unhideWhenUsed="0"/>
+    <w:lsdException w:name="Medium Grid 2 Accent 5" w:semiHidden="0" w:uiPriority="68" w:unhideWhenUsed="0"/>
+    <w:lsdException w:name="Medium Grid 3 Accent 5" w:semiHidden="0" w:uiPriority="69" w:unhideWhenUsed="0"/>
+    <w:lsdException w:name="Dark List Accent 5" w:semiHidden="0" w:uiPriority="70" w:unhideWhenUsed="0"/>
+    <w:lsdException w:name="Colorful Shading Accent 5" w:semiHidden="0" w:uiPriority="71" w:unhideWhenUsed="0"/>
+    <w:lsdException w:name="Colorful List Accent 5" w:semiHidden="0" w:uiPriority="72" w:unhideWhenUsed="0"/>
+    <w:lsdException w:name="Colorful Grid Accent 5" w:semiHidden="0" w:uiPriority="73" w:unhideWhenUsed="0"/>
+    <w:lsdException w:name="Light Shading Accent 6" w:semiHidden="0" w:uiPriority="60" w:unhideWhenUsed="0"/>
+    <w:lsdException w:name="Light List Accent 6" w:semiHidden="0" w:uiPriority="61" w:unhideWhenUsed="0"/>
+    <w:lsdException w:name="Light Grid Accent 6" w:semiHidden="0" w:uiPriority="62" w:unhideWhenUsed="0"/>
+    <w:lsdException w:name="Medium Shading 1 Accent 6" w:semiHidden="0" w:uiPriority="63" w:unhideWhenUsed="0"/>
+    <w:lsdException w:name="Medium Shading 2 Accent 6" w:semiHidden="0" w:uiPriority="64" w:unhideWhenUsed="0"/>
+    <w:lsdException w:name="Medium List 1 Accent 6" w:semiHidden="0" w:uiPriority="65" w:unhideWhenUsed="0"/>
+    <w:lsdException w:name="Medium List 2 Accent 6" w:semiHidden="0" w:uiPriority="66" w:unhideWhenUsed="0"/>
+    <w:lsdException w:name="Medium Grid 1 Accent 6" w:semiHidden="0" w:uiPriority="67" w:unhideWhenUsed="0"/>
+    <w:lsdException w:name="Medium Grid 2 Accent 6" w:semiHidden="0" w:uiPriority="68" w:unhideWhenUsed="0"/>
+    <w:lsdException w:name="Medium Grid 3 Accent 6" w:semiHidden="0" w:uiPriority="69" w:unhideWhenUsed="0"/>
+    <w:lsdException w:name="Dark List Accent 6" w:semiHidden="0" w:uiPriority="70" w:unhideWhenUsed="0"/>
+    <w:lsdException w:name="Colorful Shading Accent 6" w:semiHidden="0" w:uiPriority="71" w:unhideWhenUsed="0"/>
+    <w:lsdException w:name="Colorful List Accent 6" w:semiHidden="0" w:uiPriority="72" w:unhideWhenUsed="0"/>
+    <w:lsdException w:name="Colorful Grid Accent 6" w:semiHidden="0" w:uiPriority="73" w:unhideWhenUsed="0"/>
+    <w:lsdException w:name="Subtle Emphasis" w:semiHidden="0" w:uiPriority="19" w:unhideWhenUsed="0" w:qFormat="1"/>
+    <w:lsdException w:name="Intense Emphasis" w:semiHidden="0" w:uiPriority="21" w:unhideWhenUsed="0" w:qFormat="1"/>
+    <w:lsdException w:name="Subtle Reference" w:semiHidden="0" w:uiPriority="31" w:unhideWhenUsed="0" w:qFormat="1"/>
+    <w:lsdException w:name="Intense Reference" w:semiHidden="0" w:uiPriority="32" w:unhideWhenUsed="0" w:qFormat="1"/>
+    <w:lsdException w:name="Book Title" w:semiHidden="0" w:uiPriority="33" w:unhideWhenUsed="0" w:qFormat="1"/>
+    <w:lsdException w:name="Bibliography" w:uiPriority="37"/>
+    <w:lsdException w:name="TOC Heading" w:uiPriority="39" w:qFormat="1"/>
   </w:latentStyles>
   <w:style w:type="paragraph" w:default="1" w:styleId="Normal">
     <w:name w:val="Normal"/>
@@ -13084,6 +14122,265 @@
     <w:rPr>
       <w:rFonts w:ascii="Calibri" w:eastAsia="Calibri" w:hAnsi="Calibri" w:cs="Calibri"/>
     </w:rPr>
+  </w:style>
+  <w:style w:type="paragraph" w:styleId="BalloonText">
+    <w:name w:val="Balloon Text"/>
+    <w:basedOn w:val="Normal"/>
+    <w:link w:val="BalloonTextChar"/>
+    <w:uiPriority w:val="99"/>
+    <w:semiHidden/>
+    <w:unhideWhenUsed/>
+    <w:rsid w:val="00DC723F"/>
+    <w:rPr>
+      <w:rFonts w:ascii="Tahoma" w:hAnsi="Tahoma" w:cs="Tahoma"/>
+      <w:sz w:val="16"/>
+      <w:szCs w:val="16"/>
+    </w:rPr>
+  </w:style>
+  <w:style w:type="character" w:customStyle="1" w:styleId="BalloonTextChar">
+    <w:name w:val="Balloon Text Char"/>
+    <w:basedOn w:val="DefaultParagraphFont"/>
+    <w:link w:val="BalloonText"/>
+    <w:uiPriority w:val="99"/>
+    <w:semiHidden/>
+    <w:rsid w:val="00DC723F"/>
+    <w:rPr>
+      <w:rFonts w:ascii="Tahoma" w:eastAsia="Calibri" w:hAnsi="Tahoma" w:cs="Tahoma"/>
+      <w:sz w:val="16"/>
+      <w:szCs w:val="16"/>
+    </w:rPr>
+  </w:style>
+  <w:style w:type="paragraph" w:styleId="Caption">
+    <w:name w:val="caption"/>
+    <w:basedOn w:val="Normal"/>
+    <w:next w:val="Normal"/>
+    <w:uiPriority w:val="35"/>
+    <w:unhideWhenUsed/>
+    <w:qFormat/>
+    <w:rsid w:val="00914CA4"/>
+    <w:pPr>
+      <w:spacing w:after="200"/>
+    </w:pPr>
+    <w:rPr>
+      <w:b/>
+      <w:bCs/>
+      <w:color w:val="4F81BD" w:themeColor="accent1"/>
+      <w:sz w:val="18"/>
+      <w:szCs w:val="18"/>
+    </w:rPr>
+  </w:style>
+  <w:style w:type="table" w:styleId="TableGrid">
+    <w:name w:val="Table Grid"/>
+    <w:basedOn w:val="TableNormal"/>
+    <w:uiPriority w:val="39"/>
+    <w:rsid w:val="00B326ED"/>
+    <w:tblPr>
+      <w:tblInd w:w="0" w:type="dxa"/>
+      <w:tblBorders>
+        <w:top w:val="single" w:sz="4" w:space="0" w:color="auto"/>
+        <w:left w:val="single" w:sz="4" w:space="0" w:color="auto"/>
+        <w:bottom w:val="single" w:sz="4" w:space="0" w:color="auto"/>
+        <w:right w:val="single" w:sz="4" w:space="0" w:color="auto"/>
+        <w:insideH w:val="single" w:sz="4" w:space="0" w:color="auto"/>
+        <w:insideV w:val="single" w:sz="4" w:space="0" w:color="auto"/>
+      </w:tblBorders>
+      <w:tblCellMar>
+        <w:top w:w="0" w:type="dxa"/>
+        <w:left w:w="108" w:type="dxa"/>
+        <w:bottom w:w="0" w:type="dxa"/>
+        <w:right w:w="108" w:type="dxa"/>
+      </w:tblCellMar>
+    </w:tblPr>
+  </w:style>
+</w:styles>
+</file>
+
+<file path=word/stylesWithEffects.xml><?xml version="1.0" encoding="utf-8"?>
+<w:styles xmlns:wpc="http://schemas.microsoft.com/office/word/2010/wordprocessingCanvas" xmlns:mc="http://schemas.openxmlformats.org/markup-compatibility/2006" xmlns:o="urn:schemas-microsoft-com:office:office" xmlns:r="http://schemas.openxmlformats.org/officeDocument/2006/relationships" xmlns:m="http://schemas.openxmlformats.org/officeDocument/2006/math" xmlns:v="urn:schemas-microsoft-com:vml" xmlns:wp14="http://schemas.microsoft.com/office/word/2010/wordprocessingDrawing" xmlns:wp="http://schemas.openxmlformats.org/drawingml/2006/wordprocessingDrawing" xmlns:w10="urn:schemas-microsoft-com:office:word" xmlns:w="http://schemas.openxmlformats.org/wordprocessingml/2006/main" xmlns:w14="http://schemas.microsoft.com/office/word/2010/wordml" xmlns:wpg="http://schemas.microsoft.com/office/word/2010/wordprocessingGroup" xmlns:wpi="http://schemas.microsoft.com/office/word/2010/wordprocessingInk" xmlns:wne="http://schemas.microsoft.com/office/word/2006/wordml" xmlns:wps="http://schemas.microsoft.com/office/word/2010/wordprocessingShape" mc:Ignorable="w14 wp14">
+  <w:docDefaults>
+    <w:rPrDefault>
+      <w:rPr>
+        <w:rFonts w:asciiTheme="minorHAnsi" w:eastAsiaTheme="minorEastAsia" w:hAnsiTheme="minorHAnsi" w:cstheme="minorBidi"/>
+        <w:sz w:val="22"/>
+        <w:szCs w:val="22"/>
+        <w:lang w:val="en-US" w:eastAsia="en-US" w:bidi="ar-SA"/>
+      </w:rPr>
+    </w:rPrDefault>
+    <w:pPrDefault>
+      <w:pPr>
+        <w:spacing w:after="200" w:line="276" w:lineRule="auto"/>
+      </w:pPr>
+    </w:pPrDefault>
+  </w:docDefaults>
+  <w:latentStyles w:defLockedState="0" w:defUIPriority="99" w:defSemiHidden="1" w:defUnhideWhenUsed="1" w:defQFormat="0" w:count="267">
+    <w:lsdException w:name="Normal" w:semiHidden="0" w:uiPriority="0" w:unhideWhenUsed="0" w:qFormat="1"/>
+    <w:lsdException w:name="heading 1" w:semiHidden="0" w:uiPriority="9" w:unhideWhenUsed="0" w:qFormat="1"/>
+    <w:lsdException w:name="heading 2" w:uiPriority="9" w:qFormat="1"/>
+    <w:lsdException w:name="heading 3" w:uiPriority="9" w:qFormat="1"/>
+    <w:lsdException w:name="heading 4" w:uiPriority="9" w:qFormat="1"/>
+    <w:lsdException w:name="heading 5" w:uiPriority="9" w:qFormat="1"/>
+    <w:lsdException w:name="heading 6" w:uiPriority="9" w:qFormat="1"/>
+    <w:lsdException w:name="heading 7" w:uiPriority="9" w:qFormat="1"/>
+    <w:lsdException w:name="heading 8" w:uiPriority="9" w:qFormat="1"/>
+    <w:lsdException w:name="heading 9" w:uiPriority="9" w:qFormat="1"/>
+    <w:lsdException w:name="toc 1" w:uiPriority="39"/>
+    <w:lsdException w:name="toc 2" w:uiPriority="39"/>
+    <w:lsdException w:name="toc 3" w:uiPriority="39"/>
+    <w:lsdException w:name="toc 4" w:uiPriority="39"/>
+    <w:lsdException w:name="toc 5" w:uiPriority="39"/>
+    <w:lsdException w:name="toc 6" w:uiPriority="39"/>
+    <w:lsdException w:name="toc 7" w:uiPriority="39"/>
+    <w:lsdException w:name="toc 8" w:uiPriority="39"/>
+    <w:lsdException w:name="toc 9" w:uiPriority="39"/>
+    <w:lsdException w:name="caption" w:uiPriority="35" w:qFormat="1"/>
+    <w:lsdException w:name="Title" w:semiHidden="0" w:uiPriority="10" w:unhideWhenUsed="0" w:qFormat="1"/>
+    <w:lsdException w:name="Default Paragraph Font" w:uiPriority="1"/>
+    <w:lsdException w:name="Subtitle" w:semiHidden="0" w:uiPriority="11" w:unhideWhenUsed="0" w:qFormat="1"/>
+    <w:lsdException w:name="Strong" w:semiHidden="0" w:uiPriority="22" w:unhideWhenUsed="0" w:qFormat="1"/>
+    <w:lsdException w:name="Emphasis" w:semiHidden="0" w:uiPriority="20" w:unhideWhenUsed="0" w:qFormat="1"/>
+    <w:lsdException w:name="Table Grid" w:semiHidden="0" w:uiPriority="59" w:unhideWhenUsed="0"/>
+    <w:lsdException w:name="Placeholder Text" w:unhideWhenUsed="0"/>
+    <w:lsdException w:name="No Spacing" w:semiHidden="0" w:uiPriority="1" w:unhideWhenUsed="0" w:qFormat="1"/>
+    <w:lsdException w:name="Light Shading" w:semiHidden="0" w:uiPriority="60" w:unhideWhenUsed="0"/>
+    <w:lsdException w:name="Light List" w:semiHidden="0" w:uiPriority="61" w:unhideWhenUsed="0"/>
+    <w:lsdException w:name="Light Grid" w:semiHidden="0" w:uiPriority="62" w:unhideWhenUsed="0"/>
+    <w:lsdException w:name="Medium Shading 1" w:semiHidden="0" w:uiPriority="63" w:unhideWhenUsed="0"/>
+    <w:lsdException w:name="Medium Shading 2" w:semiHidden="0" w:uiPriority="64" w:unhideWhenUsed="0"/>
+    <w:lsdException w:name="Medium List 1" w:semiHidden="0" w:uiPriority="65" w:unhideWhenUsed="0"/>
+    <w:lsdException w:name="Medium List 2" w:semiHidden="0" w:uiPriority="66" w:unhideWhenUsed="0"/>
+    <w:lsdException w:name="Medium Grid 1" w:semiHidden="0" w:uiPriority="67" w:unhideWhenUsed="0"/>
+    <w:lsdException w:name="Medium Grid 2" w:semiHidden="0" w:uiPriority="68" w:unhideWhenUsed="0"/>
+    <w:lsdException w:name="Medium Grid 3" w:semiHidden="0" w:uiPriority="69" w:unhideWhenUsed="0"/>
+    <w:lsdException w:name="Dark List" w:semiHidden="0" w:uiPriority="70" w:unhideWhenUsed="0"/>
+    <w:lsdException w:name="Colorful Shading" w:semiHidden="0" w:uiPriority="71" w:unhideWhenUsed="0"/>
+    <w:lsdException w:name="Colorful List" w:semiHidden="0" w:uiPriority="72" w:unhideWhenUsed="0"/>
+    <w:lsdException w:name="Colorful Grid" w:semiHidden="0" w:uiPriority="73" w:unhideWhenUsed="0"/>
+    <w:lsdException w:name="Light Shading Accent 1" w:semiHidden="0" w:uiPriority="60" w:unhideWhenUsed="0"/>
+    <w:lsdException w:name="Light List Accent 1" w:semiHidden="0" w:uiPriority="61" w:unhideWhenUsed="0"/>
+    <w:lsdException w:name="Light Grid Accent 1" w:semiHidden="0" w:uiPriority="62" w:unhideWhenUsed="0"/>
+    <w:lsdException w:name="Medium Shading 1 Accent 1" w:semiHidden="0" w:uiPriority="63" w:unhideWhenUsed="0"/>
+    <w:lsdException w:name="Medium Shading 2 Accent 1" w:semiHidden="0" w:uiPriority="64" w:unhideWhenUsed="0"/>
+    <w:lsdException w:name="Medium List 1 Accent 1" w:semiHidden="0" w:uiPriority="65" w:unhideWhenUsed="0"/>
+    <w:lsdException w:name="Revision" w:unhideWhenUsed="0"/>
+    <w:lsdException w:name="List Paragraph" w:semiHidden="0" w:uiPriority="34" w:unhideWhenUsed="0" w:qFormat="1"/>
+    <w:lsdException w:name="Quote" w:semiHidden="0" w:uiPriority="29" w:unhideWhenUsed="0" w:qFormat="1"/>
+    <w:lsdException w:name="Intense Quote" w:semiHidden="0" w:uiPriority="30" w:unhideWhenUsed="0" w:qFormat="1"/>
+    <w:lsdException w:name="Medium List 2 Accent 1" w:semiHidden="0" w:uiPriority="66" w:unhideWhenUsed="0"/>
+    <w:lsdException w:name="Medium Grid 1 Accent 1" w:semiHidden="0" w:uiPriority="67" w:unhideWhenUsed="0"/>
+    <w:lsdException w:name="Medium Grid 2 Accent 1" w:semiHidden="0" w:uiPriority="68" w:unhideWhenUsed="0"/>
+    <w:lsdException w:name="Medium Grid 3 Accent 1" w:semiHidden="0" w:uiPriority="69" w:unhideWhenUsed="0"/>
+    <w:lsdException w:name="Dark List Accent 1" w:semiHidden="0" w:uiPriority="70" w:unhideWhenUsed="0"/>
+    <w:lsdException w:name="Colorful Shading Accent 1" w:semiHidden="0" w:uiPriority="71" w:unhideWhenUsed="0"/>
+    <w:lsdException w:name="Colorful List Accent 1" w:semiHidden="0" w:uiPriority="72" w:unhideWhenUsed="0"/>
+    <w:lsdException w:name="Colorful Grid Accent 1" w:semiHidden="0" w:uiPriority="73" w:unhideWhenUsed="0"/>
+    <w:lsdException w:name="Light Shading Accent 2" w:semiHidden="0" w:uiPriority="60" w:unhideWhenUsed="0"/>
+    <w:lsdException w:name="Light List Accent 2" w:semiHidden="0" w:uiPriority="61" w:unhideWhenUsed="0"/>
+    <w:lsdException w:name="Light Grid Accent 2" w:semiHidden="0" w:uiPriority="62" w:unhideWhenUsed="0"/>
+    <w:lsdException w:name="Medium Shading 1 Accent 2" w:semiHidden="0" w:uiPriority="63" w:unhideWhenUsed="0"/>
+    <w:lsdException w:name="Medium Shading 2 Accent 2" w:semiHidden="0" w:uiPriority="64" w:unhideWhenUsed="0"/>
+    <w:lsdException w:name="Medium List 1 Accent 2" w:semiHidden="0" w:uiPriority="65" w:unhideWhenUsed="0"/>
+    <w:lsdException w:name="Medium List 2 Accent 2" w:semiHidden="0" w:uiPriority="66" w:unhideWhenUsed="0"/>
+    <w:lsdException w:name="Medium Grid 1 Accent 2" w:semiHidden="0" w:uiPriority="67" w:unhideWhenUsed="0"/>
+    <w:lsdException w:name="Medium Grid 2 Accent 2" w:semiHidden="0" w:uiPriority="68" w:unhideWhenUsed="0"/>
+    <w:lsdException w:name="Medium Grid 3 Accent 2" w:semiHidden="0" w:uiPriority="69" w:unhideWhenUsed="0"/>
+    <w:lsdException w:name="Dark List Accent 2" w:semiHidden="0" w:uiPriority="70" w:unhideWhenUsed="0"/>
+    <w:lsdException w:name="Colorful Shading Accent 2" w:semiHidden="0" w:uiPriority="71" w:unhideWhenUsed="0"/>
+    <w:lsdException w:name="Colorful List Accent 2" w:semiHidden="0" w:uiPriority="72" w:unhideWhenUsed="0"/>
+    <w:lsdException w:name="Colorful Grid Accent 2" w:semiHidden="0" w:uiPriority="73" w:unhideWhenUsed="0"/>
+    <w:lsdException w:name="Light Shading Accent 3" w:semiHidden="0" w:uiPriority="60" w:unhideWhenUsed="0"/>
+    <w:lsdException w:name="Light List Accent 3" w:semiHidden="0" w:uiPriority="61" w:unhideWhenUsed="0"/>
+    <w:lsdException w:name="Light Grid Accent 3" w:semiHidden="0" w:uiPriority="62" w:unhideWhenUsed="0"/>
+    <w:lsdException w:name="Medium Shading 1 Accent 3" w:semiHidden="0" w:uiPriority="63" w:unhideWhenUsed="0"/>
+    <w:lsdException w:name="Medium Shading 2 Accent 3" w:semiHidden="0" w:uiPriority="64" w:unhideWhenUsed="0"/>
+    <w:lsdException w:name="Medium List 1 Accent 3" w:semiHidden="0" w:uiPriority="65" w:unhideWhenUsed="0"/>
+    <w:lsdException w:name="Medium List 2 Accent 3" w:semiHidden="0" w:uiPriority="66" w:unhideWhenUsed="0"/>
+    <w:lsdException w:name="Medium Grid 1 Accent 3" w:semiHidden="0" w:uiPriority="67" w:unhideWhenUsed="0"/>
+    <w:lsdException w:name="Medium Grid 2 Accent 3" w:semiHidden="0" w:uiPriority="68" w:unhideWhenUsed="0"/>
+    <w:lsdException w:name="Medium Grid 3 Accent 3" w:semiHidden="0" w:uiPriority="69" w:unhideWhenUsed="0"/>
+    <w:lsdException w:name="Dark List Accent 3" w:semiHidden="0" w:uiPriority="70" w:unhideWhenUsed="0"/>
+    <w:lsdException w:name="Colorful Shading Accent 3" w:semiHidden="0" w:uiPriority="71" w:unhideWhenUsed="0"/>
+    <w:lsdException w:name="Colorful List Accent 3" w:semiHidden="0" w:uiPriority="72" w:unhideWhenUsed="0"/>
+    <w:lsdException w:name="Colorful Grid Accent 3" w:semiHidden="0" w:uiPriority="73" w:unhideWhenUsed="0"/>
+    <w:lsdException w:name="Light Shading Accent 4" w:semiHidden="0" w:uiPriority="60" w:unhideWhenUsed="0"/>
+    <w:lsdException w:name="Light List Accent 4" w:semiHidden="0" w:uiPriority="61" w:unhideWhenUsed="0"/>
+    <w:lsdException w:name="Light Grid Accent 4" w:semiHidden="0" w:uiPriority="62" w:unhideWhenUsed="0"/>
+    <w:lsdException w:name="Medium Shading 1 Accent 4" w:semiHidden="0" w:uiPriority="63" w:unhideWhenUsed="0"/>
+    <w:lsdException w:name="Medium Shading 2 Accent 4" w:semiHidden="0" w:uiPriority="64" w:unhideWhenUsed="0"/>
+    <w:lsdException w:name="Medium List 1 Accent 4" w:semiHidden="0" w:uiPriority="65" w:unhideWhenUsed="0"/>
+    <w:lsdException w:name="Medium List 2 Accent 4" w:semiHidden="0" w:uiPriority="66" w:unhideWhenUsed="0"/>
+    <w:lsdException w:name="Medium Grid 1 Accent 4" w:semiHidden="0" w:uiPriority="67" w:unhideWhenUsed="0"/>
+    <w:lsdException w:name="Medium Grid 2 Accent 4" w:semiHidden="0" w:uiPriority="68" w:unhideWhenUsed="0"/>
+    <w:lsdException w:name="Medium Grid 3 Accent 4" w:semiHidden="0" w:uiPriority="69" w:unhideWhenUsed="0"/>
+    <w:lsdException w:name="Dark List Accent 4" w:semiHidden="0" w:uiPriority="70" w:unhideWhenUsed="0"/>
+    <w:lsdException w:name="Colorful Shading Accent 4" w:semiHidden="0" w:uiPriority="71" w:unhideWhenUsed="0"/>
+    <w:lsdException w:name="Colorful List Accent 4" w:semiHidden="0" w:uiPriority="72" w:unhideWhenUsed="0"/>
+    <w:lsdException w:name="Colorful Grid Accent 4" w:semiHidden="0" w:uiPriority="73" w:unhideWhenUsed="0"/>
+    <w:lsdException w:name="Light Shading Accent 5" w:semiHidden="0" w:uiPriority="60" w:unhideWhenUsed="0"/>
+    <w:lsdException w:name="Light List Accent 5" w:semiHidden="0" w:uiPriority="61" w:unhideWhenUsed="0"/>
+    <w:lsdException w:name="Light Grid Accent 5" w:semiHidden="0" w:uiPriority="62" w:unhideWhenUsed="0"/>
+    <w:lsdException w:name="Medium Shading 1 Accent 5" w:semiHidden="0" w:uiPriority="63" w:unhideWhenUsed="0"/>
+    <w:lsdException w:name="Medium Shading 2 Accent 5" w:semiHidden="0" w:uiPriority="64" w:unhideWhenUsed="0"/>
+    <w:lsdException w:name="Medium List 1 Accent 5" w:semiHidden="0" w:uiPriority="65" w:unhideWhenUsed="0"/>
+    <w:lsdException w:name="Medium List 2 Accent 5" w:semiHidden="0" w:uiPriority="66" w:unhideWhenUsed="0"/>
+    <w:lsdException w:name="Medium Grid 1 Accent 5" w:semiHidden="0" w:uiPriority="67" w:unhideWhenUsed="0"/>
+    <w:lsdException w:name="Medium Grid 2 Accent 5" w:semiHidden="0" w:uiPriority="68" w:unhideWhenUsed="0"/>
+    <w:lsdException w:name="Medium Grid 3 Accent 5" w:semiHidden="0" w:uiPriority="69" w:unhideWhenUsed="0"/>
+    <w:lsdException w:name="Dark List Accent 5" w:semiHidden="0" w:uiPriority="70" w:unhideWhenUsed="0"/>
+    <w:lsdException w:name="Colorful Shading Accent 5" w:semiHidden="0" w:uiPriority="71" w:unhideWhenUsed="0"/>
+    <w:lsdException w:name="Colorful List Accent 5" w:semiHidden="0" w:uiPriority="72" w:unhideWhenUsed="0"/>
+    <w:lsdException w:name="Colorful Grid Accent 5" w:semiHidden="0" w:uiPriority="73" w:unhideWhenUsed="0"/>
+    <w:lsdException w:name="Light Shading Accent 6" w:semiHidden="0" w:uiPriority="60" w:unhideWhenUsed="0"/>
+    <w:lsdException w:name="Light List Accent 6" w:semiHidden="0" w:uiPriority="61" w:unhideWhenUsed="0"/>
+    <w:lsdException w:name="Light Grid Accent 6" w:semiHidden="0" w:uiPriority="62" w:unhideWhenUsed="0"/>
+    <w:lsdException w:name="Medium Shading 1 Accent 6" w:semiHidden="0" w:uiPriority="63" w:unhideWhenUsed="0"/>
+    <w:lsdException w:name="Medium Shading 2 Accent 6" w:semiHidden="0" w:uiPriority="64" w:unhideWhenUsed="0"/>
+    <w:lsdException w:name="Medium List 1 Accent 6" w:semiHidden="0" w:uiPriority="65" w:unhideWhenUsed="0"/>
+    <w:lsdException w:name="Medium List 2 Accent 6" w:semiHidden="0" w:uiPriority="66" w:unhideWhenUsed="0"/>
+    <w:lsdException w:name="Medium Grid 1 Accent 6" w:semiHidden="0" w:uiPriority="67" w:unhideWhenUsed="0"/>
+    <w:lsdException w:name="Medium Grid 2 Accent 6" w:semiHidden="0" w:uiPriority="68" w:unhideWhenUsed="0"/>
+    <w:lsdException w:name="Medium Grid 3 Accent 6" w:semiHidden="0" w:uiPriority="69" w:unhideWhenUsed="0"/>
+    <w:lsdException w:name="Dark List Accent 6" w:semiHidden="0" w:uiPriority="70" w:unhideWhenUsed="0"/>
+    <w:lsdException w:name="Colorful Shading Accent 6" w:semiHidden="0" w:uiPriority="71" w:unhideWhenUsed="0"/>
+    <w:lsdException w:name="Colorful List Accent 6" w:semiHidden="0" w:uiPriority="72" w:unhideWhenUsed="0"/>
+    <w:lsdException w:name="Colorful Grid Accent 6" w:semiHidden="0" w:uiPriority="73" w:unhideWhenUsed="0"/>
+    <w:lsdException w:name="Subtle Emphasis" w:semiHidden="0" w:uiPriority="19" w:unhideWhenUsed="0" w:qFormat="1"/>
+    <w:lsdException w:name="Intense Emphasis" w:semiHidden="0" w:uiPriority="21" w:unhideWhenUsed="0" w:qFormat="1"/>
+    <w:lsdException w:name="Subtle Reference" w:semiHidden="0" w:uiPriority="31" w:unhideWhenUsed="0" w:qFormat="1"/>
+    <w:lsdException w:name="Intense Reference" w:semiHidden="0" w:uiPriority="32" w:unhideWhenUsed="0" w:qFormat="1"/>
+    <w:lsdException w:name="Book Title" w:semiHidden="0" w:uiPriority="33" w:unhideWhenUsed="0" w:qFormat="1"/>
+    <w:lsdException w:name="Bibliography" w:uiPriority="37"/>
+    <w:lsdException w:name="TOC Heading" w:uiPriority="39" w:qFormat="1"/>
+  </w:latentStyles>
+  <w:style w:type="paragraph" w:default="1" w:styleId="Normal">
+    <w:name w:val="Normal"/>
+    <w:qFormat/>
+  </w:style>
+  <w:style w:type="character" w:default="1" w:styleId="DefaultParagraphFont">
+    <w:name w:val="Default Paragraph Font"/>
+    <w:uiPriority w:val="1"/>
+    <w:semiHidden/>
+    <w:unhideWhenUsed/>
+  </w:style>
+  <w:style w:type="table" w:default="1" w:styleId="TableNormal">
+    <w:name w:val="Normal Table"/>
+    <w:uiPriority w:val="99"/>
+    <w:semiHidden/>
+    <w:unhideWhenUsed/>
+    <w:tblPr>
+      <w:tblInd w:w="0" w:type="dxa"/>
+      <w:tblCellMar>
+        <w:top w:w="0" w:type="dxa"/>
+        <w:left w:w="108" w:type="dxa"/>
+        <w:bottom w:w="0" w:type="dxa"/>
+        <w:right w:w="108" w:type="dxa"/>
+      </w:tblCellMar>
+    </w:tblPr>
+  </w:style>
+  <w:style w:type="numbering" w:default="1" w:styleId="NoList">
+    <w:name w:val="No List"/>
+    <w:uiPriority w:val="99"/>
+    <w:semiHidden/>
+    <w:unhideWhenUsed/>
   </w:style>
 </w:styles>
 </file>
@@ -13376,7 +14673,7 @@
 </file>
 
 <file path=customXml/itemProps1.xml><?xml version="1.0" encoding="utf-8"?>
-<ds:datastoreItem xmlns:ds="http://schemas.openxmlformats.org/officeDocument/2006/customXml" ds:itemID="{002F8C9F-BAFE-4DBF-BC97-DB2689EBFC73}">
+<ds:datastoreItem xmlns:ds="http://schemas.openxmlformats.org/officeDocument/2006/customXml" ds:itemID="{6C1979CA-BF1F-4951-8BEC-176B4E397192}">
   <ds:schemaRefs>
     <ds:schemaRef ds:uri="http://schemas.openxmlformats.org/officeDocument/2006/bibliography"/>
   </ds:schemaRefs>

--- a/itTIC.docx
+++ b/itTIC.docx
@@ -679,7 +679,6 @@
               </w:rPr>
               <w:t xml:space="preserve"> </w:t>
             </w:r>
-            <w:proofErr w:type="spellStart"/>
             <w:r>
               <w:rPr>
                 <w:rFonts w:eastAsia="Times New Roman"/>
@@ -689,33 +688,8 @@
                 <w:sz w:val="32"/>
                 <w:szCs w:val="32"/>
               </w:rPr>
-              <w:t>Ghadir</w:t>
-            </w:r>
-            <w:proofErr w:type="spellEnd"/>
-            <w:r>
-              <w:rPr>
-                <w:rFonts w:eastAsia="Times New Roman"/>
-                <w:b/>
-                <w:bCs/>
-                <w:color w:val="000000"/>
-                <w:sz w:val="32"/>
-                <w:szCs w:val="32"/>
-              </w:rPr>
-              <w:t xml:space="preserve"> </w:t>
-            </w:r>
-            <w:proofErr w:type="spellStart"/>
-            <w:r>
-              <w:rPr>
-                <w:rFonts w:eastAsia="Times New Roman"/>
-                <w:b/>
-                <w:bCs/>
-                <w:color w:val="000000"/>
-                <w:sz w:val="32"/>
-                <w:szCs w:val="32"/>
-              </w:rPr>
-              <w:t>Momen</w:t>
-            </w:r>
-            <w:proofErr w:type="spellEnd"/>
+              <w:t>Ghadir Momen</w:t>
+            </w:r>
             <w:r>
               <w:rPr>
                 <w:rFonts w:eastAsia="Times New Roman"/>
@@ -820,22 +794,8 @@
                 <w:szCs w:val="32"/>
                 <w:lang w:bidi="ar-OM"/>
               </w:rPr>
-              <w:t xml:space="preserve">Mohamed </w:t>
-            </w:r>
-            <w:proofErr w:type="spellStart"/>
-            <w:r>
-              <w:rPr>
-                <w:rFonts w:eastAsia="Times New Roman"/>
-                <w:b/>
-                <w:bCs/>
-                <w:color w:val="000000"/>
-                <w:sz w:val="32"/>
-                <w:szCs w:val="32"/>
-                <w:lang w:bidi="ar-OM"/>
-              </w:rPr>
-              <w:t>Zidan</w:t>
-            </w:r>
-            <w:proofErr w:type="spellEnd"/>
+              <w:t>Mohamed Zidan</w:t>
+            </w:r>
             <w:r>
               <w:rPr>
                 <w:rFonts w:eastAsia="Times New Roman"/>
@@ -939,6 +899,26 @@
               <w:widowControl/>
               <w:autoSpaceDE/>
               <w:autoSpaceDN/>
+              <w:rPr>
+                <w:rFonts w:ascii="Arial Narrow" w:eastAsia="Times New Roman" w:hAnsi="Arial Narrow" w:cs="Arial"/>
+                <w:b/>
+                <w:bCs/>
+                <w:i/>
+                <w:iCs/>
+                <w:color w:val="000000"/>
+                <w:sz w:val="40"/>
+                <w:szCs w:val="40"/>
+                <w:u w:val="single"/>
+              </w:rPr>
+            </w:pPr>
+            <w:bookmarkStart w:id="0" w:name="_GoBack"/>
+            <w:bookmarkEnd w:id="0"/>
+          </w:p>
+          <w:p>
+            <w:pPr>
+              <w:widowControl/>
+              <w:autoSpaceDE/>
+              <w:autoSpaceDN/>
               <w:spacing w:before="240"/>
               <w:rPr>
                 <w:rFonts w:eastAsia="Times New Roman"/>
@@ -980,21 +960,8 @@
                 <w:sz w:val="40"/>
                 <w:szCs w:val="40"/>
               </w:rPr>
-              <w:t xml:space="preserve">Tamer </w:t>
-            </w:r>
-            <w:proofErr w:type="spellStart"/>
-            <w:r>
-              <w:rPr>
-                <w:rFonts w:eastAsia="Times New Roman"/>
-                <w:b/>
-                <w:bCs/>
-                <w:color w:val="000000"/>
-                <w:sz w:val="40"/>
-                <w:szCs w:val="40"/>
-              </w:rPr>
-              <w:t>Basha</w:t>
-            </w:r>
-            <w:proofErr w:type="spellEnd"/>
+              <w:t>Tamer Basha</w:t>
+            </w:r>
           </w:p>
           <w:p>
             <w:pPr>
@@ -1014,20 +981,6 @@
                 <w:u w:val="single"/>
               </w:rPr>
             </w:pPr>
-            <w:r>
-              <w:rPr>
-                <w:rFonts w:eastAsia="Times New Roman"/>
-                <w:b/>
-                <w:bCs/>
-                <w:i/>
-                <w:iCs/>
-                <w:color w:val="000000"/>
-                <w:sz w:val="40"/>
-                <w:szCs w:val="40"/>
-                <w:u w:val="single"/>
-              </w:rPr>
-              <w:t>Technical advisor:</w:t>
-            </w:r>
           </w:p>
         </w:tc>
       </w:tr>
@@ -1434,7 +1387,6 @@
           <w:lang w:eastAsia="es-ES"/>
         </w:rPr>
       </w:pPr>
-      <w:proofErr w:type="gramStart"/>
       <w:r>
         <w:rPr>
           <w:rFonts w:asciiTheme="minorHAnsi" w:eastAsia="Times New Roman" w:hAnsiTheme="minorHAnsi" w:cstheme="minorHAnsi"/>
@@ -1443,9 +1395,8 @@
           <w:szCs w:val="24"/>
           <w:lang w:eastAsia="es-ES"/>
         </w:rPr>
-        <w:t xml:space="preserve">An </w:t>
-      </w:r>
-      <w:proofErr w:type="spellStart"/>
+        <w:t>An adjustble</w:t>
+      </w:r>
       <w:r>
         <w:rPr>
           <w:rFonts w:asciiTheme="minorHAnsi" w:eastAsia="Times New Roman" w:hAnsiTheme="minorHAnsi" w:cstheme="minorHAnsi"/>
@@ -1454,9 +1405,8 @@
           <w:szCs w:val="24"/>
           <w:lang w:eastAsia="es-ES"/>
         </w:rPr>
-        <w:t>adjustble</w:t>
-      </w:r>
-      <w:proofErr w:type="spellEnd"/>
+        <w:t xml:space="preserve"> d</w:t>
+      </w:r>
       <w:r>
         <w:rPr>
           <w:rFonts w:asciiTheme="minorHAnsi" w:eastAsia="Times New Roman" w:hAnsiTheme="minorHAnsi" w:cstheme="minorHAnsi"/>
@@ -1465,7 +1415,7 @@
           <w:szCs w:val="24"/>
           <w:lang w:eastAsia="es-ES"/>
         </w:rPr>
-        <w:t xml:space="preserve"> d</w:t>
+        <w:t>igital hearing aid that allows the dynamic change of its amplif</w:t>
       </w:r>
       <w:r>
         <w:rPr>
@@ -1475,28 +1425,7 @@
           <w:szCs w:val="24"/>
           <w:lang w:eastAsia="es-ES"/>
         </w:rPr>
-        <w:t>igital hearing aid that allows the dynamic change of its amplif</w:t>
-      </w:r>
-      <w:r>
-        <w:rPr>
-          <w:rFonts w:asciiTheme="minorHAnsi" w:eastAsia="Times New Roman" w:hAnsiTheme="minorHAnsi" w:cstheme="minorHAnsi"/>
-          <w:color w:val="000000"/>
-          <w:sz w:val="24"/>
-          <w:szCs w:val="24"/>
-          <w:lang w:eastAsia="es-ES"/>
-        </w:rPr>
-        <w:t>ication by the user.</w:t>
-      </w:r>
-      <w:proofErr w:type="gramEnd"/>
-      <w:r>
-        <w:rPr>
-          <w:rFonts w:asciiTheme="minorHAnsi" w:eastAsia="Times New Roman" w:hAnsiTheme="minorHAnsi" w:cstheme="minorHAnsi"/>
-          <w:color w:val="000000"/>
-          <w:sz w:val="24"/>
-          <w:szCs w:val="24"/>
-          <w:lang w:eastAsia="es-ES"/>
-        </w:rPr>
-        <w:t xml:space="preserve"> I</w:t>
+        <w:t>ication by the user. I</w:t>
       </w:r>
       <w:r>
         <w:rPr>
@@ -4829,7 +4758,7 @@
           <w:szCs w:val="32"/>
         </w:rPr>
       </w:pPr>
-      <w:bookmarkStart w:id="0" w:name="_Toc428351081"/>
+      <w:bookmarkStart w:id="1" w:name="_Toc428351081"/>
       <w:r>
         <w:rPr>
           <w:rFonts w:asciiTheme="majorHAnsi" w:eastAsiaTheme="majorEastAsia" w:hAnsiTheme="majorHAnsi" w:cstheme="majorBidi"/>
@@ -4842,7 +4771,7 @@
         <w:lastRenderedPageBreak/>
         <w:t>Introduction</w:t>
       </w:r>
-      <w:bookmarkEnd w:id="0"/>
+      <w:bookmarkEnd w:id="1"/>
     </w:p>
     <w:p>
       <w:pPr>
@@ -4851,293 +4780,21 @@
           <w:rFonts w:asciiTheme="minorHAnsi" w:hAnsiTheme="minorHAnsi" w:cstheme="minorHAnsi"/>
         </w:rPr>
       </w:pPr>
-      <w:proofErr w:type="spellStart"/>
       <w:r>
         <w:rPr>
           <w:rFonts w:asciiTheme="minorHAnsi" w:eastAsia="Times New Roman" w:hAnsiTheme="minorHAnsi" w:cstheme="minorHAnsi"/>
           <w:color w:val="000000"/>
           <w:lang w:val="es-ES_tradnl" w:eastAsia="es-ES"/>
         </w:rPr>
-        <w:t>The</w:t>
-      </w:r>
-      <w:proofErr w:type="spellEnd"/>
+        <w:t xml:space="preserve">The </w:t>
+      </w:r>
       <w:r>
         <w:rPr>
           <w:rFonts w:asciiTheme="minorHAnsi" w:eastAsia="Times New Roman" w:hAnsiTheme="minorHAnsi" w:cstheme="minorHAnsi"/>
           <w:color w:val="000000"/>
           <w:lang w:val="es-ES_tradnl" w:eastAsia="es-ES"/>
         </w:rPr>
-        <w:t xml:space="preserve"> </w:t>
-      </w:r>
-      <w:proofErr w:type="spellStart"/>
-      <w:r>
-        <w:rPr>
-          <w:rFonts w:asciiTheme="minorHAnsi" w:eastAsia="Times New Roman" w:hAnsiTheme="minorHAnsi" w:cstheme="minorHAnsi"/>
-          <w:color w:val="000000"/>
-          <w:lang w:val="es-ES_tradnl" w:eastAsia="es-ES"/>
-        </w:rPr>
-        <w:t>most</w:t>
-      </w:r>
-      <w:proofErr w:type="spellEnd"/>
-      <w:r>
-        <w:rPr>
-          <w:rFonts w:asciiTheme="minorHAnsi" w:eastAsia="Times New Roman" w:hAnsiTheme="minorHAnsi" w:cstheme="minorHAnsi"/>
-          <w:color w:val="000000"/>
-          <w:lang w:val="es-ES_tradnl" w:eastAsia="es-ES"/>
-        </w:rPr>
-        <w:t xml:space="preserve"> </w:t>
-      </w:r>
-      <w:proofErr w:type="spellStart"/>
-      <w:r>
-        <w:rPr>
-          <w:rFonts w:asciiTheme="minorHAnsi" w:eastAsia="Times New Roman" w:hAnsiTheme="minorHAnsi" w:cstheme="minorHAnsi"/>
-          <w:color w:val="000000"/>
-          <w:lang w:val="es-ES_tradnl" w:eastAsia="es-ES"/>
-        </w:rPr>
-        <w:t>basic</w:t>
-      </w:r>
-      <w:proofErr w:type="spellEnd"/>
-      <w:r>
-        <w:rPr>
-          <w:rFonts w:asciiTheme="minorHAnsi" w:eastAsia="Times New Roman" w:hAnsiTheme="minorHAnsi" w:cstheme="minorHAnsi"/>
-          <w:color w:val="000000"/>
-          <w:lang w:val="es-ES_tradnl" w:eastAsia="es-ES"/>
-        </w:rPr>
-        <w:t xml:space="preserve"> </w:t>
-      </w:r>
-      <w:proofErr w:type="spellStart"/>
-      <w:r>
-        <w:rPr>
-          <w:rFonts w:asciiTheme="minorHAnsi" w:eastAsia="Times New Roman" w:hAnsiTheme="minorHAnsi" w:cstheme="minorHAnsi"/>
-          <w:color w:val="000000"/>
-          <w:lang w:val="es-ES_tradnl" w:eastAsia="es-ES"/>
-        </w:rPr>
-        <w:t>function</w:t>
-      </w:r>
-      <w:proofErr w:type="spellEnd"/>
-      <w:r>
-        <w:rPr>
-          <w:rFonts w:asciiTheme="minorHAnsi" w:eastAsia="Times New Roman" w:hAnsiTheme="minorHAnsi" w:cstheme="minorHAnsi"/>
-          <w:color w:val="000000"/>
-          <w:lang w:val="es-ES_tradnl" w:eastAsia="es-ES"/>
-        </w:rPr>
-        <w:t xml:space="preserve"> of a </w:t>
-      </w:r>
-      <w:proofErr w:type="spellStart"/>
-      <w:r>
-        <w:rPr>
-          <w:rFonts w:asciiTheme="minorHAnsi" w:eastAsia="Times New Roman" w:hAnsiTheme="minorHAnsi" w:cstheme="minorHAnsi"/>
-          <w:color w:val="000000"/>
-          <w:lang w:val="es-ES_tradnl" w:eastAsia="es-ES"/>
-        </w:rPr>
-        <w:t>hearing</w:t>
-      </w:r>
-      <w:proofErr w:type="spellEnd"/>
-      <w:r>
-        <w:rPr>
-          <w:rFonts w:asciiTheme="minorHAnsi" w:eastAsia="Times New Roman" w:hAnsiTheme="minorHAnsi" w:cstheme="minorHAnsi"/>
-          <w:color w:val="000000"/>
-          <w:lang w:val="es-ES_tradnl" w:eastAsia="es-ES"/>
-        </w:rPr>
-        <w:t xml:space="preserve"> </w:t>
-      </w:r>
-      <w:proofErr w:type="spellStart"/>
-      <w:r>
-        <w:rPr>
-          <w:rFonts w:asciiTheme="minorHAnsi" w:eastAsia="Times New Roman" w:hAnsiTheme="minorHAnsi" w:cstheme="minorHAnsi"/>
-          <w:color w:val="000000"/>
-          <w:lang w:val="es-ES_tradnl" w:eastAsia="es-ES"/>
-        </w:rPr>
-        <w:t>aid</w:t>
-      </w:r>
-      <w:proofErr w:type="spellEnd"/>
-      <w:r>
-        <w:rPr>
-          <w:rFonts w:asciiTheme="minorHAnsi" w:eastAsia="Times New Roman" w:hAnsiTheme="minorHAnsi" w:cstheme="minorHAnsi"/>
-          <w:color w:val="000000"/>
-          <w:lang w:val="es-ES_tradnl" w:eastAsia="es-ES"/>
-        </w:rPr>
-        <w:t xml:space="preserve"> </w:t>
-      </w:r>
-      <w:proofErr w:type="spellStart"/>
-      <w:r>
-        <w:rPr>
-          <w:rFonts w:asciiTheme="minorHAnsi" w:eastAsia="Times New Roman" w:hAnsiTheme="minorHAnsi" w:cstheme="minorHAnsi"/>
-          <w:color w:val="000000"/>
-          <w:lang w:val="es-ES_tradnl" w:eastAsia="es-ES"/>
-        </w:rPr>
-        <w:t>is</w:t>
-      </w:r>
-      <w:proofErr w:type="spellEnd"/>
-      <w:r>
-        <w:rPr>
-          <w:rFonts w:asciiTheme="minorHAnsi" w:eastAsia="Times New Roman" w:hAnsiTheme="minorHAnsi" w:cstheme="minorHAnsi"/>
-          <w:color w:val="000000"/>
-          <w:lang w:val="es-ES_tradnl" w:eastAsia="es-ES"/>
-        </w:rPr>
-        <w:t xml:space="preserve"> </w:t>
-      </w:r>
-      <w:proofErr w:type="spellStart"/>
-      <w:r>
-        <w:rPr>
-          <w:rFonts w:asciiTheme="minorHAnsi" w:eastAsia="Times New Roman" w:hAnsiTheme="minorHAnsi" w:cstheme="minorHAnsi"/>
-          <w:color w:val="000000"/>
-          <w:lang w:val="es-ES_tradnl" w:eastAsia="es-ES"/>
-        </w:rPr>
-        <w:t>to</w:t>
-      </w:r>
-      <w:proofErr w:type="spellEnd"/>
-      <w:r>
-        <w:rPr>
-          <w:rFonts w:asciiTheme="minorHAnsi" w:eastAsia="Times New Roman" w:hAnsiTheme="minorHAnsi" w:cstheme="minorHAnsi"/>
-          <w:color w:val="000000"/>
-          <w:lang w:val="es-ES_tradnl" w:eastAsia="es-ES"/>
-        </w:rPr>
-        <w:t xml:space="preserve"> </w:t>
-      </w:r>
-      <w:proofErr w:type="spellStart"/>
-      <w:r>
-        <w:rPr>
-          <w:rFonts w:asciiTheme="minorHAnsi" w:eastAsia="Times New Roman" w:hAnsiTheme="minorHAnsi" w:cstheme="minorHAnsi"/>
-          <w:color w:val="000000"/>
-          <w:lang w:val="es-ES_tradnl" w:eastAsia="es-ES"/>
-        </w:rPr>
-        <w:t>amplify</w:t>
-      </w:r>
-      <w:proofErr w:type="spellEnd"/>
-      <w:r>
-        <w:rPr>
-          <w:rFonts w:asciiTheme="minorHAnsi" w:eastAsia="Times New Roman" w:hAnsiTheme="minorHAnsi" w:cstheme="minorHAnsi"/>
-          <w:color w:val="000000"/>
-          <w:lang w:val="es-ES_tradnl" w:eastAsia="es-ES"/>
-        </w:rPr>
-        <w:t xml:space="preserve"> </w:t>
-      </w:r>
-      <w:proofErr w:type="spellStart"/>
-      <w:r>
-        <w:rPr>
-          <w:rFonts w:asciiTheme="minorHAnsi" w:eastAsia="Times New Roman" w:hAnsiTheme="minorHAnsi" w:cstheme="minorHAnsi"/>
-          <w:color w:val="000000"/>
-          <w:lang w:val="es-ES_tradnl" w:eastAsia="es-ES"/>
-        </w:rPr>
-        <w:t>sound</w:t>
-      </w:r>
-      <w:proofErr w:type="spellEnd"/>
-      <w:r>
-        <w:rPr>
-          <w:rFonts w:asciiTheme="minorHAnsi" w:eastAsia="Times New Roman" w:hAnsiTheme="minorHAnsi" w:cstheme="minorHAnsi"/>
-          <w:color w:val="000000"/>
-          <w:lang w:val="es-ES_tradnl" w:eastAsia="es-ES"/>
-        </w:rPr>
-        <w:t xml:space="preserve">. Digital </w:t>
-      </w:r>
-      <w:proofErr w:type="spellStart"/>
-      <w:r>
-        <w:rPr>
-          <w:rFonts w:asciiTheme="minorHAnsi" w:eastAsia="Times New Roman" w:hAnsiTheme="minorHAnsi" w:cstheme="minorHAnsi"/>
-          <w:color w:val="000000"/>
-          <w:lang w:val="es-ES_tradnl" w:eastAsia="es-ES"/>
-        </w:rPr>
-        <w:t>hearing</w:t>
-      </w:r>
-      <w:proofErr w:type="spellEnd"/>
-      <w:r>
-        <w:rPr>
-          <w:rFonts w:asciiTheme="minorHAnsi" w:eastAsia="Times New Roman" w:hAnsiTheme="minorHAnsi" w:cstheme="minorHAnsi"/>
-          <w:color w:val="000000"/>
-          <w:lang w:val="es-ES_tradnl" w:eastAsia="es-ES"/>
-        </w:rPr>
-        <w:t xml:space="preserve"> </w:t>
-      </w:r>
-      <w:proofErr w:type="spellStart"/>
-      <w:r>
-        <w:rPr>
-          <w:rFonts w:asciiTheme="minorHAnsi" w:eastAsia="Times New Roman" w:hAnsiTheme="minorHAnsi" w:cstheme="minorHAnsi"/>
-          <w:color w:val="000000"/>
-          <w:lang w:val="es-ES_tradnl" w:eastAsia="es-ES"/>
-        </w:rPr>
-        <w:t>aids</w:t>
-      </w:r>
-      <w:proofErr w:type="spellEnd"/>
-      <w:r>
-        <w:rPr>
-          <w:rFonts w:asciiTheme="minorHAnsi" w:eastAsia="Times New Roman" w:hAnsiTheme="minorHAnsi" w:cstheme="minorHAnsi"/>
-          <w:color w:val="000000"/>
-          <w:lang w:val="es-ES_tradnl" w:eastAsia="es-ES"/>
-        </w:rPr>
-        <w:t xml:space="preserve"> do </w:t>
-      </w:r>
-      <w:proofErr w:type="spellStart"/>
-      <w:r>
-        <w:rPr>
-          <w:rFonts w:asciiTheme="minorHAnsi" w:eastAsia="Times New Roman" w:hAnsiTheme="minorHAnsi" w:cstheme="minorHAnsi"/>
-          <w:color w:val="000000"/>
-          <w:lang w:val="es-ES_tradnl" w:eastAsia="es-ES"/>
-        </w:rPr>
-        <w:t>this</w:t>
-      </w:r>
-      <w:proofErr w:type="spellEnd"/>
-      <w:r>
-        <w:rPr>
-          <w:rFonts w:asciiTheme="minorHAnsi" w:eastAsia="Times New Roman" w:hAnsiTheme="minorHAnsi" w:cstheme="minorHAnsi"/>
-          <w:color w:val="000000"/>
-          <w:lang w:val="es-ES_tradnl" w:eastAsia="es-ES"/>
-        </w:rPr>
-        <w:t xml:space="preserve"> in a </w:t>
-      </w:r>
-      <w:proofErr w:type="spellStart"/>
-      <w:r>
-        <w:rPr>
-          <w:rFonts w:asciiTheme="minorHAnsi" w:eastAsia="Times New Roman" w:hAnsiTheme="minorHAnsi" w:cstheme="minorHAnsi"/>
-          <w:color w:val="000000"/>
-          <w:lang w:val="es-ES_tradnl" w:eastAsia="es-ES"/>
-        </w:rPr>
-        <w:t>rather</w:t>
-      </w:r>
-      <w:proofErr w:type="spellEnd"/>
-      <w:r>
-        <w:rPr>
-          <w:rFonts w:asciiTheme="minorHAnsi" w:eastAsia="Times New Roman" w:hAnsiTheme="minorHAnsi" w:cstheme="minorHAnsi"/>
-          <w:color w:val="000000"/>
-          <w:lang w:val="es-ES_tradnl" w:eastAsia="es-ES"/>
-        </w:rPr>
-        <w:t xml:space="preserve"> </w:t>
-      </w:r>
-      <w:proofErr w:type="spellStart"/>
-      <w:r>
-        <w:rPr>
-          <w:rFonts w:asciiTheme="minorHAnsi" w:eastAsia="Times New Roman" w:hAnsiTheme="minorHAnsi" w:cstheme="minorHAnsi"/>
-          <w:color w:val="000000"/>
-          <w:lang w:val="es-ES_tradnl" w:eastAsia="es-ES"/>
-        </w:rPr>
-        <w:t>sophisticated</w:t>
-      </w:r>
-      <w:proofErr w:type="spellEnd"/>
-      <w:r>
-        <w:rPr>
-          <w:rFonts w:asciiTheme="minorHAnsi" w:eastAsia="Times New Roman" w:hAnsiTheme="minorHAnsi" w:cstheme="minorHAnsi"/>
-          <w:color w:val="000000"/>
-          <w:lang w:val="es-ES_tradnl" w:eastAsia="es-ES"/>
-        </w:rPr>
-        <w:t xml:space="preserve"> </w:t>
-      </w:r>
-      <w:proofErr w:type="spellStart"/>
-      <w:r>
-        <w:rPr>
-          <w:rFonts w:asciiTheme="minorHAnsi" w:eastAsia="Times New Roman" w:hAnsiTheme="minorHAnsi" w:cstheme="minorHAnsi"/>
-          <w:color w:val="000000"/>
-          <w:lang w:val="es-ES_tradnl" w:eastAsia="es-ES"/>
-        </w:rPr>
-        <w:t>way</w:t>
-      </w:r>
-      <w:proofErr w:type="spellEnd"/>
-      <w:r>
-        <w:rPr>
-          <w:rFonts w:asciiTheme="minorHAnsi" w:eastAsia="Times New Roman" w:hAnsiTheme="minorHAnsi" w:cstheme="minorHAnsi"/>
-          <w:color w:val="000000"/>
-          <w:lang w:val="es-ES_tradnl" w:eastAsia="es-ES"/>
-        </w:rPr>
-        <w:t xml:space="preserve">. </w:t>
+        <w:t xml:space="preserve">most basic function of a hearing aid is to amplify sound. Digital hearing aids do this in a rather sophisticated way. </w:t>
       </w:r>
       <w:r>
         <w:rPr>
@@ -5314,7 +4971,6 @@
           <w:bCs/>
         </w:rPr>
       </w:pPr>
-      <w:proofErr w:type="gramStart"/>
       <w:r>
         <w:rPr>
           <w:rFonts w:asciiTheme="majorHAnsi" w:eastAsiaTheme="minorHAnsi" w:hAnsiTheme="majorHAnsi" w:cstheme="minorBidi"/>
@@ -5348,7 +5004,6 @@
         </w:rPr>
         <w:t xml:space="preserve"> approach and results?</w:t>
       </w:r>
-      <w:proofErr w:type="gramEnd"/>
     </w:p>
     <w:p>
       <w:pPr>
@@ -5361,7 +5016,7 @@
           <w:rFonts w:asciiTheme="minorHAnsi" w:eastAsiaTheme="minorHAnsi" w:hAnsiTheme="minorHAnsi" w:cstheme="minorBidi"/>
         </w:rPr>
       </w:pPr>
-      <w:bookmarkStart w:id="1" w:name="connectivity"/>
+      <w:bookmarkStart w:id="2" w:name="connectivity"/>
       <w:r>
         <w:rPr>
           <w:rFonts w:asciiTheme="minorHAnsi" w:eastAsiaTheme="minorHAnsi" w:hAnsiTheme="minorHAnsi" w:cstheme="minorBidi"/>
@@ -5369,7 +5024,7 @@
         </w:rPr>
         <w:t>Connectivity to mobile devices and entertainment system</w:t>
       </w:r>
-      <w:bookmarkEnd w:id="1"/>
+      <w:bookmarkEnd w:id="2"/>
       <w:r>
         <w:rPr>
           <w:rFonts w:asciiTheme="minorHAnsi" w:eastAsiaTheme="minorHAnsi" w:hAnsiTheme="minorHAnsi" w:cstheme="minorBidi"/>
@@ -5547,21 +5202,7 @@
         <w:rPr>
           <w:rFonts w:asciiTheme="minorHAnsi" w:eastAsiaTheme="minorHAnsi" w:hAnsiTheme="minorHAnsi" w:cstheme="minorBidi"/>
         </w:rPr>
-        <w:t xml:space="preserve">Dr. Tamer </w:t>
-      </w:r>
-      <w:proofErr w:type="spellStart"/>
-      <w:r>
-        <w:rPr>
-          <w:rFonts w:asciiTheme="minorHAnsi" w:eastAsiaTheme="minorHAnsi" w:hAnsiTheme="minorHAnsi" w:cstheme="minorBidi"/>
-        </w:rPr>
-        <w:t>Basha</w:t>
-      </w:r>
-      <w:proofErr w:type="spellEnd"/>
-      <w:r>
-        <w:rPr>
-          <w:rFonts w:asciiTheme="minorHAnsi" w:eastAsiaTheme="minorHAnsi" w:hAnsiTheme="minorHAnsi" w:cstheme="minorBidi"/>
-        </w:rPr>
-        <w:t xml:space="preserve"> ,</w:t>
+        <w:t>Dr. Tamer Basha ,</w:t>
       </w:r>
       <w:r>
         <w:rPr>
@@ -5575,35 +5216,7 @@
         <w:rPr>
           <w:rFonts w:asciiTheme="minorHAnsi" w:eastAsiaTheme="minorHAnsi" w:hAnsiTheme="minorHAnsi" w:cstheme="minorBidi"/>
         </w:rPr>
-        <w:t xml:space="preserve">Postdoctoral Research Fellow at Harvard Medical School , Project Manager at </w:t>
-      </w:r>
-      <w:proofErr w:type="spellStart"/>
-      <w:r>
-        <w:rPr>
-          <w:rFonts w:asciiTheme="minorHAnsi" w:eastAsiaTheme="minorHAnsi" w:hAnsiTheme="minorHAnsi" w:cstheme="minorBidi"/>
-        </w:rPr>
-        <w:t>Crescentech</w:t>
-      </w:r>
-      <w:proofErr w:type="spellEnd"/>
-      <w:r>
-        <w:rPr>
-          <w:rFonts w:asciiTheme="minorHAnsi" w:eastAsiaTheme="minorHAnsi" w:hAnsiTheme="minorHAnsi" w:cstheme="minorBidi"/>
-        </w:rPr>
-        <w:t xml:space="preserve"> </w:t>
-      </w:r>
-      <w:proofErr w:type="spellStart"/>
-      <w:r>
-        <w:rPr>
-          <w:rFonts w:asciiTheme="minorHAnsi" w:eastAsiaTheme="minorHAnsi" w:hAnsiTheme="minorHAnsi" w:cstheme="minorBidi"/>
-        </w:rPr>
-        <w:t>Inc</w:t>
-      </w:r>
-      <w:proofErr w:type="spellEnd"/>
-      <w:r>
-        <w:rPr>
-          <w:rFonts w:asciiTheme="minorHAnsi" w:eastAsiaTheme="minorHAnsi" w:hAnsiTheme="minorHAnsi" w:cstheme="minorBidi"/>
-        </w:rPr>
-        <w:t xml:space="preserve"> , Assistant Professor at Cairo University</w:t>
+        <w:t>Postdoctoral Research Fellow at Harvard Medical School , Project Manager at Crescentech Inc , Assistant Professor at Cairo University</w:t>
       </w:r>
     </w:p>
     <w:p>
@@ -5657,21 +5270,7 @@
         <w:rPr>
           <w:rFonts w:asciiTheme="minorHAnsi" w:eastAsiaTheme="minorHAnsi" w:hAnsiTheme="minorHAnsi" w:cstheme="minorBidi"/>
         </w:rPr>
-        <w:t xml:space="preserve">We have an industrial partner: </w:t>
-      </w:r>
-      <w:proofErr w:type="spellStart"/>
-      <w:r>
-        <w:rPr>
-          <w:rFonts w:asciiTheme="minorHAnsi" w:eastAsiaTheme="minorHAnsi" w:hAnsiTheme="minorHAnsi" w:cstheme="minorBidi"/>
-        </w:rPr>
-        <w:t>ServoMed</w:t>
-      </w:r>
-      <w:proofErr w:type="spellEnd"/>
-      <w:r>
-        <w:rPr>
-          <w:rFonts w:asciiTheme="minorHAnsi" w:eastAsiaTheme="minorHAnsi" w:hAnsiTheme="minorHAnsi" w:cstheme="minorBidi"/>
-        </w:rPr>
-        <w:t xml:space="preserve">, E-mail: </w:t>
+        <w:t xml:space="preserve">We have an industrial partner: ServoMed, E-mail: </w:t>
       </w:r>
       <w:r>
         <w:rPr>
@@ -5693,19 +5292,11 @@
           <w:rFonts w:asciiTheme="minorHAnsi" w:eastAsiaTheme="minorHAnsi" w:hAnsiTheme="minorHAnsi" w:cstheme="minorBidi"/>
         </w:rPr>
       </w:pPr>
-      <w:proofErr w:type="spellStart"/>
-      <w:r>
-        <w:rPr>
-          <w:rFonts w:asciiTheme="minorHAnsi" w:eastAsiaTheme="minorHAnsi" w:hAnsiTheme="minorHAnsi" w:cstheme="minorBidi"/>
-        </w:rPr>
-        <w:t>Servomed</w:t>
-      </w:r>
-      <w:proofErr w:type="spellEnd"/>
-      <w:r>
-        <w:rPr>
-          <w:rFonts w:asciiTheme="minorHAnsi" w:eastAsiaTheme="minorHAnsi" w:hAnsiTheme="minorHAnsi" w:cstheme="minorBidi"/>
-        </w:rPr>
-        <w:t xml:space="preserve"> is a premier surgical and medical equipment distributor that provides top quality &amp; high-tech medical equipment of leading multinational suppliers to the medical professionals in Egypt and the Middle East region.</w:t>
+      <w:r>
+        <w:rPr>
+          <w:rFonts w:asciiTheme="minorHAnsi" w:eastAsiaTheme="minorHAnsi" w:hAnsiTheme="minorHAnsi" w:cstheme="minorBidi"/>
+        </w:rPr>
+        <w:t>Servomed is a premier surgical and medical equipment distributor that provides top quality &amp; high-tech medical equipment of leading multinational suppliers to the medical professionals in Egypt and the Middle East region.</w:t>
       </w:r>
       <w:r>
         <w:rPr>
@@ -5719,21 +5310,7 @@
         <w:rPr>
           <w:rFonts w:asciiTheme="minorHAnsi" w:eastAsiaTheme="minorHAnsi" w:hAnsiTheme="minorHAnsi" w:cstheme="minorBidi"/>
         </w:rPr>
-        <w:t xml:space="preserve">It is operating in the Egyptian Market for more than 34 years with a very long and successful track record. Its office in Cairo has a State–Of–The–Art Service Center, advanced ERP System, well-geared Sales, Marketing and Post-Sale-Service Departments that </w:t>
-      </w:r>
-      <w:proofErr w:type="gramStart"/>
-      <w:r>
-        <w:rPr>
-          <w:rFonts w:asciiTheme="minorHAnsi" w:eastAsiaTheme="minorHAnsi" w:hAnsiTheme="minorHAnsi" w:cstheme="minorBidi"/>
-        </w:rPr>
-        <w:t>proves</w:t>
-      </w:r>
-      <w:proofErr w:type="gramEnd"/>
-      <w:r>
-        <w:rPr>
-          <w:rFonts w:asciiTheme="minorHAnsi" w:eastAsiaTheme="minorHAnsi" w:hAnsiTheme="minorHAnsi" w:cstheme="minorBidi"/>
-        </w:rPr>
-        <w:t xml:space="preserve"> it is the Partner-Of-Choice not only to us but also to the clients.</w:t>
+        <w:t>It is operating in the Egyptian Market for more than 34 years with a very long and successful track record. Its office in Cairo has a State–Of–The–Art Service Center, advanced ERP System, well-geared Sales, Marketing and Post-Sale-Service Departments that proves it is the Partner-Of-Choice not only to us but also to the clients.</w:t>
       </w:r>
     </w:p>
     <w:p>
@@ -5887,21 +5464,12 @@
           <w:iCs/>
         </w:rPr>
       </w:pPr>
-      <w:proofErr w:type="spellStart"/>
       <w:r>
         <w:rPr>
           <w:rFonts w:asciiTheme="minorHAnsi" w:eastAsiaTheme="minorHAnsi" w:hAnsiTheme="minorHAnsi" w:cstheme="minorBidi"/>
           <w:iCs/>
         </w:rPr>
-        <w:t>Hansaton</w:t>
-      </w:r>
-      <w:proofErr w:type="spellEnd"/>
-      <w:r>
-        <w:rPr>
-          <w:rFonts w:asciiTheme="minorHAnsi" w:eastAsiaTheme="minorHAnsi" w:hAnsiTheme="minorHAnsi" w:cstheme="minorBidi"/>
-          <w:iCs/>
-        </w:rPr>
-        <w:t>:</w:t>
+        <w:t>Hansaton:</w:t>
       </w:r>
     </w:p>
     <w:p>
@@ -5916,21 +5484,12 @@
           <w:iCs/>
         </w:rPr>
       </w:pPr>
-      <w:proofErr w:type="spellStart"/>
       <w:r>
         <w:rPr>
           <w:rFonts w:asciiTheme="minorHAnsi" w:eastAsiaTheme="minorHAnsi" w:hAnsiTheme="minorHAnsi" w:cstheme="minorBidi"/>
           <w:iCs/>
         </w:rPr>
-        <w:t>Hansaton</w:t>
-      </w:r>
-      <w:proofErr w:type="spellEnd"/>
-      <w:r>
-        <w:rPr>
-          <w:rFonts w:asciiTheme="minorHAnsi" w:eastAsiaTheme="minorHAnsi" w:hAnsiTheme="minorHAnsi" w:cstheme="minorBidi"/>
-          <w:iCs/>
-        </w:rPr>
-        <w:t xml:space="preserve"> carries a full range of hearing solutions. They produce digital hearing aids with award-winning designs, with features such as feedback blocking, speech direction adjustment, and high fidelity sound listening capability.</w:t>
+        <w:t>Hansaton carries a full range of hearing solutions. They produce digital hearing aids with award-winning designs, with features such as feedback blocking, speech direction adjustment, and high fidelity sound listening capability.</w:t>
       </w:r>
     </w:p>
     <w:p>
@@ -5950,21 +5509,12 @@
           <w:iCs/>
         </w:rPr>
       </w:pPr>
-      <w:proofErr w:type="spellStart"/>
       <w:r>
         <w:rPr>
           <w:rFonts w:asciiTheme="minorHAnsi" w:eastAsiaTheme="minorHAnsi" w:hAnsiTheme="minorHAnsi" w:cstheme="minorBidi"/>
           <w:iCs/>
         </w:rPr>
-        <w:t>Phonak</w:t>
-      </w:r>
-      <w:proofErr w:type="spellEnd"/>
-      <w:r>
-        <w:rPr>
-          <w:rFonts w:asciiTheme="minorHAnsi" w:eastAsiaTheme="minorHAnsi" w:hAnsiTheme="minorHAnsi" w:cstheme="minorBidi"/>
-          <w:iCs/>
-        </w:rPr>
-        <w:t>:</w:t>
+        <w:t>Phonak:</w:t>
       </w:r>
     </w:p>
     <w:p>
@@ -5979,21 +5529,12 @@
           <w:iCs/>
         </w:rPr>
       </w:pPr>
-      <w:proofErr w:type="spellStart"/>
       <w:r>
         <w:rPr>
           <w:rFonts w:asciiTheme="minorHAnsi" w:eastAsiaTheme="minorHAnsi" w:hAnsiTheme="minorHAnsi" w:cstheme="minorBidi"/>
           <w:iCs/>
         </w:rPr>
-        <w:t>Phonak</w:t>
-      </w:r>
-      <w:proofErr w:type="spellEnd"/>
-      <w:r>
-        <w:rPr>
-          <w:rFonts w:asciiTheme="minorHAnsi" w:eastAsiaTheme="minorHAnsi" w:hAnsiTheme="minorHAnsi" w:cstheme="minorBidi"/>
-          <w:iCs/>
-        </w:rPr>
-        <w:t xml:space="preserve"> has a complete portfolio of hearing solutions for every age - infants to adults. Their product line begins with an affordable basic model that has key features such as feedback blocking and the ability to block background noise.</w:t>
+        <w:t>Phonak has a complete portfolio of hearing solutions for every age - infants to adults. Their product line begins with an affordable basic model that has key features such as feedback blocking and the ability to block background noise.</w:t>
       </w:r>
     </w:p>
     <w:p>
@@ -6065,55 +5606,7 @@
           <w:rFonts w:asciiTheme="minorHAnsi" w:eastAsiaTheme="minorHAnsi" w:hAnsiTheme="minorHAnsi" w:cstheme="minorBidi"/>
           <w:iCs/>
         </w:rPr>
-        <w:t xml:space="preserve">Siemens has to stand-out series of hearing aids, the </w:t>
-      </w:r>
-      <w:proofErr w:type="spellStart"/>
-      <w:r>
-        <w:rPr>
-          <w:rFonts w:asciiTheme="minorHAnsi" w:eastAsiaTheme="minorHAnsi" w:hAnsiTheme="minorHAnsi" w:cstheme="minorBidi"/>
-          <w:iCs/>
-        </w:rPr>
-        <w:t>binax</w:t>
-      </w:r>
-      <w:proofErr w:type="spellEnd"/>
-      <w:r>
-        <w:rPr>
-          <w:rFonts w:asciiTheme="minorHAnsi" w:eastAsiaTheme="minorHAnsi" w:hAnsiTheme="minorHAnsi" w:cstheme="minorBidi"/>
-          <w:iCs/>
-        </w:rPr>
-        <w:t xml:space="preserve"> series, and the </w:t>
-      </w:r>
-      <w:proofErr w:type="spellStart"/>
-      <w:r>
-        <w:rPr>
-          <w:rFonts w:asciiTheme="minorHAnsi" w:eastAsiaTheme="minorHAnsi" w:hAnsiTheme="minorHAnsi" w:cstheme="minorBidi"/>
-          <w:iCs/>
-        </w:rPr>
-        <w:t>Aquaris</w:t>
-      </w:r>
-      <w:proofErr w:type="spellEnd"/>
-      <w:r>
-        <w:rPr>
-          <w:rFonts w:asciiTheme="minorHAnsi" w:eastAsiaTheme="minorHAnsi" w:hAnsiTheme="minorHAnsi" w:cstheme="minorBidi"/>
-          <w:iCs/>
-        </w:rPr>
-        <w:t xml:space="preserve"> hearing aid. The </w:t>
-      </w:r>
-      <w:proofErr w:type="spellStart"/>
-      <w:r>
-        <w:rPr>
-          <w:rFonts w:asciiTheme="minorHAnsi" w:eastAsiaTheme="minorHAnsi" w:hAnsiTheme="minorHAnsi" w:cstheme="minorBidi"/>
-          <w:iCs/>
-        </w:rPr>
-        <w:t>binax</w:t>
-      </w:r>
-      <w:proofErr w:type="spellEnd"/>
-      <w:r>
-        <w:rPr>
-          <w:rFonts w:asciiTheme="minorHAnsi" w:eastAsiaTheme="minorHAnsi" w:hAnsiTheme="minorHAnsi" w:cstheme="minorBidi"/>
-          <w:iCs/>
-        </w:rPr>
-        <w:t xml:space="preserve"> series of hearing aids has technology that two studies have shown enables the wearer to hear speech better in difficult background noise than a person with normal hearing is able to hear.</w:t>
+        <w:t>Siemens has to stand-out series of hearing aids, the binax series, and the Aquaris hearing aid. The binax series of hearing aids has technology that two studies have shown enables the wearer to hear speech better in difficult background noise than a person with normal hearing is able to hear.</w:t>
       </w:r>
     </w:p>
     <w:p>
@@ -6367,9 +5860,9 @@
         </w:rPr>
         <w:t>.</w:t>
       </w:r>
-      <w:bookmarkStart w:id="2" w:name="_Toc428351090"/>
-    </w:p>
-    <w:bookmarkEnd w:id="2"/>
+      <w:bookmarkStart w:id="3" w:name="_Toc428351090"/>
+    </w:p>
+    <w:bookmarkEnd w:id="3"/>
     <w:p>
       <w:pPr>
         <w:pStyle w:val="ListParagraph"/>
@@ -6604,21 +6097,12 @@
           <w:bCs/>
         </w:rPr>
       </w:pPr>
-      <w:proofErr w:type="gramStart"/>
       <w:r>
         <w:rPr>
           <w:rFonts w:asciiTheme="minorHAnsi" w:eastAsiaTheme="minorHAnsi" w:hAnsiTheme="minorHAnsi" w:cstheme="minorBidi"/>
           <w:bCs/>
         </w:rPr>
-        <w:t>then</w:t>
-      </w:r>
-      <w:proofErr w:type="gramEnd"/>
-      <w:r>
-        <w:rPr>
-          <w:rFonts w:asciiTheme="minorHAnsi" w:eastAsiaTheme="minorHAnsi" w:hAnsiTheme="minorHAnsi" w:cstheme="minorBidi"/>
-          <w:bCs/>
-        </w:rPr>
-        <w:t xml:space="preserve"> pass this signal to our ADC (analog to digital converter )</w:t>
+        <w:t>then pass this signal to our ADC (analog to digital converter )</w:t>
       </w:r>
     </w:p>
     <w:p>
@@ -6638,23 +6122,7 @@
           <w:rFonts w:asciiTheme="minorHAnsi" w:eastAsiaTheme="minorHAnsi" w:hAnsiTheme="minorHAnsi" w:cstheme="minorBidi"/>
           <w:bCs/>
         </w:rPr>
-        <w:t xml:space="preserve"> </w:t>
-      </w:r>
-      <w:proofErr w:type="gramStart"/>
-      <w:r>
-        <w:rPr>
-          <w:rFonts w:asciiTheme="minorHAnsi" w:eastAsiaTheme="minorHAnsi" w:hAnsiTheme="minorHAnsi" w:cstheme="minorBidi"/>
-          <w:bCs/>
-        </w:rPr>
-        <w:t>then</w:t>
-      </w:r>
-      <w:proofErr w:type="gramEnd"/>
-      <w:r>
-        <w:rPr>
-          <w:rFonts w:asciiTheme="minorHAnsi" w:eastAsiaTheme="minorHAnsi" w:hAnsiTheme="minorHAnsi" w:cstheme="minorBidi"/>
-          <w:bCs/>
-        </w:rPr>
-        <w:t xml:space="preserve"> to our micro-processor in which the DSP (digital signal processing will take place ) in this stage we configure our signal to match the desired output , so we do that by amplifying some frequencies which are barely heard by the person and suppress some frequencies , </w:t>
+        <w:t xml:space="preserve"> then to our micro-processor in which the DSP (digital signal processing will take place ) in this stage we configure our signal to match the desired output , so we do that by amplifying some frequencies which are barely heard by the person and suppress some frequencies , </w:t>
       </w:r>
     </w:p>
     <w:p>
@@ -6669,22 +6137,13 @@
           <w:bCs/>
         </w:rPr>
       </w:pPr>
-      <w:proofErr w:type="gramStart"/>
       <w:r>
         <w:rPr>
           <w:rFonts w:asciiTheme="minorHAnsi" w:eastAsiaTheme="minorHAnsi" w:hAnsiTheme="minorHAnsi" w:cstheme="minorBidi"/>
           <w:bCs/>
         </w:rPr>
         <w:lastRenderedPageBreak/>
-        <w:t>after</w:t>
-      </w:r>
-      <w:proofErr w:type="gramEnd"/>
-      <w:r>
-        <w:rPr>
-          <w:rFonts w:asciiTheme="minorHAnsi" w:eastAsiaTheme="minorHAnsi" w:hAnsiTheme="minorHAnsi" w:cstheme="minorBidi"/>
-          <w:bCs/>
-        </w:rPr>
-        <w:t xml:space="preserve"> that the signal goes to be digitalize again through DAC (Digital to analog converter) </w:t>
+        <w:t xml:space="preserve">after that the signal goes to be digitalize again through DAC (Digital to analog converter) </w:t>
       </w:r>
     </w:p>
     <w:p>
@@ -6704,23 +6163,7 @@
           <w:rFonts w:asciiTheme="minorHAnsi" w:eastAsiaTheme="minorHAnsi" w:hAnsiTheme="minorHAnsi" w:cstheme="minorBidi"/>
           <w:bCs/>
         </w:rPr>
-        <w:t xml:space="preserve"> </w:t>
-      </w:r>
-      <w:proofErr w:type="gramStart"/>
-      <w:r>
-        <w:rPr>
-          <w:rFonts w:asciiTheme="minorHAnsi" w:eastAsiaTheme="minorHAnsi" w:hAnsiTheme="minorHAnsi" w:cstheme="minorBidi"/>
-          <w:bCs/>
-        </w:rPr>
-        <w:t>finally</w:t>
-      </w:r>
-      <w:proofErr w:type="gramEnd"/>
-      <w:r>
-        <w:rPr>
-          <w:rFonts w:asciiTheme="minorHAnsi" w:eastAsiaTheme="minorHAnsi" w:hAnsiTheme="minorHAnsi" w:cstheme="minorBidi"/>
-          <w:bCs/>
-        </w:rPr>
-        <w:t xml:space="preserve"> the output audio signal will be hopefully on the Bluetooth headset device like an ordinary any Bluetooth headset , except that we’ll have our Bluetooth headset will be optimized for our specific purpose</w:t>
+        <w:t xml:space="preserve"> finally the output audio signal will be hopefully on the Bluetooth headset device like an ordinary any Bluetooth headset , except that we’ll have our Bluetooth headset will be optimized for our specific purpose</w:t>
       </w:r>
     </w:p>
     <w:p>
@@ -6758,23 +6201,14 @@
           <w:color w:val="000000" w:themeColor="text1"/>
           <w:u w:val="single"/>
         </w:rPr>
-        <w:t xml:space="preserve">First </w:t>
-      </w:r>
-      <w:proofErr w:type="gramStart"/>
-      <w:r>
-        <w:rPr>
-          <w:color w:val="000000" w:themeColor="text1"/>
+        <w:t>First Product</w:t>
+      </w:r>
+      <w:r>
+        <w:rPr>
           <w:u w:val="single"/>
         </w:rPr>
-        <w:t>Product</w:t>
-      </w:r>
-      <w:r>
-        <w:rPr>
-          <w:u w:val="single"/>
-        </w:rPr>
         <w:t xml:space="preserve"> :</w:t>
       </w:r>
-      <w:proofErr w:type="gramEnd"/>
       <w:r>
         <w:t xml:space="preserve"> </w:t>
       </w:r>
@@ -6792,15 +6226,7 @@
         <w:jc w:val="both"/>
       </w:pPr>
       <w:r>
-        <w:t xml:space="preserve">Android Studio (Java and C++ libraries </w:t>
-      </w:r>
-      <w:proofErr w:type="spellStart"/>
-      <w:r>
-        <w:t>dependancies</w:t>
-      </w:r>
-      <w:proofErr w:type="spellEnd"/>
-      <w:r>
-        <w:t>)</w:t>
+        <w:t>Android Studio (Java and C++ libraries dependancies)</w:t>
       </w:r>
     </w:p>
     <w:p>
@@ -6816,15 +6242,7 @@
         <w:jc w:val="both"/>
       </w:pPr>
       <w:r>
-        <w:t xml:space="preserve">Tested or resulted app on </w:t>
-      </w:r>
-      <w:proofErr w:type="spellStart"/>
-      <w:r>
-        <w:t>Injoo</w:t>
-      </w:r>
-      <w:proofErr w:type="spellEnd"/>
-      <w:r>
-        <w:t xml:space="preserve"> and Samsung core</w:t>
+        <w:t>Tested or resulted app on Injoo and Samsung core</w:t>
       </w:r>
     </w:p>
     <w:p>
@@ -6886,15 +6304,7 @@
         <w:jc w:val="both"/>
       </w:pPr>
       <w:r>
-        <w:t xml:space="preserve">Sound Signal Enter the </w:t>
-      </w:r>
-      <w:proofErr w:type="spellStart"/>
-      <w:r>
-        <w:t>dsPic</w:t>
-      </w:r>
-      <w:proofErr w:type="spellEnd"/>
-      <w:r>
-        <w:t xml:space="preserve"> through ADC Peripheral </w:t>
+        <w:t xml:space="preserve">Sound Signal Enter the dsPic through ADC Peripheral </w:t>
       </w:r>
     </w:p>
     <w:p>
@@ -6926,13 +6336,8 @@
         <w:jc w:val="both"/>
       </w:pPr>
       <w:r>
-        <w:t xml:space="preserve">After DSP Takes place the Signal is then output on DAC Peripheral of the </w:t>
-      </w:r>
-      <w:proofErr w:type="spellStart"/>
-      <w:r>
-        <w:t>dsPic</w:t>
-      </w:r>
-      <w:proofErr w:type="spellEnd"/>
+        <w:t>After DSP Takes place the Signal is then output on DAC Peripheral of the dsPic</w:t>
+      </w:r>
     </w:p>
     <w:p>
       <w:pPr>
@@ -6947,15 +6352,7 @@
         <w:jc w:val="both"/>
       </w:pPr>
       <w:r>
-        <w:t xml:space="preserve">This Process is controlled over a standalone mobile app that control the </w:t>
-      </w:r>
-      <w:proofErr w:type="spellStart"/>
-      <w:r>
-        <w:t>dsPic</w:t>
-      </w:r>
-      <w:proofErr w:type="spellEnd"/>
-      <w:r>
-        <w:t xml:space="preserve"> through Bluetooth</w:t>
+        <w:t>This Process is controlled over a standalone mobile app that control the dsPic through Bluetooth</w:t>
       </w:r>
     </w:p>
     <w:p>
@@ -6983,18 +6380,8 @@
           <w:u w:val="single"/>
           <w:lang w:eastAsia="es-ES"/>
         </w:rPr>
-        <w:t xml:space="preserve">Production </w:t>
-      </w:r>
-      <w:proofErr w:type="gramStart"/>
-      <w:r>
-        <w:rPr>
-          <w:rFonts w:ascii="Arial" w:eastAsia="Times New Roman" w:hAnsi="Arial" w:cs="Times New Roman"/>
-          <w:u w:val="single"/>
-          <w:lang w:eastAsia="es-ES"/>
-        </w:rPr>
-        <w:t>Phase :</w:t>
-      </w:r>
-      <w:proofErr w:type="gramEnd"/>
+        <w:t>Production Phase :</w:t>
+      </w:r>
     </w:p>
     <w:p>
       <w:pPr>
@@ -7235,135 +6622,7 @@
           <w:rFonts w:asciiTheme="minorHAnsi" w:eastAsiaTheme="minorHAnsi" w:hAnsiTheme="minorHAnsi" w:cstheme="minorBidi"/>
           <w:lang w:val="es-ES_tradnl"/>
         </w:rPr>
-        <w:t xml:space="preserve"> ==&gt; </w:t>
-      </w:r>
-      <w:proofErr w:type="spellStart"/>
-      <w:r>
-        <w:rPr>
-          <w:rFonts w:asciiTheme="minorHAnsi" w:eastAsiaTheme="minorHAnsi" w:hAnsiTheme="minorHAnsi" w:cstheme="minorBidi"/>
-          <w:lang w:val="es-ES_tradnl"/>
-        </w:rPr>
-        <w:t>This</w:t>
-      </w:r>
-      <w:proofErr w:type="spellEnd"/>
-      <w:r>
-        <w:rPr>
-          <w:rFonts w:asciiTheme="minorHAnsi" w:eastAsiaTheme="minorHAnsi" w:hAnsiTheme="minorHAnsi" w:cstheme="minorBidi"/>
-          <w:lang w:val="es-ES_tradnl"/>
-        </w:rPr>
-        <w:t xml:space="preserve"> a video </w:t>
-      </w:r>
-      <w:proofErr w:type="spellStart"/>
-      <w:r>
-        <w:rPr>
-          <w:rFonts w:asciiTheme="minorHAnsi" w:eastAsiaTheme="minorHAnsi" w:hAnsiTheme="minorHAnsi" w:cstheme="minorBidi"/>
-          <w:lang w:val="es-ES_tradnl"/>
-        </w:rPr>
-        <w:t>where</w:t>
-      </w:r>
-      <w:proofErr w:type="spellEnd"/>
-      <w:r>
-        <w:rPr>
-          <w:rFonts w:asciiTheme="minorHAnsi" w:eastAsiaTheme="minorHAnsi" w:hAnsiTheme="minorHAnsi" w:cstheme="minorBidi"/>
-          <w:lang w:val="es-ES_tradnl"/>
-        </w:rPr>
-        <w:t xml:space="preserve"> </w:t>
-      </w:r>
-      <w:proofErr w:type="spellStart"/>
-      <w:r>
-        <w:rPr>
-          <w:rFonts w:asciiTheme="minorHAnsi" w:eastAsiaTheme="minorHAnsi" w:hAnsiTheme="minorHAnsi" w:cstheme="minorBidi"/>
-          <w:lang w:val="es-ES_tradnl"/>
-        </w:rPr>
-        <w:t>we</w:t>
-      </w:r>
-      <w:proofErr w:type="spellEnd"/>
-      <w:r>
-        <w:rPr>
-          <w:rFonts w:asciiTheme="minorHAnsi" w:eastAsiaTheme="minorHAnsi" w:hAnsiTheme="minorHAnsi" w:cstheme="minorBidi"/>
-          <w:lang w:val="es-ES_tradnl"/>
-        </w:rPr>
-        <w:t xml:space="preserve"> are </w:t>
-      </w:r>
-      <w:proofErr w:type="spellStart"/>
-      <w:r>
-        <w:rPr>
-          <w:rFonts w:asciiTheme="minorHAnsi" w:eastAsiaTheme="minorHAnsi" w:hAnsiTheme="minorHAnsi" w:cstheme="minorBidi"/>
-          <w:lang w:val="es-ES_tradnl"/>
-        </w:rPr>
-        <w:t>demonstrating</w:t>
-      </w:r>
-      <w:proofErr w:type="spellEnd"/>
-      <w:r>
-        <w:rPr>
-          <w:rFonts w:asciiTheme="minorHAnsi" w:eastAsiaTheme="minorHAnsi" w:hAnsiTheme="minorHAnsi" w:cstheme="minorBidi"/>
-          <w:lang w:val="es-ES_tradnl"/>
-        </w:rPr>
-        <w:t xml:space="preserve"> </w:t>
-      </w:r>
-      <w:proofErr w:type="spellStart"/>
-      <w:r>
-        <w:rPr>
-          <w:rFonts w:asciiTheme="minorHAnsi" w:eastAsiaTheme="minorHAnsi" w:hAnsiTheme="minorHAnsi" w:cstheme="minorBidi"/>
-          <w:lang w:val="es-ES_tradnl"/>
-        </w:rPr>
-        <w:t>our</w:t>
-      </w:r>
-      <w:proofErr w:type="spellEnd"/>
-      <w:r>
-        <w:rPr>
-          <w:rFonts w:asciiTheme="minorHAnsi" w:eastAsiaTheme="minorHAnsi" w:hAnsiTheme="minorHAnsi" w:cstheme="minorBidi"/>
-          <w:lang w:val="es-ES_tradnl"/>
-        </w:rPr>
-        <w:t xml:space="preserve"> </w:t>
-      </w:r>
-      <w:proofErr w:type="spellStart"/>
-      <w:r>
-        <w:rPr>
-          <w:rFonts w:asciiTheme="minorHAnsi" w:eastAsiaTheme="minorHAnsi" w:hAnsiTheme="minorHAnsi" w:cstheme="minorBidi"/>
-          <w:lang w:val="es-ES_tradnl"/>
-        </w:rPr>
-        <w:t>proof</w:t>
-      </w:r>
-      <w:proofErr w:type="spellEnd"/>
-      <w:r>
-        <w:rPr>
-          <w:rFonts w:asciiTheme="minorHAnsi" w:eastAsiaTheme="minorHAnsi" w:hAnsiTheme="minorHAnsi" w:cstheme="minorBidi"/>
-          <w:lang w:val="es-ES_tradnl"/>
-        </w:rPr>
-        <w:t xml:space="preserve"> of concept </w:t>
-      </w:r>
-      <w:proofErr w:type="spellStart"/>
-      <w:r>
-        <w:rPr>
-          <w:rFonts w:asciiTheme="minorHAnsi" w:eastAsiaTheme="minorHAnsi" w:hAnsiTheme="minorHAnsi" w:cstheme="minorBidi"/>
-          <w:lang w:val="es-ES_tradnl"/>
-        </w:rPr>
-        <w:t>on</w:t>
-      </w:r>
-      <w:proofErr w:type="spellEnd"/>
-      <w:r>
-        <w:rPr>
-          <w:rFonts w:asciiTheme="minorHAnsi" w:eastAsiaTheme="minorHAnsi" w:hAnsiTheme="minorHAnsi" w:cstheme="minorBidi"/>
-          <w:lang w:val="es-ES_tradnl"/>
-        </w:rPr>
-        <w:t xml:space="preserve"> a </w:t>
-      </w:r>
-      <w:proofErr w:type="spellStart"/>
-      <w:r>
-        <w:rPr>
-          <w:rFonts w:asciiTheme="minorHAnsi" w:eastAsiaTheme="minorHAnsi" w:hAnsiTheme="minorHAnsi" w:cstheme="minorBidi"/>
-          <w:lang w:val="es-ES_tradnl"/>
-        </w:rPr>
-        <w:t>Raspberry</w:t>
-      </w:r>
-      <w:proofErr w:type="spellEnd"/>
-      <w:r>
-        <w:rPr>
-          <w:rFonts w:asciiTheme="minorHAnsi" w:eastAsiaTheme="minorHAnsi" w:hAnsiTheme="minorHAnsi" w:cstheme="minorBidi"/>
-          <w:lang w:val="es-ES_tradnl"/>
-        </w:rPr>
-        <w:t>-pi</w:t>
+        <w:t xml:space="preserve"> ==&gt; This a video where we are demonstrating our proof of concept on a Raspberry-pi</w:t>
       </w:r>
     </w:p>
     <w:p>
@@ -7379,23 +6638,13 @@
           <w:lang w:val="es-ES_tradnl"/>
         </w:rPr>
       </w:pPr>
-      <w:proofErr w:type="spellStart"/>
       <w:r>
         <w:rPr>
           <w:rFonts w:asciiTheme="minorHAnsi" w:eastAsiaTheme="minorHAnsi" w:hAnsiTheme="minorHAnsi" w:cstheme="minorBidi"/>
           <w:u w:val="single"/>
           <w:lang w:val="es-ES_tradnl"/>
         </w:rPr>
-        <w:t>Protyotype</w:t>
-      </w:r>
-      <w:proofErr w:type="spellEnd"/>
-      <w:r>
-        <w:rPr>
-          <w:rFonts w:asciiTheme="minorHAnsi" w:eastAsiaTheme="minorHAnsi" w:hAnsiTheme="minorHAnsi" w:cstheme="minorBidi"/>
-          <w:u w:val="single"/>
-          <w:lang w:val="es-ES_tradnl"/>
-        </w:rPr>
-        <w:t>:</w:t>
+        <w:t>Protyotype:</w:t>
       </w:r>
     </w:p>
     <w:p>
@@ -7415,17 +6664,8 @@
           <w:rFonts w:asciiTheme="minorHAnsi" w:eastAsiaTheme="minorHAnsi" w:hAnsiTheme="minorHAnsi" w:cstheme="minorBidi"/>
           <w:lang w:val="en-GB"/>
         </w:rPr>
-        <w:t xml:space="preserve">We have our own working </w:t>
-      </w:r>
-      <w:proofErr w:type="spellStart"/>
-      <w:r>
-        <w:rPr>
-          <w:rFonts w:asciiTheme="minorHAnsi" w:eastAsiaTheme="minorHAnsi" w:hAnsiTheme="minorHAnsi" w:cstheme="minorBidi"/>
-          <w:lang w:val="en-GB"/>
-        </w:rPr>
-        <w:t>protoype</w:t>
-      </w:r>
-      <w:proofErr w:type="spellEnd"/>
+        <w:t>We have our own working protoype</w:t>
+      </w:r>
       <w:r>
         <w:rPr>
           <w:rFonts w:asciiTheme="minorHAnsi" w:eastAsiaTheme="minorHAnsi" w:hAnsiTheme="minorHAnsi" w:cstheme="minorBidi"/>
@@ -7594,7 +6834,7 @@
           <w:szCs w:val="32"/>
         </w:rPr>
       </w:pPr>
-      <w:bookmarkStart w:id="3" w:name="_Toc428351096"/>
+      <w:bookmarkStart w:id="4" w:name="_Toc428351096"/>
       <w:r>
         <w:rPr>
           <w:rFonts w:asciiTheme="majorHAnsi" w:eastAsiaTheme="majorEastAsia" w:hAnsiTheme="majorHAnsi" w:cstheme="majorBidi"/>
@@ -8033,7 +7273,7 @@
         </w:rPr>
         <w:t>Resources</w:t>
       </w:r>
-      <w:bookmarkEnd w:id="3"/>
+      <w:bookmarkEnd w:id="4"/>
     </w:p>
     <w:p>
       <w:pPr>
@@ -8503,7 +7743,6 @@
           <w:lang w:val="es-ES_tradnl"/>
         </w:rPr>
       </w:pPr>
-      <w:proofErr w:type="spellStart"/>
       <w:r>
         <w:rPr>
           <w:rFonts w:asciiTheme="minorHAnsi" w:eastAsiaTheme="minorHAnsi" w:hAnsiTheme="minorHAnsi" w:cstheme="minorBidi"/>
@@ -8511,9 +7750,8 @@
           <w:szCs w:val="24"/>
           <w:lang w:val="es-ES_tradnl"/>
         </w:rPr>
-        <w:t>Proof</w:t>
-      </w:r>
-      <w:proofErr w:type="spellEnd"/>
+        <w:t>Proof of c</w:t>
+      </w:r>
       <w:r>
         <w:rPr>
           <w:rFonts w:asciiTheme="minorHAnsi" w:eastAsiaTheme="minorHAnsi" w:hAnsiTheme="minorHAnsi" w:cstheme="minorBidi"/>
@@ -8521,56 +7759,7 @@
           <w:szCs w:val="24"/>
           <w:lang w:val="es-ES_tradnl"/>
         </w:rPr>
-        <w:t xml:space="preserve"> of c</w:t>
-      </w:r>
-      <w:r>
-        <w:rPr>
-          <w:rFonts w:asciiTheme="minorHAnsi" w:eastAsiaTheme="minorHAnsi" w:hAnsiTheme="minorHAnsi" w:cstheme="minorBidi"/>
-          <w:sz w:val="24"/>
-          <w:szCs w:val="24"/>
-          <w:lang w:val="es-ES_tradnl"/>
-        </w:rPr>
-        <w:t xml:space="preserve">oncept </w:t>
-      </w:r>
-      <w:proofErr w:type="spellStart"/>
-      <w:r>
-        <w:rPr>
-          <w:rFonts w:asciiTheme="minorHAnsi" w:eastAsiaTheme="minorHAnsi" w:hAnsiTheme="minorHAnsi" w:cstheme="minorBidi"/>
-          <w:sz w:val="24"/>
-          <w:szCs w:val="24"/>
-          <w:lang w:val="es-ES_tradnl"/>
-        </w:rPr>
-        <w:t>on</w:t>
-      </w:r>
-      <w:proofErr w:type="spellEnd"/>
-      <w:r>
-        <w:rPr>
-          <w:rFonts w:asciiTheme="minorHAnsi" w:eastAsiaTheme="minorHAnsi" w:hAnsiTheme="minorHAnsi" w:cstheme="minorBidi"/>
-          <w:sz w:val="24"/>
-          <w:szCs w:val="24"/>
-          <w:lang w:val="es-ES_tradnl"/>
-        </w:rPr>
-        <w:t xml:space="preserve"> </w:t>
-      </w:r>
-      <w:proofErr w:type="spellStart"/>
-      <w:r>
-        <w:rPr>
-          <w:rFonts w:asciiTheme="minorHAnsi" w:eastAsiaTheme="minorHAnsi" w:hAnsiTheme="minorHAnsi" w:cstheme="minorBidi"/>
-          <w:sz w:val="24"/>
-          <w:szCs w:val="24"/>
-          <w:lang w:val="es-ES_tradnl"/>
-        </w:rPr>
-        <w:t>Raspberry</w:t>
-      </w:r>
-      <w:proofErr w:type="spellEnd"/>
-      <w:r>
-        <w:rPr>
-          <w:rFonts w:asciiTheme="minorHAnsi" w:eastAsiaTheme="minorHAnsi" w:hAnsiTheme="minorHAnsi" w:cstheme="minorBidi"/>
-          <w:sz w:val="24"/>
-          <w:szCs w:val="24"/>
-          <w:lang w:val="es-ES_tradnl"/>
-        </w:rPr>
-        <w:t>-Pi</w:t>
+        <w:t>oncept on Raspberry-Pi</w:t>
       </w:r>
       <w:r>
         <w:rPr>
@@ -8974,7 +8163,6 @@
                 <w:szCs w:val="24"/>
               </w:rPr>
             </w:pPr>
-            <w:proofErr w:type="spellStart"/>
             <w:r>
               <w:rPr>
                 <w:rFonts w:asciiTheme="minorHAnsi" w:eastAsiaTheme="minorHAnsi" w:hAnsiTheme="minorHAnsi" w:cstheme="minorBidi"/>
@@ -8982,109 +8170,8 @@
                 <w:szCs w:val="24"/>
                 <w:lang w:val="es-ES_tradnl"/>
               </w:rPr>
-              <w:t>Ability</w:t>
-            </w:r>
-            <w:proofErr w:type="spellEnd"/>
-            <w:r>
-              <w:rPr>
-                <w:rFonts w:asciiTheme="minorHAnsi" w:eastAsiaTheme="minorHAnsi" w:hAnsiTheme="minorHAnsi" w:cstheme="minorBidi"/>
-                <w:sz w:val="24"/>
-                <w:szCs w:val="24"/>
-                <w:lang w:val="es-ES_tradnl"/>
-              </w:rPr>
-              <w:t xml:space="preserve"> </w:t>
-            </w:r>
-            <w:proofErr w:type="spellStart"/>
-            <w:r>
-              <w:rPr>
-                <w:rFonts w:asciiTheme="minorHAnsi" w:eastAsiaTheme="minorHAnsi" w:hAnsiTheme="minorHAnsi" w:cstheme="minorBidi"/>
-                <w:sz w:val="24"/>
-                <w:szCs w:val="24"/>
-                <w:lang w:val="es-ES_tradnl"/>
-              </w:rPr>
-              <w:t>to</w:t>
-            </w:r>
-            <w:proofErr w:type="spellEnd"/>
-            <w:r>
-              <w:rPr>
-                <w:rFonts w:asciiTheme="minorHAnsi" w:eastAsiaTheme="minorHAnsi" w:hAnsiTheme="minorHAnsi" w:cstheme="minorBidi"/>
-                <w:sz w:val="24"/>
-                <w:szCs w:val="24"/>
-                <w:lang w:val="es-ES_tradnl"/>
-              </w:rPr>
-              <w:t xml:space="preserve"> </w:t>
-            </w:r>
-            <w:proofErr w:type="spellStart"/>
-            <w:r>
-              <w:rPr>
-                <w:rFonts w:asciiTheme="minorHAnsi" w:eastAsiaTheme="minorHAnsi" w:hAnsiTheme="minorHAnsi" w:cstheme="minorBidi"/>
-                <w:sz w:val="24"/>
-                <w:szCs w:val="24"/>
-                <w:lang w:val="es-ES_tradnl"/>
-              </w:rPr>
-              <w:t>filter</w:t>
-            </w:r>
-            <w:proofErr w:type="spellEnd"/>
-            <w:r>
-              <w:rPr>
-                <w:rFonts w:asciiTheme="minorHAnsi" w:eastAsiaTheme="minorHAnsi" w:hAnsiTheme="minorHAnsi" w:cstheme="minorBidi"/>
-                <w:sz w:val="24"/>
-                <w:szCs w:val="24"/>
-                <w:lang w:val="es-ES_tradnl"/>
-              </w:rPr>
-              <w:t xml:space="preserve"> </w:t>
-            </w:r>
-            <w:proofErr w:type="spellStart"/>
-            <w:r>
-              <w:rPr>
-                <w:rFonts w:asciiTheme="minorHAnsi" w:eastAsiaTheme="minorHAnsi" w:hAnsiTheme="minorHAnsi" w:cstheme="minorBidi"/>
-                <w:sz w:val="24"/>
-                <w:szCs w:val="24"/>
-                <w:lang w:val="es-ES_tradnl"/>
-              </w:rPr>
-              <w:t>any</w:t>
-            </w:r>
-            <w:proofErr w:type="spellEnd"/>
-            <w:r>
-              <w:rPr>
-                <w:rFonts w:asciiTheme="minorHAnsi" w:eastAsiaTheme="minorHAnsi" w:hAnsiTheme="minorHAnsi" w:cstheme="minorBidi"/>
-                <w:sz w:val="24"/>
-                <w:szCs w:val="24"/>
-                <w:lang w:val="es-ES_tradnl"/>
-              </w:rPr>
-              <w:t xml:space="preserve"> </w:t>
-            </w:r>
-            <w:proofErr w:type="spellStart"/>
-            <w:r>
-              <w:rPr>
-                <w:rFonts w:asciiTheme="minorHAnsi" w:eastAsiaTheme="minorHAnsi" w:hAnsiTheme="minorHAnsi" w:cstheme="minorBidi"/>
-                <w:sz w:val="24"/>
-                <w:szCs w:val="24"/>
-                <w:lang w:val="es-ES_tradnl"/>
-              </w:rPr>
-              <w:t>surrounding</w:t>
-            </w:r>
-            <w:proofErr w:type="spellEnd"/>
-            <w:r>
-              <w:rPr>
-                <w:rFonts w:asciiTheme="minorHAnsi" w:eastAsiaTheme="minorHAnsi" w:hAnsiTheme="minorHAnsi" w:cstheme="minorBidi"/>
-                <w:sz w:val="24"/>
-                <w:szCs w:val="24"/>
-                <w:lang w:val="es-ES_tradnl"/>
-              </w:rPr>
-              <w:t xml:space="preserve"> </w:t>
-            </w:r>
-            <w:proofErr w:type="spellStart"/>
-            <w:r>
-              <w:rPr>
-                <w:rFonts w:asciiTheme="minorHAnsi" w:eastAsiaTheme="minorHAnsi" w:hAnsiTheme="minorHAnsi" w:cstheme="minorBidi"/>
-                <w:sz w:val="24"/>
-                <w:szCs w:val="24"/>
-                <w:lang w:val="es-ES_tradnl"/>
-              </w:rPr>
-              <w:t>noise</w:t>
-            </w:r>
-            <w:proofErr w:type="spellEnd"/>
+              <w:t>Ability to filter any surrounding noise</w:t>
+            </w:r>
             <w:r>
               <w:rPr>
                 <w:rFonts w:asciiTheme="minorHAnsi" w:eastAsiaTheme="minorHAnsi" w:hAnsiTheme="minorHAnsi" w:cstheme="minorBidi"/>
@@ -9634,7 +8721,7 @@
           <w:szCs w:val="26"/>
         </w:rPr>
       </w:pPr>
-      <w:bookmarkStart w:id="4" w:name="_Toc428351086"/>
+      <w:bookmarkStart w:id="5" w:name="_Toc428351086"/>
       <w:r>
         <w:rPr>
           <w:rFonts w:asciiTheme="majorHAnsi" w:eastAsiaTheme="majorEastAsia" w:hAnsiTheme="majorHAnsi" w:cstheme="majorBidi"/>
@@ -9646,7 +8733,7 @@
         </w:rPr>
         <w:t>Marketing Strategy</w:t>
       </w:r>
-      <w:bookmarkEnd w:id="4"/>
+      <w:bookmarkEnd w:id="5"/>
     </w:p>
     <w:p>
       <w:pPr>
@@ -9869,71 +8956,7 @@
           <w:sz w:val="24"/>
           <w:szCs w:val="24"/>
         </w:rPr>
-        <w:t xml:space="preserve">B – Via partnerships with charity organizations such as </w:t>
-      </w:r>
-      <w:proofErr w:type="spellStart"/>
-      <w:r>
-        <w:rPr>
-          <w:rFonts w:asciiTheme="minorHAnsi" w:eastAsiaTheme="minorHAnsi" w:hAnsiTheme="minorHAnsi" w:cstheme="minorBidi"/>
-          <w:sz w:val="24"/>
-          <w:szCs w:val="24"/>
-        </w:rPr>
-        <w:t>Resala</w:t>
-      </w:r>
-      <w:proofErr w:type="spellEnd"/>
-      <w:r>
-        <w:rPr>
-          <w:rFonts w:asciiTheme="minorHAnsi" w:eastAsiaTheme="minorHAnsi" w:hAnsiTheme="minorHAnsi" w:cstheme="minorBidi"/>
-          <w:sz w:val="24"/>
-          <w:szCs w:val="24"/>
-        </w:rPr>
-        <w:t xml:space="preserve">, </w:t>
-      </w:r>
-      <w:proofErr w:type="spellStart"/>
-      <w:r>
-        <w:rPr>
-          <w:rFonts w:asciiTheme="minorHAnsi" w:eastAsiaTheme="minorHAnsi" w:hAnsiTheme="minorHAnsi" w:cstheme="minorBidi"/>
-          <w:sz w:val="24"/>
-          <w:szCs w:val="24"/>
-        </w:rPr>
-        <w:t>Misr</w:t>
-      </w:r>
-      <w:proofErr w:type="spellEnd"/>
-      <w:r>
-        <w:rPr>
-          <w:rFonts w:asciiTheme="minorHAnsi" w:eastAsiaTheme="minorHAnsi" w:hAnsiTheme="minorHAnsi" w:cstheme="minorBidi"/>
-          <w:sz w:val="24"/>
-          <w:szCs w:val="24"/>
-        </w:rPr>
-        <w:t xml:space="preserve"> El-</w:t>
-      </w:r>
-      <w:proofErr w:type="spellStart"/>
-      <w:proofErr w:type="gramStart"/>
-      <w:r>
-        <w:rPr>
-          <w:rFonts w:asciiTheme="minorHAnsi" w:eastAsiaTheme="minorHAnsi" w:hAnsiTheme="minorHAnsi" w:cstheme="minorBidi"/>
-          <w:sz w:val="24"/>
-          <w:szCs w:val="24"/>
-        </w:rPr>
-        <w:t>Khair</w:t>
-      </w:r>
-      <w:proofErr w:type="spellEnd"/>
-      <w:r>
-        <w:rPr>
-          <w:rFonts w:asciiTheme="minorHAnsi" w:eastAsiaTheme="minorHAnsi" w:hAnsiTheme="minorHAnsi" w:cstheme="minorBidi"/>
-          <w:sz w:val="24"/>
-          <w:szCs w:val="24"/>
-        </w:rPr>
-        <w:t>, …</w:t>
-      </w:r>
-      <w:proofErr w:type="gramEnd"/>
-      <w:r>
-        <w:rPr>
-          <w:rFonts w:asciiTheme="minorHAnsi" w:eastAsiaTheme="minorHAnsi" w:hAnsiTheme="minorHAnsi" w:cstheme="minorBidi"/>
-          <w:sz w:val="24"/>
-          <w:szCs w:val="24"/>
-        </w:rPr>
-        <w:t xml:space="preserve"> etc. Because they already have the manpower to scan many areas to reach potential customers</w:t>
+        <w:t>B – Via partnerships with charity organizations such as Resala, Misr El-Khair, … etc. Because they already have the manpower to scan many areas to reach potential customers</w:t>
       </w:r>
     </w:p>
     <w:p>
@@ -10207,27 +9230,7 @@
           <w:szCs w:val="28"/>
           <w:lang w:bidi="ar-EG"/>
         </w:rPr>
-        <w:t xml:space="preserve">Next 65+ </w:t>
-      </w:r>
-      <w:proofErr w:type="gramStart"/>
-      <w:r>
-        <w:rPr>
-          <w:rFonts w:cs="Arial"/>
-          <w:sz w:val="28"/>
-          <w:szCs w:val="28"/>
-          <w:lang w:bidi="ar-EG"/>
-        </w:rPr>
-        <w:t>generation</w:t>
-      </w:r>
-      <w:proofErr w:type="gramEnd"/>
-      <w:r>
-        <w:rPr>
-          <w:rFonts w:cs="Arial"/>
-          <w:sz w:val="28"/>
-          <w:szCs w:val="28"/>
-          <w:lang w:bidi="ar-EG"/>
-        </w:rPr>
-        <w:t xml:space="preserve"> is wealthier.</w:t>
+        <w:t>Next 65+ generation is wealthier.</w:t>
       </w:r>
     </w:p>
     <w:p>
@@ -10508,8 +9511,6 @@
         <w:spacing w:before="196"/>
         <w:ind w:left="100"/>
       </w:pPr>
-      <w:bookmarkStart w:id="5" w:name="_GoBack"/>
-      <w:bookmarkEnd w:id="5"/>
     </w:p>
     <w:sectPr>
       <w:pgSz w:w="12240" w:h="15840"/>
@@ -10592,7 +9593,7 @@
           <w:rPr>
             <w:noProof/>
           </w:rPr>
-          <w:t>12</w:t>
+          <w:t>1</w:t>
         </w:r>
         <w:r>
           <w:rPr>
@@ -14673,7 +13674,7 @@
 </file>
 
 <file path=customXml/itemProps1.xml><?xml version="1.0" encoding="utf-8"?>
-<ds:datastoreItem xmlns:ds="http://schemas.openxmlformats.org/officeDocument/2006/customXml" ds:itemID="{6C1979CA-BF1F-4951-8BEC-176B4E397192}">
+<ds:datastoreItem xmlns:ds="http://schemas.openxmlformats.org/officeDocument/2006/customXml" ds:itemID="{912BBEC1-B7D8-48F6-9903-E01A4133794F}">
   <ds:schemaRefs>
     <ds:schemaRef ds:uri="http://schemas.openxmlformats.org/officeDocument/2006/bibliography"/>
   </ds:schemaRefs>
